--- a/Docs/ESP-DesignDocument.docx
+++ b/Docs/ESP-DesignDocument.docx
@@ -915,7 +915,7 @@
                   </wp:anchor>
                 </w:drawing>
               </mc:Choice>
-              <mc:Fallback xmlns:w16se="http://schemas.microsoft.com/office/word/2015/wordml/symex" xmlns:cx1="http://schemas.microsoft.com/office/drawing/2015/9/8/chartex" xmlns:cx="http://schemas.microsoft.com/office/drawing/2014/chartex">
+              <mc:Fallback xmlns:cx="http://schemas.microsoft.com/office/drawing/2014/chartex" xmlns:cx1="http://schemas.microsoft.com/office/drawing/2015/9/8/chartex" xmlns:w16se="http://schemas.microsoft.com/office/word/2015/wordml/symex">
                 <w:pict>
                   <v:group w14:anchorId="2F169BEB" id="Group 114" o:spid="_x0000_s1026" style="position:absolute;margin-left:0;margin-top:0;width:18pt;height:10in;z-index:251659264;mso-width-percent:29;mso-height-percent:909;mso-left-percent:45;mso-position-horizontal-relative:page;mso-position-vertical:center;mso-position-vertical-relative:page;mso-width-percent:29;mso-height-percent:909;mso-left-percent:45" coordsize="2286,91440" o:gfxdata="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">
                     <v:rect id="Rectangle 115" o:spid="_x0000_s1027" style="position:absolute;width:2286;height:87820;visibility:visible;mso-wrap-style:square;v-text-anchor:middle" o:gfxdata="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" fillcolor="#ed7d31 [3205]" stroked="f" strokeweight="1pt"/>
@@ -997,61 +997,72 @@
         <w:pStyle w:val="Heading1"/>
         <w:jc w:val="both"/>
       </w:pPr>
-      <w:bookmarkStart w:id="0" w:name="_Toc449719372"/>
-      <w:bookmarkStart w:id="1" w:name="_Toc452747123"/>
+      <w:bookmarkStart w:id="0" w:name="_Toc452747124"/>
       <w:r>
-        <w:rPr>
-          <w:caps w:val="0"/>
-        </w:rPr>
         <w:lastRenderedPageBreak/>
-        <w:t>INTRODUCTION</w:t>
+        <w:t>CLASS DIAGRAM</w:t>
       </w:r>
       <w:bookmarkEnd w:id="0"/>
+    </w:p>
+    <w:p>
+      <w:pPr>
+        <w:pStyle w:val="Heading2"/>
+        <w:jc w:val="both"/>
+      </w:pPr>
+      <w:bookmarkStart w:id="1" w:name="_Toc452747125"/>
+      <w:r>
+        <w:t>Class diagram</w:t>
+      </w:r>
       <w:bookmarkEnd w:id="1"/>
     </w:p>
     <w:p>
-      <w:pPr>
-        <w:jc w:val="both"/>
-        <w:rPr>
-          <w:lang w:val="en-GB"/>
-        </w:rPr>
-      </w:pPr>
       <w:r>
         <w:rPr>
-          <w:lang w:val="en-GB"/>
+          <w:noProof/>
         </w:rPr>
-        <w:t xml:space="preserve">This document is the design document for </w:t>
+        <w:drawing>
+          <wp:inline distT="0" distB="0" distL="0" distR="0" wp14:anchorId="5FF8E89F" wp14:editId="0C29C215">
+            <wp:extent cx="5943600" cy="4128770"/>
+            <wp:effectExtent l="0" t="0" r="0" b="5080"/>
+            <wp:docPr id="1" name="Picture 1"/>
+            <wp:cNvGraphicFramePr>
+              <a:graphicFrameLocks xmlns:a="http://schemas.openxmlformats.org/drawingml/2006/main" noChangeAspect="1"/>
+            </wp:cNvGraphicFramePr>
+            <a:graphic xmlns:a="http://schemas.openxmlformats.org/drawingml/2006/main">
+              <a:graphicData uri="http://schemas.openxmlformats.org/drawingml/2006/picture">
+                <pic:pic xmlns:pic="http://schemas.openxmlformats.org/drawingml/2006/picture">
+                  <pic:nvPicPr>
+                    <pic:cNvPr id="1" name="ESP_ClassDiagram.png"/>
+                    <pic:cNvPicPr/>
+                  </pic:nvPicPr>
+                  <pic:blipFill>
+                    <a:blip r:embed="rId9" cstate="print">
+                      <a:extLst>
+                        <a:ext uri="{28A0092B-C50C-407E-A947-70E740481C1C}">
+                          <a14:useLocalDpi xmlns:a14="http://schemas.microsoft.com/office/drawing/2010/main" val="0"/>
+                        </a:ext>
+                      </a:extLst>
+                    </a:blip>
+                    <a:stretch>
+                      <a:fillRect/>
+                    </a:stretch>
+                  </pic:blipFill>
+                  <pic:spPr>
+                    <a:xfrm>
+                      <a:off x="0" y="0"/>
+                      <a:ext cx="5943600" cy="4128770"/>
+                    </a:xfrm>
+                    <a:prstGeom prst="rect">
+                      <a:avLst/>
+                    </a:prstGeom>
+                  </pic:spPr>
+                </pic:pic>
+              </a:graphicData>
+            </a:graphic>
+          </wp:inline>
+        </w:drawing>
       </w:r>
-      <w:r>
-        <w:rPr>
-          <w:lang w:val="en-GB"/>
-        </w:rPr>
-        <w:t>….</w:t>
-      </w:r>
-      <w:r>
-        <w:rPr>
-          <w:lang w:val="en-GB"/>
-        </w:rPr>
-        <w:br w:type="page"/>
-      </w:r>
-    </w:p>
-    <w:p>
-      <w:pPr>
-        <w:jc w:val="both"/>
-        <w:rPr>
-          <w:lang w:val="en-GB"/>
-        </w:rPr>
-      </w:pPr>
-    </w:p>
-    <w:p>
-      <w:pPr>
-        <w:pStyle w:val="Heading1"/>
-        <w:jc w:val="both"/>
-      </w:pPr>
-      <w:bookmarkStart w:id="2" w:name="_Toc452747124"/>
-      <w:r>
-        <w:t>CLASS DIAGRAM</w:t>
-      </w:r>
+      <w:bookmarkStart w:id="2" w:name="_GoBack"/>
       <w:bookmarkEnd w:id="2"/>
     </w:p>
     <w:p>
@@ -1059,23 +1070,11 @@
         <w:pStyle w:val="Heading2"/>
         <w:jc w:val="both"/>
       </w:pPr>
-      <w:bookmarkStart w:id="3" w:name="_Toc452747125"/>
-      <w:r>
-        <w:t>Class diagram</w:t>
-      </w:r>
-      <w:bookmarkEnd w:id="3"/>
-    </w:p>
-    <w:p/>
-    <w:p>
-      <w:pPr>
-        <w:pStyle w:val="Heading2"/>
-        <w:jc w:val="both"/>
-      </w:pPr>
-      <w:bookmarkStart w:id="4" w:name="_Toc452747126"/>
+      <w:bookmarkStart w:id="3" w:name="_Toc452747126"/>
       <w:r>
         <w:t>Description of the classes and their members</w:t>
       </w:r>
-      <w:bookmarkEnd w:id="4"/>
+      <w:bookmarkEnd w:id="3"/>
     </w:p>
     <w:p>
       <w:r>
@@ -1333,6 +1332,7 @@
                 <w:b w:val="0"/>
                 <w:i/>
               </w:rPr>
+              <w:lastRenderedPageBreak/>
               <w:t xml:space="preserve"> </w:t>
             </w:r>
           </w:p>
@@ -1344,19 +1344,17 @@
         <w:pStyle w:val="Heading1"/>
         <w:jc w:val="both"/>
       </w:pPr>
-      <w:bookmarkStart w:id="5" w:name="_Toc452747127"/>
+      <w:bookmarkStart w:id="4" w:name="_Toc452747127"/>
       <w:r>
         <w:t>STATE</w:t>
       </w:r>
       <w:r>
         <w:t xml:space="preserve"> DIAGRAMs</w:t>
       </w:r>
-      <w:bookmarkStart w:id="6" w:name="_GoBack"/>
-      <w:bookmarkEnd w:id="5"/>
-      <w:bookmarkEnd w:id="6"/>
+      <w:bookmarkEnd w:id="4"/>
     </w:p>
     <w:sectPr>
-      <w:footerReference w:type="default" r:id="rId9"/>
+      <w:footerReference w:type="default" r:id="rId10"/>
       <w:pgSz w:w="12240" w:h="15840"/>
       <w:pgMar w:top="1440" w:right="1440" w:bottom="1440" w:left="1440" w:header="720" w:footer="720" w:gutter="0"/>
       <w:pgNumType w:start="0"/>
@@ -7993,7 +7991,7 @@
 </file>
 
 <file path=customXml/itemProps2.xml><?xml version="1.0" encoding="utf-8"?>
-<ds:datastoreItem xmlns:ds="http://schemas.openxmlformats.org/officeDocument/2006/customXml" ds:itemID="{4605E989-317E-4FD2-9957-055564090C84}">
+<ds:datastoreItem xmlns:ds="http://schemas.openxmlformats.org/officeDocument/2006/customXml" ds:itemID="{20CB201C-948A-4CCF-A858-849E85343FA2}">
   <ds:schemaRefs>
     <ds:schemaRef ds:uri="http://schemas.openxmlformats.org/officeDocument/2006/bibliography"/>
   </ds:schemaRefs>

--- a/Docs/ESP-DesignDocument.docx
+++ b/Docs/ESP-DesignDocument.docx
@@ -1,6 +1,6 @@
 
 <file path=word/document.xml><?xml version="1.0" encoding="utf-8"?>
-<w:document xmlns:wpc="http://schemas.microsoft.com/office/word/2010/wordprocessingCanvas" xmlns:mc="http://schemas.openxmlformats.org/markup-compatibility/2006" xmlns:o="urn:schemas-microsoft-com:office:office" xmlns:r="http://schemas.openxmlformats.org/officeDocument/2006/relationships" xmlns:m="http://schemas.openxmlformats.org/officeDocument/2006/math" xmlns:v="urn:schemas-microsoft-com:vml" xmlns:wp14="http://schemas.microsoft.com/office/word/2010/wordprocessingDrawing" xmlns:wp="http://schemas.openxmlformats.org/drawingml/2006/wordprocessingDrawing" xmlns:w10="urn:schemas-microsoft-com:office:word" xmlns:w="http://schemas.openxmlformats.org/wordprocessingml/2006/main" xmlns:w14="http://schemas.microsoft.com/office/word/2010/wordml" xmlns:w15="http://schemas.microsoft.com/office/word/2012/wordml" xmlns:wpg="http://schemas.microsoft.com/office/word/2010/wordprocessingGroup" xmlns:wpi="http://schemas.microsoft.com/office/word/2010/wordprocessingInk" xmlns:wne="http://schemas.microsoft.com/office/word/2006/wordml" xmlns:wps="http://schemas.microsoft.com/office/word/2010/wordprocessingShape" mc:Ignorable="w14 w15 wp14">
+<w:document xmlns:wpc="http://schemas.microsoft.com/office/word/2010/wordprocessingCanvas" xmlns:cx="http://schemas.microsoft.com/office/drawing/2014/chartex" xmlns:cx1="http://schemas.microsoft.com/office/drawing/2015/9/8/chartex" xmlns:cx2="http://schemas.microsoft.com/office/drawing/2015/10/21/chartex" xmlns:cx3="http://schemas.microsoft.com/office/drawing/2016/5/9/chartex" xmlns:cx4="http://schemas.microsoft.com/office/drawing/2016/5/10/chartex" xmlns:cx5="http://schemas.microsoft.com/office/drawing/2016/5/11/chartex" xmlns:mc="http://schemas.openxmlformats.org/markup-compatibility/2006" xmlns:o="urn:schemas-microsoft-com:office:office" xmlns:r="http://schemas.openxmlformats.org/officeDocument/2006/relationships" xmlns:m="http://schemas.openxmlformats.org/officeDocument/2006/math" xmlns:v="urn:schemas-microsoft-com:vml" xmlns:wp14="http://schemas.microsoft.com/office/word/2010/wordprocessingDrawing" xmlns:wp="http://schemas.openxmlformats.org/drawingml/2006/wordprocessingDrawing" xmlns:w10="urn:schemas-microsoft-com:office:word" xmlns:w="http://schemas.openxmlformats.org/wordprocessingml/2006/main" xmlns:w14="http://schemas.microsoft.com/office/word/2010/wordml" xmlns:w15="http://schemas.microsoft.com/office/word/2012/wordml" xmlns:w16se="http://schemas.microsoft.com/office/word/2015/wordml/symex" xmlns:wpg="http://schemas.microsoft.com/office/word/2010/wordprocessingGroup" xmlns:wpi="http://schemas.microsoft.com/office/word/2010/wordprocessingInk" xmlns:wne="http://schemas.microsoft.com/office/word/2006/wordml" xmlns:wps="http://schemas.microsoft.com/office/word/2010/wordprocessingShape" mc:Ignorable="w14 w15 w16se wp14">
   <w:body>
     <w:sdt>
       <w:sdtPr>
@@ -915,7 +915,7 @@
                   </wp:anchor>
                 </w:drawing>
               </mc:Choice>
-              <mc:Fallback xmlns:cx="http://schemas.microsoft.com/office/drawing/2014/chartex" xmlns:cx1="http://schemas.microsoft.com/office/drawing/2015/9/8/chartex" xmlns:w16se="http://schemas.microsoft.com/office/word/2015/wordml/symex">
+              <mc:Fallback>
                 <w:pict>
                   <v:group w14:anchorId="2F169BEB" id="Group 114" o:spid="_x0000_s1026" style="position:absolute;margin-left:0;margin-top:0;width:18pt;height:10in;z-index:251659264;mso-width-percent:29;mso-height-percent:909;mso-left-percent:45;mso-position-horizontal-relative:page;mso-position-vertical:center;mso-position-vertical-relative:page;mso-width-percent:29;mso-height-percent:909;mso-left-percent:45" coordsize="2286,91440" o:gfxdata="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">
                     <v:rect id="Rectangle 115" o:spid="_x0000_s1027" style="position:absolute;width:2286;height:87820;visibility:visible;mso-wrap-style:square;v-text-anchor:middle" o:gfxdata="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" fillcolor="#ed7d31 [3205]" stroked="f" strokeweight="1pt"/>
@@ -1062,19 +1062,17 @@
           </wp:inline>
         </w:drawing>
       </w:r>
-      <w:bookmarkStart w:id="2" w:name="_GoBack"/>
-      <w:bookmarkEnd w:id="2"/>
     </w:p>
     <w:p>
       <w:pPr>
         <w:pStyle w:val="Heading2"/>
         <w:jc w:val="both"/>
       </w:pPr>
-      <w:bookmarkStart w:id="3" w:name="_Toc452747126"/>
+      <w:bookmarkStart w:id="2" w:name="_Toc452747126"/>
       <w:r>
         <w:t>Description of the classes and their members</w:t>
       </w:r>
-      <w:bookmarkEnd w:id="3"/>
+      <w:bookmarkEnd w:id="2"/>
     </w:p>
     <w:p>
       <w:r>
@@ -1288,13 +1286,8 @@
             <w:pPr>
               <w:jc w:val="both"/>
             </w:pPr>
-            <w:proofErr w:type="gramStart"/>
             <w:r>
-              <w:t>Poll(</w:t>
-            </w:r>
-            <w:proofErr w:type="gramEnd"/>
-            <w:r>
-              <w:t>)</w:t>
+              <w:t>Poll()</w:t>
             </w:r>
             <w:r>
               <w:t xml:space="preserve">: </w:t>
@@ -1344,17 +1337,263 @@
         <w:pStyle w:val="Heading1"/>
         <w:jc w:val="both"/>
       </w:pPr>
-      <w:bookmarkStart w:id="4" w:name="_Toc452747127"/>
+      <w:bookmarkStart w:id="3" w:name="_Toc452747127"/>
       <w:r>
         <w:t>STATE</w:t>
       </w:r>
       <w:r>
         <w:t xml:space="preserve"> DIAGRAMs</w:t>
       </w:r>
+      <w:bookmarkEnd w:id="3"/>
+    </w:p>
+    <w:p/>
+    <w:p>
+      <w:pPr>
+        <w:pStyle w:val="Heading2"/>
+      </w:pPr>
+      <w:r>
+        <w:t>PIN CONFIGURATIONS</w:t>
+      </w:r>
+    </w:p>
+    <w:p>
+      <w:r>
+        <w:t xml:space="preserve">From our independent investigations we tried to determine which buttons correspond to which exact input descriptors. </w:t>
+      </w:r>
+      <w:r>
+        <w:t xml:space="preserve">In the hardware control class the constants used for each of the corresponding </w:t>
+      </w:r>
+      <w:r>
+        <w:t>buttons and switches were as follows:</w:t>
+      </w:r>
+    </w:p>
+    <w:p>
+      <w:r>
+        <w:t>Button 1: IN_IN0 and IN_IN3, pressing button 1 raises IN0 and IN3 to high</w:t>
+      </w:r>
+      <w:r>
+        <w:br/>
+      </w:r>
+      <w:r>
+        <w:t xml:space="preserve">Button </w:t>
+      </w:r>
+      <w:r>
+        <w:t>2</w:t>
+      </w:r>
+      <w:r>
+        <w:t xml:space="preserve">: IN_IN0, pressing button </w:t>
+      </w:r>
+      <w:r>
+        <w:t>2</w:t>
+      </w:r>
+      <w:r>
+        <w:t xml:space="preserve"> raises IN0 to high</w:t>
+      </w:r>
+      <w:r>
+        <w:br/>
+      </w:r>
+      <w:r>
+        <w:t xml:space="preserve">Button </w:t>
+      </w:r>
+      <w:r>
+        <w:t>3</w:t>
+      </w:r>
+      <w:r>
+        <w:t>: IN_IN</w:t>
+      </w:r>
+      <w:r>
+        <w:t>3</w:t>
+      </w:r>
+      <w:r>
+        <w:t xml:space="preserve">, pressing button </w:t>
+      </w:r>
+      <w:r>
+        <w:t>3</w:t>
+      </w:r>
+      <w:r>
+        <w:t xml:space="preserve"> raises IN</w:t>
+      </w:r>
+      <w:r>
+        <w:t>3</w:t>
+      </w:r>
+      <w:r>
+        <w:t xml:space="preserve"> to high</w:t>
+      </w:r>
+      <w:r>
+        <w:br/>
+      </w:r>
+      <w:r>
+        <w:t xml:space="preserve">Button </w:t>
+      </w:r>
+      <w:r>
+        <w:t>4</w:t>
+      </w:r>
+      <w:r>
+        <w:t>: IN_IN</w:t>
+      </w:r>
+      <w:r>
+        <w:t>2</w:t>
+      </w:r>
+      <w:r>
+        <w:t>, pressing button 3 raises IN</w:t>
+      </w:r>
+      <w:r>
+        <w:t>2</w:t>
+      </w:r>
+      <w:r>
+        <w:t xml:space="preserve"> to high</w:t>
+      </w:r>
+      <w:r>
+        <w:br/>
+      </w:r>
+      <w:r>
+        <w:t xml:space="preserve">Button </w:t>
+      </w:r>
+      <w:r>
+        <w:t>5</w:t>
+      </w:r>
+      <w:r>
+        <w:t>: IN_IN</w:t>
+      </w:r>
+      <w:r>
+        <w:t>1</w:t>
+      </w:r>
+      <w:r>
+        <w:t>, pressing button 3 raises IN</w:t>
+      </w:r>
+      <w:r>
+        <w:t>1</w:t>
+      </w:r>
+      <w:r>
+        <w:t xml:space="preserve"> to high</w:t>
+      </w:r>
+      <w:r>
+        <w:br/>
+      </w:r>
+      <w:r>
+        <w:t xml:space="preserve">Button </w:t>
+      </w:r>
+      <w:r>
+        <w:t>6</w:t>
+      </w:r>
+      <w:r>
+        <w:t>: IN_IN</w:t>
+      </w:r>
+      <w:r>
+        <w:t xml:space="preserve">1, </w:t>
+      </w:r>
+      <w:r>
+        <w:t>IN_IN</w:t>
+      </w:r>
+      <w:r>
+        <w:t>2</w:t>
+      </w:r>
+      <w:r>
+        <w:t xml:space="preserve"> and IN_IN3, pressing button 1 raises IN</w:t>
+      </w:r>
+      <w:r>
+        <w:t>1, IN2</w:t>
+      </w:r>
+      <w:r>
+        <w:t xml:space="preserve"> and IN3 to hi</w:t>
+      </w:r>
+      <w:bookmarkStart w:id="4" w:name="_GoBack"/>
       <w:bookmarkEnd w:id="4"/>
+      <w:r>
+        <w:t>gh</w:t>
+      </w:r>
+    </w:p>
+    <w:p>
+      <w:pPr>
+        <w:jc w:val="center"/>
+        <w:rPr>
+          <w:i/>
+        </w:rPr>
+      </w:pPr>
+      <w:r>
+        <w:rPr>
+          <w:i/>
+          <w:noProof/>
+        </w:rPr>
+        <w:drawing>
+          <wp:anchor distT="0" distB="0" distL="114300" distR="114300" simplePos="0" relativeHeight="251665408" behindDoc="0" locked="0" layoutInCell="1" allowOverlap="1" wp14:anchorId="58016988" wp14:editId="1E9F9B61">
+            <wp:simplePos x="0" y="0"/>
+            <wp:positionH relativeFrom="column">
+              <wp:posOffset>0</wp:posOffset>
+            </wp:positionH>
+            <wp:positionV relativeFrom="paragraph">
+              <wp:posOffset>4445</wp:posOffset>
+            </wp:positionV>
+            <wp:extent cx="5943600" cy="3678931"/>
+            <wp:effectExtent l="0" t="0" r="0" b="0"/>
+            <wp:wrapThrough wrapText="bothSides">
+              <wp:wrapPolygon edited="0">
+                <wp:start x="0" y="0"/>
+                <wp:lineTo x="0" y="21477"/>
+                <wp:lineTo x="21531" y="21477"/>
+                <wp:lineTo x="21531" y="0"/>
+                <wp:lineTo x="0" y="0"/>
+              </wp:wrapPolygon>
+            </wp:wrapThrough>
+            <wp:docPr id="2" name="Picture 2" descr="C:\Users\bilal\AppData\Local\Microsoft\Windows\INetCacheContent.Word\input_diagram.png"/>
+            <wp:cNvGraphicFramePr>
+              <a:graphicFrameLocks xmlns:a="http://schemas.openxmlformats.org/drawingml/2006/main" noChangeAspect="1"/>
+            </wp:cNvGraphicFramePr>
+            <a:graphic xmlns:a="http://schemas.openxmlformats.org/drawingml/2006/main">
+              <a:graphicData uri="http://schemas.openxmlformats.org/drawingml/2006/picture">
+                <pic:pic xmlns:pic="http://schemas.openxmlformats.org/drawingml/2006/picture">
+                  <pic:nvPicPr>
+                    <pic:cNvPr id="0" name="Picture 1" descr="C:\Users\bilal\AppData\Local\Microsoft\Windows\INetCacheContent.Word\input_diagram.png"/>
+                    <pic:cNvPicPr>
+                      <a:picLocks noChangeAspect="1" noChangeArrowheads="1"/>
+                    </pic:cNvPicPr>
+                  </pic:nvPicPr>
+                  <pic:blipFill>
+                    <a:blip r:embed="rId10">
+                      <a:extLst>
+                        <a:ext uri="{28A0092B-C50C-407E-A947-70E740481C1C}">
+                          <a14:useLocalDpi xmlns:a14="http://schemas.microsoft.com/office/drawing/2010/main" val="0"/>
+                        </a:ext>
+                      </a:extLst>
+                    </a:blip>
+                    <a:srcRect/>
+                    <a:stretch>
+                      <a:fillRect/>
+                    </a:stretch>
+                  </pic:blipFill>
+                  <pic:spPr bwMode="auto">
+                    <a:xfrm>
+                      <a:off x="0" y="0"/>
+                      <a:ext cx="5943600" cy="3678931"/>
+                    </a:xfrm>
+                    <a:prstGeom prst="rect">
+                      <a:avLst/>
+                    </a:prstGeom>
+                    <a:noFill/>
+                    <a:ln>
+                      <a:noFill/>
+                    </a:ln>
+                  </pic:spPr>
+                </pic:pic>
+              </a:graphicData>
+            </a:graphic>
+          </wp:anchor>
+        </w:drawing>
+      </w:r>
+      <w:r>
+        <w:rPr>
+          <w:i/>
+        </w:rPr>
+        <w:t>Figure 1</w:t>
+      </w:r>
+      <w:r>
+        <w:rPr>
+          <w:i/>
+        </w:rPr>
+        <w:t xml:space="preserve">: Buttons and Switches on Laundry Machine </w:t>
+      </w:r>
     </w:p>
     <w:sectPr>
-      <w:footerReference w:type="default" r:id="rId10"/>
+      <w:footerReference w:type="default" r:id="rId11"/>
       <w:pgSz w:w="12240" w:h="15840"/>
       <w:pgMar w:top="1440" w:right="1440" w:bottom="1440" w:left="1440" w:header="720" w:footer="720" w:gutter="0"/>
       <w:pgNumType w:start="0"/>
@@ -1367,7 +1606,7 @@
 </file>
 
 <file path=word/endnotes.xml><?xml version="1.0" encoding="utf-8"?>
-<w:endnotes xmlns:wpc="http://schemas.microsoft.com/office/word/2010/wordprocessingCanvas" xmlns:mc="http://schemas.openxmlformats.org/markup-compatibility/2006" xmlns:o="urn:schemas-microsoft-com:office:office" xmlns:r="http://schemas.openxmlformats.org/officeDocument/2006/relationships" xmlns:m="http://schemas.openxmlformats.org/officeDocument/2006/math" xmlns:v="urn:schemas-microsoft-com:vml" xmlns:wp14="http://schemas.microsoft.com/office/word/2010/wordprocessingDrawing" xmlns:wp="http://schemas.openxmlformats.org/drawingml/2006/wordprocessingDrawing" xmlns:w10="urn:schemas-microsoft-com:office:word" xmlns:w="http://schemas.openxmlformats.org/wordprocessingml/2006/main" xmlns:w14="http://schemas.microsoft.com/office/word/2010/wordml" xmlns:w15="http://schemas.microsoft.com/office/word/2012/wordml" xmlns:wpg="http://schemas.microsoft.com/office/word/2010/wordprocessingGroup" xmlns:wpi="http://schemas.microsoft.com/office/word/2010/wordprocessingInk" xmlns:wne="http://schemas.microsoft.com/office/word/2006/wordml" xmlns:wps="http://schemas.microsoft.com/office/word/2010/wordprocessingShape" mc:Ignorable="w14 w15 wp14">
+<w:endnotes xmlns:wpc="http://schemas.microsoft.com/office/word/2010/wordprocessingCanvas" xmlns:cx="http://schemas.microsoft.com/office/drawing/2014/chartex" xmlns:cx1="http://schemas.microsoft.com/office/drawing/2015/9/8/chartex" xmlns:cx2="http://schemas.microsoft.com/office/drawing/2015/10/21/chartex" xmlns:cx3="http://schemas.microsoft.com/office/drawing/2016/5/9/chartex" xmlns:cx4="http://schemas.microsoft.com/office/drawing/2016/5/10/chartex" xmlns:cx5="http://schemas.microsoft.com/office/drawing/2016/5/11/chartex" xmlns:mc="http://schemas.openxmlformats.org/markup-compatibility/2006" xmlns:o="urn:schemas-microsoft-com:office:office" xmlns:r="http://schemas.openxmlformats.org/officeDocument/2006/relationships" xmlns:m="http://schemas.openxmlformats.org/officeDocument/2006/math" xmlns:v="urn:schemas-microsoft-com:vml" xmlns:wp14="http://schemas.microsoft.com/office/word/2010/wordprocessingDrawing" xmlns:wp="http://schemas.openxmlformats.org/drawingml/2006/wordprocessingDrawing" xmlns:w10="urn:schemas-microsoft-com:office:word" xmlns:w="http://schemas.openxmlformats.org/wordprocessingml/2006/main" xmlns:w14="http://schemas.microsoft.com/office/word/2010/wordml" xmlns:w15="http://schemas.microsoft.com/office/word/2012/wordml" xmlns:w16se="http://schemas.microsoft.com/office/word/2015/wordml/symex" xmlns:wpg="http://schemas.microsoft.com/office/word/2010/wordprocessingGroup" xmlns:wpi="http://schemas.microsoft.com/office/word/2010/wordprocessingInk" xmlns:wne="http://schemas.microsoft.com/office/word/2006/wordml" xmlns:wps="http://schemas.microsoft.com/office/word/2010/wordprocessingShape" mc:Ignorable="w14 w15 w16se wp14">
   <w:endnote w:type="separator" w:id="-1">
     <w:p>
       <w:pPr>
@@ -1392,7 +1631,7 @@
 </file>
 
 <file path=word/footer1.xml><?xml version="1.0" encoding="utf-8"?>
-<w:ftr xmlns:wpc="http://schemas.microsoft.com/office/word/2010/wordprocessingCanvas" xmlns:mc="http://schemas.openxmlformats.org/markup-compatibility/2006" xmlns:o="urn:schemas-microsoft-com:office:office" xmlns:r="http://schemas.openxmlformats.org/officeDocument/2006/relationships" xmlns:m="http://schemas.openxmlformats.org/officeDocument/2006/math" xmlns:v="urn:schemas-microsoft-com:vml" xmlns:wp14="http://schemas.microsoft.com/office/word/2010/wordprocessingDrawing" xmlns:wp="http://schemas.openxmlformats.org/drawingml/2006/wordprocessingDrawing" xmlns:w10="urn:schemas-microsoft-com:office:word" xmlns:w="http://schemas.openxmlformats.org/wordprocessingml/2006/main" xmlns:w14="http://schemas.microsoft.com/office/word/2010/wordml" xmlns:w15="http://schemas.microsoft.com/office/word/2012/wordml" xmlns:wpg="http://schemas.microsoft.com/office/word/2010/wordprocessingGroup" xmlns:wpi="http://schemas.microsoft.com/office/word/2010/wordprocessingInk" xmlns:wne="http://schemas.microsoft.com/office/word/2006/wordml" xmlns:wps="http://schemas.microsoft.com/office/word/2010/wordprocessingShape" mc:Ignorable="w14 w15 wp14">
+<w:ftr xmlns:wpc="http://schemas.microsoft.com/office/word/2010/wordprocessingCanvas" xmlns:cx="http://schemas.microsoft.com/office/drawing/2014/chartex" xmlns:cx1="http://schemas.microsoft.com/office/drawing/2015/9/8/chartex" xmlns:cx2="http://schemas.microsoft.com/office/drawing/2015/10/21/chartex" xmlns:cx3="http://schemas.microsoft.com/office/drawing/2016/5/9/chartex" xmlns:cx4="http://schemas.microsoft.com/office/drawing/2016/5/10/chartex" xmlns:cx5="http://schemas.microsoft.com/office/drawing/2016/5/11/chartex" xmlns:mc="http://schemas.openxmlformats.org/markup-compatibility/2006" xmlns:o="urn:schemas-microsoft-com:office:office" xmlns:r="http://schemas.openxmlformats.org/officeDocument/2006/relationships" xmlns:m="http://schemas.openxmlformats.org/officeDocument/2006/math" xmlns:v="urn:schemas-microsoft-com:vml" xmlns:wp14="http://schemas.microsoft.com/office/word/2010/wordprocessingDrawing" xmlns:wp="http://schemas.openxmlformats.org/drawingml/2006/wordprocessingDrawing" xmlns:w10="urn:schemas-microsoft-com:office:word" xmlns:w="http://schemas.openxmlformats.org/wordprocessingml/2006/main" xmlns:w14="http://schemas.microsoft.com/office/word/2010/wordml" xmlns:w15="http://schemas.microsoft.com/office/word/2012/wordml" xmlns:w16se="http://schemas.microsoft.com/office/word/2015/wordml/symex" xmlns:wpg="http://schemas.microsoft.com/office/word/2010/wordprocessingGroup" xmlns:wpi="http://schemas.microsoft.com/office/word/2010/wordprocessingInk" xmlns:wne="http://schemas.microsoft.com/office/word/2006/wordml" xmlns:wps="http://schemas.microsoft.com/office/word/2010/wordprocessingShape" mc:Ignorable="w14 w15 w16se wp14">
   <w:sdt>
     <w:sdtPr>
       <w:id w:val="1775284562"/>
@@ -1425,7 +1664,7 @@
           <w:rPr>
             <w:noProof/>
           </w:rPr>
-          <w:t>3</w:t>
+          <w:t>2</w:t>
         </w:r>
         <w:r>
           <w:rPr>
@@ -1445,7 +1684,7 @@
 </file>
 
 <file path=word/footnotes.xml><?xml version="1.0" encoding="utf-8"?>
-<w:footnotes xmlns:wpc="http://schemas.microsoft.com/office/word/2010/wordprocessingCanvas" xmlns:mc="http://schemas.openxmlformats.org/markup-compatibility/2006" xmlns:o="urn:schemas-microsoft-com:office:office" xmlns:r="http://schemas.openxmlformats.org/officeDocument/2006/relationships" xmlns:m="http://schemas.openxmlformats.org/officeDocument/2006/math" xmlns:v="urn:schemas-microsoft-com:vml" xmlns:wp14="http://schemas.microsoft.com/office/word/2010/wordprocessingDrawing" xmlns:wp="http://schemas.openxmlformats.org/drawingml/2006/wordprocessingDrawing" xmlns:w10="urn:schemas-microsoft-com:office:word" xmlns:w="http://schemas.openxmlformats.org/wordprocessingml/2006/main" xmlns:w14="http://schemas.microsoft.com/office/word/2010/wordml" xmlns:w15="http://schemas.microsoft.com/office/word/2012/wordml" xmlns:wpg="http://schemas.microsoft.com/office/word/2010/wordprocessingGroup" xmlns:wpi="http://schemas.microsoft.com/office/word/2010/wordprocessingInk" xmlns:wne="http://schemas.microsoft.com/office/word/2006/wordml" xmlns:wps="http://schemas.microsoft.com/office/word/2010/wordprocessingShape" mc:Ignorable="w14 w15 wp14">
+<w:footnotes xmlns:wpc="http://schemas.microsoft.com/office/word/2010/wordprocessingCanvas" xmlns:cx="http://schemas.microsoft.com/office/drawing/2014/chartex" xmlns:cx1="http://schemas.microsoft.com/office/drawing/2015/9/8/chartex" xmlns:cx2="http://schemas.microsoft.com/office/drawing/2015/10/21/chartex" xmlns:cx3="http://schemas.microsoft.com/office/drawing/2016/5/9/chartex" xmlns:cx4="http://schemas.microsoft.com/office/drawing/2016/5/10/chartex" xmlns:cx5="http://schemas.microsoft.com/office/drawing/2016/5/11/chartex" xmlns:mc="http://schemas.openxmlformats.org/markup-compatibility/2006" xmlns:o="urn:schemas-microsoft-com:office:office" xmlns:r="http://schemas.openxmlformats.org/officeDocument/2006/relationships" xmlns:m="http://schemas.openxmlformats.org/officeDocument/2006/math" xmlns:v="urn:schemas-microsoft-com:vml" xmlns:wp14="http://schemas.microsoft.com/office/word/2010/wordprocessingDrawing" xmlns:wp="http://schemas.openxmlformats.org/drawingml/2006/wordprocessingDrawing" xmlns:w10="urn:schemas-microsoft-com:office:word" xmlns:w="http://schemas.openxmlformats.org/wordprocessingml/2006/main" xmlns:w14="http://schemas.microsoft.com/office/word/2010/wordml" xmlns:w15="http://schemas.microsoft.com/office/word/2012/wordml" xmlns:w16se="http://schemas.microsoft.com/office/word/2015/wordml/symex" xmlns:wpg="http://schemas.microsoft.com/office/word/2010/wordprocessingGroup" xmlns:wpi="http://schemas.microsoft.com/office/word/2010/wordprocessingInk" xmlns:wne="http://schemas.microsoft.com/office/word/2006/wordml" xmlns:wps="http://schemas.microsoft.com/office/word/2010/wordprocessingShape" mc:Ignorable="w14 w15 w16se wp14">
   <w:footnote w:type="separator" w:id="-1">
     <w:p>
       <w:pPr>
@@ -1470,7 +1709,7 @@
 </file>
 
 <file path=word/numbering.xml><?xml version="1.0" encoding="utf-8"?>
-<w:numbering xmlns:wpc="http://schemas.microsoft.com/office/word/2010/wordprocessingCanvas" xmlns:mc="http://schemas.openxmlformats.org/markup-compatibility/2006" xmlns:o="urn:schemas-microsoft-com:office:office" xmlns:r="http://schemas.openxmlformats.org/officeDocument/2006/relationships" xmlns:m="http://schemas.openxmlformats.org/officeDocument/2006/math" xmlns:v="urn:schemas-microsoft-com:vml" xmlns:wp14="http://schemas.microsoft.com/office/word/2010/wordprocessingDrawing" xmlns:wp="http://schemas.openxmlformats.org/drawingml/2006/wordprocessingDrawing" xmlns:w10="urn:schemas-microsoft-com:office:word" xmlns:w="http://schemas.openxmlformats.org/wordprocessingml/2006/main" xmlns:w14="http://schemas.microsoft.com/office/word/2010/wordml" xmlns:w15="http://schemas.microsoft.com/office/word/2012/wordml" xmlns:wpg="http://schemas.microsoft.com/office/word/2010/wordprocessingGroup" xmlns:wpi="http://schemas.microsoft.com/office/word/2010/wordprocessingInk" xmlns:wne="http://schemas.microsoft.com/office/word/2006/wordml" xmlns:wps="http://schemas.microsoft.com/office/word/2010/wordprocessingShape" mc:Ignorable="w14 w15 wp14">
+<w:numbering xmlns:wpc="http://schemas.microsoft.com/office/word/2010/wordprocessingCanvas" xmlns:cx="http://schemas.microsoft.com/office/drawing/2014/chartex" xmlns:cx1="http://schemas.microsoft.com/office/drawing/2015/9/8/chartex" xmlns:cx2="http://schemas.microsoft.com/office/drawing/2015/10/21/chartex" xmlns:cx3="http://schemas.microsoft.com/office/drawing/2016/5/9/chartex" xmlns:cx4="http://schemas.microsoft.com/office/drawing/2016/5/10/chartex" xmlns:cx5="http://schemas.microsoft.com/office/drawing/2016/5/11/chartex" xmlns:mc="http://schemas.openxmlformats.org/markup-compatibility/2006" xmlns:o="urn:schemas-microsoft-com:office:office" xmlns:r="http://schemas.openxmlformats.org/officeDocument/2006/relationships" xmlns:m="http://schemas.openxmlformats.org/officeDocument/2006/math" xmlns:v="urn:schemas-microsoft-com:vml" xmlns:wp14="http://schemas.microsoft.com/office/word/2010/wordprocessingDrawing" xmlns:wp="http://schemas.openxmlformats.org/drawingml/2006/wordprocessingDrawing" xmlns:w10="urn:schemas-microsoft-com:office:word" xmlns:w="http://schemas.openxmlformats.org/wordprocessingml/2006/main" xmlns:w14="http://schemas.microsoft.com/office/word/2010/wordml" xmlns:w15="http://schemas.microsoft.com/office/word/2012/wordml" xmlns:w16se="http://schemas.microsoft.com/office/word/2015/wordml/symex" xmlns:wpg="http://schemas.microsoft.com/office/word/2010/wordprocessingGroup" xmlns:wpi="http://schemas.microsoft.com/office/word/2010/wordprocessingInk" xmlns:wne="http://schemas.microsoft.com/office/word/2006/wordml" xmlns:wps="http://schemas.microsoft.com/office/word/2010/wordprocessingShape" mc:Ignorable="w14 w15 w16se wp14">
   <w:abstractNum w:abstractNumId="0" w15:restartNumberingAfterBreak="0">
     <w:nsid w:val="03B90CE6"/>
     <w:multiLevelType w:val="hybridMultilevel"/>
@@ -6157,7 +6396,7 @@
 </file>
 
 <file path=word/styles.xml><?xml version="1.0" encoding="utf-8"?>
-<w:styles xmlns:mc="http://schemas.openxmlformats.org/markup-compatibility/2006" xmlns:r="http://schemas.openxmlformats.org/officeDocument/2006/relationships" xmlns:w="http://schemas.openxmlformats.org/wordprocessingml/2006/main" xmlns:w14="http://schemas.microsoft.com/office/word/2010/wordml" xmlns:w15="http://schemas.microsoft.com/office/word/2012/wordml" mc:Ignorable="w14 w15">
+<w:styles xmlns:mc="http://schemas.openxmlformats.org/markup-compatibility/2006" xmlns:r="http://schemas.openxmlformats.org/officeDocument/2006/relationships" xmlns:w="http://schemas.openxmlformats.org/wordprocessingml/2006/main" xmlns:w14="http://schemas.microsoft.com/office/word/2010/wordml" xmlns:w15="http://schemas.microsoft.com/office/word/2012/wordml" xmlns:w16se="http://schemas.microsoft.com/office/word/2015/wordml/symex" mc:Ignorable="w14 w15 w16se">
   <w:docDefaults>
     <w:rPrDefault>
       <w:rPr>
@@ -6171,7 +6410,7 @@
       </w:pPr>
     </w:pPrDefault>
   </w:docDefaults>
-  <w:latentStyles w:defLockedState="0" w:defUIPriority="99" w:defSemiHidden="0" w:defUnhideWhenUsed="0" w:defQFormat="0" w:count="371">
+  <w:latentStyles w:defLockedState="0" w:defUIPriority="99" w:defSemiHidden="0" w:defUnhideWhenUsed="0" w:defQFormat="0" w:count="374">
     <w:lsdException w:name="Normal" w:uiPriority="0" w:qFormat="1"/>
     <w:lsdException w:name="heading 1" w:uiPriority="9" w:qFormat="1"/>
     <w:lsdException w:name="heading 2" w:semiHidden="1" w:uiPriority="9" w:unhideWhenUsed="1" w:qFormat="1"/>
@@ -6277,7 +6516,6 @@
     <w:lsdException w:name="HTML Sample" w:semiHidden="1" w:unhideWhenUsed="1"/>
     <w:lsdException w:name="HTML Typewriter" w:semiHidden="1" w:unhideWhenUsed="1"/>
     <w:lsdException w:name="HTML Variable" w:semiHidden="1" w:unhideWhenUsed="1"/>
-    <w:lsdException w:name="Normal Table" w:semiHidden="1" w:unhideWhenUsed="1"/>
     <w:lsdException w:name="annotation subject" w:semiHidden="1" w:unhideWhenUsed="1"/>
     <w:lsdException w:name="No List" w:semiHidden="1" w:unhideWhenUsed="1"/>
     <w:lsdException w:name="Outline List 1" w:semiHidden="1" w:unhideWhenUsed="1"/>
@@ -6322,7 +6560,6 @@
     <w:lsdException w:name="Table Professional" w:semiHidden="1" w:unhideWhenUsed="1"/>
     <w:lsdException w:name="Table Subtle 1" w:semiHidden="1" w:unhideWhenUsed="1"/>
     <w:lsdException w:name="Table Subtle 2" w:semiHidden="1" w:unhideWhenUsed="1"/>
-    <w:lsdException w:name="Table Web 1" w:semiHidden="1" w:unhideWhenUsed="1"/>
     <w:lsdException w:name="Table Web 2" w:semiHidden="1" w:unhideWhenUsed="1"/>
     <w:lsdException w:name="Table Web 3" w:semiHidden="1" w:unhideWhenUsed="1"/>
     <w:lsdException w:name="Balloon Text" w:semiHidden="1" w:unhideWhenUsed="1"/>
@@ -6543,6 +6780,9 @@
     <w:lsdException w:name="List Table 5 Dark Accent 6" w:uiPriority="50"/>
     <w:lsdException w:name="List Table 6 Colorful Accent 6" w:uiPriority="51"/>
     <w:lsdException w:name="List Table 7 Colorful Accent 6" w:uiPriority="52"/>
+    <w:lsdException w:name="Mention" w:semiHidden="1" w:unhideWhenUsed="1"/>
+    <w:lsdException w:name="Smart Hyperlink" w:semiHidden="1" w:unhideWhenUsed="1"/>
+    <w:lsdException w:name="Hashtag" w:semiHidden="1" w:unhideWhenUsed="1"/>
   </w:latentStyles>
   <w:style w:type="paragraph" w:default="1" w:styleId="Normal">
     <w:name w:val="Normal"/>
@@ -7991,7 +8231,7 @@
 </file>
 
 <file path=customXml/itemProps2.xml><?xml version="1.0" encoding="utf-8"?>
-<ds:datastoreItem xmlns:ds="http://schemas.openxmlformats.org/officeDocument/2006/customXml" ds:itemID="{20CB201C-948A-4CCF-A858-849E85343FA2}">
+<ds:datastoreItem xmlns:ds="http://schemas.openxmlformats.org/officeDocument/2006/customXml" ds:itemID="{0DC442CC-D102-4CD9-ACE8-D2D55CDBAB31}">
   <ds:schemaRefs>
     <ds:schemaRef ds:uri="http://schemas.openxmlformats.org/officeDocument/2006/bibliography"/>
   </ds:schemaRefs>

--- a/Docs/ESP-DesignDocument.docx
+++ b/Docs/ESP-DesignDocument.docx
@@ -161,27 +161,7 @@
                                     <w:szCs w:val="32"/>
                                     <w:lang w:val="fr-FR"/>
                                   </w:rPr>
-                                  <w:t xml:space="preserve">Michel </w:t>
-                                </w:r>
-                                <w:proofErr w:type="spellStart"/>
-                                <w:r>
-                                  <w:rPr>
-                                    <w:rFonts w:ascii="Calibri" w:eastAsia="Calibri" w:hAnsi="Calibri" w:cs="Calibri"/>
-                                    <w:sz w:val="32"/>
-                                    <w:szCs w:val="32"/>
-                                    <w:lang w:val="fr-FR"/>
-                                  </w:rPr>
-                                  <w:t>Clerger</w:t>
-                                </w:r>
-                                <w:proofErr w:type="spellEnd"/>
-                                <w:r>
-                                  <w:rPr>
-                                    <w:rFonts w:ascii="Calibri" w:eastAsia="Calibri" w:hAnsi="Calibri" w:cs="Calibri"/>
-                                    <w:sz w:val="32"/>
-                                    <w:szCs w:val="32"/>
-                                    <w:lang w:val="fr-FR"/>
-                                  </w:rPr>
-                                  <w:t xml:space="preserve"> – 2694646 </w:t>
+                                  <w:t xml:space="preserve">Michel Clerger – 2694646 </w:t>
                                 </w:r>
                               </w:p>
                               <w:p>
@@ -196,7 +176,6 @@
                                     <w:szCs w:val="32"/>
                                   </w:rPr>
                                 </w:pPr>
-                                <w:proofErr w:type="spellStart"/>
                                 <w:r>
                                   <w:rPr>
                                     <w:rFonts w:ascii="Calibri" w:eastAsia="Calibri" w:hAnsi="Calibri" w:cs="Calibri"/>
@@ -204,17 +183,7 @@
                                     <w:szCs w:val="32"/>
                                     <w:lang w:val="fr-FR"/>
                                   </w:rPr>
-                                  <w:t>Zirui</w:t>
-                                </w:r>
-                                <w:proofErr w:type="spellEnd"/>
-                                <w:r>
-                                  <w:rPr>
-                                    <w:rFonts w:ascii="Calibri" w:eastAsia="Calibri" w:hAnsi="Calibri" w:cs="Calibri"/>
-                                    <w:sz w:val="32"/>
-                                    <w:szCs w:val="32"/>
-                                    <w:lang w:val="fr-FR"/>
-                                  </w:rPr>
-                                  <w:t xml:space="preserve"> Song - 2652528</w:t>
+                                  <w:t>Zirui Song - 2652528</w:t>
                                 </w:r>
                               </w:p>
                               <w:p>
@@ -1140,11 +1109,9 @@
             <w:pPr>
               <w:jc w:val="both"/>
             </w:pPr>
-            <w:proofErr w:type="spellStart"/>
             <w:r>
               <w:t>buttonSelectedPin</w:t>
             </w:r>
-            <w:proofErr w:type="spellEnd"/>
           </w:p>
         </w:tc>
         <w:tc>
@@ -1368,31 +1335,75 @@
     </w:p>
     <w:p>
       <w:r>
+        <w:t>Keyselect must be HIGH in order to read button inputs.</w:t>
+      </w:r>
+    </w:p>
+    <w:p>
+      <w:r>
         <w:t>Button 1: IN_IN0 and IN_IN3, pressing button 1 raises IN0 and IN3 to high</w:t>
+      </w:r>
+      <w:r>
+        <w:br/>
+        <w:t>Button 2: IN_IN0, pressing button 2 raises IN0 to high</w:t>
+      </w:r>
+      <w:r>
+        <w:br/>
+        <w:t>Button 3: IN_IN3, pressing button 3 raises IN3 to high</w:t>
+      </w:r>
+      <w:r>
+        <w:br/>
+        <w:t>Button 4: IN_IN2, pressing button 3 raises IN2 to high</w:t>
+      </w:r>
+      <w:r>
+        <w:br/>
+        <w:t>Button 5: IN_IN1, pressing button 3 raises IN1 to high</w:t>
+      </w:r>
+      <w:r>
+        <w:br/>
+        <w:t>Button 6: IN_IN1, IN_IN2 and IN_IN3, pressing button 1 raises IN1, IN2 and IN3 to high</w:t>
+      </w:r>
+    </w:p>
+    <w:p>
+      <w:r>
+        <w:t xml:space="preserve">Keyselect must be </w:t>
+      </w:r>
+      <w:r>
+        <w:t>LOW</w:t>
+      </w:r>
+      <w:r>
+        <w:t xml:space="preserve"> in order to read </w:t>
+      </w:r>
+      <w:r>
+        <w:t>switch</w:t>
+      </w:r>
+      <w:r>
+        <w:t xml:space="preserve"> inputs.</w:t>
+      </w:r>
+    </w:p>
+    <w:p>
+      <w:r>
+        <w:t xml:space="preserve">Switch 2: </w:t>
+      </w:r>
+      <w:r>
+        <w:t xml:space="preserve">IN_IN0, </w:t>
+      </w:r>
+      <w:r>
+        <w:t>pulling up</w:t>
+      </w:r>
+      <w:r>
+        <w:t xml:space="preserve"> </w:t>
+      </w:r>
+      <w:r>
+        <w:t>switch</w:t>
+      </w:r>
+      <w:r>
+        <w:t xml:space="preserve"> 2 raises IN0 to high</w:t>
       </w:r>
       <w:r>
         <w:br/>
       </w:r>
       <w:r>
-        <w:t xml:space="preserve">Button </w:t>
-      </w:r>
-      <w:r>
-        <w:t>2</w:t>
-      </w:r>
-      <w:r>
-        <w:t xml:space="preserve">: IN_IN0, pressing button </w:t>
-      </w:r>
-      <w:r>
-        <w:t>2</w:t>
-      </w:r>
-      <w:r>
-        <w:t xml:space="preserve"> raises IN0 to high</w:t>
-      </w:r>
-      <w:r>
-        <w:br/>
-      </w:r>
-      <w:r>
-        <w:t xml:space="preserve">Button </w:t>
+        <w:t xml:space="preserve">Switch </w:t>
       </w:r>
       <w:r>
         <w:t>3</w:t>
@@ -1404,7 +1415,7 @@
         <w:t>3</w:t>
       </w:r>
       <w:r>
-        <w:t xml:space="preserve">, pressing button </w:t>
+        <w:t xml:space="preserve">, pulling up switch </w:t>
       </w:r>
       <w:r>
         <w:t>3</w:t>
@@ -1422,7 +1433,7 @@
         <w:br/>
       </w:r>
       <w:r>
-        <w:t xml:space="preserve">Button </w:t>
+        <w:t xml:space="preserve">Switch </w:t>
       </w:r>
       <w:r>
         <w:t>4</w:t>
@@ -1431,34 +1442,16 @@
         <w:t>: IN_IN</w:t>
       </w:r>
       <w:r>
-        <w:t>2</w:t>
-      </w:r>
-      <w:r>
-        <w:t>, pressing button 3 raises IN</w:t>
-      </w:r>
-      <w:r>
-        <w:t>2</w:t>
-      </w:r>
-      <w:r>
-        <w:t xml:space="preserve"> to high</w:t>
-      </w:r>
-      <w:r>
-        <w:br/>
-      </w:r>
-      <w:r>
-        <w:t xml:space="preserve">Button </w:t>
-      </w:r>
-      <w:r>
-        <w:t>5</w:t>
-      </w:r>
-      <w:r>
-        <w:t>: IN_IN</w:t>
-      </w:r>
-      <w:r>
         <w:t>1</w:t>
       </w:r>
       <w:r>
-        <w:t>, pressing button 3 raises IN</w:t>
+        <w:t xml:space="preserve">, pulling up switch </w:t>
+      </w:r>
+      <w:r>
+        <w:t>4</w:t>
+      </w:r>
+      <w:r>
+        <w:t xml:space="preserve"> raises IN</w:t>
       </w:r>
       <w:r>
         <w:t>1</w:t>
@@ -1470,38 +1463,31 @@
         <w:br/>
       </w:r>
       <w:r>
-        <w:t xml:space="preserve">Button </w:t>
-      </w:r>
-      <w:r>
-        <w:t>6</w:t>
-      </w:r>
-      <w:r>
-        <w:t>: IN_IN</w:t>
-      </w:r>
-      <w:r>
-        <w:t xml:space="preserve">1, </w:t>
-      </w:r>
-      <w:r>
-        <w:t>IN_IN</w:t>
+        <w:t>Switch 2: IN_IN</w:t>
       </w:r>
       <w:r>
         <w:t>2</w:t>
       </w:r>
       <w:r>
-        <w:t xml:space="preserve"> and IN_IN3, pressing button 1 raises IN</w:t>
+        <w:t xml:space="preserve">, pulling up switch </w:t>
       </w:r>
       <w:r>
-        <w:t>1, IN2</w:t>
+        <w:t>5</w:t>
       </w:r>
       <w:r>
-        <w:t xml:space="preserve"> and IN3 to hi</w:t>
+        <w:t xml:space="preserve"> raises IN</w:t>
+      </w:r>
+      <w:r>
+        <w:t>2</w:t>
       </w:r>
       <w:bookmarkStart w:id="4" w:name="_GoBack"/>
       <w:bookmarkEnd w:id="4"/>
       <w:r>
-        <w:t>gh</w:t>
+        <w:t xml:space="preserve"> to high</w:t>
       </w:r>
     </w:p>
+    <w:p/>
+    <w:p/>
     <w:p>
       <w:pPr>
         <w:jc w:val="center"/>
@@ -1514,6 +1500,7 @@
           <w:i/>
           <w:noProof/>
         </w:rPr>
+        <w:lastRenderedPageBreak/>
         <w:drawing>
           <wp:anchor distT="0" distB="0" distL="114300" distR="114300" simplePos="0" relativeHeight="251665408" behindDoc="0" locked="0" layoutInCell="1" allowOverlap="1" wp14:anchorId="58016988" wp14:editId="1E9F9B61">
             <wp:simplePos x="0" y="0"/>
@@ -1664,7 +1651,7 @@
           <w:rPr>
             <w:noProof/>
           </w:rPr>
-          <w:t>2</w:t>
+          <w:t>3</w:t>
         </w:r>
         <w:r>
           <w:rPr>
@@ -6516,6 +6503,7 @@
     <w:lsdException w:name="HTML Sample" w:semiHidden="1" w:unhideWhenUsed="1"/>
     <w:lsdException w:name="HTML Typewriter" w:semiHidden="1" w:unhideWhenUsed="1"/>
     <w:lsdException w:name="HTML Variable" w:semiHidden="1" w:unhideWhenUsed="1"/>
+    <w:lsdException w:name="Normal Table" w:semiHidden="1" w:unhideWhenUsed="1"/>
     <w:lsdException w:name="annotation subject" w:semiHidden="1" w:unhideWhenUsed="1"/>
     <w:lsdException w:name="No List" w:semiHidden="1" w:unhideWhenUsed="1"/>
     <w:lsdException w:name="Outline List 1" w:semiHidden="1" w:unhideWhenUsed="1"/>
@@ -6560,6 +6548,7 @@
     <w:lsdException w:name="Table Professional" w:semiHidden="1" w:unhideWhenUsed="1"/>
     <w:lsdException w:name="Table Subtle 1" w:semiHidden="1" w:unhideWhenUsed="1"/>
     <w:lsdException w:name="Table Subtle 2" w:semiHidden="1" w:unhideWhenUsed="1"/>
+    <w:lsdException w:name="Table Web 1" w:semiHidden="1" w:unhideWhenUsed="1"/>
     <w:lsdException w:name="Table Web 2" w:semiHidden="1" w:unhideWhenUsed="1"/>
     <w:lsdException w:name="Table Web 3" w:semiHidden="1" w:unhideWhenUsed="1"/>
     <w:lsdException w:name="Balloon Text" w:semiHidden="1" w:unhideWhenUsed="1"/>
@@ -8231,7 +8220,7 @@
 </file>
 
 <file path=customXml/itemProps2.xml><?xml version="1.0" encoding="utf-8"?>
-<ds:datastoreItem xmlns:ds="http://schemas.openxmlformats.org/officeDocument/2006/customXml" ds:itemID="{0DC442CC-D102-4CD9-ACE8-D2D55CDBAB31}">
+<ds:datastoreItem xmlns:ds="http://schemas.openxmlformats.org/officeDocument/2006/customXml" ds:itemID="{BB133D5B-B804-4603-9E05-123ABDDAE462}">
   <ds:schemaRefs>
     <ds:schemaRef ds:uri="http://schemas.openxmlformats.org/officeDocument/2006/bibliography"/>
   </ds:schemaRefs>

--- a/Docs/ESP-DesignDocument.docx
+++ b/Docs/ESP-DesignDocument.docx
@@ -1365,81 +1365,20 @@
     </w:p>
     <w:p>
       <w:r>
-        <w:t xml:space="preserve">Keyselect must be </w:t>
-      </w:r>
-      <w:r>
-        <w:t>LOW</w:t>
-      </w:r>
-      <w:r>
-        <w:t xml:space="preserve"> in order to read </w:t>
-      </w:r>
-      <w:r>
-        <w:t>switch</w:t>
-      </w:r>
-      <w:r>
-        <w:t xml:space="preserve"> inputs.</w:t>
+        <w:t>Keyselect must be LOW in order to read switch inputs.</w:t>
       </w:r>
     </w:p>
     <w:p>
       <w:r>
-        <w:t xml:space="preserve">Switch 2: </w:t>
-      </w:r>
-      <w:r>
-        <w:t xml:space="preserve">IN_IN0, </w:t>
-      </w:r>
-      <w:r>
-        <w:t>pulling up</w:t>
-      </w:r>
-      <w:r>
-        <w:t xml:space="preserve"> </w:t>
-      </w:r>
-      <w:r>
-        <w:t>switch</w:t>
-      </w:r>
-      <w:r>
-        <w:t xml:space="preserve"> 2 raises IN0 to high</w:t>
+        <w:t>Switch 2: IN_IN0, pulling up switch 2 raises IN0 to high</w:t>
       </w:r>
       <w:r>
         <w:br/>
-      </w:r>
-      <w:r>
-        <w:t xml:space="preserve">Switch </w:t>
-      </w:r>
-      <w:r>
-        <w:t>3</w:t>
-      </w:r>
-      <w:r>
-        <w:t>: IN_IN</w:t>
-      </w:r>
-      <w:r>
-        <w:t>3</w:t>
-      </w:r>
-      <w:r>
-        <w:t xml:space="preserve">, pulling up switch </w:t>
-      </w:r>
-      <w:r>
-        <w:t>3</w:t>
-      </w:r>
-      <w:r>
-        <w:t xml:space="preserve"> raises IN</w:t>
-      </w:r>
-      <w:r>
-        <w:t>3</w:t>
-      </w:r>
-      <w:r>
-        <w:t xml:space="preserve"> to high</w:t>
+        <w:t>Switch 3: IN_IN3, pulling up switch 3 raises IN3 to high</w:t>
       </w:r>
       <w:r>
         <w:br/>
-      </w:r>
-      <w:r>
-        <w:t xml:space="preserve">Switch </w:t>
-      </w:r>
-      <w:r>
-        <w:t>4</w:t>
-      </w:r>
-      <w:r>
-        <w:t>: IN_IN</w:t>
+        <w:t>Switch 4: IN_IN</w:t>
       </w:r>
       <w:r>
         <w:t>1</w:t>
@@ -1461,9 +1400,15 @@
       </w:r>
       <w:r>
         <w:br/>
+        <w:t xml:space="preserve">Switch </w:t>
       </w:r>
       <w:r>
-        <w:t>Switch 2: IN_IN</w:t>
+        <w:t>5</w:t>
+      </w:r>
+      <w:bookmarkStart w:id="4" w:name="_GoBack"/>
+      <w:bookmarkEnd w:id="4"/>
+      <w:r>
+        <w:t>: IN_IN</w:t>
       </w:r>
       <w:r>
         <w:t>2</w:t>
@@ -1480,8 +1425,6 @@
       <w:r>
         <w:t>2</w:t>
       </w:r>
-      <w:bookmarkStart w:id="4" w:name="_GoBack"/>
-      <w:bookmarkEnd w:id="4"/>
       <w:r>
         <w:t xml:space="preserve"> to high</w:t>
       </w:r>
@@ -8220,7 +8163,7 @@
 </file>
 
 <file path=customXml/itemProps2.xml><?xml version="1.0" encoding="utf-8"?>
-<ds:datastoreItem xmlns:ds="http://schemas.openxmlformats.org/officeDocument/2006/customXml" ds:itemID="{BB133D5B-B804-4603-9E05-123ABDDAE462}">
+<ds:datastoreItem xmlns:ds="http://schemas.openxmlformats.org/officeDocument/2006/customXml" ds:itemID="{96A98C9A-AF14-47B0-AFD7-C73711DBD89C}">
   <ds:schemaRefs>
     <ds:schemaRef ds:uri="http://schemas.openxmlformats.org/officeDocument/2006/bibliography"/>
   </ds:schemaRefs>

--- a/Docs/ESP-DesignDocument.docx
+++ b/Docs/ESP-DesignDocument.docx
@@ -161,7 +161,27 @@
                                     <w:szCs w:val="32"/>
                                     <w:lang w:val="fr-FR"/>
                                   </w:rPr>
-                                  <w:t xml:space="preserve">Michel Clerger – 2694646 </w:t>
+                                  <w:t xml:space="preserve">Michel </w:t>
+                                </w:r>
+                                <w:proofErr w:type="spellStart"/>
+                                <w:r>
+                                  <w:rPr>
+                                    <w:rFonts w:ascii="Calibri" w:eastAsia="Calibri" w:hAnsi="Calibri" w:cs="Calibri"/>
+                                    <w:sz w:val="32"/>
+                                    <w:szCs w:val="32"/>
+                                    <w:lang w:val="fr-FR"/>
+                                  </w:rPr>
+                                  <w:t>Clerger</w:t>
+                                </w:r>
+                                <w:proofErr w:type="spellEnd"/>
+                                <w:r>
+                                  <w:rPr>
+                                    <w:rFonts w:ascii="Calibri" w:eastAsia="Calibri" w:hAnsi="Calibri" w:cs="Calibri"/>
+                                    <w:sz w:val="32"/>
+                                    <w:szCs w:val="32"/>
+                                    <w:lang w:val="fr-FR"/>
+                                  </w:rPr>
+                                  <w:t xml:space="preserve"> – 2694646 </w:t>
                                 </w:r>
                               </w:p>
                               <w:p>
@@ -176,6 +196,7 @@
                                     <w:szCs w:val="32"/>
                                   </w:rPr>
                                 </w:pPr>
+                                <w:proofErr w:type="spellStart"/>
                                 <w:r>
                                   <w:rPr>
                                     <w:rFonts w:ascii="Calibri" w:eastAsia="Calibri" w:hAnsi="Calibri" w:cs="Calibri"/>
@@ -183,7 +204,17 @@
                                     <w:szCs w:val="32"/>
                                     <w:lang w:val="fr-FR"/>
                                   </w:rPr>
-                                  <w:t>Zirui Song - 2652528</w:t>
+                                  <w:t>Zirui</w:t>
+                                </w:r>
+                                <w:proofErr w:type="spellEnd"/>
+                                <w:r>
+                                  <w:rPr>
+                                    <w:rFonts w:ascii="Calibri" w:eastAsia="Calibri" w:hAnsi="Calibri" w:cs="Calibri"/>
+                                    <w:sz w:val="32"/>
+                                    <w:szCs w:val="32"/>
+                                    <w:lang w:val="fr-FR"/>
+                                  </w:rPr>
+                                  <w:t xml:space="preserve"> Song - 2652528</w:t>
                                 </w:r>
                               </w:p>
                               <w:p>
@@ -911,15 +942,7 @@
     </w:sdt>
     <w:sdt>
       <w:sdtPr>
-        <w:rPr>
-          <w:b w:val="0"/>
-          <w:caps w:val="0"/>
-          <w:color w:val="auto"/>
-          <w:spacing w:val="0"/>
-          <w:sz w:val="24"/>
-          <w:szCs w:val="20"/>
-        </w:rPr>
-        <w:id w:val="-611910155"/>
+        <w:id w:val="1689797910"/>
         <w:docPartObj>
           <w:docPartGallery w:val="Table of Contents"/>
           <w:docPartUnique/>
@@ -928,14 +951,18 @@
       <w:sdtEndPr>
         <w:rPr>
           <w:bCs/>
+          <w:caps w:val="0"/>
           <w:noProof/>
+          <w:color w:val="auto"/>
+          <w:spacing w:val="0"/>
+          <w:sz w:val="24"/>
+          <w:szCs w:val="20"/>
         </w:rPr>
       </w:sdtEndPr>
       <w:sdtContent>
         <w:p>
           <w:pPr>
             <w:pStyle w:val="TOCHeading"/>
-            <w:jc w:val="both"/>
           </w:pPr>
           <w:r>
             <w:t>Contents</w:t>
@@ -943,9 +970,375 @@
         </w:p>
         <w:p>
           <w:pPr>
-            <w:jc w:val="both"/>
+            <w:pStyle w:val="TOC1"/>
+            <w:tabs>
+              <w:tab w:val="right" w:leader="dot" w:pos="9350"/>
+            </w:tabs>
+            <w:rPr>
+              <w:noProof/>
+              <w:sz w:val="22"/>
+              <w:szCs w:val="22"/>
+            </w:rPr>
           </w:pPr>
+          <w:r>
+            <w:fldChar w:fldCharType="begin"/>
+          </w:r>
+          <w:r>
+            <w:instrText xml:space="preserve"> TOC \o "1-3" \h \z \u </w:instrText>
+          </w:r>
+          <w:r>
+            <w:fldChar w:fldCharType="separate"/>
+          </w:r>
+          <w:hyperlink w:anchor="_Toc468452010" w:history="1">
+            <w:r>
+              <w:rPr>
+                <w:rStyle w:val="Hyperlink"/>
+                <w:noProof/>
+              </w:rPr>
+              <w:t>CLASS DIAGRAM</w:t>
+            </w:r>
+            <w:r>
+              <w:rPr>
+                <w:noProof/>
+                <w:webHidden/>
+              </w:rPr>
+              <w:tab/>
+            </w:r>
+            <w:r>
+              <w:rPr>
+                <w:noProof/>
+                <w:webHidden/>
+              </w:rPr>
+              <w:fldChar w:fldCharType="begin"/>
+            </w:r>
+            <w:r>
+              <w:rPr>
+                <w:noProof/>
+                <w:webHidden/>
+              </w:rPr>
+              <w:instrText xml:space="preserve"> PAGEREF _Toc468452010 \h </w:instrText>
+            </w:r>
+            <w:r>
+              <w:rPr>
+                <w:noProof/>
+                <w:webHidden/>
+              </w:rPr>
+            </w:r>
+            <w:r>
+              <w:rPr>
+                <w:noProof/>
+                <w:webHidden/>
+              </w:rPr>
+              <w:fldChar w:fldCharType="separate"/>
+            </w:r>
+            <w:r>
+              <w:rPr>
+                <w:noProof/>
+                <w:webHidden/>
+              </w:rPr>
+              <w:t>2</w:t>
+            </w:r>
+            <w:r>
+              <w:rPr>
+                <w:noProof/>
+                <w:webHidden/>
+              </w:rPr>
+              <w:fldChar w:fldCharType="end"/>
+            </w:r>
+          </w:hyperlink>
         </w:p>
+        <w:p>
+          <w:pPr>
+            <w:pStyle w:val="TOC2"/>
+            <w:tabs>
+              <w:tab w:val="right" w:leader="dot" w:pos="9350"/>
+            </w:tabs>
+            <w:rPr>
+              <w:noProof/>
+              <w:sz w:val="22"/>
+              <w:szCs w:val="22"/>
+            </w:rPr>
+          </w:pPr>
+          <w:hyperlink w:anchor="_Toc468452011" w:history="1">
+            <w:r>
+              <w:rPr>
+                <w:rStyle w:val="Hyperlink"/>
+                <w:noProof/>
+              </w:rPr>
+              <w:t>Class diagram</w:t>
+            </w:r>
+            <w:r>
+              <w:rPr>
+                <w:noProof/>
+                <w:webHidden/>
+              </w:rPr>
+              <w:tab/>
+            </w:r>
+            <w:r>
+              <w:rPr>
+                <w:noProof/>
+                <w:webHidden/>
+              </w:rPr>
+              <w:fldChar w:fldCharType="begin"/>
+            </w:r>
+            <w:r>
+              <w:rPr>
+                <w:noProof/>
+                <w:webHidden/>
+              </w:rPr>
+              <w:instrText xml:space="preserve"> PAGEREF _Toc468452011 \h </w:instrText>
+            </w:r>
+            <w:r>
+              <w:rPr>
+                <w:noProof/>
+                <w:webHidden/>
+              </w:rPr>
+            </w:r>
+            <w:r>
+              <w:rPr>
+                <w:noProof/>
+                <w:webHidden/>
+              </w:rPr>
+              <w:fldChar w:fldCharType="separate"/>
+            </w:r>
+            <w:r>
+              <w:rPr>
+                <w:noProof/>
+                <w:webHidden/>
+              </w:rPr>
+              <w:t>2</w:t>
+            </w:r>
+            <w:r>
+              <w:rPr>
+                <w:noProof/>
+                <w:webHidden/>
+              </w:rPr>
+              <w:fldChar w:fldCharType="end"/>
+            </w:r>
+          </w:hyperlink>
+        </w:p>
+        <w:p>
+          <w:pPr>
+            <w:pStyle w:val="TOC2"/>
+            <w:tabs>
+              <w:tab w:val="right" w:leader="dot" w:pos="9350"/>
+            </w:tabs>
+            <w:rPr>
+              <w:noProof/>
+              <w:sz w:val="22"/>
+              <w:szCs w:val="22"/>
+            </w:rPr>
+          </w:pPr>
+          <w:hyperlink w:anchor="_Toc468452012" w:history="1">
+            <w:r>
+              <w:rPr>
+                <w:rStyle w:val="Hyperlink"/>
+                <w:noProof/>
+              </w:rPr>
+              <w:t>Description of the classes and their members</w:t>
+            </w:r>
+            <w:r>
+              <w:rPr>
+                <w:noProof/>
+                <w:webHidden/>
+              </w:rPr>
+              <w:tab/>
+            </w:r>
+            <w:r>
+              <w:rPr>
+                <w:noProof/>
+                <w:webHidden/>
+              </w:rPr>
+              <w:fldChar w:fldCharType="begin"/>
+            </w:r>
+            <w:r>
+              <w:rPr>
+                <w:noProof/>
+                <w:webHidden/>
+              </w:rPr>
+              <w:instrText xml:space="preserve"> PAGEREF _Toc468452012 \h </w:instrText>
+            </w:r>
+            <w:r>
+              <w:rPr>
+                <w:noProof/>
+                <w:webHidden/>
+              </w:rPr>
+            </w:r>
+            <w:r>
+              <w:rPr>
+                <w:noProof/>
+                <w:webHidden/>
+              </w:rPr>
+              <w:fldChar w:fldCharType="separate"/>
+            </w:r>
+            <w:r>
+              <w:rPr>
+                <w:noProof/>
+                <w:webHidden/>
+              </w:rPr>
+              <w:t>2</w:t>
+            </w:r>
+            <w:r>
+              <w:rPr>
+                <w:noProof/>
+                <w:webHidden/>
+              </w:rPr>
+              <w:fldChar w:fldCharType="end"/>
+            </w:r>
+          </w:hyperlink>
+        </w:p>
+        <w:p>
+          <w:pPr>
+            <w:pStyle w:val="TOC1"/>
+            <w:tabs>
+              <w:tab w:val="right" w:leader="dot" w:pos="9350"/>
+            </w:tabs>
+            <w:rPr>
+              <w:noProof/>
+              <w:sz w:val="22"/>
+              <w:szCs w:val="22"/>
+            </w:rPr>
+          </w:pPr>
+          <w:hyperlink w:anchor="_Toc468452013" w:history="1">
+            <w:r>
+              <w:rPr>
+                <w:rStyle w:val="Hyperlink"/>
+                <w:noProof/>
+              </w:rPr>
+              <w:t>STATE DIAGRAMs</w:t>
+            </w:r>
+            <w:r>
+              <w:rPr>
+                <w:noProof/>
+                <w:webHidden/>
+              </w:rPr>
+              <w:tab/>
+            </w:r>
+            <w:r>
+              <w:rPr>
+                <w:noProof/>
+                <w:webHidden/>
+              </w:rPr>
+              <w:fldChar w:fldCharType="begin"/>
+            </w:r>
+            <w:r>
+              <w:rPr>
+                <w:noProof/>
+                <w:webHidden/>
+              </w:rPr>
+              <w:instrText xml:space="preserve"> PAGEREF _Toc468452013 \h </w:instrText>
+            </w:r>
+            <w:r>
+              <w:rPr>
+                <w:noProof/>
+                <w:webHidden/>
+              </w:rPr>
+            </w:r>
+            <w:r>
+              <w:rPr>
+                <w:noProof/>
+                <w:webHidden/>
+              </w:rPr>
+              <w:fldChar w:fldCharType="separate"/>
+            </w:r>
+            <w:r>
+              <w:rPr>
+                <w:noProof/>
+                <w:webHidden/>
+              </w:rPr>
+              <w:t>3</w:t>
+            </w:r>
+            <w:r>
+              <w:rPr>
+                <w:noProof/>
+                <w:webHidden/>
+              </w:rPr>
+              <w:fldChar w:fldCharType="end"/>
+            </w:r>
+          </w:hyperlink>
+        </w:p>
+        <w:p>
+          <w:pPr>
+            <w:pStyle w:val="TOC2"/>
+            <w:tabs>
+              <w:tab w:val="right" w:leader="dot" w:pos="9350"/>
+            </w:tabs>
+            <w:rPr>
+              <w:noProof/>
+              <w:sz w:val="22"/>
+              <w:szCs w:val="22"/>
+            </w:rPr>
+          </w:pPr>
+          <w:hyperlink w:anchor="_Toc468452014" w:history="1">
+            <w:r>
+              <w:rPr>
+                <w:rStyle w:val="Hyperlink"/>
+                <w:noProof/>
+              </w:rPr>
+              <w:t>PIN CONFIGURATIONS</w:t>
+            </w:r>
+            <w:r>
+              <w:rPr>
+                <w:noProof/>
+                <w:webHidden/>
+              </w:rPr>
+              <w:tab/>
+            </w:r>
+            <w:r>
+              <w:rPr>
+                <w:noProof/>
+                <w:webHidden/>
+              </w:rPr>
+              <w:fldChar w:fldCharType="begin"/>
+            </w:r>
+            <w:r>
+              <w:rPr>
+                <w:noProof/>
+                <w:webHidden/>
+              </w:rPr>
+              <w:instrText xml:space="preserve"> PAGEREF _Toc468452014 \h </w:instrText>
+            </w:r>
+            <w:r>
+              <w:rPr>
+                <w:noProof/>
+                <w:webHidden/>
+              </w:rPr>
+            </w:r>
+            <w:r>
+              <w:rPr>
+                <w:noProof/>
+                <w:webHidden/>
+              </w:rPr>
+              <w:fldChar w:fldCharType="separate"/>
+            </w:r>
+            <w:r>
+              <w:rPr>
+                <w:noProof/>
+                <w:webHidden/>
+              </w:rPr>
+              <w:t>3</w:t>
+            </w:r>
+            <w:r>
+              <w:rPr>
+                <w:noProof/>
+                <w:webHidden/>
+              </w:rPr>
+              <w:fldChar w:fldCharType="end"/>
+            </w:r>
+          </w:hyperlink>
+        </w:p>
+        <w:p>
+          <w:r>
+            <w:rPr>
+              <w:b/>
+              <w:bCs/>
+              <w:noProof/>
+            </w:rPr>
+            <w:fldChar w:fldCharType="end"/>
+          </w:r>
+        </w:p>
+        <w:bookmarkStart w:id="0" w:name="_GoBack" w:displacedByCustomXml="next"/>
+        <w:bookmarkEnd w:id="0" w:displacedByCustomXml="next"/>
       </w:sdtContent>
     </w:sdt>
     <w:p>
@@ -966,23 +1359,27 @@
         <w:pStyle w:val="Heading1"/>
         <w:jc w:val="both"/>
       </w:pPr>
-      <w:bookmarkStart w:id="0" w:name="_Toc452747124"/>
+      <w:bookmarkStart w:id="1" w:name="_Toc452747124"/>
+      <w:bookmarkStart w:id="2" w:name="_Toc468452010"/>
       <w:r>
         <w:lastRenderedPageBreak/>
         <w:t>CLASS DIAGRAM</w:t>
       </w:r>
-      <w:bookmarkEnd w:id="0"/>
+      <w:bookmarkEnd w:id="1"/>
+      <w:bookmarkEnd w:id="2"/>
     </w:p>
     <w:p>
       <w:pPr>
         <w:pStyle w:val="Heading2"/>
         <w:jc w:val="both"/>
       </w:pPr>
-      <w:bookmarkStart w:id="1" w:name="_Toc452747125"/>
+      <w:bookmarkStart w:id="3" w:name="_Toc452747125"/>
+      <w:bookmarkStart w:id="4" w:name="_Toc468452011"/>
       <w:r>
         <w:t>Class diagram</w:t>
       </w:r>
-      <w:bookmarkEnd w:id="1"/>
+      <w:bookmarkEnd w:id="3"/>
+      <w:bookmarkEnd w:id="4"/>
     </w:p>
     <w:p>
       <w:r>
@@ -1037,17 +1434,112 @@
         <w:pStyle w:val="Heading2"/>
         <w:jc w:val="both"/>
       </w:pPr>
-      <w:bookmarkStart w:id="2" w:name="_Toc452747126"/>
+      <w:bookmarkStart w:id="5" w:name="_Toc452747126"/>
+      <w:bookmarkStart w:id="6" w:name="_Toc468452012"/>
       <w:r>
         <w:t>Description of the classes and their members</w:t>
       </w:r>
-      <w:bookmarkEnd w:id="2"/>
+      <w:bookmarkEnd w:id="5"/>
+      <w:bookmarkEnd w:id="6"/>
     </w:p>
     <w:p>
       <w:r>
         <w:t xml:space="preserve">By default, all of the properties of classes are private and methods of them are public. If it is not the case, the visibilities of these properties and methods will be indicated. </w:t>
       </w:r>
     </w:p>
+    <w:p>
+      <w:pPr>
+        <w:pStyle w:val="Standard"/>
+      </w:pPr>
+      <w:r>
+        <w:t>By default, all of the member variables of classes are private and their methods are public. If it is not the case, the visibilities of these properties and methods will be indicated. The class diagram is still subject to refinement and will be amended as deemed necessary.</w:t>
+      </w:r>
+    </w:p>
+    <w:p>
+      <w:pPr>
+        <w:pStyle w:val="Standard"/>
+      </w:pPr>
+      <w:r>
+        <w:t xml:space="preserve">The classes as depicted in the class diagram are based on the notion of how the Arduino itself operates. Since the Arduino does not have an operating system instead it operates by consistently running a main loop that continues indefinitely. Therefore in the class hierarchy the </w:t>
+      </w:r>
+      <w:proofErr w:type="spellStart"/>
+      <w:r>
+        <w:t>LaundryMachine</w:t>
+      </w:r>
+      <w:proofErr w:type="spellEnd"/>
+      <w:r>
+        <w:t xml:space="preserve"> class plays the role of the class that contains the main loop.</w:t>
+      </w:r>
+    </w:p>
+    <w:p>
+      <w:pPr>
+        <w:pStyle w:val="Standard"/>
+      </w:pPr>
+      <w:r>
+        <w:t xml:space="preserve">The loop of the </w:t>
+      </w:r>
+      <w:proofErr w:type="spellStart"/>
+      <w:r>
+        <w:t>LaundryMachine</w:t>
+      </w:r>
+      <w:proofErr w:type="spellEnd"/>
+      <w:r>
+        <w:t xml:space="preserve"> class is constantly polling the </w:t>
+      </w:r>
+      <w:proofErr w:type="spellStart"/>
+      <w:r>
+        <w:t>ProgramSelect</w:t>
+      </w:r>
+      <w:proofErr w:type="spellEnd"/>
+      <w:r>
+        <w:t xml:space="preserve"> and </w:t>
+      </w:r>
+      <w:proofErr w:type="spellStart"/>
+      <w:r>
+        <w:t>CoinWallet</w:t>
+      </w:r>
+      <w:proofErr w:type="spellEnd"/>
+      <w:r>
+        <w:t xml:space="preserve"> classes to see if they have received any input from the user indicated by changes in their </w:t>
+      </w:r>
+      <w:r>
+        <w:lastRenderedPageBreak/>
+        <w:t xml:space="preserve">respective member variables. Once it has been determined if the program selected and the relevant payment has been completed and the user has indicated that he wants to begin the washing program, the </w:t>
+      </w:r>
+      <w:proofErr w:type="spellStart"/>
+      <w:r>
+        <w:t>ProgramExecutor</w:t>
+      </w:r>
+      <w:proofErr w:type="spellEnd"/>
+      <w:r>
+        <w:t xml:space="preserve"> will be called.</w:t>
+      </w:r>
+    </w:p>
+    <w:p>
+      <w:pPr>
+        <w:pStyle w:val="Standard"/>
+      </w:pPr>
+      <w:r>
+        <w:t xml:space="preserve">The </w:t>
+      </w:r>
+      <w:proofErr w:type="spellStart"/>
+      <w:r>
+        <w:t>ProgramExecutor</w:t>
+      </w:r>
+      <w:proofErr w:type="spellEnd"/>
+      <w:r>
+        <w:t xml:space="preserve"> executes the complete washing program for the washing program setting initially identified by the user. The interface classes are implemented in the </w:t>
+      </w:r>
+      <w:proofErr w:type="spellStart"/>
+      <w:r>
+        <w:t>HardwareControl</w:t>
+      </w:r>
+      <w:proofErr w:type="spellEnd"/>
+      <w:r>
+        <w:t xml:space="preserve"> class and are responsible for implementing functions that have to do with manipulating the actual hardware.    </w:t>
+      </w:r>
+    </w:p>
+    <w:p/>
     <w:p>
       <w:pPr>
         <w:pStyle w:val="Heading4"/>
@@ -1109,9 +1601,11 @@
             <w:pPr>
               <w:jc w:val="both"/>
             </w:pPr>
+            <w:proofErr w:type="spellStart"/>
             <w:r>
               <w:t>buttonSelectedPin</w:t>
             </w:r>
+            <w:proofErr w:type="spellEnd"/>
           </w:p>
         </w:tc>
         <w:tc>
@@ -1292,7 +1786,6 @@
                 <w:b w:val="0"/>
                 <w:i/>
               </w:rPr>
-              <w:lastRenderedPageBreak/>
               <w:t xml:space="preserve"> </w:t>
             </w:r>
           </w:p>
@@ -1304,23 +1797,27 @@
         <w:pStyle w:val="Heading1"/>
         <w:jc w:val="both"/>
       </w:pPr>
-      <w:bookmarkStart w:id="3" w:name="_Toc452747127"/>
+      <w:bookmarkStart w:id="7" w:name="_Toc452747127"/>
+      <w:bookmarkStart w:id="8" w:name="_Toc468452013"/>
       <w:r>
         <w:t>STATE</w:t>
       </w:r>
       <w:r>
         <w:t xml:space="preserve"> DIAGRAMs</w:t>
       </w:r>
-      <w:bookmarkEnd w:id="3"/>
+      <w:bookmarkEnd w:id="7"/>
+      <w:bookmarkEnd w:id="8"/>
     </w:p>
     <w:p/>
     <w:p>
       <w:pPr>
         <w:pStyle w:val="Heading2"/>
       </w:pPr>
+      <w:bookmarkStart w:id="9" w:name="_Toc468452014"/>
       <w:r>
         <w:t>PIN CONFIGURATIONS</w:t>
       </w:r>
+      <w:bookmarkEnd w:id="9"/>
     </w:p>
     <w:p>
       <w:r>
@@ -1334,8 +1831,13 @@
       </w:r>
     </w:p>
     <w:p>
+      <w:proofErr w:type="spellStart"/>
       <w:r>
-        <w:t>Keyselect must be HIGH in order to read button inputs.</w:t>
+        <w:t>Keyselect</w:t>
+      </w:r>
+      <w:proofErr w:type="spellEnd"/>
+      <w:r>
+        <w:t xml:space="preserve"> must be HIGH in order to read button inputs.</w:t>
       </w:r>
     </w:p>
     <w:p>
@@ -1364,8 +1866,14 @@
       </w:r>
     </w:p>
     <w:p>
+      <w:proofErr w:type="spellStart"/>
       <w:r>
-        <w:t>Keyselect must be LOW in order to read switch inputs.</w:t>
+        <w:lastRenderedPageBreak/>
+        <w:t>Keyselect</w:t>
+      </w:r>
+      <w:proofErr w:type="spellEnd"/>
+      <w:r>
+        <w:t xml:space="preserve"> must be LOW in order to read switch inputs.</w:t>
       </w:r>
     </w:p>
     <w:p>
@@ -1405,8 +1913,6 @@
       <w:r>
         <w:t>5</w:t>
       </w:r>
-      <w:bookmarkStart w:id="4" w:name="_GoBack"/>
-      <w:bookmarkEnd w:id="4"/>
       <w:r>
         <w:t>: IN_IN</w:t>
       </w:r>
@@ -1443,7 +1949,6 @@
           <w:i/>
           <w:noProof/>
         </w:rPr>
-        <w:lastRenderedPageBreak/>
         <w:drawing>
           <wp:anchor distT="0" distB="0" distL="114300" distR="114300" simplePos="0" relativeHeight="251665408" behindDoc="0" locked="0" layoutInCell="1" allowOverlap="1" wp14:anchorId="58016988" wp14:editId="1E9F9B61">
             <wp:simplePos x="0" y="0"/>
@@ -1594,7 +2099,7 @@
           <w:rPr>
             <w:noProof/>
           </w:rPr>
-          <w:t>3</w:t>
+          <w:t>4</w:t>
         </w:r>
         <w:r>
           <w:rPr>
@@ -8163,7 +8668,7 @@
 </file>
 
 <file path=customXml/itemProps2.xml><?xml version="1.0" encoding="utf-8"?>
-<ds:datastoreItem xmlns:ds="http://schemas.openxmlformats.org/officeDocument/2006/customXml" ds:itemID="{96A98C9A-AF14-47B0-AFD7-C73711DBD89C}">
+<ds:datastoreItem xmlns:ds="http://schemas.openxmlformats.org/officeDocument/2006/customXml" ds:itemID="{578EEE62-C4F1-4097-B7E7-7C99E5EBF532}">
   <ds:schemaRefs>
     <ds:schemaRef ds:uri="http://schemas.openxmlformats.org/officeDocument/2006/bibliography"/>
   </ds:schemaRefs>

--- a/Docs/ESP-DesignDocument.docx
+++ b/Docs/ESP-DesignDocument.docx
@@ -1,6 +1,6 @@
 
 <file path=word/document.xml><?xml version="1.0" encoding="utf-8"?>
-<w:document xmlns:wpc="http://schemas.microsoft.com/office/word/2010/wordprocessingCanvas" xmlns:cx="http://schemas.microsoft.com/office/drawing/2014/chartex" xmlns:cx1="http://schemas.microsoft.com/office/drawing/2015/9/8/chartex" xmlns:cx2="http://schemas.microsoft.com/office/drawing/2015/10/21/chartex" xmlns:cx3="http://schemas.microsoft.com/office/drawing/2016/5/9/chartex" xmlns:cx4="http://schemas.microsoft.com/office/drawing/2016/5/10/chartex" xmlns:cx5="http://schemas.microsoft.com/office/drawing/2016/5/11/chartex" xmlns:mc="http://schemas.openxmlformats.org/markup-compatibility/2006" xmlns:o="urn:schemas-microsoft-com:office:office" xmlns:r="http://schemas.openxmlformats.org/officeDocument/2006/relationships" xmlns:m="http://schemas.openxmlformats.org/officeDocument/2006/math" xmlns:v="urn:schemas-microsoft-com:vml" xmlns:wp14="http://schemas.microsoft.com/office/word/2010/wordprocessingDrawing" xmlns:wp="http://schemas.openxmlformats.org/drawingml/2006/wordprocessingDrawing" xmlns:w10="urn:schemas-microsoft-com:office:word" xmlns:w="http://schemas.openxmlformats.org/wordprocessingml/2006/main" xmlns:w14="http://schemas.microsoft.com/office/word/2010/wordml" xmlns:w15="http://schemas.microsoft.com/office/word/2012/wordml" xmlns:w16se="http://schemas.microsoft.com/office/word/2015/wordml/symex" xmlns:wpg="http://schemas.microsoft.com/office/word/2010/wordprocessingGroup" xmlns:wpi="http://schemas.microsoft.com/office/word/2010/wordprocessingInk" xmlns:wne="http://schemas.microsoft.com/office/word/2006/wordml" xmlns:wps="http://schemas.microsoft.com/office/word/2010/wordprocessingShape" mc:Ignorable="w14 w15 w16se wp14">
+<w:document xmlns:wpc="http://schemas.microsoft.com/office/word/2010/wordprocessingCanvas" xmlns:mc="http://schemas.openxmlformats.org/markup-compatibility/2006" xmlns:o="urn:schemas-microsoft-com:office:office" xmlns:r="http://schemas.openxmlformats.org/officeDocument/2006/relationships" xmlns:m="http://schemas.openxmlformats.org/officeDocument/2006/math" xmlns:v="urn:schemas-microsoft-com:vml" xmlns:wp14="http://schemas.microsoft.com/office/word/2010/wordprocessingDrawing" xmlns:wp="http://schemas.openxmlformats.org/drawingml/2006/wordprocessingDrawing" xmlns:w10="urn:schemas-microsoft-com:office:word" xmlns:w="http://schemas.openxmlformats.org/wordprocessingml/2006/main" xmlns:w14="http://schemas.microsoft.com/office/word/2010/wordml" xmlns:w15="http://schemas.microsoft.com/office/word/2012/wordml" xmlns:wpg="http://schemas.microsoft.com/office/word/2010/wordprocessingGroup" xmlns:wpi="http://schemas.microsoft.com/office/word/2010/wordprocessingInk" xmlns:wne="http://schemas.microsoft.com/office/word/2006/wordml" xmlns:wps="http://schemas.microsoft.com/office/word/2010/wordprocessingShape" mc:Ignorable="w14 w15 wp14">
   <w:body>
     <w:sdt>
       <w:sdtPr>
@@ -161,27 +161,7 @@
                                     <w:szCs w:val="32"/>
                                     <w:lang w:val="fr-FR"/>
                                   </w:rPr>
-                                  <w:t xml:space="preserve">Michel </w:t>
-                                </w:r>
-                                <w:proofErr w:type="spellStart"/>
-                                <w:r>
-                                  <w:rPr>
-                                    <w:rFonts w:ascii="Calibri" w:eastAsia="Calibri" w:hAnsi="Calibri" w:cs="Calibri"/>
-                                    <w:sz w:val="32"/>
-                                    <w:szCs w:val="32"/>
-                                    <w:lang w:val="fr-FR"/>
-                                  </w:rPr>
-                                  <w:t>Clerger</w:t>
-                                </w:r>
-                                <w:proofErr w:type="spellEnd"/>
-                                <w:r>
-                                  <w:rPr>
-                                    <w:rFonts w:ascii="Calibri" w:eastAsia="Calibri" w:hAnsi="Calibri" w:cs="Calibri"/>
-                                    <w:sz w:val="32"/>
-                                    <w:szCs w:val="32"/>
-                                    <w:lang w:val="fr-FR"/>
-                                  </w:rPr>
-                                  <w:t xml:space="preserve"> – 2694646 </w:t>
+                                  <w:t xml:space="preserve">Michel Clerger – 2694646 </w:t>
                                 </w:r>
                               </w:p>
                               <w:p>
@@ -196,7 +176,6 @@
                                     <w:szCs w:val="32"/>
                                   </w:rPr>
                                 </w:pPr>
-                                <w:proofErr w:type="spellStart"/>
                                 <w:r>
                                   <w:rPr>
                                     <w:rFonts w:ascii="Calibri" w:eastAsia="Calibri" w:hAnsi="Calibri" w:cs="Calibri"/>
@@ -204,17 +183,7 @@
                                     <w:szCs w:val="32"/>
                                     <w:lang w:val="fr-FR"/>
                                   </w:rPr>
-                                  <w:t>Zirui</w:t>
-                                </w:r>
-                                <w:proofErr w:type="spellEnd"/>
-                                <w:r>
-                                  <w:rPr>
-                                    <w:rFonts w:ascii="Calibri" w:eastAsia="Calibri" w:hAnsi="Calibri" w:cs="Calibri"/>
-                                    <w:sz w:val="32"/>
-                                    <w:szCs w:val="32"/>
-                                    <w:lang w:val="fr-FR"/>
-                                  </w:rPr>
-                                  <w:t xml:space="preserve"> Song - 2652528</w:t>
+                                  <w:t>Zirui Song - 2652528</w:t>
                                 </w:r>
                               </w:p>
                               <w:p>
@@ -247,7 +216,7 @@
                   </wp:anchor>
                 </w:drawing>
               </mc:Choice>
-              <mc:Fallback>
+              <mc:Fallback xmlns:w16se="http://schemas.microsoft.com/office/word/2015/wordml/symex" xmlns:cx5="http://schemas.microsoft.com/office/drawing/2016/5/11/chartex" xmlns:cx4="http://schemas.microsoft.com/office/drawing/2016/5/10/chartex" xmlns:cx3="http://schemas.microsoft.com/office/drawing/2016/5/9/chartex" xmlns:cx2="http://schemas.microsoft.com/office/drawing/2015/10/21/chartex" xmlns:cx1="http://schemas.microsoft.com/office/drawing/2015/9/8/chartex" xmlns:cx="http://schemas.microsoft.com/office/drawing/2014/chartex">
                 <w:pict>
                   <v:shapetype w14:anchorId="7A8B2026" id="_x0000_t202" coordsize="21600,21600" o:spt="202" path="m,l,21600r21600,l21600,xe">
                     <v:stroke joinstyle="miter"/>
@@ -558,7 +527,7 @@
                   </wp:anchor>
                 </w:drawing>
               </mc:Choice>
-              <mc:Fallback>
+              <mc:Fallback xmlns:w16se="http://schemas.microsoft.com/office/word/2015/wordml/symex" xmlns:cx5="http://schemas.microsoft.com/office/drawing/2016/5/11/chartex" xmlns:cx4="http://schemas.microsoft.com/office/drawing/2016/5/10/chartex" xmlns:cx3="http://schemas.microsoft.com/office/drawing/2016/5/9/chartex" xmlns:cx2="http://schemas.microsoft.com/office/drawing/2015/10/21/chartex" xmlns:cx1="http://schemas.microsoft.com/office/drawing/2015/9/8/chartex" xmlns:cx="http://schemas.microsoft.com/office/drawing/2014/chartex">
                 <w:pict>
                   <v:shape w14:anchorId="54B12AE6" id="Text Box 113" o:spid="_x0000_s1027" type="#_x0000_t202" style="position:absolute;left:0;text-align:left;margin-left:401.8pt;margin-top:280.1pt;width:453pt;height:41.4pt;z-index:251660288;visibility:visible;mso-wrap-style:square;mso-width-percent:734;mso-height-percent:363;mso-wrap-distance-left:9pt;mso-wrap-distance-top:0;mso-wrap-distance-right:9pt;mso-wrap-distance-bottom:0;mso-position-horizontal:right;mso-position-horizontal-relative:margin;mso-position-vertical:absolute;mso-position-vertical-relative:page;mso-width-percent:734;mso-height-percent:363;mso-width-relative:page;mso-height-relative:page;v-text-anchor:bottom" o:gfxdata="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" filled="f" stroked="f" strokeweight=".5pt">
                     <v:textbox inset="0,0,0,0">
@@ -753,7 +722,7 @@
                   </wp:anchor>
                 </w:drawing>
               </mc:Choice>
-              <mc:Fallback>
+              <mc:Fallback xmlns:w16se="http://schemas.microsoft.com/office/word/2015/wordml/symex" xmlns:cx5="http://schemas.microsoft.com/office/drawing/2016/5/11/chartex" xmlns:cx4="http://schemas.microsoft.com/office/drawing/2016/5/10/chartex" xmlns:cx3="http://schemas.microsoft.com/office/drawing/2016/5/9/chartex" xmlns:cx2="http://schemas.microsoft.com/office/drawing/2015/10/21/chartex" xmlns:cx1="http://schemas.microsoft.com/office/drawing/2015/9/8/chartex" xmlns:cx="http://schemas.microsoft.com/office/drawing/2014/chartex">
                 <w:pict>
                   <v:shape w14:anchorId="248DA2EC" id="Text Box 111" o:spid="_x0000_s1028" type="#_x0000_t202" style="position:absolute;left:0;text-align:left;margin-left:0;margin-top:0;width:288.25pt;height:287.5pt;z-index:251662336;visibility:visible;mso-wrap-style:square;mso-width-percent:734;mso-height-percent:363;mso-left-percent:150;mso-top-percent:91;mso-wrap-distance-left:9pt;mso-wrap-distance-top:0;mso-wrap-distance-right:9pt;mso-wrap-distance-bottom:0;mso-position-horizontal-relative:page;mso-position-vertical-relative:page;mso-width-percent:734;mso-height-percent:363;mso-left-percent:150;mso-top-percent:91;mso-width-relative:page;mso-height-relative:page;v-text-anchor:bottom" o:gfxdata="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" filled="f" stroked="f" strokeweight=".5pt">
                     <v:textbox style="mso-fit-shape-to-text:t" inset="0,0,0,0">
@@ -915,7 +884,7 @@
                   </wp:anchor>
                 </w:drawing>
               </mc:Choice>
-              <mc:Fallback>
+              <mc:Fallback xmlns:w16se="http://schemas.microsoft.com/office/word/2015/wordml/symex" xmlns:cx5="http://schemas.microsoft.com/office/drawing/2016/5/11/chartex" xmlns:cx4="http://schemas.microsoft.com/office/drawing/2016/5/10/chartex" xmlns:cx3="http://schemas.microsoft.com/office/drawing/2016/5/9/chartex" xmlns:cx2="http://schemas.microsoft.com/office/drawing/2015/10/21/chartex" xmlns:cx1="http://schemas.microsoft.com/office/drawing/2015/9/8/chartex" xmlns:cx="http://schemas.microsoft.com/office/drawing/2014/chartex">
                 <w:pict>
                   <v:group w14:anchorId="2F169BEB" id="Group 114" o:spid="_x0000_s1026" style="position:absolute;margin-left:0;margin-top:0;width:18pt;height:10in;z-index:251659264;mso-width-percent:29;mso-height-percent:909;mso-left-percent:45;mso-position-horizontal-relative:page;mso-position-vertical:center;mso-position-vertical-relative:page;mso-width-percent:29;mso-height-percent:909;mso-left-percent:45" coordsize="2286,91440" o:gfxdata="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">
                     <v:rect id="Rectangle 115" o:spid="_x0000_s1027" style="position:absolute;width:2286;height:87820;visibility:visible;mso-wrap-style:square;v-text-anchor:middle" o:gfxdata="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" fillcolor="#ed7d31 [3205]" stroked="f" strokeweight="1pt"/>
@@ -942,6 +911,14 @@
     </w:sdt>
     <w:sdt>
       <w:sdtPr>
+        <w:rPr>
+          <w:b w:val="0"/>
+          <w:caps w:val="0"/>
+          <w:color w:val="auto"/>
+          <w:spacing w:val="0"/>
+          <w:sz w:val="24"/>
+          <w:szCs w:val="20"/>
+        </w:rPr>
         <w:id w:val="1689797910"/>
         <w:docPartObj>
           <w:docPartGallery w:val="Table of Contents"/>
@@ -951,12 +928,7 @@
       <w:sdtEndPr>
         <w:rPr>
           <w:bCs/>
-          <w:caps w:val="0"/>
           <w:noProof/>
-          <w:color w:val="auto"/>
-          <w:spacing w:val="0"/>
-          <w:sz w:val="24"/>
-          <w:szCs w:val="20"/>
         </w:rPr>
       </w:sdtEndPr>
       <w:sdtContent>
@@ -1337,8 +1309,6 @@
             <w:fldChar w:fldCharType="end"/>
           </w:r>
         </w:p>
-        <w:bookmarkStart w:id="0" w:name="_GoBack" w:displacedByCustomXml="next"/>
-        <w:bookmarkEnd w:id="0" w:displacedByCustomXml="next"/>
       </w:sdtContent>
     </w:sdt>
     <w:p>
@@ -1359,27 +1329,27 @@
         <w:pStyle w:val="Heading1"/>
         <w:jc w:val="both"/>
       </w:pPr>
-      <w:bookmarkStart w:id="1" w:name="_Toc452747124"/>
-      <w:bookmarkStart w:id="2" w:name="_Toc468452010"/>
+      <w:bookmarkStart w:id="0" w:name="_Toc452747124"/>
+      <w:bookmarkStart w:id="1" w:name="_Toc468452010"/>
       <w:r>
         <w:lastRenderedPageBreak/>
         <w:t>CLASS DIAGRAM</w:t>
       </w:r>
+      <w:bookmarkEnd w:id="0"/>
       <w:bookmarkEnd w:id="1"/>
-      <w:bookmarkEnd w:id="2"/>
     </w:p>
     <w:p>
       <w:pPr>
         <w:pStyle w:val="Heading2"/>
         <w:jc w:val="both"/>
       </w:pPr>
-      <w:bookmarkStart w:id="3" w:name="_Toc452747125"/>
-      <w:bookmarkStart w:id="4" w:name="_Toc468452011"/>
+      <w:bookmarkStart w:id="2" w:name="_Toc452747125"/>
+      <w:bookmarkStart w:id="3" w:name="_Toc468452011"/>
       <w:r>
         <w:t>Class diagram</w:t>
       </w:r>
+      <w:bookmarkEnd w:id="2"/>
       <w:bookmarkEnd w:id="3"/>
-      <w:bookmarkEnd w:id="4"/>
     </w:p>
     <w:p>
       <w:r>
@@ -1434,13 +1404,13 @@
         <w:pStyle w:val="Heading2"/>
         <w:jc w:val="both"/>
       </w:pPr>
-      <w:bookmarkStart w:id="5" w:name="_Toc452747126"/>
-      <w:bookmarkStart w:id="6" w:name="_Toc468452012"/>
+      <w:bookmarkStart w:id="4" w:name="_Toc452747126"/>
+      <w:bookmarkStart w:id="5" w:name="_Toc468452012"/>
       <w:r>
         <w:t>Description of the classes and their members</w:t>
       </w:r>
+      <w:bookmarkEnd w:id="4"/>
       <w:bookmarkEnd w:id="5"/>
-      <w:bookmarkEnd w:id="6"/>
     </w:p>
     <w:p>
       <w:r>
@@ -1460,15 +1430,7 @@
         <w:pStyle w:val="Standard"/>
       </w:pPr>
       <w:r>
-        <w:t xml:space="preserve">The classes as depicted in the class diagram are based on the notion of how the Arduino itself operates. Since the Arduino does not have an operating system instead it operates by consistently running a main loop that continues indefinitely. Therefore in the class hierarchy the </w:t>
-      </w:r>
-      <w:proofErr w:type="spellStart"/>
-      <w:r>
-        <w:t>LaundryMachine</w:t>
-      </w:r>
-      <w:proofErr w:type="spellEnd"/>
-      <w:r>
-        <w:t xml:space="preserve"> class plays the role of the class that contains the main loop.</w:t>
+        <w:t>The classes as depicted in the class diagram are based on the notion of how the Arduino itself operates. Since the Arduino does not have an operating system instead it operates by consistently running a main loop that continues indefinitely. Therefore in the class hierarchy the LaundryMachine class plays the role of the class that contains the main loop.</w:t>
       </w:r>
     </w:p>
     <w:p>
@@ -1476,43 +1438,11 @@
         <w:pStyle w:val="Standard"/>
       </w:pPr>
       <w:r>
-        <w:t xml:space="preserve">The loop of the </w:t>
-      </w:r>
-      <w:proofErr w:type="spellStart"/>
-      <w:r>
-        <w:t>LaundryMachine</w:t>
-      </w:r>
-      <w:proofErr w:type="spellEnd"/>
-      <w:r>
-        <w:t xml:space="preserve"> class is constantly polling the </w:t>
-      </w:r>
-      <w:proofErr w:type="spellStart"/>
-      <w:r>
-        <w:t>ProgramSelect</w:t>
-      </w:r>
-      <w:proofErr w:type="spellEnd"/>
-      <w:r>
-        <w:t xml:space="preserve"> and </w:t>
-      </w:r>
-      <w:proofErr w:type="spellStart"/>
-      <w:r>
-        <w:t>CoinWallet</w:t>
-      </w:r>
-      <w:proofErr w:type="spellEnd"/>
-      <w:r>
-        <w:t xml:space="preserve"> classes to see if they have received any input from the user indicated by changes in their </w:t>
+        <w:t xml:space="preserve">The loop of the LaundryMachine class is constantly polling the ProgramSelect and CoinWallet classes to see if they have received any input from the user indicated by changes in their </w:t>
       </w:r>
       <w:r>
         <w:lastRenderedPageBreak/>
-        <w:t xml:space="preserve">respective member variables. Once it has been determined if the program selected and the relevant payment has been completed and the user has indicated that he wants to begin the washing program, the </w:t>
-      </w:r>
-      <w:proofErr w:type="spellStart"/>
-      <w:r>
-        <w:t>ProgramExecutor</w:t>
-      </w:r>
-      <w:proofErr w:type="spellEnd"/>
-      <w:r>
-        <w:t xml:space="preserve"> will be called.</w:t>
+        <w:t>respective member variables. Once it has been determined if the program selected and the relevant payment has been completed and the user has indicated that he wants to begin the washing program, the ProgramExecutor will be called.</w:t>
       </w:r>
     </w:p>
     <w:p>
@@ -1520,41 +1450,29 @@
         <w:pStyle w:val="Standard"/>
       </w:pPr>
       <w:r>
-        <w:t xml:space="preserve">The </w:t>
-      </w:r>
-      <w:proofErr w:type="spellStart"/>
-      <w:r>
-        <w:t>ProgramExecutor</w:t>
-      </w:r>
-      <w:proofErr w:type="spellEnd"/>
-      <w:r>
-        <w:t xml:space="preserve"> executes the complete washing program for the washing program setting initially identified by the user. The interface classes are implemented in the </w:t>
-      </w:r>
-      <w:proofErr w:type="spellStart"/>
-      <w:r>
-        <w:t>HardwareControl</w:t>
-      </w:r>
-      <w:proofErr w:type="spellEnd"/>
-      <w:r>
-        <w:t xml:space="preserve"> class and are responsible for implementing functions that have to do with manipulating the actual hardware.    </w:t>
+        <w:t xml:space="preserve">The ProgramExecutor executes the complete washing program for the washing program setting initially identified by the user. The interface classes are implemented in the HardwareControl class and are responsible for implementing functions that have to do with manipulating the actual hardware.    </w:t>
       </w:r>
     </w:p>
-    <w:p/>
+    <w:p>
+      <w:pPr>
+        <w:pStyle w:val="Heading2"/>
+      </w:pPr>
+      <w:r>
+        <w:t xml:space="preserve">HARDWARE RELATED CLASSES </w:t>
+      </w:r>
+    </w:p>
     <w:p>
       <w:pPr>
         <w:pStyle w:val="Heading4"/>
         <w:jc w:val="both"/>
       </w:pPr>
       <w:r>
-        <w:t>PROGRAMSELECTED</w:t>
-      </w:r>
-      <w:r>
-        <w:t xml:space="preserve"> CLASS</w:t>
+        <w:t>ICOIN</w:t>
       </w:r>
     </w:p>
     <w:p>
       <w:r>
-        <w:t>Description about the class</w:t>
+        <w:t>ICoin is the interface class containing the virtual functions relating which is implemented in the hardware class.</w:t>
       </w:r>
     </w:p>
     <w:tbl>
@@ -1564,9 +1482,8 @@
         <w:tblLook w:val="04A0" w:firstRow="1" w:lastRow="0" w:firstColumn="1" w:lastColumn="0" w:noHBand="0" w:noVBand="1"/>
       </w:tblPr>
       <w:tblGrid>
-        <w:gridCol w:w="2425"/>
-        <w:gridCol w:w="2070"/>
-        <w:gridCol w:w="4855"/>
+        <w:gridCol w:w="4675"/>
+        <w:gridCol w:w="4675"/>
       </w:tblGrid>
       <w:tr>
         <w:trPr>
@@ -1576,41 +1493,46 @@
           <w:tcPr>
             <w:cnfStyle w:val="001000000000" w:firstRow="0" w:lastRow="0" w:firstColumn="1" w:lastColumn="0" w:oddVBand="0" w:evenVBand="0" w:oddHBand="0" w:evenHBand="0" w:firstRowFirstColumn="0" w:firstRowLastColumn="0" w:lastRowFirstColumn="0" w:lastRowLastColumn="0"/>
             <w:tcW w:w="9350" w:type="dxa"/>
-            <w:gridSpan w:val="3"/>
+            <w:gridSpan w:val="2"/>
           </w:tcPr>
           <w:p>
             <w:pPr>
               <w:jc w:val="both"/>
             </w:pPr>
             <w:r>
-              <w:t>Properties</w:t>
+              <w:t>ICOIN</w:t>
             </w:r>
           </w:p>
         </w:tc>
       </w:tr>
       <w:tr>
-        <w:trPr>
-          <w:trHeight w:val="206"/>
-        </w:trPr>
         <w:tc>
           <w:tcPr>
             <w:cnfStyle w:val="001000000000" w:firstRow="0" w:lastRow="0" w:firstColumn="1" w:lastColumn="0" w:oddVBand="0" w:evenVBand="0" w:oddHBand="0" w:evenHBand="0" w:firstRowFirstColumn="0" w:firstRowLastColumn="0" w:lastRowFirstColumn="0" w:lastRowLastColumn="0"/>
-            <w:tcW w:w="2425" w:type="dxa"/>
+            <w:tcW w:w="4675" w:type="dxa"/>
+            <w:shd w:val="clear" w:color="auto" w:fill="D0CECE" w:themeFill="background2" w:themeFillShade="E6"/>
           </w:tcPr>
           <w:p>
             <w:pPr>
               <w:jc w:val="both"/>
+              <w:rPr>
+                <w:b w:val="0"/>
+                <w:bCs w:val="0"/>
+              </w:rPr>
             </w:pPr>
-            <w:proofErr w:type="spellStart"/>
             <w:r>
-              <w:t>buttonSelectedPin</w:t>
+              <w:rPr>
+                <w:b w:val="0"/>
+                <w:bCs w:val="0"/>
+              </w:rPr>
+              <w:t>Functions</w:t>
             </w:r>
-            <w:proofErr w:type="spellEnd"/>
           </w:p>
         </w:tc>
         <w:tc>
           <w:tcPr>
-            <w:tcW w:w="2070" w:type="dxa"/>
+            <w:tcW w:w="4675" w:type="dxa"/>
+            <w:shd w:val="clear" w:color="auto" w:fill="D0CECE" w:themeFill="background2" w:themeFillShade="E6"/>
           </w:tcPr>
           <w:p>
             <w:pPr>
@@ -1618,13 +1540,37 @@
               <w:cnfStyle w:val="000000000000" w:firstRow="0" w:lastRow="0" w:firstColumn="0" w:lastColumn="0" w:oddVBand="0" w:evenVBand="0" w:oddHBand="0" w:evenHBand="0" w:firstRowFirstColumn="0" w:firstRowLastColumn="0" w:lastRowFirstColumn="0" w:lastRowLastColumn="0"/>
             </w:pPr>
             <w:r>
-              <w:t xml:space="preserve">Integer </w:t>
+              <w:t xml:space="preserve">Description </w:t>
+            </w:r>
+          </w:p>
+        </w:tc>
+      </w:tr>
+      <w:tr>
+        <w:tc>
+          <w:tcPr>
+            <w:cnfStyle w:val="001000000000" w:firstRow="0" w:lastRow="0" w:firstColumn="1" w:lastColumn="0" w:oddVBand="0" w:evenVBand="0" w:oddHBand="0" w:evenHBand="0" w:firstRowFirstColumn="0" w:firstRowLastColumn="0" w:lastRowFirstColumn="0" w:lastRowLastColumn="0"/>
+            <w:tcW w:w="4675" w:type="dxa"/>
+          </w:tcPr>
+          <w:p>
+            <w:pPr>
+              <w:jc w:val="both"/>
+              <w:rPr>
+                <w:bCs w:val="0"/>
+                <w:i/>
+              </w:rPr>
+            </w:pPr>
+            <w:r>
+              <w:rPr>
+                <w:bCs w:val="0"/>
+                <w:i/>
+              </w:rPr>
+              <w:t>virtual boolean GetCoin10Button() = 0;</w:t>
             </w:r>
           </w:p>
         </w:tc>
         <w:tc>
           <w:tcPr>
-            <w:tcW w:w="4855" w:type="dxa"/>
+            <w:tcW w:w="4675" w:type="dxa"/>
           </w:tcPr>
           <w:p>
             <w:pPr>
@@ -1632,40 +1578,29 @@
               <w:cnfStyle w:val="000000000000" w:firstRow="0" w:lastRow="0" w:firstColumn="0" w:lastColumn="0" w:oddVBand="0" w:evenVBand="0" w:oddHBand="0" w:evenHBand="0" w:firstRowFirstColumn="0" w:firstRowLastColumn="0" w:lastRowFirstColumn="0" w:lastRowLastColumn="0"/>
             </w:pPr>
             <w:r>
-              <w:t>The pin of selected button</w:t>
+              <w:t>This is used for….</w:t>
             </w:r>
           </w:p>
         </w:tc>
       </w:tr>
       <w:tr>
-        <w:trPr>
-          <w:trHeight w:val="206"/>
-        </w:trPr>
         <w:tc>
           <w:tcPr>
             <w:cnfStyle w:val="001000000000" w:firstRow="0" w:lastRow="0" w:firstColumn="1" w:lastColumn="0" w:oddVBand="0" w:evenVBand="0" w:oddHBand="0" w:evenHBand="0" w:firstRowFirstColumn="0" w:firstRowLastColumn="0" w:lastRowFirstColumn="0" w:lastRowLastColumn="0"/>
-            <w:tcW w:w="2425" w:type="dxa"/>
+            <w:tcW w:w="4675" w:type="dxa"/>
           </w:tcPr>
           <w:p>
             <w:pPr>
               <w:jc w:val="both"/>
+              <w:rPr>
+                <w:i/>
+              </w:rPr>
             </w:pPr>
           </w:p>
         </w:tc>
         <w:tc>
           <w:tcPr>
-            <w:tcW w:w="2070" w:type="dxa"/>
-          </w:tcPr>
-          <w:p>
-            <w:pPr>
-              <w:jc w:val="both"/>
-              <w:cnfStyle w:val="000000000000" w:firstRow="0" w:lastRow="0" w:firstColumn="0" w:lastColumn="0" w:oddVBand="0" w:evenVBand="0" w:oddHBand="0" w:evenHBand="0" w:firstRowFirstColumn="0" w:firstRowLastColumn="0" w:lastRowFirstColumn="0" w:lastRowLastColumn="0"/>
-            </w:pPr>
-          </w:p>
-        </w:tc>
-        <w:tc>
-          <w:tcPr>
-            <w:tcW w:w="4855" w:type="dxa"/>
+            <w:tcW w:w="4675" w:type="dxa"/>
           </w:tcPr>
           <w:p>
             <w:pPr>
@@ -1676,34 +1611,23 @@
         </w:tc>
       </w:tr>
       <w:tr>
-        <w:trPr>
-          <w:trHeight w:val="206"/>
-        </w:trPr>
         <w:tc>
           <w:tcPr>
             <w:cnfStyle w:val="001000000000" w:firstRow="0" w:lastRow="0" w:firstColumn="1" w:lastColumn="0" w:oddVBand="0" w:evenVBand="0" w:oddHBand="0" w:evenHBand="0" w:firstRowFirstColumn="0" w:firstRowLastColumn="0" w:lastRowFirstColumn="0" w:lastRowLastColumn="0"/>
-            <w:tcW w:w="2425" w:type="dxa"/>
+            <w:tcW w:w="4675" w:type="dxa"/>
           </w:tcPr>
           <w:p>
             <w:pPr>
               <w:jc w:val="both"/>
+              <w:rPr>
+                <w:i/>
+              </w:rPr>
             </w:pPr>
           </w:p>
         </w:tc>
         <w:tc>
           <w:tcPr>
-            <w:tcW w:w="2070" w:type="dxa"/>
-          </w:tcPr>
-          <w:p>
-            <w:pPr>
-              <w:jc w:val="both"/>
-              <w:cnfStyle w:val="000000000000" w:firstRow="0" w:lastRow="0" w:firstColumn="0" w:lastColumn="0" w:oddVBand="0" w:evenVBand="0" w:oddHBand="0" w:evenHBand="0" w:firstRowFirstColumn="0" w:firstRowLastColumn="0" w:lastRowFirstColumn="0" w:lastRowLastColumn="0"/>
-            </w:pPr>
-          </w:p>
-        </w:tc>
-        <w:tc>
-          <w:tcPr>
-            <w:tcW w:w="4855" w:type="dxa"/>
+            <w:tcW w:w="4675" w:type="dxa"/>
           </w:tcPr>
           <w:p>
             <w:pPr>
@@ -1714,80 +1638,32 @@
         </w:tc>
       </w:tr>
       <w:tr>
-        <w:trPr>
-          <w:trHeight w:val="206"/>
-        </w:trPr>
         <w:tc>
           <w:tcPr>
             <w:cnfStyle w:val="001000000000" w:firstRow="0" w:lastRow="0" w:firstColumn="1" w:lastColumn="0" w:oddVBand="0" w:evenVBand="0" w:oddHBand="0" w:evenHBand="0" w:firstRowFirstColumn="0" w:firstRowLastColumn="0" w:lastRowFirstColumn="0" w:lastRowLastColumn="0"/>
             <w:tcW w:w="9350" w:type="dxa"/>
-            <w:gridSpan w:val="3"/>
+            <w:gridSpan w:val="2"/>
           </w:tcPr>
           <w:p>
             <w:pPr>
               <w:jc w:val="both"/>
             </w:pPr>
             <w:r>
-              <w:t>Operations</w:t>
+              <w:t xml:space="preserve">Remarks: </w:t>
             </w:r>
           </w:p>
-        </w:tc>
-      </w:tr>
-      <w:tr>
-        <w:trPr>
-          <w:trHeight w:val="206"/>
-        </w:trPr>
-        <w:tc>
-          <w:tcPr>
-            <w:cnfStyle w:val="001000000000" w:firstRow="0" w:lastRow="0" w:firstColumn="1" w:lastColumn="0" w:oddVBand="0" w:evenVBand="0" w:oddHBand="0" w:evenHBand="0" w:firstRowFirstColumn="0" w:firstRowLastColumn="0" w:lastRowFirstColumn="0" w:lastRowLastColumn="0"/>
-            <w:tcW w:w="9350" w:type="dxa"/>
-            <w:gridSpan w:val="3"/>
-          </w:tcPr>
           <w:p>
             <w:pPr>
               <w:jc w:val="both"/>
             </w:pPr>
             <w:r>
-              <w:t>Poll()</w:t>
+              <w:t xml:space="preserve">(Please describe here any problems, remarks, </w:t>
             </w:r>
             <w:r>
-              <w:t xml:space="preserve">: </w:t>
+              <w:t>current states of your functions)</w:t>
             </w:r>
-            <w:r>
-              <w:rPr>
-                <w:b w:val="0"/>
-                <w:i/>
-              </w:rPr>
-              <w:t>…</w:t>
-            </w:r>
-          </w:p>
-        </w:tc>
-      </w:tr>
-      <w:tr>
-        <w:trPr>
-          <w:trHeight w:val="206"/>
-        </w:trPr>
-        <w:tc>
-          <w:tcPr>
-            <w:cnfStyle w:val="001000000000" w:firstRow="0" w:lastRow="0" w:firstColumn="1" w:lastColumn="0" w:oddVBand="0" w:evenVBand="0" w:oddHBand="0" w:evenHBand="0" w:firstRowFirstColumn="0" w:firstRowLastColumn="0" w:lastRowFirstColumn="0" w:lastRowLastColumn="0"/>
-            <w:tcW w:w="9350" w:type="dxa"/>
-            <w:gridSpan w:val="3"/>
-          </w:tcPr>
-          <w:p>
-            <w:pPr>
-              <w:jc w:val="both"/>
-              <w:rPr>
-                <w:b w:val="0"/>
-                <w:i/>
-              </w:rPr>
-            </w:pPr>
-            <w:r>
-              <w:rPr>
-                <w:b w:val="0"/>
-                <w:i/>
-              </w:rPr>
-              <w:t xml:space="preserve"> </w:t>
-            </w:r>
+            <w:bookmarkStart w:id="6" w:name="_GoBack"/>
+            <w:bookmarkEnd w:id="6"/>
           </w:p>
         </w:tc>
       </w:tr>
@@ -1831,13 +1707,8 @@
       </w:r>
     </w:p>
     <w:p>
-      <w:proofErr w:type="spellStart"/>
       <w:r>
-        <w:t>Keyselect</w:t>
-      </w:r>
-      <w:proofErr w:type="spellEnd"/>
-      <w:r>
-        <w:t xml:space="preserve"> must be HIGH in order to read button inputs.</w:t>
+        <w:t>Keyselect must be HIGH in order to read button inputs.</w:t>
       </w:r>
     </w:p>
     <w:p>
@@ -1858,6 +1729,9 @@
       </w:r>
       <w:r>
         <w:br/>
+      </w:r>
+      <w:r>
+        <w:lastRenderedPageBreak/>
         <w:t>Button 5: IN_IN1, pressing button 3 raises IN1 to high</w:t>
       </w:r>
       <w:r>
@@ -1866,14 +1740,8 @@
       </w:r>
     </w:p>
     <w:p>
-      <w:proofErr w:type="spellStart"/>
       <w:r>
-        <w:lastRenderedPageBreak/>
-        <w:t>Keyselect</w:t>
-      </w:r>
-      <w:proofErr w:type="spellEnd"/>
-      <w:r>
-        <w:t xml:space="preserve"> must be LOW in order to read switch inputs.</w:t>
+        <w:t>Keyselect must be LOW in order to read switch inputs.</w:t>
       </w:r>
     </w:p>
     <w:p>
@@ -2041,7 +1909,7 @@
 </file>
 
 <file path=word/endnotes.xml><?xml version="1.0" encoding="utf-8"?>
-<w:endnotes xmlns:wpc="http://schemas.microsoft.com/office/word/2010/wordprocessingCanvas" xmlns:cx="http://schemas.microsoft.com/office/drawing/2014/chartex" xmlns:cx1="http://schemas.microsoft.com/office/drawing/2015/9/8/chartex" xmlns:cx2="http://schemas.microsoft.com/office/drawing/2015/10/21/chartex" xmlns:cx3="http://schemas.microsoft.com/office/drawing/2016/5/9/chartex" xmlns:cx4="http://schemas.microsoft.com/office/drawing/2016/5/10/chartex" xmlns:cx5="http://schemas.microsoft.com/office/drawing/2016/5/11/chartex" xmlns:mc="http://schemas.openxmlformats.org/markup-compatibility/2006" xmlns:o="urn:schemas-microsoft-com:office:office" xmlns:r="http://schemas.openxmlformats.org/officeDocument/2006/relationships" xmlns:m="http://schemas.openxmlformats.org/officeDocument/2006/math" xmlns:v="urn:schemas-microsoft-com:vml" xmlns:wp14="http://schemas.microsoft.com/office/word/2010/wordprocessingDrawing" xmlns:wp="http://schemas.openxmlformats.org/drawingml/2006/wordprocessingDrawing" xmlns:w10="urn:schemas-microsoft-com:office:word" xmlns:w="http://schemas.openxmlformats.org/wordprocessingml/2006/main" xmlns:w14="http://schemas.microsoft.com/office/word/2010/wordml" xmlns:w15="http://schemas.microsoft.com/office/word/2012/wordml" xmlns:w16se="http://schemas.microsoft.com/office/word/2015/wordml/symex" xmlns:wpg="http://schemas.microsoft.com/office/word/2010/wordprocessingGroup" xmlns:wpi="http://schemas.microsoft.com/office/word/2010/wordprocessingInk" xmlns:wne="http://schemas.microsoft.com/office/word/2006/wordml" xmlns:wps="http://schemas.microsoft.com/office/word/2010/wordprocessingShape" mc:Ignorable="w14 w15 w16se wp14">
+<w:endnotes xmlns:wpc="http://schemas.microsoft.com/office/word/2010/wordprocessingCanvas" xmlns:mc="http://schemas.openxmlformats.org/markup-compatibility/2006" xmlns:o="urn:schemas-microsoft-com:office:office" xmlns:r="http://schemas.openxmlformats.org/officeDocument/2006/relationships" xmlns:m="http://schemas.openxmlformats.org/officeDocument/2006/math" xmlns:v="urn:schemas-microsoft-com:vml" xmlns:wp14="http://schemas.microsoft.com/office/word/2010/wordprocessingDrawing" xmlns:wp="http://schemas.openxmlformats.org/drawingml/2006/wordprocessingDrawing" xmlns:w10="urn:schemas-microsoft-com:office:word" xmlns:w="http://schemas.openxmlformats.org/wordprocessingml/2006/main" xmlns:w14="http://schemas.microsoft.com/office/word/2010/wordml" xmlns:w15="http://schemas.microsoft.com/office/word/2012/wordml" xmlns:wpg="http://schemas.microsoft.com/office/word/2010/wordprocessingGroup" xmlns:wpi="http://schemas.microsoft.com/office/word/2010/wordprocessingInk" xmlns:wne="http://schemas.microsoft.com/office/word/2006/wordml" xmlns:wps="http://schemas.microsoft.com/office/word/2010/wordprocessingShape" mc:Ignorable="w14 w15 wp14">
   <w:endnote w:type="separator" w:id="-1">
     <w:p>
       <w:pPr>
@@ -2066,7 +1934,7 @@
 </file>
 
 <file path=word/footer1.xml><?xml version="1.0" encoding="utf-8"?>
-<w:ftr xmlns:wpc="http://schemas.microsoft.com/office/word/2010/wordprocessingCanvas" xmlns:cx="http://schemas.microsoft.com/office/drawing/2014/chartex" xmlns:cx1="http://schemas.microsoft.com/office/drawing/2015/9/8/chartex" xmlns:cx2="http://schemas.microsoft.com/office/drawing/2015/10/21/chartex" xmlns:cx3="http://schemas.microsoft.com/office/drawing/2016/5/9/chartex" xmlns:cx4="http://schemas.microsoft.com/office/drawing/2016/5/10/chartex" xmlns:cx5="http://schemas.microsoft.com/office/drawing/2016/5/11/chartex" xmlns:mc="http://schemas.openxmlformats.org/markup-compatibility/2006" xmlns:o="urn:schemas-microsoft-com:office:office" xmlns:r="http://schemas.openxmlformats.org/officeDocument/2006/relationships" xmlns:m="http://schemas.openxmlformats.org/officeDocument/2006/math" xmlns:v="urn:schemas-microsoft-com:vml" xmlns:wp14="http://schemas.microsoft.com/office/word/2010/wordprocessingDrawing" xmlns:wp="http://schemas.openxmlformats.org/drawingml/2006/wordprocessingDrawing" xmlns:w10="urn:schemas-microsoft-com:office:word" xmlns:w="http://schemas.openxmlformats.org/wordprocessingml/2006/main" xmlns:w14="http://schemas.microsoft.com/office/word/2010/wordml" xmlns:w15="http://schemas.microsoft.com/office/word/2012/wordml" xmlns:w16se="http://schemas.microsoft.com/office/word/2015/wordml/symex" xmlns:wpg="http://schemas.microsoft.com/office/word/2010/wordprocessingGroup" xmlns:wpi="http://schemas.microsoft.com/office/word/2010/wordprocessingInk" xmlns:wne="http://schemas.microsoft.com/office/word/2006/wordml" xmlns:wps="http://schemas.microsoft.com/office/word/2010/wordprocessingShape" mc:Ignorable="w14 w15 w16se wp14">
+<w:ftr xmlns:wpc="http://schemas.microsoft.com/office/word/2010/wordprocessingCanvas" xmlns:mc="http://schemas.openxmlformats.org/markup-compatibility/2006" xmlns:o="urn:schemas-microsoft-com:office:office" xmlns:r="http://schemas.openxmlformats.org/officeDocument/2006/relationships" xmlns:m="http://schemas.openxmlformats.org/officeDocument/2006/math" xmlns:v="urn:schemas-microsoft-com:vml" xmlns:wp14="http://schemas.microsoft.com/office/word/2010/wordprocessingDrawing" xmlns:wp="http://schemas.openxmlformats.org/drawingml/2006/wordprocessingDrawing" xmlns:w10="urn:schemas-microsoft-com:office:word" xmlns:w="http://schemas.openxmlformats.org/wordprocessingml/2006/main" xmlns:w14="http://schemas.microsoft.com/office/word/2010/wordml" xmlns:w15="http://schemas.microsoft.com/office/word/2012/wordml" xmlns:wpg="http://schemas.microsoft.com/office/word/2010/wordprocessingGroup" xmlns:wpi="http://schemas.microsoft.com/office/word/2010/wordprocessingInk" xmlns:wne="http://schemas.microsoft.com/office/word/2006/wordml" xmlns:wps="http://schemas.microsoft.com/office/word/2010/wordprocessingShape" mc:Ignorable="w14 w15 wp14">
   <w:sdt>
     <w:sdtPr>
       <w:id w:val="1775284562"/>
@@ -2119,7 +1987,7 @@
 </file>
 
 <file path=word/footnotes.xml><?xml version="1.0" encoding="utf-8"?>
-<w:footnotes xmlns:wpc="http://schemas.microsoft.com/office/word/2010/wordprocessingCanvas" xmlns:cx="http://schemas.microsoft.com/office/drawing/2014/chartex" xmlns:cx1="http://schemas.microsoft.com/office/drawing/2015/9/8/chartex" xmlns:cx2="http://schemas.microsoft.com/office/drawing/2015/10/21/chartex" xmlns:cx3="http://schemas.microsoft.com/office/drawing/2016/5/9/chartex" xmlns:cx4="http://schemas.microsoft.com/office/drawing/2016/5/10/chartex" xmlns:cx5="http://schemas.microsoft.com/office/drawing/2016/5/11/chartex" xmlns:mc="http://schemas.openxmlformats.org/markup-compatibility/2006" xmlns:o="urn:schemas-microsoft-com:office:office" xmlns:r="http://schemas.openxmlformats.org/officeDocument/2006/relationships" xmlns:m="http://schemas.openxmlformats.org/officeDocument/2006/math" xmlns:v="urn:schemas-microsoft-com:vml" xmlns:wp14="http://schemas.microsoft.com/office/word/2010/wordprocessingDrawing" xmlns:wp="http://schemas.openxmlformats.org/drawingml/2006/wordprocessingDrawing" xmlns:w10="urn:schemas-microsoft-com:office:word" xmlns:w="http://schemas.openxmlformats.org/wordprocessingml/2006/main" xmlns:w14="http://schemas.microsoft.com/office/word/2010/wordml" xmlns:w15="http://schemas.microsoft.com/office/word/2012/wordml" xmlns:w16se="http://schemas.microsoft.com/office/word/2015/wordml/symex" xmlns:wpg="http://schemas.microsoft.com/office/word/2010/wordprocessingGroup" xmlns:wpi="http://schemas.microsoft.com/office/word/2010/wordprocessingInk" xmlns:wne="http://schemas.microsoft.com/office/word/2006/wordml" xmlns:wps="http://schemas.microsoft.com/office/word/2010/wordprocessingShape" mc:Ignorable="w14 w15 w16se wp14">
+<w:footnotes xmlns:wpc="http://schemas.microsoft.com/office/word/2010/wordprocessingCanvas" xmlns:mc="http://schemas.openxmlformats.org/markup-compatibility/2006" xmlns:o="urn:schemas-microsoft-com:office:office" xmlns:r="http://schemas.openxmlformats.org/officeDocument/2006/relationships" xmlns:m="http://schemas.openxmlformats.org/officeDocument/2006/math" xmlns:v="urn:schemas-microsoft-com:vml" xmlns:wp14="http://schemas.microsoft.com/office/word/2010/wordprocessingDrawing" xmlns:wp="http://schemas.openxmlformats.org/drawingml/2006/wordprocessingDrawing" xmlns:w10="urn:schemas-microsoft-com:office:word" xmlns:w="http://schemas.openxmlformats.org/wordprocessingml/2006/main" xmlns:w14="http://schemas.microsoft.com/office/word/2010/wordml" xmlns:w15="http://schemas.microsoft.com/office/word/2012/wordml" xmlns:wpg="http://schemas.microsoft.com/office/word/2010/wordprocessingGroup" xmlns:wpi="http://schemas.microsoft.com/office/word/2010/wordprocessingInk" xmlns:wne="http://schemas.microsoft.com/office/word/2006/wordml" xmlns:wps="http://schemas.microsoft.com/office/word/2010/wordprocessingShape" mc:Ignorable="w14 w15 wp14">
   <w:footnote w:type="separator" w:id="-1">
     <w:p>
       <w:pPr>
@@ -2144,7 +2012,7 @@
 </file>
 
 <file path=word/numbering.xml><?xml version="1.0" encoding="utf-8"?>
-<w:numbering xmlns:wpc="http://schemas.microsoft.com/office/word/2010/wordprocessingCanvas" xmlns:cx="http://schemas.microsoft.com/office/drawing/2014/chartex" xmlns:cx1="http://schemas.microsoft.com/office/drawing/2015/9/8/chartex" xmlns:cx2="http://schemas.microsoft.com/office/drawing/2015/10/21/chartex" xmlns:cx3="http://schemas.microsoft.com/office/drawing/2016/5/9/chartex" xmlns:cx4="http://schemas.microsoft.com/office/drawing/2016/5/10/chartex" xmlns:cx5="http://schemas.microsoft.com/office/drawing/2016/5/11/chartex" xmlns:mc="http://schemas.openxmlformats.org/markup-compatibility/2006" xmlns:o="urn:schemas-microsoft-com:office:office" xmlns:r="http://schemas.openxmlformats.org/officeDocument/2006/relationships" xmlns:m="http://schemas.openxmlformats.org/officeDocument/2006/math" xmlns:v="urn:schemas-microsoft-com:vml" xmlns:wp14="http://schemas.microsoft.com/office/word/2010/wordprocessingDrawing" xmlns:wp="http://schemas.openxmlformats.org/drawingml/2006/wordprocessingDrawing" xmlns:w10="urn:schemas-microsoft-com:office:word" xmlns:w="http://schemas.openxmlformats.org/wordprocessingml/2006/main" xmlns:w14="http://schemas.microsoft.com/office/word/2010/wordml" xmlns:w15="http://schemas.microsoft.com/office/word/2012/wordml" xmlns:w16se="http://schemas.microsoft.com/office/word/2015/wordml/symex" xmlns:wpg="http://schemas.microsoft.com/office/word/2010/wordprocessingGroup" xmlns:wpi="http://schemas.microsoft.com/office/word/2010/wordprocessingInk" xmlns:wne="http://schemas.microsoft.com/office/word/2006/wordml" xmlns:wps="http://schemas.microsoft.com/office/word/2010/wordprocessingShape" mc:Ignorable="w14 w15 w16se wp14">
+<w:numbering xmlns:wpc="http://schemas.microsoft.com/office/word/2010/wordprocessingCanvas" xmlns:mc="http://schemas.openxmlformats.org/markup-compatibility/2006" xmlns:o="urn:schemas-microsoft-com:office:office" xmlns:r="http://schemas.openxmlformats.org/officeDocument/2006/relationships" xmlns:m="http://schemas.openxmlformats.org/officeDocument/2006/math" xmlns:v="urn:schemas-microsoft-com:vml" xmlns:wp14="http://schemas.microsoft.com/office/word/2010/wordprocessingDrawing" xmlns:wp="http://schemas.openxmlformats.org/drawingml/2006/wordprocessingDrawing" xmlns:w10="urn:schemas-microsoft-com:office:word" xmlns:w="http://schemas.openxmlformats.org/wordprocessingml/2006/main" xmlns:w14="http://schemas.microsoft.com/office/word/2010/wordml" xmlns:w15="http://schemas.microsoft.com/office/word/2012/wordml" xmlns:wpg="http://schemas.microsoft.com/office/word/2010/wordprocessingGroup" xmlns:wpi="http://schemas.microsoft.com/office/word/2010/wordprocessingInk" xmlns:wne="http://schemas.microsoft.com/office/word/2006/wordml" xmlns:wps="http://schemas.microsoft.com/office/word/2010/wordprocessingShape" mc:Ignorable="w14 w15 wp14">
   <w:abstractNum w:abstractNumId="0" w15:restartNumberingAfterBreak="0">
     <w:nsid w:val="03B90CE6"/>
     <w:multiLevelType w:val="hybridMultilevel"/>
@@ -6831,7 +6699,7 @@
 </file>
 
 <file path=word/styles.xml><?xml version="1.0" encoding="utf-8"?>
-<w:styles xmlns:mc="http://schemas.openxmlformats.org/markup-compatibility/2006" xmlns:r="http://schemas.openxmlformats.org/officeDocument/2006/relationships" xmlns:w="http://schemas.openxmlformats.org/wordprocessingml/2006/main" xmlns:w14="http://schemas.microsoft.com/office/word/2010/wordml" xmlns:w15="http://schemas.microsoft.com/office/word/2012/wordml" xmlns:w16se="http://schemas.microsoft.com/office/word/2015/wordml/symex" mc:Ignorable="w14 w15 w16se">
+<w:styles xmlns:mc="http://schemas.openxmlformats.org/markup-compatibility/2006" xmlns:r="http://schemas.openxmlformats.org/officeDocument/2006/relationships" xmlns:w="http://schemas.openxmlformats.org/wordprocessingml/2006/main" xmlns:w14="http://schemas.microsoft.com/office/word/2010/wordml" xmlns:w15="http://schemas.microsoft.com/office/word/2012/wordml" mc:Ignorable="w14 w15">
   <w:docDefaults>
     <w:rPrDefault>
       <w:rPr>
@@ -6845,7 +6713,7 @@
       </w:pPr>
     </w:pPrDefault>
   </w:docDefaults>
-  <w:latentStyles w:defLockedState="0" w:defUIPriority="99" w:defSemiHidden="0" w:defUnhideWhenUsed="0" w:defQFormat="0" w:count="374">
+  <w:latentStyles w:defLockedState="0" w:defUIPriority="99" w:defSemiHidden="0" w:defUnhideWhenUsed="0" w:defQFormat="0" w:count="371">
     <w:lsdException w:name="Normal" w:uiPriority="0" w:qFormat="1"/>
     <w:lsdException w:name="heading 1" w:uiPriority="9" w:qFormat="1"/>
     <w:lsdException w:name="heading 2" w:semiHidden="1" w:uiPriority="9" w:unhideWhenUsed="1" w:qFormat="1"/>
@@ -7217,9 +7085,6 @@
     <w:lsdException w:name="List Table 5 Dark Accent 6" w:uiPriority="50"/>
     <w:lsdException w:name="List Table 6 Colorful Accent 6" w:uiPriority="51"/>
     <w:lsdException w:name="List Table 7 Colorful Accent 6" w:uiPriority="52"/>
-    <w:lsdException w:name="Mention" w:semiHidden="1" w:unhideWhenUsed="1"/>
-    <w:lsdException w:name="Smart Hyperlink" w:semiHidden="1" w:unhideWhenUsed="1"/>
-    <w:lsdException w:name="Hashtag" w:semiHidden="1" w:unhideWhenUsed="1"/>
   </w:latentStyles>
   <w:style w:type="paragraph" w:default="1" w:styleId="Normal">
     <w:name w:val="Normal"/>
@@ -8668,7 +8533,7 @@
 </file>
 
 <file path=customXml/itemProps2.xml><?xml version="1.0" encoding="utf-8"?>
-<ds:datastoreItem xmlns:ds="http://schemas.openxmlformats.org/officeDocument/2006/customXml" ds:itemID="{578EEE62-C4F1-4097-B7E7-7C99E5EBF532}">
+<ds:datastoreItem xmlns:ds="http://schemas.openxmlformats.org/officeDocument/2006/customXml" ds:itemID="{9A5BAFD2-0BCB-4E7C-88FE-E9FA9C9FE285}">
   <ds:schemaRefs>
     <ds:schemaRef ds:uri="http://schemas.openxmlformats.org/officeDocument/2006/bibliography"/>
   </ds:schemaRefs>

--- a/Docs/ESP-DesignDocument.docx
+++ b/Docs/ESP-DesignDocument.docx
@@ -161,7 +161,27 @@
                                     <w:szCs w:val="32"/>
                                     <w:lang w:val="fr-FR"/>
                                   </w:rPr>
-                                  <w:t xml:space="preserve">Michel Clerger – 2694646 </w:t>
+                                  <w:t xml:space="preserve">Michel </w:t>
+                                </w:r>
+                                <w:proofErr w:type="spellStart"/>
+                                <w:r>
+                                  <w:rPr>
+                                    <w:rFonts w:ascii="Calibri" w:eastAsia="Calibri" w:hAnsi="Calibri" w:cs="Calibri"/>
+                                    <w:sz w:val="32"/>
+                                    <w:szCs w:val="32"/>
+                                    <w:lang w:val="fr-FR"/>
+                                  </w:rPr>
+                                  <w:t>Clerger</w:t>
+                                </w:r>
+                                <w:proofErr w:type="spellEnd"/>
+                                <w:r>
+                                  <w:rPr>
+                                    <w:rFonts w:ascii="Calibri" w:eastAsia="Calibri" w:hAnsi="Calibri" w:cs="Calibri"/>
+                                    <w:sz w:val="32"/>
+                                    <w:szCs w:val="32"/>
+                                    <w:lang w:val="fr-FR"/>
+                                  </w:rPr>
+                                  <w:t xml:space="preserve"> – 2694646 </w:t>
                                 </w:r>
                               </w:p>
                               <w:p>
@@ -176,6 +196,7 @@
                                     <w:szCs w:val="32"/>
                                   </w:rPr>
                                 </w:pPr>
+                                <w:proofErr w:type="spellStart"/>
                                 <w:r>
                                   <w:rPr>
                                     <w:rFonts w:ascii="Calibri" w:eastAsia="Calibri" w:hAnsi="Calibri" w:cs="Calibri"/>
@@ -183,7 +204,17 @@
                                     <w:szCs w:val="32"/>
                                     <w:lang w:val="fr-FR"/>
                                   </w:rPr>
-                                  <w:t>Zirui Song - 2652528</w:t>
+                                  <w:t>Zirui</w:t>
+                                </w:r>
+                                <w:proofErr w:type="spellEnd"/>
+                                <w:r>
+                                  <w:rPr>
+                                    <w:rFonts w:ascii="Calibri" w:eastAsia="Calibri" w:hAnsi="Calibri" w:cs="Calibri"/>
+                                    <w:sz w:val="32"/>
+                                    <w:szCs w:val="32"/>
+                                    <w:lang w:val="fr-FR"/>
+                                  </w:rPr>
+                                  <w:t xml:space="preserve"> Song - 2652528</w:t>
                                 </w:r>
                               </w:p>
                               <w:p>
@@ -216,7 +247,7 @@
                   </wp:anchor>
                 </w:drawing>
               </mc:Choice>
-              <mc:Fallback xmlns:w16se="http://schemas.microsoft.com/office/word/2015/wordml/symex" xmlns:cx5="http://schemas.microsoft.com/office/drawing/2016/5/11/chartex" xmlns:cx4="http://schemas.microsoft.com/office/drawing/2016/5/10/chartex" xmlns:cx3="http://schemas.microsoft.com/office/drawing/2016/5/9/chartex" xmlns:cx2="http://schemas.microsoft.com/office/drawing/2015/10/21/chartex" xmlns:cx1="http://schemas.microsoft.com/office/drawing/2015/9/8/chartex" xmlns:cx="http://schemas.microsoft.com/office/drawing/2014/chartex">
+              <mc:Fallback>
                 <w:pict>
                   <v:shapetype w14:anchorId="7A8B2026" id="_x0000_t202" coordsize="21600,21600" o:spt="202" path="m,l,21600r21600,l21600,xe">
                     <v:stroke joinstyle="miter"/>
@@ -527,7 +558,7 @@
                   </wp:anchor>
                 </w:drawing>
               </mc:Choice>
-              <mc:Fallback xmlns:w16se="http://schemas.microsoft.com/office/word/2015/wordml/symex" xmlns:cx5="http://schemas.microsoft.com/office/drawing/2016/5/11/chartex" xmlns:cx4="http://schemas.microsoft.com/office/drawing/2016/5/10/chartex" xmlns:cx3="http://schemas.microsoft.com/office/drawing/2016/5/9/chartex" xmlns:cx2="http://schemas.microsoft.com/office/drawing/2015/10/21/chartex" xmlns:cx1="http://schemas.microsoft.com/office/drawing/2015/9/8/chartex" xmlns:cx="http://schemas.microsoft.com/office/drawing/2014/chartex">
+              <mc:Fallback>
                 <w:pict>
                   <v:shape w14:anchorId="54B12AE6" id="Text Box 113" o:spid="_x0000_s1027" type="#_x0000_t202" style="position:absolute;left:0;text-align:left;margin-left:401.8pt;margin-top:280.1pt;width:453pt;height:41.4pt;z-index:251660288;visibility:visible;mso-wrap-style:square;mso-width-percent:734;mso-height-percent:363;mso-wrap-distance-left:9pt;mso-wrap-distance-top:0;mso-wrap-distance-right:9pt;mso-wrap-distance-bottom:0;mso-position-horizontal:right;mso-position-horizontal-relative:margin;mso-position-vertical:absolute;mso-position-vertical-relative:page;mso-width-percent:734;mso-height-percent:363;mso-width-relative:page;mso-height-relative:page;v-text-anchor:bottom" o:gfxdata="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" filled="f" stroked="f" strokeweight=".5pt">
                     <v:textbox inset="0,0,0,0">
@@ -722,7 +753,7 @@
                   </wp:anchor>
                 </w:drawing>
               </mc:Choice>
-              <mc:Fallback xmlns:w16se="http://schemas.microsoft.com/office/word/2015/wordml/symex" xmlns:cx5="http://schemas.microsoft.com/office/drawing/2016/5/11/chartex" xmlns:cx4="http://schemas.microsoft.com/office/drawing/2016/5/10/chartex" xmlns:cx3="http://schemas.microsoft.com/office/drawing/2016/5/9/chartex" xmlns:cx2="http://schemas.microsoft.com/office/drawing/2015/10/21/chartex" xmlns:cx1="http://schemas.microsoft.com/office/drawing/2015/9/8/chartex" xmlns:cx="http://schemas.microsoft.com/office/drawing/2014/chartex">
+              <mc:Fallback>
                 <w:pict>
                   <v:shape w14:anchorId="248DA2EC" id="Text Box 111" o:spid="_x0000_s1028" type="#_x0000_t202" style="position:absolute;left:0;text-align:left;margin-left:0;margin-top:0;width:288.25pt;height:287.5pt;z-index:251662336;visibility:visible;mso-wrap-style:square;mso-width-percent:734;mso-height-percent:363;mso-left-percent:150;mso-top-percent:91;mso-wrap-distance-left:9pt;mso-wrap-distance-top:0;mso-wrap-distance-right:9pt;mso-wrap-distance-bottom:0;mso-position-horizontal-relative:page;mso-position-vertical-relative:page;mso-width-percent:734;mso-height-percent:363;mso-left-percent:150;mso-top-percent:91;mso-width-relative:page;mso-height-relative:page;v-text-anchor:bottom" o:gfxdata="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" filled="f" stroked="f" strokeweight=".5pt">
                     <v:textbox style="mso-fit-shape-to-text:t" inset="0,0,0,0">
@@ -884,7 +915,7 @@
                   </wp:anchor>
                 </w:drawing>
               </mc:Choice>
-              <mc:Fallback xmlns:w16se="http://schemas.microsoft.com/office/word/2015/wordml/symex" xmlns:cx5="http://schemas.microsoft.com/office/drawing/2016/5/11/chartex" xmlns:cx4="http://schemas.microsoft.com/office/drawing/2016/5/10/chartex" xmlns:cx3="http://schemas.microsoft.com/office/drawing/2016/5/9/chartex" xmlns:cx2="http://schemas.microsoft.com/office/drawing/2015/10/21/chartex" xmlns:cx1="http://schemas.microsoft.com/office/drawing/2015/9/8/chartex" xmlns:cx="http://schemas.microsoft.com/office/drawing/2014/chartex">
+              <mc:Fallback xmlns:cx="http://schemas.microsoft.com/office/drawing/2014/chartex" xmlns:cx1="http://schemas.microsoft.com/office/drawing/2015/9/8/chartex" xmlns:cx2="http://schemas.microsoft.com/office/drawing/2015/10/21/chartex" xmlns:cx3="http://schemas.microsoft.com/office/drawing/2016/5/9/chartex" xmlns:cx4="http://schemas.microsoft.com/office/drawing/2016/5/10/chartex" xmlns:cx5="http://schemas.microsoft.com/office/drawing/2016/5/11/chartex" xmlns:w16se="http://schemas.microsoft.com/office/word/2015/wordml/symex">
                 <w:pict>
                   <v:group w14:anchorId="2F169BEB" id="Group 114" o:spid="_x0000_s1026" style="position:absolute;margin-left:0;margin-top:0;width:18pt;height:10in;z-index:251659264;mso-width-percent:29;mso-height-percent:909;mso-left-percent:45;mso-position-horizontal-relative:page;mso-position-vertical:center;mso-position-vertical-relative:page;mso-width-percent:29;mso-height-percent:909;mso-left-percent:45" coordsize="2286,91440" o:gfxdata="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">
                     <v:rect id="Rectangle 115" o:spid="_x0000_s1027" style="position:absolute;width:2286;height:87820;visibility:visible;mso-wrap-style:square;v-text-anchor:middle" o:gfxdata="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" fillcolor="#ed7d31 [3205]" stroked="f" strokeweight="1pt"/>
@@ -1356,47 +1387,7 @@
         <w:rPr>
           <w:noProof/>
         </w:rPr>
-        <w:drawing>
-          <wp:inline distT="0" distB="0" distL="0" distR="0" wp14:anchorId="5FF8E89F" wp14:editId="0C29C215">
-            <wp:extent cx="5943600" cy="4128770"/>
-            <wp:effectExtent l="0" t="0" r="0" b="5080"/>
-            <wp:docPr id="1" name="Picture 1"/>
-            <wp:cNvGraphicFramePr>
-              <a:graphicFrameLocks xmlns:a="http://schemas.openxmlformats.org/drawingml/2006/main" noChangeAspect="1"/>
-            </wp:cNvGraphicFramePr>
-            <a:graphic xmlns:a="http://schemas.openxmlformats.org/drawingml/2006/main">
-              <a:graphicData uri="http://schemas.openxmlformats.org/drawingml/2006/picture">
-                <pic:pic xmlns:pic="http://schemas.openxmlformats.org/drawingml/2006/picture">
-                  <pic:nvPicPr>
-                    <pic:cNvPr id="1" name="ESP_ClassDiagram.png"/>
-                    <pic:cNvPicPr/>
-                  </pic:nvPicPr>
-                  <pic:blipFill>
-                    <a:blip r:embed="rId9" cstate="print">
-                      <a:extLst>
-                        <a:ext uri="{28A0092B-C50C-407E-A947-70E740481C1C}">
-                          <a14:useLocalDpi xmlns:a14="http://schemas.microsoft.com/office/drawing/2010/main" val="0"/>
-                        </a:ext>
-                      </a:extLst>
-                    </a:blip>
-                    <a:stretch>
-                      <a:fillRect/>
-                    </a:stretch>
-                  </pic:blipFill>
-                  <pic:spPr>
-                    <a:xfrm>
-                      <a:off x="0" y="0"/>
-                      <a:ext cx="5943600" cy="4128770"/>
-                    </a:xfrm>
-                    <a:prstGeom prst="rect">
-                      <a:avLst/>
-                    </a:prstGeom>
-                  </pic:spPr>
-                </pic:pic>
-              </a:graphicData>
-            </a:graphic>
-          </wp:inline>
-        </w:drawing>
+        <w:t>We are working on. It will be updated.</w:t>
       </w:r>
     </w:p>
     <w:p>
@@ -1430,7 +1421,15 @@
         <w:pStyle w:val="Standard"/>
       </w:pPr>
       <w:r>
-        <w:t>The classes as depicted in the class diagram are based on the notion of how the Arduino itself operates. Since the Arduino does not have an operating system instead it operates by consistently running a main loop that continues indefinitely. Therefore in the class hierarchy the LaundryMachine class plays the role of the class that contains the main loop.</w:t>
+        <w:t xml:space="preserve">The classes as depicted in the class diagram are based on the notion of how the Arduino itself operates. Since the Arduino does not have an operating system instead it operates by consistently running a main loop that continues indefinitely. Therefore in the class hierarchy the </w:t>
+      </w:r>
+      <w:proofErr w:type="spellStart"/>
+      <w:r>
+        <w:t>LaundryMachine</w:t>
+      </w:r>
+      <w:proofErr w:type="spellEnd"/>
+      <w:r>
+        <w:t xml:space="preserve"> class plays the role of the class that contains the main loop.</w:t>
       </w:r>
     </w:p>
     <w:p>
@@ -1438,11 +1437,39 @@
         <w:pStyle w:val="Standard"/>
       </w:pPr>
       <w:r>
-        <w:t xml:space="preserve">The loop of the LaundryMachine class is constantly polling the ProgramSelect and CoinWallet classes to see if they have received any input from the user indicated by changes in their </w:t>
+        <w:t xml:space="preserve">The loop of the </w:t>
       </w:r>
+      <w:proofErr w:type="spellStart"/>
       <w:r>
-        <w:lastRenderedPageBreak/>
-        <w:t>respective member variables. Once it has been determined if the program selected and the relevant payment has been completed and the user has indicated that he wants to begin the washing program, the ProgramExecutor will be called.</w:t>
+        <w:t>LaundryMachine</w:t>
+      </w:r>
+      <w:proofErr w:type="spellEnd"/>
+      <w:r>
+        <w:t xml:space="preserve"> class is constantly polling the </w:t>
+      </w:r>
+      <w:proofErr w:type="spellStart"/>
+      <w:r>
+        <w:t>ProgramSelect</w:t>
+      </w:r>
+      <w:proofErr w:type="spellEnd"/>
+      <w:r>
+        <w:t xml:space="preserve"> and </w:t>
+      </w:r>
+      <w:proofErr w:type="spellStart"/>
+      <w:r>
+        <w:t>CoinWallet</w:t>
+      </w:r>
+      <w:proofErr w:type="spellEnd"/>
+      <w:r>
+        <w:t xml:space="preserve"> classes to see if they have received any input from the user indicated by changes in their respective member variables. Once it has been determined if the program selected and the relevant payment has been completed and the user has indicated that he wants to begin the washing program, the </w:t>
+      </w:r>
+      <w:proofErr w:type="spellStart"/>
+      <w:r>
+        <w:t>ProgramExecutor</w:t>
+      </w:r>
+      <w:proofErr w:type="spellEnd"/>
+      <w:r>
+        <w:t xml:space="preserve"> will be called.</w:t>
       </w:r>
     </w:p>
     <w:p>
@@ -1450,7 +1477,23 @@
         <w:pStyle w:val="Standard"/>
       </w:pPr>
       <w:r>
-        <w:t xml:space="preserve">The ProgramExecutor executes the complete washing program for the washing program setting initially identified by the user. The interface classes are implemented in the HardwareControl class and are responsible for implementing functions that have to do with manipulating the actual hardware.    </w:t>
+        <w:t xml:space="preserve">The </w:t>
+      </w:r>
+      <w:proofErr w:type="spellStart"/>
+      <w:r>
+        <w:t>ProgramExecutor</w:t>
+      </w:r>
+      <w:proofErr w:type="spellEnd"/>
+      <w:r>
+        <w:t xml:space="preserve"> executes the complete washing program for the washing program setting initially identified by the user. The interface classes are implemented in the </w:t>
+      </w:r>
+      <w:proofErr w:type="spellStart"/>
+      <w:r>
+        <w:t>HardwareControl</w:t>
+      </w:r>
+      <w:proofErr w:type="spellEnd"/>
+      <w:r>
+        <w:t xml:space="preserve"> class and are responsible for implementing functions that have to do with manipulating the actual hardware.    </w:t>
       </w:r>
     </w:p>
     <w:p>
@@ -1471,8 +1514,13 @@
       </w:r>
     </w:p>
     <w:p>
+      <w:proofErr w:type="spellStart"/>
       <w:r>
-        <w:t>ICoin is the interface class containing the virtual functions relating which is implemented in the hardware class.</w:t>
+        <w:t>ICoin</w:t>
+      </w:r>
+      <w:proofErr w:type="spellEnd"/>
+      <w:r>
+        <w:t xml:space="preserve"> is the interface class containing the virtual functions relating which is implemented in the hardware class.</w:t>
       </w:r>
     </w:p>
     <w:tbl>
@@ -1564,7 +1612,24 @@
                 <w:bCs w:val="0"/>
                 <w:i/>
               </w:rPr>
-              <w:t>virtual boolean GetCoin10Button() = 0;</w:t>
+              <w:lastRenderedPageBreak/>
+              <w:t xml:space="preserve">virtual </w:t>
+            </w:r>
+            <w:proofErr w:type="spellStart"/>
+            <w:r>
+              <w:rPr>
+                <w:bCs w:val="0"/>
+                <w:i/>
+              </w:rPr>
+              <w:t>boolean</w:t>
+            </w:r>
+            <w:proofErr w:type="spellEnd"/>
+            <w:r>
+              <w:rPr>
+                <w:bCs w:val="0"/>
+                <w:i/>
+              </w:rPr>
+              <w:t xml:space="preserve"> GetCoin10Button() = 0;</w:t>
             </w:r>
           </w:p>
         </w:tc>
@@ -1578,7 +1643,22 @@
               <w:cnfStyle w:val="000000000000" w:firstRow="0" w:lastRow="0" w:firstColumn="0" w:lastColumn="0" w:oddVBand="0" w:evenVBand="0" w:oddHBand="0" w:evenHBand="0" w:firstRowFirstColumn="0" w:firstRowLastColumn="0" w:lastRowFirstColumn="0" w:lastRowLastColumn="0"/>
             </w:pPr>
             <w:r>
-              <w:t>This is used for….</w:t>
+              <w:t xml:space="preserve">This is used for getting the status of </w:t>
+            </w:r>
+            <w:r>
+              <w:t>“Coin 10”</w:t>
+            </w:r>
+            <w:r>
+              <w:t xml:space="preserve"> </w:t>
+            </w:r>
+            <w:r>
+              <w:t>button</w:t>
+            </w:r>
+            <w:r>
+              <w:t xml:space="preserve"> </w:t>
+            </w:r>
+            <w:r>
+              <w:t xml:space="preserve">which indicates that a coin of value 10 is put into the machine. </w:t>
             </w:r>
           </w:p>
         </w:tc>
@@ -1662,27 +1742,1796 @@
             <w:r>
               <w:t>current states of your functions)</w:t>
             </w:r>
-            <w:bookmarkStart w:id="6" w:name="_GoBack"/>
-            <w:bookmarkEnd w:id="6"/>
+          </w:p>
+        </w:tc>
+      </w:tr>
+      <w:tr>
+        <w:tc>
+          <w:tcPr>
+            <w:cnfStyle w:val="001000000000" w:firstRow="0" w:lastRow="0" w:firstColumn="1" w:lastColumn="0" w:oddVBand="0" w:evenVBand="0" w:oddHBand="0" w:evenHBand="0" w:firstRowFirstColumn="0" w:firstRowLastColumn="0" w:lastRowFirstColumn="0" w:lastRowLastColumn="0"/>
+            <w:tcW w:w="9350" w:type="dxa"/>
+            <w:gridSpan w:val="2"/>
+          </w:tcPr>
+          <w:p>
+            <w:pPr>
+              <w:jc w:val="both"/>
+            </w:pPr>
           </w:p>
         </w:tc>
       </w:tr>
     </w:tbl>
     <w:p>
       <w:pPr>
+        <w:pStyle w:val="Heading4"/>
+        <w:jc w:val="both"/>
+      </w:pPr>
+      <w:bookmarkStart w:id="6" w:name="_Toc452747127"/>
+      <w:bookmarkStart w:id="7" w:name="_Toc468452013"/>
+      <w:r>
+        <w:t>ILOCK</w:t>
+      </w:r>
+    </w:p>
+    <w:p>
+      <w:proofErr w:type="spellStart"/>
+      <w:r>
+        <w:t>ILock</w:t>
+      </w:r>
+      <w:proofErr w:type="spellEnd"/>
+      <w:r>
+        <w:t xml:space="preserve"> is the interface class containing virtual functions which are implemented in the hardware class.</w:t>
+      </w:r>
+    </w:p>
+    <w:tbl>
+      <w:tblPr>
+        <w:tblStyle w:val="GridTable1Light"/>
+        <w:tblW w:w="0" w:type="auto"/>
+        <w:tblLook w:val="04A0" w:firstRow="1" w:lastRow="0" w:firstColumn="1" w:lastColumn="0" w:noHBand="0" w:noVBand="1"/>
+      </w:tblPr>
+      <w:tblGrid>
+        <w:gridCol w:w="4675"/>
+        <w:gridCol w:w="4675"/>
+      </w:tblGrid>
+      <w:tr>
+        <w:trPr>
+          <w:cnfStyle w:val="100000000000" w:firstRow="1" w:lastRow="0" w:firstColumn="0" w:lastColumn="0" w:oddVBand="0" w:evenVBand="0" w:oddHBand="0" w:evenHBand="0" w:firstRowFirstColumn="0" w:firstRowLastColumn="0" w:lastRowFirstColumn="0" w:lastRowLastColumn="0"/>
+        </w:trPr>
+        <w:tc>
+          <w:tcPr>
+            <w:cnfStyle w:val="001000000000" w:firstRow="0" w:lastRow="0" w:firstColumn="1" w:lastColumn="0" w:oddVBand="0" w:evenVBand="0" w:oddHBand="0" w:evenHBand="0" w:firstRowFirstColumn="0" w:firstRowLastColumn="0" w:lastRowFirstColumn="0" w:lastRowLastColumn="0"/>
+            <w:tcW w:w="9350" w:type="dxa"/>
+            <w:gridSpan w:val="2"/>
+          </w:tcPr>
+          <w:p>
+            <w:pPr>
+              <w:jc w:val="both"/>
+            </w:pPr>
+            <w:r>
+              <w:t>ILOCK</w:t>
+            </w:r>
+          </w:p>
+        </w:tc>
+      </w:tr>
+      <w:tr>
+        <w:tc>
+          <w:tcPr>
+            <w:cnfStyle w:val="001000000000" w:firstRow="0" w:lastRow="0" w:firstColumn="1" w:lastColumn="0" w:oddVBand="0" w:evenVBand="0" w:oddHBand="0" w:evenHBand="0" w:firstRowFirstColumn="0" w:firstRowLastColumn="0" w:lastRowFirstColumn="0" w:lastRowLastColumn="0"/>
+            <w:tcW w:w="4675" w:type="dxa"/>
+            <w:shd w:val="clear" w:color="auto" w:fill="D0CECE" w:themeFill="background2" w:themeFillShade="E6"/>
+          </w:tcPr>
+          <w:p>
+            <w:pPr>
+              <w:jc w:val="both"/>
+              <w:rPr>
+                <w:b w:val="0"/>
+                <w:bCs w:val="0"/>
+              </w:rPr>
+            </w:pPr>
+            <w:r>
+              <w:rPr>
+                <w:b w:val="0"/>
+                <w:bCs w:val="0"/>
+              </w:rPr>
+              <w:t>Functions</w:t>
+            </w:r>
+          </w:p>
+        </w:tc>
+        <w:tc>
+          <w:tcPr>
+            <w:tcW w:w="4675" w:type="dxa"/>
+            <w:shd w:val="clear" w:color="auto" w:fill="D0CECE" w:themeFill="background2" w:themeFillShade="E6"/>
+          </w:tcPr>
+          <w:p>
+            <w:pPr>
+              <w:jc w:val="both"/>
+              <w:cnfStyle w:val="000000000000" w:firstRow="0" w:lastRow="0" w:firstColumn="0" w:lastColumn="0" w:oddVBand="0" w:evenVBand="0" w:oddHBand="0" w:evenHBand="0" w:firstRowFirstColumn="0" w:firstRowLastColumn="0" w:lastRowFirstColumn="0" w:lastRowLastColumn="0"/>
+            </w:pPr>
+            <w:r>
+              <w:t xml:space="preserve">Description </w:t>
+            </w:r>
+          </w:p>
+        </w:tc>
+      </w:tr>
+      <w:tr>
+        <w:tc>
+          <w:tcPr>
+            <w:cnfStyle w:val="001000000000" w:firstRow="0" w:lastRow="0" w:firstColumn="1" w:lastColumn="0" w:oddVBand="0" w:evenVBand="0" w:oddHBand="0" w:evenHBand="0" w:firstRowFirstColumn="0" w:firstRowLastColumn="0" w:lastRowFirstColumn="0" w:lastRowLastColumn="0"/>
+            <w:tcW w:w="4675" w:type="dxa"/>
+          </w:tcPr>
+          <w:p>
+            <w:pPr>
+              <w:jc w:val="both"/>
+              <w:rPr>
+                <w:bCs w:val="0"/>
+                <w:i/>
+              </w:rPr>
+            </w:pPr>
+            <w:r>
+              <w:rPr>
+                <w:bCs w:val="0"/>
+                <w:i/>
+              </w:rPr>
+              <w:t xml:space="preserve">virtual </w:t>
+            </w:r>
+            <w:proofErr w:type="spellStart"/>
+            <w:r>
+              <w:rPr>
+                <w:bCs w:val="0"/>
+                <w:i/>
+              </w:rPr>
+              <w:t>boolean</w:t>
+            </w:r>
+            <w:proofErr w:type="spellEnd"/>
+            <w:r>
+              <w:rPr>
+                <w:bCs w:val="0"/>
+                <w:i/>
+              </w:rPr>
+              <w:t xml:space="preserve"> </w:t>
+            </w:r>
+            <w:proofErr w:type="spellStart"/>
+            <w:r>
+              <w:rPr>
+                <w:bCs w:val="0"/>
+                <w:i/>
+              </w:rPr>
+              <w:t>Get</w:t>
+            </w:r>
+            <w:r>
+              <w:rPr>
+                <w:bCs w:val="0"/>
+                <w:i/>
+              </w:rPr>
+              <w:t>LockStatus</w:t>
+            </w:r>
+            <w:proofErr w:type="spellEnd"/>
+            <w:r>
+              <w:rPr>
+                <w:bCs w:val="0"/>
+                <w:i/>
+              </w:rPr>
+              <w:t>() = 0;</w:t>
+            </w:r>
+          </w:p>
+        </w:tc>
+        <w:tc>
+          <w:tcPr>
+            <w:tcW w:w="4675" w:type="dxa"/>
+          </w:tcPr>
+          <w:p>
+            <w:pPr>
+              <w:jc w:val="both"/>
+              <w:cnfStyle w:val="000000000000" w:firstRow="0" w:lastRow="0" w:firstColumn="0" w:lastColumn="0" w:oddVBand="0" w:evenVBand="0" w:oddHBand="0" w:evenHBand="0" w:firstRowFirstColumn="0" w:firstRowLastColumn="0" w:lastRowFirstColumn="0" w:lastRowLastColumn="0"/>
+            </w:pPr>
+            <w:r>
+              <w:t xml:space="preserve">This is used for getting the status of the switch belonging to the Door Lock on the simulator board. It returns a true if switch is turned on else it returns a false. It will only yield meaningful return values when </w:t>
+            </w:r>
+            <w:proofErr w:type="spellStart"/>
+            <w:r>
+              <w:t>keyselect</w:t>
+            </w:r>
+            <w:proofErr w:type="spellEnd"/>
+            <w:r>
+              <w:t xml:space="preserve"> is low. </w:t>
+            </w:r>
+          </w:p>
+        </w:tc>
+      </w:tr>
+      <w:tr>
+        <w:tc>
+          <w:tcPr>
+            <w:cnfStyle w:val="001000000000" w:firstRow="0" w:lastRow="0" w:firstColumn="1" w:lastColumn="0" w:oddVBand="0" w:evenVBand="0" w:oddHBand="0" w:evenHBand="0" w:firstRowFirstColumn="0" w:firstRowLastColumn="0" w:lastRowFirstColumn="0" w:lastRowLastColumn="0"/>
+            <w:tcW w:w="9350" w:type="dxa"/>
+            <w:gridSpan w:val="2"/>
+          </w:tcPr>
+          <w:p>
+            <w:pPr>
+              <w:jc w:val="both"/>
+            </w:pPr>
+            <w:r>
+              <w:t xml:space="preserve">Remarks: </w:t>
+            </w:r>
+          </w:p>
+        </w:tc>
+      </w:tr>
+    </w:tbl>
+    <w:p>
+      <w:pPr>
+        <w:pStyle w:val="Heading4"/>
+        <w:jc w:val="both"/>
+      </w:pPr>
+      <w:bookmarkStart w:id="8" w:name="_GoBack"/>
+      <w:bookmarkEnd w:id="8"/>
+      <w:r>
+        <w:t>ISOAP</w:t>
+      </w:r>
+    </w:p>
+    <w:p>
+      <w:proofErr w:type="spellStart"/>
+      <w:r>
+        <w:t>ISoap</w:t>
+      </w:r>
+      <w:proofErr w:type="spellEnd"/>
+      <w:r>
+        <w:t xml:space="preserve"> is the interface class containing virtual functions which are implemented in the hardware class.</w:t>
+      </w:r>
+    </w:p>
+    <w:tbl>
+      <w:tblPr>
+        <w:tblStyle w:val="GridTable1Light"/>
+        <w:tblW w:w="0" w:type="auto"/>
+        <w:tblLook w:val="04A0" w:firstRow="1" w:lastRow="0" w:firstColumn="1" w:lastColumn="0" w:noHBand="0" w:noVBand="1"/>
+      </w:tblPr>
+      <w:tblGrid>
+        <w:gridCol w:w="4675"/>
+        <w:gridCol w:w="4675"/>
+      </w:tblGrid>
+      <w:tr>
+        <w:trPr>
+          <w:cnfStyle w:val="100000000000" w:firstRow="1" w:lastRow="0" w:firstColumn="0" w:lastColumn="0" w:oddVBand="0" w:evenVBand="0" w:oddHBand="0" w:evenHBand="0" w:firstRowFirstColumn="0" w:firstRowLastColumn="0" w:lastRowFirstColumn="0" w:lastRowLastColumn="0"/>
+        </w:trPr>
+        <w:tc>
+          <w:tcPr>
+            <w:cnfStyle w:val="001000000000" w:firstRow="0" w:lastRow="0" w:firstColumn="1" w:lastColumn="0" w:oddVBand="0" w:evenVBand="0" w:oddHBand="0" w:evenHBand="0" w:firstRowFirstColumn="0" w:firstRowLastColumn="0" w:lastRowFirstColumn="0" w:lastRowLastColumn="0"/>
+            <w:tcW w:w="9350" w:type="dxa"/>
+            <w:gridSpan w:val="2"/>
+          </w:tcPr>
+          <w:p>
+            <w:pPr>
+              <w:jc w:val="both"/>
+            </w:pPr>
+            <w:r>
+              <w:t>ISOAP</w:t>
+            </w:r>
+          </w:p>
+        </w:tc>
+      </w:tr>
+      <w:tr>
+        <w:tc>
+          <w:tcPr>
+            <w:cnfStyle w:val="001000000000" w:firstRow="0" w:lastRow="0" w:firstColumn="1" w:lastColumn="0" w:oddVBand="0" w:evenVBand="0" w:oddHBand="0" w:evenHBand="0" w:firstRowFirstColumn="0" w:firstRowLastColumn="0" w:lastRowFirstColumn="0" w:lastRowLastColumn="0"/>
+            <w:tcW w:w="4675" w:type="dxa"/>
+            <w:shd w:val="clear" w:color="auto" w:fill="D0CECE" w:themeFill="background2" w:themeFillShade="E6"/>
+          </w:tcPr>
+          <w:p>
+            <w:pPr>
+              <w:jc w:val="both"/>
+              <w:rPr>
+                <w:b w:val="0"/>
+                <w:bCs w:val="0"/>
+              </w:rPr>
+            </w:pPr>
+            <w:r>
+              <w:rPr>
+                <w:b w:val="0"/>
+                <w:bCs w:val="0"/>
+              </w:rPr>
+              <w:t>Functions</w:t>
+            </w:r>
+          </w:p>
+        </w:tc>
+        <w:tc>
+          <w:tcPr>
+            <w:tcW w:w="4675" w:type="dxa"/>
+            <w:shd w:val="clear" w:color="auto" w:fill="D0CECE" w:themeFill="background2" w:themeFillShade="E6"/>
+          </w:tcPr>
+          <w:p>
+            <w:pPr>
+              <w:jc w:val="both"/>
+              <w:cnfStyle w:val="000000000000" w:firstRow="0" w:lastRow="0" w:firstColumn="0" w:lastColumn="0" w:oddVBand="0" w:evenVBand="0" w:oddHBand="0" w:evenHBand="0" w:firstRowFirstColumn="0" w:firstRowLastColumn="0" w:lastRowFirstColumn="0" w:lastRowLastColumn="0"/>
+            </w:pPr>
+            <w:r>
+              <w:t xml:space="preserve">Description </w:t>
+            </w:r>
+          </w:p>
+        </w:tc>
+      </w:tr>
+      <w:tr>
+        <w:tc>
+          <w:tcPr>
+            <w:cnfStyle w:val="001000000000" w:firstRow="0" w:lastRow="0" w:firstColumn="1" w:lastColumn="0" w:oddVBand="0" w:evenVBand="0" w:oddHBand="0" w:evenHBand="0" w:firstRowFirstColumn="0" w:firstRowLastColumn="0" w:lastRowFirstColumn="0" w:lastRowLastColumn="0"/>
+            <w:tcW w:w="4675" w:type="dxa"/>
+          </w:tcPr>
+          <w:p>
+            <w:pPr>
+              <w:jc w:val="both"/>
+              <w:rPr>
+                <w:bCs w:val="0"/>
+                <w:i/>
+              </w:rPr>
+            </w:pPr>
+            <w:r>
+              <w:rPr>
+                <w:bCs w:val="0"/>
+                <w:i/>
+              </w:rPr>
+              <w:t xml:space="preserve">virtual </w:t>
+            </w:r>
+            <w:proofErr w:type="spellStart"/>
+            <w:r>
+              <w:rPr>
+                <w:bCs w:val="0"/>
+                <w:i/>
+              </w:rPr>
+              <w:t>boolean</w:t>
+            </w:r>
+            <w:proofErr w:type="spellEnd"/>
+            <w:r>
+              <w:rPr>
+                <w:bCs w:val="0"/>
+                <w:i/>
+              </w:rPr>
+              <w:t xml:space="preserve"> GetSoap1() = 0;</w:t>
+            </w:r>
+          </w:p>
+        </w:tc>
+        <w:tc>
+          <w:tcPr>
+            <w:tcW w:w="4675" w:type="dxa"/>
+          </w:tcPr>
+          <w:p>
+            <w:pPr>
+              <w:jc w:val="both"/>
+              <w:cnfStyle w:val="000000000000" w:firstRow="0" w:lastRow="0" w:firstColumn="0" w:lastColumn="0" w:oddVBand="0" w:evenVBand="0" w:oddHBand="0" w:evenHBand="0" w:firstRowFirstColumn="0" w:firstRowLastColumn="0" w:lastRowFirstColumn="0" w:lastRowLastColumn="0"/>
+            </w:pPr>
+            <w:r>
+              <w:t xml:space="preserve">This is used for getting the status of the switch belonging to the Soap 1 on the simulator board. It returns a true if switch is turned on else it returns a false. It will only yield meaningful return values when </w:t>
+            </w:r>
+            <w:proofErr w:type="spellStart"/>
+            <w:r>
+              <w:t>keyselect</w:t>
+            </w:r>
+            <w:proofErr w:type="spellEnd"/>
+            <w:r>
+              <w:t xml:space="preserve"> is low.</w:t>
+            </w:r>
+          </w:p>
+        </w:tc>
+      </w:tr>
+      <w:tr>
+        <w:tc>
+          <w:tcPr>
+            <w:cnfStyle w:val="001000000000" w:firstRow="0" w:lastRow="0" w:firstColumn="1" w:lastColumn="0" w:oddVBand="0" w:evenVBand="0" w:oddHBand="0" w:evenHBand="0" w:firstRowFirstColumn="0" w:firstRowLastColumn="0" w:lastRowFirstColumn="0" w:lastRowLastColumn="0"/>
+            <w:tcW w:w="4675" w:type="dxa"/>
+          </w:tcPr>
+          <w:p>
+            <w:pPr>
+              <w:jc w:val="both"/>
+              <w:rPr>
+                <w:i/>
+              </w:rPr>
+            </w:pPr>
+            <w:r>
+              <w:rPr>
+                <w:i/>
+              </w:rPr>
+              <w:t xml:space="preserve">virtual </w:t>
+            </w:r>
+            <w:proofErr w:type="spellStart"/>
+            <w:r>
+              <w:rPr>
+                <w:i/>
+              </w:rPr>
+              <w:t>boolean</w:t>
+            </w:r>
+            <w:proofErr w:type="spellEnd"/>
+            <w:r>
+              <w:rPr>
+                <w:i/>
+              </w:rPr>
+              <w:t xml:space="preserve"> GetSoap</w:t>
+            </w:r>
+            <w:r>
+              <w:rPr>
+                <w:i/>
+              </w:rPr>
+              <w:t>2</w:t>
+            </w:r>
+            <w:r>
+              <w:rPr>
+                <w:i/>
+              </w:rPr>
+              <w:t>() = 0;</w:t>
+            </w:r>
+          </w:p>
+        </w:tc>
+        <w:tc>
+          <w:tcPr>
+            <w:tcW w:w="4675" w:type="dxa"/>
+          </w:tcPr>
+          <w:p>
+            <w:pPr>
+              <w:jc w:val="both"/>
+              <w:cnfStyle w:val="000000000000" w:firstRow="0" w:lastRow="0" w:firstColumn="0" w:lastColumn="0" w:oddVBand="0" w:evenVBand="0" w:oddHBand="0" w:evenHBand="0" w:firstRowFirstColumn="0" w:firstRowLastColumn="0" w:lastRowFirstColumn="0" w:lastRowLastColumn="0"/>
+            </w:pPr>
+            <w:r>
+              <w:t xml:space="preserve">This is used for getting the status of the switch belonging to the Soap 2 on the simulator board. It returns a true if switch is turned on </w:t>
+            </w:r>
+            <w:r>
+              <w:lastRenderedPageBreak/>
+              <w:t xml:space="preserve">else it returns a false. It will only yield meaningful return values when </w:t>
+            </w:r>
+            <w:proofErr w:type="spellStart"/>
+            <w:r>
+              <w:t>keyselect</w:t>
+            </w:r>
+            <w:proofErr w:type="spellEnd"/>
+            <w:r>
+              <w:t xml:space="preserve"> is low.</w:t>
+            </w:r>
+          </w:p>
+        </w:tc>
+      </w:tr>
+      <w:tr>
+        <w:tc>
+          <w:tcPr>
+            <w:cnfStyle w:val="001000000000" w:firstRow="0" w:lastRow="0" w:firstColumn="1" w:lastColumn="0" w:oddVBand="0" w:evenVBand="0" w:oddHBand="0" w:evenHBand="0" w:firstRowFirstColumn="0" w:firstRowLastColumn="0" w:lastRowFirstColumn="0" w:lastRowLastColumn="0"/>
+            <w:tcW w:w="4675" w:type="dxa"/>
+          </w:tcPr>
+          <w:p>
+            <w:pPr>
+              <w:jc w:val="both"/>
+              <w:rPr>
+                <w:i/>
+              </w:rPr>
+            </w:pPr>
+            <w:r>
+              <w:rPr>
+                <w:i/>
+              </w:rPr>
+              <w:lastRenderedPageBreak/>
+              <w:t>virtual void SetSoap1(</w:t>
+            </w:r>
+            <w:proofErr w:type="spellStart"/>
+            <w:r>
+              <w:rPr>
+                <w:i/>
+              </w:rPr>
+              <w:t>boolean</w:t>
+            </w:r>
+            <w:proofErr w:type="spellEnd"/>
+            <w:r>
+              <w:rPr>
+                <w:i/>
+              </w:rPr>
+              <w:t xml:space="preserve"> On) = 0;</w:t>
+            </w:r>
+          </w:p>
+        </w:tc>
+        <w:tc>
+          <w:tcPr>
+            <w:tcW w:w="4675" w:type="dxa"/>
+          </w:tcPr>
+          <w:p>
+            <w:pPr>
+              <w:jc w:val="both"/>
+              <w:cnfStyle w:val="000000000000" w:firstRow="0" w:lastRow="0" w:firstColumn="0" w:lastColumn="0" w:oddVBand="0" w:evenVBand="0" w:oddHBand="0" w:evenHBand="0" w:firstRowFirstColumn="0" w:firstRowLastColumn="0" w:lastRowFirstColumn="0" w:lastRowLastColumn="0"/>
+            </w:pPr>
+            <w:r>
+              <w:t>Will turn on the LED labelled Soap 1 on the simulation board if given argument true. Otherwise it will turn off LED for Soap 1 if given argument false.</w:t>
+            </w:r>
+          </w:p>
+        </w:tc>
+      </w:tr>
+      <w:tr>
+        <w:tc>
+          <w:tcPr>
+            <w:cnfStyle w:val="001000000000" w:firstRow="0" w:lastRow="0" w:firstColumn="1" w:lastColumn="0" w:oddVBand="0" w:evenVBand="0" w:oddHBand="0" w:evenHBand="0" w:firstRowFirstColumn="0" w:firstRowLastColumn="0" w:lastRowFirstColumn="0" w:lastRowLastColumn="0"/>
+            <w:tcW w:w="4675" w:type="dxa"/>
+          </w:tcPr>
+          <w:p>
+            <w:pPr>
+              <w:jc w:val="both"/>
+              <w:rPr>
+                <w:i/>
+              </w:rPr>
+            </w:pPr>
+            <w:r>
+              <w:rPr>
+                <w:i/>
+              </w:rPr>
+              <w:t>virtual void SetSoap</w:t>
+            </w:r>
+            <w:r>
+              <w:rPr>
+                <w:i/>
+              </w:rPr>
+              <w:t>2</w:t>
+            </w:r>
+            <w:r>
+              <w:rPr>
+                <w:i/>
+              </w:rPr>
+              <w:t>(</w:t>
+            </w:r>
+            <w:proofErr w:type="spellStart"/>
+            <w:r>
+              <w:rPr>
+                <w:i/>
+              </w:rPr>
+              <w:t>boolean</w:t>
+            </w:r>
+            <w:proofErr w:type="spellEnd"/>
+            <w:r>
+              <w:rPr>
+                <w:i/>
+              </w:rPr>
+              <w:t xml:space="preserve"> On) = 0;</w:t>
+            </w:r>
+          </w:p>
+        </w:tc>
+        <w:tc>
+          <w:tcPr>
+            <w:tcW w:w="4675" w:type="dxa"/>
+          </w:tcPr>
+          <w:p>
+            <w:pPr>
+              <w:jc w:val="both"/>
+              <w:cnfStyle w:val="000000000000" w:firstRow="0" w:lastRow="0" w:firstColumn="0" w:lastColumn="0" w:oddVBand="0" w:evenVBand="0" w:oddHBand="0" w:evenHBand="0" w:firstRowFirstColumn="0" w:firstRowLastColumn="0" w:lastRowFirstColumn="0" w:lastRowLastColumn="0"/>
+            </w:pPr>
+            <w:r>
+              <w:t>Will turn on the LED labelled Soap 2 on the simulation board if given argument true. Otherwise it will turn off LED for Soap 2 if given argument false.</w:t>
+            </w:r>
+          </w:p>
+        </w:tc>
+      </w:tr>
+      <w:tr>
+        <w:tc>
+          <w:tcPr>
+            <w:cnfStyle w:val="001000000000" w:firstRow="0" w:lastRow="0" w:firstColumn="1" w:lastColumn="0" w:oddVBand="0" w:evenVBand="0" w:oddHBand="0" w:evenHBand="0" w:firstRowFirstColumn="0" w:firstRowLastColumn="0" w:lastRowFirstColumn="0" w:lastRowLastColumn="0"/>
+            <w:tcW w:w="9350" w:type="dxa"/>
+            <w:gridSpan w:val="2"/>
+          </w:tcPr>
+          <w:p>
+            <w:pPr>
+              <w:jc w:val="both"/>
+            </w:pPr>
+            <w:r>
+              <w:t>Remarks: Function SetSoap2 still has some glitches because it is intended to be turned on by setting particular bits for Data and Group. However it seems to not be working despite using the prescribed method of deactivating and activating strobe in order to turn on or off the Soap 2 LED in question.</w:t>
+            </w:r>
+          </w:p>
+        </w:tc>
+      </w:tr>
+    </w:tbl>
+    <w:p>
+      <w:pPr>
+        <w:pStyle w:val="Heading4"/>
+        <w:jc w:val="both"/>
+      </w:pPr>
+      <w:r>
+        <w:t>IWATER</w:t>
+      </w:r>
+    </w:p>
+    <w:p>
+      <w:r>
+        <w:t xml:space="preserve">IWATER is the interface class containing the virtual functions relating which is implemented in the hardware class. </w:t>
+      </w:r>
+    </w:p>
+    <w:tbl>
+      <w:tblPr>
+        <w:tblStyle w:val="GridTable1Light"/>
+        <w:tblW w:w="0" w:type="auto"/>
+        <w:tblLook w:val="04A0" w:firstRow="1" w:lastRow="0" w:firstColumn="1" w:lastColumn="0" w:noHBand="0" w:noVBand="1"/>
+      </w:tblPr>
+      <w:tblGrid>
+        <w:gridCol w:w="4675"/>
+        <w:gridCol w:w="4675"/>
+      </w:tblGrid>
+      <w:tr>
+        <w:trPr>
+          <w:cnfStyle w:val="100000000000" w:firstRow="1" w:lastRow="0" w:firstColumn="0" w:lastColumn="0" w:oddVBand="0" w:evenVBand="0" w:oddHBand="0" w:evenHBand="0" w:firstRowFirstColumn="0" w:firstRowLastColumn="0" w:lastRowFirstColumn="0" w:lastRowLastColumn="0"/>
+        </w:trPr>
+        <w:tc>
+          <w:tcPr>
+            <w:cnfStyle w:val="001000000000" w:firstRow="0" w:lastRow="0" w:firstColumn="1" w:lastColumn="0" w:oddVBand="0" w:evenVBand="0" w:oddHBand="0" w:evenHBand="0" w:firstRowFirstColumn="0" w:firstRowLastColumn="0" w:lastRowFirstColumn="0" w:lastRowLastColumn="0"/>
+            <w:tcW w:w="9350" w:type="dxa"/>
+            <w:gridSpan w:val="2"/>
+          </w:tcPr>
+          <w:p>
+            <w:pPr>
+              <w:jc w:val="both"/>
+            </w:pPr>
+            <w:r>
+              <w:t>IWATER</w:t>
+            </w:r>
+          </w:p>
+        </w:tc>
+      </w:tr>
+      <w:tr>
+        <w:tc>
+          <w:tcPr>
+            <w:cnfStyle w:val="001000000000" w:firstRow="0" w:lastRow="0" w:firstColumn="1" w:lastColumn="0" w:oddVBand="0" w:evenVBand="0" w:oddHBand="0" w:evenHBand="0" w:firstRowFirstColumn="0" w:firstRowLastColumn="0" w:lastRowFirstColumn="0" w:lastRowLastColumn="0"/>
+            <w:tcW w:w="4675" w:type="dxa"/>
+            <w:shd w:val="clear" w:color="auto" w:fill="D0CECE" w:themeFill="background2" w:themeFillShade="E6"/>
+          </w:tcPr>
+          <w:p>
+            <w:pPr>
+              <w:jc w:val="both"/>
+              <w:rPr>
+                <w:b w:val="0"/>
+                <w:bCs w:val="0"/>
+              </w:rPr>
+            </w:pPr>
+            <w:r>
+              <w:rPr>
+                <w:b w:val="0"/>
+                <w:bCs w:val="0"/>
+              </w:rPr>
+              <w:t>Functions</w:t>
+            </w:r>
+          </w:p>
+        </w:tc>
+        <w:tc>
+          <w:tcPr>
+            <w:tcW w:w="4675" w:type="dxa"/>
+            <w:shd w:val="clear" w:color="auto" w:fill="D0CECE" w:themeFill="background2" w:themeFillShade="E6"/>
+          </w:tcPr>
+          <w:p>
+            <w:pPr>
+              <w:jc w:val="both"/>
+              <w:cnfStyle w:val="000000000000" w:firstRow="0" w:lastRow="0" w:firstColumn="0" w:lastColumn="0" w:oddVBand="0" w:evenVBand="0" w:oddHBand="0" w:evenHBand="0" w:firstRowFirstColumn="0" w:firstRowLastColumn="0" w:lastRowFirstColumn="0" w:lastRowLastColumn="0"/>
+            </w:pPr>
+            <w:r>
+              <w:t xml:space="preserve">Description </w:t>
+            </w:r>
+          </w:p>
+        </w:tc>
+      </w:tr>
+      <w:tr>
+        <w:tc>
+          <w:tcPr>
+            <w:cnfStyle w:val="001000000000" w:firstRow="0" w:lastRow="0" w:firstColumn="1" w:lastColumn="0" w:oddVBand="0" w:evenVBand="0" w:oddHBand="0" w:evenHBand="0" w:firstRowFirstColumn="0" w:firstRowLastColumn="0" w:lastRowFirstColumn="0" w:lastRowLastColumn="0"/>
+            <w:tcW w:w="4675" w:type="dxa"/>
+          </w:tcPr>
+          <w:p>
+            <w:pPr>
+              <w:jc w:val="both"/>
+              <w:rPr>
+                <w:i/>
+              </w:rPr>
+            </w:pPr>
+            <w:r>
+              <w:rPr>
+                <w:i/>
+              </w:rPr>
+              <w:t>virtual voi</w:t>
+            </w:r>
+            <w:r>
+              <w:rPr>
+                <w:i/>
+              </w:rPr>
+              <w:t xml:space="preserve">d </w:t>
+            </w:r>
+            <w:proofErr w:type="spellStart"/>
+            <w:r>
+              <w:rPr>
+                <w:i/>
+              </w:rPr>
+              <w:t>SetWaterLevel</w:t>
+            </w:r>
+            <w:proofErr w:type="spellEnd"/>
+            <w:r>
+              <w:rPr>
+                <w:i/>
+              </w:rPr>
+              <w:t>(</w:t>
+            </w:r>
+            <w:proofErr w:type="spellStart"/>
+            <w:r>
+              <w:rPr>
+                <w:i/>
+              </w:rPr>
+              <w:t>int</w:t>
+            </w:r>
+            <w:proofErr w:type="spellEnd"/>
+            <w:r>
+              <w:rPr>
+                <w:i/>
+              </w:rPr>
+              <w:t xml:space="preserve"> level) = 0;</w:t>
+            </w:r>
+          </w:p>
+        </w:tc>
+        <w:tc>
+          <w:tcPr>
+            <w:tcW w:w="4675" w:type="dxa"/>
+          </w:tcPr>
+          <w:p>
+            <w:pPr>
+              <w:cnfStyle w:val="000000000000" w:firstRow="0" w:lastRow="0" w:firstColumn="0" w:lastColumn="0" w:oddVBand="0" w:evenVBand="0" w:oddHBand="0" w:evenHBand="0" w:firstRowFirstColumn="0" w:firstRowLastColumn="0" w:lastRowFirstColumn="0" w:lastRowLastColumn="0"/>
+            </w:pPr>
+            <w:r>
+              <w:t>The purpose of this function will be to</w:t>
+            </w:r>
+            <w:r>
+              <w:t xml:space="preserve"> set the appropriate water lever for the washing process. It takes one parameter for the level that we want to check.</w:t>
+            </w:r>
+          </w:p>
+        </w:tc>
+      </w:tr>
+      <w:tr>
+        <w:tc>
+          <w:tcPr>
+            <w:cnfStyle w:val="001000000000" w:firstRow="0" w:lastRow="0" w:firstColumn="1" w:lastColumn="0" w:oddVBand="0" w:evenVBand="0" w:oddHBand="0" w:evenHBand="0" w:firstRowFirstColumn="0" w:firstRowLastColumn="0" w:lastRowFirstColumn="0" w:lastRowLastColumn="0"/>
+            <w:tcW w:w="4675" w:type="dxa"/>
+          </w:tcPr>
+          <w:p>
+            <w:pPr>
+              <w:jc w:val="both"/>
+              <w:rPr>
+                <w:i/>
+              </w:rPr>
+            </w:pPr>
+            <w:r>
+              <w:rPr>
+                <w:i/>
+              </w:rPr>
+              <w:t xml:space="preserve">virtual </w:t>
+            </w:r>
+            <w:proofErr w:type="spellStart"/>
+            <w:r>
+              <w:rPr>
+                <w:i/>
+              </w:rPr>
+              <w:t>boolean</w:t>
+            </w:r>
+            <w:proofErr w:type="spellEnd"/>
+            <w:r>
+              <w:rPr>
+                <w:i/>
+              </w:rPr>
+              <w:t xml:space="preserve"> </w:t>
+            </w:r>
+            <w:proofErr w:type="spellStart"/>
+            <w:r>
+              <w:rPr>
+                <w:i/>
+              </w:rPr>
+              <w:t>CheckWaterLevel</w:t>
+            </w:r>
+            <w:proofErr w:type="spellEnd"/>
+            <w:r>
+              <w:rPr>
+                <w:i/>
+              </w:rPr>
+              <w:t>(</w:t>
+            </w:r>
+            <w:proofErr w:type="spellStart"/>
+            <w:r>
+              <w:rPr>
+                <w:i/>
+              </w:rPr>
+              <w:t>int</w:t>
+            </w:r>
+            <w:proofErr w:type="spellEnd"/>
+            <w:r>
+              <w:rPr>
+                <w:i/>
+              </w:rPr>
+              <w:t xml:space="preserve"> level) = 0;</w:t>
+            </w:r>
+          </w:p>
+          <w:p>
+            <w:pPr>
+              <w:jc w:val="both"/>
+              <w:rPr>
+                <w:i/>
+              </w:rPr>
+            </w:pPr>
+          </w:p>
+        </w:tc>
+        <w:tc>
+          <w:tcPr>
+            <w:tcW w:w="4675" w:type="dxa"/>
+          </w:tcPr>
+          <w:p>
+            <w:pPr>
+              <w:cnfStyle w:val="000000000000" w:firstRow="0" w:lastRow="0" w:firstColumn="0" w:lastColumn="0" w:oddVBand="0" w:evenVBand="0" w:oddHBand="0" w:evenHBand="0" w:firstRowFirstColumn="0" w:firstRowLastColumn="0" w:lastRowFirstColumn="0" w:lastRowLastColumn="0"/>
+            </w:pPr>
+            <w:r>
+              <w:t>The purpose of this function will be to</w:t>
+            </w:r>
+            <w:r>
+              <w:t xml:space="preserve"> check if the washing machine has reached the desired water level. It takes one parameter for the level that we want to check.</w:t>
+            </w:r>
+          </w:p>
+        </w:tc>
+      </w:tr>
+      <w:tr>
+        <w:tc>
+          <w:tcPr>
+            <w:cnfStyle w:val="001000000000" w:firstRow="0" w:lastRow="0" w:firstColumn="1" w:lastColumn="0" w:oddVBand="0" w:evenVBand="0" w:oddHBand="0" w:evenHBand="0" w:firstRowFirstColumn="0" w:firstRowLastColumn="0" w:lastRowFirstColumn="0" w:lastRowLastColumn="0"/>
+            <w:tcW w:w="4675" w:type="dxa"/>
+          </w:tcPr>
+          <w:p>
+            <w:pPr>
+              <w:jc w:val="both"/>
+              <w:rPr>
+                <w:i/>
+              </w:rPr>
+            </w:pPr>
+            <w:r>
+              <w:rPr>
+                <w:i/>
+              </w:rPr>
+              <w:t xml:space="preserve">virtual void </w:t>
+            </w:r>
+            <w:proofErr w:type="spellStart"/>
+            <w:r>
+              <w:rPr>
+                <w:i/>
+              </w:rPr>
+              <w:t>SinkWater</w:t>
+            </w:r>
+            <w:proofErr w:type="spellEnd"/>
+            <w:r>
+              <w:rPr>
+                <w:i/>
+              </w:rPr>
+              <w:t>() = 0;</w:t>
+            </w:r>
+          </w:p>
+        </w:tc>
+        <w:tc>
+          <w:tcPr>
+            <w:tcW w:w="4675" w:type="dxa"/>
+          </w:tcPr>
+          <w:p>
+            <w:pPr>
+              <w:cnfStyle w:val="000000000000" w:firstRow="0" w:lastRow="0" w:firstColumn="0" w:lastColumn="0" w:oddVBand="0" w:evenVBand="0" w:oddHBand="0" w:evenHBand="0" w:firstRowFirstColumn="0" w:firstRowLastColumn="0" w:lastRowFirstColumn="0" w:lastRowLastColumn="0"/>
+            </w:pPr>
+            <w:r>
+              <w:t xml:space="preserve">The purpose of this function will be to </w:t>
+            </w:r>
+          </w:p>
+        </w:tc>
+      </w:tr>
+      <w:tr>
+        <w:tc>
+          <w:tcPr>
+            <w:cnfStyle w:val="001000000000" w:firstRow="0" w:lastRow="0" w:firstColumn="1" w:lastColumn="0" w:oddVBand="0" w:evenVBand="0" w:oddHBand="0" w:evenHBand="0" w:firstRowFirstColumn="0" w:firstRowLastColumn="0" w:lastRowFirstColumn="0" w:lastRowLastColumn="0"/>
+            <w:tcW w:w="9350" w:type="dxa"/>
+            <w:gridSpan w:val="2"/>
+          </w:tcPr>
+          <w:p>
+            <w:pPr>
+              <w:jc w:val="both"/>
+            </w:pPr>
+            <w:r>
+              <w:t xml:space="preserve">Remarks: This interface is complete. All the functions are implemented. </w:t>
+            </w:r>
+          </w:p>
+          <w:p>
+            <w:pPr>
+              <w:jc w:val="both"/>
+            </w:pPr>
+            <w:r>
+              <w:t>To discuss: I just wonder if we need any more functions for this interface or are those 3 enough?</w:t>
+            </w:r>
+          </w:p>
+        </w:tc>
+      </w:tr>
+    </w:tbl>
+    <w:p>
+      <w:pPr>
+        <w:pStyle w:val="Heading4"/>
+        <w:jc w:val="both"/>
+      </w:pPr>
+      <w:r>
+        <w:t>IMOTOR</w:t>
+      </w:r>
+    </w:p>
+    <w:p>
+      <w:r>
+        <w:t>IMOTOR is the interface class containing the virtual functions relating which is implemented in the hardware class.</w:t>
+      </w:r>
+    </w:p>
+    <w:tbl>
+      <w:tblPr>
+        <w:tblStyle w:val="GridTable1Light"/>
+        <w:tblW w:w="0" w:type="auto"/>
+        <w:tblLook w:val="04A0" w:firstRow="1" w:lastRow="0" w:firstColumn="1" w:lastColumn="0" w:noHBand="0" w:noVBand="1"/>
+      </w:tblPr>
+      <w:tblGrid>
+        <w:gridCol w:w="4675"/>
+        <w:gridCol w:w="4675"/>
+      </w:tblGrid>
+      <w:tr>
+        <w:trPr>
+          <w:cnfStyle w:val="100000000000" w:firstRow="1" w:lastRow="0" w:firstColumn="0" w:lastColumn="0" w:oddVBand="0" w:evenVBand="0" w:oddHBand="0" w:evenHBand="0" w:firstRowFirstColumn="0" w:firstRowLastColumn="0" w:lastRowFirstColumn="0" w:lastRowLastColumn="0"/>
+        </w:trPr>
+        <w:tc>
+          <w:tcPr>
+            <w:cnfStyle w:val="001000000000" w:firstRow="0" w:lastRow="0" w:firstColumn="1" w:lastColumn="0" w:oddVBand="0" w:evenVBand="0" w:oddHBand="0" w:evenHBand="0" w:firstRowFirstColumn="0" w:firstRowLastColumn="0" w:lastRowFirstColumn="0" w:lastRowLastColumn="0"/>
+            <w:tcW w:w="9350" w:type="dxa"/>
+            <w:gridSpan w:val="2"/>
+          </w:tcPr>
+          <w:p>
+            <w:pPr>
+              <w:jc w:val="both"/>
+            </w:pPr>
+            <w:r>
+              <w:lastRenderedPageBreak/>
+              <w:t>IMOTOR</w:t>
+            </w:r>
+          </w:p>
+        </w:tc>
+      </w:tr>
+      <w:tr>
+        <w:tc>
+          <w:tcPr>
+            <w:cnfStyle w:val="001000000000" w:firstRow="0" w:lastRow="0" w:firstColumn="1" w:lastColumn="0" w:oddVBand="0" w:evenVBand="0" w:oddHBand="0" w:evenHBand="0" w:firstRowFirstColumn="0" w:firstRowLastColumn="0" w:lastRowFirstColumn="0" w:lastRowLastColumn="0"/>
+            <w:tcW w:w="4675" w:type="dxa"/>
+            <w:shd w:val="clear" w:color="auto" w:fill="D0CECE" w:themeFill="background2" w:themeFillShade="E6"/>
+          </w:tcPr>
+          <w:p>
+            <w:pPr>
+              <w:jc w:val="both"/>
+              <w:rPr>
+                <w:b w:val="0"/>
+                <w:bCs w:val="0"/>
+              </w:rPr>
+            </w:pPr>
+            <w:r>
+              <w:rPr>
+                <w:b w:val="0"/>
+                <w:bCs w:val="0"/>
+              </w:rPr>
+              <w:t>Functions</w:t>
+            </w:r>
+          </w:p>
+        </w:tc>
+        <w:tc>
+          <w:tcPr>
+            <w:tcW w:w="4675" w:type="dxa"/>
+            <w:shd w:val="clear" w:color="auto" w:fill="D0CECE" w:themeFill="background2" w:themeFillShade="E6"/>
+          </w:tcPr>
+          <w:p>
+            <w:pPr>
+              <w:jc w:val="both"/>
+              <w:cnfStyle w:val="000000000000" w:firstRow="0" w:lastRow="0" w:firstColumn="0" w:lastColumn="0" w:oddVBand="0" w:evenVBand="0" w:oddHBand="0" w:evenHBand="0" w:firstRowFirstColumn="0" w:firstRowLastColumn="0" w:lastRowFirstColumn="0" w:lastRowLastColumn="0"/>
+            </w:pPr>
+            <w:r>
+              <w:t xml:space="preserve">Description </w:t>
+            </w:r>
+          </w:p>
+        </w:tc>
+      </w:tr>
+      <w:tr>
+        <w:tc>
+          <w:tcPr>
+            <w:cnfStyle w:val="001000000000" w:firstRow="0" w:lastRow="0" w:firstColumn="1" w:lastColumn="0" w:oddVBand="0" w:evenVBand="0" w:oddHBand="0" w:evenHBand="0" w:firstRowFirstColumn="0" w:firstRowLastColumn="0" w:lastRowFirstColumn="0" w:lastRowLastColumn="0"/>
+            <w:tcW w:w="4675" w:type="dxa"/>
+          </w:tcPr>
+          <w:p>
+            <w:pPr>
+              <w:jc w:val="both"/>
+              <w:rPr>
+                <w:i/>
+              </w:rPr>
+            </w:pPr>
+            <w:r>
+              <w:rPr>
+                <w:i/>
+              </w:rPr>
+              <w:t>virtual v</w:t>
+            </w:r>
+            <w:r>
+              <w:rPr>
+                <w:i/>
+              </w:rPr>
+              <w:t xml:space="preserve">oid </w:t>
+            </w:r>
+            <w:proofErr w:type="spellStart"/>
+            <w:r>
+              <w:rPr>
+                <w:i/>
+              </w:rPr>
+              <w:t>SetDirection</w:t>
+            </w:r>
+            <w:proofErr w:type="spellEnd"/>
+            <w:r>
+              <w:rPr>
+                <w:i/>
+              </w:rPr>
+              <w:t xml:space="preserve">(char </w:t>
+            </w:r>
+            <w:proofErr w:type="spellStart"/>
+            <w:r>
+              <w:rPr>
+                <w:i/>
+              </w:rPr>
+              <w:t>dir</w:t>
+            </w:r>
+            <w:proofErr w:type="spellEnd"/>
+            <w:r>
+              <w:rPr>
+                <w:i/>
+              </w:rPr>
+              <w:t>) = 0;</w:t>
+            </w:r>
+          </w:p>
+        </w:tc>
+        <w:tc>
+          <w:tcPr>
+            <w:tcW w:w="4675" w:type="dxa"/>
+          </w:tcPr>
+          <w:p>
+            <w:pPr>
+              <w:jc w:val="both"/>
+              <w:cnfStyle w:val="000000000000" w:firstRow="0" w:lastRow="0" w:firstColumn="0" w:lastColumn="0" w:oddVBand="0" w:evenVBand="0" w:oddHBand="0" w:evenHBand="0" w:firstRowFirstColumn="0" w:firstRowLastColumn="0" w:lastRowFirstColumn="0" w:lastRowLastColumn="0"/>
+            </w:pPr>
+            <w:r>
+              <w:t>The purpose of this function will be to indicate the direction of the washing machine. It takes one parameter to allow us to indicate the direction that we want to set.</w:t>
+            </w:r>
+          </w:p>
+        </w:tc>
+      </w:tr>
+      <w:tr>
+        <w:tc>
+          <w:tcPr>
+            <w:cnfStyle w:val="001000000000" w:firstRow="0" w:lastRow="0" w:firstColumn="1" w:lastColumn="0" w:oddVBand="0" w:evenVBand="0" w:oddHBand="0" w:evenHBand="0" w:firstRowFirstColumn="0" w:firstRowLastColumn="0" w:lastRowFirstColumn="0" w:lastRowLastColumn="0"/>
+            <w:tcW w:w="4675" w:type="dxa"/>
+          </w:tcPr>
+          <w:p>
+            <w:pPr>
+              <w:jc w:val="both"/>
+              <w:rPr>
+                <w:i/>
+              </w:rPr>
+            </w:pPr>
+            <w:r>
+              <w:rPr>
+                <w:i/>
+              </w:rPr>
+              <w:t>virtual</w:t>
+            </w:r>
+            <w:r>
+              <w:rPr>
+                <w:i/>
+              </w:rPr>
+              <w:t xml:space="preserve"> void </w:t>
+            </w:r>
+            <w:proofErr w:type="spellStart"/>
+            <w:r>
+              <w:rPr>
+                <w:i/>
+              </w:rPr>
+              <w:t>SetSpeed</w:t>
+            </w:r>
+            <w:proofErr w:type="spellEnd"/>
+            <w:r>
+              <w:rPr>
+                <w:i/>
+              </w:rPr>
+              <w:t>(</w:t>
+            </w:r>
+            <w:proofErr w:type="spellStart"/>
+            <w:r>
+              <w:rPr>
+                <w:i/>
+              </w:rPr>
+              <w:t>int</w:t>
+            </w:r>
+            <w:proofErr w:type="spellEnd"/>
+            <w:r>
+              <w:rPr>
+                <w:i/>
+              </w:rPr>
+              <w:t xml:space="preserve"> level) = 0; </w:t>
+            </w:r>
+          </w:p>
+        </w:tc>
+        <w:tc>
+          <w:tcPr>
+            <w:tcW w:w="4675" w:type="dxa"/>
+          </w:tcPr>
+          <w:p>
+            <w:pPr>
+              <w:cnfStyle w:val="000000000000" w:firstRow="0" w:lastRow="0" w:firstColumn="0" w:lastColumn="0" w:oddVBand="0" w:evenVBand="0" w:oddHBand="0" w:evenHBand="0" w:firstRowFirstColumn="0" w:firstRowLastColumn="0" w:lastRowFirstColumn="0" w:lastRowLastColumn="0"/>
+            </w:pPr>
+            <w:r>
+              <w:t>The purp</w:t>
+            </w:r>
+            <w:r>
+              <w:t>ose of this function will be to indicate the speed of the washing machine. It takes one parameter to allow us to indicate the speed that we want to set.</w:t>
+            </w:r>
+          </w:p>
+        </w:tc>
+      </w:tr>
+      <w:tr>
+        <w:tc>
+          <w:tcPr>
+            <w:cnfStyle w:val="001000000000" w:firstRow="0" w:lastRow="0" w:firstColumn="1" w:lastColumn="0" w:oddVBand="0" w:evenVBand="0" w:oddHBand="0" w:evenHBand="0" w:firstRowFirstColumn="0" w:firstRowLastColumn="0" w:lastRowFirstColumn="0" w:lastRowLastColumn="0"/>
+            <w:tcW w:w="4675" w:type="dxa"/>
+          </w:tcPr>
+          <w:p>
+            <w:pPr>
+              <w:jc w:val="both"/>
+              <w:rPr>
+                <w:i/>
+              </w:rPr>
+            </w:pPr>
+            <w:r>
+              <w:rPr>
+                <w:i/>
+              </w:rPr>
+              <w:t xml:space="preserve">virtual void </w:t>
+            </w:r>
+            <w:proofErr w:type="spellStart"/>
+            <w:r>
+              <w:rPr>
+                <w:i/>
+              </w:rPr>
+              <w:t>StopMotor</w:t>
+            </w:r>
+            <w:proofErr w:type="spellEnd"/>
+            <w:r>
+              <w:rPr>
+                <w:i/>
+              </w:rPr>
+              <w:t>() = 0;</w:t>
+            </w:r>
+          </w:p>
+        </w:tc>
+        <w:tc>
+          <w:tcPr>
+            <w:tcW w:w="4675" w:type="dxa"/>
+          </w:tcPr>
+          <w:p>
+            <w:pPr>
+              <w:cnfStyle w:val="000000000000" w:firstRow="0" w:lastRow="0" w:firstColumn="0" w:lastColumn="0" w:oddVBand="0" w:evenVBand="0" w:oddHBand="0" w:evenHBand="0" w:firstRowFirstColumn="0" w:firstRowLastColumn="0" w:lastRowFirstColumn="0" w:lastRowLastColumn="0"/>
+            </w:pPr>
+            <w:r>
+              <w:t xml:space="preserve">The purpose of this function will be to </w:t>
+            </w:r>
+            <w:r>
+              <w:t>stop the motor.</w:t>
+            </w:r>
+          </w:p>
+        </w:tc>
+      </w:tr>
+      <w:tr>
+        <w:tc>
+          <w:tcPr>
+            <w:cnfStyle w:val="001000000000" w:firstRow="0" w:lastRow="0" w:firstColumn="1" w:lastColumn="0" w:oddVBand="0" w:evenVBand="0" w:oddHBand="0" w:evenHBand="0" w:firstRowFirstColumn="0" w:firstRowLastColumn="0" w:lastRowFirstColumn="0" w:lastRowLastColumn="0"/>
+            <w:tcW w:w="4675" w:type="dxa"/>
+          </w:tcPr>
+          <w:p>
+            <w:pPr>
+              <w:jc w:val="both"/>
+              <w:rPr>
+                <w:i/>
+              </w:rPr>
+            </w:pPr>
+            <w:r>
+              <w:rPr>
+                <w:i/>
+              </w:rPr>
+              <w:t xml:space="preserve">virtual void </w:t>
+            </w:r>
+            <w:proofErr w:type="spellStart"/>
+            <w:r>
+              <w:rPr>
+                <w:i/>
+              </w:rPr>
+              <w:t>StartMotor</w:t>
+            </w:r>
+            <w:proofErr w:type="spellEnd"/>
+            <w:r>
+              <w:rPr>
+                <w:i/>
+              </w:rPr>
+              <w:t>() = 0</w:t>
+            </w:r>
+          </w:p>
+        </w:tc>
+        <w:tc>
+          <w:tcPr>
+            <w:tcW w:w="4675" w:type="dxa"/>
+          </w:tcPr>
+          <w:p>
+            <w:pPr>
+              <w:cnfStyle w:val="000000000000" w:firstRow="0" w:lastRow="0" w:firstColumn="0" w:lastColumn="0" w:oddVBand="0" w:evenVBand="0" w:oddHBand="0" w:evenHBand="0" w:firstRowFirstColumn="0" w:firstRowLastColumn="0" w:lastRowFirstColumn="0" w:lastRowLastColumn="0"/>
+            </w:pPr>
+            <w:r>
+              <w:t xml:space="preserve">The purpose of this function will be to </w:t>
+            </w:r>
+            <w:r>
+              <w:t xml:space="preserve">start the motor at an initial state assuming that all the prerequisites are handled properly within the </w:t>
+            </w:r>
+            <w:proofErr w:type="spellStart"/>
+            <w:r>
+              <w:t>IProgram</w:t>
+            </w:r>
+            <w:proofErr w:type="spellEnd"/>
+            <w:r>
+              <w:t xml:space="preserve"> interface.</w:t>
+            </w:r>
+          </w:p>
+        </w:tc>
+      </w:tr>
+      <w:tr>
+        <w:tc>
+          <w:tcPr>
+            <w:cnfStyle w:val="001000000000" w:firstRow="0" w:lastRow="0" w:firstColumn="1" w:lastColumn="0" w:oddVBand="0" w:evenVBand="0" w:oddHBand="0" w:evenHBand="0" w:firstRowFirstColumn="0" w:firstRowLastColumn="0" w:lastRowFirstColumn="0" w:lastRowLastColumn="0"/>
+            <w:tcW w:w="4675" w:type="dxa"/>
+          </w:tcPr>
+          <w:p>
+            <w:pPr>
+              <w:jc w:val="both"/>
+              <w:rPr>
+                <w:i/>
+              </w:rPr>
+            </w:pPr>
+            <w:r>
+              <w:rPr>
+                <w:i/>
+              </w:rPr>
+              <w:t xml:space="preserve">virtual void </w:t>
+            </w:r>
+            <w:proofErr w:type="spellStart"/>
+            <w:r>
+              <w:rPr>
+                <w:i/>
+              </w:rPr>
+              <w:t>CheckLoadingLevel</w:t>
+            </w:r>
+            <w:proofErr w:type="spellEnd"/>
+            <w:r>
+              <w:rPr>
+                <w:i/>
+              </w:rPr>
+              <w:t>(</w:t>
+            </w:r>
+            <w:proofErr w:type="spellStart"/>
+            <w:r>
+              <w:rPr>
+                <w:i/>
+              </w:rPr>
+              <w:t>int</w:t>
+            </w:r>
+            <w:proofErr w:type="spellEnd"/>
+            <w:r>
+              <w:rPr>
+                <w:i/>
+              </w:rPr>
+              <w:t xml:space="preserve"> level) = 0;</w:t>
+            </w:r>
+          </w:p>
+        </w:tc>
+        <w:tc>
+          <w:tcPr>
+            <w:tcW w:w="4675" w:type="dxa"/>
+          </w:tcPr>
+          <w:p>
+            <w:pPr>
+              <w:cnfStyle w:val="000000000000" w:firstRow="0" w:lastRow="0" w:firstColumn="0" w:lastColumn="0" w:oddVBand="0" w:evenVBand="0" w:oddHBand="0" w:evenHBand="0" w:firstRowFirstColumn="0" w:firstRowLastColumn="0" w:lastRowFirstColumn="0" w:lastRowLastColumn="0"/>
+            </w:pPr>
+            <w:r>
+              <w:t xml:space="preserve">The purpose of this function will be to </w:t>
+            </w:r>
+            <w:r>
+              <w:t>check le loading level of the washing machine. It takes one parameter for the level that we want to check.</w:t>
+            </w:r>
+          </w:p>
+        </w:tc>
+      </w:tr>
+      <w:tr>
+        <w:tc>
+          <w:tcPr>
+            <w:cnfStyle w:val="001000000000" w:firstRow="0" w:lastRow="0" w:firstColumn="1" w:lastColumn="0" w:oddVBand="0" w:evenVBand="0" w:oddHBand="0" w:evenHBand="0" w:firstRowFirstColumn="0" w:firstRowLastColumn="0" w:lastRowFirstColumn="0" w:lastRowLastColumn="0"/>
+            <w:tcW w:w="9350" w:type="dxa"/>
+            <w:gridSpan w:val="2"/>
+          </w:tcPr>
+          <w:p>
+            <w:pPr>
+              <w:jc w:val="both"/>
+            </w:pPr>
+            <w:r>
+              <w:t xml:space="preserve">Remarks: This interface is complete. All the functions are implemented. </w:t>
+            </w:r>
+          </w:p>
+          <w:p>
+            <w:pPr>
+              <w:jc w:val="both"/>
+            </w:pPr>
+            <w:r>
+              <w:t xml:space="preserve">To discuss: To start the motor can we just set the initial speed, or we also should consider some other states? Should we take care of the prerequisites in this function of in the </w:t>
+            </w:r>
+            <w:proofErr w:type="spellStart"/>
+            <w:r>
+              <w:t>IProgram</w:t>
+            </w:r>
+            <w:proofErr w:type="spellEnd"/>
+            <w:r>
+              <w:t xml:space="preserve"> interface?</w:t>
+            </w:r>
+          </w:p>
+        </w:tc>
+      </w:tr>
+    </w:tbl>
+    <w:p>
+      <w:pPr>
+        <w:pStyle w:val="Heading4"/>
+        <w:jc w:val="both"/>
+      </w:pPr>
+      <w:r>
+        <w:t>I</w:t>
+      </w:r>
+      <w:r>
+        <w:rPr>
+          <w:rFonts w:hint="eastAsia"/>
+          <w:lang w:eastAsia="zh-CN"/>
+        </w:rPr>
+        <w:t>temperature</w:t>
+      </w:r>
+    </w:p>
+    <w:p>
+      <w:proofErr w:type="spellStart"/>
+      <w:proofErr w:type="gramStart"/>
+      <w:r>
+        <w:t>I</w:t>
+      </w:r>
+      <w:r>
+        <w:rPr>
+          <w:rFonts w:hint="eastAsia"/>
+          <w:lang w:eastAsia="zh-CN"/>
+        </w:rPr>
+        <w:t>T</w:t>
+      </w:r>
+      <w:r>
+        <w:rPr>
+          <w:lang w:eastAsia="zh-CN"/>
+        </w:rPr>
+        <w:t>emperature</w:t>
+      </w:r>
+      <w:proofErr w:type="spellEnd"/>
+      <w:r>
+        <w:rPr>
+          <w:rFonts w:hint="eastAsia"/>
+          <w:lang w:eastAsia="zh-CN"/>
+        </w:rPr>
+        <w:t xml:space="preserve"> </w:t>
+      </w:r>
+      <w:r>
+        <w:t xml:space="preserve"> is</w:t>
+      </w:r>
+      <w:proofErr w:type="gramEnd"/>
+      <w:r>
+        <w:t xml:space="preserve"> the interface class containing the virtual functions relating which is implemented in the hardware class.</w:t>
+      </w:r>
+    </w:p>
+    <w:tbl>
+      <w:tblPr>
+        <w:tblStyle w:val="GridTable1Light"/>
+        <w:tblW w:w="0" w:type="auto"/>
+        <w:tblLook w:val="04A0" w:firstRow="1" w:lastRow="0" w:firstColumn="1" w:lastColumn="0" w:noHBand="0" w:noVBand="1"/>
+      </w:tblPr>
+      <w:tblGrid>
+        <w:gridCol w:w="4675"/>
+        <w:gridCol w:w="4675"/>
+      </w:tblGrid>
+      <w:tr>
+        <w:trPr>
+          <w:cnfStyle w:val="100000000000" w:firstRow="1" w:lastRow="0" w:firstColumn="0" w:lastColumn="0" w:oddVBand="0" w:evenVBand="0" w:oddHBand="0" w:evenHBand="0" w:firstRowFirstColumn="0" w:firstRowLastColumn="0" w:lastRowFirstColumn="0" w:lastRowLastColumn="0"/>
+        </w:trPr>
+        <w:tc>
+          <w:tcPr>
+            <w:cnfStyle w:val="001000000000" w:firstRow="0" w:lastRow="0" w:firstColumn="1" w:lastColumn="0" w:oddVBand="0" w:evenVBand="0" w:oddHBand="0" w:evenHBand="0" w:firstRowFirstColumn="0" w:firstRowLastColumn="0" w:lastRowFirstColumn="0" w:lastRowLastColumn="0"/>
+            <w:tcW w:w="9350" w:type="dxa"/>
+            <w:gridSpan w:val="2"/>
+          </w:tcPr>
+          <w:p>
+            <w:pPr>
+              <w:jc w:val="both"/>
+            </w:pPr>
+            <w:r>
+              <w:t>ICOIN</w:t>
+            </w:r>
+          </w:p>
+        </w:tc>
+      </w:tr>
+      <w:tr>
+        <w:tc>
+          <w:tcPr>
+            <w:cnfStyle w:val="001000000000" w:firstRow="0" w:lastRow="0" w:firstColumn="1" w:lastColumn="0" w:oddVBand="0" w:evenVBand="0" w:oddHBand="0" w:evenHBand="0" w:firstRowFirstColumn="0" w:firstRowLastColumn="0" w:lastRowFirstColumn="0" w:lastRowLastColumn="0"/>
+            <w:tcW w:w="4675" w:type="dxa"/>
+            <w:shd w:val="clear" w:color="auto" w:fill="D0CECE" w:themeFill="background2" w:themeFillShade="E6"/>
+          </w:tcPr>
+          <w:p>
+            <w:pPr>
+              <w:jc w:val="both"/>
+              <w:rPr>
+                <w:b w:val="0"/>
+                <w:bCs w:val="0"/>
+              </w:rPr>
+            </w:pPr>
+            <w:r>
+              <w:rPr>
+                <w:b w:val="0"/>
+                <w:bCs w:val="0"/>
+              </w:rPr>
+              <w:t>Functions</w:t>
+            </w:r>
+          </w:p>
+        </w:tc>
+        <w:tc>
+          <w:tcPr>
+            <w:tcW w:w="4675" w:type="dxa"/>
+            <w:shd w:val="clear" w:color="auto" w:fill="D0CECE" w:themeFill="background2" w:themeFillShade="E6"/>
+          </w:tcPr>
+          <w:p>
+            <w:pPr>
+              <w:jc w:val="both"/>
+              <w:cnfStyle w:val="000000000000" w:firstRow="0" w:lastRow="0" w:firstColumn="0" w:lastColumn="0" w:oddVBand="0" w:evenVBand="0" w:oddHBand="0" w:evenHBand="0" w:firstRowFirstColumn="0" w:firstRowLastColumn="0" w:lastRowFirstColumn="0" w:lastRowLastColumn="0"/>
+            </w:pPr>
+            <w:r>
+              <w:t xml:space="preserve">Description </w:t>
+            </w:r>
+          </w:p>
+        </w:tc>
+      </w:tr>
+      <w:tr>
+        <w:tc>
+          <w:tcPr>
+            <w:cnfStyle w:val="001000000000" w:firstRow="0" w:lastRow="0" w:firstColumn="1" w:lastColumn="0" w:oddVBand="0" w:evenVBand="0" w:oddHBand="0" w:evenHBand="0" w:firstRowFirstColumn="0" w:firstRowLastColumn="0" w:lastRowFirstColumn="0" w:lastRowLastColumn="0"/>
+            <w:tcW w:w="4675" w:type="dxa"/>
+          </w:tcPr>
+          <w:p>
+            <w:pPr>
+              <w:jc w:val="both"/>
+              <w:rPr>
+                <w:bCs w:val="0"/>
+                <w:i/>
+              </w:rPr>
+            </w:pPr>
+            <w:r>
+              <w:rPr>
+                <w:bCs w:val="0"/>
+                <w:i/>
+              </w:rPr>
+              <w:t xml:space="preserve">virtual void </w:t>
+            </w:r>
+            <w:proofErr w:type="spellStart"/>
+            <w:r>
+              <w:rPr>
+                <w:bCs w:val="0"/>
+                <w:i/>
+              </w:rPr>
+              <w:t>SetTemperature</w:t>
+            </w:r>
+            <w:proofErr w:type="spellEnd"/>
+            <w:r>
+              <w:rPr>
+                <w:bCs w:val="0"/>
+                <w:i/>
+              </w:rPr>
+              <w:t>(</w:t>
+            </w:r>
+            <w:proofErr w:type="spellStart"/>
+            <w:r>
+              <w:rPr>
+                <w:bCs w:val="0"/>
+                <w:i/>
+              </w:rPr>
+              <w:t>int</w:t>
+            </w:r>
+            <w:proofErr w:type="spellEnd"/>
+            <w:r>
+              <w:rPr>
+                <w:bCs w:val="0"/>
+                <w:i/>
+              </w:rPr>
+              <w:t xml:space="preserve"> level) = 0;</w:t>
+            </w:r>
+          </w:p>
+        </w:tc>
+        <w:tc>
+          <w:tcPr>
+            <w:tcW w:w="4675" w:type="dxa"/>
+          </w:tcPr>
+          <w:p>
+            <w:pPr>
+              <w:jc w:val="both"/>
+              <w:cnfStyle w:val="000000000000" w:firstRow="0" w:lastRow="0" w:firstColumn="0" w:lastColumn="0" w:oddVBand="0" w:evenVBand="0" w:oddHBand="0" w:evenHBand="0" w:firstRowFirstColumn="0" w:firstRowLastColumn="0" w:lastRowFirstColumn="0" w:lastRowLastColumn="0"/>
+            </w:pPr>
+            <w:r>
+              <w:rPr>
+                <w:rFonts w:hint="eastAsia"/>
+                <w:lang w:eastAsia="zh-CN"/>
+              </w:rPr>
+              <w:t>To set the heater to heat to the specified temperature.</w:t>
+            </w:r>
+          </w:p>
+        </w:tc>
+      </w:tr>
+      <w:tr>
+        <w:tc>
+          <w:tcPr>
+            <w:cnfStyle w:val="001000000000" w:firstRow="0" w:lastRow="0" w:firstColumn="1" w:lastColumn="0" w:oddVBand="0" w:evenVBand="0" w:oddHBand="0" w:evenHBand="0" w:firstRowFirstColumn="0" w:firstRowLastColumn="0" w:lastRowFirstColumn="0" w:lastRowLastColumn="0"/>
+            <w:tcW w:w="9350" w:type="dxa"/>
+            <w:gridSpan w:val="2"/>
+          </w:tcPr>
+          <w:p>
+            <w:pPr>
+              <w:jc w:val="both"/>
+            </w:pPr>
+            <w:r>
+              <w:t xml:space="preserve">Remarks: </w:t>
+            </w:r>
+          </w:p>
+          <w:p>
+            <w:pPr>
+              <w:jc w:val="both"/>
+            </w:pPr>
+            <w:r>
+              <w:rPr>
+                <w:rFonts w:hint="eastAsia"/>
+                <w:lang w:eastAsia="zh-CN"/>
+              </w:rPr>
+              <w:t>Implemented, not tested</w:t>
+            </w:r>
+          </w:p>
+        </w:tc>
+      </w:tr>
+    </w:tbl>
+    <w:p>
+      <w:pPr>
+        <w:pStyle w:val="Heading4"/>
+        <w:jc w:val="both"/>
+      </w:pPr>
+      <w:r>
+        <w:t>I</w:t>
+      </w:r>
+      <w:r>
+        <w:rPr>
+          <w:rFonts w:hint="eastAsia"/>
+          <w:lang w:eastAsia="zh-CN"/>
+        </w:rPr>
+        <w:t>Buzzer</w:t>
+      </w:r>
+    </w:p>
+    <w:p>
+      <w:proofErr w:type="spellStart"/>
+      <w:r>
+        <w:lastRenderedPageBreak/>
+        <w:t>I</w:t>
+      </w:r>
+      <w:r>
+        <w:rPr>
+          <w:rFonts w:hint="eastAsia"/>
+          <w:lang w:eastAsia="zh-CN"/>
+        </w:rPr>
+        <w:t>Buzzer</w:t>
+      </w:r>
+      <w:proofErr w:type="spellEnd"/>
+      <w:r>
+        <w:t xml:space="preserve"> is the interface class containing the virtual functions relating which is implemented in the hardware class.</w:t>
+      </w:r>
+    </w:p>
+    <w:tbl>
+      <w:tblPr>
+        <w:tblStyle w:val="GridTable1Light"/>
+        <w:tblW w:w="0" w:type="auto"/>
+        <w:tblLook w:val="04A0" w:firstRow="1" w:lastRow="0" w:firstColumn="1" w:lastColumn="0" w:noHBand="0" w:noVBand="1"/>
+      </w:tblPr>
+      <w:tblGrid>
+        <w:gridCol w:w="4675"/>
+        <w:gridCol w:w="4675"/>
+      </w:tblGrid>
+      <w:tr>
+        <w:trPr>
+          <w:cnfStyle w:val="100000000000" w:firstRow="1" w:lastRow="0" w:firstColumn="0" w:lastColumn="0" w:oddVBand="0" w:evenVBand="0" w:oddHBand="0" w:evenHBand="0" w:firstRowFirstColumn="0" w:firstRowLastColumn="0" w:lastRowFirstColumn="0" w:lastRowLastColumn="0"/>
+        </w:trPr>
+        <w:tc>
+          <w:tcPr>
+            <w:cnfStyle w:val="001000000000" w:firstRow="0" w:lastRow="0" w:firstColumn="1" w:lastColumn="0" w:oddVBand="0" w:evenVBand="0" w:oddHBand="0" w:evenHBand="0" w:firstRowFirstColumn="0" w:firstRowLastColumn="0" w:lastRowFirstColumn="0" w:lastRowLastColumn="0"/>
+            <w:tcW w:w="9350" w:type="dxa"/>
+            <w:gridSpan w:val="2"/>
+          </w:tcPr>
+          <w:p>
+            <w:pPr>
+              <w:jc w:val="both"/>
+            </w:pPr>
+            <w:r>
+              <w:t>ICOIN</w:t>
+            </w:r>
+          </w:p>
+        </w:tc>
+      </w:tr>
+      <w:tr>
+        <w:tc>
+          <w:tcPr>
+            <w:cnfStyle w:val="001000000000" w:firstRow="0" w:lastRow="0" w:firstColumn="1" w:lastColumn="0" w:oddVBand="0" w:evenVBand="0" w:oddHBand="0" w:evenHBand="0" w:firstRowFirstColumn="0" w:firstRowLastColumn="0" w:lastRowFirstColumn="0" w:lastRowLastColumn="0"/>
+            <w:tcW w:w="4675" w:type="dxa"/>
+            <w:shd w:val="clear" w:color="auto" w:fill="D0CECE" w:themeFill="background2" w:themeFillShade="E6"/>
+          </w:tcPr>
+          <w:p>
+            <w:pPr>
+              <w:jc w:val="both"/>
+              <w:rPr>
+                <w:b w:val="0"/>
+                <w:bCs w:val="0"/>
+              </w:rPr>
+            </w:pPr>
+            <w:r>
+              <w:rPr>
+                <w:b w:val="0"/>
+                <w:bCs w:val="0"/>
+              </w:rPr>
+              <w:t>Functions</w:t>
+            </w:r>
+          </w:p>
+        </w:tc>
+        <w:tc>
+          <w:tcPr>
+            <w:tcW w:w="4675" w:type="dxa"/>
+            <w:shd w:val="clear" w:color="auto" w:fill="D0CECE" w:themeFill="background2" w:themeFillShade="E6"/>
+          </w:tcPr>
+          <w:p>
+            <w:pPr>
+              <w:jc w:val="both"/>
+              <w:cnfStyle w:val="000000000000" w:firstRow="0" w:lastRow="0" w:firstColumn="0" w:lastColumn="0" w:oddVBand="0" w:evenVBand="0" w:oddHBand="0" w:evenHBand="0" w:firstRowFirstColumn="0" w:firstRowLastColumn="0" w:lastRowFirstColumn="0" w:lastRowLastColumn="0"/>
+            </w:pPr>
+            <w:r>
+              <w:t xml:space="preserve">Description </w:t>
+            </w:r>
+          </w:p>
+        </w:tc>
+      </w:tr>
+      <w:tr>
+        <w:tc>
+          <w:tcPr>
+            <w:cnfStyle w:val="001000000000" w:firstRow="0" w:lastRow="0" w:firstColumn="1" w:lastColumn="0" w:oddVBand="0" w:evenVBand="0" w:oddHBand="0" w:evenHBand="0" w:firstRowFirstColumn="0" w:firstRowLastColumn="0" w:lastRowFirstColumn="0" w:lastRowLastColumn="0"/>
+            <w:tcW w:w="4675" w:type="dxa"/>
+          </w:tcPr>
+          <w:p>
+            <w:pPr>
+              <w:jc w:val="both"/>
+              <w:rPr>
+                <w:bCs w:val="0"/>
+                <w:i/>
+              </w:rPr>
+            </w:pPr>
+            <w:r>
+              <w:rPr>
+                <w:bCs w:val="0"/>
+                <w:i/>
+              </w:rPr>
+              <w:t xml:space="preserve">virtual void </w:t>
+            </w:r>
+            <w:proofErr w:type="spellStart"/>
+            <w:r>
+              <w:rPr>
+                <w:bCs w:val="0"/>
+                <w:i/>
+              </w:rPr>
+              <w:t>SetBuzzer</w:t>
+            </w:r>
+            <w:proofErr w:type="spellEnd"/>
+            <w:r>
+              <w:rPr>
+                <w:bCs w:val="0"/>
+                <w:i/>
+              </w:rPr>
+              <w:t>(</w:t>
+            </w:r>
+            <w:proofErr w:type="spellStart"/>
+            <w:r>
+              <w:rPr>
+                <w:bCs w:val="0"/>
+                <w:i/>
+              </w:rPr>
+              <w:t>int</w:t>
+            </w:r>
+            <w:proofErr w:type="spellEnd"/>
+            <w:r>
+              <w:rPr>
+                <w:bCs w:val="0"/>
+                <w:i/>
+              </w:rPr>
+              <w:t xml:space="preserve"> </w:t>
+            </w:r>
+            <w:proofErr w:type="spellStart"/>
+            <w:r>
+              <w:rPr>
+                <w:bCs w:val="0"/>
+                <w:i/>
+              </w:rPr>
+              <w:t>ms</w:t>
+            </w:r>
+            <w:proofErr w:type="spellEnd"/>
+            <w:r>
+              <w:rPr>
+                <w:bCs w:val="0"/>
+                <w:i/>
+              </w:rPr>
+              <w:t>) = 0;</w:t>
+            </w:r>
+          </w:p>
+        </w:tc>
+        <w:tc>
+          <w:tcPr>
+            <w:tcW w:w="4675" w:type="dxa"/>
+          </w:tcPr>
+          <w:p>
+            <w:pPr>
+              <w:jc w:val="both"/>
+              <w:cnfStyle w:val="000000000000" w:firstRow="0" w:lastRow="0" w:firstColumn="0" w:lastColumn="0" w:oddVBand="0" w:evenVBand="0" w:oddHBand="0" w:evenHBand="0" w:firstRowFirstColumn="0" w:firstRowLastColumn="0" w:lastRowFirstColumn="0" w:lastRowLastColumn="0"/>
+            </w:pPr>
+            <w:r>
+              <w:rPr>
+                <w:rFonts w:hint="eastAsia"/>
+                <w:lang w:eastAsia="zh-CN"/>
+              </w:rPr>
+              <w:t>To let the buzzer make noise for a period of milliseconds.</w:t>
+            </w:r>
+          </w:p>
+        </w:tc>
+      </w:tr>
+      <w:tr>
+        <w:tc>
+          <w:tcPr>
+            <w:cnfStyle w:val="001000000000" w:firstRow="0" w:lastRow="0" w:firstColumn="1" w:lastColumn="0" w:oddVBand="0" w:evenVBand="0" w:oddHBand="0" w:evenHBand="0" w:firstRowFirstColumn="0" w:firstRowLastColumn="0" w:lastRowFirstColumn="0" w:lastRowLastColumn="0"/>
+            <w:tcW w:w="9350" w:type="dxa"/>
+            <w:gridSpan w:val="2"/>
+          </w:tcPr>
+          <w:p>
+            <w:pPr>
+              <w:jc w:val="both"/>
+            </w:pPr>
+            <w:r>
+              <w:t xml:space="preserve">Remarks: </w:t>
+            </w:r>
+          </w:p>
+          <w:p>
+            <w:pPr>
+              <w:jc w:val="both"/>
+            </w:pPr>
+            <w:r>
+              <w:rPr>
+                <w:rFonts w:hint="eastAsia"/>
+                <w:lang w:eastAsia="zh-CN"/>
+              </w:rPr>
+              <w:t>Not implemented to the HardwareControl.cpp</w:t>
+            </w:r>
+          </w:p>
+        </w:tc>
+      </w:tr>
+    </w:tbl>
+    <w:p>
+      <w:pPr>
         <w:pStyle w:val="Heading1"/>
         <w:jc w:val="both"/>
       </w:pPr>
-      <w:bookmarkStart w:id="7" w:name="_Toc452747127"/>
-      <w:bookmarkStart w:id="8" w:name="_Toc468452013"/>
       <w:r>
         <w:t>STATE</w:t>
       </w:r>
       <w:r>
         <w:t xml:space="preserve"> DIAGRAMs</w:t>
       </w:r>
+      <w:bookmarkEnd w:id="6"/>
       <w:bookmarkEnd w:id="7"/>
-      <w:bookmarkEnd w:id="8"/>
     </w:p>
     <w:p/>
     <w:p>
@@ -1707,8 +3556,13 @@
       </w:r>
     </w:p>
     <w:p>
+      <w:proofErr w:type="spellStart"/>
       <w:r>
-        <w:t>Keyselect must be HIGH in order to read button inputs.</w:t>
+        <w:t>Keyselect</w:t>
+      </w:r>
+      <w:proofErr w:type="spellEnd"/>
+      <w:r>
+        <w:t xml:space="preserve"> must be HIGH in order to read button inputs.</w:t>
       </w:r>
     </w:p>
     <w:p>
@@ -1729,9 +3583,6 @@
       </w:r>
       <w:r>
         <w:br/>
-      </w:r>
-      <w:r>
-        <w:lastRenderedPageBreak/>
         <w:t>Button 5: IN_IN1, pressing button 3 raises IN1 to high</w:t>
       </w:r>
       <w:r>
@@ -1740,8 +3591,13 @@
       </w:r>
     </w:p>
     <w:p>
+      <w:proofErr w:type="spellStart"/>
       <w:r>
-        <w:t>Keyselect must be LOW in order to read switch inputs.</w:t>
+        <w:t>Keyselect</w:t>
+      </w:r>
+      <w:proofErr w:type="spellEnd"/>
+      <w:r>
+        <w:t xml:space="preserve"> must be LOW in order to read switch inputs.</w:t>
       </w:r>
     </w:p>
     <w:p>
@@ -1817,6 +3673,7 @@
           <w:i/>
           <w:noProof/>
         </w:rPr>
+        <w:lastRenderedPageBreak/>
         <w:drawing>
           <wp:anchor distT="0" distB="0" distL="114300" distR="114300" simplePos="0" relativeHeight="251665408" behindDoc="0" locked="0" layoutInCell="1" allowOverlap="1" wp14:anchorId="58016988" wp14:editId="1E9F9B61">
             <wp:simplePos x="0" y="0"/>
@@ -1851,7 +3708,7 @@
                     </pic:cNvPicPr>
                   </pic:nvPicPr>
                   <pic:blipFill>
-                    <a:blip r:embed="rId10">
+                    <a:blip r:embed="rId9">
                       <a:extLst>
                         <a:ext uri="{28A0092B-C50C-407E-A947-70E740481C1C}">
                           <a14:useLocalDpi xmlns:a14="http://schemas.microsoft.com/office/drawing/2010/main" val="0"/>
@@ -1896,7 +3753,7 @@
       </w:r>
     </w:p>
     <w:sectPr>
-      <w:footerReference w:type="default" r:id="rId11"/>
+      <w:footerReference w:type="default" r:id="rId10"/>
       <w:pgSz w:w="12240" w:h="15840"/>
       <w:pgMar w:top="1440" w:right="1440" w:bottom="1440" w:left="1440" w:header="720" w:footer="720" w:gutter="0"/>
       <w:pgNumType w:start="0"/>
@@ -1967,7 +3824,7 @@
           <w:rPr>
             <w:noProof/>
           </w:rPr>
-          <w:t>4</w:t>
+          <w:t>7</w:t>
         </w:r>
         <w:r>
           <w:rPr>
@@ -8533,7 +10390,7 @@
 </file>
 
 <file path=customXml/itemProps2.xml><?xml version="1.0" encoding="utf-8"?>
-<ds:datastoreItem xmlns:ds="http://schemas.openxmlformats.org/officeDocument/2006/customXml" ds:itemID="{9A5BAFD2-0BCB-4E7C-88FE-E9FA9C9FE285}">
+<ds:datastoreItem xmlns:ds="http://schemas.openxmlformats.org/officeDocument/2006/customXml" ds:itemID="{E61CF033-BB12-4FC6-9816-69BD56BD3E5C}">
   <ds:schemaRefs>
     <ds:schemaRef ds:uri="http://schemas.openxmlformats.org/officeDocument/2006/bibliography"/>
   </ds:schemaRefs>

--- a/Docs/ESP-DesignDocument.docx
+++ b/Docs/ESP-DesignDocument.docx
@@ -992,7 +992,7 @@
           <w:r>
             <w:fldChar w:fldCharType="separate"/>
           </w:r>
-          <w:hyperlink w:anchor="_Toc468452010" w:history="1">
+          <w:hyperlink w:anchor="_Toc468475422" w:history="1">
             <w:r>
               <w:rPr>
                 <w:rStyle w:val="Hyperlink"/>
@@ -1019,7 +1019,7 @@
                 <w:noProof/>
                 <w:webHidden/>
               </w:rPr>
-              <w:instrText xml:space="preserve"> PAGEREF _Toc468452010 \h </w:instrText>
+              <w:instrText xml:space="preserve"> PAGEREF _Toc468475422 \h </w:instrText>
             </w:r>
             <w:r>
               <w:rPr>
@@ -1062,7 +1062,7 @@
               <w:szCs w:val="22"/>
             </w:rPr>
           </w:pPr>
-          <w:hyperlink w:anchor="_Toc468452011" w:history="1">
+          <w:hyperlink w:anchor="_Toc468475423" w:history="1">
             <w:r>
               <w:rPr>
                 <w:rStyle w:val="Hyperlink"/>
@@ -1089,7 +1089,7 @@
                 <w:noProof/>
                 <w:webHidden/>
               </w:rPr>
-              <w:instrText xml:space="preserve"> PAGEREF _Toc468452011 \h </w:instrText>
+              <w:instrText xml:space="preserve"> PAGEREF _Toc468475423 \h </w:instrText>
             </w:r>
             <w:r>
               <w:rPr>
@@ -1132,7 +1132,7 @@
               <w:szCs w:val="22"/>
             </w:rPr>
           </w:pPr>
-          <w:hyperlink w:anchor="_Toc468452012" w:history="1">
+          <w:hyperlink w:anchor="_Toc468475424" w:history="1">
             <w:r>
               <w:rPr>
                 <w:rStyle w:val="Hyperlink"/>
@@ -1159,7 +1159,77 @@
                 <w:noProof/>
                 <w:webHidden/>
               </w:rPr>
-              <w:instrText xml:space="preserve"> PAGEREF _Toc468452012 \h </w:instrText>
+              <w:instrText xml:space="preserve"> PAGEREF _Toc468475424 \h </w:instrText>
+            </w:r>
+            <w:r>
+              <w:rPr>
+                <w:noProof/>
+                <w:webHidden/>
+              </w:rPr>
+            </w:r>
+            <w:r>
+              <w:rPr>
+                <w:noProof/>
+                <w:webHidden/>
+              </w:rPr>
+              <w:fldChar w:fldCharType="separate"/>
+            </w:r>
+            <w:r>
+              <w:rPr>
+                <w:noProof/>
+                <w:webHidden/>
+              </w:rPr>
+              <w:t>2</w:t>
+            </w:r>
+            <w:r>
+              <w:rPr>
+                <w:noProof/>
+                <w:webHidden/>
+              </w:rPr>
+              <w:fldChar w:fldCharType="end"/>
+            </w:r>
+          </w:hyperlink>
+        </w:p>
+        <w:p>
+          <w:pPr>
+            <w:pStyle w:val="TOC2"/>
+            <w:tabs>
+              <w:tab w:val="right" w:leader="dot" w:pos="9350"/>
+            </w:tabs>
+            <w:rPr>
+              <w:noProof/>
+              <w:sz w:val="22"/>
+              <w:szCs w:val="22"/>
+            </w:rPr>
+          </w:pPr>
+          <w:hyperlink w:anchor="_Toc468475425" w:history="1">
+            <w:r>
+              <w:rPr>
+                <w:rStyle w:val="Hyperlink"/>
+                <w:noProof/>
+              </w:rPr>
+              <w:t>HARDWARE RELATED CLASSES</w:t>
+            </w:r>
+            <w:r>
+              <w:rPr>
+                <w:noProof/>
+                <w:webHidden/>
+              </w:rPr>
+              <w:tab/>
+            </w:r>
+            <w:r>
+              <w:rPr>
+                <w:noProof/>
+                <w:webHidden/>
+              </w:rPr>
+              <w:fldChar w:fldCharType="begin"/>
+            </w:r>
+            <w:r>
+              <w:rPr>
+                <w:noProof/>
+                <w:webHidden/>
+              </w:rPr>
+              <w:instrText xml:space="preserve"> PAGEREF _Toc468475425 \h </w:instrText>
             </w:r>
             <w:r>
               <w:rPr>
@@ -1202,7 +1272,7 @@
               <w:szCs w:val="22"/>
             </w:rPr>
           </w:pPr>
-          <w:hyperlink w:anchor="_Toc468452013" w:history="1">
+          <w:hyperlink w:anchor="_Toc468475426" w:history="1">
             <w:r>
               <w:rPr>
                 <w:rStyle w:val="Hyperlink"/>
@@ -1229,7 +1299,7 @@
                 <w:noProof/>
                 <w:webHidden/>
               </w:rPr>
-              <w:instrText xml:space="preserve"> PAGEREF _Toc468452013 \h </w:instrText>
+              <w:instrText xml:space="preserve"> PAGEREF _Toc468475426 \h </w:instrText>
             </w:r>
             <w:r>
               <w:rPr>
@@ -1249,7 +1319,7 @@
                 <w:noProof/>
                 <w:webHidden/>
               </w:rPr>
-              <w:t>3</w:t>
+              <w:t>7</w:t>
             </w:r>
             <w:r>
               <w:rPr>
@@ -1262,7 +1332,7 @@
         </w:p>
         <w:p>
           <w:pPr>
-            <w:pStyle w:val="TOC2"/>
+            <w:pStyle w:val="TOC1"/>
             <w:tabs>
               <w:tab w:val="right" w:leader="dot" w:pos="9350"/>
             </w:tabs>
@@ -1272,7 +1342,7 @@
               <w:szCs w:val="22"/>
             </w:rPr>
           </w:pPr>
-          <w:hyperlink w:anchor="_Toc468452014" w:history="1">
+          <w:hyperlink w:anchor="_Toc468475427" w:history="1">
             <w:r>
               <w:rPr>
                 <w:rStyle w:val="Hyperlink"/>
@@ -1299,7 +1369,7 @@
                 <w:noProof/>
                 <w:webHidden/>
               </w:rPr>
-              <w:instrText xml:space="preserve"> PAGEREF _Toc468452014 \h </w:instrText>
+              <w:instrText xml:space="preserve"> PAGEREF _Toc468475427 \h </w:instrText>
             </w:r>
             <w:r>
               <w:rPr>
@@ -1319,7 +1389,7 @@
                 <w:noProof/>
                 <w:webHidden/>
               </w:rPr>
-              <w:t>3</w:t>
+              <w:t>9</w:t>
             </w:r>
             <w:r>
               <w:rPr>
@@ -1361,7 +1431,7 @@
         <w:jc w:val="both"/>
       </w:pPr>
       <w:bookmarkStart w:id="0" w:name="_Toc452747124"/>
-      <w:bookmarkStart w:id="1" w:name="_Toc468452010"/>
+      <w:bookmarkStart w:id="1" w:name="_Toc468475422"/>
       <w:r>
         <w:lastRenderedPageBreak/>
         <w:t>CLASS DIAGRAM</w:t>
@@ -1375,7 +1445,7 @@
         <w:jc w:val="both"/>
       </w:pPr>
       <w:bookmarkStart w:id="2" w:name="_Toc452747125"/>
-      <w:bookmarkStart w:id="3" w:name="_Toc468452011"/>
+      <w:bookmarkStart w:id="3" w:name="_Toc468475423"/>
       <w:r>
         <w:t>Class diagram</w:t>
       </w:r>
@@ -1396,7 +1466,7 @@
         <w:jc w:val="both"/>
       </w:pPr>
       <w:bookmarkStart w:id="4" w:name="_Toc452747126"/>
-      <w:bookmarkStart w:id="5" w:name="_Toc468452012"/>
+      <w:bookmarkStart w:id="5" w:name="_Toc468475424"/>
       <w:r>
         <w:t>Description of the classes and their members</w:t>
       </w:r>
@@ -1500,8 +1570,13 @@
       <w:pPr>
         <w:pStyle w:val="Heading2"/>
       </w:pPr>
+      <w:bookmarkStart w:id="6" w:name="_Toc468475425"/>
       <w:r>
-        <w:t xml:space="preserve">HARDWARE RELATED CLASSES </w:t>
+        <w:t>HARDWARE RELATED CLASSES</w:t>
+      </w:r>
+      <w:bookmarkEnd w:id="6"/>
+      <w:r>
+        <w:t xml:space="preserve"> </w:t>
       </w:r>
     </w:p>
     <w:p>
@@ -1530,8 +1605,8 @@
         <w:tblLook w:val="04A0" w:firstRow="1" w:lastRow="0" w:firstColumn="1" w:lastColumn="0" w:noHBand="0" w:noVBand="1"/>
       </w:tblPr>
       <w:tblGrid>
-        <w:gridCol w:w="4675"/>
-        <w:gridCol w:w="4675"/>
+        <w:gridCol w:w="4225"/>
+        <w:gridCol w:w="5125"/>
       </w:tblGrid>
       <w:tr>
         <w:trPr>
@@ -1557,7 +1632,7 @@
         <w:tc>
           <w:tcPr>
             <w:cnfStyle w:val="001000000000" w:firstRow="0" w:lastRow="0" w:firstColumn="1" w:lastColumn="0" w:oddVBand="0" w:evenVBand="0" w:oddHBand="0" w:evenHBand="0" w:firstRowFirstColumn="0" w:firstRowLastColumn="0" w:lastRowFirstColumn="0" w:lastRowLastColumn="0"/>
-            <w:tcW w:w="4675" w:type="dxa"/>
+            <w:tcW w:w="4225" w:type="dxa"/>
             <w:shd w:val="clear" w:color="auto" w:fill="D0CECE" w:themeFill="background2" w:themeFillShade="E6"/>
           </w:tcPr>
           <w:p>
@@ -1579,7 +1654,7 @@
         </w:tc>
         <w:tc>
           <w:tcPr>
-            <w:tcW w:w="4675" w:type="dxa"/>
+            <w:tcW w:w="5125" w:type="dxa"/>
             <w:shd w:val="clear" w:color="auto" w:fill="D0CECE" w:themeFill="background2" w:themeFillShade="E6"/>
           </w:tcPr>
           <w:p>
@@ -1597,7 +1672,7 @@
         <w:tc>
           <w:tcPr>
             <w:cnfStyle w:val="001000000000" w:firstRow="0" w:lastRow="0" w:firstColumn="1" w:lastColumn="0" w:oddVBand="0" w:evenVBand="0" w:oddHBand="0" w:evenHBand="0" w:firstRowFirstColumn="0" w:firstRowLastColumn="0" w:lastRowFirstColumn="0" w:lastRowLastColumn="0"/>
-            <w:tcW w:w="4675" w:type="dxa"/>
+            <w:tcW w:w="4225" w:type="dxa"/>
           </w:tcPr>
           <w:p>
             <w:pPr>
@@ -1612,7 +1687,6 @@
                 <w:bCs w:val="0"/>
                 <w:i/>
               </w:rPr>
-              <w:lastRenderedPageBreak/>
               <w:t xml:space="preserve">virtual </w:t>
             </w:r>
             <w:proofErr w:type="spellStart"/>
@@ -1635,7 +1709,7 @@
         </w:tc>
         <w:tc>
           <w:tcPr>
-            <w:tcW w:w="4675" w:type="dxa"/>
+            <w:tcW w:w="5125" w:type="dxa"/>
           </w:tcPr>
           <w:p>
             <w:pPr>
@@ -1658,7 +1732,14 @@
               <w:t xml:space="preserve"> </w:t>
             </w:r>
             <w:r>
-              <w:t xml:space="preserve">which indicates that a coin of value 10 is put into the machine. </w:t>
+              <w:t xml:space="preserve">which indicates that a coin of value 10 is put </w:t>
+            </w:r>
+            <w:r>
+              <w:lastRenderedPageBreak/>
+              <w:t xml:space="preserve">into the machine. </w:t>
+            </w:r>
+            <w:r>
+              <w:t>Return true if button is pressed, if not false is returned</w:t>
             </w:r>
           </w:p>
         </w:tc>
@@ -1667,7 +1748,7 @@
         <w:tc>
           <w:tcPr>
             <w:cnfStyle w:val="001000000000" w:firstRow="0" w:lastRow="0" w:firstColumn="1" w:lastColumn="0" w:oddVBand="0" w:evenVBand="0" w:oddHBand="0" w:evenHBand="0" w:firstRowFirstColumn="0" w:firstRowLastColumn="0" w:lastRowFirstColumn="0" w:lastRowLastColumn="0"/>
-            <w:tcW w:w="4675" w:type="dxa"/>
+            <w:tcW w:w="4225" w:type="dxa"/>
           </w:tcPr>
           <w:p>
             <w:pPr>
@@ -1676,17 +1757,53 @@
                 <w:i/>
               </w:rPr>
             </w:pPr>
+            <w:r>
+              <w:rPr>
+                <w:i/>
+              </w:rPr>
+              <w:lastRenderedPageBreak/>
+              <w:t xml:space="preserve">  virtual </w:t>
+            </w:r>
+            <w:proofErr w:type="spellStart"/>
+            <w:r>
+              <w:rPr>
+                <w:i/>
+              </w:rPr>
+              <w:t>boolean</w:t>
+            </w:r>
+            <w:proofErr w:type="spellEnd"/>
+            <w:r>
+              <w:rPr>
+                <w:i/>
+              </w:rPr>
+              <w:t xml:space="preserve"> GetCoin50Button() = 0;</w:t>
+            </w:r>
           </w:p>
         </w:tc>
         <w:tc>
           <w:tcPr>
-            <w:tcW w:w="4675" w:type="dxa"/>
+            <w:tcW w:w="5125" w:type="dxa"/>
           </w:tcPr>
           <w:p>
             <w:pPr>
               <w:jc w:val="both"/>
               <w:cnfStyle w:val="000000000000" w:firstRow="0" w:lastRow="0" w:firstColumn="0" w:lastColumn="0" w:oddVBand="0" w:evenVBand="0" w:oddHBand="0" w:evenHBand="0" w:firstRowFirstColumn="0" w:firstRowLastColumn="0" w:lastRowFirstColumn="0" w:lastRowLastColumn="0"/>
             </w:pPr>
+            <w:r>
+              <w:t xml:space="preserve">This is used for getting the status of “Coin </w:t>
+            </w:r>
+            <w:r>
+              <w:t>5</w:t>
+            </w:r>
+            <w:r>
+              <w:t xml:space="preserve">0” button which indicates that a coin of value </w:t>
+            </w:r>
+            <w:r>
+              <w:t>5</w:t>
+            </w:r>
+            <w:r>
+              <w:t>0 is put into the machine. Return true if button is pressed, if not false is returned</w:t>
+            </w:r>
           </w:p>
         </w:tc>
       </w:tr>
@@ -1694,7 +1811,7 @@
         <w:tc>
           <w:tcPr>
             <w:cnfStyle w:val="001000000000" w:firstRow="0" w:lastRow="0" w:firstColumn="1" w:lastColumn="0" w:oddVBand="0" w:evenVBand="0" w:oddHBand="0" w:evenHBand="0" w:firstRowFirstColumn="0" w:firstRowLastColumn="0" w:lastRowFirstColumn="0" w:lastRowLastColumn="0"/>
-            <w:tcW w:w="4675" w:type="dxa"/>
+            <w:tcW w:w="4225" w:type="dxa"/>
           </w:tcPr>
           <w:p>
             <w:pPr>
@@ -1703,17 +1820,326 @@
                 <w:i/>
               </w:rPr>
             </w:pPr>
+            <w:r>
+              <w:rPr>
+                <w:i/>
+              </w:rPr>
+              <w:t xml:space="preserve">virtual </w:t>
+            </w:r>
+            <w:proofErr w:type="spellStart"/>
+            <w:r>
+              <w:rPr>
+                <w:i/>
+              </w:rPr>
+              <w:t>boolean</w:t>
+            </w:r>
+            <w:proofErr w:type="spellEnd"/>
+            <w:r>
+              <w:rPr>
+                <w:i/>
+              </w:rPr>
+              <w:t xml:space="preserve"> GetCoin200Button() = 0;</w:t>
+            </w:r>
           </w:p>
         </w:tc>
         <w:tc>
           <w:tcPr>
-            <w:tcW w:w="4675" w:type="dxa"/>
+            <w:tcW w:w="5125" w:type="dxa"/>
           </w:tcPr>
           <w:p>
             <w:pPr>
               <w:jc w:val="both"/>
               <w:cnfStyle w:val="000000000000" w:firstRow="0" w:lastRow="0" w:firstColumn="0" w:lastColumn="0" w:oddVBand="0" w:evenVBand="0" w:oddHBand="0" w:evenHBand="0" w:firstRowFirstColumn="0" w:firstRowLastColumn="0" w:lastRowFirstColumn="0" w:lastRowLastColumn="0"/>
             </w:pPr>
+            <w:r>
+              <w:t xml:space="preserve">This is used for getting the status of “Coin </w:t>
+            </w:r>
+            <w:r>
+              <w:t>20</w:t>
+            </w:r>
+            <w:r>
+              <w:t xml:space="preserve">0” button which indicates that a coin of value </w:t>
+            </w:r>
+            <w:r>
+              <w:t>20</w:t>
+            </w:r>
+            <w:r>
+              <w:t>0 is put into the machine. Return true if button is pressed, if not false is returned</w:t>
+            </w:r>
+          </w:p>
+        </w:tc>
+      </w:tr>
+      <w:tr>
+        <w:tc>
+          <w:tcPr>
+            <w:cnfStyle w:val="001000000000" w:firstRow="0" w:lastRow="0" w:firstColumn="1" w:lastColumn="0" w:oddVBand="0" w:evenVBand="0" w:oddHBand="0" w:evenHBand="0" w:firstRowFirstColumn="0" w:firstRowLastColumn="0" w:lastRowFirstColumn="0" w:lastRowLastColumn="0"/>
+            <w:tcW w:w="4225" w:type="dxa"/>
+          </w:tcPr>
+          <w:p>
+            <w:pPr>
+              <w:rPr>
+                <w:i/>
+              </w:rPr>
+            </w:pPr>
+            <w:r>
+              <w:rPr>
+                <w:i/>
+              </w:rPr>
+              <w:t>virtual void SetCoin10(byte led) = 0;</w:t>
+            </w:r>
+          </w:p>
+        </w:tc>
+        <w:tc>
+          <w:tcPr>
+            <w:tcW w:w="5125" w:type="dxa"/>
+          </w:tcPr>
+          <w:p>
+            <w:pPr>
+              <w:cnfStyle w:val="000000000000" w:firstRow="0" w:lastRow="0" w:firstColumn="0" w:lastColumn="0" w:oddVBand="0" w:evenVBand="0" w:oddHBand="0" w:evenHBand="0" w:firstRowFirstColumn="0" w:firstRowLastColumn="0" w:lastRowFirstColumn="0" w:lastRowLastColumn="0"/>
+            </w:pPr>
+            <w:r>
+              <w:t>This is used for set</w:t>
+            </w:r>
+            <w:r>
+              <w:t>ting</w:t>
+            </w:r>
+            <w:r>
+              <w:t xml:space="preserve"> the LED (#coin10) corresponding to the given led parameter is put into the machine. </w:t>
+            </w:r>
+          </w:p>
+          <w:p>
+            <w:pPr>
+              <w:cnfStyle w:val="000000000000" w:firstRow="0" w:lastRow="0" w:firstColumn="0" w:lastColumn="0" w:oddVBand="0" w:evenVBand="0" w:oddHBand="0" w:evenHBand="0" w:firstRowFirstColumn="0" w:firstRowLastColumn="0" w:lastRowFirstColumn="0" w:lastRowLastColumn="0"/>
+            </w:pPr>
+            <w:r>
+              <w:t xml:space="preserve">For example, if we call </w:t>
+            </w:r>
+            <w:proofErr w:type="gramStart"/>
+            <w:r>
+              <w:t>SetCoin10(</w:t>
+            </w:r>
+            <w:proofErr w:type="gramEnd"/>
+            <w:r>
+              <w:t>B00000010), the second LED will turn on.</w:t>
+            </w:r>
+          </w:p>
+          <w:p>
+            <w:pPr>
+              <w:cnfStyle w:val="000000000000" w:firstRow="0" w:lastRow="0" w:firstColumn="0" w:lastColumn="0" w:oddVBand="0" w:evenVBand="0" w:oddHBand="0" w:evenHBand="0" w:firstRowFirstColumn="0" w:firstRowLastColumn="0" w:lastRowFirstColumn="0" w:lastRowLastColumn="0"/>
+            </w:pPr>
+            <w:r>
+              <w:t>It also can use to set more than one LEDs and clear the LEDs.</w:t>
+            </w:r>
+          </w:p>
+          <w:p>
+            <w:pPr>
+              <w:cnfStyle w:val="000000000000" w:firstRow="0" w:lastRow="0" w:firstColumn="0" w:lastColumn="0" w:oddVBand="0" w:evenVBand="0" w:oddHBand="0" w:evenHBand="0" w:firstRowFirstColumn="0" w:firstRowLastColumn="0" w:lastRowFirstColumn="0" w:lastRowLastColumn="0"/>
+            </w:pPr>
+            <w:r>
+              <w:t xml:space="preserve">For example, if we call </w:t>
+            </w:r>
+            <w:proofErr w:type="gramStart"/>
+            <w:r>
+              <w:t>SetCoin10(</w:t>
+            </w:r>
+            <w:proofErr w:type="gramEnd"/>
+            <w:r>
+              <w:t xml:space="preserve">0xB00000111), all three LEDs will be turn on. And if we call </w:t>
+            </w:r>
+            <w:proofErr w:type="gramStart"/>
+            <w:r>
+              <w:t>SetCoin10(</w:t>
+            </w:r>
+            <w:proofErr w:type="gramEnd"/>
+            <w:r>
+              <w:t xml:space="preserve">0x00) all the LEDs corresponding to #coin10 are off. </w:t>
+            </w:r>
+          </w:p>
+        </w:tc>
+      </w:tr>
+      <w:tr>
+        <w:tc>
+          <w:tcPr>
+            <w:cnfStyle w:val="001000000000" w:firstRow="0" w:lastRow="0" w:firstColumn="1" w:lastColumn="0" w:oddVBand="0" w:evenVBand="0" w:oddHBand="0" w:evenHBand="0" w:firstRowFirstColumn="0" w:firstRowLastColumn="0" w:lastRowFirstColumn="0" w:lastRowLastColumn="0"/>
+            <w:tcW w:w="4225" w:type="dxa"/>
+          </w:tcPr>
+          <w:p>
+            <w:pPr>
+              <w:jc w:val="both"/>
+              <w:rPr>
+                <w:i/>
+              </w:rPr>
+            </w:pPr>
+            <w:r>
+              <w:rPr>
+                <w:i/>
+              </w:rPr>
+              <w:t>virtual void SetCoin5</w:t>
+            </w:r>
+            <w:r>
+              <w:rPr>
+                <w:i/>
+              </w:rPr>
+              <w:t>0(byte led) = 0;</w:t>
+            </w:r>
+          </w:p>
+        </w:tc>
+        <w:tc>
+          <w:tcPr>
+            <w:tcW w:w="5125" w:type="dxa"/>
+          </w:tcPr>
+          <w:p>
+            <w:pPr>
+              <w:cnfStyle w:val="000000000000" w:firstRow="0" w:lastRow="0" w:firstColumn="0" w:lastColumn="0" w:oddVBand="0" w:evenVBand="0" w:oddHBand="0" w:evenHBand="0" w:firstRowFirstColumn="0" w:firstRowLastColumn="0" w:lastRowFirstColumn="0" w:lastRowLastColumn="0"/>
+            </w:pPr>
+            <w:r>
+              <w:t>This is used for set</w:t>
+            </w:r>
+            <w:r>
+              <w:t>ting</w:t>
+            </w:r>
+            <w:r>
+              <w:t xml:space="preserve"> the LED</w:t>
+            </w:r>
+            <w:r>
+              <w:t xml:space="preserve"> (#coin5</w:t>
+            </w:r>
+            <w:r>
+              <w:t xml:space="preserve">0) corresponding to the given led parameter is put into the machine. </w:t>
+            </w:r>
+          </w:p>
+          <w:p>
+            <w:pPr>
+              <w:jc w:val="both"/>
+              <w:cnfStyle w:val="000000000000" w:firstRow="0" w:lastRow="0" w:firstColumn="0" w:lastColumn="0" w:oddVBand="0" w:evenVBand="0" w:oddHBand="0" w:evenHBand="0" w:firstRowFirstColumn="0" w:firstRowLastColumn="0" w:lastRowFirstColumn="0" w:lastRowLastColumn="0"/>
+            </w:pPr>
+            <w:r>
+              <w:t>Working principles are similar to SetCoin10.</w:t>
+            </w:r>
+          </w:p>
+        </w:tc>
+      </w:tr>
+      <w:tr>
+        <w:tc>
+          <w:tcPr>
+            <w:cnfStyle w:val="001000000000" w:firstRow="0" w:lastRow="0" w:firstColumn="1" w:lastColumn="0" w:oddVBand="0" w:evenVBand="0" w:oddHBand="0" w:evenHBand="0" w:firstRowFirstColumn="0" w:firstRowLastColumn="0" w:lastRowFirstColumn="0" w:lastRowLastColumn="0"/>
+            <w:tcW w:w="4225" w:type="dxa"/>
+          </w:tcPr>
+          <w:p>
+            <w:pPr>
+              <w:jc w:val="both"/>
+              <w:rPr>
+                <w:i/>
+              </w:rPr>
+            </w:pPr>
+            <w:r>
+              <w:rPr>
+                <w:i/>
+              </w:rPr>
+              <w:t>virtual void SetCoin20</w:t>
+            </w:r>
+            <w:r>
+              <w:rPr>
+                <w:i/>
+              </w:rPr>
+              <w:t>0(byte led) = 0;</w:t>
+            </w:r>
+          </w:p>
+        </w:tc>
+        <w:tc>
+          <w:tcPr>
+            <w:tcW w:w="5125" w:type="dxa"/>
+          </w:tcPr>
+          <w:p>
+            <w:pPr>
+              <w:cnfStyle w:val="000000000000" w:firstRow="0" w:lastRow="0" w:firstColumn="0" w:lastColumn="0" w:oddVBand="0" w:evenVBand="0" w:oddHBand="0" w:evenHBand="0" w:firstRowFirstColumn="0" w:firstRowLastColumn="0" w:lastRowFirstColumn="0" w:lastRowLastColumn="0"/>
+            </w:pPr>
+            <w:r>
+              <w:t>This is used for set</w:t>
+            </w:r>
+            <w:r>
+              <w:t>ting</w:t>
+            </w:r>
+            <w:r>
+              <w:t xml:space="preserve"> the LED</w:t>
+            </w:r>
+            <w:r>
+              <w:t xml:space="preserve"> (#coin20</w:t>
+            </w:r>
+            <w:r>
+              <w:t xml:space="preserve">0) corresponding to the given led parameter is put into the machine. </w:t>
+            </w:r>
+          </w:p>
+          <w:p>
+            <w:pPr>
+              <w:cnfStyle w:val="000000000000" w:firstRow="0" w:lastRow="0" w:firstColumn="0" w:lastColumn="0" w:oddVBand="0" w:evenVBand="0" w:oddHBand="0" w:evenHBand="0" w:firstRowFirstColumn="0" w:firstRowLastColumn="0" w:lastRowFirstColumn="0" w:lastRowLastColumn="0"/>
+            </w:pPr>
+            <w:r>
+              <w:t>Working principles are similar to SetCoin10.</w:t>
+            </w:r>
+          </w:p>
+        </w:tc>
+      </w:tr>
+      <w:tr>
+        <w:tc>
+          <w:tcPr>
+            <w:cnfStyle w:val="001000000000" w:firstRow="0" w:lastRow="0" w:firstColumn="1" w:lastColumn="0" w:oddVBand="0" w:evenVBand="0" w:oddHBand="0" w:evenHBand="0" w:firstRowFirstColumn="0" w:firstRowLastColumn="0" w:lastRowFirstColumn="0" w:lastRowLastColumn="0"/>
+            <w:tcW w:w="4225" w:type="dxa"/>
+          </w:tcPr>
+          <w:p>
+            <w:pPr>
+              <w:jc w:val="both"/>
+              <w:rPr>
+                <w:i/>
+              </w:rPr>
+            </w:pPr>
+            <w:r>
+              <w:rPr>
+                <w:i/>
+              </w:rPr>
+              <w:t xml:space="preserve">virtual </w:t>
+            </w:r>
+            <w:proofErr w:type="spellStart"/>
+            <w:r>
+              <w:rPr>
+                <w:i/>
+              </w:rPr>
+              <w:t>boolean</w:t>
+            </w:r>
+            <w:proofErr w:type="spellEnd"/>
+            <w:r>
+              <w:rPr>
+                <w:i/>
+              </w:rPr>
+              <w:t xml:space="preserve"> </w:t>
+            </w:r>
+            <w:proofErr w:type="spellStart"/>
+            <w:r>
+              <w:rPr>
+                <w:i/>
+              </w:rPr>
+              <w:t>GetClearButton</w:t>
+            </w:r>
+            <w:proofErr w:type="spellEnd"/>
+            <w:r>
+              <w:rPr>
+                <w:i/>
+              </w:rPr>
+              <w:t>() = 0;</w:t>
+            </w:r>
+          </w:p>
+        </w:tc>
+        <w:tc>
+          <w:tcPr>
+            <w:tcW w:w="5125" w:type="dxa"/>
+          </w:tcPr>
+          <w:p>
+            <w:pPr>
+              <w:cnfStyle w:val="000000000000" w:firstRow="0" w:lastRow="0" w:firstColumn="0" w:lastColumn="0" w:oddVBand="0" w:evenVBand="0" w:oddHBand="0" w:evenHBand="0" w:firstRowFirstColumn="0" w:firstRowLastColumn="0" w:lastRowFirstColumn="0" w:lastRowLastColumn="0"/>
+            </w:pPr>
+            <w:r>
+              <w:t xml:space="preserve">This is used for detecting that the Clear button is pressed or not. Return true if button is pressed, if not, false is returned. </w:t>
+            </w:r>
           </w:p>
         </w:tc>
       </w:tr>
@@ -1737,10 +2163,402 @@
               <w:jc w:val="both"/>
             </w:pPr>
             <w:r>
-              <w:t xml:space="preserve">(Please describe here any problems, remarks, </w:t>
-            </w:r>
-            <w:r>
-              <w:t>current states of your functions)</w:t>
+              <w:t>All functions are implemented.</w:t>
+            </w:r>
+          </w:p>
+          <w:p>
+            <w:pPr>
+              <w:jc w:val="both"/>
+            </w:pPr>
+            <w:r>
+              <w:t xml:space="preserve">Detecting the clear button is done by getting in3 &amp; in2 &amp; in1 == HIGH. Using delay and redetect the input signal for preventing the button is keeping pressed. However, it seems did not work properly. From testing, it turns out that the clear button need to be keeping pressing until all LEDs are off. </w:t>
+            </w:r>
+          </w:p>
+        </w:tc>
+      </w:tr>
+    </w:tbl>
+    <w:p>
+      <w:pPr>
+        <w:pStyle w:val="Heading4"/>
+        <w:jc w:val="both"/>
+      </w:pPr>
+      <w:bookmarkStart w:id="7" w:name="_Toc452747127"/>
+      <w:r>
+        <w:lastRenderedPageBreak/>
+        <w:t>I</w:t>
+      </w:r>
+      <w:r>
+        <w:t>PROGRAM</w:t>
+      </w:r>
+    </w:p>
+    <w:p>
+      <w:proofErr w:type="spellStart"/>
+      <w:r>
+        <w:t>I</w:t>
+      </w:r>
+      <w:r>
+        <w:t>Program</w:t>
+      </w:r>
+      <w:proofErr w:type="spellEnd"/>
+      <w:r>
+        <w:t xml:space="preserve"> is the interface class containing the virtual functions relating which is implemented in the hardware class.</w:t>
+      </w:r>
+    </w:p>
+    <w:tbl>
+      <w:tblPr>
+        <w:tblStyle w:val="GridTable1Light"/>
+        <w:tblW w:w="0" w:type="auto"/>
+        <w:tblLook w:val="04A0" w:firstRow="1" w:lastRow="0" w:firstColumn="1" w:lastColumn="0" w:noHBand="0" w:noVBand="1"/>
+      </w:tblPr>
+      <w:tblGrid>
+        <w:gridCol w:w="4225"/>
+        <w:gridCol w:w="5125"/>
+      </w:tblGrid>
+      <w:tr>
+        <w:trPr>
+          <w:cnfStyle w:val="100000000000" w:firstRow="1" w:lastRow="0" w:firstColumn="0" w:lastColumn="0" w:oddVBand="0" w:evenVBand="0" w:oddHBand="0" w:evenHBand="0" w:firstRowFirstColumn="0" w:firstRowLastColumn="0" w:lastRowFirstColumn="0" w:lastRowLastColumn="0"/>
+        </w:trPr>
+        <w:tc>
+          <w:tcPr>
+            <w:cnfStyle w:val="001000000000" w:firstRow="0" w:lastRow="0" w:firstColumn="1" w:lastColumn="0" w:oddVBand="0" w:evenVBand="0" w:oddHBand="0" w:evenHBand="0" w:firstRowFirstColumn="0" w:firstRowLastColumn="0" w:lastRowFirstColumn="0" w:lastRowLastColumn="0"/>
+            <w:tcW w:w="9350" w:type="dxa"/>
+            <w:gridSpan w:val="2"/>
+          </w:tcPr>
+          <w:p>
+            <w:pPr>
+              <w:jc w:val="both"/>
+            </w:pPr>
+            <w:r>
+              <w:t>I</w:t>
+            </w:r>
+            <w:r>
+              <w:t>PROGRAM</w:t>
+            </w:r>
+          </w:p>
+        </w:tc>
+      </w:tr>
+      <w:tr>
+        <w:tc>
+          <w:tcPr>
+            <w:cnfStyle w:val="001000000000" w:firstRow="0" w:lastRow="0" w:firstColumn="1" w:lastColumn="0" w:oddVBand="0" w:evenVBand="0" w:oddHBand="0" w:evenHBand="0" w:firstRowFirstColumn="0" w:firstRowLastColumn="0" w:lastRowFirstColumn="0" w:lastRowLastColumn="0"/>
+            <w:tcW w:w="4225" w:type="dxa"/>
+            <w:shd w:val="clear" w:color="auto" w:fill="D0CECE" w:themeFill="background2" w:themeFillShade="E6"/>
+          </w:tcPr>
+          <w:p>
+            <w:pPr>
+              <w:jc w:val="both"/>
+              <w:rPr>
+                <w:b w:val="0"/>
+                <w:bCs w:val="0"/>
+              </w:rPr>
+            </w:pPr>
+            <w:r>
+              <w:rPr>
+                <w:b w:val="0"/>
+                <w:bCs w:val="0"/>
+              </w:rPr>
+              <w:t>Functions</w:t>
+            </w:r>
+          </w:p>
+        </w:tc>
+        <w:tc>
+          <w:tcPr>
+            <w:tcW w:w="5125" w:type="dxa"/>
+            <w:shd w:val="clear" w:color="auto" w:fill="D0CECE" w:themeFill="background2" w:themeFillShade="E6"/>
+          </w:tcPr>
+          <w:p>
+            <w:pPr>
+              <w:jc w:val="both"/>
+              <w:cnfStyle w:val="000000000000" w:firstRow="0" w:lastRow="0" w:firstColumn="0" w:lastColumn="0" w:oddVBand="0" w:evenVBand="0" w:oddHBand="0" w:evenHBand="0" w:firstRowFirstColumn="0" w:firstRowLastColumn="0" w:lastRowFirstColumn="0" w:lastRowLastColumn="0"/>
+            </w:pPr>
+            <w:r>
+              <w:t xml:space="preserve">Description </w:t>
+            </w:r>
+          </w:p>
+        </w:tc>
+      </w:tr>
+      <w:tr>
+        <w:tc>
+          <w:tcPr>
+            <w:cnfStyle w:val="001000000000" w:firstRow="0" w:lastRow="0" w:firstColumn="1" w:lastColumn="0" w:oddVBand="0" w:evenVBand="0" w:oddHBand="0" w:evenHBand="0" w:firstRowFirstColumn="0" w:firstRowLastColumn="0" w:lastRowFirstColumn="0" w:lastRowLastColumn="0"/>
+            <w:tcW w:w="4225" w:type="dxa"/>
+          </w:tcPr>
+          <w:p>
+            <w:pPr>
+              <w:jc w:val="both"/>
+              <w:rPr>
+                <w:bCs w:val="0"/>
+                <w:i/>
+              </w:rPr>
+            </w:pPr>
+            <w:r>
+              <w:rPr>
+                <w:bCs w:val="0"/>
+                <w:i/>
+              </w:rPr>
+              <w:t xml:space="preserve">virtual </w:t>
+            </w:r>
+            <w:proofErr w:type="spellStart"/>
+            <w:r>
+              <w:rPr>
+                <w:bCs w:val="0"/>
+                <w:i/>
+              </w:rPr>
+              <w:t>boolean</w:t>
+            </w:r>
+            <w:proofErr w:type="spellEnd"/>
+            <w:r>
+              <w:rPr>
+                <w:bCs w:val="0"/>
+                <w:i/>
+              </w:rPr>
+              <w:t xml:space="preserve"> </w:t>
+            </w:r>
+            <w:proofErr w:type="spellStart"/>
+            <w:r>
+              <w:rPr>
+                <w:bCs w:val="0"/>
+                <w:i/>
+              </w:rPr>
+              <w:t>GetStartButton</w:t>
+            </w:r>
+            <w:proofErr w:type="spellEnd"/>
+            <w:r>
+              <w:rPr>
+                <w:bCs w:val="0"/>
+                <w:i/>
+              </w:rPr>
+              <w:t>() = 0;</w:t>
+            </w:r>
+          </w:p>
+          <w:p>
+            <w:pPr>
+              <w:jc w:val="both"/>
+              <w:rPr>
+                <w:bCs w:val="0"/>
+                <w:i/>
+              </w:rPr>
+            </w:pPr>
+          </w:p>
+        </w:tc>
+        <w:tc>
+          <w:tcPr>
+            <w:tcW w:w="5125" w:type="dxa"/>
+          </w:tcPr>
+          <w:p>
+            <w:pPr>
+              <w:jc w:val="both"/>
+              <w:cnfStyle w:val="000000000000" w:firstRow="0" w:lastRow="0" w:firstColumn="0" w:lastColumn="0" w:oddVBand="0" w:evenVBand="0" w:oddHBand="0" w:evenHBand="0" w:firstRowFirstColumn="0" w:firstRowLastColumn="0" w:lastRowFirstColumn="0" w:lastRowLastColumn="0"/>
+            </w:pPr>
+            <w:r>
+              <w:t xml:space="preserve">This is used for getting the status of </w:t>
+            </w:r>
+            <w:r>
+              <w:t>start</w:t>
+            </w:r>
+            <w:r>
+              <w:t xml:space="preserve"> button. Return true if button is pressed, if not false is returned</w:t>
+            </w:r>
+          </w:p>
+        </w:tc>
+      </w:tr>
+      <w:tr>
+        <w:tc>
+          <w:tcPr>
+            <w:cnfStyle w:val="001000000000" w:firstRow="0" w:lastRow="0" w:firstColumn="1" w:lastColumn="0" w:oddVBand="0" w:evenVBand="0" w:oddHBand="0" w:evenHBand="0" w:firstRowFirstColumn="0" w:firstRowLastColumn="0" w:lastRowFirstColumn="0" w:lastRowLastColumn="0"/>
+            <w:tcW w:w="4225" w:type="dxa"/>
+          </w:tcPr>
+          <w:p>
+            <w:pPr>
+              <w:jc w:val="both"/>
+              <w:rPr>
+                <w:i/>
+              </w:rPr>
+            </w:pPr>
+            <w:r>
+              <w:rPr>
+                <w:bCs w:val="0"/>
+                <w:i/>
+              </w:rPr>
+              <w:t xml:space="preserve">virtual </w:t>
+            </w:r>
+            <w:proofErr w:type="spellStart"/>
+            <w:r>
+              <w:rPr>
+                <w:bCs w:val="0"/>
+                <w:i/>
+              </w:rPr>
+              <w:t>boolean</w:t>
+            </w:r>
+            <w:proofErr w:type="spellEnd"/>
+            <w:r>
+              <w:rPr>
+                <w:bCs w:val="0"/>
+                <w:i/>
+              </w:rPr>
+              <w:t xml:space="preserve"> </w:t>
+            </w:r>
+            <w:proofErr w:type="spellStart"/>
+            <w:r>
+              <w:rPr>
+                <w:bCs w:val="0"/>
+                <w:i/>
+              </w:rPr>
+              <w:t>GetProgramButton</w:t>
+            </w:r>
+            <w:proofErr w:type="spellEnd"/>
+            <w:r>
+              <w:rPr>
+                <w:bCs w:val="0"/>
+                <w:i/>
+              </w:rPr>
+              <w:t>() = 0;</w:t>
+            </w:r>
+          </w:p>
+        </w:tc>
+        <w:tc>
+          <w:tcPr>
+            <w:tcW w:w="5125" w:type="dxa"/>
+          </w:tcPr>
+          <w:p>
+            <w:pPr>
+              <w:jc w:val="both"/>
+              <w:cnfStyle w:val="000000000000" w:firstRow="0" w:lastRow="0" w:firstColumn="0" w:lastColumn="0" w:oddVBand="0" w:evenVBand="0" w:oddHBand="0" w:evenHBand="0" w:firstRowFirstColumn="0" w:firstRowLastColumn="0" w:lastRowFirstColumn="0" w:lastRowLastColumn="0"/>
+            </w:pPr>
+            <w:r>
+              <w:t xml:space="preserve">This is used for getting the status of </w:t>
+            </w:r>
+            <w:r>
+              <w:t>program</w:t>
+            </w:r>
+            <w:r>
+              <w:t xml:space="preserve"> button. Return true if button is pressed, if not false is returned</w:t>
+            </w:r>
+          </w:p>
+        </w:tc>
+      </w:tr>
+      <w:tr>
+        <w:tc>
+          <w:tcPr>
+            <w:cnfStyle w:val="001000000000" w:firstRow="0" w:lastRow="0" w:firstColumn="1" w:lastColumn="0" w:oddVBand="0" w:evenVBand="0" w:oddHBand="0" w:evenHBand="0" w:firstRowFirstColumn="0" w:firstRowLastColumn="0" w:lastRowFirstColumn="0" w:lastRowLastColumn="0"/>
+            <w:tcW w:w="4225" w:type="dxa"/>
+          </w:tcPr>
+          <w:p>
+            <w:pPr>
+              <w:rPr>
+                <w:i/>
+              </w:rPr>
+            </w:pPr>
+            <w:r>
+              <w:rPr>
+                <w:i/>
+              </w:rPr>
+              <w:t xml:space="preserve">virtual void </w:t>
+            </w:r>
+            <w:proofErr w:type="spellStart"/>
+            <w:r>
+              <w:rPr>
+                <w:i/>
+              </w:rPr>
+              <w:t>SetProgramIndicator</w:t>
+            </w:r>
+            <w:proofErr w:type="spellEnd"/>
+            <w:r>
+              <w:rPr>
+                <w:i/>
+              </w:rPr>
+              <w:t>(</w:t>
+            </w:r>
+            <w:proofErr w:type="spellStart"/>
+            <w:r>
+              <w:rPr>
+                <w:i/>
+              </w:rPr>
+              <w:t>int</w:t>
+            </w:r>
+            <w:proofErr w:type="spellEnd"/>
+            <w:r>
+              <w:rPr>
+                <w:i/>
+              </w:rPr>
+              <w:t xml:space="preserve"> </w:t>
+            </w:r>
+            <w:proofErr w:type="spellStart"/>
+            <w:r>
+              <w:rPr>
+                <w:i/>
+              </w:rPr>
+              <w:t>programIndicator</w:t>
+            </w:r>
+            <w:proofErr w:type="spellEnd"/>
+            <w:r>
+              <w:rPr>
+                <w:i/>
+              </w:rPr>
+              <w:t>) = 0;</w:t>
+            </w:r>
+          </w:p>
+        </w:tc>
+        <w:tc>
+          <w:tcPr>
+            <w:tcW w:w="5125" w:type="dxa"/>
+          </w:tcPr>
+          <w:p>
+            <w:pPr>
+              <w:jc w:val="both"/>
+              <w:cnfStyle w:val="000000000000" w:firstRow="0" w:lastRow="0" w:firstColumn="0" w:lastColumn="0" w:oddVBand="0" w:evenVBand="0" w:oddHBand="0" w:evenHBand="0" w:firstRowFirstColumn="0" w:firstRowLastColumn="0" w:lastRowFirstColumn="0" w:lastRowLastColumn="0"/>
+            </w:pPr>
+            <w:r>
+              <w:t xml:space="preserve">This is used for </w:t>
+            </w:r>
+            <w:r>
+              <w:t xml:space="preserve">setting on of 3 LEDS which are indicating the program A, B or C. We can </w:t>
+            </w:r>
+            <w:proofErr w:type="spellStart"/>
+            <w:proofErr w:type="gramStart"/>
+            <w:r>
+              <w:t>SetProgramIndicator</w:t>
+            </w:r>
+            <w:proofErr w:type="spellEnd"/>
+            <w:r>
+              <w:t>(</w:t>
+            </w:r>
+            <w:proofErr w:type="gramEnd"/>
+            <w:r>
+              <w:t>B00000001) for selecting program A.</w:t>
+            </w:r>
+          </w:p>
+          <w:p>
+            <w:pPr>
+              <w:jc w:val="both"/>
+              <w:cnfStyle w:val="000000000000" w:firstRow="0" w:lastRow="0" w:firstColumn="0" w:lastColumn="0" w:oddVBand="0" w:evenVBand="0" w:oddHBand="0" w:evenHBand="0" w:firstRowFirstColumn="0" w:firstRowLastColumn="0" w:lastRowFirstColumn="0" w:lastRowLastColumn="0"/>
+            </w:pPr>
+            <w:proofErr w:type="spellStart"/>
+            <w:proofErr w:type="gramStart"/>
+            <w:r>
+              <w:t>SetProgramIndicator</w:t>
+            </w:r>
+            <w:proofErr w:type="spellEnd"/>
+            <w:r>
+              <w:t>(</w:t>
+            </w:r>
+            <w:proofErr w:type="gramEnd"/>
+            <w:r>
+              <w:t>B00000010) for selecting program B.</w:t>
+            </w:r>
+          </w:p>
+          <w:p>
+            <w:pPr>
+              <w:jc w:val="both"/>
+              <w:cnfStyle w:val="000000000000" w:firstRow="0" w:lastRow="0" w:firstColumn="0" w:lastColumn="0" w:oddVBand="0" w:evenVBand="0" w:oddHBand="0" w:evenHBand="0" w:firstRowFirstColumn="0" w:firstRowLastColumn="0" w:lastRowFirstColumn="0" w:lastRowLastColumn="0"/>
+            </w:pPr>
+            <w:proofErr w:type="spellStart"/>
+            <w:r>
+              <w:t>SetProgramIndicator</w:t>
+            </w:r>
+            <w:proofErr w:type="spellEnd"/>
+            <w:r>
+              <w:t>(B00000100) for selecting program C.</w:t>
             </w:r>
           </w:p>
         </w:tc>
@@ -1756,6 +2574,25 @@
             <w:pPr>
               <w:jc w:val="both"/>
             </w:pPr>
+            <w:r>
+              <w:t xml:space="preserve">Remarks: </w:t>
+            </w:r>
+          </w:p>
+          <w:p>
+            <w:pPr>
+              <w:jc w:val="both"/>
+            </w:pPr>
+            <w:r>
+              <w:t>All function are implemented.</w:t>
+            </w:r>
+          </w:p>
+          <w:p>
+            <w:pPr>
+              <w:jc w:val="both"/>
+            </w:pPr>
+            <w:r>
+              <w:t>By testing and the information from the LAB manual, we know that program button is detected when in3 OR in0 == HIGH and start button is detected when in0 == HIGH. Should it be better if we only detect program button if in3 == HIGH?</w:t>
+            </w:r>
           </w:p>
         </w:tc>
       </w:tr>
@@ -1765,8 +2602,6 @@
         <w:pStyle w:val="Heading4"/>
         <w:jc w:val="both"/>
       </w:pPr>
-      <w:bookmarkStart w:id="6" w:name="_Toc452747127"/>
-      <w:bookmarkStart w:id="7" w:name="_Toc468452013"/>
       <w:r>
         <w:t>ILOCK</w:t>
       </w:r>
@@ -1788,8 +2623,8 @@
         <w:tblLook w:val="04A0" w:firstRow="1" w:lastRow="0" w:firstColumn="1" w:lastColumn="0" w:noHBand="0" w:noVBand="1"/>
       </w:tblPr>
       <w:tblGrid>
-        <w:gridCol w:w="4675"/>
-        <w:gridCol w:w="4675"/>
+        <w:gridCol w:w="3775"/>
+        <w:gridCol w:w="5575"/>
       </w:tblGrid>
       <w:tr>
         <w:trPr>
@@ -1815,7 +2650,7 @@
         <w:tc>
           <w:tcPr>
             <w:cnfStyle w:val="001000000000" w:firstRow="0" w:lastRow="0" w:firstColumn="1" w:lastColumn="0" w:oddVBand="0" w:evenVBand="0" w:oddHBand="0" w:evenHBand="0" w:firstRowFirstColumn="0" w:firstRowLastColumn="0" w:lastRowFirstColumn="0" w:lastRowLastColumn="0"/>
-            <w:tcW w:w="4675" w:type="dxa"/>
+            <w:tcW w:w="3775" w:type="dxa"/>
             <w:shd w:val="clear" w:color="auto" w:fill="D0CECE" w:themeFill="background2" w:themeFillShade="E6"/>
           </w:tcPr>
           <w:p>
@@ -1837,7 +2672,7 @@
         </w:tc>
         <w:tc>
           <w:tcPr>
-            <w:tcW w:w="4675" w:type="dxa"/>
+            <w:tcW w:w="5575" w:type="dxa"/>
             <w:shd w:val="clear" w:color="auto" w:fill="D0CECE" w:themeFill="background2" w:themeFillShade="E6"/>
           </w:tcPr>
           <w:p>
@@ -1855,7 +2690,7 @@
         <w:tc>
           <w:tcPr>
             <w:cnfStyle w:val="001000000000" w:firstRow="0" w:lastRow="0" w:firstColumn="1" w:lastColumn="0" w:oddVBand="0" w:evenVBand="0" w:oddHBand="0" w:evenHBand="0" w:firstRowFirstColumn="0" w:firstRowLastColumn="0" w:lastRowFirstColumn="0" w:lastRowLastColumn="0"/>
-            <w:tcW w:w="4675" w:type="dxa"/>
+            <w:tcW w:w="3775" w:type="dxa"/>
           </w:tcPr>
           <w:p>
             <w:pPr>
@@ -1915,7 +2750,7 @@
         </w:tc>
         <w:tc>
           <w:tcPr>
-            <w:tcW w:w="4675" w:type="dxa"/>
+            <w:tcW w:w="5575" w:type="dxa"/>
           </w:tcPr>
           <w:p>
             <w:pPr>
@@ -1948,6 +2783,7 @@
               <w:jc w:val="both"/>
             </w:pPr>
             <w:r>
+              <w:lastRenderedPageBreak/>
               <w:t xml:space="preserve">Remarks: </w:t>
             </w:r>
           </w:p>
@@ -1959,8 +2795,6 @@
         <w:pStyle w:val="Heading4"/>
         <w:jc w:val="both"/>
       </w:pPr>
-      <w:bookmarkStart w:id="8" w:name="_GoBack"/>
-      <w:bookmarkEnd w:id="8"/>
       <w:r>
         <w:t>ISOAP</w:t>
       </w:r>
@@ -1982,8 +2816,8 @@
         <w:tblLook w:val="04A0" w:firstRow="1" w:lastRow="0" w:firstColumn="1" w:lastColumn="0" w:noHBand="0" w:noVBand="1"/>
       </w:tblPr>
       <w:tblGrid>
-        <w:gridCol w:w="4675"/>
-        <w:gridCol w:w="4675"/>
+        <w:gridCol w:w="4045"/>
+        <w:gridCol w:w="5305"/>
       </w:tblGrid>
       <w:tr>
         <w:trPr>
@@ -2009,7 +2843,7 @@
         <w:tc>
           <w:tcPr>
             <w:cnfStyle w:val="001000000000" w:firstRow="0" w:lastRow="0" w:firstColumn="1" w:lastColumn="0" w:oddVBand="0" w:evenVBand="0" w:oddHBand="0" w:evenHBand="0" w:firstRowFirstColumn="0" w:firstRowLastColumn="0" w:lastRowFirstColumn="0" w:lastRowLastColumn="0"/>
-            <w:tcW w:w="4675" w:type="dxa"/>
+            <w:tcW w:w="4045" w:type="dxa"/>
             <w:shd w:val="clear" w:color="auto" w:fill="D0CECE" w:themeFill="background2" w:themeFillShade="E6"/>
           </w:tcPr>
           <w:p>
@@ -2031,7 +2865,7 @@
         </w:tc>
         <w:tc>
           <w:tcPr>
-            <w:tcW w:w="4675" w:type="dxa"/>
+            <w:tcW w:w="5305" w:type="dxa"/>
             <w:shd w:val="clear" w:color="auto" w:fill="D0CECE" w:themeFill="background2" w:themeFillShade="E6"/>
           </w:tcPr>
           <w:p>
@@ -2049,7 +2883,7 @@
         <w:tc>
           <w:tcPr>
             <w:cnfStyle w:val="001000000000" w:firstRow="0" w:lastRow="0" w:firstColumn="1" w:lastColumn="0" w:oddVBand="0" w:evenVBand="0" w:oddHBand="0" w:evenHBand="0" w:firstRowFirstColumn="0" w:firstRowLastColumn="0" w:lastRowFirstColumn="0" w:lastRowLastColumn="0"/>
-            <w:tcW w:w="4675" w:type="dxa"/>
+            <w:tcW w:w="4045" w:type="dxa"/>
           </w:tcPr>
           <w:p>
             <w:pPr>
@@ -2086,7 +2920,7 @@
         </w:tc>
         <w:tc>
           <w:tcPr>
-            <w:tcW w:w="4675" w:type="dxa"/>
+            <w:tcW w:w="5305" w:type="dxa"/>
           </w:tcPr>
           <w:p>
             <w:pPr>
@@ -2111,7 +2945,7 @@
         <w:tc>
           <w:tcPr>
             <w:cnfStyle w:val="001000000000" w:firstRow="0" w:lastRow="0" w:firstColumn="1" w:lastColumn="0" w:oddVBand="0" w:evenVBand="0" w:oddHBand="0" w:evenHBand="0" w:firstRowFirstColumn="0" w:firstRowLastColumn="0" w:lastRowFirstColumn="0" w:lastRowLastColumn="0"/>
-            <w:tcW w:w="4675" w:type="dxa"/>
+            <w:tcW w:w="4045" w:type="dxa"/>
           </w:tcPr>
           <w:p>
             <w:pPr>
@@ -2156,7 +2990,7 @@
         </w:tc>
         <w:tc>
           <w:tcPr>
-            <w:tcW w:w="4675" w:type="dxa"/>
+            <w:tcW w:w="5305" w:type="dxa"/>
           </w:tcPr>
           <w:p>
             <w:pPr>
@@ -2164,11 +2998,7 @@
               <w:cnfStyle w:val="000000000000" w:firstRow="0" w:lastRow="0" w:firstColumn="0" w:lastColumn="0" w:oddVBand="0" w:evenVBand="0" w:oddHBand="0" w:evenHBand="0" w:firstRowFirstColumn="0" w:firstRowLastColumn="0" w:lastRowFirstColumn="0" w:lastRowLastColumn="0"/>
             </w:pPr>
             <w:r>
-              <w:t xml:space="preserve">This is used for getting the status of the switch belonging to the Soap 2 on the simulator board. It returns a true if switch is turned on </w:t>
-            </w:r>
-            <w:r>
-              <w:lastRenderedPageBreak/>
-              <w:t xml:space="preserve">else it returns a false. It will only yield meaningful return values when </w:t>
+              <w:t xml:space="preserve">This is used for getting the status of the switch belonging to the Soap 2 on the simulator board. It returns a true if switch is turned on else it returns a false. It will only yield meaningful return values when </w:t>
             </w:r>
             <w:proofErr w:type="spellStart"/>
             <w:r>
@@ -2185,7 +3015,7 @@
         <w:tc>
           <w:tcPr>
             <w:cnfStyle w:val="001000000000" w:firstRow="0" w:lastRow="0" w:firstColumn="1" w:lastColumn="0" w:oddVBand="0" w:evenVBand="0" w:oddHBand="0" w:evenHBand="0" w:firstRowFirstColumn="0" w:firstRowLastColumn="0" w:lastRowFirstColumn="0" w:lastRowLastColumn="0"/>
-            <w:tcW w:w="4675" w:type="dxa"/>
+            <w:tcW w:w="4045" w:type="dxa"/>
           </w:tcPr>
           <w:p>
             <w:pPr>
@@ -2198,7 +3028,6 @@
               <w:rPr>
                 <w:i/>
               </w:rPr>
-              <w:lastRenderedPageBreak/>
               <w:t>virtual void SetSoap1(</w:t>
             </w:r>
             <w:proofErr w:type="spellStart"/>
@@ -2219,7 +3048,7 @@
         </w:tc>
         <w:tc>
           <w:tcPr>
-            <w:tcW w:w="4675" w:type="dxa"/>
+            <w:tcW w:w="5305" w:type="dxa"/>
           </w:tcPr>
           <w:p>
             <w:pPr>
@@ -2236,7 +3065,7 @@
         <w:tc>
           <w:tcPr>
             <w:cnfStyle w:val="001000000000" w:firstRow="0" w:lastRow="0" w:firstColumn="1" w:lastColumn="0" w:oddVBand="0" w:evenVBand="0" w:oddHBand="0" w:evenHBand="0" w:firstRowFirstColumn="0" w:firstRowLastColumn="0" w:lastRowFirstColumn="0" w:lastRowLastColumn="0"/>
-            <w:tcW w:w="4675" w:type="dxa"/>
+            <w:tcW w:w="4045" w:type="dxa"/>
           </w:tcPr>
           <w:p>
             <w:pPr>
@@ -2281,7 +3110,7 @@
         </w:tc>
         <w:tc>
           <w:tcPr>
-            <w:tcW w:w="4675" w:type="dxa"/>
+            <w:tcW w:w="5305" w:type="dxa"/>
           </w:tcPr>
           <w:p>
             <w:pPr>
@@ -2333,8 +3162,8 @@
         <w:tblLook w:val="04A0" w:firstRow="1" w:lastRow="0" w:firstColumn="1" w:lastColumn="0" w:noHBand="0" w:noVBand="1"/>
       </w:tblPr>
       <w:tblGrid>
-        <w:gridCol w:w="4675"/>
-        <w:gridCol w:w="4675"/>
+        <w:gridCol w:w="4855"/>
+        <w:gridCol w:w="4495"/>
       </w:tblGrid>
       <w:tr>
         <w:trPr>
@@ -2360,7 +3189,7 @@
         <w:tc>
           <w:tcPr>
             <w:cnfStyle w:val="001000000000" w:firstRow="0" w:lastRow="0" w:firstColumn="1" w:lastColumn="0" w:oddVBand="0" w:evenVBand="0" w:oddHBand="0" w:evenHBand="0" w:firstRowFirstColumn="0" w:firstRowLastColumn="0" w:lastRowFirstColumn="0" w:lastRowLastColumn="0"/>
-            <w:tcW w:w="4675" w:type="dxa"/>
+            <w:tcW w:w="4855" w:type="dxa"/>
             <w:shd w:val="clear" w:color="auto" w:fill="D0CECE" w:themeFill="background2" w:themeFillShade="E6"/>
           </w:tcPr>
           <w:p>
@@ -2382,7 +3211,7 @@
         </w:tc>
         <w:tc>
           <w:tcPr>
-            <w:tcW w:w="4675" w:type="dxa"/>
+            <w:tcW w:w="4495" w:type="dxa"/>
             <w:shd w:val="clear" w:color="auto" w:fill="D0CECE" w:themeFill="background2" w:themeFillShade="E6"/>
           </w:tcPr>
           <w:p>
@@ -2400,7 +3229,7 @@
         <w:tc>
           <w:tcPr>
             <w:cnfStyle w:val="001000000000" w:firstRow="0" w:lastRow="0" w:firstColumn="1" w:lastColumn="0" w:oddVBand="0" w:evenVBand="0" w:oddHBand="0" w:evenHBand="0" w:firstRowFirstColumn="0" w:firstRowLastColumn="0" w:lastRowFirstColumn="0" w:lastRowLastColumn="0"/>
-            <w:tcW w:w="4675" w:type="dxa"/>
+            <w:tcW w:w="4855" w:type="dxa"/>
           </w:tcPr>
           <w:p>
             <w:pPr>
@@ -2453,7 +3282,7 @@
         </w:tc>
         <w:tc>
           <w:tcPr>
-            <w:tcW w:w="4675" w:type="dxa"/>
+            <w:tcW w:w="4495" w:type="dxa"/>
           </w:tcPr>
           <w:p>
             <w:pPr>
@@ -2472,7 +3301,7 @@
         <w:tc>
           <w:tcPr>
             <w:cnfStyle w:val="001000000000" w:firstRow="0" w:lastRow="0" w:firstColumn="1" w:lastColumn="0" w:oddVBand="0" w:evenVBand="0" w:oddHBand="0" w:evenHBand="0" w:firstRowFirstColumn="0" w:firstRowLastColumn="0" w:lastRowFirstColumn="0" w:lastRowLastColumn="0"/>
-            <w:tcW w:w="4675" w:type="dxa"/>
+            <w:tcW w:w="4855" w:type="dxa"/>
           </w:tcPr>
           <w:p>
             <w:pPr>
@@ -2485,6 +3314,7 @@
               <w:rPr>
                 <w:i/>
               </w:rPr>
+              <w:lastRenderedPageBreak/>
               <w:t xml:space="preserve">virtual </w:t>
             </w:r>
             <w:proofErr w:type="spellStart"/>
@@ -2541,7 +3371,7 @@
         </w:tc>
         <w:tc>
           <w:tcPr>
-            <w:tcW w:w="4675" w:type="dxa"/>
+            <w:tcW w:w="4495" w:type="dxa"/>
           </w:tcPr>
           <w:p>
             <w:pPr>
@@ -2560,7 +3390,7 @@
         <w:tc>
           <w:tcPr>
             <w:cnfStyle w:val="001000000000" w:firstRow="0" w:lastRow="0" w:firstColumn="1" w:lastColumn="0" w:oddVBand="0" w:evenVBand="0" w:oddHBand="0" w:evenHBand="0" w:firstRowFirstColumn="0" w:firstRowLastColumn="0" w:lastRowFirstColumn="0" w:lastRowLastColumn="0"/>
-            <w:tcW w:w="4675" w:type="dxa"/>
+            <w:tcW w:w="4855" w:type="dxa"/>
           </w:tcPr>
           <w:p>
             <w:pPr>
@@ -2593,7 +3423,7 @@
         </w:tc>
         <w:tc>
           <w:tcPr>
-            <w:tcW w:w="4675" w:type="dxa"/>
+            <w:tcW w:w="4495" w:type="dxa"/>
           </w:tcPr>
           <w:p>
             <w:pPr>
@@ -2670,7 +3500,6 @@
               <w:jc w:val="both"/>
             </w:pPr>
             <w:r>
-              <w:lastRenderedPageBreak/>
               <w:t>IMOTOR</w:t>
             </w:r>
           </w:p>
@@ -3076,6 +3905,7 @@
         <w:jc w:val="both"/>
       </w:pPr>
       <w:r>
+        <w:lastRenderedPageBreak/>
         <w:t>I</w:t>
       </w:r>
       <w:r>
@@ -3314,7 +4144,6 @@
     <w:p>
       <w:proofErr w:type="spellStart"/>
       <w:r>
-        <w:lastRenderedPageBreak/>
         <w:t>I</w:t>
       </w:r>
       <w:r>
@@ -3351,10 +4180,16 @@
           </w:tcPr>
           <w:p>
             <w:pPr>
+              <w:tabs>
+                <w:tab w:val="left" w:pos="2066"/>
+              </w:tabs>
               <w:jc w:val="both"/>
             </w:pPr>
             <w:r>
               <w:t>ICOIN</w:t>
+            </w:r>
+            <w:r>
+              <w:tab/>
             </w:r>
           </w:p>
         </w:tc>
@@ -3521,6 +4356,394 @@
     </w:tbl>
     <w:p>
       <w:pPr>
+        <w:pStyle w:val="Heading4"/>
+        <w:jc w:val="both"/>
+      </w:pPr>
+      <w:bookmarkStart w:id="8" w:name="_Toc468475426"/>
+      <w:r>
+        <w:t>HARDWARE CLASS</w:t>
+      </w:r>
+    </w:p>
+    <w:p>
+      <w:r>
+        <w:t xml:space="preserve">Hardware class implements all functions from interface classes. However, it also has its own functions which are describe as following functions. </w:t>
+      </w:r>
+    </w:p>
+    <w:tbl>
+      <w:tblPr>
+        <w:tblStyle w:val="GridTable1Light"/>
+        <w:tblW w:w="0" w:type="auto"/>
+        <w:tblLook w:val="04A0" w:firstRow="1" w:lastRow="0" w:firstColumn="1" w:lastColumn="0" w:noHBand="0" w:noVBand="1"/>
+      </w:tblPr>
+      <w:tblGrid>
+        <w:gridCol w:w="4675"/>
+        <w:gridCol w:w="4675"/>
+      </w:tblGrid>
+      <w:tr>
+        <w:trPr>
+          <w:cnfStyle w:val="100000000000" w:firstRow="1" w:lastRow="0" w:firstColumn="0" w:lastColumn="0" w:oddVBand="0" w:evenVBand="0" w:oddHBand="0" w:evenHBand="0" w:firstRowFirstColumn="0" w:firstRowLastColumn="0" w:lastRowFirstColumn="0" w:lastRowLastColumn="0"/>
+        </w:trPr>
+        <w:tc>
+          <w:tcPr>
+            <w:cnfStyle w:val="001000000000" w:firstRow="0" w:lastRow="0" w:firstColumn="1" w:lastColumn="0" w:oddVBand="0" w:evenVBand="0" w:oddHBand="0" w:evenHBand="0" w:firstRowFirstColumn="0" w:firstRowLastColumn="0" w:lastRowFirstColumn="0" w:lastRowLastColumn="0"/>
+            <w:tcW w:w="9350" w:type="dxa"/>
+            <w:gridSpan w:val="2"/>
+          </w:tcPr>
+          <w:p>
+            <w:pPr>
+              <w:tabs>
+                <w:tab w:val="left" w:pos="2066"/>
+              </w:tabs>
+              <w:jc w:val="both"/>
+            </w:pPr>
+            <w:r>
+              <w:t>HARDWARE</w:t>
+            </w:r>
+            <w:r>
+              <w:tab/>
+            </w:r>
+          </w:p>
+        </w:tc>
+      </w:tr>
+      <w:tr>
+        <w:tc>
+          <w:tcPr>
+            <w:cnfStyle w:val="001000000000" w:firstRow="0" w:lastRow="0" w:firstColumn="1" w:lastColumn="0" w:oddVBand="0" w:evenVBand="0" w:oddHBand="0" w:evenHBand="0" w:firstRowFirstColumn="0" w:firstRowLastColumn="0" w:lastRowFirstColumn="0" w:lastRowLastColumn="0"/>
+            <w:tcW w:w="4675" w:type="dxa"/>
+            <w:shd w:val="clear" w:color="auto" w:fill="D0CECE" w:themeFill="background2" w:themeFillShade="E6"/>
+          </w:tcPr>
+          <w:p>
+            <w:pPr>
+              <w:jc w:val="both"/>
+              <w:rPr>
+                <w:b w:val="0"/>
+                <w:bCs w:val="0"/>
+              </w:rPr>
+            </w:pPr>
+            <w:r>
+              <w:rPr>
+                <w:b w:val="0"/>
+                <w:bCs w:val="0"/>
+              </w:rPr>
+              <w:t>Functions</w:t>
+            </w:r>
+          </w:p>
+        </w:tc>
+        <w:tc>
+          <w:tcPr>
+            <w:tcW w:w="4675" w:type="dxa"/>
+            <w:shd w:val="clear" w:color="auto" w:fill="D0CECE" w:themeFill="background2" w:themeFillShade="E6"/>
+          </w:tcPr>
+          <w:p>
+            <w:pPr>
+              <w:jc w:val="both"/>
+              <w:cnfStyle w:val="000000000000" w:firstRow="0" w:lastRow="0" w:firstColumn="0" w:lastColumn="0" w:oddVBand="0" w:evenVBand="0" w:oddHBand="0" w:evenHBand="0" w:firstRowFirstColumn="0" w:firstRowLastColumn="0" w:lastRowFirstColumn="0" w:lastRowLastColumn="0"/>
+            </w:pPr>
+            <w:r>
+              <w:t xml:space="preserve">Description </w:t>
+            </w:r>
+          </w:p>
+        </w:tc>
+      </w:tr>
+      <w:tr>
+        <w:tc>
+          <w:tcPr>
+            <w:cnfStyle w:val="001000000000" w:firstRow="0" w:lastRow="0" w:firstColumn="1" w:lastColumn="0" w:oddVBand="0" w:evenVBand="0" w:oddHBand="0" w:evenHBand="0" w:firstRowFirstColumn="0" w:firstRowLastColumn="0" w:lastRowFirstColumn="0" w:lastRowLastColumn="0"/>
+            <w:tcW w:w="4675" w:type="dxa"/>
+          </w:tcPr>
+          <w:p>
+            <w:pPr>
+              <w:jc w:val="both"/>
+              <w:rPr>
+                <w:bCs w:val="0"/>
+                <w:i/>
+              </w:rPr>
+            </w:pPr>
+            <w:r>
+              <w:rPr>
+                <w:bCs w:val="0"/>
+                <w:i/>
+              </w:rPr>
+              <w:t xml:space="preserve">void </w:t>
+            </w:r>
+            <w:proofErr w:type="spellStart"/>
+            <w:r>
+              <w:rPr>
+                <w:bCs w:val="0"/>
+                <w:i/>
+              </w:rPr>
+              <w:t>SetKeySelect</w:t>
+            </w:r>
+            <w:proofErr w:type="spellEnd"/>
+            <w:r>
+              <w:rPr>
+                <w:bCs w:val="0"/>
+                <w:i/>
+              </w:rPr>
+              <w:t>(</w:t>
+            </w:r>
+            <w:proofErr w:type="spellStart"/>
+            <w:r>
+              <w:rPr>
+                <w:bCs w:val="0"/>
+                <w:i/>
+              </w:rPr>
+              <w:t>int</w:t>
+            </w:r>
+            <w:proofErr w:type="spellEnd"/>
+            <w:r>
+              <w:rPr>
+                <w:bCs w:val="0"/>
+                <w:i/>
+              </w:rPr>
+              <w:t xml:space="preserve"> value);</w:t>
+            </w:r>
+          </w:p>
+        </w:tc>
+        <w:tc>
+          <w:tcPr>
+            <w:tcW w:w="4675" w:type="dxa"/>
+          </w:tcPr>
+          <w:p>
+            <w:pPr>
+              <w:jc w:val="both"/>
+              <w:cnfStyle w:val="000000000000" w:firstRow="0" w:lastRow="0" w:firstColumn="0" w:lastColumn="0" w:oddVBand="0" w:evenVBand="0" w:oddHBand="0" w:evenHBand="0" w:firstRowFirstColumn="0" w:firstRowLastColumn="0" w:lastRowFirstColumn="0" w:lastRowLastColumn="0"/>
+            </w:pPr>
+            <w:r>
+              <w:rPr>
+                <w:lang w:eastAsia="zh-CN"/>
+              </w:rPr>
+              <w:t xml:space="preserve">Setting </w:t>
+            </w:r>
+            <w:proofErr w:type="spellStart"/>
+            <w:r>
+              <w:rPr>
+                <w:lang w:eastAsia="zh-CN"/>
+              </w:rPr>
+              <w:t>keyselect</w:t>
+            </w:r>
+            <w:proofErr w:type="spellEnd"/>
+            <w:r>
+              <w:rPr>
+                <w:lang w:eastAsia="zh-CN"/>
+              </w:rPr>
+              <w:t xml:space="preserve"> to 0 or 1 </w:t>
+            </w:r>
+          </w:p>
+        </w:tc>
+      </w:tr>
+      <w:tr>
+        <w:tc>
+          <w:tcPr>
+            <w:cnfStyle w:val="001000000000" w:firstRow="0" w:lastRow="0" w:firstColumn="1" w:lastColumn="0" w:oddVBand="0" w:evenVBand="0" w:oddHBand="0" w:evenHBand="0" w:firstRowFirstColumn="0" w:firstRowLastColumn="0" w:lastRowFirstColumn="0" w:lastRowLastColumn="0"/>
+            <w:tcW w:w="4675" w:type="dxa"/>
+          </w:tcPr>
+          <w:p>
+            <w:pPr>
+              <w:jc w:val="both"/>
+              <w:rPr>
+                <w:i/>
+              </w:rPr>
+            </w:pPr>
+            <w:r>
+              <w:rPr>
+                <w:i/>
+              </w:rPr>
+              <w:t xml:space="preserve">void </w:t>
+            </w:r>
+            <w:proofErr w:type="spellStart"/>
+            <w:r>
+              <w:rPr>
+                <w:i/>
+              </w:rPr>
+              <w:t>SetGroup</w:t>
+            </w:r>
+            <w:proofErr w:type="spellEnd"/>
+            <w:r>
+              <w:rPr>
+                <w:i/>
+              </w:rPr>
+              <w:t>(</w:t>
+            </w:r>
+            <w:proofErr w:type="spellStart"/>
+            <w:r>
+              <w:rPr>
+                <w:i/>
+              </w:rPr>
+              <w:t>int</w:t>
+            </w:r>
+            <w:proofErr w:type="spellEnd"/>
+            <w:r>
+              <w:rPr>
+                <w:i/>
+              </w:rPr>
+              <w:t xml:space="preserve"> group);</w:t>
+            </w:r>
+          </w:p>
+        </w:tc>
+        <w:tc>
+          <w:tcPr>
+            <w:tcW w:w="4675" w:type="dxa"/>
+          </w:tcPr>
+          <w:p>
+            <w:pPr>
+              <w:jc w:val="both"/>
+              <w:cnfStyle w:val="000000000000" w:firstRow="0" w:lastRow="0" w:firstColumn="0" w:lastColumn="0" w:oddVBand="0" w:evenVBand="0" w:oddHBand="0" w:evenHBand="0" w:firstRowFirstColumn="0" w:firstRowLastColumn="0" w:lastRowFirstColumn="0" w:lastRowLastColumn="0"/>
+              <w:rPr>
+                <w:lang w:eastAsia="zh-CN"/>
+              </w:rPr>
+            </w:pPr>
+            <w:r>
+              <w:rPr>
+                <w:lang w:eastAsia="zh-CN"/>
+              </w:rPr>
+              <w:t>Setting value for all combinations value from group pins. This function is used in implications of setting output for coin indicators or program indicators.</w:t>
+            </w:r>
+          </w:p>
+        </w:tc>
+      </w:tr>
+      <w:tr>
+        <w:tc>
+          <w:tcPr>
+            <w:cnfStyle w:val="001000000000" w:firstRow="0" w:lastRow="0" w:firstColumn="1" w:lastColumn="0" w:oddVBand="0" w:evenVBand="0" w:oddHBand="0" w:evenHBand="0" w:firstRowFirstColumn="0" w:firstRowLastColumn="0" w:lastRowFirstColumn="0" w:lastRowLastColumn="0"/>
+            <w:tcW w:w="4675" w:type="dxa"/>
+          </w:tcPr>
+          <w:p>
+            <w:pPr>
+              <w:jc w:val="both"/>
+              <w:rPr>
+                <w:i/>
+              </w:rPr>
+            </w:pPr>
+            <w:r>
+              <w:rPr>
+                <w:i/>
+              </w:rPr>
+              <w:t xml:space="preserve">void </w:t>
+            </w:r>
+            <w:proofErr w:type="spellStart"/>
+            <w:r>
+              <w:rPr>
+                <w:i/>
+              </w:rPr>
+              <w:t>SetData</w:t>
+            </w:r>
+            <w:proofErr w:type="spellEnd"/>
+            <w:r>
+              <w:rPr>
+                <w:i/>
+              </w:rPr>
+              <w:t>(</w:t>
+            </w:r>
+            <w:proofErr w:type="spellStart"/>
+            <w:r>
+              <w:rPr>
+                <w:i/>
+              </w:rPr>
+              <w:t>int</w:t>
+            </w:r>
+            <w:proofErr w:type="spellEnd"/>
+            <w:r>
+              <w:rPr>
+                <w:i/>
+              </w:rPr>
+              <w:t xml:space="preserve"> data);</w:t>
+            </w:r>
+          </w:p>
+        </w:tc>
+        <w:tc>
+          <w:tcPr>
+            <w:tcW w:w="4675" w:type="dxa"/>
+          </w:tcPr>
+          <w:p>
+            <w:pPr>
+              <w:jc w:val="both"/>
+              <w:cnfStyle w:val="000000000000" w:firstRow="0" w:lastRow="0" w:firstColumn="0" w:lastColumn="0" w:oddVBand="0" w:evenVBand="0" w:oddHBand="0" w:evenHBand="0" w:firstRowFirstColumn="0" w:firstRowLastColumn="0" w:lastRowFirstColumn="0" w:lastRowLastColumn="0"/>
+              <w:rPr>
+                <w:lang w:eastAsia="zh-CN"/>
+              </w:rPr>
+            </w:pPr>
+            <w:r>
+              <w:rPr>
+                <w:lang w:eastAsia="zh-CN"/>
+              </w:rPr>
+              <w:t xml:space="preserve">Setting value for all combinations value from data pins. </w:t>
+            </w:r>
+            <w:r>
+              <w:rPr>
+                <w:lang w:eastAsia="zh-CN"/>
+              </w:rPr>
+              <w:t>This function is used in implications of setting output for coin indicators or program indicators.</w:t>
+            </w:r>
+          </w:p>
+        </w:tc>
+      </w:tr>
+      <w:tr>
+        <w:tc>
+          <w:tcPr>
+            <w:cnfStyle w:val="001000000000" w:firstRow="0" w:lastRow="0" w:firstColumn="1" w:lastColumn="0" w:oddVBand="0" w:evenVBand="0" w:oddHBand="0" w:evenHBand="0" w:firstRowFirstColumn="0" w:firstRowLastColumn="0" w:lastRowFirstColumn="0" w:lastRowLastColumn="0"/>
+            <w:tcW w:w="4675" w:type="dxa"/>
+          </w:tcPr>
+          <w:p>
+            <w:pPr>
+              <w:jc w:val="both"/>
+              <w:rPr>
+                <w:i/>
+              </w:rPr>
+            </w:pPr>
+            <w:r>
+              <w:rPr>
+                <w:i/>
+              </w:rPr>
+              <w:lastRenderedPageBreak/>
+              <w:t xml:space="preserve">  void Strobe();</w:t>
+            </w:r>
+          </w:p>
+        </w:tc>
+        <w:tc>
+          <w:tcPr>
+            <w:tcW w:w="4675" w:type="dxa"/>
+          </w:tcPr>
+          <w:p>
+            <w:pPr>
+              <w:jc w:val="both"/>
+              <w:cnfStyle w:val="000000000000" w:firstRow="0" w:lastRow="0" w:firstColumn="0" w:lastColumn="0" w:oddVBand="0" w:evenVBand="0" w:oddHBand="0" w:evenHBand="0" w:firstRowFirstColumn="0" w:firstRowLastColumn="0" w:lastRowFirstColumn="0" w:lastRowLastColumn="0"/>
+              <w:rPr>
+                <w:lang w:eastAsia="zh-CN"/>
+              </w:rPr>
+            </w:pPr>
+            <w:r>
+              <w:rPr>
+                <w:lang w:eastAsia="zh-CN"/>
+              </w:rPr>
+              <w:t>Inactive stroke for 100ms and then active for 15ms.</w:t>
+            </w:r>
+          </w:p>
+        </w:tc>
+      </w:tr>
+      <w:tr>
+        <w:tc>
+          <w:tcPr>
+            <w:cnfStyle w:val="001000000000" w:firstRow="0" w:lastRow="0" w:firstColumn="1" w:lastColumn="0" w:oddVBand="0" w:evenVBand="0" w:oddHBand="0" w:evenHBand="0" w:firstRowFirstColumn="0" w:firstRowLastColumn="0" w:lastRowFirstColumn="0" w:lastRowLastColumn="0"/>
+            <w:tcW w:w="9350" w:type="dxa"/>
+            <w:gridSpan w:val="2"/>
+          </w:tcPr>
+          <w:p>
+            <w:pPr>
+              <w:jc w:val="both"/>
+            </w:pPr>
+            <w:r>
+              <w:t xml:space="preserve">Remarks: </w:t>
+            </w:r>
+            <w:bookmarkStart w:id="9" w:name="_GoBack"/>
+            <w:bookmarkEnd w:id="9"/>
+          </w:p>
+        </w:tc>
+      </w:tr>
+    </w:tbl>
+    <w:p/>
+    <w:p>
+      <w:pPr>
         <w:pStyle w:val="Heading1"/>
         <w:jc w:val="both"/>
       </w:pPr>
@@ -3530,19 +4753,68 @@
       <w:r>
         <w:t xml:space="preserve"> DIAGRAMs</w:t>
       </w:r>
-      <w:bookmarkEnd w:id="6"/>
       <w:bookmarkEnd w:id="7"/>
+      <w:bookmarkEnd w:id="8"/>
     </w:p>
-    <w:p/>
     <w:p>
-      <w:pPr>
-        <w:pStyle w:val="Heading2"/>
-      </w:pPr>
-      <w:bookmarkStart w:id="9" w:name="_Toc468452014"/>
       <w:r>
+        <w:rPr>
+          <w:noProof/>
+        </w:rPr>
+        <w:lastRenderedPageBreak/>
+        <w:drawing>
+          <wp:inline distT="0" distB="0" distL="0" distR="0" wp14:anchorId="0C602D88" wp14:editId="6580325B">
+            <wp:extent cx="6337782" cy="7943353"/>
+            <wp:effectExtent l="0" t="0" r="6350" b="635"/>
+            <wp:docPr id="3" name="Picture 3"/>
+            <wp:cNvGraphicFramePr>
+              <a:graphicFrameLocks xmlns:a="http://schemas.openxmlformats.org/drawingml/2006/main" noChangeAspect="1"/>
+            </wp:cNvGraphicFramePr>
+            <a:graphic xmlns:a="http://schemas.openxmlformats.org/drawingml/2006/main">
+              <a:graphicData uri="http://schemas.openxmlformats.org/drawingml/2006/picture">
+                <pic:pic xmlns:pic="http://schemas.openxmlformats.org/drawingml/2006/picture">
+                  <pic:nvPicPr>
+                    <pic:cNvPr id="3" name="ESP_State_mashine.png"/>
+                    <pic:cNvPicPr/>
+                  </pic:nvPicPr>
+                  <pic:blipFill>
+                    <a:blip r:embed="rId9">
+                      <a:extLst>
+                        <a:ext uri="{28A0092B-C50C-407E-A947-70E740481C1C}">
+                          <a14:useLocalDpi xmlns:a14="http://schemas.microsoft.com/office/drawing/2010/main" val="0"/>
+                        </a:ext>
+                      </a:extLst>
+                    </a:blip>
+                    <a:stretch>
+                      <a:fillRect/>
+                    </a:stretch>
+                  </pic:blipFill>
+                  <pic:spPr>
+                    <a:xfrm>
+                      <a:off x="0" y="0"/>
+                      <a:ext cx="6345167" cy="7952608"/>
+                    </a:xfrm>
+                    <a:prstGeom prst="rect">
+                      <a:avLst/>
+                    </a:prstGeom>
+                  </pic:spPr>
+                </pic:pic>
+              </a:graphicData>
+            </a:graphic>
+          </wp:inline>
+        </w:drawing>
+      </w:r>
+    </w:p>
+    <w:p>
+      <w:pPr>
+        <w:pStyle w:val="Heading1"/>
+      </w:pPr>
+      <w:bookmarkStart w:id="10" w:name="_Toc468475427"/>
+      <w:r>
+        <w:lastRenderedPageBreak/>
         <w:t>PIN CONFIGURATIONS</w:t>
       </w:r>
-      <w:bookmarkEnd w:id="9"/>
+      <w:bookmarkEnd w:id="10"/>
     </w:p>
     <w:p>
       <w:r>
@@ -3708,7 +4980,7 @@
                     </pic:cNvPicPr>
                   </pic:nvPicPr>
                   <pic:blipFill>
-                    <a:blip r:embed="rId9">
+                    <a:blip r:embed="rId10">
                       <a:extLst>
                         <a:ext uri="{28A0092B-C50C-407E-A947-70E740481C1C}">
                           <a14:useLocalDpi xmlns:a14="http://schemas.microsoft.com/office/drawing/2010/main" val="0"/>
@@ -3753,7 +5025,7 @@
       </w:r>
     </w:p>
     <w:sectPr>
-      <w:footerReference w:type="default" r:id="rId10"/>
+      <w:footerReference w:type="default" r:id="rId11"/>
       <w:pgSz w:w="12240" w:h="15840"/>
       <w:pgMar w:top="1440" w:right="1440" w:bottom="1440" w:left="1440" w:header="720" w:footer="720" w:gutter="0"/>
       <w:pgNumType w:start="0"/>
@@ -3824,7 +5096,7 @@
           <w:rPr>
             <w:noProof/>
           </w:rPr>
-          <w:t>7</w:t>
+          <w:t>6</w:t>
         </w:r>
         <w:r>
           <w:rPr>
@@ -10390,7 +11662,7 @@
 </file>
 
 <file path=customXml/itemProps2.xml><?xml version="1.0" encoding="utf-8"?>
-<ds:datastoreItem xmlns:ds="http://schemas.openxmlformats.org/officeDocument/2006/customXml" ds:itemID="{E61CF033-BB12-4FC6-9816-69BD56BD3E5C}">
+<ds:datastoreItem xmlns:ds="http://schemas.openxmlformats.org/officeDocument/2006/customXml" ds:itemID="{8FF481D9-5327-4A98-A0C3-6213300B26F5}">
   <ds:schemaRefs>
     <ds:schemaRef ds:uri="http://schemas.openxmlformats.org/officeDocument/2006/bibliography"/>
   </ds:schemaRefs>

--- a/Docs/ESP-DesignDocument.docx
+++ b/Docs/ESP-DesignDocument.docx
@@ -161,27 +161,7 @@
                                     <w:szCs w:val="32"/>
                                     <w:lang w:val="fr-FR"/>
                                   </w:rPr>
-                                  <w:t xml:space="preserve">Michel </w:t>
-                                </w:r>
-                                <w:proofErr w:type="spellStart"/>
-                                <w:r>
-                                  <w:rPr>
-                                    <w:rFonts w:ascii="Calibri" w:eastAsia="Calibri" w:hAnsi="Calibri" w:cs="Calibri"/>
-                                    <w:sz w:val="32"/>
-                                    <w:szCs w:val="32"/>
-                                    <w:lang w:val="fr-FR"/>
-                                  </w:rPr>
-                                  <w:t>Clerger</w:t>
-                                </w:r>
-                                <w:proofErr w:type="spellEnd"/>
-                                <w:r>
-                                  <w:rPr>
-                                    <w:rFonts w:ascii="Calibri" w:eastAsia="Calibri" w:hAnsi="Calibri" w:cs="Calibri"/>
-                                    <w:sz w:val="32"/>
-                                    <w:szCs w:val="32"/>
-                                    <w:lang w:val="fr-FR"/>
-                                  </w:rPr>
-                                  <w:t xml:space="preserve"> – 2694646 </w:t>
+                                  <w:t xml:space="preserve">Michel Clerger – 2694646 </w:t>
                                 </w:r>
                               </w:p>
                               <w:p>
@@ -196,7 +176,6 @@
                                     <w:szCs w:val="32"/>
                                   </w:rPr>
                                 </w:pPr>
-                                <w:proofErr w:type="spellStart"/>
                                 <w:r>
                                   <w:rPr>
                                     <w:rFonts w:ascii="Calibri" w:eastAsia="Calibri" w:hAnsi="Calibri" w:cs="Calibri"/>
@@ -204,17 +183,7 @@
                                     <w:szCs w:val="32"/>
                                     <w:lang w:val="fr-FR"/>
                                   </w:rPr>
-                                  <w:t>Zirui</w:t>
-                                </w:r>
-                                <w:proofErr w:type="spellEnd"/>
-                                <w:r>
-                                  <w:rPr>
-                                    <w:rFonts w:ascii="Calibri" w:eastAsia="Calibri" w:hAnsi="Calibri" w:cs="Calibri"/>
-                                    <w:sz w:val="32"/>
-                                    <w:szCs w:val="32"/>
-                                    <w:lang w:val="fr-FR"/>
-                                  </w:rPr>
-                                  <w:t xml:space="preserve"> Song - 2652528</w:t>
+                                  <w:t>Zirui Song - 2652528</w:t>
                                 </w:r>
                               </w:p>
                               <w:p>
@@ -915,7 +884,7 @@
                   </wp:anchor>
                 </w:drawing>
               </mc:Choice>
-              <mc:Fallback xmlns:cx="http://schemas.microsoft.com/office/drawing/2014/chartex" xmlns:cx1="http://schemas.microsoft.com/office/drawing/2015/9/8/chartex" xmlns:cx2="http://schemas.microsoft.com/office/drawing/2015/10/21/chartex" xmlns:cx3="http://schemas.microsoft.com/office/drawing/2016/5/9/chartex" xmlns:cx4="http://schemas.microsoft.com/office/drawing/2016/5/10/chartex" xmlns:cx5="http://schemas.microsoft.com/office/drawing/2016/5/11/chartex" xmlns:w16se="http://schemas.microsoft.com/office/word/2015/wordml/symex">
+              <mc:Fallback xmlns:w16se="http://schemas.microsoft.com/office/word/2015/wordml/symex" xmlns:cx5="http://schemas.microsoft.com/office/drawing/2016/5/11/chartex" xmlns:cx4="http://schemas.microsoft.com/office/drawing/2016/5/10/chartex" xmlns:cx3="http://schemas.microsoft.com/office/drawing/2016/5/9/chartex" xmlns:cx2="http://schemas.microsoft.com/office/drawing/2015/10/21/chartex" xmlns:cx1="http://schemas.microsoft.com/office/drawing/2015/9/8/chartex" xmlns:cx="http://schemas.microsoft.com/office/drawing/2014/chartex">
                 <w:pict>
                   <v:group w14:anchorId="2F169BEB" id="Group 114" o:spid="_x0000_s1026" style="position:absolute;margin-left:0;margin-top:0;width:18pt;height:10in;z-index:251659264;mso-width-percent:29;mso-height-percent:909;mso-left-percent:45;mso-position-horizontal-relative:page;mso-position-vertical:center;mso-position-vertical-relative:page;mso-width-percent:29;mso-height-percent:909;mso-left-percent:45" coordsize="2286,91440" o:gfxdata="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">
                     <v:rect id="Rectangle 115" o:spid="_x0000_s1027" style="position:absolute;width:2286;height:87820;visibility:visible;mso-wrap-style:square;v-text-anchor:middle" o:gfxdata="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" fillcolor="#ed7d31 [3205]" stroked="f" strokeweight="1pt"/>
@@ -1434,6 +1403,168 @@
       <w:bookmarkStart w:id="1" w:name="_Toc468475422"/>
       <w:r>
         <w:lastRenderedPageBreak/>
+        <w:t>INTRODUCTION:</w:t>
+      </w:r>
+    </w:p>
+    <w:p>
+      <w:pPr>
+        <w:jc w:val="both"/>
+        <w:rPr>
+          <w:lang w:val="en-GB"/>
+        </w:rPr>
+      </w:pPr>
+      <w:r>
+        <w:rPr>
+          <w:lang w:val="en-GB"/>
+        </w:rPr>
+        <w:t xml:space="preserve">This document is the design document for building an application that </w:t>
+      </w:r>
+      <w:r>
+        <w:rPr>
+          <w:lang w:val="en-GB"/>
+        </w:rPr>
+        <w:t>programs the simulation of a washing machine</w:t>
+      </w:r>
+      <w:r>
+        <w:rPr>
+          <w:lang w:val="en-GB"/>
+        </w:rPr>
+        <w:t xml:space="preserve">.  </w:t>
+      </w:r>
+    </w:p>
+    <w:p>
+      <w:pPr>
+        <w:rPr>
+          <w:lang w:val="en-GB"/>
+        </w:rPr>
+      </w:pPr>
+      <w:r>
+        <w:rPr>
+          <w:lang w:val="en-GB"/>
+        </w:rPr>
+        <w:t>In the first section of this document, the class diagram of the applicati</w:t>
+      </w:r>
+      <w:r>
+        <w:rPr>
+          <w:lang w:val="en-GB"/>
+        </w:rPr>
+        <w:t xml:space="preserve">on is presented in the form of </w:t>
+      </w:r>
+      <w:r>
+        <w:rPr>
+          <w:lang w:val="en-GB"/>
+        </w:rPr>
+        <w:t>diagrams along</w:t>
+      </w:r>
+      <w:r>
+        <w:rPr>
+          <w:lang w:val="en-GB"/>
+        </w:rPr>
+        <w:t xml:space="preserve"> with their </w:t>
+      </w:r>
+      <w:r>
+        <w:rPr>
+          <w:lang w:val="en-GB"/>
+        </w:rPr>
+        <w:t xml:space="preserve">descriptions. </w:t>
+      </w:r>
+      <w:r>
+        <w:rPr>
+          <w:lang w:val="en-GB"/>
+        </w:rPr>
+        <w:t xml:space="preserve">The descriptions are divided into 3 sub-parts: hardware related class, immediate class </w:t>
+      </w:r>
+      <w:r>
+        <w:rPr>
+          <w:lang w:val="en-GB"/>
+        </w:rPr>
+        <w:t xml:space="preserve">which implementation the working logics of each hardware components the main classes for executions. </w:t>
+      </w:r>
+    </w:p>
+    <w:p>
+      <w:pPr>
+        <w:rPr>
+          <w:lang w:val="en-GB"/>
+        </w:rPr>
+      </w:pPr>
+      <w:r>
+        <w:rPr>
+          <w:lang w:val="en-GB"/>
+        </w:rPr>
+        <w:t xml:space="preserve">The second section presents some states diagrams for some of the important controlling processes.  </w:t>
+      </w:r>
+    </w:p>
+    <w:p>
+      <w:pPr>
+        <w:rPr>
+          <w:lang w:val="en-GB"/>
+        </w:rPr>
+      </w:pPr>
+      <w:r>
+        <w:rPr>
+          <w:lang w:val="en-GB"/>
+        </w:rPr>
+        <w:t xml:space="preserve">The </w:t>
+      </w:r>
+      <w:r>
+        <w:rPr>
+          <w:lang w:val="en-GB"/>
+        </w:rPr>
+        <w:t>third</w:t>
+      </w:r>
+      <w:r>
+        <w:rPr>
+          <w:lang w:val="en-GB"/>
+        </w:rPr>
+        <w:t xml:space="preserve"> section presents</w:t>
+      </w:r>
+      <w:r>
+        <w:rPr>
+          <w:lang w:val="en-GB"/>
+        </w:rPr>
+        <w:t xml:space="preserve"> selected sequence diagrams for </w:t>
+      </w:r>
+      <w:r>
+        <w:rPr>
+          <w:lang w:val="en-GB"/>
+        </w:rPr>
+        <w:t>some of the more complex and important methods related to various classes.</w:t>
+      </w:r>
+    </w:p>
+    <w:p>
+      <w:pPr>
+        <w:rPr>
+          <w:b/>
+          <w:caps/>
+          <w:color w:val="FFFFFF" w:themeColor="background1"/>
+          <w:spacing w:val="15"/>
+          <w:sz w:val="28"/>
+          <w:szCs w:val="22"/>
+        </w:rPr>
+      </w:pPr>
+      <w:r>
+        <w:rPr>
+          <w:lang w:val="en-GB"/>
+        </w:rPr>
+        <w:t xml:space="preserve">The four section presents </w:t>
+      </w:r>
+      <w:r>
+        <w:rPr>
+          <w:lang w:val="en-GB"/>
+        </w:rPr>
+        <w:t>some configurations description of the pins.</w:t>
+      </w:r>
+      <w:r>
+        <w:br w:type="page"/>
+      </w:r>
+    </w:p>
+    <w:p>
+      <w:pPr>
+        <w:pStyle w:val="Heading1"/>
+        <w:jc w:val="both"/>
+      </w:pPr>
+      <w:r>
+        <w:lastRenderedPageBreak/>
         <w:t>CLASS DIAGRAM</w:t>
       </w:r>
       <w:bookmarkEnd w:id="0"/>
@@ -1491,15 +1622,7 @@
         <w:pStyle w:val="Standard"/>
       </w:pPr>
       <w:r>
-        <w:t xml:space="preserve">The classes as depicted in the class diagram are based on the notion of how the Arduino itself operates. Since the Arduino does not have an operating system instead it operates by consistently running a main loop that continues indefinitely. Therefore in the class hierarchy the </w:t>
-      </w:r>
-      <w:proofErr w:type="spellStart"/>
-      <w:r>
-        <w:t>LaundryMachine</w:t>
-      </w:r>
-      <w:proofErr w:type="spellEnd"/>
-      <w:r>
-        <w:t xml:space="preserve"> class plays the role of the class that contains the main loop.</w:t>
+        <w:t>The classes as depicted in the class diagram are based on the notion of how the Arduino itself operates. Since the Arduino does not have an operating system instead it operates by consistently running a main loop that continues indefinitely. Therefore in the class hierarchy the LaundryMachine class plays the role of the class that contains the main loop.</w:t>
       </w:r>
     </w:p>
     <w:p>
@@ -1507,39 +1630,7 @@
         <w:pStyle w:val="Standard"/>
       </w:pPr>
       <w:r>
-        <w:t xml:space="preserve">The loop of the </w:t>
-      </w:r>
-      <w:proofErr w:type="spellStart"/>
-      <w:r>
-        <w:t>LaundryMachine</w:t>
-      </w:r>
-      <w:proofErr w:type="spellEnd"/>
-      <w:r>
-        <w:t xml:space="preserve"> class is constantly polling the </w:t>
-      </w:r>
-      <w:proofErr w:type="spellStart"/>
-      <w:r>
-        <w:t>ProgramSelect</w:t>
-      </w:r>
-      <w:proofErr w:type="spellEnd"/>
-      <w:r>
-        <w:t xml:space="preserve"> and </w:t>
-      </w:r>
-      <w:proofErr w:type="spellStart"/>
-      <w:r>
-        <w:t>CoinWallet</w:t>
-      </w:r>
-      <w:proofErr w:type="spellEnd"/>
-      <w:r>
-        <w:t xml:space="preserve"> classes to see if they have received any input from the user indicated by changes in their respective member variables. Once it has been determined if the program selected and the relevant payment has been completed and the user has indicated that he wants to begin the washing program, the </w:t>
-      </w:r>
-      <w:proofErr w:type="spellStart"/>
-      <w:r>
-        <w:t>ProgramExecutor</w:t>
-      </w:r>
-      <w:proofErr w:type="spellEnd"/>
-      <w:r>
-        <w:t xml:space="preserve"> will be called.</w:t>
+        <w:t>The loop of the LaundryMachine class is constantly polling the ProgramSelect and CoinWallet classes to see if they have received any input from the user indicated by changes in their respective member variables. Once it has been determined if the program selected and the relevant payment has been completed and the user has indicated that he wants to begin the washing program, the ProgramExecutor will be called.</w:t>
       </w:r>
     </w:p>
     <w:p>
@@ -1547,23 +1638,7 @@
         <w:pStyle w:val="Standard"/>
       </w:pPr>
       <w:r>
-        <w:t xml:space="preserve">The </w:t>
-      </w:r>
-      <w:proofErr w:type="spellStart"/>
-      <w:r>
-        <w:t>ProgramExecutor</w:t>
-      </w:r>
-      <w:proofErr w:type="spellEnd"/>
-      <w:r>
-        <w:t xml:space="preserve"> executes the complete washing program for the washing program setting initially identified by the user. The interface classes are implemented in the </w:t>
-      </w:r>
-      <w:proofErr w:type="spellStart"/>
-      <w:r>
-        <w:t>HardwareControl</w:t>
-      </w:r>
-      <w:proofErr w:type="spellEnd"/>
-      <w:r>
-        <w:t xml:space="preserve"> class and are responsible for implementing functions that have to do with manipulating the actual hardware.    </w:t>
+        <w:t xml:space="preserve">The ProgramExecutor executes the complete washing program for the washing program setting initially identified by the user. The interface classes are implemented in the HardwareControl class and are responsible for implementing functions that have to do with manipulating the actual hardware.    </w:t>
       </w:r>
     </w:p>
     <w:p>
@@ -1589,13 +1664,8 @@
       </w:r>
     </w:p>
     <w:p>
-      <w:proofErr w:type="spellStart"/>
       <w:r>
-        <w:t>ICoin</w:t>
-      </w:r>
-      <w:proofErr w:type="spellEnd"/>
-      <w:r>
-        <w:t xml:space="preserve"> is the interface class containing the virtual functions relating which is implemented in the hardware class.</w:t>
+        <w:t>ICoin is the interface class containing the virtual functions relating which is implemented in the hardware class.</w:t>
       </w:r>
     </w:p>
     <w:tbl>
@@ -1687,23 +1757,7 @@
                 <w:bCs w:val="0"/>
                 <w:i/>
               </w:rPr>
-              <w:t xml:space="preserve">virtual </w:t>
-            </w:r>
-            <w:proofErr w:type="spellStart"/>
-            <w:r>
-              <w:rPr>
-                <w:bCs w:val="0"/>
-                <w:i/>
-              </w:rPr>
-              <w:t>boolean</w:t>
-            </w:r>
-            <w:proofErr w:type="spellEnd"/>
-            <w:r>
-              <w:rPr>
-                <w:bCs w:val="0"/>
-                <w:i/>
-              </w:rPr>
-              <w:t xml:space="preserve"> GetCoin10Button() = 0;</w:t>
+              <w:t>virtual boolean GetCoin10Button() = 0;</w:t>
             </w:r>
           </w:p>
         </w:tc>
@@ -1717,22 +1771,7 @@
               <w:cnfStyle w:val="000000000000" w:firstRow="0" w:lastRow="0" w:firstColumn="0" w:lastColumn="0" w:oddVBand="0" w:evenVBand="0" w:oddHBand="0" w:evenHBand="0" w:firstRowFirstColumn="0" w:firstRowLastColumn="0" w:lastRowFirstColumn="0" w:lastRowLastColumn="0"/>
             </w:pPr>
             <w:r>
-              <w:t xml:space="preserve">This is used for getting the status of </w:t>
-            </w:r>
-            <w:r>
-              <w:t>“Coin 10”</w:t>
-            </w:r>
-            <w:r>
-              <w:t xml:space="preserve"> </w:t>
-            </w:r>
-            <w:r>
-              <w:t>button</w:t>
-            </w:r>
-            <w:r>
-              <w:t xml:space="preserve"> </w:t>
-            </w:r>
-            <w:r>
-              <w:t xml:space="preserve">which indicates that a coin of value 10 is put </w:t>
+              <w:t xml:space="preserve">This is used for getting the status of “Coin 10” button which indicates that a coin of value 10 is put </w:t>
             </w:r>
             <w:r>
               <w:lastRenderedPageBreak/>
@@ -1762,21 +1801,7 @@
                 <w:i/>
               </w:rPr>
               <w:lastRenderedPageBreak/>
-              <w:t xml:space="preserve">  virtual </w:t>
-            </w:r>
-            <w:proofErr w:type="spellStart"/>
-            <w:r>
-              <w:rPr>
-                <w:i/>
-              </w:rPr>
-              <w:t>boolean</w:t>
-            </w:r>
-            <w:proofErr w:type="spellEnd"/>
-            <w:r>
-              <w:rPr>
-                <w:i/>
-              </w:rPr>
-              <w:t xml:space="preserve"> GetCoin50Button() = 0;</w:t>
+              <w:t xml:space="preserve">  virtual boolean GetCoin50Button() = 0;</w:t>
             </w:r>
           </w:p>
         </w:tc>
@@ -1790,19 +1815,7 @@
               <w:cnfStyle w:val="000000000000" w:firstRow="0" w:lastRow="0" w:firstColumn="0" w:lastColumn="0" w:oddVBand="0" w:evenVBand="0" w:oddHBand="0" w:evenHBand="0" w:firstRowFirstColumn="0" w:firstRowLastColumn="0" w:lastRowFirstColumn="0" w:lastRowLastColumn="0"/>
             </w:pPr>
             <w:r>
-              <w:t xml:space="preserve">This is used for getting the status of “Coin </w:t>
-            </w:r>
-            <w:r>
-              <w:t>5</w:t>
-            </w:r>
-            <w:r>
-              <w:t xml:space="preserve">0” button which indicates that a coin of value </w:t>
-            </w:r>
-            <w:r>
-              <w:t>5</w:t>
-            </w:r>
-            <w:r>
-              <w:t>0 is put into the machine. Return true if button is pressed, if not false is returned</w:t>
+              <w:t>This is used for getting the status of “Coin 50” button which indicates that a coin of value 50 is put into the machine. Return true if button is pressed, if not false is returned</w:t>
             </w:r>
           </w:p>
         </w:tc>
@@ -1824,21 +1837,7 @@
               <w:rPr>
                 <w:i/>
               </w:rPr>
-              <w:t xml:space="preserve">virtual </w:t>
-            </w:r>
-            <w:proofErr w:type="spellStart"/>
-            <w:r>
-              <w:rPr>
-                <w:i/>
-              </w:rPr>
-              <w:t>boolean</w:t>
-            </w:r>
-            <w:proofErr w:type="spellEnd"/>
-            <w:r>
-              <w:rPr>
-                <w:i/>
-              </w:rPr>
-              <w:t xml:space="preserve"> GetCoin200Button() = 0;</w:t>
+              <w:t>virtual boolean GetCoin200Button() = 0;</w:t>
             </w:r>
           </w:p>
         </w:tc>
@@ -1852,19 +1851,7 @@
               <w:cnfStyle w:val="000000000000" w:firstRow="0" w:lastRow="0" w:firstColumn="0" w:lastColumn="0" w:oddVBand="0" w:evenVBand="0" w:oddHBand="0" w:evenHBand="0" w:firstRowFirstColumn="0" w:firstRowLastColumn="0" w:lastRowFirstColumn="0" w:lastRowLastColumn="0"/>
             </w:pPr>
             <w:r>
-              <w:t xml:space="preserve">This is used for getting the status of “Coin </w:t>
-            </w:r>
-            <w:r>
-              <w:t>20</w:t>
-            </w:r>
-            <w:r>
-              <w:t xml:space="preserve">0” button which indicates that a coin of value </w:t>
-            </w:r>
-            <w:r>
-              <w:t>20</w:t>
-            </w:r>
-            <w:r>
-              <w:t>0 is put into the machine. Return true if button is pressed, if not false is returned</w:t>
+              <w:t>This is used for getting the status of “Coin 200” button which indicates that a coin of value 200 is put into the machine. Return true if button is pressed, if not false is returned</w:t>
             </w:r>
           </w:p>
         </w:tc>
@@ -1912,15 +1899,7 @@
               <w:cnfStyle w:val="000000000000" w:firstRow="0" w:lastRow="0" w:firstColumn="0" w:lastColumn="0" w:oddVBand="0" w:evenVBand="0" w:oddHBand="0" w:evenHBand="0" w:firstRowFirstColumn="0" w:firstRowLastColumn="0" w:lastRowFirstColumn="0" w:lastRowLastColumn="0"/>
             </w:pPr>
             <w:r>
-              <w:t xml:space="preserve">For example, if we call </w:t>
-            </w:r>
-            <w:proofErr w:type="gramStart"/>
-            <w:r>
-              <w:t>SetCoin10(</w:t>
-            </w:r>
-            <w:proofErr w:type="gramEnd"/>
-            <w:r>
-              <w:t>B00000010), the second LED will turn on.</w:t>
+              <w:t>For example, if we call SetCoin10(B00000010), the second LED will turn on.</w:t>
             </w:r>
           </w:p>
           <w:p>
@@ -1936,23 +1915,7 @@
               <w:cnfStyle w:val="000000000000" w:firstRow="0" w:lastRow="0" w:firstColumn="0" w:lastColumn="0" w:oddVBand="0" w:evenVBand="0" w:oddHBand="0" w:evenHBand="0" w:firstRowFirstColumn="0" w:firstRowLastColumn="0" w:lastRowFirstColumn="0" w:lastRowLastColumn="0"/>
             </w:pPr>
             <w:r>
-              <w:t xml:space="preserve">For example, if we call </w:t>
-            </w:r>
-            <w:proofErr w:type="gramStart"/>
-            <w:r>
-              <w:t>SetCoin10(</w:t>
-            </w:r>
-            <w:proofErr w:type="gramEnd"/>
-            <w:r>
-              <w:t xml:space="preserve">0xB00000111), all three LEDs will be turn on. And if we call </w:t>
-            </w:r>
-            <w:proofErr w:type="gramStart"/>
-            <w:r>
-              <w:t>SetCoin10(</w:t>
-            </w:r>
-            <w:proofErr w:type="gramEnd"/>
-            <w:r>
-              <w:t xml:space="preserve">0x00) all the LEDs corresponding to #coin10 are off. </w:t>
+              <w:t xml:space="preserve">For example, if we call SetCoin10(0xB00000111), all three LEDs will be turn on. And if we call SetCoin10(0x00) all the LEDs corresponding to #coin10 are off. </w:t>
             </w:r>
           </w:p>
         </w:tc>
@@ -1999,13 +1962,7 @@
               <w:t>ting</w:t>
             </w:r>
             <w:r>
-              <w:t xml:space="preserve"> the LED</w:t>
-            </w:r>
-            <w:r>
-              <w:t xml:space="preserve"> (#coin5</w:t>
-            </w:r>
-            <w:r>
-              <w:t xml:space="preserve">0) corresponding to the given led parameter is put into the machine. </w:t>
+              <w:t xml:space="preserve"> the LED (#coin50) corresponding to the given led parameter is put into the machine. </w:t>
             </w:r>
           </w:p>
           <w:p>
@@ -2061,13 +2018,7 @@
               <w:t>ting</w:t>
             </w:r>
             <w:r>
-              <w:t xml:space="preserve"> the LED</w:t>
-            </w:r>
-            <w:r>
-              <w:t xml:space="preserve"> (#coin20</w:t>
-            </w:r>
-            <w:r>
-              <w:t xml:space="preserve">0) corresponding to the given led parameter is put into the machine. </w:t>
+              <w:t xml:space="preserve"> the LED (#coin200) corresponding to the given led parameter is put into the machine. </w:t>
             </w:r>
           </w:p>
           <w:p>
@@ -2097,35 +2048,7 @@
               <w:rPr>
                 <w:i/>
               </w:rPr>
-              <w:t xml:space="preserve">virtual </w:t>
-            </w:r>
-            <w:proofErr w:type="spellStart"/>
-            <w:r>
-              <w:rPr>
-                <w:i/>
-              </w:rPr>
-              <w:t>boolean</w:t>
-            </w:r>
-            <w:proofErr w:type="spellEnd"/>
-            <w:r>
-              <w:rPr>
-                <w:i/>
-              </w:rPr>
-              <w:t xml:space="preserve"> </w:t>
-            </w:r>
-            <w:proofErr w:type="spellStart"/>
-            <w:r>
-              <w:rPr>
-                <w:i/>
-              </w:rPr>
-              <w:t>GetClearButton</w:t>
-            </w:r>
-            <w:proofErr w:type="spellEnd"/>
-            <w:r>
-              <w:rPr>
-                <w:i/>
-              </w:rPr>
-              <w:t>() = 0;</w:t>
+              <w:t>virtual boolean GetClearButton() = 0;</w:t>
             </w:r>
           </w:p>
         </w:tc>
@@ -2185,23 +2108,12 @@
       <w:bookmarkStart w:id="7" w:name="_Toc452747127"/>
       <w:r>
         <w:lastRenderedPageBreak/>
-        <w:t>I</w:t>
-      </w:r>
-      <w:r>
-        <w:t>PROGRAM</w:t>
+        <w:t>IPROGRAM</w:t>
       </w:r>
     </w:p>
     <w:p>
-      <w:proofErr w:type="spellStart"/>
       <w:r>
-        <w:t>I</w:t>
-      </w:r>
-      <w:r>
-        <w:t>Program</w:t>
-      </w:r>
-      <w:proofErr w:type="spellEnd"/>
-      <w:r>
-        <w:t xml:space="preserve"> is the interface class containing the virtual functions relating which is implemented in the hardware class.</w:t>
+        <w:t>IProgram is the interface class containing the virtual functions relating which is implemented in the hardware class.</w:t>
       </w:r>
     </w:p>
     <w:tbl>
@@ -2229,10 +2141,7 @@
               <w:jc w:val="both"/>
             </w:pPr>
             <w:r>
-              <w:t>I</w:t>
-            </w:r>
-            <w:r>
-              <w:t>PROGRAM</w:t>
+              <w:t>IPROGRAM</w:t>
             </w:r>
           </w:p>
         </w:tc>
@@ -2296,49 +2205,60 @@
                 <w:bCs w:val="0"/>
                 <w:i/>
               </w:rPr>
-              <w:t xml:space="preserve">virtual </w:t>
-            </w:r>
-            <w:proofErr w:type="spellStart"/>
-            <w:r>
+              <w:t>virtual boolean GetStartButton() = 0;</w:t>
+            </w:r>
+          </w:p>
+          <w:p>
+            <w:pPr>
+              <w:jc w:val="both"/>
               <w:rPr>
                 <w:bCs w:val="0"/>
                 <w:i/>
               </w:rPr>
-              <w:t>boolean</w:t>
-            </w:r>
-            <w:proofErr w:type="spellEnd"/>
+            </w:pPr>
+          </w:p>
+        </w:tc>
+        <w:tc>
+          <w:tcPr>
+            <w:tcW w:w="5125" w:type="dxa"/>
+          </w:tcPr>
+          <w:p>
+            <w:pPr>
+              <w:jc w:val="both"/>
+              <w:cnfStyle w:val="000000000000" w:firstRow="0" w:lastRow="0" w:firstColumn="0" w:lastColumn="0" w:oddVBand="0" w:evenVBand="0" w:oddHBand="0" w:evenHBand="0" w:firstRowFirstColumn="0" w:firstRowLastColumn="0" w:lastRowFirstColumn="0" w:lastRowLastColumn="0"/>
+            </w:pPr>
+            <w:r>
+              <w:t xml:space="preserve">This is used for getting the status of </w:t>
+            </w:r>
+            <w:r>
+              <w:t>start</w:t>
+            </w:r>
+            <w:r>
+              <w:t xml:space="preserve"> button. Return true if button is pressed, if not false is returned</w:t>
+            </w:r>
+          </w:p>
+        </w:tc>
+      </w:tr>
+      <w:tr>
+        <w:tc>
+          <w:tcPr>
+            <w:cnfStyle w:val="001000000000" w:firstRow="0" w:lastRow="0" w:firstColumn="1" w:lastColumn="0" w:oddVBand="0" w:evenVBand="0" w:oddHBand="0" w:evenHBand="0" w:firstRowFirstColumn="0" w:firstRowLastColumn="0" w:lastRowFirstColumn="0" w:lastRowLastColumn="0"/>
+            <w:tcW w:w="4225" w:type="dxa"/>
+          </w:tcPr>
+          <w:p>
+            <w:pPr>
+              <w:jc w:val="both"/>
+              <w:rPr>
+                <w:i/>
+              </w:rPr>
+            </w:pPr>
             <w:r>
               <w:rPr>
                 <w:bCs w:val="0"/>
                 <w:i/>
               </w:rPr>
-              <w:t xml:space="preserve"> </w:t>
-            </w:r>
-            <w:proofErr w:type="spellStart"/>
-            <w:r>
-              <w:rPr>
-                <w:bCs w:val="0"/>
-                <w:i/>
-              </w:rPr>
-              <w:t>GetStartButton</w:t>
-            </w:r>
-            <w:proofErr w:type="spellEnd"/>
-            <w:r>
-              <w:rPr>
-                <w:bCs w:val="0"/>
-                <w:i/>
-              </w:rPr>
-              <w:t>() = 0;</w:t>
-            </w:r>
-          </w:p>
-          <w:p>
-            <w:pPr>
-              <w:jc w:val="both"/>
-              <w:rPr>
-                <w:bCs w:val="0"/>
-                <w:i/>
-              </w:rPr>
-            </w:pPr>
+              <w:t>virtual boolean GetProgramButton() = 0;</w:t>
+            </w:r>
           </w:p>
         </w:tc>
         <w:tc>
@@ -2351,13 +2271,7 @@
               <w:cnfStyle w:val="000000000000" w:firstRow="0" w:lastRow="0" w:firstColumn="0" w:lastColumn="0" w:oddVBand="0" w:evenVBand="0" w:oddHBand="0" w:evenHBand="0" w:firstRowFirstColumn="0" w:firstRowLastColumn="0" w:lastRowFirstColumn="0" w:lastRowLastColumn="0"/>
             </w:pPr>
             <w:r>
-              <w:t xml:space="preserve">This is used for getting the status of </w:t>
-            </w:r>
-            <w:r>
-              <w:t>start</w:t>
-            </w:r>
-            <w:r>
-              <w:t xml:space="preserve"> button. Return true if button is pressed, if not false is returned</w:t>
+              <w:t>This is used for getting the status of program button. Return true if button is pressed, if not false is returned</w:t>
             </w:r>
           </w:p>
         </w:tc>
@@ -2370,49 +2284,15 @@
           </w:tcPr>
           <w:p>
             <w:pPr>
-              <w:jc w:val="both"/>
               <w:rPr>
                 <w:i/>
               </w:rPr>
             </w:pPr>
             <w:r>
               <w:rPr>
-                <w:bCs w:val="0"/>
                 <w:i/>
               </w:rPr>
-              <w:t xml:space="preserve">virtual </w:t>
-            </w:r>
-            <w:proofErr w:type="spellStart"/>
-            <w:r>
-              <w:rPr>
-                <w:bCs w:val="0"/>
-                <w:i/>
-              </w:rPr>
-              <w:t>boolean</w:t>
-            </w:r>
-            <w:proofErr w:type="spellEnd"/>
-            <w:r>
-              <w:rPr>
-                <w:bCs w:val="0"/>
-                <w:i/>
-              </w:rPr>
-              <w:t xml:space="preserve"> </w:t>
-            </w:r>
-            <w:proofErr w:type="spellStart"/>
-            <w:r>
-              <w:rPr>
-                <w:bCs w:val="0"/>
-                <w:i/>
-              </w:rPr>
-              <w:t>GetProgramButton</w:t>
-            </w:r>
-            <w:proofErr w:type="spellEnd"/>
-            <w:r>
-              <w:rPr>
-                <w:bCs w:val="0"/>
-                <w:i/>
-              </w:rPr>
-              <w:t>() = 0;</w:t>
+              <w:t>virtual void SetProgramIndicator(int programIndicator) = 0;</w:t>
             </w:r>
           </w:p>
         </w:tc>
@@ -2426,106 +2306,19 @@
               <w:cnfStyle w:val="000000000000" w:firstRow="0" w:lastRow="0" w:firstColumn="0" w:lastColumn="0" w:oddVBand="0" w:evenVBand="0" w:oddHBand="0" w:evenHBand="0" w:firstRowFirstColumn="0" w:firstRowLastColumn="0" w:lastRowFirstColumn="0" w:lastRowLastColumn="0"/>
             </w:pPr>
             <w:r>
-              <w:t xml:space="preserve">This is used for getting the status of </w:t>
-            </w:r>
-            <w:r>
-              <w:t>program</w:t>
-            </w:r>
-            <w:r>
-              <w:t xml:space="preserve"> button. Return true if button is pressed, if not false is returned</w:t>
-            </w:r>
-          </w:p>
-        </w:tc>
-      </w:tr>
-      <w:tr>
-        <w:tc>
-          <w:tcPr>
-            <w:cnfStyle w:val="001000000000" w:firstRow="0" w:lastRow="0" w:firstColumn="1" w:lastColumn="0" w:oddVBand="0" w:evenVBand="0" w:oddHBand="0" w:evenHBand="0" w:firstRowFirstColumn="0" w:firstRowLastColumn="0" w:lastRowFirstColumn="0" w:lastRowLastColumn="0"/>
-            <w:tcW w:w="4225" w:type="dxa"/>
-          </w:tcPr>
-          <w:p>
-            <w:pPr>
-              <w:rPr>
-                <w:i/>
-              </w:rPr>
-            </w:pPr>
-            <w:r>
-              <w:rPr>
-                <w:i/>
-              </w:rPr>
-              <w:t xml:space="preserve">virtual void </w:t>
-            </w:r>
-            <w:proofErr w:type="spellStart"/>
-            <w:r>
-              <w:rPr>
-                <w:i/>
-              </w:rPr>
-              <w:t>SetProgramIndicator</w:t>
-            </w:r>
-            <w:proofErr w:type="spellEnd"/>
-            <w:r>
-              <w:rPr>
-                <w:i/>
-              </w:rPr>
-              <w:t>(</w:t>
-            </w:r>
-            <w:proofErr w:type="spellStart"/>
-            <w:r>
-              <w:rPr>
-                <w:i/>
-              </w:rPr>
-              <w:t>int</w:t>
-            </w:r>
-            <w:proofErr w:type="spellEnd"/>
-            <w:r>
-              <w:rPr>
-                <w:i/>
-              </w:rPr>
-              <w:t xml:space="preserve"> </w:t>
-            </w:r>
-            <w:proofErr w:type="spellStart"/>
-            <w:r>
-              <w:rPr>
-                <w:i/>
-              </w:rPr>
-              <w:t>programIndicator</w:t>
-            </w:r>
-            <w:proofErr w:type="spellEnd"/>
-            <w:r>
-              <w:rPr>
-                <w:i/>
-              </w:rPr>
-              <w:t>) = 0;</w:t>
-            </w:r>
-          </w:p>
-        </w:tc>
-        <w:tc>
-          <w:tcPr>
-            <w:tcW w:w="5125" w:type="dxa"/>
-          </w:tcPr>
+              <w:t xml:space="preserve">This is used for </w:t>
+            </w:r>
+            <w:r>
+              <w:t>setting on of 3 LEDS which are indicating the program A, B or C. We can SetProgramIndicator(B00000001) for selecting program A.</w:t>
+            </w:r>
+          </w:p>
           <w:p>
             <w:pPr>
               <w:jc w:val="both"/>
               <w:cnfStyle w:val="000000000000" w:firstRow="0" w:lastRow="0" w:firstColumn="0" w:lastColumn="0" w:oddVBand="0" w:evenVBand="0" w:oddHBand="0" w:evenHBand="0" w:firstRowFirstColumn="0" w:firstRowLastColumn="0" w:lastRowFirstColumn="0" w:lastRowLastColumn="0"/>
             </w:pPr>
             <w:r>
-              <w:t xml:space="preserve">This is used for </w:t>
-            </w:r>
-            <w:r>
-              <w:t xml:space="preserve">setting on of 3 LEDS which are indicating the program A, B or C. We can </w:t>
-            </w:r>
-            <w:proofErr w:type="spellStart"/>
-            <w:proofErr w:type="gramStart"/>
-            <w:r>
-              <w:t>SetProgramIndicator</w:t>
-            </w:r>
-            <w:proofErr w:type="spellEnd"/>
-            <w:r>
-              <w:t>(</w:t>
-            </w:r>
-            <w:proofErr w:type="gramEnd"/>
-            <w:r>
-              <w:t>B00000001) for selecting program A.</w:t>
+              <w:t>SetProgramIndicator(B00000010) for selecting program B.</w:t>
             </w:r>
           </w:p>
           <w:p>
@@ -2533,32 +2326,8 @@
               <w:jc w:val="both"/>
               <w:cnfStyle w:val="000000000000" w:firstRow="0" w:lastRow="0" w:firstColumn="0" w:lastColumn="0" w:oddVBand="0" w:evenVBand="0" w:oddHBand="0" w:evenHBand="0" w:firstRowFirstColumn="0" w:firstRowLastColumn="0" w:lastRowFirstColumn="0" w:lastRowLastColumn="0"/>
             </w:pPr>
-            <w:proofErr w:type="spellStart"/>
-            <w:proofErr w:type="gramStart"/>
-            <w:r>
-              <w:t>SetProgramIndicator</w:t>
-            </w:r>
-            <w:proofErr w:type="spellEnd"/>
-            <w:r>
-              <w:t>(</w:t>
-            </w:r>
-            <w:proofErr w:type="gramEnd"/>
-            <w:r>
-              <w:t>B00000010) for selecting program B.</w:t>
-            </w:r>
-          </w:p>
-          <w:p>
-            <w:pPr>
-              <w:jc w:val="both"/>
-              <w:cnfStyle w:val="000000000000" w:firstRow="0" w:lastRow="0" w:firstColumn="0" w:lastColumn="0" w:oddVBand="0" w:evenVBand="0" w:oddHBand="0" w:evenHBand="0" w:firstRowFirstColumn="0" w:firstRowLastColumn="0" w:lastRowFirstColumn="0" w:lastRowLastColumn="0"/>
-            </w:pPr>
-            <w:proofErr w:type="spellStart"/>
-            <w:r>
-              <w:t>SetProgramIndicator</w:t>
-            </w:r>
-            <w:proofErr w:type="spellEnd"/>
-            <w:r>
-              <w:t>(B00000100) for selecting program C.</w:t>
+            <w:r>
+              <w:t>SetProgramIndicator(B00000100) for selecting program C.</w:t>
             </w:r>
           </w:p>
         </w:tc>
@@ -2607,13 +2376,8 @@
       </w:r>
     </w:p>
     <w:p>
-      <w:proofErr w:type="spellStart"/>
       <w:r>
-        <w:t>ILock</w:t>
-      </w:r>
-      <w:proofErr w:type="spellEnd"/>
-      <w:r>
-        <w:t xml:space="preserve"> is the interface class containing virtual functions which are implemented in the hardware class.</w:t>
+        <w:t>ILock is the interface class containing virtual functions which are implemented in the hardware class.</w:t>
       </w:r>
     </w:p>
     <w:tbl>
@@ -2705,45 +2469,20 @@
                 <w:bCs w:val="0"/>
                 <w:i/>
               </w:rPr>
-              <w:t xml:space="preserve">virtual </w:t>
-            </w:r>
-            <w:proofErr w:type="spellStart"/>
+              <w:t>virtual boolean Get</w:t>
+            </w:r>
             <w:r>
               <w:rPr>
                 <w:bCs w:val="0"/>
                 <w:i/>
               </w:rPr>
-              <w:t>boolean</w:t>
-            </w:r>
-            <w:proofErr w:type="spellEnd"/>
+              <w:t>LockStatus</w:t>
+            </w:r>
             <w:r>
               <w:rPr>
                 <w:bCs w:val="0"/>
                 <w:i/>
               </w:rPr>
-              <w:t xml:space="preserve"> </w:t>
-            </w:r>
-            <w:proofErr w:type="spellStart"/>
-            <w:r>
-              <w:rPr>
-                <w:bCs w:val="0"/>
-                <w:i/>
-              </w:rPr>
-              <w:t>Get</w:t>
-            </w:r>
-            <w:r>
-              <w:rPr>
-                <w:bCs w:val="0"/>
-                <w:i/>
-              </w:rPr>
-              <w:t>LockStatus</w:t>
-            </w:r>
-            <w:proofErr w:type="spellEnd"/>
-            <w:r>
-              <w:rPr>
-                <w:bCs w:val="0"/>
-                <w:i/>
-              </w:rPr>
               <w:t>() = 0;</w:t>
             </w:r>
           </w:p>
@@ -2758,15 +2497,7 @@
               <w:cnfStyle w:val="000000000000" w:firstRow="0" w:lastRow="0" w:firstColumn="0" w:lastColumn="0" w:oddVBand="0" w:evenVBand="0" w:oddHBand="0" w:evenHBand="0" w:firstRowFirstColumn="0" w:firstRowLastColumn="0" w:lastRowFirstColumn="0" w:lastRowLastColumn="0"/>
             </w:pPr>
             <w:r>
-              <w:t xml:space="preserve">This is used for getting the status of the switch belonging to the Door Lock on the simulator board. It returns a true if switch is turned on else it returns a false. It will only yield meaningful return values when </w:t>
-            </w:r>
-            <w:proofErr w:type="spellStart"/>
-            <w:r>
-              <w:t>keyselect</w:t>
-            </w:r>
-            <w:proofErr w:type="spellEnd"/>
-            <w:r>
-              <w:t xml:space="preserve"> is low. </w:t>
+              <w:t xml:space="preserve">This is used for getting the status of the switch belonging to the Door Lock on the simulator board. It returns a true if switch is turned on else it returns a false. It will only yield meaningful return values when keyselect is low. </w:t>
             </w:r>
           </w:p>
         </w:tc>
@@ -2800,13 +2531,8 @@
       </w:r>
     </w:p>
     <w:p>
-      <w:proofErr w:type="spellStart"/>
       <w:r>
-        <w:t>ISoap</w:t>
-      </w:r>
-      <w:proofErr w:type="spellEnd"/>
-      <w:r>
-        <w:t xml:space="preserve"> is the interface class containing virtual functions which are implemented in the hardware class.</w:t>
+        <w:t>ISoap is the interface class containing virtual functions which are implemented in the hardware class.</w:t>
       </w:r>
     </w:p>
     <w:tbl>
@@ -2898,23 +2624,7 @@
                 <w:bCs w:val="0"/>
                 <w:i/>
               </w:rPr>
-              <w:t xml:space="preserve">virtual </w:t>
-            </w:r>
-            <w:proofErr w:type="spellStart"/>
-            <w:r>
-              <w:rPr>
-                <w:bCs w:val="0"/>
-                <w:i/>
-              </w:rPr>
-              <w:t>boolean</w:t>
-            </w:r>
-            <w:proofErr w:type="spellEnd"/>
-            <w:r>
-              <w:rPr>
-                <w:bCs w:val="0"/>
-                <w:i/>
-              </w:rPr>
-              <w:t xml:space="preserve"> GetSoap1() = 0;</w:t>
+              <w:t>virtual boolean GetSoap1() = 0;</w:t>
             </w:r>
           </w:p>
         </w:tc>
@@ -2928,15 +2638,7 @@
               <w:cnfStyle w:val="000000000000" w:firstRow="0" w:lastRow="0" w:firstColumn="0" w:lastColumn="0" w:oddVBand="0" w:evenVBand="0" w:oddHBand="0" w:evenHBand="0" w:firstRowFirstColumn="0" w:firstRowLastColumn="0" w:lastRowFirstColumn="0" w:lastRowLastColumn="0"/>
             </w:pPr>
             <w:r>
-              <w:t xml:space="preserve">This is used for getting the status of the switch belonging to the Soap 1 on the simulator board. It returns a true if switch is turned on else it returns a false. It will only yield meaningful return values when </w:t>
-            </w:r>
-            <w:proofErr w:type="spellStart"/>
-            <w:r>
-              <w:t>keyselect</w:t>
-            </w:r>
-            <w:proofErr w:type="spellEnd"/>
-            <w:r>
-              <w:t xml:space="preserve"> is low.</w:t>
+              <w:t>This is used for getting the status of the switch belonging to the Soap 1 on the simulator board. It returns a true if switch is turned on else it returns a false. It will only yield meaningful return values when keyselect is low.</w:t>
             </w:r>
           </w:p>
         </w:tc>
@@ -2958,32 +2660,18 @@
               <w:rPr>
                 <w:i/>
               </w:rPr>
-              <w:t xml:space="preserve">virtual </w:t>
-            </w:r>
-            <w:proofErr w:type="spellStart"/>
+              <w:t>virtual boolean GetSoap</w:t>
+            </w:r>
             <w:r>
               <w:rPr>
                 <w:i/>
               </w:rPr>
-              <w:t>boolean</w:t>
-            </w:r>
-            <w:proofErr w:type="spellEnd"/>
+              <w:t>2</w:t>
+            </w:r>
             <w:r>
               <w:rPr>
                 <w:i/>
               </w:rPr>
-              <w:t xml:space="preserve"> GetSoap</w:t>
-            </w:r>
-            <w:r>
-              <w:rPr>
-                <w:i/>
-              </w:rPr>
-              <w:t>2</w:t>
-            </w:r>
-            <w:r>
-              <w:rPr>
-                <w:i/>
-              </w:rPr>
               <w:t>() = 0;</w:t>
             </w:r>
           </w:p>
@@ -2998,15 +2686,7 @@
               <w:cnfStyle w:val="000000000000" w:firstRow="0" w:lastRow="0" w:firstColumn="0" w:lastColumn="0" w:oddVBand="0" w:evenVBand="0" w:oddHBand="0" w:evenHBand="0" w:firstRowFirstColumn="0" w:firstRowLastColumn="0" w:lastRowFirstColumn="0" w:lastRowLastColumn="0"/>
             </w:pPr>
             <w:r>
-              <w:t xml:space="preserve">This is used for getting the status of the switch belonging to the Soap 2 on the simulator board. It returns a true if switch is turned on else it returns a false. It will only yield meaningful return values when </w:t>
-            </w:r>
-            <w:proofErr w:type="spellStart"/>
-            <w:r>
-              <w:t>keyselect</w:t>
-            </w:r>
-            <w:proofErr w:type="spellEnd"/>
-            <w:r>
-              <w:t xml:space="preserve"> is low.</w:t>
+              <w:t>This is used for getting the status of the switch belonging to the Soap 2 on the simulator board. It returns a true if switch is turned on else it returns a false. It will only yield meaningful return values when keyselect is low.</w:t>
             </w:r>
           </w:p>
         </w:tc>
@@ -3028,21 +2708,7 @@
               <w:rPr>
                 <w:i/>
               </w:rPr>
-              <w:t>virtual void SetSoap1(</w:t>
-            </w:r>
-            <w:proofErr w:type="spellStart"/>
-            <w:r>
-              <w:rPr>
-                <w:i/>
-              </w:rPr>
-              <w:t>boolean</w:t>
-            </w:r>
-            <w:proofErr w:type="spellEnd"/>
-            <w:r>
-              <w:rPr>
-                <w:i/>
-              </w:rPr>
-              <w:t xml:space="preserve"> On) = 0;</w:t>
+              <w:t>virtual void SetSoap1(boolean On) = 0;</w:t>
             </w:r>
           </w:p>
         </w:tc>
@@ -3090,21 +2756,7 @@
               <w:rPr>
                 <w:i/>
               </w:rPr>
-              <w:t>(</w:t>
-            </w:r>
-            <w:proofErr w:type="spellStart"/>
-            <w:r>
-              <w:rPr>
-                <w:i/>
-              </w:rPr>
-              <w:t>boolean</w:t>
-            </w:r>
-            <w:proofErr w:type="spellEnd"/>
-            <w:r>
-              <w:rPr>
-                <w:i/>
-              </w:rPr>
-              <w:t xml:space="preserve"> On) = 0;</w:t>
+              <w:t>(boolean On) = 0;</w:t>
             </w:r>
           </w:p>
         </w:tc>
@@ -3248,35 +2900,7 @@
               <w:rPr>
                 <w:i/>
               </w:rPr>
-              <w:t xml:space="preserve">d </w:t>
-            </w:r>
-            <w:proofErr w:type="spellStart"/>
-            <w:r>
-              <w:rPr>
-                <w:i/>
-              </w:rPr>
-              <w:t>SetWaterLevel</w:t>
-            </w:r>
-            <w:proofErr w:type="spellEnd"/>
-            <w:r>
-              <w:rPr>
-                <w:i/>
-              </w:rPr>
-              <w:t>(</w:t>
-            </w:r>
-            <w:proofErr w:type="spellStart"/>
-            <w:r>
-              <w:rPr>
-                <w:i/>
-              </w:rPr>
-              <w:t>int</w:t>
-            </w:r>
-            <w:proofErr w:type="spellEnd"/>
-            <w:r>
-              <w:rPr>
-                <w:i/>
-              </w:rPr>
-              <w:t xml:space="preserve"> level) = 0;</w:t>
+              <w:t>d SetWaterLevel(int level) = 0;</w:t>
             </w:r>
           </w:p>
         </w:tc>
@@ -3315,49 +2939,7 @@
                 <w:i/>
               </w:rPr>
               <w:lastRenderedPageBreak/>
-              <w:t xml:space="preserve">virtual </w:t>
-            </w:r>
-            <w:proofErr w:type="spellStart"/>
-            <w:r>
-              <w:rPr>
-                <w:i/>
-              </w:rPr>
-              <w:t>boolean</w:t>
-            </w:r>
-            <w:proofErr w:type="spellEnd"/>
-            <w:r>
-              <w:rPr>
-                <w:i/>
-              </w:rPr>
-              <w:t xml:space="preserve"> </w:t>
-            </w:r>
-            <w:proofErr w:type="spellStart"/>
-            <w:r>
-              <w:rPr>
-                <w:i/>
-              </w:rPr>
-              <w:t>CheckWaterLevel</w:t>
-            </w:r>
-            <w:proofErr w:type="spellEnd"/>
-            <w:r>
-              <w:rPr>
-                <w:i/>
-              </w:rPr>
-              <w:t>(</w:t>
-            </w:r>
-            <w:proofErr w:type="spellStart"/>
-            <w:r>
-              <w:rPr>
-                <w:i/>
-              </w:rPr>
-              <w:t>int</w:t>
-            </w:r>
-            <w:proofErr w:type="spellEnd"/>
-            <w:r>
-              <w:rPr>
-                <w:i/>
-              </w:rPr>
-              <w:t xml:space="preserve"> level) = 0;</w:t>
+              <w:t>virtual boolean CheckWaterLevel(int level) = 0;</w:t>
             </w:r>
           </w:p>
           <w:p>
@@ -3403,21 +2985,7 @@
               <w:rPr>
                 <w:i/>
               </w:rPr>
-              <w:t xml:space="preserve">virtual void </w:t>
-            </w:r>
-            <w:proofErr w:type="spellStart"/>
-            <w:r>
-              <w:rPr>
-                <w:i/>
-              </w:rPr>
-              <w:t>SinkWater</w:t>
-            </w:r>
-            <w:proofErr w:type="spellEnd"/>
-            <w:r>
-              <w:rPr>
-                <w:i/>
-              </w:rPr>
-              <w:t>() = 0;</w:t>
+              <w:t>virtual void SinkWater() = 0;</w:t>
             </w:r>
           </w:p>
         </w:tc>
@@ -3568,35 +3136,7 @@
               <w:rPr>
                 <w:i/>
               </w:rPr>
-              <w:t xml:space="preserve">oid </w:t>
-            </w:r>
-            <w:proofErr w:type="spellStart"/>
-            <w:r>
-              <w:rPr>
-                <w:i/>
-              </w:rPr>
-              <w:t>SetDirection</w:t>
-            </w:r>
-            <w:proofErr w:type="spellEnd"/>
-            <w:r>
-              <w:rPr>
-                <w:i/>
-              </w:rPr>
-              <w:t xml:space="preserve">(char </w:t>
-            </w:r>
-            <w:proofErr w:type="spellStart"/>
-            <w:r>
-              <w:rPr>
-                <w:i/>
-              </w:rPr>
-              <w:t>dir</w:t>
-            </w:r>
-            <w:proofErr w:type="spellEnd"/>
-            <w:r>
-              <w:rPr>
-                <w:i/>
-              </w:rPr>
-              <w:t>) = 0;</w:t>
+              <w:t>oid SetDirection(char dir) = 0;</w:t>
             </w:r>
           </w:p>
         </w:tc>
@@ -3638,35 +3178,7 @@
               <w:rPr>
                 <w:i/>
               </w:rPr>
-              <w:t xml:space="preserve"> void </w:t>
-            </w:r>
-            <w:proofErr w:type="spellStart"/>
-            <w:r>
-              <w:rPr>
-                <w:i/>
-              </w:rPr>
-              <w:t>SetSpeed</w:t>
-            </w:r>
-            <w:proofErr w:type="spellEnd"/>
-            <w:r>
-              <w:rPr>
-                <w:i/>
-              </w:rPr>
-              <w:t>(</w:t>
-            </w:r>
-            <w:proofErr w:type="spellStart"/>
-            <w:r>
-              <w:rPr>
-                <w:i/>
-              </w:rPr>
-              <w:t>int</w:t>
-            </w:r>
-            <w:proofErr w:type="spellEnd"/>
-            <w:r>
-              <w:rPr>
-                <w:i/>
-              </w:rPr>
-              <w:t xml:space="preserve"> level) = 0; </w:t>
+              <w:t xml:space="preserve"> void SetSpeed(int level) = 0; </w:t>
             </w:r>
           </w:p>
         </w:tc>
@@ -3704,21 +3216,7 @@
               <w:rPr>
                 <w:i/>
               </w:rPr>
-              <w:t xml:space="preserve">virtual void </w:t>
-            </w:r>
-            <w:proofErr w:type="spellStart"/>
-            <w:r>
-              <w:rPr>
-                <w:i/>
-              </w:rPr>
-              <w:t>StopMotor</w:t>
-            </w:r>
-            <w:proofErr w:type="spellEnd"/>
-            <w:r>
-              <w:rPr>
-                <w:i/>
-              </w:rPr>
-              <w:t>() = 0;</w:t>
+              <w:t>virtual void StopMotor() = 0;</w:t>
             </w:r>
           </w:p>
         </w:tc>
@@ -3756,21 +3254,7 @@
               <w:rPr>
                 <w:i/>
               </w:rPr>
-              <w:t xml:space="preserve">virtual void </w:t>
-            </w:r>
-            <w:proofErr w:type="spellStart"/>
-            <w:r>
-              <w:rPr>
-                <w:i/>
-              </w:rPr>
-              <w:t>StartMotor</w:t>
-            </w:r>
-            <w:proofErr w:type="spellEnd"/>
-            <w:r>
-              <w:rPr>
-                <w:i/>
-              </w:rPr>
-              <w:t>() = 0</w:t>
+              <w:t>virtual void StartMotor() = 0</w:t>
             </w:r>
           </w:p>
         </w:tc>
@@ -3786,15 +3270,7 @@
               <w:t xml:space="preserve">The purpose of this function will be to </w:t>
             </w:r>
             <w:r>
-              <w:t xml:space="preserve">start the motor at an initial state assuming that all the prerequisites are handled properly within the </w:t>
-            </w:r>
-            <w:proofErr w:type="spellStart"/>
-            <w:r>
-              <w:t>IProgram</w:t>
-            </w:r>
-            <w:proofErr w:type="spellEnd"/>
-            <w:r>
-              <w:t xml:space="preserve"> interface.</w:t>
+              <w:t>start the motor at an initial state assuming that all the prerequisites are handled properly within the IProgram interface.</w:t>
             </w:r>
           </w:p>
         </w:tc>
@@ -3816,35 +3292,7 @@
               <w:rPr>
                 <w:i/>
               </w:rPr>
-              <w:t xml:space="preserve">virtual void </w:t>
-            </w:r>
-            <w:proofErr w:type="spellStart"/>
-            <w:r>
-              <w:rPr>
-                <w:i/>
-              </w:rPr>
-              <w:t>CheckLoadingLevel</w:t>
-            </w:r>
-            <w:proofErr w:type="spellEnd"/>
-            <w:r>
-              <w:rPr>
-                <w:i/>
-              </w:rPr>
-              <w:t>(</w:t>
-            </w:r>
-            <w:proofErr w:type="spellStart"/>
-            <w:r>
-              <w:rPr>
-                <w:i/>
-              </w:rPr>
-              <w:t>int</w:t>
-            </w:r>
-            <w:proofErr w:type="spellEnd"/>
-            <w:r>
-              <w:rPr>
-                <w:i/>
-              </w:rPr>
-              <w:t xml:space="preserve"> level) = 0;</w:t>
+              <w:t>virtual void CheckLoadingLevel(int level) = 0;</w:t>
             </w:r>
           </w:p>
         </w:tc>
@@ -3885,15 +3333,7 @@
               <w:jc w:val="both"/>
             </w:pPr>
             <w:r>
-              <w:t xml:space="preserve">To discuss: To start the motor can we just set the initial speed, or we also should consider some other states? Should we take care of the prerequisites in this function of in the </w:t>
-            </w:r>
-            <w:proofErr w:type="spellStart"/>
-            <w:r>
-              <w:t>IProgram</w:t>
-            </w:r>
-            <w:proofErr w:type="spellEnd"/>
-            <w:r>
-              <w:t xml:space="preserve"> interface?</w:t>
+              <w:t>To discuss: To start the motor can we just set the initial speed, or we also should consider some other states? Should we take care of the prerequisites in this function of in the IProgram interface?</w:t>
             </w:r>
           </w:p>
         </w:tc>
@@ -3917,8 +3357,6 @@
       </w:r>
     </w:p>
     <w:p>
-      <w:proofErr w:type="spellStart"/>
-      <w:proofErr w:type="gramStart"/>
       <w:r>
         <w:t>I</w:t>
       </w:r>
@@ -3935,7 +3373,6 @@
         </w:rPr>
         <w:t>emperature</w:t>
       </w:r>
-      <w:proofErr w:type="spellEnd"/>
       <w:r>
         <w:rPr>
           <w:rFonts w:hint="eastAsia"/>
@@ -3943,217 +3380,6 @@
         </w:rPr>
         <w:t xml:space="preserve"> </w:t>
       </w:r>
-      <w:r>
-        <w:t xml:space="preserve"> is</w:t>
-      </w:r>
-      <w:proofErr w:type="gramEnd"/>
-      <w:r>
-        <w:t xml:space="preserve"> the interface class containing the virtual functions relating which is implemented in the hardware class.</w:t>
-      </w:r>
-    </w:p>
-    <w:tbl>
-      <w:tblPr>
-        <w:tblStyle w:val="GridTable1Light"/>
-        <w:tblW w:w="0" w:type="auto"/>
-        <w:tblLook w:val="04A0" w:firstRow="1" w:lastRow="0" w:firstColumn="1" w:lastColumn="0" w:noHBand="0" w:noVBand="1"/>
-      </w:tblPr>
-      <w:tblGrid>
-        <w:gridCol w:w="4675"/>
-        <w:gridCol w:w="4675"/>
-      </w:tblGrid>
-      <w:tr>
-        <w:trPr>
-          <w:cnfStyle w:val="100000000000" w:firstRow="1" w:lastRow="0" w:firstColumn="0" w:lastColumn="0" w:oddVBand="0" w:evenVBand="0" w:oddHBand="0" w:evenHBand="0" w:firstRowFirstColumn="0" w:firstRowLastColumn="0" w:lastRowFirstColumn="0" w:lastRowLastColumn="0"/>
-        </w:trPr>
-        <w:tc>
-          <w:tcPr>
-            <w:cnfStyle w:val="001000000000" w:firstRow="0" w:lastRow="0" w:firstColumn="1" w:lastColumn="0" w:oddVBand="0" w:evenVBand="0" w:oddHBand="0" w:evenHBand="0" w:firstRowFirstColumn="0" w:firstRowLastColumn="0" w:lastRowFirstColumn="0" w:lastRowLastColumn="0"/>
-            <w:tcW w:w="9350" w:type="dxa"/>
-            <w:gridSpan w:val="2"/>
-          </w:tcPr>
-          <w:p>
-            <w:pPr>
-              <w:jc w:val="both"/>
-            </w:pPr>
-            <w:r>
-              <w:t>ICOIN</w:t>
-            </w:r>
-          </w:p>
-        </w:tc>
-      </w:tr>
-      <w:tr>
-        <w:tc>
-          <w:tcPr>
-            <w:cnfStyle w:val="001000000000" w:firstRow="0" w:lastRow="0" w:firstColumn="1" w:lastColumn="0" w:oddVBand="0" w:evenVBand="0" w:oddHBand="0" w:evenHBand="0" w:firstRowFirstColumn="0" w:firstRowLastColumn="0" w:lastRowFirstColumn="0" w:lastRowLastColumn="0"/>
-            <w:tcW w:w="4675" w:type="dxa"/>
-            <w:shd w:val="clear" w:color="auto" w:fill="D0CECE" w:themeFill="background2" w:themeFillShade="E6"/>
-          </w:tcPr>
-          <w:p>
-            <w:pPr>
-              <w:jc w:val="both"/>
-              <w:rPr>
-                <w:b w:val="0"/>
-                <w:bCs w:val="0"/>
-              </w:rPr>
-            </w:pPr>
-            <w:r>
-              <w:rPr>
-                <w:b w:val="0"/>
-                <w:bCs w:val="0"/>
-              </w:rPr>
-              <w:t>Functions</w:t>
-            </w:r>
-          </w:p>
-        </w:tc>
-        <w:tc>
-          <w:tcPr>
-            <w:tcW w:w="4675" w:type="dxa"/>
-            <w:shd w:val="clear" w:color="auto" w:fill="D0CECE" w:themeFill="background2" w:themeFillShade="E6"/>
-          </w:tcPr>
-          <w:p>
-            <w:pPr>
-              <w:jc w:val="both"/>
-              <w:cnfStyle w:val="000000000000" w:firstRow="0" w:lastRow="0" w:firstColumn="0" w:lastColumn="0" w:oddVBand="0" w:evenVBand="0" w:oddHBand="0" w:evenHBand="0" w:firstRowFirstColumn="0" w:firstRowLastColumn="0" w:lastRowFirstColumn="0" w:lastRowLastColumn="0"/>
-            </w:pPr>
-            <w:r>
-              <w:t xml:space="preserve">Description </w:t>
-            </w:r>
-          </w:p>
-        </w:tc>
-      </w:tr>
-      <w:tr>
-        <w:tc>
-          <w:tcPr>
-            <w:cnfStyle w:val="001000000000" w:firstRow="0" w:lastRow="0" w:firstColumn="1" w:lastColumn="0" w:oddVBand="0" w:evenVBand="0" w:oddHBand="0" w:evenHBand="0" w:firstRowFirstColumn="0" w:firstRowLastColumn="0" w:lastRowFirstColumn="0" w:lastRowLastColumn="0"/>
-            <w:tcW w:w="4675" w:type="dxa"/>
-          </w:tcPr>
-          <w:p>
-            <w:pPr>
-              <w:jc w:val="both"/>
-              <w:rPr>
-                <w:bCs w:val="0"/>
-                <w:i/>
-              </w:rPr>
-            </w:pPr>
-            <w:r>
-              <w:rPr>
-                <w:bCs w:val="0"/>
-                <w:i/>
-              </w:rPr>
-              <w:t xml:space="preserve">virtual void </w:t>
-            </w:r>
-            <w:proofErr w:type="spellStart"/>
-            <w:r>
-              <w:rPr>
-                <w:bCs w:val="0"/>
-                <w:i/>
-              </w:rPr>
-              <w:t>SetTemperature</w:t>
-            </w:r>
-            <w:proofErr w:type="spellEnd"/>
-            <w:r>
-              <w:rPr>
-                <w:bCs w:val="0"/>
-                <w:i/>
-              </w:rPr>
-              <w:t>(</w:t>
-            </w:r>
-            <w:proofErr w:type="spellStart"/>
-            <w:r>
-              <w:rPr>
-                <w:bCs w:val="0"/>
-                <w:i/>
-              </w:rPr>
-              <w:t>int</w:t>
-            </w:r>
-            <w:proofErr w:type="spellEnd"/>
-            <w:r>
-              <w:rPr>
-                <w:bCs w:val="0"/>
-                <w:i/>
-              </w:rPr>
-              <w:t xml:space="preserve"> level) = 0;</w:t>
-            </w:r>
-          </w:p>
-        </w:tc>
-        <w:tc>
-          <w:tcPr>
-            <w:tcW w:w="4675" w:type="dxa"/>
-          </w:tcPr>
-          <w:p>
-            <w:pPr>
-              <w:jc w:val="both"/>
-              <w:cnfStyle w:val="000000000000" w:firstRow="0" w:lastRow="0" w:firstColumn="0" w:lastColumn="0" w:oddVBand="0" w:evenVBand="0" w:oddHBand="0" w:evenHBand="0" w:firstRowFirstColumn="0" w:firstRowLastColumn="0" w:lastRowFirstColumn="0" w:lastRowLastColumn="0"/>
-            </w:pPr>
-            <w:r>
-              <w:rPr>
-                <w:rFonts w:hint="eastAsia"/>
-                <w:lang w:eastAsia="zh-CN"/>
-              </w:rPr>
-              <w:t>To set the heater to heat to the specified temperature.</w:t>
-            </w:r>
-          </w:p>
-        </w:tc>
-      </w:tr>
-      <w:tr>
-        <w:tc>
-          <w:tcPr>
-            <w:cnfStyle w:val="001000000000" w:firstRow="0" w:lastRow="0" w:firstColumn="1" w:lastColumn="0" w:oddVBand="0" w:evenVBand="0" w:oddHBand="0" w:evenHBand="0" w:firstRowFirstColumn="0" w:firstRowLastColumn="0" w:lastRowFirstColumn="0" w:lastRowLastColumn="0"/>
-            <w:tcW w:w="9350" w:type="dxa"/>
-            <w:gridSpan w:val="2"/>
-          </w:tcPr>
-          <w:p>
-            <w:pPr>
-              <w:jc w:val="both"/>
-            </w:pPr>
-            <w:r>
-              <w:t xml:space="preserve">Remarks: </w:t>
-            </w:r>
-          </w:p>
-          <w:p>
-            <w:pPr>
-              <w:jc w:val="both"/>
-            </w:pPr>
-            <w:r>
-              <w:rPr>
-                <w:rFonts w:hint="eastAsia"/>
-                <w:lang w:eastAsia="zh-CN"/>
-              </w:rPr>
-              <w:t>Implemented, not tested</w:t>
-            </w:r>
-          </w:p>
-        </w:tc>
-      </w:tr>
-    </w:tbl>
-    <w:p>
-      <w:pPr>
-        <w:pStyle w:val="Heading4"/>
-        <w:jc w:val="both"/>
-      </w:pPr>
-      <w:r>
-        <w:t>I</w:t>
-      </w:r>
-      <w:r>
-        <w:rPr>
-          <w:rFonts w:hint="eastAsia"/>
-          <w:lang w:eastAsia="zh-CN"/>
-        </w:rPr>
-        <w:t>Buzzer</w:t>
-      </w:r>
-    </w:p>
-    <w:p>
-      <w:proofErr w:type="spellStart"/>
-      <w:r>
-        <w:t>I</w:t>
-      </w:r>
-      <w:r>
-        <w:rPr>
-          <w:rFonts w:hint="eastAsia"/>
-          <w:lang w:eastAsia="zh-CN"/>
-        </w:rPr>
-        <w:t>Buzzer</w:t>
-      </w:r>
-      <w:proofErr w:type="spellEnd"/>
       <w:r>
         <w:t xml:space="preserve"> is the interface class containing the virtual functions relating which is implemented in the hardware class.</w:t>
       </w:r>
@@ -4180,6 +3406,179 @@
           </w:tcPr>
           <w:p>
             <w:pPr>
+              <w:jc w:val="both"/>
+            </w:pPr>
+            <w:r>
+              <w:t>ICOIN</w:t>
+            </w:r>
+          </w:p>
+        </w:tc>
+      </w:tr>
+      <w:tr>
+        <w:tc>
+          <w:tcPr>
+            <w:cnfStyle w:val="001000000000" w:firstRow="0" w:lastRow="0" w:firstColumn="1" w:lastColumn="0" w:oddVBand="0" w:evenVBand="0" w:oddHBand="0" w:evenHBand="0" w:firstRowFirstColumn="0" w:firstRowLastColumn="0" w:lastRowFirstColumn="0" w:lastRowLastColumn="0"/>
+            <w:tcW w:w="4675" w:type="dxa"/>
+            <w:shd w:val="clear" w:color="auto" w:fill="D0CECE" w:themeFill="background2" w:themeFillShade="E6"/>
+          </w:tcPr>
+          <w:p>
+            <w:pPr>
+              <w:jc w:val="both"/>
+              <w:rPr>
+                <w:b w:val="0"/>
+                <w:bCs w:val="0"/>
+              </w:rPr>
+            </w:pPr>
+            <w:r>
+              <w:rPr>
+                <w:b w:val="0"/>
+                <w:bCs w:val="0"/>
+              </w:rPr>
+              <w:t>Functions</w:t>
+            </w:r>
+          </w:p>
+        </w:tc>
+        <w:tc>
+          <w:tcPr>
+            <w:tcW w:w="4675" w:type="dxa"/>
+            <w:shd w:val="clear" w:color="auto" w:fill="D0CECE" w:themeFill="background2" w:themeFillShade="E6"/>
+          </w:tcPr>
+          <w:p>
+            <w:pPr>
+              <w:jc w:val="both"/>
+              <w:cnfStyle w:val="000000000000" w:firstRow="0" w:lastRow="0" w:firstColumn="0" w:lastColumn="0" w:oddVBand="0" w:evenVBand="0" w:oddHBand="0" w:evenHBand="0" w:firstRowFirstColumn="0" w:firstRowLastColumn="0" w:lastRowFirstColumn="0" w:lastRowLastColumn="0"/>
+            </w:pPr>
+            <w:r>
+              <w:t xml:space="preserve">Description </w:t>
+            </w:r>
+          </w:p>
+        </w:tc>
+      </w:tr>
+      <w:tr>
+        <w:tc>
+          <w:tcPr>
+            <w:cnfStyle w:val="001000000000" w:firstRow="0" w:lastRow="0" w:firstColumn="1" w:lastColumn="0" w:oddVBand="0" w:evenVBand="0" w:oddHBand="0" w:evenHBand="0" w:firstRowFirstColumn="0" w:firstRowLastColumn="0" w:lastRowFirstColumn="0" w:lastRowLastColumn="0"/>
+            <w:tcW w:w="4675" w:type="dxa"/>
+          </w:tcPr>
+          <w:p>
+            <w:pPr>
+              <w:jc w:val="both"/>
+              <w:rPr>
+                <w:bCs w:val="0"/>
+                <w:i/>
+              </w:rPr>
+            </w:pPr>
+            <w:r>
+              <w:rPr>
+                <w:bCs w:val="0"/>
+                <w:i/>
+              </w:rPr>
+              <w:t>virtual void SetTemperature(int level) = 0;</w:t>
+            </w:r>
+          </w:p>
+        </w:tc>
+        <w:tc>
+          <w:tcPr>
+            <w:tcW w:w="4675" w:type="dxa"/>
+          </w:tcPr>
+          <w:p>
+            <w:pPr>
+              <w:jc w:val="both"/>
+              <w:cnfStyle w:val="000000000000" w:firstRow="0" w:lastRow="0" w:firstColumn="0" w:lastColumn="0" w:oddVBand="0" w:evenVBand="0" w:oddHBand="0" w:evenHBand="0" w:firstRowFirstColumn="0" w:firstRowLastColumn="0" w:lastRowFirstColumn="0" w:lastRowLastColumn="0"/>
+            </w:pPr>
+            <w:r>
+              <w:rPr>
+                <w:rFonts w:hint="eastAsia"/>
+                <w:lang w:eastAsia="zh-CN"/>
+              </w:rPr>
+              <w:t>To set the heater to heat to the specified temperature.</w:t>
+            </w:r>
+          </w:p>
+        </w:tc>
+      </w:tr>
+      <w:tr>
+        <w:tc>
+          <w:tcPr>
+            <w:cnfStyle w:val="001000000000" w:firstRow="0" w:lastRow="0" w:firstColumn="1" w:lastColumn="0" w:oddVBand="0" w:evenVBand="0" w:oddHBand="0" w:evenHBand="0" w:firstRowFirstColumn="0" w:firstRowLastColumn="0" w:lastRowFirstColumn="0" w:lastRowLastColumn="0"/>
+            <w:tcW w:w="9350" w:type="dxa"/>
+            <w:gridSpan w:val="2"/>
+          </w:tcPr>
+          <w:p>
+            <w:pPr>
+              <w:jc w:val="both"/>
+            </w:pPr>
+            <w:r>
+              <w:t xml:space="preserve">Remarks: </w:t>
+            </w:r>
+          </w:p>
+          <w:p>
+            <w:pPr>
+              <w:jc w:val="both"/>
+            </w:pPr>
+            <w:r>
+              <w:rPr>
+                <w:rFonts w:hint="eastAsia"/>
+                <w:lang w:eastAsia="zh-CN"/>
+              </w:rPr>
+              <w:t>Implemented, not tested</w:t>
+            </w:r>
+          </w:p>
+        </w:tc>
+      </w:tr>
+    </w:tbl>
+    <w:p>
+      <w:pPr>
+        <w:pStyle w:val="Heading4"/>
+        <w:jc w:val="both"/>
+      </w:pPr>
+      <w:r>
+        <w:t>I</w:t>
+      </w:r>
+      <w:r>
+        <w:rPr>
+          <w:rFonts w:hint="eastAsia"/>
+          <w:lang w:eastAsia="zh-CN"/>
+        </w:rPr>
+        <w:t>Buzzer</w:t>
+      </w:r>
+    </w:p>
+    <w:p>
+      <w:r>
+        <w:t>I</w:t>
+      </w:r>
+      <w:r>
+        <w:rPr>
+          <w:rFonts w:hint="eastAsia"/>
+          <w:lang w:eastAsia="zh-CN"/>
+        </w:rPr>
+        <w:t>Buzzer</w:t>
+      </w:r>
+      <w:r>
+        <w:t xml:space="preserve"> is the interface class containing the virtual functions relating which is implemented in the hardware class.</w:t>
+      </w:r>
+    </w:p>
+    <w:tbl>
+      <w:tblPr>
+        <w:tblStyle w:val="GridTable1Light"/>
+        <w:tblW w:w="0" w:type="auto"/>
+        <w:tblLook w:val="04A0" w:firstRow="1" w:lastRow="0" w:firstColumn="1" w:lastColumn="0" w:noHBand="0" w:noVBand="1"/>
+      </w:tblPr>
+      <w:tblGrid>
+        <w:gridCol w:w="4675"/>
+        <w:gridCol w:w="4675"/>
+      </w:tblGrid>
+      <w:tr>
+        <w:trPr>
+          <w:cnfStyle w:val="100000000000" w:firstRow="1" w:lastRow="0" w:firstColumn="0" w:lastColumn="0" w:oddVBand="0" w:evenVBand="0" w:oddHBand="0" w:evenHBand="0" w:firstRowFirstColumn="0" w:firstRowLastColumn="0" w:lastRowFirstColumn="0" w:lastRowLastColumn="0"/>
+        </w:trPr>
+        <w:tc>
+          <w:tcPr>
+            <w:cnfStyle w:val="001000000000" w:firstRow="0" w:lastRow="0" w:firstColumn="1" w:lastColumn="0" w:oddVBand="0" w:evenVBand="0" w:oddHBand="0" w:evenHBand="0" w:firstRowFirstColumn="0" w:firstRowLastColumn="0" w:lastRowFirstColumn="0" w:lastRowLastColumn="0"/>
+            <w:tcW w:w="9350" w:type="dxa"/>
+            <w:gridSpan w:val="2"/>
+          </w:tcPr>
+          <w:p>
+            <w:pPr>
               <w:tabs>
                 <w:tab w:val="left" w:pos="2066"/>
               </w:tabs>
@@ -4253,55 +3652,7 @@
                 <w:bCs w:val="0"/>
                 <w:i/>
               </w:rPr>
-              <w:t xml:space="preserve">virtual void </w:t>
-            </w:r>
-            <w:proofErr w:type="spellStart"/>
-            <w:r>
-              <w:rPr>
-                <w:bCs w:val="0"/>
-                <w:i/>
-              </w:rPr>
-              <w:t>SetBuzzer</w:t>
-            </w:r>
-            <w:proofErr w:type="spellEnd"/>
-            <w:r>
-              <w:rPr>
-                <w:bCs w:val="0"/>
-                <w:i/>
-              </w:rPr>
-              <w:t>(</w:t>
-            </w:r>
-            <w:proofErr w:type="spellStart"/>
-            <w:r>
-              <w:rPr>
-                <w:bCs w:val="0"/>
-                <w:i/>
-              </w:rPr>
-              <w:t>int</w:t>
-            </w:r>
-            <w:proofErr w:type="spellEnd"/>
-            <w:r>
-              <w:rPr>
-                <w:bCs w:val="0"/>
-                <w:i/>
-              </w:rPr>
-              <w:t xml:space="preserve"> </w:t>
-            </w:r>
-            <w:proofErr w:type="spellStart"/>
-            <w:r>
-              <w:rPr>
-                <w:bCs w:val="0"/>
-                <w:i/>
-              </w:rPr>
-              <w:t>ms</w:t>
-            </w:r>
-            <w:proofErr w:type="spellEnd"/>
-            <w:r>
-              <w:rPr>
-                <w:bCs w:val="0"/>
-                <w:i/>
-              </w:rPr>
-              <w:t>) = 0;</w:t>
+              <w:t>virtual void SetBuzzer(int ms) = 0;</w:t>
             </w:r>
           </w:p>
         </w:tc>
@@ -4464,39 +3815,7 @@
                 <w:bCs w:val="0"/>
                 <w:i/>
               </w:rPr>
-              <w:t xml:space="preserve">void </w:t>
-            </w:r>
-            <w:proofErr w:type="spellStart"/>
-            <w:r>
-              <w:rPr>
-                <w:bCs w:val="0"/>
-                <w:i/>
-              </w:rPr>
-              <w:t>SetKeySelect</w:t>
-            </w:r>
-            <w:proofErr w:type="spellEnd"/>
-            <w:r>
-              <w:rPr>
-                <w:bCs w:val="0"/>
-                <w:i/>
-              </w:rPr>
-              <w:t>(</w:t>
-            </w:r>
-            <w:proofErr w:type="spellStart"/>
-            <w:r>
-              <w:rPr>
-                <w:bCs w:val="0"/>
-                <w:i/>
-              </w:rPr>
-              <w:t>int</w:t>
-            </w:r>
-            <w:proofErr w:type="spellEnd"/>
-            <w:r>
-              <w:rPr>
-                <w:bCs w:val="0"/>
-                <w:i/>
-              </w:rPr>
-              <w:t xml:space="preserve"> value);</w:t>
+              <w:t>void SetKeySelect(int value);</w:t>
             </w:r>
           </w:p>
         </w:tc>
@@ -4513,21 +3832,7 @@
               <w:rPr>
                 <w:lang w:eastAsia="zh-CN"/>
               </w:rPr>
-              <w:t xml:space="preserve">Setting </w:t>
-            </w:r>
-            <w:proofErr w:type="spellStart"/>
-            <w:r>
-              <w:rPr>
-                <w:lang w:eastAsia="zh-CN"/>
-              </w:rPr>
-              <w:t>keyselect</w:t>
-            </w:r>
-            <w:proofErr w:type="spellEnd"/>
-            <w:r>
-              <w:rPr>
-                <w:lang w:eastAsia="zh-CN"/>
-              </w:rPr>
-              <w:t xml:space="preserve"> to 0 or 1 </w:t>
+              <w:t xml:space="preserve">Setting keyselect to 0 or 1 </w:t>
             </w:r>
           </w:p>
         </w:tc>
@@ -4549,35 +3854,7 @@
               <w:rPr>
                 <w:i/>
               </w:rPr>
-              <w:t xml:space="preserve">void </w:t>
-            </w:r>
-            <w:proofErr w:type="spellStart"/>
-            <w:r>
-              <w:rPr>
-                <w:i/>
-              </w:rPr>
-              <w:t>SetGroup</w:t>
-            </w:r>
-            <w:proofErr w:type="spellEnd"/>
-            <w:r>
-              <w:rPr>
-                <w:i/>
-              </w:rPr>
-              <w:t>(</w:t>
-            </w:r>
-            <w:proofErr w:type="spellStart"/>
-            <w:r>
-              <w:rPr>
-                <w:i/>
-              </w:rPr>
-              <w:t>int</w:t>
-            </w:r>
-            <w:proofErr w:type="spellEnd"/>
-            <w:r>
-              <w:rPr>
-                <w:i/>
-              </w:rPr>
-              <w:t xml:space="preserve"> group);</w:t>
+              <w:t>void SetGroup(int group);</w:t>
             </w:r>
           </w:p>
         </w:tc>
@@ -4619,35 +3896,7 @@
               <w:rPr>
                 <w:i/>
               </w:rPr>
-              <w:t xml:space="preserve">void </w:t>
-            </w:r>
-            <w:proofErr w:type="spellStart"/>
-            <w:r>
-              <w:rPr>
-                <w:i/>
-              </w:rPr>
-              <w:t>SetData</w:t>
-            </w:r>
-            <w:proofErr w:type="spellEnd"/>
-            <w:r>
-              <w:rPr>
-                <w:i/>
-              </w:rPr>
-              <w:t>(</w:t>
-            </w:r>
-            <w:proofErr w:type="spellStart"/>
-            <w:r>
-              <w:rPr>
-                <w:i/>
-              </w:rPr>
-              <w:t>int</w:t>
-            </w:r>
-            <w:proofErr w:type="spellEnd"/>
-            <w:r>
-              <w:rPr>
-                <w:i/>
-              </w:rPr>
-              <w:t xml:space="preserve"> data);</w:t>
+              <w:t>void SetData(int data);</w:t>
             </w:r>
           </w:p>
         </w:tc>
@@ -4667,13 +3916,7 @@
               <w:rPr>
                 <w:lang w:eastAsia="zh-CN"/>
               </w:rPr>
-              <w:t xml:space="preserve">Setting value for all combinations value from data pins. </w:t>
-            </w:r>
-            <w:r>
-              <w:rPr>
-                <w:lang w:eastAsia="zh-CN"/>
-              </w:rPr>
-              <w:t>This function is used in implications of setting output for coin indicators or program indicators.</w:t>
+              <w:t>Setting value for all combinations value from data pins. This function is used in implications of setting output for coin indicators or program indicators.</w:t>
             </w:r>
           </w:p>
         </w:tc>
@@ -4734,6 +3977,743 @@
             </w:pPr>
             <w:r>
               <w:t xml:space="preserve">Remarks: </w:t>
+            </w:r>
+          </w:p>
+        </w:tc>
+      </w:tr>
+    </w:tbl>
+    <w:p>
+      <w:pPr>
+        <w:pStyle w:val="Heading2"/>
+      </w:pPr>
+      <w:r>
+        <w:t>immediate</w:t>
+      </w:r>
+      <w:r>
+        <w:t xml:space="preserve"> CLASSES </w:t>
+      </w:r>
+    </w:p>
+    <w:p>
+      <w:pPr>
+        <w:pStyle w:val="Heading4"/>
+        <w:jc w:val="both"/>
+      </w:pPr>
+      <w:r>
+        <w:t>COINWALLET</w:t>
+      </w:r>
+      <w:r>
+        <w:t xml:space="preserve"> CLASS</w:t>
+      </w:r>
+    </w:p>
+    <w:p>
+      <w:r>
+        <w:t>CoinW</w:t>
+      </w:r>
+      <w:r>
+        <w:t xml:space="preserve">allet </w:t>
+      </w:r>
+      <w:r>
+        <w:t>is the class</w:t>
+      </w:r>
+      <w:r>
+        <w:t xml:space="preserve"> contains the functions and variables for handling coins and the amount of money that users put into the machine</w:t>
+      </w:r>
+    </w:p>
+    <w:tbl>
+      <w:tblPr>
+        <w:tblStyle w:val="GridTable1Light"/>
+        <w:tblW w:w="0" w:type="auto"/>
+        <w:tblLook w:val="04A0" w:firstRow="1" w:lastRow="0" w:firstColumn="1" w:lastColumn="0" w:noHBand="0" w:noVBand="1"/>
+      </w:tblPr>
+      <w:tblGrid>
+        <w:gridCol w:w="2425"/>
+        <w:gridCol w:w="2070"/>
+        <w:gridCol w:w="4855"/>
+      </w:tblGrid>
+      <w:tr>
+        <w:trPr>
+          <w:cnfStyle w:val="100000000000" w:firstRow="1" w:lastRow="0" w:firstColumn="0" w:lastColumn="0" w:oddVBand="0" w:evenVBand="0" w:oddHBand="0" w:evenHBand="0" w:firstRowFirstColumn="0" w:firstRowLastColumn="0" w:lastRowFirstColumn="0" w:lastRowLastColumn="0"/>
+        </w:trPr>
+        <w:tc>
+          <w:tcPr>
+            <w:cnfStyle w:val="001000000000" w:firstRow="0" w:lastRow="0" w:firstColumn="1" w:lastColumn="0" w:oddVBand="0" w:evenVBand="0" w:oddHBand="0" w:evenHBand="0" w:firstRowFirstColumn="0" w:firstRowLastColumn="0" w:lastRowFirstColumn="0" w:lastRowLastColumn="0"/>
+            <w:tcW w:w="9350" w:type="dxa"/>
+            <w:gridSpan w:val="3"/>
+          </w:tcPr>
+          <w:p>
+            <w:pPr>
+              <w:jc w:val="both"/>
+            </w:pPr>
+            <w:r>
+              <w:t>Properties</w:t>
+            </w:r>
+          </w:p>
+        </w:tc>
+      </w:tr>
+      <w:tr>
+        <w:trPr>
+          <w:trHeight w:val="206"/>
+        </w:trPr>
+        <w:tc>
+          <w:tcPr>
+            <w:cnfStyle w:val="001000000000" w:firstRow="0" w:lastRow="0" w:firstColumn="1" w:lastColumn="0" w:oddVBand="0" w:evenVBand="0" w:oddHBand="0" w:evenHBand="0" w:firstRowFirstColumn="0" w:firstRowLastColumn="0" w:lastRowFirstColumn="0" w:lastRowLastColumn="0"/>
+            <w:tcW w:w="2425" w:type="dxa"/>
+          </w:tcPr>
+          <w:p>
+            <w:pPr>
+              <w:jc w:val="both"/>
+            </w:pPr>
+            <w:r>
+              <w:t>nrOfCoin10</w:t>
+            </w:r>
+          </w:p>
+        </w:tc>
+        <w:tc>
+          <w:tcPr>
+            <w:tcW w:w="2070" w:type="dxa"/>
+          </w:tcPr>
+          <w:p>
+            <w:pPr>
+              <w:jc w:val="both"/>
+              <w:cnfStyle w:val="000000000000" w:firstRow="0" w:lastRow="0" w:firstColumn="0" w:lastColumn="0" w:oddVBand="0" w:evenVBand="0" w:oddHBand="0" w:evenHBand="0" w:firstRowFirstColumn="0" w:firstRowLastColumn="0" w:lastRowFirstColumn="0" w:lastRowLastColumn="0"/>
+            </w:pPr>
+            <w:r>
+              <w:t xml:space="preserve">Integer </w:t>
+            </w:r>
+          </w:p>
+        </w:tc>
+        <w:tc>
+          <w:tcPr>
+            <w:tcW w:w="4855" w:type="dxa"/>
+          </w:tcPr>
+          <w:p>
+            <w:pPr>
+              <w:jc w:val="both"/>
+              <w:cnfStyle w:val="000000000000" w:firstRow="0" w:lastRow="0" w:firstColumn="0" w:lastColumn="0" w:oddVBand="0" w:evenVBand="0" w:oddHBand="0" w:evenHBand="0" w:firstRowFirstColumn="0" w:firstRowLastColumn="0" w:lastRowFirstColumn="0" w:lastRowLastColumn="0"/>
+            </w:pPr>
+            <w:r>
+              <w:t xml:space="preserve">This is </w:t>
+            </w:r>
+            <w:r>
+              <w:t>a instance variable to indicate how many coin of value 10 which is put by users</w:t>
+            </w:r>
+          </w:p>
+        </w:tc>
+      </w:tr>
+      <w:tr>
+        <w:trPr>
+          <w:trHeight w:val="206"/>
+        </w:trPr>
+        <w:tc>
+          <w:tcPr>
+            <w:cnfStyle w:val="001000000000" w:firstRow="0" w:lastRow="0" w:firstColumn="1" w:lastColumn="0" w:oddVBand="0" w:evenVBand="0" w:oddHBand="0" w:evenHBand="0" w:firstRowFirstColumn="0" w:firstRowLastColumn="0" w:lastRowFirstColumn="0" w:lastRowLastColumn="0"/>
+            <w:tcW w:w="2425" w:type="dxa"/>
+          </w:tcPr>
+          <w:p>
+            <w:pPr>
+              <w:jc w:val="both"/>
+            </w:pPr>
+            <w:r>
+              <w:t>nrOfCoin50</w:t>
+            </w:r>
+          </w:p>
+        </w:tc>
+        <w:tc>
+          <w:tcPr>
+            <w:tcW w:w="2070" w:type="dxa"/>
+          </w:tcPr>
+          <w:p>
+            <w:pPr>
+              <w:jc w:val="both"/>
+              <w:cnfStyle w:val="000000000000" w:firstRow="0" w:lastRow="0" w:firstColumn="0" w:lastColumn="0" w:oddVBand="0" w:evenVBand="0" w:oddHBand="0" w:evenHBand="0" w:firstRowFirstColumn="0" w:firstRowLastColumn="0" w:lastRowFirstColumn="0" w:lastRowLastColumn="0"/>
+            </w:pPr>
+            <w:r>
+              <w:t>Integer</w:t>
+            </w:r>
+          </w:p>
+        </w:tc>
+        <w:tc>
+          <w:tcPr>
+            <w:tcW w:w="4855" w:type="dxa"/>
+          </w:tcPr>
+          <w:p>
+            <w:pPr>
+              <w:jc w:val="both"/>
+              <w:cnfStyle w:val="000000000000" w:firstRow="0" w:lastRow="0" w:firstColumn="0" w:lastColumn="0" w:oddVBand="0" w:evenVBand="0" w:oddHBand="0" w:evenHBand="0" w:firstRowFirstColumn="0" w:firstRowLastColumn="0" w:lastRowFirstColumn="0" w:lastRowLastColumn="0"/>
+            </w:pPr>
+            <w:r>
+              <w:t>This is a instance variable to indicate how many coin of value 50 which is put by users</w:t>
+            </w:r>
+          </w:p>
+        </w:tc>
+      </w:tr>
+      <w:tr>
+        <w:trPr>
+          <w:trHeight w:val="206"/>
+        </w:trPr>
+        <w:tc>
+          <w:tcPr>
+            <w:cnfStyle w:val="001000000000" w:firstRow="0" w:lastRow="0" w:firstColumn="1" w:lastColumn="0" w:oddVBand="0" w:evenVBand="0" w:oddHBand="0" w:evenHBand="0" w:firstRowFirstColumn="0" w:firstRowLastColumn="0" w:lastRowFirstColumn="0" w:lastRowLastColumn="0"/>
+            <w:tcW w:w="2425" w:type="dxa"/>
+          </w:tcPr>
+          <w:p>
+            <w:pPr>
+              <w:jc w:val="both"/>
+            </w:pPr>
+            <w:r>
+              <w:t>nrOfCoin200</w:t>
+            </w:r>
+          </w:p>
+        </w:tc>
+        <w:tc>
+          <w:tcPr>
+            <w:tcW w:w="2070" w:type="dxa"/>
+          </w:tcPr>
+          <w:p>
+            <w:pPr>
+              <w:jc w:val="both"/>
+              <w:cnfStyle w:val="000000000000" w:firstRow="0" w:lastRow="0" w:firstColumn="0" w:lastColumn="0" w:oddVBand="0" w:evenVBand="0" w:oddHBand="0" w:evenHBand="0" w:firstRowFirstColumn="0" w:firstRowLastColumn="0" w:lastRowFirstColumn="0" w:lastRowLastColumn="0"/>
+            </w:pPr>
+            <w:r>
+              <w:t>Integer</w:t>
+            </w:r>
+          </w:p>
+        </w:tc>
+        <w:tc>
+          <w:tcPr>
+            <w:tcW w:w="4855" w:type="dxa"/>
+          </w:tcPr>
+          <w:p>
+            <w:pPr>
+              <w:jc w:val="both"/>
+              <w:cnfStyle w:val="000000000000" w:firstRow="0" w:lastRow="0" w:firstColumn="0" w:lastColumn="0" w:oddVBand="0" w:evenVBand="0" w:oddHBand="0" w:evenHBand="0" w:firstRowFirstColumn="0" w:firstRowLastColumn="0" w:lastRowFirstColumn="0" w:lastRowLastColumn="0"/>
+            </w:pPr>
+            <w:r>
+              <w:t>This is a instance variable to indicate how many coin of value 200 which is put by users</w:t>
+            </w:r>
+          </w:p>
+        </w:tc>
+      </w:tr>
+      <w:tr>
+        <w:trPr>
+          <w:trHeight w:val="206"/>
+        </w:trPr>
+        <w:tc>
+          <w:tcPr>
+            <w:cnfStyle w:val="001000000000" w:firstRow="0" w:lastRow="0" w:firstColumn="1" w:lastColumn="0" w:oddVBand="0" w:evenVBand="0" w:oddHBand="0" w:evenHBand="0" w:firstRowFirstColumn="0" w:firstRowLastColumn="0" w:lastRowFirstColumn="0" w:lastRowLastColumn="0"/>
+            <w:tcW w:w="2425" w:type="dxa"/>
+          </w:tcPr>
+          <w:p>
+            <w:pPr>
+              <w:jc w:val="both"/>
+            </w:pPr>
+            <w:r>
+              <w:t>b</w:t>
+            </w:r>
+            <w:r>
+              <w:t>alance</w:t>
+            </w:r>
+          </w:p>
+        </w:tc>
+        <w:tc>
+          <w:tcPr>
+            <w:tcW w:w="2070" w:type="dxa"/>
+          </w:tcPr>
+          <w:p>
+            <w:pPr>
+              <w:jc w:val="both"/>
+              <w:cnfStyle w:val="000000000000" w:firstRow="0" w:lastRow="0" w:firstColumn="0" w:lastColumn="0" w:oddVBand="0" w:evenVBand="0" w:oddHBand="0" w:evenHBand="0" w:firstRowFirstColumn="0" w:firstRowLastColumn="0" w:lastRowFirstColumn="0" w:lastRowLastColumn="0"/>
+            </w:pPr>
+            <w:r>
+              <w:t>Integer</w:t>
+            </w:r>
+          </w:p>
+        </w:tc>
+        <w:tc>
+          <w:tcPr>
+            <w:tcW w:w="4855" w:type="dxa"/>
+          </w:tcPr>
+          <w:p>
+            <w:pPr>
+              <w:jc w:val="both"/>
+              <w:cnfStyle w:val="000000000000" w:firstRow="0" w:lastRow="0" w:firstColumn="0" w:lastColumn="0" w:oddVBand="0" w:evenVBand="0" w:oddHBand="0" w:evenHBand="0" w:firstRowFirstColumn="0" w:firstRowLastColumn="0" w:lastRowFirstColumn="0" w:lastRowLastColumn="0"/>
+            </w:pPr>
+            <w:r>
+              <w:t>The current amount of money in the wallet</w:t>
+            </w:r>
+          </w:p>
+        </w:tc>
+      </w:tr>
+      <w:tr>
+        <w:trPr>
+          <w:trHeight w:val="206"/>
+        </w:trPr>
+        <w:tc>
+          <w:tcPr>
+            <w:cnfStyle w:val="001000000000" w:firstRow="0" w:lastRow="0" w:firstColumn="1" w:lastColumn="0" w:oddVBand="0" w:evenVBand="0" w:oddHBand="0" w:evenHBand="0" w:firstRowFirstColumn="0" w:firstRowLastColumn="0" w:lastRowFirstColumn="0" w:lastRowLastColumn="0"/>
+            <w:tcW w:w="2425" w:type="dxa"/>
+          </w:tcPr>
+          <w:p>
+            <w:pPr>
+              <w:jc w:val="both"/>
+            </w:pPr>
+            <w:r>
+              <w:t>mCoin</w:t>
+            </w:r>
+          </w:p>
+        </w:tc>
+        <w:tc>
+          <w:tcPr>
+            <w:tcW w:w="2070" w:type="dxa"/>
+          </w:tcPr>
+          <w:p>
+            <w:pPr>
+              <w:jc w:val="both"/>
+              <w:cnfStyle w:val="000000000000" w:firstRow="0" w:lastRow="0" w:firstColumn="0" w:lastColumn="0" w:oddVBand="0" w:evenVBand="0" w:oddHBand="0" w:evenHBand="0" w:firstRowFirstColumn="0" w:firstRowLastColumn="0" w:lastRowFirstColumn="0" w:lastRowLastColumn="0"/>
+            </w:pPr>
+            <w:r>
+              <w:t>ICoin *</w:t>
+            </w:r>
+          </w:p>
+        </w:tc>
+        <w:tc>
+          <w:tcPr>
+            <w:tcW w:w="4855" w:type="dxa"/>
+          </w:tcPr>
+          <w:p>
+            <w:pPr>
+              <w:jc w:val="both"/>
+              <w:cnfStyle w:val="000000000000" w:firstRow="0" w:lastRow="0" w:firstColumn="0" w:lastColumn="0" w:oddVBand="0" w:evenVBand="0" w:oddHBand="0" w:evenHBand="0" w:firstRowFirstColumn="0" w:firstRowLastColumn="0" w:lastRowFirstColumn="0" w:lastRowLastColumn="0"/>
+            </w:pPr>
+            <w:r>
+              <w:t>An pointer with point to an ICoin object. It is used to reference to methods related to coin functionalities in hardware class</w:t>
+            </w:r>
+          </w:p>
+        </w:tc>
+      </w:tr>
+      <w:tr>
+        <w:trPr>
+          <w:trHeight w:val="206"/>
+        </w:trPr>
+        <w:tc>
+          <w:tcPr>
+            <w:cnfStyle w:val="001000000000" w:firstRow="0" w:lastRow="0" w:firstColumn="1" w:lastColumn="0" w:oddVBand="0" w:evenVBand="0" w:oddHBand="0" w:evenHBand="0" w:firstRowFirstColumn="0" w:firstRowLastColumn="0" w:lastRowFirstColumn="0" w:lastRowLastColumn="0"/>
+            <w:tcW w:w="9350" w:type="dxa"/>
+            <w:gridSpan w:val="3"/>
+          </w:tcPr>
+          <w:p>
+            <w:pPr>
+              <w:jc w:val="both"/>
+            </w:pPr>
+            <w:r>
+              <w:t>Operations</w:t>
+            </w:r>
+          </w:p>
+        </w:tc>
+      </w:tr>
+      <w:tr>
+        <w:trPr>
+          <w:trHeight w:val="206"/>
+        </w:trPr>
+        <w:tc>
+          <w:tcPr>
+            <w:cnfStyle w:val="001000000000" w:firstRow="0" w:lastRow="0" w:firstColumn="1" w:lastColumn="0" w:oddVBand="0" w:evenVBand="0" w:oddHBand="0" w:evenHBand="0" w:firstRowFirstColumn="0" w:firstRowLastColumn="0" w:lastRowFirstColumn="0" w:lastRowLastColumn="0"/>
+            <w:tcW w:w="9350" w:type="dxa"/>
+            <w:gridSpan w:val="3"/>
+          </w:tcPr>
+          <w:p>
+            <w:pPr>
+              <w:jc w:val="both"/>
+            </w:pPr>
+            <w:r>
+              <w:t xml:space="preserve">CoinWallet(ICoin *) </w:t>
+            </w:r>
+            <w:r>
+              <w:t xml:space="preserve">: </w:t>
+            </w:r>
+            <w:r>
+              <w:rPr>
+                <w:b w:val="0"/>
+                <w:i/>
+              </w:rPr>
+              <w:t>constructor of the class</w:t>
+            </w:r>
+          </w:p>
+        </w:tc>
+      </w:tr>
+      <w:tr>
+        <w:trPr>
+          <w:trHeight w:val="206"/>
+        </w:trPr>
+        <w:tc>
+          <w:tcPr>
+            <w:cnfStyle w:val="001000000000" w:firstRow="0" w:lastRow="0" w:firstColumn="1" w:lastColumn="0" w:oddVBand="0" w:evenVBand="0" w:oddHBand="0" w:evenHBand="0" w:firstRowFirstColumn="0" w:firstRowLastColumn="0" w:lastRowFirstColumn="0" w:lastRowLastColumn="0"/>
+            <w:tcW w:w="9350" w:type="dxa"/>
+            <w:gridSpan w:val="3"/>
+          </w:tcPr>
+          <w:p>
+            <w:pPr>
+              <w:jc w:val="both"/>
+            </w:pPr>
+            <w:r>
+              <w:t>mappingCoin(char nrofCoin) : char</w:t>
+            </w:r>
+          </w:p>
+          <w:p>
+            <w:pPr>
+              <w:jc w:val="both"/>
+              <w:rPr>
+                <w:b w:val="0"/>
+                <w:i/>
+              </w:rPr>
+            </w:pPr>
+            <w:r>
+              <w:rPr>
+                <w:b w:val="0"/>
+                <w:i/>
+              </w:rPr>
+              <w:t>This is used to map the nrOfCoinX variable to become a level of bits for hardware class is able to handle it</w:t>
+            </w:r>
+          </w:p>
+        </w:tc>
+      </w:tr>
+      <w:tr>
+        <w:trPr>
+          <w:trHeight w:val="206"/>
+        </w:trPr>
+        <w:tc>
+          <w:tcPr>
+            <w:cnfStyle w:val="001000000000" w:firstRow="0" w:lastRow="0" w:firstColumn="1" w:lastColumn="0" w:oddVBand="0" w:evenVBand="0" w:oddHBand="0" w:evenHBand="0" w:firstRowFirstColumn="0" w:firstRowLastColumn="0" w:lastRowFirstColumn="0" w:lastRowLastColumn="0"/>
+            <w:tcW w:w="9350" w:type="dxa"/>
+            <w:gridSpan w:val="3"/>
+          </w:tcPr>
+          <w:p>
+            <w:pPr>
+              <w:jc w:val="both"/>
+            </w:pPr>
+            <w:r>
+              <w:t>Withdraw(int amount): Boolean</w:t>
+            </w:r>
+          </w:p>
+          <w:p>
+            <w:pPr>
+              <w:jc w:val="both"/>
+            </w:pPr>
+            <w:r>
+              <w:rPr>
+                <w:b w:val="0"/>
+                <w:i/>
+              </w:rPr>
+              <w:t xml:space="preserve">This is used to </w:t>
+            </w:r>
+            <w:r>
+              <w:rPr>
+                <w:b w:val="0"/>
+                <w:i/>
+              </w:rPr>
+              <w:t>for withdrawing the amount of money indicated by given parameters. If the amount is less than or equal the balance, the amount of money is withdrawn and this functions return true. Otherwise, false is return.</w:t>
+            </w:r>
+          </w:p>
+        </w:tc>
+      </w:tr>
+      <w:tr>
+        <w:trPr>
+          <w:trHeight w:val="206"/>
+        </w:trPr>
+        <w:tc>
+          <w:tcPr>
+            <w:cnfStyle w:val="001000000000" w:firstRow="0" w:lastRow="0" w:firstColumn="1" w:lastColumn="0" w:oddVBand="0" w:evenVBand="0" w:oddHBand="0" w:evenHBand="0" w:firstRowFirstColumn="0" w:firstRowLastColumn="0" w:lastRowFirstColumn="0" w:lastRowLastColumn="0"/>
+            <w:tcW w:w="9350" w:type="dxa"/>
+            <w:gridSpan w:val="3"/>
+          </w:tcPr>
+          <w:p>
+            <w:pPr>
+              <w:jc w:val="both"/>
+            </w:pPr>
+            <w:r>
+              <w:t>AddCoin10(</w:t>
+            </w:r>
+            <w:r>
+              <w:t>): void</w:t>
+            </w:r>
+          </w:p>
+          <w:p>
+            <w:pPr>
+              <w:jc w:val="both"/>
+              <w:rPr>
+                <w:b w:val="0"/>
+                <w:i/>
+              </w:rPr>
+            </w:pPr>
+            <w:r>
+              <w:rPr>
+                <w:b w:val="0"/>
+                <w:i/>
+              </w:rPr>
+              <w:t xml:space="preserve">Is called in the poll function to always detect weather the button to put coin 10 is pressed or not. If it is, increase the nrOfCoin10 by 1 (only allow it up to 3) and turn on the corresponding LED to indicate the coin is successfully put.  </w:t>
+            </w:r>
+          </w:p>
+        </w:tc>
+      </w:tr>
+      <w:tr>
+        <w:trPr>
+          <w:trHeight w:val="206"/>
+        </w:trPr>
+        <w:tc>
+          <w:tcPr>
+            <w:cnfStyle w:val="001000000000" w:firstRow="0" w:lastRow="0" w:firstColumn="1" w:lastColumn="0" w:oddVBand="0" w:evenVBand="0" w:oddHBand="0" w:evenHBand="0" w:firstRowFirstColumn="0" w:firstRowLastColumn="0" w:lastRowFirstColumn="0" w:lastRowLastColumn="0"/>
+            <w:tcW w:w="9350" w:type="dxa"/>
+            <w:gridSpan w:val="3"/>
+          </w:tcPr>
+          <w:p>
+            <w:pPr>
+              <w:jc w:val="both"/>
+            </w:pPr>
+            <w:r>
+              <w:t>AddCoin50() : void</w:t>
+            </w:r>
+          </w:p>
+          <w:p>
+            <w:pPr>
+              <w:jc w:val="both"/>
+            </w:pPr>
+            <w:r>
+              <w:rPr>
+                <w:b w:val="0"/>
+                <w:i/>
+              </w:rPr>
+              <w:lastRenderedPageBreak/>
+              <w:t>Is called in the poll function to always detect weather</w:t>
+            </w:r>
+            <w:r>
+              <w:rPr>
+                <w:b w:val="0"/>
+                <w:i/>
+              </w:rPr>
+              <w:t xml:space="preserve"> the button to put coin 5</w:t>
+            </w:r>
+            <w:r>
+              <w:rPr>
+                <w:b w:val="0"/>
+                <w:i/>
+              </w:rPr>
+              <w:t>0 is pressed or not. If it is, increase the nrOfCoin</w:t>
+            </w:r>
+            <w:r>
+              <w:rPr>
+                <w:b w:val="0"/>
+                <w:i/>
+              </w:rPr>
+              <w:t>5</w:t>
+            </w:r>
+            <w:r>
+              <w:rPr>
+                <w:b w:val="0"/>
+                <w:i/>
+              </w:rPr>
+              <w:t xml:space="preserve">0 by 1 (only allow it up to 3) and turn on the corresponding LED to indicate the coin is successfully put.  </w:t>
+            </w:r>
+          </w:p>
+        </w:tc>
+      </w:tr>
+      <w:tr>
+        <w:trPr>
+          <w:trHeight w:val="206"/>
+        </w:trPr>
+        <w:tc>
+          <w:tcPr>
+            <w:cnfStyle w:val="001000000000" w:firstRow="0" w:lastRow="0" w:firstColumn="1" w:lastColumn="0" w:oddVBand="0" w:evenVBand="0" w:oddHBand="0" w:evenHBand="0" w:firstRowFirstColumn="0" w:firstRowLastColumn="0" w:lastRowFirstColumn="0" w:lastRowLastColumn="0"/>
+            <w:tcW w:w="9350" w:type="dxa"/>
+            <w:gridSpan w:val="3"/>
+          </w:tcPr>
+          <w:p>
+            <w:pPr>
+              <w:tabs>
+                <w:tab w:val="left" w:pos="2535"/>
+              </w:tabs>
+              <w:jc w:val="both"/>
+            </w:pPr>
+            <w:r>
+              <w:lastRenderedPageBreak/>
+              <w:t>AddCoin200() : void</w:t>
+            </w:r>
+          </w:p>
+          <w:p>
+            <w:pPr>
+              <w:tabs>
+                <w:tab w:val="left" w:pos="2535"/>
+              </w:tabs>
+              <w:jc w:val="both"/>
+            </w:pPr>
+            <w:r>
+              <w:rPr>
+                <w:b w:val="0"/>
+                <w:i/>
+              </w:rPr>
+              <w:t>Is called in the poll function to always detect weather</w:t>
+            </w:r>
+            <w:r>
+              <w:rPr>
+                <w:b w:val="0"/>
+                <w:i/>
+              </w:rPr>
+              <w:t xml:space="preserve"> the button to put coin 20</w:t>
+            </w:r>
+            <w:r>
+              <w:rPr>
+                <w:b w:val="0"/>
+                <w:i/>
+              </w:rPr>
+              <w:t>0 is pressed or not. If it is, increase the nrOfCoin</w:t>
+            </w:r>
+            <w:r>
+              <w:rPr>
+                <w:b w:val="0"/>
+                <w:i/>
+              </w:rPr>
+              <w:t>20</w:t>
+            </w:r>
+            <w:r>
+              <w:rPr>
+                <w:b w:val="0"/>
+                <w:i/>
+              </w:rPr>
+              <w:t>0 by 1</w:t>
+            </w:r>
+            <w:r>
+              <w:rPr>
+                <w:b w:val="0"/>
+                <w:i/>
+              </w:rPr>
+              <w:t xml:space="preserve"> (only allow it up to 2</w:t>
+            </w:r>
+            <w:r>
+              <w:rPr>
+                <w:b w:val="0"/>
+                <w:i/>
+              </w:rPr>
+              <w:t xml:space="preserve">) and turn on the corresponding LED to indicate the coin is successfully put.  </w:t>
+            </w:r>
+          </w:p>
+        </w:tc>
+      </w:tr>
+      <w:tr>
+        <w:trPr>
+          <w:trHeight w:val="206"/>
+        </w:trPr>
+        <w:tc>
+          <w:tcPr>
+            <w:cnfStyle w:val="001000000000" w:firstRow="0" w:lastRow="0" w:firstColumn="1" w:lastColumn="0" w:oddVBand="0" w:evenVBand="0" w:oddHBand="0" w:evenHBand="0" w:firstRowFirstColumn="0" w:firstRowLastColumn="0" w:lastRowFirstColumn="0" w:lastRowLastColumn="0"/>
+            <w:tcW w:w="9350" w:type="dxa"/>
+            <w:gridSpan w:val="3"/>
+          </w:tcPr>
+          <w:p>
+            <w:pPr>
+              <w:jc w:val="both"/>
+            </w:pPr>
+            <w:r>
+              <w:t>WithdrawAll() : void</w:t>
+            </w:r>
+          </w:p>
+          <w:p>
+            <w:pPr>
+              <w:jc w:val="both"/>
+              <w:rPr>
+                <w:b w:val="0"/>
+                <w:i/>
+              </w:rPr>
+            </w:pPr>
+            <w:r>
+              <w:rPr>
+                <w:b w:val="0"/>
+                <w:i/>
+              </w:rPr>
+              <w:t>Withdraw all of the current money in the wallet. Then the balance is set into 0.</w:t>
+            </w:r>
+          </w:p>
+        </w:tc>
+      </w:tr>
+      <w:tr>
+        <w:trPr>
+          <w:trHeight w:val="206"/>
+        </w:trPr>
+        <w:tc>
+          <w:tcPr>
+            <w:cnfStyle w:val="001000000000" w:firstRow="0" w:lastRow="0" w:firstColumn="1" w:lastColumn="0" w:oddVBand="0" w:evenVBand="0" w:oddHBand="0" w:evenHBand="0" w:firstRowFirstColumn="0" w:firstRowLastColumn="0" w:lastRowFirstColumn="0" w:lastRowLastColumn="0"/>
+            <w:tcW w:w="9350" w:type="dxa"/>
+            <w:gridSpan w:val="3"/>
+          </w:tcPr>
+          <w:p>
+            <w:pPr>
+              <w:jc w:val="both"/>
+            </w:pPr>
+            <w:r>
+              <w:t>GetAmount() : int</w:t>
+            </w:r>
+          </w:p>
+          <w:p>
+            <w:pPr>
+              <w:jc w:val="both"/>
+            </w:pPr>
+            <w:r>
+              <w:rPr>
+                <w:b w:val="0"/>
+                <w:i/>
+              </w:rPr>
+              <w:t>Return the current balance in the coin wallet.</w:t>
+            </w:r>
+          </w:p>
+        </w:tc>
+      </w:tr>
+      <w:tr>
+        <w:trPr>
+          <w:trHeight w:val="206"/>
+        </w:trPr>
+        <w:tc>
+          <w:tcPr>
+            <w:cnfStyle w:val="001000000000" w:firstRow="0" w:lastRow="0" w:firstColumn="1" w:lastColumn="0" w:oddVBand="0" w:evenVBand="0" w:oddHBand="0" w:evenHBand="0" w:firstRowFirstColumn="0" w:firstRowLastColumn="0" w:lastRowFirstColumn="0" w:lastRowLastColumn="0"/>
+            <w:tcW w:w="9350" w:type="dxa"/>
+            <w:gridSpan w:val="3"/>
+          </w:tcPr>
+          <w:p>
+            <w:pPr>
+              <w:jc w:val="both"/>
+            </w:pPr>
+            <w:r>
+              <w:t>Poll</w:t>
+            </w:r>
+            <w:r>
+              <w:t>(): void</w:t>
+            </w:r>
+          </w:p>
+          <w:p>
+            <w:pPr>
+              <w:jc w:val="both"/>
+              <w:rPr>
+                <w:b w:val="0"/>
+                <w:i/>
+              </w:rPr>
+            </w:pPr>
+            <w:r>
+              <w:rPr>
+                <w:b w:val="0"/>
+                <w:i/>
+              </w:rPr>
+              <w:t>This function i</w:t>
+            </w:r>
+            <w:r>
+              <w:rPr>
+                <w:b w:val="0"/>
+                <w:i/>
+              </w:rPr>
+              <w:t xml:space="preserve">s called in the main loop for polling all functions related to coin </w:t>
+            </w:r>
+            <w:r>
+              <w:rPr>
+                <w:b w:val="0"/>
+                <w:i/>
+              </w:rPr>
+              <w:t xml:space="preserve">mentioned above. </w:t>
             </w:r>
             <w:bookmarkStart w:id="9" w:name="_GoBack"/>
             <w:bookmarkEnd w:id="9"/>
@@ -4756,62 +4736,23 @@
       <w:bookmarkEnd w:id="7"/>
       <w:bookmarkEnd w:id="8"/>
     </w:p>
+    <w:p/>
     <w:p>
+      <w:pPr>
+        <w:pStyle w:val="Heading1"/>
+        <w:jc w:val="both"/>
+      </w:pPr>
       <w:r>
-        <w:rPr>
-          <w:noProof/>
-        </w:rPr>
-        <w:lastRenderedPageBreak/>
-        <w:drawing>
-          <wp:inline distT="0" distB="0" distL="0" distR="0" wp14:anchorId="0C602D88" wp14:editId="6580325B">
-            <wp:extent cx="6337782" cy="7943353"/>
-            <wp:effectExtent l="0" t="0" r="6350" b="635"/>
-            <wp:docPr id="3" name="Picture 3"/>
-            <wp:cNvGraphicFramePr>
-              <a:graphicFrameLocks xmlns:a="http://schemas.openxmlformats.org/drawingml/2006/main" noChangeAspect="1"/>
-            </wp:cNvGraphicFramePr>
-            <a:graphic xmlns:a="http://schemas.openxmlformats.org/drawingml/2006/main">
-              <a:graphicData uri="http://schemas.openxmlformats.org/drawingml/2006/picture">
-                <pic:pic xmlns:pic="http://schemas.openxmlformats.org/drawingml/2006/picture">
-                  <pic:nvPicPr>
-                    <pic:cNvPr id="3" name="ESP_State_mashine.png"/>
-                    <pic:cNvPicPr/>
-                  </pic:nvPicPr>
-                  <pic:blipFill>
-                    <a:blip r:embed="rId9">
-                      <a:extLst>
-                        <a:ext uri="{28A0092B-C50C-407E-A947-70E740481C1C}">
-                          <a14:useLocalDpi xmlns:a14="http://schemas.microsoft.com/office/drawing/2010/main" val="0"/>
-                        </a:ext>
-                      </a:extLst>
-                    </a:blip>
-                    <a:stretch>
-                      <a:fillRect/>
-                    </a:stretch>
-                  </pic:blipFill>
-                  <pic:spPr>
-                    <a:xfrm>
-                      <a:off x="0" y="0"/>
-                      <a:ext cx="6345167" cy="7952608"/>
-                    </a:xfrm>
-                    <a:prstGeom prst="rect">
-                      <a:avLst/>
-                    </a:prstGeom>
-                  </pic:spPr>
-                </pic:pic>
-              </a:graphicData>
-            </a:graphic>
-          </wp:inline>
-        </w:drawing>
+        <w:t>SEQUENCE DIAGRAMS</w:t>
       </w:r>
     </w:p>
+    <w:p/>
     <w:p>
       <w:pPr>
         <w:pStyle w:val="Heading1"/>
       </w:pPr>
       <w:bookmarkStart w:id="10" w:name="_Toc468475427"/>
       <w:r>
-        <w:lastRenderedPageBreak/>
         <w:t>PIN CONFIGURATIONS</w:t>
       </w:r>
       <w:bookmarkEnd w:id="10"/>
@@ -4828,13 +4769,8 @@
       </w:r>
     </w:p>
     <w:p>
-      <w:proofErr w:type="spellStart"/>
       <w:r>
-        <w:t>Keyselect</w:t>
-      </w:r>
-      <w:proofErr w:type="spellEnd"/>
-      <w:r>
-        <w:t xml:space="preserve"> must be HIGH in order to read button inputs.</w:t>
+        <w:t>Keyselect must be HIGH in order to read button inputs.</w:t>
       </w:r>
     </w:p>
     <w:p>
@@ -4863,17 +4799,13 @@
       </w:r>
     </w:p>
     <w:p>
-      <w:proofErr w:type="spellStart"/>
       <w:r>
-        <w:t>Keyselect</w:t>
-      </w:r>
-      <w:proofErr w:type="spellEnd"/>
-      <w:r>
-        <w:t xml:space="preserve"> must be LOW in order to read switch inputs.</w:t>
+        <w:t>Keyselect must be LOW in order to read switch inputs.</w:t>
       </w:r>
     </w:p>
     <w:p>
       <w:r>
+        <w:lastRenderedPageBreak/>
         <w:t>Switch 2: IN_IN0, pulling up switch 2 raises IN0 to high</w:t>
       </w:r>
       <w:r>
@@ -4945,7 +4877,6 @@
           <w:i/>
           <w:noProof/>
         </w:rPr>
-        <w:lastRenderedPageBreak/>
         <w:drawing>
           <wp:anchor distT="0" distB="0" distL="114300" distR="114300" simplePos="0" relativeHeight="251665408" behindDoc="0" locked="0" layoutInCell="1" allowOverlap="1" wp14:anchorId="58016988" wp14:editId="1E9F9B61">
             <wp:simplePos x="0" y="0"/>
@@ -4980,7 +4911,7 @@
                     </pic:cNvPicPr>
                   </pic:nvPicPr>
                   <pic:blipFill>
-                    <a:blip r:embed="rId10">
+                    <a:blip r:embed="rId9">
                       <a:extLst>
                         <a:ext uri="{28A0092B-C50C-407E-A947-70E740481C1C}">
                           <a14:useLocalDpi xmlns:a14="http://schemas.microsoft.com/office/drawing/2010/main" val="0"/>
@@ -5025,7 +4956,7 @@
       </w:r>
     </w:p>
     <w:sectPr>
-      <w:footerReference w:type="default" r:id="rId11"/>
+      <w:footerReference w:type="default" r:id="rId10"/>
       <w:pgSz w:w="12240" w:h="15840"/>
       <w:pgMar w:top="1440" w:right="1440" w:bottom="1440" w:left="1440" w:header="720" w:footer="720" w:gutter="0"/>
       <w:pgNumType w:start="0"/>
@@ -5096,7 +5027,7 @@
           <w:rPr>
             <w:noProof/>
           </w:rPr>
-          <w:t>6</w:t>
+          <w:t>10</w:t>
         </w:r>
         <w:r>
           <w:rPr>
@@ -11662,7 +11593,7 @@
 </file>
 
 <file path=customXml/itemProps2.xml><?xml version="1.0" encoding="utf-8"?>
-<ds:datastoreItem xmlns:ds="http://schemas.openxmlformats.org/officeDocument/2006/customXml" ds:itemID="{8FF481D9-5327-4A98-A0C3-6213300B26F5}">
+<ds:datastoreItem xmlns:ds="http://schemas.openxmlformats.org/officeDocument/2006/customXml" ds:itemID="{04E4681A-EDA3-4EA6-88BC-C8D4206795EB}">
   <ds:schemaRefs>
     <ds:schemaRef ds:uri="http://schemas.openxmlformats.org/officeDocument/2006/bibliography"/>
   </ds:schemaRefs>

--- a/Docs/ESP-DesignDocument.docx
+++ b/Docs/ESP-DesignDocument.docx
@@ -884,7 +884,7 @@
                   </wp:anchor>
                 </w:drawing>
               </mc:Choice>
-              <mc:Fallback xmlns:w16se="http://schemas.microsoft.com/office/word/2015/wordml/symex" xmlns:cx5="http://schemas.microsoft.com/office/drawing/2016/5/11/chartex" xmlns:cx4="http://schemas.microsoft.com/office/drawing/2016/5/10/chartex" xmlns:cx3="http://schemas.microsoft.com/office/drawing/2016/5/9/chartex" xmlns:cx2="http://schemas.microsoft.com/office/drawing/2015/10/21/chartex" xmlns:cx1="http://schemas.microsoft.com/office/drawing/2015/9/8/chartex" xmlns:cx="http://schemas.microsoft.com/office/drawing/2014/chartex">
+              <mc:Fallback xmlns:cx="http://schemas.microsoft.com/office/drawing/2014/chartex" xmlns:cx1="http://schemas.microsoft.com/office/drawing/2015/9/8/chartex" xmlns:cx2="http://schemas.microsoft.com/office/drawing/2015/10/21/chartex" xmlns:cx3="http://schemas.microsoft.com/office/drawing/2016/5/9/chartex" xmlns:cx4="http://schemas.microsoft.com/office/drawing/2016/5/10/chartex" xmlns:cx5="http://schemas.microsoft.com/office/drawing/2016/5/11/chartex" xmlns:w16se="http://schemas.microsoft.com/office/word/2015/wordml/symex">
                 <w:pict>
                   <v:group w14:anchorId="2F169BEB" id="Group 114" o:spid="_x0000_s1026" style="position:absolute;margin-left:0;margin-top:0;width:18pt;height:10in;z-index:251659264;mso-width-percent:29;mso-height-percent:909;mso-left-percent:45;mso-position-horizontal-relative:page;mso-position-vertical:center;mso-position-vertical-relative:page;mso-width-percent:29;mso-height-percent:909;mso-left-percent:45" coordsize="2286,91440" o:gfxdata="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">
                     <v:rect id="Rectangle 115" o:spid="_x0000_s1027" style="position:absolute;width:2286;height:87820;visibility:visible;mso-wrap-style:square;v-text-anchor:middle" o:gfxdata="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" fillcolor="#ed7d31 [3205]" stroked="f" strokeweight="1pt"/>
@@ -1423,13 +1423,7 @@
         <w:rPr>
           <w:lang w:val="en-GB"/>
         </w:rPr>
-        <w:t>programs the simulation of a washing machine</w:t>
-      </w:r>
-      <w:r>
-        <w:rPr>
-          <w:lang w:val="en-GB"/>
-        </w:rPr>
-        <w:t xml:space="preserve">.  </w:t>
+        <w:t xml:space="preserve">programs the simulation of a washing machine.  </w:t>
       </w:r>
     </w:p>
     <w:p>
@@ -2086,15 +2080,7 @@
               <w:jc w:val="both"/>
             </w:pPr>
             <w:r>
-              <w:t>All functions are implemented.</w:t>
-            </w:r>
-          </w:p>
-          <w:p>
-            <w:pPr>
-              <w:jc w:val="both"/>
-            </w:pPr>
-            <w:r>
-              <w:t xml:space="preserve">Detecting the clear button is done by getting in3 &amp; in2 &amp; in1 == HIGH. Using delay and redetect the input signal for preventing the button is keeping pressed. However, it seems did not work properly. From testing, it turns out that the clear button need to be keeping pressing until all LEDs are off. </w:t>
+              <w:t>All functions are implemented and working well</w:t>
             </w:r>
           </w:p>
         </w:tc>
@@ -2107,7 +2093,6 @@
       </w:pPr>
       <w:bookmarkStart w:id="7" w:name="_Toc452747127"/>
       <w:r>
-        <w:lastRenderedPageBreak/>
         <w:t>IPROGRAM</w:t>
       </w:r>
     </w:p>
@@ -2141,6 +2126,7 @@
               <w:jc w:val="both"/>
             </w:pPr>
             <w:r>
+              <w:lastRenderedPageBreak/>
               <w:t>IPROGRAM</w:t>
             </w:r>
           </w:p>
@@ -2352,15 +2338,7 @@
               <w:jc w:val="both"/>
             </w:pPr>
             <w:r>
-              <w:t>All function are implemented.</w:t>
-            </w:r>
-          </w:p>
-          <w:p>
-            <w:pPr>
-              <w:jc w:val="both"/>
-            </w:pPr>
-            <w:r>
-              <w:t>By testing and the information from the LAB manual, we know that program button is detected when in3 OR in0 == HIGH and start button is detected when in0 == HIGH. Should it be better if we only detect program button if in3 == HIGH?</w:t>
+              <w:t>All function are implemented and working well</w:t>
             </w:r>
           </w:p>
         </w:tc>
@@ -2514,7 +2492,6 @@
               <w:jc w:val="both"/>
             </w:pPr>
             <w:r>
-              <w:lastRenderedPageBreak/>
               <w:t xml:space="preserve">Remarks: </w:t>
             </w:r>
           </w:p>
@@ -2585,6 +2562,7 @@
                 <w:b w:val="0"/>
                 <w:bCs w:val="0"/>
               </w:rPr>
+              <w:lastRenderedPageBreak/>
               <w:t>Functions</w:t>
             </w:r>
           </w:p>
@@ -2938,7 +2916,6 @@
               <w:rPr>
                 <w:i/>
               </w:rPr>
-              <w:lastRenderedPageBreak/>
               <w:t>virtual boolean CheckWaterLevel(int level) = 0;</w:t>
             </w:r>
           </w:p>
@@ -3023,6 +3000,7 @@
               <w:jc w:val="both"/>
             </w:pPr>
             <w:r>
+              <w:lastRenderedPageBreak/>
               <w:t>To discuss: I just wonder if we need any more functions for this interface or are those 3 enough?</w:t>
             </w:r>
           </w:p>
@@ -3035,6 +3013,7 @@
         <w:jc w:val="both"/>
       </w:pPr>
       <w:r>
+        <w:lastRenderedPageBreak/>
         <w:t>IMOTOR</w:t>
       </w:r>
     </w:p>
@@ -3345,7 +3324,6 @@
         <w:jc w:val="both"/>
       </w:pPr>
       <w:r>
-        <w:lastRenderedPageBreak/>
         <w:t>I</w:t>
       </w:r>
       <w:r>
@@ -3473,6 +3451,7 @@
                 <w:bCs w:val="0"/>
                 <w:i/>
               </w:rPr>
+              <w:lastRenderedPageBreak/>
               <w:t>virtual void SetTemperature(int level) = 0;</w:t>
             </w:r>
           </w:p>
@@ -3938,7 +3917,6 @@
               <w:rPr>
                 <w:i/>
               </w:rPr>
-              <w:lastRenderedPageBreak/>
               <w:t xml:space="preserve">  void Strobe();</w:t>
             </w:r>
           </w:p>
@@ -3999,6 +3977,7 @@
         <w:jc w:val="both"/>
       </w:pPr>
       <w:r>
+        <w:lastRenderedPageBreak/>
         <w:t>COINWALLET</w:t>
       </w:r>
       <w:r>
@@ -4404,14 +4383,7 @@
                 <w:b w:val="0"/>
                 <w:i/>
               </w:rPr>
-              <w:t xml:space="preserve">This is used to </w:t>
-            </w:r>
-            <w:r>
-              <w:rPr>
-                <w:b w:val="0"/>
-                <w:i/>
-              </w:rPr>
-              <w:t>for withdrawing the amount of money indicated by given parameters. If the amount is less than or equal the balance, the amount of money is withdrawn and this functions return true. Otherwise, false is return.</w:t>
+              <w:t>This is used to for withdrawing the amount of money indicated by given parameters. If the amount is less than or equal the balance, the amount of money is withdrawn and this functions return true. Otherwise, false is return.</w:t>
             </w:r>
           </w:p>
         </w:tc>
@@ -4482,36 +4454,7 @@
                 <w:b w:val="0"/>
                 <w:i/>
               </w:rPr>
-              <w:lastRenderedPageBreak/>
-              <w:t>Is called in the poll function to always detect weather</w:t>
-            </w:r>
-            <w:r>
-              <w:rPr>
-                <w:b w:val="0"/>
-                <w:i/>
-              </w:rPr>
-              <w:t xml:space="preserve"> the button to put coin 5</w:t>
-            </w:r>
-            <w:r>
-              <w:rPr>
-                <w:b w:val="0"/>
-                <w:i/>
-              </w:rPr>
-              <w:t>0 is pressed or not. If it is, increase the nrOfCoin</w:t>
-            </w:r>
-            <w:r>
-              <w:rPr>
-                <w:b w:val="0"/>
-                <w:i/>
-              </w:rPr>
-              <w:t>5</w:t>
-            </w:r>
-            <w:r>
-              <w:rPr>
-                <w:b w:val="0"/>
-                <w:i/>
-              </w:rPr>
-              <w:t xml:space="preserve">0 by 1 (only allow it up to 3) and turn on the corresponding LED to indicate the coin is successfully put.  </w:t>
+              <w:t xml:space="preserve">Is called in the poll function to always detect weather the button to put coin 50 is pressed or not. If it is, increase the nrOfCoin50 by 1 (only allow it up to 3) and turn on the corresponding LED to indicate the coin is successfully put.  </w:t>
             </w:r>
           </w:p>
         </w:tc>
@@ -4534,7 +4477,6 @@
               <w:jc w:val="both"/>
             </w:pPr>
             <w:r>
-              <w:lastRenderedPageBreak/>
               <w:t>AddCoin200() : void</w:t>
             </w:r>
           </w:p>
@@ -4550,49 +4492,7 @@
                 <w:b w:val="0"/>
                 <w:i/>
               </w:rPr>
-              <w:t>Is called in the poll function to always detect weather</w:t>
-            </w:r>
-            <w:r>
-              <w:rPr>
-                <w:b w:val="0"/>
-                <w:i/>
-              </w:rPr>
-              <w:t xml:space="preserve"> the button to put coin 20</w:t>
-            </w:r>
-            <w:r>
-              <w:rPr>
-                <w:b w:val="0"/>
-                <w:i/>
-              </w:rPr>
-              <w:t>0 is pressed or not. If it is, increase the nrOfCoin</w:t>
-            </w:r>
-            <w:r>
-              <w:rPr>
-                <w:b w:val="0"/>
-                <w:i/>
-              </w:rPr>
-              <w:t>20</w:t>
-            </w:r>
-            <w:r>
-              <w:rPr>
-                <w:b w:val="0"/>
-                <w:i/>
-              </w:rPr>
-              <w:t>0 by 1</w:t>
-            </w:r>
-            <w:r>
-              <w:rPr>
-                <w:b w:val="0"/>
-                <w:i/>
-              </w:rPr>
-              <w:t xml:space="preserve"> (only allow it up to 2</w:t>
-            </w:r>
-            <w:r>
-              <w:rPr>
-                <w:b w:val="0"/>
-                <w:i/>
-              </w:rPr>
-              <w:t xml:space="preserve">) and turn on the corresponding LED to indicate the coin is successfully put.  </w:t>
+              <w:t xml:space="preserve">Is called in the poll function to always detect weather the button to put coin 200 is pressed or not. If it is, increase the nrOfCoin200 by 1 (only allow it up to 2) and turn on the corresponding LED to indicate the coin is successfully put.  </w:t>
             </w:r>
           </w:p>
         </w:tc>
@@ -4612,6 +4512,7 @@
               <w:jc w:val="both"/>
             </w:pPr>
             <w:r>
+              <w:lastRenderedPageBreak/>
               <w:t>WithdrawAll() : void</w:t>
             </w:r>
           </w:p>
@@ -4714,6 +4615,34 @@
                 <w:i/>
               </w:rPr>
               <w:t xml:space="preserve">mentioned above. </w:t>
+            </w:r>
+          </w:p>
+        </w:tc>
+      </w:tr>
+      <w:tr>
+        <w:trPr>
+          <w:trHeight w:val="206"/>
+        </w:trPr>
+        <w:tc>
+          <w:tcPr>
+            <w:cnfStyle w:val="001000000000" w:firstRow="0" w:lastRow="0" w:firstColumn="1" w:lastColumn="0" w:oddVBand="0" w:evenVBand="0" w:oddHBand="0" w:evenHBand="0" w:firstRowFirstColumn="0" w:firstRowLastColumn="0" w:lastRowFirstColumn="0" w:lastRowLastColumn="0"/>
+            <w:tcW w:w="9350" w:type="dxa"/>
+            <w:gridSpan w:val="3"/>
+          </w:tcPr>
+          <w:p>
+            <w:pPr>
+              <w:jc w:val="both"/>
+            </w:pPr>
+            <w:r>
+              <w:t xml:space="preserve">Remarks: </w:t>
+            </w:r>
+          </w:p>
+          <w:p>
+            <w:pPr>
+              <w:jc w:val="both"/>
+            </w:pPr>
+            <w:r>
+              <w:t>All functions are implemented. The unit test environment and implementation of the unit test are setting up</w:t>
             </w:r>
             <w:bookmarkStart w:id="9" w:name="_GoBack"/>
             <w:bookmarkEnd w:id="9"/>
@@ -4805,7 +4734,6 @@
     </w:p>
     <w:p>
       <w:r>
-        <w:lastRenderedPageBreak/>
         <w:t>Switch 2: IN_IN0, pulling up switch 2 raises IN0 to high</w:t>
       </w:r>
       <w:r>
@@ -5027,7 +4955,7 @@
           <w:rPr>
             <w:noProof/>
           </w:rPr>
-          <w:t>10</w:t>
+          <w:t>11</w:t>
         </w:r>
         <w:r>
           <w:rPr>
@@ -11593,7 +11521,7 @@
 </file>
 
 <file path=customXml/itemProps2.xml><?xml version="1.0" encoding="utf-8"?>
-<ds:datastoreItem xmlns:ds="http://schemas.openxmlformats.org/officeDocument/2006/customXml" ds:itemID="{04E4681A-EDA3-4EA6-88BC-C8D4206795EB}">
+<ds:datastoreItem xmlns:ds="http://schemas.openxmlformats.org/officeDocument/2006/customXml" ds:itemID="{F557C1E6-F2EC-4F5C-A27A-348EDF96695D}">
   <ds:schemaRefs>
     <ds:schemaRef ds:uri="http://schemas.openxmlformats.org/officeDocument/2006/bibliography"/>
   </ds:schemaRefs>

--- a/Docs/ESP-DesignDocument.docx
+++ b/Docs/ESP-DesignDocument.docx
@@ -161,7 +161,27 @@
                                     <w:szCs w:val="32"/>
                                     <w:lang w:val="fr-FR"/>
                                   </w:rPr>
-                                  <w:t xml:space="preserve">Michel Clerger – 2694646 </w:t>
+                                  <w:t xml:space="preserve">Michel </w:t>
+                                </w:r>
+                                <w:proofErr w:type="spellStart"/>
+                                <w:r>
+                                  <w:rPr>
+                                    <w:rFonts w:ascii="Calibri" w:eastAsia="Calibri" w:hAnsi="Calibri" w:cs="Calibri"/>
+                                    <w:sz w:val="32"/>
+                                    <w:szCs w:val="32"/>
+                                    <w:lang w:val="fr-FR"/>
+                                  </w:rPr>
+                                  <w:t>Clerger</w:t>
+                                </w:r>
+                                <w:proofErr w:type="spellEnd"/>
+                                <w:r>
+                                  <w:rPr>
+                                    <w:rFonts w:ascii="Calibri" w:eastAsia="Calibri" w:hAnsi="Calibri" w:cs="Calibri"/>
+                                    <w:sz w:val="32"/>
+                                    <w:szCs w:val="32"/>
+                                    <w:lang w:val="fr-FR"/>
+                                  </w:rPr>
+                                  <w:t xml:space="preserve"> – 2694646 </w:t>
                                 </w:r>
                               </w:p>
                               <w:p>
@@ -176,6 +196,7 @@
                                     <w:szCs w:val="32"/>
                                   </w:rPr>
                                 </w:pPr>
+                                <w:proofErr w:type="spellStart"/>
                                 <w:r>
                                   <w:rPr>
                                     <w:rFonts w:ascii="Calibri" w:eastAsia="Calibri" w:hAnsi="Calibri" w:cs="Calibri"/>
@@ -183,7 +204,17 @@
                                     <w:szCs w:val="32"/>
                                     <w:lang w:val="fr-FR"/>
                                   </w:rPr>
-                                  <w:t>Zirui Song - 2652528</w:t>
+                                  <w:t>Zirui</w:t>
+                                </w:r>
+                                <w:proofErr w:type="spellEnd"/>
+                                <w:r>
+                                  <w:rPr>
+                                    <w:rFonts w:ascii="Calibri" w:eastAsia="Calibri" w:hAnsi="Calibri" w:cs="Calibri"/>
+                                    <w:sz w:val="32"/>
+                                    <w:szCs w:val="32"/>
+                                    <w:lang w:val="fr-FR"/>
+                                  </w:rPr>
+                                  <w:t xml:space="preserve"> Song - 2652528</w:t>
                                 </w:r>
                               </w:p>
                               <w:p>
@@ -884,7 +915,7 @@
                   </wp:anchor>
                 </w:drawing>
               </mc:Choice>
-              <mc:Fallback xmlns:cx="http://schemas.microsoft.com/office/drawing/2014/chartex" xmlns:cx1="http://schemas.microsoft.com/office/drawing/2015/9/8/chartex" xmlns:cx2="http://schemas.microsoft.com/office/drawing/2015/10/21/chartex" xmlns:cx3="http://schemas.microsoft.com/office/drawing/2016/5/9/chartex" xmlns:cx4="http://schemas.microsoft.com/office/drawing/2016/5/10/chartex" xmlns:cx5="http://schemas.microsoft.com/office/drawing/2016/5/11/chartex" xmlns:w16se="http://schemas.microsoft.com/office/word/2015/wordml/symex">
+              <mc:Fallback xmlns:w16se="http://schemas.microsoft.com/office/word/2015/wordml/symex" xmlns:cx5="http://schemas.microsoft.com/office/drawing/2016/5/11/chartex" xmlns:cx4="http://schemas.microsoft.com/office/drawing/2016/5/10/chartex" xmlns:cx3="http://schemas.microsoft.com/office/drawing/2016/5/9/chartex" xmlns:cx2="http://schemas.microsoft.com/office/drawing/2015/10/21/chartex" xmlns:cx1="http://schemas.microsoft.com/office/drawing/2015/9/8/chartex" xmlns:cx="http://schemas.microsoft.com/office/drawing/2014/chartex">
                 <w:pict>
                   <v:group w14:anchorId="2F169BEB" id="Group 114" o:spid="_x0000_s1026" style="position:absolute;margin-left:0;margin-top:0;width:18pt;height:10in;z-index:251659264;mso-width-percent:29;mso-height-percent:909;mso-left-percent:45;mso-position-horizontal-relative:page;mso-position-vertical:center;mso-position-vertical-relative:page;mso-width-percent:29;mso-height-percent:909;mso-left-percent:45" coordsize="2286,91440" o:gfxdata="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">
                     <v:rect id="Rectangle 115" o:spid="_x0000_s1027" style="position:absolute;width:2286;height:87820;visibility:visible;mso-wrap-style:square;v-text-anchor:middle" o:gfxdata="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" fillcolor="#ed7d31 [3205]" stroked="f" strokeweight="1pt"/>
@@ -961,13 +992,13 @@
           <w:r>
             <w:fldChar w:fldCharType="separate"/>
           </w:r>
-          <w:hyperlink w:anchor="_Toc468475422" w:history="1">
+          <w:hyperlink w:anchor="_Toc470081115" w:history="1">
             <w:r>
               <w:rPr>
                 <w:rStyle w:val="Hyperlink"/>
                 <w:noProof/>
               </w:rPr>
-              <w:t>CLASS DIAGRAM</w:t>
+              <w:t>INTRODUCTION:</w:t>
             </w:r>
             <w:r>
               <w:rPr>
@@ -988,7 +1019,7 @@
                 <w:noProof/>
                 <w:webHidden/>
               </w:rPr>
-              <w:instrText xml:space="preserve"> PAGEREF _Toc468475422 \h </w:instrText>
+              <w:instrText xml:space="preserve"> PAGEREF _Toc470081115 \h </w:instrText>
             </w:r>
             <w:r>
               <w:rPr>
@@ -1009,6 +1040,76 @@
                 <w:webHidden/>
               </w:rPr>
               <w:t>2</w:t>
+            </w:r>
+            <w:r>
+              <w:rPr>
+                <w:noProof/>
+                <w:webHidden/>
+              </w:rPr>
+              <w:fldChar w:fldCharType="end"/>
+            </w:r>
+          </w:hyperlink>
+        </w:p>
+        <w:p>
+          <w:pPr>
+            <w:pStyle w:val="TOC1"/>
+            <w:tabs>
+              <w:tab w:val="right" w:leader="dot" w:pos="9350"/>
+            </w:tabs>
+            <w:rPr>
+              <w:noProof/>
+              <w:sz w:val="22"/>
+              <w:szCs w:val="22"/>
+            </w:rPr>
+          </w:pPr>
+          <w:hyperlink w:anchor="_Toc470081116" w:history="1">
+            <w:r>
+              <w:rPr>
+                <w:rStyle w:val="Hyperlink"/>
+                <w:noProof/>
+              </w:rPr>
+              <w:t>CLASS DIAGRAM</w:t>
+            </w:r>
+            <w:r>
+              <w:rPr>
+                <w:noProof/>
+                <w:webHidden/>
+              </w:rPr>
+              <w:tab/>
+            </w:r>
+            <w:r>
+              <w:rPr>
+                <w:noProof/>
+                <w:webHidden/>
+              </w:rPr>
+              <w:fldChar w:fldCharType="begin"/>
+            </w:r>
+            <w:r>
+              <w:rPr>
+                <w:noProof/>
+                <w:webHidden/>
+              </w:rPr>
+              <w:instrText xml:space="preserve"> PAGEREF _Toc470081116 \h </w:instrText>
+            </w:r>
+            <w:r>
+              <w:rPr>
+                <w:noProof/>
+                <w:webHidden/>
+              </w:rPr>
+            </w:r>
+            <w:r>
+              <w:rPr>
+                <w:noProof/>
+                <w:webHidden/>
+              </w:rPr>
+              <w:fldChar w:fldCharType="separate"/>
+            </w:r>
+            <w:r>
+              <w:rPr>
+                <w:noProof/>
+                <w:webHidden/>
+              </w:rPr>
+              <w:t>3</w:t>
             </w:r>
             <w:r>
               <w:rPr>
@@ -1031,7 +1132,7 @@
               <w:szCs w:val="22"/>
             </w:rPr>
           </w:pPr>
-          <w:hyperlink w:anchor="_Toc468475423" w:history="1">
+          <w:hyperlink w:anchor="_Toc470081117" w:history="1">
             <w:r>
               <w:rPr>
                 <w:rStyle w:val="Hyperlink"/>
@@ -1058,7 +1159,7 @@
                 <w:noProof/>
                 <w:webHidden/>
               </w:rPr>
-              <w:instrText xml:space="preserve"> PAGEREF _Toc468475423 \h </w:instrText>
+              <w:instrText xml:space="preserve"> PAGEREF _Toc470081117 \h </w:instrText>
             </w:r>
             <w:r>
               <w:rPr>
@@ -1078,7 +1179,7 @@
                 <w:noProof/>
                 <w:webHidden/>
               </w:rPr>
-              <w:t>2</w:t>
+              <w:t>3</w:t>
             </w:r>
             <w:r>
               <w:rPr>
@@ -1101,7 +1202,7 @@
               <w:szCs w:val="22"/>
             </w:rPr>
           </w:pPr>
-          <w:hyperlink w:anchor="_Toc468475424" w:history="1">
+          <w:hyperlink w:anchor="_Toc470081118" w:history="1">
             <w:r>
               <w:rPr>
                 <w:rStyle w:val="Hyperlink"/>
@@ -1128,7 +1229,7 @@
                 <w:noProof/>
                 <w:webHidden/>
               </w:rPr>
-              <w:instrText xml:space="preserve"> PAGEREF _Toc468475424 \h </w:instrText>
+              <w:instrText xml:space="preserve"> PAGEREF _Toc470081118 \h </w:instrText>
             </w:r>
             <w:r>
               <w:rPr>
@@ -1148,7 +1249,7 @@
                 <w:noProof/>
                 <w:webHidden/>
               </w:rPr>
-              <w:t>2</w:t>
+              <w:t>3</w:t>
             </w:r>
             <w:r>
               <w:rPr>
@@ -1171,13 +1272,20 @@
               <w:szCs w:val="22"/>
             </w:rPr>
           </w:pPr>
-          <w:hyperlink w:anchor="_Toc468475425" w:history="1">
+          <w:hyperlink w:anchor="_Toc470081119" w:history="1">
             <w:r>
               <w:rPr>
                 <w:rStyle w:val="Hyperlink"/>
                 <w:noProof/>
               </w:rPr>
-              <w:t>HARDWARE RELATED CLASSES</w:t>
+              <w:t>H</w:t>
+            </w:r>
+            <w:r>
+              <w:rPr>
+                <w:rStyle w:val="Hyperlink"/>
+                <w:noProof/>
+              </w:rPr>
+              <w:t>ardware related classes</w:t>
             </w:r>
             <w:r>
               <w:rPr>
@@ -1198,7 +1306,7 @@
                 <w:noProof/>
                 <w:webHidden/>
               </w:rPr>
-              <w:instrText xml:space="preserve"> PAGEREF _Toc468475425 \h </w:instrText>
+              <w:instrText xml:space="preserve"> PAGEREF _Toc470081119 \h </w:instrText>
             </w:r>
             <w:r>
               <w:rPr>
@@ -1218,7 +1326,84 @@
                 <w:noProof/>
                 <w:webHidden/>
               </w:rPr>
-              <w:t>2</w:t>
+              <w:t>3</w:t>
+            </w:r>
+            <w:r>
+              <w:rPr>
+                <w:noProof/>
+                <w:webHidden/>
+              </w:rPr>
+              <w:fldChar w:fldCharType="end"/>
+            </w:r>
+          </w:hyperlink>
+        </w:p>
+        <w:p>
+          <w:pPr>
+            <w:pStyle w:val="TOC2"/>
+            <w:tabs>
+              <w:tab w:val="right" w:leader="dot" w:pos="9350"/>
+            </w:tabs>
+            <w:rPr>
+              <w:noProof/>
+              <w:sz w:val="22"/>
+              <w:szCs w:val="22"/>
+            </w:rPr>
+          </w:pPr>
+          <w:hyperlink w:anchor="_Toc470081120" w:history="1">
+            <w:r>
+              <w:rPr>
+                <w:rStyle w:val="Hyperlink"/>
+                <w:noProof/>
+              </w:rPr>
+              <w:t>I</w:t>
+            </w:r>
+            <w:r>
+              <w:rPr>
+                <w:rStyle w:val="Hyperlink"/>
+                <w:noProof/>
+              </w:rPr>
+              <w:t>mmediate classes</w:t>
+            </w:r>
+            <w:r>
+              <w:rPr>
+                <w:noProof/>
+                <w:webHidden/>
+              </w:rPr>
+              <w:tab/>
+            </w:r>
+            <w:r>
+              <w:rPr>
+                <w:noProof/>
+                <w:webHidden/>
+              </w:rPr>
+              <w:fldChar w:fldCharType="begin"/>
+            </w:r>
+            <w:r>
+              <w:rPr>
+                <w:noProof/>
+                <w:webHidden/>
+              </w:rPr>
+              <w:instrText xml:space="preserve"> PAGEREF _Toc470081120 \h </w:instrText>
+            </w:r>
+            <w:r>
+              <w:rPr>
+                <w:noProof/>
+                <w:webHidden/>
+              </w:rPr>
+            </w:r>
+            <w:r>
+              <w:rPr>
+                <w:noProof/>
+                <w:webHidden/>
+              </w:rPr>
+              <w:fldChar w:fldCharType="separate"/>
+            </w:r>
+            <w:r>
+              <w:rPr>
+                <w:noProof/>
+                <w:webHidden/>
+              </w:rPr>
+              <w:t>8</w:t>
             </w:r>
             <w:r>
               <w:rPr>
@@ -1241,13 +1426,13 @@
               <w:szCs w:val="22"/>
             </w:rPr>
           </w:pPr>
-          <w:hyperlink w:anchor="_Toc468475426" w:history="1">
+          <w:hyperlink w:anchor="_Toc470081121" w:history="1">
             <w:r>
               <w:rPr>
                 <w:rStyle w:val="Hyperlink"/>
                 <w:noProof/>
               </w:rPr>
-              <w:t>STATE DIAGRAMs</w:t>
+              <w:t>STATE DIAGRAMS</w:t>
             </w:r>
             <w:r>
               <w:rPr>
@@ -1268,7 +1453,7 @@
                 <w:noProof/>
                 <w:webHidden/>
               </w:rPr>
-              <w:instrText xml:space="preserve"> PAGEREF _Toc468475426 \h </w:instrText>
+              <w:instrText xml:space="preserve"> PAGEREF _Toc470081121 \h </w:instrText>
             </w:r>
             <w:r>
               <w:rPr>
@@ -1288,7 +1473,7 @@
                 <w:noProof/>
                 <w:webHidden/>
               </w:rPr>
-              <w:t>7</w:t>
+              <w:t>10</w:t>
             </w:r>
             <w:r>
               <w:rPr>
@@ -1311,13 +1496,13 @@
               <w:szCs w:val="22"/>
             </w:rPr>
           </w:pPr>
-          <w:hyperlink w:anchor="_Toc468475427" w:history="1">
+          <w:hyperlink w:anchor="_Toc470081122" w:history="1">
             <w:r>
               <w:rPr>
                 <w:rStyle w:val="Hyperlink"/>
                 <w:noProof/>
               </w:rPr>
-              <w:t>PIN CONFIGURATIONS</w:t>
+              <w:t>SEQUENCE DIAGRAMS</w:t>
             </w:r>
             <w:r>
               <w:rPr>
@@ -1338,7 +1523,7 @@
                 <w:noProof/>
                 <w:webHidden/>
               </w:rPr>
-              <w:instrText xml:space="preserve"> PAGEREF _Toc468475427 \h </w:instrText>
+              <w:instrText xml:space="preserve"> PAGEREF _Toc470081122 \h </w:instrText>
             </w:r>
             <w:r>
               <w:rPr>
@@ -1358,7 +1543,77 @@
                 <w:noProof/>
                 <w:webHidden/>
               </w:rPr>
-              <w:t>9</w:t>
+              <w:t>10</w:t>
+            </w:r>
+            <w:r>
+              <w:rPr>
+                <w:noProof/>
+                <w:webHidden/>
+              </w:rPr>
+              <w:fldChar w:fldCharType="end"/>
+            </w:r>
+          </w:hyperlink>
+        </w:p>
+        <w:p>
+          <w:pPr>
+            <w:pStyle w:val="TOC1"/>
+            <w:tabs>
+              <w:tab w:val="right" w:leader="dot" w:pos="9350"/>
+            </w:tabs>
+            <w:rPr>
+              <w:noProof/>
+              <w:sz w:val="22"/>
+              <w:szCs w:val="22"/>
+            </w:rPr>
+          </w:pPr>
+          <w:hyperlink w:anchor="_Toc470081123" w:history="1">
+            <w:r>
+              <w:rPr>
+                <w:rStyle w:val="Hyperlink"/>
+                <w:noProof/>
+              </w:rPr>
+              <w:t>PIN CONFIGURATIONS</w:t>
+            </w:r>
+            <w:r>
+              <w:rPr>
+                <w:noProof/>
+                <w:webHidden/>
+              </w:rPr>
+              <w:tab/>
+            </w:r>
+            <w:r>
+              <w:rPr>
+                <w:noProof/>
+                <w:webHidden/>
+              </w:rPr>
+              <w:fldChar w:fldCharType="begin"/>
+            </w:r>
+            <w:r>
+              <w:rPr>
+                <w:noProof/>
+                <w:webHidden/>
+              </w:rPr>
+              <w:instrText xml:space="preserve"> PAGEREF _Toc470081123 \h </w:instrText>
+            </w:r>
+            <w:r>
+              <w:rPr>
+                <w:noProof/>
+                <w:webHidden/>
+              </w:rPr>
+            </w:r>
+            <w:r>
+              <w:rPr>
+                <w:noProof/>
+                <w:webHidden/>
+              </w:rPr>
+              <w:fldChar w:fldCharType="separate"/>
+            </w:r>
+            <w:r>
+              <w:rPr>
+                <w:noProof/>
+                <w:webHidden/>
+              </w:rPr>
+              <w:t>10</w:t>
             </w:r>
             <w:r>
               <w:rPr>
@@ -1400,11 +1655,12 @@
         <w:jc w:val="both"/>
       </w:pPr>
       <w:bookmarkStart w:id="0" w:name="_Toc452747124"/>
-      <w:bookmarkStart w:id="1" w:name="_Toc468475422"/>
+      <w:bookmarkStart w:id="1" w:name="_Toc470081115"/>
       <w:r>
         <w:lastRenderedPageBreak/>
         <w:t>INTRODUCTION:</w:t>
       </w:r>
+      <w:bookmarkEnd w:id="1"/>
     </w:p>
     <w:p>
       <w:pPr>
@@ -1428,6 +1684,7 @@
     </w:p>
     <w:p>
       <w:pPr>
+        <w:jc w:val="both"/>
         <w:rPr>
           <w:lang w:val="en-GB"/>
         </w:rPr>
@@ -1477,6 +1734,7 @@
     </w:p>
     <w:p>
       <w:pPr>
+        <w:jc w:val="both"/>
         <w:rPr>
           <w:lang w:val="en-GB"/>
         </w:rPr>
@@ -1490,6 +1748,7 @@
     </w:p>
     <w:p>
       <w:pPr>
+        <w:jc w:val="both"/>
         <w:rPr>
           <w:lang w:val="en-GB"/>
         </w:rPr>
@@ -1527,6 +1786,7 @@
     </w:p>
     <w:p>
       <w:pPr>
+        <w:jc w:val="both"/>
         <w:rPr>
           <w:b/>
           <w:caps/>
@@ -1557,25 +1817,26 @@
         <w:pStyle w:val="Heading1"/>
         <w:jc w:val="both"/>
       </w:pPr>
+      <w:bookmarkStart w:id="2" w:name="_Toc470081116"/>
       <w:r>
         <w:lastRenderedPageBreak/>
         <w:t>CLASS DIAGRAM</w:t>
       </w:r>
       <w:bookmarkEnd w:id="0"/>
-      <w:bookmarkEnd w:id="1"/>
+      <w:bookmarkEnd w:id="2"/>
     </w:p>
     <w:p>
       <w:pPr>
         <w:pStyle w:val="Heading2"/>
         <w:jc w:val="both"/>
       </w:pPr>
-      <w:bookmarkStart w:id="2" w:name="_Toc452747125"/>
-      <w:bookmarkStart w:id="3" w:name="_Toc468475423"/>
+      <w:bookmarkStart w:id="3" w:name="_Toc452747125"/>
+      <w:bookmarkStart w:id="4" w:name="_Toc470081117"/>
       <w:r>
         <w:t>Class diagram</w:t>
       </w:r>
-      <w:bookmarkEnd w:id="2"/>
       <w:bookmarkEnd w:id="3"/>
+      <w:bookmarkEnd w:id="4"/>
     </w:p>
     <w:p>
       <w:r>
@@ -1590,15 +1851,18 @@
         <w:pStyle w:val="Heading2"/>
         <w:jc w:val="both"/>
       </w:pPr>
-      <w:bookmarkStart w:id="4" w:name="_Toc452747126"/>
-      <w:bookmarkStart w:id="5" w:name="_Toc468475424"/>
+      <w:bookmarkStart w:id="5" w:name="_Toc452747126"/>
+      <w:bookmarkStart w:id="6" w:name="_Toc470081118"/>
       <w:r>
         <w:t>Description of the classes and their members</w:t>
       </w:r>
-      <w:bookmarkEnd w:id="4"/>
       <w:bookmarkEnd w:id="5"/>
+      <w:bookmarkEnd w:id="6"/>
     </w:p>
     <w:p>
+      <w:pPr>
+        <w:jc w:val="both"/>
+      </w:pPr>
       <w:r>
         <w:t xml:space="preserve">By default, all of the properties of classes are private and methods of them are public. If it is not the case, the visibilities of these properties and methods will be indicated. </w:t>
       </w:r>
@@ -1606,6 +1870,7 @@
     <w:p>
       <w:pPr>
         <w:pStyle w:val="Standard"/>
+        <w:jc w:val="both"/>
       </w:pPr>
       <w:r>
         <w:t>By default, all of the member variables of classes are private and their methods are public. If it is not the case, the visibilities of these properties and methods will be indicated. The class diagram is still subject to refinement and will be amended as deemed necessary.</w:t>
@@ -1614,36 +1879,95 @@
     <w:p>
       <w:pPr>
         <w:pStyle w:val="Standard"/>
+        <w:jc w:val="both"/>
       </w:pPr>
       <w:r>
-        <w:t>The classes as depicted in the class diagram are based on the notion of how the Arduino itself operates. Since the Arduino does not have an operating system instead it operates by consistently running a main loop that continues indefinitely. Therefore in the class hierarchy the LaundryMachine class plays the role of the class that contains the main loop.</w:t>
+        <w:t xml:space="preserve">The classes as depicted in the class diagram are based on the notion of how the Arduino itself operates. Since the Arduino does not have an operating system instead it operates by consistently running a main loop that continues indefinitely. Therefore in the class hierarchy the </w:t>
+      </w:r>
+      <w:proofErr w:type="spellStart"/>
+      <w:r>
+        <w:t>LaundryMachine</w:t>
+      </w:r>
+      <w:proofErr w:type="spellEnd"/>
+      <w:r>
+        <w:t xml:space="preserve"> class plays the role of the class that contains the main loop.</w:t>
       </w:r>
     </w:p>
     <w:p>
       <w:pPr>
         <w:pStyle w:val="Standard"/>
+        <w:jc w:val="both"/>
       </w:pPr>
       <w:r>
-        <w:t>The loop of the LaundryMachine class is constantly polling the ProgramSelect and CoinWallet classes to see if they have received any input from the user indicated by changes in their respective member variables. Once it has been determined if the program selected and the relevant payment has been completed and the user has indicated that he wants to begin the washing program, the ProgramExecutor will be called.</w:t>
+        <w:t xml:space="preserve">The loop of the </w:t>
+      </w:r>
+      <w:proofErr w:type="spellStart"/>
+      <w:r>
+        <w:t>LaundryMachine</w:t>
+      </w:r>
+      <w:proofErr w:type="spellEnd"/>
+      <w:r>
+        <w:t xml:space="preserve"> class is constantly polling the </w:t>
+      </w:r>
+      <w:proofErr w:type="spellStart"/>
+      <w:r>
+        <w:t>ProgramSelect</w:t>
+      </w:r>
+      <w:proofErr w:type="spellEnd"/>
+      <w:r>
+        <w:t xml:space="preserve"> and </w:t>
+      </w:r>
+      <w:proofErr w:type="spellStart"/>
+      <w:r>
+        <w:t>CoinWallet</w:t>
+      </w:r>
+      <w:proofErr w:type="spellEnd"/>
+      <w:r>
+        <w:t xml:space="preserve"> classes to see if they have received any input from the user indicated by changes in their respective member variables. Once it has been determined if the program selected and the relevant payment has been completed and the user has indicated that he wants to begin the washing program, the </w:t>
+      </w:r>
+      <w:proofErr w:type="spellStart"/>
+      <w:r>
+        <w:t>ProgramExecutor</w:t>
+      </w:r>
+      <w:proofErr w:type="spellEnd"/>
+      <w:r>
+        <w:t xml:space="preserve"> will be called.</w:t>
       </w:r>
     </w:p>
     <w:p>
       <w:pPr>
         <w:pStyle w:val="Standard"/>
+        <w:jc w:val="both"/>
       </w:pPr>
       <w:r>
-        <w:t xml:space="preserve">The ProgramExecutor executes the complete washing program for the washing program setting initially identified by the user. The interface classes are implemented in the HardwareControl class and are responsible for implementing functions that have to do with manipulating the actual hardware.    </w:t>
+        <w:t xml:space="preserve">The </w:t>
+      </w:r>
+      <w:proofErr w:type="spellStart"/>
+      <w:r>
+        <w:t>ProgramExecutor</w:t>
+      </w:r>
+      <w:proofErr w:type="spellEnd"/>
+      <w:r>
+        <w:t xml:space="preserve"> executes the complete washing program for the washing program setting initially identified by the user. The interface classes are implemented in the </w:t>
+      </w:r>
+      <w:proofErr w:type="spellStart"/>
+      <w:r>
+        <w:t>HardwareControl</w:t>
+      </w:r>
+      <w:proofErr w:type="spellEnd"/>
+      <w:r>
+        <w:t xml:space="preserve"> class and are responsible for implementing functions that have to do with manipulating the actual hardware.    </w:t>
       </w:r>
     </w:p>
     <w:p>
       <w:pPr>
         <w:pStyle w:val="Heading2"/>
       </w:pPr>
-      <w:bookmarkStart w:id="6" w:name="_Toc468475425"/>
+      <w:bookmarkStart w:id="7" w:name="_Toc470081119"/>
       <w:r>
         <w:t>HARDWARE RELATED CLASSES</w:t>
       </w:r>
-      <w:bookmarkEnd w:id="6"/>
+      <w:bookmarkEnd w:id="7"/>
       <w:r>
         <w:t xml:space="preserve"> </w:t>
       </w:r>
@@ -1658,8 +1982,13 @@
       </w:r>
     </w:p>
     <w:p>
+      <w:proofErr w:type="spellStart"/>
       <w:r>
-        <w:t>ICoin is the interface class containing the virtual functions relating which is implemented in the hardware class.</w:t>
+        <w:t>ICoin</w:t>
+      </w:r>
+      <w:proofErr w:type="spellEnd"/>
+      <w:r>
+        <w:t xml:space="preserve"> is the interface class containing the virtual functions relating which is implemented in the hardware class.</w:t>
       </w:r>
     </w:p>
     <w:tbl>
@@ -1751,7 +2080,23 @@
                 <w:bCs w:val="0"/>
                 <w:i/>
               </w:rPr>
-              <w:t>virtual boolean GetCoin10Button() = 0;</w:t>
+              <w:t xml:space="preserve">virtual </w:t>
+            </w:r>
+            <w:proofErr w:type="spellStart"/>
+            <w:r>
+              <w:rPr>
+                <w:bCs w:val="0"/>
+                <w:i/>
+              </w:rPr>
+              <w:t>boolean</w:t>
+            </w:r>
+            <w:proofErr w:type="spellEnd"/>
+            <w:r>
+              <w:rPr>
+                <w:bCs w:val="0"/>
+                <w:i/>
+              </w:rPr>
+              <w:t xml:space="preserve"> GetCoin10Button() = 0;</w:t>
             </w:r>
           </w:p>
         </w:tc>
@@ -1795,7 +2140,21 @@
                 <w:i/>
               </w:rPr>
               <w:lastRenderedPageBreak/>
-              <w:t xml:space="preserve">  virtual boolean GetCoin50Button() = 0;</w:t>
+              <w:t xml:space="preserve">  virtual </w:t>
+            </w:r>
+            <w:proofErr w:type="spellStart"/>
+            <w:r>
+              <w:rPr>
+                <w:i/>
+              </w:rPr>
+              <w:t>boolean</w:t>
+            </w:r>
+            <w:proofErr w:type="spellEnd"/>
+            <w:r>
+              <w:rPr>
+                <w:i/>
+              </w:rPr>
+              <w:t xml:space="preserve"> GetCoin50Button() = 0;</w:t>
             </w:r>
           </w:p>
         </w:tc>
@@ -1831,7 +2190,21 @@
               <w:rPr>
                 <w:i/>
               </w:rPr>
-              <w:t>virtual boolean GetCoin200Button() = 0;</w:t>
+              <w:t xml:space="preserve">virtual </w:t>
+            </w:r>
+            <w:proofErr w:type="spellStart"/>
+            <w:r>
+              <w:rPr>
+                <w:i/>
+              </w:rPr>
+              <w:t>boolean</w:t>
+            </w:r>
+            <w:proofErr w:type="spellEnd"/>
+            <w:r>
+              <w:rPr>
+                <w:i/>
+              </w:rPr>
+              <w:t xml:space="preserve"> GetCoin200Button() = 0;</w:t>
             </w:r>
           </w:p>
         </w:tc>
@@ -1893,7 +2266,15 @@
               <w:cnfStyle w:val="000000000000" w:firstRow="0" w:lastRow="0" w:firstColumn="0" w:lastColumn="0" w:oddVBand="0" w:evenVBand="0" w:oddHBand="0" w:evenHBand="0" w:firstRowFirstColumn="0" w:firstRowLastColumn="0" w:lastRowFirstColumn="0" w:lastRowLastColumn="0"/>
             </w:pPr>
             <w:r>
-              <w:t>For example, if we call SetCoin10(B00000010), the second LED will turn on.</w:t>
+              <w:t xml:space="preserve">For example, if we call </w:t>
+            </w:r>
+            <w:proofErr w:type="gramStart"/>
+            <w:r>
+              <w:t>SetCoin10(</w:t>
+            </w:r>
+            <w:proofErr w:type="gramEnd"/>
+            <w:r>
+              <w:t>B00000010), the second LED will turn on.</w:t>
             </w:r>
           </w:p>
           <w:p>
@@ -1909,7 +2290,23 @@
               <w:cnfStyle w:val="000000000000" w:firstRow="0" w:lastRow="0" w:firstColumn="0" w:lastColumn="0" w:oddVBand="0" w:evenVBand="0" w:oddHBand="0" w:evenHBand="0" w:firstRowFirstColumn="0" w:firstRowLastColumn="0" w:lastRowFirstColumn="0" w:lastRowLastColumn="0"/>
             </w:pPr>
             <w:r>
-              <w:t xml:space="preserve">For example, if we call SetCoin10(0xB00000111), all three LEDs will be turn on. And if we call SetCoin10(0x00) all the LEDs corresponding to #coin10 are off. </w:t>
+              <w:t xml:space="preserve">For example, if we call </w:t>
+            </w:r>
+            <w:proofErr w:type="gramStart"/>
+            <w:r>
+              <w:t>SetCoin10(</w:t>
+            </w:r>
+            <w:proofErr w:type="gramEnd"/>
+            <w:r>
+              <w:t xml:space="preserve">0xB00000111), all three LEDs will be turn on. And if we call </w:t>
+            </w:r>
+            <w:proofErr w:type="gramStart"/>
+            <w:r>
+              <w:t>SetCoin10(</w:t>
+            </w:r>
+            <w:proofErr w:type="gramEnd"/>
+            <w:r>
+              <w:t xml:space="preserve">0x00) all the LEDs corresponding to #coin10 are off. </w:t>
             </w:r>
           </w:p>
         </w:tc>
@@ -2042,7 +2439,35 @@
               <w:rPr>
                 <w:i/>
               </w:rPr>
-              <w:t>virtual boolean GetClearButton() = 0;</w:t>
+              <w:t xml:space="preserve">virtual </w:t>
+            </w:r>
+            <w:proofErr w:type="spellStart"/>
+            <w:r>
+              <w:rPr>
+                <w:i/>
+              </w:rPr>
+              <w:t>boolean</w:t>
+            </w:r>
+            <w:proofErr w:type="spellEnd"/>
+            <w:r>
+              <w:rPr>
+                <w:i/>
+              </w:rPr>
+              <w:t xml:space="preserve"> </w:t>
+            </w:r>
+            <w:proofErr w:type="spellStart"/>
+            <w:r>
+              <w:rPr>
+                <w:i/>
+              </w:rPr>
+              <w:t>GetClearButton</w:t>
+            </w:r>
+            <w:proofErr w:type="spellEnd"/>
+            <w:r>
+              <w:rPr>
+                <w:i/>
+              </w:rPr>
+              <w:t>() = 0;</w:t>
             </w:r>
           </w:p>
         </w:tc>
@@ -2091,14 +2516,19 @@
         <w:pStyle w:val="Heading4"/>
         <w:jc w:val="both"/>
       </w:pPr>
-      <w:bookmarkStart w:id="7" w:name="_Toc452747127"/>
+      <w:bookmarkStart w:id="8" w:name="_Toc452747127"/>
       <w:r>
         <w:t>IPROGRAM</w:t>
       </w:r>
     </w:p>
     <w:p>
+      <w:proofErr w:type="spellStart"/>
       <w:r>
-        <w:t>IProgram is the interface class containing the virtual functions relating which is implemented in the hardware class.</w:t>
+        <w:t>IProgram</w:t>
+      </w:r>
+      <w:proofErr w:type="spellEnd"/>
+      <w:r>
+        <w:t xml:space="preserve"> is the interface class containing the virtual functions relating which is implemented in the hardware class.</w:t>
       </w:r>
     </w:p>
     <w:tbl>
@@ -2191,7 +2621,39 @@
                 <w:bCs w:val="0"/>
                 <w:i/>
               </w:rPr>
-              <w:t>virtual boolean GetStartButton() = 0;</w:t>
+              <w:t xml:space="preserve">virtual </w:t>
+            </w:r>
+            <w:proofErr w:type="spellStart"/>
+            <w:r>
+              <w:rPr>
+                <w:bCs w:val="0"/>
+                <w:i/>
+              </w:rPr>
+              <w:t>boolean</w:t>
+            </w:r>
+            <w:proofErr w:type="spellEnd"/>
+            <w:r>
+              <w:rPr>
+                <w:bCs w:val="0"/>
+                <w:i/>
+              </w:rPr>
+              <w:t xml:space="preserve"> </w:t>
+            </w:r>
+            <w:proofErr w:type="spellStart"/>
+            <w:r>
+              <w:rPr>
+                <w:bCs w:val="0"/>
+                <w:i/>
+              </w:rPr>
+              <w:t>GetStartButton</w:t>
+            </w:r>
+            <w:proofErr w:type="spellEnd"/>
+            <w:r>
+              <w:rPr>
+                <w:bCs w:val="0"/>
+                <w:i/>
+              </w:rPr>
+              <w:t>() = 0;</w:t>
             </w:r>
           </w:p>
           <w:p>
@@ -2243,7 +2705,39 @@
                 <w:bCs w:val="0"/>
                 <w:i/>
               </w:rPr>
-              <w:t>virtual boolean GetProgramButton() = 0;</w:t>
+              <w:t xml:space="preserve">virtual </w:t>
+            </w:r>
+            <w:proofErr w:type="spellStart"/>
+            <w:r>
+              <w:rPr>
+                <w:bCs w:val="0"/>
+                <w:i/>
+              </w:rPr>
+              <w:t>boolean</w:t>
+            </w:r>
+            <w:proofErr w:type="spellEnd"/>
+            <w:r>
+              <w:rPr>
+                <w:bCs w:val="0"/>
+                <w:i/>
+              </w:rPr>
+              <w:t xml:space="preserve"> </w:t>
+            </w:r>
+            <w:proofErr w:type="spellStart"/>
+            <w:r>
+              <w:rPr>
+                <w:bCs w:val="0"/>
+                <w:i/>
+              </w:rPr>
+              <w:t>GetProgramButton</w:t>
+            </w:r>
+            <w:proofErr w:type="spellEnd"/>
+            <w:r>
+              <w:rPr>
+                <w:bCs w:val="0"/>
+                <w:i/>
+              </w:rPr>
+              <w:t>() = 0;</w:t>
             </w:r>
           </w:p>
         </w:tc>
@@ -2278,7 +2772,49 @@
               <w:rPr>
                 <w:i/>
               </w:rPr>
-              <w:t>virtual void SetProgramIndicator(int programIndicator) = 0;</w:t>
+              <w:t xml:space="preserve">virtual void </w:t>
+            </w:r>
+            <w:proofErr w:type="spellStart"/>
+            <w:r>
+              <w:rPr>
+                <w:i/>
+              </w:rPr>
+              <w:t>SetProgramIndicator</w:t>
+            </w:r>
+            <w:proofErr w:type="spellEnd"/>
+            <w:r>
+              <w:rPr>
+                <w:i/>
+              </w:rPr>
+              <w:t>(</w:t>
+            </w:r>
+            <w:proofErr w:type="spellStart"/>
+            <w:r>
+              <w:rPr>
+                <w:i/>
+              </w:rPr>
+              <w:t>int</w:t>
+            </w:r>
+            <w:proofErr w:type="spellEnd"/>
+            <w:r>
+              <w:rPr>
+                <w:i/>
+              </w:rPr>
+              <w:t xml:space="preserve"> </w:t>
+            </w:r>
+            <w:proofErr w:type="spellStart"/>
+            <w:r>
+              <w:rPr>
+                <w:i/>
+              </w:rPr>
+              <w:t>programIndicator</w:t>
+            </w:r>
+            <w:proofErr w:type="spellEnd"/>
+            <w:r>
+              <w:rPr>
+                <w:i/>
+              </w:rPr>
+              <w:t>) = 0;</w:t>
             </w:r>
           </w:p>
         </w:tc>
@@ -2295,7 +2831,20 @@
               <w:t xml:space="preserve">This is used for </w:t>
             </w:r>
             <w:r>
-              <w:t>setting on of 3 LEDS which are indicating the program A, B or C. We can SetProgramIndicator(B00000001) for selecting program A.</w:t>
+              <w:t xml:space="preserve">setting on of 3 LEDS which are indicating the program A, B or C. We can </w:t>
+            </w:r>
+            <w:proofErr w:type="spellStart"/>
+            <w:proofErr w:type="gramStart"/>
+            <w:r>
+              <w:t>SetProgramIndicator</w:t>
+            </w:r>
+            <w:proofErr w:type="spellEnd"/>
+            <w:r>
+              <w:t>(</w:t>
+            </w:r>
+            <w:proofErr w:type="gramEnd"/>
+            <w:r>
+              <w:t>B00000001) for selecting program A.</w:t>
             </w:r>
           </w:p>
           <w:p>
@@ -2303,8 +2852,18 @@
               <w:jc w:val="both"/>
               <w:cnfStyle w:val="000000000000" w:firstRow="0" w:lastRow="0" w:firstColumn="0" w:lastColumn="0" w:oddVBand="0" w:evenVBand="0" w:oddHBand="0" w:evenHBand="0" w:firstRowFirstColumn="0" w:firstRowLastColumn="0" w:lastRowFirstColumn="0" w:lastRowLastColumn="0"/>
             </w:pPr>
-            <w:r>
-              <w:t>SetProgramIndicator(B00000010) for selecting program B.</w:t>
+            <w:proofErr w:type="spellStart"/>
+            <w:proofErr w:type="gramStart"/>
+            <w:r>
+              <w:t>SetProgramIndicator</w:t>
+            </w:r>
+            <w:proofErr w:type="spellEnd"/>
+            <w:r>
+              <w:t>(</w:t>
+            </w:r>
+            <w:proofErr w:type="gramEnd"/>
+            <w:r>
+              <w:t>B00000010) for selecting program B.</w:t>
             </w:r>
           </w:p>
           <w:p>
@@ -2312,8 +2871,13 @@
               <w:jc w:val="both"/>
               <w:cnfStyle w:val="000000000000" w:firstRow="0" w:lastRow="0" w:firstColumn="0" w:lastColumn="0" w:oddVBand="0" w:evenVBand="0" w:oddHBand="0" w:evenHBand="0" w:firstRowFirstColumn="0" w:firstRowLastColumn="0" w:lastRowFirstColumn="0" w:lastRowLastColumn="0"/>
             </w:pPr>
-            <w:r>
-              <w:t>SetProgramIndicator(B00000100) for selecting program C.</w:t>
+            <w:proofErr w:type="spellStart"/>
+            <w:r>
+              <w:t>SetProgramIndicator</w:t>
+            </w:r>
+            <w:proofErr w:type="spellEnd"/>
+            <w:r>
+              <w:t>(B00000100) for selecting program C.</w:t>
             </w:r>
           </w:p>
         </w:tc>
@@ -2354,8 +2918,13 @@
       </w:r>
     </w:p>
     <w:p>
+      <w:proofErr w:type="spellStart"/>
       <w:r>
-        <w:t>ILock is the interface class containing virtual functions which are implemented in the hardware class.</w:t>
+        <w:t>ILock</w:t>
+      </w:r>
+      <w:proofErr w:type="spellEnd"/>
+      <w:r>
+        <w:t xml:space="preserve"> is the interface class containing virtual functions which are implemented in the hardware class.</w:t>
       </w:r>
     </w:p>
     <w:tbl>
@@ -2447,15 +3016,40 @@
                 <w:bCs w:val="0"/>
                 <w:i/>
               </w:rPr>
-              <w:t>virtual boolean Get</w:t>
-            </w:r>
+              <w:t xml:space="preserve">virtual </w:t>
+            </w:r>
+            <w:proofErr w:type="spellStart"/>
             <w:r>
               <w:rPr>
                 <w:bCs w:val="0"/>
                 <w:i/>
               </w:rPr>
+              <w:t>boolean</w:t>
+            </w:r>
+            <w:proofErr w:type="spellEnd"/>
+            <w:r>
+              <w:rPr>
+                <w:bCs w:val="0"/>
+                <w:i/>
+              </w:rPr>
+              <w:t xml:space="preserve"> </w:t>
+            </w:r>
+            <w:proofErr w:type="spellStart"/>
+            <w:r>
+              <w:rPr>
+                <w:bCs w:val="0"/>
+                <w:i/>
+              </w:rPr>
+              <w:t>Get</w:t>
+            </w:r>
+            <w:r>
+              <w:rPr>
+                <w:bCs w:val="0"/>
+                <w:i/>
+              </w:rPr>
               <w:t>LockStatus</w:t>
             </w:r>
+            <w:proofErr w:type="spellEnd"/>
             <w:r>
               <w:rPr>
                 <w:bCs w:val="0"/>
@@ -2475,7 +3069,15 @@
               <w:cnfStyle w:val="000000000000" w:firstRow="0" w:lastRow="0" w:firstColumn="0" w:lastColumn="0" w:oddVBand="0" w:evenVBand="0" w:oddHBand="0" w:evenHBand="0" w:firstRowFirstColumn="0" w:firstRowLastColumn="0" w:lastRowFirstColumn="0" w:lastRowLastColumn="0"/>
             </w:pPr>
             <w:r>
-              <w:t xml:space="preserve">This is used for getting the status of the switch belonging to the Door Lock on the simulator board. It returns a true if switch is turned on else it returns a false. It will only yield meaningful return values when keyselect is low. </w:t>
+              <w:t xml:space="preserve">This is used for getting the status of the switch belonging to the Door Lock on the simulator board. It returns a true if switch is turned on else it returns a false. It will only yield meaningful return values when </w:t>
+            </w:r>
+            <w:proofErr w:type="spellStart"/>
+            <w:r>
+              <w:t>keyselect</w:t>
+            </w:r>
+            <w:proofErr w:type="spellEnd"/>
+            <w:r>
+              <w:t xml:space="preserve"> is low. </w:t>
             </w:r>
           </w:p>
         </w:tc>
@@ -2508,8 +3110,13 @@
       </w:r>
     </w:p>
     <w:p>
+      <w:proofErr w:type="spellStart"/>
       <w:r>
-        <w:t>ISoap is the interface class containing virtual functions which are implemented in the hardware class.</w:t>
+        <w:t>ISoap</w:t>
+      </w:r>
+      <w:proofErr w:type="spellEnd"/>
+      <w:r>
+        <w:t xml:space="preserve"> is the interface class containing virtual functions which are implemented in the hardware class.</w:t>
       </w:r>
     </w:p>
     <w:tbl>
@@ -2602,7 +3209,23 @@
                 <w:bCs w:val="0"/>
                 <w:i/>
               </w:rPr>
-              <w:t>virtual boolean GetSoap1() = 0;</w:t>
+              <w:t xml:space="preserve">virtual </w:t>
+            </w:r>
+            <w:proofErr w:type="spellStart"/>
+            <w:r>
+              <w:rPr>
+                <w:bCs w:val="0"/>
+                <w:i/>
+              </w:rPr>
+              <w:t>boolean</w:t>
+            </w:r>
+            <w:proofErr w:type="spellEnd"/>
+            <w:r>
+              <w:rPr>
+                <w:bCs w:val="0"/>
+                <w:i/>
+              </w:rPr>
+              <w:t xml:space="preserve"> GetSoap1() = 0;</w:t>
             </w:r>
           </w:p>
         </w:tc>
@@ -2616,7 +3239,15 @@
               <w:cnfStyle w:val="000000000000" w:firstRow="0" w:lastRow="0" w:firstColumn="0" w:lastColumn="0" w:oddVBand="0" w:evenVBand="0" w:oddHBand="0" w:evenHBand="0" w:firstRowFirstColumn="0" w:firstRowLastColumn="0" w:lastRowFirstColumn="0" w:lastRowLastColumn="0"/>
             </w:pPr>
             <w:r>
-              <w:t>This is used for getting the status of the switch belonging to the Soap 1 on the simulator board. It returns a true if switch is turned on else it returns a false. It will only yield meaningful return values when keyselect is low.</w:t>
+              <w:t xml:space="preserve">This is used for getting the status of the switch belonging to the Soap 1 on the simulator board. It returns a true if switch is turned on else it returns a false. It will only yield meaningful return values when </w:t>
+            </w:r>
+            <w:proofErr w:type="spellStart"/>
+            <w:r>
+              <w:t>keyselect</w:t>
+            </w:r>
+            <w:proofErr w:type="spellEnd"/>
+            <w:r>
+              <w:t xml:space="preserve"> is low.</w:t>
             </w:r>
           </w:p>
         </w:tc>
@@ -2638,7 +3269,21 @@
               <w:rPr>
                 <w:i/>
               </w:rPr>
-              <w:t>virtual boolean GetSoap</w:t>
+              <w:t xml:space="preserve">virtual </w:t>
+            </w:r>
+            <w:proofErr w:type="spellStart"/>
+            <w:r>
+              <w:rPr>
+                <w:i/>
+              </w:rPr>
+              <w:t>boolean</w:t>
+            </w:r>
+            <w:proofErr w:type="spellEnd"/>
+            <w:r>
+              <w:rPr>
+                <w:i/>
+              </w:rPr>
+              <w:t xml:space="preserve"> GetSoap</w:t>
             </w:r>
             <w:r>
               <w:rPr>
@@ -2664,7 +3309,15 @@
               <w:cnfStyle w:val="000000000000" w:firstRow="0" w:lastRow="0" w:firstColumn="0" w:lastColumn="0" w:oddVBand="0" w:evenVBand="0" w:oddHBand="0" w:evenHBand="0" w:firstRowFirstColumn="0" w:firstRowLastColumn="0" w:lastRowFirstColumn="0" w:lastRowLastColumn="0"/>
             </w:pPr>
             <w:r>
-              <w:t>This is used for getting the status of the switch belonging to the Soap 2 on the simulator board. It returns a true if switch is turned on else it returns a false. It will only yield meaningful return values when keyselect is low.</w:t>
+              <w:t xml:space="preserve">This is used for getting the status of the switch belonging to the Soap 2 on the simulator board. It returns a true if switch is turned on else it returns a false. It will only yield meaningful return values when </w:t>
+            </w:r>
+            <w:proofErr w:type="spellStart"/>
+            <w:r>
+              <w:t>keyselect</w:t>
+            </w:r>
+            <w:proofErr w:type="spellEnd"/>
+            <w:r>
+              <w:t xml:space="preserve"> is low.</w:t>
             </w:r>
           </w:p>
         </w:tc>
@@ -2686,7 +3339,21 @@
               <w:rPr>
                 <w:i/>
               </w:rPr>
-              <w:t>virtual void SetSoap1(boolean On) = 0;</w:t>
+              <w:t>virtual void SetSoap1(</w:t>
+            </w:r>
+            <w:proofErr w:type="spellStart"/>
+            <w:r>
+              <w:rPr>
+                <w:i/>
+              </w:rPr>
+              <w:t>boolean</w:t>
+            </w:r>
+            <w:proofErr w:type="spellEnd"/>
+            <w:r>
+              <w:rPr>
+                <w:i/>
+              </w:rPr>
+              <w:t xml:space="preserve"> On) = 0;</w:t>
             </w:r>
           </w:p>
         </w:tc>
@@ -2734,7 +3401,21 @@
               <w:rPr>
                 <w:i/>
               </w:rPr>
-              <w:t>(boolean On) = 0;</w:t>
+              <w:t>(</w:t>
+            </w:r>
+            <w:proofErr w:type="spellStart"/>
+            <w:r>
+              <w:rPr>
+                <w:i/>
+              </w:rPr>
+              <w:t>boolean</w:t>
+            </w:r>
+            <w:proofErr w:type="spellEnd"/>
+            <w:r>
+              <w:rPr>
+                <w:i/>
+              </w:rPr>
+              <w:t xml:space="preserve"> On) = 0;</w:t>
             </w:r>
           </w:p>
         </w:tc>
@@ -2878,7 +3559,35 @@
               <w:rPr>
                 <w:i/>
               </w:rPr>
-              <w:t>d SetWaterLevel(int level) = 0;</w:t>
+              <w:t xml:space="preserve">d </w:t>
+            </w:r>
+            <w:proofErr w:type="spellStart"/>
+            <w:r>
+              <w:rPr>
+                <w:i/>
+              </w:rPr>
+              <w:t>SetWaterLevel</w:t>
+            </w:r>
+            <w:proofErr w:type="spellEnd"/>
+            <w:r>
+              <w:rPr>
+                <w:i/>
+              </w:rPr>
+              <w:t>(</w:t>
+            </w:r>
+            <w:proofErr w:type="spellStart"/>
+            <w:r>
+              <w:rPr>
+                <w:i/>
+              </w:rPr>
+              <w:t>int</w:t>
+            </w:r>
+            <w:proofErr w:type="spellEnd"/>
+            <w:r>
+              <w:rPr>
+                <w:i/>
+              </w:rPr>
+              <w:t xml:space="preserve"> level) = 0;</w:t>
             </w:r>
           </w:p>
         </w:tc>
@@ -2916,7 +3625,49 @@
               <w:rPr>
                 <w:i/>
               </w:rPr>
-              <w:t>virtual boolean CheckWaterLevel(int level) = 0;</w:t>
+              <w:t xml:space="preserve">virtual </w:t>
+            </w:r>
+            <w:proofErr w:type="spellStart"/>
+            <w:r>
+              <w:rPr>
+                <w:i/>
+              </w:rPr>
+              <w:t>boolean</w:t>
+            </w:r>
+            <w:proofErr w:type="spellEnd"/>
+            <w:r>
+              <w:rPr>
+                <w:i/>
+              </w:rPr>
+              <w:t xml:space="preserve"> </w:t>
+            </w:r>
+            <w:proofErr w:type="spellStart"/>
+            <w:r>
+              <w:rPr>
+                <w:i/>
+              </w:rPr>
+              <w:t>CheckWaterLevel</w:t>
+            </w:r>
+            <w:proofErr w:type="spellEnd"/>
+            <w:r>
+              <w:rPr>
+                <w:i/>
+              </w:rPr>
+              <w:t>(</w:t>
+            </w:r>
+            <w:proofErr w:type="spellStart"/>
+            <w:r>
+              <w:rPr>
+                <w:i/>
+              </w:rPr>
+              <w:t>int</w:t>
+            </w:r>
+            <w:proofErr w:type="spellEnd"/>
+            <w:r>
+              <w:rPr>
+                <w:i/>
+              </w:rPr>
+              <w:t xml:space="preserve"> level) = 0;</w:t>
             </w:r>
           </w:p>
           <w:p>
@@ -2962,7 +3713,21 @@
               <w:rPr>
                 <w:i/>
               </w:rPr>
-              <w:t>virtual void SinkWater() = 0;</w:t>
+              <w:t xml:space="preserve">virtual void </w:t>
+            </w:r>
+            <w:proofErr w:type="spellStart"/>
+            <w:r>
+              <w:rPr>
+                <w:i/>
+              </w:rPr>
+              <w:t>SinkWater</w:t>
+            </w:r>
+            <w:proofErr w:type="spellEnd"/>
+            <w:r>
+              <w:rPr>
+                <w:i/>
+              </w:rPr>
+              <w:t>() = 0;</w:t>
             </w:r>
           </w:p>
         </w:tc>
@@ -3115,7 +3880,35 @@
               <w:rPr>
                 <w:i/>
               </w:rPr>
-              <w:t>oid SetDirection(char dir) = 0;</w:t>
+              <w:t xml:space="preserve">oid </w:t>
+            </w:r>
+            <w:proofErr w:type="spellStart"/>
+            <w:r>
+              <w:rPr>
+                <w:i/>
+              </w:rPr>
+              <w:t>SetDirection</w:t>
+            </w:r>
+            <w:proofErr w:type="spellEnd"/>
+            <w:r>
+              <w:rPr>
+                <w:i/>
+              </w:rPr>
+              <w:t xml:space="preserve">(char </w:t>
+            </w:r>
+            <w:proofErr w:type="spellStart"/>
+            <w:r>
+              <w:rPr>
+                <w:i/>
+              </w:rPr>
+              <w:t>dir</w:t>
+            </w:r>
+            <w:proofErr w:type="spellEnd"/>
+            <w:r>
+              <w:rPr>
+                <w:i/>
+              </w:rPr>
+              <w:t>) = 0;</w:t>
             </w:r>
           </w:p>
         </w:tc>
@@ -3157,7 +3950,35 @@
               <w:rPr>
                 <w:i/>
               </w:rPr>
-              <w:t xml:space="preserve"> void SetSpeed(int level) = 0; </w:t>
+              <w:t xml:space="preserve"> void </w:t>
+            </w:r>
+            <w:proofErr w:type="spellStart"/>
+            <w:r>
+              <w:rPr>
+                <w:i/>
+              </w:rPr>
+              <w:t>SetSpeed</w:t>
+            </w:r>
+            <w:proofErr w:type="spellEnd"/>
+            <w:r>
+              <w:rPr>
+                <w:i/>
+              </w:rPr>
+              <w:t>(</w:t>
+            </w:r>
+            <w:proofErr w:type="spellStart"/>
+            <w:r>
+              <w:rPr>
+                <w:i/>
+              </w:rPr>
+              <w:t>int</w:t>
+            </w:r>
+            <w:proofErr w:type="spellEnd"/>
+            <w:r>
+              <w:rPr>
+                <w:i/>
+              </w:rPr>
+              <w:t xml:space="preserve"> level) = 0; </w:t>
             </w:r>
           </w:p>
         </w:tc>
@@ -3195,7 +4016,21 @@
               <w:rPr>
                 <w:i/>
               </w:rPr>
-              <w:t>virtual void StopMotor() = 0;</w:t>
+              <w:t xml:space="preserve">virtual void </w:t>
+            </w:r>
+            <w:proofErr w:type="spellStart"/>
+            <w:r>
+              <w:rPr>
+                <w:i/>
+              </w:rPr>
+              <w:t>StopMotor</w:t>
+            </w:r>
+            <w:proofErr w:type="spellEnd"/>
+            <w:r>
+              <w:rPr>
+                <w:i/>
+              </w:rPr>
+              <w:t>() = 0;</w:t>
             </w:r>
           </w:p>
         </w:tc>
@@ -3233,7 +4068,21 @@
               <w:rPr>
                 <w:i/>
               </w:rPr>
-              <w:t>virtual void StartMotor() = 0</w:t>
+              <w:t xml:space="preserve">virtual void </w:t>
+            </w:r>
+            <w:proofErr w:type="spellStart"/>
+            <w:r>
+              <w:rPr>
+                <w:i/>
+              </w:rPr>
+              <w:t>StartMotor</w:t>
+            </w:r>
+            <w:proofErr w:type="spellEnd"/>
+            <w:r>
+              <w:rPr>
+                <w:i/>
+              </w:rPr>
+              <w:t>() = 0</w:t>
             </w:r>
           </w:p>
         </w:tc>
@@ -3249,7 +4098,15 @@
               <w:t xml:space="preserve">The purpose of this function will be to </w:t>
             </w:r>
             <w:r>
-              <w:t>start the motor at an initial state assuming that all the prerequisites are handled properly within the IProgram interface.</w:t>
+              <w:t xml:space="preserve">start the motor at an initial state assuming that all the prerequisites are handled properly within the </w:t>
+            </w:r>
+            <w:proofErr w:type="spellStart"/>
+            <w:r>
+              <w:t>IProgram</w:t>
+            </w:r>
+            <w:proofErr w:type="spellEnd"/>
+            <w:r>
+              <w:t xml:space="preserve"> interface.</w:t>
             </w:r>
           </w:p>
         </w:tc>
@@ -3271,7 +4128,35 @@
               <w:rPr>
                 <w:i/>
               </w:rPr>
-              <w:t>virtual void CheckLoadingLevel(int level) = 0;</w:t>
+              <w:t xml:space="preserve">virtual void </w:t>
+            </w:r>
+            <w:proofErr w:type="spellStart"/>
+            <w:r>
+              <w:rPr>
+                <w:i/>
+              </w:rPr>
+              <w:t>CheckLoadingLevel</w:t>
+            </w:r>
+            <w:proofErr w:type="spellEnd"/>
+            <w:r>
+              <w:rPr>
+                <w:i/>
+              </w:rPr>
+              <w:t>(</w:t>
+            </w:r>
+            <w:proofErr w:type="spellStart"/>
+            <w:r>
+              <w:rPr>
+                <w:i/>
+              </w:rPr>
+              <w:t>int</w:t>
+            </w:r>
+            <w:proofErr w:type="spellEnd"/>
+            <w:r>
+              <w:rPr>
+                <w:i/>
+              </w:rPr>
+              <w:t xml:space="preserve"> level) = 0;</w:t>
             </w:r>
           </w:p>
         </w:tc>
@@ -3312,7 +4197,15 @@
               <w:jc w:val="both"/>
             </w:pPr>
             <w:r>
-              <w:t>To discuss: To start the motor can we just set the initial speed, or we also should consider some other states? Should we take care of the prerequisites in this function of in the IProgram interface?</w:t>
+              <w:t xml:space="preserve">To discuss: To start the motor can we just set the initial speed, or we also should consider some other states? Should we take care of the prerequisites in this function of in the </w:t>
+            </w:r>
+            <w:proofErr w:type="spellStart"/>
+            <w:r>
+              <w:t>IProgram</w:t>
+            </w:r>
+            <w:proofErr w:type="spellEnd"/>
+            <w:r>
+              <w:t xml:space="preserve"> interface?</w:t>
             </w:r>
           </w:p>
         </w:tc>
@@ -3335,6 +4228,8 @@
       </w:r>
     </w:p>
     <w:p>
+      <w:proofErr w:type="spellStart"/>
+      <w:proofErr w:type="gramStart"/>
       <w:r>
         <w:t>I</w:t>
       </w:r>
@@ -3351,6 +4246,7 @@
         </w:rPr>
         <w:t>emperature</w:t>
       </w:r>
+      <w:proofErr w:type="spellEnd"/>
       <w:r>
         <w:rPr>
           <w:rFonts w:hint="eastAsia"/>
@@ -3358,6 +4254,218 @@
         </w:rPr>
         <w:t xml:space="preserve"> </w:t>
       </w:r>
+      <w:r>
+        <w:t xml:space="preserve"> is</w:t>
+      </w:r>
+      <w:proofErr w:type="gramEnd"/>
+      <w:r>
+        <w:t xml:space="preserve"> the interface class containing the virtual functions relating which is implemented in the hardware class.</w:t>
+      </w:r>
+    </w:p>
+    <w:tbl>
+      <w:tblPr>
+        <w:tblStyle w:val="GridTable1Light"/>
+        <w:tblW w:w="0" w:type="auto"/>
+        <w:tblLook w:val="04A0" w:firstRow="1" w:lastRow="0" w:firstColumn="1" w:lastColumn="0" w:noHBand="0" w:noVBand="1"/>
+      </w:tblPr>
+      <w:tblGrid>
+        <w:gridCol w:w="4675"/>
+        <w:gridCol w:w="4675"/>
+      </w:tblGrid>
+      <w:tr>
+        <w:trPr>
+          <w:cnfStyle w:val="100000000000" w:firstRow="1" w:lastRow="0" w:firstColumn="0" w:lastColumn="0" w:oddVBand="0" w:evenVBand="0" w:oddHBand="0" w:evenHBand="0" w:firstRowFirstColumn="0" w:firstRowLastColumn="0" w:lastRowFirstColumn="0" w:lastRowLastColumn="0"/>
+        </w:trPr>
+        <w:tc>
+          <w:tcPr>
+            <w:cnfStyle w:val="001000000000" w:firstRow="0" w:lastRow="0" w:firstColumn="1" w:lastColumn="0" w:oddVBand="0" w:evenVBand="0" w:oddHBand="0" w:evenHBand="0" w:firstRowFirstColumn="0" w:firstRowLastColumn="0" w:lastRowFirstColumn="0" w:lastRowLastColumn="0"/>
+            <w:tcW w:w="9350" w:type="dxa"/>
+            <w:gridSpan w:val="2"/>
+          </w:tcPr>
+          <w:p>
+            <w:pPr>
+              <w:jc w:val="both"/>
+            </w:pPr>
+            <w:r>
+              <w:t>ITEMPERATURE</w:t>
+            </w:r>
+          </w:p>
+        </w:tc>
+      </w:tr>
+      <w:tr>
+        <w:tc>
+          <w:tcPr>
+            <w:cnfStyle w:val="001000000000" w:firstRow="0" w:lastRow="0" w:firstColumn="1" w:lastColumn="0" w:oddVBand="0" w:evenVBand="0" w:oddHBand="0" w:evenHBand="0" w:firstRowFirstColumn="0" w:firstRowLastColumn="0" w:lastRowFirstColumn="0" w:lastRowLastColumn="0"/>
+            <w:tcW w:w="4675" w:type="dxa"/>
+            <w:shd w:val="clear" w:color="auto" w:fill="D0CECE" w:themeFill="background2" w:themeFillShade="E6"/>
+          </w:tcPr>
+          <w:p>
+            <w:pPr>
+              <w:jc w:val="both"/>
+              <w:rPr>
+                <w:b w:val="0"/>
+                <w:bCs w:val="0"/>
+              </w:rPr>
+            </w:pPr>
+            <w:r>
+              <w:rPr>
+                <w:b w:val="0"/>
+                <w:bCs w:val="0"/>
+              </w:rPr>
+              <w:t>Functions</w:t>
+            </w:r>
+          </w:p>
+        </w:tc>
+        <w:tc>
+          <w:tcPr>
+            <w:tcW w:w="4675" w:type="dxa"/>
+            <w:shd w:val="clear" w:color="auto" w:fill="D0CECE" w:themeFill="background2" w:themeFillShade="E6"/>
+          </w:tcPr>
+          <w:p>
+            <w:pPr>
+              <w:jc w:val="both"/>
+              <w:cnfStyle w:val="000000000000" w:firstRow="0" w:lastRow="0" w:firstColumn="0" w:lastColumn="0" w:oddVBand="0" w:evenVBand="0" w:oddHBand="0" w:evenHBand="0" w:firstRowFirstColumn="0" w:firstRowLastColumn="0" w:lastRowFirstColumn="0" w:lastRowLastColumn="0"/>
+            </w:pPr>
+            <w:r>
+              <w:t xml:space="preserve">Description </w:t>
+            </w:r>
+          </w:p>
+        </w:tc>
+      </w:tr>
+      <w:tr>
+        <w:tc>
+          <w:tcPr>
+            <w:cnfStyle w:val="001000000000" w:firstRow="0" w:lastRow="0" w:firstColumn="1" w:lastColumn="0" w:oddVBand="0" w:evenVBand="0" w:oddHBand="0" w:evenHBand="0" w:firstRowFirstColumn="0" w:firstRowLastColumn="0" w:lastRowFirstColumn="0" w:lastRowLastColumn="0"/>
+            <w:tcW w:w="4675" w:type="dxa"/>
+          </w:tcPr>
+          <w:p>
+            <w:pPr>
+              <w:jc w:val="both"/>
+              <w:rPr>
+                <w:bCs w:val="0"/>
+                <w:i/>
+              </w:rPr>
+            </w:pPr>
+            <w:r>
+              <w:rPr>
+                <w:bCs w:val="0"/>
+                <w:i/>
+              </w:rPr>
+              <w:lastRenderedPageBreak/>
+              <w:t xml:space="preserve">virtual void </w:t>
+            </w:r>
+            <w:proofErr w:type="spellStart"/>
+            <w:r>
+              <w:rPr>
+                <w:bCs w:val="0"/>
+                <w:i/>
+              </w:rPr>
+              <w:t>SetTemperature</w:t>
+            </w:r>
+            <w:proofErr w:type="spellEnd"/>
+            <w:r>
+              <w:rPr>
+                <w:bCs w:val="0"/>
+                <w:i/>
+              </w:rPr>
+              <w:t>(</w:t>
+            </w:r>
+            <w:proofErr w:type="spellStart"/>
+            <w:r>
+              <w:rPr>
+                <w:bCs w:val="0"/>
+                <w:i/>
+              </w:rPr>
+              <w:t>int</w:t>
+            </w:r>
+            <w:proofErr w:type="spellEnd"/>
+            <w:r>
+              <w:rPr>
+                <w:bCs w:val="0"/>
+                <w:i/>
+              </w:rPr>
+              <w:t xml:space="preserve"> level) = 0;</w:t>
+            </w:r>
+          </w:p>
+        </w:tc>
+        <w:tc>
+          <w:tcPr>
+            <w:tcW w:w="4675" w:type="dxa"/>
+          </w:tcPr>
+          <w:p>
+            <w:pPr>
+              <w:jc w:val="both"/>
+              <w:cnfStyle w:val="000000000000" w:firstRow="0" w:lastRow="0" w:firstColumn="0" w:lastColumn="0" w:oddVBand="0" w:evenVBand="0" w:oddHBand="0" w:evenHBand="0" w:firstRowFirstColumn="0" w:firstRowLastColumn="0" w:lastRowFirstColumn="0" w:lastRowLastColumn="0"/>
+            </w:pPr>
+            <w:r>
+              <w:rPr>
+                <w:rFonts w:hint="eastAsia"/>
+                <w:lang w:eastAsia="zh-CN"/>
+              </w:rPr>
+              <w:t>To set the heater to heat to the specified temperature.</w:t>
+            </w:r>
+          </w:p>
+        </w:tc>
+      </w:tr>
+      <w:tr>
+        <w:tc>
+          <w:tcPr>
+            <w:cnfStyle w:val="001000000000" w:firstRow="0" w:lastRow="0" w:firstColumn="1" w:lastColumn="0" w:oddVBand="0" w:evenVBand="0" w:oddHBand="0" w:evenHBand="0" w:firstRowFirstColumn="0" w:firstRowLastColumn="0" w:lastRowFirstColumn="0" w:lastRowLastColumn="0"/>
+            <w:tcW w:w="9350" w:type="dxa"/>
+            <w:gridSpan w:val="2"/>
+          </w:tcPr>
+          <w:p>
+            <w:pPr>
+              <w:jc w:val="both"/>
+            </w:pPr>
+            <w:r>
+              <w:t xml:space="preserve">Remarks: </w:t>
+            </w:r>
+          </w:p>
+          <w:p>
+            <w:pPr>
+              <w:jc w:val="both"/>
+            </w:pPr>
+            <w:r>
+              <w:rPr>
+                <w:rFonts w:hint="eastAsia"/>
+                <w:lang w:eastAsia="zh-CN"/>
+              </w:rPr>
+              <w:t>Implemented, not tested</w:t>
+            </w:r>
+          </w:p>
+        </w:tc>
+      </w:tr>
+    </w:tbl>
+    <w:p>
+      <w:pPr>
+        <w:pStyle w:val="Heading4"/>
+        <w:jc w:val="both"/>
+      </w:pPr>
+      <w:r>
+        <w:t>I</w:t>
+      </w:r>
+      <w:r>
+        <w:rPr>
+          <w:rFonts w:hint="eastAsia"/>
+          <w:lang w:eastAsia="zh-CN"/>
+        </w:rPr>
+        <w:t>Buzzer</w:t>
+      </w:r>
+    </w:p>
+    <w:p>
+      <w:proofErr w:type="spellStart"/>
+      <w:r>
+        <w:t>I</w:t>
+      </w:r>
+      <w:r>
+        <w:rPr>
+          <w:rFonts w:hint="eastAsia"/>
+          <w:lang w:eastAsia="zh-CN"/>
+        </w:rPr>
+        <w:t>Buzzer</w:t>
+      </w:r>
+      <w:proofErr w:type="spellEnd"/>
       <w:r>
         <w:t xml:space="preserve"> is the interface class containing the virtual functions relating which is implemented in the hardware class.</w:t>
       </w:r>
@@ -3384,11 +4492,19 @@
           </w:tcPr>
           <w:p>
             <w:pPr>
+              <w:tabs>
+                <w:tab w:val="left" w:pos="2066"/>
+              </w:tabs>
               <w:jc w:val="both"/>
             </w:pPr>
             <w:r>
-              <w:t>ICOIN</w:t>
-            </w:r>
+              <w:t>IBUZZER</w:t>
+            </w:r>
+            <w:r>
+              <w:tab/>
+            </w:r>
+            <w:bookmarkStart w:id="9" w:name="_GoBack"/>
+            <w:bookmarkEnd w:id="9"/>
           </w:p>
         </w:tc>
       </w:tr>
@@ -3451,8 +4567,55 @@
                 <w:bCs w:val="0"/>
                 <w:i/>
               </w:rPr>
-              <w:lastRenderedPageBreak/>
-              <w:t>virtual void SetTemperature(int level) = 0;</w:t>
+              <w:t xml:space="preserve">virtual void </w:t>
+            </w:r>
+            <w:proofErr w:type="spellStart"/>
+            <w:r>
+              <w:rPr>
+                <w:bCs w:val="0"/>
+                <w:i/>
+              </w:rPr>
+              <w:t>SetBuzzer</w:t>
+            </w:r>
+            <w:proofErr w:type="spellEnd"/>
+            <w:r>
+              <w:rPr>
+                <w:bCs w:val="0"/>
+                <w:i/>
+              </w:rPr>
+              <w:t>(</w:t>
+            </w:r>
+            <w:proofErr w:type="spellStart"/>
+            <w:r>
+              <w:rPr>
+                <w:bCs w:val="0"/>
+                <w:i/>
+              </w:rPr>
+              <w:t>int</w:t>
+            </w:r>
+            <w:proofErr w:type="spellEnd"/>
+            <w:r>
+              <w:rPr>
+                <w:bCs w:val="0"/>
+                <w:i/>
+              </w:rPr>
+              <w:t xml:space="preserve"> </w:t>
+            </w:r>
+            <w:proofErr w:type="spellStart"/>
+            <w:r>
+              <w:rPr>
+                <w:bCs w:val="0"/>
+                <w:i/>
+              </w:rPr>
+              <w:t>ms</w:t>
+            </w:r>
+            <w:proofErr w:type="spellEnd"/>
+            <w:r>
+              <w:rPr>
+                <w:bCs w:val="0"/>
+                <w:i/>
+              </w:rPr>
+              <w:t>) = 0;</w:t>
             </w:r>
           </w:p>
         </w:tc>
@@ -3470,7 +4633,7 @@
                 <w:rFonts w:hint="eastAsia"/>
                 <w:lang w:eastAsia="zh-CN"/>
               </w:rPr>
-              <w:t>To set the heater to heat to the specified temperature.</w:t>
+              <w:t>To let the buzzer make noise for a period of milliseconds.</w:t>
             </w:r>
           </w:p>
         </w:tc>
@@ -3499,7 +4662,7 @@
                 <w:rFonts w:hint="eastAsia"/>
                 <w:lang w:eastAsia="zh-CN"/>
               </w:rPr>
-              <w:t>Implemented, not tested</w:t>
+              <w:t>Not implemented to the HardwareControl.cpp</w:t>
             </w:r>
           </w:p>
         </w:tc>
@@ -3510,186 +4673,6 @@
         <w:pStyle w:val="Heading4"/>
         <w:jc w:val="both"/>
       </w:pPr>
-      <w:r>
-        <w:t>I</w:t>
-      </w:r>
-      <w:r>
-        <w:rPr>
-          <w:rFonts w:hint="eastAsia"/>
-          <w:lang w:eastAsia="zh-CN"/>
-        </w:rPr>
-        <w:t>Buzzer</w:t>
-      </w:r>
-    </w:p>
-    <w:p>
-      <w:r>
-        <w:t>I</w:t>
-      </w:r>
-      <w:r>
-        <w:rPr>
-          <w:rFonts w:hint="eastAsia"/>
-          <w:lang w:eastAsia="zh-CN"/>
-        </w:rPr>
-        <w:t>Buzzer</w:t>
-      </w:r>
-      <w:r>
-        <w:t xml:space="preserve"> is the interface class containing the virtual functions relating which is implemented in the hardware class.</w:t>
-      </w:r>
-    </w:p>
-    <w:tbl>
-      <w:tblPr>
-        <w:tblStyle w:val="GridTable1Light"/>
-        <w:tblW w:w="0" w:type="auto"/>
-        <w:tblLook w:val="04A0" w:firstRow="1" w:lastRow="0" w:firstColumn="1" w:lastColumn="0" w:noHBand="0" w:noVBand="1"/>
-      </w:tblPr>
-      <w:tblGrid>
-        <w:gridCol w:w="4675"/>
-        <w:gridCol w:w="4675"/>
-      </w:tblGrid>
-      <w:tr>
-        <w:trPr>
-          <w:cnfStyle w:val="100000000000" w:firstRow="1" w:lastRow="0" w:firstColumn="0" w:lastColumn="0" w:oddVBand="0" w:evenVBand="0" w:oddHBand="0" w:evenHBand="0" w:firstRowFirstColumn="0" w:firstRowLastColumn="0" w:lastRowFirstColumn="0" w:lastRowLastColumn="0"/>
-        </w:trPr>
-        <w:tc>
-          <w:tcPr>
-            <w:cnfStyle w:val="001000000000" w:firstRow="0" w:lastRow="0" w:firstColumn="1" w:lastColumn="0" w:oddVBand="0" w:evenVBand="0" w:oddHBand="0" w:evenHBand="0" w:firstRowFirstColumn="0" w:firstRowLastColumn="0" w:lastRowFirstColumn="0" w:lastRowLastColumn="0"/>
-            <w:tcW w:w="9350" w:type="dxa"/>
-            <w:gridSpan w:val="2"/>
-          </w:tcPr>
-          <w:p>
-            <w:pPr>
-              <w:tabs>
-                <w:tab w:val="left" w:pos="2066"/>
-              </w:tabs>
-              <w:jc w:val="both"/>
-            </w:pPr>
-            <w:r>
-              <w:t>ICOIN</w:t>
-            </w:r>
-            <w:r>
-              <w:tab/>
-            </w:r>
-          </w:p>
-        </w:tc>
-      </w:tr>
-      <w:tr>
-        <w:tc>
-          <w:tcPr>
-            <w:cnfStyle w:val="001000000000" w:firstRow="0" w:lastRow="0" w:firstColumn="1" w:lastColumn="0" w:oddVBand="0" w:evenVBand="0" w:oddHBand="0" w:evenHBand="0" w:firstRowFirstColumn="0" w:firstRowLastColumn="0" w:lastRowFirstColumn="0" w:lastRowLastColumn="0"/>
-            <w:tcW w:w="4675" w:type="dxa"/>
-            <w:shd w:val="clear" w:color="auto" w:fill="D0CECE" w:themeFill="background2" w:themeFillShade="E6"/>
-          </w:tcPr>
-          <w:p>
-            <w:pPr>
-              <w:jc w:val="both"/>
-              <w:rPr>
-                <w:b w:val="0"/>
-                <w:bCs w:val="0"/>
-              </w:rPr>
-            </w:pPr>
-            <w:r>
-              <w:rPr>
-                <w:b w:val="0"/>
-                <w:bCs w:val="0"/>
-              </w:rPr>
-              <w:t>Functions</w:t>
-            </w:r>
-          </w:p>
-        </w:tc>
-        <w:tc>
-          <w:tcPr>
-            <w:tcW w:w="4675" w:type="dxa"/>
-            <w:shd w:val="clear" w:color="auto" w:fill="D0CECE" w:themeFill="background2" w:themeFillShade="E6"/>
-          </w:tcPr>
-          <w:p>
-            <w:pPr>
-              <w:jc w:val="both"/>
-              <w:cnfStyle w:val="000000000000" w:firstRow="0" w:lastRow="0" w:firstColumn="0" w:lastColumn="0" w:oddVBand="0" w:evenVBand="0" w:oddHBand="0" w:evenHBand="0" w:firstRowFirstColumn="0" w:firstRowLastColumn="0" w:lastRowFirstColumn="0" w:lastRowLastColumn="0"/>
-            </w:pPr>
-            <w:r>
-              <w:t xml:space="preserve">Description </w:t>
-            </w:r>
-          </w:p>
-        </w:tc>
-      </w:tr>
-      <w:tr>
-        <w:tc>
-          <w:tcPr>
-            <w:cnfStyle w:val="001000000000" w:firstRow="0" w:lastRow="0" w:firstColumn="1" w:lastColumn="0" w:oddVBand="0" w:evenVBand="0" w:oddHBand="0" w:evenHBand="0" w:firstRowFirstColumn="0" w:firstRowLastColumn="0" w:lastRowFirstColumn="0" w:lastRowLastColumn="0"/>
-            <w:tcW w:w="4675" w:type="dxa"/>
-          </w:tcPr>
-          <w:p>
-            <w:pPr>
-              <w:jc w:val="both"/>
-              <w:rPr>
-                <w:bCs w:val="0"/>
-                <w:i/>
-              </w:rPr>
-            </w:pPr>
-            <w:r>
-              <w:rPr>
-                <w:bCs w:val="0"/>
-                <w:i/>
-              </w:rPr>
-              <w:t>virtual void SetBuzzer(int ms) = 0;</w:t>
-            </w:r>
-          </w:p>
-        </w:tc>
-        <w:tc>
-          <w:tcPr>
-            <w:tcW w:w="4675" w:type="dxa"/>
-          </w:tcPr>
-          <w:p>
-            <w:pPr>
-              <w:jc w:val="both"/>
-              <w:cnfStyle w:val="000000000000" w:firstRow="0" w:lastRow="0" w:firstColumn="0" w:lastColumn="0" w:oddVBand="0" w:evenVBand="0" w:oddHBand="0" w:evenHBand="0" w:firstRowFirstColumn="0" w:firstRowLastColumn="0" w:lastRowFirstColumn="0" w:lastRowLastColumn="0"/>
-            </w:pPr>
-            <w:r>
-              <w:rPr>
-                <w:rFonts w:hint="eastAsia"/>
-                <w:lang w:eastAsia="zh-CN"/>
-              </w:rPr>
-              <w:t>To let the buzzer make noise for a period of milliseconds.</w:t>
-            </w:r>
-          </w:p>
-        </w:tc>
-      </w:tr>
-      <w:tr>
-        <w:tc>
-          <w:tcPr>
-            <w:cnfStyle w:val="001000000000" w:firstRow="0" w:lastRow="0" w:firstColumn="1" w:lastColumn="0" w:oddVBand="0" w:evenVBand="0" w:oddHBand="0" w:evenHBand="0" w:firstRowFirstColumn="0" w:firstRowLastColumn="0" w:lastRowFirstColumn="0" w:lastRowLastColumn="0"/>
-            <w:tcW w:w="9350" w:type="dxa"/>
-            <w:gridSpan w:val="2"/>
-          </w:tcPr>
-          <w:p>
-            <w:pPr>
-              <w:jc w:val="both"/>
-            </w:pPr>
-            <w:r>
-              <w:t xml:space="preserve">Remarks: </w:t>
-            </w:r>
-          </w:p>
-          <w:p>
-            <w:pPr>
-              <w:jc w:val="both"/>
-            </w:pPr>
-            <w:r>
-              <w:rPr>
-                <w:rFonts w:hint="eastAsia"/>
-                <w:lang w:eastAsia="zh-CN"/>
-              </w:rPr>
-              <w:t>Not implemented to the HardwareControl.cpp</w:t>
-            </w:r>
-          </w:p>
-        </w:tc>
-      </w:tr>
-    </w:tbl>
-    <w:p>
-      <w:pPr>
-        <w:pStyle w:val="Heading4"/>
-        <w:jc w:val="both"/>
-      </w:pPr>
-      <w:bookmarkStart w:id="8" w:name="_Toc468475426"/>
       <w:r>
         <w:t>HARDWARE CLASS</w:t>
       </w:r>
@@ -3794,7 +4777,39 @@
                 <w:bCs w:val="0"/>
                 <w:i/>
               </w:rPr>
-              <w:t>void SetKeySelect(int value);</w:t>
+              <w:t xml:space="preserve">void </w:t>
+            </w:r>
+            <w:proofErr w:type="spellStart"/>
+            <w:r>
+              <w:rPr>
+                <w:bCs w:val="0"/>
+                <w:i/>
+              </w:rPr>
+              <w:t>SetKeySelect</w:t>
+            </w:r>
+            <w:proofErr w:type="spellEnd"/>
+            <w:r>
+              <w:rPr>
+                <w:bCs w:val="0"/>
+                <w:i/>
+              </w:rPr>
+              <w:t>(</w:t>
+            </w:r>
+            <w:proofErr w:type="spellStart"/>
+            <w:r>
+              <w:rPr>
+                <w:bCs w:val="0"/>
+                <w:i/>
+              </w:rPr>
+              <w:t>int</w:t>
+            </w:r>
+            <w:proofErr w:type="spellEnd"/>
+            <w:r>
+              <w:rPr>
+                <w:bCs w:val="0"/>
+                <w:i/>
+              </w:rPr>
+              <w:t xml:space="preserve"> value);</w:t>
             </w:r>
           </w:p>
         </w:tc>
@@ -3811,7 +4826,21 @@
               <w:rPr>
                 <w:lang w:eastAsia="zh-CN"/>
               </w:rPr>
-              <w:t xml:space="preserve">Setting keyselect to 0 or 1 </w:t>
+              <w:t xml:space="preserve">Setting </w:t>
+            </w:r>
+            <w:proofErr w:type="spellStart"/>
+            <w:r>
+              <w:rPr>
+                <w:lang w:eastAsia="zh-CN"/>
+              </w:rPr>
+              <w:t>keyselect</w:t>
+            </w:r>
+            <w:proofErr w:type="spellEnd"/>
+            <w:r>
+              <w:rPr>
+                <w:lang w:eastAsia="zh-CN"/>
+              </w:rPr>
+              <w:t xml:space="preserve"> to 0 or 1 </w:t>
             </w:r>
           </w:p>
         </w:tc>
@@ -3833,7 +4862,35 @@
               <w:rPr>
                 <w:i/>
               </w:rPr>
-              <w:t>void SetGroup(int group);</w:t>
+              <w:t xml:space="preserve">void </w:t>
+            </w:r>
+            <w:proofErr w:type="spellStart"/>
+            <w:r>
+              <w:rPr>
+                <w:i/>
+              </w:rPr>
+              <w:t>SetGroup</w:t>
+            </w:r>
+            <w:proofErr w:type="spellEnd"/>
+            <w:r>
+              <w:rPr>
+                <w:i/>
+              </w:rPr>
+              <w:t>(</w:t>
+            </w:r>
+            <w:proofErr w:type="spellStart"/>
+            <w:r>
+              <w:rPr>
+                <w:i/>
+              </w:rPr>
+              <w:t>int</w:t>
+            </w:r>
+            <w:proofErr w:type="spellEnd"/>
+            <w:r>
+              <w:rPr>
+                <w:i/>
+              </w:rPr>
+              <w:t xml:space="preserve"> group);</w:t>
             </w:r>
           </w:p>
         </w:tc>
@@ -3875,7 +4932,35 @@
               <w:rPr>
                 <w:i/>
               </w:rPr>
-              <w:t>void SetData(int data);</w:t>
+              <w:t xml:space="preserve">void </w:t>
+            </w:r>
+            <w:proofErr w:type="spellStart"/>
+            <w:r>
+              <w:rPr>
+                <w:i/>
+              </w:rPr>
+              <w:t>SetData</w:t>
+            </w:r>
+            <w:proofErr w:type="spellEnd"/>
+            <w:r>
+              <w:rPr>
+                <w:i/>
+              </w:rPr>
+              <w:t>(</w:t>
+            </w:r>
+            <w:proofErr w:type="spellStart"/>
+            <w:r>
+              <w:rPr>
+                <w:i/>
+              </w:rPr>
+              <w:t>int</w:t>
+            </w:r>
+            <w:proofErr w:type="spellEnd"/>
+            <w:r>
+              <w:rPr>
+                <w:i/>
+              </w:rPr>
+              <w:t xml:space="preserve"> data);</w:t>
             </w:r>
           </w:p>
         </w:tc>
@@ -3964,11 +5049,16 @@
       <w:pPr>
         <w:pStyle w:val="Heading2"/>
       </w:pPr>
+      <w:bookmarkStart w:id="10" w:name="_Toc470081120"/>
       <w:r>
         <w:t>immediate</w:t>
       </w:r>
       <w:r>
-        <w:t xml:space="preserve"> CLASSES </w:t>
+        <w:t xml:space="preserve"> CLASSES</w:t>
+      </w:r>
+      <w:bookmarkEnd w:id="10"/>
+      <w:r>
+        <w:t xml:space="preserve"> </w:t>
       </w:r>
     </w:p>
     <w:p>
@@ -3985,11 +5075,16 @@
       </w:r>
     </w:p>
     <w:p>
+      <w:proofErr w:type="spellStart"/>
       <w:r>
         <w:t>CoinW</w:t>
       </w:r>
       <w:r>
-        <w:t xml:space="preserve">allet </w:t>
+        <w:t>allet</w:t>
+      </w:r>
+      <w:proofErr w:type="spellEnd"/>
+      <w:r>
+        <w:t xml:space="preserve"> </w:t>
       </w:r>
       <w:r>
         <w:t>is the class</w:t>
@@ -4236,9 +5331,11 @@
             <w:pPr>
               <w:jc w:val="both"/>
             </w:pPr>
+            <w:proofErr w:type="spellStart"/>
             <w:r>
               <w:t>mCoin</w:t>
             </w:r>
+            <w:proofErr w:type="spellEnd"/>
           </w:p>
         </w:tc>
         <w:tc>
@@ -4250,8 +5347,13 @@
               <w:jc w:val="both"/>
               <w:cnfStyle w:val="000000000000" w:firstRow="0" w:lastRow="0" w:firstColumn="0" w:lastColumn="0" w:oddVBand="0" w:evenVBand="0" w:oddHBand="0" w:evenHBand="0" w:firstRowFirstColumn="0" w:firstRowLastColumn="0" w:lastRowFirstColumn="0" w:lastRowLastColumn="0"/>
             </w:pPr>
-            <w:r>
-              <w:t>ICoin *</w:t>
+            <w:proofErr w:type="spellStart"/>
+            <w:r>
+              <w:t>ICoin</w:t>
+            </w:r>
+            <w:proofErr w:type="spellEnd"/>
+            <w:r>
+              <w:t xml:space="preserve"> *</w:t>
             </w:r>
           </w:p>
         </w:tc>
@@ -4264,8 +5366,21 @@
               <w:jc w:val="both"/>
               <w:cnfStyle w:val="000000000000" w:firstRow="0" w:lastRow="0" w:firstColumn="0" w:lastColumn="0" w:oddVBand="0" w:evenVBand="0" w:oddHBand="0" w:evenHBand="0" w:firstRowFirstColumn="0" w:firstRowLastColumn="0" w:lastRowFirstColumn="0" w:lastRowLastColumn="0"/>
             </w:pPr>
-            <w:r>
-              <w:t>An pointer with point to an ICoin object. It is used to reference to methods related to coin functionalities in hardware class</w:t>
+            <w:proofErr w:type="gramStart"/>
+            <w:r>
+              <w:t>An</w:t>
+            </w:r>
+            <w:proofErr w:type="gramEnd"/>
+            <w:r>
+              <w:t xml:space="preserve"> pointer with point to an </w:t>
+            </w:r>
+            <w:proofErr w:type="spellStart"/>
+            <w:r>
+              <w:t>ICoin</w:t>
+            </w:r>
+            <w:proofErr w:type="spellEnd"/>
+            <w:r>
+              <w:t xml:space="preserve"> object. It is used to reference to methods related to coin functionalities in hardware class</w:t>
             </w:r>
           </w:p>
         </w:tc>
@@ -4304,8 +5419,21 @@
             <w:pPr>
               <w:jc w:val="both"/>
             </w:pPr>
-            <w:r>
-              <w:t xml:space="preserve">CoinWallet(ICoin *) </w:t>
+            <w:proofErr w:type="spellStart"/>
+            <w:r>
+              <w:t>CoinWallet</w:t>
+            </w:r>
+            <w:proofErr w:type="spellEnd"/>
+            <w:r>
+              <w:t>(</w:t>
+            </w:r>
+            <w:proofErr w:type="spellStart"/>
+            <w:r>
+              <w:t>ICoin</w:t>
+            </w:r>
+            <w:proofErr w:type="spellEnd"/>
+            <w:r>
+              <w:t xml:space="preserve"> *) </w:t>
             </w:r>
             <w:r>
               <w:t xml:space="preserve">: </w:t>
@@ -4334,8 +5462,21 @@
             <w:pPr>
               <w:jc w:val="both"/>
             </w:pPr>
-            <w:r>
-              <w:t>mappingCoin(char nrofCoin) : char</w:t>
+            <w:proofErr w:type="spellStart"/>
+            <w:r>
+              <w:t>mappingCoin</w:t>
+            </w:r>
+            <w:proofErr w:type="spellEnd"/>
+            <w:r>
+              <w:t xml:space="preserve">(char </w:t>
+            </w:r>
+            <w:proofErr w:type="spellStart"/>
+            <w:r>
+              <w:t>nrofCoin</w:t>
+            </w:r>
+            <w:proofErr w:type="spellEnd"/>
+            <w:r>
+              <w:t>) : char</w:t>
             </w:r>
           </w:p>
           <w:p>
@@ -4351,7 +5492,23 @@
                 <w:b w:val="0"/>
                 <w:i/>
               </w:rPr>
-              <w:t>This is used to map the nrOfCoinX variable to become a level of bits for hardware class is able to handle it</w:t>
+              <w:t xml:space="preserve">This is used to map the </w:t>
+            </w:r>
+            <w:proofErr w:type="spellStart"/>
+            <w:r>
+              <w:rPr>
+                <w:b w:val="0"/>
+                <w:i/>
+              </w:rPr>
+              <w:t>nrOfCoinX</w:t>
+            </w:r>
+            <w:proofErr w:type="spellEnd"/>
+            <w:r>
+              <w:rPr>
+                <w:b w:val="0"/>
+                <w:i/>
+              </w:rPr>
+              <w:t xml:space="preserve"> variable to become a level of bits for hardware class is able to handle it</w:t>
             </w:r>
           </w:p>
         </w:tc>
@@ -4371,7 +5528,15 @@
               <w:jc w:val="both"/>
             </w:pPr>
             <w:r>
-              <w:t>Withdraw(int amount): Boolean</w:t>
+              <w:t>Withdraw(</w:t>
+            </w:r>
+            <w:proofErr w:type="spellStart"/>
+            <w:r>
+              <w:t>int</w:t>
+            </w:r>
+            <w:proofErr w:type="spellEnd"/>
+            <w:r>
+              <w:t xml:space="preserve"> amount): Boolean</w:t>
             </w:r>
           </w:p>
           <w:p>
@@ -4511,9 +5676,14 @@
             <w:pPr>
               <w:jc w:val="both"/>
             </w:pPr>
+            <w:proofErr w:type="spellStart"/>
             <w:r>
               <w:lastRenderedPageBreak/>
-              <w:t>WithdrawAll() : void</w:t>
+              <w:t>WithdrawAll</w:t>
+            </w:r>
+            <w:proofErr w:type="spellEnd"/>
+            <w:r>
+              <w:t>() : void</w:t>
             </w:r>
           </w:p>
           <w:p>
@@ -4548,9 +5718,19 @@
             <w:pPr>
               <w:jc w:val="both"/>
             </w:pPr>
-            <w:r>
-              <w:t>GetAmount() : int</w:t>
-            </w:r>
+            <w:proofErr w:type="spellStart"/>
+            <w:r>
+              <w:t>GetAmount</w:t>
+            </w:r>
+            <w:proofErr w:type="spellEnd"/>
+            <w:r>
+              <w:t xml:space="preserve">() : </w:t>
+            </w:r>
+            <w:proofErr w:type="spellStart"/>
+            <w:r>
+              <w:t>int</w:t>
+            </w:r>
+            <w:proofErr w:type="spellEnd"/>
           </w:p>
           <w:p>
             <w:pPr>
@@ -4644,8 +5824,6 @@
             <w:r>
               <w:t>All functions are implemented. The unit test environment and implementation of the unit test are setting up</w:t>
             </w:r>
-            <w:bookmarkStart w:id="9" w:name="_GoBack"/>
-            <w:bookmarkEnd w:id="9"/>
           </w:p>
         </w:tc>
       </w:tr>
@@ -4656,14 +5834,15 @@
         <w:pStyle w:val="Heading1"/>
         <w:jc w:val="both"/>
       </w:pPr>
+      <w:bookmarkStart w:id="11" w:name="_Toc470081121"/>
       <w:r>
         <w:t>STATE</w:t>
       </w:r>
       <w:r>
         <w:t xml:space="preserve"> DIAGRAMs</w:t>
       </w:r>
-      <w:bookmarkEnd w:id="7"/>
       <w:bookmarkEnd w:id="8"/>
+      <w:bookmarkEnd w:id="11"/>
     </w:p>
     <w:p/>
     <w:p>
@@ -4671,20 +5850,22 @@
         <w:pStyle w:val="Heading1"/>
         <w:jc w:val="both"/>
       </w:pPr>
+      <w:bookmarkStart w:id="12" w:name="_Toc470081122"/>
       <w:r>
         <w:t>SEQUENCE DIAGRAMS</w:t>
       </w:r>
+      <w:bookmarkEnd w:id="12"/>
     </w:p>
     <w:p/>
     <w:p>
       <w:pPr>
         <w:pStyle w:val="Heading1"/>
       </w:pPr>
-      <w:bookmarkStart w:id="10" w:name="_Toc468475427"/>
+      <w:bookmarkStart w:id="13" w:name="_Toc470081123"/>
       <w:r>
         <w:t>PIN CONFIGURATIONS</w:t>
       </w:r>
-      <w:bookmarkEnd w:id="10"/>
+      <w:bookmarkEnd w:id="13"/>
     </w:p>
     <w:p>
       <w:r>
@@ -4698,8 +5879,13 @@
       </w:r>
     </w:p>
     <w:p>
+      <w:proofErr w:type="spellStart"/>
       <w:r>
-        <w:t>Keyselect must be HIGH in order to read button inputs.</w:t>
+        <w:t>Keyselect</w:t>
+      </w:r>
+      <w:proofErr w:type="spellEnd"/>
+      <w:r>
+        <w:t xml:space="preserve"> must be HIGH in order to read button inputs.</w:t>
       </w:r>
     </w:p>
     <w:p>
@@ -4728,8 +5914,13 @@
       </w:r>
     </w:p>
     <w:p>
+      <w:proofErr w:type="spellStart"/>
       <w:r>
-        <w:t>Keyselect must be LOW in order to read switch inputs.</w:t>
+        <w:t>Keyselect</w:t>
+      </w:r>
+      <w:proofErr w:type="spellEnd"/>
+      <w:r>
+        <w:t xml:space="preserve"> must be LOW in order to read switch inputs.</w:t>
       </w:r>
     </w:p>
     <w:p>
@@ -4955,7 +6146,7 @@
           <w:rPr>
             <w:noProof/>
           </w:rPr>
-          <w:t>11</w:t>
+          <w:t>8</w:t>
         </w:r>
         <w:r>
           <w:rPr>
@@ -11521,7 +12712,7 @@
 </file>
 
 <file path=customXml/itemProps2.xml><?xml version="1.0" encoding="utf-8"?>
-<ds:datastoreItem xmlns:ds="http://schemas.openxmlformats.org/officeDocument/2006/customXml" ds:itemID="{F557C1E6-F2EC-4F5C-A27A-348EDF96695D}">
+<ds:datastoreItem xmlns:ds="http://schemas.openxmlformats.org/officeDocument/2006/customXml" ds:itemID="{E3C1818C-73BF-4E1F-9F60-5418DBE379E3}">
   <ds:schemaRefs>
     <ds:schemaRef ds:uri="http://schemas.openxmlformats.org/officeDocument/2006/bibliography"/>
   </ds:schemaRefs>

--- a/Docs/ESP-DesignDocument.docx
+++ b/Docs/ESP-DesignDocument.docx
@@ -1,6 +1,6 @@
 
 <file path=word/document.xml><?xml version="1.0" encoding="utf-8"?>
-<w:document xmlns:wpc="http://schemas.microsoft.com/office/word/2010/wordprocessingCanvas" xmlns:mc="http://schemas.openxmlformats.org/markup-compatibility/2006" xmlns:o="urn:schemas-microsoft-com:office:office" xmlns:r="http://schemas.openxmlformats.org/officeDocument/2006/relationships" xmlns:m="http://schemas.openxmlformats.org/officeDocument/2006/math" xmlns:v="urn:schemas-microsoft-com:vml" xmlns:wp14="http://schemas.microsoft.com/office/word/2010/wordprocessingDrawing" xmlns:wp="http://schemas.openxmlformats.org/drawingml/2006/wordprocessingDrawing" xmlns:w10="urn:schemas-microsoft-com:office:word" xmlns:w="http://schemas.openxmlformats.org/wordprocessingml/2006/main" xmlns:w14="http://schemas.microsoft.com/office/word/2010/wordml" xmlns:w15="http://schemas.microsoft.com/office/word/2012/wordml" xmlns:wpg="http://schemas.microsoft.com/office/word/2010/wordprocessingGroup" xmlns:wpi="http://schemas.microsoft.com/office/word/2010/wordprocessingInk" xmlns:wne="http://schemas.microsoft.com/office/word/2006/wordml" xmlns:wps="http://schemas.microsoft.com/office/word/2010/wordprocessingShape" mc:Ignorable="w14 w15 wp14">
+<w:document xmlns:wpc="http://schemas.microsoft.com/office/word/2010/wordprocessingCanvas" xmlns:cx="http://schemas.microsoft.com/office/drawing/2014/chartex" xmlns:cx1="http://schemas.microsoft.com/office/drawing/2015/9/8/chartex" xmlns:cx2="http://schemas.microsoft.com/office/drawing/2015/10/21/chartex" xmlns:cx3="http://schemas.microsoft.com/office/drawing/2016/5/9/chartex" xmlns:cx4="http://schemas.microsoft.com/office/drawing/2016/5/10/chartex" xmlns:cx5="http://schemas.microsoft.com/office/drawing/2016/5/11/chartex" xmlns:mc="http://schemas.openxmlformats.org/markup-compatibility/2006" xmlns:o="urn:schemas-microsoft-com:office:office" xmlns:r="http://schemas.openxmlformats.org/officeDocument/2006/relationships" xmlns:m="http://schemas.openxmlformats.org/officeDocument/2006/math" xmlns:v="urn:schemas-microsoft-com:vml" xmlns:wp14="http://schemas.microsoft.com/office/word/2010/wordprocessingDrawing" xmlns:wp="http://schemas.openxmlformats.org/drawingml/2006/wordprocessingDrawing" xmlns:w10="urn:schemas-microsoft-com:office:word" xmlns:w="http://schemas.openxmlformats.org/wordprocessingml/2006/main" xmlns:w14="http://schemas.microsoft.com/office/word/2010/wordml" xmlns:w15="http://schemas.microsoft.com/office/word/2012/wordml" xmlns:w16se="http://schemas.microsoft.com/office/word/2015/wordml/symex" xmlns:wpg="http://schemas.microsoft.com/office/word/2010/wordprocessingGroup" xmlns:wpi="http://schemas.microsoft.com/office/word/2010/wordprocessingInk" xmlns:wne="http://schemas.microsoft.com/office/word/2006/wordml" xmlns:wps="http://schemas.microsoft.com/office/word/2010/wordprocessingShape" mc:Ignorable="w14 w15 w16se wp14">
   <w:body>
     <w:sdt>
       <w:sdtPr>
@@ -915,7 +915,7 @@
                   </wp:anchor>
                 </w:drawing>
               </mc:Choice>
-              <mc:Fallback xmlns:w16se="http://schemas.microsoft.com/office/word/2015/wordml/symex" xmlns:cx5="http://schemas.microsoft.com/office/drawing/2016/5/11/chartex" xmlns:cx4="http://schemas.microsoft.com/office/drawing/2016/5/10/chartex" xmlns:cx3="http://schemas.microsoft.com/office/drawing/2016/5/9/chartex" xmlns:cx2="http://schemas.microsoft.com/office/drawing/2015/10/21/chartex" xmlns:cx1="http://schemas.microsoft.com/office/drawing/2015/9/8/chartex" xmlns:cx="http://schemas.microsoft.com/office/drawing/2014/chartex">
+              <mc:Fallback>
                 <w:pict>
                   <v:group w14:anchorId="2F169BEB" id="Group 114" o:spid="_x0000_s1026" style="position:absolute;margin-left:0;margin-top:0;width:18pt;height:10in;z-index:251659264;mso-width-percent:29;mso-height-percent:909;mso-left-percent:45;mso-position-horizontal-relative:page;mso-position-vertical:center;mso-position-vertical-relative:page;mso-width-percent:29;mso-height-percent:909;mso-left-percent:45" coordsize="2286,91440" o:gfxdata="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">
                     <v:rect id="Rectangle 115" o:spid="_x0000_s1027" style="position:absolute;width:2286;height:87820;visibility:visible;mso-wrap-style:square;v-text-anchor:middle" o:gfxdata="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" fillcolor="#ed7d31 [3205]" stroked="f" strokeweight="1pt"/>
@@ -1654,13 +1654,13 @@
         <w:pStyle w:val="Heading1"/>
         <w:jc w:val="both"/>
       </w:pPr>
-      <w:bookmarkStart w:id="0" w:name="_Toc452747124"/>
-      <w:bookmarkStart w:id="1" w:name="_Toc470081115"/>
+      <w:bookmarkStart w:id="0" w:name="_Toc470081115"/>
+      <w:bookmarkStart w:id="1" w:name="_Toc452747124"/>
       <w:r>
         <w:lastRenderedPageBreak/>
         <w:t>INTRODUCTION:</w:t>
       </w:r>
-      <w:bookmarkEnd w:id="1"/>
+      <w:bookmarkEnd w:id="0"/>
     </w:p>
     <w:p>
       <w:pPr>
@@ -1822,7 +1822,7 @@
         <w:lastRenderedPageBreak/>
         <w:t>CLASS DIAGRAM</w:t>
       </w:r>
-      <w:bookmarkEnd w:id="0"/>
+      <w:bookmarkEnd w:id="1"/>
       <w:bookmarkEnd w:id="2"/>
     </w:p>
     <w:p>
@@ -2266,15 +2266,7 @@
               <w:cnfStyle w:val="000000000000" w:firstRow="0" w:lastRow="0" w:firstColumn="0" w:lastColumn="0" w:oddVBand="0" w:evenVBand="0" w:oddHBand="0" w:evenHBand="0" w:firstRowFirstColumn="0" w:firstRowLastColumn="0" w:lastRowFirstColumn="0" w:lastRowLastColumn="0"/>
             </w:pPr>
             <w:r>
-              <w:t xml:space="preserve">For example, if we call </w:t>
-            </w:r>
-            <w:proofErr w:type="gramStart"/>
-            <w:r>
-              <w:t>SetCoin10(</w:t>
-            </w:r>
-            <w:proofErr w:type="gramEnd"/>
-            <w:r>
-              <w:t>B00000010), the second LED will turn on.</w:t>
+              <w:t>For example, if we call SetCoin10(B00000010), the second LED will turn on.</w:t>
             </w:r>
           </w:p>
           <w:p>
@@ -2290,23 +2282,7 @@
               <w:cnfStyle w:val="000000000000" w:firstRow="0" w:lastRow="0" w:firstColumn="0" w:lastColumn="0" w:oddVBand="0" w:evenVBand="0" w:oddHBand="0" w:evenHBand="0" w:firstRowFirstColumn="0" w:firstRowLastColumn="0" w:lastRowFirstColumn="0" w:lastRowLastColumn="0"/>
             </w:pPr>
             <w:r>
-              <w:t xml:space="preserve">For example, if we call </w:t>
-            </w:r>
-            <w:proofErr w:type="gramStart"/>
-            <w:r>
-              <w:t>SetCoin10(</w:t>
-            </w:r>
-            <w:proofErr w:type="gramEnd"/>
-            <w:r>
-              <w:t xml:space="preserve">0xB00000111), all three LEDs will be turn on. And if we call </w:t>
-            </w:r>
-            <w:proofErr w:type="gramStart"/>
-            <w:r>
-              <w:t>SetCoin10(</w:t>
-            </w:r>
-            <w:proofErr w:type="gramEnd"/>
-            <w:r>
-              <w:t xml:space="preserve">0x00) all the LEDs corresponding to #coin10 are off. </w:t>
+              <w:t xml:space="preserve">For example, if we call SetCoin10(0xB00000111), all three LEDs will be turn on. And if we call SetCoin10(0x00) all the LEDs corresponding to #coin10 are off. </w:t>
             </w:r>
           </w:p>
         </w:tc>
@@ -2834,17 +2810,12 @@
               <w:t xml:space="preserve">setting on of 3 LEDS which are indicating the program A, B or C. We can </w:t>
             </w:r>
             <w:proofErr w:type="spellStart"/>
-            <w:proofErr w:type="gramStart"/>
             <w:r>
               <w:t>SetProgramIndicator</w:t>
             </w:r>
             <w:proofErr w:type="spellEnd"/>
             <w:r>
-              <w:t>(</w:t>
-            </w:r>
-            <w:proofErr w:type="gramEnd"/>
-            <w:r>
-              <w:t>B00000001) for selecting program A.</w:t>
+              <w:t>(B00000001) for selecting program A.</w:t>
             </w:r>
           </w:p>
           <w:p>
@@ -2853,17 +2824,12 @@
               <w:cnfStyle w:val="000000000000" w:firstRow="0" w:lastRow="0" w:firstColumn="0" w:lastColumn="0" w:oddVBand="0" w:evenVBand="0" w:oddHBand="0" w:evenHBand="0" w:firstRowFirstColumn="0" w:firstRowLastColumn="0" w:lastRowFirstColumn="0" w:lastRowLastColumn="0"/>
             </w:pPr>
             <w:proofErr w:type="spellStart"/>
-            <w:proofErr w:type="gramStart"/>
             <w:r>
               <w:t>SetProgramIndicator</w:t>
             </w:r>
             <w:proofErr w:type="spellEnd"/>
             <w:r>
-              <w:t>(</w:t>
-            </w:r>
-            <w:proofErr w:type="gramEnd"/>
-            <w:r>
-              <w:t>B00000010) for selecting program B.</w:t>
+              <w:t>(B00000010) for selecting program B.</w:t>
             </w:r>
           </w:p>
           <w:p>
@@ -4229,7 +4195,6 @@
     </w:p>
     <w:p>
       <w:proofErr w:type="spellStart"/>
-      <w:proofErr w:type="gramStart"/>
       <w:r>
         <w:t>I</w:t>
       </w:r>
@@ -4255,11 +4220,7 @@
         <w:t xml:space="preserve"> </w:t>
       </w:r>
       <w:r>
-        <w:t xml:space="preserve"> is</w:t>
-      </w:r>
-      <w:proofErr w:type="gramEnd"/>
-      <w:r>
-        <w:t xml:space="preserve"> the interface class containing the virtual functions relating which is implemented in the hardware class.</w:t>
+        <w:t xml:space="preserve"> is the interface class containing the virtual functions relating which is implemented in the hardware class.</w:t>
       </w:r>
     </w:p>
     <w:tbl>
@@ -4503,8 +4464,6 @@
             <w:r>
               <w:tab/>
             </w:r>
-            <w:bookmarkStart w:id="9" w:name="_GoBack"/>
-            <w:bookmarkEnd w:id="9"/>
           </w:p>
         </w:tc>
       </w:tr>
@@ -5049,14 +5008,14 @@
       <w:pPr>
         <w:pStyle w:val="Heading2"/>
       </w:pPr>
-      <w:bookmarkStart w:id="10" w:name="_Toc470081120"/>
+      <w:bookmarkStart w:id="9" w:name="_Toc470081120"/>
       <w:r>
         <w:t>immediate</w:t>
       </w:r>
       <w:r>
         <w:t xml:space="preserve"> CLASSES</w:t>
       </w:r>
-      <w:bookmarkEnd w:id="10"/>
+      <w:bookmarkEnd w:id="9"/>
       <w:r>
         <w:t xml:space="preserve"> </w:t>
       </w:r>
@@ -5366,13 +5325,8 @@
               <w:jc w:val="both"/>
               <w:cnfStyle w:val="000000000000" w:firstRow="0" w:lastRow="0" w:firstColumn="0" w:lastColumn="0" w:oddVBand="0" w:evenVBand="0" w:oddHBand="0" w:evenHBand="0" w:firstRowFirstColumn="0" w:firstRowLastColumn="0" w:lastRowFirstColumn="0" w:lastRowLastColumn="0"/>
             </w:pPr>
-            <w:proofErr w:type="gramStart"/>
-            <w:r>
-              <w:t>An</w:t>
-            </w:r>
-            <w:proofErr w:type="gramEnd"/>
-            <w:r>
-              <w:t xml:space="preserve"> pointer with point to an </w:t>
+            <w:r>
+              <w:t xml:space="preserve">An pointer with point to an </w:t>
             </w:r>
             <w:proofErr w:type="spellStart"/>
             <w:r>
@@ -5828,7 +5782,2510 @@
         </w:tc>
       </w:tr>
     </w:tbl>
-    <w:p/>
+    <w:p>
+      <w:pPr>
+        <w:pStyle w:val="Heading4"/>
+        <w:jc w:val="both"/>
+      </w:pPr>
+      <w:r>
+        <w:t>LOCK CLASS</w:t>
+      </w:r>
+    </w:p>
+    <w:p>
+      <w:r>
+        <w:t>The Lock class contains the functions and variables for handling the lock interface and its associated hardware controls</w:t>
+      </w:r>
+    </w:p>
+    <w:tbl>
+      <w:tblPr>
+        <w:tblStyle w:val="GridTable1Light"/>
+        <w:tblW w:w="0" w:type="auto"/>
+        <w:tblLook w:val="04A0" w:firstRow="1" w:lastRow="0" w:firstColumn="1" w:lastColumn="0" w:noHBand="0" w:noVBand="1"/>
+      </w:tblPr>
+      <w:tblGrid>
+        <w:gridCol w:w="2425"/>
+        <w:gridCol w:w="2070"/>
+        <w:gridCol w:w="4855"/>
+      </w:tblGrid>
+      <w:tr>
+        <w:trPr>
+          <w:cnfStyle w:val="100000000000" w:firstRow="1" w:lastRow="0" w:firstColumn="0" w:lastColumn="0" w:oddVBand="0" w:evenVBand="0" w:oddHBand="0" w:evenHBand="0" w:firstRowFirstColumn="0" w:firstRowLastColumn="0" w:lastRowFirstColumn="0" w:lastRowLastColumn="0"/>
+        </w:trPr>
+        <w:tc>
+          <w:tcPr>
+            <w:cnfStyle w:val="001000000000" w:firstRow="0" w:lastRow="0" w:firstColumn="1" w:lastColumn="0" w:oddVBand="0" w:evenVBand="0" w:oddHBand="0" w:evenHBand="0" w:firstRowFirstColumn="0" w:firstRowLastColumn="0" w:lastRowFirstColumn="0" w:lastRowLastColumn="0"/>
+            <w:tcW w:w="9350" w:type="dxa"/>
+            <w:gridSpan w:val="3"/>
+          </w:tcPr>
+          <w:p>
+            <w:pPr>
+              <w:jc w:val="both"/>
+            </w:pPr>
+            <w:r>
+              <w:t>Properties</w:t>
+            </w:r>
+          </w:p>
+        </w:tc>
+      </w:tr>
+      <w:tr>
+        <w:trPr>
+          <w:trHeight w:val="206"/>
+        </w:trPr>
+        <w:tc>
+          <w:tcPr>
+            <w:cnfStyle w:val="001000000000" w:firstRow="0" w:lastRow="0" w:firstColumn="1" w:lastColumn="0" w:oddVBand="0" w:evenVBand="0" w:oddHBand="0" w:evenHBand="0" w:firstRowFirstColumn="0" w:firstRowLastColumn="0" w:lastRowFirstColumn="0" w:lastRowLastColumn="0"/>
+            <w:tcW w:w="2425" w:type="dxa"/>
+          </w:tcPr>
+          <w:p>
+            <w:pPr>
+              <w:jc w:val="both"/>
+            </w:pPr>
+            <w:proofErr w:type="spellStart"/>
+            <w:r>
+              <w:t>iLock</w:t>
+            </w:r>
+            <w:proofErr w:type="spellEnd"/>
+          </w:p>
+        </w:tc>
+        <w:tc>
+          <w:tcPr>
+            <w:tcW w:w="2070" w:type="dxa"/>
+          </w:tcPr>
+          <w:p>
+            <w:pPr>
+              <w:jc w:val="both"/>
+              <w:cnfStyle w:val="000000000000" w:firstRow="0" w:lastRow="0" w:firstColumn="0" w:lastColumn="0" w:oddVBand="0" w:evenVBand="0" w:oddHBand="0" w:evenHBand="0" w:firstRowFirstColumn="0" w:firstRowLastColumn="0" w:lastRowFirstColumn="0" w:lastRowLastColumn="0"/>
+            </w:pPr>
+            <w:proofErr w:type="spellStart"/>
+            <w:r>
+              <w:t>ILock</w:t>
+            </w:r>
+            <w:proofErr w:type="spellEnd"/>
+            <w:r>
+              <w:t xml:space="preserve"> * </w:t>
+            </w:r>
+          </w:p>
+        </w:tc>
+        <w:tc>
+          <w:tcPr>
+            <w:tcW w:w="4855" w:type="dxa"/>
+          </w:tcPr>
+          <w:p>
+            <w:pPr>
+              <w:jc w:val="both"/>
+              <w:cnfStyle w:val="000000000000" w:firstRow="0" w:lastRow="0" w:firstColumn="0" w:lastColumn="0" w:oddVBand="0" w:evenVBand="0" w:oddHBand="0" w:evenHBand="0" w:firstRowFirstColumn="0" w:firstRowLastColumn="0" w:lastRowFirstColumn="0" w:lastRowLastColumn="0"/>
+            </w:pPr>
+            <w:proofErr w:type="spellStart"/>
+            <w:r>
+              <w:t>iLock</w:t>
+            </w:r>
+            <w:proofErr w:type="spellEnd"/>
+            <w:r>
+              <w:t xml:space="preserve"> is a pointer to a </w:t>
+            </w:r>
+            <w:proofErr w:type="spellStart"/>
+            <w:r>
+              <w:t>ILock</w:t>
+            </w:r>
+            <w:proofErr w:type="spellEnd"/>
+            <w:r>
+              <w:t xml:space="preserve"> type interface which is implemented in the </w:t>
+            </w:r>
+            <w:proofErr w:type="spellStart"/>
+            <w:r>
+              <w:t>HardwareControl</w:t>
+            </w:r>
+            <w:proofErr w:type="spellEnd"/>
+            <w:r>
+              <w:t xml:space="preserve"> class. The </w:t>
+            </w:r>
+            <w:proofErr w:type="spellStart"/>
+            <w:r>
+              <w:t>iLock</w:t>
+            </w:r>
+            <w:proofErr w:type="spellEnd"/>
+            <w:r>
+              <w:t xml:space="preserve"> will essentially point to a </w:t>
+            </w:r>
+            <w:proofErr w:type="spellStart"/>
+            <w:r>
+              <w:t>HardwareControl</w:t>
+            </w:r>
+            <w:proofErr w:type="spellEnd"/>
+            <w:r>
+              <w:t xml:space="preserve"> object which it can use to interact with the hardware IO.</w:t>
+            </w:r>
+          </w:p>
+        </w:tc>
+      </w:tr>
+      <w:tr>
+        <w:trPr>
+          <w:trHeight w:val="206"/>
+        </w:trPr>
+        <w:tc>
+          <w:tcPr>
+            <w:cnfStyle w:val="001000000000" w:firstRow="0" w:lastRow="0" w:firstColumn="1" w:lastColumn="0" w:oddVBand="0" w:evenVBand="0" w:oddHBand="0" w:evenHBand="0" w:firstRowFirstColumn="0" w:firstRowLastColumn="0" w:lastRowFirstColumn="0" w:lastRowLastColumn="0"/>
+            <w:tcW w:w="2425" w:type="dxa"/>
+          </w:tcPr>
+          <w:p>
+            <w:pPr>
+              <w:jc w:val="both"/>
+            </w:pPr>
+            <w:r>
+              <w:t>lock</w:t>
+            </w:r>
+          </w:p>
+        </w:tc>
+        <w:tc>
+          <w:tcPr>
+            <w:tcW w:w="2070" w:type="dxa"/>
+          </w:tcPr>
+          <w:p>
+            <w:pPr>
+              <w:jc w:val="both"/>
+              <w:cnfStyle w:val="000000000000" w:firstRow="0" w:lastRow="0" w:firstColumn="0" w:lastColumn="0" w:oddVBand="0" w:evenVBand="0" w:oddHBand="0" w:evenHBand="0" w:firstRowFirstColumn="0" w:firstRowLastColumn="0" w:lastRowFirstColumn="0" w:lastRowLastColumn="0"/>
+            </w:pPr>
+            <w:r>
+              <w:t>Boolean</w:t>
+            </w:r>
+          </w:p>
+        </w:tc>
+        <w:tc>
+          <w:tcPr>
+            <w:tcW w:w="4855" w:type="dxa"/>
+          </w:tcPr>
+          <w:p>
+            <w:pPr>
+              <w:jc w:val="both"/>
+              <w:cnfStyle w:val="000000000000" w:firstRow="0" w:lastRow="0" w:firstColumn="0" w:lastColumn="0" w:oddVBand="0" w:evenVBand="0" w:oddHBand="0" w:evenHBand="0" w:firstRowFirstColumn="0" w:firstRowLastColumn="0" w:lastRowFirstColumn="0" w:lastRowLastColumn="0"/>
+            </w:pPr>
+            <w:r>
+              <w:t>The lock is a Boolean property that describes the status of the lock switch on the board and needs to be otherwise true in order to run a washing program.</w:t>
+            </w:r>
+          </w:p>
+        </w:tc>
+      </w:tr>
+      <w:tr>
+        <w:trPr>
+          <w:trHeight w:val="206"/>
+        </w:trPr>
+        <w:tc>
+          <w:tcPr>
+            <w:cnfStyle w:val="001000000000" w:firstRow="0" w:lastRow="0" w:firstColumn="1" w:lastColumn="0" w:oddVBand="0" w:evenVBand="0" w:oddHBand="0" w:evenHBand="0" w:firstRowFirstColumn="0" w:firstRowLastColumn="0" w:lastRowFirstColumn="0" w:lastRowLastColumn="0"/>
+            <w:tcW w:w="9350" w:type="dxa"/>
+            <w:gridSpan w:val="3"/>
+          </w:tcPr>
+          <w:p>
+            <w:pPr>
+              <w:jc w:val="both"/>
+            </w:pPr>
+            <w:r>
+              <w:t>Operations</w:t>
+            </w:r>
+          </w:p>
+        </w:tc>
+      </w:tr>
+      <w:tr>
+        <w:trPr>
+          <w:trHeight w:val="206"/>
+        </w:trPr>
+        <w:tc>
+          <w:tcPr>
+            <w:cnfStyle w:val="001000000000" w:firstRow="0" w:lastRow="0" w:firstColumn="1" w:lastColumn="0" w:oddVBand="0" w:evenVBand="0" w:oddHBand="0" w:evenHBand="0" w:firstRowFirstColumn="0" w:firstRowLastColumn="0" w:lastRowFirstColumn="0" w:lastRowLastColumn="0"/>
+            <w:tcW w:w="9350" w:type="dxa"/>
+            <w:gridSpan w:val="3"/>
+          </w:tcPr>
+          <w:p>
+            <w:pPr>
+              <w:jc w:val="both"/>
+              <w:rPr>
+                <w:b w:val="0"/>
+              </w:rPr>
+            </w:pPr>
+            <w:r>
+              <w:t xml:space="preserve">Lock(): </w:t>
+            </w:r>
+            <w:r>
+              <w:rPr>
+                <w:b w:val="0"/>
+                <w:i/>
+              </w:rPr>
+              <w:t>default constructor of the class</w:t>
+            </w:r>
+          </w:p>
+        </w:tc>
+      </w:tr>
+      <w:tr>
+        <w:trPr>
+          <w:trHeight w:val="206"/>
+        </w:trPr>
+        <w:tc>
+          <w:tcPr>
+            <w:cnfStyle w:val="001000000000" w:firstRow="0" w:lastRow="0" w:firstColumn="1" w:lastColumn="0" w:oddVBand="0" w:evenVBand="0" w:oddHBand="0" w:evenHBand="0" w:firstRowFirstColumn="0" w:firstRowLastColumn="0" w:lastRowFirstColumn="0" w:lastRowLastColumn="0"/>
+            <w:tcW w:w="9350" w:type="dxa"/>
+            <w:gridSpan w:val="3"/>
+          </w:tcPr>
+          <w:p>
+            <w:pPr>
+              <w:jc w:val="both"/>
+            </w:pPr>
+            <w:r>
+              <w:t>Lock</w:t>
+            </w:r>
+            <w:r>
+              <w:t>(</w:t>
+            </w:r>
+            <w:proofErr w:type="spellStart"/>
+            <w:r>
+              <w:t>I</w:t>
+            </w:r>
+            <w:r>
+              <w:t>Lock</w:t>
+            </w:r>
+            <w:proofErr w:type="spellEnd"/>
+            <w:r>
+              <w:t xml:space="preserve"> *) </w:t>
+            </w:r>
+            <w:r>
+              <w:t xml:space="preserve">: </w:t>
+            </w:r>
+            <w:r>
+              <w:rPr>
+                <w:b w:val="0"/>
+                <w:i/>
+              </w:rPr>
+              <w:t xml:space="preserve">constructor of the class which takes an </w:t>
+            </w:r>
+            <w:proofErr w:type="spellStart"/>
+            <w:r>
+              <w:rPr>
+                <w:b w:val="0"/>
+                <w:i/>
+              </w:rPr>
+              <w:t>ILock</w:t>
+            </w:r>
+            <w:proofErr w:type="spellEnd"/>
+            <w:r>
+              <w:rPr>
+                <w:b w:val="0"/>
+                <w:i/>
+              </w:rPr>
+              <w:t xml:space="preserve"> pointer and assigns it to </w:t>
+            </w:r>
+            <w:proofErr w:type="spellStart"/>
+            <w:r>
+              <w:rPr>
+                <w:b w:val="0"/>
+                <w:i/>
+              </w:rPr>
+              <w:t>iLock</w:t>
+            </w:r>
+            <w:proofErr w:type="spellEnd"/>
+          </w:p>
+        </w:tc>
+      </w:tr>
+      <w:tr>
+        <w:trPr>
+          <w:trHeight w:val="206"/>
+        </w:trPr>
+        <w:tc>
+          <w:tcPr>
+            <w:cnfStyle w:val="001000000000" w:firstRow="0" w:lastRow="0" w:firstColumn="1" w:lastColumn="0" w:oddVBand="0" w:evenVBand="0" w:oddHBand="0" w:evenHBand="0" w:firstRowFirstColumn="0" w:firstRowLastColumn="0" w:lastRowFirstColumn="0" w:lastRowLastColumn="0"/>
+            <w:tcW w:w="9350" w:type="dxa"/>
+            <w:gridSpan w:val="3"/>
+          </w:tcPr>
+          <w:p>
+            <w:pPr>
+              <w:jc w:val="both"/>
+            </w:pPr>
+            <w:proofErr w:type="spellStart"/>
+            <w:r>
+              <w:t>lockMachine</w:t>
+            </w:r>
+            <w:proofErr w:type="spellEnd"/>
+            <w:r>
+              <w:t>() : void</w:t>
+            </w:r>
+          </w:p>
+          <w:p>
+            <w:pPr>
+              <w:jc w:val="both"/>
+              <w:rPr>
+                <w:b w:val="0"/>
+                <w:i/>
+              </w:rPr>
+            </w:pPr>
+            <w:r>
+              <w:rPr>
+                <w:b w:val="0"/>
+                <w:i/>
+              </w:rPr>
+              <w:t xml:space="preserve">This </w:t>
+            </w:r>
+            <w:r>
+              <w:rPr>
+                <w:b w:val="0"/>
+                <w:i/>
+              </w:rPr>
+              <w:t>is the polling function to check what the lock switch status is and will turn on</w:t>
+            </w:r>
+            <w:r>
+              <w:rPr>
+                <w:b w:val="0"/>
+                <w:i/>
+              </w:rPr>
+              <w:t xml:space="preserve"> or turn off the lock.</w:t>
+            </w:r>
+          </w:p>
+        </w:tc>
+      </w:tr>
+      <w:tr>
+        <w:trPr>
+          <w:trHeight w:val="206"/>
+        </w:trPr>
+        <w:tc>
+          <w:tcPr>
+            <w:cnfStyle w:val="001000000000" w:firstRow="0" w:lastRow="0" w:firstColumn="1" w:lastColumn="0" w:oddVBand="0" w:evenVBand="0" w:oddHBand="0" w:evenHBand="0" w:firstRowFirstColumn="0" w:firstRowLastColumn="0" w:lastRowFirstColumn="0" w:lastRowLastColumn="0"/>
+            <w:tcW w:w="9350" w:type="dxa"/>
+            <w:gridSpan w:val="3"/>
+          </w:tcPr>
+          <w:p>
+            <w:pPr>
+              <w:jc w:val="both"/>
+            </w:pPr>
+            <w:proofErr w:type="spellStart"/>
+            <w:r>
+              <w:t>checkLock</w:t>
+            </w:r>
+            <w:proofErr w:type="spellEnd"/>
+            <w:r>
+              <w:t>(): Boolean</w:t>
+            </w:r>
+          </w:p>
+          <w:p>
+            <w:pPr>
+              <w:jc w:val="both"/>
+            </w:pPr>
+            <w:r>
+              <w:rPr>
+                <w:b w:val="0"/>
+                <w:i/>
+              </w:rPr>
+              <w:t xml:space="preserve">Returns status of lock switch on the board. </w:t>
+            </w:r>
+          </w:p>
+        </w:tc>
+      </w:tr>
+      <w:tr>
+        <w:trPr>
+          <w:trHeight w:val="206"/>
+        </w:trPr>
+        <w:tc>
+          <w:tcPr>
+            <w:cnfStyle w:val="001000000000" w:firstRow="0" w:lastRow="0" w:firstColumn="1" w:lastColumn="0" w:oddVBand="0" w:evenVBand="0" w:oddHBand="0" w:evenHBand="0" w:firstRowFirstColumn="0" w:firstRowLastColumn="0" w:lastRowFirstColumn="0" w:lastRowLastColumn="0"/>
+            <w:tcW w:w="9350" w:type="dxa"/>
+            <w:gridSpan w:val="3"/>
+          </w:tcPr>
+          <w:p>
+            <w:pPr>
+              <w:jc w:val="both"/>
+            </w:pPr>
+            <w:proofErr w:type="spellStart"/>
+            <w:r>
+              <w:t>setLock</w:t>
+            </w:r>
+            <w:proofErr w:type="spellEnd"/>
+            <w:r>
+              <w:t>(Boolean ): void</w:t>
+            </w:r>
+          </w:p>
+          <w:p>
+            <w:pPr>
+              <w:jc w:val="both"/>
+              <w:rPr>
+                <w:b w:val="0"/>
+                <w:i/>
+              </w:rPr>
+            </w:pPr>
+            <w:r>
+              <w:rPr>
+                <w:b w:val="0"/>
+                <w:i/>
+              </w:rPr>
+              <w:t xml:space="preserve">Is the setter function for lock property. </w:t>
+            </w:r>
+          </w:p>
+        </w:tc>
+      </w:tr>
+      <w:tr>
+        <w:trPr>
+          <w:trHeight w:val="206"/>
+        </w:trPr>
+        <w:tc>
+          <w:tcPr>
+            <w:cnfStyle w:val="001000000000" w:firstRow="0" w:lastRow="0" w:firstColumn="1" w:lastColumn="0" w:oddVBand="0" w:evenVBand="0" w:oddHBand="0" w:evenHBand="0" w:firstRowFirstColumn="0" w:firstRowLastColumn="0" w:lastRowFirstColumn="0" w:lastRowLastColumn="0"/>
+            <w:tcW w:w="9350" w:type="dxa"/>
+            <w:gridSpan w:val="3"/>
+          </w:tcPr>
+          <w:p>
+            <w:pPr>
+              <w:jc w:val="both"/>
+            </w:pPr>
+            <w:proofErr w:type="spellStart"/>
+            <w:r>
+              <w:t>setInterface</w:t>
+            </w:r>
+            <w:proofErr w:type="spellEnd"/>
+            <w:r>
+              <w:t>(</w:t>
+            </w:r>
+            <w:proofErr w:type="spellStart"/>
+            <w:r>
+              <w:t>ILock</w:t>
+            </w:r>
+            <w:proofErr w:type="spellEnd"/>
+            <w:r>
+              <w:t xml:space="preserve"> *) : void</w:t>
+            </w:r>
+          </w:p>
+          <w:p>
+            <w:pPr>
+              <w:jc w:val="both"/>
+              <w:rPr>
+                <w:b w:val="0"/>
+                <w:i/>
+              </w:rPr>
+            </w:pPr>
+            <w:r>
+              <w:rPr>
+                <w:b w:val="0"/>
+                <w:i/>
+              </w:rPr>
+              <w:lastRenderedPageBreak/>
+              <w:t xml:space="preserve">Assigns the pointer to </w:t>
+            </w:r>
+            <w:proofErr w:type="spellStart"/>
+            <w:r>
+              <w:rPr>
+                <w:b w:val="0"/>
+                <w:i/>
+              </w:rPr>
+              <w:t>ILock</w:t>
+            </w:r>
+            <w:proofErr w:type="spellEnd"/>
+            <w:r>
+              <w:rPr>
+                <w:b w:val="0"/>
+                <w:i/>
+              </w:rPr>
+              <w:t xml:space="preserve"> object(actually </w:t>
+            </w:r>
+            <w:proofErr w:type="spellStart"/>
+            <w:r>
+              <w:rPr>
+                <w:b w:val="0"/>
+                <w:i/>
+              </w:rPr>
+              <w:t>HardwareControl</w:t>
+            </w:r>
+            <w:proofErr w:type="spellEnd"/>
+            <w:r>
+              <w:rPr>
+                <w:b w:val="0"/>
+                <w:i/>
+              </w:rPr>
+              <w:t xml:space="preserve"> object) in its argument to the </w:t>
+            </w:r>
+            <w:proofErr w:type="spellStart"/>
+            <w:r>
+              <w:rPr>
+                <w:b w:val="0"/>
+                <w:i/>
+              </w:rPr>
+              <w:t>iLock</w:t>
+            </w:r>
+            <w:proofErr w:type="spellEnd"/>
+            <w:r>
+              <w:rPr>
+                <w:b w:val="0"/>
+                <w:i/>
+              </w:rPr>
+              <w:t xml:space="preserve"> property.</w:t>
+            </w:r>
+          </w:p>
+        </w:tc>
+      </w:tr>
+      <w:tr>
+        <w:trPr>
+          <w:trHeight w:val="206"/>
+        </w:trPr>
+        <w:tc>
+          <w:tcPr>
+            <w:cnfStyle w:val="001000000000" w:firstRow="0" w:lastRow="0" w:firstColumn="1" w:lastColumn="0" w:oddVBand="0" w:evenVBand="0" w:oddHBand="0" w:evenHBand="0" w:firstRowFirstColumn="0" w:firstRowLastColumn="0" w:lastRowFirstColumn="0" w:lastRowLastColumn="0"/>
+            <w:tcW w:w="9350" w:type="dxa"/>
+            <w:gridSpan w:val="3"/>
+          </w:tcPr>
+          <w:p>
+            <w:pPr>
+              <w:jc w:val="both"/>
+            </w:pPr>
+            <w:r>
+              <w:lastRenderedPageBreak/>
+              <w:t xml:space="preserve">Remarks: </w:t>
+            </w:r>
+          </w:p>
+          <w:p>
+            <w:pPr>
+              <w:jc w:val="both"/>
+            </w:pPr>
+            <w:r>
+              <w:t>All functions are implemented. The classes are yet to be tested.</w:t>
+            </w:r>
+          </w:p>
+        </w:tc>
+      </w:tr>
+    </w:tbl>
+    <w:p>
+      <w:pPr>
+        <w:rPr>
+          <w:b/>
+        </w:rPr>
+      </w:pPr>
+    </w:p>
+    <w:p>
+      <w:pPr>
+        <w:pStyle w:val="Heading4"/>
+        <w:jc w:val="both"/>
+      </w:pPr>
+      <w:r>
+        <w:t>SOAP CLASS</w:t>
+      </w:r>
+    </w:p>
+    <w:p>
+      <w:r>
+        <w:t>The Lock class contains the functions and variables for handling the lock interface and its associated hardware controls</w:t>
+      </w:r>
+    </w:p>
+    <w:tbl>
+      <w:tblPr>
+        <w:tblStyle w:val="GridTable1Light"/>
+        <w:tblW w:w="0" w:type="auto"/>
+        <w:tblLook w:val="04A0" w:firstRow="1" w:lastRow="0" w:firstColumn="1" w:lastColumn="0" w:noHBand="0" w:noVBand="1"/>
+      </w:tblPr>
+      <w:tblGrid>
+        <w:gridCol w:w="2425"/>
+        <w:gridCol w:w="2070"/>
+        <w:gridCol w:w="4855"/>
+      </w:tblGrid>
+      <w:tr>
+        <w:trPr>
+          <w:cnfStyle w:val="100000000000" w:firstRow="1" w:lastRow="0" w:firstColumn="0" w:lastColumn="0" w:oddVBand="0" w:evenVBand="0" w:oddHBand="0" w:evenHBand="0" w:firstRowFirstColumn="0" w:firstRowLastColumn="0" w:lastRowFirstColumn="0" w:lastRowLastColumn="0"/>
+        </w:trPr>
+        <w:tc>
+          <w:tcPr>
+            <w:cnfStyle w:val="001000000000" w:firstRow="0" w:lastRow="0" w:firstColumn="1" w:lastColumn="0" w:oddVBand="0" w:evenVBand="0" w:oddHBand="0" w:evenHBand="0" w:firstRowFirstColumn="0" w:firstRowLastColumn="0" w:lastRowFirstColumn="0" w:lastRowLastColumn="0"/>
+            <w:tcW w:w="9350" w:type="dxa"/>
+            <w:gridSpan w:val="3"/>
+          </w:tcPr>
+          <w:p>
+            <w:pPr>
+              <w:jc w:val="both"/>
+            </w:pPr>
+            <w:r>
+              <w:t>Properties</w:t>
+            </w:r>
+          </w:p>
+        </w:tc>
+      </w:tr>
+      <w:tr>
+        <w:trPr>
+          <w:trHeight w:val="206"/>
+        </w:trPr>
+        <w:tc>
+          <w:tcPr>
+            <w:cnfStyle w:val="001000000000" w:firstRow="0" w:lastRow="0" w:firstColumn="1" w:lastColumn="0" w:oddVBand="0" w:evenVBand="0" w:oddHBand="0" w:evenHBand="0" w:firstRowFirstColumn="0" w:firstRowLastColumn="0" w:lastRowFirstColumn="0" w:lastRowLastColumn="0"/>
+            <w:tcW w:w="2425" w:type="dxa"/>
+          </w:tcPr>
+          <w:p>
+            <w:pPr>
+              <w:jc w:val="both"/>
+            </w:pPr>
+            <w:proofErr w:type="spellStart"/>
+            <w:r>
+              <w:t>iSoap</w:t>
+            </w:r>
+            <w:proofErr w:type="spellEnd"/>
+          </w:p>
+        </w:tc>
+        <w:tc>
+          <w:tcPr>
+            <w:tcW w:w="2070" w:type="dxa"/>
+          </w:tcPr>
+          <w:p>
+            <w:pPr>
+              <w:jc w:val="both"/>
+              <w:cnfStyle w:val="000000000000" w:firstRow="0" w:lastRow="0" w:firstColumn="0" w:lastColumn="0" w:oddVBand="0" w:evenVBand="0" w:oddHBand="0" w:evenHBand="0" w:firstRowFirstColumn="0" w:firstRowLastColumn="0" w:lastRowFirstColumn="0" w:lastRowLastColumn="0"/>
+            </w:pPr>
+            <w:proofErr w:type="spellStart"/>
+            <w:r>
+              <w:t>ISoap</w:t>
+            </w:r>
+            <w:proofErr w:type="spellEnd"/>
+            <w:r>
+              <w:t xml:space="preserve"> * </w:t>
+            </w:r>
+          </w:p>
+        </w:tc>
+        <w:tc>
+          <w:tcPr>
+            <w:tcW w:w="4855" w:type="dxa"/>
+          </w:tcPr>
+          <w:p>
+            <w:pPr>
+              <w:jc w:val="both"/>
+              <w:cnfStyle w:val="000000000000" w:firstRow="0" w:lastRow="0" w:firstColumn="0" w:lastColumn="0" w:oddVBand="0" w:evenVBand="0" w:oddHBand="0" w:evenHBand="0" w:firstRowFirstColumn="0" w:firstRowLastColumn="0" w:lastRowFirstColumn="0" w:lastRowLastColumn="0"/>
+            </w:pPr>
+            <w:proofErr w:type="spellStart"/>
+            <w:r>
+              <w:t>iSoap</w:t>
+            </w:r>
+            <w:proofErr w:type="spellEnd"/>
+            <w:r>
+              <w:t xml:space="preserve"> is a pointer to an </w:t>
+            </w:r>
+            <w:proofErr w:type="spellStart"/>
+            <w:r>
+              <w:t>ISoap</w:t>
+            </w:r>
+            <w:proofErr w:type="spellEnd"/>
+            <w:r>
+              <w:t xml:space="preserve"> type interface which is implemented in the </w:t>
+            </w:r>
+            <w:proofErr w:type="spellStart"/>
+            <w:r>
+              <w:t>HardwareControl</w:t>
+            </w:r>
+            <w:proofErr w:type="spellEnd"/>
+            <w:r>
+              <w:t xml:space="preserve"> class. The </w:t>
+            </w:r>
+            <w:proofErr w:type="spellStart"/>
+            <w:r>
+              <w:t>iSoap</w:t>
+            </w:r>
+            <w:proofErr w:type="spellEnd"/>
+            <w:r>
+              <w:t xml:space="preserve"> will essentially point to a </w:t>
+            </w:r>
+            <w:proofErr w:type="spellStart"/>
+            <w:r>
+              <w:t>HardwareControl</w:t>
+            </w:r>
+            <w:proofErr w:type="spellEnd"/>
+            <w:r>
+              <w:t xml:space="preserve"> object which it can use to interact with the hardware IO.</w:t>
+            </w:r>
+          </w:p>
+        </w:tc>
+      </w:tr>
+      <w:tr>
+        <w:trPr>
+          <w:trHeight w:val="206"/>
+        </w:trPr>
+        <w:tc>
+          <w:tcPr>
+            <w:cnfStyle w:val="001000000000" w:firstRow="0" w:lastRow="0" w:firstColumn="1" w:lastColumn="0" w:oddVBand="0" w:evenVBand="0" w:oddHBand="0" w:evenHBand="0" w:firstRowFirstColumn="0" w:firstRowLastColumn="0" w:lastRowFirstColumn="0" w:lastRowLastColumn="0"/>
+            <w:tcW w:w="2425" w:type="dxa"/>
+          </w:tcPr>
+          <w:p>
+            <w:pPr>
+              <w:jc w:val="both"/>
+            </w:pPr>
+            <w:r>
+              <w:t>soapCpt1</w:t>
+            </w:r>
+          </w:p>
+        </w:tc>
+        <w:tc>
+          <w:tcPr>
+            <w:tcW w:w="2070" w:type="dxa"/>
+          </w:tcPr>
+          <w:p>
+            <w:pPr>
+              <w:jc w:val="both"/>
+              <w:cnfStyle w:val="000000000000" w:firstRow="0" w:lastRow="0" w:firstColumn="0" w:lastColumn="0" w:oddVBand="0" w:evenVBand="0" w:oddHBand="0" w:evenHBand="0" w:firstRowFirstColumn="0" w:firstRowLastColumn="0" w:lastRowFirstColumn="0" w:lastRowLastColumn="0"/>
+            </w:pPr>
+            <w:r>
+              <w:t>Boolean</w:t>
+            </w:r>
+          </w:p>
+        </w:tc>
+        <w:tc>
+          <w:tcPr>
+            <w:tcW w:w="4855" w:type="dxa"/>
+          </w:tcPr>
+          <w:p>
+            <w:pPr>
+              <w:jc w:val="both"/>
+              <w:cnfStyle w:val="000000000000" w:firstRow="0" w:lastRow="0" w:firstColumn="0" w:lastColumn="0" w:oddVBand="0" w:evenVBand="0" w:oddHBand="0" w:evenHBand="0" w:firstRowFirstColumn="0" w:firstRowLastColumn="0" w:lastRowFirstColumn="0" w:lastRowLastColumn="0"/>
+            </w:pPr>
+            <w:r>
+              <w:t>The soapCpt1 is a Boolean property that describes the status of the soap compartment 1 switch on the board and needs to be otherwise true in order to run a washing program.</w:t>
+            </w:r>
+          </w:p>
+        </w:tc>
+      </w:tr>
+      <w:tr>
+        <w:trPr>
+          <w:trHeight w:val="206"/>
+        </w:trPr>
+        <w:tc>
+          <w:tcPr>
+            <w:cnfStyle w:val="001000000000" w:firstRow="0" w:lastRow="0" w:firstColumn="1" w:lastColumn="0" w:oddVBand="0" w:evenVBand="0" w:oddHBand="0" w:evenHBand="0" w:firstRowFirstColumn="0" w:firstRowLastColumn="0" w:lastRowFirstColumn="0" w:lastRowLastColumn="0"/>
+            <w:tcW w:w="2425" w:type="dxa"/>
+          </w:tcPr>
+          <w:p>
+            <w:pPr>
+              <w:jc w:val="both"/>
+            </w:pPr>
+            <w:r>
+              <w:t>soapCpt2</w:t>
+            </w:r>
+          </w:p>
+        </w:tc>
+        <w:tc>
+          <w:tcPr>
+            <w:tcW w:w="2070" w:type="dxa"/>
+          </w:tcPr>
+          <w:p>
+            <w:pPr>
+              <w:jc w:val="both"/>
+              <w:cnfStyle w:val="000000000000" w:firstRow="0" w:lastRow="0" w:firstColumn="0" w:lastColumn="0" w:oddVBand="0" w:evenVBand="0" w:oddHBand="0" w:evenHBand="0" w:firstRowFirstColumn="0" w:firstRowLastColumn="0" w:lastRowFirstColumn="0" w:lastRowLastColumn="0"/>
+            </w:pPr>
+          </w:p>
+        </w:tc>
+        <w:tc>
+          <w:tcPr>
+            <w:tcW w:w="4855" w:type="dxa"/>
+          </w:tcPr>
+          <w:p>
+            <w:pPr>
+              <w:jc w:val="both"/>
+              <w:cnfStyle w:val="000000000000" w:firstRow="0" w:lastRow="0" w:firstColumn="0" w:lastColumn="0" w:oddVBand="0" w:evenVBand="0" w:oddHBand="0" w:evenHBand="0" w:firstRowFirstColumn="0" w:firstRowLastColumn="0" w:lastRowFirstColumn="0" w:lastRowLastColumn="0"/>
+            </w:pPr>
+            <w:r>
+              <w:t>The soapCpt2 is a Boolean property that describes the status of the soap compartment 2 switch on the board and needs to be otherwise true in order to run a washing program.</w:t>
+            </w:r>
+          </w:p>
+        </w:tc>
+      </w:tr>
+      <w:tr>
+        <w:trPr>
+          <w:trHeight w:val="206"/>
+        </w:trPr>
+        <w:tc>
+          <w:tcPr>
+            <w:cnfStyle w:val="001000000000" w:firstRow="0" w:lastRow="0" w:firstColumn="1" w:lastColumn="0" w:oddVBand="0" w:evenVBand="0" w:oddHBand="0" w:evenHBand="0" w:firstRowFirstColumn="0" w:firstRowLastColumn="0" w:lastRowFirstColumn="0" w:lastRowLastColumn="0"/>
+            <w:tcW w:w="9350" w:type="dxa"/>
+            <w:gridSpan w:val="3"/>
+          </w:tcPr>
+          <w:p>
+            <w:pPr>
+              <w:jc w:val="both"/>
+            </w:pPr>
+            <w:r>
+              <w:t>Operations</w:t>
+            </w:r>
+          </w:p>
+        </w:tc>
+      </w:tr>
+      <w:tr>
+        <w:trPr>
+          <w:trHeight w:val="206"/>
+        </w:trPr>
+        <w:tc>
+          <w:tcPr>
+            <w:cnfStyle w:val="001000000000" w:firstRow="0" w:lastRow="0" w:firstColumn="1" w:lastColumn="0" w:oddVBand="0" w:evenVBand="0" w:oddHBand="0" w:evenHBand="0" w:firstRowFirstColumn="0" w:firstRowLastColumn="0" w:lastRowFirstColumn="0" w:lastRowLastColumn="0"/>
+            <w:tcW w:w="9350" w:type="dxa"/>
+            <w:gridSpan w:val="3"/>
+          </w:tcPr>
+          <w:p>
+            <w:pPr>
+              <w:jc w:val="both"/>
+              <w:rPr>
+                <w:b w:val="0"/>
+              </w:rPr>
+            </w:pPr>
+            <w:r>
+              <w:t xml:space="preserve">Soap(): </w:t>
+            </w:r>
+            <w:r>
+              <w:rPr>
+                <w:b w:val="0"/>
+                <w:i/>
+              </w:rPr>
+              <w:t>default constructor of the class</w:t>
+            </w:r>
+          </w:p>
+        </w:tc>
+      </w:tr>
+      <w:tr>
+        <w:trPr>
+          <w:trHeight w:val="206"/>
+        </w:trPr>
+        <w:tc>
+          <w:tcPr>
+            <w:cnfStyle w:val="001000000000" w:firstRow="0" w:lastRow="0" w:firstColumn="1" w:lastColumn="0" w:oddVBand="0" w:evenVBand="0" w:oddHBand="0" w:evenHBand="0" w:firstRowFirstColumn="0" w:firstRowLastColumn="0" w:lastRowFirstColumn="0" w:lastRowLastColumn="0"/>
+            <w:tcW w:w="9350" w:type="dxa"/>
+            <w:gridSpan w:val="3"/>
+          </w:tcPr>
+          <w:p>
+            <w:pPr>
+              <w:jc w:val="both"/>
+            </w:pPr>
+            <w:r>
+              <w:t>Soap</w:t>
+            </w:r>
+            <w:r>
+              <w:t>(</w:t>
+            </w:r>
+            <w:proofErr w:type="spellStart"/>
+            <w:r>
+              <w:t>I</w:t>
+            </w:r>
+            <w:r>
+              <w:t>Soap</w:t>
+            </w:r>
+            <w:proofErr w:type="spellEnd"/>
+            <w:r>
+              <w:t xml:space="preserve"> *) </w:t>
+            </w:r>
+            <w:r>
+              <w:t xml:space="preserve">: </w:t>
+            </w:r>
+            <w:r>
+              <w:rPr>
+                <w:b w:val="0"/>
+                <w:i/>
+              </w:rPr>
+              <w:t xml:space="preserve">constructor of the class which takes an </w:t>
+            </w:r>
+            <w:proofErr w:type="spellStart"/>
+            <w:r>
+              <w:rPr>
+                <w:b w:val="0"/>
+                <w:i/>
+              </w:rPr>
+              <w:t>I</w:t>
+            </w:r>
+            <w:r>
+              <w:rPr>
+                <w:b w:val="0"/>
+                <w:i/>
+              </w:rPr>
+              <w:t>Soap</w:t>
+            </w:r>
+            <w:proofErr w:type="spellEnd"/>
+            <w:r>
+              <w:rPr>
+                <w:b w:val="0"/>
+                <w:i/>
+              </w:rPr>
+              <w:t xml:space="preserve"> pointer and assigns it to </w:t>
+            </w:r>
+            <w:proofErr w:type="spellStart"/>
+            <w:r>
+              <w:rPr>
+                <w:b w:val="0"/>
+                <w:i/>
+              </w:rPr>
+              <w:t>i</w:t>
+            </w:r>
+            <w:r>
+              <w:rPr>
+                <w:b w:val="0"/>
+                <w:i/>
+              </w:rPr>
+              <w:t>Soap</w:t>
+            </w:r>
+            <w:proofErr w:type="spellEnd"/>
+          </w:p>
+        </w:tc>
+      </w:tr>
+      <w:tr>
+        <w:trPr>
+          <w:trHeight w:val="206"/>
+        </w:trPr>
+        <w:tc>
+          <w:tcPr>
+            <w:cnfStyle w:val="001000000000" w:firstRow="0" w:lastRow="0" w:firstColumn="1" w:lastColumn="0" w:oddVBand="0" w:evenVBand="0" w:oddHBand="0" w:evenHBand="0" w:firstRowFirstColumn="0" w:firstRowLastColumn="0" w:lastRowFirstColumn="0" w:lastRowLastColumn="0"/>
+            <w:tcW w:w="9350" w:type="dxa"/>
+            <w:gridSpan w:val="3"/>
+          </w:tcPr>
+          <w:p>
+            <w:pPr>
+              <w:jc w:val="both"/>
+            </w:pPr>
+            <w:r>
+              <w:t xml:space="preserve">checkCpt1() : </w:t>
+            </w:r>
+            <w:proofErr w:type="spellStart"/>
+            <w:r>
+              <w:t>boolean</w:t>
+            </w:r>
+            <w:proofErr w:type="spellEnd"/>
+          </w:p>
+          <w:p>
+            <w:pPr>
+              <w:jc w:val="both"/>
+              <w:rPr>
+                <w:b w:val="0"/>
+                <w:i/>
+              </w:rPr>
+            </w:pPr>
+            <w:r>
+              <w:rPr>
+                <w:b w:val="0"/>
+                <w:i/>
+              </w:rPr>
+              <w:t xml:space="preserve">This </w:t>
+            </w:r>
+            <w:r>
+              <w:rPr>
+                <w:b w:val="0"/>
+                <w:i/>
+              </w:rPr>
+              <w:t>is the polling function t</w:t>
+            </w:r>
+            <w:r>
+              <w:rPr>
+                <w:b w:val="0"/>
+                <w:i/>
+              </w:rPr>
+              <w:t xml:space="preserve">hat </w:t>
+            </w:r>
+            <w:r>
+              <w:rPr>
+                <w:b w:val="0"/>
+                <w:i/>
+              </w:rPr>
+              <w:t>will check if soap switch 1 is turned on and will turn on soap 1 LED accordingly</w:t>
+            </w:r>
+            <w:r>
+              <w:rPr>
+                <w:b w:val="0"/>
+                <w:i/>
+              </w:rPr>
+              <w:t>.</w:t>
+            </w:r>
+          </w:p>
+        </w:tc>
+      </w:tr>
+      <w:tr>
+        <w:trPr>
+          <w:trHeight w:val="206"/>
+        </w:trPr>
+        <w:tc>
+          <w:tcPr>
+            <w:cnfStyle w:val="001000000000" w:firstRow="0" w:lastRow="0" w:firstColumn="1" w:lastColumn="0" w:oddVBand="0" w:evenVBand="0" w:oddHBand="0" w:evenHBand="0" w:firstRowFirstColumn="0" w:firstRowLastColumn="0" w:lastRowFirstColumn="0" w:lastRowLastColumn="0"/>
+            <w:tcW w:w="9350" w:type="dxa"/>
+            <w:gridSpan w:val="3"/>
+          </w:tcPr>
+          <w:p>
+            <w:pPr>
+              <w:jc w:val="both"/>
+            </w:pPr>
+            <w:r>
+              <w:t xml:space="preserve">checkCpt2() : </w:t>
+            </w:r>
+            <w:proofErr w:type="spellStart"/>
+            <w:r>
+              <w:t>boolean</w:t>
+            </w:r>
+            <w:proofErr w:type="spellEnd"/>
+          </w:p>
+          <w:p>
+            <w:pPr>
+              <w:jc w:val="both"/>
+            </w:pPr>
+            <w:r>
+              <w:rPr>
+                <w:b w:val="0"/>
+                <w:i/>
+              </w:rPr>
+              <w:t xml:space="preserve">This </w:t>
+            </w:r>
+            <w:r>
+              <w:rPr>
+                <w:b w:val="0"/>
+                <w:i/>
+              </w:rPr>
+              <w:t>is the polling function t</w:t>
+            </w:r>
+            <w:r>
+              <w:rPr>
+                <w:b w:val="0"/>
+                <w:i/>
+              </w:rPr>
+              <w:t xml:space="preserve">hat </w:t>
+            </w:r>
+            <w:r>
+              <w:rPr>
+                <w:b w:val="0"/>
+                <w:i/>
+              </w:rPr>
+              <w:t xml:space="preserve">will check if soap switch </w:t>
+            </w:r>
+            <w:r>
+              <w:rPr>
+                <w:b w:val="0"/>
+                <w:i/>
+              </w:rPr>
+              <w:t>2</w:t>
+            </w:r>
+            <w:r>
+              <w:rPr>
+                <w:b w:val="0"/>
+                <w:i/>
+              </w:rPr>
+              <w:t xml:space="preserve"> is turned on and will turn on soap </w:t>
+            </w:r>
+            <w:r>
+              <w:rPr>
+                <w:b w:val="0"/>
+                <w:i/>
+              </w:rPr>
+              <w:t>2</w:t>
+            </w:r>
+            <w:r>
+              <w:rPr>
+                <w:b w:val="0"/>
+                <w:i/>
+              </w:rPr>
+              <w:t xml:space="preserve"> LED accordingly</w:t>
+            </w:r>
+            <w:r>
+              <w:rPr>
+                <w:b w:val="0"/>
+                <w:i/>
+              </w:rPr>
+              <w:t>.</w:t>
+            </w:r>
+          </w:p>
+        </w:tc>
+      </w:tr>
+      <w:tr>
+        <w:trPr>
+          <w:trHeight w:val="206"/>
+        </w:trPr>
+        <w:tc>
+          <w:tcPr>
+            <w:cnfStyle w:val="001000000000" w:firstRow="0" w:lastRow="0" w:firstColumn="1" w:lastColumn="0" w:oddVBand="0" w:evenVBand="0" w:oddHBand="0" w:evenHBand="0" w:firstRowFirstColumn="0" w:firstRowLastColumn="0" w:lastRowFirstColumn="0" w:lastRowLastColumn="0"/>
+            <w:tcW w:w="9350" w:type="dxa"/>
+            <w:gridSpan w:val="3"/>
+          </w:tcPr>
+          <w:p>
+            <w:pPr>
+              <w:jc w:val="both"/>
+            </w:pPr>
+            <w:r>
+              <w:t>lockCpt1(Boolean ): void</w:t>
+            </w:r>
+          </w:p>
+          <w:p>
+            <w:pPr>
+              <w:jc w:val="both"/>
+              <w:rPr>
+                <w:b w:val="0"/>
+                <w:i/>
+              </w:rPr>
+            </w:pPr>
+            <w:r>
+              <w:rPr>
+                <w:b w:val="0"/>
+                <w:i/>
+              </w:rPr>
+              <w:t xml:space="preserve">Is the setter function for soapCpt1 property, and will turn the soap 1 LED on or off according to the Boolean argument provided. </w:t>
+            </w:r>
+          </w:p>
+        </w:tc>
+      </w:tr>
+      <w:tr>
+        <w:trPr>
+          <w:trHeight w:val="206"/>
+        </w:trPr>
+        <w:tc>
+          <w:tcPr>
+            <w:cnfStyle w:val="001000000000" w:firstRow="0" w:lastRow="0" w:firstColumn="1" w:lastColumn="0" w:oddVBand="0" w:evenVBand="0" w:oddHBand="0" w:evenHBand="0" w:firstRowFirstColumn="0" w:firstRowLastColumn="0" w:lastRowFirstColumn="0" w:lastRowLastColumn="0"/>
+            <w:tcW w:w="9350" w:type="dxa"/>
+            <w:gridSpan w:val="3"/>
+          </w:tcPr>
+          <w:p>
+            <w:pPr>
+              <w:jc w:val="both"/>
+            </w:pPr>
+            <w:r>
+              <w:t>lockCpt2(Boolean ): void</w:t>
+            </w:r>
+          </w:p>
+          <w:p>
+            <w:pPr>
+              <w:jc w:val="both"/>
+            </w:pPr>
+            <w:r>
+              <w:rPr>
+                <w:b w:val="0"/>
+                <w:i/>
+              </w:rPr>
+              <w:lastRenderedPageBreak/>
+              <w:t>Is the setter function for soapCpt2 property, and will turn the soap 2 LED on or off according to the Boolean argument provided.</w:t>
+            </w:r>
+          </w:p>
+        </w:tc>
+      </w:tr>
+      <w:tr>
+        <w:trPr>
+          <w:trHeight w:val="206"/>
+        </w:trPr>
+        <w:tc>
+          <w:tcPr>
+            <w:cnfStyle w:val="001000000000" w:firstRow="0" w:lastRow="0" w:firstColumn="1" w:lastColumn="0" w:oddVBand="0" w:evenVBand="0" w:oddHBand="0" w:evenHBand="0" w:firstRowFirstColumn="0" w:firstRowLastColumn="0" w:lastRowFirstColumn="0" w:lastRowLastColumn="0"/>
+            <w:tcW w:w="9350" w:type="dxa"/>
+            <w:gridSpan w:val="3"/>
+          </w:tcPr>
+          <w:p>
+            <w:pPr>
+              <w:jc w:val="both"/>
+            </w:pPr>
+            <w:proofErr w:type="spellStart"/>
+            <w:r>
+              <w:lastRenderedPageBreak/>
+              <w:t>setInterface</w:t>
+            </w:r>
+            <w:proofErr w:type="spellEnd"/>
+            <w:r>
+              <w:t>(</w:t>
+            </w:r>
+            <w:proofErr w:type="spellStart"/>
+            <w:r>
+              <w:t>ISoap</w:t>
+            </w:r>
+            <w:proofErr w:type="spellEnd"/>
+            <w:r>
+              <w:t xml:space="preserve"> *) : void</w:t>
+            </w:r>
+          </w:p>
+          <w:p>
+            <w:pPr>
+              <w:jc w:val="both"/>
+              <w:rPr>
+                <w:b w:val="0"/>
+                <w:i/>
+              </w:rPr>
+            </w:pPr>
+            <w:r>
+              <w:rPr>
+                <w:b w:val="0"/>
+                <w:i/>
+              </w:rPr>
+              <w:t xml:space="preserve">Assigns the pointer to </w:t>
+            </w:r>
+            <w:proofErr w:type="spellStart"/>
+            <w:r>
+              <w:rPr>
+                <w:b w:val="0"/>
+                <w:i/>
+              </w:rPr>
+              <w:t>ISoap</w:t>
+            </w:r>
+            <w:proofErr w:type="spellEnd"/>
+            <w:r>
+              <w:rPr>
+                <w:b w:val="0"/>
+                <w:i/>
+              </w:rPr>
+              <w:t xml:space="preserve"> object(actually </w:t>
+            </w:r>
+            <w:proofErr w:type="spellStart"/>
+            <w:r>
+              <w:rPr>
+                <w:b w:val="0"/>
+                <w:i/>
+              </w:rPr>
+              <w:t>HardwareControl</w:t>
+            </w:r>
+            <w:proofErr w:type="spellEnd"/>
+            <w:r>
+              <w:rPr>
+                <w:b w:val="0"/>
+                <w:i/>
+              </w:rPr>
+              <w:t xml:space="preserve"> object) in its argument to the </w:t>
+            </w:r>
+            <w:proofErr w:type="spellStart"/>
+            <w:r>
+              <w:rPr>
+                <w:b w:val="0"/>
+                <w:i/>
+              </w:rPr>
+              <w:t>iSoap</w:t>
+            </w:r>
+            <w:proofErr w:type="spellEnd"/>
+            <w:r>
+              <w:rPr>
+                <w:b w:val="0"/>
+                <w:i/>
+              </w:rPr>
+              <w:t xml:space="preserve"> property.</w:t>
+            </w:r>
+          </w:p>
+        </w:tc>
+      </w:tr>
+      <w:tr>
+        <w:trPr>
+          <w:trHeight w:val="206"/>
+        </w:trPr>
+        <w:tc>
+          <w:tcPr>
+            <w:cnfStyle w:val="001000000000" w:firstRow="0" w:lastRow="0" w:firstColumn="1" w:lastColumn="0" w:oddVBand="0" w:evenVBand="0" w:oddHBand="0" w:evenHBand="0" w:firstRowFirstColumn="0" w:firstRowLastColumn="0" w:lastRowFirstColumn="0" w:lastRowLastColumn="0"/>
+            <w:tcW w:w="9350" w:type="dxa"/>
+            <w:gridSpan w:val="3"/>
+          </w:tcPr>
+          <w:p>
+            <w:pPr>
+              <w:jc w:val="both"/>
+            </w:pPr>
+            <w:r>
+              <w:t xml:space="preserve">Remarks: </w:t>
+            </w:r>
+          </w:p>
+          <w:p>
+            <w:pPr>
+              <w:jc w:val="both"/>
+            </w:pPr>
+            <w:r>
+              <w:t>All functions are implemented. The classes are yet to be tested.</w:t>
+            </w:r>
+          </w:p>
+        </w:tc>
+      </w:tr>
+    </w:tbl>
+    <w:p>
+      <w:pPr>
+        <w:rPr>
+          <w:b/>
+        </w:rPr>
+      </w:pPr>
+    </w:p>
+    <w:p>
+      <w:pPr>
+        <w:pStyle w:val="Heading4"/>
+        <w:jc w:val="both"/>
+      </w:pPr>
+      <w:r>
+        <w:t>PROGRAMEXECUTOR CLASS</w:t>
+      </w:r>
+    </w:p>
+    <w:p>
+      <w:r>
+        <w:t xml:space="preserve">The Program Executor class contains the functions and variables for handling the intermediate classes that interact with various hardware control interfaces. </w:t>
+      </w:r>
+    </w:p>
+    <w:tbl>
+      <w:tblPr>
+        <w:tblStyle w:val="GridTable1Light"/>
+        <w:tblW w:w="0" w:type="auto"/>
+        <w:tblLook w:val="04A0" w:firstRow="1" w:lastRow="0" w:firstColumn="1" w:lastColumn="0" w:noHBand="0" w:noVBand="1"/>
+      </w:tblPr>
+      <w:tblGrid>
+        <w:gridCol w:w="2425"/>
+        <w:gridCol w:w="2070"/>
+        <w:gridCol w:w="4855"/>
+      </w:tblGrid>
+      <w:tr>
+        <w:trPr>
+          <w:cnfStyle w:val="100000000000" w:firstRow="1" w:lastRow="0" w:firstColumn="0" w:lastColumn="0" w:oddVBand="0" w:evenVBand="0" w:oddHBand="0" w:evenHBand="0" w:firstRowFirstColumn="0" w:firstRowLastColumn="0" w:lastRowFirstColumn="0" w:lastRowLastColumn="0"/>
+        </w:trPr>
+        <w:tc>
+          <w:tcPr>
+            <w:cnfStyle w:val="001000000000" w:firstRow="0" w:lastRow="0" w:firstColumn="1" w:lastColumn="0" w:oddVBand="0" w:evenVBand="0" w:oddHBand="0" w:evenHBand="0" w:firstRowFirstColumn="0" w:firstRowLastColumn="0" w:lastRowFirstColumn="0" w:lastRowLastColumn="0"/>
+            <w:tcW w:w="9350" w:type="dxa"/>
+            <w:gridSpan w:val="3"/>
+          </w:tcPr>
+          <w:p>
+            <w:pPr>
+              <w:jc w:val="both"/>
+            </w:pPr>
+            <w:r>
+              <w:t>Properties</w:t>
+            </w:r>
+          </w:p>
+        </w:tc>
+      </w:tr>
+      <w:tr>
+        <w:trPr>
+          <w:trHeight w:val="206"/>
+        </w:trPr>
+        <w:tc>
+          <w:tcPr>
+            <w:cnfStyle w:val="001000000000" w:firstRow="0" w:lastRow="0" w:firstColumn="1" w:lastColumn="0" w:oddVBand="0" w:evenVBand="0" w:oddHBand="0" w:evenHBand="0" w:firstRowFirstColumn="0" w:firstRowLastColumn="0" w:lastRowFirstColumn="0" w:lastRowLastColumn="0"/>
+            <w:tcW w:w="2425" w:type="dxa"/>
+          </w:tcPr>
+          <w:p>
+            <w:pPr>
+              <w:jc w:val="both"/>
+            </w:pPr>
+            <w:proofErr w:type="spellStart"/>
+            <w:r>
+              <w:t>mProgramSettings</w:t>
+            </w:r>
+            <w:proofErr w:type="spellEnd"/>
+          </w:p>
+        </w:tc>
+        <w:tc>
+          <w:tcPr>
+            <w:tcW w:w="2070" w:type="dxa"/>
+          </w:tcPr>
+          <w:p>
+            <w:pPr>
+              <w:jc w:val="both"/>
+              <w:cnfStyle w:val="000000000000" w:firstRow="0" w:lastRow="0" w:firstColumn="0" w:lastColumn="0" w:oddVBand="0" w:evenVBand="0" w:oddHBand="0" w:evenHBand="0" w:firstRowFirstColumn="0" w:firstRowLastColumn="0" w:lastRowFirstColumn="0" w:lastRowLastColumn="0"/>
+            </w:pPr>
+            <w:proofErr w:type="spellStart"/>
+            <w:r>
+              <w:t>ProgramSettings</w:t>
+            </w:r>
+            <w:proofErr w:type="spellEnd"/>
+            <w:r>
+              <w:t xml:space="preserve"> * </w:t>
+            </w:r>
+          </w:p>
+        </w:tc>
+        <w:tc>
+          <w:tcPr>
+            <w:tcW w:w="4855" w:type="dxa"/>
+          </w:tcPr>
+          <w:p>
+            <w:pPr>
+              <w:jc w:val="both"/>
+              <w:cnfStyle w:val="000000000000" w:firstRow="0" w:lastRow="0" w:firstColumn="0" w:lastColumn="0" w:oddVBand="0" w:evenVBand="0" w:oddHBand="0" w:evenHBand="0" w:firstRowFirstColumn="0" w:firstRowLastColumn="0" w:lastRowFirstColumn="0" w:lastRowLastColumn="0"/>
+            </w:pPr>
+            <w:proofErr w:type="spellStart"/>
+            <w:r>
+              <w:t>mProgramSettings</w:t>
+            </w:r>
+            <w:proofErr w:type="spellEnd"/>
+            <w:r>
+              <w:t xml:space="preserve"> is a pointer to an </w:t>
+            </w:r>
+            <w:proofErr w:type="spellStart"/>
+            <w:r>
+              <w:t>ProgramSettings</w:t>
+            </w:r>
+            <w:proofErr w:type="spellEnd"/>
+            <w:r>
+              <w:t xml:space="preserve"> type object which contains information on the various programs available and their associated costs.</w:t>
+            </w:r>
+          </w:p>
+        </w:tc>
+      </w:tr>
+      <w:tr>
+        <w:trPr>
+          <w:trHeight w:val="206"/>
+        </w:trPr>
+        <w:tc>
+          <w:tcPr>
+            <w:cnfStyle w:val="001000000000" w:firstRow="0" w:lastRow="0" w:firstColumn="1" w:lastColumn="0" w:oddVBand="0" w:evenVBand="0" w:oddHBand="0" w:evenHBand="0" w:firstRowFirstColumn="0" w:firstRowLastColumn="0" w:lastRowFirstColumn="0" w:lastRowLastColumn="0"/>
+            <w:tcW w:w="2425" w:type="dxa"/>
+          </w:tcPr>
+          <w:p>
+            <w:pPr>
+              <w:jc w:val="both"/>
+            </w:pPr>
+            <w:proofErr w:type="spellStart"/>
+            <w:r>
+              <w:t>m</w:t>
+            </w:r>
+            <w:r>
+              <w:t>CoinWallet</w:t>
+            </w:r>
+            <w:proofErr w:type="spellEnd"/>
+          </w:p>
+        </w:tc>
+        <w:tc>
+          <w:tcPr>
+            <w:tcW w:w="2070" w:type="dxa"/>
+          </w:tcPr>
+          <w:p>
+            <w:pPr>
+              <w:jc w:val="both"/>
+              <w:cnfStyle w:val="000000000000" w:firstRow="0" w:lastRow="0" w:firstColumn="0" w:lastColumn="0" w:oddVBand="0" w:evenVBand="0" w:oddHBand="0" w:evenHBand="0" w:firstRowFirstColumn="0" w:firstRowLastColumn="0" w:lastRowFirstColumn="0" w:lastRowLastColumn="0"/>
+            </w:pPr>
+            <w:proofErr w:type="spellStart"/>
+            <w:r>
+              <w:t>CoinWallet</w:t>
+            </w:r>
+            <w:proofErr w:type="spellEnd"/>
+            <w:r>
+              <w:t xml:space="preserve"> *</w:t>
+            </w:r>
+          </w:p>
+        </w:tc>
+        <w:tc>
+          <w:tcPr>
+            <w:tcW w:w="4855" w:type="dxa"/>
+          </w:tcPr>
+          <w:p>
+            <w:pPr>
+              <w:jc w:val="both"/>
+              <w:cnfStyle w:val="000000000000" w:firstRow="0" w:lastRow="0" w:firstColumn="0" w:lastColumn="0" w:oddVBand="0" w:evenVBand="0" w:oddHBand="0" w:evenHBand="0" w:firstRowFirstColumn="0" w:firstRowLastColumn="0" w:lastRowFirstColumn="0" w:lastRowLastColumn="0"/>
+            </w:pPr>
+            <w:proofErr w:type="spellStart"/>
+            <w:r>
+              <w:t>mCoinWallet</w:t>
+            </w:r>
+            <w:proofErr w:type="spellEnd"/>
+            <w:r>
+              <w:t xml:space="preserve"> is a pointer to an </w:t>
+            </w:r>
+            <w:proofErr w:type="spellStart"/>
+            <w:r>
+              <w:t>CoinWallet</w:t>
+            </w:r>
+            <w:proofErr w:type="spellEnd"/>
+            <w:r>
+              <w:t xml:space="preserve"> type object which contains functions and variables related to the amount of money the user puts in the laundry machine.</w:t>
+            </w:r>
+          </w:p>
+        </w:tc>
+      </w:tr>
+      <w:tr>
+        <w:trPr>
+          <w:trHeight w:val="206"/>
+        </w:trPr>
+        <w:tc>
+          <w:tcPr>
+            <w:cnfStyle w:val="001000000000" w:firstRow="0" w:lastRow="0" w:firstColumn="1" w:lastColumn="0" w:oddVBand="0" w:evenVBand="0" w:oddHBand="0" w:evenHBand="0" w:firstRowFirstColumn="0" w:firstRowLastColumn="0" w:lastRowFirstColumn="0" w:lastRowLastColumn="0"/>
+            <w:tcW w:w="2425" w:type="dxa"/>
+          </w:tcPr>
+          <w:p>
+            <w:pPr>
+              <w:jc w:val="both"/>
+            </w:pPr>
+            <w:proofErr w:type="spellStart"/>
+            <w:r>
+              <w:t>mWater</w:t>
+            </w:r>
+            <w:proofErr w:type="spellEnd"/>
+          </w:p>
+        </w:tc>
+        <w:tc>
+          <w:tcPr>
+            <w:tcW w:w="2070" w:type="dxa"/>
+          </w:tcPr>
+          <w:p>
+            <w:pPr>
+              <w:jc w:val="both"/>
+              <w:cnfStyle w:val="000000000000" w:firstRow="0" w:lastRow="0" w:firstColumn="0" w:lastColumn="0" w:oddVBand="0" w:evenVBand="0" w:oddHBand="0" w:evenHBand="0" w:firstRowFirstColumn="0" w:firstRowLastColumn="0" w:lastRowFirstColumn="0" w:lastRowLastColumn="0"/>
+            </w:pPr>
+            <w:r>
+              <w:t>Water</w:t>
+            </w:r>
+          </w:p>
+        </w:tc>
+        <w:tc>
+          <w:tcPr>
+            <w:tcW w:w="4855" w:type="dxa"/>
+          </w:tcPr>
+          <w:p>
+            <w:pPr>
+              <w:jc w:val="both"/>
+              <w:cnfStyle w:val="000000000000" w:firstRow="0" w:lastRow="0" w:firstColumn="0" w:lastColumn="0" w:oddVBand="0" w:evenVBand="0" w:oddHBand="0" w:evenHBand="0" w:firstRowFirstColumn="0" w:firstRowLastColumn="0" w:lastRowFirstColumn="0" w:lastRowLastColumn="0"/>
+            </w:pPr>
+            <w:proofErr w:type="spellStart"/>
+            <w:r>
+              <w:t>mWater</w:t>
+            </w:r>
+            <w:proofErr w:type="spellEnd"/>
+            <w:r>
+              <w:t xml:space="preserve"> is an object of type Water which contains various variables and functions related to controlling the water-related hardware of the machine.</w:t>
+            </w:r>
+          </w:p>
+        </w:tc>
+      </w:tr>
+      <w:tr>
+        <w:trPr>
+          <w:trHeight w:val="206"/>
+        </w:trPr>
+        <w:tc>
+          <w:tcPr>
+            <w:cnfStyle w:val="001000000000" w:firstRow="0" w:lastRow="0" w:firstColumn="1" w:lastColumn="0" w:oddVBand="0" w:evenVBand="0" w:oddHBand="0" w:evenHBand="0" w:firstRowFirstColumn="0" w:firstRowLastColumn="0" w:lastRowFirstColumn="0" w:lastRowLastColumn="0"/>
+            <w:tcW w:w="2425" w:type="dxa"/>
+          </w:tcPr>
+          <w:p>
+            <w:pPr>
+              <w:jc w:val="both"/>
+            </w:pPr>
+            <w:proofErr w:type="spellStart"/>
+            <w:r>
+              <w:t>mTemperature</w:t>
+            </w:r>
+            <w:proofErr w:type="spellEnd"/>
+          </w:p>
+        </w:tc>
+        <w:tc>
+          <w:tcPr>
+            <w:tcW w:w="2070" w:type="dxa"/>
+          </w:tcPr>
+          <w:p>
+            <w:pPr>
+              <w:jc w:val="both"/>
+              <w:cnfStyle w:val="000000000000" w:firstRow="0" w:lastRow="0" w:firstColumn="0" w:lastColumn="0" w:oddVBand="0" w:evenVBand="0" w:oddHBand="0" w:evenHBand="0" w:firstRowFirstColumn="0" w:firstRowLastColumn="0" w:lastRowFirstColumn="0" w:lastRowLastColumn="0"/>
+            </w:pPr>
+            <w:r>
+              <w:t>Temperature</w:t>
+            </w:r>
+          </w:p>
+        </w:tc>
+        <w:tc>
+          <w:tcPr>
+            <w:tcW w:w="4855" w:type="dxa"/>
+          </w:tcPr>
+          <w:p>
+            <w:pPr>
+              <w:jc w:val="both"/>
+              <w:cnfStyle w:val="000000000000" w:firstRow="0" w:lastRow="0" w:firstColumn="0" w:lastColumn="0" w:oddVBand="0" w:evenVBand="0" w:oddHBand="0" w:evenHBand="0" w:firstRowFirstColumn="0" w:firstRowLastColumn="0" w:lastRowFirstColumn="0" w:lastRowLastColumn="0"/>
+            </w:pPr>
+            <w:proofErr w:type="spellStart"/>
+            <w:r>
+              <w:t>mTemperature</w:t>
+            </w:r>
+            <w:proofErr w:type="spellEnd"/>
+            <w:r>
+              <w:t xml:space="preserve"> is an object of type </w:t>
+            </w:r>
+            <w:proofErr w:type="spellStart"/>
+            <w:r>
+              <w:t>Temparature</w:t>
+            </w:r>
+            <w:proofErr w:type="spellEnd"/>
+            <w:r>
+              <w:t xml:space="preserve"> which contains various variables and functions related to controlling the heater and temperature related hardware of the machine.</w:t>
+            </w:r>
+          </w:p>
+        </w:tc>
+      </w:tr>
+      <w:tr>
+        <w:trPr>
+          <w:trHeight w:val="206"/>
+        </w:trPr>
+        <w:tc>
+          <w:tcPr>
+            <w:cnfStyle w:val="001000000000" w:firstRow="0" w:lastRow="0" w:firstColumn="1" w:lastColumn="0" w:oddVBand="0" w:evenVBand="0" w:oddHBand="0" w:evenHBand="0" w:firstRowFirstColumn="0" w:firstRowLastColumn="0" w:lastRowFirstColumn="0" w:lastRowLastColumn="0"/>
+            <w:tcW w:w="2425" w:type="dxa"/>
+          </w:tcPr>
+          <w:p>
+            <w:pPr>
+              <w:jc w:val="both"/>
+            </w:pPr>
+            <w:proofErr w:type="spellStart"/>
+            <w:r>
+              <w:t>mSoap</w:t>
+            </w:r>
+            <w:proofErr w:type="spellEnd"/>
+          </w:p>
+        </w:tc>
+        <w:tc>
+          <w:tcPr>
+            <w:tcW w:w="2070" w:type="dxa"/>
+          </w:tcPr>
+          <w:p>
+            <w:pPr>
+              <w:jc w:val="both"/>
+              <w:cnfStyle w:val="000000000000" w:firstRow="0" w:lastRow="0" w:firstColumn="0" w:lastColumn="0" w:oddVBand="0" w:evenVBand="0" w:oddHBand="0" w:evenHBand="0" w:firstRowFirstColumn="0" w:firstRowLastColumn="0" w:lastRowFirstColumn="0" w:lastRowLastColumn="0"/>
+            </w:pPr>
+            <w:r>
+              <w:t>Soap</w:t>
+            </w:r>
+          </w:p>
+        </w:tc>
+        <w:tc>
+          <w:tcPr>
+            <w:tcW w:w="4855" w:type="dxa"/>
+          </w:tcPr>
+          <w:p>
+            <w:pPr>
+              <w:jc w:val="both"/>
+              <w:cnfStyle w:val="000000000000" w:firstRow="0" w:lastRow="0" w:firstColumn="0" w:lastColumn="0" w:oddVBand="0" w:evenVBand="0" w:oddHBand="0" w:evenHBand="0" w:firstRowFirstColumn="0" w:firstRowLastColumn="0" w:lastRowFirstColumn="0" w:lastRowLastColumn="0"/>
+            </w:pPr>
+            <w:proofErr w:type="spellStart"/>
+            <w:r>
+              <w:t>mSoap</w:t>
+            </w:r>
+            <w:proofErr w:type="spellEnd"/>
+            <w:r>
+              <w:t xml:space="preserve"> is an object of type Soap which contains various variables and functions related to controlling the two soap compartments and their related hardware on the machine.</w:t>
+            </w:r>
+          </w:p>
+        </w:tc>
+      </w:tr>
+      <w:tr>
+        <w:trPr>
+          <w:trHeight w:val="206"/>
+        </w:trPr>
+        <w:tc>
+          <w:tcPr>
+            <w:cnfStyle w:val="001000000000" w:firstRow="0" w:lastRow="0" w:firstColumn="1" w:lastColumn="0" w:oddVBand="0" w:evenVBand="0" w:oddHBand="0" w:evenHBand="0" w:firstRowFirstColumn="0" w:firstRowLastColumn="0" w:lastRowFirstColumn="0" w:lastRowLastColumn="0"/>
+            <w:tcW w:w="2425" w:type="dxa"/>
+          </w:tcPr>
+          <w:p>
+            <w:pPr>
+              <w:jc w:val="both"/>
+            </w:pPr>
+            <w:proofErr w:type="spellStart"/>
+            <w:r>
+              <w:t>mLock</w:t>
+            </w:r>
+            <w:proofErr w:type="spellEnd"/>
+          </w:p>
+        </w:tc>
+        <w:tc>
+          <w:tcPr>
+            <w:tcW w:w="2070" w:type="dxa"/>
+          </w:tcPr>
+          <w:p>
+            <w:pPr>
+              <w:jc w:val="both"/>
+              <w:cnfStyle w:val="000000000000" w:firstRow="0" w:lastRow="0" w:firstColumn="0" w:lastColumn="0" w:oddVBand="0" w:evenVBand="0" w:oddHBand="0" w:evenHBand="0" w:firstRowFirstColumn="0" w:firstRowLastColumn="0" w:lastRowFirstColumn="0" w:lastRowLastColumn="0"/>
+            </w:pPr>
+            <w:r>
+              <w:t>Lock</w:t>
+            </w:r>
+          </w:p>
+        </w:tc>
+        <w:tc>
+          <w:tcPr>
+            <w:tcW w:w="4855" w:type="dxa"/>
+          </w:tcPr>
+          <w:p>
+            <w:pPr>
+              <w:jc w:val="both"/>
+              <w:cnfStyle w:val="000000000000" w:firstRow="0" w:lastRow="0" w:firstColumn="0" w:lastColumn="0" w:oddVBand="0" w:evenVBand="0" w:oddHBand="0" w:evenHBand="0" w:firstRowFirstColumn="0" w:firstRowLastColumn="0" w:lastRowFirstColumn="0" w:lastRowLastColumn="0"/>
+            </w:pPr>
+            <w:proofErr w:type="spellStart"/>
+            <w:r>
+              <w:t>mLock</w:t>
+            </w:r>
+            <w:proofErr w:type="spellEnd"/>
+            <w:r>
+              <w:t xml:space="preserve"> is an object of type Lock which contains various variables and functions related to controlling the lock of the machine and its related hardware.</w:t>
+            </w:r>
+          </w:p>
+        </w:tc>
+      </w:tr>
+      <w:tr>
+        <w:trPr>
+          <w:trHeight w:val="206"/>
+        </w:trPr>
+        <w:tc>
+          <w:tcPr>
+            <w:cnfStyle w:val="001000000000" w:firstRow="0" w:lastRow="0" w:firstColumn="1" w:lastColumn="0" w:oddVBand="0" w:evenVBand="0" w:oddHBand="0" w:evenHBand="0" w:firstRowFirstColumn="0" w:firstRowLastColumn="0" w:lastRowFirstColumn="0" w:lastRowLastColumn="0"/>
+            <w:tcW w:w="2425" w:type="dxa"/>
+          </w:tcPr>
+          <w:p>
+            <w:pPr>
+              <w:jc w:val="both"/>
+            </w:pPr>
+            <w:proofErr w:type="spellStart"/>
+            <w:r>
+              <w:lastRenderedPageBreak/>
+              <w:t>mMotor</w:t>
+            </w:r>
+            <w:proofErr w:type="spellEnd"/>
+          </w:p>
+        </w:tc>
+        <w:tc>
+          <w:tcPr>
+            <w:tcW w:w="2070" w:type="dxa"/>
+          </w:tcPr>
+          <w:p>
+            <w:pPr>
+              <w:jc w:val="both"/>
+              <w:cnfStyle w:val="000000000000" w:firstRow="0" w:lastRow="0" w:firstColumn="0" w:lastColumn="0" w:oddVBand="0" w:evenVBand="0" w:oddHBand="0" w:evenHBand="0" w:firstRowFirstColumn="0" w:firstRowLastColumn="0" w:lastRowFirstColumn="0" w:lastRowLastColumn="0"/>
+            </w:pPr>
+            <w:r>
+              <w:t>Motor</w:t>
+            </w:r>
+          </w:p>
+        </w:tc>
+        <w:tc>
+          <w:tcPr>
+            <w:tcW w:w="4855" w:type="dxa"/>
+          </w:tcPr>
+          <w:p>
+            <w:pPr>
+              <w:jc w:val="both"/>
+              <w:cnfStyle w:val="000000000000" w:firstRow="0" w:lastRow="0" w:firstColumn="0" w:lastColumn="0" w:oddVBand="0" w:evenVBand="0" w:oddHBand="0" w:evenHBand="0" w:firstRowFirstColumn="0" w:firstRowLastColumn="0" w:lastRowFirstColumn="0" w:lastRowLastColumn="0"/>
+            </w:pPr>
+            <w:proofErr w:type="spellStart"/>
+            <w:r>
+              <w:t>mMotor</w:t>
+            </w:r>
+            <w:proofErr w:type="spellEnd"/>
+            <w:r>
+              <w:t xml:space="preserve"> is an object of type Motor which contains various variables and functions related to controlling the motor and its related hardware of the machine.</w:t>
+            </w:r>
+          </w:p>
+        </w:tc>
+      </w:tr>
+      <w:tr>
+        <w:trPr>
+          <w:trHeight w:val="206"/>
+        </w:trPr>
+        <w:tc>
+          <w:tcPr>
+            <w:cnfStyle w:val="001000000000" w:firstRow="0" w:lastRow="0" w:firstColumn="1" w:lastColumn="0" w:oddVBand="0" w:evenVBand="0" w:oddHBand="0" w:evenHBand="0" w:firstRowFirstColumn="0" w:firstRowLastColumn="0" w:lastRowFirstColumn="0" w:lastRowLastColumn="0"/>
+            <w:tcW w:w="2425" w:type="dxa"/>
+          </w:tcPr>
+          <w:p>
+            <w:pPr>
+              <w:jc w:val="both"/>
+            </w:pPr>
+            <w:proofErr w:type="spellStart"/>
+            <w:r>
+              <w:t>mBuzzer</w:t>
+            </w:r>
+            <w:proofErr w:type="spellEnd"/>
+          </w:p>
+        </w:tc>
+        <w:tc>
+          <w:tcPr>
+            <w:tcW w:w="2070" w:type="dxa"/>
+          </w:tcPr>
+          <w:p>
+            <w:pPr>
+              <w:jc w:val="both"/>
+              <w:cnfStyle w:val="000000000000" w:firstRow="0" w:lastRow="0" w:firstColumn="0" w:lastColumn="0" w:oddVBand="0" w:evenVBand="0" w:oddHBand="0" w:evenHBand="0" w:firstRowFirstColumn="0" w:firstRowLastColumn="0" w:lastRowFirstColumn="0" w:lastRowLastColumn="0"/>
+            </w:pPr>
+            <w:r>
+              <w:t>Buzzer</w:t>
+            </w:r>
+          </w:p>
+        </w:tc>
+        <w:tc>
+          <w:tcPr>
+            <w:tcW w:w="4855" w:type="dxa"/>
+          </w:tcPr>
+          <w:p>
+            <w:pPr>
+              <w:jc w:val="both"/>
+              <w:cnfStyle w:val="000000000000" w:firstRow="0" w:lastRow="0" w:firstColumn="0" w:lastColumn="0" w:oddVBand="0" w:evenVBand="0" w:oddHBand="0" w:evenHBand="0" w:firstRowFirstColumn="0" w:firstRowLastColumn="0" w:lastRowFirstColumn="0" w:lastRowLastColumn="0"/>
+            </w:pPr>
+            <w:proofErr w:type="spellStart"/>
+            <w:r>
+              <w:t>mBuzzer</w:t>
+            </w:r>
+            <w:proofErr w:type="spellEnd"/>
+            <w:r>
+              <w:t xml:space="preserve"> is an object of type Buzzer which contains various variables and function related to controlling the buzzer and its related hardware of the machine.</w:t>
+            </w:r>
+          </w:p>
+        </w:tc>
+      </w:tr>
+      <w:tr>
+        <w:trPr>
+          <w:trHeight w:val="206"/>
+        </w:trPr>
+        <w:tc>
+          <w:tcPr>
+            <w:cnfStyle w:val="001000000000" w:firstRow="0" w:lastRow="0" w:firstColumn="1" w:lastColumn="0" w:oddVBand="0" w:evenVBand="0" w:oddHBand="0" w:evenHBand="0" w:firstRowFirstColumn="0" w:firstRowLastColumn="0" w:lastRowFirstColumn="0" w:lastRowLastColumn="0"/>
+            <w:tcW w:w="2425" w:type="dxa"/>
+          </w:tcPr>
+          <w:p>
+            <w:pPr>
+              <w:jc w:val="both"/>
+            </w:pPr>
+            <w:r>
+              <w:t>Operations</w:t>
+            </w:r>
+          </w:p>
+        </w:tc>
+        <w:tc>
+          <w:tcPr>
+            <w:tcW w:w="2070" w:type="dxa"/>
+          </w:tcPr>
+          <w:p>
+            <w:pPr>
+              <w:jc w:val="both"/>
+              <w:cnfStyle w:val="000000000000" w:firstRow="0" w:lastRow="0" w:firstColumn="0" w:lastColumn="0" w:oddVBand="0" w:evenVBand="0" w:oddHBand="0" w:evenHBand="0" w:firstRowFirstColumn="0" w:firstRowLastColumn="0" w:lastRowFirstColumn="0" w:lastRowLastColumn="0"/>
+            </w:pPr>
+          </w:p>
+        </w:tc>
+        <w:tc>
+          <w:tcPr>
+            <w:tcW w:w="4855" w:type="dxa"/>
+          </w:tcPr>
+          <w:p>
+            <w:pPr>
+              <w:jc w:val="both"/>
+              <w:cnfStyle w:val="000000000000" w:firstRow="0" w:lastRow="0" w:firstColumn="0" w:lastColumn="0" w:oddVBand="0" w:evenVBand="0" w:oddHBand="0" w:evenHBand="0" w:firstRowFirstColumn="0" w:firstRowLastColumn="0" w:lastRowFirstColumn="0" w:lastRowLastColumn="0"/>
+            </w:pPr>
+          </w:p>
+        </w:tc>
+      </w:tr>
+      <w:tr>
+        <w:trPr>
+          <w:trHeight w:val="206"/>
+        </w:trPr>
+        <w:tc>
+          <w:tcPr>
+            <w:cnfStyle w:val="001000000000" w:firstRow="0" w:lastRow="0" w:firstColumn="1" w:lastColumn="0" w:oddVBand="0" w:evenVBand="0" w:oddHBand="0" w:evenHBand="0" w:firstRowFirstColumn="0" w:firstRowLastColumn="0" w:lastRowFirstColumn="0" w:lastRowLastColumn="0"/>
+            <w:tcW w:w="9350" w:type="dxa"/>
+            <w:gridSpan w:val="3"/>
+          </w:tcPr>
+          <w:p>
+            <w:pPr>
+              <w:jc w:val="both"/>
+            </w:pPr>
+            <w:r>
+              <w:t xml:space="preserve">Soap(): </w:t>
+            </w:r>
+            <w:r>
+              <w:rPr>
+                <w:b w:val="0"/>
+                <w:i/>
+              </w:rPr>
+              <w:t>default constructor of the class</w:t>
+            </w:r>
+          </w:p>
+        </w:tc>
+      </w:tr>
+      <w:tr>
+        <w:trPr>
+          <w:trHeight w:val="206"/>
+        </w:trPr>
+        <w:tc>
+          <w:tcPr>
+            <w:cnfStyle w:val="001000000000" w:firstRow="0" w:lastRow="0" w:firstColumn="1" w:lastColumn="0" w:oddVBand="0" w:evenVBand="0" w:oddHBand="0" w:evenHBand="0" w:firstRowFirstColumn="0" w:firstRowLastColumn="0" w:lastRowFirstColumn="0" w:lastRowLastColumn="0"/>
+            <w:tcW w:w="9350" w:type="dxa"/>
+            <w:gridSpan w:val="3"/>
+          </w:tcPr>
+          <w:p>
+            <w:pPr>
+              <w:jc w:val="both"/>
+              <w:rPr>
+                <w:b w:val="0"/>
+              </w:rPr>
+            </w:pPr>
+            <w:proofErr w:type="spellStart"/>
+            <w:r>
+              <w:t>ProgramExecutor</w:t>
+            </w:r>
+            <w:proofErr w:type="spellEnd"/>
+            <w:r>
+              <w:t>(</w:t>
+            </w:r>
+            <w:proofErr w:type="spellStart"/>
+            <w:r>
+              <w:t>IBuzzer</w:t>
+            </w:r>
+            <w:proofErr w:type="spellEnd"/>
+            <w:r>
+              <w:t xml:space="preserve">* b, </w:t>
+            </w:r>
+            <w:proofErr w:type="spellStart"/>
+            <w:r>
+              <w:t>IMotor</w:t>
+            </w:r>
+            <w:proofErr w:type="spellEnd"/>
+            <w:r>
+              <w:t xml:space="preserve">* m, </w:t>
+            </w:r>
+            <w:proofErr w:type="spellStart"/>
+            <w:r>
+              <w:t>ILock</w:t>
+            </w:r>
+            <w:proofErr w:type="spellEnd"/>
+            <w:r>
+              <w:t xml:space="preserve">* l, </w:t>
+            </w:r>
+            <w:proofErr w:type="spellStart"/>
+            <w:r>
+              <w:t>ISoap</w:t>
+            </w:r>
+            <w:proofErr w:type="spellEnd"/>
+            <w:r>
+              <w:t xml:space="preserve">* s, </w:t>
+            </w:r>
+            <w:proofErr w:type="spellStart"/>
+            <w:r>
+              <w:t>ITemperature</w:t>
+            </w:r>
+            <w:proofErr w:type="spellEnd"/>
+            <w:r>
+              <w:t xml:space="preserve">* t, </w:t>
+            </w:r>
+            <w:proofErr w:type="spellStart"/>
+            <w:r>
+              <w:t>IWater</w:t>
+            </w:r>
+            <w:proofErr w:type="spellEnd"/>
+            <w:r>
+              <w:t>* w)</w:t>
+            </w:r>
+            <w:r>
+              <w:t xml:space="preserve"> </w:t>
+            </w:r>
+            <w:r>
+              <w:t xml:space="preserve">: </w:t>
+            </w:r>
+            <w:r>
+              <w:rPr>
+                <w:b w:val="0"/>
+                <w:i/>
+              </w:rPr>
+              <w:t xml:space="preserve">constructor of the class which takes an </w:t>
+            </w:r>
+            <w:proofErr w:type="spellStart"/>
+            <w:r>
+              <w:rPr>
+                <w:b w:val="0"/>
+                <w:i/>
+              </w:rPr>
+              <w:t>I</w:t>
+            </w:r>
+            <w:r>
+              <w:rPr>
+                <w:b w:val="0"/>
+                <w:i/>
+              </w:rPr>
+              <w:t>Soap</w:t>
+            </w:r>
+            <w:proofErr w:type="spellEnd"/>
+            <w:r>
+              <w:rPr>
+                <w:b w:val="0"/>
+                <w:i/>
+              </w:rPr>
+              <w:t xml:space="preserve">, </w:t>
+            </w:r>
+            <w:proofErr w:type="spellStart"/>
+            <w:r>
+              <w:rPr>
+                <w:b w:val="0"/>
+                <w:i/>
+              </w:rPr>
+              <w:t>ILock</w:t>
+            </w:r>
+            <w:proofErr w:type="spellEnd"/>
+            <w:r>
+              <w:rPr>
+                <w:b w:val="0"/>
+                <w:i/>
+              </w:rPr>
+              <w:t xml:space="preserve">, </w:t>
+            </w:r>
+            <w:proofErr w:type="spellStart"/>
+            <w:r>
+              <w:rPr>
+                <w:b w:val="0"/>
+                <w:i/>
+              </w:rPr>
+              <w:t>IMotor</w:t>
+            </w:r>
+            <w:proofErr w:type="spellEnd"/>
+            <w:r>
+              <w:rPr>
+                <w:b w:val="0"/>
+                <w:i/>
+              </w:rPr>
+              <w:t xml:space="preserve">, </w:t>
+            </w:r>
+            <w:proofErr w:type="spellStart"/>
+            <w:r>
+              <w:rPr>
+                <w:b w:val="0"/>
+                <w:i/>
+              </w:rPr>
+              <w:t>IBuzzer</w:t>
+            </w:r>
+            <w:proofErr w:type="spellEnd"/>
+            <w:r>
+              <w:rPr>
+                <w:b w:val="0"/>
+                <w:i/>
+              </w:rPr>
+              <w:t xml:space="preserve">, </w:t>
+            </w:r>
+            <w:proofErr w:type="spellStart"/>
+            <w:r>
+              <w:rPr>
+                <w:b w:val="0"/>
+                <w:i/>
+              </w:rPr>
+              <w:t>Itemperature</w:t>
+            </w:r>
+            <w:proofErr w:type="spellEnd"/>
+            <w:r>
+              <w:rPr>
+                <w:b w:val="0"/>
+                <w:i/>
+              </w:rPr>
+              <w:t xml:space="preserve"> and </w:t>
+            </w:r>
+            <w:proofErr w:type="spellStart"/>
+            <w:r>
+              <w:rPr>
+                <w:b w:val="0"/>
+                <w:i/>
+              </w:rPr>
+              <w:t>IWater</w:t>
+            </w:r>
+            <w:proofErr w:type="spellEnd"/>
+            <w:r>
+              <w:rPr>
+                <w:b w:val="0"/>
+                <w:i/>
+              </w:rPr>
+              <w:t xml:space="preserve"> pointer and assigns it to </w:t>
+            </w:r>
+            <w:r>
+              <w:rPr>
+                <w:b w:val="0"/>
+                <w:i/>
+              </w:rPr>
+              <w:t>the respective Lock, Buzzer, Motor, Soap, Temperature and Water objects</w:t>
+            </w:r>
+          </w:p>
+        </w:tc>
+      </w:tr>
+      <w:tr>
+        <w:trPr>
+          <w:trHeight w:val="206"/>
+        </w:trPr>
+        <w:tc>
+          <w:tcPr>
+            <w:cnfStyle w:val="001000000000" w:firstRow="0" w:lastRow="0" w:firstColumn="1" w:lastColumn="0" w:oddVBand="0" w:evenVBand="0" w:oddHBand="0" w:evenHBand="0" w:firstRowFirstColumn="0" w:firstRowLastColumn="0" w:lastRowFirstColumn="0" w:lastRowLastColumn="0"/>
+            <w:tcW w:w="9350" w:type="dxa"/>
+            <w:gridSpan w:val="3"/>
+          </w:tcPr>
+          <w:p>
+            <w:pPr>
+              <w:jc w:val="both"/>
+            </w:pPr>
+            <w:r>
+              <w:t>Start(</w:t>
+            </w:r>
+            <w:proofErr w:type="spellStart"/>
+            <w:r>
+              <w:t>ProgramSettings</w:t>
+            </w:r>
+            <w:proofErr w:type="spellEnd"/>
+            <w:r>
+              <w:t xml:space="preserve"> *)</w:t>
+            </w:r>
+            <w:r>
+              <w:t xml:space="preserve"> : </w:t>
+            </w:r>
+            <w:proofErr w:type="spellStart"/>
+            <w:r>
+              <w:t>boolean</w:t>
+            </w:r>
+            <w:proofErr w:type="spellEnd"/>
+          </w:p>
+          <w:p>
+            <w:pPr>
+              <w:jc w:val="both"/>
+            </w:pPr>
+            <w:r>
+              <w:rPr>
+                <w:b w:val="0"/>
+                <w:i/>
+              </w:rPr>
+              <w:t xml:space="preserve">This function assigns the program function object in its arguments to the </w:t>
+            </w:r>
+            <w:proofErr w:type="spellStart"/>
+            <w:r>
+              <w:rPr>
+                <w:b w:val="0"/>
+                <w:i/>
+              </w:rPr>
+              <w:t>mProgramSettings</w:t>
+            </w:r>
+            <w:proofErr w:type="spellEnd"/>
+            <w:r>
+              <w:rPr>
+                <w:b w:val="0"/>
+                <w:i/>
+              </w:rPr>
+              <w:t xml:space="preserve"> variable.</w:t>
+            </w:r>
+          </w:p>
+        </w:tc>
+      </w:tr>
+      <w:tr>
+        <w:trPr>
+          <w:trHeight w:val="206"/>
+        </w:trPr>
+        <w:tc>
+          <w:tcPr>
+            <w:cnfStyle w:val="001000000000" w:firstRow="0" w:lastRow="0" w:firstColumn="1" w:lastColumn="0" w:oddVBand="0" w:evenVBand="0" w:oddHBand="0" w:evenHBand="0" w:firstRowFirstColumn="0" w:firstRowLastColumn="0" w:lastRowFirstColumn="0" w:lastRowLastColumn="0"/>
+            <w:tcW w:w="9350" w:type="dxa"/>
+            <w:gridSpan w:val="3"/>
+          </w:tcPr>
+          <w:p>
+            <w:pPr>
+              <w:jc w:val="both"/>
+            </w:pPr>
+            <w:proofErr w:type="spellStart"/>
+            <w:r>
+              <w:t>StepSwitches</w:t>
+            </w:r>
+            <w:proofErr w:type="spellEnd"/>
+            <w:r>
+              <w:t>()</w:t>
+            </w:r>
+            <w:r>
+              <w:t xml:space="preserve"> : </w:t>
+            </w:r>
+            <w:proofErr w:type="spellStart"/>
+            <w:r>
+              <w:t>boolean</w:t>
+            </w:r>
+            <w:proofErr w:type="spellEnd"/>
+            <w:r>
+              <w:t xml:space="preserve"> </w:t>
+            </w:r>
+          </w:p>
+          <w:p>
+            <w:pPr>
+              <w:jc w:val="both"/>
+              <w:rPr>
+                <w:b w:val="0"/>
+                <w:i/>
+              </w:rPr>
+            </w:pPr>
+            <w:r>
+              <w:rPr>
+                <w:b w:val="0"/>
+                <w:i/>
+              </w:rPr>
+              <w:t xml:space="preserve">This </w:t>
+            </w:r>
+            <w:r>
+              <w:rPr>
+                <w:b w:val="0"/>
+                <w:i/>
+              </w:rPr>
+              <w:t>is the polling function t</w:t>
+            </w:r>
+            <w:r>
+              <w:rPr>
+                <w:b w:val="0"/>
+                <w:i/>
+              </w:rPr>
+              <w:t xml:space="preserve">hat reads the soap and lock switches and turns the corresponding LED’s accordingly. </w:t>
+            </w:r>
+          </w:p>
+        </w:tc>
+      </w:tr>
+      <w:tr>
+        <w:trPr>
+          <w:trHeight w:val="206"/>
+        </w:trPr>
+        <w:tc>
+          <w:tcPr>
+            <w:cnfStyle w:val="001000000000" w:firstRow="0" w:lastRow="0" w:firstColumn="1" w:lastColumn="0" w:oddVBand="0" w:evenVBand="0" w:oddHBand="0" w:evenHBand="0" w:firstRowFirstColumn="0" w:firstRowLastColumn="0" w:lastRowFirstColumn="0" w:lastRowLastColumn="0"/>
+            <w:tcW w:w="9350" w:type="dxa"/>
+            <w:gridSpan w:val="3"/>
+          </w:tcPr>
+          <w:p>
+            <w:pPr>
+              <w:jc w:val="both"/>
+            </w:pPr>
+            <w:proofErr w:type="spellStart"/>
+            <w:r>
+              <w:t>StepCoinWallet</w:t>
+            </w:r>
+            <w:proofErr w:type="spellEnd"/>
+            <w:r>
+              <w:t xml:space="preserve">() </w:t>
+            </w:r>
+            <w:r>
+              <w:t xml:space="preserve">: </w:t>
+            </w:r>
+            <w:proofErr w:type="spellStart"/>
+            <w:r>
+              <w:t>boolean</w:t>
+            </w:r>
+            <w:proofErr w:type="spellEnd"/>
+          </w:p>
+          <w:p>
+            <w:pPr>
+              <w:jc w:val="both"/>
+            </w:pPr>
+            <w:r>
+              <w:rPr>
+                <w:b w:val="0"/>
+                <w:i/>
+              </w:rPr>
+              <w:t xml:space="preserve">Calls the polling function of its </w:t>
+            </w:r>
+            <w:proofErr w:type="spellStart"/>
+            <w:r>
+              <w:rPr>
+                <w:b w:val="0"/>
+                <w:i/>
+              </w:rPr>
+              <w:t>mCoinWallet</w:t>
+            </w:r>
+            <w:proofErr w:type="spellEnd"/>
+            <w:r>
+              <w:rPr>
+                <w:b w:val="0"/>
+                <w:i/>
+              </w:rPr>
+              <w:t xml:space="preserve"> object to read and interpret the button presses for the coins and turn on or off the corresponding LED’s.  </w:t>
+            </w:r>
+          </w:p>
+        </w:tc>
+      </w:tr>
+      <w:tr>
+        <w:trPr>
+          <w:trHeight w:val="206"/>
+        </w:trPr>
+        <w:tc>
+          <w:tcPr>
+            <w:cnfStyle w:val="001000000000" w:firstRow="0" w:lastRow="0" w:firstColumn="1" w:lastColumn="0" w:oddVBand="0" w:evenVBand="0" w:oddHBand="0" w:evenHBand="0" w:firstRowFirstColumn="0" w:firstRowLastColumn="0" w:lastRowFirstColumn="0" w:lastRowLastColumn="0"/>
+            <w:tcW w:w="9350" w:type="dxa"/>
+            <w:gridSpan w:val="3"/>
+          </w:tcPr>
+          <w:p>
+            <w:pPr>
+              <w:jc w:val="both"/>
+            </w:pPr>
+            <w:proofErr w:type="spellStart"/>
+            <w:r>
+              <w:t>IsReady</w:t>
+            </w:r>
+            <w:proofErr w:type="spellEnd"/>
+            <w:r>
+              <w:t xml:space="preserve">(char) </w:t>
+            </w:r>
+            <w:r>
+              <w:t xml:space="preserve">: </w:t>
+            </w:r>
+            <w:proofErr w:type="spellStart"/>
+            <w:r>
+              <w:t>boolean</w:t>
+            </w:r>
+            <w:proofErr w:type="spellEnd"/>
+          </w:p>
+          <w:p>
+            <w:pPr>
+              <w:jc w:val="both"/>
+              <w:rPr>
+                <w:b w:val="0"/>
+                <w:i/>
+              </w:rPr>
+            </w:pPr>
+            <w:r>
+              <w:rPr>
+                <w:b w:val="0"/>
+                <w:i/>
+              </w:rPr>
+              <w:t xml:space="preserve">Resets the program for </w:t>
+            </w:r>
+            <w:proofErr w:type="spellStart"/>
+            <w:r>
+              <w:rPr>
+                <w:b w:val="0"/>
+                <w:i/>
+              </w:rPr>
+              <w:t>ProgramSettings</w:t>
+            </w:r>
+            <w:proofErr w:type="spellEnd"/>
+            <w:r>
+              <w:rPr>
+                <w:b w:val="0"/>
+                <w:i/>
+              </w:rPr>
+              <w:t xml:space="preserve"> to the one provided to it in its arguments. It then compares the amount of money in its </w:t>
+            </w:r>
+            <w:proofErr w:type="spellStart"/>
+            <w:r>
+              <w:rPr>
+                <w:b w:val="0"/>
+                <w:i/>
+              </w:rPr>
+              <w:t>CoinWallet</w:t>
+            </w:r>
+            <w:proofErr w:type="spellEnd"/>
+            <w:r>
+              <w:rPr>
+                <w:b w:val="0"/>
+                <w:i/>
+              </w:rPr>
+              <w:t xml:space="preserve"> object against the cost of the program of the </w:t>
+            </w:r>
+            <w:proofErr w:type="spellStart"/>
+            <w:r>
+              <w:rPr>
+                <w:b w:val="0"/>
+                <w:i/>
+              </w:rPr>
+              <w:t>ProgramSettings</w:t>
+            </w:r>
+            <w:proofErr w:type="spellEnd"/>
+            <w:r>
+              <w:rPr>
+                <w:b w:val="0"/>
+                <w:i/>
+              </w:rPr>
+              <w:t xml:space="preserve"> objects and returns a true if the money is sufficient or a false otherwise.</w:t>
+            </w:r>
+          </w:p>
+        </w:tc>
+      </w:tr>
+      <w:tr>
+        <w:trPr>
+          <w:trHeight w:val="206"/>
+        </w:trPr>
+        <w:tc>
+          <w:tcPr>
+            <w:cnfStyle w:val="001000000000" w:firstRow="0" w:lastRow="0" w:firstColumn="1" w:lastColumn="0" w:oddVBand="0" w:evenVBand="0" w:oddHBand="0" w:evenHBand="0" w:firstRowFirstColumn="0" w:firstRowLastColumn="0" w:lastRowFirstColumn="0" w:lastRowLastColumn="0"/>
+            <w:tcW w:w="9350" w:type="dxa"/>
+            <w:gridSpan w:val="3"/>
+          </w:tcPr>
+          <w:p>
+            <w:pPr>
+              <w:jc w:val="both"/>
+            </w:pPr>
+            <w:proofErr w:type="spellStart"/>
+            <w:r>
+              <w:t>setCoinWallet</w:t>
+            </w:r>
+            <w:proofErr w:type="spellEnd"/>
+            <w:r>
+              <w:t>(</w:t>
+            </w:r>
+            <w:proofErr w:type="spellStart"/>
+            <w:r>
+              <w:t>CoinWallet</w:t>
+            </w:r>
+            <w:proofErr w:type="spellEnd"/>
+            <w:r>
+              <w:t>* )</w:t>
+            </w:r>
+            <w:r>
+              <w:t>: void</w:t>
+            </w:r>
+          </w:p>
+          <w:p>
+            <w:pPr>
+              <w:jc w:val="both"/>
+            </w:pPr>
+            <w:r>
+              <w:rPr>
+                <w:b w:val="0"/>
+                <w:i/>
+              </w:rPr>
+              <w:t xml:space="preserve">Assigns the pointer in its argument to the </w:t>
+            </w:r>
+            <w:proofErr w:type="spellStart"/>
+            <w:r>
+              <w:rPr>
+                <w:b w:val="0"/>
+                <w:i/>
+              </w:rPr>
+              <w:t>mCoinWallet</w:t>
+            </w:r>
+            <w:proofErr w:type="spellEnd"/>
+            <w:r>
+              <w:rPr>
+                <w:b w:val="0"/>
+                <w:i/>
+              </w:rPr>
+              <w:t xml:space="preserve"> property. </w:t>
+            </w:r>
+          </w:p>
+        </w:tc>
+      </w:tr>
+      <w:tr>
+        <w:trPr>
+          <w:trHeight w:val="206"/>
+        </w:trPr>
+        <w:tc>
+          <w:tcPr>
+            <w:cnfStyle w:val="001000000000" w:firstRow="0" w:lastRow="0" w:firstColumn="1" w:lastColumn="0" w:oddVBand="0" w:evenVBand="0" w:oddHBand="0" w:evenHBand="0" w:firstRowFirstColumn="0" w:firstRowLastColumn="0" w:lastRowFirstColumn="0" w:lastRowLastColumn="0"/>
+            <w:tcW w:w="9350" w:type="dxa"/>
+            <w:gridSpan w:val="3"/>
+          </w:tcPr>
+          <w:p>
+            <w:pPr>
+              <w:jc w:val="both"/>
+            </w:pPr>
+            <w:r>
+              <w:t xml:space="preserve">Remarks: </w:t>
+            </w:r>
+          </w:p>
+          <w:p>
+            <w:pPr>
+              <w:jc w:val="both"/>
+              <w:rPr>
+                <w:b w:val="0"/>
+                <w:i/>
+              </w:rPr>
+            </w:pPr>
+            <w:r>
+              <w:t>All functions are implemented. The classes are yet to be tested.</w:t>
+            </w:r>
+          </w:p>
+        </w:tc>
+      </w:tr>
+      <w:tr>
+        <w:trPr>
+          <w:trHeight w:val="206"/>
+        </w:trPr>
+        <w:tc>
+          <w:tcPr>
+            <w:cnfStyle w:val="001000000000" w:firstRow="0" w:lastRow="0" w:firstColumn="1" w:lastColumn="0" w:oddVBand="0" w:evenVBand="0" w:oddHBand="0" w:evenHBand="0" w:firstRowFirstColumn="0" w:firstRowLastColumn="0" w:lastRowFirstColumn="0" w:lastRowLastColumn="0"/>
+            <w:tcW w:w="9350" w:type="dxa"/>
+            <w:gridSpan w:val="3"/>
+          </w:tcPr>
+          <w:p>
+            <w:pPr>
+              <w:jc w:val="both"/>
+            </w:pPr>
+          </w:p>
+        </w:tc>
+      </w:tr>
+    </w:tbl>
+    <w:p>
+      <w:pPr>
+        <w:rPr>
+          <w:b/>
+        </w:rPr>
+      </w:pPr>
+    </w:p>
+    <w:p>
+      <w:pPr>
+        <w:rPr>
+          <w:b/>
+        </w:rPr>
+      </w:pPr>
+    </w:p>
+    <w:p>
+      <w:pPr>
+        <w:rPr>
+          <w:b/>
+        </w:rPr>
+      </w:pPr>
+    </w:p>
+    <w:p>
+      <w:bookmarkStart w:id="10" w:name="_GoBack"/>
+      <w:bookmarkEnd w:id="10"/>
+    </w:p>
     <w:p>
       <w:pPr>
         <w:pStyle w:val="Heading1"/>
@@ -5996,6 +8453,7 @@
           <w:i/>
           <w:noProof/>
         </w:rPr>
+        <w:lastRenderedPageBreak/>
         <w:drawing>
           <wp:anchor distT="0" distB="0" distL="114300" distR="114300" simplePos="0" relativeHeight="251665408" behindDoc="0" locked="0" layoutInCell="1" allowOverlap="1" wp14:anchorId="58016988" wp14:editId="1E9F9B61">
             <wp:simplePos x="0" y="0"/>
@@ -6088,7 +8546,7 @@
 </file>
 
 <file path=word/endnotes.xml><?xml version="1.0" encoding="utf-8"?>
-<w:endnotes xmlns:wpc="http://schemas.microsoft.com/office/word/2010/wordprocessingCanvas" xmlns:mc="http://schemas.openxmlformats.org/markup-compatibility/2006" xmlns:o="urn:schemas-microsoft-com:office:office" xmlns:r="http://schemas.openxmlformats.org/officeDocument/2006/relationships" xmlns:m="http://schemas.openxmlformats.org/officeDocument/2006/math" xmlns:v="urn:schemas-microsoft-com:vml" xmlns:wp14="http://schemas.microsoft.com/office/word/2010/wordprocessingDrawing" xmlns:wp="http://schemas.openxmlformats.org/drawingml/2006/wordprocessingDrawing" xmlns:w10="urn:schemas-microsoft-com:office:word" xmlns:w="http://schemas.openxmlformats.org/wordprocessingml/2006/main" xmlns:w14="http://schemas.microsoft.com/office/word/2010/wordml" xmlns:w15="http://schemas.microsoft.com/office/word/2012/wordml" xmlns:wpg="http://schemas.microsoft.com/office/word/2010/wordprocessingGroup" xmlns:wpi="http://schemas.microsoft.com/office/word/2010/wordprocessingInk" xmlns:wne="http://schemas.microsoft.com/office/word/2006/wordml" xmlns:wps="http://schemas.microsoft.com/office/word/2010/wordprocessingShape" mc:Ignorable="w14 w15 wp14">
+<w:endnotes xmlns:wpc="http://schemas.microsoft.com/office/word/2010/wordprocessingCanvas" xmlns:cx="http://schemas.microsoft.com/office/drawing/2014/chartex" xmlns:cx1="http://schemas.microsoft.com/office/drawing/2015/9/8/chartex" xmlns:cx2="http://schemas.microsoft.com/office/drawing/2015/10/21/chartex" xmlns:cx3="http://schemas.microsoft.com/office/drawing/2016/5/9/chartex" xmlns:cx4="http://schemas.microsoft.com/office/drawing/2016/5/10/chartex" xmlns:cx5="http://schemas.microsoft.com/office/drawing/2016/5/11/chartex" xmlns:mc="http://schemas.openxmlformats.org/markup-compatibility/2006" xmlns:o="urn:schemas-microsoft-com:office:office" xmlns:r="http://schemas.openxmlformats.org/officeDocument/2006/relationships" xmlns:m="http://schemas.openxmlformats.org/officeDocument/2006/math" xmlns:v="urn:schemas-microsoft-com:vml" xmlns:wp14="http://schemas.microsoft.com/office/word/2010/wordprocessingDrawing" xmlns:wp="http://schemas.openxmlformats.org/drawingml/2006/wordprocessingDrawing" xmlns:w10="urn:schemas-microsoft-com:office:word" xmlns:w="http://schemas.openxmlformats.org/wordprocessingml/2006/main" xmlns:w14="http://schemas.microsoft.com/office/word/2010/wordml" xmlns:w15="http://schemas.microsoft.com/office/word/2012/wordml" xmlns:w16se="http://schemas.microsoft.com/office/word/2015/wordml/symex" xmlns:wpg="http://schemas.microsoft.com/office/word/2010/wordprocessingGroup" xmlns:wpi="http://schemas.microsoft.com/office/word/2010/wordprocessingInk" xmlns:wne="http://schemas.microsoft.com/office/word/2006/wordml" xmlns:wps="http://schemas.microsoft.com/office/word/2010/wordprocessingShape" mc:Ignorable="w14 w15 w16se wp14">
   <w:endnote w:type="separator" w:id="-1">
     <w:p>
       <w:pPr>
@@ -6113,7 +8571,7 @@
 </file>
 
 <file path=word/footer1.xml><?xml version="1.0" encoding="utf-8"?>
-<w:ftr xmlns:wpc="http://schemas.microsoft.com/office/word/2010/wordprocessingCanvas" xmlns:mc="http://schemas.openxmlformats.org/markup-compatibility/2006" xmlns:o="urn:schemas-microsoft-com:office:office" xmlns:r="http://schemas.openxmlformats.org/officeDocument/2006/relationships" xmlns:m="http://schemas.openxmlformats.org/officeDocument/2006/math" xmlns:v="urn:schemas-microsoft-com:vml" xmlns:wp14="http://schemas.microsoft.com/office/word/2010/wordprocessingDrawing" xmlns:wp="http://schemas.openxmlformats.org/drawingml/2006/wordprocessingDrawing" xmlns:w10="urn:schemas-microsoft-com:office:word" xmlns:w="http://schemas.openxmlformats.org/wordprocessingml/2006/main" xmlns:w14="http://schemas.microsoft.com/office/word/2010/wordml" xmlns:w15="http://schemas.microsoft.com/office/word/2012/wordml" xmlns:wpg="http://schemas.microsoft.com/office/word/2010/wordprocessingGroup" xmlns:wpi="http://schemas.microsoft.com/office/word/2010/wordprocessingInk" xmlns:wne="http://schemas.microsoft.com/office/word/2006/wordml" xmlns:wps="http://schemas.microsoft.com/office/word/2010/wordprocessingShape" mc:Ignorable="w14 w15 wp14">
+<w:ftr xmlns:wpc="http://schemas.microsoft.com/office/word/2010/wordprocessingCanvas" xmlns:cx="http://schemas.microsoft.com/office/drawing/2014/chartex" xmlns:cx1="http://schemas.microsoft.com/office/drawing/2015/9/8/chartex" xmlns:cx2="http://schemas.microsoft.com/office/drawing/2015/10/21/chartex" xmlns:cx3="http://schemas.microsoft.com/office/drawing/2016/5/9/chartex" xmlns:cx4="http://schemas.microsoft.com/office/drawing/2016/5/10/chartex" xmlns:cx5="http://schemas.microsoft.com/office/drawing/2016/5/11/chartex" xmlns:mc="http://schemas.openxmlformats.org/markup-compatibility/2006" xmlns:o="urn:schemas-microsoft-com:office:office" xmlns:r="http://schemas.openxmlformats.org/officeDocument/2006/relationships" xmlns:m="http://schemas.openxmlformats.org/officeDocument/2006/math" xmlns:v="urn:schemas-microsoft-com:vml" xmlns:wp14="http://schemas.microsoft.com/office/word/2010/wordprocessingDrawing" xmlns:wp="http://schemas.openxmlformats.org/drawingml/2006/wordprocessingDrawing" xmlns:w10="urn:schemas-microsoft-com:office:word" xmlns:w="http://schemas.openxmlformats.org/wordprocessingml/2006/main" xmlns:w14="http://schemas.microsoft.com/office/word/2010/wordml" xmlns:w15="http://schemas.microsoft.com/office/word/2012/wordml" xmlns:w16se="http://schemas.microsoft.com/office/word/2015/wordml/symex" xmlns:wpg="http://schemas.microsoft.com/office/word/2010/wordprocessingGroup" xmlns:wpi="http://schemas.microsoft.com/office/word/2010/wordprocessingInk" xmlns:wne="http://schemas.microsoft.com/office/word/2006/wordml" xmlns:wps="http://schemas.microsoft.com/office/word/2010/wordprocessingShape" mc:Ignorable="w14 w15 w16se wp14">
   <w:sdt>
     <w:sdtPr>
       <w:id w:val="1775284562"/>
@@ -6146,7 +8604,7 @@
           <w:rPr>
             <w:noProof/>
           </w:rPr>
-          <w:t>8</w:t>
+          <w:t>9</w:t>
         </w:r>
         <w:r>
           <w:rPr>
@@ -6166,7 +8624,7 @@
 </file>
 
 <file path=word/footnotes.xml><?xml version="1.0" encoding="utf-8"?>
-<w:footnotes xmlns:wpc="http://schemas.microsoft.com/office/word/2010/wordprocessingCanvas" xmlns:mc="http://schemas.openxmlformats.org/markup-compatibility/2006" xmlns:o="urn:schemas-microsoft-com:office:office" xmlns:r="http://schemas.openxmlformats.org/officeDocument/2006/relationships" xmlns:m="http://schemas.openxmlformats.org/officeDocument/2006/math" xmlns:v="urn:schemas-microsoft-com:vml" xmlns:wp14="http://schemas.microsoft.com/office/word/2010/wordprocessingDrawing" xmlns:wp="http://schemas.openxmlformats.org/drawingml/2006/wordprocessingDrawing" xmlns:w10="urn:schemas-microsoft-com:office:word" xmlns:w="http://schemas.openxmlformats.org/wordprocessingml/2006/main" xmlns:w14="http://schemas.microsoft.com/office/word/2010/wordml" xmlns:w15="http://schemas.microsoft.com/office/word/2012/wordml" xmlns:wpg="http://schemas.microsoft.com/office/word/2010/wordprocessingGroup" xmlns:wpi="http://schemas.microsoft.com/office/word/2010/wordprocessingInk" xmlns:wne="http://schemas.microsoft.com/office/word/2006/wordml" xmlns:wps="http://schemas.microsoft.com/office/word/2010/wordprocessingShape" mc:Ignorable="w14 w15 wp14">
+<w:footnotes xmlns:wpc="http://schemas.microsoft.com/office/word/2010/wordprocessingCanvas" xmlns:cx="http://schemas.microsoft.com/office/drawing/2014/chartex" xmlns:cx1="http://schemas.microsoft.com/office/drawing/2015/9/8/chartex" xmlns:cx2="http://schemas.microsoft.com/office/drawing/2015/10/21/chartex" xmlns:cx3="http://schemas.microsoft.com/office/drawing/2016/5/9/chartex" xmlns:cx4="http://schemas.microsoft.com/office/drawing/2016/5/10/chartex" xmlns:cx5="http://schemas.microsoft.com/office/drawing/2016/5/11/chartex" xmlns:mc="http://schemas.openxmlformats.org/markup-compatibility/2006" xmlns:o="urn:schemas-microsoft-com:office:office" xmlns:r="http://schemas.openxmlformats.org/officeDocument/2006/relationships" xmlns:m="http://schemas.openxmlformats.org/officeDocument/2006/math" xmlns:v="urn:schemas-microsoft-com:vml" xmlns:wp14="http://schemas.microsoft.com/office/word/2010/wordprocessingDrawing" xmlns:wp="http://schemas.openxmlformats.org/drawingml/2006/wordprocessingDrawing" xmlns:w10="urn:schemas-microsoft-com:office:word" xmlns:w="http://schemas.openxmlformats.org/wordprocessingml/2006/main" xmlns:w14="http://schemas.microsoft.com/office/word/2010/wordml" xmlns:w15="http://schemas.microsoft.com/office/word/2012/wordml" xmlns:w16se="http://schemas.microsoft.com/office/word/2015/wordml/symex" xmlns:wpg="http://schemas.microsoft.com/office/word/2010/wordprocessingGroup" xmlns:wpi="http://schemas.microsoft.com/office/word/2010/wordprocessingInk" xmlns:wne="http://schemas.microsoft.com/office/word/2006/wordml" xmlns:wps="http://schemas.microsoft.com/office/word/2010/wordprocessingShape" mc:Ignorable="w14 w15 w16se wp14">
   <w:footnote w:type="separator" w:id="-1">
     <w:p>
       <w:pPr>
@@ -6191,7 +8649,7 @@
 </file>
 
 <file path=word/numbering.xml><?xml version="1.0" encoding="utf-8"?>
-<w:numbering xmlns:wpc="http://schemas.microsoft.com/office/word/2010/wordprocessingCanvas" xmlns:mc="http://schemas.openxmlformats.org/markup-compatibility/2006" xmlns:o="urn:schemas-microsoft-com:office:office" xmlns:r="http://schemas.openxmlformats.org/officeDocument/2006/relationships" xmlns:m="http://schemas.openxmlformats.org/officeDocument/2006/math" xmlns:v="urn:schemas-microsoft-com:vml" xmlns:wp14="http://schemas.microsoft.com/office/word/2010/wordprocessingDrawing" xmlns:wp="http://schemas.openxmlformats.org/drawingml/2006/wordprocessingDrawing" xmlns:w10="urn:schemas-microsoft-com:office:word" xmlns:w="http://schemas.openxmlformats.org/wordprocessingml/2006/main" xmlns:w14="http://schemas.microsoft.com/office/word/2010/wordml" xmlns:w15="http://schemas.microsoft.com/office/word/2012/wordml" xmlns:wpg="http://schemas.microsoft.com/office/word/2010/wordprocessingGroup" xmlns:wpi="http://schemas.microsoft.com/office/word/2010/wordprocessingInk" xmlns:wne="http://schemas.microsoft.com/office/word/2006/wordml" xmlns:wps="http://schemas.microsoft.com/office/word/2010/wordprocessingShape" mc:Ignorable="w14 w15 wp14">
+<w:numbering xmlns:wpc="http://schemas.microsoft.com/office/word/2010/wordprocessingCanvas" xmlns:cx="http://schemas.microsoft.com/office/drawing/2014/chartex" xmlns:cx1="http://schemas.microsoft.com/office/drawing/2015/9/8/chartex" xmlns:cx2="http://schemas.microsoft.com/office/drawing/2015/10/21/chartex" xmlns:cx3="http://schemas.microsoft.com/office/drawing/2016/5/9/chartex" xmlns:cx4="http://schemas.microsoft.com/office/drawing/2016/5/10/chartex" xmlns:cx5="http://schemas.microsoft.com/office/drawing/2016/5/11/chartex" xmlns:mc="http://schemas.openxmlformats.org/markup-compatibility/2006" xmlns:o="urn:schemas-microsoft-com:office:office" xmlns:r="http://schemas.openxmlformats.org/officeDocument/2006/relationships" xmlns:m="http://schemas.openxmlformats.org/officeDocument/2006/math" xmlns:v="urn:schemas-microsoft-com:vml" xmlns:wp14="http://schemas.microsoft.com/office/word/2010/wordprocessingDrawing" xmlns:wp="http://schemas.openxmlformats.org/drawingml/2006/wordprocessingDrawing" xmlns:w10="urn:schemas-microsoft-com:office:word" xmlns:w="http://schemas.openxmlformats.org/wordprocessingml/2006/main" xmlns:w14="http://schemas.microsoft.com/office/word/2010/wordml" xmlns:w15="http://schemas.microsoft.com/office/word/2012/wordml" xmlns:w16se="http://schemas.microsoft.com/office/word/2015/wordml/symex" xmlns:wpg="http://schemas.microsoft.com/office/word/2010/wordprocessingGroup" xmlns:wpi="http://schemas.microsoft.com/office/word/2010/wordprocessingInk" xmlns:wne="http://schemas.microsoft.com/office/word/2006/wordml" xmlns:wps="http://schemas.microsoft.com/office/word/2010/wordprocessingShape" mc:Ignorable="w14 w15 w16se wp14">
   <w:abstractNum w:abstractNumId="0" w15:restartNumberingAfterBreak="0">
     <w:nsid w:val="03B90CE6"/>
     <w:multiLevelType w:val="hybridMultilevel"/>
@@ -10878,7 +13336,7 @@
 </file>
 
 <file path=word/styles.xml><?xml version="1.0" encoding="utf-8"?>
-<w:styles xmlns:mc="http://schemas.openxmlformats.org/markup-compatibility/2006" xmlns:r="http://schemas.openxmlformats.org/officeDocument/2006/relationships" xmlns:w="http://schemas.openxmlformats.org/wordprocessingml/2006/main" xmlns:w14="http://schemas.microsoft.com/office/word/2010/wordml" xmlns:w15="http://schemas.microsoft.com/office/word/2012/wordml" mc:Ignorable="w14 w15">
+<w:styles xmlns:mc="http://schemas.openxmlformats.org/markup-compatibility/2006" xmlns:r="http://schemas.openxmlformats.org/officeDocument/2006/relationships" xmlns:w="http://schemas.openxmlformats.org/wordprocessingml/2006/main" xmlns:w14="http://schemas.microsoft.com/office/word/2010/wordml" xmlns:w15="http://schemas.microsoft.com/office/word/2012/wordml" xmlns:w16se="http://schemas.microsoft.com/office/word/2015/wordml/symex" mc:Ignorable="w14 w15 w16se">
   <w:docDefaults>
     <w:rPrDefault>
       <w:rPr>
@@ -10892,7 +13350,7 @@
       </w:pPr>
     </w:pPrDefault>
   </w:docDefaults>
-  <w:latentStyles w:defLockedState="0" w:defUIPriority="99" w:defSemiHidden="0" w:defUnhideWhenUsed="0" w:defQFormat="0" w:count="371">
+  <w:latentStyles w:defLockedState="0" w:defUIPriority="99" w:defSemiHidden="0" w:defUnhideWhenUsed="0" w:defQFormat="0" w:count="374">
     <w:lsdException w:name="Normal" w:uiPriority="0" w:qFormat="1"/>
     <w:lsdException w:name="heading 1" w:uiPriority="9" w:qFormat="1"/>
     <w:lsdException w:name="heading 2" w:semiHidden="1" w:uiPriority="9" w:unhideWhenUsed="1" w:qFormat="1"/>
@@ -10998,7 +13456,6 @@
     <w:lsdException w:name="HTML Sample" w:semiHidden="1" w:unhideWhenUsed="1"/>
     <w:lsdException w:name="HTML Typewriter" w:semiHidden="1" w:unhideWhenUsed="1"/>
     <w:lsdException w:name="HTML Variable" w:semiHidden="1" w:unhideWhenUsed="1"/>
-    <w:lsdException w:name="Normal Table" w:semiHidden="1" w:unhideWhenUsed="1"/>
     <w:lsdException w:name="annotation subject" w:semiHidden="1" w:unhideWhenUsed="1"/>
     <w:lsdException w:name="No List" w:semiHidden="1" w:unhideWhenUsed="1"/>
     <w:lsdException w:name="Outline List 1" w:semiHidden="1" w:unhideWhenUsed="1"/>
@@ -11043,7 +13500,6 @@
     <w:lsdException w:name="Table Professional" w:semiHidden="1" w:unhideWhenUsed="1"/>
     <w:lsdException w:name="Table Subtle 1" w:semiHidden="1" w:unhideWhenUsed="1"/>
     <w:lsdException w:name="Table Subtle 2" w:semiHidden="1" w:unhideWhenUsed="1"/>
-    <w:lsdException w:name="Table Web 1" w:semiHidden="1" w:unhideWhenUsed="1"/>
     <w:lsdException w:name="Table Web 2" w:semiHidden="1" w:unhideWhenUsed="1"/>
     <w:lsdException w:name="Table Web 3" w:semiHidden="1" w:unhideWhenUsed="1"/>
     <w:lsdException w:name="Balloon Text" w:semiHidden="1" w:unhideWhenUsed="1"/>
@@ -11264,6 +13720,9 @@
     <w:lsdException w:name="List Table 5 Dark Accent 6" w:uiPriority="50"/>
     <w:lsdException w:name="List Table 6 Colorful Accent 6" w:uiPriority="51"/>
     <w:lsdException w:name="List Table 7 Colorful Accent 6" w:uiPriority="52"/>
+    <w:lsdException w:name="Mention" w:semiHidden="1" w:unhideWhenUsed="1"/>
+    <w:lsdException w:name="Smart Hyperlink" w:semiHidden="1" w:unhideWhenUsed="1"/>
+    <w:lsdException w:name="Hashtag" w:semiHidden="1" w:unhideWhenUsed="1"/>
   </w:latentStyles>
   <w:style w:type="paragraph" w:default="1" w:styleId="Normal">
     <w:name w:val="Normal"/>
@@ -12712,7 +15171,7 @@
 </file>
 
 <file path=customXml/itemProps2.xml><?xml version="1.0" encoding="utf-8"?>
-<ds:datastoreItem xmlns:ds="http://schemas.openxmlformats.org/officeDocument/2006/customXml" ds:itemID="{E3C1818C-73BF-4E1F-9F60-5418DBE379E3}">
+<ds:datastoreItem xmlns:ds="http://schemas.openxmlformats.org/officeDocument/2006/customXml" ds:itemID="{4E835EEC-8522-4022-857E-96FD24060A96}">
   <ds:schemaRefs>
     <ds:schemaRef ds:uri="http://schemas.openxmlformats.org/officeDocument/2006/bibliography"/>
   </ds:schemaRefs>

--- a/Docs/ESP-DesignDocument.docx
+++ b/Docs/ESP-DesignDocument.docx
@@ -1,6 +1,6 @@
 
 <file path=word/document.xml><?xml version="1.0" encoding="utf-8"?>
-<w:document xmlns:wpc="http://schemas.microsoft.com/office/word/2010/wordprocessingCanvas" xmlns:cx="http://schemas.microsoft.com/office/drawing/2014/chartex" xmlns:cx1="http://schemas.microsoft.com/office/drawing/2015/9/8/chartex" xmlns:cx2="http://schemas.microsoft.com/office/drawing/2015/10/21/chartex" xmlns:cx3="http://schemas.microsoft.com/office/drawing/2016/5/9/chartex" xmlns:cx4="http://schemas.microsoft.com/office/drawing/2016/5/10/chartex" xmlns:cx5="http://schemas.microsoft.com/office/drawing/2016/5/11/chartex" xmlns:mc="http://schemas.openxmlformats.org/markup-compatibility/2006" xmlns:o="urn:schemas-microsoft-com:office:office" xmlns:r="http://schemas.openxmlformats.org/officeDocument/2006/relationships" xmlns:m="http://schemas.openxmlformats.org/officeDocument/2006/math" xmlns:v="urn:schemas-microsoft-com:vml" xmlns:wp14="http://schemas.microsoft.com/office/word/2010/wordprocessingDrawing" xmlns:wp="http://schemas.openxmlformats.org/drawingml/2006/wordprocessingDrawing" xmlns:w10="urn:schemas-microsoft-com:office:word" xmlns:w="http://schemas.openxmlformats.org/wordprocessingml/2006/main" xmlns:w14="http://schemas.microsoft.com/office/word/2010/wordml" xmlns:w15="http://schemas.microsoft.com/office/word/2012/wordml" xmlns:w16se="http://schemas.microsoft.com/office/word/2015/wordml/symex" xmlns:wpg="http://schemas.microsoft.com/office/word/2010/wordprocessingGroup" xmlns:wpi="http://schemas.microsoft.com/office/word/2010/wordprocessingInk" xmlns:wne="http://schemas.microsoft.com/office/word/2006/wordml" xmlns:wps="http://schemas.microsoft.com/office/word/2010/wordprocessingShape" mc:Ignorable="w14 w15 w16se wp14">
+<w:document xmlns:wpc="http://schemas.microsoft.com/office/word/2010/wordprocessingCanvas" xmlns:mc="http://schemas.openxmlformats.org/markup-compatibility/2006" xmlns:o="urn:schemas-microsoft-com:office:office" xmlns:r="http://schemas.openxmlformats.org/officeDocument/2006/relationships" xmlns:m="http://schemas.openxmlformats.org/officeDocument/2006/math" xmlns:v="urn:schemas-microsoft-com:vml" xmlns:wp14="http://schemas.microsoft.com/office/word/2010/wordprocessingDrawing" xmlns:wp="http://schemas.openxmlformats.org/drawingml/2006/wordprocessingDrawing" xmlns:w10="urn:schemas-microsoft-com:office:word" xmlns:w="http://schemas.openxmlformats.org/wordprocessingml/2006/main" xmlns:w14="http://schemas.microsoft.com/office/word/2010/wordml" xmlns:w15="http://schemas.microsoft.com/office/word/2012/wordml" xmlns:wpg="http://schemas.microsoft.com/office/word/2010/wordprocessingGroup" xmlns:wpi="http://schemas.microsoft.com/office/word/2010/wordprocessingInk" xmlns:wne="http://schemas.microsoft.com/office/word/2006/wordml" xmlns:wps="http://schemas.microsoft.com/office/word/2010/wordprocessingShape" mc:Ignorable="w14 w15 wp14">
   <w:body>
     <w:sdt>
       <w:sdtPr>
@@ -915,7 +915,7 @@
                   </wp:anchor>
                 </w:drawing>
               </mc:Choice>
-              <mc:Fallback>
+              <mc:Fallback xmlns:w16se="http://schemas.microsoft.com/office/word/2015/wordml/symex" xmlns:cx5="http://schemas.microsoft.com/office/drawing/2016/5/11/chartex" xmlns:cx4="http://schemas.microsoft.com/office/drawing/2016/5/10/chartex" xmlns:cx3="http://schemas.microsoft.com/office/drawing/2016/5/9/chartex" xmlns:cx2="http://schemas.microsoft.com/office/drawing/2015/10/21/chartex" xmlns:cx1="http://schemas.microsoft.com/office/drawing/2015/9/8/chartex" xmlns:cx="http://schemas.microsoft.com/office/drawing/2014/chartex">
                 <w:pict>
                   <v:group w14:anchorId="2F169BEB" id="Group 114" o:spid="_x0000_s1026" style="position:absolute;margin-left:0;margin-top:0;width:18pt;height:10in;z-index:251659264;mso-width-percent:29;mso-height-percent:909;mso-left-percent:45;mso-position-horizontal-relative:page;mso-position-vertical:center;mso-position-vertical-relative:page;mso-width-percent:29;mso-height-percent:909;mso-left-percent:45" coordsize="2286,91440" o:gfxdata="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">
                     <v:rect id="Rectangle 115" o:spid="_x0000_s1027" style="position:absolute;width:2286;height:87820;visibility:visible;mso-wrap-style:square;v-text-anchor:middle" o:gfxdata="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" fillcolor="#ed7d31 [3205]" stroked="f" strokeweight="1pt"/>
@@ -5778,6 +5778,9 @@
             <w:r>
               <w:t>All functions are implemented. The unit test environment and implementation of the unit test are setting up</w:t>
             </w:r>
+            <w:r>
+              <w:t>.</w:t>
+            </w:r>
           </w:p>
         </w:tc>
       </w:tr>
@@ -5788,6 +5791,864 @@
         <w:jc w:val="both"/>
       </w:pPr>
       <w:r>
+        <w:rPr>
+          <w:rFonts w:hint="eastAsia"/>
+          <w:lang w:eastAsia="zh-CN"/>
+        </w:rPr>
+        <w:t xml:space="preserve">programselect </w:t>
+      </w:r>
+      <w:r>
+        <w:t>CLASS</w:t>
+      </w:r>
+    </w:p>
+    <w:p>
+      <w:proofErr w:type="spellStart"/>
+      <w:r>
+        <w:rPr>
+          <w:rFonts w:hint="eastAsia"/>
+          <w:lang w:eastAsia="zh-CN"/>
+        </w:rPr>
+        <w:t>ProgramSelect</w:t>
+      </w:r>
+      <w:proofErr w:type="spellEnd"/>
+      <w:r>
+        <w:rPr>
+          <w:rFonts w:hint="eastAsia"/>
+          <w:lang w:eastAsia="zh-CN"/>
+        </w:rPr>
+        <w:t xml:space="preserve"> </w:t>
+      </w:r>
+      <w:r>
+        <w:t xml:space="preserve">is the class contains the functions and variables for handling </w:t>
+      </w:r>
+      <w:r>
+        <w:rPr>
+          <w:rFonts w:hint="eastAsia"/>
+          <w:lang w:eastAsia="zh-CN"/>
+        </w:rPr>
+        <w:t>program select</w:t>
+      </w:r>
+    </w:p>
+    <w:tbl>
+      <w:tblPr>
+        <w:tblStyle w:val="GridTable1Light"/>
+        <w:tblW w:w="0" w:type="auto"/>
+        <w:tblLook w:val="04A0" w:firstRow="1" w:lastRow="0" w:firstColumn="1" w:lastColumn="0" w:noHBand="0" w:noVBand="1"/>
+      </w:tblPr>
+      <w:tblGrid>
+        <w:gridCol w:w="2425"/>
+        <w:gridCol w:w="2070"/>
+        <w:gridCol w:w="4855"/>
+      </w:tblGrid>
+      <w:tr>
+        <w:trPr>
+          <w:cnfStyle w:val="100000000000" w:firstRow="1" w:lastRow="0" w:firstColumn="0" w:lastColumn="0" w:oddVBand="0" w:evenVBand="0" w:oddHBand="0" w:evenHBand="0" w:firstRowFirstColumn="0" w:firstRowLastColumn="0" w:lastRowFirstColumn="0" w:lastRowLastColumn="0"/>
+        </w:trPr>
+        <w:tc>
+          <w:tcPr>
+            <w:cnfStyle w:val="001000000000" w:firstRow="0" w:lastRow="0" w:firstColumn="1" w:lastColumn="0" w:oddVBand="0" w:evenVBand="0" w:oddHBand="0" w:evenHBand="0" w:firstRowFirstColumn="0" w:firstRowLastColumn="0" w:lastRowFirstColumn="0" w:lastRowLastColumn="0"/>
+            <w:tcW w:w="9350" w:type="dxa"/>
+            <w:gridSpan w:val="3"/>
+          </w:tcPr>
+          <w:p>
+            <w:pPr>
+              <w:jc w:val="both"/>
+            </w:pPr>
+            <w:r>
+              <w:t>Properties</w:t>
+            </w:r>
+          </w:p>
+        </w:tc>
+      </w:tr>
+      <w:tr>
+        <w:trPr>
+          <w:trHeight w:val="206"/>
+        </w:trPr>
+        <w:tc>
+          <w:tcPr>
+            <w:cnfStyle w:val="001000000000" w:firstRow="0" w:lastRow="0" w:firstColumn="1" w:lastColumn="0" w:oddVBand="0" w:evenVBand="0" w:oddHBand="0" w:evenHBand="0" w:firstRowFirstColumn="0" w:firstRowLastColumn="0" w:lastRowFirstColumn="0" w:lastRowLastColumn="0"/>
+            <w:tcW w:w="2425" w:type="dxa"/>
+          </w:tcPr>
+          <w:p>
+            <w:pPr>
+              <w:jc w:val="both"/>
+            </w:pPr>
+            <w:proofErr w:type="spellStart"/>
+            <w:r>
+              <w:t>current</w:t>
+            </w:r>
+            <w:r>
+              <w:rPr>
+                <w:rFonts w:hint="eastAsia"/>
+                <w:lang w:eastAsia="zh-CN"/>
+              </w:rPr>
+              <w:t>Program</w:t>
+            </w:r>
+            <w:proofErr w:type="spellEnd"/>
+          </w:p>
+        </w:tc>
+        <w:tc>
+          <w:tcPr>
+            <w:tcW w:w="2070" w:type="dxa"/>
+          </w:tcPr>
+          <w:p>
+            <w:pPr>
+              <w:jc w:val="both"/>
+              <w:cnfStyle w:val="000000000000" w:firstRow="0" w:lastRow="0" w:firstColumn="0" w:lastColumn="0" w:oddVBand="0" w:evenVBand="0" w:oddHBand="0" w:evenHBand="0" w:firstRowFirstColumn="0" w:firstRowLastColumn="0" w:lastRowFirstColumn="0" w:lastRowLastColumn="0"/>
+            </w:pPr>
+            <w:r>
+              <w:t xml:space="preserve">Integer </w:t>
+            </w:r>
+          </w:p>
+        </w:tc>
+        <w:tc>
+          <w:tcPr>
+            <w:tcW w:w="4855" w:type="dxa"/>
+          </w:tcPr>
+          <w:p>
+            <w:pPr>
+              <w:jc w:val="both"/>
+              <w:cnfStyle w:val="000000000000" w:firstRow="0" w:lastRow="0" w:firstColumn="0" w:lastColumn="0" w:oddVBand="0" w:evenVBand="0" w:oddHBand="0" w:evenHBand="0" w:firstRowFirstColumn="0" w:firstRowLastColumn="0" w:lastRowFirstColumn="0" w:lastRowLastColumn="0"/>
+            </w:pPr>
+            <w:r>
+              <w:t>This is an instance variable to indicate the current</w:t>
+            </w:r>
+            <w:r>
+              <w:rPr>
+                <w:rFonts w:hint="eastAsia"/>
+                <w:lang w:eastAsia="zh-CN"/>
+              </w:rPr>
+              <w:t xml:space="preserve"> program</w:t>
+            </w:r>
+          </w:p>
+        </w:tc>
+      </w:tr>
+      <w:tr>
+        <w:trPr>
+          <w:trHeight w:val="206"/>
+        </w:trPr>
+        <w:tc>
+          <w:tcPr>
+            <w:cnfStyle w:val="001000000000" w:firstRow="0" w:lastRow="0" w:firstColumn="1" w:lastColumn="0" w:oddVBand="0" w:evenVBand="0" w:oddHBand="0" w:evenHBand="0" w:firstRowFirstColumn="0" w:firstRowLastColumn="0" w:lastRowFirstColumn="0" w:lastRowLastColumn="0"/>
+            <w:tcW w:w="2425" w:type="dxa"/>
+          </w:tcPr>
+          <w:p>
+            <w:pPr>
+              <w:jc w:val="both"/>
+            </w:pPr>
+            <w:proofErr w:type="spellStart"/>
+            <w:r>
+              <w:rPr>
+                <w:rFonts w:hint="eastAsia"/>
+                <w:lang w:eastAsia="zh-CN"/>
+              </w:rPr>
+              <w:t>mProgram</w:t>
+            </w:r>
+            <w:proofErr w:type="spellEnd"/>
+          </w:p>
+        </w:tc>
+        <w:tc>
+          <w:tcPr>
+            <w:tcW w:w="2070" w:type="dxa"/>
+          </w:tcPr>
+          <w:p>
+            <w:pPr>
+              <w:jc w:val="both"/>
+              <w:cnfStyle w:val="000000000000" w:firstRow="0" w:lastRow="0" w:firstColumn="0" w:lastColumn="0" w:oddVBand="0" w:evenVBand="0" w:oddHBand="0" w:evenHBand="0" w:firstRowFirstColumn="0" w:firstRowLastColumn="0" w:lastRowFirstColumn="0" w:lastRowLastColumn="0"/>
+            </w:pPr>
+            <w:proofErr w:type="spellStart"/>
+            <w:r>
+              <w:t>I</w:t>
+            </w:r>
+            <w:r>
+              <w:rPr>
+                <w:rFonts w:hint="eastAsia"/>
+                <w:lang w:eastAsia="zh-CN"/>
+              </w:rPr>
+              <w:t>Program</w:t>
+            </w:r>
+            <w:proofErr w:type="spellEnd"/>
+            <w:r>
+              <w:t xml:space="preserve"> *</w:t>
+            </w:r>
+          </w:p>
+        </w:tc>
+        <w:tc>
+          <w:tcPr>
+            <w:tcW w:w="4855" w:type="dxa"/>
+          </w:tcPr>
+          <w:p>
+            <w:pPr>
+              <w:jc w:val="both"/>
+              <w:cnfStyle w:val="000000000000" w:firstRow="0" w:lastRow="0" w:firstColumn="0" w:lastColumn="0" w:oddVBand="0" w:evenVBand="0" w:oddHBand="0" w:evenHBand="0" w:firstRowFirstColumn="0" w:firstRowLastColumn="0" w:lastRowFirstColumn="0" w:lastRowLastColumn="0"/>
+            </w:pPr>
+            <w:proofErr w:type="gramStart"/>
+            <w:r>
+              <w:t>An</w:t>
+            </w:r>
+            <w:proofErr w:type="gramEnd"/>
+            <w:r>
+              <w:t xml:space="preserve"> pointer with point to an </w:t>
+            </w:r>
+            <w:proofErr w:type="spellStart"/>
+            <w:r>
+              <w:rPr>
+                <w:rFonts w:hint="eastAsia"/>
+                <w:lang w:eastAsia="zh-CN"/>
+              </w:rPr>
+              <w:t>IProgram</w:t>
+            </w:r>
+            <w:proofErr w:type="spellEnd"/>
+            <w:r>
+              <w:rPr>
+                <w:rFonts w:hint="eastAsia"/>
+                <w:lang w:eastAsia="zh-CN"/>
+              </w:rPr>
+              <w:t xml:space="preserve"> </w:t>
+            </w:r>
+            <w:r>
+              <w:t>object. It is used to reference to methods related to coin functionalities in hardware class</w:t>
+            </w:r>
+          </w:p>
+        </w:tc>
+      </w:tr>
+      <w:tr>
+        <w:trPr>
+          <w:trHeight w:val="206"/>
+        </w:trPr>
+        <w:tc>
+          <w:tcPr>
+            <w:cnfStyle w:val="001000000000" w:firstRow="0" w:lastRow="0" w:firstColumn="1" w:lastColumn="0" w:oddVBand="0" w:evenVBand="0" w:oddHBand="0" w:evenHBand="0" w:firstRowFirstColumn="0" w:firstRowLastColumn="0" w:lastRowFirstColumn="0" w:lastRowLastColumn="0"/>
+            <w:tcW w:w="2425" w:type="dxa"/>
+          </w:tcPr>
+          <w:p>
+            <w:pPr>
+              <w:jc w:val="both"/>
+              <w:rPr>
+                <w:lang w:eastAsia="zh-CN"/>
+              </w:rPr>
+            </w:pPr>
+            <w:r>
+              <w:rPr>
+                <w:rFonts w:hint="eastAsia"/>
+                <w:lang w:eastAsia="zh-CN"/>
+              </w:rPr>
+              <w:t xml:space="preserve">(* </w:t>
+            </w:r>
+            <w:proofErr w:type="spellStart"/>
+            <w:r>
+              <w:rPr>
+                <w:rFonts w:hint="eastAsia"/>
+                <w:lang w:eastAsia="zh-CN"/>
+              </w:rPr>
+              <w:t>mStartHandler</w:t>
+            </w:r>
+            <w:proofErr w:type="spellEnd"/>
+            <w:r>
+              <w:rPr>
+                <w:rFonts w:hint="eastAsia"/>
+                <w:lang w:eastAsia="zh-CN"/>
+              </w:rPr>
+              <w:t>)()</w:t>
+            </w:r>
+          </w:p>
+        </w:tc>
+        <w:tc>
+          <w:tcPr>
+            <w:tcW w:w="2070" w:type="dxa"/>
+          </w:tcPr>
+          <w:p>
+            <w:pPr>
+              <w:jc w:val="both"/>
+              <w:cnfStyle w:val="000000000000" w:firstRow="0" w:lastRow="0" w:firstColumn="0" w:lastColumn="0" w:oddVBand="0" w:evenVBand="0" w:oddHBand="0" w:evenHBand="0" w:firstRowFirstColumn="0" w:firstRowLastColumn="0" w:lastRowFirstColumn="0" w:lastRowLastColumn="0"/>
+            </w:pPr>
+            <w:r>
+              <w:rPr>
+                <w:rFonts w:hint="eastAsia"/>
+                <w:lang w:eastAsia="zh-CN"/>
+              </w:rPr>
+              <w:t>void</w:t>
+            </w:r>
+          </w:p>
+        </w:tc>
+        <w:tc>
+          <w:tcPr>
+            <w:tcW w:w="4855" w:type="dxa"/>
+          </w:tcPr>
+          <w:p>
+            <w:pPr>
+              <w:jc w:val="both"/>
+              <w:cnfStyle w:val="000000000000" w:firstRow="0" w:lastRow="0" w:firstColumn="0" w:lastColumn="0" w:oddVBand="0" w:evenVBand="0" w:oddHBand="0" w:evenHBand="0" w:firstRowFirstColumn="0" w:firstRowLastColumn="0" w:lastRowFirstColumn="0" w:lastRowLastColumn="0"/>
+            </w:pPr>
+            <w:r>
+              <w:t>Function pointer which points to the start function in program executor class.</w:t>
+            </w:r>
+          </w:p>
+        </w:tc>
+      </w:tr>
+      <w:tr>
+        <w:trPr>
+          <w:trHeight w:val="206"/>
+        </w:trPr>
+        <w:tc>
+          <w:tcPr>
+            <w:cnfStyle w:val="001000000000" w:firstRow="0" w:lastRow="0" w:firstColumn="1" w:lastColumn="0" w:oddVBand="0" w:evenVBand="0" w:oddHBand="0" w:evenHBand="0" w:firstRowFirstColumn="0" w:firstRowLastColumn="0" w:lastRowFirstColumn="0" w:lastRowLastColumn="0"/>
+            <w:tcW w:w="9350" w:type="dxa"/>
+            <w:gridSpan w:val="3"/>
+          </w:tcPr>
+          <w:p>
+            <w:pPr>
+              <w:jc w:val="both"/>
+            </w:pPr>
+            <w:r>
+              <w:t>Operations</w:t>
+            </w:r>
+          </w:p>
+        </w:tc>
+      </w:tr>
+      <w:tr>
+        <w:trPr>
+          <w:trHeight w:val="206"/>
+        </w:trPr>
+        <w:tc>
+          <w:tcPr>
+            <w:cnfStyle w:val="001000000000" w:firstRow="0" w:lastRow="0" w:firstColumn="1" w:lastColumn="0" w:oddVBand="0" w:evenVBand="0" w:oddHBand="0" w:evenHBand="0" w:firstRowFirstColumn="0" w:firstRowLastColumn="0" w:lastRowFirstColumn="0" w:lastRowLastColumn="0"/>
+            <w:tcW w:w="9350" w:type="dxa"/>
+            <w:gridSpan w:val="3"/>
+          </w:tcPr>
+          <w:p>
+            <w:pPr>
+              <w:jc w:val="both"/>
+            </w:pPr>
+            <w:proofErr w:type="spellStart"/>
+            <w:proofErr w:type="gramStart"/>
+            <w:r>
+              <w:rPr>
+                <w:rFonts w:hint="eastAsia"/>
+                <w:lang w:eastAsia="zh-CN"/>
+              </w:rPr>
+              <w:t>ProgramSelect</w:t>
+            </w:r>
+            <w:proofErr w:type="spellEnd"/>
+            <w:r>
+              <w:t>(</w:t>
+            </w:r>
+            <w:proofErr w:type="gramEnd"/>
+            <w:r>
+              <w:t>)</w:t>
+            </w:r>
+            <w:r>
+              <w:t xml:space="preserve">: </w:t>
+            </w:r>
+            <w:r>
+              <w:rPr>
+                <w:b w:val="0"/>
+                <w:i/>
+              </w:rPr>
+              <w:t>constructor of the class</w:t>
+            </w:r>
+            <w:r>
+              <w:rPr>
+                <w:b w:val="0"/>
+                <w:i/>
+              </w:rPr>
+              <w:t xml:space="preserve">. In the constructor, </w:t>
+            </w:r>
+            <w:proofErr w:type="spellStart"/>
+            <w:r>
+              <w:rPr>
+                <w:b w:val="0"/>
+                <w:i/>
+              </w:rPr>
+              <w:t>currentProgam</w:t>
+            </w:r>
+            <w:proofErr w:type="spellEnd"/>
+            <w:r>
+              <w:rPr>
+                <w:b w:val="0"/>
+                <w:i/>
+              </w:rPr>
+              <w:t xml:space="preserve"> is initialized as 1 for washing program A. </w:t>
+            </w:r>
+          </w:p>
+        </w:tc>
+      </w:tr>
+      <w:tr>
+        <w:trPr>
+          <w:trHeight w:val="206"/>
+        </w:trPr>
+        <w:tc>
+          <w:tcPr>
+            <w:cnfStyle w:val="001000000000" w:firstRow="0" w:lastRow="0" w:firstColumn="1" w:lastColumn="0" w:oddVBand="0" w:evenVBand="0" w:oddHBand="0" w:evenHBand="0" w:firstRowFirstColumn="0" w:firstRowLastColumn="0" w:lastRowFirstColumn="0" w:lastRowLastColumn="0"/>
+            <w:tcW w:w="9350" w:type="dxa"/>
+            <w:gridSpan w:val="3"/>
+          </w:tcPr>
+          <w:p>
+            <w:pPr>
+              <w:jc w:val="both"/>
+            </w:pPr>
+            <w:proofErr w:type="spellStart"/>
+            <w:r>
+              <w:rPr>
+                <w:rFonts w:hint="eastAsia"/>
+                <w:lang w:eastAsia="zh-CN"/>
+              </w:rPr>
+              <w:t>ProgramSelect</w:t>
+            </w:r>
+            <w:proofErr w:type="spellEnd"/>
+            <w:r>
+              <w:t xml:space="preserve"> (</w:t>
+            </w:r>
+            <w:proofErr w:type="spellStart"/>
+            <w:r>
+              <w:t>I</w:t>
+            </w:r>
+            <w:r>
+              <w:rPr>
+                <w:rFonts w:hint="eastAsia"/>
+                <w:lang w:eastAsia="zh-CN"/>
+              </w:rPr>
+              <w:t>Program</w:t>
+            </w:r>
+            <w:proofErr w:type="spellEnd"/>
+            <w:r>
+              <w:t xml:space="preserve"> </w:t>
+            </w:r>
+            <w:r>
+              <w:t>*)</w:t>
+            </w:r>
+            <w:r>
+              <w:t xml:space="preserve">: </w:t>
+            </w:r>
+            <w:r>
+              <w:rPr>
+                <w:b w:val="0"/>
+                <w:i/>
+              </w:rPr>
+              <w:t>constructor of the class</w:t>
+            </w:r>
+            <w:r>
+              <w:rPr>
+                <w:b w:val="0"/>
+                <w:i/>
+              </w:rPr>
+              <w:t xml:space="preserve"> with </w:t>
+            </w:r>
+            <w:proofErr w:type="spellStart"/>
+            <w:r>
+              <w:rPr>
+                <w:b w:val="0"/>
+                <w:i/>
+              </w:rPr>
+              <w:t>IProgram</w:t>
+            </w:r>
+            <w:proofErr w:type="spellEnd"/>
+            <w:r>
+              <w:rPr>
+                <w:b w:val="0"/>
+                <w:i/>
+              </w:rPr>
+              <w:t xml:space="preserve"> as </w:t>
+            </w:r>
+            <w:proofErr w:type="gramStart"/>
+            <w:r>
+              <w:rPr>
+                <w:b w:val="0"/>
+                <w:i/>
+              </w:rPr>
+              <w:t>a</w:t>
+            </w:r>
+            <w:proofErr w:type="gramEnd"/>
+            <w:r>
+              <w:rPr>
+                <w:b w:val="0"/>
+                <w:i/>
+              </w:rPr>
+              <w:t xml:space="preserve"> input parameter. </w:t>
+            </w:r>
+          </w:p>
+        </w:tc>
+      </w:tr>
+      <w:tr>
+        <w:trPr>
+          <w:trHeight w:val="206"/>
+        </w:trPr>
+        <w:tc>
+          <w:tcPr>
+            <w:cnfStyle w:val="001000000000" w:firstRow="0" w:lastRow="0" w:firstColumn="1" w:lastColumn="0" w:oddVBand="0" w:evenVBand="0" w:oddHBand="0" w:evenHBand="0" w:firstRowFirstColumn="0" w:firstRowLastColumn="0" w:lastRowFirstColumn="0" w:lastRowLastColumn="0"/>
+            <w:tcW w:w="9350" w:type="dxa"/>
+            <w:gridSpan w:val="3"/>
+          </w:tcPr>
+          <w:p>
+            <w:pPr>
+              <w:jc w:val="both"/>
+            </w:pPr>
+            <w:proofErr w:type="spellStart"/>
+            <w:r>
+              <w:t>Get</w:t>
+            </w:r>
+            <w:r>
+              <w:rPr>
+                <w:rFonts w:hint="eastAsia"/>
+                <w:lang w:eastAsia="zh-CN"/>
+              </w:rPr>
+              <w:t>ProgramType</w:t>
+            </w:r>
+            <w:proofErr w:type="spellEnd"/>
+            <w:r>
+              <w:t>()</w:t>
+            </w:r>
+            <w:r>
+              <w:t xml:space="preserve">: </w:t>
+            </w:r>
+            <w:r>
+              <w:rPr>
+                <w:rFonts w:hint="eastAsia"/>
+                <w:lang w:eastAsia="zh-CN"/>
+              </w:rPr>
+              <w:t>char</w:t>
+            </w:r>
+          </w:p>
+          <w:p>
+            <w:pPr>
+              <w:jc w:val="both"/>
+              <w:rPr>
+                <w:b w:val="0"/>
+                <w:i/>
+              </w:rPr>
+            </w:pPr>
+            <w:r>
+              <w:rPr>
+                <w:b w:val="0"/>
+                <w:i/>
+              </w:rPr>
+              <w:t>This is used to get the</w:t>
+            </w:r>
+            <w:r>
+              <w:rPr>
+                <w:rFonts w:hint="eastAsia"/>
+                <w:b w:val="0"/>
+                <w:i/>
+                <w:lang w:eastAsia="zh-CN"/>
+              </w:rPr>
+              <w:t xml:space="preserve"> type of the program selected</w:t>
+            </w:r>
+            <w:r>
+              <w:rPr>
+                <w:b w:val="0"/>
+                <w:i/>
+                <w:lang w:eastAsia="zh-CN"/>
+              </w:rPr>
+              <w:t xml:space="preserve"> by detecting the program select button. </w:t>
+            </w:r>
+          </w:p>
+        </w:tc>
+      </w:tr>
+      <w:tr>
+        <w:trPr>
+          <w:trHeight w:val="206"/>
+        </w:trPr>
+        <w:tc>
+          <w:tcPr>
+            <w:cnfStyle w:val="001000000000" w:firstRow="0" w:lastRow="0" w:firstColumn="1" w:lastColumn="0" w:oddVBand="0" w:evenVBand="0" w:oddHBand="0" w:evenHBand="0" w:firstRowFirstColumn="0" w:firstRowLastColumn="0" w:lastRowFirstColumn="0" w:lastRowLastColumn="0"/>
+            <w:tcW w:w="9350" w:type="dxa"/>
+            <w:gridSpan w:val="3"/>
+          </w:tcPr>
+          <w:p>
+            <w:pPr>
+              <w:jc w:val="both"/>
+            </w:pPr>
+            <w:proofErr w:type="spellStart"/>
+            <w:r>
+              <w:rPr>
+                <w:rFonts w:hint="eastAsia"/>
+                <w:lang w:eastAsia="zh-CN"/>
+              </w:rPr>
+              <w:t>InstallStartHandler</w:t>
+            </w:r>
+            <w:proofErr w:type="spellEnd"/>
+            <w:r>
+              <w:t>(</w:t>
+            </w:r>
+            <w:r>
+              <w:rPr>
+                <w:rFonts w:hint="eastAsia"/>
+                <w:lang w:eastAsia="zh-CN"/>
+              </w:rPr>
+              <w:t>void (* handler)()</w:t>
+            </w:r>
+            <w:r>
+              <w:t xml:space="preserve">) : </w:t>
+            </w:r>
+            <w:r>
+              <w:rPr>
+                <w:rFonts w:hint="eastAsia"/>
+                <w:lang w:eastAsia="zh-CN"/>
+              </w:rPr>
+              <w:t>void</w:t>
+            </w:r>
+          </w:p>
+          <w:p>
+            <w:pPr>
+              <w:jc w:val="both"/>
+            </w:pPr>
+            <w:r>
+              <w:rPr>
+                <w:b w:val="0"/>
+                <w:i/>
+              </w:rPr>
+              <w:t>This is use</w:t>
+            </w:r>
+            <w:r>
+              <w:rPr>
+                <w:b w:val="0"/>
+                <w:i/>
+              </w:rPr>
+              <w:t xml:space="preserve">d to pass the address of </w:t>
+            </w:r>
+            <w:r>
+              <w:rPr>
+                <w:b w:val="0"/>
+                <w:i/>
+              </w:rPr>
+              <w:t xml:space="preserve">function pointer </w:t>
+            </w:r>
+            <w:r>
+              <w:rPr>
+                <w:b w:val="0"/>
+                <w:i/>
+              </w:rPr>
+              <w:t>“</w:t>
+            </w:r>
+            <w:r>
+              <w:rPr>
+                <w:b w:val="0"/>
+                <w:i/>
+              </w:rPr>
+              <w:t>handler</w:t>
+            </w:r>
+            <w:r>
+              <w:rPr>
+                <w:b w:val="0"/>
+                <w:i/>
+              </w:rPr>
+              <w:t>”</w:t>
+            </w:r>
+            <w:r>
+              <w:rPr>
+                <w:b w:val="0"/>
+                <w:i/>
+              </w:rPr>
+              <w:t xml:space="preserve"> to t</w:t>
+            </w:r>
+            <w:r>
+              <w:rPr>
+                <w:b w:val="0"/>
+                <w:i/>
+              </w:rPr>
+              <w:t>he “</w:t>
+            </w:r>
+            <w:proofErr w:type="spellStart"/>
+            <w:r>
+              <w:rPr>
+                <w:b w:val="0"/>
+                <w:i/>
+              </w:rPr>
+              <w:t>mStartHandler</w:t>
+            </w:r>
+            <w:proofErr w:type="spellEnd"/>
+            <w:r>
+              <w:rPr>
+                <w:b w:val="0"/>
+                <w:i/>
+              </w:rPr>
+              <w:t xml:space="preserve">” pointer. </w:t>
+            </w:r>
+          </w:p>
+        </w:tc>
+      </w:tr>
+      <w:tr>
+        <w:trPr>
+          <w:trHeight w:val="206"/>
+        </w:trPr>
+        <w:tc>
+          <w:tcPr>
+            <w:cnfStyle w:val="001000000000" w:firstRow="0" w:lastRow="0" w:firstColumn="1" w:lastColumn="0" w:oddVBand="0" w:evenVBand="0" w:oddHBand="0" w:evenHBand="0" w:firstRowFirstColumn="0" w:firstRowLastColumn="0" w:lastRowFirstColumn="0" w:lastRowLastColumn="0"/>
+            <w:tcW w:w="9350" w:type="dxa"/>
+            <w:gridSpan w:val="3"/>
+          </w:tcPr>
+          <w:p>
+            <w:pPr>
+              <w:jc w:val="both"/>
+            </w:pPr>
+            <w:proofErr w:type="spellStart"/>
+            <w:r>
+              <w:rPr>
+                <w:rFonts w:hint="eastAsia"/>
+                <w:lang w:eastAsia="zh-CN"/>
+              </w:rPr>
+              <w:t>s</w:t>
+            </w:r>
+            <w:r>
+              <w:t>et</w:t>
+            </w:r>
+            <w:r>
+              <w:rPr>
+                <w:rFonts w:hint="eastAsia"/>
+                <w:lang w:eastAsia="zh-CN"/>
+              </w:rPr>
+              <w:t>ProgramInterface</w:t>
+            </w:r>
+            <w:proofErr w:type="spellEnd"/>
+            <w:r>
+              <w:t>(</w:t>
+            </w:r>
+            <w:proofErr w:type="spellStart"/>
+            <w:r>
+              <w:t>int</w:t>
+            </w:r>
+            <w:proofErr w:type="spellEnd"/>
+            <w:r>
+              <w:t xml:space="preserve"> value): void</w:t>
+            </w:r>
+          </w:p>
+          <w:p>
+            <w:pPr>
+              <w:jc w:val="both"/>
+              <w:rPr>
+                <w:b w:val="0"/>
+                <w:i/>
+              </w:rPr>
+            </w:pPr>
+            <w:r>
+              <w:rPr>
+                <w:b w:val="0"/>
+                <w:i/>
+              </w:rPr>
+              <w:t xml:space="preserve">This is used to control the </w:t>
+            </w:r>
+            <w:r>
+              <w:rPr>
+                <w:rFonts w:hint="eastAsia"/>
+                <w:b w:val="0"/>
+                <w:i/>
+                <w:lang w:eastAsia="zh-CN"/>
+              </w:rPr>
+              <w:t>hardware to change the program</w:t>
+            </w:r>
+          </w:p>
+        </w:tc>
+      </w:tr>
+      <w:tr>
+        <w:trPr>
+          <w:trHeight w:val="206"/>
+        </w:trPr>
+        <w:tc>
+          <w:tcPr>
+            <w:cnfStyle w:val="001000000000" w:firstRow="0" w:lastRow="0" w:firstColumn="1" w:lastColumn="0" w:oddVBand="0" w:evenVBand="0" w:oddHBand="0" w:evenHBand="0" w:firstRowFirstColumn="0" w:firstRowLastColumn="0" w:lastRowFirstColumn="0" w:lastRowLastColumn="0"/>
+            <w:tcW w:w="9350" w:type="dxa"/>
+            <w:gridSpan w:val="3"/>
+          </w:tcPr>
+          <w:p>
+            <w:pPr>
+              <w:jc w:val="both"/>
+            </w:pPr>
+            <w:r>
+              <w:t>Poll(): void</w:t>
+            </w:r>
+          </w:p>
+          <w:p>
+            <w:pPr>
+              <w:jc w:val="both"/>
+              <w:rPr>
+                <w:b w:val="0"/>
+                <w:i/>
+              </w:rPr>
+            </w:pPr>
+            <w:r>
+              <w:rPr>
+                <w:b w:val="0"/>
+                <w:i/>
+              </w:rPr>
+              <w:t>This function i</w:t>
+            </w:r>
+            <w:r>
+              <w:rPr>
+                <w:b w:val="0"/>
+                <w:i/>
+              </w:rPr>
+              <w:t xml:space="preserve">s called in the main loop for polling </w:t>
+            </w:r>
+            <w:r>
+              <w:rPr>
+                <w:b w:val="0"/>
+                <w:i/>
+              </w:rPr>
+              <w:t>all the time which program is currently selected and call the function that “</w:t>
+            </w:r>
+            <w:proofErr w:type="spellStart"/>
+            <w:r>
+              <w:rPr>
+                <w:b w:val="0"/>
+                <w:i/>
+              </w:rPr>
+              <w:t>mStartHandler</w:t>
+            </w:r>
+            <w:proofErr w:type="spellEnd"/>
+            <w:r>
+              <w:rPr>
+                <w:b w:val="0"/>
+                <w:i/>
+              </w:rPr>
+              <w:t>” point to and execute it</w:t>
+            </w:r>
+            <w:r>
+              <w:rPr>
+                <w:b w:val="0"/>
+                <w:i/>
+              </w:rPr>
+              <w:t xml:space="preserve">. </w:t>
+            </w:r>
+          </w:p>
+        </w:tc>
+      </w:tr>
+      <w:tr>
+        <w:trPr>
+          <w:trHeight w:val="206"/>
+        </w:trPr>
+        <w:tc>
+          <w:tcPr>
+            <w:cnfStyle w:val="001000000000" w:firstRow="0" w:lastRow="0" w:firstColumn="1" w:lastColumn="0" w:oddVBand="0" w:evenVBand="0" w:oddHBand="0" w:evenHBand="0" w:firstRowFirstColumn="0" w:firstRowLastColumn="0" w:lastRowFirstColumn="0" w:lastRowLastColumn="0"/>
+            <w:tcW w:w="9350" w:type="dxa"/>
+            <w:gridSpan w:val="3"/>
+          </w:tcPr>
+          <w:p>
+            <w:pPr>
+              <w:jc w:val="both"/>
+            </w:pPr>
+            <w:r>
+              <w:t xml:space="preserve">Remarks: </w:t>
+            </w:r>
+          </w:p>
+          <w:p>
+            <w:pPr>
+              <w:jc w:val="both"/>
+            </w:pPr>
+            <w:r>
+              <w:lastRenderedPageBreak/>
+              <w:t>All functions are implemented.</w:t>
+            </w:r>
+          </w:p>
+        </w:tc>
+      </w:tr>
+    </w:tbl>
+    <w:p>
+      <w:pPr>
+        <w:pStyle w:val="Heading4"/>
+        <w:jc w:val="both"/>
+      </w:pPr>
+      <w:r>
+        <w:lastRenderedPageBreak/>
         <w:t>LOCK CLASS</w:t>
       </w:r>
     </w:p>
@@ -6261,7 +7122,6 @@
                 <w:b w:val="0"/>
                 <w:i/>
               </w:rPr>
-              <w:lastRenderedPageBreak/>
               <w:t xml:space="preserve">Assigns the pointer to </w:t>
             </w:r>
             <w:proofErr w:type="spellStart"/>
@@ -6330,7 +7190,6 @@
               <w:jc w:val="both"/>
             </w:pPr>
             <w:r>
-              <w:lastRenderedPageBreak/>
               <w:t xml:space="preserve">Remarks: </w:t>
             </w:r>
           </w:p>
@@ -6345,13 +7204,6 @@
         </w:tc>
       </w:tr>
     </w:tbl>
-    <w:p>
-      <w:pPr>
-        <w:rPr>
-          <w:b/>
-        </w:rPr>
-      </w:pPr>
-    </w:p>
     <w:p>
       <w:pPr>
         <w:pStyle w:val="Heading4"/>
@@ -6392,6 +7244,7 @@
               <w:jc w:val="both"/>
             </w:pPr>
             <w:r>
+              <w:lastRenderedPageBreak/>
               <w:t>Properties</w:t>
             </w:r>
           </w:p>
@@ -6937,7 +7790,6 @@
                 <w:b w:val="0"/>
                 <w:i/>
               </w:rPr>
-              <w:lastRenderedPageBreak/>
               <w:t>Is the setter function for soapCpt2 property, and will turn the soap 2 LED on or off according to the Boolean argument provided.</w:t>
             </w:r>
           </w:p>
@@ -6959,7 +7811,6 @@
             </w:pPr>
             <w:proofErr w:type="spellStart"/>
             <w:r>
-              <w:lastRenderedPageBreak/>
               <w:t>setInterface</w:t>
             </w:r>
             <w:proofErr w:type="spellEnd"/>
@@ -7083,12 +7934,19 @@
         <w:jc w:val="both"/>
       </w:pPr>
       <w:r>
-        <w:t>PROGRAMEXECUTOR CLASS</w:t>
+        <w:lastRenderedPageBreak/>
+        <w:t>Buzzer CLASS</w:t>
       </w:r>
     </w:p>
     <w:p>
       <w:r>
-        <w:t xml:space="preserve">The Program Executor class contains the functions and variables for handling the intermediate classes that interact with various hardware control interfaces. </w:t>
+        <w:t>Buzzer</w:t>
+      </w:r>
+      <w:r>
+        <w:t xml:space="preserve"> </w:t>
+      </w:r>
+      <w:r>
+        <w:t>is the class contains the functions and variables for handling the buzzer.</w:t>
       </w:r>
     </w:p>
     <w:tbl>
@@ -7135,56 +7993,54 @@
             <w:pPr>
               <w:jc w:val="both"/>
             </w:pPr>
+            <w:r>
+              <w:t>buzzer</w:t>
+            </w:r>
+          </w:p>
+        </w:tc>
+        <w:tc>
+          <w:tcPr>
+            <w:tcW w:w="2070" w:type="dxa"/>
+          </w:tcPr>
+          <w:p>
+            <w:pPr>
+              <w:jc w:val="both"/>
+              <w:cnfStyle w:val="000000000000" w:firstRow="0" w:lastRow="0" w:firstColumn="0" w:lastColumn="0" w:oddVBand="0" w:evenVBand="0" w:oddHBand="0" w:evenHBand="0" w:firstRowFirstColumn="0" w:firstRowLastColumn="0" w:lastRowFirstColumn="0" w:lastRowLastColumn="0"/>
+            </w:pPr>
             <w:proofErr w:type="spellStart"/>
             <w:r>
-              <w:t>mProgramSettings</w:t>
+              <w:t>IBuzzer</w:t>
             </w:r>
             <w:proofErr w:type="spellEnd"/>
-          </w:p>
-        </w:tc>
-        <w:tc>
-          <w:tcPr>
-            <w:tcW w:w="2070" w:type="dxa"/>
+            <w:r>
+              <w:t xml:space="preserve"> *</w:t>
+            </w:r>
+          </w:p>
+        </w:tc>
+        <w:tc>
+          <w:tcPr>
+            <w:tcW w:w="4855" w:type="dxa"/>
           </w:tcPr>
           <w:p>
             <w:pPr>
               <w:jc w:val="both"/>
               <w:cnfStyle w:val="000000000000" w:firstRow="0" w:lastRow="0" w:firstColumn="0" w:lastColumn="0" w:oddVBand="0" w:evenVBand="0" w:oddHBand="0" w:evenHBand="0" w:firstRowFirstColumn="0" w:firstRowLastColumn="0" w:lastRowFirstColumn="0" w:lastRowLastColumn="0"/>
             </w:pPr>
+            <w:proofErr w:type="gramStart"/>
+            <w:r>
+              <w:t>An</w:t>
+            </w:r>
+            <w:proofErr w:type="gramEnd"/>
+            <w:r>
+              <w:t xml:space="preserve"> pointer with point to an </w:t>
+            </w:r>
             <w:proofErr w:type="spellStart"/>
             <w:r>
-              <w:t>ProgramSettings</w:t>
+              <w:t>IBuzzer</w:t>
             </w:r>
             <w:proofErr w:type="spellEnd"/>
             <w:r>
-              <w:t xml:space="preserve"> * </w:t>
-            </w:r>
-          </w:p>
-        </w:tc>
-        <w:tc>
-          <w:tcPr>
-            <w:tcW w:w="4855" w:type="dxa"/>
-          </w:tcPr>
-          <w:p>
-            <w:pPr>
-              <w:jc w:val="both"/>
-              <w:cnfStyle w:val="000000000000" w:firstRow="0" w:lastRow="0" w:firstColumn="0" w:lastColumn="0" w:oddVBand="0" w:evenVBand="0" w:oddHBand="0" w:evenHBand="0" w:firstRowFirstColumn="0" w:firstRowLastColumn="0" w:lastRowFirstColumn="0" w:lastRowLastColumn="0"/>
-            </w:pPr>
-            <w:proofErr w:type="spellStart"/>
-            <w:r>
-              <w:t>mProgramSettings</w:t>
-            </w:r>
-            <w:proofErr w:type="spellEnd"/>
-            <w:r>
-              <w:t xml:space="preserve"> is a pointer to an </w:t>
-            </w:r>
-            <w:proofErr w:type="spellStart"/>
-            <w:r>
-              <w:t>ProgramSettings</w:t>
-            </w:r>
-            <w:proofErr w:type="spellEnd"/>
-            <w:r>
-              <w:t xml:space="preserve"> type object which contains information on the various programs available and their associated costs.</w:t>
+              <w:t xml:space="preserve"> object. It is used to reference to methods related to buzzer functionalities in hardware class</w:t>
             </w:r>
           </w:p>
         </w:tc>
@@ -7196,65 +8052,15 @@
         <w:tc>
           <w:tcPr>
             <w:cnfStyle w:val="001000000000" w:firstRow="0" w:lastRow="0" w:firstColumn="1" w:lastColumn="0" w:oddVBand="0" w:evenVBand="0" w:oddHBand="0" w:evenHBand="0" w:firstRowFirstColumn="0" w:firstRowLastColumn="0" w:lastRowFirstColumn="0" w:lastRowLastColumn="0"/>
-            <w:tcW w:w="2425" w:type="dxa"/>
-          </w:tcPr>
-          <w:p>
-            <w:pPr>
-              <w:jc w:val="both"/>
-            </w:pPr>
-            <w:proofErr w:type="spellStart"/>
-            <w:r>
-              <w:t>m</w:t>
-            </w:r>
-            <w:r>
-              <w:t>CoinWallet</w:t>
-            </w:r>
-            <w:proofErr w:type="spellEnd"/>
-          </w:p>
-        </w:tc>
-        <w:tc>
-          <w:tcPr>
-            <w:tcW w:w="2070" w:type="dxa"/>
-          </w:tcPr>
-          <w:p>
-            <w:pPr>
-              <w:jc w:val="both"/>
-              <w:cnfStyle w:val="000000000000" w:firstRow="0" w:lastRow="0" w:firstColumn="0" w:lastColumn="0" w:oddVBand="0" w:evenVBand="0" w:oddHBand="0" w:evenHBand="0" w:firstRowFirstColumn="0" w:firstRowLastColumn="0" w:lastRowFirstColumn="0" w:lastRowLastColumn="0"/>
-            </w:pPr>
-            <w:proofErr w:type="spellStart"/>
-            <w:r>
-              <w:t>CoinWallet</w:t>
-            </w:r>
-            <w:proofErr w:type="spellEnd"/>
-            <w:r>
-              <w:t xml:space="preserve"> *</w:t>
-            </w:r>
-          </w:p>
-        </w:tc>
-        <w:tc>
-          <w:tcPr>
-            <w:tcW w:w="4855" w:type="dxa"/>
-          </w:tcPr>
-          <w:p>
-            <w:pPr>
-              <w:jc w:val="both"/>
-              <w:cnfStyle w:val="000000000000" w:firstRow="0" w:lastRow="0" w:firstColumn="0" w:lastColumn="0" w:oddVBand="0" w:evenVBand="0" w:oddHBand="0" w:evenHBand="0" w:firstRowFirstColumn="0" w:firstRowLastColumn="0" w:lastRowFirstColumn="0" w:lastRowLastColumn="0"/>
-            </w:pPr>
-            <w:proofErr w:type="spellStart"/>
-            <w:r>
-              <w:t>mCoinWallet</w:t>
-            </w:r>
-            <w:proofErr w:type="spellEnd"/>
-            <w:r>
-              <w:t xml:space="preserve"> is a pointer to an </w:t>
-            </w:r>
-            <w:proofErr w:type="spellStart"/>
-            <w:r>
-              <w:t>CoinWallet</w:t>
-            </w:r>
-            <w:proofErr w:type="spellEnd"/>
-            <w:r>
-              <w:t xml:space="preserve"> type object which contains functions and variables related to the amount of money the user puts in the laundry machine.</w:t>
+            <w:tcW w:w="9350" w:type="dxa"/>
+            <w:gridSpan w:val="3"/>
+          </w:tcPr>
+          <w:p>
+            <w:pPr>
+              <w:jc w:val="both"/>
+            </w:pPr>
+            <w:r>
+              <w:t>Operations</w:t>
             </w:r>
           </w:p>
         </w:tc>
@@ -7266,49 +8072,36 @@
         <w:tc>
           <w:tcPr>
             <w:cnfStyle w:val="001000000000" w:firstRow="0" w:lastRow="0" w:firstColumn="1" w:lastColumn="0" w:oddVBand="0" w:evenVBand="0" w:oddHBand="0" w:evenHBand="0" w:firstRowFirstColumn="0" w:firstRowLastColumn="0" w:lastRowFirstColumn="0" w:lastRowLastColumn="0"/>
-            <w:tcW w:w="2425" w:type="dxa"/>
-          </w:tcPr>
-          <w:p>
-            <w:pPr>
-              <w:jc w:val="both"/>
-            </w:pPr>
+            <w:tcW w:w="9350" w:type="dxa"/>
+            <w:gridSpan w:val="3"/>
+          </w:tcPr>
+          <w:p>
+            <w:pPr>
+              <w:jc w:val="both"/>
+            </w:pPr>
+            <w:r>
+              <w:t>Buzzer</w:t>
+            </w:r>
+            <w:r>
+              <w:t>(</w:t>
+            </w:r>
             <w:proofErr w:type="spellStart"/>
             <w:r>
-              <w:t>mWater</w:t>
+              <w:t>IBuzzer</w:t>
             </w:r>
             <w:proofErr w:type="spellEnd"/>
-          </w:p>
-        </w:tc>
-        <w:tc>
-          <w:tcPr>
-            <w:tcW w:w="2070" w:type="dxa"/>
-          </w:tcPr>
-          <w:p>
-            <w:pPr>
-              <w:jc w:val="both"/>
-              <w:cnfStyle w:val="000000000000" w:firstRow="0" w:lastRow="0" w:firstColumn="0" w:lastColumn="0" w:oddVBand="0" w:evenVBand="0" w:oddHBand="0" w:evenHBand="0" w:firstRowFirstColumn="0" w:firstRowLastColumn="0" w:lastRowFirstColumn="0" w:lastRowLastColumn="0"/>
-            </w:pPr>
-            <w:r>
-              <w:t>Water</w:t>
-            </w:r>
-          </w:p>
-        </w:tc>
-        <w:tc>
-          <w:tcPr>
-            <w:tcW w:w="4855" w:type="dxa"/>
-          </w:tcPr>
-          <w:p>
-            <w:pPr>
-              <w:jc w:val="both"/>
-              <w:cnfStyle w:val="000000000000" w:firstRow="0" w:lastRow="0" w:firstColumn="0" w:lastColumn="0" w:oddVBand="0" w:evenVBand="0" w:oddHBand="0" w:evenHBand="0" w:firstRowFirstColumn="0" w:firstRowLastColumn="0" w:lastRowFirstColumn="0" w:lastRowLastColumn="0"/>
-            </w:pPr>
-            <w:proofErr w:type="spellStart"/>
-            <w:r>
-              <w:t>mWater</w:t>
-            </w:r>
-            <w:proofErr w:type="spellEnd"/>
-            <w:r>
-              <w:t xml:space="preserve"> is an object of type Water which contains various variables and functions related to controlling the water-related hardware of the machine.</w:t>
+            <w:r>
+              <w:t xml:space="preserve"> *) </w:t>
+            </w:r>
+            <w:r>
+              <w:t xml:space="preserve">: </w:t>
+            </w:r>
+            <w:r>
+              <w:rPr>
+                <w:b w:val="0"/>
+                <w:i/>
+              </w:rPr>
+              <w:t>constructor of the class</w:t>
             </w:r>
           </w:p>
         </w:tc>
@@ -7320,7 +8113,8 @@
         <w:tc>
           <w:tcPr>
             <w:cnfStyle w:val="001000000000" w:firstRow="0" w:lastRow="0" w:firstColumn="1" w:lastColumn="0" w:oddVBand="0" w:evenVBand="0" w:oddHBand="0" w:evenHBand="0" w:firstRowFirstColumn="0" w:firstRowLastColumn="0" w:lastRowFirstColumn="0" w:lastRowLastColumn="0"/>
-            <w:tcW w:w="2425" w:type="dxa"/>
+            <w:tcW w:w="9350" w:type="dxa"/>
+            <w:gridSpan w:val="3"/>
           </w:tcPr>
           <w:p>
             <w:pPr>
@@ -7328,49 +8122,51 @@
             </w:pPr>
             <w:proofErr w:type="spellStart"/>
             <w:r>
-              <w:t>mTemperature</w:t>
+              <w:t>SingleBuzzer</w:t>
             </w:r>
             <w:proofErr w:type="spellEnd"/>
-          </w:p>
-        </w:tc>
-        <w:tc>
-          <w:tcPr>
-            <w:tcW w:w="2070" w:type="dxa"/>
-          </w:tcPr>
-          <w:p>
-            <w:pPr>
-              <w:jc w:val="both"/>
-              <w:cnfStyle w:val="000000000000" w:firstRow="0" w:lastRow="0" w:firstColumn="0" w:lastColumn="0" w:oddVBand="0" w:evenVBand="0" w:oddHBand="0" w:evenHBand="0" w:firstRowFirstColumn="0" w:firstRowLastColumn="0" w:lastRowFirstColumn="0" w:lastRowLastColumn="0"/>
-            </w:pPr>
-            <w:r>
-              <w:t>Temperature</w:t>
-            </w:r>
-          </w:p>
-        </w:tc>
-        <w:tc>
-          <w:tcPr>
-            <w:tcW w:w="4855" w:type="dxa"/>
-          </w:tcPr>
-          <w:p>
-            <w:pPr>
-              <w:jc w:val="both"/>
-              <w:cnfStyle w:val="000000000000" w:firstRow="0" w:lastRow="0" w:firstColumn="0" w:lastColumn="0" w:oddVBand="0" w:evenVBand="0" w:oddHBand="0" w:evenHBand="0" w:firstRowFirstColumn="0" w:firstRowLastColumn="0" w:lastRowFirstColumn="0" w:lastRowLastColumn="0"/>
-            </w:pPr>
+            <w:r>
+              <w:t>(</w:t>
+            </w:r>
             <w:proofErr w:type="spellStart"/>
             <w:r>
-              <w:t>mTemperature</w:t>
+              <w:t>int</w:t>
             </w:r>
             <w:proofErr w:type="spellEnd"/>
             <w:r>
-              <w:t xml:space="preserve"> is an object of type </w:t>
+              <w:t xml:space="preserve"> duration) : void</w:t>
+            </w:r>
+          </w:p>
+          <w:p>
+            <w:pPr>
+              <w:jc w:val="both"/>
+              <w:rPr>
+                <w:b w:val="0"/>
+                <w:i/>
+              </w:rPr>
+            </w:pPr>
+            <w:r>
+              <w:rPr>
+                <w:b w:val="0"/>
+                <w:i/>
+              </w:rPr>
+              <w:t xml:space="preserve">This is used to let buzzer beep once for a specific duration (in </w:t>
             </w:r>
             <w:proofErr w:type="spellStart"/>
             <w:r>
-              <w:t>Temparature</w:t>
+              <w:rPr>
+                <w:b w:val="0"/>
+                <w:i/>
+              </w:rPr>
+              <w:t>ms</w:t>
             </w:r>
             <w:proofErr w:type="spellEnd"/>
             <w:r>
-              <w:t xml:space="preserve"> which contains various variables and functions related to controlling the heater and temperature related hardware of the machine.</w:t>
+              <w:rPr>
+                <w:b w:val="0"/>
+                <w:i/>
+              </w:rPr>
+              <w:t>).</w:t>
             </w:r>
           </w:p>
         </w:tc>
@@ -7382,7 +8178,8 @@
         <w:tc>
           <w:tcPr>
             <w:cnfStyle w:val="001000000000" w:firstRow="0" w:lastRow="0" w:firstColumn="1" w:lastColumn="0" w:oddVBand="0" w:evenVBand="0" w:oddHBand="0" w:evenHBand="0" w:firstRowFirstColumn="0" w:firstRowLastColumn="0" w:lastRowFirstColumn="0" w:lastRowLastColumn="0"/>
-            <w:tcW w:w="2425" w:type="dxa"/>
+            <w:tcW w:w="9350" w:type="dxa"/>
+            <w:gridSpan w:val="3"/>
           </w:tcPr>
           <w:p>
             <w:pPr>
@@ -7390,41 +8187,47 @@
             </w:pPr>
             <w:proofErr w:type="spellStart"/>
             <w:r>
-              <w:t>mSoap</w:t>
+              <w:t>MultipleBuzzer</w:t>
             </w:r>
             <w:proofErr w:type="spellEnd"/>
-          </w:p>
-        </w:tc>
-        <w:tc>
-          <w:tcPr>
-            <w:tcW w:w="2070" w:type="dxa"/>
-          </w:tcPr>
-          <w:p>
-            <w:pPr>
-              <w:jc w:val="both"/>
-              <w:cnfStyle w:val="000000000000" w:firstRow="0" w:lastRow="0" w:firstColumn="0" w:lastColumn="0" w:oddVBand="0" w:evenVBand="0" w:oddHBand="0" w:evenHBand="0" w:firstRowFirstColumn="0" w:firstRowLastColumn="0" w:lastRowFirstColumn="0" w:lastRowLastColumn="0"/>
-            </w:pPr>
-            <w:r>
-              <w:t>Soap</w:t>
-            </w:r>
-          </w:p>
-        </w:tc>
-        <w:tc>
-          <w:tcPr>
-            <w:tcW w:w="4855" w:type="dxa"/>
-          </w:tcPr>
-          <w:p>
-            <w:pPr>
-              <w:jc w:val="both"/>
-              <w:cnfStyle w:val="000000000000" w:firstRow="0" w:lastRow="0" w:firstColumn="0" w:lastColumn="0" w:oddVBand="0" w:evenVBand="0" w:oddHBand="0" w:evenHBand="0" w:firstRowFirstColumn="0" w:firstRowLastColumn="0" w:lastRowFirstColumn="0" w:lastRowLastColumn="0"/>
-            </w:pPr>
+            <w:r>
+              <w:t>(</w:t>
+            </w:r>
             <w:proofErr w:type="spellStart"/>
             <w:r>
-              <w:t>mSoap</w:t>
+              <w:t>int</w:t>
             </w:r>
             <w:proofErr w:type="spellEnd"/>
             <w:r>
-              <w:t xml:space="preserve"> is an object of type Soap which contains various variables and functions related to controlling the two soap compartments and their related hardware on the machine.</w:t>
+              <w:t xml:space="preserve"> duration) : void</w:t>
+            </w:r>
+          </w:p>
+          <w:p>
+            <w:pPr>
+              <w:jc w:val="both"/>
+            </w:pPr>
+            <w:r>
+              <w:rPr>
+                <w:b w:val="0"/>
+                <w:i/>
+              </w:rPr>
+              <w:t xml:space="preserve">This is used to let buzzer beep for specific times, each beep in specific duration (in </w:t>
+            </w:r>
+            <w:proofErr w:type="spellStart"/>
+            <w:r>
+              <w:rPr>
+                <w:b w:val="0"/>
+                <w:i/>
+              </w:rPr>
+              <w:t>ms</w:t>
+            </w:r>
+            <w:proofErr w:type="spellEnd"/>
+            <w:r>
+              <w:rPr>
+                <w:b w:val="0"/>
+                <w:i/>
+              </w:rPr>
+              <w:t>) and pauses in same duration between every two beeps.</w:t>
             </w:r>
           </w:p>
         </w:tc>
@@ -7436,49 +8239,75 @@
         <w:tc>
           <w:tcPr>
             <w:cnfStyle w:val="001000000000" w:firstRow="0" w:lastRow="0" w:firstColumn="1" w:lastColumn="0" w:oddVBand="0" w:evenVBand="0" w:oddHBand="0" w:evenHBand="0" w:firstRowFirstColumn="0" w:firstRowLastColumn="0" w:lastRowFirstColumn="0" w:lastRowLastColumn="0"/>
-            <w:tcW w:w="2425" w:type="dxa"/>
-          </w:tcPr>
-          <w:p>
-            <w:pPr>
-              <w:jc w:val="both"/>
-            </w:pPr>
-            <w:proofErr w:type="spellStart"/>
-            <w:r>
-              <w:t>mLock</w:t>
-            </w:r>
-            <w:proofErr w:type="spellEnd"/>
-          </w:p>
-        </w:tc>
-        <w:tc>
-          <w:tcPr>
-            <w:tcW w:w="2070" w:type="dxa"/>
-          </w:tcPr>
-          <w:p>
-            <w:pPr>
-              <w:jc w:val="both"/>
-              <w:cnfStyle w:val="000000000000" w:firstRow="0" w:lastRow="0" w:firstColumn="0" w:lastColumn="0" w:oddVBand="0" w:evenVBand="0" w:oddHBand="0" w:evenHBand="0" w:firstRowFirstColumn="0" w:firstRowLastColumn="0" w:lastRowFirstColumn="0" w:lastRowLastColumn="0"/>
-            </w:pPr>
-            <w:r>
-              <w:t>Lock</w:t>
-            </w:r>
-          </w:p>
-        </w:tc>
-        <w:tc>
-          <w:tcPr>
-            <w:tcW w:w="4855" w:type="dxa"/>
-          </w:tcPr>
-          <w:p>
-            <w:pPr>
-              <w:jc w:val="both"/>
-              <w:cnfStyle w:val="000000000000" w:firstRow="0" w:lastRow="0" w:firstColumn="0" w:lastColumn="0" w:oddVBand="0" w:evenVBand="0" w:oddHBand="0" w:evenHBand="0" w:firstRowFirstColumn="0" w:firstRowLastColumn="0" w:lastRowFirstColumn="0" w:lastRowLastColumn="0"/>
-            </w:pPr>
-            <w:proofErr w:type="spellStart"/>
-            <w:r>
-              <w:t>mLock</w:t>
-            </w:r>
-            <w:proofErr w:type="spellEnd"/>
-            <w:r>
-              <w:t xml:space="preserve"> is an object of type Lock which contains various variables and functions related to controlling the lock of the machine and its related hardware.</w:t>
+            <w:tcW w:w="9350" w:type="dxa"/>
+            <w:gridSpan w:val="3"/>
+          </w:tcPr>
+          <w:p>
+            <w:pPr>
+              <w:jc w:val="both"/>
+            </w:pPr>
+            <w:r>
+              <w:t xml:space="preserve">Remarks: </w:t>
+            </w:r>
+          </w:p>
+          <w:p>
+            <w:pPr>
+              <w:jc w:val="both"/>
+            </w:pPr>
+            <w:r>
+              <w:t>All functions are implemented. The unit test environment and implementation of the unit test are setting up</w:t>
+            </w:r>
+          </w:p>
+        </w:tc>
+      </w:tr>
+    </w:tbl>
+    <w:p>
+      <w:pPr>
+        <w:pStyle w:val="Heading4"/>
+        <w:jc w:val="both"/>
+      </w:pPr>
+      <w:r>
+        <w:t>temperature CLASS</w:t>
+      </w:r>
+    </w:p>
+    <w:p>
+      <w:r>
+        <w:t>Temperature</w:t>
+      </w:r>
+      <w:r>
+        <w:t xml:space="preserve"> </w:t>
+      </w:r>
+      <w:r>
+        <w:t>is the class contains the functions and variables for handling heater and the temperature of the water in the machine</w:t>
+      </w:r>
+    </w:p>
+    <w:tbl>
+      <w:tblPr>
+        <w:tblStyle w:val="GridTable1Light"/>
+        <w:tblW w:w="0" w:type="auto"/>
+        <w:tblLook w:val="04A0" w:firstRow="1" w:lastRow="0" w:firstColumn="1" w:lastColumn="0" w:noHBand="0" w:noVBand="1"/>
+      </w:tblPr>
+      <w:tblGrid>
+        <w:gridCol w:w="2425"/>
+        <w:gridCol w:w="2070"/>
+        <w:gridCol w:w="4855"/>
+      </w:tblGrid>
+      <w:tr>
+        <w:trPr>
+          <w:cnfStyle w:val="100000000000" w:firstRow="1" w:lastRow="0" w:firstColumn="0" w:lastColumn="0" w:oddVBand="0" w:evenVBand="0" w:oddHBand="0" w:evenHBand="0" w:firstRowFirstColumn="0" w:firstRowLastColumn="0" w:lastRowFirstColumn="0" w:lastRowLastColumn="0"/>
+        </w:trPr>
+        <w:tc>
+          <w:tcPr>
+            <w:cnfStyle w:val="001000000000" w:firstRow="0" w:lastRow="0" w:firstColumn="1" w:lastColumn="0" w:oddVBand="0" w:evenVBand="0" w:oddHBand="0" w:evenHBand="0" w:firstRowFirstColumn="0" w:firstRowLastColumn="0" w:lastRowFirstColumn="0" w:lastRowLastColumn="0"/>
+            <w:tcW w:w="9350" w:type="dxa"/>
+            <w:gridSpan w:val="3"/>
+          </w:tcPr>
+          <w:p>
+            <w:pPr>
+              <w:jc w:val="both"/>
+            </w:pPr>
+            <w:r>
+              <w:t>Properties</w:t>
             </w:r>
           </w:p>
         </w:tc>
@@ -7498,8 +8327,7 @@
             </w:pPr>
             <w:proofErr w:type="spellStart"/>
             <w:r>
-              <w:lastRenderedPageBreak/>
-              <w:t>mMotor</w:t>
+              <w:t>currentTemperature</w:t>
             </w:r>
             <w:proofErr w:type="spellEnd"/>
           </w:p>
@@ -7514,7 +8342,7 @@
               <w:cnfStyle w:val="000000000000" w:firstRow="0" w:lastRow="0" w:firstColumn="0" w:lastColumn="0" w:oddVBand="0" w:evenVBand="0" w:oddHBand="0" w:evenHBand="0" w:firstRowFirstColumn="0" w:firstRowLastColumn="0" w:lastRowFirstColumn="0" w:lastRowLastColumn="0"/>
             </w:pPr>
             <w:r>
-              <w:t>Motor</w:t>
+              <w:t xml:space="preserve">Integer </w:t>
             </w:r>
           </w:p>
         </w:tc>
@@ -7527,13 +8355,8 @@
               <w:jc w:val="both"/>
               <w:cnfStyle w:val="000000000000" w:firstRow="0" w:lastRow="0" w:firstColumn="0" w:lastColumn="0" w:oddVBand="0" w:evenVBand="0" w:oddHBand="0" w:evenHBand="0" w:firstRowFirstColumn="0" w:firstRowLastColumn="0" w:lastRowFirstColumn="0" w:lastRowLastColumn="0"/>
             </w:pPr>
-            <w:proofErr w:type="spellStart"/>
-            <w:r>
-              <w:t>mMotor</w:t>
-            </w:r>
-            <w:proofErr w:type="spellEnd"/>
-            <w:r>
-              <w:t xml:space="preserve"> is an object of type Motor which contains various variables and functions related to controlling the motor and its related hardware of the machine.</w:t>
+            <w:r>
+              <w:t>This is an instance variable to indicate the current temperature inside</w:t>
             </w:r>
           </w:p>
         </w:tc>
@@ -7553,7 +8376,7 @@
             </w:pPr>
             <w:proofErr w:type="spellStart"/>
             <w:r>
-              <w:t>mBuzzer</w:t>
+              <w:t>desiredTemperature</w:t>
             </w:r>
             <w:proofErr w:type="spellEnd"/>
           </w:p>
@@ -7568,7 +8391,7 @@
               <w:cnfStyle w:val="000000000000" w:firstRow="0" w:lastRow="0" w:firstColumn="0" w:lastColumn="0" w:oddVBand="0" w:evenVBand="0" w:oddHBand="0" w:evenHBand="0" w:firstRowFirstColumn="0" w:firstRowLastColumn="0" w:lastRowFirstColumn="0" w:lastRowLastColumn="0"/>
             </w:pPr>
             <w:r>
-              <w:t>Buzzer</w:t>
+              <w:t>Integer</w:t>
             </w:r>
           </w:p>
         </w:tc>
@@ -7581,13 +8404,8 @@
               <w:jc w:val="both"/>
               <w:cnfStyle w:val="000000000000" w:firstRow="0" w:lastRow="0" w:firstColumn="0" w:lastColumn="0" w:oddVBand="0" w:evenVBand="0" w:oddHBand="0" w:evenHBand="0" w:firstRowFirstColumn="0" w:firstRowLastColumn="0" w:lastRowFirstColumn="0" w:lastRowLastColumn="0"/>
             </w:pPr>
-            <w:proofErr w:type="spellStart"/>
-            <w:r>
-              <w:t>mBuzzer</w:t>
-            </w:r>
-            <w:proofErr w:type="spellEnd"/>
-            <w:r>
-              <w:t xml:space="preserve"> is an object of type Buzzer which contains various variables and function related to controlling the buzzer and its related hardware of the machine.</w:t>
+            <w:r>
+              <w:t>This is an instance variable to indicate the temperature that the program desires</w:t>
             </w:r>
           </w:p>
         </w:tc>
@@ -7606,7 +8424,7 @@
               <w:jc w:val="both"/>
             </w:pPr>
             <w:r>
-              <w:t>Operations</w:t>
+              <w:t>temp</w:t>
             </w:r>
           </w:p>
         </w:tc>
@@ -7619,6 +8437,14 @@
               <w:jc w:val="both"/>
               <w:cnfStyle w:val="000000000000" w:firstRow="0" w:lastRow="0" w:firstColumn="0" w:lastColumn="0" w:oddVBand="0" w:evenVBand="0" w:oddHBand="0" w:evenHBand="0" w:firstRowFirstColumn="0" w:firstRowLastColumn="0" w:lastRowFirstColumn="0" w:lastRowLastColumn="0"/>
             </w:pPr>
+            <w:proofErr w:type="spellStart"/>
+            <w:r>
+              <w:t>ITemperature</w:t>
+            </w:r>
+            <w:proofErr w:type="spellEnd"/>
+            <w:r>
+              <w:t xml:space="preserve"> *</w:t>
+            </w:r>
           </w:p>
         </w:tc>
         <w:tc>
@@ -7630,6 +8456,33 @@
               <w:jc w:val="both"/>
               <w:cnfStyle w:val="000000000000" w:firstRow="0" w:lastRow="0" w:firstColumn="0" w:lastColumn="0" w:oddVBand="0" w:evenVBand="0" w:oddHBand="0" w:evenHBand="0" w:firstRowFirstColumn="0" w:firstRowLastColumn="0" w:lastRowFirstColumn="0" w:lastRowLastColumn="0"/>
             </w:pPr>
+            <w:proofErr w:type="gramStart"/>
+            <w:r>
+              <w:t>An</w:t>
+            </w:r>
+            <w:proofErr w:type="gramEnd"/>
+            <w:r>
+              <w:t xml:space="preserve"> pointer with point to an </w:t>
+            </w:r>
+            <w:proofErr w:type="spellStart"/>
+            <w:r>
+              <w:rPr>
+                <w:rFonts w:hint="eastAsia"/>
+                <w:lang w:eastAsia="zh-CN"/>
+              </w:rPr>
+              <w:t>ITemperature</w:t>
+            </w:r>
+            <w:proofErr w:type="spellEnd"/>
+            <w:r>
+              <w:rPr>
+                <w:rFonts w:hint="eastAsia"/>
+                <w:lang w:eastAsia="zh-CN"/>
+              </w:rPr>
+              <w:t xml:space="preserve"> </w:t>
+            </w:r>
+            <w:r>
+              <w:t>object. It is used to reference to methods related to coin functionalities in hardware class</w:t>
+            </w:r>
           </w:p>
         </w:tc>
       </w:tr>
@@ -7648,14 +8501,7 @@
               <w:jc w:val="both"/>
             </w:pPr>
             <w:r>
-              <w:t xml:space="preserve">Soap(): </w:t>
-            </w:r>
-            <w:r>
-              <w:rPr>
-                <w:b w:val="0"/>
-                <w:i/>
-              </w:rPr>
-              <w:t>default constructor of the class</w:t>
+              <w:t>Operations</w:t>
             </w:r>
           </w:p>
         </w:tc>
@@ -7673,188 +8519,33 @@
           <w:p>
             <w:pPr>
               <w:jc w:val="both"/>
+            </w:pPr>
+            <w:r>
+              <w:t>Temperature</w:t>
+            </w:r>
+            <w:r>
+              <w:t>(</w:t>
+            </w:r>
+            <w:proofErr w:type="spellStart"/>
+            <w:r>
+              <w:t>ITemperature</w:t>
+            </w:r>
+            <w:proofErr w:type="spellEnd"/>
+            <w:r>
+              <w:t xml:space="preserve"> </w:t>
+            </w:r>
+            <w:r>
+              <w:t xml:space="preserve">*) </w:t>
+            </w:r>
+            <w:r>
+              <w:t xml:space="preserve">: </w:t>
+            </w:r>
+            <w:r>
               <w:rPr>
                 <w:b w:val="0"/>
-              </w:rPr>
-            </w:pPr>
-            <w:proofErr w:type="spellStart"/>
-            <w:r>
-              <w:t>ProgramExecutor</w:t>
-            </w:r>
-            <w:proofErr w:type="spellEnd"/>
-            <w:r>
-              <w:t>(</w:t>
-            </w:r>
-            <w:proofErr w:type="spellStart"/>
-            <w:r>
-              <w:t>IBuzzer</w:t>
-            </w:r>
-            <w:proofErr w:type="spellEnd"/>
-            <w:r>
-              <w:t xml:space="preserve">* b, </w:t>
-            </w:r>
-            <w:proofErr w:type="spellStart"/>
-            <w:r>
-              <w:t>IMotor</w:t>
-            </w:r>
-            <w:proofErr w:type="spellEnd"/>
-            <w:r>
-              <w:t xml:space="preserve">* m, </w:t>
-            </w:r>
-            <w:proofErr w:type="spellStart"/>
-            <w:r>
-              <w:t>ILock</w:t>
-            </w:r>
-            <w:proofErr w:type="spellEnd"/>
-            <w:r>
-              <w:t xml:space="preserve">* l, </w:t>
-            </w:r>
-            <w:proofErr w:type="spellStart"/>
-            <w:r>
-              <w:t>ISoap</w:t>
-            </w:r>
-            <w:proofErr w:type="spellEnd"/>
-            <w:r>
-              <w:t xml:space="preserve">* s, </w:t>
-            </w:r>
-            <w:proofErr w:type="spellStart"/>
-            <w:r>
-              <w:t>ITemperature</w:t>
-            </w:r>
-            <w:proofErr w:type="spellEnd"/>
-            <w:r>
-              <w:t xml:space="preserve">* t, </w:t>
-            </w:r>
-            <w:proofErr w:type="spellStart"/>
-            <w:r>
-              <w:t>IWater</w:t>
-            </w:r>
-            <w:proofErr w:type="spellEnd"/>
-            <w:r>
-              <w:t>* w)</w:t>
-            </w:r>
-            <w:r>
-              <w:t xml:space="preserve"> </w:t>
-            </w:r>
-            <w:r>
-              <w:t xml:space="preserve">: </w:t>
-            </w:r>
-            <w:r>
-              <w:rPr>
-                <w:b w:val="0"/>
-                <w:i/>
-              </w:rPr>
-              <w:t xml:space="preserve">constructor of the class which takes an </w:t>
-            </w:r>
-            <w:proofErr w:type="spellStart"/>
-            <w:r>
-              <w:rPr>
-                <w:b w:val="0"/>
-                <w:i/>
-              </w:rPr>
-              <w:t>I</w:t>
-            </w:r>
-            <w:r>
-              <w:rPr>
-                <w:b w:val="0"/>
-                <w:i/>
-              </w:rPr>
-              <w:t>Soap</w:t>
-            </w:r>
-            <w:proofErr w:type="spellEnd"/>
-            <w:r>
-              <w:rPr>
-                <w:b w:val="0"/>
-                <w:i/>
-              </w:rPr>
-              <w:t xml:space="preserve">, </w:t>
-            </w:r>
-            <w:proofErr w:type="spellStart"/>
-            <w:r>
-              <w:rPr>
-                <w:b w:val="0"/>
-                <w:i/>
-              </w:rPr>
-              <w:t>ILock</w:t>
-            </w:r>
-            <w:proofErr w:type="spellEnd"/>
-            <w:r>
-              <w:rPr>
-                <w:b w:val="0"/>
-                <w:i/>
-              </w:rPr>
-              <w:t xml:space="preserve">, </w:t>
-            </w:r>
-            <w:proofErr w:type="spellStart"/>
-            <w:r>
-              <w:rPr>
-                <w:b w:val="0"/>
-                <w:i/>
-              </w:rPr>
-              <w:t>IMotor</w:t>
-            </w:r>
-            <w:proofErr w:type="spellEnd"/>
-            <w:r>
-              <w:rPr>
-                <w:b w:val="0"/>
-                <w:i/>
-              </w:rPr>
-              <w:t xml:space="preserve">, </w:t>
-            </w:r>
-            <w:proofErr w:type="spellStart"/>
-            <w:r>
-              <w:rPr>
-                <w:b w:val="0"/>
-                <w:i/>
-              </w:rPr>
-              <w:t>IBuzzer</w:t>
-            </w:r>
-            <w:proofErr w:type="spellEnd"/>
-            <w:r>
-              <w:rPr>
-                <w:b w:val="0"/>
-                <w:i/>
-              </w:rPr>
-              <w:t xml:space="preserve">, </w:t>
-            </w:r>
-            <w:proofErr w:type="spellStart"/>
-            <w:r>
-              <w:rPr>
-                <w:b w:val="0"/>
-                <w:i/>
-              </w:rPr>
-              <w:t>Itemperature</w:t>
-            </w:r>
-            <w:proofErr w:type="spellEnd"/>
-            <w:r>
-              <w:rPr>
-                <w:b w:val="0"/>
-                <w:i/>
-              </w:rPr>
-              <w:t xml:space="preserve"> and </w:t>
-            </w:r>
-            <w:proofErr w:type="spellStart"/>
-            <w:r>
-              <w:rPr>
-                <w:b w:val="0"/>
-                <w:i/>
-              </w:rPr>
-              <w:t>IWater</w:t>
-            </w:r>
-            <w:proofErr w:type="spellEnd"/>
-            <w:r>
-              <w:rPr>
-                <w:b w:val="0"/>
-                <w:i/>
-              </w:rPr>
-              <w:t xml:space="preserve"> pointer and assigns it to </w:t>
-            </w:r>
-            <w:r>
-              <w:rPr>
-                <w:b w:val="0"/>
-                <w:i/>
-              </w:rPr>
-              <w:t>the respective Lock, Buzzer, Motor, Soap, Temperature and Water objects</w:t>
+                <w:i/>
+              </w:rPr>
+              <w:t>constructor of the class</w:t>
             </w:r>
           </w:p>
         </w:tc>
@@ -7873,52 +8564,34 @@
             <w:pPr>
               <w:jc w:val="both"/>
             </w:pPr>
-            <w:r>
-              <w:t>Start(</w:t>
-            </w:r>
             <w:proofErr w:type="spellStart"/>
             <w:r>
-              <w:t>ProgramSettings</w:t>
+              <w:t>GetDesired</w:t>
             </w:r>
             <w:proofErr w:type="spellEnd"/>
             <w:r>
-              <w:t xml:space="preserve"> *)</w:t>
-            </w:r>
-            <w:r>
-              <w:t xml:space="preserve"> : </w:t>
+              <w:t xml:space="preserve">() : </w:t>
             </w:r>
             <w:proofErr w:type="spellStart"/>
             <w:r>
-              <w:t>boolean</w:t>
+              <w:t>int</w:t>
             </w:r>
             <w:proofErr w:type="spellEnd"/>
           </w:p>
           <w:p>
             <w:pPr>
               <w:jc w:val="both"/>
-            </w:pPr>
-            <w:r>
               <w:rPr>
                 <w:b w:val="0"/>
                 <w:i/>
               </w:rPr>
-              <w:t xml:space="preserve">This function assigns the program function object in its arguments to the </w:t>
-            </w:r>
-            <w:proofErr w:type="spellStart"/>
+            </w:pPr>
             <w:r>
               <w:rPr>
                 <w:b w:val="0"/>
                 <w:i/>
               </w:rPr>
-              <w:t>mProgramSettings</w:t>
-            </w:r>
-            <w:proofErr w:type="spellEnd"/>
-            <w:r>
-              <w:rPr>
-                <w:b w:val="0"/>
-                <w:i/>
-              </w:rPr>
-              <w:t xml:space="preserve"> variable.</w:t>
+              <w:t>This is used to get the desired temperature</w:t>
             </w:r>
           </w:p>
         </w:tc>
@@ -7939,52 +8612,29 @@
             </w:pPr>
             <w:proofErr w:type="spellStart"/>
             <w:r>
-              <w:t>StepSwitches</w:t>
+              <w:t>CheckTemperature</w:t>
             </w:r>
             <w:proofErr w:type="spellEnd"/>
             <w:r>
-              <w:t>()</w:t>
-            </w:r>
-            <w:r>
-              <w:t xml:space="preserve"> : </w:t>
+              <w:t xml:space="preserve">() : </w:t>
             </w:r>
             <w:proofErr w:type="spellStart"/>
             <w:r>
-              <w:t>boolean</w:t>
+              <w:t>int</w:t>
             </w:r>
             <w:proofErr w:type="spellEnd"/>
-            <w:r>
-              <w:t xml:space="preserve"> </w:t>
-            </w:r>
-          </w:p>
-          <w:p>
-            <w:pPr>
-              <w:jc w:val="both"/>
+          </w:p>
+          <w:p>
+            <w:pPr>
+              <w:jc w:val="both"/>
+            </w:pPr>
+            <w:r>
               <w:rPr>
                 <w:b w:val="0"/>
                 <w:i/>
               </w:rPr>
-            </w:pPr>
-            <w:r>
-              <w:rPr>
-                <w:b w:val="0"/>
-                <w:i/>
-              </w:rPr>
-              <w:t xml:space="preserve">This </w:t>
-            </w:r>
-            <w:r>
-              <w:rPr>
-                <w:b w:val="0"/>
-                <w:i/>
-              </w:rPr>
-              <w:t>is the polling function t</w:t>
-            </w:r>
-            <w:r>
-              <w:rPr>
-                <w:b w:val="0"/>
-                <w:i/>
-              </w:rPr>
-              <w:t xml:space="preserve">hat reads the soap and lock switches and turns the corresponding LED’s accordingly. </w:t>
+              <w:lastRenderedPageBreak/>
+              <w:t>This is used to get the current temperature</w:t>
             </w:r>
           </w:p>
         </w:tc>
@@ -8005,47 +8655,36 @@
             </w:pPr>
             <w:proofErr w:type="spellStart"/>
             <w:r>
-              <w:t>StepCoinWallet</w:t>
+              <w:lastRenderedPageBreak/>
+              <w:t>SetTemperature</w:t>
             </w:r>
             <w:proofErr w:type="spellEnd"/>
             <w:r>
-              <w:t xml:space="preserve">() </w:t>
-            </w:r>
-            <w:r>
-              <w:t xml:space="preserve">: </w:t>
+              <w:t>(</w:t>
             </w:r>
             <w:proofErr w:type="spellStart"/>
             <w:r>
-              <w:t>boolean</w:t>
+              <w:t>int</w:t>
             </w:r>
             <w:proofErr w:type="spellEnd"/>
-          </w:p>
-          <w:p>
-            <w:pPr>
-              <w:jc w:val="both"/>
-            </w:pPr>
-            <w:r>
+            <w:r>
+              <w:t xml:space="preserve"> value): void</w:t>
+            </w:r>
+          </w:p>
+          <w:p>
+            <w:pPr>
+              <w:jc w:val="both"/>
               <w:rPr>
                 <w:b w:val="0"/>
                 <w:i/>
               </w:rPr>
-              <w:t xml:space="preserve">Calls the polling function of its </w:t>
-            </w:r>
-            <w:proofErr w:type="spellStart"/>
+            </w:pPr>
             <w:r>
               <w:rPr>
                 <w:b w:val="0"/>
                 <w:i/>
               </w:rPr>
-              <w:t>mCoinWallet</w:t>
-            </w:r>
-            <w:proofErr w:type="spellEnd"/>
-            <w:r>
-              <w:rPr>
-                <w:b w:val="0"/>
-                <w:i/>
-              </w:rPr>
-              <w:t xml:space="preserve"> object to read and interpret the button presses for the coins and turn on or off the corresponding LED’s.  </w:t>
+              <w:t xml:space="preserve">This is used to control the heater to set and keep the temperature to the desired value  </w:t>
             </w:r>
           </w:p>
         </w:tc>
@@ -8064,22 +8703,9 @@
             <w:pPr>
               <w:jc w:val="both"/>
             </w:pPr>
-            <w:proofErr w:type="spellStart"/>
-            <w:r>
-              <w:t>IsReady</w:t>
-            </w:r>
-            <w:proofErr w:type="spellEnd"/>
-            <w:r>
-              <w:t xml:space="preserve">(char) </w:t>
-            </w:r>
-            <w:r>
-              <w:t xml:space="preserve">: </w:t>
-            </w:r>
-            <w:proofErr w:type="spellStart"/>
-            <w:r>
-              <w:t>boolean</w:t>
-            </w:r>
-            <w:proofErr w:type="spellEnd"/>
+            <w:r>
+              <w:t>Poll(): void</w:t>
+            </w:r>
           </w:p>
           <w:p>
             <w:pPr>
@@ -8094,55 +8720,21 @@
                 <w:b w:val="0"/>
                 <w:i/>
               </w:rPr>
-              <w:t xml:space="preserve">Resets the program for </w:t>
-            </w:r>
-            <w:proofErr w:type="spellStart"/>
+              <w:t>This function i</w:t>
+            </w:r>
             <w:r>
               <w:rPr>
                 <w:b w:val="0"/>
                 <w:i/>
               </w:rPr>
-              <w:t>ProgramSettings</w:t>
-            </w:r>
-            <w:proofErr w:type="spellEnd"/>
+              <w:t xml:space="preserve">s called in the main loop for polling all functions related to coin </w:t>
+            </w:r>
             <w:r>
               <w:rPr>
                 <w:b w:val="0"/>
                 <w:i/>
               </w:rPr>
-              <w:t xml:space="preserve"> to the one provided to it in its arguments. It then compares the amount of money in its </w:t>
-            </w:r>
-            <w:proofErr w:type="spellStart"/>
-            <w:r>
-              <w:rPr>
-                <w:b w:val="0"/>
-                <w:i/>
-              </w:rPr>
-              <w:t>CoinWallet</w:t>
-            </w:r>
-            <w:proofErr w:type="spellEnd"/>
-            <w:r>
-              <w:rPr>
-                <w:b w:val="0"/>
-                <w:i/>
-              </w:rPr>
-              <w:t xml:space="preserve"> object against the cost of the program of the </w:t>
-            </w:r>
-            <w:proofErr w:type="spellStart"/>
-            <w:r>
-              <w:rPr>
-                <w:b w:val="0"/>
-                <w:i/>
-              </w:rPr>
-              <w:t>ProgramSettings</w:t>
-            </w:r>
-            <w:proofErr w:type="spellEnd"/>
-            <w:r>
-              <w:rPr>
-                <w:b w:val="0"/>
-                <w:i/>
-              </w:rPr>
-              <w:t xml:space="preserve"> objects and returns a true if the money is sufficient or a false otherwise.</w:t>
+              <w:t xml:space="preserve">mentioned above. </w:t>
             </w:r>
           </w:p>
         </w:tc>
@@ -8161,52 +8753,96 @@
             <w:pPr>
               <w:jc w:val="both"/>
             </w:pPr>
-            <w:proofErr w:type="spellStart"/>
-            <w:r>
-              <w:t>setCoinWallet</w:t>
-            </w:r>
-            <w:proofErr w:type="spellEnd"/>
-            <w:r>
-              <w:t>(</w:t>
-            </w:r>
-            <w:proofErr w:type="spellStart"/>
-            <w:r>
-              <w:t>CoinWallet</w:t>
-            </w:r>
-            <w:proofErr w:type="spellEnd"/>
-            <w:r>
-              <w:t>* )</w:t>
-            </w:r>
-            <w:r>
-              <w:t>: void</w:t>
-            </w:r>
-          </w:p>
-          <w:p>
-            <w:pPr>
-              <w:jc w:val="both"/>
-            </w:pPr>
-            <w:r>
-              <w:rPr>
-                <w:b w:val="0"/>
-                <w:i/>
-              </w:rPr>
-              <w:t xml:space="preserve">Assigns the pointer in its argument to the </w:t>
-            </w:r>
-            <w:proofErr w:type="spellStart"/>
-            <w:r>
-              <w:rPr>
-                <w:b w:val="0"/>
-                <w:i/>
-              </w:rPr>
-              <w:t>mCoinWallet</w:t>
-            </w:r>
-            <w:proofErr w:type="spellEnd"/>
-            <w:r>
-              <w:rPr>
-                <w:b w:val="0"/>
-                <w:i/>
-              </w:rPr>
-              <w:t xml:space="preserve"> property. </w:t>
+            <w:r>
+              <w:t xml:space="preserve">Remarks: </w:t>
+            </w:r>
+          </w:p>
+          <w:p>
+            <w:pPr>
+              <w:jc w:val="both"/>
+            </w:pPr>
+            <w:r>
+              <w:t>All functions are implemented. The unit test environment and implementation of the unit test are setting up</w:t>
+            </w:r>
+          </w:p>
+        </w:tc>
+      </w:tr>
+    </w:tbl>
+    <w:p>
+      <w:pPr>
+        <w:pStyle w:val="Heading4"/>
+        <w:jc w:val="both"/>
+      </w:pPr>
+      <w:r>
+        <w:rPr>
+          <w:lang w:eastAsia="zh-CN"/>
+        </w:rPr>
+        <w:t>PROGRAMSETTING</w:t>
+      </w:r>
+      <w:r>
+        <w:rPr>
+          <w:rFonts w:hint="eastAsia"/>
+          <w:lang w:eastAsia="zh-CN"/>
+        </w:rPr>
+        <w:t xml:space="preserve"> </w:t>
+      </w:r>
+      <w:r>
+        <w:t>CLASS</w:t>
+      </w:r>
+    </w:p>
+    <w:p>
+      <w:proofErr w:type="spellStart"/>
+      <w:r>
+        <w:rPr>
+          <w:lang w:eastAsia="zh-CN"/>
+        </w:rPr>
+        <w:t>ProgramSetting</w:t>
+      </w:r>
+      <w:proofErr w:type="spellEnd"/>
+      <w:r>
+        <w:rPr>
+          <w:rFonts w:hint="eastAsia"/>
+          <w:lang w:eastAsia="zh-CN"/>
+        </w:rPr>
+        <w:t xml:space="preserve"> </w:t>
+      </w:r>
+      <w:r>
+        <w:t xml:space="preserve">is the class contains the functions and variables for handling </w:t>
+      </w:r>
+      <w:r>
+        <w:rPr>
+          <w:lang w:eastAsia="zh-CN"/>
+        </w:rPr>
+        <w:t>the setting for washing programs</w:t>
+      </w:r>
+    </w:p>
+    <w:tbl>
+      <w:tblPr>
+        <w:tblStyle w:val="GridTable1Light"/>
+        <w:tblW w:w="0" w:type="auto"/>
+        <w:tblLook w:val="04A0" w:firstRow="1" w:lastRow="0" w:firstColumn="1" w:lastColumn="0" w:noHBand="0" w:noVBand="1"/>
+      </w:tblPr>
+      <w:tblGrid>
+        <w:gridCol w:w="2425"/>
+        <w:gridCol w:w="2070"/>
+        <w:gridCol w:w="4855"/>
+      </w:tblGrid>
+      <w:tr>
+        <w:trPr>
+          <w:cnfStyle w:val="100000000000" w:firstRow="1" w:lastRow="0" w:firstColumn="0" w:lastColumn="0" w:oddVBand="0" w:evenVBand="0" w:oddHBand="0" w:evenHBand="0" w:firstRowFirstColumn="0" w:firstRowLastColumn="0" w:lastRowFirstColumn="0" w:lastRowLastColumn="0"/>
+        </w:trPr>
+        <w:tc>
+          <w:tcPr>
+            <w:cnfStyle w:val="001000000000" w:firstRow="0" w:lastRow="0" w:firstColumn="1" w:lastColumn="0" w:oddVBand="0" w:evenVBand="0" w:oddHBand="0" w:evenHBand="0" w:firstRowFirstColumn="0" w:firstRowLastColumn="0" w:lastRowFirstColumn="0" w:lastRowLastColumn="0"/>
+            <w:tcW w:w="9350" w:type="dxa"/>
+            <w:gridSpan w:val="3"/>
+          </w:tcPr>
+          <w:p>
+            <w:pPr>
+              <w:jc w:val="both"/>
+            </w:pPr>
+            <w:r>
+              <w:t>Properties</w:t>
             </w:r>
           </w:p>
         </w:tc>
@@ -8218,27 +8854,60 @@
         <w:tc>
           <w:tcPr>
             <w:cnfStyle w:val="001000000000" w:firstRow="0" w:lastRow="0" w:firstColumn="1" w:lastColumn="0" w:oddVBand="0" w:evenVBand="0" w:oddHBand="0" w:evenHBand="0" w:firstRowFirstColumn="0" w:firstRowLastColumn="0" w:lastRowFirstColumn="0" w:lastRowLastColumn="0"/>
-            <w:tcW w:w="9350" w:type="dxa"/>
-            <w:gridSpan w:val="3"/>
-          </w:tcPr>
-          <w:p>
-            <w:pPr>
-              <w:jc w:val="both"/>
-            </w:pPr>
-            <w:r>
-              <w:t xml:space="preserve">Remarks: </w:t>
-            </w:r>
-          </w:p>
-          <w:p>
-            <w:pPr>
-              <w:jc w:val="both"/>
-              <w:rPr>
-                <w:b w:val="0"/>
-                <w:i/>
-              </w:rPr>
-            </w:pPr>
-            <w:r>
-              <w:t>All functions are implemented. The classes are yet to be tested.</w:t>
+            <w:tcW w:w="2425" w:type="dxa"/>
+          </w:tcPr>
+          <w:p>
+            <w:pPr>
+              <w:jc w:val="both"/>
+            </w:pPr>
+            <w:r>
+              <w:rPr>
+                <w:rFonts w:hint="eastAsia"/>
+                <w:lang w:eastAsia="zh-CN"/>
+              </w:rPr>
+              <w:t>type</w:t>
+            </w:r>
+          </w:p>
+        </w:tc>
+        <w:tc>
+          <w:tcPr>
+            <w:tcW w:w="2070" w:type="dxa"/>
+          </w:tcPr>
+          <w:p>
+            <w:pPr>
+              <w:jc w:val="both"/>
+              <w:cnfStyle w:val="000000000000" w:firstRow="0" w:lastRow="0" w:firstColumn="0" w:lastColumn="0" w:oddVBand="0" w:evenVBand="0" w:oddHBand="0" w:evenHBand="0" w:firstRowFirstColumn="0" w:firstRowLastColumn="0" w:lastRowFirstColumn="0" w:lastRowLastColumn="0"/>
+            </w:pPr>
+            <w:r>
+              <w:rPr>
+                <w:rFonts w:hint="eastAsia"/>
+                <w:lang w:eastAsia="zh-CN"/>
+              </w:rPr>
+              <w:t>char</w:t>
+            </w:r>
+          </w:p>
+        </w:tc>
+        <w:tc>
+          <w:tcPr>
+            <w:tcW w:w="4855" w:type="dxa"/>
+          </w:tcPr>
+          <w:p>
+            <w:pPr>
+              <w:jc w:val="both"/>
+              <w:cnfStyle w:val="000000000000" w:firstRow="0" w:lastRow="0" w:firstColumn="0" w:lastColumn="0" w:oddVBand="0" w:evenVBand="0" w:oddHBand="0" w:evenHBand="0" w:firstRowFirstColumn="0" w:firstRowLastColumn="0" w:lastRowFirstColumn="0" w:lastRowLastColumn="0"/>
+            </w:pPr>
+            <w:r>
+              <w:rPr>
+                <w:lang w:eastAsia="zh-CN"/>
+              </w:rPr>
+              <w:t>A</w:t>
+            </w:r>
+            <w:r>
+              <w:rPr>
+                <w:rFonts w:hint="eastAsia"/>
+                <w:lang w:eastAsia="zh-CN"/>
+              </w:rPr>
+              <w:t xml:space="preserve"> char to indicate the program</w:t>
             </w:r>
           </w:p>
         </w:tc>
@@ -8250,6 +8919,79 @@
         <w:tc>
           <w:tcPr>
             <w:cnfStyle w:val="001000000000" w:firstRow="0" w:lastRow="0" w:firstColumn="1" w:lastColumn="0" w:oddVBand="0" w:evenVBand="0" w:oddHBand="0" w:evenHBand="0" w:firstRowFirstColumn="0" w:firstRowLastColumn="0" w:lastRowFirstColumn="0" w:lastRowLastColumn="0"/>
+            <w:tcW w:w="2425" w:type="dxa"/>
+          </w:tcPr>
+          <w:p>
+            <w:pPr>
+              <w:jc w:val="both"/>
+            </w:pPr>
+            <w:r>
+              <w:rPr>
+                <w:rFonts w:hint="eastAsia"/>
+                <w:lang w:eastAsia="zh-CN"/>
+              </w:rPr>
+              <w:t>cost</w:t>
+            </w:r>
+          </w:p>
+        </w:tc>
+        <w:tc>
+          <w:tcPr>
+            <w:tcW w:w="2070" w:type="dxa"/>
+          </w:tcPr>
+          <w:p>
+            <w:pPr>
+              <w:jc w:val="both"/>
+              <w:cnfStyle w:val="000000000000" w:firstRow="0" w:lastRow="0" w:firstColumn="0" w:lastColumn="0" w:oddVBand="0" w:evenVBand="0" w:oddHBand="0" w:evenHBand="0" w:firstRowFirstColumn="0" w:firstRowLastColumn="0" w:lastRowFirstColumn="0" w:lastRowLastColumn="0"/>
+            </w:pPr>
+            <w:proofErr w:type="spellStart"/>
+            <w:r>
+              <w:rPr>
+                <w:lang w:eastAsia="zh-CN"/>
+              </w:rPr>
+              <w:t>I</w:t>
+            </w:r>
+            <w:r>
+              <w:rPr>
+                <w:rFonts w:hint="eastAsia"/>
+                <w:lang w:eastAsia="zh-CN"/>
+              </w:rPr>
+              <w:t>nt</w:t>
+            </w:r>
+            <w:proofErr w:type="spellEnd"/>
+          </w:p>
+        </w:tc>
+        <w:tc>
+          <w:tcPr>
+            <w:tcW w:w="4855" w:type="dxa"/>
+          </w:tcPr>
+          <w:p>
+            <w:pPr>
+              <w:jc w:val="both"/>
+              <w:cnfStyle w:val="000000000000" w:firstRow="0" w:lastRow="0" w:firstColumn="0" w:lastColumn="0" w:oddVBand="0" w:evenVBand="0" w:oddHBand="0" w:evenHBand="0" w:firstRowFirstColumn="0" w:firstRowLastColumn="0" w:lastRowFirstColumn="0" w:lastRowLastColumn="0"/>
+            </w:pPr>
+            <w:r>
+              <w:rPr>
+                <w:lang w:eastAsia="zh-CN"/>
+              </w:rPr>
+              <w:t>T</w:t>
+            </w:r>
+            <w:r>
+              <w:rPr>
+                <w:rFonts w:hint="eastAsia"/>
+                <w:lang w:eastAsia="zh-CN"/>
+              </w:rPr>
+              <w:t>he cost of each program</w:t>
+            </w:r>
+          </w:p>
+        </w:tc>
+      </w:tr>
+      <w:tr>
+        <w:trPr>
+          <w:trHeight w:val="206"/>
+        </w:trPr>
+        <w:tc>
+          <w:tcPr>
+            <w:cnfStyle w:val="001000000000" w:firstRow="0" w:lastRow="0" w:firstColumn="1" w:lastColumn="0" w:oddVBand="0" w:evenVBand="0" w:oddHBand="0" w:evenHBand="0" w:firstRowFirstColumn="0" w:firstRowLastColumn="0" w:lastRowFirstColumn="0" w:lastRowLastColumn="0"/>
             <w:tcW w:w="9350" w:type="dxa"/>
             <w:gridSpan w:val="3"/>
           </w:tcPr>
@@ -8257,41 +8999,302 @@
             <w:pPr>
               <w:jc w:val="both"/>
             </w:pPr>
+            <w:r>
+              <w:t>Operations</w:t>
+            </w:r>
+          </w:p>
+        </w:tc>
+      </w:tr>
+      <w:tr>
+        <w:trPr>
+          <w:trHeight w:val="206"/>
+        </w:trPr>
+        <w:tc>
+          <w:tcPr>
+            <w:cnfStyle w:val="001000000000" w:firstRow="0" w:lastRow="0" w:firstColumn="1" w:lastColumn="0" w:oddVBand="0" w:evenVBand="0" w:oddHBand="0" w:evenHBand="0" w:firstRowFirstColumn="0" w:firstRowLastColumn="0" w:lastRowFirstColumn="0" w:lastRowLastColumn="0"/>
+            <w:tcW w:w="9350" w:type="dxa"/>
+            <w:gridSpan w:val="3"/>
+          </w:tcPr>
+          <w:p>
+            <w:pPr>
+              <w:jc w:val="both"/>
+            </w:pPr>
+            <w:proofErr w:type="spellStart"/>
+            <w:r>
+              <w:rPr>
+                <w:rFonts w:hint="eastAsia"/>
+                <w:lang w:eastAsia="zh-CN"/>
+              </w:rPr>
+              <w:t>ProgramSettings</w:t>
+            </w:r>
+            <w:proofErr w:type="spellEnd"/>
+            <w:r>
+              <w:t>(</w:t>
+            </w:r>
+            <w:r>
+              <w:rPr>
+                <w:rFonts w:hint="eastAsia"/>
+                <w:lang w:eastAsia="zh-CN"/>
+              </w:rPr>
+              <w:t>char</w:t>
+            </w:r>
+            <w:r>
+              <w:t xml:space="preserve">) </w:t>
+            </w:r>
+            <w:r>
+              <w:t xml:space="preserve">: </w:t>
+            </w:r>
+            <w:r>
+              <w:rPr>
+                <w:b w:val="0"/>
+                <w:i/>
+              </w:rPr>
+              <w:t>constructor of the class</w:t>
+            </w:r>
+          </w:p>
+        </w:tc>
+      </w:tr>
+      <w:tr>
+        <w:trPr>
+          <w:trHeight w:val="206"/>
+        </w:trPr>
+        <w:tc>
+          <w:tcPr>
+            <w:cnfStyle w:val="001000000000" w:firstRow="0" w:lastRow="0" w:firstColumn="1" w:lastColumn="0" w:oddVBand="0" w:evenVBand="0" w:oddHBand="0" w:evenHBand="0" w:firstRowFirstColumn="0" w:firstRowLastColumn="0" w:lastRowFirstColumn="0" w:lastRowLastColumn="0"/>
+            <w:tcW w:w="9350" w:type="dxa"/>
+            <w:gridSpan w:val="3"/>
+          </w:tcPr>
+          <w:p>
+            <w:pPr>
+              <w:jc w:val="both"/>
+            </w:pPr>
+            <w:proofErr w:type="spellStart"/>
+            <w:r>
+              <w:t>Get</w:t>
+            </w:r>
+            <w:r>
+              <w:rPr>
+                <w:rFonts w:hint="eastAsia"/>
+                <w:lang w:eastAsia="zh-CN"/>
+              </w:rPr>
+              <w:t>ProgramType</w:t>
+            </w:r>
+            <w:proofErr w:type="spellEnd"/>
+            <w:r>
+              <w:t xml:space="preserve">() : </w:t>
+            </w:r>
+            <w:r>
+              <w:rPr>
+                <w:rFonts w:hint="eastAsia"/>
+                <w:lang w:eastAsia="zh-CN"/>
+              </w:rPr>
+              <w:t>char</w:t>
+            </w:r>
+          </w:p>
+          <w:p>
+            <w:pPr>
+              <w:jc w:val="both"/>
+              <w:rPr>
+                <w:b w:val="0"/>
+                <w:i/>
+              </w:rPr>
+            </w:pPr>
+            <w:r>
+              <w:rPr>
+                <w:b w:val="0"/>
+                <w:i/>
+              </w:rPr>
+              <w:t>This is used to get the</w:t>
+            </w:r>
+            <w:r>
+              <w:rPr>
+                <w:rFonts w:hint="eastAsia"/>
+                <w:b w:val="0"/>
+                <w:i/>
+                <w:lang w:eastAsia="zh-CN"/>
+              </w:rPr>
+              <w:t xml:space="preserve"> type of the program</w:t>
+            </w:r>
+          </w:p>
+        </w:tc>
+      </w:tr>
+      <w:tr>
+        <w:trPr>
+          <w:trHeight w:val="206"/>
+        </w:trPr>
+        <w:tc>
+          <w:tcPr>
+            <w:cnfStyle w:val="001000000000" w:firstRow="0" w:lastRow="0" w:firstColumn="1" w:lastColumn="0" w:oddVBand="0" w:evenVBand="0" w:oddHBand="0" w:evenHBand="0" w:firstRowFirstColumn="0" w:firstRowLastColumn="0" w:lastRowFirstColumn="0" w:lastRowLastColumn="0"/>
+            <w:tcW w:w="9350" w:type="dxa"/>
+            <w:gridSpan w:val="3"/>
+          </w:tcPr>
+          <w:p>
+            <w:pPr>
+              <w:jc w:val="both"/>
+            </w:pPr>
+            <w:proofErr w:type="spellStart"/>
+            <w:r>
+              <w:t>Get</w:t>
+            </w:r>
+            <w:r>
+              <w:rPr>
+                <w:rFonts w:hint="eastAsia"/>
+                <w:lang w:eastAsia="zh-CN"/>
+              </w:rPr>
+              <w:t>ProgramCost</w:t>
+            </w:r>
+            <w:proofErr w:type="spellEnd"/>
+            <w:r>
+              <w:t xml:space="preserve">() : </w:t>
+            </w:r>
+            <w:proofErr w:type="spellStart"/>
+            <w:r>
+              <w:rPr>
+                <w:rFonts w:hint="eastAsia"/>
+                <w:lang w:eastAsia="zh-CN"/>
+              </w:rPr>
+              <w:t>int</w:t>
+            </w:r>
+            <w:proofErr w:type="spellEnd"/>
+          </w:p>
+          <w:p>
+            <w:pPr>
+              <w:jc w:val="both"/>
+              <w:rPr>
+                <w:b w:val="0"/>
+                <w:i/>
+              </w:rPr>
+            </w:pPr>
+            <w:r>
+              <w:rPr>
+                <w:b w:val="0"/>
+                <w:i/>
+              </w:rPr>
+              <w:t>This is used to get the</w:t>
+            </w:r>
+            <w:r>
+              <w:rPr>
+                <w:rFonts w:hint="eastAsia"/>
+                <w:b w:val="0"/>
+                <w:i/>
+                <w:lang w:eastAsia="zh-CN"/>
+              </w:rPr>
+              <w:t xml:space="preserve"> cost of the program</w:t>
+            </w:r>
+          </w:p>
+        </w:tc>
+      </w:tr>
+      <w:tr>
+        <w:trPr>
+          <w:trHeight w:val="206"/>
+        </w:trPr>
+        <w:tc>
+          <w:tcPr>
+            <w:cnfStyle w:val="001000000000" w:firstRow="0" w:lastRow="0" w:firstColumn="1" w:lastColumn="0" w:oddVBand="0" w:evenVBand="0" w:oddHBand="0" w:evenHBand="0" w:firstRowFirstColumn="0" w:firstRowLastColumn="0" w:lastRowFirstColumn="0" w:lastRowLastColumn="0"/>
+            <w:tcW w:w="9350" w:type="dxa"/>
+            <w:gridSpan w:val="3"/>
+          </w:tcPr>
+          <w:p>
+            <w:pPr>
+              <w:jc w:val="both"/>
+            </w:pPr>
+            <w:proofErr w:type="spellStart"/>
+            <w:r>
+              <w:rPr>
+                <w:rFonts w:hint="eastAsia"/>
+                <w:lang w:eastAsia="zh-CN"/>
+              </w:rPr>
+              <w:t>ToString</w:t>
+            </w:r>
+            <w:proofErr w:type="spellEnd"/>
+            <w:r>
+              <w:t xml:space="preserve">() : </w:t>
+            </w:r>
+            <w:r>
+              <w:rPr>
+                <w:rFonts w:hint="eastAsia"/>
+                <w:lang w:eastAsia="zh-CN"/>
+              </w:rPr>
+              <w:t>String</w:t>
+            </w:r>
+          </w:p>
+          <w:p>
+            <w:pPr>
+              <w:jc w:val="both"/>
+            </w:pPr>
+            <w:r>
+              <w:rPr>
+                <w:b w:val="0"/>
+                <w:i/>
+              </w:rPr>
+              <w:t>This is used to</w:t>
+            </w:r>
+            <w:r>
+              <w:rPr>
+                <w:rFonts w:hint="eastAsia"/>
+                <w:b w:val="0"/>
+                <w:i/>
+                <w:lang w:eastAsia="zh-CN"/>
+              </w:rPr>
+              <w:t xml:space="preserve"> transfer the </w:t>
+            </w:r>
+            <w:r>
+              <w:rPr>
+                <w:b w:val="0"/>
+                <w:i/>
+                <w:lang w:eastAsia="zh-CN"/>
+              </w:rPr>
+              <w:t>object</w:t>
+            </w:r>
+            <w:r>
+              <w:rPr>
+                <w:rFonts w:hint="eastAsia"/>
+                <w:b w:val="0"/>
+                <w:i/>
+                <w:lang w:eastAsia="zh-CN"/>
+              </w:rPr>
+              <w:t xml:space="preserve"> to string </w:t>
+            </w:r>
+          </w:p>
+        </w:tc>
+      </w:tr>
+      <w:tr>
+        <w:trPr>
+          <w:trHeight w:val="206"/>
+        </w:trPr>
+        <w:tc>
+          <w:tcPr>
+            <w:cnfStyle w:val="001000000000" w:firstRow="0" w:lastRow="0" w:firstColumn="1" w:lastColumn="0" w:oddVBand="0" w:evenVBand="0" w:oddHBand="0" w:evenHBand="0" w:firstRowFirstColumn="0" w:firstRowLastColumn="0" w:lastRowFirstColumn="0" w:lastRowLastColumn="0"/>
+            <w:tcW w:w="9350" w:type="dxa"/>
+            <w:gridSpan w:val="3"/>
+          </w:tcPr>
+          <w:p>
+            <w:pPr>
+              <w:jc w:val="both"/>
+            </w:pPr>
+            <w:r>
+              <w:t xml:space="preserve">Remarks: </w:t>
+            </w:r>
+          </w:p>
+          <w:p>
+            <w:pPr>
+              <w:jc w:val="both"/>
+            </w:pPr>
+            <w:r>
+              <w:t xml:space="preserve">All functions are implemented. </w:t>
+            </w:r>
           </w:p>
         </w:tc>
       </w:tr>
     </w:tbl>
     <w:p>
       <w:pPr>
-        <w:rPr>
-          <w:b/>
-        </w:rPr>
-      </w:pPr>
-    </w:p>
-    <w:p>
-      <w:pPr>
-        <w:rPr>
-          <w:b/>
-        </w:rPr>
-      </w:pPr>
-    </w:p>
-    <w:p>
-      <w:pPr>
-        <w:rPr>
-          <w:b/>
-        </w:rPr>
-      </w:pPr>
-    </w:p>
-    <w:p>
-      <w:bookmarkStart w:id="10" w:name="_GoBack"/>
-      <w:bookmarkEnd w:id="10"/>
-    </w:p>
-    <w:p>
-      <w:pPr>
         <w:pStyle w:val="Heading1"/>
         <w:jc w:val="both"/>
       </w:pPr>
-      <w:bookmarkStart w:id="11" w:name="_Toc470081121"/>
+      <w:bookmarkStart w:id="10" w:name="_Toc470081121"/>
+      <w:bookmarkStart w:id="11" w:name="_GoBack"/>
+      <w:bookmarkEnd w:id="11"/>
       <w:r>
         <w:t>STATE</w:t>
       </w:r>
@@ -8299,7 +9302,7 @@
         <w:t xml:space="preserve"> DIAGRAMs</w:t>
       </w:r>
       <w:bookmarkEnd w:id="8"/>
-      <w:bookmarkEnd w:id="11"/>
+      <w:bookmarkEnd w:id="10"/>
     </w:p>
     <w:p/>
     <w:p>
@@ -8326,6 +9329,7 @@
     </w:p>
     <w:p>
       <w:r>
+        <w:lastRenderedPageBreak/>
         <w:t xml:space="preserve">From our independent investigations we tried to determine which buttons correspond to which exact input descriptors. </w:t>
       </w:r>
       <w:r>
@@ -8546,7 +9550,7 @@
 </file>
 
 <file path=word/endnotes.xml><?xml version="1.0" encoding="utf-8"?>
-<w:endnotes xmlns:wpc="http://schemas.microsoft.com/office/word/2010/wordprocessingCanvas" xmlns:cx="http://schemas.microsoft.com/office/drawing/2014/chartex" xmlns:cx1="http://schemas.microsoft.com/office/drawing/2015/9/8/chartex" xmlns:cx2="http://schemas.microsoft.com/office/drawing/2015/10/21/chartex" xmlns:cx3="http://schemas.microsoft.com/office/drawing/2016/5/9/chartex" xmlns:cx4="http://schemas.microsoft.com/office/drawing/2016/5/10/chartex" xmlns:cx5="http://schemas.microsoft.com/office/drawing/2016/5/11/chartex" xmlns:mc="http://schemas.openxmlformats.org/markup-compatibility/2006" xmlns:o="urn:schemas-microsoft-com:office:office" xmlns:r="http://schemas.openxmlformats.org/officeDocument/2006/relationships" xmlns:m="http://schemas.openxmlformats.org/officeDocument/2006/math" xmlns:v="urn:schemas-microsoft-com:vml" xmlns:wp14="http://schemas.microsoft.com/office/word/2010/wordprocessingDrawing" xmlns:wp="http://schemas.openxmlformats.org/drawingml/2006/wordprocessingDrawing" xmlns:w10="urn:schemas-microsoft-com:office:word" xmlns:w="http://schemas.openxmlformats.org/wordprocessingml/2006/main" xmlns:w14="http://schemas.microsoft.com/office/word/2010/wordml" xmlns:w15="http://schemas.microsoft.com/office/word/2012/wordml" xmlns:w16se="http://schemas.microsoft.com/office/word/2015/wordml/symex" xmlns:wpg="http://schemas.microsoft.com/office/word/2010/wordprocessingGroup" xmlns:wpi="http://schemas.microsoft.com/office/word/2010/wordprocessingInk" xmlns:wne="http://schemas.microsoft.com/office/word/2006/wordml" xmlns:wps="http://schemas.microsoft.com/office/word/2010/wordprocessingShape" mc:Ignorable="w14 w15 w16se wp14">
+<w:endnotes xmlns:wpc="http://schemas.microsoft.com/office/word/2010/wordprocessingCanvas" xmlns:mc="http://schemas.openxmlformats.org/markup-compatibility/2006" xmlns:o="urn:schemas-microsoft-com:office:office" xmlns:r="http://schemas.openxmlformats.org/officeDocument/2006/relationships" xmlns:m="http://schemas.openxmlformats.org/officeDocument/2006/math" xmlns:v="urn:schemas-microsoft-com:vml" xmlns:wp14="http://schemas.microsoft.com/office/word/2010/wordprocessingDrawing" xmlns:wp="http://schemas.openxmlformats.org/drawingml/2006/wordprocessingDrawing" xmlns:w10="urn:schemas-microsoft-com:office:word" xmlns:w="http://schemas.openxmlformats.org/wordprocessingml/2006/main" xmlns:w14="http://schemas.microsoft.com/office/word/2010/wordml" xmlns:w15="http://schemas.microsoft.com/office/word/2012/wordml" xmlns:wpg="http://schemas.microsoft.com/office/word/2010/wordprocessingGroup" xmlns:wpi="http://schemas.microsoft.com/office/word/2010/wordprocessingInk" xmlns:wne="http://schemas.microsoft.com/office/word/2006/wordml" xmlns:wps="http://schemas.microsoft.com/office/word/2010/wordprocessingShape" mc:Ignorable="w14 w15 wp14">
   <w:endnote w:type="separator" w:id="-1">
     <w:p>
       <w:pPr>
@@ -8571,7 +9575,7 @@
 </file>
 
 <file path=word/footer1.xml><?xml version="1.0" encoding="utf-8"?>
-<w:ftr xmlns:wpc="http://schemas.microsoft.com/office/word/2010/wordprocessingCanvas" xmlns:cx="http://schemas.microsoft.com/office/drawing/2014/chartex" xmlns:cx1="http://schemas.microsoft.com/office/drawing/2015/9/8/chartex" xmlns:cx2="http://schemas.microsoft.com/office/drawing/2015/10/21/chartex" xmlns:cx3="http://schemas.microsoft.com/office/drawing/2016/5/9/chartex" xmlns:cx4="http://schemas.microsoft.com/office/drawing/2016/5/10/chartex" xmlns:cx5="http://schemas.microsoft.com/office/drawing/2016/5/11/chartex" xmlns:mc="http://schemas.openxmlformats.org/markup-compatibility/2006" xmlns:o="urn:schemas-microsoft-com:office:office" xmlns:r="http://schemas.openxmlformats.org/officeDocument/2006/relationships" xmlns:m="http://schemas.openxmlformats.org/officeDocument/2006/math" xmlns:v="urn:schemas-microsoft-com:vml" xmlns:wp14="http://schemas.microsoft.com/office/word/2010/wordprocessingDrawing" xmlns:wp="http://schemas.openxmlformats.org/drawingml/2006/wordprocessingDrawing" xmlns:w10="urn:schemas-microsoft-com:office:word" xmlns:w="http://schemas.openxmlformats.org/wordprocessingml/2006/main" xmlns:w14="http://schemas.microsoft.com/office/word/2010/wordml" xmlns:w15="http://schemas.microsoft.com/office/word/2012/wordml" xmlns:w16se="http://schemas.microsoft.com/office/word/2015/wordml/symex" xmlns:wpg="http://schemas.microsoft.com/office/word/2010/wordprocessingGroup" xmlns:wpi="http://schemas.microsoft.com/office/word/2010/wordprocessingInk" xmlns:wne="http://schemas.microsoft.com/office/word/2006/wordml" xmlns:wps="http://schemas.microsoft.com/office/word/2010/wordprocessingShape" mc:Ignorable="w14 w15 w16se wp14">
+<w:ftr xmlns:wpc="http://schemas.microsoft.com/office/word/2010/wordprocessingCanvas" xmlns:mc="http://schemas.openxmlformats.org/markup-compatibility/2006" xmlns:o="urn:schemas-microsoft-com:office:office" xmlns:r="http://schemas.openxmlformats.org/officeDocument/2006/relationships" xmlns:m="http://schemas.openxmlformats.org/officeDocument/2006/math" xmlns:v="urn:schemas-microsoft-com:vml" xmlns:wp14="http://schemas.microsoft.com/office/word/2010/wordprocessingDrawing" xmlns:wp="http://schemas.openxmlformats.org/drawingml/2006/wordprocessingDrawing" xmlns:w10="urn:schemas-microsoft-com:office:word" xmlns:w="http://schemas.openxmlformats.org/wordprocessingml/2006/main" xmlns:w14="http://schemas.microsoft.com/office/word/2010/wordml" xmlns:w15="http://schemas.microsoft.com/office/word/2012/wordml" xmlns:wpg="http://schemas.microsoft.com/office/word/2010/wordprocessingGroup" xmlns:wpi="http://schemas.microsoft.com/office/word/2010/wordprocessingInk" xmlns:wne="http://schemas.microsoft.com/office/word/2006/wordml" xmlns:wps="http://schemas.microsoft.com/office/word/2010/wordprocessingShape" mc:Ignorable="w14 w15 wp14">
   <w:sdt>
     <w:sdtPr>
       <w:id w:val="1775284562"/>
@@ -8604,7 +9608,7 @@
           <w:rPr>
             <w:noProof/>
           </w:rPr>
-          <w:t>9</w:t>
+          <w:t>16</w:t>
         </w:r>
         <w:r>
           <w:rPr>
@@ -8624,7 +9628,7 @@
 </file>
 
 <file path=word/footnotes.xml><?xml version="1.0" encoding="utf-8"?>
-<w:footnotes xmlns:wpc="http://schemas.microsoft.com/office/word/2010/wordprocessingCanvas" xmlns:cx="http://schemas.microsoft.com/office/drawing/2014/chartex" xmlns:cx1="http://schemas.microsoft.com/office/drawing/2015/9/8/chartex" xmlns:cx2="http://schemas.microsoft.com/office/drawing/2015/10/21/chartex" xmlns:cx3="http://schemas.microsoft.com/office/drawing/2016/5/9/chartex" xmlns:cx4="http://schemas.microsoft.com/office/drawing/2016/5/10/chartex" xmlns:cx5="http://schemas.microsoft.com/office/drawing/2016/5/11/chartex" xmlns:mc="http://schemas.openxmlformats.org/markup-compatibility/2006" xmlns:o="urn:schemas-microsoft-com:office:office" xmlns:r="http://schemas.openxmlformats.org/officeDocument/2006/relationships" xmlns:m="http://schemas.openxmlformats.org/officeDocument/2006/math" xmlns:v="urn:schemas-microsoft-com:vml" xmlns:wp14="http://schemas.microsoft.com/office/word/2010/wordprocessingDrawing" xmlns:wp="http://schemas.openxmlformats.org/drawingml/2006/wordprocessingDrawing" xmlns:w10="urn:schemas-microsoft-com:office:word" xmlns:w="http://schemas.openxmlformats.org/wordprocessingml/2006/main" xmlns:w14="http://schemas.microsoft.com/office/word/2010/wordml" xmlns:w15="http://schemas.microsoft.com/office/word/2012/wordml" xmlns:w16se="http://schemas.microsoft.com/office/word/2015/wordml/symex" xmlns:wpg="http://schemas.microsoft.com/office/word/2010/wordprocessingGroup" xmlns:wpi="http://schemas.microsoft.com/office/word/2010/wordprocessingInk" xmlns:wne="http://schemas.microsoft.com/office/word/2006/wordml" xmlns:wps="http://schemas.microsoft.com/office/word/2010/wordprocessingShape" mc:Ignorable="w14 w15 w16se wp14">
+<w:footnotes xmlns:wpc="http://schemas.microsoft.com/office/word/2010/wordprocessingCanvas" xmlns:mc="http://schemas.openxmlformats.org/markup-compatibility/2006" xmlns:o="urn:schemas-microsoft-com:office:office" xmlns:r="http://schemas.openxmlformats.org/officeDocument/2006/relationships" xmlns:m="http://schemas.openxmlformats.org/officeDocument/2006/math" xmlns:v="urn:schemas-microsoft-com:vml" xmlns:wp14="http://schemas.microsoft.com/office/word/2010/wordprocessingDrawing" xmlns:wp="http://schemas.openxmlformats.org/drawingml/2006/wordprocessingDrawing" xmlns:w10="urn:schemas-microsoft-com:office:word" xmlns:w="http://schemas.openxmlformats.org/wordprocessingml/2006/main" xmlns:w14="http://schemas.microsoft.com/office/word/2010/wordml" xmlns:w15="http://schemas.microsoft.com/office/word/2012/wordml" xmlns:wpg="http://schemas.microsoft.com/office/word/2010/wordprocessingGroup" xmlns:wpi="http://schemas.microsoft.com/office/word/2010/wordprocessingInk" xmlns:wne="http://schemas.microsoft.com/office/word/2006/wordml" xmlns:wps="http://schemas.microsoft.com/office/word/2010/wordprocessingShape" mc:Ignorable="w14 w15 wp14">
   <w:footnote w:type="separator" w:id="-1">
     <w:p>
       <w:pPr>
@@ -8649,7 +9653,7 @@
 </file>
 
 <file path=word/numbering.xml><?xml version="1.0" encoding="utf-8"?>
-<w:numbering xmlns:wpc="http://schemas.microsoft.com/office/word/2010/wordprocessingCanvas" xmlns:cx="http://schemas.microsoft.com/office/drawing/2014/chartex" xmlns:cx1="http://schemas.microsoft.com/office/drawing/2015/9/8/chartex" xmlns:cx2="http://schemas.microsoft.com/office/drawing/2015/10/21/chartex" xmlns:cx3="http://schemas.microsoft.com/office/drawing/2016/5/9/chartex" xmlns:cx4="http://schemas.microsoft.com/office/drawing/2016/5/10/chartex" xmlns:cx5="http://schemas.microsoft.com/office/drawing/2016/5/11/chartex" xmlns:mc="http://schemas.openxmlformats.org/markup-compatibility/2006" xmlns:o="urn:schemas-microsoft-com:office:office" xmlns:r="http://schemas.openxmlformats.org/officeDocument/2006/relationships" xmlns:m="http://schemas.openxmlformats.org/officeDocument/2006/math" xmlns:v="urn:schemas-microsoft-com:vml" xmlns:wp14="http://schemas.microsoft.com/office/word/2010/wordprocessingDrawing" xmlns:wp="http://schemas.openxmlformats.org/drawingml/2006/wordprocessingDrawing" xmlns:w10="urn:schemas-microsoft-com:office:word" xmlns:w="http://schemas.openxmlformats.org/wordprocessingml/2006/main" xmlns:w14="http://schemas.microsoft.com/office/word/2010/wordml" xmlns:w15="http://schemas.microsoft.com/office/word/2012/wordml" xmlns:w16se="http://schemas.microsoft.com/office/word/2015/wordml/symex" xmlns:wpg="http://schemas.microsoft.com/office/word/2010/wordprocessingGroup" xmlns:wpi="http://schemas.microsoft.com/office/word/2010/wordprocessingInk" xmlns:wne="http://schemas.microsoft.com/office/word/2006/wordml" xmlns:wps="http://schemas.microsoft.com/office/word/2010/wordprocessingShape" mc:Ignorable="w14 w15 w16se wp14">
+<w:numbering xmlns:wpc="http://schemas.microsoft.com/office/word/2010/wordprocessingCanvas" xmlns:mc="http://schemas.openxmlformats.org/markup-compatibility/2006" xmlns:o="urn:schemas-microsoft-com:office:office" xmlns:r="http://schemas.openxmlformats.org/officeDocument/2006/relationships" xmlns:m="http://schemas.openxmlformats.org/officeDocument/2006/math" xmlns:v="urn:schemas-microsoft-com:vml" xmlns:wp14="http://schemas.microsoft.com/office/word/2010/wordprocessingDrawing" xmlns:wp="http://schemas.openxmlformats.org/drawingml/2006/wordprocessingDrawing" xmlns:w10="urn:schemas-microsoft-com:office:word" xmlns:w="http://schemas.openxmlformats.org/wordprocessingml/2006/main" xmlns:w14="http://schemas.microsoft.com/office/word/2010/wordml" xmlns:w15="http://schemas.microsoft.com/office/word/2012/wordml" xmlns:wpg="http://schemas.microsoft.com/office/word/2010/wordprocessingGroup" xmlns:wpi="http://schemas.microsoft.com/office/word/2010/wordprocessingInk" xmlns:wne="http://schemas.microsoft.com/office/word/2006/wordml" xmlns:wps="http://schemas.microsoft.com/office/word/2010/wordprocessingShape" mc:Ignorable="w14 w15 wp14">
   <w:abstractNum w:abstractNumId="0" w15:restartNumberingAfterBreak="0">
     <w:nsid w:val="03B90CE6"/>
     <w:multiLevelType w:val="hybridMultilevel"/>
@@ -13336,7 +14340,7 @@
 </file>
 
 <file path=word/styles.xml><?xml version="1.0" encoding="utf-8"?>
-<w:styles xmlns:mc="http://schemas.openxmlformats.org/markup-compatibility/2006" xmlns:r="http://schemas.openxmlformats.org/officeDocument/2006/relationships" xmlns:w="http://schemas.openxmlformats.org/wordprocessingml/2006/main" xmlns:w14="http://schemas.microsoft.com/office/word/2010/wordml" xmlns:w15="http://schemas.microsoft.com/office/word/2012/wordml" xmlns:w16se="http://schemas.microsoft.com/office/word/2015/wordml/symex" mc:Ignorable="w14 w15 w16se">
+<w:styles xmlns:mc="http://schemas.openxmlformats.org/markup-compatibility/2006" xmlns:r="http://schemas.openxmlformats.org/officeDocument/2006/relationships" xmlns:w="http://schemas.openxmlformats.org/wordprocessingml/2006/main" xmlns:w14="http://schemas.microsoft.com/office/word/2010/wordml" xmlns:w15="http://schemas.microsoft.com/office/word/2012/wordml" mc:Ignorable="w14 w15">
   <w:docDefaults>
     <w:rPrDefault>
       <w:rPr>
@@ -13350,7 +14354,7 @@
       </w:pPr>
     </w:pPrDefault>
   </w:docDefaults>
-  <w:latentStyles w:defLockedState="0" w:defUIPriority="99" w:defSemiHidden="0" w:defUnhideWhenUsed="0" w:defQFormat="0" w:count="374">
+  <w:latentStyles w:defLockedState="0" w:defUIPriority="99" w:defSemiHidden="0" w:defUnhideWhenUsed="0" w:defQFormat="0" w:count="371">
     <w:lsdException w:name="Normal" w:uiPriority="0" w:qFormat="1"/>
     <w:lsdException w:name="heading 1" w:uiPriority="9" w:qFormat="1"/>
     <w:lsdException w:name="heading 2" w:semiHidden="1" w:uiPriority="9" w:unhideWhenUsed="1" w:qFormat="1"/>
@@ -13456,6 +14460,7 @@
     <w:lsdException w:name="HTML Sample" w:semiHidden="1" w:unhideWhenUsed="1"/>
     <w:lsdException w:name="HTML Typewriter" w:semiHidden="1" w:unhideWhenUsed="1"/>
     <w:lsdException w:name="HTML Variable" w:semiHidden="1" w:unhideWhenUsed="1"/>
+    <w:lsdException w:name="Normal Table" w:semiHidden="1" w:unhideWhenUsed="1"/>
     <w:lsdException w:name="annotation subject" w:semiHidden="1" w:unhideWhenUsed="1"/>
     <w:lsdException w:name="No List" w:semiHidden="1" w:unhideWhenUsed="1"/>
     <w:lsdException w:name="Outline List 1" w:semiHidden="1" w:unhideWhenUsed="1"/>
@@ -13500,6 +14505,7 @@
     <w:lsdException w:name="Table Professional" w:semiHidden="1" w:unhideWhenUsed="1"/>
     <w:lsdException w:name="Table Subtle 1" w:semiHidden="1" w:unhideWhenUsed="1"/>
     <w:lsdException w:name="Table Subtle 2" w:semiHidden="1" w:unhideWhenUsed="1"/>
+    <w:lsdException w:name="Table Web 1" w:semiHidden="1" w:unhideWhenUsed="1"/>
     <w:lsdException w:name="Table Web 2" w:semiHidden="1" w:unhideWhenUsed="1"/>
     <w:lsdException w:name="Table Web 3" w:semiHidden="1" w:unhideWhenUsed="1"/>
     <w:lsdException w:name="Balloon Text" w:semiHidden="1" w:unhideWhenUsed="1"/>
@@ -13720,9 +14726,6 @@
     <w:lsdException w:name="List Table 5 Dark Accent 6" w:uiPriority="50"/>
     <w:lsdException w:name="List Table 6 Colorful Accent 6" w:uiPriority="51"/>
     <w:lsdException w:name="List Table 7 Colorful Accent 6" w:uiPriority="52"/>
-    <w:lsdException w:name="Mention" w:semiHidden="1" w:unhideWhenUsed="1"/>
-    <w:lsdException w:name="Smart Hyperlink" w:semiHidden="1" w:unhideWhenUsed="1"/>
-    <w:lsdException w:name="Hashtag" w:semiHidden="1" w:unhideWhenUsed="1"/>
   </w:latentStyles>
   <w:style w:type="paragraph" w:default="1" w:styleId="Normal">
     <w:name w:val="Normal"/>
@@ -15171,7 +16174,7 @@
 </file>
 
 <file path=customXml/itemProps2.xml><?xml version="1.0" encoding="utf-8"?>
-<ds:datastoreItem xmlns:ds="http://schemas.openxmlformats.org/officeDocument/2006/customXml" ds:itemID="{4E835EEC-8522-4022-857E-96FD24060A96}">
+<ds:datastoreItem xmlns:ds="http://schemas.openxmlformats.org/officeDocument/2006/customXml" ds:itemID="{E4696A96-CBFA-49F4-8A34-127B94FABBFF}">
   <ds:schemaRefs>
     <ds:schemaRef ds:uri="http://schemas.openxmlformats.org/officeDocument/2006/bibliography"/>
   </ds:schemaRefs>

--- a/Docs/ESP-DesignDocument.docx
+++ b/Docs/ESP-DesignDocument.docx
@@ -485,7 +485,6 @@
                                     <w:dataBinding w:prefixMappings="xmlns:ns0='http://purl.org/dc/elements/1.1/' xmlns:ns1='http://schemas.openxmlformats.org/package/2006/metadata/core-properties' " w:xpath="/ns1:coreProperties[1]/ns0:title[1]" w:storeItemID="{6C3C8BC8-F283-45AE-878A-BAB7291924A1}"/>
                                     <w:text w:multiLine="1"/>
                                   </w:sdtPr>
-                                  <w:sdtEndPr/>
                                   <w:sdtContent>
                                     <w:r>
                                       <w:rPr>
@@ -513,7 +512,6 @@
                                   <w:dataBinding w:prefixMappings="xmlns:ns0='http://purl.org/dc/elements/1.1/' xmlns:ns1='http://schemas.openxmlformats.org/package/2006/metadata/core-properties' " w:xpath="/ns1:coreProperties[1]/ns0:subject[1]" w:storeItemID="{6C3C8BC8-F283-45AE-878A-BAB7291924A1}"/>
                                   <w:text/>
                                 </w:sdtPr>
-                                <w:sdtEndPr/>
                                 <w:sdtContent>
                                   <w:p>
                                     <w:pPr>
@@ -588,7 +586,6 @@
                               <w:dataBinding w:prefixMappings="xmlns:ns0='http://purl.org/dc/elements/1.1/' xmlns:ns1='http://schemas.openxmlformats.org/package/2006/metadata/core-properties' " w:xpath="/ns1:coreProperties[1]/ns0:title[1]" w:storeItemID="{6C3C8BC8-F283-45AE-878A-BAB7291924A1}"/>
                               <w:text w:multiLine="1"/>
                             </w:sdtPr>
-                            <w:sdtEndPr/>
                             <w:sdtContent>
                               <w:r>
                                 <w:rPr>
@@ -616,7 +613,6 @@
                             <w:dataBinding w:prefixMappings="xmlns:ns0='http://purl.org/dc/elements/1.1/' xmlns:ns1='http://schemas.openxmlformats.org/package/2006/metadata/core-properties' " w:xpath="/ns1:coreProperties[1]/ns0:subject[1]" w:storeItemID="{6C3C8BC8-F283-45AE-878A-BAB7291924A1}"/>
                             <w:text/>
                           </w:sdtPr>
-                          <w:sdtEndPr/>
                           <w:sdtContent>
                             <w:p>
                               <w:pPr>
@@ -915,7 +911,7 @@
                   </wp:anchor>
                 </w:drawing>
               </mc:Choice>
-              <mc:Fallback xmlns:w16se="http://schemas.microsoft.com/office/word/2015/wordml/symex" xmlns:cx5="http://schemas.microsoft.com/office/drawing/2016/5/11/chartex" xmlns:cx4="http://schemas.microsoft.com/office/drawing/2016/5/10/chartex" xmlns:cx3="http://schemas.microsoft.com/office/drawing/2016/5/9/chartex" xmlns:cx2="http://schemas.microsoft.com/office/drawing/2015/10/21/chartex" xmlns:cx1="http://schemas.microsoft.com/office/drawing/2015/9/8/chartex" xmlns:cx="http://schemas.microsoft.com/office/drawing/2014/chartex">
+              <mc:Fallback xmlns:cx="http://schemas.microsoft.com/office/drawing/2014/chartex" xmlns:cx1="http://schemas.microsoft.com/office/drawing/2015/9/8/chartex" xmlns:cx2="http://schemas.microsoft.com/office/drawing/2015/10/21/chartex" xmlns:cx3="http://schemas.microsoft.com/office/drawing/2016/5/9/chartex" xmlns:cx4="http://schemas.microsoft.com/office/drawing/2016/5/10/chartex" xmlns:cx5="http://schemas.microsoft.com/office/drawing/2016/5/11/chartex" xmlns:w16se="http://schemas.microsoft.com/office/word/2015/wordml/symex">
                 <w:pict>
                   <v:group w14:anchorId="2F169BEB" id="Group 114" o:spid="_x0000_s1026" style="position:absolute;margin-left:0;margin-top:0;width:18pt;height:10in;z-index:251659264;mso-width-percent:29;mso-height-percent:909;mso-left-percent:45;mso-position-horizontal-relative:page;mso-position-vertical:center;mso-position-vertical-relative:page;mso-width-percent:29;mso-height-percent:909;mso-left-percent:45" coordsize="2286,91440" o:gfxdata="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">
                     <v:rect id="Rectangle 115" o:spid="_x0000_s1027" style="position:absolute;width:2286;height:87820;visibility:visible;mso-wrap-style:square;v-text-anchor:middle" o:gfxdata="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" fillcolor="#ed7d31 [3205]" stroked="f" strokeweight="1pt"/>
@@ -992,7 +988,7 @@
           <w:r>
             <w:fldChar w:fldCharType="separate"/>
           </w:r>
-          <w:hyperlink w:anchor="_Toc470081115" w:history="1">
+          <w:hyperlink w:anchor="_Toc470300458" w:history="1">
             <w:r>
               <w:rPr>
                 <w:rStyle w:val="Hyperlink"/>
@@ -1019,7 +1015,7 @@
                 <w:noProof/>
                 <w:webHidden/>
               </w:rPr>
-              <w:instrText xml:space="preserve"> PAGEREF _Toc470081115 \h </w:instrText>
+              <w:instrText xml:space="preserve"> PAGEREF _Toc470300458 \h </w:instrText>
             </w:r>
             <w:r>
               <w:rPr>
@@ -1062,7 +1058,7 @@
               <w:szCs w:val="22"/>
             </w:rPr>
           </w:pPr>
-          <w:hyperlink w:anchor="_Toc470081116" w:history="1">
+          <w:hyperlink w:anchor="_Toc470300459" w:history="1">
             <w:r>
               <w:rPr>
                 <w:rStyle w:val="Hyperlink"/>
@@ -1089,7 +1085,7 @@
                 <w:noProof/>
                 <w:webHidden/>
               </w:rPr>
-              <w:instrText xml:space="preserve"> PAGEREF _Toc470081116 \h </w:instrText>
+              <w:instrText xml:space="preserve"> PAGEREF _Toc470300459 \h </w:instrText>
             </w:r>
             <w:r>
               <w:rPr>
@@ -1132,13 +1128,13 @@
               <w:szCs w:val="22"/>
             </w:rPr>
           </w:pPr>
-          <w:hyperlink w:anchor="_Toc470081117" w:history="1">
+          <w:hyperlink w:anchor="_Toc470300460" w:history="1">
             <w:r>
               <w:rPr>
                 <w:rStyle w:val="Hyperlink"/>
                 <w:noProof/>
               </w:rPr>
-              <w:t>Class diagram</w:t>
+              <w:t>CLASS DIAGRAM</w:t>
             </w:r>
             <w:r>
               <w:rPr>
@@ -1159,7 +1155,7 @@
                 <w:noProof/>
                 <w:webHidden/>
               </w:rPr>
-              <w:instrText xml:space="preserve"> PAGEREF _Toc470081117 \h </w:instrText>
+              <w:instrText xml:space="preserve"> PAGEREF _Toc470300460 \h </w:instrText>
             </w:r>
             <w:r>
               <w:rPr>
@@ -1202,13 +1198,13 @@
               <w:szCs w:val="22"/>
             </w:rPr>
           </w:pPr>
-          <w:hyperlink w:anchor="_Toc470081118" w:history="1">
+          <w:hyperlink w:anchor="_Toc470300461" w:history="1">
             <w:r>
               <w:rPr>
                 <w:rStyle w:val="Hyperlink"/>
                 <w:noProof/>
               </w:rPr>
-              <w:t>Description of the classes and their members</w:t>
+              <w:t>DESCRIPTION OF THE CLASSES AND THEIR MEMBERS</w:t>
             </w:r>
             <w:r>
               <w:rPr>
@@ -1229,7 +1225,7 @@
                 <w:noProof/>
                 <w:webHidden/>
               </w:rPr>
-              <w:instrText xml:space="preserve"> PAGEREF _Toc470081118 \h </w:instrText>
+              <w:instrText xml:space="preserve"> PAGEREF _Toc470300461 \h </w:instrText>
             </w:r>
             <w:r>
               <w:rPr>
@@ -1272,20 +1268,13 @@
               <w:szCs w:val="22"/>
             </w:rPr>
           </w:pPr>
-          <w:hyperlink w:anchor="_Toc470081119" w:history="1">
+          <w:hyperlink w:anchor="_Toc470300462" w:history="1">
             <w:r>
               <w:rPr>
                 <w:rStyle w:val="Hyperlink"/>
                 <w:noProof/>
               </w:rPr>
-              <w:t>H</w:t>
-            </w:r>
-            <w:r>
-              <w:rPr>
-                <w:rStyle w:val="Hyperlink"/>
-                <w:noProof/>
-              </w:rPr>
-              <w:t>ardware related classes</w:t>
+              <w:t>HARDWARE RELATED CLASSES</w:t>
             </w:r>
             <w:r>
               <w:rPr>
@@ -1306,7 +1295,7 @@
                 <w:noProof/>
                 <w:webHidden/>
               </w:rPr>
-              <w:instrText xml:space="preserve"> PAGEREF _Toc470081119 \h </w:instrText>
+              <w:instrText xml:space="preserve"> PAGEREF _Toc470300462 \h </w:instrText>
             </w:r>
             <w:r>
               <w:rPr>
@@ -1326,7 +1315,7 @@
                 <w:noProof/>
                 <w:webHidden/>
               </w:rPr>
-              <w:t>3</w:t>
+              <w:t>4</w:t>
             </w:r>
             <w:r>
               <w:rPr>
@@ -1349,20 +1338,13 @@
               <w:szCs w:val="22"/>
             </w:rPr>
           </w:pPr>
-          <w:hyperlink w:anchor="_Toc470081120" w:history="1">
+          <w:hyperlink w:anchor="_Toc470300463" w:history="1">
             <w:r>
               <w:rPr>
                 <w:rStyle w:val="Hyperlink"/>
                 <w:noProof/>
               </w:rPr>
-              <w:t>I</w:t>
-            </w:r>
-            <w:r>
-              <w:rPr>
-                <w:rStyle w:val="Hyperlink"/>
-                <w:noProof/>
-              </w:rPr>
-              <w:t>mmediate classes</w:t>
+              <w:t>IMMEDIATE CLASSES</w:t>
             </w:r>
             <w:r>
               <w:rPr>
@@ -1383,7 +1365,7 @@
                 <w:noProof/>
                 <w:webHidden/>
               </w:rPr>
-              <w:instrText xml:space="preserve"> PAGEREF _Toc470081120 \h </w:instrText>
+              <w:instrText xml:space="preserve"> PAGEREF _Toc470300463 \h </w:instrText>
             </w:r>
             <w:r>
               <w:rPr>
@@ -1403,7 +1385,7 @@
                 <w:noProof/>
                 <w:webHidden/>
               </w:rPr>
-              <w:t>8</w:t>
+              <w:t>9</w:t>
             </w:r>
             <w:r>
               <w:rPr>
@@ -1426,13 +1408,14 @@
               <w:szCs w:val="22"/>
             </w:rPr>
           </w:pPr>
-          <w:hyperlink w:anchor="_Toc470081121" w:history="1">
+          <w:hyperlink w:anchor="_Toc470300464" w:history="1">
             <w:r>
               <w:rPr>
                 <w:rStyle w:val="Hyperlink"/>
                 <w:noProof/>
-              </w:rPr>
-              <w:t>STATE DIAGRAMS</w:t>
+                <w:lang w:eastAsia="zh-CN"/>
+              </w:rPr>
+              <w:t>INTELLIGENCE CLASSES</w:t>
             </w:r>
             <w:r>
               <w:rPr>
@@ -1453,7 +1436,7 @@
                 <w:noProof/>
                 <w:webHidden/>
               </w:rPr>
-              <w:instrText xml:space="preserve"> PAGEREF _Toc470081121 \h </w:instrText>
+              <w:instrText xml:space="preserve"> PAGEREF _Toc470300464 \h </w:instrText>
             </w:r>
             <w:r>
               <w:rPr>
@@ -1473,7 +1456,7 @@
                 <w:noProof/>
                 <w:webHidden/>
               </w:rPr>
-              <w:t>10</w:t>
+              <w:t>17</w:t>
             </w:r>
             <w:r>
               <w:rPr>
@@ -1496,13 +1479,13 @@
               <w:szCs w:val="22"/>
             </w:rPr>
           </w:pPr>
-          <w:hyperlink w:anchor="_Toc470081122" w:history="1">
+          <w:hyperlink w:anchor="_Toc470300465" w:history="1">
             <w:r>
               <w:rPr>
                 <w:rStyle w:val="Hyperlink"/>
                 <w:noProof/>
               </w:rPr>
-              <w:t>SEQUENCE DIAGRAMS</w:t>
+              <w:t>STATE DIAGRAMS</w:t>
             </w:r>
             <w:r>
               <w:rPr>
@@ -1523,7 +1506,7 @@
                 <w:noProof/>
                 <w:webHidden/>
               </w:rPr>
-              <w:instrText xml:space="preserve"> PAGEREF _Toc470081122 \h </w:instrText>
+              <w:instrText xml:space="preserve"> PAGEREF _Toc470300465 \h </w:instrText>
             </w:r>
             <w:r>
               <w:rPr>
@@ -1543,7 +1526,7 @@
                 <w:noProof/>
                 <w:webHidden/>
               </w:rPr>
-              <w:t>10</w:t>
+              <w:t>17</w:t>
             </w:r>
             <w:r>
               <w:rPr>
@@ -1566,14 +1549,16 @@
               <w:szCs w:val="22"/>
             </w:rPr>
           </w:pPr>
-          <w:hyperlink w:anchor="_Toc470081123" w:history="1">
+          <w:hyperlink w:anchor="_Toc470300466" w:history="1">
             <w:r>
               <w:rPr>
                 <w:rStyle w:val="Hyperlink"/>
                 <w:noProof/>
               </w:rPr>
-              <w:t>PIN CONFIGURATIONS</w:t>
-            </w:r>
+              <w:t>SEQUENCE DIAGRAMS</w:t>
+            </w:r>
+            <w:bookmarkStart w:id="0" w:name="_GoBack"/>
+            <w:bookmarkEnd w:id="0"/>
             <w:r>
               <w:rPr>
                 <w:noProof/>
@@ -1593,7 +1578,7 @@
                 <w:noProof/>
                 <w:webHidden/>
               </w:rPr>
-              <w:instrText xml:space="preserve"> PAGEREF _Toc470081123 \h </w:instrText>
+              <w:instrText xml:space="preserve"> PAGEREF _Toc470300466 \h </w:instrText>
             </w:r>
             <w:r>
               <w:rPr>
@@ -1613,7 +1598,77 @@
                 <w:noProof/>
                 <w:webHidden/>
               </w:rPr>
-              <w:t>10</w:t>
+              <w:t>18</w:t>
+            </w:r>
+            <w:r>
+              <w:rPr>
+                <w:noProof/>
+                <w:webHidden/>
+              </w:rPr>
+              <w:fldChar w:fldCharType="end"/>
+            </w:r>
+          </w:hyperlink>
+        </w:p>
+        <w:p>
+          <w:pPr>
+            <w:pStyle w:val="TOC1"/>
+            <w:tabs>
+              <w:tab w:val="right" w:leader="dot" w:pos="9350"/>
+            </w:tabs>
+            <w:rPr>
+              <w:noProof/>
+              <w:sz w:val="22"/>
+              <w:szCs w:val="22"/>
+            </w:rPr>
+          </w:pPr>
+          <w:hyperlink w:anchor="_Toc470300467" w:history="1">
+            <w:r>
+              <w:rPr>
+                <w:rStyle w:val="Hyperlink"/>
+                <w:noProof/>
+              </w:rPr>
+              <w:t>PIN CONFIGURATIONS</w:t>
+            </w:r>
+            <w:r>
+              <w:rPr>
+                <w:noProof/>
+                <w:webHidden/>
+              </w:rPr>
+              <w:tab/>
+            </w:r>
+            <w:r>
+              <w:rPr>
+                <w:noProof/>
+                <w:webHidden/>
+              </w:rPr>
+              <w:fldChar w:fldCharType="begin"/>
+            </w:r>
+            <w:r>
+              <w:rPr>
+                <w:noProof/>
+                <w:webHidden/>
+              </w:rPr>
+              <w:instrText xml:space="preserve"> PAGEREF _Toc470300467 \h </w:instrText>
+            </w:r>
+            <w:r>
+              <w:rPr>
+                <w:noProof/>
+                <w:webHidden/>
+              </w:rPr>
+            </w:r>
+            <w:r>
+              <w:rPr>
+                <w:noProof/>
+                <w:webHidden/>
+              </w:rPr>
+              <w:fldChar w:fldCharType="separate"/>
+            </w:r>
+            <w:r>
+              <w:rPr>
+                <w:noProof/>
+                <w:webHidden/>
+              </w:rPr>
+              <w:t>18</w:t>
             </w:r>
             <w:r>
               <w:rPr>
@@ -1654,13 +1709,13 @@
         <w:pStyle w:val="Heading1"/>
         <w:jc w:val="both"/>
       </w:pPr>
-      <w:bookmarkStart w:id="0" w:name="_Toc470081115"/>
       <w:bookmarkStart w:id="1" w:name="_Toc452747124"/>
+      <w:bookmarkStart w:id="2" w:name="_Toc470300458"/>
       <w:r>
         <w:lastRenderedPageBreak/>
         <w:t>INTRODUCTION:</w:t>
       </w:r>
-      <w:bookmarkEnd w:id="0"/>
+      <w:bookmarkEnd w:id="2"/>
     </w:p>
     <w:p>
       <w:pPr>
@@ -1817,33 +1872,54 @@
         <w:pStyle w:val="Heading1"/>
         <w:jc w:val="both"/>
       </w:pPr>
-      <w:bookmarkStart w:id="2" w:name="_Toc470081116"/>
+      <w:bookmarkStart w:id="3" w:name="_Toc470300459"/>
       <w:r>
         <w:lastRenderedPageBreak/>
         <w:t>CLASS DIAGRAM</w:t>
       </w:r>
       <w:bookmarkEnd w:id="1"/>
-      <w:bookmarkEnd w:id="2"/>
+      <w:bookmarkEnd w:id="3"/>
     </w:p>
     <w:p>
       <w:pPr>
         <w:pStyle w:val="Heading2"/>
         <w:jc w:val="both"/>
       </w:pPr>
-      <w:bookmarkStart w:id="3" w:name="_Toc452747125"/>
-      <w:bookmarkStart w:id="4" w:name="_Toc470081117"/>
+      <w:bookmarkStart w:id="4" w:name="_Toc452747125"/>
+      <w:bookmarkStart w:id="5" w:name="_Toc470300460"/>
       <w:r>
         <w:t>Class diagram</w:t>
       </w:r>
-      <w:bookmarkEnd w:id="3"/>
       <w:bookmarkEnd w:id="4"/>
+      <w:bookmarkEnd w:id="5"/>
     </w:p>
     <w:p>
       <w:r>
-        <w:rPr>
-          <w:noProof/>
-        </w:rPr>
-        <w:t>We are working on. It will be updated.</w:t>
+        <w:object w:dxaOrig="31021" w:dyaOrig="21496" w14:anchorId="2EB3E9F1">
+          <v:shapetype id="_x0000_t75" coordsize="21600,21600" o:spt="75" o:preferrelative="t" path="m@4@5l@4@11@9@11@9@5xe" filled="f" stroked="f">
+            <v:stroke joinstyle="miter"/>
+            <v:formulas>
+              <v:f eqn="if lineDrawn pixelLineWidth 0"/>
+              <v:f eqn="sum @0 1 0"/>
+              <v:f eqn="sum 0 0 @1"/>
+              <v:f eqn="prod @2 1 2"/>
+              <v:f eqn="prod @3 21600 pixelWidth"/>
+              <v:f eqn="prod @3 21600 pixelHeight"/>
+              <v:f eqn="sum @0 0 1"/>
+              <v:f eqn="prod @6 1 2"/>
+              <v:f eqn="prod @7 21600 pixelWidth"/>
+              <v:f eqn="sum @8 21600 0"/>
+              <v:f eqn="prod @7 21600 pixelHeight"/>
+              <v:f eqn="sum @10 21600 0"/>
+            </v:formulas>
+            <v:path o:extrusionok="f" gradientshapeok="t" o:connecttype="rect"/>
+            <o:lock v:ext="edit" aspectratio="t"/>
+          </v:shapetype>
+          <v:shape id="_x0000_i1025" type="#_x0000_t75" style="width:466.5pt;height:323.25pt" o:ole="">
+            <v:imagedata r:id="rId9" o:title=""/>
+          </v:shape>
+          <o:OLEObject Type="Embed" ProgID="Visio.Drawing.15" ShapeID="_x0000_i1025" DrawAspect="Content" ObjectID="_1544042302" r:id="rId10"/>
+        </w:object>
       </w:r>
     </w:p>
     <w:p>
@@ -1851,13 +1927,13 @@
         <w:pStyle w:val="Heading2"/>
         <w:jc w:val="both"/>
       </w:pPr>
-      <w:bookmarkStart w:id="5" w:name="_Toc452747126"/>
-      <w:bookmarkStart w:id="6" w:name="_Toc470081118"/>
+      <w:bookmarkStart w:id="6" w:name="_Toc452747126"/>
+      <w:bookmarkStart w:id="7" w:name="_Toc470300461"/>
       <w:r>
         <w:t>Description of the classes and their members</w:t>
       </w:r>
-      <w:bookmarkEnd w:id="5"/>
       <w:bookmarkEnd w:id="6"/>
+      <w:bookmarkEnd w:id="7"/>
     </w:p>
     <w:p>
       <w:pPr>
@@ -1923,7 +1999,11 @@
       </w:r>
       <w:proofErr w:type="spellEnd"/>
       <w:r>
-        <w:t xml:space="preserve"> classes to see if they have received any input from the user indicated by changes in their respective member variables. Once it has been determined if the program selected and the relevant payment has been completed and the user has indicated that he wants to begin the washing program, the </w:t>
+        <w:t xml:space="preserve"> classes to see if they have received any input from the user indicated by changes in their </w:t>
+      </w:r>
+      <w:r>
+        <w:lastRenderedPageBreak/>
+        <w:t xml:space="preserve">respective member variables. Once it has been determined if the program selected and the relevant payment has been completed and the user has indicated that he wants to begin the washing program, the </w:t>
       </w:r>
       <w:proofErr w:type="spellStart"/>
       <w:r>
@@ -1963,11 +2043,11 @@
       <w:pPr>
         <w:pStyle w:val="Heading2"/>
       </w:pPr>
-      <w:bookmarkStart w:id="7" w:name="_Toc470081119"/>
+      <w:bookmarkStart w:id="8" w:name="_Toc470300462"/>
       <w:r>
         <w:t>HARDWARE RELATED CLASSES</w:t>
       </w:r>
-      <w:bookmarkEnd w:id="7"/>
+      <w:bookmarkEnd w:id="8"/>
       <w:r>
         <w:t xml:space="preserve"> </w:t>
       </w:r>
@@ -2110,11 +2190,7 @@
               <w:cnfStyle w:val="000000000000" w:firstRow="0" w:lastRow="0" w:firstColumn="0" w:lastColumn="0" w:oddVBand="0" w:evenVBand="0" w:oddHBand="0" w:evenHBand="0" w:firstRowFirstColumn="0" w:firstRowLastColumn="0" w:lastRowFirstColumn="0" w:lastRowLastColumn="0"/>
             </w:pPr>
             <w:r>
-              <w:t xml:space="preserve">This is used for getting the status of “Coin 10” button which indicates that a coin of value 10 is put </w:t>
-            </w:r>
-            <w:r>
-              <w:lastRenderedPageBreak/>
-              <w:t xml:space="preserve">into the machine. </w:t>
+              <w:t xml:space="preserve">This is used for getting the status of “Coin 10” button which indicates that a coin of value 10 is put into the machine. </w:t>
             </w:r>
             <w:r>
               <w:t>Return true if button is pressed, if not false is returned</w:t>
@@ -2139,7 +2215,6 @@
               <w:rPr>
                 <w:i/>
               </w:rPr>
-              <w:lastRenderedPageBreak/>
               <w:t xml:space="preserve">  virtual </w:t>
             </w:r>
             <w:proofErr w:type="spellStart"/>
@@ -2282,7 +2357,11 @@
               <w:cnfStyle w:val="000000000000" w:firstRow="0" w:lastRow="0" w:firstColumn="0" w:lastColumn="0" w:oddVBand="0" w:evenVBand="0" w:oddHBand="0" w:evenHBand="0" w:firstRowFirstColumn="0" w:firstRowLastColumn="0" w:lastRowFirstColumn="0" w:lastRowLastColumn="0"/>
             </w:pPr>
             <w:r>
-              <w:t xml:space="preserve">For example, if we call SetCoin10(0xB00000111), all three LEDs will be turn on. And if we call SetCoin10(0x00) all the LEDs corresponding to #coin10 are off. </w:t>
+              <w:t xml:space="preserve">For example, if we call SetCoin10(0xB00000111), all three LEDs will be turn on. And if we call </w:t>
+            </w:r>
+            <w:r>
+              <w:lastRenderedPageBreak/>
+              <w:t xml:space="preserve">SetCoin10(0x00) all the LEDs corresponding to #coin10 are off. </w:t>
             </w:r>
           </w:p>
         </w:tc>
@@ -2304,6 +2383,7 @@
               <w:rPr>
                 <w:i/>
               </w:rPr>
+              <w:lastRenderedPageBreak/>
               <w:t>virtual void SetCoin5</w:t>
             </w:r>
             <w:r>
@@ -2492,7 +2572,7 @@
         <w:pStyle w:val="Heading4"/>
         <w:jc w:val="both"/>
       </w:pPr>
-      <w:bookmarkStart w:id="8" w:name="_Toc452747127"/>
+      <w:bookmarkStart w:id="9" w:name="_Toc452747127"/>
       <w:r>
         <w:t>IPROGRAM</w:t>
       </w:r>
@@ -2532,7 +2612,6 @@
               <w:jc w:val="both"/>
             </w:pPr>
             <w:r>
-              <w:lastRenderedPageBreak/>
               <w:t>IPROGRAM</w:t>
             </w:r>
           </w:p>
@@ -2868,6 +2947,7 @@
               <w:jc w:val="both"/>
             </w:pPr>
             <w:r>
+              <w:lastRenderedPageBreak/>
               <w:t>All function are implemented and working well</w:t>
             </w:r>
           </w:p>
@@ -2880,6 +2960,7 @@
         <w:jc w:val="both"/>
       </w:pPr>
       <w:r>
+        <w:lastRenderedPageBreak/>
         <w:t>ILOCK</w:t>
       </w:r>
     </w:p>
@@ -3135,7 +3216,6 @@
                 <w:b w:val="0"/>
                 <w:bCs w:val="0"/>
               </w:rPr>
-              <w:lastRenderedPageBreak/>
               <w:t>Functions</w:t>
             </w:r>
           </w:p>
@@ -3412,6 +3492,7 @@
               <w:jc w:val="both"/>
             </w:pPr>
             <w:r>
+              <w:lastRenderedPageBreak/>
               <w:t>Remarks: Function SetSoap2 still has some glitches because it is intended to be turned on by setting particular bits for Data and Group. However it seems to not be working despite using the prescribed method of deactivating and activating strobe in order to turn on or off the Soap 2 LED in question.</w:t>
             </w:r>
           </w:p>
@@ -3731,7 +3812,6 @@
               <w:jc w:val="both"/>
             </w:pPr>
             <w:r>
-              <w:lastRenderedPageBreak/>
               <w:t>To discuss: I just wonder if we need any more functions for this interface or are those 3 enough?</w:t>
             </w:r>
           </w:p>
@@ -3744,7 +3824,6 @@
         <w:jc w:val="both"/>
       </w:pPr>
       <w:r>
-        <w:lastRenderedPageBreak/>
         <w:t>IMOTOR</w:t>
       </w:r>
     </w:p>
@@ -3960,7 +4039,11 @@
               <w:t>The purp</w:t>
             </w:r>
             <w:r>
-              <w:t>ose of this function will be to indicate the speed of the washing machine. It takes one parameter to allow us to indicate the speed that we want to set.</w:t>
+              <w:t xml:space="preserve">ose of this function will be to indicate the speed of the washing machine. It </w:t>
+            </w:r>
+            <w:r>
+              <w:lastRenderedPageBreak/>
+              <w:t>takes one parameter to allow us to indicate the speed that we want to set.</w:t>
             </w:r>
           </w:p>
         </w:tc>
@@ -3982,6 +4065,7 @@
               <w:rPr>
                 <w:i/>
               </w:rPr>
+              <w:lastRenderedPageBreak/>
               <w:t xml:space="preserve">virtual void </w:t>
             </w:r>
             <w:proofErr w:type="spellStart"/>
@@ -4312,7 +4396,6 @@
                 <w:bCs w:val="0"/>
                 <w:i/>
               </w:rPr>
-              <w:lastRenderedPageBreak/>
               <w:t xml:space="preserve">virtual void </w:t>
             </w:r>
             <w:proofErr w:type="spellStart"/>
@@ -4621,6 +4704,7 @@
                 <w:rFonts w:hint="eastAsia"/>
                 <w:lang w:eastAsia="zh-CN"/>
               </w:rPr>
+              <w:lastRenderedPageBreak/>
               <w:t>Not implemented to the HardwareControl.cpp</w:t>
             </w:r>
           </w:p>
@@ -4633,6 +4717,7 @@
         <w:jc w:val="both"/>
       </w:pPr>
       <w:r>
+        <w:lastRenderedPageBreak/>
         <w:t>HARDWARE CLASS</w:t>
       </w:r>
     </w:p>
@@ -5008,14 +5093,14 @@
       <w:pPr>
         <w:pStyle w:val="Heading2"/>
       </w:pPr>
-      <w:bookmarkStart w:id="9" w:name="_Toc470081120"/>
+      <w:bookmarkStart w:id="10" w:name="_Toc470300463"/>
       <w:r>
         <w:t>immediate</w:t>
       </w:r>
       <w:r>
         <w:t xml:space="preserve"> CLASSES</w:t>
       </w:r>
-      <w:bookmarkEnd w:id="9"/>
+      <w:bookmarkEnd w:id="10"/>
       <w:r>
         <w:t xml:space="preserve"> </w:t>
       </w:r>
@@ -5026,7 +5111,6 @@
         <w:jc w:val="both"/>
       </w:pPr>
       <w:r>
-        <w:lastRenderedPageBreak/>
         <w:t>COINWALLET</w:t>
       </w:r>
       <w:r>
@@ -5354,6 +5438,7 @@
               <w:jc w:val="both"/>
             </w:pPr>
             <w:r>
+              <w:lastRenderedPageBreak/>
               <w:t>Operations</w:t>
             </w:r>
           </w:p>
@@ -5632,7 +5717,6 @@
             </w:pPr>
             <w:proofErr w:type="spellStart"/>
             <w:r>
-              <w:lastRenderedPageBreak/>
               <w:t>WithdrawAll</w:t>
             </w:r>
             <w:proofErr w:type="spellEnd"/>
@@ -5875,6 +5959,7 @@
             </w:pPr>
             <w:proofErr w:type="spellStart"/>
             <w:r>
+              <w:lastRenderedPageBreak/>
               <w:t>current</w:t>
             </w:r>
             <w:r>
@@ -6635,7 +6720,6 @@
               <w:jc w:val="both"/>
             </w:pPr>
             <w:r>
-              <w:lastRenderedPageBreak/>
               <w:t>All functions are implemented.</w:t>
             </w:r>
           </w:p>
@@ -6648,7 +6732,6 @@
         <w:jc w:val="both"/>
       </w:pPr>
       <w:r>
-        <w:lastRenderedPageBreak/>
         <w:t>LOCK CLASS</w:t>
       </w:r>
     </w:p>
@@ -6821,7 +6904,11 @@
               <w:cnfStyle w:val="000000000000" w:firstRow="0" w:lastRow="0" w:firstColumn="0" w:lastColumn="0" w:oddVBand="0" w:evenVBand="0" w:oddHBand="0" w:evenHBand="0" w:firstRowFirstColumn="0" w:firstRowLastColumn="0" w:lastRowFirstColumn="0" w:lastRowLastColumn="0"/>
             </w:pPr>
             <w:r>
-              <w:t>The lock is a Boolean property that describes the status of the lock switch on the board and needs to be otherwise true in order to run a washing program.</w:t>
+              <w:t xml:space="preserve">The lock is a Boolean property that describes the status of the lock switch on the board and </w:t>
+            </w:r>
+            <w:r>
+              <w:lastRenderedPageBreak/>
+              <w:t>needs to be otherwise true in order to run a washing program.</w:t>
             </w:r>
           </w:p>
         </w:tc>
@@ -6841,6 +6928,7 @@
               <w:jc w:val="both"/>
             </w:pPr>
             <w:r>
+              <w:lastRenderedPageBreak/>
               <w:t>Operations</w:t>
             </w:r>
           </w:p>
@@ -7244,7 +7332,6 @@
               <w:jc w:val="both"/>
             </w:pPr>
             <w:r>
-              <w:lastRenderedPageBreak/>
               <w:t>Properties</w:t>
             </w:r>
           </w:p>
@@ -7470,6 +7557,7 @@
               </w:rPr>
             </w:pPr>
             <w:r>
+              <w:lastRenderedPageBreak/>
               <w:t xml:space="preserve">Soap(): </w:t>
             </w:r>
             <w:r>
@@ -7923,18 +8011,1432 @@
     </w:tbl>
     <w:p>
       <w:pPr>
+        <w:pStyle w:val="Heading4"/>
+        <w:jc w:val="both"/>
+      </w:pPr>
+      <w:r>
+        <w:t>Water CLASS</w:t>
+      </w:r>
+    </w:p>
+    <w:p>
+      <w:r>
+        <w:t>Water</w:t>
+      </w:r>
+      <w:r>
+        <w:t xml:space="preserve"> </w:t>
+      </w:r>
+      <w:r>
+        <w:t>is the class that contains the functions and variables for the water system of the washing system.</w:t>
+      </w:r>
+    </w:p>
+    <w:tbl>
+      <w:tblPr>
+        <w:tblStyle w:val="GridTable1Light"/>
+        <w:tblW w:w="0" w:type="auto"/>
+        <w:tblLook w:val="04A0" w:firstRow="1" w:lastRow="0" w:firstColumn="1" w:lastColumn="0" w:noHBand="0" w:noVBand="1"/>
+      </w:tblPr>
+      <w:tblGrid>
+        <w:gridCol w:w="2425"/>
+        <w:gridCol w:w="2070"/>
+        <w:gridCol w:w="4855"/>
+      </w:tblGrid>
+      <w:tr>
+        <w:trPr>
+          <w:cnfStyle w:val="100000000000" w:firstRow="1" w:lastRow="0" w:firstColumn="0" w:lastColumn="0" w:oddVBand="0" w:evenVBand="0" w:oddHBand="0" w:evenHBand="0" w:firstRowFirstColumn="0" w:firstRowLastColumn="0" w:lastRowFirstColumn="0" w:lastRowLastColumn="0"/>
+        </w:trPr>
+        <w:tc>
+          <w:tcPr>
+            <w:cnfStyle w:val="001000000000" w:firstRow="0" w:lastRow="0" w:firstColumn="1" w:lastColumn="0" w:oddVBand="0" w:evenVBand="0" w:oddHBand="0" w:evenHBand="0" w:firstRowFirstColumn="0" w:firstRowLastColumn="0" w:lastRowFirstColumn="0" w:lastRowLastColumn="0"/>
+            <w:tcW w:w="9350" w:type="dxa"/>
+            <w:gridSpan w:val="3"/>
+          </w:tcPr>
+          <w:p>
+            <w:pPr>
+              <w:jc w:val="both"/>
+            </w:pPr>
+            <w:r>
+              <w:t>Properties</w:t>
+            </w:r>
+          </w:p>
+        </w:tc>
+      </w:tr>
+      <w:tr>
+        <w:trPr>
+          <w:trHeight w:val="206"/>
+        </w:trPr>
+        <w:tc>
+          <w:tcPr>
+            <w:cnfStyle w:val="001000000000" w:firstRow="0" w:lastRow="0" w:firstColumn="1" w:lastColumn="0" w:oddVBand="0" w:evenVBand="0" w:oddHBand="0" w:evenHBand="0" w:firstRowFirstColumn="0" w:firstRowLastColumn="0" w:lastRowFirstColumn="0" w:lastRowLastColumn="0"/>
+            <w:tcW w:w="2425" w:type="dxa"/>
+          </w:tcPr>
+          <w:p>
+            <w:pPr>
+              <w:jc w:val="both"/>
+            </w:pPr>
+            <w:r>
+              <w:t>Full</w:t>
+            </w:r>
+          </w:p>
+        </w:tc>
+        <w:tc>
+          <w:tcPr>
+            <w:tcW w:w="2070" w:type="dxa"/>
+          </w:tcPr>
+          <w:p>
+            <w:pPr>
+              <w:jc w:val="both"/>
+              <w:cnfStyle w:val="000000000000" w:firstRow="0" w:lastRow="0" w:firstColumn="0" w:lastColumn="0" w:oddVBand="0" w:evenVBand="0" w:oddHBand="0" w:evenHBand="0" w:firstRowFirstColumn="0" w:firstRowLastColumn="0" w:lastRowFirstColumn="0" w:lastRowLastColumn="0"/>
+            </w:pPr>
+            <w:r>
+              <w:t xml:space="preserve">Constant Integer </w:t>
+            </w:r>
+          </w:p>
+        </w:tc>
+        <w:tc>
+          <w:tcPr>
+            <w:tcW w:w="4855" w:type="dxa"/>
+          </w:tcPr>
+          <w:p>
+            <w:pPr>
+              <w:cnfStyle w:val="000000000000" w:firstRow="0" w:lastRow="0" w:firstColumn="0" w:lastColumn="0" w:oddVBand="0" w:evenVBand="0" w:oddHBand="0" w:evenHBand="0" w:firstRowFirstColumn="0" w:firstRowLastColumn="0" w:lastRowFirstColumn="0" w:lastRowLastColumn="0"/>
+            </w:pPr>
+            <w:r>
+              <w:t>Constant integer which will</w:t>
+            </w:r>
+            <w:r>
+              <w:t xml:space="preserve"> be used to indicate the full</w:t>
+            </w:r>
+            <w:r>
+              <w:t xml:space="preserve"> level of the water contained in the washing machine.</w:t>
+            </w:r>
+          </w:p>
+        </w:tc>
+      </w:tr>
+      <w:tr>
+        <w:trPr>
+          <w:trHeight w:val="206"/>
+        </w:trPr>
+        <w:tc>
+          <w:tcPr>
+            <w:cnfStyle w:val="001000000000" w:firstRow="0" w:lastRow="0" w:firstColumn="1" w:lastColumn="0" w:oddVBand="0" w:evenVBand="0" w:oddHBand="0" w:evenHBand="0" w:firstRowFirstColumn="0" w:firstRowLastColumn="0" w:lastRowFirstColumn="0" w:lastRowLastColumn="0"/>
+            <w:tcW w:w="2425" w:type="dxa"/>
+          </w:tcPr>
+          <w:p>
+            <w:pPr>
+              <w:jc w:val="both"/>
+            </w:pPr>
+            <w:proofErr w:type="spellStart"/>
+            <w:r>
+              <w:t>Medium_water</w:t>
+            </w:r>
+            <w:proofErr w:type="spellEnd"/>
+          </w:p>
+        </w:tc>
+        <w:tc>
+          <w:tcPr>
+            <w:tcW w:w="2070" w:type="dxa"/>
+          </w:tcPr>
+          <w:p>
+            <w:pPr>
+              <w:jc w:val="both"/>
+              <w:cnfStyle w:val="000000000000" w:firstRow="0" w:lastRow="0" w:firstColumn="0" w:lastColumn="0" w:oddVBand="0" w:evenVBand="0" w:oddHBand="0" w:evenHBand="0" w:firstRowFirstColumn="0" w:firstRowLastColumn="0" w:lastRowFirstColumn="0" w:lastRowLastColumn="0"/>
+            </w:pPr>
+            <w:r>
+              <w:t>Constant Integer</w:t>
+            </w:r>
+          </w:p>
+        </w:tc>
+        <w:tc>
+          <w:tcPr>
+            <w:tcW w:w="4855" w:type="dxa"/>
+          </w:tcPr>
+          <w:p>
+            <w:pPr>
+              <w:cnfStyle w:val="000000000000" w:firstRow="0" w:lastRow="0" w:firstColumn="0" w:lastColumn="0" w:oddVBand="0" w:evenVBand="0" w:oddHBand="0" w:evenHBand="0" w:firstRowFirstColumn="0" w:firstRowLastColumn="0" w:lastRowFirstColumn="0" w:lastRowLastColumn="0"/>
+            </w:pPr>
+            <w:r>
+              <w:t>Constant integer which will</w:t>
+            </w:r>
+            <w:r>
+              <w:t xml:space="preserve"> be used to indicate the medium</w:t>
+            </w:r>
+            <w:r>
+              <w:t xml:space="preserve"> level of the water contained in the washing machine.</w:t>
+            </w:r>
+          </w:p>
+        </w:tc>
+      </w:tr>
+      <w:tr>
+        <w:trPr>
+          <w:trHeight w:val="206"/>
+        </w:trPr>
+        <w:tc>
+          <w:tcPr>
+            <w:cnfStyle w:val="001000000000" w:firstRow="0" w:lastRow="0" w:firstColumn="1" w:lastColumn="0" w:oddVBand="0" w:evenVBand="0" w:oddHBand="0" w:evenHBand="0" w:firstRowFirstColumn="0" w:firstRowLastColumn="0" w:lastRowFirstColumn="0" w:lastRowLastColumn="0"/>
+            <w:tcW w:w="2425" w:type="dxa"/>
+          </w:tcPr>
+          <w:p>
+            <w:pPr>
+              <w:jc w:val="both"/>
+            </w:pPr>
+            <w:proofErr w:type="spellStart"/>
+            <w:r>
+              <w:t>Low_water</w:t>
+            </w:r>
+            <w:proofErr w:type="spellEnd"/>
+          </w:p>
+        </w:tc>
+        <w:tc>
+          <w:tcPr>
+            <w:tcW w:w="2070" w:type="dxa"/>
+          </w:tcPr>
+          <w:p>
+            <w:pPr>
+              <w:jc w:val="both"/>
+              <w:cnfStyle w:val="000000000000" w:firstRow="0" w:lastRow="0" w:firstColumn="0" w:lastColumn="0" w:oddVBand="0" w:evenVBand="0" w:oddHBand="0" w:evenHBand="0" w:firstRowFirstColumn="0" w:firstRowLastColumn="0" w:lastRowFirstColumn="0" w:lastRowLastColumn="0"/>
+            </w:pPr>
+            <w:r>
+              <w:t>Constant Integer</w:t>
+            </w:r>
+          </w:p>
+        </w:tc>
+        <w:tc>
+          <w:tcPr>
+            <w:tcW w:w="4855" w:type="dxa"/>
+          </w:tcPr>
+          <w:p>
+            <w:pPr>
+              <w:cnfStyle w:val="000000000000" w:firstRow="0" w:lastRow="0" w:firstColumn="0" w:lastColumn="0" w:oddVBand="0" w:evenVBand="0" w:oddHBand="0" w:evenHBand="0" w:firstRowFirstColumn="0" w:firstRowLastColumn="0" w:lastRowFirstColumn="0" w:lastRowLastColumn="0"/>
+            </w:pPr>
+            <w:r>
+              <w:t>Constant integer which will</w:t>
+            </w:r>
+            <w:r>
+              <w:t xml:space="preserve"> be used to indicate the low</w:t>
+            </w:r>
+            <w:r>
+              <w:t xml:space="preserve"> level of the water contained in the washing machine.</w:t>
+            </w:r>
+          </w:p>
+        </w:tc>
+      </w:tr>
+      <w:tr>
+        <w:trPr>
+          <w:trHeight w:val="206"/>
+        </w:trPr>
+        <w:tc>
+          <w:tcPr>
+            <w:cnfStyle w:val="001000000000" w:firstRow="0" w:lastRow="0" w:firstColumn="1" w:lastColumn="0" w:oddVBand="0" w:evenVBand="0" w:oddHBand="0" w:evenHBand="0" w:firstRowFirstColumn="0" w:firstRowLastColumn="0" w:lastRowFirstColumn="0" w:lastRowLastColumn="0"/>
+            <w:tcW w:w="2425" w:type="dxa"/>
+          </w:tcPr>
+          <w:p>
+            <w:pPr>
+              <w:jc w:val="both"/>
+            </w:pPr>
+            <w:r>
+              <w:lastRenderedPageBreak/>
+              <w:t>Empty</w:t>
+            </w:r>
+          </w:p>
+        </w:tc>
+        <w:tc>
+          <w:tcPr>
+            <w:tcW w:w="2070" w:type="dxa"/>
+          </w:tcPr>
+          <w:p>
+            <w:pPr>
+              <w:jc w:val="both"/>
+              <w:cnfStyle w:val="000000000000" w:firstRow="0" w:lastRow="0" w:firstColumn="0" w:lastColumn="0" w:oddVBand="0" w:evenVBand="0" w:oddHBand="0" w:evenHBand="0" w:firstRowFirstColumn="0" w:firstRowLastColumn="0" w:lastRowFirstColumn="0" w:lastRowLastColumn="0"/>
+            </w:pPr>
+            <w:r>
+              <w:t>Constant Integer</w:t>
+            </w:r>
+          </w:p>
+        </w:tc>
+        <w:tc>
+          <w:tcPr>
+            <w:tcW w:w="4855" w:type="dxa"/>
+          </w:tcPr>
+          <w:p>
+            <w:pPr>
+              <w:jc w:val="both"/>
+              <w:cnfStyle w:val="000000000000" w:firstRow="0" w:lastRow="0" w:firstColumn="0" w:lastColumn="0" w:oddVBand="0" w:evenVBand="0" w:oddHBand="0" w:evenHBand="0" w:firstRowFirstColumn="0" w:firstRowLastColumn="0" w:lastRowFirstColumn="0" w:lastRowLastColumn="0"/>
+            </w:pPr>
+            <w:r>
+              <w:t>Constant integer which will be used to indicate the empty level of the water contained in the washing machine.</w:t>
+            </w:r>
+          </w:p>
+        </w:tc>
+      </w:tr>
+      <w:tr>
+        <w:trPr>
+          <w:trHeight w:val="206"/>
+        </w:trPr>
+        <w:tc>
+          <w:tcPr>
+            <w:cnfStyle w:val="001000000000" w:firstRow="0" w:lastRow="0" w:firstColumn="1" w:lastColumn="0" w:oddVBand="0" w:evenVBand="0" w:oddHBand="0" w:evenHBand="0" w:firstRowFirstColumn="0" w:firstRowLastColumn="0" w:lastRowFirstColumn="0" w:lastRowLastColumn="0"/>
+            <w:tcW w:w="2425" w:type="dxa"/>
+          </w:tcPr>
+          <w:p>
+            <w:pPr>
+              <w:jc w:val="both"/>
+            </w:pPr>
+            <w:proofErr w:type="spellStart"/>
+            <w:r>
+              <w:t>CurrentLevel</w:t>
+            </w:r>
+            <w:proofErr w:type="spellEnd"/>
+          </w:p>
+        </w:tc>
+        <w:tc>
+          <w:tcPr>
+            <w:tcW w:w="2070" w:type="dxa"/>
+          </w:tcPr>
+          <w:p>
+            <w:pPr>
+              <w:jc w:val="both"/>
+              <w:cnfStyle w:val="000000000000" w:firstRow="0" w:lastRow="0" w:firstColumn="0" w:lastColumn="0" w:oddVBand="0" w:evenVBand="0" w:oddHBand="0" w:evenHBand="0" w:firstRowFirstColumn="0" w:firstRowLastColumn="0" w:lastRowFirstColumn="0" w:lastRowLastColumn="0"/>
+            </w:pPr>
+            <w:r>
+              <w:t>Integer</w:t>
+            </w:r>
+          </w:p>
+        </w:tc>
+        <w:tc>
+          <w:tcPr>
+            <w:tcW w:w="4855" w:type="dxa"/>
+          </w:tcPr>
+          <w:p>
+            <w:pPr>
+              <w:jc w:val="both"/>
+              <w:cnfStyle w:val="000000000000" w:firstRow="0" w:lastRow="0" w:firstColumn="0" w:lastColumn="0" w:oddVBand="0" w:evenVBand="0" w:oddHBand="0" w:evenHBand="0" w:firstRowFirstColumn="0" w:firstRowLastColumn="0" w:lastRowFirstColumn="0" w:lastRowLastColumn="0"/>
+            </w:pPr>
+            <w:r>
+              <w:t>Current level of the water</w:t>
+            </w:r>
+          </w:p>
+        </w:tc>
+      </w:tr>
+      <w:tr>
+        <w:trPr>
+          <w:trHeight w:val="206"/>
+        </w:trPr>
+        <w:tc>
+          <w:tcPr>
+            <w:cnfStyle w:val="001000000000" w:firstRow="0" w:lastRow="0" w:firstColumn="1" w:lastColumn="0" w:oddVBand="0" w:evenVBand="0" w:oddHBand="0" w:evenHBand="0" w:firstRowFirstColumn="0" w:firstRowLastColumn="0" w:lastRowFirstColumn="0" w:lastRowLastColumn="0"/>
+            <w:tcW w:w="2425" w:type="dxa"/>
+          </w:tcPr>
+          <w:p>
+            <w:pPr>
+              <w:jc w:val="both"/>
+            </w:pPr>
+            <w:proofErr w:type="spellStart"/>
+            <w:r>
+              <w:t>DesiredLevel</w:t>
+            </w:r>
+            <w:proofErr w:type="spellEnd"/>
+          </w:p>
+        </w:tc>
+        <w:tc>
+          <w:tcPr>
+            <w:tcW w:w="2070" w:type="dxa"/>
+          </w:tcPr>
+          <w:p>
+            <w:pPr>
+              <w:jc w:val="both"/>
+              <w:cnfStyle w:val="000000000000" w:firstRow="0" w:lastRow="0" w:firstColumn="0" w:lastColumn="0" w:oddVBand="0" w:evenVBand="0" w:oddHBand="0" w:evenHBand="0" w:firstRowFirstColumn="0" w:firstRowLastColumn="0" w:lastRowFirstColumn="0" w:lastRowLastColumn="0"/>
+            </w:pPr>
+            <w:r>
+              <w:t>Integer</w:t>
+            </w:r>
+          </w:p>
+        </w:tc>
+        <w:tc>
+          <w:tcPr>
+            <w:tcW w:w="4855" w:type="dxa"/>
+          </w:tcPr>
+          <w:p>
+            <w:pPr>
+              <w:jc w:val="both"/>
+              <w:cnfStyle w:val="000000000000" w:firstRow="0" w:lastRow="0" w:firstColumn="0" w:lastColumn="0" w:oddVBand="0" w:evenVBand="0" w:oddHBand="0" w:evenHBand="0" w:firstRowFirstColumn="0" w:firstRowLastColumn="0" w:lastRowFirstColumn="0" w:lastRowLastColumn="0"/>
+            </w:pPr>
+            <w:r>
+              <w:t>Desired level of the water</w:t>
+            </w:r>
+          </w:p>
+        </w:tc>
+      </w:tr>
+      <w:tr>
+        <w:trPr>
+          <w:trHeight w:val="206"/>
+        </w:trPr>
+        <w:tc>
+          <w:tcPr>
+            <w:cnfStyle w:val="001000000000" w:firstRow="0" w:lastRow="0" w:firstColumn="1" w:lastColumn="0" w:oddVBand="0" w:evenVBand="0" w:oddHBand="0" w:evenHBand="0" w:firstRowFirstColumn="0" w:firstRowLastColumn="0" w:lastRowFirstColumn="0" w:lastRowLastColumn="0"/>
+            <w:tcW w:w="2425" w:type="dxa"/>
+          </w:tcPr>
+          <w:p>
+            <w:pPr>
+              <w:jc w:val="both"/>
+            </w:pPr>
+            <w:proofErr w:type="spellStart"/>
+            <w:r>
+              <w:t>oWater</w:t>
+            </w:r>
+            <w:proofErr w:type="spellEnd"/>
+          </w:p>
+        </w:tc>
+        <w:tc>
+          <w:tcPr>
+            <w:tcW w:w="2070" w:type="dxa"/>
+          </w:tcPr>
+          <w:p>
+            <w:pPr>
+              <w:jc w:val="both"/>
+              <w:cnfStyle w:val="000000000000" w:firstRow="0" w:lastRow="0" w:firstColumn="0" w:lastColumn="0" w:oddVBand="0" w:evenVBand="0" w:oddHBand="0" w:evenHBand="0" w:firstRowFirstColumn="0" w:firstRowLastColumn="0" w:lastRowFirstColumn="0" w:lastRowLastColumn="0"/>
+            </w:pPr>
+            <w:proofErr w:type="spellStart"/>
+            <w:r>
+              <w:t>IWater</w:t>
+            </w:r>
+            <w:proofErr w:type="spellEnd"/>
+            <w:r>
+              <w:t xml:space="preserve"> *</w:t>
+            </w:r>
+          </w:p>
+        </w:tc>
+        <w:tc>
+          <w:tcPr>
+            <w:tcW w:w="4855" w:type="dxa"/>
+          </w:tcPr>
+          <w:p>
+            <w:pPr>
+              <w:jc w:val="both"/>
+              <w:cnfStyle w:val="000000000000" w:firstRow="0" w:lastRow="0" w:firstColumn="0" w:lastColumn="0" w:oddVBand="0" w:evenVBand="0" w:oddHBand="0" w:evenHBand="0" w:firstRowFirstColumn="0" w:firstRowLastColumn="0" w:lastRowFirstColumn="0" w:lastRowLastColumn="0"/>
+            </w:pPr>
+            <w:r>
+              <w:t xml:space="preserve">A pointer with point to an </w:t>
+            </w:r>
+            <w:proofErr w:type="spellStart"/>
+            <w:r>
+              <w:t>IWater</w:t>
+            </w:r>
+            <w:proofErr w:type="spellEnd"/>
+            <w:r>
+              <w:t xml:space="preserve"> object. It is used to reference to methods related to water functionalities in hardware class</w:t>
+            </w:r>
+          </w:p>
+        </w:tc>
+      </w:tr>
+      <w:tr>
+        <w:trPr>
+          <w:trHeight w:val="206"/>
+        </w:trPr>
+        <w:tc>
+          <w:tcPr>
+            <w:cnfStyle w:val="001000000000" w:firstRow="0" w:lastRow="0" w:firstColumn="1" w:lastColumn="0" w:oddVBand="0" w:evenVBand="0" w:oddHBand="0" w:evenHBand="0" w:firstRowFirstColumn="0" w:firstRowLastColumn="0" w:lastRowFirstColumn="0" w:lastRowLastColumn="0"/>
+            <w:tcW w:w="9350" w:type="dxa"/>
+            <w:gridSpan w:val="3"/>
+          </w:tcPr>
+          <w:p>
+            <w:pPr>
+              <w:jc w:val="both"/>
+            </w:pPr>
+            <w:r>
+              <w:t>Operations</w:t>
+            </w:r>
+          </w:p>
+        </w:tc>
+      </w:tr>
+      <w:tr>
+        <w:trPr>
+          <w:trHeight w:val="206"/>
+        </w:trPr>
+        <w:tc>
+          <w:tcPr>
+            <w:cnfStyle w:val="001000000000" w:firstRow="0" w:lastRow="0" w:firstColumn="1" w:lastColumn="0" w:oddVBand="0" w:evenVBand="0" w:oddHBand="0" w:evenHBand="0" w:firstRowFirstColumn="0" w:firstRowLastColumn="0" w:lastRowFirstColumn="0" w:lastRowLastColumn="0"/>
+            <w:tcW w:w="9350" w:type="dxa"/>
+            <w:gridSpan w:val="3"/>
+          </w:tcPr>
+          <w:p>
+            <w:pPr>
+              <w:jc w:val="both"/>
+            </w:pPr>
+            <w:r>
+              <w:t>Water (</w:t>
+            </w:r>
+            <w:proofErr w:type="spellStart"/>
+            <w:r>
+              <w:t>IWater</w:t>
+            </w:r>
+            <w:proofErr w:type="spellEnd"/>
+            <w:r>
+              <w:t xml:space="preserve"> *): </w:t>
+            </w:r>
+            <w:r>
+              <w:rPr>
+                <w:b w:val="0"/>
+                <w:i/>
+              </w:rPr>
+              <w:t>constructor of the class</w:t>
+            </w:r>
+          </w:p>
+        </w:tc>
+      </w:tr>
+      <w:tr>
+        <w:trPr>
+          <w:trHeight w:val="206"/>
+        </w:trPr>
+        <w:tc>
+          <w:tcPr>
+            <w:cnfStyle w:val="001000000000" w:firstRow="0" w:lastRow="0" w:firstColumn="1" w:lastColumn="0" w:oddVBand="0" w:evenVBand="0" w:oddHBand="0" w:evenHBand="0" w:firstRowFirstColumn="0" w:firstRowLastColumn="0" w:lastRowFirstColumn="0" w:lastRowLastColumn="0"/>
+            <w:tcW w:w="9350" w:type="dxa"/>
+            <w:gridSpan w:val="3"/>
+          </w:tcPr>
+          <w:p>
+            <w:pPr>
+              <w:jc w:val="both"/>
+            </w:pPr>
+            <w:proofErr w:type="spellStart"/>
+            <w:r>
+              <w:t>CheckLevel</w:t>
+            </w:r>
+            <w:proofErr w:type="spellEnd"/>
+            <w:r>
+              <w:t>()</w:t>
+            </w:r>
+            <w:r>
+              <w:t xml:space="preserve">: </w:t>
+            </w:r>
+            <w:proofErr w:type="spellStart"/>
+            <w:r>
+              <w:t>int</w:t>
+            </w:r>
+            <w:proofErr w:type="spellEnd"/>
+          </w:p>
+          <w:p>
+            <w:pPr>
+              <w:jc w:val="both"/>
+              <w:rPr>
+                <w:b w:val="0"/>
+                <w:i/>
+              </w:rPr>
+            </w:pPr>
+            <w:r>
+              <w:rPr>
+                <w:b w:val="0"/>
+                <w:i/>
+              </w:rPr>
+              <w:t>This function is used to check the current level of the water in the washing machine</w:t>
+            </w:r>
+          </w:p>
+        </w:tc>
+      </w:tr>
+      <w:tr>
+        <w:trPr>
+          <w:trHeight w:val="206"/>
+        </w:trPr>
+        <w:tc>
+          <w:tcPr>
+            <w:cnfStyle w:val="001000000000" w:firstRow="0" w:lastRow="0" w:firstColumn="1" w:lastColumn="0" w:oddVBand="0" w:evenVBand="0" w:oddHBand="0" w:evenHBand="0" w:firstRowFirstColumn="0" w:firstRowLastColumn="0" w:lastRowFirstColumn="0" w:lastRowLastColumn="0"/>
+            <w:tcW w:w="9350" w:type="dxa"/>
+            <w:gridSpan w:val="3"/>
+          </w:tcPr>
+          <w:p>
+            <w:pPr>
+              <w:jc w:val="both"/>
+            </w:pPr>
+            <w:proofErr w:type="spellStart"/>
+            <w:r>
+              <w:t>SetLevel</w:t>
+            </w:r>
+            <w:proofErr w:type="spellEnd"/>
+            <w:r>
+              <w:t>(</w:t>
+            </w:r>
+            <w:proofErr w:type="spellStart"/>
+            <w:r>
+              <w:t>int</w:t>
+            </w:r>
+            <w:proofErr w:type="spellEnd"/>
+            <w:r>
+              <w:t xml:space="preserve"> level)</w:t>
+            </w:r>
+            <w:r>
+              <w:t>: void</w:t>
+            </w:r>
+          </w:p>
+          <w:p>
+            <w:pPr>
+              <w:jc w:val="both"/>
+            </w:pPr>
+            <w:r>
+              <w:rPr>
+                <w:b w:val="0"/>
+                <w:i/>
+              </w:rPr>
+              <w:t>This function is used to set the water level at a certain level. We can pass the desired level as the value of the parameter of that function, to be set as the water level.</w:t>
+            </w:r>
+          </w:p>
+        </w:tc>
+      </w:tr>
+      <w:tr>
+        <w:trPr>
+          <w:trHeight w:val="206"/>
+        </w:trPr>
+        <w:tc>
+          <w:tcPr>
+            <w:cnfStyle w:val="001000000000" w:firstRow="0" w:lastRow="0" w:firstColumn="1" w:lastColumn="0" w:oddVBand="0" w:evenVBand="0" w:oddHBand="0" w:evenHBand="0" w:firstRowFirstColumn="0" w:firstRowLastColumn="0" w:lastRowFirstColumn="0" w:lastRowLastColumn="0"/>
+            <w:tcW w:w="9350" w:type="dxa"/>
+            <w:gridSpan w:val="3"/>
+          </w:tcPr>
+          <w:p>
+            <w:pPr>
+              <w:jc w:val="both"/>
+            </w:pPr>
+            <w:proofErr w:type="spellStart"/>
+            <w:r>
+              <w:t>SetSink</w:t>
+            </w:r>
+            <w:proofErr w:type="spellEnd"/>
+            <w:r>
+              <w:t>(</w:t>
+            </w:r>
+            <w:proofErr w:type="spellStart"/>
+            <w:r>
+              <w:t>boolean</w:t>
+            </w:r>
+            <w:proofErr w:type="spellEnd"/>
+            <w:r>
+              <w:t xml:space="preserve"> state):void </w:t>
+            </w:r>
+          </w:p>
+          <w:p>
+            <w:pPr>
+              <w:jc w:val="both"/>
+              <w:rPr>
+                <w:b w:val="0"/>
+                <w:i/>
+              </w:rPr>
+            </w:pPr>
+            <w:r>
+              <w:rPr>
+                <w:b w:val="0"/>
+                <w:i/>
+              </w:rPr>
+              <w:t>This function is used to set the state of the Sink whether ON of OFF. We can pass the desired state as the value of the parameter of that function, to be set as the state of the Sink.</w:t>
+            </w:r>
+          </w:p>
+        </w:tc>
+      </w:tr>
+      <w:tr>
+        <w:trPr>
+          <w:trHeight w:val="206"/>
+        </w:trPr>
+        <w:tc>
+          <w:tcPr>
+            <w:cnfStyle w:val="001000000000" w:firstRow="0" w:lastRow="0" w:firstColumn="1" w:lastColumn="0" w:oddVBand="0" w:evenVBand="0" w:oddHBand="0" w:evenHBand="0" w:firstRowFirstColumn="0" w:firstRowLastColumn="0" w:lastRowFirstColumn="0" w:lastRowLastColumn="0"/>
+            <w:tcW w:w="9350" w:type="dxa"/>
+            <w:gridSpan w:val="3"/>
+          </w:tcPr>
+          <w:p>
+            <w:pPr>
+              <w:jc w:val="both"/>
+            </w:pPr>
+            <w:proofErr w:type="spellStart"/>
+            <w:r>
+              <w:t>SetDrain</w:t>
+            </w:r>
+            <w:proofErr w:type="spellEnd"/>
+            <w:r>
+              <w:t>(</w:t>
+            </w:r>
+            <w:proofErr w:type="spellStart"/>
+            <w:r>
+              <w:t>boolean</w:t>
+            </w:r>
+            <w:proofErr w:type="spellEnd"/>
+            <w:r>
+              <w:t xml:space="preserve"> state): void</w:t>
+            </w:r>
+          </w:p>
+          <w:p>
+            <w:pPr>
+              <w:jc w:val="both"/>
+            </w:pPr>
+            <w:r>
+              <w:rPr>
+                <w:b w:val="0"/>
+                <w:i/>
+              </w:rPr>
+              <w:t>This function is used to set the state of the Drain whether ON of OFF. We can pass the desired state as the value of the parameter of that function, to be set as the state of the Drain.</w:t>
+            </w:r>
+          </w:p>
+        </w:tc>
+      </w:tr>
+      <w:tr>
+        <w:trPr>
+          <w:trHeight w:val="206"/>
+        </w:trPr>
+        <w:tc>
+          <w:tcPr>
+            <w:cnfStyle w:val="001000000000" w:firstRow="0" w:lastRow="0" w:firstColumn="1" w:lastColumn="0" w:oddVBand="0" w:evenVBand="0" w:oddHBand="0" w:evenHBand="0" w:firstRowFirstColumn="0" w:firstRowLastColumn="0" w:lastRowFirstColumn="0" w:lastRowLastColumn="0"/>
+            <w:tcW w:w="9350" w:type="dxa"/>
+            <w:gridSpan w:val="3"/>
+          </w:tcPr>
+          <w:p>
+            <w:pPr>
+              <w:jc w:val="both"/>
+            </w:pPr>
+            <w:r>
+              <w:t>~Water()</w:t>
+            </w:r>
+          </w:p>
+          <w:p>
+            <w:pPr>
+              <w:jc w:val="both"/>
+              <w:rPr>
+                <w:b w:val="0"/>
+                <w:i/>
+              </w:rPr>
+            </w:pPr>
+            <w:r>
+              <w:rPr>
+                <w:b w:val="0"/>
+                <w:i/>
+              </w:rPr>
+              <w:t>This is the destructor of the object.</w:t>
+            </w:r>
+          </w:p>
+        </w:tc>
+      </w:tr>
+      <w:tr>
+        <w:trPr>
+          <w:trHeight w:val="206"/>
+        </w:trPr>
+        <w:tc>
+          <w:tcPr>
+            <w:cnfStyle w:val="001000000000" w:firstRow="0" w:lastRow="0" w:firstColumn="1" w:lastColumn="0" w:oddVBand="0" w:evenVBand="0" w:oddHBand="0" w:evenHBand="0" w:firstRowFirstColumn="0" w:firstRowLastColumn="0" w:lastRowFirstColumn="0" w:lastRowLastColumn="0"/>
+            <w:tcW w:w="9350" w:type="dxa"/>
+            <w:gridSpan w:val="3"/>
+          </w:tcPr>
+          <w:p>
+            <w:pPr>
+              <w:jc w:val="both"/>
+            </w:pPr>
+            <w:r>
+              <w:t xml:space="preserve">Remarks: </w:t>
+            </w:r>
+          </w:p>
+          <w:p>
+            <w:pPr>
+              <w:jc w:val="both"/>
+            </w:pPr>
+            <w:r>
+              <w:t>All functions are implemented. The unit test environment and implementation of the unit test are setting up</w:t>
+            </w:r>
+          </w:p>
+        </w:tc>
+      </w:tr>
+    </w:tbl>
+    <w:p>
+      <w:pPr>
         <w:rPr>
           <w:b/>
         </w:rPr>
       </w:pPr>
     </w:p>
     <w:p>
+      <w:r>
+        <w:br w:type="page"/>
+      </w:r>
+    </w:p>
+    <w:p>
       <w:pPr>
         <w:pStyle w:val="Heading4"/>
         <w:jc w:val="both"/>
       </w:pPr>
       <w:r>
         <w:lastRenderedPageBreak/>
+        <w:t>Motor CLASS</w:t>
+      </w:r>
+    </w:p>
+    <w:p>
+      <w:r>
+        <w:t>Motor</w:t>
+      </w:r>
+      <w:r>
+        <w:t xml:space="preserve"> </w:t>
+      </w:r>
+      <w:r>
+        <w:t>is the class that contains the functions and variables for the motor of the washing system.</w:t>
+      </w:r>
+    </w:p>
+    <w:tbl>
+      <w:tblPr>
+        <w:tblStyle w:val="GridTable1Light"/>
+        <w:tblW w:w="0" w:type="auto"/>
+        <w:tblLook w:val="04A0" w:firstRow="1" w:lastRow="0" w:firstColumn="1" w:lastColumn="0" w:noHBand="0" w:noVBand="1"/>
+      </w:tblPr>
+      <w:tblGrid>
+        <w:gridCol w:w="2425"/>
+        <w:gridCol w:w="2070"/>
+        <w:gridCol w:w="4855"/>
+      </w:tblGrid>
+      <w:tr>
+        <w:trPr>
+          <w:cnfStyle w:val="100000000000" w:firstRow="1" w:lastRow="0" w:firstColumn="0" w:lastColumn="0" w:oddVBand="0" w:evenVBand="0" w:oddHBand="0" w:evenHBand="0" w:firstRowFirstColumn="0" w:firstRowLastColumn="0" w:lastRowFirstColumn="0" w:lastRowLastColumn="0"/>
+        </w:trPr>
+        <w:tc>
+          <w:tcPr>
+            <w:cnfStyle w:val="001000000000" w:firstRow="0" w:lastRow="0" w:firstColumn="1" w:lastColumn="0" w:oddVBand="0" w:evenVBand="0" w:oddHBand="0" w:evenHBand="0" w:firstRowFirstColumn="0" w:firstRowLastColumn="0" w:lastRowFirstColumn="0" w:lastRowLastColumn="0"/>
+            <w:tcW w:w="9350" w:type="dxa"/>
+            <w:gridSpan w:val="3"/>
+          </w:tcPr>
+          <w:p>
+            <w:pPr>
+              <w:jc w:val="both"/>
+            </w:pPr>
+            <w:r>
+              <w:t>Properties</w:t>
+            </w:r>
+          </w:p>
+        </w:tc>
+      </w:tr>
+      <w:tr>
+        <w:trPr>
+          <w:trHeight w:val="206"/>
+        </w:trPr>
+        <w:tc>
+          <w:tcPr>
+            <w:cnfStyle w:val="001000000000" w:firstRow="0" w:lastRow="0" w:firstColumn="1" w:lastColumn="0" w:oddVBand="0" w:evenVBand="0" w:oddHBand="0" w:evenHBand="0" w:firstRowFirstColumn="0" w:firstRowLastColumn="0" w:lastRowFirstColumn="0" w:lastRowLastColumn="0"/>
+            <w:tcW w:w="2425" w:type="dxa"/>
+          </w:tcPr>
+          <w:p>
+            <w:pPr>
+              <w:jc w:val="both"/>
+            </w:pPr>
+            <w:r>
+              <w:t>High</w:t>
+            </w:r>
+          </w:p>
+        </w:tc>
+        <w:tc>
+          <w:tcPr>
+            <w:tcW w:w="2070" w:type="dxa"/>
+          </w:tcPr>
+          <w:p>
+            <w:pPr>
+              <w:jc w:val="both"/>
+              <w:cnfStyle w:val="000000000000" w:firstRow="0" w:lastRow="0" w:firstColumn="0" w:lastColumn="0" w:oddVBand="0" w:evenVBand="0" w:oddHBand="0" w:evenHBand="0" w:firstRowFirstColumn="0" w:firstRowLastColumn="0" w:lastRowFirstColumn="0" w:lastRowLastColumn="0"/>
+            </w:pPr>
+            <w:r>
+              <w:t xml:space="preserve">Constant Integer </w:t>
+            </w:r>
+          </w:p>
+        </w:tc>
+        <w:tc>
+          <w:tcPr>
+            <w:tcW w:w="4855" w:type="dxa"/>
+          </w:tcPr>
+          <w:p>
+            <w:pPr>
+              <w:cnfStyle w:val="000000000000" w:firstRow="0" w:lastRow="0" w:firstColumn="0" w:lastColumn="0" w:oddVBand="0" w:evenVBand="0" w:oddHBand="0" w:evenHBand="0" w:firstRowFirstColumn="0" w:firstRowLastColumn="0" w:lastRowFirstColumn="0" w:lastRowLastColumn="0"/>
+            </w:pPr>
+            <w:r>
+              <w:t>Constant integer which will</w:t>
+            </w:r>
+            <w:r>
+              <w:t xml:space="preserve"> be used to indicate the high speed of the motor of </w:t>
+            </w:r>
+            <w:r>
+              <w:t>the washing machine.</w:t>
+            </w:r>
+          </w:p>
+        </w:tc>
+      </w:tr>
+      <w:tr>
+        <w:trPr>
+          <w:trHeight w:val="206"/>
+        </w:trPr>
+        <w:tc>
+          <w:tcPr>
+            <w:cnfStyle w:val="001000000000" w:firstRow="0" w:lastRow="0" w:firstColumn="1" w:lastColumn="0" w:oddVBand="0" w:evenVBand="0" w:oddHBand="0" w:evenHBand="0" w:firstRowFirstColumn="0" w:firstRowLastColumn="0" w:lastRowFirstColumn="0" w:lastRowLastColumn="0"/>
+            <w:tcW w:w="2425" w:type="dxa"/>
+          </w:tcPr>
+          <w:p>
+            <w:pPr>
+              <w:jc w:val="both"/>
+            </w:pPr>
+            <w:r>
+              <w:t>Medium</w:t>
+            </w:r>
+          </w:p>
+        </w:tc>
+        <w:tc>
+          <w:tcPr>
+            <w:tcW w:w="2070" w:type="dxa"/>
+          </w:tcPr>
+          <w:p>
+            <w:pPr>
+              <w:jc w:val="both"/>
+              <w:cnfStyle w:val="000000000000" w:firstRow="0" w:lastRow="0" w:firstColumn="0" w:lastColumn="0" w:oddVBand="0" w:evenVBand="0" w:oddHBand="0" w:evenHBand="0" w:firstRowFirstColumn="0" w:firstRowLastColumn="0" w:lastRowFirstColumn="0" w:lastRowLastColumn="0"/>
+            </w:pPr>
+            <w:r>
+              <w:t>Constant Integer</w:t>
+            </w:r>
+          </w:p>
+        </w:tc>
+        <w:tc>
+          <w:tcPr>
+            <w:tcW w:w="4855" w:type="dxa"/>
+          </w:tcPr>
+          <w:p>
+            <w:pPr>
+              <w:cnfStyle w:val="000000000000" w:firstRow="0" w:lastRow="0" w:firstColumn="0" w:lastColumn="0" w:oddVBand="0" w:evenVBand="0" w:oddHBand="0" w:evenHBand="0" w:firstRowFirstColumn="0" w:firstRowLastColumn="0" w:lastRowFirstColumn="0" w:lastRowLastColumn="0"/>
+            </w:pPr>
+            <w:r>
+              <w:t>Constant integer which will</w:t>
+            </w:r>
+            <w:r>
+              <w:t xml:space="preserve"> be used to indicate the medium speed of the motor of </w:t>
+            </w:r>
+            <w:r>
+              <w:t>the washing machine.</w:t>
+            </w:r>
+          </w:p>
+        </w:tc>
+      </w:tr>
+      <w:tr>
+        <w:trPr>
+          <w:trHeight w:val="206"/>
+        </w:trPr>
+        <w:tc>
+          <w:tcPr>
+            <w:cnfStyle w:val="001000000000" w:firstRow="0" w:lastRow="0" w:firstColumn="1" w:lastColumn="0" w:oddVBand="0" w:evenVBand="0" w:oddHBand="0" w:evenHBand="0" w:firstRowFirstColumn="0" w:firstRowLastColumn="0" w:lastRowFirstColumn="0" w:lastRowLastColumn="0"/>
+            <w:tcW w:w="2425" w:type="dxa"/>
+          </w:tcPr>
+          <w:p>
+            <w:pPr>
+              <w:jc w:val="both"/>
+            </w:pPr>
+            <w:r>
+              <w:t>Low</w:t>
+            </w:r>
+          </w:p>
+        </w:tc>
+        <w:tc>
+          <w:tcPr>
+            <w:tcW w:w="2070" w:type="dxa"/>
+          </w:tcPr>
+          <w:p>
+            <w:pPr>
+              <w:jc w:val="both"/>
+              <w:cnfStyle w:val="000000000000" w:firstRow="0" w:lastRow="0" w:firstColumn="0" w:lastColumn="0" w:oddVBand="0" w:evenVBand="0" w:oddHBand="0" w:evenHBand="0" w:firstRowFirstColumn="0" w:firstRowLastColumn="0" w:lastRowFirstColumn="0" w:lastRowLastColumn="0"/>
+            </w:pPr>
+            <w:r>
+              <w:t>Constant Integer</w:t>
+            </w:r>
+          </w:p>
+        </w:tc>
+        <w:tc>
+          <w:tcPr>
+            <w:tcW w:w="4855" w:type="dxa"/>
+          </w:tcPr>
+          <w:p>
+            <w:pPr>
+              <w:cnfStyle w:val="000000000000" w:firstRow="0" w:lastRow="0" w:firstColumn="0" w:lastColumn="0" w:oddVBand="0" w:evenVBand="0" w:oddHBand="0" w:evenHBand="0" w:firstRowFirstColumn="0" w:firstRowLastColumn="0" w:lastRowFirstColumn="0" w:lastRowLastColumn="0"/>
+            </w:pPr>
+            <w:r>
+              <w:t>Constant integer which will</w:t>
+            </w:r>
+            <w:r>
+              <w:t xml:space="preserve"> be used to indicate the low speed of the motor of </w:t>
+            </w:r>
+            <w:r>
+              <w:t xml:space="preserve">the </w:t>
+            </w:r>
+            <w:r>
+              <w:t>washing machine</w:t>
+            </w:r>
+            <w:r>
+              <w:t>.</w:t>
+            </w:r>
+          </w:p>
+        </w:tc>
+      </w:tr>
+      <w:tr>
+        <w:trPr>
+          <w:trHeight w:val="206"/>
+        </w:trPr>
+        <w:tc>
+          <w:tcPr>
+            <w:cnfStyle w:val="001000000000" w:firstRow="0" w:lastRow="0" w:firstColumn="1" w:lastColumn="0" w:oddVBand="0" w:evenVBand="0" w:oddHBand="0" w:evenHBand="0" w:firstRowFirstColumn="0" w:firstRowLastColumn="0" w:lastRowFirstColumn="0" w:lastRowLastColumn="0"/>
+            <w:tcW w:w="2425" w:type="dxa"/>
+          </w:tcPr>
+          <w:p>
+            <w:pPr>
+              <w:jc w:val="both"/>
+            </w:pPr>
+            <w:r>
+              <w:t>OFF</w:t>
+            </w:r>
+          </w:p>
+        </w:tc>
+        <w:tc>
+          <w:tcPr>
+            <w:tcW w:w="2070" w:type="dxa"/>
+          </w:tcPr>
+          <w:p>
+            <w:pPr>
+              <w:jc w:val="both"/>
+              <w:cnfStyle w:val="000000000000" w:firstRow="0" w:lastRow="0" w:firstColumn="0" w:lastColumn="0" w:oddVBand="0" w:evenVBand="0" w:oddHBand="0" w:evenHBand="0" w:firstRowFirstColumn="0" w:firstRowLastColumn="0" w:lastRowFirstColumn="0" w:lastRowLastColumn="0"/>
+            </w:pPr>
+            <w:r>
+              <w:t>Constant Integer</w:t>
+            </w:r>
+          </w:p>
+        </w:tc>
+        <w:tc>
+          <w:tcPr>
+            <w:tcW w:w="4855" w:type="dxa"/>
+          </w:tcPr>
+          <w:p>
+            <w:pPr>
+              <w:jc w:val="both"/>
+              <w:cnfStyle w:val="000000000000" w:firstRow="0" w:lastRow="0" w:firstColumn="0" w:lastColumn="0" w:oddVBand="0" w:evenVBand="0" w:oddHBand="0" w:evenHBand="0" w:firstRowFirstColumn="0" w:firstRowLastColumn="0" w:lastRowFirstColumn="0" w:lastRowLastColumn="0"/>
+            </w:pPr>
+            <w:r>
+              <w:t>Constant integer which will be used to indicate when we want to stop the motor. Therefore, the speed is 0 at that time.</w:t>
+            </w:r>
+          </w:p>
+        </w:tc>
+      </w:tr>
+      <w:tr>
+        <w:trPr>
+          <w:trHeight w:val="206"/>
+        </w:trPr>
+        <w:tc>
+          <w:tcPr>
+            <w:cnfStyle w:val="001000000000" w:firstRow="0" w:lastRow="0" w:firstColumn="1" w:lastColumn="0" w:oddVBand="0" w:evenVBand="0" w:oddHBand="0" w:evenHBand="0" w:firstRowFirstColumn="0" w:firstRowLastColumn="0" w:lastRowFirstColumn="0" w:lastRowLastColumn="0"/>
+            <w:tcW w:w="2425" w:type="dxa"/>
+          </w:tcPr>
+          <w:p>
+            <w:pPr>
+              <w:jc w:val="both"/>
+            </w:pPr>
+            <w:r>
+              <w:t>Speed</w:t>
+            </w:r>
+          </w:p>
+        </w:tc>
+        <w:tc>
+          <w:tcPr>
+            <w:tcW w:w="2070" w:type="dxa"/>
+          </w:tcPr>
+          <w:p>
+            <w:pPr>
+              <w:jc w:val="both"/>
+              <w:cnfStyle w:val="000000000000" w:firstRow="0" w:lastRow="0" w:firstColumn="0" w:lastColumn="0" w:oddVBand="0" w:evenVBand="0" w:oddHBand="0" w:evenHBand="0" w:firstRowFirstColumn="0" w:firstRowLastColumn="0" w:lastRowFirstColumn="0" w:lastRowLastColumn="0"/>
+            </w:pPr>
+            <w:r>
+              <w:t>Integer</w:t>
+            </w:r>
+          </w:p>
+        </w:tc>
+        <w:tc>
+          <w:tcPr>
+            <w:tcW w:w="4855" w:type="dxa"/>
+          </w:tcPr>
+          <w:p>
+            <w:pPr>
+              <w:jc w:val="both"/>
+              <w:cnfStyle w:val="000000000000" w:firstRow="0" w:lastRow="0" w:firstColumn="0" w:lastColumn="0" w:oddVBand="0" w:evenVBand="0" w:oddHBand="0" w:evenHBand="0" w:firstRowFirstColumn="0" w:firstRowLastColumn="0" w:lastRowFirstColumn="0" w:lastRowLastColumn="0"/>
+            </w:pPr>
+            <w:r>
+              <w:t>Current speed of the motor.</w:t>
+            </w:r>
+          </w:p>
+        </w:tc>
+      </w:tr>
+      <w:tr>
+        <w:trPr>
+          <w:trHeight w:val="206"/>
+        </w:trPr>
+        <w:tc>
+          <w:tcPr>
+            <w:cnfStyle w:val="001000000000" w:firstRow="0" w:lastRow="0" w:firstColumn="1" w:lastColumn="0" w:oddVBand="0" w:evenVBand="0" w:oddHBand="0" w:evenHBand="0" w:firstRowFirstColumn="0" w:firstRowLastColumn="0" w:lastRowFirstColumn="0" w:lastRowLastColumn="0"/>
+            <w:tcW w:w="2425" w:type="dxa"/>
+          </w:tcPr>
+          <w:p>
+            <w:pPr>
+              <w:jc w:val="both"/>
+            </w:pPr>
+            <w:r>
+              <w:t>Direction</w:t>
+            </w:r>
+          </w:p>
+        </w:tc>
+        <w:tc>
+          <w:tcPr>
+            <w:tcW w:w="2070" w:type="dxa"/>
+          </w:tcPr>
+          <w:p>
+            <w:pPr>
+              <w:jc w:val="both"/>
+              <w:cnfStyle w:val="000000000000" w:firstRow="0" w:lastRow="0" w:firstColumn="0" w:lastColumn="0" w:oddVBand="0" w:evenVBand="0" w:oddHBand="0" w:evenHBand="0" w:firstRowFirstColumn="0" w:firstRowLastColumn="0" w:lastRowFirstColumn="0" w:lastRowLastColumn="0"/>
+            </w:pPr>
+            <w:r>
+              <w:t>Boolean</w:t>
+            </w:r>
+          </w:p>
+        </w:tc>
+        <w:tc>
+          <w:tcPr>
+            <w:tcW w:w="4855" w:type="dxa"/>
+          </w:tcPr>
+          <w:p>
+            <w:pPr>
+              <w:jc w:val="both"/>
+              <w:cnfStyle w:val="000000000000" w:firstRow="0" w:lastRow="0" w:firstColumn="0" w:lastColumn="0" w:oddVBand="0" w:evenVBand="0" w:oddHBand="0" w:evenHBand="0" w:firstRowFirstColumn="0" w:firstRowLastColumn="0" w:lastRowFirstColumn="0" w:lastRowLastColumn="0"/>
+            </w:pPr>
+            <w:r>
+              <w:t>Boolean which we be used to set the direction of the washing machine. Left will be for 0 and Right will be for 1.</w:t>
+            </w:r>
+          </w:p>
+        </w:tc>
+      </w:tr>
+      <w:tr>
+        <w:trPr>
+          <w:trHeight w:val="206"/>
+        </w:trPr>
+        <w:tc>
+          <w:tcPr>
+            <w:cnfStyle w:val="001000000000" w:firstRow="0" w:lastRow="0" w:firstColumn="1" w:lastColumn="0" w:oddVBand="0" w:evenVBand="0" w:oddHBand="0" w:evenHBand="0" w:firstRowFirstColumn="0" w:firstRowLastColumn="0" w:lastRowFirstColumn="0" w:lastRowLastColumn="0"/>
+            <w:tcW w:w="2425" w:type="dxa"/>
+          </w:tcPr>
+          <w:p>
+            <w:pPr>
+              <w:jc w:val="both"/>
+            </w:pPr>
+            <w:proofErr w:type="spellStart"/>
+            <w:r>
+              <w:t>oMotor</w:t>
+            </w:r>
+            <w:proofErr w:type="spellEnd"/>
+          </w:p>
+        </w:tc>
+        <w:tc>
+          <w:tcPr>
+            <w:tcW w:w="2070" w:type="dxa"/>
+          </w:tcPr>
+          <w:p>
+            <w:pPr>
+              <w:jc w:val="both"/>
+              <w:cnfStyle w:val="000000000000" w:firstRow="0" w:lastRow="0" w:firstColumn="0" w:lastColumn="0" w:oddVBand="0" w:evenVBand="0" w:oddHBand="0" w:evenHBand="0" w:firstRowFirstColumn="0" w:firstRowLastColumn="0" w:lastRowFirstColumn="0" w:lastRowLastColumn="0"/>
+            </w:pPr>
+            <w:proofErr w:type="spellStart"/>
+            <w:r>
+              <w:t>IMotor</w:t>
+            </w:r>
+            <w:proofErr w:type="spellEnd"/>
+            <w:r>
+              <w:t xml:space="preserve"> *</w:t>
+            </w:r>
+          </w:p>
+        </w:tc>
+        <w:tc>
+          <w:tcPr>
+            <w:tcW w:w="4855" w:type="dxa"/>
+          </w:tcPr>
+          <w:p>
+            <w:pPr>
+              <w:jc w:val="both"/>
+              <w:cnfStyle w:val="000000000000" w:firstRow="0" w:lastRow="0" w:firstColumn="0" w:lastColumn="0" w:oddVBand="0" w:evenVBand="0" w:oddHBand="0" w:evenHBand="0" w:firstRowFirstColumn="0" w:firstRowLastColumn="0" w:lastRowFirstColumn="0" w:lastRowLastColumn="0"/>
+            </w:pPr>
+            <w:r>
+              <w:t xml:space="preserve">A pointer with point to an </w:t>
+            </w:r>
+            <w:proofErr w:type="spellStart"/>
+            <w:r>
+              <w:t>IMotor</w:t>
+            </w:r>
+            <w:proofErr w:type="spellEnd"/>
+            <w:r>
+              <w:t xml:space="preserve"> object. It is used to reference to methods related to motor functionalities in hardware class</w:t>
+            </w:r>
+          </w:p>
+        </w:tc>
+      </w:tr>
+      <w:tr>
+        <w:trPr>
+          <w:trHeight w:val="206"/>
+        </w:trPr>
+        <w:tc>
+          <w:tcPr>
+            <w:cnfStyle w:val="001000000000" w:firstRow="0" w:lastRow="0" w:firstColumn="1" w:lastColumn="0" w:oddVBand="0" w:evenVBand="0" w:oddHBand="0" w:evenHBand="0" w:firstRowFirstColumn="0" w:firstRowLastColumn="0" w:lastRowFirstColumn="0" w:lastRowLastColumn="0"/>
+            <w:tcW w:w="9350" w:type="dxa"/>
+            <w:gridSpan w:val="3"/>
+          </w:tcPr>
+          <w:p>
+            <w:pPr>
+              <w:jc w:val="both"/>
+            </w:pPr>
+            <w:r>
+              <w:t>Operations</w:t>
+            </w:r>
+          </w:p>
+        </w:tc>
+      </w:tr>
+      <w:tr>
+        <w:trPr>
+          <w:trHeight w:val="206"/>
+        </w:trPr>
+        <w:tc>
+          <w:tcPr>
+            <w:cnfStyle w:val="001000000000" w:firstRow="0" w:lastRow="0" w:firstColumn="1" w:lastColumn="0" w:oddVBand="0" w:evenVBand="0" w:oddHBand="0" w:evenHBand="0" w:firstRowFirstColumn="0" w:firstRowLastColumn="0" w:lastRowFirstColumn="0" w:lastRowLastColumn="0"/>
+            <w:tcW w:w="9350" w:type="dxa"/>
+            <w:gridSpan w:val="3"/>
+          </w:tcPr>
+          <w:p>
+            <w:pPr>
+              <w:jc w:val="both"/>
+            </w:pPr>
+            <w:r>
+              <w:t>Motor (</w:t>
+            </w:r>
+            <w:proofErr w:type="spellStart"/>
+            <w:r>
+              <w:t>IMotor</w:t>
+            </w:r>
+            <w:proofErr w:type="spellEnd"/>
+            <w:r>
+              <w:t xml:space="preserve"> *): </w:t>
+            </w:r>
+            <w:r>
+              <w:rPr>
+                <w:b w:val="0"/>
+                <w:i/>
+              </w:rPr>
+              <w:t>constructor of the class</w:t>
+            </w:r>
+          </w:p>
+        </w:tc>
+      </w:tr>
+      <w:tr>
+        <w:trPr>
+          <w:trHeight w:val="206"/>
+        </w:trPr>
+        <w:tc>
+          <w:tcPr>
+            <w:cnfStyle w:val="001000000000" w:firstRow="0" w:lastRow="0" w:firstColumn="1" w:lastColumn="0" w:oddVBand="0" w:evenVBand="0" w:oddHBand="0" w:evenHBand="0" w:firstRowFirstColumn="0" w:firstRowLastColumn="0" w:lastRowFirstColumn="0" w:lastRowLastColumn="0"/>
+            <w:tcW w:w="9350" w:type="dxa"/>
+            <w:gridSpan w:val="3"/>
+          </w:tcPr>
+          <w:p>
+            <w:pPr>
+              <w:jc w:val="both"/>
+            </w:pPr>
+            <w:r>
+              <w:t>Start(</w:t>
+            </w:r>
+            <w:proofErr w:type="spellStart"/>
+            <w:r>
+              <w:t>int</w:t>
+            </w:r>
+            <w:proofErr w:type="spellEnd"/>
+            <w:r>
+              <w:t xml:space="preserve"> s)</w:t>
+            </w:r>
+            <w:r>
+              <w:t>: void</w:t>
+            </w:r>
+          </w:p>
+          <w:p>
+            <w:pPr>
+              <w:jc w:val="both"/>
+            </w:pPr>
+            <w:r>
+              <w:rPr>
+                <w:b w:val="0"/>
+                <w:i/>
+              </w:rPr>
+              <w:t>This function is used to set the speed of the Motor. We can pass the desired speed as the value of the parameter of that function, to be set as the current speed of the motor.</w:t>
+            </w:r>
+          </w:p>
+        </w:tc>
+      </w:tr>
+      <w:tr>
+        <w:trPr>
+          <w:trHeight w:val="206"/>
+        </w:trPr>
+        <w:tc>
+          <w:tcPr>
+            <w:cnfStyle w:val="001000000000" w:firstRow="0" w:lastRow="0" w:firstColumn="1" w:lastColumn="0" w:oddVBand="0" w:evenVBand="0" w:oddHBand="0" w:evenHBand="0" w:firstRowFirstColumn="0" w:firstRowLastColumn="0" w:lastRowFirstColumn="0" w:lastRowLastColumn="0"/>
+            <w:tcW w:w="9350" w:type="dxa"/>
+            <w:gridSpan w:val="3"/>
+          </w:tcPr>
+          <w:p>
+            <w:pPr>
+              <w:jc w:val="both"/>
+            </w:pPr>
+            <w:r>
+              <w:t>Stop()</w:t>
+            </w:r>
+            <w:r>
+              <w:t xml:space="preserve">:void </w:t>
+            </w:r>
+          </w:p>
+          <w:p>
+            <w:pPr>
+              <w:jc w:val="both"/>
+              <w:rPr>
+                <w:b w:val="0"/>
+                <w:i/>
+              </w:rPr>
+            </w:pPr>
+            <w:r>
+              <w:rPr>
+                <w:b w:val="0"/>
+                <w:i/>
+              </w:rPr>
+              <w:t>This function is used to stop the motor.</w:t>
+            </w:r>
+          </w:p>
+        </w:tc>
+      </w:tr>
+      <w:tr>
+        <w:trPr>
+          <w:trHeight w:val="206"/>
+        </w:trPr>
+        <w:tc>
+          <w:tcPr>
+            <w:cnfStyle w:val="001000000000" w:firstRow="0" w:lastRow="0" w:firstColumn="1" w:lastColumn="0" w:oddVBand="0" w:evenVBand="0" w:oddHBand="0" w:evenHBand="0" w:firstRowFirstColumn="0" w:firstRowLastColumn="0" w:lastRowFirstColumn="0" w:lastRowLastColumn="0"/>
+            <w:tcW w:w="9350" w:type="dxa"/>
+            <w:gridSpan w:val="3"/>
+          </w:tcPr>
+          <w:p>
+            <w:pPr>
+              <w:jc w:val="both"/>
+            </w:pPr>
+            <w:proofErr w:type="spellStart"/>
+            <w:r>
+              <w:t>SetDirection</w:t>
+            </w:r>
+            <w:proofErr w:type="spellEnd"/>
+            <w:r>
+              <w:t>(</w:t>
+            </w:r>
+            <w:proofErr w:type="spellStart"/>
+            <w:r>
+              <w:t>boolean</w:t>
+            </w:r>
+            <w:proofErr w:type="spellEnd"/>
+            <w:r>
+              <w:t xml:space="preserve"> </w:t>
+            </w:r>
+            <w:proofErr w:type="spellStart"/>
+            <w:r>
+              <w:t>dir</w:t>
+            </w:r>
+            <w:proofErr w:type="spellEnd"/>
+            <w:r>
+              <w:t>)</w:t>
+            </w:r>
+            <w:r>
+              <w:t>: void</w:t>
+            </w:r>
+          </w:p>
+          <w:p>
+            <w:pPr>
+              <w:jc w:val="both"/>
+            </w:pPr>
+            <w:r>
+              <w:rPr>
+                <w:b w:val="0"/>
+                <w:i/>
+              </w:rPr>
+              <w:t>This function is used to set the direction of the washing machine. We can pass the desired direction of the wash as the parameter of that function, to be set as the direction of the washing machine.</w:t>
+            </w:r>
+          </w:p>
+        </w:tc>
+      </w:tr>
+      <w:tr>
+        <w:trPr>
+          <w:trHeight w:val="206"/>
+        </w:trPr>
+        <w:tc>
+          <w:tcPr>
+            <w:cnfStyle w:val="001000000000" w:firstRow="0" w:lastRow="0" w:firstColumn="1" w:lastColumn="0" w:oddVBand="0" w:evenVBand="0" w:oddHBand="0" w:evenHBand="0" w:firstRowFirstColumn="0" w:firstRowLastColumn="0" w:lastRowFirstColumn="0" w:lastRowLastColumn="0"/>
+            <w:tcW w:w="9350" w:type="dxa"/>
+            <w:gridSpan w:val="3"/>
+          </w:tcPr>
+          <w:p>
+            <w:pPr>
+              <w:jc w:val="both"/>
+            </w:pPr>
+            <w:r>
+              <w:t>~Motor</w:t>
+            </w:r>
+            <w:r>
+              <w:t>()</w:t>
+            </w:r>
+          </w:p>
+          <w:p>
+            <w:pPr>
+              <w:jc w:val="both"/>
+              <w:rPr>
+                <w:b w:val="0"/>
+                <w:i/>
+              </w:rPr>
+            </w:pPr>
+            <w:r>
+              <w:rPr>
+                <w:b w:val="0"/>
+                <w:i/>
+              </w:rPr>
+              <w:lastRenderedPageBreak/>
+              <w:t>This is the destructor of the object.</w:t>
+            </w:r>
+          </w:p>
+        </w:tc>
+      </w:tr>
+      <w:tr>
+        <w:trPr>
+          <w:trHeight w:val="206"/>
+        </w:trPr>
+        <w:tc>
+          <w:tcPr>
+            <w:cnfStyle w:val="001000000000" w:firstRow="0" w:lastRow="0" w:firstColumn="1" w:lastColumn="0" w:oddVBand="0" w:evenVBand="0" w:oddHBand="0" w:evenHBand="0" w:firstRowFirstColumn="0" w:firstRowLastColumn="0" w:lastRowFirstColumn="0" w:lastRowLastColumn="0"/>
+            <w:tcW w:w="9350" w:type="dxa"/>
+            <w:gridSpan w:val="3"/>
+          </w:tcPr>
+          <w:p>
+            <w:pPr>
+              <w:jc w:val="both"/>
+            </w:pPr>
+            <w:r>
+              <w:lastRenderedPageBreak/>
+              <w:t xml:space="preserve">Remarks: </w:t>
+            </w:r>
+          </w:p>
+          <w:p>
+            <w:pPr>
+              <w:jc w:val="both"/>
+            </w:pPr>
+            <w:r>
+              <w:t>All functions are implemented. The unit test environment and implementation of the unit test are setting up</w:t>
+            </w:r>
+          </w:p>
+        </w:tc>
+      </w:tr>
+    </w:tbl>
+    <w:p>
+      <w:pPr>
+        <w:pStyle w:val="Heading4"/>
+        <w:jc w:val="both"/>
+      </w:pPr>
+      <w:r>
         <w:t>Buzzer CLASS</w:t>
       </w:r>
     </w:p>
@@ -8521,6 +10023,7 @@
               <w:jc w:val="both"/>
             </w:pPr>
             <w:r>
+              <w:lastRenderedPageBreak/>
               <w:t>Temperature</w:t>
             </w:r>
             <w:r>
@@ -8633,7 +10136,6 @@
                 <w:b w:val="0"/>
                 <w:i/>
               </w:rPr>
-              <w:lastRenderedPageBreak/>
               <w:t>This is used to get the current temperature</w:t>
             </w:r>
           </w:p>
@@ -8655,7 +10157,6 @@
             </w:pPr>
             <w:proofErr w:type="spellStart"/>
             <w:r>
-              <w:lastRenderedPageBreak/>
               <w:t>SetTemperature</w:t>
             </w:r>
             <w:proofErr w:type="spellEnd"/>
@@ -8768,6 +10269,34 @@
         </w:tc>
       </w:tr>
     </w:tbl>
+    <w:p>
+      <w:pPr>
+        <w:pStyle w:val="Heading1"/>
+        <w:rPr>
+          <w:lang w:eastAsia="zh-CN"/>
+        </w:rPr>
+      </w:pPr>
+      <w:bookmarkStart w:id="11" w:name="_Toc470300464"/>
+      <w:r>
+        <w:rPr>
+          <w:lang w:eastAsia="zh-CN"/>
+        </w:rPr>
+        <w:t>intelligence</w:t>
+      </w:r>
+      <w:r>
+        <w:rPr>
+          <w:lang w:eastAsia="zh-CN"/>
+        </w:rPr>
+        <w:t xml:space="preserve"> CLASSES</w:t>
+      </w:r>
+      <w:bookmarkEnd w:id="11"/>
+      <w:r>
+        <w:rPr>
+          <w:lang w:eastAsia="zh-CN"/>
+        </w:rPr>
+        <w:t xml:space="preserve"> </w:t>
+      </w:r>
+    </w:p>
     <w:p>
       <w:pPr>
         <w:pStyle w:val="Heading4"/>
@@ -9292,44 +10821,50 @@
         <w:pStyle w:val="Heading1"/>
         <w:jc w:val="both"/>
       </w:pPr>
-      <w:bookmarkStart w:id="10" w:name="_Toc470081121"/>
-      <w:bookmarkStart w:id="11" w:name="_GoBack"/>
-      <w:bookmarkEnd w:id="11"/>
+      <w:bookmarkStart w:id="12" w:name="_Toc470300465"/>
       <w:r>
         <w:t>STATE</w:t>
       </w:r>
       <w:r>
         <w:t xml:space="preserve"> DIAGRAMs</w:t>
       </w:r>
-      <w:bookmarkEnd w:id="8"/>
-      <w:bookmarkEnd w:id="10"/>
+      <w:bookmarkEnd w:id="9"/>
+      <w:bookmarkEnd w:id="12"/>
     </w:p>
-    <w:p/>
+    <w:p>
+      <w:r>
+        <w:lastRenderedPageBreak/>
+        <w:t>It will be updated later.</w:t>
+      </w:r>
+    </w:p>
     <w:p>
       <w:pPr>
         <w:pStyle w:val="Heading1"/>
         <w:jc w:val="both"/>
       </w:pPr>
-      <w:bookmarkStart w:id="12" w:name="_Toc470081122"/>
+      <w:bookmarkStart w:id="13" w:name="_Toc470300466"/>
       <w:r>
         <w:t>SEQUENCE DIAGRAMS</w:t>
-      </w:r>
-      <w:bookmarkEnd w:id="12"/>
-    </w:p>
-    <w:p/>
-    <w:p>
-      <w:pPr>
-        <w:pStyle w:val="Heading1"/>
-      </w:pPr>
-      <w:bookmarkStart w:id="13" w:name="_Toc470081123"/>
-      <w:r>
-        <w:t>PIN CONFIGURATIONS</w:t>
       </w:r>
       <w:bookmarkEnd w:id="13"/>
     </w:p>
     <w:p>
       <w:r>
-        <w:lastRenderedPageBreak/>
+        <w:t>It will be updated later.</w:t>
+      </w:r>
+    </w:p>
+    <w:p>
+      <w:pPr>
+        <w:pStyle w:val="Heading1"/>
+      </w:pPr>
+      <w:bookmarkStart w:id="14" w:name="_Toc470300467"/>
+      <w:r>
+        <w:t>PIN CONFIGURATIONS</w:t>
+      </w:r>
+      <w:bookmarkEnd w:id="14"/>
+    </w:p>
+    <w:p>
+      <w:r>
         <w:t xml:space="preserve">From our independent investigations we tried to determine which buttons correspond to which exact input descriptors. </w:t>
       </w:r>
       <w:r>
@@ -9492,7 +11027,7 @@
                     </pic:cNvPicPr>
                   </pic:nvPicPr>
                   <pic:blipFill>
-                    <a:blip r:embed="rId9">
+                    <a:blip r:embed="rId11">
                       <a:extLst>
                         <a:ext uri="{28A0092B-C50C-407E-A947-70E740481C1C}">
                           <a14:useLocalDpi xmlns:a14="http://schemas.microsoft.com/office/drawing/2010/main" val="0"/>
@@ -9537,7 +11072,7 @@
       </w:r>
     </w:p>
     <w:sectPr>
-      <w:footerReference w:type="default" r:id="rId10"/>
+      <w:footerReference w:type="default" r:id="rId12"/>
       <w:pgSz w:w="12240" w:h="15840"/>
       <w:pgMar w:top="1440" w:right="1440" w:bottom="1440" w:left="1440" w:header="720" w:footer="720" w:gutter="0"/>
       <w:pgNumType w:start="0"/>
@@ -9608,7 +11143,7 @@
           <w:rPr>
             <w:noProof/>
           </w:rPr>
-          <w:t>16</w:t>
+          <w:t>19</w:t>
         </w:r>
         <w:r>
           <w:rPr>
@@ -16174,7 +17709,7 @@
 </file>
 
 <file path=customXml/itemProps2.xml><?xml version="1.0" encoding="utf-8"?>
-<ds:datastoreItem xmlns:ds="http://schemas.openxmlformats.org/officeDocument/2006/customXml" ds:itemID="{E4696A96-CBFA-49F4-8A34-127B94FABBFF}">
+<ds:datastoreItem xmlns:ds="http://schemas.openxmlformats.org/officeDocument/2006/customXml" ds:itemID="{E33BA9B6-2246-4D64-9A24-A1A5A2C87F15}">
   <ds:schemaRefs>
     <ds:schemaRef ds:uri="http://schemas.openxmlformats.org/officeDocument/2006/bibliography"/>
   </ds:schemaRefs>

--- a/Docs/ESP-DesignDocument.docx
+++ b/Docs/ESP-DesignDocument.docx
@@ -161,27 +161,7 @@
                                     <w:szCs w:val="32"/>
                                     <w:lang w:val="fr-FR"/>
                                   </w:rPr>
-                                  <w:t xml:space="preserve">Michel </w:t>
-                                </w:r>
-                                <w:proofErr w:type="spellStart"/>
-                                <w:r>
-                                  <w:rPr>
-                                    <w:rFonts w:ascii="Calibri" w:eastAsia="Calibri" w:hAnsi="Calibri" w:cs="Calibri"/>
-                                    <w:sz w:val="32"/>
-                                    <w:szCs w:val="32"/>
-                                    <w:lang w:val="fr-FR"/>
-                                  </w:rPr>
-                                  <w:t>Clerger</w:t>
-                                </w:r>
-                                <w:proofErr w:type="spellEnd"/>
-                                <w:r>
-                                  <w:rPr>
-                                    <w:rFonts w:ascii="Calibri" w:eastAsia="Calibri" w:hAnsi="Calibri" w:cs="Calibri"/>
-                                    <w:sz w:val="32"/>
-                                    <w:szCs w:val="32"/>
-                                    <w:lang w:val="fr-FR"/>
-                                  </w:rPr>
-                                  <w:t xml:space="preserve"> – 2694646 </w:t>
+                                  <w:t xml:space="preserve">Michel Clerger – 2694646 </w:t>
                                 </w:r>
                               </w:p>
                               <w:p>
@@ -196,7 +176,6 @@
                                     <w:szCs w:val="32"/>
                                   </w:rPr>
                                 </w:pPr>
-                                <w:proofErr w:type="spellStart"/>
                                 <w:r>
                                   <w:rPr>
                                     <w:rFonts w:ascii="Calibri" w:eastAsia="Calibri" w:hAnsi="Calibri" w:cs="Calibri"/>
@@ -204,17 +183,7 @@
                                     <w:szCs w:val="32"/>
                                     <w:lang w:val="fr-FR"/>
                                   </w:rPr>
-                                  <w:t>Zirui</w:t>
-                                </w:r>
-                                <w:proofErr w:type="spellEnd"/>
-                                <w:r>
-                                  <w:rPr>
-                                    <w:rFonts w:ascii="Calibri" w:eastAsia="Calibri" w:hAnsi="Calibri" w:cs="Calibri"/>
-                                    <w:sz w:val="32"/>
-                                    <w:szCs w:val="32"/>
-                                    <w:lang w:val="fr-FR"/>
-                                  </w:rPr>
-                                  <w:t xml:space="preserve"> Song - 2652528</w:t>
+                                  <w:t>Zirui Song - 2652528</w:t>
                                 </w:r>
                               </w:p>
                               <w:p>
@@ -332,27 +301,7 @@
                               <w:szCs w:val="32"/>
                               <w:lang w:val="fr-FR"/>
                             </w:rPr>
-                            <w:t xml:space="preserve">Michel </w:t>
-                          </w:r>
-                          <w:proofErr w:type="spellStart"/>
-                          <w:r>
-                            <w:rPr>
-                              <w:rFonts w:ascii="Calibri" w:eastAsia="Calibri" w:hAnsi="Calibri" w:cs="Calibri"/>
-                              <w:sz w:val="32"/>
-                              <w:szCs w:val="32"/>
-                              <w:lang w:val="fr-FR"/>
-                            </w:rPr>
-                            <w:t>Clerger</w:t>
-                          </w:r>
-                          <w:proofErr w:type="spellEnd"/>
-                          <w:r>
-                            <w:rPr>
-                              <w:rFonts w:ascii="Calibri" w:eastAsia="Calibri" w:hAnsi="Calibri" w:cs="Calibri"/>
-                              <w:sz w:val="32"/>
-                              <w:szCs w:val="32"/>
-                              <w:lang w:val="fr-FR"/>
-                            </w:rPr>
-                            <w:t xml:space="preserve"> – 2694646 </w:t>
+                            <w:t xml:space="preserve">Michel Clerger – 2694646 </w:t>
                           </w:r>
                         </w:p>
                         <w:p>
@@ -367,7 +316,6 @@
                               <w:szCs w:val="32"/>
                             </w:rPr>
                           </w:pPr>
-                          <w:proofErr w:type="spellStart"/>
                           <w:r>
                             <w:rPr>
                               <w:rFonts w:ascii="Calibri" w:eastAsia="Calibri" w:hAnsi="Calibri" w:cs="Calibri"/>
@@ -375,17 +323,7 @@
                               <w:szCs w:val="32"/>
                               <w:lang w:val="fr-FR"/>
                             </w:rPr>
-                            <w:t>Zirui</w:t>
-                          </w:r>
-                          <w:proofErr w:type="spellEnd"/>
-                          <w:r>
-                            <w:rPr>
-                              <w:rFonts w:ascii="Calibri" w:eastAsia="Calibri" w:hAnsi="Calibri" w:cs="Calibri"/>
-                              <w:sz w:val="32"/>
-                              <w:szCs w:val="32"/>
-                              <w:lang w:val="fr-FR"/>
-                            </w:rPr>
-                            <w:t xml:space="preserve"> Song - 2652528</w:t>
+                            <w:t>Zirui Song - 2652528</w:t>
                           </w:r>
                         </w:p>
                         <w:p>
@@ -911,7 +849,7 @@
                   </wp:anchor>
                 </w:drawing>
               </mc:Choice>
-              <mc:Fallback xmlns:cx="http://schemas.microsoft.com/office/drawing/2014/chartex" xmlns:cx1="http://schemas.microsoft.com/office/drawing/2015/9/8/chartex" xmlns:cx2="http://schemas.microsoft.com/office/drawing/2015/10/21/chartex" xmlns:cx3="http://schemas.microsoft.com/office/drawing/2016/5/9/chartex" xmlns:cx4="http://schemas.microsoft.com/office/drawing/2016/5/10/chartex" xmlns:cx5="http://schemas.microsoft.com/office/drawing/2016/5/11/chartex" xmlns:w16se="http://schemas.microsoft.com/office/word/2015/wordml/symex">
+              <mc:Fallback xmlns:w16se="http://schemas.microsoft.com/office/word/2015/wordml/symex" xmlns:cx5="http://schemas.microsoft.com/office/drawing/2016/5/11/chartex" xmlns:cx4="http://schemas.microsoft.com/office/drawing/2016/5/10/chartex" xmlns:cx3="http://schemas.microsoft.com/office/drawing/2016/5/9/chartex" xmlns:cx2="http://schemas.microsoft.com/office/drawing/2015/10/21/chartex" xmlns:cx1="http://schemas.microsoft.com/office/drawing/2015/9/8/chartex" xmlns:cx="http://schemas.microsoft.com/office/drawing/2014/chartex">
                 <w:pict>
                   <v:group w14:anchorId="2F169BEB" id="Group 114" o:spid="_x0000_s1026" style="position:absolute;margin-left:0;margin-top:0;width:18pt;height:10in;z-index:251659264;mso-width-percent:29;mso-height-percent:909;mso-left-percent:45;mso-position-horizontal-relative:page;mso-position-vertical:center;mso-position-vertical-relative:page;mso-width-percent:29;mso-height-percent:909;mso-left-percent:45" coordsize="2286,91440" o:gfxdata="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">
                     <v:rect id="Rectangle 115" o:spid="_x0000_s1027" style="position:absolute;width:2286;height:87820;visibility:visible;mso-wrap-style:square;v-text-anchor:middle" o:gfxdata="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" fillcolor="#ed7d31 [3205]" stroked="f" strokeweight="1pt"/>
@@ -1557,8 +1495,6 @@
               </w:rPr>
               <w:t>SEQUENCE DIAGRAMS</w:t>
             </w:r>
-            <w:bookmarkStart w:id="0" w:name="_GoBack"/>
-            <w:bookmarkEnd w:id="0"/>
             <w:r>
               <w:rPr>
                 <w:noProof/>
@@ -1709,13 +1645,13 @@
         <w:pStyle w:val="Heading1"/>
         <w:jc w:val="both"/>
       </w:pPr>
+      <w:bookmarkStart w:id="0" w:name="_Toc470300458"/>
       <w:bookmarkStart w:id="1" w:name="_Toc452747124"/>
-      <w:bookmarkStart w:id="2" w:name="_Toc470300458"/>
       <w:r>
         <w:lastRenderedPageBreak/>
         <w:t>INTRODUCTION:</w:t>
       </w:r>
-      <w:bookmarkEnd w:id="2"/>
+      <w:bookmarkEnd w:id="0"/>
     </w:p>
     <w:p>
       <w:pPr>
@@ -1872,26 +1808,26 @@
         <w:pStyle w:val="Heading1"/>
         <w:jc w:val="both"/>
       </w:pPr>
-      <w:bookmarkStart w:id="3" w:name="_Toc470300459"/>
+      <w:bookmarkStart w:id="2" w:name="_Toc470300459"/>
       <w:r>
         <w:lastRenderedPageBreak/>
         <w:t>CLASS DIAGRAM</w:t>
       </w:r>
       <w:bookmarkEnd w:id="1"/>
-      <w:bookmarkEnd w:id="3"/>
+      <w:bookmarkEnd w:id="2"/>
     </w:p>
     <w:p>
       <w:pPr>
         <w:pStyle w:val="Heading2"/>
         <w:jc w:val="both"/>
       </w:pPr>
-      <w:bookmarkStart w:id="4" w:name="_Toc452747125"/>
-      <w:bookmarkStart w:id="5" w:name="_Toc470300460"/>
+      <w:bookmarkStart w:id="3" w:name="_Toc452747125"/>
+      <w:bookmarkStart w:id="4" w:name="_Toc470300460"/>
       <w:r>
         <w:t>Class diagram</w:t>
       </w:r>
+      <w:bookmarkEnd w:id="3"/>
       <w:bookmarkEnd w:id="4"/>
-      <w:bookmarkEnd w:id="5"/>
     </w:p>
     <w:p>
       <w:r>
@@ -1915,25 +1851,55 @@
             <v:path o:extrusionok="f" gradientshapeok="t" o:connecttype="rect"/>
             <o:lock v:ext="edit" aspectratio="t"/>
           </v:shapetype>
-          <v:shape id="_x0000_i1025" type="#_x0000_t75" style="width:466.5pt;height:323.25pt" o:ole="">
+          <v:shape id="_x0000_i1025" type="#_x0000_t75" style="width:467.05pt;height:323.7pt" o:ole="">
             <v:imagedata r:id="rId9" o:title=""/>
           </v:shape>
-          <o:OLEObject Type="Embed" ProgID="Visio.Drawing.15" ShapeID="_x0000_i1025" DrawAspect="Content" ObjectID="_1544042302" r:id="rId10"/>
+          <o:OLEObject Type="Embed" ProgID="Visio.Drawing.15" ShapeID="_x0000_i1025" DrawAspect="Content" ObjectID="_1546108271" r:id="rId10"/>
         </w:object>
       </w:r>
     </w:p>
     <w:p>
       <w:pPr>
+        <w:pStyle w:val="NoSpacing"/>
+        <w:jc w:val="center"/>
+      </w:pPr>
+      <w:r>
+        <w:t xml:space="preserve">Figure </w:t>
+      </w:r>
+      <w:r>
+        <w:fldChar w:fldCharType="begin"/>
+      </w:r>
+      <w:r>
+        <w:instrText xml:space="preserve"> SEQ Figure \* ARABIC </w:instrText>
+      </w:r>
+      <w:r>
+        <w:fldChar w:fldCharType="separate"/>
+      </w:r>
+      <w:r>
+        <w:rPr>
+          <w:noProof/>
+        </w:rPr>
+        <w:t>1</w:t>
+      </w:r>
+      <w:r>
+        <w:fldChar w:fldCharType="end"/>
+      </w:r>
+      <w:r>
+        <w:t xml:space="preserve"> - Class diagram</w:t>
+      </w:r>
+    </w:p>
+    <w:p>
+      <w:pPr>
         <w:pStyle w:val="Heading2"/>
         <w:jc w:val="both"/>
       </w:pPr>
-      <w:bookmarkStart w:id="6" w:name="_Toc452747126"/>
-      <w:bookmarkStart w:id="7" w:name="_Toc470300461"/>
+      <w:bookmarkStart w:id="5" w:name="_Toc452747126"/>
+      <w:bookmarkStart w:id="6" w:name="_Toc470300461"/>
       <w:r>
         <w:t>Description of the classes and their members</w:t>
       </w:r>
+      <w:bookmarkEnd w:id="5"/>
       <w:bookmarkEnd w:id="6"/>
-      <w:bookmarkEnd w:id="7"/>
     </w:p>
     <w:p>
       <w:pPr>
@@ -1958,15 +1924,7 @@
         <w:jc w:val="both"/>
       </w:pPr>
       <w:r>
-        <w:t xml:space="preserve">The classes as depicted in the class diagram are based on the notion of how the Arduino itself operates. Since the Arduino does not have an operating system instead it operates by consistently running a main loop that continues indefinitely. Therefore in the class hierarchy the </w:t>
-      </w:r>
-      <w:proofErr w:type="spellStart"/>
-      <w:r>
-        <w:t>LaundryMachine</w:t>
-      </w:r>
-      <w:proofErr w:type="spellEnd"/>
-      <w:r>
-        <w:t xml:space="preserve"> class plays the role of the class that contains the main loop.</w:t>
+        <w:t>The classes as depicted in the class diagram are based on the notion of how the Arduino itself operates. Since the Arduino does not have an operating system instead it operates by consistently running a main loop that continues indefinitely. Therefore in the class hierarchy the LaundryMachine class plays the role of the class that contains the main loop.</w:t>
       </w:r>
     </w:p>
     <w:p>
@@ -1975,43 +1933,8 @@
         <w:jc w:val="both"/>
       </w:pPr>
       <w:r>
-        <w:t xml:space="preserve">The loop of the </w:t>
-      </w:r>
-      <w:proofErr w:type="spellStart"/>
-      <w:r>
-        <w:t>LaundryMachine</w:t>
-      </w:r>
-      <w:proofErr w:type="spellEnd"/>
-      <w:r>
-        <w:t xml:space="preserve"> class is constantly polling the </w:t>
-      </w:r>
-      <w:proofErr w:type="spellStart"/>
-      <w:r>
-        <w:t>ProgramSelect</w:t>
-      </w:r>
-      <w:proofErr w:type="spellEnd"/>
-      <w:r>
-        <w:t xml:space="preserve"> and </w:t>
-      </w:r>
-      <w:proofErr w:type="spellStart"/>
-      <w:r>
-        <w:t>CoinWallet</w:t>
-      </w:r>
-      <w:proofErr w:type="spellEnd"/>
-      <w:r>
-        <w:t xml:space="preserve"> classes to see if they have received any input from the user indicated by changes in their </w:t>
-      </w:r>
-      <w:r>
         <w:lastRenderedPageBreak/>
-        <w:t xml:space="preserve">respective member variables. Once it has been determined if the program selected and the relevant payment has been completed and the user has indicated that he wants to begin the washing program, the </w:t>
-      </w:r>
-      <w:proofErr w:type="spellStart"/>
-      <w:r>
-        <w:t>ProgramExecutor</w:t>
-      </w:r>
-      <w:proofErr w:type="spellEnd"/>
-      <w:r>
-        <w:t xml:space="preserve"> will be called.</w:t>
+        <w:t>The loop of the LaundryMachine class is constantly polling the ProgramSelect and CoinWallet classes to see if they have received any input from the user indicated by changes in their respective member variables. Once it has been determined if the program selected and the relevant payment has been completed and the user has indicated that he wants to begin the washing program, the ProgramExecutor will be called.</w:t>
       </w:r>
     </w:p>
     <w:p>
@@ -2020,34 +1943,18 @@
         <w:jc w:val="both"/>
       </w:pPr>
       <w:r>
-        <w:t xml:space="preserve">The </w:t>
-      </w:r>
-      <w:proofErr w:type="spellStart"/>
-      <w:r>
-        <w:t>ProgramExecutor</w:t>
-      </w:r>
-      <w:proofErr w:type="spellEnd"/>
-      <w:r>
-        <w:t xml:space="preserve"> executes the complete washing program for the washing program setting initially identified by the user. The interface classes are implemented in the </w:t>
-      </w:r>
-      <w:proofErr w:type="spellStart"/>
-      <w:r>
-        <w:t>HardwareControl</w:t>
-      </w:r>
-      <w:proofErr w:type="spellEnd"/>
-      <w:r>
-        <w:t xml:space="preserve"> class and are responsible for implementing functions that have to do with manipulating the actual hardware.    </w:t>
+        <w:t xml:space="preserve">The ProgramExecutor executes the complete washing program for the washing program setting initially identified by the user. The interface classes are implemented in the HardwareControl class and are responsible for implementing functions that have to do with manipulating the actual hardware.    </w:t>
       </w:r>
     </w:p>
     <w:p>
       <w:pPr>
         <w:pStyle w:val="Heading2"/>
       </w:pPr>
-      <w:bookmarkStart w:id="8" w:name="_Toc470300462"/>
+      <w:bookmarkStart w:id="7" w:name="_Toc470300462"/>
       <w:r>
         <w:t>HARDWARE RELATED CLASSES</w:t>
       </w:r>
-      <w:bookmarkEnd w:id="8"/>
+      <w:bookmarkEnd w:id="7"/>
       <w:r>
         <w:t xml:space="preserve"> </w:t>
       </w:r>
@@ -2062,13 +1969,8 @@
       </w:r>
     </w:p>
     <w:p>
-      <w:proofErr w:type="spellStart"/>
-      <w:r>
-        <w:t>ICoin</w:t>
-      </w:r>
-      <w:proofErr w:type="spellEnd"/>
-      <w:r>
-        <w:t xml:space="preserve"> is the interface class containing the virtual functions relating which is implemented in the hardware class.</w:t>
+      <w:r>
+        <w:t>ICoin is the interface class containing the virtual functions relating which is implemented in the hardware class.</w:t>
       </w:r>
     </w:p>
     <w:tbl>
@@ -2160,23 +2062,7 @@
                 <w:bCs w:val="0"/>
                 <w:i/>
               </w:rPr>
-              <w:t xml:space="preserve">virtual </w:t>
-            </w:r>
-            <w:proofErr w:type="spellStart"/>
-            <w:r>
-              <w:rPr>
-                <w:bCs w:val="0"/>
-                <w:i/>
-              </w:rPr>
-              <w:t>boolean</w:t>
-            </w:r>
-            <w:proofErr w:type="spellEnd"/>
-            <w:r>
-              <w:rPr>
-                <w:bCs w:val="0"/>
-                <w:i/>
-              </w:rPr>
-              <w:t xml:space="preserve"> GetCoin10Button() = 0;</w:t>
+              <w:t>virtual boolean GetCoin10Button() = 0;</w:t>
             </w:r>
           </w:p>
         </w:tc>
@@ -2215,21 +2101,7 @@
               <w:rPr>
                 <w:i/>
               </w:rPr>
-              <w:t xml:space="preserve">  virtual </w:t>
-            </w:r>
-            <w:proofErr w:type="spellStart"/>
-            <w:r>
-              <w:rPr>
-                <w:i/>
-              </w:rPr>
-              <w:t>boolean</w:t>
-            </w:r>
-            <w:proofErr w:type="spellEnd"/>
-            <w:r>
-              <w:rPr>
-                <w:i/>
-              </w:rPr>
-              <w:t xml:space="preserve"> GetCoin50Button() = 0;</w:t>
+              <w:t xml:space="preserve">  virtual boolean GetCoin50Button() = 0;</w:t>
             </w:r>
           </w:p>
         </w:tc>
@@ -2265,21 +2137,7 @@
               <w:rPr>
                 <w:i/>
               </w:rPr>
-              <w:t xml:space="preserve">virtual </w:t>
-            </w:r>
-            <w:proofErr w:type="spellStart"/>
-            <w:r>
-              <w:rPr>
-                <w:i/>
-              </w:rPr>
-              <w:t>boolean</w:t>
-            </w:r>
-            <w:proofErr w:type="spellEnd"/>
-            <w:r>
-              <w:rPr>
-                <w:i/>
-              </w:rPr>
-              <w:t xml:space="preserve"> GetCoin200Button() = 0;</w:t>
+              <w:t>virtual boolean GetCoin200Button() = 0;</w:t>
             </w:r>
           </w:p>
         </w:tc>
@@ -2357,11 +2215,8 @@
               <w:cnfStyle w:val="000000000000" w:firstRow="0" w:lastRow="0" w:firstColumn="0" w:lastColumn="0" w:oddVBand="0" w:evenVBand="0" w:oddHBand="0" w:evenHBand="0" w:firstRowFirstColumn="0" w:firstRowLastColumn="0" w:lastRowFirstColumn="0" w:lastRowLastColumn="0"/>
             </w:pPr>
             <w:r>
-              <w:t xml:space="preserve">For example, if we call SetCoin10(0xB00000111), all three LEDs will be turn on. And if we call </w:t>
-            </w:r>
-            <w:r>
               <w:lastRenderedPageBreak/>
-              <w:t xml:space="preserve">SetCoin10(0x00) all the LEDs corresponding to #coin10 are off. </w:t>
+              <w:t xml:space="preserve">For example, if we call SetCoin10(0xB00000111), all three LEDs will be turn on. And if we call SetCoin10(0x00) all the LEDs corresponding to #coin10 are off. </w:t>
             </w:r>
           </w:p>
         </w:tc>
@@ -2495,35 +2350,7 @@
               <w:rPr>
                 <w:i/>
               </w:rPr>
-              <w:t xml:space="preserve">virtual </w:t>
-            </w:r>
-            <w:proofErr w:type="spellStart"/>
-            <w:r>
-              <w:rPr>
-                <w:i/>
-              </w:rPr>
-              <w:t>boolean</w:t>
-            </w:r>
-            <w:proofErr w:type="spellEnd"/>
-            <w:r>
-              <w:rPr>
-                <w:i/>
-              </w:rPr>
-              <w:t xml:space="preserve"> </w:t>
-            </w:r>
-            <w:proofErr w:type="spellStart"/>
-            <w:r>
-              <w:rPr>
-                <w:i/>
-              </w:rPr>
-              <w:t>GetClearButton</w:t>
-            </w:r>
-            <w:proofErr w:type="spellEnd"/>
-            <w:r>
-              <w:rPr>
-                <w:i/>
-              </w:rPr>
-              <w:t>() = 0;</w:t>
+              <w:t>virtual boolean GetClearButton() = 0;</w:t>
             </w:r>
           </w:p>
         </w:tc>
@@ -2572,19 +2399,14 @@
         <w:pStyle w:val="Heading4"/>
         <w:jc w:val="both"/>
       </w:pPr>
-      <w:bookmarkStart w:id="9" w:name="_Toc452747127"/>
+      <w:bookmarkStart w:id="8" w:name="_Toc452747127"/>
       <w:r>
         <w:t>IPROGRAM</w:t>
       </w:r>
     </w:p>
     <w:p>
-      <w:proofErr w:type="spellStart"/>
-      <w:r>
-        <w:t>IProgram</w:t>
-      </w:r>
-      <w:proofErr w:type="spellEnd"/>
-      <w:r>
-        <w:t xml:space="preserve"> is the interface class containing the virtual functions relating which is implemented in the hardware class.</w:t>
+      <w:r>
+        <w:t>IProgram is the interface class containing the virtual functions relating which is implemented in the hardware class.</w:t>
       </w:r>
     </w:p>
     <w:tbl>
@@ -2676,39 +2498,7 @@
                 <w:bCs w:val="0"/>
                 <w:i/>
               </w:rPr>
-              <w:t xml:space="preserve">virtual </w:t>
-            </w:r>
-            <w:proofErr w:type="spellStart"/>
-            <w:r>
-              <w:rPr>
-                <w:bCs w:val="0"/>
-                <w:i/>
-              </w:rPr>
-              <w:t>boolean</w:t>
-            </w:r>
-            <w:proofErr w:type="spellEnd"/>
-            <w:r>
-              <w:rPr>
-                <w:bCs w:val="0"/>
-                <w:i/>
-              </w:rPr>
-              <w:t xml:space="preserve"> </w:t>
-            </w:r>
-            <w:proofErr w:type="spellStart"/>
-            <w:r>
-              <w:rPr>
-                <w:bCs w:val="0"/>
-                <w:i/>
-              </w:rPr>
-              <w:t>GetStartButton</w:t>
-            </w:r>
-            <w:proofErr w:type="spellEnd"/>
-            <w:r>
-              <w:rPr>
-                <w:bCs w:val="0"/>
-                <w:i/>
-              </w:rPr>
-              <w:t>() = 0;</w:t>
+              <w:t>virtual boolean GetStartButton() = 0;</w:t>
             </w:r>
           </w:p>
           <w:p>
@@ -2760,39 +2550,7 @@
                 <w:bCs w:val="0"/>
                 <w:i/>
               </w:rPr>
-              <w:t xml:space="preserve">virtual </w:t>
-            </w:r>
-            <w:proofErr w:type="spellStart"/>
-            <w:r>
-              <w:rPr>
-                <w:bCs w:val="0"/>
-                <w:i/>
-              </w:rPr>
-              <w:t>boolean</w:t>
-            </w:r>
-            <w:proofErr w:type="spellEnd"/>
-            <w:r>
-              <w:rPr>
-                <w:bCs w:val="0"/>
-                <w:i/>
-              </w:rPr>
-              <w:t xml:space="preserve"> </w:t>
-            </w:r>
-            <w:proofErr w:type="spellStart"/>
-            <w:r>
-              <w:rPr>
-                <w:bCs w:val="0"/>
-                <w:i/>
-              </w:rPr>
-              <w:t>GetProgramButton</w:t>
-            </w:r>
-            <w:proofErr w:type="spellEnd"/>
-            <w:r>
-              <w:rPr>
-                <w:bCs w:val="0"/>
-                <w:i/>
-              </w:rPr>
-              <w:t>() = 0;</w:t>
+              <w:t>virtual boolean GetProgramButton() = 0;</w:t>
             </w:r>
           </w:p>
         </w:tc>
@@ -2827,49 +2585,7 @@
               <w:rPr>
                 <w:i/>
               </w:rPr>
-              <w:t xml:space="preserve">virtual void </w:t>
-            </w:r>
-            <w:proofErr w:type="spellStart"/>
-            <w:r>
-              <w:rPr>
-                <w:i/>
-              </w:rPr>
-              <w:t>SetProgramIndicator</w:t>
-            </w:r>
-            <w:proofErr w:type="spellEnd"/>
-            <w:r>
-              <w:rPr>
-                <w:i/>
-              </w:rPr>
-              <w:t>(</w:t>
-            </w:r>
-            <w:proofErr w:type="spellStart"/>
-            <w:r>
-              <w:rPr>
-                <w:i/>
-              </w:rPr>
-              <w:t>int</w:t>
-            </w:r>
-            <w:proofErr w:type="spellEnd"/>
-            <w:r>
-              <w:rPr>
-                <w:i/>
-              </w:rPr>
-              <w:t xml:space="preserve"> </w:t>
-            </w:r>
-            <w:proofErr w:type="spellStart"/>
-            <w:r>
-              <w:rPr>
-                <w:i/>
-              </w:rPr>
-              <w:t>programIndicator</w:t>
-            </w:r>
-            <w:proofErr w:type="spellEnd"/>
-            <w:r>
-              <w:rPr>
-                <w:i/>
-              </w:rPr>
-              <w:t>) = 0;</w:t>
+              <w:t>virtual void SetProgramIndicator(int programIndicator) = 0;</w:t>
             </w:r>
           </w:p>
         </w:tc>
@@ -2886,15 +2602,7 @@
               <w:t xml:space="preserve">This is used for </w:t>
             </w:r>
             <w:r>
-              <w:t xml:space="preserve">setting on of 3 LEDS which are indicating the program A, B or C. We can </w:t>
-            </w:r>
-            <w:proofErr w:type="spellStart"/>
-            <w:r>
-              <w:t>SetProgramIndicator</w:t>
-            </w:r>
-            <w:proofErr w:type="spellEnd"/>
-            <w:r>
-              <w:t>(B00000001) for selecting program A.</w:t>
+              <w:t>setting on of 3 LEDS which are indicating the program A, B or C. We can SetProgramIndicator(B00000001) for selecting program A.</w:t>
             </w:r>
           </w:p>
           <w:p>
@@ -2902,13 +2610,8 @@
               <w:jc w:val="both"/>
               <w:cnfStyle w:val="000000000000" w:firstRow="0" w:lastRow="0" w:firstColumn="0" w:lastColumn="0" w:oddVBand="0" w:evenVBand="0" w:oddHBand="0" w:evenHBand="0" w:firstRowFirstColumn="0" w:firstRowLastColumn="0" w:lastRowFirstColumn="0" w:lastRowLastColumn="0"/>
             </w:pPr>
-            <w:proofErr w:type="spellStart"/>
-            <w:r>
-              <w:t>SetProgramIndicator</w:t>
-            </w:r>
-            <w:proofErr w:type="spellEnd"/>
-            <w:r>
-              <w:t>(B00000010) for selecting program B.</w:t>
+            <w:r>
+              <w:t>SetProgramIndicator(B00000010) for selecting program B.</w:t>
             </w:r>
           </w:p>
           <w:p>
@@ -2916,13 +2619,8 @@
               <w:jc w:val="both"/>
               <w:cnfStyle w:val="000000000000" w:firstRow="0" w:lastRow="0" w:firstColumn="0" w:lastColumn="0" w:oddVBand="0" w:evenVBand="0" w:oddHBand="0" w:evenHBand="0" w:firstRowFirstColumn="0" w:firstRowLastColumn="0" w:lastRowFirstColumn="0" w:lastRowLastColumn="0"/>
             </w:pPr>
-            <w:proofErr w:type="spellStart"/>
-            <w:r>
-              <w:t>SetProgramIndicator</w:t>
-            </w:r>
-            <w:proofErr w:type="spellEnd"/>
-            <w:r>
-              <w:t>(B00000100) for selecting program C.</w:t>
+            <w:r>
+              <w:t>SetProgramIndicator(B00000100) for selecting program C.</w:t>
             </w:r>
           </w:p>
         </w:tc>
@@ -2939,6 +2637,7 @@
               <w:jc w:val="both"/>
             </w:pPr>
             <w:r>
+              <w:lastRenderedPageBreak/>
               <w:t xml:space="preserve">Remarks: </w:t>
             </w:r>
           </w:p>
@@ -2947,7 +2646,6 @@
               <w:jc w:val="both"/>
             </w:pPr>
             <w:r>
-              <w:lastRenderedPageBreak/>
               <w:t>All function are implemented and working well</w:t>
             </w:r>
           </w:p>
@@ -2960,18 +2658,12 @@
         <w:jc w:val="both"/>
       </w:pPr>
       <w:r>
-        <w:lastRenderedPageBreak/>
         <w:t>ILOCK</w:t>
       </w:r>
     </w:p>
     <w:p>
-      <w:proofErr w:type="spellStart"/>
-      <w:r>
-        <w:t>ILock</w:t>
-      </w:r>
-      <w:proofErr w:type="spellEnd"/>
-      <w:r>
-        <w:t xml:space="preserve"> is the interface class containing virtual functions which are implemented in the hardware class.</w:t>
+      <w:r>
+        <w:t>ILock is the interface class containing virtual functions which are implemented in the hardware class.</w:t>
       </w:r>
     </w:p>
     <w:tbl>
@@ -3063,45 +2755,20 @@
                 <w:bCs w:val="0"/>
                 <w:i/>
               </w:rPr>
-              <w:t xml:space="preserve">virtual </w:t>
-            </w:r>
-            <w:proofErr w:type="spellStart"/>
+              <w:t>virtual boolean Get</w:t>
+            </w:r>
             <w:r>
               <w:rPr>
                 <w:bCs w:val="0"/>
                 <w:i/>
               </w:rPr>
-              <w:t>boolean</w:t>
-            </w:r>
-            <w:proofErr w:type="spellEnd"/>
+              <w:t>LockStatus</w:t>
+            </w:r>
             <w:r>
               <w:rPr>
                 <w:bCs w:val="0"/>
                 <w:i/>
               </w:rPr>
-              <w:t xml:space="preserve"> </w:t>
-            </w:r>
-            <w:proofErr w:type="spellStart"/>
-            <w:r>
-              <w:rPr>
-                <w:bCs w:val="0"/>
-                <w:i/>
-              </w:rPr>
-              <w:t>Get</w:t>
-            </w:r>
-            <w:r>
-              <w:rPr>
-                <w:bCs w:val="0"/>
-                <w:i/>
-              </w:rPr>
-              <w:t>LockStatus</w:t>
-            </w:r>
-            <w:proofErr w:type="spellEnd"/>
-            <w:r>
-              <w:rPr>
-                <w:bCs w:val="0"/>
-                <w:i/>
-              </w:rPr>
               <w:t>() = 0;</w:t>
             </w:r>
           </w:p>
@@ -3116,15 +2783,7 @@
               <w:cnfStyle w:val="000000000000" w:firstRow="0" w:lastRow="0" w:firstColumn="0" w:lastColumn="0" w:oddVBand="0" w:evenVBand="0" w:oddHBand="0" w:evenHBand="0" w:firstRowFirstColumn="0" w:firstRowLastColumn="0" w:lastRowFirstColumn="0" w:lastRowLastColumn="0"/>
             </w:pPr>
             <w:r>
-              <w:t xml:space="preserve">This is used for getting the status of the switch belonging to the Door Lock on the simulator board. It returns a true if switch is turned on else it returns a false. It will only yield meaningful return values when </w:t>
-            </w:r>
-            <w:proofErr w:type="spellStart"/>
-            <w:r>
-              <w:t>keyselect</w:t>
-            </w:r>
-            <w:proofErr w:type="spellEnd"/>
-            <w:r>
-              <w:t xml:space="preserve"> is low. </w:t>
+              <w:t xml:space="preserve">This is used for getting the status of the switch belonging to the Door Lock on the simulator board. It returns a true if switch is turned on else it returns a false. It will only yield meaningful return values when keyselect is low. </w:t>
             </w:r>
           </w:p>
         </w:tc>
@@ -3157,13 +2816,8 @@
       </w:r>
     </w:p>
     <w:p>
-      <w:proofErr w:type="spellStart"/>
-      <w:r>
-        <w:t>ISoap</w:t>
-      </w:r>
-      <w:proofErr w:type="spellEnd"/>
-      <w:r>
-        <w:t xml:space="preserve"> is the interface class containing virtual functions which are implemented in the hardware class.</w:t>
+      <w:r>
+        <w:t>ISoap is the interface class containing virtual functions which are implemented in the hardware class.</w:t>
       </w:r>
     </w:p>
     <w:tbl>
@@ -3255,23 +2909,7 @@
                 <w:bCs w:val="0"/>
                 <w:i/>
               </w:rPr>
-              <w:t xml:space="preserve">virtual </w:t>
-            </w:r>
-            <w:proofErr w:type="spellStart"/>
-            <w:r>
-              <w:rPr>
-                <w:bCs w:val="0"/>
-                <w:i/>
-              </w:rPr>
-              <w:t>boolean</w:t>
-            </w:r>
-            <w:proofErr w:type="spellEnd"/>
-            <w:r>
-              <w:rPr>
-                <w:bCs w:val="0"/>
-                <w:i/>
-              </w:rPr>
-              <w:t xml:space="preserve"> GetSoap1() = 0;</w:t>
+              <w:t>virtual boolean GetSoap1() = 0;</w:t>
             </w:r>
           </w:p>
         </w:tc>
@@ -3285,15 +2923,7 @@
               <w:cnfStyle w:val="000000000000" w:firstRow="0" w:lastRow="0" w:firstColumn="0" w:lastColumn="0" w:oddVBand="0" w:evenVBand="0" w:oddHBand="0" w:evenHBand="0" w:firstRowFirstColumn="0" w:firstRowLastColumn="0" w:lastRowFirstColumn="0" w:lastRowLastColumn="0"/>
             </w:pPr>
             <w:r>
-              <w:t xml:space="preserve">This is used for getting the status of the switch belonging to the Soap 1 on the simulator board. It returns a true if switch is turned on else it returns a false. It will only yield meaningful return values when </w:t>
-            </w:r>
-            <w:proofErr w:type="spellStart"/>
-            <w:r>
-              <w:t>keyselect</w:t>
-            </w:r>
-            <w:proofErr w:type="spellEnd"/>
-            <w:r>
-              <w:t xml:space="preserve"> is low.</w:t>
+              <w:t>This is used for getting the status of the switch belonging to the Soap 1 on the simulator board. It returns a true if switch is turned on else it returns a false. It will only yield meaningful return values when keyselect is low.</w:t>
             </w:r>
           </w:p>
         </w:tc>
@@ -3315,21 +2945,7 @@
               <w:rPr>
                 <w:i/>
               </w:rPr>
-              <w:t xml:space="preserve">virtual </w:t>
-            </w:r>
-            <w:proofErr w:type="spellStart"/>
-            <w:r>
-              <w:rPr>
-                <w:i/>
-              </w:rPr>
-              <w:t>boolean</w:t>
-            </w:r>
-            <w:proofErr w:type="spellEnd"/>
-            <w:r>
-              <w:rPr>
-                <w:i/>
-              </w:rPr>
-              <w:t xml:space="preserve"> GetSoap</w:t>
+              <w:t>virtual boolean GetSoap</w:t>
             </w:r>
             <w:r>
               <w:rPr>
@@ -3355,15 +2971,7 @@
               <w:cnfStyle w:val="000000000000" w:firstRow="0" w:lastRow="0" w:firstColumn="0" w:lastColumn="0" w:oddVBand="0" w:evenVBand="0" w:oddHBand="0" w:evenHBand="0" w:firstRowFirstColumn="0" w:firstRowLastColumn="0" w:lastRowFirstColumn="0" w:lastRowLastColumn="0"/>
             </w:pPr>
             <w:r>
-              <w:t xml:space="preserve">This is used for getting the status of the switch belonging to the Soap 2 on the simulator board. It returns a true if switch is turned on else it returns a false. It will only yield meaningful return values when </w:t>
-            </w:r>
-            <w:proofErr w:type="spellStart"/>
-            <w:r>
-              <w:t>keyselect</w:t>
-            </w:r>
-            <w:proofErr w:type="spellEnd"/>
-            <w:r>
-              <w:t xml:space="preserve"> is low.</w:t>
+              <w:t>This is used for getting the status of the switch belonging to the Soap 2 on the simulator board. It returns a true if switch is turned on else it returns a false. It will only yield meaningful return values when keyselect is low.</w:t>
             </w:r>
           </w:p>
         </w:tc>
@@ -3385,21 +2993,7 @@
               <w:rPr>
                 <w:i/>
               </w:rPr>
-              <w:t>virtual void SetSoap1(</w:t>
-            </w:r>
-            <w:proofErr w:type="spellStart"/>
-            <w:r>
-              <w:rPr>
-                <w:i/>
-              </w:rPr>
-              <w:t>boolean</w:t>
-            </w:r>
-            <w:proofErr w:type="spellEnd"/>
-            <w:r>
-              <w:rPr>
-                <w:i/>
-              </w:rPr>
-              <w:t xml:space="preserve"> On) = 0;</w:t>
+              <w:t>virtual void SetSoap1(boolean On) = 0;</w:t>
             </w:r>
           </w:p>
         </w:tc>
@@ -3447,21 +3041,7 @@
               <w:rPr>
                 <w:i/>
               </w:rPr>
-              <w:t>(</w:t>
-            </w:r>
-            <w:proofErr w:type="spellStart"/>
-            <w:r>
-              <w:rPr>
-                <w:i/>
-              </w:rPr>
-              <w:t>boolean</w:t>
-            </w:r>
-            <w:proofErr w:type="spellEnd"/>
-            <w:r>
-              <w:rPr>
-                <w:i/>
-              </w:rPr>
-              <w:t xml:space="preserve"> On) = 0;</w:t>
+              <w:t>(boolean On) = 0;</w:t>
             </w:r>
           </w:p>
         </w:tc>
@@ -3606,35 +3186,7 @@
               <w:rPr>
                 <w:i/>
               </w:rPr>
-              <w:t xml:space="preserve">d </w:t>
-            </w:r>
-            <w:proofErr w:type="spellStart"/>
-            <w:r>
-              <w:rPr>
-                <w:i/>
-              </w:rPr>
-              <w:t>SetWaterLevel</w:t>
-            </w:r>
-            <w:proofErr w:type="spellEnd"/>
-            <w:r>
-              <w:rPr>
-                <w:i/>
-              </w:rPr>
-              <w:t>(</w:t>
-            </w:r>
-            <w:proofErr w:type="spellStart"/>
-            <w:r>
-              <w:rPr>
-                <w:i/>
-              </w:rPr>
-              <w:t>int</w:t>
-            </w:r>
-            <w:proofErr w:type="spellEnd"/>
-            <w:r>
-              <w:rPr>
-                <w:i/>
-              </w:rPr>
-              <w:t xml:space="preserve"> level) = 0;</w:t>
+              <w:t>d SetWaterLevel(int level) = 0;</w:t>
             </w:r>
           </w:p>
         </w:tc>
@@ -3672,49 +3224,7 @@
               <w:rPr>
                 <w:i/>
               </w:rPr>
-              <w:t xml:space="preserve">virtual </w:t>
-            </w:r>
-            <w:proofErr w:type="spellStart"/>
-            <w:r>
-              <w:rPr>
-                <w:i/>
-              </w:rPr>
-              <w:t>boolean</w:t>
-            </w:r>
-            <w:proofErr w:type="spellEnd"/>
-            <w:r>
-              <w:rPr>
-                <w:i/>
-              </w:rPr>
-              <w:t xml:space="preserve"> </w:t>
-            </w:r>
-            <w:proofErr w:type="spellStart"/>
-            <w:r>
-              <w:rPr>
-                <w:i/>
-              </w:rPr>
-              <w:t>CheckWaterLevel</w:t>
-            </w:r>
-            <w:proofErr w:type="spellEnd"/>
-            <w:r>
-              <w:rPr>
-                <w:i/>
-              </w:rPr>
-              <w:t>(</w:t>
-            </w:r>
-            <w:proofErr w:type="spellStart"/>
-            <w:r>
-              <w:rPr>
-                <w:i/>
-              </w:rPr>
-              <w:t>int</w:t>
-            </w:r>
-            <w:proofErr w:type="spellEnd"/>
-            <w:r>
-              <w:rPr>
-                <w:i/>
-              </w:rPr>
-              <w:t xml:space="preserve"> level) = 0;</w:t>
+              <w:t>virtual boolean CheckWaterLevel(int level) = 0;</w:t>
             </w:r>
           </w:p>
           <w:p>
@@ -3760,21 +3270,7 @@
               <w:rPr>
                 <w:i/>
               </w:rPr>
-              <w:t xml:space="preserve">virtual void </w:t>
-            </w:r>
-            <w:proofErr w:type="spellStart"/>
-            <w:r>
-              <w:rPr>
-                <w:i/>
-              </w:rPr>
-              <w:t>SinkWater</w:t>
-            </w:r>
-            <w:proofErr w:type="spellEnd"/>
-            <w:r>
-              <w:rPr>
-                <w:i/>
-              </w:rPr>
-              <w:t>() = 0;</w:t>
+              <w:t>virtual void SinkWater() = 0;</w:t>
             </w:r>
           </w:p>
         </w:tc>
@@ -3925,35 +3421,7 @@
               <w:rPr>
                 <w:i/>
               </w:rPr>
-              <w:t xml:space="preserve">oid </w:t>
-            </w:r>
-            <w:proofErr w:type="spellStart"/>
-            <w:r>
-              <w:rPr>
-                <w:i/>
-              </w:rPr>
-              <w:t>SetDirection</w:t>
-            </w:r>
-            <w:proofErr w:type="spellEnd"/>
-            <w:r>
-              <w:rPr>
-                <w:i/>
-              </w:rPr>
-              <w:t xml:space="preserve">(char </w:t>
-            </w:r>
-            <w:proofErr w:type="spellStart"/>
-            <w:r>
-              <w:rPr>
-                <w:i/>
-              </w:rPr>
-              <w:t>dir</w:t>
-            </w:r>
-            <w:proofErr w:type="spellEnd"/>
-            <w:r>
-              <w:rPr>
-                <w:i/>
-              </w:rPr>
-              <w:t>) = 0;</w:t>
+              <w:t>oid SetDirection(char dir) = 0;</w:t>
             </w:r>
           </w:p>
         </w:tc>
@@ -3995,35 +3463,7 @@
               <w:rPr>
                 <w:i/>
               </w:rPr>
-              <w:t xml:space="preserve"> void </w:t>
-            </w:r>
-            <w:proofErr w:type="spellStart"/>
-            <w:r>
-              <w:rPr>
-                <w:i/>
-              </w:rPr>
-              <w:t>SetSpeed</w:t>
-            </w:r>
-            <w:proofErr w:type="spellEnd"/>
-            <w:r>
-              <w:rPr>
-                <w:i/>
-              </w:rPr>
-              <w:t>(</w:t>
-            </w:r>
-            <w:proofErr w:type="spellStart"/>
-            <w:r>
-              <w:rPr>
-                <w:i/>
-              </w:rPr>
-              <w:t>int</w:t>
-            </w:r>
-            <w:proofErr w:type="spellEnd"/>
-            <w:r>
-              <w:rPr>
-                <w:i/>
-              </w:rPr>
-              <w:t xml:space="preserve"> level) = 0; </w:t>
+              <w:t xml:space="preserve"> void SetSpeed(int level) = 0; </w:t>
             </w:r>
           </w:p>
         </w:tc>
@@ -4066,21 +3506,7 @@
                 <w:i/>
               </w:rPr>
               <w:lastRenderedPageBreak/>
-              <w:t xml:space="preserve">virtual void </w:t>
-            </w:r>
-            <w:proofErr w:type="spellStart"/>
-            <w:r>
-              <w:rPr>
-                <w:i/>
-              </w:rPr>
-              <w:t>StopMotor</w:t>
-            </w:r>
-            <w:proofErr w:type="spellEnd"/>
-            <w:r>
-              <w:rPr>
-                <w:i/>
-              </w:rPr>
-              <w:t>() = 0;</w:t>
+              <w:t>virtual void StopMotor() = 0;</w:t>
             </w:r>
           </w:p>
         </w:tc>
@@ -4118,21 +3544,7 @@
               <w:rPr>
                 <w:i/>
               </w:rPr>
-              <w:t xml:space="preserve">virtual void </w:t>
-            </w:r>
-            <w:proofErr w:type="spellStart"/>
-            <w:r>
-              <w:rPr>
-                <w:i/>
-              </w:rPr>
-              <w:t>StartMotor</w:t>
-            </w:r>
-            <w:proofErr w:type="spellEnd"/>
-            <w:r>
-              <w:rPr>
-                <w:i/>
-              </w:rPr>
-              <w:t>() = 0</w:t>
+              <w:t>virtual void StartMotor() = 0</w:t>
             </w:r>
           </w:p>
         </w:tc>
@@ -4148,15 +3560,7 @@
               <w:t xml:space="preserve">The purpose of this function will be to </w:t>
             </w:r>
             <w:r>
-              <w:t xml:space="preserve">start the motor at an initial state assuming that all the prerequisites are handled properly within the </w:t>
-            </w:r>
-            <w:proofErr w:type="spellStart"/>
-            <w:r>
-              <w:t>IProgram</w:t>
-            </w:r>
-            <w:proofErr w:type="spellEnd"/>
-            <w:r>
-              <w:t xml:space="preserve"> interface.</w:t>
+              <w:t>start the motor at an initial state assuming that all the prerequisites are handled properly within the IProgram interface.</w:t>
             </w:r>
           </w:p>
         </w:tc>
@@ -4178,35 +3582,7 @@
               <w:rPr>
                 <w:i/>
               </w:rPr>
-              <w:t xml:space="preserve">virtual void </w:t>
-            </w:r>
-            <w:proofErr w:type="spellStart"/>
-            <w:r>
-              <w:rPr>
-                <w:i/>
-              </w:rPr>
-              <w:t>CheckLoadingLevel</w:t>
-            </w:r>
-            <w:proofErr w:type="spellEnd"/>
-            <w:r>
-              <w:rPr>
-                <w:i/>
-              </w:rPr>
-              <w:t>(</w:t>
-            </w:r>
-            <w:proofErr w:type="spellStart"/>
-            <w:r>
-              <w:rPr>
-                <w:i/>
-              </w:rPr>
-              <w:t>int</w:t>
-            </w:r>
-            <w:proofErr w:type="spellEnd"/>
-            <w:r>
-              <w:rPr>
-                <w:i/>
-              </w:rPr>
-              <w:t xml:space="preserve"> level) = 0;</w:t>
+              <w:t>virtual void CheckLoadingLevel(int level) = 0;</w:t>
             </w:r>
           </w:p>
         </w:tc>
@@ -4247,15 +3623,7 @@
               <w:jc w:val="both"/>
             </w:pPr>
             <w:r>
-              <w:t xml:space="preserve">To discuss: To start the motor can we just set the initial speed, or we also should consider some other states? Should we take care of the prerequisites in this function of in the </w:t>
-            </w:r>
-            <w:proofErr w:type="spellStart"/>
-            <w:r>
-              <w:t>IProgram</w:t>
-            </w:r>
-            <w:proofErr w:type="spellEnd"/>
-            <w:r>
-              <w:t xml:space="preserve"> interface?</w:t>
+              <w:t>To discuss: To start the motor can we just set the initial speed, or we also should consider some other states? Should we take care of the prerequisites in this function of in the IProgram interface?</w:t>
             </w:r>
           </w:p>
         </w:tc>
@@ -4278,7 +3646,6 @@
       </w:r>
     </w:p>
     <w:p>
-      <w:proofErr w:type="spellStart"/>
       <w:r>
         <w:t>I</w:t>
       </w:r>
@@ -4295,7 +3662,6 @@
         </w:rPr>
         <w:t>emperature</w:t>
       </w:r>
-      <w:proofErr w:type="spellEnd"/>
       <w:r>
         <w:rPr>
           <w:rFonts w:hint="eastAsia"/>
@@ -4396,39 +3762,7 @@
                 <w:bCs w:val="0"/>
                 <w:i/>
               </w:rPr>
-              <w:t xml:space="preserve">virtual void </w:t>
-            </w:r>
-            <w:proofErr w:type="spellStart"/>
-            <w:r>
-              <w:rPr>
-                <w:bCs w:val="0"/>
-                <w:i/>
-              </w:rPr>
-              <w:t>SetTemperature</w:t>
-            </w:r>
-            <w:proofErr w:type="spellEnd"/>
-            <w:r>
-              <w:rPr>
-                <w:bCs w:val="0"/>
-                <w:i/>
-              </w:rPr>
-              <w:t>(</w:t>
-            </w:r>
-            <w:proofErr w:type="spellStart"/>
-            <w:r>
-              <w:rPr>
-                <w:bCs w:val="0"/>
-                <w:i/>
-              </w:rPr>
-              <w:t>int</w:t>
-            </w:r>
-            <w:proofErr w:type="spellEnd"/>
-            <w:r>
-              <w:rPr>
-                <w:bCs w:val="0"/>
-                <w:i/>
-              </w:rPr>
-              <w:t xml:space="preserve"> level) = 0;</w:t>
+              <w:t>virtual void SetTemperature(int level) = 0;</w:t>
             </w:r>
           </w:p>
         </w:tc>
@@ -4498,7 +3832,6 @@
       </w:r>
     </w:p>
     <w:p>
-      <w:proofErr w:type="spellStart"/>
       <w:r>
         <w:t>I</w:t>
       </w:r>
@@ -4509,7 +3842,6 @@
         </w:rPr>
         <w:t>Buzzer</w:t>
       </w:r>
-      <w:proofErr w:type="spellEnd"/>
       <w:r>
         <w:t xml:space="preserve"> is the interface class containing the virtual functions relating which is implemented in the hardware class.</w:t>
       </w:r>
@@ -4609,55 +3941,7 @@
                 <w:bCs w:val="0"/>
                 <w:i/>
               </w:rPr>
-              <w:t xml:space="preserve">virtual void </w:t>
-            </w:r>
-            <w:proofErr w:type="spellStart"/>
-            <w:r>
-              <w:rPr>
-                <w:bCs w:val="0"/>
-                <w:i/>
-              </w:rPr>
-              <w:t>SetBuzzer</w:t>
-            </w:r>
-            <w:proofErr w:type="spellEnd"/>
-            <w:r>
-              <w:rPr>
-                <w:bCs w:val="0"/>
-                <w:i/>
-              </w:rPr>
-              <w:t>(</w:t>
-            </w:r>
-            <w:proofErr w:type="spellStart"/>
-            <w:r>
-              <w:rPr>
-                <w:bCs w:val="0"/>
-                <w:i/>
-              </w:rPr>
-              <w:t>int</w:t>
-            </w:r>
-            <w:proofErr w:type="spellEnd"/>
-            <w:r>
-              <w:rPr>
-                <w:bCs w:val="0"/>
-                <w:i/>
-              </w:rPr>
-              <w:t xml:space="preserve"> </w:t>
-            </w:r>
-            <w:proofErr w:type="spellStart"/>
-            <w:r>
-              <w:rPr>
-                <w:bCs w:val="0"/>
-                <w:i/>
-              </w:rPr>
-              <w:t>ms</w:t>
-            </w:r>
-            <w:proofErr w:type="spellEnd"/>
-            <w:r>
-              <w:rPr>
-                <w:bCs w:val="0"/>
-                <w:i/>
-              </w:rPr>
-              <w:t>) = 0;</w:t>
+              <w:t>virtual void SetBuzzer(int ms) = 0;</w:t>
             </w:r>
           </w:p>
         </w:tc>
@@ -4821,39 +4105,7 @@
                 <w:bCs w:val="0"/>
                 <w:i/>
               </w:rPr>
-              <w:t xml:space="preserve">void </w:t>
-            </w:r>
-            <w:proofErr w:type="spellStart"/>
-            <w:r>
-              <w:rPr>
-                <w:bCs w:val="0"/>
-                <w:i/>
-              </w:rPr>
-              <w:t>SetKeySelect</w:t>
-            </w:r>
-            <w:proofErr w:type="spellEnd"/>
-            <w:r>
-              <w:rPr>
-                <w:bCs w:val="0"/>
-                <w:i/>
-              </w:rPr>
-              <w:t>(</w:t>
-            </w:r>
-            <w:proofErr w:type="spellStart"/>
-            <w:r>
-              <w:rPr>
-                <w:bCs w:val="0"/>
-                <w:i/>
-              </w:rPr>
-              <w:t>int</w:t>
-            </w:r>
-            <w:proofErr w:type="spellEnd"/>
-            <w:r>
-              <w:rPr>
-                <w:bCs w:val="0"/>
-                <w:i/>
-              </w:rPr>
-              <w:t xml:space="preserve"> value);</w:t>
+              <w:t>void SetKeySelect(int value);</w:t>
             </w:r>
           </w:p>
         </w:tc>
@@ -4870,21 +4122,7 @@
               <w:rPr>
                 <w:lang w:eastAsia="zh-CN"/>
               </w:rPr>
-              <w:t xml:space="preserve">Setting </w:t>
-            </w:r>
-            <w:proofErr w:type="spellStart"/>
-            <w:r>
-              <w:rPr>
-                <w:lang w:eastAsia="zh-CN"/>
-              </w:rPr>
-              <w:t>keyselect</w:t>
-            </w:r>
-            <w:proofErr w:type="spellEnd"/>
-            <w:r>
-              <w:rPr>
-                <w:lang w:eastAsia="zh-CN"/>
-              </w:rPr>
-              <w:t xml:space="preserve"> to 0 or 1 </w:t>
+              <w:t xml:space="preserve">Setting keyselect to 0 or 1 </w:t>
             </w:r>
           </w:p>
         </w:tc>
@@ -4906,35 +4144,7 @@
               <w:rPr>
                 <w:i/>
               </w:rPr>
-              <w:t xml:space="preserve">void </w:t>
-            </w:r>
-            <w:proofErr w:type="spellStart"/>
-            <w:r>
-              <w:rPr>
-                <w:i/>
-              </w:rPr>
-              <w:t>SetGroup</w:t>
-            </w:r>
-            <w:proofErr w:type="spellEnd"/>
-            <w:r>
-              <w:rPr>
-                <w:i/>
-              </w:rPr>
-              <w:t>(</w:t>
-            </w:r>
-            <w:proofErr w:type="spellStart"/>
-            <w:r>
-              <w:rPr>
-                <w:i/>
-              </w:rPr>
-              <w:t>int</w:t>
-            </w:r>
-            <w:proofErr w:type="spellEnd"/>
-            <w:r>
-              <w:rPr>
-                <w:i/>
-              </w:rPr>
-              <w:t xml:space="preserve"> group);</w:t>
+              <w:t>void SetGroup(int group);</w:t>
             </w:r>
           </w:p>
         </w:tc>
@@ -4976,35 +4186,7 @@
               <w:rPr>
                 <w:i/>
               </w:rPr>
-              <w:t xml:space="preserve">void </w:t>
-            </w:r>
-            <w:proofErr w:type="spellStart"/>
-            <w:r>
-              <w:rPr>
-                <w:i/>
-              </w:rPr>
-              <w:t>SetData</w:t>
-            </w:r>
-            <w:proofErr w:type="spellEnd"/>
-            <w:r>
-              <w:rPr>
-                <w:i/>
-              </w:rPr>
-              <w:t>(</w:t>
-            </w:r>
-            <w:proofErr w:type="spellStart"/>
-            <w:r>
-              <w:rPr>
-                <w:i/>
-              </w:rPr>
-              <w:t>int</w:t>
-            </w:r>
-            <w:proofErr w:type="spellEnd"/>
-            <w:r>
-              <w:rPr>
-                <w:i/>
-              </w:rPr>
-              <w:t xml:space="preserve"> data);</w:t>
+              <w:t>void SetData(int data);</w:t>
             </w:r>
           </w:p>
         </w:tc>
@@ -5093,14 +4275,14 @@
       <w:pPr>
         <w:pStyle w:val="Heading2"/>
       </w:pPr>
-      <w:bookmarkStart w:id="10" w:name="_Toc470300463"/>
+      <w:bookmarkStart w:id="9" w:name="_Toc470300463"/>
       <w:r>
         <w:t>immediate</w:t>
       </w:r>
       <w:r>
         <w:t xml:space="preserve"> CLASSES</w:t>
       </w:r>
-      <w:bookmarkEnd w:id="10"/>
+      <w:bookmarkEnd w:id="9"/>
       <w:r>
         <w:t xml:space="preserve"> </w:t>
       </w:r>
@@ -5118,16 +4300,11 @@
       </w:r>
     </w:p>
     <w:p>
-      <w:proofErr w:type="spellStart"/>
       <w:r>
         <w:t>CoinW</w:t>
       </w:r>
       <w:r>
-        <w:t>allet</w:t>
-      </w:r>
-      <w:proofErr w:type="spellEnd"/>
-      <w:r>
-        <w:t xml:space="preserve"> </w:t>
+        <w:t xml:space="preserve">allet </w:t>
       </w:r>
       <w:r>
         <w:t>is the class</w:t>
@@ -5374,11 +4551,9 @@
             <w:pPr>
               <w:jc w:val="both"/>
             </w:pPr>
-            <w:proofErr w:type="spellStart"/>
             <w:r>
               <w:t>mCoin</w:t>
             </w:r>
-            <w:proofErr w:type="spellEnd"/>
           </w:p>
         </w:tc>
         <w:tc>
@@ -5390,13 +4565,8 @@
               <w:jc w:val="both"/>
               <w:cnfStyle w:val="000000000000" w:firstRow="0" w:lastRow="0" w:firstColumn="0" w:lastColumn="0" w:oddVBand="0" w:evenVBand="0" w:oddHBand="0" w:evenHBand="0" w:firstRowFirstColumn="0" w:firstRowLastColumn="0" w:lastRowFirstColumn="0" w:lastRowLastColumn="0"/>
             </w:pPr>
-            <w:proofErr w:type="spellStart"/>
-            <w:r>
-              <w:t>ICoin</w:t>
-            </w:r>
-            <w:proofErr w:type="spellEnd"/>
-            <w:r>
-              <w:t xml:space="preserve"> *</w:t>
+            <w:r>
+              <w:t>ICoin *</w:t>
             </w:r>
           </w:p>
         </w:tc>
@@ -5410,15 +4580,7 @@
               <w:cnfStyle w:val="000000000000" w:firstRow="0" w:lastRow="0" w:firstColumn="0" w:lastColumn="0" w:oddVBand="0" w:evenVBand="0" w:oddHBand="0" w:evenHBand="0" w:firstRowFirstColumn="0" w:firstRowLastColumn="0" w:lastRowFirstColumn="0" w:lastRowLastColumn="0"/>
             </w:pPr>
             <w:r>
-              <w:t xml:space="preserve">An pointer with point to an </w:t>
-            </w:r>
-            <w:proofErr w:type="spellStart"/>
-            <w:r>
-              <w:t>ICoin</w:t>
-            </w:r>
-            <w:proofErr w:type="spellEnd"/>
-            <w:r>
-              <w:t xml:space="preserve"> object. It is used to reference to methods related to coin functionalities in hardware class</w:t>
+              <w:t>An pointer with point to an ICoin object. It is used to reference to methods related to coin functionalities in hardware class</w:t>
             </w:r>
           </w:p>
         </w:tc>
@@ -5458,21 +4620,8 @@
             <w:pPr>
               <w:jc w:val="both"/>
             </w:pPr>
-            <w:proofErr w:type="spellStart"/>
-            <w:r>
-              <w:t>CoinWallet</w:t>
-            </w:r>
-            <w:proofErr w:type="spellEnd"/>
-            <w:r>
-              <w:t>(</w:t>
-            </w:r>
-            <w:proofErr w:type="spellStart"/>
-            <w:r>
-              <w:t>ICoin</w:t>
-            </w:r>
-            <w:proofErr w:type="spellEnd"/>
-            <w:r>
-              <w:t xml:space="preserve"> *) </w:t>
+            <w:r>
+              <w:t xml:space="preserve">CoinWallet(ICoin *) </w:t>
             </w:r>
             <w:r>
               <w:t xml:space="preserve">: </w:t>
@@ -5501,21 +4650,8 @@
             <w:pPr>
               <w:jc w:val="both"/>
             </w:pPr>
-            <w:proofErr w:type="spellStart"/>
-            <w:r>
-              <w:t>mappingCoin</w:t>
-            </w:r>
-            <w:proofErr w:type="spellEnd"/>
-            <w:r>
-              <w:t xml:space="preserve">(char </w:t>
-            </w:r>
-            <w:proofErr w:type="spellStart"/>
-            <w:r>
-              <w:t>nrofCoin</w:t>
-            </w:r>
-            <w:proofErr w:type="spellEnd"/>
-            <w:r>
-              <w:t>) : char</w:t>
+            <w:r>
+              <w:t>mappingCoin(char nrofCoin) : char</w:t>
             </w:r>
           </w:p>
           <w:p>
@@ -5531,23 +4667,7 @@
                 <w:b w:val="0"/>
                 <w:i/>
               </w:rPr>
-              <w:t xml:space="preserve">This is used to map the </w:t>
-            </w:r>
-            <w:proofErr w:type="spellStart"/>
-            <w:r>
-              <w:rPr>
-                <w:b w:val="0"/>
-                <w:i/>
-              </w:rPr>
-              <w:t>nrOfCoinX</w:t>
-            </w:r>
-            <w:proofErr w:type="spellEnd"/>
-            <w:r>
-              <w:rPr>
-                <w:b w:val="0"/>
-                <w:i/>
-              </w:rPr>
-              <w:t xml:space="preserve"> variable to become a level of bits for hardware class is able to handle it</w:t>
+              <w:t>This is used to map the nrOfCoinX variable to become a level of bits for hardware class is able to handle it</w:t>
             </w:r>
           </w:p>
         </w:tc>
@@ -5567,15 +4687,7 @@
               <w:jc w:val="both"/>
             </w:pPr>
             <w:r>
-              <w:t>Withdraw(</w:t>
-            </w:r>
-            <w:proofErr w:type="spellStart"/>
-            <w:r>
-              <w:t>int</w:t>
-            </w:r>
-            <w:proofErr w:type="spellEnd"/>
-            <w:r>
-              <w:t xml:space="preserve"> amount): Boolean</w:t>
+              <w:t>Withdraw(int amount): Boolean</w:t>
             </w:r>
           </w:p>
           <w:p>
@@ -5715,13 +4827,8 @@
             <w:pPr>
               <w:jc w:val="both"/>
             </w:pPr>
-            <w:proofErr w:type="spellStart"/>
-            <w:r>
-              <w:t>WithdrawAll</w:t>
-            </w:r>
-            <w:proofErr w:type="spellEnd"/>
-            <w:r>
-              <w:t>() : void</w:t>
+            <w:r>
+              <w:t>WithdrawAll() : void</w:t>
             </w:r>
           </w:p>
           <w:p>
@@ -5756,19 +4863,9 @@
             <w:pPr>
               <w:jc w:val="both"/>
             </w:pPr>
-            <w:proofErr w:type="spellStart"/>
-            <w:r>
-              <w:t>GetAmount</w:t>
-            </w:r>
-            <w:proofErr w:type="spellEnd"/>
-            <w:r>
-              <w:t xml:space="preserve">() : </w:t>
-            </w:r>
-            <w:proofErr w:type="spellStart"/>
-            <w:r>
-              <w:t>int</w:t>
-            </w:r>
-            <w:proofErr w:type="spellEnd"/>
+            <w:r>
+              <w:t>GetAmount() : int</w:t>
+            </w:r>
           </w:p>
           <w:p>
             <w:pPr>
@@ -5886,21 +4983,12 @@
       </w:r>
     </w:p>
     <w:p>
-      <w:proofErr w:type="spellStart"/>
       <w:r>
         <w:rPr>
           <w:rFonts w:hint="eastAsia"/>
           <w:lang w:eastAsia="zh-CN"/>
         </w:rPr>
-        <w:t>ProgramSelect</w:t>
-      </w:r>
-      <w:proofErr w:type="spellEnd"/>
-      <w:r>
-        <w:rPr>
-          <w:rFonts w:hint="eastAsia"/>
-          <w:lang w:eastAsia="zh-CN"/>
-        </w:rPr>
-        <w:t xml:space="preserve"> </w:t>
+        <w:t xml:space="preserve">ProgramSelect </w:t>
       </w:r>
       <w:r>
         <w:t xml:space="preserve">is the class contains the functions and variables for handling </w:t>
@@ -5957,7 +5045,6 @@
             <w:pPr>
               <w:jc w:val="both"/>
             </w:pPr>
-            <w:proofErr w:type="spellStart"/>
             <w:r>
               <w:lastRenderedPageBreak/>
               <w:t>current</w:t>
@@ -5969,7 +5056,6 @@
               </w:rPr>
               <w:t>Program</w:t>
             </w:r>
-            <w:proofErr w:type="spellEnd"/>
           </w:p>
         </w:tc>
         <w:tc>
@@ -6021,7 +5107,6 @@
             <w:pPr>
               <w:jc w:val="both"/>
             </w:pPr>
-            <w:proofErr w:type="spellStart"/>
             <w:r>
               <w:rPr>
                 <w:rFonts w:hint="eastAsia"/>
@@ -6029,7 +5114,6 @@
               </w:rPr>
               <w:t>mProgram</w:t>
             </w:r>
-            <w:proofErr w:type="spellEnd"/>
           </w:p>
         </w:tc>
         <w:tc>
@@ -6041,7 +5125,6 @@
               <w:jc w:val="both"/>
               <w:cnfStyle w:val="000000000000" w:firstRow="0" w:lastRow="0" w:firstColumn="0" w:lastColumn="0" w:oddVBand="0" w:evenVBand="0" w:oddHBand="0" w:evenHBand="0" w:firstRowFirstColumn="0" w:firstRowLastColumn="0" w:lastRowFirstColumn="0" w:lastRowLastColumn="0"/>
             </w:pPr>
-            <w:proofErr w:type="spellStart"/>
             <w:r>
               <w:t>I</w:t>
             </w:r>
@@ -6052,7 +5135,6 @@
               </w:rPr>
               <w:t>Program</w:t>
             </w:r>
-            <w:proofErr w:type="spellEnd"/>
             <w:r>
               <w:t xml:space="preserve"> *</w:t>
             </w:r>
@@ -6067,29 +5149,15 @@
               <w:jc w:val="both"/>
               <w:cnfStyle w:val="000000000000" w:firstRow="0" w:lastRow="0" w:firstColumn="0" w:lastColumn="0" w:oddVBand="0" w:evenVBand="0" w:oddHBand="0" w:evenHBand="0" w:firstRowFirstColumn="0" w:firstRowLastColumn="0" w:lastRowFirstColumn="0" w:lastRowLastColumn="0"/>
             </w:pPr>
-            <w:proofErr w:type="gramStart"/>
-            <w:r>
-              <w:t>An</w:t>
-            </w:r>
-            <w:proofErr w:type="gramEnd"/>
-            <w:r>
-              <w:t xml:space="preserve"> pointer with point to an </w:t>
-            </w:r>
-            <w:proofErr w:type="spellStart"/>
+            <w:r>
+              <w:t xml:space="preserve">An pointer with point to an </w:t>
+            </w:r>
             <w:r>
               <w:rPr>
                 <w:rFonts w:hint="eastAsia"/>
                 <w:lang w:eastAsia="zh-CN"/>
               </w:rPr>
-              <w:t>IProgram</w:t>
-            </w:r>
-            <w:proofErr w:type="spellEnd"/>
-            <w:r>
-              <w:rPr>
-                <w:rFonts w:hint="eastAsia"/>
-                <w:lang w:eastAsia="zh-CN"/>
-              </w:rPr>
-              <w:t xml:space="preserve"> </w:t>
+              <w:t xml:space="preserve">IProgram </w:t>
             </w:r>
             <w:r>
               <w:t>object. It is used to reference to methods related to coin functionalities in hardware class</w:t>
@@ -6118,23 +5186,7 @@
                 <w:rFonts w:hint="eastAsia"/>
                 <w:lang w:eastAsia="zh-CN"/>
               </w:rPr>
-              <w:t xml:space="preserve">(* </w:t>
-            </w:r>
-            <w:proofErr w:type="spellStart"/>
-            <w:r>
-              <w:rPr>
-                <w:rFonts w:hint="eastAsia"/>
-                <w:lang w:eastAsia="zh-CN"/>
-              </w:rPr>
-              <w:t>mStartHandler</w:t>
-            </w:r>
-            <w:proofErr w:type="spellEnd"/>
-            <w:r>
-              <w:rPr>
-                <w:rFonts w:hint="eastAsia"/>
-                <w:lang w:eastAsia="zh-CN"/>
-              </w:rPr>
-              <w:t>)()</w:t>
+              <w:t>(* mStartHandler)()</w:t>
             </w:r>
           </w:p>
         </w:tc>
@@ -6205,8 +5257,6 @@
             <w:pPr>
               <w:jc w:val="both"/>
             </w:pPr>
-            <w:proofErr w:type="spellStart"/>
-            <w:proofErr w:type="gramStart"/>
             <w:r>
               <w:rPr>
                 <w:rFonts w:hint="eastAsia"/>
@@ -6214,13 +5264,8 @@
               </w:rPr>
               <w:t>ProgramSelect</w:t>
             </w:r>
-            <w:proofErr w:type="spellEnd"/>
-            <w:r>
-              <w:t>(</w:t>
-            </w:r>
-            <w:proofErr w:type="gramEnd"/>
-            <w:r>
-              <w:t>)</w:t>
+            <w:r>
+              <w:t>()</w:t>
             </w:r>
             <w:r>
               <w:t xml:space="preserve">: </w:t>
@@ -6237,23 +5282,7 @@
                 <w:b w:val="0"/>
                 <w:i/>
               </w:rPr>
-              <w:t xml:space="preserve">. In the constructor, </w:t>
-            </w:r>
-            <w:proofErr w:type="spellStart"/>
-            <w:r>
-              <w:rPr>
-                <w:b w:val="0"/>
-                <w:i/>
-              </w:rPr>
-              <w:t>currentProgam</w:t>
-            </w:r>
-            <w:proofErr w:type="spellEnd"/>
-            <w:r>
-              <w:rPr>
-                <w:b w:val="0"/>
-                <w:i/>
-              </w:rPr>
-              <w:t xml:space="preserve"> is initialized as 1 for washing program A. </w:t>
+              <w:t xml:space="preserve">. In the constructor, currentProgam is initialized as 1 for washing program A. </w:t>
             </w:r>
           </w:p>
         </w:tc>
@@ -6272,7 +5301,6 @@
             <w:pPr>
               <w:jc w:val="both"/>
             </w:pPr>
-            <w:proofErr w:type="spellStart"/>
             <w:r>
               <w:rPr>
                 <w:rFonts w:hint="eastAsia"/>
@@ -6280,11 +5308,9 @@
               </w:rPr>
               <w:t>ProgramSelect</w:t>
             </w:r>
-            <w:proofErr w:type="spellEnd"/>
             <w:r>
               <w:t xml:space="preserve"> (</w:t>
             </w:r>
-            <w:proofErr w:type="spellStart"/>
             <w:r>
               <w:t>I</w:t>
             </w:r>
@@ -6295,7 +5321,6 @@
               </w:rPr>
               <w:t>Program</w:t>
             </w:r>
-            <w:proofErr w:type="spellEnd"/>
             <w:r>
               <w:t xml:space="preserve"> </w:t>
             </w:r>
@@ -6317,39 +5342,7 @@
                 <w:b w:val="0"/>
                 <w:i/>
               </w:rPr>
-              <w:t xml:space="preserve"> with </w:t>
-            </w:r>
-            <w:proofErr w:type="spellStart"/>
-            <w:r>
-              <w:rPr>
-                <w:b w:val="0"/>
-                <w:i/>
-              </w:rPr>
-              <w:t>IProgram</w:t>
-            </w:r>
-            <w:proofErr w:type="spellEnd"/>
-            <w:r>
-              <w:rPr>
-                <w:b w:val="0"/>
-                <w:i/>
-              </w:rPr>
-              <w:t xml:space="preserve"> as </w:t>
-            </w:r>
-            <w:proofErr w:type="gramStart"/>
-            <w:r>
-              <w:rPr>
-                <w:b w:val="0"/>
-                <w:i/>
-              </w:rPr>
-              <w:t>a</w:t>
-            </w:r>
-            <w:proofErr w:type="gramEnd"/>
-            <w:r>
-              <w:rPr>
-                <w:b w:val="0"/>
-                <w:i/>
-              </w:rPr>
-              <w:t xml:space="preserve"> input parameter. </w:t>
+              <w:t xml:space="preserve"> with IProgram as a input parameter. </w:t>
             </w:r>
           </w:p>
         </w:tc>
@@ -6368,7 +5361,6 @@
             <w:pPr>
               <w:jc w:val="both"/>
             </w:pPr>
-            <w:proofErr w:type="spellStart"/>
             <w:r>
               <w:t>Get</w:t>
             </w:r>
@@ -6379,7 +5371,6 @@
               </w:rPr>
               <w:t>ProgramType</w:t>
             </w:r>
-            <w:proofErr w:type="spellEnd"/>
             <w:r>
               <w:t>()</w:t>
             </w:r>
@@ -6443,7 +5434,6 @@
             <w:pPr>
               <w:jc w:val="both"/>
             </w:pPr>
-            <w:proofErr w:type="spellStart"/>
             <w:r>
               <w:rPr>
                 <w:rFonts w:hint="eastAsia"/>
@@ -6451,7 +5441,6 @@
               </w:rPr>
               <w:t>InstallStartHandler</w:t>
             </w:r>
-            <w:proofErr w:type="spellEnd"/>
             <w:r>
               <w:t>(</w:t>
             </w:r>
@@ -6531,23 +5520,7 @@
                 <w:b w:val="0"/>
                 <w:i/>
               </w:rPr>
-              <w:t>he “</w:t>
-            </w:r>
-            <w:proofErr w:type="spellStart"/>
-            <w:r>
-              <w:rPr>
-                <w:b w:val="0"/>
-                <w:i/>
-              </w:rPr>
-              <w:t>mStartHandler</w:t>
-            </w:r>
-            <w:proofErr w:type="spellEnd"/>
-            <w:r>
-              <w:rPr>
-                <w:b w:val="0"/>
-                <w:i/>
-              </w:rPr>
-              <w:t xml:space="preserve">” pointer. </w:t>
+              <w:t xml:space="preserve">he “mStartHandler” pointer. </w:t>
             </w:r>
           </w:p>
         </w:tc>
@@ -6566,7 +5539,6 @@
             <w:pPr>
               <w:jc w:val="both"/>
             </w:pPr>
-            <w:proofErr w:type="spellStart"/>
             <w:r>
               <w:rPr>
                 <w:rFonts w:hint="eastAsia"/>
@@ -6584,17 +5556,8 @@
               </w:rPr>
               <w:t>ProgramInterface</w:t>
             </w:r>
-            <w:proofErr w:type="spellEnd"/>
-            <w:r>
-              <w:t>(</w:t>
-            </w:r>
-            <w:proofErr w:type="spellStart"/>
-            <w:r>
-              <w:t>int</w:t>
-            </w:r>
-            <w:proofErr w:type="spellEnd"/>
-            <w:r>
-              <w:t xml:space="preserve"> value): void</w:t>
+            <w:r>
+              <w:t>(int value): void</w:t>
             </w:r>
           </w:p>
           <w:p>
@@ -6669,23 +5632,7 @@
                 <w:b w:val="0"/>
                 <w:i/>
               </w:rPr>
-              <w:t>all the time which program is currently selected and call the function that “</w:t>
-            </w:r>
-            <w:proofErr w:type="spellStart"/>
-            <w:r>
-              <w:rPr>
-                <w:b w:val="0"/>
-                <w:i/>
-              </w:rPr>
-              <w:t>mStartHandler</w:t>
-            </w:r>
-            <w:proofErr w:type="spellEnd"/>
-            <w:r>
-              <w:rPr>
-                <w:b w:val="0"/>
-                <w:i/>
-              </w:rPr>
-              <w:t>” point to and execute it</w:t>
+              <w:t>all the time which program is currently selected and call the function that “mStartHandler” point to and execute it</w:t>
             </w:r>
             <w:r>
               <w:rPr>
@@ -6784,11 +5731,9 @@
             <w:pPr>
               <w:jc w:val="both"/>
             </w:pPr>
-            <w:proofErr w:type="spellStart"/>
             <w:r>
               <w:t>iLock</w:t>
             </w:r>
-            <w:proofErr w:type="spellEnd"/>
           </w:p>
         </w:tc>
         <w:tc>
@@ -6800,13 +5745,8 @@
               <w:jc w:val="both"/>
               <w:cnfStyle w:val="000000000000" w:firstRow="0" w:lastRow="0" w:firstColumn="0" w:lastColumn="0" w:oddVBand="0" w:evenVBand="0" w:oddHBand="0" w:evenHBand="0" w:firstRowFirstColumn="0" w:firstRowLastColumn="0" w:lastRowFirstColumn="0" w:lastRowLastColumn="0"/>
             </w:pPr>
-            <w:proofErr w:type="spellStart"/>
-            <w:r>
-              <w:t>ILock</w:t>
-            </w:r>
-            <w:proofErr w:type="spellEnd"/>
-            <w:r>
-              <w:t xml:space="preserve"> * </w:t>
+            <w:r>
+              <w:t xml:space="preserve">ILock * </w:t>
             </w:r>
           </w:p>
         </w:tc>
@@ -6819,45 +5759,8 @@
               <w:jc w:val="both"/>
               <w:cnfStyle w:val="000000000000" w:firstRow="0" w:lastRow="0" w:firstColumn="0" w:lastColumn="0" w:oddVBand="0" w:evenVBand="0" w:oddHBand="0" w:evenHBand="0" w:firstRowFirstColumn="0" w:firstRowLastColumn="0" w:lastRowFirstColumn="0" w:lastRowLastColumn="0"/>
             </w:pPr>
-            <w:proofErr w:type="spellStart"/>
-            <w:r>
-              <w:t>iLock</w:t>
-            </w:r>
-            <w:proofErr w:type="spellEnd"/>
-            <w:r>
-              <w:t xml:space="preserve"> is a pointer to a </w:t>
-            </w:r>
-            <w:proofErr w:type="spellStart"/>
-            <w:r>
-              <w:t>ILock</w:t>
-            </w:r>
-            <w:proofErr w:type="spellEnd"/>
-            <w:r>
-              <w:t xml:space="preserve"> type interface which is implemented in the </w:t>
-            </w:r>
-            <w:proofErr w:type="spellStart"/>
-            <w:r>
-              <w:t>HardwareControl</w:t>
-            </w:r>
-            <w:proofErr w:type="spellEnd"/>
-            <w:r>
-              <w:t xml:space="preserve"> class. The </w:t>
-            </w:r>
-            <w:proofErr w:type="spellStart"/>
-            <w:r>
-              <w:t>iLock</w:t>
-            </w:r>
-            <w:proofErr w:type="spellEnd"/>
-            <w:r>
-              <w:t xml:space="preserve"> will essentially point to a </w:t>
-            </w:r>
-            <w:proofErr w:type="spellStart"/>
-            <w:r>
-              <w:t>HardwareControl</w:t>
-            </w:r>
-            <w:proofErr w:type="spellEnd"/>
-            <w:r>
-              <w:t xml:space="preserve"> object which it can use to interact with the hardware IO.</w:t>
+            <w:r>
+              <w:t>iLock is a pointer to a ILock type interface which is implemented in the HardwareControl class. The iLock will essentially point to a HardwareControl object which it can use to interact with the hardware IO.</w:t>
             </w:r>
           </w:p>
         </w:tc>
@@ -6982,16 +5885,11 @@
               <w:t>Lock</w:t>
             </w:r>
             <w:r>
-              <w:t>(</w:t>
-            </w:r>
-            <w:proofErr w:type="spellStart"/>
-            <w:r>
-              <w:t>I</w:t>
+              <w:t>(I</w:t>
             </w:r>
             <w:r>
               <w:t>Lock</w:t>
             </w:r>
-            <w:proofErr w:type="spellEnd"/>
             <w:r>
               <w:t xml:space="preserve"> *) </w:t>
             </w:r>
@@ -7003,33 +5901,8 @@
                 <w:b w:val="0"/>
                 <w:i/>
               </w:rPr>
-              <w:t xml:space="preserve">constructor of the class which takes an </w:t>
-            </w:r>
-            <w:proofErr w:type="spellStart"/>
-            <w:r>
-              <w:rPr>
-                <w:b w:val="0"/>
-                <w:i/>
-              </w:rPr>
-              <w:t>ILock</w:t>
-            </w:r>
-            <w:proofErr w:type="spellEnd"/>
-            <w:r>
-              <w:rPr>
-                <w:b w:val="0"/>
-                <w:i/>
-              </w:rPr>
-              <w:t xml:space="preserve"> pointer and assigns it to </w:t>
-            </w:r>
-            <w:proofErr w:type="spellStart"/>
-            <w:r>
-              <w:rPr>
-                <w:b w:val="0"/>
-                <w:i/>
-              </w:rPr>
-              <w:t>iLock</w:t>
-            </w:r>
-            <w:proofErr w:type="spellEnd"/>
+              <w:t>constructor of the class which takes an ILock pointer and assigns it to iLock</w:t>
+            </w:r>
           </w:p>
         </w:tc>
       </w:tr>
@@ -7047,13 +5920,8 @@
             <w:pPr>
               <w:jc w:val="both"/>
             </w:pPr>
-            <w:proofErr w:type="spellStart"/>
-            <w:r>
-              <w:t>lockMachine</w:t>
-            </w:r>
-            <w:proofErr w:type="spellEnd"/>
-            <w:r>
-              <w:t>() : void</w:t>
+            <w:r>
+              <w:t>lockMachine() : void</w:t>
             </w:r>
           </w:p>
           <w:p>
@@ -7102,13 +5970,8 @@
             <w:pPr>
               <w:jc w:val="both"/>
             </w:pPr>
-            <w:proofErr w:type="spellStart"/>
-            <w:r>
-              <w:t>checkLock</w:t>
-            </w:r>
-            <w:proofErr w:type="spellEnd"/>
-            <w:r>
-              <w:t>(): Boolean</w:t>
+            <w:r>
+              <w:t>checkLock(): Boolean</w:t>
             </w:r>
           </w:p>
           <w:p>
@@ -7139,13 +6002,8 @@
             <w:pPr>
               <w:jc w:val="both"/>
             </w:pPr>
-            <w:proofErr w:type="spellStart"/>
-            <w:r>
-              <w:t>setLock</w:t>
-            </w:r>
-            <w:proofErr w:type="spellEnd"/>
-            <w:r>
-              <w:t>(Boolean ): void</w:t>
+            <w:r>
+              <w:t>setLock(Boolean ): void</w:t>
             </w:r>
           </w:p>
           <w:p>
@@ -7180,21 +6038,8 @@
             <w:pPr>
               <w:jc w:val="both"/>
             </w:pPr>
-            <w:proofErr w:type="spellStart"/>
-            <w:r>
-              <w:t>setInterface</w:t>
-            </w:r>
-            <w:proofErr w:type="spellEnd"/>
-            <w:r>
-              <w:t>(</w:t>
-            </w:r>
-            <w:proofErr w:type="spellStart"/>
-            <w:r>
-              <w:t>ILock</w:t>
-            </w:r>
-            <w:proofErr w:type="spellEnd"/>
-            <w:r>
-              <w:t xml:space="preserve"> *) : void</w:t>
+            <w:r>
+              <w:t>setInterface(ILock *) : void</w:t>
             </w:r>
           </w:p>
           <w:p>
@@ -7210,55 +6055,7 @@
                 <w:b w:val="0"/>
                 <w:i/>
               </w:rPr>
-              <w:t xml:space="preserve">Assigns the pointer to </w:t>
-            </w:r>
-            <w:proofErr w:type="spellStart"/>
-            <w:r>
-              <w:rPr>
-                <w:b w:val="0"/>
-                <w:i/>
-              </w:rPr>
-              <w:t>ILock</w:t>
-            </w:r>
-            <w:proofErr w:type="spellEnd"/>
-            <w:r>
-              <w:rPr>
-                <w:b w:val="0"/>
-                <w:i/>
-              </w:rPr>
-              <w:t xml:space="preserve"> object(actually </w:t>
-            </w:r>
-            <w:proofErr w:type="spellStart"/>
-            <w:r>
-              <w:rPr>
-                <w:b w:val="0"/>
-                <w:i/>
-              </w:rPr>
-              <w:t>HardwareControl</w:t>
-            </w:r>
-            <w:proofErr w:type="spellEnd"/>
-            <w:r>
-              <w:rPr>
-                <w:b w:val="0"/>
-                <w:i/>
-              </w:rPr>
-              <w:t xml:space="preserve"> object) in its argument to the </w:t>
-            </w:r>
-            <w:proofErr w:type="spellStart"/>
-            <w:r>
-              <w:rPr>
-                <w:b w:val="0"/>
-                <w:i/>
-              </w:rPr>
-              <w:t>iLock</w:t>
-            </w:r>
-            <w:proofErr w:type="spellEnd"/>
-            <w:r>
-              <w:rPr>
-                <w:b w:val="0"/>
-                <w:i/>
-              </w:rPr>
-              <w:t xml:space="preserve"> property.</w:t>
+              <w:t>Assigns the pointer to ILock object(actually HardwareControl object) in its argument to the iLock property.</w:t>
             </w:r>
           </w:p>
         </w:tc>
@@ -7350,11 +6147,9 @@
             <w:pPr>
               <w:jc w:val="both"/>
             </w:pPr>
-            <w:proofErr w:type="spellStart"/>
             <w:r>
               <w:t>iSoap</w:t>
             </w:r>
-            <w:proofErr w:type="spellEnd"/>
           </w:p>
         </w:tc>
         <w:tc>
@@ -7366,13 +6161,8 @@
               <w:jc w:val="both"/>
               <w:cnfStyle w:val="000000000000" w:firstRow="0" w:lastRow="0" w:firstColumn="0" w:lastColumn="0" w:oddVBand="0" w:evenVBand="0" w:oddHBand="0" w:evenHBand="0" w:firstRowFirstColumn="0" w:firstRowLastColumn="0" w:lastRowFirstColumn="0" w:lastRowLastColumn="0"/>
             </w:pPr>
-            <w:proofErr w:type="spellStart"/>
-            <w:r>
-              <w:t>ISoap</w:t>
-            </w:r>
-            <w:proofErr w:type="spellEnd"/>
-            <w:r>
-              <w:t xml:space="preserve"> * </w:t>
+            <w:r>
+              <w:t xml:space="preserve">ISoap * </w:t>
             </w:r>
           </w:p>
         </w:tc>
@@ -7385,45 +6175,8 @@
               <w:jc w:val="both"/>
               <w:cnfStyle w:val="000000000000" w:firstRow="0" w:lastRow="0" w:firstColumn="0" w:lastColumn="0" w:oddVBand="0" w:evenVBand="0" w:oddHBand="0" w:evenHBand="0" w:firstRowFirstColumn="0" w:firstRowLastColumn="0" w:lastRowFirstColumn="0" w:lastRowLastColumn="0"/>
             </w:pPr>
-            <w:proofErr w:type="spellStart"/>
-            <w:r>
-              <w:t>iSoap</w:t>
-            </w:r>
-            <w:proofErr w:type="spellEnd"/>
-            <w:r>
-              <w:t xml:space="preserve"> is a pointer to an </w:t>
-            </w:r>
-            <w:proofErr w:type="spellStart"/>
-            <w:r>
-              <w:t>ISoap</w:t>
-            </w:r>
-            <w:proofErr w:type="spellEnd"/>
-            <w:r>
-              <w:t xml:space="preserve"> type interface which is implemented in the </w:t>
-            </w:r>
-            <w:proofErr w:type="spellStart"/>
-            <w:r>
-              <w:t>HardwareControl</w:t>
-            </w:r>
-            <w:proofErr w:type="spellEnd"/>
-            <w:r>
-              <w:t xml:space="preserve"> class. The </w:t>
-            </w:r>
-            <w:proofErr w:type="spellStart"/>
-            <w:r>
-              <w:t>iSoap</w:t>
-            </w:r>
-            <w:proofErr w:type="spellEnd"/>
-            <w:r>
-              <w:t xml:space="preserve"> will essentially point to a </w:t>
-            </w:r>
-            <w:proofErr w:type="spellStart"/>
-            <w:r>
-              <w:t>HardwareControl</w:t>
-            </w:r>
-            <w:proofErr w:type="spellEnd"/>
-            <w:r>
-              <w:t xml:space="preserve"> object which it can use to interact with the hardware IO.</w:t>
+            <w:r>
+              <w:t>iSoap is a pointer to an ISoap type interface which is implemented in the HardwareControl class. The iSoap will essentially point to a HardwareControl object which it can use to interact with the hardware IO.</w:t>
             </w:r>
           </w:p>
         </w:tc>
@@ -7588,16 +6341,11 @@
               <w:t>Soap</w:t>
             </w:r>
             <w:r>
-              <w:t>(</w:t>
-            </w:r>
-            <w:proofErr w:type="spellStart"/>
-            <w:r>
-              <w:t>I</w:t>
+              <w:t>(I</w:t>
             </w:r>
             <w:r>
               <w:t>Soap</w:t>
             </w:r>
-            <w:proofErr w:type="spellEnd"/>
             <w:r>
               <w:t xml:space="preserve"> *) </w:t>
             </w:r>
@@ -7609,47 +6357,29 @@
                 <w:b w:val="0"/>
                 <w:i/>
               </w:rPr>
-              <w:t xml:space="preserve">constructor of the class which takes an </w:t>
-            </w:r>
-            <w:proofErr w:type="spellStart"/>
+              <w:t>constructor of the class which takes an I</w:t>
+            </w:r>
             <w:r>
               <w:rPr>
                 <w:b w:val="0"/>
                 <w:i/>
               </w:rPr>
-              <w:t>I</w:t>
+              <w:t>Soap</w:t>
             </w:r>
             <w:r>
               <w:rPr>
                 <w:b w:val="0"/>
                 <w:i/>
               </w:rPr>
+              <w:t xml:space="preserve"> pointer and assigns it to i</w:t>
+            </w:r>
+            <w:r>
+              <w:rPr>
+                <w:b w:val="0"/>
+                <w:i/>
+              </w:rPr>
               <w:t>Soap</w:t>
             </w:r>
-            <w:proofErr w:type="spellEnd"/>
-            <w:r>
-              <w:rPr>
-                <w:b w:val="0"/>
-                <w:i/>
-              </w:rPr>
-              <w:t xml:space="preserve"> pointer and assigns it to </w:t>
-            </w:r>
-            <w:proofErr w:type="spellStart"/>
-            <w:r>
-              <w:rPr>
-                <w:b w:val="0"/>
-                <w:i/>
-              </w:rPr>
-              <w:t>i</w:t>
-            </w:r>
-            <w:r>
-              <w:rPr>
-                <w:b w:val="0"/>
-                <w:i/>
-              </w:rPr>
-              <w:t>Soap</w:t>
-            </w:r>
-            <w:proofErr w:type="spellEnd"/>
           </w:p>
         </w:tc>
       </w:tr>
@@ -7668,13 +6398,8 @@
               <w:jc w:val="both"/>
             </w:pPr>
             <w:r>
-              <w:t xml:space="preserve">checkCpt1() : </w:t>
-            </w:r>
-            <w:proofErr w:type="spellStart"/>
-            <w:r>
-              <w:t>boolean</w:t>
-            </w:r>
-            <w:proofErr w:type="spellEnd"/>
+              <w:t>checkCpt1() : boolean</w:t>
+            </w:r>
           </w:p>
           <w:p>
             <w:pPr>
@@ -7737,13 +6462,8 @@
               <w:jc w:val="both"/>
             </w:pPr>
             <w:r>
-              <w:t xml:space="preserve">checkCpt2() : </w:t>
-            </w:r>
-            <w:proofErr w:type="spellStart"/>
-            <w:r>
-              <w:t>boolean</w:t>
-            </w:r>
-            <w:proofErr w:type="spellEnd"/>
+              <w:t>checkCpt2() : boolean</w:t>
+            </w:r>
           </w:p>
           <w:p>
             <w:pPr>
@@ -7897,21 +6617,8 @@
             <w:pPr>
               <w:jc w:val="both"/>
             </w:pPr>
-            <w:proofErr w:type="spellStart"/>
-            <w:r>
-              <w:t>setInterface</w:t>
-            </w:r>
-            <w:proofErr w:type="spellEnd"/>
-            <w:r>
-              <w:t>(</w:t>
-            </w:r>
-            <w:proofErr w:type="spellStart"/>
-            <w:r>
-              <w:t>ISoap</w:t>
-            </w:r>
-            <w:proofErr w:type="spellEnd"/>
-            <w:r>
-              <w:t xml:space="preserve"> *) : void</w:t>
+            <w:r>
+              <w:t>setInterface(ISoap *) : void</w:t>
             </w:r>
           </w:p>
           <w:p>
@@ -7927,55 +6634,7 @@
                 <w:b w:val="0"/>
                 <w:i/>
               </w:rPr>
-              <w:t xml:space="preserve">Assigns the pointer to </w:t>
-            </w:r>
-            <w:proofErr w:type="spellStart"/>
-            <w:r>
-              <w:rPr>
-                <w:b w:val="0"/>
-                <w:i/>
-              </w:rPr>
-              <w:t>ISoap</w:t>
-            </w:r>
-            <w:proofErr w:type="spellEnd"/>
-            <w:r>
-              <w:rPr>
-                <w:b w:val="0"/>
-                <w:i/>
-              </w:rPr>
-              <w:t xml:space="preserve"> object(actually </w:t>
-            </w:r>
-            <w:proofErr w:type="spellStart"/>
-            <w:r>
-              <w:rPr>
-                <w:b w:val="0"/>
-                <w:i/>
-              </w:rPr>
-              <w:t>HardwareControl</w:t>
-            </w:r>
-            <w:proofErr w:type="spellEnd"/>
-            <w:r>
-              <w:rPr>
-                <w:b w:val="0"/>
-                <w:i/>
-              </w:rPr>
-              <w:t xml:space="preserve"> object) in its argument to the </w:t>
-            </w:r>
-            <w:proofErr w:type="spellStart"/>
-            <w:r>
-              <w:rPr>
-                <w:b w:val="0"/>
-                <w:i/>
-              </w:rPr>
-              <w:t>iSoap</w:t>
-            </w:r>
-            <w:proofErr w:type="spellEnd"/>
-            <w:r>
-              <w:rPr>
-                <w:b w:val="0"/>
-                <w:i/>
-              </w:rPr>
-              <w:t xml:space="preserve"> property.</w:t>
+              <w:t>Assigns the pointer to ISoap object(actually HardwareControl object) in its argument to the iSoap property.</w:t>
             </w:r>
           </w:p>
         </w:tc>
@@ -8125,11 +6784,9 @@
             <w:pPr>
               <w:jc w:val="both"/>
             </w:pPr>
-            <w:proofErr w:type="spellStart"/>
             <w:r>
               <w:t>Medium_water</w:t>
             </w:r>
-            <w:proofErr w:type="spellEnd"/>
           </w:p>
         </w:tc>
         <w:tc>
@@ -8179,11 +6836,9 @@
             <w:pPr>
               <w:jc w:val="both"/>
             </w:pPr>
-            <w:proofErr w:type="spellStart"/>
             <w:r>
               <w:t>Low_water</w:t>
             </w:r>
-            <w:proofErr w:type="spellEnd"/>
           </w:p>
         </w:tc>
         <w:tc>
@@ -8281,11 +6936,9 @@
             <w:pPr>
               <w:jc w:val="both"/>
             </w:pPr>
-            <w:proofErr w:type="spellStart"/>
             <w:r>
               <w:t>CurrentLevel</w:t>
             </w:r>
-            <w:proofErr w:type="spellEnd"/>
           </w:p>
         </w:tc>
         <w:tc>
@@ -8330,11 +6983,9 @@
             <w:pPr>
               <w:jc w:val="both"/>
             </w:pPr>
-            <w:proofErr w:type="spellStart"/>
             <w:r>
               <w:t>DesiredLevel</w:t>
             </w:r>
-            <w:proofErr w:type="spellEnd"/>
           </w:p>
         </w:tc>
         <w:tc>
@@ -8379,11 +7030,9 @@
             <w:pPr>
               <w:jc w:val="both"/>
             </w:pPr>
-            <w:proofErr w:type="spellStart"/>
             <w:r>
               <w:t>oWater</w:t>
             </w:r>
-            <w:proofErr w:type="spellEnd"/>
           </w:p>
         </w:tc>
         <w:tc>
@@ -8395,13 +7044,8 @@
               <w:jc w:val="both"/>
               <w:cnfStyle w:val="000000000000" w:firstRow="0" w:lastRow="0" w:firstColumn="0" w:lastColumn="0" w:oddVBand="0" w:evenVBand="0" w:oddHBand="0" w:evenHBand="0" w:firstRowFirstColumn="0" w:firstRowLastColumn="0" w:lastRowFirstColumn="0" w:lastRowLastColumn="0"/>
             </w:pPr>
-            <w:proofErr w:type="spellStart"/>
-            <w:r>
-              <w:t>IWater</w:t>
-            </w:r>
-            <w:proofErr w:type="spellEnd"/>
-            <w:r>
-              <w:t xml:space="preserve"> *</w:t>
+            <w:r>
+              <w:t>IWater *</w:t>
             </w:r>
           </w:p>
         </w:tc>
@@ -8415,15 +7059,7 @@
               <w:cnfStyle w:val="000000000000" w:firstRow="0" w:lastRow="0" w:firstColumn="0" w:lastColumn="0" w:oddVBand="0" w:evenVBand="0" w:oddHBand="0" w:evenHBand="0" w:firstRowFirstColumn="0" w:firstRowLastColumn="0" w:lastRowFirstColumn="0" w:lastRowLastColumn="0"/>
             </w:pPr>
             <w:r>
-              <w:t xml:space="preserve">A pointer with point to an </w:t>
-            </w:r>
-            <w:proofErr w:type="spellStart"/>
-            <w:r>
-              <w:t>IWater</w:t>
-            </w:r>
-            <w:proofErr w:type="spellEnd"/>
-            <w:r>
-              <w:t xml:space="preserve"> object. It is used to reference to methods related to water functionalities in hardware class</w:t>
+              <w:t>A pointer with point to an IWater object. It is used to reference to methods related to water functionalities in hardware class</w:t>
             </w:r>
           </w:p>
         </w:tc>
@@ -8463,15 +7099,7 @@
               <w:jc w:val="both"/>
             </w:pPr>
             <w:r>
-              <w:t>Water (</w:t>
-            </w:r>
-            <w:proofErr w:type="spellStart"/>
-            <w:r>
-              <w:t>IWater</w:t>
-            </w:r>
-            <w:proofErr w:type="spellEnd"/>
-            <w:r>
-              <w:t xml:space="preserve"> *): </w:t>
+              <w:t xml:space="preserve">Water (IWater *): </w:t>
             </w:r>
             <w:r>
               <w:rPr>
@@ -8497,22 +7125,12 @@
             <w:pPr>
               <w:jc w:val="both"/>
             </w:pPr>
-            <w:proofErr w:type="spellStart"/>
-            <w:r>
-              <w:t>CheckLevel</w:t>
-            </w:r>
-            <w:proofErr w:type="spellEnd"/>
-            <w:r>
-              <w:t>()</w:t>
-            </w:r>
-            <w:r>
-              <w:t xml:space="preserve">: </w:t>
-            </w:r>
-            <w:proofErr w:type="spellStart"/>
-            <w:r>
-              <w:t>int</w:t>
-            </w:r>
-            <w:proofErr w:type="spellEnd"/>
+            <w:r>
+              <w:t>CheckLevel()</w:t>
+            </w:r>
+            <w:r>
+              <w:t>: int</w:t>
+            </w:r>
           </w:p>
           <w:p>
             <w:pPr>
@@ -8546,21 +7164,8 @@
             <w:pPr>
               <w:jc w:val="both"/>
             </w:pPr>
-            <w:proofErr w:type="spellStart"/>
-            <w:r>
-              <w:t>SetLevel</w:t>
-            </w:r>
-            <w:proofErr w:type="spellEnd"/>
-            <w:r>
-              <w:t>(</w:t>
-            </w:r>
-            <w:proofErr w:type="spellStart"/>
-            <w:r>
-              <w:t>int</w:t>
-            </w:r>
-            <w:proofErr w:type="spellEnd"/>
-            <w:r>
-              <w:t xml:space="preserve"> level)</w:t>
+            <w:r>
+              <w:t>SetLevel(int level)</w:t>
             </w:r>
             <w:r>
               <w:t>: void</w:t>
@@ -8594,21 +7199,8 @@
             <w:pPr>
               <w:jc w:val="both"/>
             </w:pPr>
-            <w:proofErr w:type="spellStart"/>
-            <w:r>
-              <w:t>SetSink</w:t>
-            </w:r>
-            <w:proofErr w:type="spellEnd"/>
-            <w:r>
-              <w:t>(</w:t>
-            </w:r>
-            <w:proofErr w:type="spellStart"/>
-            <w:r>
-              <w:t>boolean</w:t>
-            </w:r>
-            <w:proofErr w:type="spellEnd"/>
-            <w:r>
-              <w:t xml:space="preserve"> state):void </w:t>
+            <w:r>
+              <w:t xml:space="preserve">SetSink(boolean state):void </w:t>
             </w:r>
           </w:p>
           <w:p>
@@ -8643,21 +7235,8 @@
             <w:pPr>
               <w:jc w:val="both"/>
             </w:pPr>
-            <w:proofErr w:type="spellStart"/>
-            <w:r>
-              <w:t>SetDrain</w:t>
-            </w:r>
-            <w:proofErr w:type="spellEnd"/>
-            <w:r>
-              <w:t>(</w:t>
-            </w:r>
-            <w:proofErr w:type="spellStart"/>
-            <w:r>
-              <w:t>boolean</w:t>
-            </w:r>
-            <w:proofErr w:type="spellEnd"/>
-            <w:r>
-              <w:t xml:space="preserve"> state): void</w:t>
+            <w:r>
+              <w:t>SetDrain(boolean state): void</w:t>
             </w:r>
           </w:p>
           <w:p>
@@ -9119,11 +7698,9 @@
             <w:pPr>
               <w:jc w:val="both"/>
             </w:pPr>
-            <w:proofErr w:type="spellStart"/>
             <w:r>
               <w:t>oMotor</w:t>
             </w:r>
-            <w:proofErr w:type="spellEnd"/>
           </w:p>
         </w:tc>
         <w:tc>
@@ -9135,13 +7712,8 @@
               <w:jc w:val="both"/>
               <w:cnfStyle w:val="000000000000" w:firstRow="0" w:lastRow="0" w:firstColumn="0" w:lastColumn="0" w:oddVBand="0" w:evenVBand="0" w:oddHBand="0" w:evenHBand="0" w:firstRowFirstColumn="0" w:firstRowLastColumn="0" w:lastRowFirstColumn="0" w:lastRowLastColumn="0"/>
             </w:pPr>
-            <w:proofErr w:type="spellStart"/>
-            <w:r>
-              <w:t>IMotor</w:t>
-            </w:r>
-            <w:proofErr w:type="spellEnd"/>
-            <w:r>
-              <w:t xml:space="preserve"> *</w:t>
+            <w:r>
+              <w:t>IMotor *</w:t>
             </w:r>
           </w:p>
         </w:tc>
@@ -9155,15 +7727,7 @@
               <w:cnfStyle w:val="000000000000" w:firstRow="0" w:lastRow="0" w:firstColumn="0" w:lastColumn="0" w:oddVBand="0" w:evenVBand="0" w:oddHBand="0" w:evenHBand="0" w:firstRowFirstColumn="0" w:firstRowLastColumn="0" w:lastRowFirstColumn="0" w:lastRowLastColumn="0"/>
             </w:pPr>
             <w:r>
-              <w:t xml:space="preserve">A pointer with point to an </w:t>
-            </w:r>
-            <w:proofErr w:type="spellStart"/>
-            <w:r>
-              <w:t>IMotor</w:t>
-            </w:r>
-            <w:proofErr w:type="spellEnd"/>
-            <w:r>
-              <w:t xml:space="preserve"> object. It is used to reference to methods related to motor functionalities in hardware class</w:t>
+              <w:t>A pointer with point to an IMotor object. It is used to reference to methods related to motor functionalities in hardware class</w:t>
             </w:r>
           </w:p>
         </w:tc>
@@ -9203,15 +7767,7 @@
               <w:jc w:val="both"/>
             </w:pPr>
             <w:r>
-              <w:t>Motor (</w:t>
-            </w:r>
-            <w:proofErr w:type="spellStart"/>
-            <w:r>
-              <w:t>IMotor</w:t>
-            </w:r>
-            <w:proofErr w:type="spellEnd"/>
-            <w:r>
-              <w:t xml:space="preserve"> *): </w:t>
+              <w:t xml:space="preserve">Motor (IMotor *): </w:t>
             </w:r>
             <w:r>
               <w:rPr>
@@ -9238,15 +7794,7 @@
               <w:jc w:val="both"/>
             </w:pPr>
             <w:r>
-              <w:t>Start(</w:t>
-            </w:r>
-            <w:proofErr w:type="spellStart"/>
-            <w:r>
-              <w:t>int</w:t>
-            </w:r>
-            <w:proofErr w:type="spellEnd"/>
-            <w:r>
-              <w:t xml:space="preserve"> s)</w:t>
+              <w:t>Start(int s)</w:t>
             </w:r>
             <w:r>
               <w:t>: void</w:t>
@@ -9319,29 +7867,8 @@
             <w:pPr>
               <w:jc w:val="both"/>
             </w:pPr>
-            <w:proofErr w:type="spellStart"/>
-            <w:r>
-              <w:t>SetDirection</w:t>
-            </w:r>
-            <w:proofErr w:type="spellEnd"/>
-            <w:r>
-              <w:t>(</w:t>
-            </w:r>
-            <w:proofErr w:type="spellStart"/>
-            <w:r>
-              <w:t>boolean</w:t>
-            </w:r>
-            <w:proofErr w:type="spellEnd"/>
-            <w:r>
-              <w:t xml:space="preserve"> </w:t>
-            </w:r>
-            <w:proofErr w:type="spellStart"/>
-            <w:r>
-              <w:t>dir</w:t>
-            </w:r>
-            <w:proofErr w:type="spellEnd"/>
-            <w:r>
-              <w:t>)</w:t>
+            <w:r>
+              <w:t>SetDirection(boolean dir)</w:t>
             </w:r>
             <w:r>
               <w:t>: void</w:t>
@@ -9509,13 +8036,8 @@
               <w:jc w:val="both"/>
               <w:cnfStyle w:val="000000000000" w:firstRow="0" w:lastRow="0" w:firstColumn="0" w:lastColumn="0" w:oddVBand="0" w:evenVBand="0" w:oddHBand="0" w:evenHBand="0" w:firstRowFirstColumn="0" w:firstRowLastColumn="0" w:lastRowFirstColumn="0" w:lastRowLastColumn="0"/>
             </w:pPr>
-            <w:proofErr w:type="spellStart"/>
-            <w:r>
-              <w:t>IBuzzer</w:t>
-            </w:r>
-            <w:proofErr w:type="spellEnd"/>
-            <w:r>
-              <w:t xml:space="preserve"> *</w:t>
+            <w:r>
+              <w:t>IBuzzer *</w:t>
             </w:r>
           </w:p>
         </w:tc>
@@ -9528,21 +8050,8 @@
               <w:jc w:val="both"/>
               <w:cnfStyle w:val="000000000000" w:firstRow="0" w:lastRow="0" w:firstColumn="0" w:lastColumn="0" w:oddVBand="0" w:evenVBand="0" w:oddHBand="0" w:evenHBand="0" w:firstRowFirstColumn="0" w:firstRowLastColumn="0" w:lastRowFirstColumn="0" w:lastRowLastColumn="0"/>
             </w:pPr>
-            <w:proofErr w:type="gramStart"/>
-            <w:r>
-              <w:t>An</w:t>
-            </w:r>
-            <w:proofErr w:type="gramEnd"/>
-            <w:r>
-              <w:t xml:space="preserve"> pointer with point to an </w:t>
-            </w:r>
-            <w:proofErr w:type="spellStart"/>
-            <w:r>
-              <w:t>IBuzzer</w:t>
-            </w:r>
-            <w:proofErr w:type="spellEnd"/>
-            <w:r>
-              <w:t xml:space="preserve"> object. It is used to reference to methods related to buzzer functionalities in hardware class</w:t>
+            <w:r>
+              <w:t>An pointer with point to an IBuzzer object. It is used to reference to methods related to buzzer functionalities in hardware class</w:t>
             </w:r>
           </w:p>
         </w:tc>
@@ -9587,11 +8096,9 @@
             <w:r>
               <w:t>(</w:t>
             </w:r>
-            <w:proofErr w:type="spellStart"/>
             <w:r>
               <w:t>IBuzzer</w:t>
             </w:r>
-            <w:proofErr w:type="spellEnd"/>
             <w:r>
               <w:t xml:space="preserve"> *) </w:t>
             </w:r>
@@ -9622,21 +8129,8 @@
             <w:pPr>
               <w:jc w:val="both"/>
             </w:pPr>
-            <w:proofErr w:type="spellStart"/>
-            <w:r>
-              <w:t>SingleBuzzer</w:t>
-            </w:r>
-            <w:proofErr w:type="spellEnd"/>
-            <w:r>
-              <w:t>(</w:t>
-            </w:r>
-            <w:proofErr w:type="spellStart"/>
-            <w:r>
-              <w:t>int</w:t>
-            </w:r>
-            <w:proofErr w:type="spellEnd"/>
-            <w:r>
-              <w:t xml:space="preserve"> duration) : void</w:t>
+            <w:r>
+              <w:t>SingleBuzzer(int duration) : void</w:t>
             </w:r>
           </w:p>
           <w:p>
@@ -9652,23 +8146,7 @@
                 <w:b w:val="0"/>
                 <w:i/>
               </w:rPr>
-              <w:t xml:space="preserve">This is used to let buzzer beep once for a specific duration (in </w:t>
-            </w:r>
-            <w:proofErr w:type="spellStart"/>
-            <w:r>
-              <w:rPr>
-                <w:b w:val="0"/>
-                <w:i/>
-              </w:rPr>
-              <w:t>ms</w:t>
-            </w:r>
-            <w:proofErr w:type="spellEnd"/>
-            <w:r>
-              <w:rPr>
-                <w:b w:val="0"/>
-                <w:i/>
-              </w:rPr>
-              <w:t>).</w:t>
+              <w:t>This is used to let buzzer beep once for a specific duration (in ms).</w:t>
             </w:r>
           </w:p>
         </w:tc>
@@ -9687,21 +8165,8 @@
             <w:pPr>
               <w:jc w:val="both"/>
             </w:pPr>
-            <w:proofErr w:type="spellStart"/>
-            <w:r>
-              <w:t>MultipleBuzzer</w:t>
-            </w:r>
-            <w:proofErr w:type="spellEnd"/>
-            <w:r>
-              <w:t>(</w:t>
-            </w:r>
-            <w:proofErr w:type="spellStart"/>
-            <w:r>
-              <w:t>int</w:t>
-            </w:r>
-            <w:proofErr w:type="spellEnd"/>
-            <w:r>
-              <w:t xml:space="preserve"> duration) : void</w:t>
+            <w:r>
+              <w:t>MultipleBuzzer(int duration) : void</w:t>
             </w:r>
           </w:p>
           <w:p>
@@ -9713,23 +8178,7 @@
                 <w:b w:val="0"/>
                 <w:i/>
               </w:rPr>
-              <w:t xml:space="preserve">This is used to let buzzer beep for specific times, each beep in specific duration (in </w:t>
-            </w:r>
-            <w:proofErr w:type="spellStart"/>
-            <w:r>
-              <w:rPr>
-                <w:b w:val="0"/>
-                <w:i/>
-              </w:rPr>
-              <w:t>ms</w:t>
-            </w:r>
-            <w:proofErr w:type="spellEnd"/>
-            <w:r>
-              <w:rPr>
-                <w:b w:val="0"/>
-                <w:i/>
-              </w:rPr>
-              <w:t>) and pauses in same duration between every two beeps.</w:t>
+              <w:t>This is used to let buzzer beep for specific times, each beep in specific duration (in ms) and pauses in same duration between every two beeps.</w:t>
             </w:r>
           </w:p>
         </w:tc>
@@ -9827,11 +8276,9 @@
             <w:pPr>
               <w:jc w:val="both"/>
             </w:pPr>
-            <w:proofErr w:type="spellStart"/>
             <w:r>
               <w:t>currentTemperature</w:t>
             </w:r>
-            <w:proofErr w:type="spellEnd"/>
           </w:p>
         </w:tc>
         <w:tc>
@@ -9876,11 +8323,9 @@
             <w:pPr>
               <w:jc w:val="both"/>
             </w:pPr>
-            <w:proofErr w:type="spellStart"/>
             <w:r>
               <w:t>desiredTemperature</w:t>
             </w:r>
-            <w:proofErr w:type="spellEnd"/>
           </w:p>
         </w:tc>
         <w:tc>
@@ -9939,13 +8384,8 @@
               <w:jc w:val="both"/>
               <w:cnfStyle w:val="000000000000" w:firstRow="0" w:lastRow="0" w:firstColumn="0" w:lastColumn="0" w:oddVBand="0" w:evenVBand="0" w:oddHBand="0" w:evenHBand="0" w:firstRowFirstColumn="0" w:firstRowLastColumn="0" w:lastRowFirstColumn="0" w:lastRowLastColumn="0"/>
             </w:pPr>
-            <w:proofErr w:type="spellStart"/>
-            <w:r>
-              <w:t>ITemperature</w:t>
-            </w:r>
-            <w:proofErr w:type="spellEnd"/>
-            <w:r>
-              <w:t xml:space="preserve"> *</w:t>
+            <w:r>
+              <w:t>ITemperature *</w:t>
             </w:r>
           </w:p>
         </w:tc>
@@ -9958,29 +8398,15 @@
               <w:jc w:val="both"/>
               <w:cnfStyle w:val="000000000000" w:firstRow="0" w:lastRow="0" w:firstColumn="0" w:lastColumn="0" w:oddVBand="0" w:evenVBand="0" w:oddHBand="0" w:evenHBand="0" w:firstRowFirstColumn="0" w:firstRowLastColumn="0" w:lastRowFirstColumn="0" w:lastRowLastColumn="0"/>
             </w:pPr>
-            <w:proofErr w:type="gramStart"/>
-            <w:r>
-              <w:t>An</w:t>
-            </w:r>
-            <w:proofErr w:type="gramEnd"/>
-            <w:r>
-              <w:t xml:space="preserve"> pointer with point to an </w:t>
-            </w:r>
-            <w:proofErr w:type="spellStart"/>
+            <w:r>
+              <w:t xml:space="preserve">An pointer with point to an </w:t>
+            </w:r>
             <w:r>
               <w:rPr>
                 <w:rFonts w:hint="eastAsia"/>
                 <w:lang w:eastAsia="zh-CN"/>
               </w:rPr>
-              <w:t>ITemperature</w:t>
-            </w:r>
-            <w:proofErr w:type="spellEnd"/>
-            <w:r>
-              <w:rPr>
-                <w:rFonts w:hint="eastAsia"/>
-                <w:lang w:eastAsia="zh-CN"/>
-              </w:rPr>
-              <w:t xml:space="preserve"> </w:t>
+              <w:t xml:space="preserve">ITemperature </w:t>
             </w:r>
             <w:r>
               <w:t>object. It is used to reference to methods related to coin functionalities in hardware class</w:t>
@@ -10029,13 +8455,8 @@
             <w:r>
               <w:t>(</w:t>
             </w:r>
-            <w:proofErr w:type="spellStart"/>
-            <w:r>
-              <w:t>ITemperature</w:t>
-            </w:r>
-            <w:proofErr w:type="spellEnd"/>
-            <w:r>
-              <w:t xml:space="preserve"> </w:t>
+            <w:r>
+              <w:t xml:space="preserve">ITemperature </w:t>
             </w:r>
             <w:r>
               <w:t xml:space="preserve">*) </w:t>
@@ -10067,19 +8488,9 @@
             <w:pPr>
               <w:jc w:val="both"/>
             </w:pPr>
-            <w:proofErr w:type="spellStart"/>
-            <w:r>
-              <w:t>GetDesired</w:t>
-            </w:r>
-            <w:proofErr w:type="spellEnd"/>
-            <w:r>
-              <w:t xml:space="preserve">() : </w:t>
-            </w:r>
-            <w:proofErr w:type="spellStart"/>
-            <w:r>
-              <w:t>int</w:t>
-            </w:r>
-            <w:proofErr w:type="spellEnd"/>
+            <w:r>
+              <w:t>GetDesired() : int</w:t>
+            </w:r>
           </w:p>
           <w:p>
             <w:pPr>
@@ -10113,19 +8524,9 @@
             <w:pPr>
               <w:jc w:val="both"/>
             </w:pPr>
-            <w:proofErr w:type="spellStart"/>
-            <w:r>
-              <w:t>CheckTemperature</w:t>
-            </w:r>
-            <w:proofErr w:type="spellEnd"/>
-            <w:r>
-              <w:t xml:space="preserve">() : </w:t>
-            </w:r>
-            <w:proofErr w:type="spellStart"/>
-            <w:r>
-              <w:t>int</w:t>
-            </w:r>
-            <w:proofErr w:type="spellEnd"/>
+            <w:r>
+              <w:t>CheckTemperature() : int</w:t>
+            </w:r>
           </w:p>
           <w:p>
             <w:pPr>
@@ -10155,21 +8556,8 @@
             <w:pPr>
               <w:jc w:val="both"/>
             </w:pPr>
-            <w:proofErr w:type="spellStart"/>
-            <w:r>
-              <w:t>SetTemperature</w:t>
-            </w:r>
-            <w:proofErr w:type="spellEnd"/>
-            <w:r>
-              <w:t>(</w:t>
-            </w:r>
-            <w:proofErr w:type="spellStart"/>
-            <w:r>
-              <w:t>int</w:t>
-            </w:r>
-            <w:proofErr w:type="spellEnd"/>
-            <w:r>
-              <w:t xml:space="preserve"> value): void</w:t>
+            <w:r>
+              <w:t>SetTemperature(int value): void</w:t>
             </w:r>
           </w:p>
           <w:p>
@@ -10276,7 +8664,7 @@
           <w:lang w:eastAsia="zh-CN"/>
         </w:rPr>
       </w:pPr>
-      <w:bookmarkStart w:id="11" w:name="_Toc470300464"/>
+      <w:bookmarkStart w:id="10" w:name="_Toc470300464"/>
       <w:r>
         <w:rPr>
           <w:lang w:eastAsia="zh-CN"/>
@@ -10289,7 +8677,7 @@
         </w:rPr>
         <w:t xml:space="preserve"> CLASSES</w:t>
       </w:r>
-      <w:bookmarkEnd w:id="11"/>
+      <w:bookmarkEnd w:id="10"/>
       <w:r>
         <w:rPr>
           <w:lang w:eastAsia="zh-CN"/>
@@ -10320,14 +8708,12 @@
       </w:r>
     </w:p>
     <w:p>
-      <w:proofErr w:type="spellStart"/>
       <w:r>
         <w:rPr>
           <w:lang w:eastAsia="zh-CN"/>
         </w:rPr>
         <w:t>ProgramSetting</w:t>
       </w:r>
-      <w:proofErr w:type="spellEnd"/>
       <w:r>
         <w:rPr>
           <w:rFonts w:hint="eastAsia"/>
@@ -10472,7 +8858,6 @@
               <w:jc w:val="both"/>
               <w:cnfStyle w:val="000000000000" w:firstRow="0" w:lastRow="0" w:firstColumn="0" w:lastColumn="0" w:oddVBand="0" w:evenVBand="0" w:oddHBand="0" w:evenHBand="0" w:firstRowFirstColumn="0" w:firstRowLastColumn="0" w:lastRowFirstColumn="0" w:lastRowLastColumn="0"/>
             </w:pPr>
-            <w:proofErr w:type="spellStart"/>
             <w:r>
               <w:rPr>
                 <w:lang w:eastAsia="zh-CN"/>
@@ -10486,7 +8871,6 @@
               </w:rPr>
               <w:t>nt</w:t>
             </w:r>
-            <w:proofErr w:type="spellEnd"/>
           </w:p>
         </w:tc>
         <w:tc>
@@ -10548,7 +8932,6 @@
             <w:pPr>
               <w:jc w:val="both"/>
             </w:pPr>
-            <w:proofErr w:type="spellStart"/>
             <w:r>
               <w:rPr>
                 <w:rFonts w:hint="eastAsia"/>
@@ -10556,7 +8939,6 @@
               </w:rPr>
               <w:t>ProgramSettings</w:t>
             </w:r>
-            <w:proofErr w:type="spellEnd"/>
             <w:r>
               <w:t>(</w:t>
             </w:r>
@@ -10597,7 +8979,6 @@
             <w:pPr>
               <w:jc w:val="both"/>
             </w:pPr>
-            <w:proofErr w:type="spellStart"/>
             <w:r>
               <w:t>Get</w:t>
             </w:r>
@@ -10608,7 +8989,6 @@
               </w:rPr>
               <w:t>ProgramType</w:t>
             </w:r>
-            <w:proofErr w:type="spellEnd"/>
             <w:r>
               <w:t xml:space="preserve">() : </w:t>
             </w:r>
@@ -10661,7 +9041,6 @@
             <w:pPr>
               <w:jc w:val="both"/>
             </w:pPr>
-            <w:proofErr w:type="spellStart"/>
             <w:r>
               <w:t>Get</w:t>
             </w:r>
@@ -10672,11 +9051,9 @@
               </w:rPr>
               <w:t>ProgramCost</w:t>
             </w:r>
-            <w:proofErr w:type="spellEnd"/>
             <w:r>
               <w:t xml:space="preserve">() : </w:t>
             </w:r>
-            <w:proofErr w:type="spellStart"/>
             <w:r>
               <w:rPr>
                 <w:rFonts w:hint="eastAsia"/>
@@ -10684,7 +9061,6 @@
               </w:rPr>
               <w:t>int</w:t>
             </w:r>
-            <w:proofErr w:type="spellEnd"/>
           </w:p>
           <w:p>
             <w:pPr>
@@ -10727,7 +9103,6 @@
             <w:pPr>
               <w:jc w:val="both"/>
             </w:pPr>
-            <w:proofErr w:type="spellStart"/>
             <w:r>
               <w:rPr>
                 <w:rFonts w:hint="eastAsia"/>
@@ -10735,7 +9110,6 @@
               </w:rPr>
               <w:t>ToString</w:t>
             </w:r>
-            <w:proofErr w:type="spellEnd"/>
             <w:r>
               <w:t xml:space="preserve">() : </w:t>
             </w:r>
@@ -10821,39 +9195,744 @@
         <w:pStyle w:val="Heading1"/>
         <w:jc w:val="both"/>
       </w:pPr>
-      <w:bookmarkStart w:id="12" w:name="_Toc470300465"/>
+      <w:bookmarkStart w:id="11" w:name="_Toc470300465"/>
       <w:r>
         <w:t>STATE</w:t>
       </w:r>
       <w:r>
         <w:t xml:space="preserve"> DIAGRAMs</w:t>
       </w:r>
-      <w:bookmarkEnd w:id="9"/>
+      <w:bookmarkEnd w:id="8"/>
+      <w:bookmarkEnd w:id="11"/>
+    </w:p>
+    <w:p>
+      <w:r>
+        <w:lastRenderedPageBreak/>
+        <w:t>It will be updated later.</w:t>
+      </w:r>
+    </w:p>
+    <w:p>
+      <w:pPr>
+        <w:pStyle w:val="Heading1"/>
+        <w:jc w:val="both"/>
+      </w:pPr>
+      <w:bookmarkStart w:id="12" w:name="_Toc470300466"/>
+      <w:r>
+        <w:t>SEQUENCE DIAGRAMS</w:t>
+      </w:r>
       <w:bookmarkEnd w:id="12"/>
     </w:p>
     <w:p>
       <w:r>
-        <w:lastRenderedPageBreak/>
         <w:t>It will be updated later.</w:t>
       </w:r>
     </w:p>
     <w:p>
       <w:pPr>
         <w:pStyle w:val="Heading1"/>
-        <w:jc w:val="both"/>
-      </w:pPr>
-      <w:bookmarkStart w:id="13" w:name="_Toc470300466"/>
-      <w:r>
-        <w:t>SEQUENCE DIAGRAMS</w:t>
-      </w:r>
+      </w:pPr>
+      <w:r>
+        <w:t>UNIT TEST</w:t>
+      </w:r>
+    </w:p>
+    <w:p>
+      <w:pPr>
+        <w:pStyle w:val="Heading2"/>
+      </w:pPr>
+      <w:r>
+        <w:t xml:space="preserve">Problems and solution for </w:t>
+      </w:r>
+      <w:r>
+        <w:t>environment</w:t>
+      </w:r>
+      <w:r>
+        <w:t xml:space="preserve"> setup using CodeBlock:</w:t>
+      </w:r>
+    </w:p>
+    <w:p>
+      <w:pPr>
+        <w:pStyle w:val="Heading3"/>
+      </w:pPr>
+      <w:r>
+        <w:t>Problem of installing and configuring the compiler:</w:t>
+      </w:r>
+    </w:p>
+    <w:p>
+      <w:r>
+        <w:t>First, t</w:t>
+      </w:r>
+      <w:r>
+        <w:t>rying to i</w:t>
+      </w:r>
+      <w:r>
+        <w:t>nstall G</w:t>
+      </w:r>
+      <w:r>
+        <w:t>CC complier</w:t>
+      </w:r>
+      <w:r>
+        <w:t xml:space="preserve"> with </w:t>
+      </w:r>
+      <w:r>
+        <w:t xml:space="preserve">MinGW </w:t>
+      </w:r>
+      <w:r>
+        <w:t xml:space="preserve">package from following link </w:t>
+      </w:r>
+      <w:hyperlink r:id="rId11" w:history="1">
+        <w:r>
+          <w:rPr>
+            <w:rStyle w:val="Hyperlink"/>
+          </w:rPr>
+          <w:t>http://w</w:t>
+        </w:r>
+        <w:r>
+          <w:rPr>
+            <w:rStyle w:val="Hyperlink"/>
+          </w:rPr>
+          <w:t>w</w:t>
+        </w:r>
+        <w:r>
+          <w:rPr>
+            <w:rStyle w:val="Hyperlink"/>
+          </w:rPr>
+          <w:t>w.mingw.org/category/w</w:t>
+        </w:r>
+        <w:r>
+          <w:rPr>
+            <w:rStyle w:val="Hyperlink"/>
+          </w:rPr>
+          <w:t>i</w:t>
+        </w:r>
+        <w:r>
+          <w:rPr>
+            <w:rStyle w:val="Hyperlink"/>
+          </w:rPr>
+          <w:t>ki/download</w:t>
+        </w:r>
+      </w:hyperlink>
+      <w:r>
+        <w:t xml:space="preserve"> </w:t>
+      </w:r>
+      <w:r>
+        <w:t>for CodeBlock and do the following set up</w:t>
+      </w:r>
+      <w:r>
+        <w:t xml:space="preserve"> as Figure 2. MinGW includes a</w:t>
+      </w:r>
+      <w:r>
+        <w:t xml:space="preserve"> port of the GNU Compiler Collection (GCC), including C, C++</w:t>
+      </w:r>
+      <w:r>
+        <w:t xml:space="preserve"> for Window environment.  </w:t>
+      </w:r>
+    </w:p>
+    <w:p>
+      <w:r>
+        <w:rPr>
+          <w:noProof/>
+        </w:rPr>
+        <w:drawing>
+          <wp:inline distT="0" distB="0" distL="0" distR="0" wp14:anchorId="74F15112" wp14:editId="0E238611">
+            <wp:extent cx="5943600" cy="4537710"/>
+            <wp:effectExtent l="0" t="0" r="0" b="0"/>
+            <wp:docPr id="1" name="Picture 1"/>
+            <wp:cNvGraphicFramePr>
+              <a:graphicFrameLocks xmlns:a="http://schemas.openxmlformats.org/drawingml/2006/main" noChangeAspect="1"/>
+            </wp:cNvGraphicFramePr>
+            <a:graphic xmlns:a="http://schemas.openxmlformats.org/drawingml/2006/main">
+              <a:graphicData uri="http://schemas.openxmlformats.org/drawingml/2006/picture">
+                <pic:pic xmlns:pic="http://schemas.openxmlformats.org/drawingml/2006/picture">
+                  <pic:nvPicPr>
+                    <pic:cNvPr id="1" name="Codeblocks_complier.png"/>
+                    <pic:cNvPicPr/>
+                  </pic:nvPicPr>
+                  <pic:blipFill>
+                    <a:blip r:embed="rId12">
+                      <a:extLst>
+                        <a:ext uri="{28A0092B-C50C-407E-A947-70E740481C1C}">
+                          <a14:useLocalDpi xmlns:a14="http://schemas.microsoft.com/office/drawing/2010/main" val="0"/>
+                        </a:ext>
+                      </a:extLst>
+                    </a:blip>
+                    <a:stretch>
+                      <a:fillRect/>
+                    </a:stretch>
+                  </pic:blipFill>
+                  <pic:spPr>
+                    <a:xfrm>
+                      <a:off x="0" y="0"/>
+                      <a:ext cx="5943600" cy="4537710"/>
+                    </a:xfrm>
+                    <a:prstGeom prst="rect">
+                      <a:avLst/>
+                    </a:prstGeom>
+                  </pic:spPr>
+                </pic:pic>
+              </a:graphicData>
+            </a:graphic>
+          </wp:inline>
+        </w:drawing>
+      </w:r>
+    </w:p>
+    <w:p>
+      <w:pPr>
+        <w:pStyle w:val="NoSpacing"/>
+        <w:jc w:val="center"/>
+      </w:pPr>
+      <w:r>
+        <w:t xml:space="preserve">Figure </w:t>
+      </w:r>
+      <w:r>
+        <w:fldChar w:fldCharType="begin"/>
+      </w:r>
+      <w:r>
+        <w:instrText xml:space="preserve"> SEQ Figure \* ARABIC </w:instrText>
+      </w:r>
+      <w:r>
+        <w:fldChar w:fldCharType="separate"/>
+      </w:r>
+      <w:r>
+        <w:rPr>
+          <w:noProof/>
+        </w:rPr>
+        <w:t>2</w:t>
+      </w:r>
+      <w:r>
+        <w:fldChar w:fldCharType="end"/>
+      </w:r>
+      <w:r>
+        <w:t xml:space="preserve"> - </w:t>
+      </w:r>
+      <w:r>
+        <w:t>Compiler setting with MinGW</w:t>
+      </w:r>
+    </w:p>
+    <w:p>
+      <w:r>
+        <w:lastRenderedPageBreak/>
+        <w:t>This setting turned out some following errors</w:t>
+      </w:r>
+      <w:r>
+        <w:t xml:space="preserve"> on the gtest-port.h</w:t>
+      </w:r>
+      <w:r>
+        <w:t xml:space="preserve"> </w:t>
+      </w:r>
+    </w:p>
+    <w:p>
+      <w:pPr>
+        <w:pStyle w:val="ListParagraph"/>
+        <w:numPr>
+          <w:ilvl w:val="0"/>
+          <w:numId w:val="48"/>
+        </w:numPr>
+        <w:rPr>
+          <w:i/>
+        </w:rPr>
+      </w:pPr>
+      <w:r>
+        <w:rPr>
+          <w:i/>
+        </w:rPr>
+        <w:t>Error: ‘fileno’ was not declared in this scope</w:t>
+      </w:r>
+    </w:p>
+    <w:p>
+      <w:pPr>
+        <w:pStyle w:val="ListParagraph"/>
+        <w:numPr>
+          <w:ilvl w:val="0"/>
+          <w:numId w:val="48"/>
+        </w:numPr>
+        <w:rPr>
+          <w:i/>
+        </w:rPr>
+      </w:pPr>
+      <w:r>
+        <w:rPr>
+          <w:i/>
+        </w:rPr>
+        <w:t>Erorr: _stricmp is not declared in this scope</w:t>
+      </w:r>
+    </w:p>
+    <w:p>
+      <w:r>
+        <w:t>To get rid of these errors, one of the suggested solution is c</w:t>
+      </w:r>
+      <w:r>
+        <w:t xml:space="preserve">hanging the -std=c*** flag -std=gnu++0x should fix your problem. In codeblock, it is done by adding </w:t>
+      </w:r>
+      <w:r>
+        <w:t>new compiler flags. It is done by going</w:t>
+      </w:r>
+      <w:r>
+        <w:t xml:space="preserve"> to the</w:t>
+      </w:r>
+      <w:r>
+        <w:t xml:space="preserve"> </w:t>
+      </w:r>
+      <w:r>
+        <w:rPr>
+          <w:b/>
+          <w:i/>
+        </w:rPr>
+        <w:t>comp</w:t>
+      </w:r>
+      <w:r>
+        <w:rPr>
+          <w:b/>
+          <w:i/>
+        </w:rPr>
+        <w:t>iler F</w:t>
+      </w:r>
+      <w:r>
+        <w:rPr>
+          <w:b/>
+          <w:i/>
+        </w:rPr>
+        <w:t>l</w:t>
+      </w:r>
+      <w:r>
+        <w:rPr>
+          <w:b/>
+          <w:i/>
+        </w:rPr>
+        <w:t>ags</w:t>
+      </w:r>
+      <w:r>
+        <w:t xml:space="preserve"> tag then right click on the area that the Fag will be added and choose “New flag”, then give the flag’s information. For more details, it can be done by reference on this  link: </w:t>
+      </w:r>
+      <w:hyperlink r:id="rId13" w:history="1">
+        <w:r>
+          <w:rPr>
+            <w:rStyle w:val="Hyperlink"/>
+          </w:rPr>
+          <w:t>http://stackoverflow.com/questions/31171979/enabling-std-c14-flag-in-codeblocks</w:t>
+        </w:r>
+      </w:hyperlink>
+      <w:r>
+        <w:t xml:space="preserve"> </w:t>
+      </w:r>
+    </w:p>
+    <w:p>
+      <w:r>
+        <w:rPr>
+          <w:noProof/>
+        </w:rPr>
+        <mc:AlternateContent>
+          <mc:Choice Requires="wps">
+            <w:drawing>
+              <wp:anchor distT="0" distB="0" distL="114300" distR="114300" simplePos="0" relativeHeight="251666432" behindDoc="0" locked="0" layoutInCell="1" allowOverlap="1" wp14:anchorId="29F3F9BA" wp14:editId="30F97004">
+                <wp:simplePos x="0" y="0"/>
+                <wp:positionH relativeFrom="column">
+                  <wp:posOffset>1408670</wp:posOffset>
+                </wp:positionH>
+                <wp:positionV relativeFrom="paragraph">
+                  <wp:posOffset>2055924</wp:posOffset>
+                </wp:positionV>
+                <wp:extent cx="3534033" cy="172995"/>
+                <wp:effectExtent l="0" t="0" r="28575" b="17780"/>
+                <wp:wrapNone/>
+                <wp:docPr id="5" name="Rounded Rectangle 5"/>
+                <wp:cNvGraphicFramePr/>
+                <a:graphic xmlns:a="http://schemas.openxmlformats.org/drawingml/2006/main">
+                  <a:graphicData uri="http://schemas.microsoft.com/office/word/2010/wordprocessingShape">
+                    <wps:wsp>
+                      <wps:cNvSpPr/>
+                      <wps:spPr>
+                        <a:xfrm>
+                          <a:off x="0" y="0"/>
+                          <a:ext cx="3534033" cy="172995"/>
+                        </a:xfrm>
+                        <a:prstGeom prst="roundRect">
+                          <a:avLst/>
+                        </a:prstGeom>
+                        <a:noFill/>
+                        <a:ln>
+                          <a:solidFill>
+                            <a:schemeClr val="accent2">
+                              <a:lumMod val="50000"/>
+                            </a:schemeClr>
+                          </a:solidFill>
+                        </a:ln>
+                      </wps:spPr>
+                      <wps:style>
+                        <a:lnRef idx="2">
+                          <a:schemeClr val="accent6"/>
+                        </a:lnRef>
+                        <a:fillRef idx="1">
+                          <a:schemeClr val="lt1"/>
+                        </a:fillRef>
+                        <a:effectRef idx="0">
+                          <a:schemeClr val="accent6"/>
+                        </a:effectRef>
+                        <a:fontRef idx="minor">
+                          <a:schemeClr val="dk1"/>
+                        </a:fontRef>
+                      </wps:style>
+                      <wps:bodyPr rot="0" spcFirstLastPara="0" vertOverflow="overflow" horzOverflow="overflow" vert="horz" wrap="square" lIns="91440" tIns="45720" rIns="91440" bIns="45720" numCol="1" spcCol="0" rtlCol="0" fromWordArt="0" anchor="ctr" anchorCtr="0" forceAA="0" compatLnSpc="1">
+                        <a:prstTxWarp prst="textNoShape">
+                          <a:avLst/>
+                        </a:prstTxWarp>
+                        <a:noAutofit/>
+                      </wps:bodyPr>
+                    </wps:wsp>
+                  </a:graphicData>
+                </a:graphic>
+                <wp14:sizeRelH relativeFrom="margin">
+                  <wp14:pctWidth>0</wp14:pctWidth>
+                </wp14:sizeRelH>
+                <wp14:sizeRelV relativeFrom="margin">
+                  <wp14:pctHeight>0</wp14:pctHeight>
+                </wp14:sizeRelV>
+              </wp:anchor>
+            </w:drawing>
+          </mc:Choice>
+          <mc:Fallback>
+            <w:pict>
+              <v:roundrect w14:anchorId="4FD9D3C2" id="Rounded Rectangle 5" o:spid="_x0000_s1026" style="position:absolute;margin-left:110.9pt;margin-top:161.9pt;width:278.25pt;height:13.6pt;z-index:251666432;visibility:visible;mso-wrap-style:square;mso-width-percent:0;mso-height-percent:0;mso-wrap-distance-left:9pt;mso-wrap-distance-top:0;mso-wrap-distance-right:9pt;mso-wrap-distance-bottom:0;mso-position-horizontal:absolute;mso-position-horizontal-relative:text;mso-position-vertical:absolute;mso-position-vertical-relative:text;mso-width-percent:0;mso-height-percent:0;mso-width-relative:margin;mso-height-relative:margin;v-text-anchor:middle" arcsize="10923f" o:gfxdata="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" filled="f" strokecolor="#823b0b [1605]" strokeweight="1pt">
+                <v:stroke joinstyle="miter"/>
+              </v:roundrect>
+            </w:pict>
+          </mc:Fallback>
+        </mc:AlternateContent>
+      </w:r>
+      <w:r>
+        <w:rPr>
+          <w:noProof/>
+        </w:rPr>
+        <w:drawing>
+          <wp:inline distT="0" distB="0" distL="0" distR="0" wp14:anchorId="354497E0" wp14:editId="10CD617C">
+            <wp:extent cx="5943600" cy="4537710"/>
+            <wp:effectExtent l="0" t="0" r="0" b="0"/>
+            <wp:docPr id="3" name="Picture 3"/>
+            <wp:cNvGraphicFramePr>
+              <a:graphicFrameLocks xmlns:a="http://schemas.openxmlformats.org/drawingml/2006/main" noChangeAspect="1"/>
+            </wp:cNvGraphicFramePr>
+            <a:graphic xmlns:a="http://schemas.openxmlformats.org/drawingml/2006/main">
+              <a:graphicData uri="http://schemas.openxmlformats.org/drawingml/2006/picture">
+                <pic:pic xmlns:pic="http://schemas.openxmlformats.org/drawingml/2006/picture">
+                  <pic:nvPicPr>
+                    <pic:cNvPr id="3" name="CodeBlock_flag.png"/>
+                    <pic:cNvPicPr/>
+                  </pic:nvPicPr>
+                  <pic:blipFill>
+                    <a:blip r:embed="rId14">
+                      <a:extLst>
+                        <a:ext uri="{28A0092B-C50C-407E-A947-70E740481C1C}">
+                          <a14:useLocalDpi xmlns:a14="http://schemas.microsoft.com/office/drawing/2010/main" val="0"/>
+                        </a:ext>
+                      </a:extLst>
+                    </a:blip>
+                    <a:stretch>
+                      <a:fillRect/>
+                    </a:stretch>
+                  </pic:blipFill>
+                  <pic:spPr>
+                    <a:xfrm>
+                      <a:off x="0" y="0"/>
+                      <a:ext cx="5943600" cy="4537710"/>
+                    </a:xfrm>
+                    <a:prstGeom prst="rect">
+                      <a:avLst/>
+                    </a:prstGeom>
+                  </pic:spPr>
+                </pic:pic>
+              </a:graphicData>
+            </a:graphic>
+          </wp:inline>
+        </w:drawing>
+      </w:r>
+    </w:p>
+    <w:p>
+      <w:pPr>
+        <w:pStyle w:val="NoSpacing"/>
+        <w:jc w:val="center"/>
+      </w:pPr>
+      <w:r>
+        <w:t xml:space="preserve">Figure </w:t>
+      </w:r>
+      <w:r>
+        <w:fldChar w:fldCharType="begin"/>
+      </w:r>
+      <w:r>
+        <w:instrText xml:space="preserve"> SEQ Figure \* ARABIC </w:instrText>
+      </w:r>
+      <w:r>
+        <w:fldChar w:fldCharType="separate"/>
+      </w:r>
+      <w:r>
+        <w:rPr>
+          <w:noProof/>
+        </w:rPr>
+        <w:t>3</w:t>
+      </w:r>
+      <w:r>
+        <w:fldChar w:fldCharType="end"/>
+      </w:r>
+      <w:r>
+        <w:t xml:space="preserve"> - New flag is added</w:t>
+      </w:r>
+    </w:p>
+    <w:p>
+      <w:pPr>
+        <w:rPr>
+          <w:i/>
+        </w:rPr>
+      </w:pPr>
+      <w:r>
+        <w:t xml:space="preserve">However, this above solution still left the error with </w:t>
+      </w:r>
+      <w:r>
+        <w:rPr>
+          <w:i/>
+        </w:rPr>
+        <w:t>_stricmp</w:t>
+      </w:r>
+      <w:r>
+        <w:rPr>
+          <w:i/>
+        </w:rPr>
+        <w:t xml:space="preserve"> </w:t>
+      </w:r>
+      <w:r>
+        <w:rPr>
+          <w:i/>
+        </w:rPr>
+        <w:t>which is indicated as following</w:t>
+      </w:r>
+    </w:p>
+    <w:p>
+      <w:r>
+        <w:rPr>
+          <w:noProof/>
+        </w:rPr>
+        <w:drawing>
+          <wp:inline distT="0" distB="0" distL="0" distR="0" wp14:anchorId="21421E1C" wp14:editId="76AEE68F">
+            <wp:extent cx="5943600" cy="629920"/>
+            <wp:effectExtent l="0" t="0" r="0" b="0"/>
+            <wp:docPr id="6" name="Picture 6"/>
+            <wp:cNvGraphicFramePr>
+              <a:graphicFrameLocks xmlns:a="http://schemas.openxmlformats.org/drawingml/2006/main" noChangeAspect="1"/>
+            </wp:cNvGraphicFramePr>
+            <a:graphic xmlns:a="http://schemas.openxmlformats.org/drawingml/2006/main">
+              <a:graphicData uri="http://schemas.openxmlformats.org/drawingml/2006/picture">
+                <pic:pic xmlns:pic="http://schemas.openxmlformats.org/drawingml/2006/picture">
+                  <pic:nvPicPr>
+                    <pic:cNvPr id="6" name="error_stringcmp.png"/>
+                    <pic:cNvPicPr/>
+                  </pic:nvPicPr>
+                  <pic:blipFill>
+                    <a:blip r:embed="rId15">
+                      <a:extLst>
+                        <a:ext uri="{28A0092B-C50C-407E-A947-70E740481C1C}">
+                          <a14:useLocalDpi xmlns:a14="http://schemas.microsoft.com/office/drawing/2010/main" val="0"/>
+                        </a:ext>
+                      </a:extLst>
+                    </a:blip>
+                    <a:stretch>
+                      <a:fillRect/>
+                    </a:stretch>
+                  </pic:blipFill>
+                  <pic:spPr>
+                    <a:xfrm>
+                      <a:off x="0" y="0"/>
+                      <a:ext cx="5943600" cy="629920"/>
+                    </a:xfrm>
+                    <a:prstGeom prst="rect">
+                      <a:avLst/>
+                    </a:prstGeom>
+                  </pic:spPr>
+                </pic:pic>
+              </a:graphicData>
+            </a:graphic>
+          </wp:inline>
+        </w:drawing>
+      </w:r>
+    </w:p>
+    <w:p>
+      <w:pPr>
+        <w:pStyle w:val="NoSpacing"/>
+        <w:jc w:val="center"/>
+      </w:pPr>
+      <w:r>
+        <w:lastRenderedPageBreak/>
+        <w:t xml:space="preserve">Figure </w:t>
+      </w:r>
+      <w:r>
+        <w:fldChar w:fldCharType="begin"/>
+      </w:r>
+      <w:r>
+        <w:instrText xml:space="preserve"> SEQ Figure \* ARABIC </w:instrText>
+      </w:r>
+      <w:r>
+        <w:fldChar w:fldCharType="separate"/>
+      </w:r>
+      <w:r>
+        <w:rPr>
+          <w:noProof/>
+        </w:rPr>
+        <w:t>4</w:t>
+      </w:r>
+      <w:r>
+        <w:fldChar w:fldCharType="end"/>
+      </w:r>
+      <w:r>
+        <w:t xml:space="preserve"> - _strcmp error</w:t>
+      </w:r>
+    </w:p>
+    <w:p>
+      <w:r>
+        <w:t xml:space="preserve">It could be the configuration for minGW was not correct. However, we cannot indicated what is going wrong, since the minGW provided many options to install the compiler. Then, an alternative solution was tried. Besides minGW, one of the </w:t>
+      </w:r>
+      <w:r>
+        <w:t>tutorial (</w:t>
+      </w:r>
+      <w:hyperlink r:id="rId16" w:history="1">
+        <w:r>
+          <w:rPr>
+            <w:rStyle w:val="Hyperlink"/>
+          </w:rPr>
+          <w:t>http://wiki.codeblocks.org/index.php/MinGW_installation</w:t>
+        </w:r>
+      </w:hyperlink>
+      <w:r>
+        <w:t xml:space="preserve">) of codeBlock guides us to use </w:t>
+      </w:r>
+      <w:r>
+        <w:t>TDM-GCC</w:t>
+      </w:r>
+      <w:r>
+        <w:t xml:space="preserve"> which is the easier</w:t>
+      </w:r>
+      <w:r>
+        <w:t xml:space="preserve"> way to set up a working compiler is to install a recent GCC release targeting the MinGW compiler system</w:t>
+      </w:r>
+      <w:r>
+        <w:t xml:space="preserve">. </w:t>
+      </w:r>
+      <w:r>
+        <w:t>The following settings (Figure 5) for the compiler on Codeblock worked.</w:t>
+      </w:r>
+    </w:p>
+    <w:p>
+      <w:r>
+        <w:rPr>
+          <w:noProof/>
+        </w:rPr>
+        <w:drawing>
+          <wp:inline distT="0" distB="0" distL="0" distR="0" wp14:anchorId="02E02838" wp14:editId="5C38C920">
+            <wp:extent cx="5943600" cy="4537710"/>
+            <wp:effectExtent l="0" t="0" r="0" b="0"/>
+            <wp:docPr id="7" name="Picture 7"/>
+            <wp:cNvGraphicFramePr>
+              <a:graphicFrameLocks xmlns:a="http://schemas.openxmlformats.org/drawingml/2006/main" noChangeAspect="1"/>
+            </wp:cNvGraphicFramePr>
+            <a:graphic xmlns:a="http://schemas.openxmlformats.org/drawingml/2006/main">
+              <a:graphicData uri="http://schemas.openxmlformats.org/drawingml/2006/picture">
+                <pic:pic xmlns:pic="http://schemas.openxmlformats.org/drawingml/2006/picture">
+                  <pic:nvPicPr>
+                    <pic:cNvPr id="7" name="WorkedCompiler.png"/>
+                    <pic:cNvPicPr/>
+                  </pic:nvPicPr>
+                  <pic:blipFill>
+                    <a:blip r:embed="rId17">
+                      <a:extLst>
+                        <a:ext uri="{28A0092B-C50C-407E-A947-70E740481C1C}">
+                          <a14:useLocalDpi xmlns:a14="http://schemas.microsoft.com/office/drawing/2010/main" val="0"/>
+                        </a:ext>
+                      </a:extLst>
+                    </a:blip>
+                    <a:stretch>
+                      <a:fillRect/>
+                    </a:stretch>
+                  </pic:blipFill>
+                  <pic:spPr>
+                    <a:xfrm>
+                      <a:off x="0" y="0"/>
+                      <a:ext cx="5943600" cy="4537710"/>
+                    </a:xfrm>
+                    <a:prstGeom prst="rect">
+                      <a:avLst/>
+                    </a:prstGeom>
+                  </pic:spPr>
+                </pic:pic>
+              </a:graphicData>
+            </a:graphic>
+          </wp:inline>
+        </w:drawing>
+      </w:r>
+    </w:p>
+    <w:p>
+      <w:pPr>
+        <w:pStyle w:val="NoSpacing"/>
+        <w:jc w:val="center"/>
+      </w:pPr>
+      <w:r>
+        <w:t xml:space="preserve">Figure </w:t>
+      </w:r>
+      <w:r>
+        <w:fldChar w:fldCharType="begin"/>
+      </w:r>
+      <w:r>
+        <w:instrText xml:space="preserve"> SEQ Figure \* ARABIC </w:instrText>
+      </w:r>
+      <w:r>
+        <w:fldChar w:fldCharType="separate"/>
+      </w:r>
+      <w:r>
+        <w:rPr>
+          <w:noProof/>
+        </w:rPr>
+        <w:t>5</w:t>
+      </w:r>
+      <w:r>
+        <w:fldChar w:fldCharType="end"/>
+      </w:r>
+      <w:r>
+        <w:t xml:space="preserve"> - Configuration of CodeBlock compiler with TDM-GCC</w:t>
+      </w:r>
+    </w:p>
+    <w:p>
+      <w:pPr>
+        <w:pStyle w:val="Heading3"/>
+      </w:pPr>
+      <w:r>
+        <w:t>Problem with the data types for cross-complier the source code</w:t>
+      </w:r>
+    </w:p>
+    <w:p>
+      <w:r>
+        <w:t>When the code was implemented on Arduino platform, we did use the Byte data type which is only work on this platform but not for the others one. This leads to a problem when we would like to implement the test for google test, it did not work properly. Since, CodeBlock or Linux environment required some extra libraries to make it complies and currently, CodeBlock does not sup</w:t>
+      </w:r>
+      <w:r>
+        <w:t xml:space="preserve">port the cross-complier for Arduino platform. One of the possibilities is used “typedef” </w:t>
+      </w:r>
+      <w:r>
+        <w:lastRenderedPageBreak/>
+        <w:t xml:space="preserve">to define the type Byte as a trick to make it compile in CodeBlock as well as Linux environment. However, changing the Byte type to one of the standard types of C++ such as </w:t>
+      </w:r>
+      <w:r>
+        <w:t>unsigned char</w:t>
+      </w:r>
+      <w:r>
+        <w:t xml:space="preserve"> is a implemented solution.</w:t>
+      </w:r>
+    </w:p>
+    <w:p>
+      <w:pPr>
+        <w:pStyle w:val="Heading3"/>
+      </w:pPr>
+      <w:r>
+        <w:t>STUBHARDWARE CLASS</w:t>
+      </w:r>
+    </w:p>
+    <w:p>
+      <w:bookmarkStart w:id="13" w:name="_GoBack"/>
       <w:bookmarkEnd w:id="13"/>
     </w:p>
     <w:p>
-      <w:r>
-        <w:t>It will be updated later.</w:t>
-      </w:r>
-    </w:p>
-    <w:p>
       <w:pPr>
         <w:pStyle w:val="Heading1"/>
       </w:pPr>
@@ -10875,13 +9954,8 @@
       </w:r>
     </w:p>
     <w:p>
-      <w:proofErr w:type="spellStart"/>
-      <w:r>
-        <w:t>Keyselect</w:t>
-      </w:r>
-      <w:proofErr w:type="spellEnd"/>
-      <w:r>
-        <w:t xml:space="preserve"> must be HIGH in order to read button inputs.</w:t>
+      <w:r>
+        <w:t>Keyselect must be HIGH in order to read button inputs.</w:t>
       </w:r>
     </w:p>
     <w:p>
@@ -10910,13 +9984,8 @@
       </w:r>
     </w:p>
     <w:p>
-      <w:proofErr w:type="spellStart"/>
-      <w:r>
-        <w:t>Keyselect</w:t>
-      </w:r>
-      <w:proofErr w:type="spellEnd"/>
-      <w:r>
-        <w:t xml:space="preserve"> must be LOW in order to read switch inputs.</w:t>
+      <w:r>
+        <w:t>Keyselect must be LOW in order to read switch inputs.</w:t>
       </w:r>
     </w:p>
     <w:p>
@@ -11027,7 +10096,7 @@
                     </pic:cNvPicPr>
                   </pic:nvPicPr>
                   <pic:blipFill>
-                    <a:blip r:embed="rId11">
+                    <a:blip r:embed="rId18">
                       <a:extLst>
                         <a:ext uri="{28A0092B-C50C-407E-A947-70E740481C1C}">
                           <a14:useLocalDpi xmlns:a14="http://schemas.microsoft.com/office/drawing/2010/main" val="0"/>
@@ -11072,7 +10141,7 @@
       </w:r>
     </w:p>
     <w:sectPr>
-      <w:footerReference w:type="default" r:id="rId12"/>
+      <w:footerReference w:type="default" r:id="rId19"/>
       <w:pgSz w:w="12240" w:h="15840"/>
       <w:pgMar w:top="1440" w:right="1440" w:bottom="1440" w:left="1440" w:header="720" w:footer="720" w:gutter="0"/>
       <w:pgNumType w:start="0"/>
@@ -11143,7 +10212,7 @@
           <w:rPr>
             <w:noProof/>
           </w:rPr>
-          <w:t>19</w:t>
+          <w:t>20</w:t>
         </w:r>
         <w:r>
           <w:rPr>
@@ -11799,6 +10868,119 @@
     </w:lvl>
   </w:abstractNum>
   <w:abstractNum w:abstractNumId="6" w15:restartNumberingAfterBreak="0">
+    <w:nsid w:val="1189569B"/>
+    <w:multiLevelType w:val="hybridMultilevel"/>
+    <w:tmpl w:val="9AF2B476"/>
+    <w:lvl w:ilvl="0" w:tplc="04090001">
+      <w:start w:val="1"/>
+      <w:numFmt w:val="bullet"/>
+      <w:lvlText w:val=""/>
+      <w:lvlJc w:val="left"/>
+      <w:pPr>
+        <w:ind w:left="720" w:hanging="360"/>
+      </w:pPr>
+      <w:rPr>
+        <w:rFonts w:ascii="Symbol" w:hAnsi="Symbol" w:hint="default"/>
+      </w:rPr>
+    </w:lvl>
+    <w:lvl w:ilvl="1" w:tplc="04090003" w:tentative="1">
+      <w:start w:val="1"/>
+      <w:numFmt w:val="bullet"/>
+      <w:lvlText w:val="o"/>
+      <w:lvlJc w:val="left"/>
+      <w:pPr>
+        <w:ind w:left="1440" w:hanging="360"/>
+      </w:pPr>
+      <w:rPr>
+        <w:rFonts w:ascii="Courier New" w:hAnsi="Courier New" w:cs="Courier New" w:hint="default"/>
+      </w:rPr>
+    </w:lvl>
+    <w:lvl w:ilvl="2" w:tplc="04090005" w:tentative="1">
+      <w:start w:val="1"/>
+      <w:numFmt w:val="bullet"/>
+      <w:lvlText w:val=""/>
+      <w:lvlJc w:val="left"/>
+      <w:pPr>
+        <w:ind w:left="2160" w:hanging="360"/>
+      </w:pPr>
+      <w:rPr>
+        <w:rFonts w:ascii="Wingdings" w:hAnsi="Wingdings" w:hint="default"/>
+      </w:rPr>
+    </w:lvl>
+    <w:lvl w:ilvl="3" w:tplc="04090001" w:tentative="1">
+      <w:start w:val="1"/>
+      <w:numFmt w:val="bullet"/>
+      <w:lvlText w:val=""/>
+      <w:lvlJc w:val="left"/>
+      <w:pPr>
+        <w:ind w:left="2880" w:hanging="360"/>
+      </w:pPr>
+      <w:rPr>
+        <w:rFonts w:ascii="Symbol" w:hAnsi="Symbol" w:hint="default"/>
+      </w:rPr>
+    </w:lvl>
+    <w:lvl w:ilvl="4" w:tplc="04090003" w:tentative="1">
+      <w:start w:val="1"/>
+      <w:numFmt w:val="bullet"/>
+      <w:lvlText w:val="o"/>
+      <w:lvlJc w:val="left"/>
+      <w:pPr>
+        <w:ind w:left="3600" w:hanging="360"/>
+      </w:pPr>
+      <w:rPr>
+        <w:rFonts w:ascii="Courier New" w:hAnsi="Courier New" w:cs="Courier New" w:hint="default"/>
+      </w:rPr>
+    </w:lvl>
+    <w:lvl w:ilvl="5" w:tplc="04090005" w:tentative="1">
+      <w:start w:val="1"/>
+      <w:numFmt w:val="bullet"/>
+      <w:lvlText w:val=""/>
+      <w:lvlJc w:val="left"/>
+      <w:pPr>
+        <w:ind w:left="4320" w:hanging="360"/>
+      </w:pPr>
+      <w:rPr>
+        <w:rFonts w:ascii="Wingdings" w:hAnsi="Wingdings" w:hint="default"/>
+      </w:rPr>
+    </w:lvl>
+    <w:lvl w:ilvl="6" w:tplc="04090001" w:tentative="1">
+      <w:start w:val="1"/>
+      <w:numFmt w:val="bullet"/>
+      <w:lvlText w:val=""/>
+      <w:lvlJc w:val="left"/>
+      <w:pPr>
+        <w:ind w:left="5040" w:hanging="360"/>
+      </w:pPr>
+      <w:rPr>
+        <w:rFonts w:ascii="Symbol" w:hAnsi="Symbol" w:hint="default"/>
+      </w:rPr>
+    </w:lvl>
+    <w:lvl w:ilvl="7" w:tplc="04090003" w:tentative="1">
+      <w:start w:val="1"/>
+      <w:numFmt w:val="bullet"/>
+      <w:lvlText w:val="o"/>
+      <w:lvlJc w:val="left"/>
+      <w:pPr>
+        <w:ind w:left="5760" w:hanging="360"/>
+      </w:pPr>
+      <w:rPr>
+        <w:rFonts w:ascii="Courier New" w:hAnsi="Courier New" w:cs="Courier New" w:hint="default"/>
+      </w:rPr>
+    </w:lvl>
+    <w:lvl w:ilvl="8" w:tplc="04090005" w:tentative="1">
+      <w:start w:val="1"/>
+      <w:numFmt w:val="bullet"/>
+      <w:lvlText w:val=""/>
+      <w:lvlJc w:val="left"/>
+      <w:pPr>
+        <w:ind w:left="6480" w:hanging="360"/>
+      </w:pPr>
+      <w:rPr>
+        <w:rFonts w:ascii="Wingdings" w:hAnsi="Wingdings" w:hint="default"/>
+      </w:rPr>
+    </w:lvl>
+  </w:abstractNum>
+  <w:abstractNum w:abstractNumId="7" w15:restartNumberingAfterBreak="0">
     <w:nsid w:val="11C61BAD"/>
     <w:multiLevelType w:val="hybridMultilevel"/>
     <w:tmpl w:val="BF9E9E88"/>
@@ -11911,7 +11093,7 @@
       </w:rPr>
     </w:lvl>
   </w:abstractNum>
-  <w:abstractNum w:abstractNumId="7" w15:restartNumberingAfterBreak="0">
+  <w:abstractNum w:abstractNumId="8" w15:restartNumberingAfterBreak="0">
     <w:nsid w:val="13083BFD"/>
     <w:multiLevelType w:val="hybridMultilevel"/>
     <w:tmpl w:val="86945B9C"/>
@@ -12023,7 +11205,7 @@
       </w:rPr>
     </w:lvl>
   </w:abstractNum>
-  <w:abstractNum w:abstractNumId="8" w15:restartNumberingAfterBreak="0">
+  <w:abstractNum w:abstractNumId="9" w15:restartNumberingAfterBreak="0">
     <w:nsid w:val="13B77B99"/>
     <w:multiLevelType w:val="hybridMultilevel"/>
     <w:tmpl w:val="EEE6A586"/>
@@ -12112,7 +11294,7 @@
       </w:pPr>
     </w:lvl>
   </w:abstractNum>
-  <w:abstractNum w:abstractNumId="9" w15:restartNumberingAfterBreak="0">
+  <w:abstractNum w:abstractNumId="10" w15:restartNumberingAfterBreak="0">
     <w:nsid w:val="15BF6DEF"/>
     <w:multiLevelType w:val="hybridMultilevel"/>
     <w:tmpl w:val="5B487434"/>
@@ -12225,7 +11407,7 @@
       </w:rPr>
     </w:lvl>
   </w:abstractNum>
-  <w:abstractNum w:abstractNumId="10" w15:restartNumberingAfterBreak="0">
+  <w:abstractNum w:abstractNumId="11" w15:restartNumberingAfterBreak="0">
     <w:nsid w:val="1A013B8F"/>
     <w:multiLevelType w:val="hybridMultilevel"/>
     <w:tmpl w:val="EEE6A586"/>
@@ -12314,7 +11496,7 @@
       </w:pPr>
     </w:lvl>
   </w:abstractNum>
-  <w:abstractNum w:abstractNumId="11" w15:restartNumberingAfterBreak="0">
+  <w:abstractNum w:abstractNumId="12" w15:restartNumberingAfterBreak="0">
     <w:nsid w:val="1BAE0F59"/>
     <w:multiLevelType w:val="hybridMultilevel"/>
     <w:tmpl w:val="EEE6A586"/>
@@ -12403,7 +11585,7 @@
       </w:pPr>
     </w:lvl>
   </w:abstractNum>
-  <w:abstractNum w:abstractNumId="12" w15:restartNumberingAfterBreak="0">
+  <w:abstractNum w:abstractNumId="13" w15:restartNumberingAfterBreak="0">
     <w:nsid w:val="1C576161"/>
     <w:multiLevelType w:val="multilevel"/>
     <w:tmpl w:val="345AD582"/>
@@ -12489,7 +11671,7 @@
       </w:pPr>
     </w:lvl>
   </w:abstractNum>
-  <w:abstractNum w:abstractNumId="13" w15:restartNumberingAfterBreak="0">
+  <w:abstractNum w:abstractNumId="14" w15:restartNumberingAfterBreak="0">
     <w:nsid w:val="1EA66FB7"/>
     <w:multiLevelType w:val="hybridMultilevel"/>
     <w:tmpl w:val="EEE6A586"/>
@@ -12578,7 +11760,7 @@
       </w:pPr>
     </w:lvl>
   </w:abstractNum>
-  <w:abstractNum w:abstractNumId="14" w15:restartNumberingAfterBreak="0">
+  <w:abstractNum w:abstractNumId="15" w15:restartNumberingAfterBreak="0">
     <w:nsid w:val="20D00D14"/>
     <w:multiLevelType w:val="hybridMultilevel"/>
     <w:tmpl w:val="EEE6A586"/>
@@ -12667,7 +11849,7 @@
       </w:pPr>
     </w:lvl>
   </w:abstractNum>
-  <w:abstractNum w:abstractNumId="15" w15:restartNumberingAfterBreak="0">
+  <w:abstractNum w:abstractNumId="16" w15:restartNumberingAfterBreak="0">
     <w:nsid w:val="21002586"/>
     <w:multiLevelType w:val="hybridMultilevel"/>
     <w:tmpl w:val="EEE6A586"/>
@@ -12756,7 +11938,7 @@
       </w:pPr>
     </w:lvl>
   </w:abstractNum>
-  <w:abstractNum w:abstractNumId="16" w15:restartNumberingAfterBreak="0">
+  <w:abstractNum w:abstractNumId="17" w15:restartNumberingAfterBreak="0">
     <w:nsid w:val="24050ABD"/>
     <w:multiLevelType w:val="hybridMultilevel"/>
     <w:tmpl w:val="2A22C1F4"/>
@@ -12869,7 +12051,7 @@
       </w:rPr>
     </w:lvl>
   </w:abstractNum>
-  <w:abstractNum w:abstractNumId="17" w15:restartNumberingAfterBreak="0">
+  <w:abstractNum w:abstractNumId="18" w15:restartNumberingAfterBreak="0">
     <w:nsid w:val="27E07D06"/>
     <w:multiLevelType w:val="hybridMultilevel"/>
     <w:tmpl w:val="AEF0CBE6"/>
@@ -12958,7 +12140,7 @@
       </w:pPr>
     </w:lvl>
   </w:abstractNum>
-  <w:abstractNum w:abstractNumId="18" w15:restartNumberingAfterBreak="0">
+  <w:abstractNum w:abstractNumId="19" w15:restartNumberingAfterBreak="0">
     <w:nsid w:val="2F1024E3"/>
     <w:multiLevelType w:val="hybridMultilevel"/>
     <w:tmpl w:val="E4AE9CE4"/>
@@ -13071,7 +12253,7 @@
       </w:rPr>
     </w:lvl>
   </w:abstractNum>
-  <w:abstractNum w:abstractNumId="19" w15:restartNumberingAfterBreak="0">
+  <w:abstractNum w:abstractNumId="20" w15:restartNumberingAfterBreak="0">
     <w:nsid w:val="33E80BD3"/>
     <w:multiLevelType w:val="hybridMultilevel"/>
     <w:tmpl w:val="B88E9B70"/>
@@ -13160,7 +12342,7 @@
       </w:pPr>
     </w:lvl>
   </w:abstractNum>
-  <w:abstractNum w:abstractNumId="20" w15:restartNumberingAfterBreak="0">
+  <w:abstractNum w:abstractNumId="21" w15:restartNumberingAfterBreak="0">
     <w:nsid w:val="36370769"/>
     <w:multiLevelType w:val="hybridMultilevel"/>
     <w:tmpl w:val="E4AE9CE4"/>
@@ -13273,7 +12455,7 @@
       </w:rPr>
     </w:lvl>
   </w:abstractNum>
-  <w:abstractNum w:abstractNumId="21" w15:restartNumberingAfterBreak="0">
+  <w:abstractNum w:abstractNumId="22" w15:restartNumberingAfterBreak="0">
     <w:nsid w:val="363F516B"/>
     <w:multiLevelType w:val="hybridMultilevel"/>
     <w:tmpl w:val="4E64DBDA"/>
@@ -13365,7 +12547,7 @@
       </w:pPr>
     </w:lvl>
   </w:abstractNum>
-  <w:abstractNum w:abstractNumId="22" w15:restartNumberingAfterBreak="0">
+  <w:abstractNum w:abstractNumId="23" w15:restartNumberingAfterBreak="0">
     <w:nsid w:val="36D302D5"/>
     <w:multiLevelType w:val="hybridMultilevel"/>
     <w:tmpl w:val="A46066C0"/>
@@ -13454,7 +12636,7 @@
       </w:pPr>
     </w:lvl>
   </w:abstractNum>
-  <w:abstractNum w:abstractNumId="23" w15:restartNumberingAfterBreak="0">
+  <w:abstractNum w:abstractNumId="24" w15:restartNumberingAfterBreak="0">
     <w:nsid w:val="392E5F7A"/>
     <w:multiLevelType w:val="hybridMultilevel"/>
     <w:tmpl w:val="4126D080"/>
@@ -13566,7 +12748,7 @@
       </w:rPr>
     </w:lvl>
   </w:abstractNum>
-  <w:abstractNum w:abstractNumId="24" w15:restartNumberingAfterBreak="0">
+  <w:abstractNum w:abstractNumId="25" w15:restartNumberingAfterBreak="0">
     <w:nsid w:val="3CE42F0D"/>
     <w:multiLevelType w:val="hybridMultilevel"/>
     <w:tmpl w:val="EEE6A586"/>
@@ -13655,7 +12837,7 @@
       </w:pPr>
     </w:lvl>
   </w:abstractNum>
-  <w:abstractNum w:abstractNumId="25" w15:restartNumberingAfterBreak="0">
+  <w:abstractNum w:abstractNumId="26" w15:restartNumberingAfterBreak="0">
     <w:nsid w:val="3FFA1EEC"/>
     <w:multiLevelType w:val="hybridMultilevel"/>
     <w:tmpl w:val="17CC4912"/>
@@ -13768,7 +12950,7 @@
       </w:rPr>
     </w:lvl>
   </w:abstractNum>
-  <w:abstractNum w:abstractNumId="26" w15:restartNumberingAfterBreak="0">
+  <w:abstractNum w:abstractNumId="27" w15:restartNumberingAfterBreak="0">
     <w:nsid w:val="410D400D"/>
     <w:multiLevelType w:val="hybridMultilevel"/>
     <w:tmpl w:val="A46066C0"/>
@@ -13857,7 +13039,7 @@
       </w:pPr>
     </w:lvl>
   </w:abstractNum>
-  <w:abstractNum w:abstractNumId="27" w15:restartNumberingAfterBreak="0">
+  <w:abstractNum w:abstractNumId="28" w15:restartNumberingAfterBreak="0">
     <w:nsid w:val="411B6F6C"/>
     <w:multiLevelType w:val="hybridMultilevel"/>
     <w:tmpl w:val="7AF458DE"/>
@@ -13946,7 +13128,7 @@
       </w:pPr>
     </w:lvl>
   </w:abstractNum>
-  <w:abstractNum w:abstractNumId="28" w15:restartNumberingAfterBreak="0">
+  <w:abstractNum w:abstractNumId="29" w15:restartNumberingAfterBreak="0">
     <w:nsid w:val="4BF007D8"/>
     <w:multiLevelType w:val="hybridMultilevel"/>
     <w:tmpl w:val="4E64DBDA"/>
@@ -14038,7 +13220,7 @@
       </w:pPr>
     </w:lvl>
   </w:abstractNum>
-  <w:abstractNum w:abstractNumId="29" w15:restartNumberingAfterBreak="0">
+  <w:abstractNum w:abstractNumId="30" w15:restartNumberingAfterBreak="0">
     <w:nsid w:val="4F6F2B76"/>
     <w:multiLevelType w:val="hybridMultilevel"/>
     <w:tmpl w:val="275E9698"/>
@@ -14150,7 +13332,7 @@
       </w:rPr>
     </w:lvl>
   </w:abstractNum>
-  <w:abstractNum w:abstractNumId="30" w15:restartNumberingAfterBreak="0">
+  <w:abstractNum w:abstractNumId="31" w15:restartNumberingAfterBreak="0">
     <w:nsid w:val="52E84F1B"/>
     <w:multiLevelType w:val="hybridMultilevel"/>
     <w:tmpl w:val="7AF458DE"/>
@@ -14239,7 +13421,7 @@
       </w:pPr>
     </w:lvl>
   </w:abstractNum>
-  <w:abstractNum w:abstractNumId="31" w15:restartNumberingAfterBreak="0">
+  <w:abstractNum w:abstractNumId="32" w15:restartNumberingAfterBreak="0">
     <w:nsid w:val="544F2A2F"/>
     <w:multiLevelType w:val="hybridMultilevel"/>
     <w:tmpl w:val="B42ECAEE"/>
@@ -14328,7 +13510,7 @@
       </w:pPr>
     </w:lvl>
   </w:abstractNum>
-  <w:abstractNum w:abstractNumId="32" w15:restartNumberingAfterBreak="0">
+  <w:abstractNum w:abstractNumId="33" w15:restartNumberingAfterBreak="0">
     <w:nsid w:val="57231FF9"/>
     <w:multiLevelType w:val="hybridMultilevel"/>
     <w:tmpl w:val="A0B26ACC"/>
@@ -14440,7 +13622,7 @@
       </w:rPr>
     </w:lvl>
   </w:abstractNum>
-  <w:abstractNum w:abstractNumId="33" w15:restartNumberingAfterBreak="0">
+  <w:abstractNum w:abstractNumId="34" w15:restartNumberingAfterBreak="0">
     <w:nsid w:val="58F318DA"/>
     <w:multiLevelType w:val="hybridMultilevel"/>
     <w:tmpl w:val="41CECF96"/>
@@ -14552,7 +13734,7 @@
       </w:rPr>
     </w:lvl>
   </w:abstractNum>
-  <w:abstractNum w:abstractNumId="34" w15:restartNumberingAfterBreak="0">
+  <w:abstractNum w:abstractNumId="35" w15:restartNumberingAfterBreak="0">
     <w:nsid w:val="594C0F66"/>
     <w:multiLevelType w:val="hybridMultilevel"/>
     <w:tmpl w:val="EEE6A586"/>
@@ -14641,7 +13823,7 @@
       </w:pPr>
     </w:lvl>
   </w:abstractNum>
-  <w:abstractNum w:abstractNumId="35" w15:restartNumberingAfterBreak="0">
+  <w:abstractNum w:abstractNumId="36" w15:restartNumberingAfterBreak="0">
     <w:nsid w:val="5D3869DC"/>
     <w:multiLevelType w:val="hybridMultilevel"/>
     <w:tmpl w:val="7AF458DE"/>
@@ -14730,7 +13912,7 @@
       </w:pPr>
     </w:lvl>
   </w:abstractNum>
-  <w:abstractNum w:abstractNumId="36" w15:restartNumberingAfterBreak="0">
+  <w:abstractNum w:abstractNumId="37" w15:restartNumberingAfterBreak="0">
     <w:nsid w:val="5EC16BC5"/>
     <w:multiLevelType w:val="hybridMultilevel"/>
     <w:tmpl w:val="EEE6A586"/>
@@ -14819,7 +14001,7 @@
       </w:pPr>
     </w:lvl>
   </w:abstractNum>
-  <w:abstractNum w:abstractNumId="37" w15:restartNumberingAfterBreak="0">
+  <w:abstractNum w:abstractNumId="38" w15:restartNumberingAfterBreak="0">
     <w:nsid w:val="5F620C0B"/>
     <w:multiLevelType w:val="hybridMultilevel"/>
     <w:tmpl w:val="4E64DBDA"/>
@@ -14911,7 +14093,7 @@
       </w:pPr>
     </w:lvl>
   </w:abstractNum>
-  <w:abstractNum w:abstractNumId="38" w15:restartNumberingAfterBreak="0">
+  <w:abstractNum w:abstractNumId="39" w15:restartNumberingAfterBreak="0">
     <w:nsid w:val="61832707"/>
     <w:multiLevelType w:val="hybridMultilevel"/>
     <w:tmpl w:val="75967F9E"/>
@@ -15000,7 +14182,7 @@
       </w:pPr>
     </w:lvl>
   </w:abstractNum>
-  <w:abstractNum w:abstractNumId="39" w15:restartNumberingAfterBreak="0">
+  <w:abstractNum w:abstractNumId="40" w15:restartNumberingAfterBreak="0">
     <w:nsid w:val="67D23426"/>
     <w:multiLevelType w:val="hybridMultilevel"/>
     <w:tmpl w:val="C5A84312"/>
@@ -15086,7 +14268,7 @@
       </w:pPr>
     </w:lvl>
   </w:abstractNum>
-  <w:abstractNum w:abstractNumId="40" w15:restartNumberingAfterBreak="0">
+  <w:abstractNum w:abstractNumId="41" w15:restartNumberingAfterBreak="0">
     <w:nsid w:val="6FE90B2B"/>
     <w:multiLevelType w:val="hybridMultilevel"/>
     <w:tmpl w:val="97728EB6"/>
@@ -15175,7 +14357,7 @@
       </w:pPr>
     </w:lvl>
   </w:abstractNum>
-  <w:abstractNum w:abstractNumId="41" w15:restartNumberingAfterBreak="0">
+  <w:abstractNum w:abstractNumId="42" w15:restartNumberingAfterBreak="0">
     <w:nsid w:val="70152F23"/>
     <w:multiLevelType w:val="hybridMultilevel"/>
     <w:tmpl w:val="EEE6A586"/>
@@ -15264,7 +14446,7 @@
       </w:pPr>
     </w:lvl>
   </w:abstractNum>
-  <w:abstractNum w:abstractNumId="42" w15:restartNumberingAfterBreak="0">
+  <w:abstractNum w:abstractNumId="43" w15:restartNumberingAfterBreak="0">
     <w:nsid w:val="718D6BDA"/>
     <w:multiLevelType w:val="hybridMultilevel"/>
     <w:tmpl w:val="EEE6A586"/>
@@ -15353,7 +14535,7 @@
       </w:pPr>
     </w:lvl>
   </w:abstractNum>
-  <w:abstractNum w:abstractNumId="43" w15:restartNumberingAfterBreak="0">
+  <w:abstractNum w:abstractNumId="44" w15:restartNumberingAfterBreak="0">
     <w:nsid w:val="74F35CC5"/>
     <w:multiLevelType w:val="hybridMultilevel"/>
     <w:tmpl w:val="B88E9B70"/>
@@ -15442,7 +14624,7 @@
       </w:pPr>
     </w:lvl>
   </w:abstractNum>
-  <w:abstractNum w:abstractNumId="44" w15:restartNumberingAfterBreak="0">
+  <w:abstractNum w:abstractNumId="45" w15:restartNumberingAfterBreak="0">
     <w:nsid w:val="779552B4"/>
     <w:multiLevelType w:val="hybridMultilevel"/>
     <w:tmpl w:val="38B285C6"/>
@@ -15528,7 +14710,7 @@
       </w:pPr>
     </w:lvl>
   </w:abstractNum>
-  <w:abstractNum w:abstractNumId="45" w15:restartNumberingAfterBreak="0">
+  <w:abstractNum w:abstractNumId="46" w15:restartNumberingAfterBreak="0">
     <w:nsid w:val="7866383D"/>
     <w:multiLevelType w:val="hybridMultilevel"/>
     <w:tmpl w:val="6016BA36"/>
@@ -15641,7 +14823,7 @@
       </w:rPr>
     </w:lvl>
   </w:abstractNum>
-  <w:abstractNum w:abstractNumId="46" w15:restartNumberingAfterBreak="0">
+  <w:abstractNum w:abstractNumId="47" w15:restartNumberingAfterBreak="0">
     <w:nsid w:val="79FD2D2D"/>
     <w:multiLevelType w:val="hybridMultilevel"/>
     <w:tmpl w:val="B42ECAEE"/>
@@ -15731,145 +14913,148 @@
     </w:lvl>
   </w:abstractNum>
   <w:num w:numId="1">
-    <w:abstractNumId w:val="8"/>
+    <w:abstractNumId w:val="9"/>
   </w:num>
   <w:num w:numId="2">
-    <w:abstractNumId w:val="24"/>
+    <w:abstractNumId w:val="25"/>
   </w:num>
   <w:num w:numId="3">
-    <w:abstractNumId w:val="10"/>
+    <w:abstractNumId w:val="11"/>
   </w:num>
   <w:num w:numId="4">
-    <w:abstractNumId w:val="34"/>
+    <w:abstractNumId w:val="35"/>
   </w:num>
   <w:num w:numId="5">
-    <w:abstractNumId w:val="13"/>
+    <w:abstractNumId w:val="14"/>
   </w:num>
   <w:num w:numId="6">
-    <w:abstractNumId w:val="15"/>
+    <w:abstractNumId w:val="16"/>
   </w:num>
   <w:num w:numId="7">
-    <w:abstractNumId w:val="11"/>
+    <w:abstractNumId w:val="12"/>
   </w:num>
   <w:num w:numId="8">
     <w:abstractNumId w:val="4"/>
   </w:num>
   <w:num w:numId="9">
-    <w:abstractNumId w:val="40"/>
+    <w:abstractNumId w:val="41"/>
   </w:num>
   <w:num w:numId="10">
-    <w:abstractNumId w:val="26"/>
+    <w:abstractNumId w:val="27"/>
   </w:num>
   <w:num w:numId="11">
-    <w:abstractNumId w:val="17"/>
+    <w:abstractNumId w:val="18"/>
   </w:num>
   <w:num w:numId="12">
-    <w:abstractNumId w:val="46"/>
+    <w:abstractNumId w:val="47"/>
   </w:num>
   <w:num w:numId="13">
-    <w:abstractNumId w:val="31"/>
+    <w:abstractNumId w:val="32"/>
   </w:num>
   <w:num w:numId="14">
-    <w:abstractNumId w:val="38"/>
+    <w:abstractNumId w:val="39"/>
   </w:num>
   <w:num w:numId="15">
     <w:abstractNumId w:val="5"/>
   </w:num>
   <w:num w:numId="16">
-    <w:abstractNumId w:val="21"/>
+    <w:abstractNumId w:val="22"/>
   </w:num>
   <w:num w:numId="17">
-    <w:abstractNumId w:val="19"/>
+    <w:abstractNumId w:val="20"/>
   </w:num>
   <w:num w:numId="18">
     <w:abstractNumId w:val="1"/>
   </w:num>
   <w:num w:numId="19">
-    <w:abstractNumId w:val="30"/>
+    <w:abstractNumId w:val="31"/>
   </w:num>
   <w:num w:numId="20">
-    <w:abstractNumId w:val="27"/>
+    <w:abstractNumId w:val="28"/>
   </w:num>
   <w:num w:numId="21">
-    <w:abstractNumId w:val="35"/>
+    <w:abstractNumId w:val="36"/>
   </w:num>
   <w:num w:numId="22">
-    <w:abstractNumId w:val="41"/>
+    <w:abstractNumId w:val="42"/>
   </w:num>
   <w:num w:numId="23">
-    <w:abstractNumId w:val="14"/>
+    <w:abstractNumId w:val="15"/>
   </w:num>
   <w:num w:numId="24">
-    <w:abstractNumId w:val="42"/>
+    <w:abstractNumId w:val="43"/>
   </w:num>
   <w:num w:numId="25">
-    <w:abstractNumId w:val="36"/>
+    <w:abstractNumId w:val="37"/>
   </w:num>
   <w:num w:numId="26">
+    <w:abstractNumId w:val="46"/>
+  </w:num>
+  <w:num w:numId="27">
+    <w:abstractNumId w:val="13"/>
+  </w:num>
+  <w:num w:numId="28">
     <w:abstractNumId w:val="45"/>
   </w:num>
-  <w:num w:numId="27">
-    <w:abstractNumId w:val="12"/>
+  <w:num w:numId="29">
+    <w:abstractNumId w:val="8"/>
   </w:num>
-  <w:num w:numId="28">
-    <w:abstractNumId w:val="44"/>
+  <w:num w:numId="30">
+    <w:abstractNumId w:val="10"/>
   </w:num>
-  <w:num w:numId="29">
+  <w:num w:numId="31">
     <w:abstractNumId w:val="7"/>
   </w:num>
-  <w:num w:numId="30">
-    <w:abstractNumId w:val="9"/>
-  </w:num>
-  <w:num w:numId="31">
-    <w:abstractNumId w:val="6"/>
-  </w:num>
   <w:num w:numId="32">
-    <w:abstractNumId w:val="32"/>
+    <w:abstractNumId w:val="33"/>
   </w:num>
   <w:num w:numId="33">
-    <w:abstractNumId w:val="22"/>
+    <w:abstractNumId w:val="23"/>
   </w:num>
   <w:num w:numId="34">
-    <w:abstractNumId w:val="43"/>
+    <w:abstractNumId w:val="44"/>
   </w:num>
   <w:num w:numId="35">
     <w:abstractNumId w:val="2"/>
   </w:num>
   <w:num w:numId="36">
-    <w:abstractNumId w:val="20"/>
+    <w:abstractNumId w:val="21"/>
   </w:num>
   <w:num w:numId="37">
-    <w:abstractNumId w:val="28"/>
+    <w:abstractNumId w:val="29"/>
   </w:num>
   <w:num w:numId="38">
-    <w:abstractNumId w:val="18"/>
+    <w:abstractNumId w:val="19"/>
   </w:num>
   <w:num w:numId="39">
-    <w:abstractNumId w:val="37"/>
+    <w:abstractNumId w:val="38"/>
   </w:num>
   <w:num w:numId="40">
-    <w:abstractNumId w:val="39"/>
+    <w:abstractNumId w:val="40"/>
   </w:num>
   <w:num w:numId="41">
-    <w:abstractNumId w:val="25"/>
+    <w:abstractNumId w:val="26"/>
   </w:num>
   <w:num w:numId="42">
-    <w:abstractNumId w:val="33"/>
+    <w:abstractNumId w:val="34"/>
   </w:num>
   <w:num w:numId="43">
     <w:abstractNumId w:val="3"/>
   </w:num>
   <w:num w:numId="44">
-    <w:abstractNumId w:val="29"/>
+    <w:abstractNumId w:val="30"/>
   </w:num>
   <w:num w:numId="45">
     <w:abstractNumId w:val="0"/>
   </w:num>
   <w:num w:numId="46">
-    <w:abstractNumId w:val="16"/>
+    <w:abstractNumId w:val="17"/>
   </w:num>
   <w:num w:numId="47">
-    <w:abstractNumId w:val="23"/>
+    <w:abstractNumId w:val="24"/>
+  </w:num>
+  <w:num w:numId="48">
+    <w:abstractNumId w:val="6"/>
   </w:num>
 </w:numbering>
 </file>
@@ -16637,7 +15822,6 @@
     <w:basedOn w:val="Normal"/>
     <w:next w:val="Normal"/>
     <w:uiPriority w:val="35"/>
-    <w:semiHidden/>
     <w:unhideWhenUsed/>
     <w:qFormat/>
     <w:rsid w:val="00B87ACF"/>
@@ -17421,6 +16605,18 @@
       </w:rPr>
     </w:tblStylePr>
   </w:style>
+  <w:style w:type="character" w:styleId="FollowedHyperlink">
+    <w:name w:val="FollowedHyperlink"/>
+    <w:basedOn w:val="DefaultParagraphFont"/>
+    <w:uiPriority w:val="99"/>
+    <w:semiHidden/>
+    <w:unhideWhenUsed/>
+    <w:rsid w:val="00214C2B"/>
+    <w:rPr>
+      <w:color w:val="954F72" w:themeColor="followedHyperlink"/>
+      <w:u w:val="single"/>
+    </w:rPr>
+  </w:style>
 </w:styles>
 </file>
 
@@ -17709,7 +16905,7 @@
 </file>
 
 <file path=customXml/itemProps2.xml><?xml version="1.0" encoding="utf-8"?>
-<ds:datastoreItem xmlns:ds="http://schemas.openxmlformats.org/officeDocument/2006/customXml" ds:itemID="{E33BA9B6-2246-4D64-9A24-A1A5A2C87F15}">
+<ds:datastoreItem xmlns:ds="http://schemas.openxmlformats.org/officeDocument/2006/customXml" ds:itemID="{5B107060-8CB7-47EE-B19C-F7AB1D07C171}">
   <ds:schemaRefs>
     <ds:schemaRef ds:uri="http://schemas.openxmlformats.org/officeDocument/2006/bibliography"/>
   </ds:schemaRefs>

--- a/Docs/ESP-DesignDocument.docx
+++ b/Docs/ESP-DesignDocument.docx
@@ -1854,7 +1854,7 @@
           <v:shape id="_x0000_i1025" type="#_x0000_t75" style="width:467.05pt;height:323.7pt" o:ole="">
             <v:imagedata r:id="rId9" o:title=""/>
           </v:shape>
-          <o:OLEObject Type="Embed" ProgID="Visio.Drawing.15" ShapeID="_x0000_i1025" DrawAspect="Content" ObjectID="_1546108271" r:id="rId10"/>
+          <o:OLEObject Type="Embed" ProgID="Visio.Drawing.15" ShapeID="_x0000_i1025" DrawAspect="Content" ObjectID="_1546109925" r:id="rId10"/>
         </w:object>
       </w:r>
     </w:p>
@@ -9315,7 +9315,16 @@
         <w:t xml:space="preserve"> </w:t>
       </w:r>
       <w:r>
-        <w:t>for CodeBlock and do the following set up</w:t>
+        <w:t>for Codeb</w:t>
+      </w:r>
+      <w:r>
+        <w:t>lock</w:t>
+      </w:r>
+      <w:r>
+        <w:t>s</w:t>
+      </w:r>
+      <w:r>
+        <w:t xml:space="preserve"> and do the following set up</w:t>
       </w:r>
       <w:r>
         <w:t xml:space="preserve"> as Figure 2. MinGW includes a</w:t>
@@ -9461,7 +9470,19 @@
         <w:t>To get rid of these errors, one of the suggested solution is c</w:t>
       </w:r>
       <w:r>
-        <w:t xml:space="preserve">hanging the -std=c*** flag -std=gnu++0x should fix your problem. In codeblock, it is done by adding </w:t>
+        <w:t>hanging the -std=c*** flag -std=gnu++0x should fix your problem.</w:t>
+      </w:r>
+      <w:r>
+        <w:t xml:space="preserve"> In C</w:t>
+      </w:r>
+      <w:r>
+        <w:t>odeblock</w:t>
+      </w:r>
+      <w:r>
+        <w:t>s</w:t>
+      </w:r>
+      <w:r>
+        <w:t xml:space="preserve">, it is done by adding </w:t>
       </w:r>
       <w:r>
         <w:t>new compiler flags. It is done by going</w:t>
@@ -9591,7 +9612,7 @@
           </mc:Choice>
           <mc:Fallback>
             <w:pict>
-              <v:roundrect w14:anchorId="4FD9D3C2" id="Rounded Rectangle 5" o:spid="_x0000_s1026" style="position:absolute;margin-left:110.9pt;margin-top:161.9pt;width:278.25pt;height:13.6pt;z-index:251666432;visibility:visible;mso-wrap-style:square;mso-width-percent:0;mso-height-percent:0;mso-wrap-distance-left:9pt;mso-wrap-distance-top:0;mso-wrap-distance-right:9pt;mso-wrap-distance-bottom:0;mso-position-horizontal:absolute;mso-position-horizontal-relative:text;mso-position-vertical:absolute;mso-position-vertical-relative:text;mso-width-percent:0;mso-height-percent:0;mso-width-relative:margin;mso-height-relative:margin;v-text-anchor:middle" arcsize="10923f" o:gfxdata="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" filled="f" strokecolor="#823b0b [1605]" strokeweight="1pt">
+              <v:roundrect w14:anchorId="242AFE56" id="Rounded Rectangle 5" o:spid="_x0000_s1026" style="position:absolute;margin-left:110.9pt;margin-top:161.9pt;width:278.25pt;height:13.6pt;z-index:251666432;visibility:visible;mso-wrap-style:square;mso-width-percent:0;mso-height-percent:0;mso-wrap-distance-left:9pt;mso-wrap-distance-top:0;mso-wrap-distance-right:9pt;mso-wrap-distance-bottom:0;mso-position-horizontal:absolute;mso-position-horizontal-relative:text;mso-position-vertical:absolute;mso-position-vertical-relative:text;mso-width-percent:0;mso-height-percent:0;mso-width-relative:margin;mso-height-relative:margin;v-text-anchor:middle" arcsize="10923f" o:gfxdata="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" filled="f" strokecolor="#823b0b [1605]" strokeweight="1pt">
                 <v:stroke joinstyle="miter"/>
               </v:roundrect>
             </w:pict>
@@ -9798,7 +9819,19 @@
         </w:r>
       </w:hyperlink>
       <w:r>
-        <w:t xml:space="preserve">) of codeBlock guides us to use </w:t>
+        <w:t xml:space="preserve">) </w:t>
+      </w:r>
+      <w:r>
+        <w:t>of Codeb</w:t>
+      </w:r>
+      <w:r>
+        <w:t>lock</w:t>
+      </w:r>
+      <w:r>
+        <w:t>s</w:t>
+      </w:r>
+      <w:r>
+        <w:t xml:space="preserve"> guides us to use </w:t>
       </w:r>
       <w:r>
         <w:t>TDM-GCC</w:t>
@@ -9813,7 +9846,13 @@
         <w:t xml:space="preserve">. </w:t>
       </w:r>
       <w:r>
-        <w:t>The following settings (Figure 5) for the compiler on Codeblock worked.</w:t>
+        <w:t>The following settings (Figure 5) for the compiler on Codeblock</w:t>
+      </w:r>
+      <w:r>
+        <w:t>s</w:t>
+      </w:r>
+      <w:r>
+        <w:t xml:space="preserve"> worked.</w:t>
       </w:r>
     </w:p>
     <w:p>
@@ -9917,7 +9956,15 @@
         <w:t>unsigned char</w:t>
       </w:r>
       <w:r>
-        <w:t xml:space="preserve"> is a implemented solution.</w:t>
+        <w:t xml:space="preserve"> </w:t>
+      </w:r>
+      <w:r>
+        <w:t xml:space="preserve">is an </w:t>
+      </w:r>
+      <w:bookmarkStart w:id="13" w:name="_GoBack"/>
+      <w:bookmarkEnd w:id="13"/>
+      <w:r>
+        <w:t>implemented solution.</w:t>
       </w:r>
     </w:p>
     <w:p>
@@ -9928,10 +9975,7 @@
         <w:t>STUBHARDWARE CLASS</w:t>
       </w:r>
     </w:p>
-    <w:p>
-      <w:bookmarkStart w:id="13" w:name="_GoBack"/>
-      <w:bookmarkEnd w:id="13"/>
-    </w:p>
+    <w:p/>
     <w:p>
       <w:pPr>
         <w:pStyle w:val="Heading1"/>
@@ -16905,7 +16949,7 @@
 </file>
 
 <file path=customXml/itemProps2.xml><?xml version="1.0" encoding="utf-8"?>
-<ds:datastoreItem xmlns:ds="http://schemas.openxmlformats.org/officeDocument/2006/customXml" ds:itemID="{5B107060-8CB7-47EE-B19C-F7AB1D07C171}">
+<ds:datastoreItem xmlns:ds="http://schemas.openxmlformats.org/officeDocument/2006/customXml" ds:itemID="{D3E54E46-9525-4B85-9300-089992FA9988}">
   <ds:schemaRefs>
     <ds:schemaRef ds:uri="http://schemas.openxmlformats.org/officeDocument/2006/bibliography"/>
   </ds:schemaRefs>

--- a/Docs/ESP-DesignDocument.docx
+++ b/Docs/ESP-DesignDocument.docx
@@ -849,7 +849,7 @@
                   </wp:anchor>
                 </w:drawing>
               </mc:Choice>
-              <mc:Fallback xmlns:w16se="http://schemas.microsoft.com/office/word/2015/wordml/symex" xmlns:cx5="http://schemas.microsoft.com/office/drawing/2016/5/11/chartex" xmlns:cx4="http://schemas.microsoft.com/office/drawing/2016/5/10/chartex" xmlns:cx3="http://schemas.microsoft.com/office/drawing/2016/5/9/chartex" xmlns:cx2="http://schemas.microsoft.com/office/drawing/2015/10/21/chartex" xmlns:cx1="http://schemas.microsoft.com/office/drawing/2015/9/8/chartex" xmlns:cx="http://schemas.microsoft.com/office/drawing/2014/chartex">
+              <mc:Fallback xmlns:cx="http://schemas.microsoft.com/office/drawing/2014/chartex" xmlns:cx1="http://schemas.microsoft.com/office/drawing/2015/9/8/chartex" xmlns:cx2="http://schemas.microsoft.com/office/drawing/2015/10/21/chartex" xmlns:cx3="http://schemas.microsoft.com/office/drawing/2016/5/9/chartex" xmlns:cx4="http://schemas.microsoft.com/office/drawing/2016/5/10/chartex" xmlns:cx5="http://schemas.microsoft.com/office/drawing/2016/5/11/chartex" xmlns:w16se="http://schemas.microsoft.com/office/word/2015/wordml/symex">
                 <w:pict>
                   <v:group w14:anchorId="2F169BEB" id="Group 114" o:spid="_x0000_s1026" style="position:absolute;margin-left:0;margin-top:0;width:18pt;height:10in;z-index:251659264;mso-width-percent:29;mso-height-percent:909;mso-left-percent:45;mso-position-horizontal-relative:page;mso-position-vertical:center;mso-position-vertical-relative:page;mso-width-percent:29;mso-height-percent:909;mso-left-percent:45" coordsize="2286,91440" o:gfxdata="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">
                     <v:rect id="Rectangle 115" o:spid="_x0000_s1027" style="position:absolute;width:2286;height:87820;visibility:visible;mso-wrap-style:square;v-text-anchor:middle" o:gfxdata="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" fillcolor="#ed7d31 [3205]" stroked="f" strokeweight="1pt"/>
@@ -1854,7 +1854,7 @@
           <v:shape id="_x0000_i1025" type="#_x0000_t75" style="width:467.05pt;height:323.7pt" o:ole="">
             <v:imagedata r:id="rId9" o:title=""/>
           </v:shape>
-          <o:OLEObject Type="Embed" ProgID="Visio.Drawing.15" ShapeID="_x0000_i1025" DrawAspect="Content" ObjectID="_1546109925" r:id="rId10"/>
+          <o:OLEObject Type="Embed" ProgID="Visio.Drawing.15" ShapeID="_x0000_i1025" DrawAspect="Content" ObjectID="_1546286077" r:id="rId10"/>
         </w:object>
       </w:r>
     </w:p>
@@ -1866,24 +1866,14 @@
       <w:r>
         <w:t xml:space="preserve">Figure </w:t>
       </w:r>
-      <w:r>
-        <w:fldChar w:fldCharType="begin"/>
-      </w:r>
-      <w:r>
-        <w:instrText xml:space="preserve"> SEQ Figure \* ARABIC </w:instrText>
-      </w:r>
-      <w:r>
-        <w:fldChar w:fldCharType="separate"/>
-      </w:r>
-      <w:r>
-        <w:rPr>
-          <w:noProof/>
-        </w:rPr>
-        <w:t>1</w:t>
-      </w:r>
-      <w:r>
-        <w:fldChar w:fldCharType="end"/>
-      </w:r>
+      <w:fldSimple w:instr=" SEQ Figure \* ARABIC ">
+        <w:r>
+          <w:rPr>
+            <w:noProof/>
+          </w:rPr>
+          <w:t>1</w:t>
+        </w:r>
+      </w:fldSimple>
       <w:r>
         <w:t xml:space="preserve"> - Class diagram</w:t>
       </w:r>
@@ -9252,12 +9242,16 @@
     <w:p>
       <w:pPr>
         <w:pStyle w:val="Heading3"/>
+        <w:jc w:val="both"/>
       </w:pPr>
       <w:r>
         <w:t>Problem of installing and configuring the compiler:</w:t>
       </w:r>
     </w:p>
     <w:p>
+      <w:pPr>
+        <w:jc w:val="both"/>
+      </w:pPr>
       <w:r>
         <w:t>First, t</w:t>
       </w:r>
@@ -9284,31 +9278,7 @@
           <w:rPr>
             <w:rStyle w:val="Hyperlink"/>
           </w:rPr>
-          <w:t>http://w</w:t>
-        </w:r>
-        <w:r>
-          <w:rPr>
-            <w:rStyle w:val="Hyperlink"/>
-          </w:rPr>
-          <w:t>w</w:t>
-        </w:r>
-        <w:r>
-          <w:rPr>
-            <w:rStyle w:val="Hyperlink"/>
-          </w:rPr>
-          <w:t>w.mingw.org/category/w</w:t>
-        </w:r>
-        <w:r>
-          <w:rPr>
-            <w:rStyle w:val="Hyperlink"/>
-          </w:rPr>
-          <w:t>i</w:t>
-        </w:r>
-        <w:r>
-          <w:rPr>
-            <w:rStyle w:val="Hyperlink"/>
-          </w:rPr>
-          <w:t>ki/download</w:t>
+          <w:t>http://www.mingw.org/category/wiki/download</w:t>
         </w:r>
       </w:hyperlink>
       <w:r>
@@ -9327,16 +9297,13 @@
         <w:t xml:space="preserve"> and do the following set up</w:t>
       </w:r>
       <w:r>
-        <w:t xml:space="preserve"> as Figure 2. MinGW includes a</w:t>
-      </w:r>
-      <w:r>
-        <w:t xml:space="preserve"> port of the GNU Compiler Collection (GCC), including C, C++</w:t>
-      </w:r>
-      <w:r>
-        <w:t xml:space="preserve"> for Window environment.  </w:t>
+        <w:t xml:space="preserve"> as Figure 2. MinGW includes a port of the GNU Compiler Collection (GCC), including C, C++ for Window environment.  </w:t>
       </w:r>
     </w:p>
     <w:p>
+      <w:pPr>
+        <w:jc w:val="both"/>
+      </w:pPr>
       <w:r>
         <w:rPr>
           <w:noProof/>
@@ -9387,29 +9354,19 @@
     <w:p>
       <w:pPr>
         <w:pStyle w:val="NoSpacing"/>
-        <w:jc w:val="center"/>
+        <w:jc w:val="both"/>
       </w:pPr>
       <w:r>
         <w:t xml:space="preserve">Figure </w:t>
       </w:r>
-      <w:r>
-        <w:fldChar w:fldCharType="begin"/>
-      </w:r>
-      <w:r>
-        <w:instrText xml:space="preserve"> SEQ Figure \* ARABIC </w:instrText>
-      </w:r>
-      <w:r>
-        <w:fldChar w:fldCharType="separate"/>
-      </w:r>
-      <w:r>
-        <w:rPr>
-          <w:noProof/>
-        </w:rPr>
-        <w:t>2</w:t>
-      </w:r>
-      <w:r>
-        <w:fldChar w:fldCharType="end"/>
-      </w:r>
+      <w:fldSimple w:instr=" SEQ Figure \* ARABIC ">
+        <w:r>
+          <w:rPr>
+            <w:noProof/>
+          </w:rPr>
+          <w:t>2</w:t>
+        </w:r>
+      </w:fldSimple>
       <w:r>
         <w:t xml:space="preserve"> - </w:t>
       </w:r>
@@ -9418,6 +9375,9 @@
       </w:r>
     </w:p>
     <w:p>
+      <w:pPr>
+        <w:jc w:val="both"/>
+      </w:pPr>
       <w:r>
         <w:lastRenderedPageBreak/>
         <w:t>This setting turned out some following errors</w:t>
@@ -9436,6 +9396,7 @@
           <w:ilvl w:val="0"/>
           <w:numId w:val="48"/>
         </w:numPr>
+        <w:jc w:val="both"/>
         <w:rPr>
           <w:i/>
         </w:rPr>
@@ -9454,6 +9415,7 @@
           <w:ilvl w:val="0"/>
           <w:numId w:val="48"/>
         </w:numPr>
+        <w:jc w:val="both"/>
         <w:rPr>
           <w:i/>
         </w:rPr>
@@ -9466,6 +9428,9 @@
       </w:r>
     </w:p>
     <w:p>
+      <w:pPr>
+        <w:jc w:val="both"/>
+      </w:pPr>
       <w:r>
         <w:t>To get rid of these errors, one of the suggested solution is c</w:t>
       </w:r>
@@ -9537,6 +9502,9 @@
       </w:r>
     </w:p>
     <w:p>
+      <w:pPr>
+        <w:jc w:val="both"/>
+      </w:pPr>
       <w:r>
         <w:rPr>
           <w:noProof/>
@@ -9669,35 +9637,26 @@
     <w:p>
       <w:pPr>
         <w:pStyle w:val="NoSpacing"/>
-        <w:jc w:val="center"/>
+        <w:jc w:val="both"/>
       </w:pPr>
       <w:r>
         <w:t xml:space="preserve">Figure </w:t>
       </w:r>
-      <w:r>
-        <w:fldChar w:fldCharType="begin"/>
-      </w:r>
-      <w:r>
-        <w:instrText xml:space="preserve"> SEQ Figure \* ARABIC </w:instrText>
-      </w:r>
-      <w:r>
-        <w:fldChar w:fldCharType="separate"/>
-      </w:r>
-      <w:r>
-        <w:rPr>
-          <w:noProof/>
-        </w:rPr>
-        <w:t>3</w:t>
-      </w:r>
-      <w:r>
-        <w:fldChar w:fldCharType="end"/>
-      </w:r>
+      <w:fldSimple w:instr=" SEQ Figure \* ARABIC ">
+        <w:r>
+          <w:rPr>
+            <w:noProof/>
+          </w:rPr>
+          <w:t>3</w:t>
+        </w:r>
+      </w:fldSimple>
       <w:r>
         <w:t xml:space="preserve"> - New flag is added</w:t>
       </w:r>
     </w:p>
     <w:p>
       <w:pPr>
+        <w:jc w:val="both"/>
         <w:rPr>
           <w:i/>
         </w:rPr>
@@ -9725,6 +9684,9 @@
       </w:r>
     </w:p>
     <w:p>
+      <w:pPr>
+        <w:jc w:val="both"/>
+      </w:pPr>
       <w:r>
         <w:rPr>
           <w:noProof/>
@@ -9775,35 +9737,28 @@
     <w:p>
       <w:pPr>
         <w:pStyle w:val="NoSpacing"/>
-        <w:jc w:val="center"/>
+        <w:jc w:val="both"/>
       </w:pPr>
       <w:r>
         <w:lastRenderedPageBreak/>
         <w:t xml:space="preserve">Figure </w:t>
       </w:r>
-      <w:r>
-        <w:fldChar w:fldCharType="begin"/>
-      </w:r>
-      <w:r>
-        <w:instrText xml:space="preserve"> SEQ Figure \* ARABIC </w:instrText>
-      </w:r>
-      <w:r>
-        <w:fldChar w:fldCharType="separate"/>
-      </w:r>
-      <w:r>
-        <w:rPr>
-          <w:noProof/>
-        </w:rPr>
-        <w:t>4</w:t>
-      </w:r>
-      <w:r>
-        <w:fldChar w:fldCharType="end"/>
-      </w:r>
+      <w:fldSimple w:instr=" SEQ Figure \* ARABIC ">
+        <w:r>
+          <w:rPr>
+            <w:noProof/>
+          </w:rPr>
+          <w:t>4</w:t>
+        </w:r>
+      </w:fldSimple>
       <w:r>
         <w:t xml:space="preserve"> - _strcmp error</w:t>
       </w:r>
     </w:p>
     <w:p>
+      <w:pPr>
+        <w:jc w:val="both"/>
+      </w:pPr>
       <w:r>
         <w:t xml:space="preserve">It could be the configuration for minGW was not correct. However, we cannot indicated what is going wrong, since the minGW provided many options to install the compiler. Then, an alternative solution was tried. Besides minGW, one of the </w:t>
       </w:r>
@@ -9856,6 +9811,9 @@
       </w:r>
     </w:p>
     <w:p>
+      <w:pPr>
+        <w:jc w:val="both"/>
+      </w:pPr>
       <w:r>
         <w:rPr>
           <w:noProof/>
@@ -9906,29 +9864,19 @@
     <w:p>
       <w:pPr>
         <w:pStyle w:val="NoSpacing"/>
-        <w:jc w:val="center"/>
+        <w:jc w:val="both"/>
       </w:pPr>
       <w:r>
         <w:t xml:space="preserve">Figure </w:t>
       </w:r>
-      <w:r>
-        <w:fldChar w:fldCharType="begin"/>
-      </w:r>
-      <w:r>
-        <w:instrText xml:space="preserve"> SEQ Figure \* ARABIC </w:instrText>
-      </w:r>
-      <w:r>
-        <w:fldChar w:fldCharType="separate"/>
-      </w:r>
-      <w:r>
-        <w:rPr>
-          <w:noProof/>
-        </w:rPr>
-        <w:t>5</w:t>
-      </w:r>
-      <w:r>
-        <w:fldChar w:fldCharType="end"/>
-      </w:r>
+      <w:fldSimple w:instr=" SEQ Figure \* ARABIC ">
+        <w:r>
+          <w:rPr>
+            <w:noProof/>
+          </w:rPr>
+          <w:t>5</w:t>
+        </w:r>
+      </w:fldSimple>
       <w:r>
         <w:t xml:space="preserve"> - Configuration of CodeBlock compiler with TDM-GCC</w:t>
       </w:r>
@@ -9936,21 +9884,25 @@
     <w:p>
       <w:pPr>
         <w:pStyle w:val="Heading3"/>
+        <w:jc w:val="both"/>
       </w:pPr>
       <w:r>
         <w:t>Problem with the data types for cross-complier the source code</w:t>
       </w:r>
     </w:p>
     <w:p>
+      <w:pPr>
+        <w:jc w:val="both"/>
+      </w:pPr>
       <w:r>
         <w:t>When the code was implemented on Arduino platform, we did use the Byte data type which is only work on this platform but not for the others one. This leads to a problem when we would like to implement the test for google test, it did not work properly. Since, CodeBlock or Linux environment required some extra libraries to make it complies and currently, CodeBlock does not sup</w:t>
       </w:r>
       <w:r>
-        <w:t xml:space="preserve">port the cross-complier for Arduino platform. One of the possibilities is used “typedef” </w:t>
+        <w:t xml:space="preserve">port the cross-complier for Arduino platform. One of the possibilities is used “typedef” to </w:t>
       </w:r>
       <w:r>
         <w:lastRenderedPageBreak/>
-        <w:t xml:space="preserve">to define the type Byte as a trick to make it compile in CodeBlock as well as Linux environment. However, changing the Byte type to one of the standard types of C++ such as </w:t>
+        <w:t xml:space="preserve">define the type Byte as a trick to make it compile in CodeBlock as well as Linux environment. However, changing the Byte type to one of the standard types of C++ such as </w:t>
       </w:r>
       <w:r>
         <w:t>unsigned char</w:t>
@@ -9961,21 +9913,858 @@
       <w:r>
         <w:t xml:space="preserve">is an </w:t>
       </w:r>
-      <w:bookmarkStart w:id="13" w:name="_GoBack"/>
-      <w:bookmarkEnd w:id="13"/>
       <w:r>
         <w:t>implemented solution.</w:t>
       </w:r>
     </w:p>
     <w:p>
       <w:pPr>
+        <w:jc w:val="both"/>
+      </w:pPr>
+      <w:r>
+        <w:t>After changing the data type back to the C++ standard types, the classes can be run in both Codeblock and Linux environments.</w:t>
+      </w:r>
+    </w:p>
+    <w:p>
+      <w:pPr>
         <w:pStyle w:val="Heading3"/>
+        <w:jc w:val="both"/>
       </w:pPr>
       <w:r>
         <w:t>STUBHARDWARE CLASS</w:t>
       </w:r>
     </w:p>
-    <w:p/>
+    <w:p>
+      <w:pPr>
+        <w:jc w:val="both"/>
+      </w:pPr>
+      <w:r>
+        <w:t>Stubhardware is stub of the class HardwareControl which simulates the behaviors of the real Hardware class. This class contains all the functions that the HardwareControll class has. However, the Stubharware’s function</w:t>
+      </w:r>
+      <w:r>
+        <w:t>s</w:t>
+      </w:r>
+      <w:r>
+        <w:t xml:space="preserve"> only return value or have the empty body in term of void function. These functions are used to make sure that the test can work in the condition of all hardware components work well. It also tur</w:t>
+      </w:r>
+      <w:r>
+        <w:t>ns out that if any errors occur</w:t>
+      </w:r>
+      <w:r>
+        <w:t>, it will be the problem of the upper class (CoinWallet or PropramSelect) a</w:t>
+      </w:r>
+      <w:r>
+        <w:t>nd it is easier to maintain and debug the errors.</w:t>
+      </w:r>
+    </w:p>
+    <w:p>
+      <w:pPr>
+        <w:pStyle w:val="Heading3"/>
+        <w:jc w:val="both"/>
+      </w:pPr>
+      <w:r>
+        <w:t>TESTCOINWALLET CLASS</w:t>
+      </w:r>
+    </w:p>
+    <w:p>
+      <w:pPr>
+        <w:jc w:val="both"/>
+      </w:pPr>
+      <w:r>
+        <w:t>Testcoinwallet class is the implementation of unit tests for class CoinWallet. This contains 17 tests which mainly check for the amount of the money  when users put the number of coins into the laundry machine. It also check for the balance when one of washing programs is executed and the corresponding amount of money is subtracted. The following table lists these tests in detail.</w:t>
+      </w:r>
+    </w:p>
+    <w:tbl>
+      <w:tblPr>
+        <w:tblStyle w:val="GridTable1Light"/>
+        <w:tblW w:w="0" w:type="auto"/>
+        <w:tblLook w:val="04A0" w:firstRow="1" w:lastRow="0" w:firstColumn="1" w:lastColumn="0" w:noHBand="0" w:noVBand="1"/>
+      </w:tblPr>
+      <w:tblGrid>
+        <w:gridCol w:w="2785"/>
+        <w:gridCol w:w="6565"/>
+      </w:tblGrid>
+      <w:tr>
+        <w:trPr>
+          <w:cnfStyle w:val="100000000000" w:firstRow="1" w:lastRow="0" w:firstColumn="0" w:lastColumn="0" w:oddVBand="0" w:evenVBand="0" w:oddHBand="0" w:evenHBand="0" w:firstRowFirstColumn="0" w:firstRowLastColumn="0" w:lastRowFirstColumn="0" w:lastRowLastColumn="0"/>
+        </w:trPr>
+        <w:tc>
+          <w:tcPr>
+            <w:cnfStyle w:val="001000000000" w:firstRow="0" w:lastRow="0" w:firstColumn="1" w:lastColumn="0" w:oddVBand="0" w:evenVBand="0" w:oddHBand="0" w:evenHBand="0" w:firstRowFirstColumn="0" w:firstRowLastColumn="0" w:lastRowFirstColumn="0" w:lastRowLastColumn="0"/>
+            <w:tcW w:w="2785" w:type="dxa"/>
+          </w:tcPr>
+          <w:p>
+            <w:r>
+              <w:t>Tests</w:t>
+            </w:r>
+          </w:p>
+        </w:tc>
+        <w:tc>
+          <w:tcPr>
+            <w:tcW w:w="6565" w:type="dxa"/>
+          </w:tcPr>
+          <w:p>
+            <w:pPr>
+              <w:cnfStyle w:val="100000000000" w:firstRow="1" w:lastRow="0" w:firstColumn="0" w:lastColumn="0" w:oddVBand="0" w:evenVBand="0" w:oddHBand="0" w:evenHBand="0" w:firstRowFirstColumn="0" w:firstRowLastColumn="0" w:lastRowFirstColumn="0" w:lastRowLastColumn="0"/>
+            </w:pPr>
+            <w:r>
+              <w:t xml:space="preserve">Explanations </w:t>
+            </w:r>
+          </w:p>
+        </w:tc>
+      </w:tr>
+      <w:tr>
+        <w:tc>
+          <w:tcPr>
+            <w:cnfStyle w:val="001000000000" w:firstRow="0" w:lastRow="0" w:firstColumn="1" w:lastColumn="0" w:oddVBand="0" w:evenVBand="0" w:oddHBand="0" w:evenHBand="0" w:firstRowFirstColumn="0" w:firstRowLastColumn="0" w:lastRowFirstColumn="0" w:lastRowLastColumn="0"/>
+            <w:tcW w:w="2785" w:type="dxa"/>
+          </w:tcPr>
+          <w:p>
+            <w:r>
+              <w:t>test_getBalance</w:t>
+            </w:r>
+          </w:p>
+        </w:tc>
+        <w:tc>
+          <w:tcPr>
+            <w:tcW w:w="6565" w:type="dxa"/>
+          </w:tcPr>
+          <w:p>
+            <w:pPr>
+              <w:cnfStyle w:val="000000000000" w:firstRow="0" w:lastRow="0" w:firstColumn="0" w:lastColumn="0" w:oddVBand="0" w:evenVBand="0" w:oddHBand="0" w:evenHBand="0" w:firstRowFirstColumn="0" w:firstRowLastColumn="0" w:lastRowFirstColumn="0" w:lastRowLastColumn="0"/>
+            </w:pPr>
+            <w:r>
+              <w:t xml:space="preserve">Test the getBalance method in the term of the wallet does not have any coins and the </w:t>
+            </w:r>
+            <w:r>
+              <w:t xml:space="preserve">expected </w:t>
+            </w:r>
+            <w:r>
+              <w:t>balance is 0</w:t>
+            </w:r>
+          </w:p>
+        </w:tc>
+      </w:tr>
+      <w:tr>
+        <w:tc>
+          <w:tcPr>
+            <w:cnfStyle w:val="001000000000" w:firstRow="0" w:lastRow="0" w:firstColumn="1" w:lastColumn="0" w:oddVBand="0" w:evenVBand="0" w:oddHBand="0" w:evenHBand="0" w:firstRowFirstColumn="0" w:firstRowLastColumn="0" w:lastRowFirstColumn="0" w:lastRowLastColumn="0"/>
+            <w:tcW w:w="2785" w:type="dxa"/>
+          </w:tcPr>
+          <w:p>
+            <w:r>
+              <w:t>test_coin10_one</w:t>
+            </w:r>
+          </w:p>
+        </w:tc>
+        <w:tc>
+          <w:tcPr>
+            <w:tcW w:w="6565" w:type="dxa"/>
+          </w:tcPr>
+          <w:p>
+            <w:pPr>
+              <w:cnfStyle w:val="000000000000" w:firstRow="0" w:lastRow="0" w:firstColumn="0" w:lastColumn="0" w:oddVBand="0" w:evenVBand="0" w:oddHBand="0" w:evenHBand="0" w:firstRowFirstColumn="0" w:firstRowLastColumn="0" w:lastRowFirstColumn="0" w:lastRowLastColumn="0"/>
+            </w:pPr>
+            <w:r>
+              <w:t>Test the balance of the coin wallet when 1 coin of 10 is added, the</w:t>
+            </w:r>
+            <w:r>
+              <w:t xml:space="preserve"> </w:t>
+            </w:r>
+            <w:r>
+              <w:t>expected</w:t>
+            </w:r>
+            <w:r>
+              <w:t xml:space="preserve"> balance is 10</w:t>
+            </w:r>
+          </w:p>
+        </w:tc>
+      </w:tr>
+      <w:tr>
+        <w:tc>
+          <w:tcPr>
+            <w:cnfStyle w:val="001000000000" w:firstRow="0" w:lastRow="0" w:firstColumn="1" w:lastColumn="0" w:oddVBand="0" w:evenVBand="0" w:oddHBand="0" w:evenHBand="0" w:firstRowFirstColumn="0" w:firstRowLastColumn="0" w:lastRowFirstColumn="0" w:lastRowLastColumn="0"/>
+            <w:tcW w:w="2785" w:type="dxa"/>
+          </w:tcPr>
+          <w:p>
+            <w:r>
+              <w:t>test_coin10_two</w:t>
+            </w:r>
+          </w:p>
+        </w:tc>
+        <w:tc>
+          <w:tcPr>
+            <w:tcW w:w="6565" w:type="dxa"/>
+          </w:tcPr>
+          <w:p>
+            <w:pPr>
+              <w:cnfStyle w:val="000000000000" w:firstRow="0" w:lastRow="0" w:firstColumn="0" w:lastColumn="0" w:oddVBand="0" w:evenVBand="0" w:oddHBand="0" w:evenHBand="0" w:firstRowFirstColumn="0" w:firstRowLastColumn="0" w:lastRowFirstColumn="0" w:lastRowLastColumn="0"/>
+            </w:pPr>
+            <w:r>
+              <w:t>Test the balance of the coin wallet when 2 coins of 10 are added, the</w:t>
+            </w:r>
+            <w:r>
+              <w:t xml:space="preserve"> </w:t>
+            </w:r>
+            <w:r>
+              <w:t>expected</w:t>
+            </w:r>
+            <w:r>
+              <w:t xml:space="preserve"> balance is 20</w:t>
+            </w:r>
+          </w:p>
+        </w:tc>
+      </w:tr>
+      <w:tr>
+        <w:tc>
+          <w:tcPr>
+            <w:cnfStyle w:val="001000000000" w:firstRow="0" w:lastRow="0" w:firstColumn="1" w:lastColumn="0" w:oddVBand="0" w:evenVBand="0" w:oddHBand="0" w:evenHBand="0" w:firstRowFirstColumn="0" w:firstRowLastColumn="0" w:lastRowFirstColumn="0" w:lastRowLastColumn="0"/>
+            <w:tcW w:w="2785" w:type="dxa"/>
+          </w:tcPr>
+          <w:p>
+            <w:r>
+              <w:t>test_coin10_three</w:t>
+            </w:r>
+          </w:p>
+        </w:tc>
+        <w:tc>
+          <w:tcPr>
+            <w:tcW w:w="6565" w:type="dxa"/>
+          </w:tcPr>
+          <w:p>
+            <w:pPr>
+              <w:cnfStyle w:val="000000000000" w:firstRow="0" w:lastRow="0" w:firstColumn="0" w:lastColumn="0" w:oddVBand="0" w:evenVBand="0" w:oddHBand="0" w:evenHBand="0" w:firstRowFirstColumn="0" w:firstRowLastColumn="0" w:lastRowFirstColumn="0" w:lastRowLastColumn="0"/>
+            </w:pPr>
+            <w:r>
+              <w:t>Test the balance of the coin wallet</w:t>
+            </w:r>
+            <w:r>
+              <w:t xml:space="preserve"> when 3</w:t>
+            </w:r>
+            <w:r>
+              <w:t xml:space="preserve"> coins of 10 are added</w:t>
+            </w:r>
+            <w:r>
+              <w:t>, the</w:t>
+            </w:r>
+            <w:r>
+              <w:t xml:space="preserve"> </w:t>
+            </w:r>
+            <w:r>
+              <w:t>expected</w:t>
+            </w:r>
+            <w:r>
+              <w:t xml:space="preserve"> balance is 3</w:t>
+            </w:r>
+            <w:r>
+              <w:t>0</w:t>
+            </w:r>
+          </w:p>
+        </w:tc>
+      </w:tr>
+      <w:tr>
+        <w:tc>
+          <w:tcPr>
+            <w:cnfStyle w:val="001000000000" w:firstRow="0" w:lastRow="0" w:firstColumn="1" w:lastColumn="0" w:oddVBand="0" w:evenVBand="0" w:oddHBand="0" w:evenHBand="0" w:firstRowFirstColumn="0" w:firstRowLastColumn="0" w:lastRowFirstColumn="0" w:lastRowLastColumn="0"/>
+            <w:tcW w:w="2785" w:type="dxa"/>
+          </w:tcPr>
+          <w:p>
+            <w:r>
+              <w:t>test_coin10_four</w:t>
+            </w:r>
+          </w:p>
+        </w:tc>
+        <w:tc>
+          <w:tcPr>
+            <w:tcW w:w="6565" w:type="dxa"/>
+          </w:tcPr>
+          <w:p>
+            <w:pPr>
+              <w:cnfStyle w:val="000000000000" w:firstRow="0" w:lastRow="0" w:firstColumn="0" w:lastColumn="0" w:oddVBand="0" w:evenVBand="0" w:oddHBand="0" w:evenHBand="0" w:firstRowFirstColumn="0" w:firstRowLastColumn="0" w:lastRowFirstColumn="0" w:lastRowLastColumn="0"/>
+            </w:pPr>
+            <w:r>
+              <w:t>Test the balance of the coin wallet</w:t>
+            </w:r>
+            <w:r>
+              <w:t xml:space="preserve"> when 4</w:t>
+            </w:r>
+            <w:r>
+              <w:t xml:space="preserve"> coins of 10 are added</w:t>
+            </w:r>
+            <w:r>
+              <w:t>. Since the machine only allows 3 coin</w:t>
+            </w:r>
+            <w:r>
+              <w:t>s</w:t>
+            </w:r>
+            <w:r>
+              <w:t xml:space="preserve"> of 10 are put. Then when the fourth one is put, in real situation, it is returned back to the user and the</w:t>
+            </w:r>
+            <w:r>
+              <w:t xml:space="preserve"> </w:t>
+            </w:r>
+            <w:r>
+              <w:t>expected</w:t>
+            </w:r>
+            <w:r>
+              <w:t xml:space="preserve"> balance is 3</w:t>
+            </w:r>
+            <w:r>
+              <w:t>0</w:t>
+            </w:r>
+          </w:p>
+        </w:tc>
+      </w:tr>
+      <w:tr>
+        <w:tc>
+          <w:tcPr>
+            <w:cnfStyle w:val="001000000000" w:firstRow="0" w:lastRow="0" w:firstColumn="1" w:lastColumn="0" w:oddVBand="0" w:evenVBand="0" w:oddHBand="0" w:evenHBand="0" w:firstRowFirstColumn="0" w:firstRowLastColumn="0" w:lastRowFirstColumn="0" w:lastRowLastColumn="0"/>
+            <w:tcW w:w="2785" w:type="dxa"/>
+          </w:tcPr>
+          <w:p>
+            <w:r>
+              <w:t>test_coin50_one</w:t>
+            </w:r>
+          </w:p>
+        </w:tc>
+        <w:tc>
+          <w:tcPr>
+            <w:tcW w:w="6565" w:type="dxa"/>
+          </w:tcPr>
+          <w:p>
+            <w:pPr>
+              <w:cnfStyle w:val="000000000000" w:firstRow="0" w:lastRow="0" w:firstColumn="0" w:lastColumn="0" w:oddVBand="0" w:evenVBand="0" w:oddHBand="0" w:evenHBand="0" w:firstRowFirstColumn="0" w:firstRowLastColumn="0" w:lastRowFirstColumn="0" w:lastRowLastColumn="0"/>
+            </w:pPr>
+            <w:r>
+              <w:t>Test the balance of the coin wallet</w:t>
+            </w:r>
+            <w:r>
+              <w:t xml:space="preserve"> when 1</w:t>
+            </w:r>
+            <w:r>
+              <w:t xml:space="preserve"> coin</w:t>
+            </w:r>
+            <w:r>
+              <w:t xml:space="preserve"> of 5</w:t>
+            </w:r>
+            <w:r>
+              <w:t xml:space="preserve">0 </w:t>
+            </w:r>
+            <w:r>
+              <w:t>is</w:t>
+            </w:r>
+            <w:r>
+              <w:t xml:space="preserve"> added, the </w:t>
+            </w:r>
+            <w:r>
+              <w:t xml:space="preserve">expected </w:t>
+            </w:r>
+            <w:r>
+              <w:t xml:space="preserve">balance is </w:t>
+            </w:r>
+            <w:r>
+              <w:t>5</w:t>
+            </w:r>
+            <w:r>
+              <w:t>0</w:t>
+            </w:r>
+          </w:p>
+        </w:tc>
+      </w:tr>
+      <w:tr>
+        <w:tc>
+          <w:tcPr>
+            <w:cnfStyle w:val="001000000000" w:firstRow="0" w:lastRow="0" w:firstColumn="1" w:lastColumn="0" w:oddVBand="0" w:evenVBand="0" w:oddHBand="0" w:evenHBand="0" w:firstRowFirstColumn="0" w:firstRowLastColumn="0" w:lastRowFirstColumn="0" w:lastRowLastColumn="0"/>
+            <w:tcW w:w="2785" w:type="dxa"/>
+          </w:tcPr>
+          <w:p>
+            <w:r>
+              <w:t>test_coin50_two</w:t>
+            </w:r>
+          </w:p>
+        </w:tc>
+        <w:tc>
+          <w:tcPr>
+            <w:tcW w:w="6565" w:type="dxa"/>
+          </w:tcPr>
+          <w:p>
+            <w:pPr>
+              <w:cnfStyle w:val="000000000000" w:firstRow="0" w:lastRow="0" w:firstColumn="0" w:lastColumn="0" w:oddVBand="0" w:evenVBand="0" w:oddHBand="0" w:evenHBand="0" w:firstRowFirstColumn="0" w:firstRowLastColumn="0" w:lastRowFirstColumn="0" w:lastRowLastColumn="0"/>
+            </w:pPr>
+            <w:r>
+              <w:t>Test the balance of the coin wallet</w:t>
+            </w:r>
+            <w:r>
+              <w:t xml:space="preserve"> when 2</w:t>
+            </w:r>
+            <w:r>
+              <w:t xml:space="preserve"> coin</w:t>
+            </w:r>
+            <w:r>
+              <w:t>s of 5</w:t>
+            </w:r>
+            <w:r>
+              <w:t xml:space="preserve">0 are added, the </w:t>
+            </w:r>
+            <w:r>
+              <w:t xml:space="preserve">expected </w:t>
+            </w:r>
+            <w:r>
+              <w:t xml:space="preserve"> </w:t>
+            </w:r>
+            <w:r>
+              <w:t xml:space="preserve">balance is </w:t>
+            </w:r>
+            <w:r>
+              <w:t>100</w:t>
+            </w:r>
+          </w:p>
+        </w:tc>
+      </w:tr>
+      <w:tr>
+        <w:tc>
+          <w:tcPr>
+            <w:cnfStyle w:val="001000000000" w:firstRow="0" w:lastRow="0" w:firstColumn="1" w:lastColumn="0" w:oddVBand="0" w:evenVBand="0" w:oddHBand="0" w:evenHBand="0" w:firstRowFirstColumn="0" w:firstRowLastColumn="0" w:lastRowFirstColumn="0" w:lastRowLastColumn="0"/>
+            <w:tcW w:w="2785" w:type="dxa"/>
+          </w:tcPr>
+          <w:p>
+            <w:r>
+              <w:lastRenderedPageBreak/>
+              <w:t>test_coin50_three</w:t>
+            </w:r>
+          </w:p>
+        </w:tc>
+        <w:tc>
+          <w:tcPr>
+            <w:tcW w:w="6565" w:type="dxa"/>
+          </w:tcPr>
+          <w:p>
+            <w:pPr>
+              <w:cnfStyle w:val="000000000000" w:firstRow="0" w:lastRow="0" w:firstColumn="0" w:lastColumn="0" w:oddVBand="0" w:evenVBand="0" w:oddHBand="0" w:evenHBand="0" w:firstRowFirstColumn="0" w:firstRowLastColumn="0" w:lastRowFirstColumn="0" w:lastRowLastColumn="0"/>
+            </w:pPr>
+            <w:r>
+              <w:t>Test the balance of the coin wallet</w:t>
+            </w:r>
+            <w:r>
+              <w:t xml:space="preserve"> when 3</w:t>
+            </w:r>
+            <w:r>
+              <w:t xml:space="preserve"> coin</w:t>
+            </w:r>
+            <w:r>
+              <w:t>s of 5</w:t>
+            </w:r>
+            <w:r>
+              <w:t>0 are added, the</w:t>
+            </w:r>
+            <w:r>
+              <w:t xml:space="preserve"> </w:t>
+            </w:r>
+            <w:r>
+              <w:t>expected</w:t>
+            </w:r>
+            <w:r>
+              <w:t xml:space="preserve"> balance is </w:t>
+            </w:r>
+            <w:r>
+              <w:t>150</w:t>
+            </w:r>
+          </w:p>
+        </w:tc>
+      </w:tr>
+      <w:tr>
+        <w:tc>
+          <w:tcPr>
+            <w:cnfStyle w:val="001000000000" w:firstRow="0" w:lastRow="0" w:firstColumn="1" w:lastColumn="0" w:oddVBand="0" w:evenVBand="0" w:oddHBand="0" w:evenHBand="0" w:firstRowFirstColumn="0" w:firstRowLastColumn="0" w:lastRowFirstColumn="0" w:lastRowLastColumn="0"/>
+            <w:tcW w:w="2785" w:type="dxa"/>
+          </w:tcPr>
+          <w:p>
+            <w:r>
+              <w:t>test_coin50_four</w:t>
+            </w:r>
+          </w:p>
+        </w:tc>
+        <w:tc>
+          <w:tcPr>
+            <w:tcW w:w="6565" w:type="dxa"/>
+          </w:tcPr>
+          <w:p>
+            <w:pPr>
+              <w:cnfStyle w:val="000000000000" w:firstRow="0" w:lastRow="0" w:firstColumn="0" w:lastColumn="0" w:oddVBand="0" w:evenVBand="0" w:oddHBand="0" w:evenHBand="0" w:firstRowFirstColumn="0" w:firstRowLastColumn="0" w:lastRowFirstColumn="0" w:lastRowLastColumn="0"/>
+            </w:pPr>
+            <w:r>
+              <w:t>Test the balance of the coin wallet when 4 coins</w:t>
+            </w:r>
+            <w:r>
+              <w:t xml:space="preserve"> of 5</w:t>
+            </w:r>
+            <w:r>
+              <w:t xml:space="preserve">0 are added. Since the machine only allows </w:t>
+            </w:r>
+            <w:r>
+              <w:t>3 coin</w:t>
+            </w:r>
+            <w:r>
+              <w:t>s</w:t>
+            </w:r>
+            <w:r>
+              <w:t xml:space="preserve"> of 5</w:t>
+            </w:r>
+            <w:r>
+              <w:t xml:space="preserve">0. Then when the fourth one is put, in real situation, it is returned back to the user and </w:t>
+            </w:r>
+            <w:r>
+              <w:t xml:space="preserve">the </w:t>
+            </w:r>
+            <w:r>
+              <w:t xml:space="preserve">expected </w:t>
+            </w:r>
+            <w:r>
+              <w:t>balance is 15</w:t>
+            </w:r>
+            <w:r>
+              <w:t>0</w:t>
+            </w:r>
+          </w:p>
+        </w:tc>
+      </w:tr>
+      <w:tr>
+        <w:tc>
+          <w:tcPr>
+            <w:cnfStyle w:val="001000000000" w:firstRow="0" w:lastRow="0" w:firstColumn="1" w:lastColumn="0" w:oddVBand="0" w:evenVBand="0" w:oddHBand="0" w:evenHBand="0" w:firstRowFirstColumn="0" w:firstRowLastColumn="0" w:lastRowFirstColumn="0" w:lastRowLastColumn="0"/>
+            <w:tcW w:w="2785" w:type="dxa"/>
+          </w:tcPr>
+          <w:p>
+            <w:r>
+              <w:t>test_coin200_one</w:t>
+            </w:r>
+          </w:p>
+        </w:tc>
+        <w:tc>
+          <w:tcPr>
+            <w:tcW w:w="6565" w:type="dxa"/>
+          </w:tcPr>
+          <w:p>
+            <w:pPr>
+              <w:cnfStyle w:val="000000000000" w:firstRow="0" w:lastRow="0" w:firstColumn="0" w:lastColumn="0" w:oddVBand="0" w:evenVBand="0" w:oddHBand="0" w:evenHBand="0" w:firstRowFirstColumn="0" w:firstRowLastColumn="0" w:lastRowFirstColumn="0" w:lastRowLastColumn="0"/>
+            </w:pPr>
+            <w:r>
+              <w:t>Test the balance of the coin wallet</w:t>
+            </w:r>
+            <w:r>
+              <w:t xml:space="preserve"> when 1</w:t>
+            </w:r>
+            <w:r>
+              <w:t xml:space="preserve"> coin</w:t>
+            </w:r>
+            <w:r>
+              <w:t xml:space="preserve"> of 200</w:t>
+            </w:r>
+            <w:r>
+              <w:t xml:space="preserve"> </w:t>
+            </w:r>
+            <w:r>
+              <w:t>is</w:t>
+            </w:r>
+            <w:r>
+              <w:t xml:space="preserve"> added, the</w:t>
+            </w:r>
+            <w:r>
+              <w:t xml:space="preserve"> </w:t>
+            </w:r>
+            <w:r>
+              <w:t xml:space="preserve">expected balance is </w:t>
+            </w:r>
+            <w:r>
+              <w:t>200</w:t>
+            </w:r>
+          </w:p>
+        </w:tc>
+      </w:tr>
+      <w:tr>
+        <w:tc>
+          <w:tcPr>
+            <w:cnfStyle w:val="001000000000" w:firstRow="0" w:lastRow="0" w:firstColumn="1" w:lastColumn="0" w:oddVBand="0" w:evenVBand="0" w:oddHBand="0" w:evenHBand="0" w:firstRowFirstColumn="0" w:firstRowLastColumn="0" w:lastRowFirstColumn="0" w:lastRowLastColumn="0"/>
+            <w:tcW w:w="2785" w:type="dxa"/>
+          </w:tcPr>
+          <w:p>
+            <w:r>
+              <w:t>test_coin200_two</w:t>
+            </w:r>
+          </w:p>
+        </w:tc>
+        <w:tc>
+          <w:tcPr>
+            <w:tcW w:w="6565" w:type="dxa"/>
+          </w:tcPr>
+          <w:p>
+            <w:pPr>
+              <w:cnfStyle w:val="000000000000" w:firstRow="0" w:lastRow="0" w:firstColumn="0" w:lastColumn="0" w:oddVBand="0" w:evenVBand="0" w:oddHBand="0" w:evenHBand="0" w:firstRowFirstColumn="0" w:firstRowLastColumn="0" w:lastRowFirstColumn="0" w:lastRowLastColumn="0"/>
+            </w:pPr>
+            <w:r>
+              <w:t>Test the balance of the coin wallet</w:t>
+            </w:r>
+            <w:r>
+              <w:t xml:space="preserve"> when 2</w:t>
+            </w:r>
+            <w:r>
+              <w:t xml:space="preserve"> coin</w:t>
+            </w:r>
+            <w:r>
+              <w:t>s</w:t>
+            </w:r>
+            <w:r>
+              <w:t xml:space="preserve"> of 200 </w:t>
+            </w:r>
+            <w:r>
+              <w:t>are</w:t>
+            </w:r>
+            <w:r>
+              <w:t xml:space="preserve"> added, the expected balance is </w:t>
+            </w:r>
+            <w:r>
+              <w:t>400</w:t>
+            </w:r>
+          </w:p>
+        </w:tc>
+      </w:tr>
+      <w:tr>
+        <w:tc>
+          <w:tcPr>
+            <w:cnfStyle w:val="001000000000" w:firstRow="0" w:lastRow="0" w:firstColumn="1" w:lastColumn="0" w:oddVBand="0" w:evenVBand="0" w:oddHBand="0" w:evenHBand="0" w:firstRowFirstColumn="0" w:firstRowLastColumn="0" w:lastRowFirstColumn="0" w:lastRowLastColumn="0"/>
+            <w:tcW w:w="2785" w:type="dxa"/>
+          </w:tcPr>
+          <w:p>
+            <w:r>
+              <w:t>test_coin200_three</w:t>
+            </w:r>
+          </w:p>
+        </w:tc>
+        <w:tc>
+          <w:tcPr>
+            <w:tcW w:w="6565" w:type="dxa"/>
+          </w:tcPr>
+          <w:p>
+            <w:pPr>
+              <w:cnfStyle w:val="000000000000" w:firstRow="0" w:lastRow="0" w:firstColumn="0" w:lastColumn="0" w:oddVBand="0" w:evenVBand="0" w:oddHBand="0" w:evenHBand="0" w:firstRowFirstColumn="0" w:firstRowLastColumn="0" w:lastRowFirstColumn="0" w:lastRowLastColumn="0"/>
+            </w:pPr>
+            <w:r>
+              <w:t>Test the balance of the coin wallet</w:t>
+            </w:r>
+            <w:r>
+              <w:t xml:space="preserve"> when 3</w:t>
+            </w:r>
+            <w:r>
+              <w:t xml:space="preserve"> coins</w:t>
+            </w:r>
+            <w:r>
+              <w:t xml:space="preserve"> of 20</w:t>
+            </w:r>
+            <w:r>
+              <w:t xml:space="preserve">0 are added. Since the machine only allows </w:t>
+            </w:r>
+            <w:r>
+              <w:t>2 coins of 20</w:t>
+            </w:r>
+            <w:r>
+              <w:t xml:space="preserve">0. Then when the fourth one is put, in real situation, it is returned back to the user and the expected balance is </w:t>
+            </w:r>
+            <w:r>
+              <w:t>400</w:t>
+            </w:r>
+          </w:p>
+        </w:tc>
+      </w:tr>
+      <w:tr>
+        <w:tc>
+          <w:tcPr>
+            <w:cnfStyle w:val="001000000000" w:firstRow="0" w:lastRow="0" w:firstColumn="1" w:lastColumn="0" w:oddVBand="0" w:evenVBand="0" w:oddHBand="0" w:evenHBand="0" w:firstRowFirstColumn="0" w:firstRowLastColumn="0" w:lastRowFirstColumn="0" w:lastRowLastColumn="0"/>
+            <w:tcW w:w="2785" w:type="dxa"/>
+          </w:tcPr>
+          <w:p>
+            <w:r>
+              <w:t>test_balance_programA</w:t>
+            </w:r>
+          </w:p>
+        </w:tc>
+        <w:tc>
+          <w:tcPr>
+            <w:tcW w:w="6565" w:type="dxa"/>
+          </w:tcPr>
+          <w:p>
+            <w:pPr>
+              <w:cnfStyle w:val="000000000000" w:firstRow="0" w:lastRow="0" w:firstColumn="0" w:lastColumn="0" w:oddVBand="0" w:evenVBand="0" w:oddHBand="0" w:evenHBand="0" w:firstRowFirstColumn="0" w:firstRowLastColumn="0" w:lastRowFirstColumn="0" w:lastRowLastColumn="0"/>
+            </w:pPr>
+            <w:r>
+              <w:t xml:space="preserve">Test the balance of 360, which is the price for program A, by adding </w:t>
+            </w:r>
+            <w:r>
+              <w:t>1 coin of 200, 3 coins of 50 and 1 coin 10</w:t>
+            </w:r>
+            <w:r>
+              <w:t>. The expected balance is 360.</w:t>
+            </w:r>
+          </w:p>
+        </w:tc>
+      </w:tr>
+      <w:tr>
+        <w:tc>
+          <w:tcPr>
+            <w:cnfStyle w:val="001000000000" w:firstRow="0" w:lastRow="0" w:firstColumn="1" w:lastColumn="0" w:oddVBand="0" w:evenVBand="0" w:oddHBand="0" w:evenHBand="0" w:firstRowFirstColumn="0" w:firstRowLastColumn="0" w:lastRowFirstColumn="0" w:lastRowLastColumn="0"/>
+            <w:tcW w:w="2785" w:type="dxa"/>
+          </w:tcPr>
+          <w:p>
+            <w:r>
+              <w:t>test_balance_programB</w:t>
+            </w:r>
+          </w:p>
+        </w:tc>
+        <w:tc>
+          <w:tcPr>
+            <w:tcW w:w="6565" w:type="dxa"/>
+          </w:tcPr>
+          <w:p>
+            <w:pPr>
+              <w:cnfStyle w:val="000000000000" w:firstRow="0" w:lastRow="0" w:firstColumn="0" w:lastColumn="0" w:oddVBand="0" w:evenVBand="0" w:oddHBand="0" w:evenHBand="0" w:firstRowFirstColumn="0" w:firstRowLastColumn="0" w:lastRowFirstColumn="0" w:lastRowLastColumn="0"/>
+            </w:pPr>
+            <w:r>
+              <w:t xml:space="preserve">Test the balance of </w:t>
+            </w:r>
+            <w:r>
+              <w:t>480</w:t>
+            </w:r>
+            <w:r>
+              <w:t xml:space="preserve">, which is the price for program </w:t>
+            </w:r>
+            <w:r>
+              <w:t>B</w:t>
+            </w:r>
+            <w:r>
+              <w:t xml:space="preserve">, by adding </w:t>
+            </w:r>
+            <w:r>
+              <w:t>2 coins of 200, 1 coin of 50 and 3 coins of 10</w:t>
+            </w:r>
+            <w:r>
+              <w:t>.</w:t>
+            </w:r>
+            <w:r>
+              <w:t xml:space="preserve"> </w:t>
+            </w:r>
+            <w:r>
+              <w:t>The expected balance is</w:t>
+            </w:r>
+            <w:r>
+              <w:t xml:space="preserve"> 480.</w:t>
+            </w:r>
+          </w:p>
+        </w:tc>
+      </w:tr>
+      <w:tr>
+        <w:tc>
+          <w:tcPr>
+            <w:cnfStyle w:val="001000000000" w:firstRow="0" w:lastRow="0" w:firstColumn="1" w:lastColumn="0" w:oddVBand="0" w:evenVBand="0" w:oddHBand="0" w:evenHBand="0" w:firstRowFirstColumn="0" w:firstRowLastColumn="0" w:lastRowFirstColumn="0" w:lastRowLastColumn="0"/>
+            <w:tcW w:w="2785" w:type="dxa"/>
+          </w:tcPr>
+          <w:p>
+            <w:r>
+              <w:t>test_balance_programC</w:t>
+            </w:r>
+          </w:p>
+        </w:tc>
+        <w:tc>
+          <w:tcPr>
+            <w:tcW w:w="6565" w:type="dxa"/>
+          </w:tcPr>
+          <w:p>
+            <w:pPr>
+              <w:cnfStyle w:val="000000000000" w:firstRow="0" w:lastRow="0" w:firstColumn="0" w:lastColumn="0" w:oddVBand="0" w:evenVBand="0" w:oddHBand="0" w:evenHBand="0" w:firstRowFirstColumn="0" w:firstRowLastColumn="0" w:lastRowFirstColumn="0" w:lastRowLastColumn="0"/>
+            </w:pPr>
+            <w:r>
+              <w:t xml:space="preserve">Test the balance of </w:t>
+            </w:r>
+            <w:r>
+              <w:t>51</w:t>
+            </w:r>
+            <w:r>
+              <w:t>0</w:t>
+            </w:r>
+            <w:r>
+              <w:t xml:space="preserve">, which is the price for program </w:t>
+            </w:r>
+            <w:r>
+              <w:t>C</w:t>
+            </w:r>
+            <w:r>
+              <w:t xml:space="preserve">, by adding </w:t>
+            </w:r>
+            <w:r>
+              <w:t>2 coins of 200, 1 coin of 50 and 3 coins of 10</w:t>
+            </w:r>
+            <w:r>
+              <w:t xml:space="preserve">. The expected balance is </w:t>
+            </w:r>
+            <w:r>
+              <w:t>51</w:t>
+            </w:r>
+            <w:r>
+              <w:t>0</w:t>
+            </w:r>
+            <w:r>
+              <w:t>.</w:t>
+            </w:r>
+          </w:p>
+        </w:tc>
+      </w:tr>
+      <w:tr>
+        <w:tc>
+          <w:tcPr>
+            <w:cnfStyle w:val="001000000000" w:firstRow="0" w:lastRow="0" w:firstColumn="1" w:lastColumn="0" w:oddVBand="0" w:evenVBand="0" w:oddHBand="0" w:evenHBand="0" w:firstRowFirstColumn="0" w:firstRowLastColumn="0" w:lastRowFirstColumn="0" w:lastRowLastColumn="0"/>
+            <w:tcW w:w="2785" w:type="dxa"/>
+          </w:tcPr>
+          <w:p>
+            <w:r>
+              <w:t>test_withdraw_all</w:t>
+            </w:r>
+          </w:p>
+        </w:tc>
+        <w:tc>
+          <w:tcPr>
+            <w:tcW w:w="6565" w:type="dxa"/>
+          </w:tcPr>
+          <w:p>
+            <w:pPr>
+              <w:cnfStyle w:val="000000000000" w:firstRow="0" w:lastRow="0" w:firstColumn="0" w:lastColumn="0" w:oddVBand="0" w:evenVBand="0" w:oddHBand="0" w:evenHBand="0" w:firstRowFirstColumn="0" w:firstRowLastColumn="0" w:lastRowFirstColumn="0" w:lastRowLastColumn="0"/>
+            </w:pPr>
+            <w:bookmarkStart w:id="13" w:name="_GoBack"/>
+            <w:bookmarkEnd w:id="13"/>
+          </w:p>
+        </w:tc>
+      </w:tr>
+      <w:tr>
+        <w:tc>
+          <w:tcPr>
+            <w:cnfStyle w:val="001000000000" w:firstRow="0" w:lastRow="0" w:firstColumn="1" w:lastColumn="0" w:oddVBand="0" w:evenVBand="0" w:oddHBand="0" w:evenHBand="0" w:firstRowFirstColumn="0" w:firstRowLastColumn="0" w:lastRowFirstColumn="0" w:lastRowLastColumn="0"/>
+            <w:tcW w:w="2785" w:type="dxa"/>
+          </w:tcPr>
+          <w:p>
+            <w:r>
+              <w:t>test_withdraw</w:t>
+            </w:r>
+          </w:p>
+        </w:tc>
+        <w:tc>
+          <w:tcPr>
+            <w:tcW w:w="6565" w:type="dxa"/>
+          </w:tcPr>
+          <w:p>
+            <w:pPr>
+              <w:cnfStyle w:val="000000000000" w:firstRow="0" w:lastRow="0" w:firstColumn="0" w:lastColumn="0" w:oddVBand="0" w:evenVBand="0" w:oddHBand="0" w:evenHBand="0" w:firstRowFirstColumn="0" w:firstRowLastColumn="0" w:lastRowFirstColumn="0" w:lastRowLastColumn="0"/>
+            </w:pPr>
+          </w:p>
+        </w:tc>
+      </w:tr>
+    </w:tbl>
     <w:p>
       <w:pPr>
         <w:pStyle w:val="Heading1"/>
@@ -10029,6 +10818,7 @@
     </w:p>
     <w:p>
       <w:r>
+        <w:lastRenderedPageBreak/>
         <w:t>Keyselect must be LOW in order to read switch inputs.</w:t>
       </w:r>
     </w:p>
@@ -10105,7 +10895,6 @@
           <w:i/>
           <w:noProof/>
         </w:rPr>
-        <w:lastRenderedPageBreak/>
         <w:drawing>
           <wp:anchor distT="0" distB="0" distL="114300" distR="114300" simplePos="0" relativeHeight="251665408" behindDoc="0" locked="0" layoutInCell="1" allowOverlap="1" wp14:anchorId="58016988" wp14:editId="1E9F9B61">
             <wp:simplePos x="0" y="0"/>
@@ -10256,7 +11045,7 @@
           <w:rPr>
             <w:noProof/>
           </w:rPr>
-          <w:t>20</w:t>
+          <w:t>22</w:t>
         </w:r>
         <w:r>
           <w:rPr>
@@ -16661,6 +17450,93 @@
       <w:u w:val="single"/>
     </w:rPr>
   </w:style>
+  <w:style w:type="character" w:customStyle="1" w:styleId="apple-converted-space">
+    <w:name w:val="apple-converted-space"/>
+    <w:basedOn w:val="DefaultParagraphFont"/>
+    <w:rsid w:val="004B5F8D"/>
+  </w:style>
+  <w:style w:type="table" w:styleId="TableGridLight">
+    <w:name w:val="Grid Table Light"/>
+    <w:basedOn w:val="TableNormal"/>
+    <w:uiPriority w:val="40"/>
+    <w:rsid w:val="003708B9"/>
+    <w:pPr>
+      <w:spacing w:after="0" w:line="240" w:lineRule="auto"/>
+    </w:pPr>
+    <w:tblPr>
+      <w:tblBorders>
+        <w:top w:val="single" w:sz="4" w:space="0" w:color="BFBFBF" w:themeColor="background1" w:themeShade="BF"/>
+        <w:left w:val="single" w:sz="4" w:space="0" w:color="BFBFBF" w:themeColor="background1" w:themeShade="BF"/>
+        <w:bottom w:val="single" w:sz="4" w:space="0" w:color="BFBFBF" w:themeColor="background1" w:themeShade="BF"/>
+        <w:right w:val="single" w:sz="4" w:space="0" w:color="BFBFBF" w:themeColor="background1" w:themeShade="BF"/>
+        <w:insideH w:val="single" w:sz="4" w:space="0" w:color="BFBFBF" w:themeColor="background1" w:themeShade="BF"/>
+        <w:insideV w:val="single" w:sz="4" w:space="0" w:color="BFBFBF" w:themeColor="background1" w:themeShade="BF"/>
+      </w:tblBorders>
+    </w:tblPr>
+  </w:style>
+  <w:style w:type="table" w:styleId="PlainTable1">
+    <w:name w:val="Plain Table 1"/>
+    <w:basedOn w:val="TableNormal"/>
+    <w:uiPriority w:val="41"/>
+    <w:rsid w:val="00EA7CD6"/>
+    <w:pPr>
+      <w:spacing w:after="0" w:line="240" w:lineRule="auto"/>
+    </w:pPr>
+    <w:tblPr>
+      <w:tblStyleRowBandSize w:val="1"/>
+      <w:tblStyleColBandSize w:val="1"/>
+      <w:tblBorders>
+        <w:top w:val="single" w:sz="4" w:space="0" w:color="BFBFBF" w:themeColor="background1" w:themeShade="BF"/>
+        <w:left w:val="single" w:sz="4" w:space="0" w:color="BFBFBF" w:themeColor="background1" w:themeShade="BF"/>
+        <w:bottom w:val="single" w:sz="4" w:space="0" w:color="BFBFBF" w:themeColor="background1" w:themeShade="BF"/>
+        <w:right w:val="single" w:sz="4" w:space="0" w:color="BFBFBF" w:themeColor="background1" w:themeShade="BF"/>
+        <w:insideH w:val="single" w:sz="4" w:space="0" w:color="BFBFBF" w:themeColor="background1" w:themeShade="BF"/>
+        <w:insideV w:val="single" w:sz="4" w:space="0" w:color="BFBFBF" w:themeColor="background1" w:themeShade="BF"/>
+      </w:tblBorders>
+    </w:tblPr>
+    <w:tblStylePr w:type="firstRow">
+      <w:rPr>
+        <w:b/>
+        <w:bCs/>
+      </w:rPr>
+    </w:tblStylePr>
+    <w:tblStylePr w:type="lastRow">
+      <w:rPr>
+        <w:b/>
+        <w:bCs/>
+      </w:rPr>
+      <w:tblPr/>
+      <w:tcPr>
+        <w:tcBorders>
+          <w:top w:val="double" w:sz="4" w:space="0" w:color="BFBFBF" w:themeColor="background1" w:themeShade="BF"/>
+        </w:tcBorders>
+      </w:tcPr>
+    </w:tblStylePr>
+    <w:tblStylePr w:type="firstCol">
+      <w:rPr>
+        <w:b/>
+        <w:bCs/>
+      </w:rPr>
+    </w:tblStylePr>
+    <w:tblStylePr w:type="lastCol">
+      <w:rPr>
+        <w:b/>
+        <w:bCs/>
+      </w:rPr>
+    </w:tblStylePr>
+    <w:tblStylePr w:type="band1Vert">
+      <w:tblPr/>
+      <w:tcPr>
+        <w:shd w:val="clear" w:color="auto" w:fill="F2F2F2" w:themeFill="background1" w:themeFillShade="F2"/>
+      </w:tcPr>
+    </w:tblStylePr>
+    <w:tblStylePr w:type="band1Horz">
+      <w:tblPr/>
+      <w:tcPr>
+        <w:shd w:val="clear" w:color="auto" w:fill="F2F2F2" w:themeFill="background1" w:themeFillShade="F2"/>
+      </w:tcPr>
+    </w:tblStylePr>
+  </w:style>
 </w:styles>
 </file>
 
@@ -16949,7 +17825,7 @@
 </file>
 
 <file path=customXml/itemProps2.xml><?xml version="1.0" encoding="utf-8"?>
-<ds:datastoreItem xmlns:ds="http://schemas.openxmlformats.org/officeDocument/2006/customXml" ds:itemID="{D3E54E46-9525-4B85-9300-089992FA9988}">
+<ds:datastoreItem xmlns:ds="http://schemas.openxmlformats.org/officeDocument/2006/customXml" ds:itemID="{E11E8547-E9FC-4C46-9C08-22D9C4361E2E}">
   <ds:schemaRefs>
     <ds:schemaRef ds:uri="http://schemas.openxmlformats.org/officeDocument/2006/bibliography"/>
   </ds:schemaRefs>

--- a/Docs/ESP-DesignDocument.docx
+++ b/Docs/ESP-DesignDocument.docx
@@ -161,7 +161,27 @@
                                     <w:szCs w:val="32"/>
                                     <w:lang w:val="fr-FR"/>
                                   </w:rPr>
-                                  <w:t xml:space="preserve">Michel Clerger – 2694646 </w:t>
+                                  <w:t xml:space="preserve">Michel </w:t>
+                                </w:r>
+                                <w:proofErr w:type="spellStart"/>
+                                <w:r>
+                                  <w:rPr>
+                                    <w:rFonts w:ascii="Calibri" w:eastAsia="Calibri" w:hAnsi="Calibri" w:cs="Calibri"/>
+                                    <w:sz w:val="32"/>
+                                    <w:szCs w:val="32"/>
+                                    <w:lang w:val="fr-FR"/>
+                                  </w:rPr>
+                                  <w:t>Clerger</w:t>
+                                </w:r>
+                                <w:proofErr w:type="spellEnd"/>
+                                <w:r>
+                                  <w:rPr>
+                                    <w:rFonts w:ascii="Calibri" w:eastAsia="Calibri" w:hAnsi="Calibri" w:cs="Calibri"/>
+                                    <w:sz w:val="32"/>
+                                    <w:szCs w:val="32"/>
+                                    <w:lang w:val="fr-FR"/>
+                                  </w:rPr>
+                                  <w:t xml:space="preserve"> – 2694646 </w:t>
                                 </w:r>
                               </w:p>
                               <w:p>
@@ -176,6 +196,7 @@
                                     <w:szCs w:val="32"/>
                                   </w:rPr>
                                 </w:pPr>
+                                <w:proofErr w:type="spellStart"/>
                                 <w:r>
                                   <w:rPr>
                                     <w:rFonts w:ascii="Calibri" w:eastAsia="Calibri" w:hAnsi="Calibri" w:cs="Calibri"/>
@@ -183,7 +204,17 @@
                                     <w:szCs w:val="32"/>
                                     <w:lang w:val="fr-FR"/>
                                   </w:rPr>
-                                  <w:t>Zirui Song - 2652528</w:t>
+                                  <w:t>Zirui</w:t>
+                                </w:r>
+                                <w:proofErr w:type="spellEnd"/>
+                                <w:r>
+                                  <w:rPr>
+                                    <w:rFonts w:ascii="Calibri" w:eastAsia="Calibri" w:hAnsi="Calibri" w:cs="Calibri"/>
+                                    <w:sz w:val="32"/>
+                                    <w:szCs w:val="32"/>
+                                    <w:lang w:val="fr-FR"/>
+                                  </w:rPr>
+                                  <w:t xml:space="preserve"> Song - 2652528</w:t>
                                 </w:r>
                               </w:p>
                               <w:p>
@@ -301,7 +332,27 @@
                               <w:szCs w:val="32"/>
                               <w:lang w:val="fr-FR"/>
                             </w:rPr>
-                            <w:t xml:space="preserve">Michel Clerger – 2694646 </w:t>
+                            <w:t xml:space="preserve">Michel </w:t>
+                          </w:r>
+                          <w:proofErr w:type="spellStart"/>
+                          <w:r>
+                            <w:rPr>
+                              <w:rFonts w:ascii="Calibri" w:eastAsia="Calibri" w:hAnsi="Calibri" w:cs="Calibri"/>
+                              <w:sz w:val="32"/>
+                              <w:szCs w:val="32"/>
+                              <w:lang w:val="fr-FR"/>
+                            </w:rPr>
+                            <w:t>Clerger</w:t>
+                          </w:r>
+                          <w:proofErr w:type="spellEnd"/>
+                          <w:r>
+                            <w:rPr>
+                              <w:rFonts w:ascii="Calibri" w:eastAsia="Calibri" w:hAnsi="Calibri" w:cs="Calibri"/>
+                              <w:sz w:val="32"/>
+                              <w:szCs w:val="32"/>
+                              <w:lang w:val="fr-FR"/>
+                            </w:rPr>
+                            <w:t xml:space="preserve"> – 2694646 </w:t>
                           </w:r>
                         </w:p>
                         <w:p>
@@ -316,6 +367,7 @@
                               <w:szCs w:val="32"/>
                             </w:rPr>
                           </w:pPr>
+                          <w:proofErr w:type="spellStart"/>
                           <w:r>
                             <w:rPr>
                               <w:rFonts w:ascii="Calibri" w:eastAsia="Calibri" w:hAnsi="Calibri" w:cs="Calibri"/>
@@ -323,7 +375,17 @@
                               <w:szCs w:val="32"/>
                               <w:lang w:val="fr-FR"/>
                             </w:rPr>
-                            <w:t>Zirui Song - 2652528</w:t>
+                            <w:t>Zirui</w:t>
+                          </w:r>
+                          <w:proofErr w:type="spellEnd"/>
+                          <w:r>
+                            <w:rPr>
+                              <w:rFonts w:ascii="Calibri" w:eastAsia="Calibri" w:hAnsi="Calibri" w:cs="Calibri"/>
+                              <w:sz w:val="32"/>
+                              <w:szCs w:val="32"/>
+                              <w:lang w:val="fr-FR"/>
+                            </w:rPr>
+                            <w:t xml:space="preserve"> Song - 2652528</w:t>
                           </w:r>
                         </w:p>
                         <w:p>
@@ -849,7 +911,7 @@
                   </wp:anchor>
                 </w:drawing>
               </mc:Choice>
-              <mc:Fallback xmlns:cx="http://schemas.microsoft.com/office/drawing/2014/chartex" xmlns:cx1="http://schemas.microsoft.com/office/drawing/2015/9/8/chartex" xmlns:cx2="http://schemas.microsoft.com/office/drawing/2015/10/21/chartex" xmlns:cx3="http://schemas.microsoft.com/office/drawing/2016/5/9/chartex" xmlns:cx4="http://schemas.microsoft.com/office/drawing/2016/5/10/chartex" xmlns:cx5="http://schemas.microsoft.com/office/drawing/2016/5/11/chartex" xmlns:w16se="http://schemas.microsoft.com/office/word/2015/wordml/symex">
+              <mc:Fallback xmlns:w16se="http://schemas.microsoft.com/office/word/2015/wordml/symex" xmlns:cx5="http://schemas.microsoft.com/office/drawing/2016/5/11/chartex" xmlns:cx4="http://schemas.microsoft.com/office/drawing/2016/5/10/chartex" xmlns:cx3="http://schemas.microsoft.com/office/drawing/2016/5/9/chartex" xmlns:cx2="http://schemas.microsoft.com/office/drawing/2015/10/21/chartex" xmlns:cx1="http://schemas.microsoft.com/office/drawing/2015/9/8/chartex" xmlns:cx="http://schemas.microsoft.com/office/drawing/2014/chartex">
                 <w:pict>
                   <v:group w14:anchorId="2F169BEB" id="Group 114" o:spid="_x0000_s1026" style="position:absolute;margin-left:0;margin-top:0;width:18pt;height:10in;z-index:251659264;mso-width-percent:29;mso-height-percent:909;mso-left-percent:45;mso-position-horizontal-relative:page;mso-position-vertical:center;mso-position-vertical-relative:page;mso-width-percent:29;mso-height-percent:909;mso-left-percent:45" coordsize="2286,91440" o:gfxdata="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">
                     <v:rect id="Rectangle 115" o:spid="_x0000_s1027" style="position:absolute;width:2286;height:87820;visibility:visible;mso-wrap-style:square;v-text-anchor:middle" o:gfxdata="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" fillcolor="#ed7d31 [3205]" stroked="f" strokeweight="1pt"/>
@@ -1854,7 +1916,7 @@
           <v:shape id="_x0000_i1025" type="#_x0000_t75" style="width:467.05pt;height:323.7pt" o:ole="">
             <v:imagedata r:id="rId9" o:title=""/>
           </v:shape>
-          <o:OLEObject Type="Embed" ProgID="Visio.Drawing.15" ShapeID="_x0000_i1025" DrawAspect="Content" ObjectID="_1546286077" r:id="rId10"/>
+          <o:OLEObject Type="Embed" ProgID="Visio.Drawing.15" ShapeID="_x0000_i1025" DrawAspect="Content" ObjectID="_1546335378" r:id="rId10"/>
         </w:object>
       </w:r>
     </w:p>
@@ -1893,10 +1955,13 @@
     </w:p>
     <w:p>
       <w:pPr>
+        <w:pStyle w:val="Standard"/>
         <w:jc w:val="both"/>
       </w:pPr>
-      <w:r>
-        <w:t xml:space="preserve">By default, all of the properties of classes are private and methods of them are public. If it is not the case, the visibilities of these properties and methods will be indicated. </w:t>
+      <w:bookmarkStart w:id="7" w:name="_GoBack"/>
+      <w:bookmarkEnd w:id="7"/>
+      <w:r>
+        <w:t>By default, all of the member variables of classes are private and their methods are public. If it is not the case, the visibilities of these properties and methods will be indicated. The class diagram is still subject to refinement and will be amended as deemed necessary.</w:t>
       </w:r>
     </w:p>
     <w:p>
@@ -1905,7 +1970,15 @@
         <w:jc w:val="both"/>
       </w:pPr>
       <w:r>
-        <w:t>By default, all of the member variables of classes are private and their methods are public. If it is not the case, the visibilities of these properties and methods will be indicated. The class diagram is still subject to refinement and will be amended as deemed necessary.</w:t>
+        <w:t xml:space="preserve">The classes as depicted in the class diagram are based on the notion of how the Arduino itself operates. Since the Arduino does not have an operating system instead it operates by consistently running a main loop that continues indefinitely. Therefore in the class hierarchy the </w:t>
+      </w:r>
+      <w:proofErr w:type="spellStart"/>
+      <w:r>
+        <w:t>LaundryMachine</w:t>
+      </w:r>
+      <w:proofErr w:type="spellEnd"/>
+      <w:r>
+        <w:t xml:space="preserve"> class plays the role of the class that contains the main loop.</w:t>
       </w:r>
     </w:p>
     <w:p>
@@ -1914,7 +1987,43 @@
         <w:jc w:val="both"/>
       </w:pPr>
       <w:r>
-        <w:t>The classes as depicted in the class diagram are based on the notion of how the Arduino itself operates. Since the Arduino does not have an operating system instead it operates by consistently running a main loop that continues indefinitely. Therefore in the class hierarchy the LaundryMachine class plays the role of the class that contains the main loop.</w:t>
+        <w:t xml:space="preserve">The loop of the </w:t>
+      </w:r>
+      <w:proofErr w:type="spellStart"/>
+      <w:r>
+        <w:t>LaundryMachine</w:t>
+      </w:r>
+      <w:proofErr w:type="spellEnd"/>
+      <w:r>
+        <w:t xml:space="preserve"> class is constantly polling the </w:t>
+      </w:r>
+      <w:proofErr w:type="spellStart"/>
+      <w:r>
+        <w:t>ProgramSelect</w:t>
+      </w:r>
+      <w:proofErr w:type="spellEnd"/>
+      <w:r>
+        <w:t xml:space="preserve"> and </w:t>
+      </w:r>
+      <w:proofErr w:type="spellStart"/>
+      <w:r>
+        <w:t>CoinWallet</w:t>
+      </w:r>
+      <w:proofErr w:type="spellEnd"/>
+      <w:r>
+        <w:t xml:space="preserve"> classes to see if they have received any input from the user indicated by changes in their respective member variables. Once it has been determined if the program selected and the </w:t>
+      </w:r>
+      <w:r>
+        <w:lastRenderedPageBreak/>
+        <w:t xml:space="preserve">relevant payment has been completed and the user has indicated that he wants to begin the washing program, the </w:t>
+      </w:r>
+      <w:proofErr w:type="spellStart"/>
+      <w:r>
+        <w:t>ProgramExecutor</w:t>
+      </w:r>
+      <w:proofErr w:type="spellEnd"/>
+      <w:r>
+        <w:t xml:space="preserve"> will be called.</w:t>
       </w:r>
     </w:p>
     <w:p>
@@ -1923,44 +2032,55 @@
         <w:jc w:val="both"/>
       </w:pPr>
       <w:r>
-        <w:lastRenderedPageBreak/>
-        <w:t>The loop of the LaundryMachine class is constantly polling the ProgramSelect and CoinWallet classes to see if they have received any input from the user indicated by changes in their respective member variables. Once it has been determined if the program selected and the relevant payment has been completed and the user has indicated that he wants to begin the washing program, the ProgramExecutor will be called.</w:t>
+        <w:t xml:space="preserve">The </w:t>
+      </w:r>
+      <w:proofErr w:type="spellStart"/>
+      <w:r>
+        <w:t>ProgramExecutor</w:t>
+      </w:r>
+      <w:proofErr w:type="spellEnd"/>
+      <w:r>
+        <w:t xml:space="preserve"> executes the complete washing program for the washing program setting initially identified by the user. The interface classes are implemented in the </w:t>
+      </w:r>
+      <w:proofErr w:type="spellStart"/>
+      <w:r>
+        <w:t>HardwareControl</w:t>
+      </w:r>
+      <w:proofErr w:type="spellEnd"/>
+      <w:r>
+        <w:t xml:space="preserve"> class and are responsible for implementing functions that have to do with manipulating the actual hardware.    </w:t>
       </w:r>
     </w:p>
     <w:p>
       <w:pPr>
-        <w:pStyle w:val="Standard"/>
-        <w:jc w:val="both"/>
-      </w:pPr>
-      <w:r>
-        <w:t xml:space="preserve">The ProgramExecutor executes the complete washing program for the washing program setting initially identified by the user. The interface classes are implemented in the HardwareControl class and are responsible for implementing functions that have to do with manipulating the actual hardware.    </w:t>
+        <w:pStyle w:val="Heading2"/>
+      </w:pPr>
+      <w:bookmarkStart w:id="8" w:name="_Toc470300462"/>
+      <w:r>
+        <w:t>HARDWARE RELATED CLASSES</w:t>
+      </w:r>
+      <w:bookmarkEnd w:id="8"/>
+      <w:r>
+        <w:t xml:space="preserve"> </w:t>
       </w:r>
     </w:p>
     <w:p>
       <w:pPr>
-        <w:pStyle w:val="Heading2"/>
-      </w:pPr>
-      <w:bookmarkStart w:id="7" w:name="_Toc470300462"/>
-      <w:r>
-        <w:t>HARDWARE RELATED CLASSES</w:t>
-      </w:r>
-      <w:bookmarkEnd w:id="7"/>
-      <w:r>
-        <w:t xml:space="preserve"> </w:t>
+        <w:pStyle w:val="Heading4"/>
+        <w:jc w:val="both"/>
+      </w:pPr>
+      <w:r>
+        <w:t>ICOIN</w:t>
       </w:r>
     </w:p>
     <w:p>
-      <w:pPr>
-        <w:pStyle w:val="Heading4"/>
-        <w:jc w:val="both"/>
-      </w:pPr>
-      <w:r>
-        <w:t>ICOIN</w:t>
-      </w:r>
-    </w:p>
-    <w:p>
-      <w:r>
-        <w:t>ICoin is the interface class containing the virtual functions relating which is implemented in the hardware class.</w:t>
+      <w:proofErr w:type="spellStart"/>
+      <w:r>
+        <w:t>ICoin</w:t>
+      </w:r>
+      <w:proofErr w:type="spellEnd"/>
+      <w:r>
+        <w:t xml:space="preserve"> is the interface class containing the virtual functions relating which is implemented in the hardware class.</w:t>
       </w:r>
     </w:p>
     <w:tbl>
@@ -2052,7 +2172,23 @@
                 <w:bCs w:val="0"/>
                 <w:i/>
               </w:rPr>
-              <w:t>virtual boolean GetCoin10Button() = 0;</w:t>
+              <w:t xml:space="preserve">virtual </w:t>
+            </w:r>
+            <w:proofErr w:type="spellStart"/>
+            <w:r>
+              <w:rPr>
+                <w:bCs w:val="0"/>
+                <w:i/>
+              </w:rPr>
+              <w:t>boolean</w:t>
+            </w:r>
+            <w:proofErr w:type="spellEnd"/>
+            <w:r>
+              <w:rPr>
+                <w:bCs w:val="0"/>
+                <w:i/>
+              </w:rPr>
+              <w:t xml:space="preserve"> GetCoin10Button() = 0;</w:t>
             </w:r>
           </w:p>
         </w:tc>
@@ -2091,7 +2227,21 @@
               <w:rPr>
                 <w:i/>
               </w:rPr>
-              <w:t xml:space="preserve">  virtual boolean GetCoin50Button() = 0;</w:t>
+              <w:t xml:space="preserve">  virtual </w:t>
+            </w:r>
+            <w:proofErr w:type="spellStart"/>
+            <w:r>
+              <w:rPr>
+                <w:i/>
+              </w:rPr>
+              <w:t>boolean</w:t>
+            </w:r>
+            <w:proofErr w:type="spellEnd"/>
+            <w:r>
+              <w:rPr>
+                <w:i/>
+              </w:rPr>
+              <w:t xml:space="preserve"> GetCoin50Button() = 0;</w:t>
             </w:r>
           </w:p>
         </w:tc>
@@ -2127,7 +2277,21 @@
               <w:rPr>
                 <w:i/>
               </w:rPr>
-              <w:t>virtual boolean GetCoin200Button() = 0;</w:t>
+              <w:t xml:space="preserve">virtual </w:t>
+            </w:r>
+            <w:proofErr w:type="spellStart"/>
+            <w:r>
+              <w:rPr>
+                <w:i/>
+              </w:rPr>
+              <w:t>boolean</w:t>
+            </w:r>
+            <w:proofErr w:type="spellEnd"/>
+            <w:r>
+              <w:rPr>
+                <w:i/>
+              </w:rPr>
+              <w:t xml:space="preserve"> GetCoin200Button() = 0;</w:t>
             </w:r>
           </w:p>
         </w:tc>
@@ -2189,7 +2353,15 @@
               <w:cnfStyle w:val="000000000000" w:firstRow="0" w:lastRow="0" w:firstColumn="0" w:lastColumn="0" w:oddVBand="0" w:evenVBand="0" w:oddHBand="0" w:evenHBand="0" w:firstRowFirstColumn="0" w:firstRowLastColumn="0" w:lastRowFirstColumn="0" w:lastRowLastColumn="0"/>
             </w:pPr>
             <w:r>
-              <w:t>For example, if we call SetCoin10(B00000010), the second LED will turn on.</w:t>
+              <w:t xml:space="preserve">For example, if we call </w:t>
+            </w:r>
+            <w:proofErr w:type="gramStart"/>
+            <w:r>
+              <w:t>SetCoin10(</w:t>
+            </w:r>
+            <w:proofErr w:type="gramEnd"/>
+            <w:r>
+              <w:t>B00000010), the second LED will turn on.</w:t>
             </w:r>
           </w:p>
           <w:p>
@@ -2205,8 +2377,23 @@
               <w:cnfStyle w:val="000000000000" w:firstRow="0" w:lastRow="0" w:firstColumn="0" w:lastColumn="0" w:oddVBand="0" w:evenVBand="0" w:oddHBand="0" w:evenHBand="0" w:firstRowFirstColumn="0" w:firstRowLastColumn="0" w:lastRowFirstColumn="0" w:lastRowLastColumn="0"/>
             </w:pPr>
             <w:r>
-              <w:lastRenderedPageBreak/>
-              <w:t xml:space="preserve">For example, if we call SetCoin10(0xB00000111), all three LEDs will be turn on. And if we call SetCoin10(0x00) all the LEDs corresponding to #coin10 are off. </w:t>
+              <w:t xml:space="preserve">For example, if we call </w:t>
+            </w:r>
+            <w:proofErr w:type="gramStart"/>
+            <w:r>
+              <w:t>SetCoin10(</w:t>
+            </w:r>
+            <w:proofErr w:type="gramEnd"/>
+            <w:r>
+              <w:t xml:space="preserve">0xB00000111), all three LEDs will be turn on. And if we call </w:t>
+            </w:r>
+            <w:proofErr w:type="gramStart"/>
+            <w:r>
+              <w:t>SetCoin10(</w:t>
+            </w:r>
+            <w:proofErr w:type="gramEnd"/>
+            <w:r>
+              <w:t xml:space="preserve">0x00) all the LEDs corresponding to #coin10 are off. </w:t>
             </w:r>
           </w:p>
         </w:tc>
@@ -2340,7 +2527,35 @@
               <w:rPr>
                 <w:i/>
               </w:rPr>
-              <w:t>virtual boolean GetClearButton() = 0;</w:t>
+              <w:t xml:space="preserve">virtual </w:t>
+            </w:r>
+            <w:proofErr w:type="spellStart"/>
+            <w:r>
+              <w:rPr>
+                <w:i/>
+              </w:rPr>
+              <w:t>boolean</w:t>
+            </w:r>
+            <w:proofErr w:type="spellEnd"/>
+            <w:r>
+              <w:rPr>
+                <w:i/>
+              </w:rPr>
+              <w:t xml:space="preserve"> </w:t>
+            </w:r>
+            <w:proofErr w:type="spellStart"/>
+            <w:r>
+              <w:rPr>
+                <w:i/>
+              </w:rPr>
+              <w:t>GetClearButton</w:t>
+            </w:r>
+            <w:proofErr w:type="spellEnd"/>
+            <w:r>
+              <w:rPr>
+                <w:i/>
+              </w:rPr>
+              <w:t>() = 0;</w:t>
             </w:r>
           </w:p>
         </w:tc>
@@ -2389,14 +2604,19 @@
         <w:pStyle w:val="Heading4"/>
         <w:jc w:val="both"/>
       </w:pPr>
-      <w:bookmarkStart w:id="8" w:name="_Toc452747127"/>
+      <w:bookmarkStart w:id="9" w:name="_Toc452747127"/>
       <w:r>
         <w:t>IPROGRAM</w:t>
       </w:r>
     </w:p>
     <w:p>
-      <w:r>
-        <w:t>IProgram is the interface class containing the virtual functions relating which is implemented in the hardware class.</w:t>
+      <w:proofErr w:type="spellStart"/>
+      <w:r>
+        <w:t>IProgram</w:t>
+      </w:r>
+      <w:proofErr w:type="spellEnd"/>
+      <w:r>
+        <w:t xml:space="preserve"> is the interface class containing the virtual functions relating which is implemented in the hardware class.</w:t>
       </w:r>
     </w:p>
     <w:tbl>
@@ -2488,7 +2708,39 @@
                 <w:bCs w:val="0"/>
                 <w:i/>
               </w:rPr>
-              <w:t>virtual boolean GetStartButton() = 0;</w:t>
+              <w:t xml:space="preserve">virtual </w:t>
+            </w:r>
+            <w:proofErr w:type="spellStart"/>
+            <w:r>
+              <w:rPr>
+                <w:bCs w:val="0"/>
+                <w:i/>
+              </w:rPr>
+              <w:t>boolean</w:t>
+            </w:r>
+            <w:proofErr w:type="spellEnd"/>
+            <w:r>
+              <w:rPr>
+                <w:bCs w:val="0"/>
+                <w:i/>
+              </w:rPr>
+              <w:t xml:space="preserve"> </w:t>
+            </w:r>
+            <w:proofErr w:type="spellStart"/>
+            <w:r>
+              <w:rPr>
+                <w:bCs w:val="0"/>
+                <w:i/>
+              </w:rPr>
+              <w:t>GetStartButton</w:t>
+            </w:r>
+            <w:proofErr w:type="spellEnd"/>
+            <w:r>
+              <w:rPr>
+                <w:bCs w:val="0"/>
+                <w:i/>
+              </w:rPr>
+              <w:t>() = 0;</w:t>
             </w:r>
           </w:p>
           <w:p>
@@ -2540,7 +2792,39 @@
                 <w:bCs w:val="0"/>
                 <w:i/>
               </w:rPr>
-              <w:t>virtual boolean GetProgramButton() = 0;</w:t>
+              <w:t xml:space="preserve">virtual </w:t>
+            </w:r>
+            <w:proofErr w:type="spellStart"/>
+            <w:r>
+              <w:rPr>
+                <w:bCs w:val="0"/>
+                <w:i/>
+              </w:rPr>
+              <w:t>boolean</w:t>
+            </w:r>
+            <w:proofErr w:type="spellEnd"/>
+            <w:r>
+              <w:rPr>
+                <w:bCs w:val="0"/>
+                <w:i/>
+              </w:rPr>
+              <w:t xml:space="preserve"> </w:t>
+            </w:r>
+            <w:proofErr w:type="spellStart"/>
+            <w:r>
+              <w:rPr>
+                <w:bCs w:val="0"/>
+                <w:i/>
+              </w:rPr>
+              <w:t>GetProgramButton</w:t>
+            </w:r>
+            <w:proofErr w:type="spellEnd"/>
+            <w:r>
+              <w:rPr>
+                <w:bCs w:val="0"/>
+                <w:i/>
+              </w:rPr>
+              <w:t>() = 0;</w:t>
             </w:r>
           </w:p>
         </w:tc>
@@ -2575,7 +2859,49 @@
               <w:rPr>
                 <w:i/>
               </w:rPr>
-              <w:t>virtual void SetProgramIndicator(int programIndicator) = 0;</w:t>
+              <w:t xml:space="preserve">virtual void </w:t>
+            </w:r>
+            <w:proofErr w:type="spellStart"/>
+            <w:r>
+              <w:rPr>
+                <w:i/>
+              </w:rPr>
+              <w:t>SetProgramIndicator</w:t>
+            </w:r>
+            <w:proofErr w:type="spellEnd"/>
+            <w:r>
+              <w:rPr>
+                <w:i/>
+              </w:rPr>
+              <w:t>(</w:t>
+            </w:r>
+            <w:proofErr w:type="spellStart"/>
+            <w:r>
+              <w:rPr>
+                <w:i/>
+              </w:rPr>
+              <w:t>int</w:t>
+            </w:r>
+            <w:proofErr w:type="spellEnd"/>
+            <w:r>
+              <w:rPr>
+                <w:i/>
+              </w:rPr>
+              <w:t xml:space="preserve"> </w:t>
+            </w:r>
+            <w:proofErr w:type="spellStart"/>
+            <w:r>
+              <w:rPr>
+                <w:i/>
+              </w:rPr>
+              <w:t>programIndicator</w:t>
+            </w:r>
+            <w:proofErr w:type="spellEnd"/>
+            <w:r>
+              <w:rPr>
+                <w:i/>
+              </w:rPr>
+              <w:t>) = 0;</w:t>
             </w:r>
           </w:p>
         </w:tc>
@@ -2592,7 +2918,20 @@
               <w:t xml:space="preserve">This is used for </w:t>
             </w:r>
             <w:r>
-              <w:t>setting on of 3 LEDS which are indicating the program A, B or C. We can SetProgramIndicator(B00000001) for selecting program A.</w:t>
+              <w:t xml:space="preserve">setting on of 3 LEDS which are indicating the program A, B or C. We can </w:t>
+            </w:r>
+            <w:proofErr w:type="spellStart"/>
+            <w:proofErr w:type="gramStart"/>
+            <w:r>
+              <w:t>SetProgramIndicator</w:t>
+            </w:r>
+            <w:proofErr w:type="spellEnd"/>
+            <w:r>
+              <w:t>(</w:t>
+            </w:r>
+            <w:proofErr w:type="gramEnd"/>
+            <w:r>
+              <w:t>B00000001) for selecting program A.</w:t>
             </w:r>
           </w:p>
           <w:p>
@@ -2600,8 +2939,18 @@
               <w:jc w:val="both"/>
               <w:cnfStyle w:val="000000000000" w:firstRow="0" w:lastRow="0" w:firstColumn="0" w:lastColumn="0" w:oddVBand="0" w:evenVBand="0" w:oddHBand="0" w:evenHBand="0" w:firstRowFirstColumn="0" w:firstRowLastColumn="0" w:lastRowFirstColumn="0" w:lastRowLastColumn="0"/>
             </w:pPr>
-            <w:r>
-              <w:t>SetProgramIndicator(B00000010) for selecting program B.</w:t>
+            <w:proofErr w:type="spellStart"/>
+            <w:proofErr w:type="gramStart"/>
+            <w:r>
+              <w:t>SetProgramIndicator</w:t>
+            </w:r>
+            <w:proofErr w:type="spellEnd"/>
+            <w:r>
+              <w:t>(</w:t>
+            </w:r>
+            <w:proofErr w:type="gramEnd"/>
+            <w:r>
+              <w:t>B00000010) for selecting program B.</w:t>
             </w:r>
           </w:p>
           <w:p>
@@ -2609,8 +2958,13 @@
               <w:jc w:val="both"/>
               <w:cnfStyle w:val="000000000000" w:firstRow="0" w:lastRow="0" w:firstColumn="0" w:lastColumn="0" w:oddVBand="0" w:evenVBand="0" w:oddHBand="0" w:evenHBand="0" w:firstRowFirstColumn="0" w:firstRowLastColumn="0" w:lastRowFirstColumn="0" w:lastRowLastColumn="0"/>
             </w:pPr>
-            <w:r>
-              <w:t>SetProgramIndicator(B00000100) for selecting program C.</w:t>
+            <w:proofErr w:type="spellStart"/>
+            <w:r>
+              <w:t>SetProgramIndicator</w:t>
+            </w:r>
+            <w:proofErr w:type="spellEnd"/>
+            <w:r>
+              <w:t>(B00000100) for selecting program C.</w:t>
             </w:r>
           </w:p>
         </w:tc>
@@ -2627,7 +2981,6 @@
               <w:jc w:val="both"/>
             </w:pPr>
             <w:r>
-              <w:lastRenderedPageBreak/>
               <w:t xml:space="preserve">Remarks: </w:t>
             </w:r>
           </w:p>
@@ -2652,8 +3005,14 @@
       </w:r>
     </w:p>
     <w:p>
-      <w:r>
-        <w:t>ILock is the interface class containing virtual functions which are implemented in the hardware class.</w:t>
+      <w:proofErr w:type="spellStart"/>
+      <w:r>
+        <w:lastRenderedPageBreak/>
+        <w:t>ILock</w:t>
+      </w:r>
+      <w:proofErr w:type="spellEnd"/>
+      <w:r>
+        <w:t xml:space="preserve"> is the interface class containing virtual functions which are implemented in the hardware class.</w:t>
       </w:r>
     </w:p>
     <w:tbl>
@@ -2745,15 +3104,40 @@
                 <w:bCs w:val="0"/>
                 <w:i/>
               </w:rPr>
-              <w:t>virtual boolean Get</w:t>
-            </w:r>
+              <w:t xml:space="preserve">virtual </w:t>
+            </w:r>
+            <w:proofErr w:type="spellStart"/>
             <w:r>
               <w:rPr>
                 <w:bCs w:val="0"/>
                 <w:i/>
               </w:rPr>
+              <w:t>boolean</w:t>
+            </w:r>
+            <w:proofErr w:type="spellEnd"/>
+            <w:r>
+              <w:rPr>
+                <w:bCs w:val="0"/>
+                <w:i/>
+              </w:rPr>
+              <w:t xml:space="preserve"> </w:t>
+            </w:r>
+            <w:proofErr w:type="spellStart"/>
+            <w:r>
+              <w:rPr>
+                <w:bCs w:val="0"/>
+                <w:i/>
+              </w:rPr>
+              <w:t>Get</w:t>
+            </w:r>
+            <w:r>
+              <w:rPr>
+                <w:bCs w:val="0"/>
+                <w:i/>
+              </w:rPr>
               <w:t>LockStatus</w:t>
             </w:r>
+            <w:proofErr w:type="spellEnd"/>
             <w:r>
               <w:rPr>
                 <w:bCs w:val="0"/>
@@ -2773,7 +3157,15 @@
               <w:cnfStyle w:val="000000000000" w:firstRow="0" w:lastRow="0" w:firstColumn="0" w:lastColumn="0" w:oddVBand="0" w:evenVBand="0" w:oddHBand="0" w:evenHBand="0" w:firstRowFirstColumn="0" w:firstRowLastColumn="0" w:lastRowFirstColumn="0" w:lastRowLastColumn="0"/>
             </w:pPr>
             <w:r>
-              <w:t xml:space="preserve">This is used for getting the status of the switch belonging to the Door Lock on the simulator board. It returns a true if switch is turned on else it returns a false. It will only yield meaningful return values when keyselect is low. </w:t>
+              <w:t xml:space="preserve">This is used for getting the status of the switch belonging to the Door Lock on the simulator board. It returns a true if switch is turned on else it returns a false. It will only yield meaningful return values when </w:t>
+            </w:r>
+            <w:proofErr w:type="spellStart"/>
+            <w:r>
+              <w:t>keyselect</w:t>
+            </w:r>
+            <w:proofErr w:type="spellEnd"/>
+            <w:r>
+              <w:t xml:space="preserve"> is low. </w:t>
             </w:r>
           </w:p>
         </w:tc>
@@ -2806,8 +3198,13 @@
       </w:r>
     </w:p>
     <w:p>
-      <w:r>
-        <w:t>ISoap is the interface class containing virtual functions which are implemented in the hardware class.</w:t>
+      <w:proofErr w:type="spellStart"/>
+      <w:r>
+        <w:t>ISoap</w:t>
+      </w:r>
+      <w:proofErr w:type="spellEnd"/>
+      <w:r>
+        <w:t xml:space="preserve"> is the interface class containing virtual functions which are implemented in the hardware class.</w:t>
       </w:r>
     </w:p>
     <w:tbl>
@@ -2899,7 +3296,23 @@
                 <w:bCs w:val="0"/>
                 <w:i/>
               </w:rPr>
-              <w:t>virtual boolean GetSoap1() = 0;</w:t>
+              <w:t xml:space="preserve">virtual </w:t>
+            </w:r>
+            <w:proofErr w:type="spellStart"/>
+            <w:r>
+              <w:rPr>
+                <w:bCs w:val="0"/>
+                <w:i/>
+              </w:rPr>
+              <w:t>boolean</w:t>
+            </w:r>
+            <w:proofErr w:type="spellEnd"/>
+            <w:r>
+              <w:rPr>
+                <w:bCs w:val="0"/>
+                <w:i/>
+              </w:rPr>
+              <w:t xml:space="preserve"> GetSoap1() = 0;</w:t>
             </w:r>
           </w:p>
         </w:tc>
@@ -2913,7 +3326,15 @@
               <w:cnfStyle w:val="000000000000" w:firstRow="0" w:lastRow="0" w:firstColumn="0" w:lastColumn="0" w:oddVBand="0" w:evenVBand="0" w:oddHBand="0" w:evenHBand="0" w:firstRowFirstColumn="0" w:firstRowLastColumn="0" w:lastRowFirstColumn="0" w:lastRowLastColumn="0"/>
             </w:pPr>
             <w:r>
-              <w:t>This is used for getting the status of the switch belonging to the Soap 1 on the simulator board. It returns a true if switch is turned on else it returns a false. It will only yield meaningful return values when keyselect is low.</w:t>
+              <w:t xml:space="preserve">This is used for getting the status of the switch belonging to the Soap 1 on the simulator board. It returns a true if switch is turned on else it returns a false. It will only yield meaningful return values when </w:t>
+            </w:r>
+            <w:proofErr w:type="spellStart"/>
+            <w:r>
+              <w:t>keyselect</w:t>
+            </w:r>
+            <w:proofErr w:type="spellEnd"/>
+            <w:r>
+              <w:t xml:space="preserve"> is low.</w:t>
             </w:r>
           </w:p>
         </w:tc>
@@ -2935,7 +3356,21 @@
               <w:rPr>
                 <w:i/>
               </w:rPr>
-              <w:t>virtual boolean GetSoap</w:t>
+              <w:t xml:space="preserve">virtual </w:t>
+            </w:r>
+            <w:proofErr w:type="spellStart"/>
+            <w:r>
+              <w:rPr>
+                <w:i/>
+              </w:rPr>
+              <w:t>boolean</w:t>
+            </w:r>
+            <w:proofErr w:type="spellEnd"/>
+            <w:r>
+              <w:rPr>
+                <w:i/>
+              </w:rPr>
+              <w:t xml:space="preserve"> GetSoap</w:t>
             </w:r>
             <w:r>
               <w:rPr>
@@ -2961,7 +3396,15 @@
               <w:cnfStyle w:val="000000000000" w:firstRow="0" w:lastRow="0" w:firstColumn="0" w:lastColumn="0" w:oddVBand="0" w:evenVBand="0" w:oddHBand="0" w:evenHBand="0" w:firstRowFirstColumn="0" w:firstRowLastColumn="0" w:lastRowFirstColumn="0" w:lastRowLastColumn="0"/>
             </w:pPr>
             <w:r>
-              <w:t>This is used for getting the status of the switch belonging to the Soap 2 on the simulator board. It returns a true if switch is turned on else it returns a false. It will only yield meaningful return values when keyselect is low.</w:t>
+              <w:t xml:space="preserve">This is used for getting the status of the switch belonging to the Soap 2 on the simulator board. It returns a true if switch is turned on else it returns a false. It will only yield meaningful return values when </w:t>
+            </w:r>
+            <w:proofErr w:type="spellStart"/>
+            <w:r>
+              <w:t>keyselect</w:t>
+            </w:r>
+            <w:proofErr w:type="spellEnd"/>
+            <w:r>
+              <w:t xml:space="preserve"> is low.</w:t>
             </w:r>
           </w:p>
         </w:tc>
@@ -2983,7 +3426,21 @@
               <w:rPr>
                 <w:i/>
               </w:rPr>
-              <w:t>virtual void SetSoap1(boolean On) = 0;</w:t>
+              <w:t>virtual void SetSoap1(</w:t>
+            </w:r>
+            <w:proofErr w:type="spellStart"/>
+            <w:r>
+              <w:rPr>
+                <w:i/>
+              </w:rPr>
+              <w:t>boolean</w:t>
+            </w:r>
+            <w:proofErr w:type="spellEnd"/>
+            <w:r>
+              <w:rPr>
+                <w:i/>
+              </w:rPr>
+              <w:t xml:space="preserve"> On) = 0;</w:t>
             </w:r>
           </w:p>
         </w:tc>
@@ -3031,7 +3488,21 @@
               <w:rPr>
                 <w:i/>
               </w:rPr>
-              <w:t>(boolean On) = 0;</w:t>
+              <w:t>(</w:t>
+            </w:r>
+            <w:proofErr w:type="spellStart"/>
+            <w:r>
+              <w:rPr>
+                <w:i/>
+              </w:rPr>
+              <w:t>boolean</w:t>
+            </w:r>
+            <w:proofErr w:type="spellEnd"/>
+            <w:r>
+              <w:rPr>
+                <w:i/>
+              </w:rPr>
+              <w:t xml:space="preserve"> On) = 0;</w:t>
             </w:r>
           </w:p>
         </w:tc>
@@ -3062,7 +3533,6 @@
               <w:jc w:val="both"/>
             </w:pPr>
             <w:r>
-              <w:lastRenderedPageBreak/>
               <w:t>Remarks: Function SetSoap2 still has some glitches because it is intended to be turned on by setting particular bits for Data and Group. However it seems to not be working despite using the prescribed method of deactivating and activating strobe in order to turn on or off the Soap 2 LED in question.</w:t>
             </w:r>
           </w:p>
@@ -3075,6 +3545,7 @@
         <w:jc w:val="both"/>
       </w:pPr>
       <w:r>
+        <w:lastRenderedPageBreak/>
         <w:t>IWATER</w:t>
       </w:r>
     </w:p>
@@ -3176,7 +3647,35 @@
               <w:rPr>
                 <w:i/>
               </w:rPr>
-              <w:t>d SetWaterLevel(int level) = 0;</w:t>
+              <w:t xml:space="preserve">d </w:t>
+            </w:r>
+            <w:proofErr w:type="spellStart"/>
+            <w:r>
+              <w:rPr>
+                <w:i/>
+              </w:rPr>
+              <w:t>SetWaterLevel</w:t>
+            </w:r>
+            <w:proofErr w:type="spellEnd"/>
+            <w:r>
+              <w:rPr>
+                <w:i/>
+              </w:rPr>
+              <w:t>(</w:t>
+            </w:r>
+            <w:proofErr w:type="spellStart"/>
+            <w:r>
+              <w:rPr>
+                <w:i/>
+              </w:rPr>
+              <w:t>int</w:t>
+            </w:r>
+            <w:proofErr w:type="spellEnd"/>
+            <w:r>
+              <w:rPr>
+                <w:i/>
+              </w:rPr>
+              <w:t xml:space="preserve"> level) = 0;</w:t>
             </w:r>
           </w:p>
         </w:tc>
@@ -3214,7 +3713,49 @@
               <w:rPr>
                 <w:i/>
               </w:rPr>
-              <w:t>virtual boolean CheckWaterLevel(int level) = 0;</w:t>
+              <w:t xml:space="preserve">virtual </w:t>
+            </w:r>
+            <w:proofErr w:type="spellStart"/>
+            <w:r>
+              <w:rPr>
+                <w:i/>
+              </w:rPr>
+              <w:t>boolean</w:t>
+            </w:r>
+            <w:proofErr w:type="spellEnd"/>
+            <w:r>
+              <w:rPr>
+                <w:i/>
+              </w:rPr>
+              <w:t xml:space="preserve"> </w:t>
+            </w:r>
+            <w:proofErr w:type="spellStart"/>
+            <w:r>
+              <w:rPr>
+                <w:i/>
+              </w:rPr>
+              <w:t>CheckWaterLevel</w:t>
+            </w:r>
+            <w:proofErr w:type="spellEnd"/>
+            <w:r>
+              <w:rPr>
+                <w:i/>
+              </w:rPr>
+              <w:t>(</w:t>
+            </w:r>
+            <w:proofErr w:type="spellStart"/>
+            <w:r>
+              <w:rPr>
+                <w:i/>
+              </w:rPr>
+              <w:t>int</w:t>
+            </w:r>
+            <w:proofErr w:type="spellEnd"/>
+            <w:r>
+              <w:rPr>
+                <w:i/>
+              </w:rPr>
+              <w:t xml:space="preserve"> level) = 0;</w:t>
             </w:r>
           </w:p>
           <w:p>
@@ -3260,7 +3801,21 @@
               <w:rPr>
                 <w:i/>
               </w:rPr>
-              <w:t>virtual void SinkWater() = 0;</w:t>
+              <w:t xml:space="preserve">virtual void </w:t>
+            </w:r>
+            <w:proofErr w:type="spellStart"/>
+            <w:r>
+              <w:rPr>
+                <w:i/>
+              </w:rPr>
+              <w:t>SinkWater</w:t>
+            </w:r>
+            <w:proofErr w:type="spellEnd"/>
+            <w:r>
+              <w:rPr>
+                <w:i/>
+              </w:rPr>
+              <w:t>() = 0;</w:t>
             </w:r>
           </w:p>
         </w:tc>
@@ -3411,7 +3966,35 @@
               <w:rPr>
                 <w:i/>
               </w:rPr>
-              <w:t>oid SetDirection(char dir) = 0;</w:t>
+              <w:t xml:space="preserve">oid </w:t>
+            </w:r>
+            <w:proofErr w:type="spellStart"/>
+            <w:r>
+              <w:rPr>
+                <w:i/>
+              </w:rPr>
+              <w:t>SetDirection</w:t>
+            </w:r>
+            <w:proofErr w:type="spellEnd"/>
+            <w:r>
+              <w:rPr>
+                <w:i/>
+              </w:rPr>
+              <w:t xml:space="preserve">(char </w:t>
+            </w:r>
+            <w:proofErr w:type="spellStart"/>
+            <w:r>
+              <w:rPr>
+                <w:i/>
+              </w:rPr>
+              <w:t>dir</w:t>
+            </w:r>
+            <w:proofErr w:type="spellEnd"/>
+            <w:r>
+              <w:rPr>
+                <w:i/>
+              </w:rPr>
+              <w:t>) = 0;</w:t>
             </w:r>
           </w:p>
         </w:tc>
@@ -3453,7 +4036,35 @@
               <w:rPr>
                 <w:i/>
               </w:rPr>
-              <w:t xml:space="preserve"> void SetSpeed(int level) = 0; </w:t>
+              <w:t xml:space="preserve"> void </w:t>
+            </w:r>
+            <w:proofErr w:type="spellStart"/>
+            <w:r>
+              <w:rPr>
+                <w:i/>
+              </w:rPr>
+              <w:t>SetSpeed</w:t>
+            </w:r>
+            <w:proofErr w:type="spellEnd"/>
+            <w:r>
+              <w:rPr>
+                <w:i/>
+              </w:rPr>
+              <w:t>(</w:t>
+            </w:r>
+            <w:proofErr w:type="spellStart"/>
+            <w:r>
+              <w:rPr>
+                <w:i/>
+              </w:rPr>
+              <w:t>int</w:t>
+            </w:r>
+            <w:proofErr w:type="spellEnd"/>
+            <w:r>
+              <w:rPr>
+                <w:i/>
+              </w:rPr>
+              <w:t xml:space="preserve"> level) = 0; </w:t>
             </w:r>
           </w:p>
         </w:tc>
@@ -3469,11 +4080,7 @@
               <w:t>The purp</w:t>
             </w:r>
             <w:r>
-              <w:t xml:space="preserve">ose of this function will be to indicate the speed of the washing machine. It </w:t>
-            </w:r>
-            <w:r>
-              <w:lastRenderedPageBreak/>
-              <w:t>takes one parameter to allow us to indicate the speed that we want to set.</w:t>
+              <w:t>ose of this function will be to indicate the speed of the washing machine. It takes one parameter to allow us to indicate the speed that we want to set.</w:t>
             </w:r>
           </w:p>
         </w:tc>
@@ -3495,8 +4102,21 @@
               <w:rPr>
                 <w:i/>
               </w:rPr>
-              <w:lastRenderedPageBreak/>
-              <w:t>virtual void StopMotor() = 0;</w:t>
+              <w:t xml:space="preserve">virtual void </w:t>
+            </w:r>
+            <w:proofErr w:type="spellStart"/>
+            <w:r>
+              <w:rPr>
+                <w:i/>
+              </w:rPr>
+              <w:t>StopMotor</w:t>
+            </w:r>
+            <w:proofErr w:type="spellEnd"/>
+            <w:r>
+              <w:rPr>
+                <w:i/>
+              </w:rPr>
+              <w:t>() = 0;</w:t>
             </w:r>
           </w:p>
         </w:tc>
@@ -3534,7 +4154,21 @@
               <w:rPr>
                 <w:i/>
               </w:rPr>
-              <w:t>virtual void StartMotor() = 0</w:t>
+              <w:t xml:space="preserve">virtual void </w:t>
+            </w:r>
+            <w:proofErr w:type="spellStart"/>
+            <w:r>
+              <w:rPr>
+                <w:i/>
+              </w:rPr>
+              <w:t>StartMotor</w:t>
+            </w:r>
+            <w:proofErr w:type="spellEnd"/>
+            <w:r>
+              <w:rPr>
+                <w:i/>
+              </w:rPr>
+              <w:t>() = 0</w:t>
             </w:r>
           </w:p>
         </w:tc>
@@ -3550,7 +4184,19 @@
               <w:t xml:space="preserve">The purpose of this function will be to </w:t>
             </w:r>
             <w:r>
-              <w:t>start the motor at an initial state assuming that all the prerequisites are handled properly within the IProgram interface.</w:t>
+              <w:t xml:space="preserve">start the motor at an initial state assuming that all </w:t>
+            </w:r>
+            <w:r>
+              <w:lastRenderedPageBreak/>
+              <w:t xml:space="preserve">the prerequisites are handled properly within the </w:t>
+            </w:r>
+            <w:proofErr w:type="spellStart"/>
+            <w:r>
+              <w:t>IProgram</w:t>
+            </w:r>
+            <w:proofErr w:type="spellEnd"/>
+            <w:r>
+              <w:t xml:space="preserve"> interface.</w:t>
             </w:r>
           </w:p>
         </w:tc>
@@ -3572,7 +4218,36 @@
               <w:rPr>
                 <w:i/>
               </w:rPr>
-              <w:t>virtual void CheckLoadingLevel(int level) = 0;</w:t>
+              <w:lastRenderedPageBreak/>
+              <w:t xml:space="preserve">virtual void </w:t>
+            </w:r>
+            <w:proofErr w:type="spellStart"/>
+            <w:r>
+              <w:rPr>
+                <w:i/>
+              </w:rPr>
+              <w:t>CheckLoadingLevel</w:t>
+            </w:r>
+            <w:proofErr w:type="spellEnd"/>
+            <w:r>
+              <w:rPr>
+                <w:i/>
+              </w:rPr>
+              <w:t>(</w:t>
+            </w:r>
+            <w:proofErr w:type="spellStart"/>
+            <w:r>
+              <w:rPr>
+                <w:i/>
+              </w:rPr>
+              <w:t>int</w:t>
+            </w:r>
+            <w:proofErr w:type="spellEnd"/>
+            <w:r>
+              <w:rPr>
+                <w:i/>
+              </w:rPr>
+              <w:t xml:space="preserve"> level) = 0;</w:t>
             </w:r>
           </w:p>
         </w:tc>
@@ -3613,7 +4288,15 @@
               <w:jc w:val="both"/>
             </w:pPr>
             <w:r>
-              <w:t>To discuss: To start the motor can we just set the initial speed, or we also should consider some other states? Should we take care of the prerequisites in this function of in the IProgram interface?</w:t>
+              <w:t xml:space="preserve">To discuss: To start the motor can we just set the initial speed, or we also should consider some other states? Should we take care of the prerequisites in this function of in the </w:t>
+            </w:r>
+            <w:proofErr w:type="spellStart"/>
+            <w:r>
+              <w:t>IProgram</w:t>
+            </w:r>
+            <w:proofErr w:type="spellEnd"/>
+            <w:r>
+              <w:t xml:space="preserve"> interface?</w:t>
             </w:r>
           </w:p>
         </w:tc>
@@ -3636,6 +4319,8 @@
       </w:r>
     </w:p>
     <w:p>
+      <w:proofErr w:type="spellStart"/>
+      <w:proofErr w:type="gramStart"/>
       <w:r>
         <w:t>I</w:t>
       </w:r>
@@ -3652,6 +4337,7 @@
         </w:rPr>
         <w:t>emperature</w:t>
       </w:r>
+      <w:proofErr w:type="spellEnd"/>
       <w:r>
         <w:rPr>
           <w:rFonts w:hint="eastAsia"/>
@@ -3660,7 +4346,11 @@
         <w:t xml:space="preserve"> </w:t>
       </w:r>
       <w:r>
-        <w:t xml:space="preserve"> is the interface class containing the virtual functions relating which is implemented in the hardware class.</w:t>
+        <w:t xml:space="preserve"> is</w:t>
+      </w:r>
+      <w:proofErr w:type="gramEnd"/>
+      <w:r>
+        <w:t xml:space="preserve"> the interface class containing the virtual functions relating which is implemented in the hardware class.</w:t>
       </w:r>
     </w:p>
     <w:tbl>
@@ -3752,7 +4442,39 @@
                 <w:bCs w:val="0"/>
                 <w:i/>
               </w:rPr>
-              <w:t>virtual void SetTemperature(int level) = 0;</w:t>
+              <w:t xml:space="preserve">virtual void </w:t>
+            </w:r>
+            <w:proofErr w:type="spellStart"/>
+            <w:r>
+              <w:rPr>
+                <w:bCs w:val="0"/>
+                <w:i/>
+              </w:rPr>
+              <w:t>SetTemperature</w:t>
+            </w:r>
+            <w:proofErr w:type="spellEnd"/>
+            <w:r>
+              <w:rPr>
+                <w:bCs w:val="0"/>
+                <w:i/>
+              </w:rPr>
+              <w:t>(</w:t>
+            </w:r>
+            <w:proofErr w:type="spellStart"/>
+            <w:r>
+              <w:rPr>
+                <w:bCs w:val="0"/>
+                <w:i/>
+              </w:rPr>
+              <w:t>int</w:t>
+            </w:r>
+            <w:proofErr w:type="spellEnd"/>
+            <w:r>
+              <w:rPr>
+                <w:bCs w:val="0"/>
+                <w:i/>
+              </w:rPr>
+              <w:t xml:space="preserve"> level) = 0;</w:t>
             </w:r>
           </w:p>
         </w:tc>
@@ -3822,6 +4544,7 @@
       </w:r>
     </w:p>
     <w:p>
+      <w:proofErr w:type="spellStart"/>
       <w:r>
         <w:t>I</w:t>
       </w:r>
@@ -3832,6 +4555,7 @@
         </w:rPr>
         <w:t>Buzzer</w:t>
       </w:r>
+      <w:proofErr w:type="spellEnd"/>
       <w:r>
         <w:t xml:space="preserve"> is the interface class containing the virtual functions relating which is implemented in the hardware class.</w:t>
       </w:r>
@@ -3931,7 +4655,55 @@
                 <w:bCs w:val="0"/>
                 <w:i/>
               </w:rPr>
-              <w:t>virtual void SetBuzzer(int ms) = 0;</w:t>
+              <w:t xml:space="preserve">virtual void </w:t>
+            </w:r>
+            <w:proofErr w:type="spellStart"/>
+            <w:r>
+              <w:rPr>
+                <w:bCs w:val="0"/>
+                <w:i/>
+              </w:rPr>
+              <w:t>SetBuzzer</w:t>
+            </w:r>
+            <w:proofErr w:type="spellEnd"/>
+            <w:r>
+              <w:rPr>
+                <w:bCs w:val="0"/>
+                <w:i/>
+              </w:rPr>
+              <w:t>(</w:t>
+            </w:r>
+            <w:proofErr w:type="spellStart"/>
+            <w:r>
+              <w:rPr>
+                <w:bCs w:val="0"/>
+                <w:i/>
+              </w:rPr>
+              <w:t>int</w:t>
+            </w:r>
+            <w:proofErr w:type="spellEnd"/>
+            <w:r>
+              <w:rPr>
+                <w:bCs w:val="0"/>
+                <w:i/>
+              </w:rPr>
+              <w:t xml:space="preserve"> </w:t>
+            </w:r>
+            <w:proofErr w:type="spellStart"/>
+            <w:r>
+              <w:rPr>
+                <w:bCs w:val="0"/>
+                <w:i/>
+              </w:rPr>
+              <w:t>ms</w:t>
+            </w:r>
+            <w:proofErr w:type="spellEnd"/>
+            <w:r>
+              <w:rPr>
+                <w:bCs w:val="0"/>
+                <w:i/>
+              </w:rPr>
+              <w:t>) = 0;</w:t>
             </w:r>
           </w:p>
         </w:tc>
@@ -3978,7 +4750,6 @@
                 <w:rFonts w:hint="eastAsia"/>
                 <w:lang w:eastAsia="zh-CN"/>
               </w:rPr>
-              <w:lastRenderedPageBreak/>
               <w:t>Not implemented to the HardwareControl.cpp</w:t>
             </w:r>
           </w:p>
@@ -3991,7 +4762,6 @@
         <w:jc w:val="both"/>
       </w:pPr>
       <w:r>
-        <w:lastRenderedPageBreak/>
         <w:t>HARDWARE CLASS</w:t>
       </w:r>
     </w:p>
@@ -4028,6 +4798,7 @@
               <w:jc w:val="both"/>
             </w:pPr>
             <w:r>
+              <w:lastRenderedPageBreak/>
               <w:t>HARDWARE</w:t>
             </w:r>
             <w:r>
@@ -4095,7 +4866,39 @@
                 <w:bCs w:val="0"/>
                 <w:i/>
               </w:rPr>
-              <w:t>void SetKeySelect(int value);</w:t>
+              <w:t xml:space="preserve">void </w:t>
+            </w:r>
+            <w:proofErr w:type="spellStart"/>
+            <w:r>
+              <w:rPr>
+                <w:bCs w:val="0"/>
+                <w:i/>
+              </w:rPr>
+              <w:t>SetKeySelect</w:t>
+            </w:r>
+            <w:proofErr w:type="spellEnd"/>
+            <w:r>
+              <w:rPr>
+                <w:bCs w:val="0"/>
+                <w:i/>
+              </w:rPr>
+              <w:t>(</w:t>
+            </w:r>
+            <w:proofErr w:type="spellStart"/>
+            <w:r>
+              <w:rPr>
+                <w:bCs w:val="0"/>
+                <w:i/>
+              </w:rPr>
+              <w:t>int</w:t>
+            </w:r>
+            <w:proofErr w:type="spellEnd"/>
+            <w:r>
+              <w:rPr>
+                <w:bCs w:val="0"/>
+                <w:i/>
+              </w:rPr>
+              <w:t xml:space="preserve"> value);</w:t>
             </w:r>
           </w:p>
         </w:tc>
@@ -4112,7 +4915,21 @@
               <w:rPr>
                 <w:lang w:eastAsia="zh-CN"/>
               </w:rPr>
-              <w:t xml:space="preserve">Setting keyselect to 0 or 1 </w:t>
+              <w:t xml:space="preserve">Setting </w:t>
+            </w:r>
+            <w:proofErr w:type="spellStart"/>
+            <w:r>
+              <w:rPr>
+                <w:lang w:eastAsia="zh-CN"/>
+              </w:rPr>
+              <w:t>keyselect</w:t>
+            </w:r>
+            <w:proofErr w:type="spellEnd"/>
+            <w:r>
+              <w:rPr>
+                <w:lang w:eastAsia="zh-CN"/>
+              </w:rPr>
+              <w:t xml:space="preserve"> to 0 or 1 </w:t>
             </w:r>
           </w:p>
         </w:tc>
@@ -4134,7 +4951,35 @@
               <w:rPr>
                 <w:i/>
               </w:rPr>
-              <w:t>void SetGroup(int group);</w:t>
+              <w:t xml:space="preserve">void </w:t>
+            </w:r>
+            <w:proofErr w:type="spellStart"/>
+            <w:r>
+              <w:rPr>
+                <w:i/>
+              </w:rPr>
+              <w:t>SetGroup</w:t>
+            </w:r>
+            <w:proofErr w:type="spellEnd"/>
+            <w:r>
+              <w:rPr>
+                <w:i/>
+              </w:rPr>
+              <w:t>(</w:t>
+            </w:r>
+            <w:proofErr w:type="spellStart"/>
+            <w:r>
+              <w:rPr>
+                <w:i/>
+              </w:rPr>
+              <w:t>int</w:t>
+            </w:r>
+            <w:proofErr w:type="spellEnd"/>
+            <w:r>
+              <w:rPr>
+                <w:i/>
+              </w:rPr>
+              <w:t xml:space="preserve"> group);</w:t>
             </w:r>
           </w:p>
         </w:tc>
@@ -4176,7 +5021,35 @@
               <w:rPr>
                 <w:i/>
               </w:rPr>
-              <w:t>void SetData(int data);</w:t>
+              <w:t xml:space="preserve">void </w:t>
+            </w:r>
+            <w:proofErr w:type="spellStart"/>
+            <w:r>
+              <w:rPr>
+                <w:i/>
+              </w:rPr>
+              <w:t>SetData</w:t>
+            </w:r>
+            <w:proofErr w:type="spellEnd"/>
+            <w:r>
+              <w:rPr>
+                <w:i/>
+              </w:rPr>
+              <w:t>(</w:t>
+            </w:r>
+            <w:proofErr w:type="spellStart"/>
+            <w:r>
+              <w:rPr>
+                <w:i/>
+              </w:rPr>
+              <w:t>int</w:t>
+            </w:r>
+            <w:proofErr w:type="spellEnd"/>
+            <w:r>
+              <w:rPr>
+                <w:i/>
+              </w:rPr>
+              <w:t xml:space="preserve"> data);</w:t>
             </w:r>
           </w:p>
         </w:tc>
@@ -4265,14 +5138,14 @@
       <w:pPr>
         <w:pStyle w:val="Heading2"/>
       </w:pPr>
-      <w:bookmarkStart w:id="9" w:name="_Toc470300463"/>
+      <w:bookmarkStart w:id="10" w:name="_Toc470300463"/>
       <w:r>
         <w:t>immediate</w:t>
       </w:r>
       <w:r>
         <w:t xml:space="preserve"> CLASSES</w:t>
       </w:r>
-      <w:bookmarkEnd w:id="9"/>
+      <w:bookmarkEnd w:id="10"/>
       <w:r>
         <w:t xml:space="preserve"> </w:t>
       </w:r>
@@ -4290,11 +5163,16 @@
       </w:r>
     </w:p>
     <w:p>
+      <w:proofErr w:type="spellStart"/>
       <w:r>
         <w:t>CoinW</w:t>
       </w:r>
       <w:r>
-        <w:t xml:space="preserve">allet </w:t>
+        <w:t>allet</w:t>
+      </w:r>
+      <w:proofErr w:type="spellEnd"/>
+      <w:r>
+        <w:t xml:space="preserve"> </w:t>
       </w:r>
       <w:r>
         <w:t>is the class</w:t>
@@ -4541,9 +5419,11 @@
             <w:pPr>
               <w:jc w:val="both"/>
             </w:pPr>
+            <w:proofErr w:type="spellStart"/>
             <w:r>
               <w:t>mCoin</w:t>
             </w:r>
+            <w:proofErr w:type="spellEnd"/>
           </w:p>
         </w:tc>
         <w:tc>
@@ -4555,8 +5435,13 @@
               <w:jc w:val="both"/>
               <w:cnfStyle w:val="000000000000" w:firstRow="0" w:lastRow="0" w:firstColumn="0" w:lastColumn="0" w:oddVBand="0" w:evenVBand="0" w:oddHBand="0" w:evenHBand="0" w:firstRowFirstColumn="0" w:firstRowLastColumn="0" w:lastRowFirstColumn="0" w:lastRowLastColumn="0"/>
             </w:pPr>
-            <w:r>
-              <w:t>ICoin *</w:t>
+            <w:proofErr w:type="spellStart"/>
+            <w:r>
+              <w:t>ICoin</w:t>
+            </w:r>
+            <w:proofErr w:type="spellEnd"/>
+            <w:r>
+              <w:t xml:space="preserve"> *</w:t>
             </w:r>
           </w:p>
         </w:tc>
@@ -4569,8 +5454,21 @@
               <w:jc w:val="both"/>
               <w:cnfStyle w:val="000000000000" w:firstRow="0" w:lastRow="0" w:firstColumn="0" w:lastColumn="0" w:oddVBand="0" w:evenVBand="0" w:oddHBand="0" w:evenHBand="0" w:firstRowFirstColumn="0" w:firstRowLastColumn="0" w:lastRowFirstColumn="0" w:lastRowLastColumn="0"/>
             </w:pPr>
-            <w:r>
-              <w:t>An pointer with point to an ICoin object. It is used to reference to methods related to coin functionalities in hardware class</w:t>
+            <w:proofErr w:type="gramStart"/>
+            <w:r>
+              <w:t>An</w:t>
+            </w:r>
+            <w:proofErr w:type="gramEnd"/>
+            <w:r>
+              <w:t xml:space="preserve"> pointer with point to an </w:t>
+            </w:r>
+            <w:proofErr w:type="spellStart"/>
+            <w:r>
+              <w:t>ICoin</w:t>
+            </w:r>
+            <w:proofErr w:type="spellEnd"/>
+            <w:r>
+              <w:t xml:space="preserve"> object. It is used to reference to methods related to coin functionalities in hardware class</w:t>
             </w:r>
           </w:p>
         </w:tc>
@@ -4590,7 +5488,6 @@
               <w:jc w:val="both"/>
             </w:pPr>
             <w:r>
-              <w:lastRenderedPageBreak/>
               <w:t>Operations</w:t>
             </w:r>
           </w:p>
@@ -4610,8 +5507,21 @@
             <w:pPr>
               <w:jc w:val="both"/>
             </w:pPr>
-            <w:r>
-              <w:t xml:space="preserve">CoinWallet(ICoin *) </w:t>
+            <w:proofErr w:type="spellStart"/>
+            <w:r>
+              <w:t>CoinWallet</w:t>
+            </w:r>
+            <w:proofErr w:type="spellEnd"/>
+            <w:r>
+              <w:t>(</w:t>
+            </w:r>
+            <w:proofErr w:type="spellStart"/>
+            <w:r>
+              <w:t>ICoin</w:t>
+            </w:r>
+            <w:proofErr w:type="spellEnd"/>
+            <w:r>
+              <w:t xml:space="preserve"> *) </w:t>
             </w:r>
             <w:r>
               <w:t xml:space="preserve">: </w:t>
@@ -4640,8 +5550,21 @@
             <w:pPr>
               <w:jc w:val="both"/>
             </w:pPr>
-            <w:r>
-              <w:t>mappingCoin(char nrofCoin) : char</w:t>
+            <w:proofErr w:type="spellStart"/>
+            <w:r>
+              <w:t>mappingCoin</w:t>
+            </w:r>
+            <w:proofErr w:type="spellEnd"/>
+            <w:r>
+              <w:t xml:space="preserve">(char </w:t>
+            </w:r>
+            <w:proofErr w:type="spellStart"/>
+            <w:r>
+              <w:t>nrofCoin</w:t>
+            </w:r>
+            <w:proofErr w:type="spellEnd"/>
+            <w:r>
+              <w:t>) : char</w:t>
             </w:r>
           </w:p>
           <w:p>
@@ -4657,7 +5580,23 @@
                 <w:b w:val="0"/>
                 <w:i/>
               </w:rPr>
-              <w:t>This is used to map the nrOfCoinX variable to become a level of bits for hardware class is able to handle it</w:t>
+              <w:t xml:space="preserve">This is used to map the </w:t>
+            </w:r>
+            <w:proofErr w:type="spellStart"/>
+            <w:r>
+              <w:rPr>
+                <w:b w:val="0"/>
+                <w:i/>
+              </w:rPr>
+              <w:t>nrOfCoinX</w:t>
+            </w:r>
+            <w:proofErr w:type="spellEnd"/>
+            <w:r>
+              <w:rPr>
+                <w:b w:val="0"/>
+                <w:i/>
+              </w:rPr>
+              <w:t xml:space="preserve"> variable to become a level of bits for hardware class is able to handle it</w:t>
             </w:r>
           </w:p>
         </w:tc>
@@ -4677,7 +5616,16 @@
               <w:jc w:val="both"/>
             </w:pPr>
             <w:r>
-              <w:t>Withdraw(int amount): Boolean</w:t>
+              <w:lastRenderedPageBreak/>
+              <w:t>Withdraw(</w:t>
+            </w:r>
+            <w:proofErr w:type="spellStart"/>
+            <w:r>
+              <w:t>int</w:t>
+            </w:r>
+            <w:proofErr w:type="spellEnd"/>
+            <w:r>
+              <w:t xml:space="preserve"> amount): Boolean</w:t>
             </w:r>
           </w:p>
           <w:p>
@@ -4817,8 +5765,13 @@
             <w:pPr>
               <w:jc w:val="both"/>
             </w:pPr>
-            <w:r>
-              <w:t>WithdrawAll() : void</w:t>
+            <w:proofErr w:type="spellStart"/>
+            <w:r>
+              <w:t>WithdrawAll</w:t>
+            </w:r>
+            <w:proofErr w:type="spellEnd"/>
+            <w:r>
+              <w:t>() : void</w:t>
             </w:r>
           </w:p>
           <w:p>
@@ -4853,9 +5806,19 @@
             <w:pPr>
               <w:jc w:val="both"/>
             </w:pPr>
-            <w:r>
-              <w:t>GetAmount() : int</w:t>
-            </w:r>
+            <w:proofErr w:type="spellStart"/>
+            <w:r>
+              <w:t>GetAmount</w:t>
+            </w:r>
+            <w:proofErr w:type="spellEnd"/>
+            <w:r>
+              <w:t xml:space="preserve">() : </w:t>
+            </w:r>
+            <w:proofErr w:type="spellStart"/>
+            <w:r>
+              <w:t>int</w:t>
+            </w:r>
+            <w:proofErr w:type="spellEnd"/>
           </w:p>
           <w:p>
             <w:pPr>
@@ -4973,12 +5936,21 @@
       </w:r>
     </w:p>
     <w:p>
+      <w:proofErr w:type="spellStart"/>
       <w:r>
         <w:rPr>
           <w:rFonts w:hint="eastAsia"/>
           <w:lang w:eastAsia="zh-CN"/>
         </w:rPr>
-        <w:t xml:space="preserve">ProgramSelect </w:t>
+        <w:t>ProgramSelect</w:t>
+      </w:r>
+      <w:proofErr w:type="spellEnd"/>
+      <w:r>
+        <w:rPr>
+          <w:rFonts w:hint="eastAsia"/>
+          <w:lang w:eastAsia="zh-CN"/>
+        </w:rPr>
+        <w:t xml:space="preserve"> </w:t>
       </w:r>
       <w:r>
         <w:t xml:space="preserve">is the class contains the functions and variables for handling </w:t>
@@ -5035,8 +6007,8 @@
             <w:pPr>
               <w:jc w:val="both"/>
             </w:pPr>
-            <w:r>
-              <w:lastRenderedPageBreak/>
+            <w:proofErr w:type="spellStart"/>
+            <w:r>
               <w:t>current</w:t>
             </w:r>
             <w:r>
@@ -5046,6 +6018,7 @@
               </w:rPr>
               <w:t>Program</w:t>
             </w:r>
+            <w:proofErr w:type="spellEnd"/>
           </w:p>
         </w:tc>
         <w:tc>
@@ -5097,6 +6070,7 @@
             <w:pPr>
               <w:jc w:val="both"/>
             </w:pPr>
+            <w:proofErr w:type="spellStart"/>
             <w:r>
               <w:rPr>
                 <w:rFonts w:hint="eastAsia"/>
@@ -5104,6 +6078,7 @@
               </w:rPr>
               <w:t>mProgram</w:t>
             </w:r>
+            <w:proofErr w:type="spellEnd"/>
           </w:p>
         </w:tc>
         <w:tc>
@@ -5115,6 +6090,7 @@
               <w:jc w:val="both"/>
               <w:cnfStyle w:val="000000000000" w:firstRow="0" w:lastRow="0" w:firstColumn="0" w:lastColumn="0" w:oddVBand="0" w:evenVBand="0" w:oddHBand="0" w:evenHBand="0" w:firstRowFirstColumn="0" w:firstRowLastColumn="0" w:lastRowFirstColumn="0" w:lastRowLastColumn="0"/>
             </w:pPr>
+            <w:proofErr w:type="spellStart"/>
             <w:r>
               <w:t>I</w:t>
             </w:r>
@@ -5125,6 +6101,7 @@
               </w:rPr>
               <w:t>Program</w:t>
             </w:r>
+            <w:proofErr w:type="spellEnd"/>
             <w:r>
               <w:t xml:space="preserve"> *</w:t>
             </w:r>
@@ -5139,15 +6116,29 @@
               <w:jc w:val="both"/>
               <w:cnfStyle w:val="000000000000" w:firstRow="0" w:lastRow="0" w:firstColumn="0" w:lastColumn="0" w:oddVBand="0" w:evenVBand="0" w:oddHBand="0" w:evenHBand="0" w:firstRowFirstColumn="0" w:firstRowLastColumn="0" w:lastRowFirstColumn="0" w:lastRowLastColumn="0"/>
             </w:pPr>
-            <w:r>
-              <w:t xml:space="preserve">An pointer with point to an </w:t>
-            </w:r>
+            <w:proofErr w:type="gramStart"/>
+            <w:r>
+              <w:t>An</w:t>
+            </w:r>
+            <w:proofErr w:type="gramEnd"/>
+            <w:r>
+              <w:t xml:space="preserve"> pointer with point to an </w:t>
+            </w:r>
+            <w:proofErr w:type="spellStart"/>
             <w:r>
               <w:rPr>
                 <w:rFonts w:hint="eastAsia"/>
                 <w:lang w:eastAsia="zh-CN"/>
               </w:rPr>
-              <w:t xml:space="preserve">IProgram </w:t>
+              <w:t>IProgram</w:t>
+            </w:r>
+            <w:proofErr w:type="spellEnd"/>
+            <w:r>
+              <w:rPr>
+                <w:rFonts w:hint="eastAsia"/>
+                <w:lang w:eastAsia="zh-CN"/>
+              </w:rPr>
+              <w:t xml:space="preserve"> </w:t>
             </w:r>
             <w:r>
               <w:t>object. It is used to reference to methods related to coin functionalities in hardware class</w:t>
@@ -5176,7 +6167,24 @@
                 <w:rFonts w:hint="eastAsia"/>
                 <w:lang w:eastAsia="zh-CN"/>
               </w:rPr>
-              <w:t>(* mStartHandler)()</w:t>
+              <w:lastRenderedPageBreak/>
+              <w:t xml:space="preserve">(* </w:t>
+            </w:r>
+            <w:proofErr w:type="spellStart"/>
+            <w:r>
+              <w:rPr>
+                <w:rFonts w:hint="eastAsia"/>
+                <w:lang w:eastAsia="zh-CN"/>
+              </w:rPr>
+              <w:t>mStartHandler</w:t>
+            </w:r>
+            <w:proofErr w:type="spellEnd"/>
+            <w:r>
+              <w:rPr>
+                <w:rFonts w:hint="eastAsia"/>
+                <w:lang w:eastAsia="zh-CN"/>
+              </w:rPr>
+              <w:t>)()</w:t>
             </w:r>
           </w:p>
         </w:tc>
@@ -5247,6 +6255,8 @@
             <w:pPr>
               <w:jc w:val="both"/>
             </w:pPr>
+            <w:proofErr w:type="spellStart"/>
+            <w:proofErr w:type="gramStart"/>
             <w:r>
               <w:rPr>
                 <w:rFonts w:hint="eastAsia"/>
@@ -5254,8 +6264,13 @@
               </w:rPr>
               <w:t>ProgramSelect</w:t>
             </w:r>
-            <w:r>
-              <w:t>()</w:t>
+            <w:proofErr w:type="spellEnd"/>
+            <w:r>
+              <w:t>(</w:t>
+            </w:r>
+            <w:proofErr w:type="gramEnd"/>
+            <w:r>
+              <w:t>)</w:t>
             </w:r>
             <w:r>
               <w:t xml:space="preserve">: </w:t>
@@ -5272,7 +6287,23 @@
                 <w:b w:val="0"/>
                 <w:i/>
               </w:rPr>
-              <w:t xml:space="preserve">. In the constructor, currentProgam is initialized as 1 for washing program A. </w:t>
+              <w:t xml:space="preserve">. In the constructor, </w:t>
+            </w:r>
+            <w:proofErr w:type="spellStart"/>
+            <w:r>
+              <w:rPr>
+                <w:b w:val="0"/>
+                <w:i/>
+              </w:rPr>
+              <w:t>currentProgam</w:t>
+            </w:r>
+            <w:proofErr w:type="spellEnd"/>
+            <w:r>
+              <w:rPr>
+                <w:b w:val="0"/>
+                <w:i/>
+              </w:rPr>
+              <w:t xml:space="preserve"> is initialized as 1 for washing program A. </w:t>
             </w:r>
           </w:p>
         </w:tc>
@@ -5291,6 +6322,7 @@
             <w:pPr>
               <w:jc w:val="both"/>
             </w:pPr>
+            <w:proofErr w:type="spellStart"/>
             <w:r>
               <w:rPr>
                 <w:rFonts w:hint="eastAsia"/>
@@ -5298,9 +6330,11 @@
               </w:rPr>
               <w:t>ProgramSelect</w:t>
             </w:r>
+            <w:proofErr w:type="spellEnd"/>
             <w:r>
               <w:t xml:space="preserve"> (</w:t>
             </w:r>
+            <w:proofErr w:type="spellStart"/>
             <w:r>
               <w:t>I</w:t>
             </w:r>
@@ -5311,6 +6345,7 @@
               </w:rPr>
               <w:t>Program</w:t>
             </w:r>
+            <w:proofErr w:type="spellEnd"/>
             <w:r>
               <w:t xml:space="preserve"> </w:t>
             </w:r>
@@ -5332,7 +6367,39 @@
                 <w:b w:val="0"/>
                 <w:i/>
               </w:rPr>
-              <w:t xml:space="preserve"> with IProgram as a input parameter. </w:t>
+              <w:t xml:space="preserve"> with </w:t>
+            </w:r>
+            <w:proofErr w:type="spellStart"/>
+            <w:r>
+              <w:rPr>
+                <w:b w:val="0"/>
+                <w:i/>
+              </w:rPr>
+              <w:t>IProgram</w:t>
+            </w:r>
+            <w:proofErr w:type="spellEnd"/>
+            <w:r>
+              <w:rPr>
+                <w:b w:val="0"/>
+                <w:i/>
+              </w:rPr>
+              <w:t xml:space="preserve"> as </w:t>
+            </w:r>
+            <w:proofErr w:type="gramStart"/>
+            <w:r>
+              <w:rPr>
+                <w:b w:val="0"/>
+                <w:i/>
+              </w:rPr>
+              <w:t>a</w:t>
+            </w:r>
+            <w:proofErr w:type="gramEnd"/>
+            <w:r>
+              <w:rPr>
+                <w:b w:val="0"/>
+                <w:i/>
+              </w:rPr>
+              <w:t xml:space="preserve"> input parameter. </w:t>
             </w:r>
           </w:p>
         </w:tc>
@@ -5351,6 +6418,7 @@
             <w:pPr>
               <w:jc w:val="both"/>
             </w:pPr>
+            <w:proofErr w:type="spellStart"/>
             <w:r>
               <w:t>Get</w:t>
             </w:r>
@@ -5361,6 +6429,7 @@
               </w:rPr>
               <w:t>ProgramType</w:t>
             </w:r>
+            <w:proofErr w:type="spellEnd"/>
             <w:r>
               <w:t>()</w:t>
             </w:r>
@@ -5424,6 +6493,7 @@
             <w:pPr>
               <w:jc w:val="both"/>
             </w:pPr>
+            <w:proofErr w:type="spellStart"/>
             <w:r>
               <w:rPr>
                 <w:rFonts w:hint="eastAsia"/>
@@ -5431,6 +6501,7 @@
               </w:rPr>
               <w:t>InstallStartHandler</w:t>
             </w:r>
+            <w:proofErr w:type="spellEnd"/>
             <w:r>
               <w:t>(</w:t>
             </w:r>
@@ -5510,7 +6581,23 @@
                 <w:b w:val="0"/>
                 <w:i/>
               </w:rPr>
-              <w:t xml:space="preserve">he “mStartHandler” pointer. </w:t>
+              <w:t>he “</w:t>
+            </w:r>
+            <w:proofErr w:type="spellStart"/>
+            <w:r>
+              <w:rPr>
+                <w:b w:val="0"/>
+                <w:i/>
+              </w:rPr>
+              <w:t>mStartHandler</w:t>
+            </w:r>
+            <w:proofErr w:type="spellEnd"/>
+            <w:r>
+              <w:rPr>
+                <w:b w:val="0"/>
+                <w:i/>
+              </w:rPr>
+              <w:t xml:space="preserve">” pointer. </w:t>
             </w:r>
           </w:p>
         </w:tc>
@@ -5529,6 +6616,7 @@
             <w:pPr>
               <w:jc w:val="both"/>
             </w:pPr>
+            <w:proofErr w:type="spellStart"/>
             <w:r>
               <w:rPr>
                 <w:rFonts w:hint="eastAsia"/>
@@ -5546,8 +6634,17 @@
               </w:rPr>
               <w:t>ProgramInterface</w:t>
             </w:r>
-            <w:r>
-              <w:t>(int value): void</w:t>
+            <w:proofErr w:type="spellEnd"/>
+            <w:r>
+              <w:t>(</w:t>
+            </w:r>
+            <w:proofErr w:type="spellStart"/>
+            <w:r>
+              <w:t>int</w:t>
+            </w:r>
+            <w:proofErr w:type="spellEnd"/>
+            <w:r>
+              <w:t xml:space="preserve"> value): void</w:t>
             </w:r>
           </w:p>
           <w:p>
@@ -5622,7 +6719,23 @@
                 <w:b w:val="0"/>
                 <w:i/>
               </w:rPr>
-              <w:t>all the time which program is currently selected and call the function that “mStartHandler” point to and execute it</w:t>
+              <w:t>all the time which program is currently selected and call the function that “</w:t>
+            </w:r>
+            <w:proofErr w:type="spellStart"/>
+            <w:r>
+              <w:rPr>
+                <w:b w:val="0"/>
+                <w:i/>
+              </w:rPr>
+              <w:t>mStartHandler</w:t>
+            </w:r>
+            <w:proofErr w:type="spellEnd"/>
+            <w:r>
+              <w:rPr>
+                <w:b w:val="0"/>
+                <w:i/>
+              </w:rPr>
+              <w:t>” point to and execute it</w:t>
             </w:r>
             <w:r>
               <w:rPr>
@@ -5721,9 +6834,11 @@
             <w:pPr>
               <w:jc w:val="both"/>
             </w:pPr>
+            <w:proofErr w:type="spellStart"/>
             <w:r>
               <w:t>iLock</w:t>
             </w:r>
+            <w:proofErr w:type="spellEnd"/>
           </w:p>
         </w:tc>
         <w:tc>
@@ -5735,8 +6850,13 @@
               <w:jc w:val="both"/>
               <w:cnfStyle w:val="000000000000" w:firstRow="0" w:lastRow="0" w:firstColumn="0" w:lastColumn="0" w:oddVBand="0" w:evenVBand="0" w:oddHBand="0" w:evenHBand="0" w:firstRowFirstColumn="0" w:firstRowLastColumn="0" w:lastRowFirstColumn="0" w:lastRowLastColumn="0"/>
             </w:pPr>
-            <w:r>
-              <w:t xml:space="preserve">ILock * </w:t>
+            <w:proofErr w:type="spellStart"/>
+            <w:r>
+              <w:t>ILock</w:t>
+            </w:r>
+            <w:proofErr w:type="spellEnd"/>
+            <w:r>
+              <w:t xml:space="preserve"> * </w:t>
             </w:r>
           </w:p>
         </w:tc>
@@ -5749,8 +6869,47 @@
               <w:jc w:val="both"/>
               <w:cnfStyle w:val="000000000000" w:firstRow="0" w:lastRow="0" w:firstColumn="0" w:lastColumn="0" w:oddVBand="0" w:evenVBand="0" w:oddHBand="0" w:evenHBand="0" w:firstRowFirstColumn="0" w:firstRowLastColumn="0" w:lastRowFirstColumn="0" w:lastRowLastColumn="0"/>
             </w:pPr>
-            <w:r>
-              <w:t>iLock is a pointer to a ILock type interface which is implemented in the HardwareControl class. The iLock will essentially point to a HardwareControl object which it can use to interact with the hardware IO.</w:t>
+            <w:proofErr w:type="spellStart"/>
+            <w:proofErr w:type="gramStart"/>
+            <w:r>
+              <w:t>iLock</w:t>
+            </w:r>
+            <w:proofErr w:type="spellEnd"/>
+            <w:proofErr w:type="gramEnd"/>
+            <w:r>
+              <w:t xml:space="preserve"> is a pointer to a </w:t>
+            </w:r>
+            <w:proofErr w:type="spellStart"/>
+            <w:r>
+              <w:t>ILock</w:t>
+            </w:r>
+            <w:proofErr w:type="spellEnd"/>
+            <w:r>
+              <w:t xml:space="preserve"> type interface which is implemented in the </w:t>
+            </w:r>
+            <w:proofErr w:type="spellStart"/>
+            <w:r>
+              <w:t>HardwareControl</w:t>
+            </w:r>
+            <w:proofErr w:type="spellEnd"/>
+            <w:r>
+              <w:t xml:space="preserve"> class. The </w:t>
+            </w:r>
+            <w:proofErr w:type="spellStart"/>
+            <w:r>
+              <w:t>iLock</w:t>
+            </w:r>
+            <w:proofErr w:type="spellEnd"/>
+            <w:r>
+              <w:t xml:space="preserve"> will essentially point to a </w:t>
+            </w:r>
+            <w:proofErr w:type="spellStart"/>
+            <w:r>
+              <w:t>HardwareControl</w:t>
+            </w:r>
+            <w:proofErr w:type="spellEnd"/>
+            <w:r>
+              <w:t xml:space="preserve"> object which it can use to interact with the hardware IO.</w:t>
             </w:r>
           </w:p>
         </w:tc>
@@ -5797,11 +6956,7 @@
               <w:cnfStyle w:val="000000000000" w:firstRow="0" w:lastRow="0" w:firstColumn="0" w:lastColumn="0" w:oddVBand="0" w:evenVBand="0" w:oddHBand="0" w:evenHBand="0" w:firstRowFirstColumn="0" w:firstRowLastColumn="0" w:lastRowFirstColumn="0" w:lastRowLastColumn="0"/>
             </w:pPr>
             <w:r>
-              <w:t xml:space="preserve">The lock is a Boolean property that describes the status of the lock switch on the board and </w:t>
-            </w:r>
-            <w:r>
-              <w:lastRenderedPageBreak/>
-              <w:t>needs to be otherwise true in order to run a washing program.</w:t>
+              <w:t>The lock is a Boolean property that describes the status of the lock switch on the board and needs to be otherwise true in order to run a washing program.</w:t>
             </w:r>
           </w:p>
         </w:tc>
@@ -5821,7 +6976,6 @@
               <w:jc w:val="both"/>
             </w:pPr>
             <w:r>
-              <w:lastRenderedPageBreak/>
               <w:t>Operations</w:t>
             </w:r>
           </w:p>
@@ -5875,11 +7029,16 @@
               <w:t>Lock</w:t>
             </w:r>
             <w:r>
-              <w:t>(I</w:t>
+              <w:t>(</w:t>
+            </w:r>
+            <w:proofErr w:type="spellStart"/>
+            <w:r>
+              <w:t>I</w:t>
             </w:r>
             <w:r>
               <w:t>Lock</w:t>
             </w:r>
+            <w:proofErr w:type="spellEnd"/>
             <w:r>
               <w:t xml:space="preserve"> *) </w:t>
             </w:r>
@@ -5891,8 +7050,33 @@
                 <w:b w:val="0"/>
                 <w:i/>
               </w:rPr>
-              <w:t>constructor of the class which takes an ILock pointer and assigns it to iLock</w:t>
-            </w:r>
+              <w:t xml:space="preserve">constructor of the class which takes an </w:t>
+            </w:r>
+            <w:proofErr w:type="spellStart"/>
+            <w:r>
+              <w:rPr>
+                <w:b w:val="0"/>
+                <w:i/>
+              </w:rPr>
+              <w:t>ILock</w:t>
+            </w:r>
+            <w:proofErr w:type="spellEnd"/>
+            <w:r>
+              <w:rPr>
+                <w:b w:val="0"/>
+                <w:i/>
+              </w:rPr>
+              <w:t xml:space="preserve"> pointer and assigns it to </w:t>
+            </w:r>
+            <w:proofErr w:type="spellStart"/>
+            <w:r>
+              <w:rPr>
+                <w:b w:val="0"/>
+                <w:i/>
+              </w:rPr>
+              <w:t>iLock</w:t>
+            </w:r>
+            <w:proofErr w:type="spellEnd"/>
           </w:p>
         </w:tc>
       </w:tr>
@@ -5910,8 +7094,13 @@
             <w:pPr>
               <w:jc w:val="both"/>
             </w:pPr>
-            <w:r>
-              <w:t>lockMachine() : void</w:t>
+            <w:proofErr w:type="spellStart"/>
+            <w:r>
+              <w:t>lockMachine</w:t>
+            </w:r>
+            <w:proofErr w:type="spellEnd"/>
+            <w:r>
+              <w:t>() : void</w:t>
             </w:r>
           </w:p>
           <w:p>
@@ -5927,6 +7116,7 @@
                 <w:b w:val="0"/>
                 <w:i/>
               </w:rPr>
+              <w:lastRenderedPageBreak/>
               <w:t xml:space="preserve">This </w:t>
             </w:r>
             <w:r>
@@ -5960,8 +7150,14 @@
             <w:pPr>
               <w:jc w:val="both"/>
             </w:pPr>
-            <w:r>
-              <w:t>checkLock(): Boolean</w:t>
+            <w:proofErr w:type="spellStart"/>
+            <w:r>
+              <w:lastRenderedPageBreak/>
+              <w:t>checkLock</w:t>
+            </w:r>
+            <w:proofErr w:type="spellEnd"/>
+            <w:r>
+              <w:t>(): Boolean</w:t>
             </w:r>
           </w:p>
           <w:p>
@@ -5992,8 +7188,13 @@
             <w:pPr>
               <w:jc w:val="both"/>
             </w:pPr>
-            <w:r>
-              <w:t>setLock(Boolean ): void</w:t>
+            <w:proofErr w:type="spellStart"/>
+            <w:r>
+              <w:t>setLock</w:t>
+            </w:r>
+            <w:proofErr w:type="spellEnd"/>
+            <w:r>
+              <w:t>(Boolean ): void</w:t>
             </w:r>
           </w:p>
           <w:p>
@@ -6009,7 +7210,23 @@
                 <w:b w:val="0"/>
                 <w:i/>
               </w:rPr>
-              <w:t xml:space="preserve">Is the setter function for lock property. </w:t>
+              <w:t xml:space="preserve">Is the setter function for lock </w:t>
+            </w:r>
+            <w:proofErr w:type="gramStart"/>
+            <w:r>
+              <w:rPr>
+                <w:b w:val="0"/>
+                <w:i/>
+              </w:rPr>
+              <w:t>property.</w:t>
+            </w:r>
+            <w:proofErr w:type="gramEnd"/>
+            <w:r>
+              <w:rPr>
+                <w:b w:val="0"/>
+                <w:i/>
+              </w:rPr>
+              <w:t xml:space="preserve"> </w:t>
             </w:r>
           </w:p>
         </w:tc>
@@ -6028,8 +7245,21 @@
             <w:pPr>
               <w:jc w:val="both"/>
             </w:pPr>
-            <w:r>
-              <w:t>setInterface(ILock *) : void</w:t>
+            <w:proofErr w:type="spellStart"/>
+            <w:r>
+              <w:t>setInterface</w:t>
+            </w:r>
+            <w:proofErr w:type="spellEnd"/>
+            <w:r>
+              <w:t>(</w:t>
+            </w:r>
+            <w:proofErr w:type="spellStart"/>
+            <w:r>
+              <w:t>ILock</w:t>
+            </w:r>
+            <w:proofErr w:type="spellEnd"/>
+            <w:r>
+              <w:t xml:space="preserve"> *) : void</w:t>
             </w:r>
           </w:p>
           <w:p>
@@ -6045,7 +7275,71 @@
                 <w:b w:val="0"/>
                 <w:i/>
               </w:rPr>
-              <w:t>Assigns the pointer to ILock object(actually HardwareControl object) in its argument to the iLock property.</w:t>
+              <w:t xml:space="preserve">Assigns the pointer to </w:t>
+            </w:r>
+            <w:proofErr w:type="spellStart"/>
+            <w:r>
+              <w:rPr>
+                <w:b w:val="0"/>
+                <w:i/>
+              </w:rPr>
+              <w:t>ILock</w:t>
+            </w:r>
+            <w:proofErr w:type="spellEnd"/>
+            <w:r>
+              <w:rPr>
+                <w:b w:val="0"/>
+                <w:i/>
+              </w:rPr>
+              <w:t xml:space="preserve"> </w:t>
+            </w:r>
+            <w:proofErr w:type="gramStart"/>
+            <w:r>
+              <w:rPr>
+                <w:b w:val="0"/>
+                <w:i/>
+              </w:rPr>
+              <w:t>object(</w:t>
+            </w:r>
+            <w:proofErr w:type="gramEnd"/>
+            <w:r>
+              <w:rPr>
+                <w:b w:val="0"/>
+                <w:i/>
+              </w:rPr>
+              <w:t xml:space="preserve">actually </w:t>
+            </w:r>
+            <w:proofErr w:type="spellStart"/>
+            <w:r>
+              <w:rPr>
+                <w:b w:val="0"/>
+                <w:i/>
+              </w:rPr>
+              <w:t>HardwareControl</w:t>
+            </w:r>
+            <w:proofErr w:type="spellEnd"/>
+            <w:r>
+              <w:rPr>
+                <w:b w:val="0"/>
+                <w:i/>
+              </w:rPr>
+              <w:t xml:space="preserve"> object) in its argument to the </w:t>
+            </w:r>
+            <w:proofErr w:type="spellStart"/>
+            <w:r>
+              <w:rPr>
+                <w:b w:val="0"/>
+                <w:i/>
+              </w:rPr>
+              <w:t>iLock</w:t>
+            </w:r>
+            <w:proofErr w:type="spellEnd"/>
+            <w:r>
+              <w:rPr>
+                <w:b w:val="0"/>
+                <w:i/>
+              </w:rPr>
+              <w:t xml:space="preserve"> property.</w:t>
             </w:r>
           </w:p>
         </w:tc>
@@ -6137,9 +7431,11 @@
             <w:pPr>
               <w:jc w:val="both"/>
             </w:pPr>
+            <w:proofErr w:type="spellStart"/>
             <w:r>
               <w:t>iSoap</w:t>
             </w:r>
+            <w:proofErr w:type="spellEnd"/>
           </w:p>
         </w:tc>
         <w:tc>
@@ -6151,8 +7447,13 @@
               <w:jc w:val="both"/>
               <w:cnfStyle w:val="000000000000" w:firstRow="0" w:lastRow="0" w:firstColumn="0" w:lastColumn="0" w:oddVBand="0" w:evenVBand="0" w:oddHBand="0" w:evenHBand="0" w:firstRowFirstColumn="0" w:firstRowLastColumn="0" w:lastRowFirstColumn="0" w:lastRowLastColumn="0"/>
             </w:pPr>
-            <w:r>
-              <w:t xml:space="preserve">ISoap * </w:t>
+            <w:proofErr w:type="spellStart"/>
+            <w:r>
+              <w:t>ISoap</w:t>
+            </w:r>
+            <w:proofErr w:type="spellEnd"/>
+            <w:r>
+              <w:t xml:space="preserve"> * </w:t>
             </w:r>
           </w:p>
         </w:tc>
@@ -6165,8 +7466,47 @@
               <w:jc w:val="both"/>
               <w:cnfStyle w:val="000000000000" w:firstRow="0" w:lastRow="0" w:firstColumn="0" w:lastColumn="0" w:oddVBand="0" w:evenVBand="0" w:oddHBand="0" w:evenHBand="0" w:firstRowFirstColumn="0" w:firstRowLastColumn="0" w:lastRowFirstColumn="0" w:lastRowLastColumn="0"/>
             </w:pPr>
-            <w:r>
-              <w:t>iSoap is a pointer to an ISoap type interface which is implemented in the HardwareControl class. The iSoap will essentially point to a HardwareControl object which it can use to interact with the hardware IO.</w:t>
+            <w:proofErr w:type="spellStart"/>
+            <w:proofErr w:type="gramStart"/>
+            <w:r>
+              <w:t>iSoap</w:t>
+            </w:r>
+            <w:proofErr w:type="spellEnd"/>
+            <w:proofErr w:type="gramEnd"/>
+            <w:r>
+              <w:t xml:space="preserve"> is a pointer to an </w:t>
+            </w:r>
+            <w:proofErr w:type="spellStart"/>
+            <w:r>
+              <w:t>ISoap</w:t>
+            </w:r>
+            <w:proofErr w:type="spellEnd"/>
+            <w:r>
+              <w:t xml:space="preserve"> type interface which is implemented in the </w:t>
+            </w:r>
+            <w:proofErr w:type="spellStart"/>
+            <w:r>
+              <w:t>HardwareControl</w:t>
+            </w:r>
+            <w:proofErr w:type="spellEnd"/>
+            <w:r>
+              <w:t xml:space="preserve"> class. The </w:t>
+            </w:r>
+            <w:proofErr w:type="spellStart"/>
+            <w:r>
+              <w:t>iSoap</w:t>
+            </w:r>
+            <w:proofErr w:type="spellEnd"/>
+            <w:r>
+              <w:t xml:space="preserve"> will essentially point to a </w:t>
+            </w:r>
+            <w:proofErr w:type="spellStart"/>
+            <w:r>
+              <w:t>HardwareControl</w:t>
+            </w:r>
+            <w:proofErr w:type="spellEnd"/>
+            <w:r>
+              <w:t xml:space="preserve"> object which it can use to interact with the hardware IO.</w:t>
             </w:r>
           </w:p>
         </w:tc>
@@ -6300,7 +7640,6 @@
               </w:rPr>
             </w:pPr>
             <w:r>
-              <w:lastRenderedPageBreak/>
               <w:t xml:space="preserve">Soap(): </w:t>
             </w:r>
             <w:r>
@@ -6331,11 +7670,16 @@
               <w:t>Soap</w:t>
             </w:r>
             <w:r>
-              <w:t>(I</w:t>
+              <w:t>(</w:t>
+            </w:r>
+            <w:proofErr w:type="spellStart"/>
+            <w:r>
+              <w:t>I</w:t>
             </w:r>
             <w:r>
               <w:t>Soap</w:t>
             </w:r>
+            <w:proofErr w:type="spellEnd"/>
             <w:r>
               <w:t xml:space="preserve"> *) </w:t>
             </w:r>
@@ -6347,29 +7691,47 @@
                 <w:b w:val="0"/>
                 <w:i/>
               </w:rPr>
-              <w:t>constructor of the class which takes an I</w:t>
-            </w:r>
+              <w:t xml:space="preserve">constructor of the class which takes an </w:t>
+            </w:r>
+            <w:proofErr w:type="spellStart"/>
             <w:r>
               <w:rPr>
                 <w:b w:val="0"/>
                 <w:i/>
               </w:rPr>
+              <w:t>I</w:t>
+            </w:r>
+            <w:r>
+              <w:rPr>
+                <w:b w:val="0"/>
+                <w:i/>
+              </w:rPr>
               <w:t>Soap</w:t>
             </w:r>
+            <w:proofErr w:type="spellEnd"/>
             <w:r>
               <w:rPr>
                 <w:b w:val="0"/>
                 <w:i/>
               </w:rPr>
-              <w:t xml:space="preserve"> pointer and assigns it to i</w:t>
-            </w:r>
+              <w:t xml:space="preserve"> pointer and assigns it to </w:t>
+            </w:r>
+            <w:proofErr w:type="spellStart"/>
             <w:r>
               <w:rPr>
                 <w:b w:val="0"/>
                 <w:i/>
               </w:rPr>
+              <w:t>i</w:t>
+            </w:r>
+            <w:r>
+              <w:rPr>
+                <w:b w:val="0"/>
+                <w:i/>
+              </w:rPr>
               <w:t>Soap</w:t>
             </w:r>
+            <w:proofErr w:type="spellEnd"/>
           </w:p>
         </w:tc>
       </w:tr>
@@ -6388,8 +7750,13 @@
               <w:jc w:val="both"/>
             </w:pPr>
             <w:r>
-              <w:t>checkCpt1() : boolean</w:t>
-            </w:r>
+              <w:t xml:space="preserve">checkCpt1() : </w:t>
+            </w:r>
+            <w:proofErr w:type="spellStart"/>
+            <w:r>
+              <w:t>boolean</w:t>
+            </w:r>
+            <w:proofErr w:type="spellEnd"/>
           </w:p>
           <w:p>
             <w:pPr>
@@ -6452,8 +7819,14 @@
               <w:jc w:val="both"/>
             </w:pPr>
             <w:r>
-              <w:t>checkCpt2() : boolean</w:t>
-            </w:r>
+              <w:lastRenderedPageBreak/>
+              <w:t xml:space="preserve">checkCpt2() : </w:t>
+            </w:r>
+            <w:proofErr w:type="spellStart"/>
+            <w:r>
+              <w:t>boolean</w:t>
+            </w:r>
+            <w:proofErr w:type="spellEnd"/>
           </w:p>
           <w:p>
             <w:pPr>
@@ -6607,8 +7980,21 @@
             <w:pPr>
               <w:jc w:val="both"/>
             </w:pPr>
-            <w:r>
-              <w:t>setInterface(ISoap *) : void</w:t>
+            <w:proofErr w:type="spellStart"/>
+            <w:r>
+              <w:t>setInterface</w:t>
+            </w:r>
+            <w:proofErr w:type="spellEnd"/>
+            <w:r>
+              <w:t>(</w:t>
+            </w:r>
+            <w:proofErr w:type="spellStart"/>
+            <w:r>
+              <w:t>ISoap</w:t>
+            </w:r>
+            <w:proofErr w:type="spellEnd"/>
+            <w:r>
+              <w:t xml:space="preserve"> *) : void</w:t>
             </w:r>
           </w:p>
           <w:p>
@@ -6624,7 +8010,71 @@
                 <w:b w:val="0"/>
                 <w:i/>
               </w:rPr>
-              <w:t>Assigns the pointer to ISoap object(actually HardwareControl object) in its argument to the iSoap property.</w:t>
+              <w:t xml:space="preserve">Assigns the pointer to </w:t>
+            </w:r>
+            <w:proofErr w:type="spellStart"/>
+            <w:r>
+              <w:rPr>
+                <w:b w:val="0"/>
+                <w:i/>
+              </w:rPr>
+              <w:t>ISoap</w:t>
+            </w:r>
+            <w:proofErr w:type="spellEnd"/>
+            <w:r>
+              <w:rPr>
+                <w:b w:val="0"/>
+                <w:i/>
+              </w:rPr>
+              <w:t xml:space="preserve"> </w:t>
+            </w:r>
+            <w:proofErr w:type="gramStart"/>
+            <w:r>
+              <w:rPr>
+                <w:b w:val="0"/>
+                <w:i/>
+              </w:rPr>
+              <w:t>object(</w:t>
+            </w:r>
+            <w:proofErr w:type="gramEnd"/>
+            <w:r>
+              <w:rPr>
+                <w:b w:val="0"/>
+                <w:i/>
+              </w:rPr>
+              <w:t xml:space="preserve">actually </w:t>
+            </w:r>
+            <w:proofErr w:type="spellStart"/>
+            <w:r>
+              <w:rPr>
+                <w:b w:val="0"/>
+                <w:i/>
+              </w:rPr>
+              <w:t>HardwareControl</w:t>
+            </w:r>
+            <w:proofErr w:type="spellEnd"/>
+            <w:r>
+              <w:rPr>
+                <w:b w:val="0"/>
+                <w:i/>
+              </w:rPr>
+              <w:t xml:space="preserve"> object) in its argument to the </w:t>
+            </w:r>
+            <w:proofErr w:type="spellStart"/>
+            <w:r>
+              <w:rPr>
+                <w:b w:val="0"/>
+                <w:i/>
+              </w:rPr>
+              <w:t>iSoap</w:t>
+            </w:r>
+            <w:proofErr w:type="spellEnd"/>
+            <w:r>
+              <w:rPr>
+                <w:b w:val="0"/>
+                <w:i/>
+              </w:rPr>
+              <w:t xml:space="preserve"> property.</w:t>
             </w:r>
           </w:p>
         </w:tc>
@@ -6774,9 +8224,11 @@
             <w:pPr>
               <w:jc w:val="both"/>
             </w:pPr>
+            <w:proofErr w:type="spellStart"/>
             <w:r>
               <w:t>Medium_water</w:t>
             </w:r>
+            <w:proofErr w:type="spellEnd"/>
           </w:p>
         </w:tc>
         <w:tc>
@@ -6826,9 +8278,11 @@
             <w:pPr>
               <w:jc w:val="both"/>
             </w:pPr>
+            <w:proofErr w:type="spellStart"/>
             <w:r>
               <w:t>Low_water</w:t>
             </w:r>
+            <w:proofErr w:type="spellEnd"/>
           </w:p>
         </w:tc>
         <w:tc>
@@ -6879,7 +8333,6 @@
               <w:jc w:val="both"/>
             </w:pPr>
             <w:r>
-              <w:lastRenderedPageBreak/>
               <w:t>Empty</w:t>
             </w:r>
           </w:p>
@@ -6926,9 +8379,11 @@
             <w:pPr>
               <w:jc w:val="both"/>
             </w:pPr>
+            <w:proofErr w:type="spellStart"/>
             <w:r>
               <w:t>CurrentLevel</w:t>
             </w:r>
+            <w:proofErr w:type="spellEnd"/>
           </w:p>
         </w:tc>
         <w:tc>
@@ -6973,9 +8428,11 @@
             <w:pPr>
               <w:jc w:val="both"/>
             </w:pPr>
+            <w:proofErr w:type="spellStart"/>
             <w:r>
               <w:t>DesiredLevel</w:t>
             </w:r>
+            <w:proofErr w:type="spellEnd"/>
           </w:p>
         </w:tc>
         <w:tc>
@@ -7020,9 +8477,11 @@
             <w:pPr>
               <w:jc w:val="both"/>
             </w:pPr>
+            <w:proofErr w:type="spellStart"/>
             <w:r>
               <w:t>oWater</w:t>
             </w:r>
+            <w:proofErr w:type="spellEnd"/>
           </w:p>
         </w:tc>
         <w:tc>
@@ -7034,8 +8493,13 @@
               <w:jc w:val="both"/>
               <w:cnfStyle w:val="000000000000" w:firstRow="0" w:lastRow="0" w:firstColumn="0" w:lastColumn="0" w:oddVBand="0" w:evenVBand="0" w:oddHBand="0" w:evenHBand="0" w:firstRowFirstColumn="0" w:firstRowLastColumn="0" w:lastRowFirstColumn="0" w:lastRowLastColumn="0"/>
             </w:pPr>
-            <w:r>
-              <w:t>IWater *</w:t>
+            <w:proofErr w:type="spellStart"/>
+            <w:r>
+              <w:t>IWater</w:t>
+            </w:r>
+            <w:proofErr w:type="spellEnd"/>
+            <w:r>
+              <w:t xml:space="preserve"> *</w:t>
             </w:r>
           </w:p>
         </w:tc>
@@ -7049,7 +8513,15 @@
               <w:cnfStyle w:val="000000000000" w:firstRow="0" w:lastRow="0" w:firstColumn="0" w:lastColumn="0" w:oddVBand="0" w:evenVBand="0" w:oddHBand="0" w:evenHBand="0" w:firstRowFirstColumn="0" w:firstRowLastColumn="0" w:lastRowFirstColumn="0" w:lastRowLastColumn="0"/>
             </w:pPr>
             <w:r>
-              <w:t>A pointer with point to an IWater object. It is used to reference to methods related to water functionalities in hardware class</w:t>
+              <w:t xml:space="preserve">A pointer with point to an </w:t>
+            </w:r>
+            <w:proofErr w:type="spellStart"/>
+            <w:r>
+              <w:t>IWater</w:t>
+            </w:r>
+            <w:proofErr w:type="spellEnd"/>
+            <w:r>
+              <w:t xml:space="preserve"> object. It is used to reference to methods related to water functionalities in hardware class</w:t>
             </w:r>
           </w:p>
         </w:tc>
@@ -7069,6 +8541,7 @@
               <w:jc w:val="both"/>
             </w:pPr>
             <w:r>
+              <w:lastRenderedPageBreak/>
               <w:t>Operations</w:t>
             </w:r>
           </w:p>
@@ -7089,7 +8562,15 @@
               <w:jc w:val="both"/>
             </w:pPr>
             <w:r>
-              <w:t xml:space="preserve">Water (IWater *): </w:t>
+              <w:t>Water (</w:t>
+            </w:r>
+            <w:proofErr w:type="spellStart"/>
+            <w:r>
+              <w:t>IWater</w:t>
+            </w:r>
+            <w:proofErr w:type="spellEnd"/>
+            <w:r>
+              <w:t xml:space="preserve"> *): </w:t>
             </w:r>
             <w:r>
               <w:rPr>
@@ -7115,12 +8596,22 @@
             <w:pPr>
               <w:jc w:val="both"/>
             </w:pPr>
-            <w:r>
-              <w:t>CheckLevel()</w:t>
-            </w:r>
-            <w:r>
-              <w:t>: int</w:t>
-            </w:r>
+            <w:proofErr w:type="spellStart"/>
+            <w:r>
+              <w:t>CheckLevel</w:t>
+            </w:r>
+            <w:proofErr w:type="spellEnd"/>
+            <w:r>
+              <w:t>()</w:t>
+            </w:r>
+            <w:r>
+              <w:t xml:space="preserve">: </w:t>
+            </w:r>
+            <w:proofErr w:type="spellStart"/>
+            <w:r>
+              <w:t>int</w:t>
+            </w:r>
+            <w:proofErr w:type="spellEnd"/>
           </w:p>
           <w:p>
             <w:pPr>
@@ -7154,8 +8645,21 @@
             <w:pPr>
               <w:jc w:val="both"/>
             </w:pPr>
-            <w:r>
-              <w:t>SetLevel(int level)</w:t>
+            <w:proofErr w:type="spellStart"/>
+            <w:r>
+              <w:t>SetLevel</w:t>
+            </w:r>
+            <w:proofErr w:type="spellEnd"/>
+            <w:r>
+              <w:t>(</w:t>
+            </w:r>
+            <w:proofErr w:type="spellStart"/>
+            <w:r>
+              <w:t>int</w:t>
+            </w:r>
+            <w:proofErr w:type="spellEnd"/>
+            <w:r>
+              <w:t xml:space="preserve"> level)</w:t>
             </w:r>
             <w:r>
               <w:t>: void</w:t>
@@ -7189,8 +8693,21 @@
             <w:pPr>
               <w:jc w:val="both"/>
             </w:pPr>
-            <w:r>
-              <w:t xml:space="preserve">SetSink(boolean state):void </w:t>
+            <w:proofErr w:type="spellStart"/>
+            <w:r>
+              <w:t>SetSink</w:t>
+            </w:r>
+            <w:proofErr w:type="spellEnd"/>
+            <w:r>
+              <w:t>(</w:t>
+            </w:r>
+            <w:proofErr w:type="spellStart"/>
+            <w:r>
+              <w:t>boolean</w:t>
+            </w:r>
+            <w:proofErr w:type="spellEnd"/>
+            <w:r>
+              <w:t xml:space="preserve"> state):void </w:t>
             </w:r>
           </w:p>
           <w:p>
@@ -7225,8 +8742,21 @@
             <w:pPr>
               <w:jc w:val="both"/>
             </w:pPr>
-            <w:r>
-              <w:t>SetDrain(boolean state): void</w:t>
+            <w:proofErr w:type="spellStart"/>
+            <w:r>
+              <w:t>SetDrain</w:t>
+            </w:r>
+            <w:proofErr w:type="spellEnd"/>
+            <w:r>
+              <w:t>(</w:t>
+            </w:r>
+            <w:proofErr w:type="spellStart"/>
+            <w:r>
+              <w:t>boolean</w:t>
+            </w:r>
+            <w:proofErr w:type="spellEnd"/>
+            <w:r>
+              <w:t xml:space="preserve"> state): void</w:t>
             </w:r>
           </w:p>
           <w:p>
@@ -7688,9 +9218,11 @@
             <w:pPr>
               <w:jc w:val="both"/>
             </w:pPr>
+            <w:proofErr w:type="spellStart"/>
             <w:r>
               <w:t>oMotor</w:t>
             </w:r>
+            <w:proofErr w:type="spellEnd"/>
           </w:p>
         </w:tc>
         <w:tc>
@@ -7702,8 +9234,13 @@
               <w:jc w:val="both"/>
               <w:cnfStyle w:val="000000000000" w:firstRow="0" w:lastRow="0" w:firstColumn="0" w:lastColumn="0" w:oddVBand="0" w:evenVBand="0" w:oddHBand="0" w:evenHBand="0" w:firstRowFirstColumn="0" w:firstRowLastColumn="0" w:lastRowFirstColumn="0" w:lastRowLastColumn="0"/>
             </w:pPr>
-            <w:r>
-              <w:t>IMotor *</w:t>
+            <w:proofErr w:type="spellStart"/>
+            <w:r>
+              <w:t>IMotor</w:t>
+            </w:r>
+            <w:proofErr w:type="spellEnd"/>
+            <w:r>
+              <w:t xml:space="preserve"> *</w:t>
             </w:r>
           </w:p>
         </w:tc>
@@ -7717,7 +9254,15 @@
               <w:cnfStyle w:val="000000000000" w:firstRow="0" w:lastRow="0" w:firstColumn="0" w:lastColumn="0" w:oddVBand="0" w:evenVBand="0" w:oddHBand="0" w:evenHBand="0" w:firstRowFirstColumn="0" w:firstRowLastColumn="0" w:lastRowFirstColumn="0" w:lastRowLastColumn="0"/>
             </w:pPr>
             <w:r>
-              <w:t>A pointer with point to an IMotor object. It is used to reference to methods related to motor functionalities in hardware class</w:t>
+              <w:t xml:space="preserve">A pointer with point to an </w:t>
+            </w:r>
+            <w:proofErr w:type="spellStart"/>
+            <w:r>
+              <w:t>IMotor</w:t>
+            </w:r>
+            <w:proofErr w:type="spellEnd"/>
+            <w:r>
+              <w:t xml:space="preserve"> object. It is used to reference to methods related to motor functionalities in hardware class</w:t>
             </w:r>
           </w:p>
         </w:tc>
@@ -7757,7 +9302,15 @@
               <w:jc w:val="both"/>
             </w:pPr>
             <w:r>
-              <w:t xml:space="preserve">Motor (IMotor *): </w:t>
+              <w:t>Motor (</w:t>
+            </w:r>
+            <w:proofErr w:type="spellStart"/>
+            <w:r>
+              <w:t>IMotor</w:t>
+            </w:r>
+            <w:proofErr w:type="spellEnd"/>
+            <w:r>
+              <w:t xml:space="preserve"> *): </w:t>
             </w:r>
             <w:r>
               <w:rPr>
@@ -7784,7 +9337,15 @@
               <w:jc w:val="both"/>
             </w:pPr>
             <w:r>
-              <w:t>Start(int s)</w:t>
+              <w:t>Start(</w:t>
+            </w:r>
+            <w:proofErr w:type="spellStart"/>
+            <w:r>
+              <w:t>int</w:t>
+            </w:r>
+            <w:proofErr w:type="spellEnd"/>
+            <w:r>
+              <w:t xml:space="preserve"> s)</w:t>
             </w:r>
             <w:r>
               <w:t>: void</w:t>
@@ -7857,8 +9418,29 @@
             <w:pPr>
               <w:jc w:val="both"/>
             </w:pPr>
-            <w:r>
-              <w:t>SetDirection(boolean dir)</w:t>
+            <w:proofErr w:type="spellStart"/>
+            <w:r>
+              <w:t>SetDirection</w:t>
+            </w:r>
+            <w:proofErr w:type="spellEnd"/>
+            <w:r>
+              <w:t>(</w:t>
+            </w:r>
+            <w:proofErr w:type="spellStart"/>
+            <w:r>
+              <w:t>boolean</w:t>
+            </w:r>
+            <w:proofErr w:type="spellEnd"/>
+            <w:r>
+              <w:t xml:space="preserve"> </w:t>
+            </w:r>
+            <w:proofErr w:type="spellStart"/>
+            <w:r>
+              <w:t>dir</w:t>
+            </w:r>
+            <w:proofErr w:type="spellEnd"/>
+            <w:r>
+              <w:t>)</w:t>
             </w:r>
             <w:r>
               <w:t>: void</w:t>
@@ -8026,8 +9608,13 @@
               <w:jc w:val="both"/>
               <w:cnfStyle w:val="000000000000" w:firstRow="0" w:lastRow="0" w:firstColumn="0" w:lastColumn="0" w:oddVBand="0" w:evenVBand="0" w:oddHBand="0" w:evenHBand="0" w:firstRowFirstColumn="0" w:firstRowLastColumn="0" w:lastRowFirstColumn="0" w:lastRowLastColumn="0"/>
             </w:pPr>
-            <w:r>
-              <w:t>IBuzzer *</w:t>
+            <w:proofErr w:type="spellStart"/>
+            <w:r>
+              <w:t>IBuzzer</w:t>
+            </w:r>
+            <w:proofErr w:type="spellEnd"/>
+            <w:r>
+              <w:t xml:space="preserve"> *</w:t>
             </w:r>
           </w:p>
         </w:tc>
@@ -8040,8 +9627,21 @@
               <w:jc w:val="both"/>
               <w:cnfStyle w:val="000000000000" w:firstRow="0" w:lastRow="0" w:firstColumn="0" w:lastColumn="0" w:oddVBand="0" w:evenVBand="0" w:oddHBand="0" w:evenHBand="0" w:firstRowFirstColumn="0" w:firstRowLastColumn="0" w:lastRowFirstColumn="0" w:lastRowLastColumn="0"/>
             </w:pPr>
-            <w:r>
-              <w:t>An pointer with point to an IBuzzer object. It is used to reference to methods related to buzzer functionalities in hardware class</w:t>
+            <w:proofErr w:type="gramStart"/>
+            <w:r>
+              <w:t>An</w:t>
+            </w:r>
+            <w:proofErr w:type="gramEnd"/>
+            <w:r>
+              <w:t xml:space="preserve"> pointer with point to an </w:t>
+            </w:r>
+            <w:proofErr w:type="spellStart"/>
+            <w:r>
+              <w:t>IBuzzer</w:t>
+            </w:r>
+            <w:proofErr w:type="spellEnd"/>
+            <w:r>
+              <w:t xml:space="preserve"> object. It is used to reference to methods related to buzzer functionalities in hardware class</w:t>
             </w:r>
           </w:p>
         </w:tc>
@@ -8086,9 +9686,11 @@
             <w:r>
               <w:t>(</w:t>
             </w:r>
+            <w:proofErr w:type="spellStart"/>
             <w:r>
               <w:t>IBuzzer</w:t>
             </w:r>
+            <w:proofErr w:type="spellEnd"/>
             <w:r>
               <w:t xml:space="preserve"> *) </w:t>
             </w:r>
@@ -8119,8 +9721,21 @@
             <w:pPr>
               <w:jc w:val="both"/>
             </w:pPr>
-            <w:r>
-              <w:t>SingleBuzzer(int duration) : void</w:t>
+            <w:proofErr w:type="spellStart"/>
+            <w:r>
+              <w:t>SingleBuzzer</w:t>
+            </w:r>
+            <w:proofErr w:type="spellEnd"/>
+            <w:r>
+              <w:t>(</w:t>
+            </w:r>
+            <w:proofErr w:type="spellStart"/>
+            <w:r>
+              <w:t>int</w:t>
+            </w:r>
+            <w:proofErr w:type="spellEnd"/>
+            <w:r>
+              <w:t xml:space="preserve"> duration) : void</w:t>
             </w:r>
           </w:p>
           <w:p>
@@ -8136,7 +9751,23 @@
                 <w:b w:val="0"/>
                 <w:i/>
               </w:rPr>
-              <w:t>This is used to let buzzer beep once for a specific duration (in ms).</w:t>
+              <w:t xml:space="preserve">This is used to let buzzer beep once for a specific duration (in </w:t>
+            </w:r>
+            <w:proofErr w:type="spellStart"/>
+            <w:r>
+              <w:rPr>
+                <w:b w:val="0"/>
+                <w:i/>
+              </w:rPr>
+              <w:t>ms</w:t>
+            </w:r>
+            <w:proofErr w:type="spellEnd"/>
+            <w:r>
+              <w:rPr>
+                <w:b w:val="0"/>
+                <w:i/>
+              </w:rPr>
+              <w:t>).</w:t>
             </w:r>
           </w:p>
         </w:tc>
@@ -8155,8 +9786,21 @@
             <w:pPr>
               <w:jc w:val="both"/>
             </w:pPr>
-            <w:r>
-              <w:t>MultipleBuzzer(int duration) : void</w:t>
+            <w:proofErr w:type="spellStart"/>
+            <w:r>
+              <w:t>MultipleBuzzer</w:t>
+            </w:r>
+            <w:proofErr w:type="spellEnd"/>
+            <w:r>
+              <w:t>(</w:t>
+            </w:r>
+            <w:proofErr w:type="spellStart"/>
+            <w:r>
+              <w:t>int</w:t>
+            </w:r>
+            <w:proofErr w:type="spellEnd"/>
+            <w:r>
+              <w:t xml:space="preserve"> duration) : void</w:t>
             </w:r>
           </w:p>
           <w:p>
@@ -8168,7 +9812,23 @@
                 <w:b w:val="0"/>
                 <w:i/>
               </w:rPr>
-              <w:t>This is used to let buzzer beep for specific times, each beep in specific duration (in ms) and pauses in same duration between every two beeps.</w:t>
+              <w:t xml:space="preserve">This is used to let buzzer beep for specific times, each beep in specific duration (in </w:t>
+            </w:r>
+            <w:proofErr w:type="spellStart"/>
+            <w:r>
+              <w:rPr>
+                <w:b w:val="0"/>
+                <w:i/>
+              </w:rPr>
+              <w:t>ms</w:t>
+            </w:r>
+            <w:proofErr w:type="spellEnd"/>
+            <w:r>
+              <w:rPr>
+                <w:b w:val="0"/>
+                <w:i/>
+              </w:rPr>
+              <w:t>) and pauses in same duration between every two beeps.</w:t>
             </w:r>
           </w:p>
         </w:tc>
@@ -8266,9 +9926,11 @@
             <w:pPr>
               <w:jc w:val="both"/>
             </w:pPr>
+            <w:proofErr w:type="spellStart"/>
             <w:r>
               <w:t>currentTemperature</w:t>
             </w:r>
+            <w:proofErr w:type="spellEnd"/>
           </w:p>
         </w:tc>
         <w:tc>
@@ -8313,9 +9975,11 @@
             <w:pPr>
               <w:jc w:val="both"/>
             </w:pPr>
+            <w:proofErr w:type="spellStart"/>
             <w:r>
               <w:t>desiredTemperature</w:t>
             </w:r>
+            <w:proofErr w:type="spellEnd"/>
           </w:p>
         </w:tc>
         <w:tc>
@@ -8374,8 +10038,13 @@
               <w:jc w:val="both"/>
               <w:cnfStyle w:val="000000000000" w:firstRow="0" w:lastRow="0" w:firstColumn="0" w:lastColumn="0" w:oddVBand="0" w:evenVBand="0" w:oddHBand="0" w:evenHBand="0" w:firstRowFirstColumn="0" w:firstRowLastColumn="0" w:lastRowFirstColumn="0" w:lastRowLastColumn="0"/>
             </w:pPr>
-            <w:r>
-              <w:t>ITemperature *</w:t>
+            <w:proofErr w:type="spellStart"/>
+            <w:r>
+              <w:t>ITemperature</w:t>
+            </w:r>
+            <w:proofErr w:type="spellEnd"/>
+            <w:r>
+              <w:t xml:space="preserve"> *</w:t>
             </w:r>
           </w:p>
         </w:tc>
@@ -8388,15 +10057,29 @@
               <w:jc w:val="both"/>
               <w:cnfStyle w:val="000000000000" w:firstRow="0" w:lastRow="0" w:firstColumn="0" w:lastColumn="0" w:oddVBand="0" w:evenVBand="0" w:oddHBand="0" w:evenHBand="0" w:firstRowFirstColumn="0" w:firstRowLastColumn="0" w:lastRowFirstColumn="0" w:lastRowLastColumn="0"/>
             </w:pPr>
-            <w:r>
-              <w:t xml:space="preserve">An pointer with point to an </w:t>
-            </w:r>
+            <w:proofErr w:type="gramStart"/>
+            <w:r>
+              <w:t>An</w:t>
+            </w:r>
+            <w:proofErr w:type="gramEnd"/>
+            <w:r>
+              <w:t xml:space="preserve"> pointer with point to an </w:t>
+            </w:r>
+            <w:proofErr w:type="spellStart"/>
             <w:r>
               <w:rPr>
                 <w:rFonts w:hint="eastAsia"/>
                 <w:lang w:eastAsia="zh-CN"/>
               </w:rPr>
-              <w:t xml:space="preserve">ITemperature </w:t>
+              <w:t>ITemperature</w:t>
+            </w:r>
+            <w:proofErr w:type="spellEnd"/>
+            <w:r>
+              <w:rPr>
+                <w:rFonts w:hint="eastAsia"/>
+                <w:lang w:eastAsia="zh-CN"/>
+              </w:rPr>
+              <w:t xml:space="preserve"> </w:t>
             </w:r>
             <w:r>
               <w:t>object. It is used to reference to methods related to coin functionalities in hardware class</w:t>
@@ -8445,8 +10128,13 @@
             <w:r>
               <w:t>(</w:t>
             </w:r>
-            <w:r>
-              <w:t xml:space="preserve">ITemperature </w:t>
+            <w:proofErr w:type="spellStart"/>
+            <w:r>
+              <w:t>ITemperature</w:t>
+            </w:r>
+            <w:proofErr w:type="spellEnd"/>
+            <w:r>
+              <w:t xml:space="preserve"> </w:t>
             </w:r>
             <w:r>
               <w:t xml:space="preserve">*) </w:t>
@@ -8478,9 +10166,19 @@
             <w:pPr>
               <w:jc w:val="both"/>
             </w:pPr>
-            <w:r>
-              <w:t>GetDesired() : int</w:t>
-            </w:r>
+            <w:proofErr w:type="spellStart"/>
+            <w:r>
+              <w:t>GetDesired</w:t>
+            </w:r>
+            <w:proofErr w:type="spellEnd"/>
+            <w:r>
+              <w:t xml:space="preserve">() : </w:t>
+            </w:r>
+            <w:proofErr w:type="spellStart"/>
+            <w:r>
+              <w:t>int</w:t>
+            </w:r>
+            <w:proofErr w:type="spellEnd"/>
           </w:p>
           <w:p>
             <w:pPr>
@@ -8514,9 +10212,19 @@
             <w:pPr>
               <w:jc w:val="both"/>
             </w:pPr>
-            <w:r>
-              <w:t>CheckTemperature() : int</w:t>
-            </w:r>
+            <w:proofErr w:type="spellStart"/>
+            <w:r>
+              <w:t>CheckTemperature</w:t>
+            </w:r>
+            <w:proofErr w:type="spellEnd"/>
+            <w:r>
+              <w:t xml:space="preserve">() : </w:t>
+            </w:r>
+            <w:proofErr w:type="spellStart"/>
+            <w:r>
+              <w:t>int</w:t>
+            </w:r>
+            <w:proofErr w:type="spellEnd"/>
           </w:p>
           <w:p>
             <w:pPr>
@@ -8546,8 +10254,21 @@
             <w:pPr>
               <w:jc w:val="both"/>
             </w:pPr>
-            <w:r>
-              <w:t>SetTemperature(int value): void</w:t>
+            <w:proofErr w:type="spellStart"/>
+            <w:r>
+              <w:t>SetTemperature</w:t>
+            </w:r>
+            <w:proofErr w:type="spellEnd"/>
+            <w:r>
+              <w:t>(</w:t>
+            </w:r>
+            <w:proofErr w:type="spellStart"/>
+            <w:r>
+              <w:t>int</w:t>
+            </w:r>
+            <w:proofErr w:type="spellEnd"/>
+            <w:r>
+              <w:t xml:space="preserve"> value): void</w:t>
             </w:r>
           </w:p>
           <w:p>
@@ -8654,7 +10375,7 @@
           <w:lang w:eastAsia="zh-CN"/>
         </w:rPr>
       </w:pPr>
-      <w:bookmarkStart w:id="10" w:name="_Toc470300464"/>
+      <w:bookmarkStart w:id="11" w:name="_Toc470300464"/>
       <w:r>
         <w:rPr>
           <w:lang w:eastAsia="zh-CN"/>
@@ -8667,7 +10388,7 @@
         </w:rPr>
         <w:t xml:space="preserve"> CLASSES</w:t>
       </w:r>
-      <w:bookmarkEnd w:id="10"/>
+      <w:bookmarkEnd w:id="11"/>
       <w:r>
         <w:rPr>
           <w:lang w:eastAsia="zh-CN"/>
@@ -8698,12 +10419,14 @@
       </w:r>
     </w:p>
     <w:p>
+      <w:proofErr w:type="spellStart"/>
       <w:r>
         <w:rPr>
           <w:lang w:eastAsia="zh-CN"/>
         </w:rPr>
         <w:t>ProgramSetting</w:t>
       </w:r>
+      <w:proofErr w:type="spellEnd"/>
       <w:r>
         <w:rPr>
           <w:rFonts w:hint="eastAsia"/>
@@ -8848,6 +10571,7 @@
               <w:jc w:val="both"/>
               <w:cnfStyle w:val="000000000000" w:firstRow="0" w:lastRow="0" w:firstColumn="0" w:lastColumn="0" w:oddVBand="0" w:evenVBand="0" w:oddHBand="0" w:evenHBand="0" w:firstRowFirstColumn="0" w:firstRowLastColumn="0" w:lastRowFirstColumn="0" w:lastRowLastColumn="0"/>
             </w:pPr>
+            <w:proofErr w:type="spellStart"/>
             <w:r>
               <w:rPr>
                 <w:lang w:eastAsia="zh-CN"/>
@@ -8861,6 +10585,7 @@
               </w:rPr>
               <w:t>nt</w:t>
             </w:r>
+            <w:proofErr w:type="spellEnd"/>
           </w:p>
         </w:tc>
         <w:tc>
@@ -8922,6 +10647,7 @@
             <w:pPr>
               <w:jc w:val="both"/>
             </w:pPr>
+            <w:proofErr w:type="spellStart"/>
             <w:r>
               <w:rPr>
                 <w:rFonts w:hint="eastAsia"/>
@@ -8929,6 +10655,7 @@
               </w:rPr>
               <w:t>ProgramSettings</w:t>
             </w:r>
+            <w:proofErr w:type="spellEnd"/>
             <w:r>
               <w:t>(</w:t>
             </w:r>
@@ -8969,6 +10696,7 @@
             <w:pPr>
               <w:jc w:val="both"/>
             </w:pPr>
+            <w:proofErr w:type="spellStart"/>
             <w:r>
               <w:t>Get</w:t>
             </w:r>
@@ -8979,6 +10707,7 @@
               </w:rPr>
               <w:t>ProgramType</w:t>
             </w:r>
+            <w:proofErr w:type="spellEnd"/>
             <w:r>
               <w:t xml:space="preserve">() : </w:t>
             </w:r>
@@ -9031,6 +10760,7 @@
             <w:pPr>
               <w:jc w:val="both"/>
             </w:pPr>
+            <w:proofErr w:type="spellStart"/>
             <w:r>
               <w:t>Get</w:t>
             </w:r>
@@ -9041,9 +10771,11 @@
               </w:rPr>
               <w:t>ProgramCost</w:t>
             </w:r>
+            <w:proofErr w:type="spellEnd"/>
             <w:r>
               <w:t xml:space="preserve">() : </w:t>
             </w:r>
+            <w:proofErr w:type="spellStart"/>
             <w:r>
               <w:rPr>
                 <w:rFonts w:hint="eastAsia"/>
@@ -9051,6 +10783,7 @@
               </w:rPr>
               <w:t>int</w:t>
             </w:r>
+            <w:proofErr w:type="spellEnd"/>
           </w:p>
           <w:p>
             <w:pPr>
@@ -9093,6 +10826,7 @@
             <w:pPr>
               <w:jc w:val="both"/>
             </w:pPr>
+            <w:proofErr w:type="spellStart"/>
             <w:r>
               <w:rPr>
                 <w:rFonts w:hint="eastAsia"/>
@@ -9100,6 +10834,7 @@
               </w:rPr>
               <w:t>ToString</w:t>
             </w:r>
+            <w:proofErr w:type="spellEnd"/>
             <w:r>
               <w:t xml:space="preserve">() : </w:t>
             </w:r>
@@ -9185,62 +10920,62 @@
         <w:pStyle w:val="Heading1"/>
         <w:jc w:val="both"/>
       </w:pPr>
-      <w:bookmarkStart w:id="11" w:name="_Toc470300465"/>
+      <w:bookmarkStart w:id="12" w:name="_Toc470300465"/>
       <w:r>
         <w:t>STATE</w:t>
       </w:r>
       <w:r>
         <w:t xml:space="preserve"> DIAGRAMs</w:t>
       </w:r>
-      <w:bookmarkEnd w:id="8"/>
-      <w:bookmarkEnd w:id="11"/>
-    </w:p>
-    <w:p>
-      <w:r>
-        <w:lastRenderedPageBreak/>
-        <w:t>It will be updated later.</w:t>
-      </w:r>
-    </w:p>
-    <w:p>
-      <w:pPr>
-        <w:pStyle w:val="Heading1"/>
-        <w:jc w:val="both"/>
-      </w:pPr>
-      <w:bookmarkStart w:id="12" w:name="_Toc470300466"/>
-      <w:r>
-        <w:t>SEQUENCE DIAGRAMS</w:t>
-      </w:r>
+      <w:bookmarkEnd w:id="9"/>
       <w:bookmarkEnd w:id="12"/>
     </w:p>
     <w:p>
       <w:r>
+        <w:lastRenderedPageBreak/>
         <w:t>It will be updated later.</w:t>
       </w:r>
     </w:p>
     <w:p>
       <w:pPr>
         <w:pStyle w:val="Heading1"/>
-      </w:pPr>
-      <w:r>
-        <w:t>UNIT TEST</w:t>
-      </w:r>
+        <w:jc w:val="both"/>
+      </w:pPr>
+      <w:bookmarkStart w:id="13" w:name="_Toc470300466"/>
+      <w:r>
+        <w:t>SEQUENCE DIAGRAMS</w:t>
+      </w:r>
+      <w:bookmarkEnd w:id="13"/>
     </w:p>
     <w:p>
-      <w:pPr>
-        <w:pStyle w:val="Heading2"/>
-      </w:pPr>
-      <w:r>
-        <w:t xml:space="preserve">Problems and solution for </w:t>
-      </w:r>
-      <w:r>
-        <w:t>environment</w:t>
-      </w:r>
-      <w:r>
-        <w:t xml:space="preserve"> setup using CodeBlock:</w:t>
+      <w:r>
+        <w:t>It will be updated later.</w:t>
       </w:r>
     </w:p>
     <w:p>
       <w:pPr>
+        <w:pStyle w:val="Heading1"/>
+      </w:pPr>
+      <w:r>
+        <w:t>UNIT TEST</w:t>
+      </w:r>
+    </w:p>
+    <w:p>
+      <w:pPr>
+        <w:pStyle w:val="Heading2"/>
+      </w:pPr>
+      <w:r>
+        <w:t xml:space="preserve">Problems and solution for </w:t>
+      </w:r>
+      <w:r>
+        <w:t>environment</w:t>
+      </w:r>
+      <w:r>
+        <w:t xml:space="preserve"> setup using CodeBlock:</w:t>
+      </w:r>
+    </w:p>
+    <w:p>
+      <w:pPr>
         <w:pStyle w:val="Heading3"/>
         <w:jc w:val="both"/>
       </w:pPr>
@@ -9267,8 +11002,13 @@
       <w:r>
         <w:t xml:space="preserve"> with </w:t>
       </w:r>
-      <w:r>
-        <w:t xml:space="preserve">MinGW </w:t>
+      <w:proofErr w:type="spellStart"/>
+      <w:r>
+        <w:t>MinGW</w:t>
+      </w:r>
+      <w:proofErr w:type="spellEnd"/>
+      <w:r>
+        <w:t xml:space="preserve"> </w:t>
       </w:r>
       <w:r>
         <w:t xml:space="preserve">package from following link </w:t>
@@ -9285,7 +11025,11 @@
         <w:t xml:space="preserve"> </w:t>
       </w:r>
       <w:r>
-        <w:t>for Codeb</w:t>
+        <w:t xml:space="preserve">for </w:t>
+      </w:r>
+      <w:proofErr w:type="spellStart"/>
+      <w:r>
+        <w:t>Codeb</w:t>
       </w:r>
       <w:r>
         <w:t>lock</w:t>
@@ -9293,11 +11037,20 @@
       <w:r>
         <w:t>s</w:t>
       </w:r>
+      <w:proofErr w:type="spellEnd"/>
       <w:r>
         <w:t xml:space="preserve"> and do the following set up</w:t>
       </w:r>
       <w:r>
-        <w:t xml:space="preserve"> as Figure 2. MinGW includes a port of the GNU Compiler Collection (GCC), including C, C++ for Window environment.  </w:t>
+        <w:t xml:space="preserve"> as Figure 2. </w:t>
+      </w:r>
+      <w:proofErr w:type="spellStart"/>
+      <w:r>
+        <w:t>MinGW</w:t>
+      </w:r>
+      <w:proofErr w:type="spellEnd"/>
+      <w:r>
+        <w:t xml:space="preserve"> includes a port of the GNU Compiler Collection (GCC), including C, C++ for Window environment.  </w:t>
       </w:r>
     </w:p>
     <w:p>
@@ -9371,8 +11124,13 @@
         <w:t xml:space="preserve"> - </w:t>
       </w:r>
       <w:r>
-        <w:t>Compiler setting with MinGW</w:t>
-      </w:r>
+        <w:t xml:space="preserve">Compiler setting with </w:t>
+      </w:r>
+      <w:proofErr w:type="spellStart"/>
+      <w:r>
+        <w:t>MinGW</w:t>
+      </w:r>
+      <w:proofErr w:type="spellEnd"/>
     </w:p>
     <w:p>
       <w:pPr>
@@ -9383,8 +11141,13 @@
         <w:t>This setting turned out some following errors</w:t>
       </w:r>
       <w:r>
-        <w:t xml:space="preserve"> on the gtest-port.h</w:t>
-      </w:r>
+        <w:t xml:space="preserve"> on the </w:t>
+      </w:r>
+      <w:proofErr w:type="spellStart"/>
+      <w:r>
+        <w:t>gtest-port.h</w:t>
+      </w:r>
+      <w:proofErr w:type="spellEnd"/>
       <w:r>
         <w:t xml:space="preserve"> </w:t>
       </w:r>
@@ -9405,7 +11168,21 @@
         <w:rPr>
           <w:i/>
         </w:rPr>
-        <w:t>Error: ‘fileno’ was not declared in this scope</w:t>
+        <w:t>Error: ‘</w:t>
+      </w:r>
+      <w:proofErr w:type="spellStart"/>
+      <w:r>
+        <w:rPr>
+          <w:i/>
+        </w:rPr>
+        <w:t>fileno</w:t>
+      </w:r>
+      <w:proofErr w:type="spellEnd"/>
+      <w:r>
+        <w:rPr>
+          <w:i/>
+        </w:rPr>
+        <w:t>’ was not declared in this scope</w:t>
       </w:r>
     </w:p>
     <w:p>
@@ -9420,11 +11197,33 @@
           <w:i/>
         </w:rPr>
       </w:pPr>
+      <w:proofErr w:type="spellStart"/>
       <w:r>
         <w:rPr>
           <w:i/>
         </w:rPr>
-        <w:t>Erorr: _stricmp is not declared in this scope</w:t>
+        <w:t>Erorr</w:t>
+      </w:r>
+      <w:proofErr w:type="spellEnd"/>
+      <w:r>
+        <w:rPr>
+          <w:i/>
+        </w:rPr>
+        <w:t>: _</w:t>
+      </w:r>
+      <w:proofErr w:type="spellStart"/>
+      <w:r>
+        <w:rPr>
+          <w:i/>
+        </w:rPr>
+        <w:t>stricmp</w:t>
+      </w:r>
+      <w:proofErr w:type="spellEnd"/>
+      <w:r>
+        <w:rPr>
+          <w:i/>
+        </w:rPr>
+        <w:t xml:space="preserve"> is not declared in this scope</w:t>
       </w:r>
     </w:p>
     <w:p>
@@ -9435,10 +11234,35 @@
         <w:t>To get rid of these errors, one of the suggested solution is c</w:t>
       </w:r>
       <w:r>
-        <w:t>hanging the -std=c*** flag -std=gnu++0x should fix your problem.</w:t>
-      </w:r>
-      <w:r>
-        <w:t xml:space="preserve"> In C</w:t>
+        <w:t>hanging the -</w:t>
+      </w:r>
+      <w:proofErr w:type="spellStart"/>
+      <w:proofErr w:type="gramStart"/>
+      <w:r>
+        <w:t>std</w:t>
+      </w:r>
+      <w:proofErr w:type="spellEnd"/>
+      <w:r>
+        <w:t>=</w:t>
+      </w:r>
+      <w:proofErr w:type="gramEnd"/>
+      <w:r>
+        <w:t>c*** flag -</w:t>
+      </w:r>
+      <w:proofErr w:type="spellStart"/>
+      <w:r>
+        <w:t>std</w:t>
+      </w:r>
+      <w:proofErr w:type="spellEnd"/>
+      <w:r>
+        <w:t>=gnu++0x should fix your problem.</w:t>
+      </w:r>
+      <w:r>
+        <w:t xml:space="preserve"> In </w:t>
+      </w:r>
+      <w:proofErr w:type="spellStart"/>
+      <w:r>
+        <w:t>C</w:t>
       </w:r>
       <w:r>
         <w:t>odeblock</w:t>
@@ -9446,6 +11270,7 @@
       <w:r>
         <w:t>s</w:t>
       </w:r>
+      <w:proofErr w:type="spellEnd"/>
       <w:r>
         <w:t xml:space="preserve">, it is done by adding </w:t>
       </w:r>
@@ -9487,7 +11312,15 @@
         <w:t>ags</w:t>
       </w:r>
       <w:r>
-        <w:t xml:space="preserve"> tag then right click on the area that the Fag will be added and choose “New flag”, then give the flag’s information. For more details, it can be done by reference on this  link: </w:t>
+        <w:t xml:space="preserve"> tag then right click on the area that the Fag will be added and choose “New flag”, then give the flag’s information. For more details, it can be done by reference on </w:t>
+      </w:r>
+      <w:proofErr w:type="gramStart"/>
+      <w:r>
+        <w:t>this  link</w:t>
+      </w:r>
+      <w:proofErr w:type="gramEnd"/>
+      <w:r>
+        <w:t xml:space="preserve">: </w:t>
       </w:r>
       <w:hyperlink r:id="rId13" w:history="1">
         <w:r>
@@ -9668,8 +11501,16 @@
         <w:rPr>
           <w:i/>
         </w:rPr>
-        <w:t>_stricmp</w:t>
-      </w:r>
+        <w:t>_</w:t>
+      </w:r>
+      <w:proofErr w:type="spellStart"/>
+      <w:r>
+        <w:rPr>
+          <w:i/>
+        </w:rPr>
+        <w:t>stricmp</w:t>
+      </w:r>
+      <w:proofErr w:type="spellEnd"/>
       <w:r>
         <w:rPr>
           <w:i/>
@@ -9752,7 +11593,15 @@
         </w:r>
       </w:fldSimple>
       <w:r>
-        <w:t xml:space="preserve"> - _strcmp error</w:t>
+        <w:t xml:space="preserve"> - _</w:t>
+      </w:r>
+      <w:proofErr w:type="spellStart"/>
+      <w:r>
+        <w:t>strcmp</w:t>
+      </w:r>
+      <w:proofErr w:type="spellEnd"/>
+      <w:r>
+        <w:t xml:space="preserve"> error</w:t>
       </w:r>
     </w:p>
     <w:p>
@@ -9760,7 +11609,31 @@
         <w:jc w:val="both"/>
       </w:pPr>
       <w:r>
-        <w:t xml:space="preserve">It could be the configuration for minGW was not correct. However, we cannot indicated what is going wrong, since the minGW provided many options to install the compiler. Then, an alternative solution was tried. Besides minGW, one of the </w:t>
+        <w:t xml:space="preserve">It could be the configuration for </w:t>
+      </w:r>
+      <w:proofErr w:type="spellStart"/>
+      <w:r>
+        <w:t>minGW</w:t>
+      </w:r>
+      <w:proofErr w:type="spellEnd"/>
+      <w:r>
+        <w:t xml:space="preserve"> was not correct. However, we cannot indicated what is going wrong, since the </w:t>
+      </w:r>
+      <w:proofErr w:type="spellStart"/>
+      <w:r>
+        <w:t>minGW</w:t>
+      </w:r>
+      <w:proofErr w:type="spellEnd"/>
+      <w:r>
+        <w:t xml:space="preserve"> provided many options to install the compiler. Then, an alternative solution was tried. Besides </w:t>
+      </w:r>
+      <w:proofErr w:type="spellStart"/>
+      <w:r>
+        <w:t>minGW</w:t>
+      </w:r>
+      <w:proofErr w:type="spellEnd"/>
+      <w:r>
+        <w:t xml:space="preserve">, one of the </w:t>
       </w:r>
       <w:r>
         <w:t>tutorial (</w:t>
@@ -9777,7 +11650,11 @@
         <w:t xml:space="preserve">) </w:t>
       </w:r>
       <w:r>
-        <w:t>of Codeb</w:t>
+        <w:t xml:space="preserve">of </w:t>
+      </w:r>
+      <w:proofErr w:type="spellStart"/>
+      <w:r>
+        <w:t>Codeb</w:t>
       </w:r>
       <w:r>
         <w:t>lock</w:t>
@@ -9785,6 +11662,7 @@
       <w:r>
         <w:t>s</w:t>
       </w:r>
+      <w:proofErr w:type="spellEnd"/>
       <w:r>
         <w:t xml:space="preserve"> guides us to use </w:t>
       </w:r>
@@ -9795,17 +11673,30 @@
         <w:t xml:space="preserve"> which is the easier</w:t>
       </w:r>
       <w:r>
-        <w:t xml:space="preserve"> way to set up a working compiler is to install a recent GCC release targeting the MinGW compiler system</w:t>
+        <w:t xml:space="preserve"> way to set up a working compiler is to install a recent GCC release targeting the </w:t>
+      </w:r>
+      <w:proofErr w:type="spellStart"/>
+      <w:r>
+        <w:t>MinGW</w:t>
+      </w:r>
+      <w:proofErr w:type="spellEnd"/>
+      <w:r>
+        <w:t xml:space="preserve"> compiler system</w:t>
       </w:r>
       <w:r>
         <w:t xml:space="preserve">. </w:t>
       </w:r>
       <w:r>
-        <w:t>The following settings (Figure 5) for the compiler on Codeblock</w:t>
+        <w:t xml:space="preserve">The following settings (Figure 5) for the compiler on </w:t>
+      </w:r>
+      <w:proofErr w:type="spellStart"/>
+      <w:r>
+        <w:t>Codeblock</w:t>
       </w:r>
       <w:r>
         <w:t>s</w:t>
       </w:r>
+      <w:proofErr w:type="spellEnd"/>
       <w:r>
         <w:t xml:space="preserve"> worked.</w:t>
       </w:r>
@@ -9878,7 +11769,15 @@
         </w:r>
       </w:fldSimple>
       <w:r>
-        <w:t xml:space="preserve"> - Configuration of CodeBlock compiler with TDM-GCC</w:t>
+        <w:t xml:space="preserve"> - Configuration of </w:t>
+      </w:r>
+      <w:proofErr w:type="spellStart"/>
+      <w:r>
+        <w:t>CodeBlock</w:t>
+      </w:r>
+      <w:proofErr w:type="spellEnd"/>
+      <w:r>
+        <w:t xml:space="preserve"> compiler with TDM-GCC</w:t>
       </w:r>
     </w:p>
     <w:p>
@@ -9895,14 +11794,46 @@
         <w:jc w:val="both"/>
       </w:pPr>
       <w:r>
-        <w:t>When the code was implemented on Arduino platform, we did use the Byte data type which is only work on this platform but not for the others one. This leads to a problem when we would like to implement the test for google test, it did not work properly. Since, CodeBlock or Linux environment required some extra libraries to make it complies and currently, CodeBlock does not sup</w:t>
-      </w:r>
-      <w:r>
-        <w:t xml:space="preserve">port the cross-complier for Arduino platform. One of the possibilities is used “typedef” to </w:t>
+        <w:t xml:space="preserve">When the code was implemented on Arduino platform, we did use the Byte data type which is only work on this platform but not for the others one. This leads to a problem when we would like to implement the test for google test, it did not work properly. Since, </w:t>
+      </w:r>
+      <w:proofErr w:type="spellStart"/>
+      <w:r>
+        <w:t>CodeBlock</w:t>
+      </w:r>
+      <w:proofErr w:type="spellEnd"/>
+      <w:r>
+        <w:t xml:space="preserve"> or Linux environment required some extra libraries to make it complies and currently, </w:t>
+      </w:r>
+      <w:proofErr w:type="spellStart"/>
+      <w:r>
+        <w:t>CodeBlock</w:t>
+      </w:r>
+      <w:proofErr w:type="spellEnd"/>
+      <w:r>
+        <w:t xml:space="preserve"> does not sup</w:t>
+      </w:r>
+      <w:r>
+        <w:t>port the cross-complier for Arduino platform. One of the possibilities is used “</w:t>
+      </w:r>
+      <w:proofErr w:type="spellStart"/>
+      <w:r>
+        <w:t>typedef</w:t>
+      </w:r>
+      <w:proofErr w:type="spellEnd"/>
+      <w:r>
+        <w:t xml:space="preserve">” to </w:t>
       </w:r>
       <w:r>
         <w:lastRenderedPageBreak/>
-        <w:t xml:space="preserve">define the type Byte as a trick to make it compile in CodeBlock as well as Linux environment. However, changing the Byte type to one of the standard types of C++ such as </w:t>
+        <w:t xml:space="preserve">define the type Byte as a trick to make it compile in </w:t>
+      </w:r>
+      <w:proofErr w:type="spellStart"/>
+      <w:r>
+        <w:t>CodeBlock</w:t>
+      </w:r>
+      <w:proofErr w:type="spellEnd"/>
+      <w:r>
+        <w:t xml:space="preserve"> as well as Linux environment. However, changing the Byte type to one of the standard types of C++ such as </w:t>
       </w:r>
       <w:r>
         <w:t>unsigned char</w:t>
@@ -9922,7 +11853,15 @@
         <w:jc w:val="both"/>
       </w:pPr>
       <w:r>
-        <w:t>After changing the data type back to the C++ standard types, the classes can be run in both Codeblock and Linux environments.</w:t>
+        <w:t xml:space="preserve">After changing the data type back to the C++ standard types, the classes can be run in both </w:t>
+      </w:r>
+      <w:proofErr w:type="spellStart"/>
+      <w:r>
+        <w:t>Codeblock</w:t>
+      </w:r>
+      <w:proofErr w:type="spellEnd"/>
+      <w:r>
+        <w:t xml:space="preserve"> and Linux environments.</w:t>
       </w:r>
     </w:p>
     <w:p>
@@ -9938,8 +11877,37 @@
       <w:pPr>
         <w:jc w:val="both"/>
       </w:pPr>
-      <w:r>
-        <w:t>Stubhardware is stub of the class HardwareControl which simulates the behaviors of the real Hardware class. This class contains all the functions that the HardwareControll class has. However, the Stubharware’s function</w:t>
+      <w:proofErr w:type="spellStart"/>
+      <w:r>
+        <w:t>Stubhardware</w:t>
+      </w:r>
+      <w:proofErr w:type="spellEnd"/>
+      <w:r>
+        <w:t xml:space="preserve"> is stub of the class </w:t>
+      </w:r>
+      <w:proofErr w:type="spellStart"/>
+      <w:r>
+        <w:t>HardwareControl</w:t>
+      </w:r>
+      <w:proofErr w:type="spellEnd"/>
+      <w:r>
+        <w:t xml:space="preserve"> which simulates the behaviors of the real Hardware class. This class contains all the functions that the </w:t>
+      </w:r>
+      <w:proofErr w:type="spellStart"/>
+      <w:r>
+        <w:t>HardwareControll</w:t>
+      </w:r>
+      <w:proofErr w:type="spellEnd"/>
+      <w:r>
+        <w:t xml:space="preserve"> class has. However, the </w:t>
+      </w:r>
+      <w:proofErr w:type="spellStart"/>
+      <w:r>
+        <w:t>Stubharware’s</w:t>
+      </w:r>
+      <w:proofErr w:type="spellEnd"/>
+      <w:r>
+        <w:t xml:space="preserve"> function</w:t>
       </w:r>
       <w:r>
         <w:t>s</w:t>
@@ -9951,7 +11919,23 @@
         <w:t>ns out that if any errors occur</w:t>
       </w:r>
       <w:r>
-        <w:t>, it will be the problem of the upper class (CoinWallet or PropramSelect) a</w:t>
+        <w:t>, it will be the problem of the upper class (</w:t>
+      </w:r>
+      <w:proofErr w:type="spellStart"/>
+      <w:r>
+        <w:t>CoinWallet</w:t>
+      </w:r>
+      <w:proofErr w:type="spellEnd"/>
+      <w:r>
+        <w:t xml:space="preserve"> or </w:t>
+      </w:r>
+      <w:proofErr w:type="spellStart"/>
+      <w:r>
+        <w:t>PropramSelect</w:t>
+      </w:r>
+      <w:proofErr w:type="spellEnd"/>
+      <w:r>
+        <w:t>) a</w:t>
       </w:r>
       <w:r>
         <w:t>nd it is easier to maintain and debug the errors.</w:t>
@@ -9970,8 +11954,29 @@
       <w:pPr>
         <w:jc w:val="both"/>
       </w:pPr>
-      <w:r>
-        <w:t>Testcoinwallet class is the implementation of unit tests for class CoinWallet. This contains 17 tests which mainly check for the amount of the money  when users put the number of coins into the laundry machine. It also check for the balance when one of washing programs is executed and the corresponding amount of money is subtracted. The following table lists these tests in detail.</w:t>
+      <w:proofErr w:type="spellStart"/>
+      <w:r>
+        <w:t>Testcoinwallet</w:t>
+      </w:r>
+      <w:proofErr w:type="spellEnd"/>
+      <w:r>
+        <w:t xml:space="preserve"> class is the implementation of unit tests for class </w:t>
+      </w:r>
+      <w:proofErr w:type="spellStart"/>
+      <w:r>
+        <w:t>CoinWallet</w:t>
+      </w:r>
+      <w:proofErr w:type="spellEnd"/>
+      <w:r>
+        <w:t xml:space="preserve">. This contains 17 tests which mainly check for the amount of the </w:t>
+      </w:r>
+      <w:proofErr w:type="gramStart"/>
+      <w:r>
+        <w:t>money  when</w:t>
+      </w:r>
+      <w:proofErr w:type="gramEnd"/>
+      <w:r>
+        <w:t xml:space="preserve"> users put the number of coins into the laundry machine. It also check for the balance when one of washing programs is executed and the corresponding amount of money is subtracted. The following table lists these tests in detail.</w:t>
       </w:r>
     </w:p>
     <w:tbl>
@@ -10020,9 +12025,11 @@
             <w:tcW w:w="2785" w:type="dxa"/>
           </w:tcPr>
           <w:p>
+            <w:proofErr w:type="spellStart"/>
             <w:r>
               <w:t>test_getBalance</w:t>
             </w:r>
+            <w:proofErr w:type="spellEnd"/>
           </w:p>
         </w:tc>
         <w:tc>
@@ -10034,7 +12041,15 @@
               <w:cnfStyle w:val="000000000000" w:firstRow="0" w:lastRow="0" w:firstColumn="0" w:lastColumn="0" w:oddVBand="0" w:evenVBand="0" w:oddHBand="0" w:evenHBand="0" w:firstRowFirstColumn="0" w:firstRowLastColumn="0" w:lastRowFirstColumn="0" w:lastRowLastColumn="0"/>
             </w:pPr>
             <w:r>
-              <w:t xml:space="preserve">Test the getBalance method in the term of the wallet does not have any coins and the </w:t>
+              <w:t xml:space="preserve">Test the </w:t>
+            </w:r>
+            <w:proofErr w:type="spellStart"/>
+            <w:r>
+              <w:t>getBalance</w:t>
+            </w:r>
+            <w:proofErr w:type="spellEnd"/>
+            <w:r>
+              <w:t xml:space="preserve"> method in the term of the wallet does not have any coins and the </w:t>
             </w:r>
             <w:r>
               <w:t xml:space="preserve">expected </w:t>
@@ -10069,10 +12084,7 @@
               <w:t>Test the balance of the coin wallet when 1 coin of 10 is added, the</w:t>
             </w:r>
             <w:r>
-              <w:t xml:space="preserve"> </w:t>
-            </w:r>
-            <w:r>
-              <w:t>expected</w:t>
+              <w:t xml:space="preserve"> expected</w:t>
             </w:r>
             <w:r>
               <w:t xml:space="preserve"> balance is 10</w:t>
@@ -10104,10 +12116,7 @@
               <w:t>Test the balance of the coin wallet when 2 coins of 10 are added, the</w:t>
             </w:r>
             <w:r>
-              <w:t xml:space="preserve"> </w:t>
-            </w:r>
-            <w:r>
-              <w:t>expected</w:t>
+              <w:t xml:space="preserve"> expected</w:t>
             </w:r>
             <w:r>
               <w:t xml:space="preserve"> balance is 20</w:t>
@@ -10136,28 +12145,13 @@
               <w:cnfStyle w:val="000000000000" w:firstRow="0" w:lastRow="0" w:firstColumn="0" w:lastColumn="0" w:oddVBand="0" w:evenVBand="0" w:oddHBand="0" w:evenHBand="0" w:firstRowFirstColumn="0" w:firstRowLastColumn="0" w:lastRowFirstColumn="0" w:lastRowLastColumn="0"/>
             </w:pPr>
             <w:r>
-              <w:t>Test the balance of the coin wallet</w:t>
-            </w:r>
-            <w:r>
-              <w:t xml:space="preserve"> when 3</w:t>
-            </w:r>
-            <w:r>
-              <w:t xml:space="preserve"> coins of 10 are added</w:t>
-            </w:r>
-            <w:r>
-              <w:t>, the</w:t>
-            </w:r>
-            <w:r>
-              <w:t xml:space="preserve"> </w:t>
-            </w:r>
-            <w:r>
-              <w:t>expected</w:t>
-            </w:r>
-            <w:r>
-              <w:t xml:space="preserve"> balance is 3</w:t>
-            </w:r>
-            <w:r>
-              <w:t>0</w:t>
+              <w:t>Test the balance of the coin wallet when 3 coins of 10 are added, the</w:t>
+            </w:r>
+            <w:r>
+              <w:t xml:space="preserve"> expected</w:t>
+            </w:r>
+            <w:r>
+              <w:t xml:space="preserve"> balance is 30</w:t>
             </w:r>
           </w:p>
         </w:tc>
@@ -10183,16 +12177,7 @@
               <w:cnfStyle w:val="000000000000" w:firstRow="0" w:lastRow="0" w:firstColumn="0" w:lastColumn="0" w:oddVBand="0" w:evenVBand="0" w:oddHBand="0" w:evenHBand="0" w:firstRowFirstColumn="0" w:firstRowLastColumn="0" w:lastRowFirstColumn="0" w:lastRowLastColumn="0"/>
             </w:pPr>
             <w:r>
-              <w:t>Test the balance of the coin wallet</w:t>
-            </w:r>
-            <w:r>
-              <w:t xml:space="preserve"> when 4</w:t>
-            </w:r>
-            <w:r>
-              <w:t xml:space="preserve"> coins of 10 are added</w:t>
-            </w:r>
-            <w:r>
-              <w:t>. Since the machine only allows 3 coin</w:t>
+              <w:t>Test the balance of the coin wallet when 4 coins of 10 are added. Since the machine only allows 3 coin</w:t>
             </w:r>
             <w:r>
               <w:t>s</w:t>
@@ -10201,16 +12186,10 @@
               <w:t xml:space="preserve"> of 10 are put. Then when the fourth one is put, in real situation, it is returned back to the user and the</w:t>
             </w:r>
             <w:r>
-              <w:t xml:space="preserve"> </w:t>
-            </w:r>
-            <w:r>
-              <w:t>expected</w:t>
-            </w:r>
-            <w:r>
-              <w:t xml:space="preserve"> balance is 3</w:t>
-            </w:r>
-            <w:r>
-              <w:t>0</w:t>
+              <w:t xml:space="preserve"> expected</w:t>
+            </w:r>
+            <w:r>
+              <w:t xml:space="preserve"> balance is 30</w:t>
             </w:r>
           </w:p>
         </w:tc>
@@ -10236,19 +12215,7 @@
               <w:cnfStyle w:val="000000000000" w:firstRow="0" w:lastRow="0" w:firstColumn="0" w:lastColumn="0" w:oddVBand="0" w:evenVBand="0" w:oddHBand="0" w:evenHBand="0" w:firstRowFirstColumn="0" w:firstRowLastColumn="0" w:lastRowFirstColumn="0" w:lastRowLastColumn="0"/>
             </w:pPr>
             <w:r>
-              <w:t>Test the balance of the coin wallet</w:t>
-            </w:r>
-            <w:r>
-              <w:t xml:space="preserve"> when 1</w:t>
-            </w:r>
-            <w:r>
-              <w:t xml:space="preserve"> coin</w:t>
-            </w:r>
-            <w:r>
-              <w:t xml:space="preserve"> of 5</w:t>
-            </w:r>
-            <w:r>
-              <w:t xml:space="preserve">0 </w:t>
+              <w:t xml:space="preserve">Test the balance of the coin wallet when 1 coin of 50 </w:t>
             </w:r>
             <w:r>
               <w:t>is</w:t>
@@ -10260,13 +12227,7 @@
               <w:t xml:space="preserve">expected </w:t>
             </w:r>
             <w:r>
-              <w:t xml:space="preserve">balance is </w:t>
-            </w:r>
-            <w:r>
-              <w:t>5</w:t>
-            </w:r>
-            <w:r>
-              <w:t>0</w:t>
+              <w:t>balance is 50</w:t>
             </w:r>
           </w:p>
         </w:tc>
@@ -10292,31 +12253,13 @@
               <w:cnfStyle w:val="000000000000" w:firstRow="0" w:lastRow="0" w:firstColumn="0" w:lastColumn="0" w:oddVBand="0" w:evenVBand="0" w:oddHBand="0" w:evenHBand="0" w:firstRowFirstColumn="0" w:firstRowLastColumn="0" w:lastRowFirstColumn="0" w:lastRowLastColumn="0"/>
             </w:pPr>
             <w:r>
-              <w:t>Test the balance of the coin wallet</w:t>
-            </w:r>
-            <w:r>
-              <w:t xml:space="preserve"> when 2</w:t>
-            </w:r>
-            <w:r>
-              <w:t xml:space="preserve"> coin</w:t>
-            </w:r>
-            <w:r>
-              <w:t>s of 5</w:t>
-            </w:r>
-            <w:r>
-              <w:t xml:space="preserve">0 are added, the </w:t>
-            </w:r>
-            <w:r>
-              <w:t xml:space="preserve">expected </w:t>
-            </w:r>
-            <w:r>
-              <w:t xml:space="preserve"> </w:t>
-            </w:r>
-            <w:r>
-              <w:t xml:space="preserve">balance is </w:t>
-            </w:r>
-            <w:r>
-              <w:t>100</w:t>
+              <w:t xml:space="preserve">Test the balance of the coin wallet when 2 coins of 50 are added, the </w:t>
+            </w:r>
+            <w:r>
+              <w:t xml:space="preserve">expected  </w:t>
+            </w:r>
+            <w:r>
+              <w:t>balance is 100</w:t>
             </w:r>
           </w:p>
         </w:tc>
@@ -10343,31 +12286,13 @@
               <w:cnfStyle w:val="000000000000" w:firstRow="0" w:lastRow="0" w:firstColumn="0" w:lastColumn="0" w:oddVBand="0" w:evenVBand="0" w:oddHBand="0" w:evenHBand="0" w:firstRowFirstColumn="0" w:firstRowLastColumn="0" w:lastRowFirstColumn="0" w:lastRowLastColumn="0"/>
             </w:pPr>
             <w:r>
-              <w:t>Test the balance of the coin wallet</w:t>
-            </w:r>
-            <w:r>
-              <w:t xml:space="preserve"> when 3</w:t>
-            </w:r>
-            <w:r>
-              <w:t xml:space="preserve"> coin</w:t>
-            </w:r>
-            <w:r>
-              <w:t>s of 5</w:t>
-            </w:r>
-            <w:r>
-              <w:t>0 are added, the</w:t>
-            </w:r>
-            <w:r>
-              <w:t xml:space="preserve"> </w:t>
-            </w:r>
-            <w:r>
-              <w:t>expected</w:t>
-            </w:r>
-            <w:r>
-              <w:t xml:space="preserve"> balance is </w:t>
-            </w:r>
-            <w:r>
-              <w:t>150</w:t>
+              <w:t>Test the balance of the coin wallet when 3 coins of 50 are added, the</w:t>
+            </w:r>
+            <w:r>
+              <w:t xml:space="preserve"> expected</w:t>
+            </w:r>
+            <w:r>
+              <w:t xml:space="preserve"> balance is 150</w:t>
             </w:r>
           </w:p>
         </w:tc>
@@ -10393,37 +12318,19 @@
               <w:cnfStyle w:val="000000000000" w:firstRow="0" w:lastRow="0" w:firstColumn="0" w:lastColumn="0" w:oddVBand="0" w:evenVBand="0" w:oddHBand="0" w:evenHBand="0" w:firstRowFirstColumn="0" w:firstRowLastColumn="0" w:lastRowFirstColumn="0" w:lastRowLastColumn="0"/>
             </w:pPr>
             <w:r>
-              <w:t>Test the balance of the coin wallet when 4 coins</w:t>
-            </w:r>
-            <w:r>
-              <w:t xml:space="preserve"> of 5</w:t>
-            </w:r>
-            <w:r>
-              <w:t xml:space="preserve">0 are added. Since the machine only allows </w:t>
-            </w:r>
-            <w:r>
-              <w:t>3 coin</w:t>
+              <w:t>Test the balance of the coin wallet when 4 coins of 50 are added. Since the machine only allows 3 coin</w:t>
             </w:r>
             <w:r>
               <w:t>s</w:t>
             </w:r>
             <w:r>
-              <w:t xml:space="preserve"> of 5</w:t>
-            </w:r>
-            <w:r>
-              <w:t xml:space="preserve">0. Then when the fourth one is put, in real situation, it is returned back to the user and </w:t>
-            </w:r>
-            <w:r>
-              <w:t xml:space="preserve">the </w:t>
+              <w:t xml:space="preserve"> of 50. Then when the fourth one is put, in real situation, it is returned back to the user and the </w:t>
             </w:r>
             <w:r>
               <w:t xml:space="preserve">expected </w:t>
             </w:r>
             <w:r>
-              <w:t>balance is 15</w:t>
-            </w:r>
-            <w:r>
-              <w:t>0</w:t>
+              <w:t>balance is 150</w:t>
             </w:r>
           </w:p>
         </w:tc>
@@ -10449,31 +12356,13 @@
               <w:cnfStyle w:val="000000000000" w:firstRow="0" w:lastRow="0" w:firstColumn="0" w:lastColumn="0" w:oddVBand="0" w:evenVBand="0" w:oddHBand="0" w:evenHBand="0" w:firstRowFirstColumn="0" w:firstRowLastColumn="0" w:lastRowFirstColumn="0" w:lastRowLastColumn="0"/>
             </w:pPr>
             <w:r>
-              <w:t>Test the balance of the coin wallet</w:t>
-            </w:r>
-            <w:r>
-              <w:t xml:space="preserve"> when 1</w:t>
-            </w:r>
-            <w:r>
-              <w:t xml:space="preserve"> coin</w:t>
-            </w:r>
-            <w:r>
-              <w:t xml:space="preserve"> of 200</w:t>
-            </w:r>
-            <w:r>
-              <w:t xml:space="preserve"> </w:t>
+              <w:t xml:space="preserve">Test the balance of the coin wallet when 1 coin of 200 </w:t>
             </w:r>
             <w:r>
               <w:t>is</w:t>
             </w:r>
             <w:r>
-              <w:t xml:space="preserve"> added, the</w:t>
-            </w:r>
-            <w:r>
-              <w:t xml:space="preserve"> </w:t>
-            </w:r>
-            <w:r>
-              <w:t xml:space="preserve">expected balance is </w:t>
+              <w:t xml:space="preserve"> added, the expected balance is </w:t>
             </w:r>
             <w:r>
               <w:t>200</w:t>
@@ -10582,9 +12471,11 @@
             <w:tcW w:w="2785" w:type="dxa"/>
           </w:tcPr>
           <w:p>
+            <w:proofErr w:type="spellStart"/>
             <w:r>
               <w:t>test_balance_programA</w:t>
             </w:r>
+            <w:proofErr w:type="spellEnd"/>
           </w:p>
         </w:tc>
         <w:tc>
@@ -10614,9 +12505,11 @@
             <w:tcW w:w="2785" w:type="dxa"/>
           </w:tcPr>
           <w:p>
+            <w:proofErr w:type="spellStart"/>
             <w:r>
               <w:t>test_balance_programB</w:t>
             </w:r>
+            <w:proofErr w:type="spellEnd"/>
           </w:p>
         </w:tc>
         <w:tc>
@@ -10649,13 +12542,7 @@
               <w:t>.</w:t>
             </w:r>
             <w:r>
-              <w:t xml:space="preserve"> </w:t>
-            </w:r>
-            <w:r>
-              <w:t>The expected balance is</w:t>
-            </w:r>
-            <w:r>
-              <w:t xml:space="preserve"> 480.</w:t>
+              <w:t xml:space="preserve"> The expected balance is 480.</w:t>
             </w:r>
           </w:p>
         </w:tc>
@@ -10667,9 +12554,11 @@
             <w:tcW w:w="2785" w:type="dxa"/>
           </w:tcPr>
           <w:p>
+            <w:proofErr w:type="spellStart"/>
             <w:r>
               <w:t>test_balance_programC</w:t>
             </w:r>
+            <w:proofErr w:type="spellEnd"/>
           </w:p>
         </w:tc>
         <w:tc>
@@ -10723,9 +12612,11 @@
             <w:tcW w:w="2785" w:type="dxa"/>
           </w:tcPr>
           <w:p>
+            <w:proofErr w:type="spellStart"/>
             <w:r>
               <w:t>test_withdraw_all</w:t>
             </w:r>
+            <w:proofErr w:type="spellEnd"/>
           </w:p>
         </w:tc>
         <w:tc>
@@ -10736,8 +12627,25 @@
             <w:pPr>
               <w:cnfStyle w:val="000000000000" w:firstRow="0" w:lastRow="0" w:firstColumn="0" w:lastColumn="0" w:oddVBand="0" w:evenVBand="0" w:oddHBand="0" w:evenHBand="0" w:firstRowFirstColumn="0" w:firstRowLastColumn="0" w:lastRowFirstColumn="0" w:lastRowLastColumn="0"/>
             </w:pPr>
-            <w:bookmarkStart w:id="13" w:name="_GoBack"/>
-            <w:bookmarkEnd w:id="13"/>
+            <w:r>
+              <w:t xml:space="preserve">Test for calling the </w:t>
+            </w:r>
+            <w:proofErr w:type="spellStart"/>
+            <w:r>
+              <w:t>WithDrawAll</w:t>
+            </w:r>
+            <w:proofErr w:type="spellEnd"/>
+            <w:r>
+              <w:t xml:space="preserve"> function in the </w:t>
+            </w:r>
+            <w:proofErr w:type="spellStart"/>
+            <w:r>
+              <w:t>CoinWallet</w:t>
+            </w:r>
+            <w:proofErr w:type="spellEnd"/>
+            <w:r>
+              <w:t xml:space="preserve"> class. The expected balance is 0.</w:t>
+            </w:r>
           </w:p>
         </w:tc>
       </w:tr>
@@ -10748,9 +12656,11 @@
             <w:tcW w:w="2785" w:type="dxa"/>
           </w:tcPr>
           <w:p>
+            <w:proofErr w:type="spellStart"/>
             <w:r>
               <w:t>test_withdraw</w:t>
             </w:r>
+            <w:proofErr w:type="spellEnd"/>
           </w:p>
         </w:tc>
         <w:tc>
@@ -10761,15 +12671,411 @@
             <w:pPr>
               <w:cnfStyle w:val="000000000000" w:firstRow="0" w:lastRow="0" w:firstColumn="0" w:lastColumn="0" w:oddVBand="0" w:evenVBand="0" w:oddHBand="0" w:evenHBand="0" w:firstRowFirstColumn="0" w:firstRowLastColumn="0" w:lastRowFirstColumn="0" w:lastRowLastColumn="0"/>
             </w:pPr>
+            <w:r>
+              <w:t xml:space="preserve">Test for calling the </w:t>
+            </w:r>
+            <w:proofErr w:type="spellStart"/>
+            <w:r>
+              <w:t>WithDraw</w:t>
+            </w:r>
+            <w:proofErr w:type="spellEnd"/>
+            <w:r>
+              <w:t xml:space="preserve"> function in the </w:t>
+            </w:r>
+            <w:proofErr w:type="spellStart"/>
+            <w:r>
+              <w:t>CoinWallet</w:t>
+            </w:r>
+            <w:proofErr w:type="spellEnd"/>
+            <w:r>
+              <w:t xml:space="preserve"> class, which the given amount of</w:t>
+            </w:r>
+            <w:r>
+              <w:t xml:space="preserve"> withdraw </w:t>
+            </w:r>
+            <w:r>
+              <w:t>mon</w:t>
+            </w:r>
+            <w:r>
+              <w:t>e</w:t>
+            </w:r>
+            <w:r>
+              <w:t>y is 5</w:t>
+            </w:r>
+            <w:r>
+              <w:t>10 and the balance is 550. Then, the expected balance is 40.</w:t>
+            </w:r>
           </w:p>
         </w:tc>
       </w:tr>
     </w:tbl>
     <w:p>
       <w:pPr>
+        <w:pStyle w:val="Heading3"/>
+      </w:pPr>
+      <w:bookmarkStart w:id="14" w:name="_Toc470300467"/>
+      <w:r>
+        <w:t>TEstpgrogramSELECT CLASS</w:t>
+      </w:r>
+    </w:p>
+    <w:p>
+      <w:proofErr w:type="spellStart"/>
+      <w:r>
+        <w:t>Testcoinwallet</w:t>
+      </w:r>
+      <w:proofErr w:type="spellEnd"/>
+      <w:r>
+        <w:t xml:space="preserve"> class is the implementation of unit tests for class </w:t>
+      </w:r>
+      <w:proofErr w:type="spellStart"/>
+      <w:r>
+        <w:t>ProgramSelect</w:t>
+      </w:r>
+      <w:proofErr w:type="spellEnd"/>
+      <w:r>
+        <w:t xml:space="preserve">. This contains </w:t>
+      </w:r>
+      <w:r>
+        <w:t>6</w:t>
+      </w:r>
+      <w:r>
+        <w:t xml:space="preserve"> tests which mainly check </w:t>
+      </w:r>
+      <w:r>
+        <w:t>for which washing program is selected when the program button is pressed</w:t>
+      </w:r>
+      <w:r>
+        <w:t>.</w:t>
+      </w:r>
+      <w:r>
+        <w:t xml:space="preserve"> </w:t>
+      </w:r>
+    </w:p>
+    <w:tbl>
+      <w:tblPr>
+        <w:tblStyle w:val="GridTable1Light"/>
+        <w:tblW w:w="0" w:type="auto"/>
+        <w:tblLook w:val="04A0" w:firstRow="1" w:lastRow="0" w:firstColumn="1" w:lastColumn="0" w:noHBand="0" w:noVBand="1"/>
+      </w:tblPr>
+      <w:tblGrid>
+        <w:gridCol w:w="2785"/>
+        <w:gridCol w:w="6565"/>
+      </w:tblGrid>
+      <w:tr>
+        <w:trPr>
+          <w:cnfStyle w:val="100000000000" w:firstRow="1" w:lastRow="0" w:firstColumn="0" w:lastColumn="0" w:oddVBand="0" w:evenVBand="0" w:oddHBand="0" w:evenHBand="0" w:firstRowFirstColumn="0" w:firstRowLastColumn="0" w:lastRowFirstColumn="0" w:lastRowLastColumn="0"/>
+        </w:trPr>
+        <w:tc>
+          <w:tcPr>
+            <w:cnfStyle w:val="001000000000" w:firstRow="0" w:lastRow="0" w:firstColumn="1" w:lastColumn="0" w:oddVBand="0" w:evenVBand="0" w:oddHBand="0" w:evenHBand="0" w:firstRowFirstColumn="0" w:firstRowLastColumn="0" w:lastRowFirstColumn="0" w:lastRowLastColumn="0"/>
+            <w:tcW w:w="2785" w:type="dxa"/>
+          </w:tcPr>
+          <w:p>
+            <w:r>
+              <w:t>Tests</w:t>
+            </w:r>
+          </w:p>
+        </w:tc>
+        <w:tc>
+          <w:tcPr>
+            <w:tcW w:w="6565" w:type="dxa"/>
+          </w:tcPr>
+          <w:p>
+            <w:pPr>
+              <w:cnfStyle w:val="100000000000" w:firstRow="1" w:lastRow="0" w:firstColumn="0" w:lastColumn="0" w:oddVBand="0" w:evenVBand="0" w:oddHBand="0" w:evenHBand="0" w:firstRowFirstColumn="0" w:firstRowLastColumn="0" w:lastRowFirstColumn="0" w:lastRowLastColumn="0"/>
+            </w:pPr>
+            <w:r>
+              <w:t xml:space="preserve">Explanations </w:t>
+            </w:r>
+          </w:p>
+        </w:tc>
+      </w:tr>
+      <w:tr>
+        <w:tc>
+          <w:tcPr>
+            <w:cnfStyle w:val="001000000000" w:firstRow="0" w:lastRow="0" w:firstColumn="1" w:lastColumn="0" w:oddVBand="0" w:evenVBand="0" w:oddHBand="0" w:evenHBand="0" w:firstRowFirstColumn="0" w:firstRowLastColumn="0" w:lastRowFirstColumn="0" w:lastRowLastColumn="0"/>
+            <w:tcW w:w="2785" w:type="dxa"/>
+          </w:tcPr>
+          <w:p>
+            <w:proofErr w:type="spellStart"/>
+            <w:r>
+              <w:t>getProgramA</w:t>
+            </w:r>
+            <w:proofErr w:type="spellEnd"/>
+          </w:p>
+        </w:tc>
+        <w:tc>
+          <w:tcPr>
+            <w:tcW w:w="6565" w:type="dxa"/>
+          </w:tcPr>
+          <w:p>
+            <w:pPr>
+              <w:cnfStyle w:val="000000000000" w:firstRow="0" w:lastRow="0" w:firstColumn="0" w:lastColumn="0" w:oddVBand="0" w:evenVBand="0" w:oddHBand="0" w:evenHBand="0" w:firstRowFirstColumn="0" w:firstRowLastColumn="0" w:lastRowFirstColumn="0" w:lastRowLastColumn="0"/>
+            </w:pPr>
+            <w:r>
+              <w:t xml:space="preserve">By default, the selected program is A. This test called the </w:t>
+            </w:r>
+            <w:proofErr w:type="spellStart"/>
+            <w:r>
+              <w:t>GetProgramType</w:t>
+            </w:r>
+            <w:proofErr w:type="spellEnd"/>
+            <w:r>
+              <w:t xml:space="preserve"> of </w:t>
+            </w:r>
+            <w:proofErr w:type="spellStart"/>
+            <w:r>
+              <w:t>ProgramSelectClass</w:t>
+            </w:r>
+            <w:proofErr w:type="spellEnd"/>
+            <w:r>
+              <w:t xml:space="preserve"> and expected result is washing program “A”.</w:t>
+            </w:r>
+          </w:p>
+        </w:tc>
+      </w:tr>
+      <w:tr>
+        <w:tc>
+          <w:tcPr>
+            <w:cnfStyle w:val="001000000000" w:firstRow="0" w:lastRow="0" w:firstColumn="1" w:lastColumn="0" w:oddVBand="0" w:evenVBand="0" w:oddHBand="0" w:evenHBand="0" w:firstRowFirstColumn="0" w:firstRowLastColumn="0" w:lastRowFirstColumn="0" w:lastRowLastColumn="0"/>
+            <w:tcW w:w="2785" w:type="dxa"/>
+          </w:tcPr>
+          <w:p>
+            <w:proofErr w:type="spellStart"/>
+            <w:r>
+              <w:lastRenderedPageBreak/>
+              <w:t>getProgramB</w:t>
+            </w:r>
+            <w:proofErr w:type="spellEnd"/>
+          </w:p>
+        </w:tc>
+        <w:tc>
+          <w:tcPr>
+            <w:tcW w:w="6565" w:type="dxa"/>
+          </w:tcPr>
+          <w:p>
+            <w:pPr>
+              <w:cnfStyle w:val="000000000000" w:firstRow="0" w:lastRow="0" w:firstColumn="0" w:lastColumn="0" w:oddVBand="0" w:evenVBand="0" w:oddHBand="0" w:evenHBand="0" w:firstRowFirstColumn="0" w:firstRowLastColumn="0" w:lastRowFirstColumn="0" w:lastRowLastColumn="0"/>
+            </w:pPr>
+            <w:r>
+              <w:t xml:space="preserve">This test calls the Poll function of the </w:t>
+            </w:r>
+            <w:proofErr w:type="spellStart"/>
+            <w:r>
+              <w:t>ProgramSelectClass</w:t>
+            </w:r>
+            <w:proofErr w:type="spellEnd"/>
+            <w:r>
+              <w:t xml:space="preserve">. </w:t>
+            </w:r>
+            <w:r>
+              <w:t xml:space="preserve">The </w:t>
+            </w:r>
+            <w:proofErr w:type="spellStart"/>
+            <w:r>
+              <w:t>StubHardware</w:t>
+            </w:r>
+            <w:proofErr w:type="spellEnd"/>
+            <w:r>
+              <w:t xml:space="preserve"> class is built based on the assumption that all the reading input from buttons,</w:t>
+            </w:r>
+            <w:r>
+              <w:t xml:space="preserve"> </w:t>
+            </w:r>
+            <w:r>
+              <w:t xml:space="preserve">when they are called, will return true. It means that, when the Poll function called the program button is pressed. </w:t>
+            </w:r>
+            <w:r>
+              <w:t>Calling the Poll function one time means that t</w:t>
+            </w:r>
+            <w:r>
+              <w:t>he button is pressed one time and the</w:t>
+            </w:r>
+            <w:r>
+              <w:t xml:space="preserve"> expected result is washing program “B”.</w:t>
+            </w:r>
+          </w:p>
+        </w:tc>
+      </w:tr>
+      <w:tr>
+        <w:tc>
+          <w:tcPr>
+            <w:cnfStyle w:val="001000000000" w:firstRow="0" w:lastRow="0" w:firstColumn="1" w:lastColumn="0" w:oddVBand="0" w:evenVBand="0" w:oddHBand="0" w:evenHBand="0" w:firstRowFirstColumn="0" w:firstRowLastColumn="0" w:lastRowFirstColumn="0" w:lastRowLastColumn="0"/>
+            <w:tcW w:w="2785" w:type="dxa"/>
+          </w:tcPr>
+          <w:p>
+            <w:proofErr w:type="spellStart"/>
+            <w:r>
+              <w:t>getProgramC</w:t>
+            </w:r>
+            <w:proofErr w:type="spellEnd"/>
+          </w:p>
+        </w:tc>
+        <w:tc>
+          <w:tcPr>
+            <w:tcW w:w="6565" w:type="dxa"/>
+          </w:tcPr>
+          <w:p>
+            <w:pPr>
+              <w:cnfStyle w:val="000000000000" w:firstRow="0" w:lastRow="0" w:firstColumn="0" w:lastColumn="0" w:oddVBand="0" w:evenVBand="0" w:oddHBand="0" w:evenHBand="0" w:firstRowFirstColumn="0" w:firstRowLastColumn="0" w:lastRowFirstColumn="0" w:lastRowLastColumn="0"/>
+            </w:pPr>
+            <w:r>
+              <w:t xml:space="preserve">The testing concept of this test is similar to </w:t>
+            </w:r>
+            <w:proofErr w:type="spellStart"/>
+            <w:r>
+              <w:t>getProgramB</w:t>
+            </w:r>
+            <w:proofErr w:type="spellEnd"/>
+            <w:r>
+              <w:t>. However, the Poll function is called twice and the expected result is washing program “C”.</w:t>
+            </w:r>
+          </w:p>
+        </w:tc>
+      </w:tr>
+      <w:tr>
+        <w:tc>
+          <w:tcPr>
+            <w:cnfStyle w:val="001000000000" w:firstRow="0" w:lastRow="0" w:firstColumn="1" w:lastColumn="0" w:oddVBand="0" w:evenVBand="0" w:oddHBand="0" w:evenHBand="0" w:firstRowFirstColumn="0" w:firstRowLastColumn="0" w:lastRowFirstColumn="0" w:lastRowLastColumn="0"/>
+            <w:tcW w:w="2785" w:type="dxa"/>
+          </w:tcPr>
+          <w:p>
+            <w:proofErr w:type="spellStart"/>
+            <w:r>
+              <w:t>getProgram_backtoA</w:t>
+            </w:r>
+            <w:proofErr w:type="spellEnd"/>
+          </w:p>
+        </w:tc>
+        <w:tc>
+          <w:tcPr>
+            <w:tcW w:w="6565" w:type="dxa"/>
+          </w:tcPr>
+          <w:p>
+            <w:pPr>
+              <w:cnfStyle w:val="000000000000" w:firstRow="0" w:lastRow="0" w:firstColumn="0" w:lastColumn="0" w:oddVBand="0" w:evenVBand="0" w:oddHBand="0" w:evenHBand="0" w:firstRowFirstColumn="0" w:firstRowLastColumn="0" w:lastRowFirstColumn="0" w:lastRowLastColumn="0"/>
+            </w:pPr>
+            <w:r>
+              <w:t xml:space="preserve">This test applied the same concept as </w:t>
+            </w:r>
+            <w:proofErr w:type="spellStart"/>
+            <w:r>
+              <w:t>getProgramB</w:t>
+            </w:r>
+            <w:proofErr w:type="spellEnd"/>
+            <w:r>
+              <w:t xml:space="preserve"> and </w:t>
+            </w:r>
+            <w:proofErr w:type="spellStart"/>
+            <w:r>
+              <w:t>getProgramC</w:t>
+            </w:r>
+            <w:proofErr w:type="spellEnd"/>
+            <w:r>
+              <w:t>. However, after we get “C”, the new circle is started and back again to “</w:t>
+            </w:r>
+            <w:proofErr w:type="gramStart"/>
+            <w:r>
+              <w:t>A</w:t>
+            </w:r>
+            <w:proofErr w:type="gramEnd"/>
+            <w:r>
+              <w:t>” if the poll function is called 3 times and expected result is washing program “A”.</w:t>
+            </w:r>
+          </w:p>
+        </w:tc>
+      </w:tr>
+      <w:tr>
+        <w:tc>
+          <w:tcPr>
+            <w:cnfStyle w:val="001000000000" w:firstRow="0" w:lastRow="0" w:firstColumn="1" w:lastColumn="0" w:oddVBand="0" w:evenVBand="0" w:oddHBand="0" w:evenHBand="0" w:firstRowFirstColumn="0" w:firstRowLastColumn="0" w:lastRowFirstColumn="0" w:lastRowLastColumn="0"/>
+            <w:tcW w:w="2785" w:type="dxa"/>
+          </w:tcPr>
+          <w:p>
+            <w:proofErr w:type="spellStart"/>
+            <w:r>
+              <w:t>getProgram_backtoB</w:t>
+            </w:r>
+            <w:proofErr w:type="spellEnd"/>
+          </w:p>
+        </w:tc>
+        <w:tc>
+          <w:tcPr>
+            <w:tcW w:w="6565" w:type="dxa"/>
+          </w:tcPr>
+          <w:p>
+            <w:pPr>
+              <w:cnfStyle w:val="000000000000" w:firstRow="0" w:lastRow="0" w:firstColumn="0" w:lastColumn="0" w:oddVBand="0" w:evenVBand="0" w:oddHBand="0" w:evenHBand="0" w:firstRowFirstColumn="0" w:firstRowLastColumn="0" w:lastRowFirstColumn="0" w:lastRowLastColumn="0"/>
+            </w:pPr>
+            <w:r>
+              <w:t xml:space="preserve">This test applied the same concept as </w:t>
+            </w:r>
+            <w:proofErr w:type="spellStart"/>
+            <w:r>
+              <w:t>getProgram_backtoA</w:t>
+            </w:r>
+            <w:proofErr w:type="spellEnd"/>
+            <w:r>
+              <w:t xml:space="preserve">. However, the poll function is called 4 times and </w:t>
+            </w:r>
+            <w:r>
+              <w:t>the expected result is washing program “B”</w:t>
+            </w:r>
+          </w:p>
+        </w:tc>
+      </w:tr>
+      <w:tr>
+        <w:tc>
+          <w:tcPr>
+            <w:cnfStyle w:val="001000000000" w:firstRow="0" w:lastRow="0" w:firstColumn="1" w:lastColumn="0" w:oddVBand="0" w:evenVBand="0" w:oddHBand="0" w:evenHBand="0" w:firstRowFirstColumn="0" w:firstRowLastColumn="0" w:lastRowFirstColumn="0" w:lastRowLastColumn="0"/>
+            <w:tcW w:w="2785" w:type="dxa"/>
+          </w:tcPr>
+          <w:p>
+            <w:proofErr w:type="spellStart"/>
+            <w:r>
+              <w:t>getProgram_backtoC</w:t>
+            </w:r>
+            <w:proofErr w:type="spellEnd"/>
+          </w:p>
+        </w:tc>
+        <w:tc>
+          <w:tcPr>
+            <w:tcW w:w="6565" w:type="dxa"/>
+          </w:tcPr>
+          <w:p>
+            <w:pPr>
+              <w:cnfStyle w:val="000000000000" w:firstRow="0" w:lastRow="0" w:firstColumn="0" w:lastColumn="0" w:oddVBand="0" w:evenVBand="0" w:oddHBand="0" w:evenHBand="0" w:firstRowFirstColumn="0" w:firstRowLastColumn="0" w:lastRowFirstColumn="0" w:lastRowLastColumn="0"/>
+            </w:pPr>
+            <w:r>
+              <w:t xml:space="preserve">The same concept as </w:t>
+            </w:r>
+            <w:proofErr w:type="spellStart"/>
+            <w:r>
+              <w:t>getProgram_backtoA</w:t>
+            </w:r>
+            <w:proofErr w:type="spellEnd"/>
+            <w:r>
+              <w:t xml:space="preserve"> and </w:t>
+            </w:r>
+            <w:proofErr w:type="spellStart"/>
+            <w:r>
+              <w:t>getProgram_backtoB</w:t>
+            </w:r>
+            <w:proofErr w:type="spellEnd"/>
+            <w:r>
+              <w:t xml:space="preserve"> is applied. In this case, the poll function is called 5 time and the expected result is washing program “C”</w:t>
+            </w:r>
+            <w:r>
+              <w:t>.</w:t>
+            </w:r>
+          </w:p>
+        </w:tc>
+      </w:tr>
+    </w:tbl>
+    <w:p>
+      <w:pPr>
         <w:pStyle w:val="Heading1"/>
       </w:pPr>
-      <w:bookmarkStart w:id="14" w:name="_Toc470300467"/>
       <w:r>
         <w:t>PIN CONFIGURATIONS</w:t>
       </w:r>
@@ -10787,8 +13093,13 @@
       </w:r>
     </w:p>
     <w:p>
-      <w:r>
-        <w:t>Keyselect must be HIGH in order to read button inputs.</w:t>
+      <w:proofErr w:type="spellStart"/>
+      <w:r>
+        <w:t>Keyselect</w:t>
+      </w:r>
+      <w:proofErr w:type="spellEnd"/>
+      <w:r>
+        <w:t xml:space="preserve"> must be HIGH in order to read button inputs.</w:t>
       </w:r>
     </w:p>
     <w:p>
@@ -10817,9 +13128,13 @@
       </w:r>
     </w:p>
     <w:p>
-      <w:r>
-        <w:lastRenderedPageBreak/>
-        <w:t>Keyselect must be LOW in order to read switch inputs.</w:t>
+      <w:proofErr w:type="spellStart"/>
+      <w:r>
+        <w:t>Keyselect</w:t>
+      </w:r>
+      <w:proofErr w:type="spellEnd"/>
+      <w:r>
+        <w:t xml:space="preserve"> must be LOW in order to read switch inputs.</w:t>
       </w:r>
     </w:p>
     <w:p>
@@ -11045,7 +13360,7 @@
           <w:rPr>
             <w:noProof/>
           </w:rPr>
-          <w:t>22</w:t>
+          <w:t>19</w:t>
         </w:r>
         <w:r>
           <w:rPr>
@@ -17825,7 +20140,7 @@
 </file>
 
 <file path=customXml/itemProps2.xml><?xml version="1.0" encoding="utf-8"?>
-<ds:datastoreItem xmlns:ds="http://schemas.openxmlformats.org/officeDocument/2006/customXml" ds:itemID="{E11E8547-E9FC-4C46-9C08-22D9C4361E2E}">
+<ds:datastoreItem xmlns:ds="http://schemas.openxmlformats.org/officeDocument/2006/customXml" ds:itemID="{F26C8B30-91A1-4489-ABC8-08BE9B631D4E}">
   <ds:schemaRefs>
     <ds:schemaRef ds:uri="http://schemas.openxmlformats.org/officeDocument/2006/bibliography"/>
   </ds:schemaRefs>

--- a/Docs/ESP-DesignDocument.docx
+++ b/Docs/ESP-DesignDocument.docx
@@ -1,6 +1,6 @@
 
 <file path=word/document.xml><?xml version="1.0" encoding="utf-8"?>
-<w:document xmlns:wpc="http://schemas.microsoft.com/office/word/2010/wordprocessingCanvas" xmlns:mc="http://schemas.openxmlformats.org/markup-compatibility/2006" xmlns:o="urn:schemas-microsoft-com:office:office" xmlns:r="http://schemas.openxmlformats.org/officeDocument/2006/relationships" xmlns:m="http://schemas.openxmlformats.org/officeDocument/2006/math" xmlns:v="urn:schemas-microsoft-com:vml" xmlns:wp14="http://schemas.microsoft.com/office/word/2010/wordprocessingDrawing" xmlns:wp="http://schemas.openxmlformats.org/drawingml/2006/wordprocessingDrawing" xmlns:w10="urn:schemas-microsoft-com:office:word" xmlns:w="http://schemas.openxmlformats.org/wordprocessingml/2006/main" xmlns:w14="http://schemas.microsoft.com/office/word/2010/wordml" xmlns:w15="http://schemas.microsoft.com/office/word/2012/wordml" xmlns:wpg="http://schemas.microsoft.com/office/word/2010/wordprocessingGroup" xmlns:wpi="http://schemas.microsoft.com/office/word/2010/wordprocessingInk" xmlns:wne="http://schemas.microsoft.com/office/word/2006/wordml" xmlns:wps="http://schemas.microsoft.com/office/word/2010/wordprocessingShape" mc:Ignorable="w14 w15 wp14">
+<w:document xmlns:wpc="http://schemas.microsoft.com/office/word/2010/wordprocessingCanvas" xmlns:cx="http://schemas.microsoft.com/office/drawing/2014/chartex" xmlns:cx1="http://schemas.microsoft.com/office/drawing/2015/9/8/chartex" xmlns:cx2="http://schemas.microsoft.com/office/drawing/2015/10/21/chartex" xmlns:mc="http://schemas.openxmlformats.org/markup-compatibility/2006" xmlns:o="urn:schemas-microsoft-com:office:office" xmlns:r="http://schemas.openxmlformats.org/officeDocument/2006/relationships" xmlns:m="http://schemas.openxmlformats.org/officeDocument/2006/math" xmlns:v="urn:schemas-microsoft-com:vml" xmlns:wp14="http://schemas.microsoft.com/office/word/2010/wordprocessingDrawing" xmlns:wp="http://schemas.openxmlformats.org/drawingml/2006/wordprocessingDrawing" xmlns:w10="urn:schemas-microsoft-com:office:word" xmlns:w="http://schemas.openxmlformats.org/wordprocessingml/2006/main" xmlns:w14="http://schemas.microsoft.com/office/word/2010/wordml" xmlns:w15="http://schemas.microsoft.com/office/word/2012/wordml" xmlns:w16se="http://schemas.microsoft.com/office/word/2015/wordml/symex" xmlns:wpg="http://schemas.microsoft.com/office/word/2010/wordprocessingGroup" xmlns:wpi="http://schemas.microsoft.com/office/word/2010/wordprocessingInk" xmlns:wne="http://schemas.microsoft.com/office/word/2006/wordml" xmlns:wps="http://schemas.microsoft.com/office/word/2010/wordprocessingShape" mc:Ignorable="w14 w15 w16se wp14">
   <w:body>
     <w:sdt>
       <w:sdtPr>
@@ -34,6 +34,7 @@
           <w:r>
             <w:rPr>
               <w:noProof/>
+              <w:lang w:val="nl-NL" w:eastAsia="zh-CN"/>
             </w:rPr>
             <mc:AlternateContent>
               <mc:Choice Requires="wps">
@@ -161,27 +162,7 @@
                                     <w:szCs w:val="32"/>
                                     <w:lang w:val="fr-FR"/>
                                   </w:rPr>
-                                  <w:t xml:space="preserve">Michel </w:t>
-                                </w:r>
-                                <w:proofErr w:type="spellStart"/>
-                                <w:r>
-                                  <w:rPr>
-                                    <w:rFonts w:ascii="Calibri" w:eastAsia="Calibri" w:hAnsi="Calibri" w:cs="Calibri"/>
-                                    <w:sz w:val="32"/>
-                                    <w:szCs w:val="32"/>
-                                    <w:lang w:val="fr-FR"/>
-                                  </w:rPr>
-                                  <w:t>Clerger</w:t>
-                                </w:r>
-                                <w:proofErr w:type="spellEnd"/>
-                                <w:r>
-                                  <w:rPr>
-                                    <w:rFonts w:ascii="Calibri" w:eastAsia="Calibri" w:hAnsi="Calibri" w:cs="Calibri"/>
-                                    <w:sz w:val="32"/>
-                                    <w:szCs w:val="32"/>
-                                    <w:lang w:val="fr-FR"/>
-                                  </w:rPr>
-                                  <w:t xml:space="preserve"> – 2694646 </w:t>
+                                  <w:t xml:space="preserve">Michel Clerger – 2694646 </w:t>
                                 </w:r>
                               </w:p>
                               <w:p>
@@ -196,7 +177,6 @@
                                     <w:szCs w:val="32"/>
                                   </w:rPr>
                                 </w:pPr>
-                                <w:proofErr w:type="spellStart"/>
                                 <w:r>
                                   <w:rPr>
                                     <w:rFonts w:ascii="Calibri" w:eastAsia="Calibri" w:hAnsi="Calibri" w:cs="Calibri"/>
@@ -204,17 +184,7 @@
                                     <w:szCs w:val="32"/>
                                     <w:lang w:val="fr-FR"/>
                                   </w:rPr>
-                                  <w:t>Zirui</w:t>
-                                </w:r>
-                                <w:proofErr w:type="spellEnd"/>
-                                <w:r>
-                                  <w:rPr>
-                                    <w:rFonts w:ascii="Calibri" w:eastAsia="Calibri" w:hAnsi="Calibri" w:cs="Calibri"/>
-                                    <w:sz w:val="32"/>
-                                    <w:szCs w:val="32"/>
-                                    <w:lang w:val="fr-FR"/>
-                                  </w:rPr>
-                                  <w:t xml:space="preserve"> Song - 2652528</w:t>
+                                  <w:t>Zirui Song - 2652528</w:t>
                                 </w:r>
                               </w:p>
                               <w:p>
@@ -332,27 +302,7 @@
                               <w:szCs w:val="32"/>
                               <w:lang w:val="fr-FR"/>
                             </w:rPr>
-                            <w:t xml:space="preserve">Michel </w:t>
-                          </w:r>
-                          <w:proofErr w:type="spellStart"/>
-                          <w:r>
-                            <w:rPr>
-                              <w:rFonts w:ascii="Calibri" w:eastAsia="Calibri" w:hAnsi="Calibri" w:cs="Calibri"/>
-                              <w:sz w:val="32"/>
-                              <w:szCs w:val="32"/>
-                              <w:lang w:val="fr-FR"/>
-                            </w:rPr>
-                            <w:t>Clerger</w:t>
-                          </w:r>
-                          <w:proofErr w:type="spellEnd"/>
-                          <w:r>
-                            <w:rPr>
-                              <w:rFonts w:ascii="Calibri" w:eastAsia="Calibri" w:hAnsi="Calibri" w:cs="Calibri"/>
-                              <w:sz w:val="32"/>
-                              <w:szCs w:val="32"/>
-                              <w:lang w:val="fr-FR"/>
-                            </w:rPr>
-                            <w:t xml:space="preserve"> – 2694646 </w:t>
+                            <w:t xml:space="preserve">Michel Clerger – 2694646 </w:t>
                           </w:r>
                         </w:p>
                         <w:p>
@@ -367,7 +317,6 @@
                               <w:szCs w:val="32"/>
                             </w:rPr>
                           </w:pPr>
-                          <w:proofErr w:type="spellStart"/>
                           <w:r>
                             <w:rPr>
                               <w:rFonts w:ascii="Calibri" w:eastAsia="Calibri" w:hAnsi="Calibri" w:cs="Calibri"/>
@@ -375,17 +324,7 @@
                               <w:szCs w:val="32"/>
                               <w:lang w:val="fr-FR"/>
                             </w:rPr>
-                            <w:t>Zirui</w:t>
-                          </w:r>
-                          <w:proofErr w:type="spellEnd"/>
-                          <w:r>
-                            <w:rPr>
-                              <w:rFonts w:ascii="Calibri" w:eastAsia="Calibri" w:hAnsi="Calibri" w:cs="Calibri"/>
-                              <w:sz w:val="32"/>
-                              <w:szCs w:val="32"/>
-                              <w:lang w:val="fr-FR"/>
-                            </w:rPr>
-                            <w:t xml:space="preserve"> Song - 2652528</w:t>
+                            <w:t>Zirui Song - 2652528</w:t>
                           </w:r>
                         </w:p>
                         <w:p>
@@ -409,6 +348,7 @@
           <w:r>
             <w:rPr>
               <w:noProof/>
+              <w:lang w:val="nl-NL" w:eastAsia="zh-CN"/>
             </w:rPr>
             <mc:AlternateContent>
               <mc:Choice Requires="wps">
@@ -648,6 +588,7 @@
           <w:r>
             <w:rPr>
               <w:noProof/>
+              <w:lang w:val="nl-NL" w:eastAsia="zh-CN"/>
             </w:rPr>
             <mc:AlternateContent>
               <mc:Choice Requires="wps">
@@ -777,6 +718,7 @@
           <w:r>
             <w:rPr>
               <w:noProof/>
+              <w:lang w:val="nl-NL" w:eastAsia="zh-CN"/>
             </w:rPr>
             <mc:AlternateContent>
               <mc:Choice Requires="wpg">
@@ -911,7 +853,7 @@
                   </wp:anchor>
                 </w:drawing>
               </mc:Choice>
-              <mc:Fallback xmlns:w16se="http://schemas.microsoft.com/office/word/2015/wordml/symex" xmlns:cx5="http://schemas.microsoft.com/office/drawing/2016/5/11/chartex" xmlns:cx4="http://schemas.microsoft.com/office/drawing/2016/5/10/chartex" xmlns:cx3="http://schemas.microsoft.com/office/drawing/2016/5/9/chartex" xmlns:cx2="http://schemas.microsoft.com/office/drawing/2015/10/21/chartex" xmlns:cx1="http://schemas.microsoft.com/office/drawing/2015/9/8/chartex" xmlns:cx="http://schemas.microsoft.com/office/drawing/2014/chartex">
+              <mc:Fallback xmlns:cx3="http://schemas.microsoft.com/office/drawing/2016/5/9/chartex" xmlns:cx4="http://schemas.microsoft.com/office/drawing/2016/5/10/chartex" xmlns:cx5="http://schemas.microsoft.com/office/drawing/2016/5/11/chartex">
                 <w:pict>
                   <v:group w14:anchorId="2F169BEB" id="Group 114" o:spid="_x0000_s1026" style="position:absolute;margin-left:0;margin-top:0;width:18pt;height:10in;z-index:251659264;mso-width-percent:29;mso-height-percent:909;mso-left-percent:45;mso-position-horizontal-relative:page;mso-position-vertical:center;mso-position-vertical-relative:page;mso-width-percent:29;mso-height-percent:909;mso-left-percent:45" coordsize="2286,91440" o:gfxdata="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">
                     <v:rect id="Rectangle 115" o:spid="_x0000_s1027" style="position:absolute;width:2286;height:87820;visibility:visible;mso-wrap-style:square;v-text-anchor:middle" o:gfxdata="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" fillcolor="#ed7d31 [3205]" stroked="f" strokeweight="1pt"/>
@@ -1913,10 +1855,10 @@
             <v:path o:extrusionok="f" gradientshapeok="t" o:connecttype="rect"/>
             <o:lock v:ext="edit" aspectratio="t"/>
           </v:shapetype>
-          <v:shape id="_x0000_i1025" type="#_x0000_t75" style="width:467.05pt;height:323.7pt" o:ole="">
+          <v:shape id="_x0000_i1025" type="#_x0000_t75" style="width:466.5pt;height:323.25pt" o:ole="">
             <v:imagedata r:id="rId9" o:title=""/>
           </v:shape>
-          <o:OLEObject Type="Embed" ProgID="Visio.Drawing.15" ShapeID="_x0000_i1025" DrawAspect="Content" ObjectID="_1546335378" r:id="rId10"/>
+          <o:OLEObject Type="Embed" ProgID="Visio.Drawing.15" ShapeID="_x0000_i1025" DrawAspect="Content" ObjectID="_1546415843" r:id="rId10"/>
         </w:object>
       </w:r>
     </w:p>
@@ -1958,8 +1900,6 @@
         <w:pStyle w:val="Standard"/>
         <w:jc w:val="both"/>
       </w:pPr>
-      <w:bookmarkStart w:id="7" w:name="_GoBack"/>
-      <w:bookmarkEnd w:id="7"/>
       <w:r>
         <w:t>By default, all of the member variables of classes are private and their methods are public. If it is not the case, the visibilities of these properties and methods will be indicated. The class diagram is still subject to refinement and will be amended as deemed necessary.</w:t>
       </w:r>
@@ -1970,15 +1910,7 @@
         <w:jc w:val="both"/>
       </w:pPr>
       <w:r>
-        <w:t xml:space="preserve">The classes as depicted in the class diagram are based on the notion of how the Arduino itself operates. Since the Arduino does not have an operating system instead it operates by consistently running a main loop that continues indefinitely. Therefore in the class hierarchy the </w:t>
-      </w:r>
-      <w:proofErr w:type="spellStart"/>
-      <w:r>
-        <w:t>LaundryMachine</w:t>
-      </w:r>
-      <w:proofErr w:type="spellEnd"/>
-      <w:r>
-        <w:t xml:space="preserve"> class plays the role of the class that contains the main loop.</w:t>
+        <w:t>The classes as depicted in the class diagram are based on the notion of how the Arduino itself operates. Since the Arduino does not have an operating system instead it operates by consistently running a main loop that continues indefinitely. Therefore in the class hierarchy the LaundryMachine class plays the role of the class that contains the main loop.</w:t>
       </w:r>
     </w:p>
     <w:p>
@@ -1987,43 +1919,11 @@
         <w:jc w:val="both"/>
       </w:pPr>
       <w:r>
-        <w:t xml:space="preserve">The loop of the </w:t>
-      </w:r>
-      <w:proofErr w:type="spellStart"/>
-      <w:r>
-        <w:t>LaundryMachine</w:t>
-      </w:r>
-      <w:proofErr w:type="spellEnd"/>
-      <w:r>
-        <w:t xml:space="preserve"> class is constantly polling the </w:t>
-      </w:r>
-      <w:proofErr w:type="spellStart"/>
-      <w:r>
-        <w:t>ProgramSelect</w:t>
-      </w:r>
-      <w:proofErr w:type="spellEnd"/>
-      <w:r>
-        <w:t xml:space="preserve"> and </w:t>
-      </w:r>
-      <w:proofErr w:type="spellStart"/>
-      <w:r>
-        <w:t>CoinWallet</w:t>
-      </w:r>
-      <w:proofErr w:type="spellEnd"/>
-      <w:r>
-        <w:t xml:space="preserve"> classes to see if they have received any input from the user indicated by changes in their respective member variables. Once it has been determined if the program selected and the </w:t>
+        <w:t xml:space="preserve">The loop of the LaundryMachine class is constantly polling the ProgramSelect and CoinWallet classes to see if they have received any input from the user indicated by changes in their respective member variables. Once it has been determined if the program selected and the </w:t>
       </w:r>
       <w:r>
         <w:lastRenderedPageBreak/>
-        <w:t xml:space="preserve">relevant payment has been completed and the user has indicated that he wants to begin the washing program, the </w:t>
-      </w:r>
-      <w:proofErr w:type="spellStart"/>
-      <w:r>
-        <w:t>ProgramExecutor</w:t>
-      </w:r>
-      <w:proofErr w:type="spellEnd"/>
-      <w:r>
-        <w:t xml:space="preserve"> will be called.</w:t>
+        <w:t>relevant payment has been completed and the user has indicated that he wants to begin the washing program, the ProgramExecutor will be called.</w:t>
       </w:r>
     </w:p>
     <w:p>
@@ -2032,34 +1932,18 @@
         <w:jc w:val="both"/>
       </w:pPr>
       <w:r>
-        <w:t xml:space="preserve">The </w:t>
-      </w:r>
-      <w:proofErr w:type="spellStart"/>
-      <w:r>
-        <w:t>ProgramExecutor</w:t>
-      </w:r>
-      <w:proofErr w:type="spellEnd"/>
-      <w:r>
-        <w:t xml:space="preserve"> executes the complete washing program for the washing program setting initially identified by the user. The interface classes are implemented in the </w:t>
-      </w:r>
-      <w:proofErr w:type="spellStart"/>
-      <w:r>
-        <w:t>HardwareControl</w:t>
-      </w:r>
-      <w:proofErr w:type="spellEnd"/>
-      <w:r>
-        <w:t xml:space="preserve"> class and are responsible for implementing functions that have to do with manipulating the actual hardware.    </w:t>
+        <w:t xml:space="preserve">The ProgramExecutor executes the complete washing program for the washing program setting initially identified by the user. The interface classes are implemented in the HardwareControl class and are responsible for implementing functions that have to do with manipulating the actual hardware.    </w:t>
       </w:r>
     </w:p>
     <w:p>
       <w:pPr>
         <w:pStyle w:val="Heading2"/>
       </w:pPr>
-      <w:bookmarkStart w:id="8" w:name="_Toc470300462"/>
+      <w:bookmarkStart w:id="7" w:name="_Toc470300462"/>
       <w:r>
         <w:t>HARDWARE RELATED CLASSES</w:t>
       </w:r>
-      <w:bookmarkEnd w:id="8"/>
+      <w:bookmarkEnd w:id="7"/>
       <w:r>
         <w:t xml:space="preserve"> </w:t>
       </w:r>
@@ -2074,13 +1958,8 @@
       </w:r>
     </w:p>
     <w:p>
-      <w:proofErr w:type="spellStart"/>
-      <w:r>
-        <w:t>ICoin</w:t>
-      </w:r>
-      <w:proofErr w:type="spellEnd"/>
-      <w:r>
-        <w:t xml:space="preserve"> is the interface class containing the virtual functions relating which is implemented in the hardware class.</w:t>
+      <w:r>
+        <w:t>ICoin is the interface class containing the virtual functions relating which is implemented in the hardware class.</w:t>
       </w:r>
     </w:p>
     <w:tbl>
@@ -2172,23 +2051,7 @@
                 <w:bCs w:val="0"/>
                 <w:i/>
               </w:rPr>
-              <w:t xml:space="preserve">virtual </w:t>
-            </w:r>
-            <w:proofErr w:type="spellStart"/>
-            <w:r>
-              <w:rPr>
-                <w:bCs w:val="0"/>
-                <w:i/>
-              </w:rPr>
-              <w:t>boolean</w:t>
-            </w:r>
-            <w:proofErr w:type="spellEnd"/>
-            <w:r>
-              <w:rPr>
-                <w:bCs w:val="0"/>
-                <w:i/>
-              </w:rPr>
-              <w:t xml:space="preserve"> GetCoin10Button() = 0;</w:t>
+              <w:t>virtual boolean GetCoin10Button() = 0;</w:t>
             </w:r>
           </w:p>
         </w:tc>
@@ -2227,21 +2090,7 @@
               <w:rPr>
                 <w:i/>
               </w:rPr>
-              <w:t xml:space="preserve">  virtual </w:t>
-            </w:r>
-            <w:proofErr w:type="spellStart"/>
-            <w:r>
-              <w:rPr>
-                <w:i/>
-              </w:rPr>
-              <w:t>boolean</w:t>
-            </w:r>
-            <w:proofErr w:type="spellEnd"/>
-            <w:r>
-              <w:rPr>
-                <w:i/>
-              </w:rPr>
-              <w:t xml:space="preserve"> GetCoin50Button() = 0;</w:t>
+              <w:t xml:space="preserve">  virtual boolean GetCoin50Button() = 0;</w:t>
             </w:r>
           </w:p>
         </w:tc>
@@ -2277,21 +2126,7 @@
               <w:rPr>
                 <w:i/>
               </w:rPr>
-              <w:t xml:space="preserve">virtual </w:t>
-            </w:r>
-            <w:proofErr w:type="spellStart"/>
-            <w:r>
-              <w:rPr>
-                <w:i/>
-              </w:rPr>
-              <w:t>boolean</w:t>
-            </w:r>
-            <w:proofErr w:type="spellEnd"/>
-            <w:r>
-              <w:rPr>
-                <w:i/>
-              </w:rPr>
-              <w:t xml:space="preserve"> GetCoin200Button() = 0;</w:t>
+              <w:t>virtual boolean GetCoin200Button() = 0;</w:t>
             </w:r>
           </w:p>
         </w:tc>
@@ -2353,15 +2188,7 @@
               <w:cnfStyle w:val="000000000000" w:firstRow="0" w:lastRow="0" w:firstColumn="0" w:lastColumn="0" w:oddVBand="0" w:evenVBand="0" w:oddHBand="0" w:evenHBand="0" w:firstRowFirstColumn="0" w:firstRowLastColumn="0" w:lastRowFirstColumn="0" w:lastRowLastColumn="0"/>
             </w:pPr>
             <w:r>
-              <w:t xml:space="preserve">For example, if we call </w:t>
-            </w:r>
-            <w:proofErr w:type="gramStart"/>
-            <w:r>
-              <w:t>SetCoin10(</w:t>
-            </w:r>
-            <w:proofErr w:type="gramEnd"/>
-            <w:r>
-              <w:t>B00000010), the second LED will turn on.</w:t>
+              <w:t>For example, if we call SetCoin10(B00000010), the second LED will turn on.</w:t>
             </w:r>
           </w:p>
           <w:p>
@@ -2377,23 +2204,7 @@
               <w:cnfStyle w:val="000000000000" w:firstRow="0" w:lastRow="0" w:firstColumn="0" w:lastColumn="0" w:oddVBand="0" w:evenVBand="0" w:oddHBand="0" w:evenHBand="0" w:firstRowFirstColumn="0" w:firstRowLastColumn="0" w:lastRowFirstColumn="0" w:lastRowLastColumn="0"/>
             </w:pPr>
             <w:r>
-              <w:t xml:space="preserve">For example, if we call </w:t>
-            </w:r>
-            <w:proofErr w:type="gramStart"/>
-            <w:r>
-              <w:t>SetCoin10(</w:t>
-            </w:r>
-            <w:proofErr w:type="gramEnd"/>
-            <w:r>
-              <w:t xml:space="preserve">0xB00000111), all three LEDs will be turn on. And if we call </w:t>
-            </w:r>
-            <w:proofErr w:type="gramStart"/>
-            <w:r>
-              <w:t>SetCoin10(</w:t>
-            </w:r>
-            <w:proofErr w:type="gramEnd"/>
-            <w:r>
-              <w:t xml:space="preserve">0x00) all the LEDs corresponding to #coin10 are off. </w:t>
+              <w:t xml:space="preserve">For example, if we call SetCoin10(0xB00000111), all three LEDs will be turn on. And if we call SetCoin10(0x00) all the LEDs corresponding to #coin10 are off. </w:t>
             </w:r>
           </w:p>
         </w:tc>
@@ -2527,35 +2338,7 @@
               <w:rPr>
                 <w:i/>
               </w:rPr>
-              <w:t xml:space="preserve">virtual </w:t>
-            </w:r>
-            <w:proofErr w:type="spellStart"/>
-            <w:r>
-              <w:rPr>
-                <w:i/>
-              </w:rPr>
-              <w:t>boolean</w:t>
-            </w:r>
-            <w:proofErr w:type="spellEnd"/>
-            <w:r>
-              <w:rPr>
-                <w:i/>
-              </w:rPr>
-              <w:t xml:space="preserve"> </w:t>
-            </w:r>
-            <w:proofErr w:type="spellStart"/>
-            <w:r>
-              <w:rPr>
-                <w:i/>
-              </w:rPr>
-              <w:t>GetClearButton</w:t>
-            </w:r>
-            <w:proofErr w:type="spellEnd"/>
-            <w:r>
-              <w:rPr>
-                <w:i/>
-              </w:rPr>
-              <w:t>() = 0;</w:t>
+              <w:t>virtual boolean GetClearButton() = 0;</w:t>
             </w:r>
           </w:p>
         </w:tc>
@@ -2604,19 +2387,14 @@
         <w:pStyle w:val="Heading4"/>
         <w:jc w:val="both"/>
       </w:pPr>
-      <w:bookmarkStart w:id="9" w:name="_Toc452747127"/>
+      <w:bookmarkStart w:id="8" w:name="_Toc452747127"/>
       <w:r>
         <w:t>IPROGRAM</w:t>
       </w:r>
     </w:p>
     <w:p>
-      <w:proofErr w:type="spellStart"/>
-      <w:r>
-        <w:t>IProgram</w:t>
-      </w:r>
-      <w:proofErr w:type="spellEnd"/>
-      <w:r>
-        <w:t xml:space="preserve"> is the interface class containing the virtual functions relating which is implemented in the hardware class.</w:t>
+      <w:r>
+        <w:t>IProgram is the interface class containing the virtual functions relating which is implemented in the hardware class.</w:t>
       </w:r>
     </w:p>
     <w:tbl>
@@ -2708,49 +2486,60 @@
                 <w:bCs w:val="0"/>
                 <w:i/>
               </w:rPr>
-              <w:t xml:space="preserve">virtual </w:t>
-            </w:r>
-            <w:proofErr w:type="spellStart"/>
-            <w:r>
+              <w:t>virtual boolean GetStartButton() = 0;</w:t>
+            </w:r>
+          </w:p>
+          <w:p>
+            <w:pPr>
+              <w:jc w:val="both"/>
               <w:rPr>
                 <w:bCs w:val="0"/>
                 <w:i/>
               </w:rPr>
-              <w:t>boolean</w:t>
-            </w:r>
-            <w:proofErr w:type="spellEnd"/>
+            </w:pPr>
+          </w:p>
+        </w:tc>
+        <w:tc>
+          <w:tcPr>
+            <w:tcW w:w="5125" w:type="dxa"/>
+          </w:tcPr>
+          <w:p>
+            <w:pPr>
+              <w:jc w:val="both"/>
+              <w:cnfStyle w:val="000000000000" w:firstRow="0" w:lastRow="0" w:firstColumn="0" w:lastColumn="0" w:oddVBand="0" w:evenVBand="0" w:oddHBand="0" w:evenHBand="0" w:firstRowFirstColumn="0" w:firstRowLastColumn="0" w:lastRowFirstColumn="0" w:lastRowLastColumn="0"/>
+            </w:pPr>
+            <w:r>
+              <w:t xml:space="preserve">This is used for getting the status of </w:t>
+            </w:r>
+            <w:r>
+              <w:t>start</w:t>
+            </w:r>
+            <w:r>
+              <w:t xml:space="preserve"> button. Return true if button is pressed, if not false is returned</w:t>
+            </w:r>
+          </w:p>
+        </w:tc>
+      </w:tr>
+      <w:tr>
+        <w:tc>
+          <w:tcPr>
+            <w:cnfStyle w:val="001000000000" w:firstRow="0" w:lastRow="0" w:firstColumn="1" w:lastColumn="0" w:oddVBand="0" w:evenVBand="0" w:oddHBand="0" w:evenHBand="0" w:firstRowFirstColumn="0" w:firstRowLastColumn="0" w:lastRowFirstColumn="0" w:lastRowLastColumn="0"/>
+            <w:tcW w:w="4225" w:type="dxa"/>
+          </w:tcPr>
+          <w:p>
+            <w:pPr>
+              <w:jc w:val="both"/>
+              <w:rPr>
+                <w:i/>
+              </w:rPr>
+            </w:pPr>
             <w:r>
               <w:rPr>
                 <w:bCs w:val="0"/>
                 <w:i/>
               </w:rPr>
-              <w:t xml:space="preserve"> </w:t>
-            </w:r>
-            <w:proofErr w:type="spellStart"/>
-            <w:r>
-              <w:rPr>
-                <w:bCs w:val="0"/>
-                <w:i/>
-              </w:rPr>
-              <w:t>GetStartButton</w:t>
-            </w:r>
-            <w:proofErr w:type="spellEnd"/>
-            <w:r>
-              <w:rPr>
-                <w:bCs w:val="0"/>
-                <w:i/>
-              </w:rPr>
-              <w:t>() = 0;</w:t>
-            </w:r>
-          </w:p>
-          <w:p>
-            <w:pPr>
-              <w:jc w:val="both"/>
-              <w:rPr>
-                <w:bCs w:val="0"/>
-                <w:i/>
-              </w:rPr>
-            </w:pPr>
+              <w:t>virtual boolean GetProgramButton() = 0;</w:t>
+            </w:r>
           </w:p>
         </w:tc>
         <w:tc>
@@ -2763,13 +2552,7 @@
               <w:cnfStyle w:val="000000000000" w:firstRow="0" w:lastRow="0" w:firstColumn="0" w:lastColumn="0" w:oddVBand="0" w:evenVBand="0" w:oddHBand="0" w:evenHBand="0" w:firstRowFirstColumn="0" w:firstRowLastColumn="0" w:lastRowFirstColumn="0" w:lastRowLastColumn="0"/>
             </w:pPr>
             <w:r>
-              <w:t xml:space="preserve">This is used for getting the status of </w:t>
-            </w:r>
-            <w:r>
-              <w:t>start</w:t>
-            </w:r>
-            <w:r>
-              <w:t xml:space="preserve"> button. Return true if button is pressed, if not false is returned</w:t>
+              <w:t>This is used for getting the status of program button. Return true if button is pressed, if not false is returned</w:t>
             </w:r>
           </w:p>
         </w:tc>
@@ -2782,49 +2565,15 @@
           </w:tcPr>
           <w:p>
             <w:pPr>
-              <w:jc w:val="both"/>
-              <w:rPr>
-                <w:i/>
-              </w:rPr>
-            </w:pPr>
-            <w:r>
-              <w:rPr>
-                <w:bCs w:val="0"/>
-                <w:i/>
-              </w:rPr>
-              <w:t xml:space="preserve">virtual </w:t>
-            </w:r>
-            <w:proofErr w:type="spellStart"/>
-            <w:r>
-              <w:rPr>
-                <w:bCs w:val="0"/>
-                <w:i/>
-              </w:rPr>
-              <w:t>boolean</w:t>
-            </w:r>
-            <w:proofErr w:type="spellEnd"/>
-            <w:r>
-              <w:rPr>
-                <w:bCs w:val="0"/>
-                <w:i/>
-              </w:rPr>
-              <w:t xml:space="preserve"> </w:t>
-            </w:r>
-            <w:proofErr w:type="spellStart"/>
-            <w:r>
-              <w:rPr>
-                <w:bCs w:val="0"/>
-                <w:i/>
-              </w:rPr>
-              <w:t>GetProgramButton</w:t>
-            </w:r>
-            <w:proofErr w:type="spellEnd"/>
-            <w:r>
-              <w:rPr>
-                <w:bCs w:val="0"/>
-                <w:i/>
-              </w:rPr>
-              <w:t>() = 0;</w:t>
+              <w:rPr>
+                <w:i/>
+              </w:rPr>
+            </w:pPr>
+            <w:r>
+              <w:rPr>
+                <w:i/>
+              </w:rPr>
+              <w:t>virtual void SetProgramIndicator(int programIndicator) = 0;</w:t>
             </w:r>
           </w:p>
         </w:tc>
@@ -2838,100 +2587,19 @@
               <w:cnfStyle w:val="000000000000" w:firstRow="0" w:lastRow="0" w:firstColumn="0" w:lastColumn="0" w:oddVBand="0" w:evenVBand="0" w:oddHBand="0" w:evenHBand="0" w:firstRowFirstColumn="0" w:firstRowLastColumn="0" w:lastRowFirstColumn="0" w:lastRowLastColumn="0"/>
             </w:pPr>
             <w:r>
-              <w:t>This is used for getting the status of program button. Return true if button is pressed, if not false is returned</w:t>
-            </w:r>
-          </w:p>
-        </w:tc>
-      </w:tr>
-      <w:tr>
-        <w:tc>
-          <w:tcPr>
-            <w:cnfStyle w:val="001000000000" w:firstRow="0" w:lastRow="0" w:firstColumn="1" w:lastColumn="0" w:oddVBand="0" w:evenVBand="0" w:oddHBand="0" w:evenHBand="0" w:firstRowFirstColumn="0" w:firstRowLastColumn="0" w:lastRowFirstColumn="0" w:lastRowLastColumn="0"/>
-            <w:tcW w:w="4225" w:type="dxa"/>
-          </w:tcPr>
-          <w:p>
-            <w:pPr>
-              <w:rPr>
-                <w:i/>
-              </w:rPr>
-            </w:pPr>
-            <w:r>
-              <w:rPr>
-                <w:i/>
-              </w:rPr>
-              <w:t xml:space="preserve">virtual void </w:t>
-            </w:r>
-            <w:proofErr w:type="spellStart"/>
-            <w:r>
-              <w:rPr>
-                <w:i/>
-              </w:rPr>
-              <w:t>SetProgramIndicator</w:t>
-            </w:r>
-            <w:proofErr w:type="spellEnd"/>
-            <w:r>
-              <w:rPr>
-                <w:i/>
-              </w:rPr>
-              <w:t>(</w:t>
-            </w:r>
-            <w:proofErr w:type="spellStart"/>
-            <w:r>
-              <w:rPr>
-                <w:i/>
-              </w:rPr>
-              <w:t>int</w:t>
-            </w:r>
-            <w:proofErr w:type="spellEnd"/>
-            <w:r>
-              <w:rPr>
-                <w:i/>
-              </w:rPr>
-              <w:t xml:space="preserve"> </w:t>
-            </w:r>
-            <w:proofErr w:type="spellStart"/>
-            <w:r>
-              <w:rPr>
-                <w:i/>
-              </w:rPr>
-              <w:t>programIndicator</w:t>
-            </w:r>
-            <w:proofErr w:type="spellEnd"/>
-            <w:r>
-              <w:rPr>
-                <w:i/>
-              </w:rPr>
-              <w:t>) = 0;</w:t>
-            </w:r>
-          </w:p>
-        </w:tc>
-        <w:tc>
-          <w:tcPr>
-            <w:tcW w:w="5125" w:type="dxa"/>
-          </w:tcPr>
+              <w:t xml:space="preserve">This is used for </w:t>
+            </w:r>
+            <w:r>
+              <w:t>setting on of 3 LEDS which are indicating the program A, B or C. We can SetProgramIndicator(B00000001) for selecting program A.</w:t>
+            </w:r>
+          </w:p>
           <w:p>
             <w:pPr>
               <w:jc w:val="both"/>
               <w:cnfStyle w:val="000000000000" w:firstRow="0" w:lastRow="0" w:firstColumn="0" w:lastColumn="0" w:oddVBand="0" w:evenVBand="0" w:oddHBand="0" w:evenHBand="0" w:firstRowFirstColumn="0" w:firstRowLastColumn="0" w:lastRowFirstColumn="0" w:lastRowLastColumn="0"/>
             </w:pPr>
             <w:r>
-              <w:t xml:space="preserve">This is used for </w:t>
-            </w:r>
-            <w:r>
-              <w:t xml:space="preserve">setting on of 3 LEDS which are indicating the program A, B or C. We can </w:t>
-            </w:r>
-            <w:proofErr w:type="spellStart"/>
-            <w:proofErr w:type="gramStart"/>
-            <w:r>
-              <w:t>SetProgramIndicator</w:t>
-            </w:r>
-            <w:proofErr w:type="spellEnd"/>
-            <w:r>
-              <w:t>(</w:t>
-            </w:r>
-            <w:proofErr w:type="gramEnd"/>
-            <w:r>
-              <w:t>B00000001) for selecting program A.</w:t>
+              <w:t>SetProgramIndicator(B00000010) for selecting program B.</w:t>
             </w:r>
           </w:p>
           <w:p>
@@ -2939,32 +2607,8 @@
               <w:jc w:val="both"/>
               <w:cnfStyle w:val="000000000000" w:firstRow="0" w:lastRow="0" w:firstColumn="0" w:lastColumn="0" w:oddVBand="0" w:evenVBand="0" w:oddHBand="0" w:evenHBand="0" w:firstRowFirstColumn="0" w:firstRowLastColumn="0" w:lastRowFirstColumn="0" w:lastRowLastColumn="0"/>
             </w:pPr>
-            <w:proofErr w:type="spellStart"/>
-            <w:proofErr w:type="gramStart"/>
-            <w:r>
-              <w:t>SetProgramIndicator</w:t>
-            </w:r>
-            <w:proofErr w:type="spellEnd"/>
-            <w:r>
-              <w:t>(</w:t>
-            </w:r>
-            <w:proofErr w:type="gramEnd"/>
-            <w:r>
-              <w:t>B00000010) for selecting program B.</w:t>
-            </w:r>
-          </w:p>
-          <w:p>
-            <w:pPr>
-              <w:jc w:val="both"/>
-              <w:cnfStyle w:val="000000000000" w:firstRow="0" w:lastRow="0" w:firstColumn="0" w:lastColumn="0" w:oddVBand="0" w:evenVBand="0" w:oddHBand="0" w:evenHBand="0" w:firstRowFirstColumn="0" w:firstRowLastColumn="0" w:lastRowFirstColumn="0" w:lastRowLastColumn="0"/>
-            </w:pPr>
-            <w:proofErr w:type="spellStart"/>
-            <w:r>
-              <w:t>SetProgramIndicator</w:t>
-            </w:r>
-            <w:proofErr w:type="spellEnd"/>
-            <w:r>
-              <w:t>(B00000100) for selecting program C.</w:t>
+            <w:r>
+              <w:t>SetProgramIndicator(B00000100) for selecting program C.</w:t>
             </w:r>
           </w:p>
         </w:tc>
@@ -3005,14 +2649,9 @@
       </w:r>
     </w:p>
     <w:p>
-      <w:proofErr w:type="spellStart"/>
       <w:r>
         <w:lastRenderedPageBreak/>
-        <w:t>ILock</w:t>
-      </w:r>
-      <w:proofErr w:type="spellEnd"/>
-      <w:r>
-        <w:t xml:space="preserve"> is the interface class containing virtual functions which are implemented in the hardware class.</w:t>
+        <w:t>ILock is the interface class containing virtual functions which are implemented in the hardware class.</w:t>
       </w:r>
     </w:p>
     <w:tbl>
@@ -3104,45 +2743,20 @@
                 <w:bCs w:val="0"/>
                 <w:i/>
               </w:rPr>
-              <w:t xml:space="preserve">virtual </w:t>
-            </w:r>
-            <w:proofErr w:type="spellStart"/>
+              <w:t>virtual boolean Get</w:t>
+            </w:r>
             <w:r>
               <w:rPr>
                 <w:bCs w:val="0"/>
                 <w:i/>
               </w:rPr>
-              <w:t>boolean</w:t>
-            </w:r>
-            <w:proofErr w:type="spellEnd"/>
+              <w:t>LockStatus</w:t>
+            </w:r>
             <w:r>
               <w:rPr>
                 <w:bCs w:val="0"/>
                 <w:i/>
               </w:rPr>
-              <w:t xml:space="preserve"> </w:t>
-            </w:r>
-            <w:proofErr w:type="spellStart"/>
-            <w:r>
-              <w:rPr>
-                <w:bCs w:val="0"/>
-                <w:i/>
-              </w:rPr>
-              <w:t>Get</w:t>
-            </w:r>
-            <w:r>
-              <w:rPr>
-                <w:bCs w:val="0"/>
-                <w:i/>
-              </w:rPr>
-              <w:t>LockStatus</w:t>
-            </w:r>
-            <w:proofErr w:type="spellEnd"/>
-            <w:r>
-              <w:rPr>
-                <w:bCs w:val="0"/>
-                <w:i/>
-              </w:rPr>
               <w:t>() = 0;</w:t>
             </w:r>
           </w:p>
@@ -3157,15 +2771,7 @@
               <w:cnfStyle w:val="000000000000" w:firstRow="0" w:lastRow="0" w:firstColumn="0" w:lastColumn="0" w:oddVBand="0" w:evenVBand="0" w:oddHBand="0" w:evenHBand="0" w:firstRowFirstColumn="0" w:firstRowLastColumn="0" w:lastRowFirstColumn="0" w:lastRowLastColumn="0"/>
             </w:pPr>
             <w:r>
-              <w:t xml:space="preserve">This is used for getting the status of the switch belonging to the Door Lock on the simulator board. It returns a true if switch is turned on else it returns a false. It will only yield meaningful return values when </w:t>
-            </w:r>
-            <w:proofErr w:type="spellStart"/>
-            <w:r>
-              <w:t>keyselect</w:t>
-            </w:r>
-            <w:proofErr w:type="spellEnd"/>
-            <w:r>
-              <w:t xml:space="preserve"> is low. </w:t>
+              <w:t xml:space="preserve">This is used for getting the status of the switch belonging to the Door Lock on the simulator board. It returns a true if switch is turned on else it returns a false. It will only yield meaningful return values when keyselect is low. </w:t>
             </w:r>
           </w:p>
         </w:tc>
@@ -3198,13 +2804,8 @@
       </w:r>
     </w:p>
     <w:p>
-      <w:proofErr w:type="spellStart"/>
-      <w:r>
-        <w:t>ISoap</w:t>
-      </w:r>
-      <w:proofErr w:type="spellEnd"/>
-      <w:r>
-        <w:t xml:space="preserve"> is the interface class containing virtual functions which are implemented in the hardware class.</w:t>
+      <w:r>
+        <w:t>ISoap is the interface class containing virtual functions which are implemented in the hardware class.</w:t>
       </w:r>
     </w:p>
     <w:tbl>
@@ -3296,23 +2897,7 @@
                 <w:bCs w:val="0"/>
                 <w:i/>
               </w:rPr>
-              <w:t xml:space="preserve">virtual </w:t>
-            </w:r>
-            <w:proofErr w:type="spellStart"/>
-            <w:r>
-              <w:rPr>
-                <w:bCs w:val="0"/>
-                <w:i/>
-              </w:rPr>
-              <w:t>boolean</w:t>
-            </w:r>
-            <w:proofErr w:type="spellEnd"/>
-            <w:r>
-              <w:rPr>
-                <w:bCs w:val="0"/>
-                <w:i/>
-              </w:rPr>
-              <w:t xml:space="preserve"> GetSoap1() = 0;</w:t>
+              <w:t>virtual boolean GetSoap1() = 0;</w:t>
             </w:r>
           </w:p>
         </w:tc>
@@ -3326,15 +2911,7 @@
               <w:cnfStyle w:val="000000000000" w:firstRow="0" w:lastRow="0" w:firstColumn="0" w:lastColumn="0" w:oddVBand="0" w:evenVBand="0" w:oddHBand="0" w:evenHBand="0" w:firstRowFirstColumn="0" w:firstRowLastColumn="0" w:lastRowFirstColumn="0" w:lastRowLastColumn="0"/>
             </w:pPr>
             <w:r>
-              <w:t xml:space="preserve">This is used for getting the status of the switch belonging to the Soap 1 on the simulator board. It returns a true if switch is turned on else it returns a false. It will only yield meaningful return values when </w:t>
-            </w:r>
-            <w:proofErr w:type="spellStart"/>
-            <w:r>
-              <w:t>keyselect</w:t>
-            </w:r>
-            <w:proofErr w:type="spellEnd"/>
-            <w:r>
-              <w:t xml:space="preserve"> is low.</w:t>
+              <w:t>This is used for getting the status of the switch belonging to the Soap 1 on the simulator board. It returns a true if switch is turned on else it returns a false. It will only yield meaningful return values when keyselect is low.</w:t>
             </w:r>
           </w:p>
         </w:tc>
@@ -3356,21 +2933,7 @@
               <w:rPr>
                 <w:i/>
               </w:rPr>
-              <w:t xml:space="preserve">virtual </w:t>
-            </w:r>
-            <w:proofErr w:type="spellStart"/>
-            <w:r>
-              <w:rPr>
-                <w:i/>
-              </w:rPr>
-              <w:t>boolean</w:t>
-            </w:r>
-            <w:proofErr w:type="spellEnd"/>
-            <w:r>
-              <w:rPr>
-                <w:i/>
-              </w:rPr>
-              <w:t xml:space="preserve"> GetSoap</w:t>
+              <w:t>virtual boolean GetSoap</w:t>
             </w:r>
             <w:r>
               <w:rPr>
@@ -3396,15 +2959,7 @@
               <w:cnfStyle w:val="000000000000" w:firstRow="0" w:lastRow="0" w:firstColumn="0" w:lastColumn="0" w:oddVBand="0" w:evenVBand="0" w:oddHBand="0" w:evenHBand="0" w:firstRowFirstColumn="0" w:firstRowLastColumn="0" w:lastRowFirstColumn="0" w:lastRowLastColumn="0"/>
             </w:pPr>
             <w:r>
-              <w:t xml:space="preserve">This is used for getting the status of the switch belonging to the Soap 2 on the simulator board. It returns a true if switch is turned on else it returns a false. It will only yield meaningful return values when </w:t>
-            </w:r>
-            <w:proofErr w:type="spellStart"/>
-            <w:r>
-              <w:t>keyselect</w:t>
-            </w:r>
-            <w:proofErr w:type="spellEnd"/>
-            <w:r>
-              <w:t xml:space="preserve"> is low.</w:t>
+              <w:t>This is used for getting the status of the switch belonging to the Soap 2 on the simulator board. It returns a true if switch is turned on else it returns a false. It will only yield meaningful return values when keyselect is low.</w:t>
             </w:r>
           </w:p>
         </w:tc>
@@ -3426,21 +2981,7 @@
               <w:rPr>
                 <w:i/>
               </w:rPr>
-              <w:t>virtual void SetSoap1(</w:t>
-            </w:r>
-            <w:proofErr w:type="spellStart"/>
-            <w:r>
-              <w:rPr>
-                <w:i/>
-              </w:rPr>
-              <w:t>boolean</w:t>
-            </w:r>
-            <w:proofErr w:type="spellEnd"/>
-            <w:r>
-              <w:rPr>
-                <w:i/>
-              </w:rPr>
-              <w:t xml:space="preserve"> On) = 0;</w:t>
+              <w:t>virtual void SetSoap1(boolean On) = 0;</w:t>
             </w:r>
           </w:p>
         </w:tc>
@@ -3488,21 +3029,7 @@
               <w:rPr>
                 <w:i/>
               </w:rPr>
-              <w:t>(</w:t>
-            </w:r>
-            <w:proofErr w:type="spellStart"/>
-            <w:r>
-              <w:rPr>
-                <w:i/>
-              </w:rPr>
-              <w:t>boolean</w:t>
-            </w:r>
-            <w:proofErr w:type="spellEnd"/>
-            <w:r>
-              <w:rPr>
-                <w:i/>
-              </w:rPr>
-              <w:t xml:space="preserve"> On) = 0;</w:t>
+              <w:t>(boolean On) = 0;</w:t>
             </w:r>
           </w:p>
         </w:tc>
@@ -3647,35 +3174,7 @@
               <w:rPr>
                 <w:i/>
               </w:rPr>
-              <w:t xml:space="preserve">d </w:t>
-            </w:r>
-            <w:proofErr w:type="spellStart"/>
-            <w:r>
-              <w:rPr>
-                <w:i/>
-              </w:rPr>
-              <w:t>SetWaterLevel</w:t>
-            </w:r>
-            <w:proofErr w:type="spellEnd"/>
-            <w:r>
-              <w:rPr>
-                <w:i/>
-              </w:rPr>
-              <w:t>(</w:t>
-            </w:r>
-            <w:proofErr w:type="spellStart"/>
-            <w:r>
-              <w:rPr>
-                <w:i/>
-              </w:rPr>
-              <w:t>int</w:t>
-            </w:r>
-            <w:proofErr w:type="spellEnd"/>
-            <w:r>
-              <w:rPr>
-                <w:i/>
-              </w:rPr>
-              <w:t xml:space="preserve"> level) = 0;</w:t>
+              <w:t>d SetWaterLevel(int level) = 0;</w:t>
             </w:r>
           </w:p>
         </w:tc>
@@ -3713,49 +3212,7 @@
               <w:rPr>
                 <w:i/>
               </w:rPr>
-              <w:t xml:space="preserve">virtual </w:t>
-            </w:r>
-            <w:proofErr w:type="spellStart"/>
-            <w:r>
-              <w:rPr>
-                <w:i/>
-              </w:rPr>
-              <w:t>boolean</w:t>
-            </w:r>
-            <w:proofErr w:type="spellEnd"/>
-            <w:r>
-              <w:rPr>
-                <w:i/>
-              </w:rPr>
-              <w:t xml:space="preserve"> </w:t>
-            </w:r>
-            <w:proofErr w:type="spellStart"/>
-            <w:r>
-              <w:rPr>
-                <w:i/>
-              </w:rPr>
-              <w:t>CheckWaterLevel</w:t>
-            </w:r>
-            <w:proofErr w:type="spellEnd"/>
-            <w:r>
-              <w:rPr>
-                <w:i/>
-              </w:rPr>
-              <w:t>(</w:t>
-            </w:r>
-            <w:proofErr w:type="spellStart"/>
-            <w:r>
-              <w:rPr>
-                <w:i/>
-              </w:rPr>
-              <w:t>int</w:t>
-            </w:r>
-            <w:proofErr w:type="spellEnd"/>
-            <w:r>
-              <w:rPr>
-                <w:i/>
-              </w:rPr>
-              <w:t xml:space="preserve"> level) = 0;</w:t>
+              <w:t>virtual boolean CheckWaterLevel(int level) = 0;</w:t>
             </w:r>
           </w:p>
           <w:p>
@@ -3801,21 +3258,7 @@
               <w:rPr>
                 <w:i/>
               </w:rPr>
-              <w:t xml:space="preserve">virtual void </w:t>
-            </w:r>
-            <w:proofErr w:type="spellStart"/>
-            <w:r>
-              <w:rPr>
-                <w:i/>
-              </w:rPr>
-              <w:t>SinkWater</w:t>
-            </w:r>
-            <w:proofErr w:type="spellEnd"/>
-            <w:r>
-              <w:rPr>
-                <w:i/>
-              </w:rPr>
-              <w:t>() = 0;</w:t>
+              <w:t>virtual void SinkWater() = 0;</w:t>
             </w:r>
           </w:p>
         </w:tc>
@@ -3966,35 +3409,7 @@
               <w:rPr>
                 <w:i/>
               </w:rPr>
-              <w:t xml:space="preserve">oid </w:t>
-            </w:r>
-            <w:proofErr w:type="spellStart"/>
-            <w:r>
-              <w:rPr>
-                <w:i/>
-              </w:rPr>
-              <w:t>SetDirection</w:t>
-            </w:r>
-            <w:proofErr w:type="spellEnd"/>
-            <w:r>
-              <w:rPr>
-                <w:i/>
-              </w:rPr>
-              <w:t xml:space="preserve">(char </w:t>
-            </w:r>
-            <w:proofErr w:type="spellStart"/>
-            <w:r>
-              <w:rPr>
-                <w:i/>
-              </w:rPr>
-              <w:t>dir</w:t>
-            </w:r>
-            <w:proofErr w:type="spellEnd"/>
-            <w:r>
-              <w:rPr>
-                <w:i/>
-              </w:rPr>
-              <w:t>) = 0;</w:t>
+              <w:t>oid SetDirection(char dir) = 0;</w:t>
             </w:r>
           </w:p>
         </w:tc>
@@ -4036,35 +3451,7 @@
               <w:rPr>
                 <w:i/>
               </w:rPr>
-              <w:t xml:space="preserve"> void </w:t>
-            </w:r>
-            <w:proofErr w:type="spellStart"/>
-            <w:r>
-              <w:rPr>
-                <w:i/>
-              </w:rPr>
-              <w:t>SetSpeed</w:t>
-            </w:r>
-            <w:proofErr w:type="spellEnd"/>
-            <w:r>
-              <w:rPr>
-                <w:i/>
-              </w:rPr>
-              <w:t>(</w:t>
-            </w:r>
-            <w:proofErr w:type="spellStart"/>
-            <w:r>
-              <w:rPr>
-                <w:i/>
-              </w:rPr>
-              <w:t>int</w:t>
-            </w:r>
-            <w:proofErr w:type="spellEnd"/>
-            <w:r>
-              <w:rPr>
-                <w:i/>
-              </w:rPr>
-              <w:t xml:space="preserve"> level) = 0; </w:t>
+              <w:t xml:space="preserve"> void SetSpeed(int level) = 0; </w:t>
             </w:r>
           </w:p>
         </w:tc>
@@ -4102,21 +3489,7 @@
               <w:rPr>
                 <w:i/>
               </w:rPr>
-              <w:t xml:space="preserve">virtual void </w:t>
-            </w:r>
-            <w:proofErr w:type="spellStart"/>
-            <w:r>
-              <w:rPr>
-                <w:i/>
-              </w:rPr>
-              <w:t>StopMotor</w:t>
-            </w:r>
-            <w:proofErr w:type="spellEnd"/>
-            <w:r>
-              <w:rPr>
-                <w:i/>
-              </w:rPr>
-              <w:t>() = 0;</w:t>
+              <w:t>virtual void StopMotor() = 0;</w:t>
             </w:r>
           </w:p>
         </w:tc>
@@ -4154,21 +3527,7 @@
               <w:rPr>
                 <w:i/>
               </w:rPr>
-              <w:t xml:space="preserve">virtual void </w:t>
-            </w:r>
-            <w:proofErr w:type="spellStart"/>
-            <w:r>
-              <w:rPr>
-                <w:i/>
-              </w:rPr>
-              <w:t>StartMotor</w:t>
-            </w:r>
-            <w:proofErr w:type="spellEnd"/>
-            <w:r>
-              <w:rPr>
-                <w:i/>
-              </w:rPr>
-              <w:t>() = 0</w:t>
+              <w:t>virtual void StartMotor() = 0</w:t>
             </w:r>
           </w:p>
         </w:tc>
@@ -4188,15 +3547,7 @@
             </w:r>
             <w:r>
               <w:lastRenderedPageBreak/>
-              <w:t xml:space="preserve">the prerequisites are handled properly within the </w:t>
-            </w:r>
-            <w:proofErr w:type="spellStart"/>
-            <w:r>
-              <w:t>IProgram</w:t>
-            </w:r>
-            <w:proofErr w:type="spellEnd"/>
-            <w:r>
-              <w:t xml:space="preserve"> interface.</w:t>
+              <w:t>the prerequisites are handled properly within the IProgram interface.</w:t>
             </w:r>
           </w:p>
         </w:tc>
@@ -4219,35 +3570,7 @@
                 <w:i/>
               </w:rPr>
               <w:lastRenderedPageBreak/>
-              <w:t xml:space="preserve">virtual void </w:t>
-            </w:r>
-            <w:proofErr w:type="spellStart"/>
-            <w:r>
-              <w:rPr>
-                <w:i/>
-              </w:rPr>
-              <w:t>CheckLoadingLevel</w:t>
-            </w:r>
-            <w:proofErr w:type="spellEnd"/>
-            <w:r>
-              <w:rPr>
-                <w:i/>
-              </w:rPr>
-              <w:t>(</w:t>
-            </w:r>
-            <w:proofErr w:type="spellStart"/>
-            <w:r>
-              <w:rPr>
-                <w:i/>
-              </w:rPr>
-              <w:t>int</w:t>
-            </w:r>
-            <w:proofErr w:type="spellEnd"/>
-            <w:r>
-              <w:rPr>
-                <w:i/>
-              </w:rPr>
-              <w:t xml:space="preserve"> level) = 0;</w:t>
+              <w:t>virtual void CheckLoadingLevel(int level) = 0;</w:t>
             </w:r>
           </w:p>
         </w:tc>
@@ -4288,15 +3611,7 @@
               <w:jc w:val="both"/>
             </w:pPr>
             <w:r>
-              <w:t xml:space="preserve">To discuss: To start the motor can we just set the initial speed, or we also should consider some other states? Should we take care of the prerequisites in this function of in the </w:t>
-            </w:r>
-            <w:proofErr w:type="spellStart"/>
-            <w:r>
-              <w:t>IProgram</w:t>
-            </w:r>
-            <w:proofErr w:type="spellEnd"/>
-            <w:r>
-              <w:t xml:space="preserve"> interface?</w:t>
+              <w:t>To discuss: To start the motor can we just set the initial speed, or we also should consider some other states? Should we take care of the prerequisites in this function of in the IProgram interface?</w:t>
             </w:r>
           </w:p>
         </w:tc>
@@ -4319,8 +3634,6 @@
       </w:r>
     </w:p>
     <w:p>
-      <w:proofErr w:type="spellStart"/>
-      <w:proofErr w:type="gramStart"/>
       <w:r>
         <w:t>I</w:t>
       </w:r>
@@ -4337,7 +3650,6 @@
         </w:rPr>
         <w:t>emperature</w:t>
       </w:r>
-      <w:proofErr w:type="spellEnd"/>
       <w:r>
         <w:rPr>
           <w:rFonts w:hint="eastAsia"/>
@@ -4346,11 +3658,7 @@
         <w:t xml:space="preserve"> </w:t>
       </w:r>
       <w:r>
-        <w:t xml:space="preserve"> is</w:t>
-      </w:r>
-      <w:proofErr w:type="gramEnd"/>
-      <w:r>
-        <w:t xml:space="preserve"> the interface class containing the virtual functions relating which is implemented in the hardware class.</w:t>
+        <w:t xml:space="preserve"> is the interface class containing the virtual functions relating which is implemented in the hardware class.</w:t>
       </w:r>
     </w:p>
     <w:tbl>
@@ -4444,15 +3752,13 @@
               </w:rPr>
               <w:t xml:space="preserve">virtual void </w:t>
             </w:r>
-            <w:proofErr w:type="spellStart"/>
             <w:r>
               <w:rPr>
                 <w:bCs w:val="0"/>
                 <w:i/>
               </w:rPr>
-              <w:t>SetTemperature</w:t>
-            </w:r>
-            <w:proofErr w:type="spellEnd"/>
+              <w:t>SetHeater</w:t>
+            </w:r>
             <w:r>
               <w:rPr>
                 <w:bCs w:val="0"/>
@@ -4460,21 +3766,33 @@
               </w:rPr>
               <w:t>(</w:t>
             </w:r>
-            <w:proofErr w:type="spellStart"/>
             <w:r>
               <w:rPr>
                 <w:bCs w:val="0"/>
                 <w:i/>
               </w:rPr>
-              <w:t>int</w:t>
-            </w:r>
-            <w:proofErr w:type="spellEnd"/>
+              <w:t>bool</w:t>
+            </w:r>
             <w:r>
               <w:rPr>
                 <w:bCs w:val="0"/>
                 <w:i/>
               </w:rPr>
-              <w:t xml:space="preserve"> level) = 0;</w:t>
+              <w:t xml:space="preserve"> </w:t>
+            </w:r>
+            <w:r>
+              <w:rPr>
+                <w:bCs w:val="0"/>
+                <w:i/>
+              </w:rPr>
+              <w:t>sw1tch</w:t>
+            </w:r>
+            <w:r>
+              <w:rPr>
+                <w:bCs w:val="0"/>
+                <w:i/>
+              </w:rPr>
+              <w:t>) = 0;</w:t>
             </w:r>
           </w:p>
         </w:tc>
@@ -4492,8 +3810,61 @@
                 <w:rFonts w:hint="eastAsia"/>
                 <w:lang w:eastAsia="zh-CN"/>
               </w:rPr>
-              <w:t>To set the heater to heat to the specified temperature.</w:t>
-            </w:r>
+              <w:t xml:space="preserve">To set the heater </w:t>
+            </w:r>
+            <w:r>
+              <w:rPr>
+                <w:lang w:eastAsia="zh-CN"/>
+              </w:rPr>
+              <w:t>on or off.</w:t>
+            </w:r>
+          </w:p>
+        </w:tc>
+      </w:tr>
+      <w:tr>
+        <w:tc>
+          <w:tcPr>
+            <w:cnfStyle w:val="001000000000" w:firstRow="0" w:lastRow="0" w:firstColumn="1" w:lastColumn="0" w:oddVBand="0" w:evenVBand="0" w:oddHBand="0" w:evenHBand="0" w:firstRowFirstColumn="0" w:firstRowLastColumn="0" w:lastRowFirstColumn="0" w:lastRowLastColumn="0"/>
+            <w:tcW w:w="4675" w:type="dxa"/>
+          </w:tcPr>
+          <w:p>
+            <w:pPr>
+              <w:jc w:val="both"/>
+              <w:rPr>
+                <w:bCs w:val="0"/>
+                <w:i/>
+              </w:rPr>
+            </w:pPr>
+            <w:r>
+              <w:rPr>
+                <w:bCs w:val="0"/>
+                <w:i/>
+              </w:rPr>
+              <w:t>virtual int GetTemperature() = 0;</w:t>
+            </w:r>
+          </w:p>
+        </w:tc>
+        <w:tc>
+          <w:tcPr>
+            <w:tcW w:w="4675" w:type="dxa"/>
+          </w:tcPr>
+          <w:p>
+            <w:pPr>
+              <w:jc w:val="both"/>
+              <w:cnfStyle w:val="000000000000" w:firstRow="0" w:lastRow="0" w:firstColumn="0" w:lastColumn="0" w:oddVBand="0" w:evenVBand="0" w:oddHBand="0" w:evenHBand="0" w:firstRowFirstColumn="0" w:firstRowLastColumn="0" w:lastRowFirstColumn="0" w:lastRowLastColumn="0"/>
+              <w:rPr>
+                <w:rFonts w:hint="eastAsia"/>
+                <w:lang w:eastAsia="zh-CN"/>
+              </w:rPr>
+            </w:pPr>
+            <w:r>
+              <w:rPr>
+                <w:lang w:eastAsia="zh-CN"/>
+              </w:rPr>
+              <w:t>To get the current temperature.</w:t>
+            </w:r>
+            <w:bookmarkStart w:id="9" w:name="_GoBack"/>
+            <w:bookmarkEnd w:id="9"/>
           </w:p>
         </w:tc>
       </w:tr>
@@ -4517,11 +3888,7 @@
               <w:jc w:val="both"/>
             </w:pPr>
             <w:r>
-              <w:rPr>
-                <w:rFonts w:hint="eastAsia"/>
-                <w:lang w:eastAsia="zh-CN"/>
-              </w:rPr>
-              <w:t>Implemented, not tested</w:t>
+              <w:t>“sw1tch” is to avoid conflict with C “switch” statement</w:t>
             </w:r>
           </w:p>
         </w:tc>
@@ -4544,7 +3911,6 @@
       </w:r>
     </w:p>
     <w:p>
-      <w:proofErr w:type="spellStart"/>
       <w:r>
         <w:t>I</w:t>
       </w:r>
@@ -4555,7 +3921,6 @@
         </w:rPr>
         <w:t>Buzzer</w:t>
       </w:r>
-      <w:proofErr w:type="spellEnd"/>
       <w:r>
         <w:t xml:space="preserve"> is the interface class containing the virtual functions relating which is implemented in the hardware class.</w:t>
       </w:r>
@@ -4655,55 +4020,7 @@
                 <w:bCs w:val="0"/>
                 <w:i/>
               </w:rPr>
-              <w:t xml:space="preserve">virtual void </w:t>
-            </w:r>
-            <w:proofErr w:type="spellStart"/>
-            <w:r>
-              <w:rPr>
-                <w:bCs w:val="0"/>
-                <w:i/>
-              </w:rPr>
-              <w:t>SetBuzzer</w:t>
-            </w:r>
-            <w:proofErr w:type="spellEnd"/>
-            <w:r>
-              <w:rPr>
-                <w:bCs w:val="0"/>
-                <w:i/>
-              </w:rPr>
-              <w:t>(</w:t>
-            </w:r>
-            <w:proofErr w:type="spellStart"/>
-            <w:r>
-              <w:rPr>
-                <w:bCs w:val="0"/>
-                <w:i/>
-              </w:rPr>
-              <w:t>int</w:t>
-            </w:r>
-            <w:proofErr w:type="spellEnd"/>
-            <w:r>
-              <w:rPr>
-                <w:bCs w:val="0"/>
-                <w:i/>
-              </w:rPr>
-              <w:t xml:space="preserve"> </w:t>
-            </w:r>
-            <w:proofErr w:type="spellStart"/>
-            <w:r>
-              <w:rPr>
-                <w:bCs w:val="0"/>
-                <w:i/>
-              </w:rPr>
-              <w:t>ms</w:t>
-            </w:r>
-            <w:proofErr w:type="spellEnd"/>
-            <w:r>
-              <w:rPr>
-                <w:bCs w:val="0"/>
-                <w:i/>
-              </w:rPr>
-              <w:t>) = 0;</w:t>
+              <w:t>virtual void SetBuzzer(int ms) = 0;</w:t>
             </w:r>
           </w:p>
         </w:tc>
@@ -4747,10 +4064,16 @@
             </w:pPr>
             <w:r>
               <w:rPr>
+                <w:lang w:eastAsia="zh-CN"/>
+              </w:rPr>
+              <w:t>N</w:t>
+            </w:r>
+            <w:r>
+              <w:rPr>
                 <w:rFonts w:hint="eastAsia"/>
                 <w:lang w:eastAsia="zh-CN"/>
               </w:rPr>
-              <w:t>Not implemented to the HardwareControl.cpp</w:t>
+              <w:t>one</w:t>
             </w:r>
           </w:p>
         </w:tc>
@@ -4866,39 +4189,7 @@
                 <w:bCs w:val="0"/>
                 <w:i/>
               </w:rPr>
-              <w:t xml:space="preserve">void </w:t>
-            </w:r>
-            <w:proofErr w:type="spellStart"/>
-            <w:r>
-              <w:rPr>
-                <w:bCs w:val="0"/>
-                <w:i/>
-              </w:rPr>
-              <w:t>SetKeySelect</w:t>
-            </w:r>
-            <w:proofErr w:type="spellEnd"/>
-            <w:r>
-              <w:rPr>
-                <w:bCs w:val="0"/>
-                <w:i/>
-              </w:rPr>
-              <w:t>(</w:t>
-            </w:r>
-            <w:proofErr w:type="spellStart"/>
-            <w:r>
-              <w:rPr>
-                <w:bCs w:val="0"/>
-                <w:i/>
-              </w:rPr>
-              <w:t>int</w:t>
-            </w:r>
-            <w:proofErr w:type="spellEnd"/>
-            <w:r>
-              <w:rPr>
-                <w:bCs w:val="0"/>
-                <w:i/>
-              </w:rPr>
-              <w:t xml:space="preserve"> value);</w:t>
+              <w:t>void SetKeySelect(int value);</w:t>
             </w:r>
           </w:p>
         </w:tc>
@@ -4915,21 +4206,49 @@
               <w:rPr>
                 <w:lang w:eastAsia="zh-CN"/>
               </w:rPr>
-              <w:t xml:space="preserve">Setting </w:t>
-            </w:r>
-            <w:proofErr w:type="spellStart"/>
-            <w:r>
+              <w:t xml:space="preserve">Setting keyselect to 0 or 1 </w:t>
+            </w:r>
+          </w:p>
+        </w:tc>
+      </w:tr>
+      <w:tr>
+        <w:tc>
+          <w:tcPr>
+            <w:cnfStyle w:val="001000000000" w:firstRow="0" w:lastRow="0" w:firstColumn="1" w:lastColumn="0" w:oddVBand="0" w:evenVBand="0" w:oddHBand="0" w:evenHBand="0" w:firstRowFirstColumn="0" w:firstRowLastColumn="0" w:lastRowFirstColumn="0" w:lastRowLastColumn="0"/>
+            <w:tcW w:w="4675" w:type="dxa"/>
+          </w:tcPr>
+          <w:p>
+            <w:pPr>
+              <w:jc w:val="both"/>
+              <w:rPr>
+                <w:i/>
+              </w:rPr>
+            </w:pPr>
+            <w:r>
+              <w:rPr>
+                <w:i/>
+              </w:rPr>
+              <w:t>void SetGroup(int group);</w:t>
+            </w:r>
+          </w:p>
+        </w:tc>
+        <w:tc>
+          <w:tcPr>
+            <w:tcW w:w="4675" w:type="dxa"/>
+          </w:tcPr>
+          <w:p>
+            <w:pPr>
+              <w:jc w:val="both"/>
+              <w:cnfStyle w:val="000000000000" w:firstRow="0" w:lastRow="0" w:firstColumn="0" w:lastColumn="0" w:oddVBand="0" w:evenVBand="0" w:oddHBand="0" w:evenHBand="0" w:firstRowFirstColumn="0" w:firstRowLastColumn="0" w:lastRowFirstColumn="0" w:lastRowLastColumn="0"/>
               <w:rPr>
                 <w:lang w:eastAsia="zh-CN"/>
               </w:rPr>
-              <w:t>keyselect</w:t>
-            </w:r>
-            <w:proofErr w:type="spellEnd"/>
+            </w:pPr>
             <w:r>
               <w:rPr>
                 <w:lang w:eastAsia="zh-CN"/>
               </w:rPr>
-              <w:t xml:space="preserve"> to 0 or 1 </w:t>
+              <w:t>Setting value for all combinations value from group pins. This function is used in implications of setting output for coin indicators or program indicators.</w:t>
             </w:r>
           </w:p>
         </w:tc>
@@ -4951,105 +4270,7 @@
               <w:rPr>
                 <w:i/>
               </w:rPr>
-              <w:t xml:space="preserve">void </w:t>
-            </w:r>
-            <w:proofErr w:type="spellStart"/>
-            <w:r>
-              <w:rPr>
-                <w:i/>
-              </w:rPr>
-              <w:t>SetGroup</w:t>
-            </w:r>
-            <w:proofErr w:type="spellEnd"/>
-            <w:r>
-              <w:rPr>
-                <w:i/>
-              </w:rPr>
-              <w:t>(</w:t>
-            </w:r>
-            <w:proofErr w:type="spellStart"/>
-            <w:r>
-              <w:rPr>
-                <w:i/>
-              </w:rPr>
-              <w:t>int</w:t>
-            </w:r>
-            <w:proofErr w:type="spellEnd"/>
-            <w:r>
-              <w:rPr>
-                <w:i/>
-              </w:rPr>
-              <w:t xml:space="preserve"> group);</w:t>
-            </w:r>
-          </w:p>
-        </w:tc>
-        <w:tc>
-          <w:tcPr>
-            <w:tcW w:w="4675" w:type="dxa"/>
-          </w:tcPr>
-          <w:p>
-            <w:pPr>
-              <w:jc w:val="both"/>
-              <w:cnfStyle w:val="000000000000" w:firstRow="0" w:lastRow="0" w:firstColumn="0" w:lastColumn="0" w:oddVBand="0" w:evenVBand="0" w:oddHBand="0" w:evenHBand="0" w:firstRowFirstColumn="0" w:firstRowLastColumn="0" w:lastRowFirstColumn="0" w:lastRowLastColumn="0"/>
-              <w:rPr>
-                <w:lang w:eastAsia="zh-CN"/>
-              </w:rPr>
-            </w:pPr>
-            <w:r>
-              <w:rPr>
-                <w:lang w:eastAsia="zh-CN"/>
-              </w:rPr>
-              <w:t>Setting value for all combinations value from group pins. This function is used in implications of setting output for coin indicators or program indicators.</w:t>
-            </w:r>
-          </w:p>
-        </w:tc>
-      </w:tr>
-      <w:tr>
-        <w:tc>
-          <w:tcPr>
-            <w:cnfStyle w:val="001000000000" w:firstRow="0" w:lastRow="0" w:firstColumn="1" w:lastColumn="0" w:oddVBand="0" w:evenVBand="0" w:oddHBand="0" w:evenHBand="0" w:firstRowFirstColumn="0" w:firstRowLastColumn="0" w:lastRowFirstColumn="0" w:lastRowLastColumn="0"/>
-            <w:tcW w:w="4675" w:type="dxa"/>
-          </w:tcPr>
-          <w:p>
-            <w:pPr>
-              <w:jc w:val="both"/>
-              <w:rPr>
-                <w:i/>
-              </w:rPr>
-            </w:pPr>
-            <w:r>
-              <w:rPr>
-                <w:i/>
-              </w:rPr>
-              <w:t xml:space="preserve">void </w:t>
-            </w:r>
-            <w:proofErr w:type="spellStart"/>
-            <w:r>
-              <w:rPr>
-                <w:i/>
-              </w:rPr>
-              <w:t>SetData</w:t>
-            </w:r>
-            <w:proofErr w:type="spellEnd"/>
-            <w:r>
-              <w:rPr>
-                <w:i/>
-              </w:rPr>
-              <w:t>(</w:t>
-            </w:r>
-            <w:proofErr w:type="spellStart"/>
-            <w:r>
-              <w:rPr>
-                <w:i/>
-              </w:rPr>
-              <w:t>int</w:t>
-            </w:r>
-            <w:proofErr w:type="spellEnd"/>
-            <w:r>
-              <w:rPr>
-                <w:i/>
-              </w:rPr>
-              <w:t xml:space="preserve"> data);</w:t>
+              <w:t>void SetData(int data);</w:t>
             </w:r>
           </w:p>
         </w:tc>
@@ -5163,16 +4384,11 @@
       </w:r>
     </w:p>
     <w:p>
-      <w:proofErr w:type="spellStart"/>
       <w:r>
         <w:t>CoinW</w:t>
       </w:r>
       <w:r>
-        <w:t>allet</w:t>
-      </w:r>
-      <w:proofErr w:type="spellEnd"/>
-      <w:r>
-        <w:t xml:space="preserve"> </w:t>
+        <w:t xml:space="preserve">allet </w:t>
       </w:r>
       <w:r>
         <w:t>is the class</w:t>
@@ -5419,11 +4635,9 @@
             <w:pPr>
               <w:jc w:val="both"/>
             </w:pPr>
-            <w:proofErr w:type="spellStart"/>
             <w:r>
               <w:t>mCoin</w:t>
             </w:r>
-            <w:proofErr w:type="spellEnd"/>
           </w:p>
         </w:tc>
         <w:tc>
@@ -5435,13 +4649,8 @@
               <w:jc w:val="both"/>
               <w:cnfStyle w:val="000000000000" w:firstRow="0" w:lastRow="0" w:firstColumn="0" w:lastColumn="0" w:oddVBand="0" w:evenVBand="0" w:oddHBand="0" w:evenHBand="0" w:firstRowFirstColumn="0" w:firstRowLastColumn="0" w:lastRowFirstColumn="0" w:lastRowLastColumn="0"/>
             </w:pPr>
-            <w:proofErr w:type="spellStart"/>
-            <w:r>
-              <w:t>ICoin</w:t>
-            </w:r>
-            <w:proofErr w:type="spellEnd"/>
-            <w:r>
-              <w:t xml:space="preserve"> *</w:t>
+            <w:r>
+              <w:t>ICoin *</w:t>
             </w:r>
           </w:p>
         </w:tc>
@@ -5454,21 +4663,8 @@
               <w:jc w:val="both"/>
               <w:cnfStyle w:val="000000000000" w:firstRow="0" w:lastRow="0" w:firstColumn="0" w:lastColumn="0" w:oddVBand="0" w:evenVBand="0" w:oddHBand="0" w:evenHBand="0" w:firstRowFirstColumn="0" w:firstRowLastColumn="0" w:lastRowFirstColumn="0" w:lastRowLastColumn="0"/>
             </w:pPr>
-            <w:proofErr w:type="gramStart"/>
-            <w:r>
-              <w:t>An</w:t>
-            </w:r>
-            <w:proofErr w:type="gramEnd"/>
-            <w:r>
-              <w:t xml:space="preserve"> pointer with point to an </w:t>
-            </w:r>
-            <w:proofErr w:type="spellStart"/>
-            <w:r>
-              <w:t>ICoin</w:t>
-            </w:r>
-            <w:proofErr w:type="spellEnd"/>
-            <w:r>
-              <w:t xml:space="preserve"> object. It is used to reference to methods related to coin functionalities in hardware class</w:t>
+            <w:r>
+              <w:t>An pointer with point to an ICoin object. It is used to reference to methods related to coin functionalities in hardware class</w:t>
             </w:r>
           </w:p>
         </w:tc>
@@ -5507,21 +4703,8 @@
             <w:pPr>
               <w:jc w:val="both"/>
             </w:pPr>
-            <w:proofErr w:type="spellStart"/>
-            <w:r>
-              <w:t>CoinWallet</w:t>
-            </w:r>
-            <w:proofErr w:type="spellEnd"/>
-            <w:r>
-              <w:t>(</w:t>
-            </w:r>
-            <w:proofErr w:type="spellStart"/>
-            <w:r>
-              <w:t>ICoin</w:t>
-            </w:r>
-            <w:proofErr w:type="spellEnd"/>
-            <w:r>
-              <w:t xml:space="preserve"> *) </w:t>
+            <w:r>
+              <w:t xml:space="preserve">CoinWallet(ICoin *) </w:t>
             </w:r>
             <w:r>
               <w:t xml:space="preserve">: </w:t>
@@ -5550,21 +4733,8 @@
             <w:pPr>
               <w:jc w:val="both"/>
             </w:pPr>
-            <w:proofErr w:type="spellStart"/>
-            <w:r>
-              <w:t>mappingCoin</w:t>
-            </w:r>
-            <w:proofErr w:type="spellEnd"/>
-            <w:r>
-              <w:t xml:space="preserve">(char </w:t>
-            </w:r>
-            <w:proofErr w:type="spellStart"/>
-            <w:r>
-              <w:t>nrofCoin</w:t>
-            </w:r>
-            <w:proofErr w:type="spellEnd"/>
-            <w:r>
-              <w:t>) : char</w:t>
+            <w:r>
+              <w:t>mappingCoin(char nrofCoin) : char</w:t>
             </w:r>
           </w:p>
           <w:p>
@@ -5580,23 +4750,7 @@
                 <w:b w:val="0"/>
                 <w:i/>
               </w:rPr>
-              <w:t xml:space="preserve">This is used to map the </w:t>
-            </w:r>
-            <w:proofErr w:type="spellStart"/>
-            <w:r>
-              <w:rPr>
-                <w:b w:val="0"/>
-                <w:i/>
-              </w:rPr>
-              <w:t>nrOfCoinX</w:t>
-            </w:r>
-            <w:proofErr w:type="spellEnd"/>
-            <w:r>
-              <w:rPr>
-                <w:b w:val="0"/>
-                <w:i/>
-              </w:rPr>
-              <w:t xml:space="preserve"> variable to become a level of bits for hardware class is able to handle it</w:t>
+              <w:t>This is used to map the nrOfCoinX variable to become a level of bits for hardware class is able to handle it</w:t>
             </w:r>
           </w:p>
         </w:tc>
@@ -5617,15 +4771,7 @@
             </w:pPr>
             <w:r>
               <w:lastRenderedPageBreak/>
-              <w:t>Withdraw(</w:t>
-            </w:r>
-            <w:proofErr w:type="spellStart"/>
-            <w:r>
-              <w:t>int</w:t>
-            </w:r>
-            <w:proofErr w:type="spellEnd"/>
-            <w:r>
-              <w:t xml:space="preserve"> amount): Boolean</w:t>
+              <w:t>Withdraw(int amount): Boolean</w:t>
             </w:r>
           </w:p>
           <w:p>
@@ -5765,13 +4911,8 @@
             <w:pPr>
               <w:jc w:val="both"/>
             </w:pPr>
-            <w:proofErr w:type="spellStart"/>
-            <w:r>
-              <w:t>WithdrawAll</w:t>
-            </w:r>
-            <w:proofErr w:type="spellEnd"/>
-            <w:r>
-              <w:t>() : void</w:t>
+            <w:r>
+              <w:t>WithdrawAll() : void</w:t>
             </w:r>
           </w:p>
           <w:p>
@@ -5806,19 +4947,9 @@
             <w:pPr>
               <w:jc w:val="both"/>
             </w:pPr>
-            <w:proofErr w:type="spellStart"/>
-            <w:r>
-              <w:t>GetAmount</w:t>
-            </w:r>
-            <w:proofErr w:type="spellEnd"/>
-            <w:r>
-              <w:t xml:space="preserve">() : </w:t>
-            </w:r>
-            <w:proofErr w:type="spellStart"/>
-            <w:r>
-              <w:t>int</w:t>
-            </w:r>
-            <w:proofErr w:type="spellEnd"/>
+            <w:r>
+              <w:t>GetAmount() : int</w:t>
+            </w:r>
           </w:p>
           <w:p>
             <w:pPr>
@@ -5936,21 +5067,12 @@
       </w:r>
     </w:p>
     <w:p>
-      <w:proofErr w:type="spellStart"/>
       <w:r>
         <w:rPr>
           <w:rFonts w:hint="eastAsia"/>
           <w:lang w:eastAsia="zh-CN"/>
         </w:rPr>
-        <w:t>ProgramSelect</w:t>
-      </w:r>
-      <w:proofErr w:type="spellEnd"/>
-      <w:r>
-        <w:rPr>
-          <w:rFonts w:hint="eastAsia"/>
-          <w:lang w:eastAsia="zh-CN"/>
-        </w:rPr>
-        <w:t xml:space="preserve"> </w:t>
+        <w:t xml:space="preserve">ProgramSelect </w:t>
       </w:r>
       <w:r>
         <w:t xml:space="preserve">is the class contains the functions and variables for handling </w:t>
@@ -6007,7 +5129,6 @@
             <w:pPr>
               <w:jc w:val="both"/>
             </w:pPr>
-            <w:proofErr w:type="spellStart"/>
             <w:r>
               <w:t>current</w:t>
             </w:r>
@@ -6018,7 +5139,6 @@
               </w:rPr>
               <w:t>Program</w:t>
             </w:r>
-            <w:proofErr w:type="spellEnd"/>
           </w:p>
         </w:tc>
         <w:tc>
@@ -6070,7 +5190,6 @@
             <w:pPr>
               <w:jc w:val="both"/>
             </w:pPr>
-            <w:proofErr w:type="spellStart"/>
             <w:r>
               <w:rPr>
                 <w:rFonts w:hint="eastAsia"/>
@@ -6078,7 +5197,6 @@
               </w:rPr>
               <w:t>mProgram</w:t>
             </w:r>
-            <w:proofErr w:type="spellEnd"/>
           </w:p>
         </w:tc>
         <w:tc>
@@ -6090,7 +5208,6 @@
               <w:jc w:val="both"/>
               <w:cnfStyle w:val="000000000000" w:firstRow="0" w:lastRow="0" w:firstColumn="0" w:lastColumn="0" w:oddVBand="0" w:evenVBand="0" w:oddHBand="0" w:evenHBand="0" w:firstRowFirstColumn="0" w:firstRowLastColumn="0" w:lastRowFirstColumn="0" w:lastRowLastColumn="0"/>
             </w:pPr>
-            <w:proofErr w:type="spellStart"/>
             <w:r>
               <w:t>I</w:t>
             </w:r>
@@ -6101,7 +5218,6 @@
               </w:rPr>
               <w:t>Program</w:t>
             </w:r>
-            <w:proofErr w:type="spellEnd"/>
             <w:r>
               <w:t xml:space="preserve"> *</w:t>
             </w:r>
@@ -6116,29 +5232,15 @@
               <w:jc w:val="both"/>
               <w:cnfStyle w:val="000000000000" w:firstRow="0" w:lastRow="0" w:firstColumn="0" w:lastColumn="0" w:oddVBand="0" w:evenVBand="0" w:oddHBand="0" w:evenHBand="0" w:firstRowFirstColumn="0" w:firstRowLastColumn="0" w:lastRowFirstColumn="0" w:lastRowLastColumn="0"/>
             </w:pPr>
-            <w:proofErr w:type="gramStart"/>
-            <w:r>
-              <w:t>An</w:t>
-            </w:r>
-            <w:proofErr w:type="gramEnd"/>
-            <w:r>
-              <w:t xml:space="preserve"> pointer with point to an </w:t>
-            </w:r>
-            <w:proofErr w:type="spellStart"/>
+            <w:r>
+              <w:t xml:space="preserve">An pointer with point to an </w:t>
+            </w:r>
             <w:r>
               <w:rPr>
                 <w:rFonts w:hint="eastAsia"/>
                 <w:lang w:eastAsia="zh-CN"/>
               </w:rPr>
-              <w:t>IProgram</w:t>
-            </w:r>
-            <w:proofErr w:type="spellEnd"/>
-            <w:r>
-              <w:rPr>
-                <w:rFonts w:hint="eastAsia"/>
-                <w:lang w:eastAsia="zh-CN"/>
-              </w:rPr>
-              <w:t xml:space="preserve"> </w:t>
+              <w:t xml:space="preserve">IProgram </w:t>
             </w:r>
             <w:r>
               <w:t>object. It is used to reference to methods related to coin functionalities in hardware class</w:t>
@@ -6168,23 +5270,7 @@
                 <w:lang w:eastAsia="zh-CN"/>
               </w:rPr>
               <w:lastRenderedPageBreak/>
-              <w:t xml:space="preserve">(* </w:t>
-            </w:r>
-            <w:proofErr w:type="spellStart"/>
-            <w:r>
-              <w:rPr>
-                <w:rFonts w:hint="eastAsia"/>
-                <w:lang w:eastAsia="zh-CN"/>
-              </w:rPr>
-              <w:t>mStartHandler</w:t>
-            </w:r>
-            <w:proofErr w:type="spellEnd"/>
-            <w:r>
-              <w:rPr>
-                <w:rFonts w:hint="eastAsia"/>
-                <w:lang w:eastAsia="zh-CN"/>
-              </w:rPr>
-              <w:t>)()</w:t>
+              <w:t>(* mStartHandler)()</w:t>
             </w:r>
           </w:p>
         </w:tc>
@@ -6255,8 +5341,6 @@
             <w:pPr>
               <w:jc w:val="both"/>
             </w:pPr>
-            <w:proofErr w:type="spellStart"/>
-            <w:proofErr w:type="gramStart"/>
             <w:r>
               <w:rPr>
                 <w:rFonts w:hint="eastAsia"/>
@@ -6264,13 +5348,8 @@
               </w:rPr>
               <w:t>ProgramSelect</w:t>
             </w:r>
-            <w:proofErr w:type="spellEnd"/>
-            <w:r>
-              <w:t>(</w:t>
-            </w:r>
-            <w:proofErr w:type="gramEnd"/>
-            <w:r>
-              <w:t>)</w:t>
+            <w:r>
+              <w:t>()</w:t>
             </w:r>
             <w:r>
               <w:t xml:space="preserve">: </w:t>
@@ -6287,23 +5366,7 @@
                 <w:b w:val="0"/>
                 <w:i/>
               </w:rPr>
-              <w:t xml:space="preserve">. In the constructor, </w:t>
-            </w:r>
-            <w:proofErr w:type="spellStart"/>
-            <w:r>
-              <w:rPr>
-                <w:b w:val="0"/>
-                <w:i/>
-              </w:rPr>
-              <w:t>currentProgam</w:t>
-            </w:r>
-            <w:proofErr w:type="spellEnd"/>
-            <w:r>
-              <w:rPr>
-                <w:b w:val="0"/>
-                <w:i/>
-              </w:rPr>
-              <w:t xml:space="preserve"> is initialized as 1 for washing program A. </w:t>
+              <w:t xml:space="preserve">. In the constructor, currentProgam is initialized as 1 for washing program A. </w:t>
             </w:r>
           </w:p>
         </w:tc>
@@ -6322,7 +5385,6 @@
             <w:pPr>
               <w:jc w:val="both"/>
             </w:pPr>
-            <w:proofErr w:type="spellStart"/>
             <w:r>
               <w:rPr>
                 <w:rFonts w:hint="eastAsia"/>
@@ -6330,11 +5392,9 @@
               </w:rPr>
               <w:t>ProgramSelect</w:t>
             </w:r>
-            <w:proofErr w:type="spellEnd"/>
             <w:r>
               <w:t xml:space="preserve"> (</w:t>
             </w:r>
-            <w:proofErr w:type="spellStart"/>
             <w:r>
               <w:t>I</w:t>
             </w:r>
@@ -6345,7 +5405,6 @@
               </w:rPr>
               <w:t>Program</w:t>
             </w:r>
-            <w:proofErr w:type="spellEnd"/>
             <w:r>
               <w:t xml:space="preserve"> </w:t>
             </w:r>
@@ -6367,39 +5426,7 @@
                 <w:b w:val="0"/>
                 <w:i/>
               </w:rPr>
-              <w:t xml:space="preserve"> with </w:t>
-            </w:r>
-            <w:proofErr w:type="spellStart"/>
-            <w:r>
-              <w:rPr>
-                <w:b w:val="0"/>
-                <w:i/>
-              </w:rPr>
-              <w:t>IProgram</w:t>
-            </w:r>
-            <w:proofErr w:type="spellEnd"/>
-            <w:r>
-              <w:rPr>
-                <w:b w:val="0"/>
-                <w:i/>
-              </w:rPr>
-              <w:t xml:space="preserve"> as </w:t>
-            </w:r>
-            <w:proofErr w:type="gramStart"/>
-            <w:r>
-              <w:rPr>
-                <w:b w:val="0"/>
-                <w:i/>
-              </w:rPr>
-              <w:t>a</w:t>
-            </w:r>
-            <w:proofErr w:type="gramEnd"/>
-            <w:r>
-              <w:rPr>
-                <w:b w:val="0"/>
-                <w:i/>
-              </w:rPr>
-              <w:t xml:space="preserve"> input parameter. </w:t>
+              <w:t xml:space="preserve"> with IProgram as a input parameter. </w:t>
             </w:r>
           </w:p>
         </w:tc>
@@ -6418,7 +5445,6 @@
             <w:pPr>
               <w:jc w:val="both"/>
             </w:pPr>
-            <w:proofErr w:type="spellStart"/>
             <w:r>
               <w:t>Get</w:t>
             </w:r>
@@ -6429,7 +5455,6 @@
               </w:rPr>
               <w:t>ProgramType</w:t>
             </w:r>
-            <w:proofErr w:type="spellEnd"/>
             <w:r>
               <w:t>()</w:t>
             </w:r>
@@ -6493,7 +5518,6 @@
             <w:pPr>
               <w:jc w:val="both"/>
             </w:pPr>
-            <w:proofErr w:type="spellStart"/>
             <w:r>
               <w:rPr>
                 <w:rFonts w:hint="eastAsia"/>
@@ -6501,7 +5525,6 @@
               </w:rPr>
               <w:t>InstallStartHandler</w:t>
             </w:r>
-            <w:proofErr w:type="spellEnd"/>
             <w:r>
               <w:t>(</w:t>
             </w:r>
@@ -6581,23 +5604,7 @@
                 <w:b w:val="0"/>
                 <w:i/>
               </w:rPr>
-              <w:t>he “</w:t>
-            </w:r>
-            <w:proofErr w:type="spellStart"/>
-            <w:r>
-              <w:rPr>
-                <w:b w:val="0"/>
-                <w:i/>
-              </w:rPr>
-              <w:t>mStartHandler</w:t>
-            </w:r>
-            <w:proofErr w:type="spellEnd"/>
-            <w:r>
-              <w:rPr>
-                <w:b w:val="0"/>
-                <w:i/>
-              </w:rPr>
-              <w:t xml:space="preserve">” pointer. </w:t>
+              <w:t xml:space="preserve">he “mStartHandler” pointer. </w:t>
             </w:r>
           </w:p>
         </w:tc>
@@ -6616,7 +5623,6 @@
             <w:pPr>
               <w:jc w:val="both"/>
             </w:pPr>
-            <w:proofErr w:type="spellStart"/>
             <w:r>
               <w:rPr>
                 <w:rFonts w:hint="eastAsia"/>
@@ -6634,17 +5640,8 @@
               </w:rPr>
               <w:t>ProgramInterface</w:t>
             </w:r>
-            <w:proofErr w:type="spellEnd"/>
-            <w:r>
-              <w:t>(</w:t>
-            </w:r>
-            <w:proofErr w:type="spellStart"/>
-            <w:r>
-              <w:t>int</w:t>
-            </w:r>
-            <w:proofErr w:type="spellEnd"/>
-            <w:r>
-              <w:t xml:space="preserve"> value): void</w:t>
+            <w:r>
+              <w:t>(int value): void</w:t>
             </w:r>
           </w:p>
           <w:p>
@@ -6719,23 +5716,7 @@
                 <w:b w:val="0"/>
                 <w:i/>
               </w:rPr>
-              <w:t>all the time which program is currently selected and call the function that “</w:t>
-            </w:r>
-            <w:proofErr w:type="spellStart"/>
-            <w:r>
-              <w:rPr>
-                <w:b w:val="0"/>
-                <w:i/>
-              </w:rPr>
-              <w:t>mStartHandler</w:t>
-            </w:r>
-            <w:proofErr w:type="spellEnd"/>
-            <w:r>
-              <w:rPr>
-                <w:b w:val="0"/>
-                <w:i/>
-              </w:rPr>
-              <w:t>” point to and execute it</w:t>
+              <w:t>all the time which program is currently selected and call the function that “mStartHandler” point to and execute it</w:t>
             </w:r>
             <w:r>
               <w:rPr>
@@ -6834,11 +5815,9 @@
             <w:pPr>
               <w:jc w:val="both"/>
             </w:pPr>
-            <w:proofErr w:type="spellStart"/>
             <w:r>
               <w:t>iLock</w:t>
             </w:r>
-            <w:proofErr w:type="spellEnd"/>
           </w:p>
         </w:tc>
         <w:tc>
@@ -6850,13 +5829,8 @@
               <w:jc w:val="both"/>
               <w:cnfStyle w:val="000000000000" w:firstRow="0" w:lastRow="0" w:firstColumn="0" w:lastColumn="0" w:oddVBand="0" w:evenVBand="0" w:oddHBand="0" w:evenHBand="0" w:firstRowFirstColumn="0" w:firstRowLastColumn="0" w:lastRowFirstColumn="0" w:lastRowLastColumn="0"/>
             </w:pPr>
-            <w:proofErr w:type="spellStart"/>
-            <w:r>
-              <w:t>ILock</w:t>
-            </w:r>
-            <w:proofErr w:type="spellEnd"/>
-            <w:r>
-              <w:t xml:space="preserve"> * </w:t>
+            <w:r>
+              <w:t xml:space="preserve">ILock * </w:t>
             </w:r>
           </w:p>
         </w:tc>
@@ -6869,47 +5843,8 @@
               <w:jc w:val="both"/>
               <w:cnfStyle w:val="000000000000" w:firstRow="0" w:lastRow="0" w:firstColumn="0" w:lastColumn="0" w:oddVBand="0" w:evenVBand="0" w:oddHBand="0" w:evenHBand="0" w:firstRowFirstColumn="0" w:firstRowLastColumn="0" w:lastRowFirstColumn="0" w:lastRowLastColumn="0"/>
             </w:pPr>
-            <w:proofErr w:type="spellStart"/>
-            <w:proofErr w:type="gramStart"/>
-            <w:r>
-              <w:t>iLock</w:t>
-            </w:r>
-            <w:proofErr w:type="spellEnd"/>
-            <w:proofErr w:type="gramEnd"/>
-            <w:r>
-              <w:t xml:space="preserve"> is a pointer to a </w:t>
-            </w:r>
-            <w:proofErr w:type="spellStart"/>
-            <w:r>
-              <w:t>ILock</w:t>
-            </w:r>
-            <w:proofErr w:type="spellEnd"/>
-            <w:r>
-              <w:t xml:space="preserve"> type interface which is implemented in the </w:t>
-            </w:r>
-            <w:proofErr w:type="spellStart"/>
-            <w:r>
-              <w:t>HardwareControl</w:t>
-            </w:r>
-            <w:proofErr w:type="spellEnd"/>
-            <w:r>
-              <w:t xml:space="preserve"> class. The </w:t>
-            </w:r>
-            <w:proofErr w:type="spellStart"/>
-            <w:r>
-              <w:t>iLock</w:t>
-            </w:r>
-            <w:proofErr w:type="spellEnd"/>
-            <w:r>
-              <w:t xml:space="preserve"> will essentially point to a </w:t>
-            </w:r>
-            <w:proofErr w:type="spellStart"/>
-            <w:r>
-              <w:t>HardwareControl</w:t>
-            </w:r>
-            <w:proofErr w:type="spellEnd"/>
-            <w:r>
-              <w:t xml:space="preserve"> object which it can use to interact with the hardware IO.</w:t>
+            <w:r>
+              <w:t>iLock is a pointer to a ILock type interface which is implemented in the HardwareControl class. The iLock will essentially point to a HardwareControl object which it can use to interact with the hardware IO.</w:t>
             </w:r>
           </w:p>
         </w:tc>
@@ -7029,16 +5964,11 @@
               <w:t>Lock</w:t>
             </w:r>
             <w:r>
-              <w:t>(</w:t>
-            </w:r>
-            <w:proofErr w:type="spellStart"/>
-            <w:r>
-              <w:t>I</w:t>
+              <w:t>(I</w:t>
             </w:r>
             <w:r>
               <w:t>Lock</w:t>
             </w:r>
-            <w:proofErr w:type="spellEnd"/>
             <w:r>
               <w:t xml:space="preserve"> *) </w:t>
             </w:r>
@@ -7050,33 +5980,8 @@
                 <w:b w:val="0"/>
                 <w:i/>
               </w:rPr>
-              <w:t xml:space="preserve">constructor of the class which takes an </w:t>
-            </w:r>
-            <w:proofErr w:type="spellStart"/>
-            <w:r>
-              <w:rPr>
-                <w:b w:val="0"/>
-                <w:i/>
-              </w:rPr>
-              <w:t>ILock</w:t>
-            </w:r>
-            <w:proofErr w:type="spellEnd"/>
-            <w:r>
-              <w:rPr>
-                <w:b w:val="0"/>
-                <w:i/>
-              </w:rPr>
-              <w:t xml:space="preserve"> pointer and assigns it to </w:t>
-            </w:r>
-            <w:proofErr w:type="spellStart"/>
-            <w:r>
-              <w:rPr>
-                <w:b w:val="0"/>
-                <w:i/>
-              </w:rPr>
-              <w:t>iLock</w:t>
-            </w:r>
-            <w:proofErr w:type="spellEnd"/>
+              <w:t>constructor of the class which takes an ILock pointer and assigns it to iLock</w:t>
+            </w:r>
           </w:p>
         </w:tc>
       </w:tr>
@@ -7094,13 +5999,8 @@
             <w:pPr>
               <w:jc w:val="both"/>
             </w:pPr>
-            <w:proofErr w:type="spellStart"/>
-            <w:r>
-              <w:t>lockMachine</w:t>
-            </w:r>
-            <w:proofErr w:type="spellEnd"/>
-            <w:r>
-              <w:t>() : void</w:t>
+            <w:r>
+              <w:t>lockMachine() : void</w:t>
             </w:r>
           </w:p>
           <w:p>
@@ -7150,14 +6050,9 @@
             <w:pPr>
               <w:jc w:val="both"/>
             </w:pPr>
-            <w:proofErr w:type="spellStart"/>
             <w:r>
               <w:lastRenderedPageBreak/>
-              <w:t>checkLock</w:t>
-            </w:r>
-            <w:proofErr w:type="spellEnd"/>
-            <w:r>
-              <w:t>(): Boolean</w:t>
+              <w:t>checkLock(): Boolean</w:t>
             </w:r>
           </w:p>
           <w:p>
@@ -7188,13 +6083,8 @@
             <w:pPr>
               <w:jc w:val="both"/>
             </w:pPr>
-            <w:proofErr w:type="spellStart"/>
-            <w:r>
-              <w:t>setLock</w:t>
-            </w:r>
-            <w:proofErr w:type="spellEnd"/>
-            <w:r>
-              <w:t>(Boolean ): void</w:t>
+            <w:r>
+              <w:t>setLock(Boolean ): void</w:t>
             </w:r>
           </w:p>
           <w:p>
@@ -7210,23 +6100,7 @@
                 <w:b w:val="0"/>
                 <w:i/>
               </w:rPr>
-              <w:t xml:space="preserve">Is the setter function for lock </w:t>
-            </w:r>
-            <w:proofErr w:type="gramStart"/>
-            <w:r>
-              <w:rPr>
-                <w:b w:val="0"/>
-                <w:i/>
-              </w:rPr>
-              <w:t>property.</w:t>
-            </w:r>
-            <w:proofErr w:type="gramEnd"/>
-            <w:r>
-              <w:rPr>
-                <w:b w:val="0"/>
-                <w:i/>
-              </w:rPr>
-              <w:t xml:space="preserve"> </w:t>
+              <w:t xml:space="preserve">Is the setter function for lock property. </w:t>
             </w:r>
           </w:p>
         </w:tc>
@@ -7245,21 +6119,8 @@
             <w:pPr>
               <w:jc w:val="both"/>
             </w:pPr>
-            <w:proofErr w:type="spellStart"/>
-            <w:r>
-              <w:t>setInterface</w:t>
-            </w:r>
-            <w:proofErr w:type="spellEnd"/>
-            <w:r>
-              <w:t>(</w:t>
-            </w:r>
-            <w:proofErr w:type="spellStart"/>
-            <w:r>
-              <w:t>ILock</w:t>
-            </w:r>
-            <w:proofErr w:type="spellEnd"/>
-            <w:r>
-              <w:t xml:space="preserve"> *) : void</w:t>
+            <w:r>
+              <w:t>setInterface(ILock *) : void</w:t>
             </w:r>
           </w:p>
           <w:p>
@@ -7275,71 +6136,7 @@
                 <w:b w:val="0"/>
                 <w:i/>
               </w:rPr>
-              <w:t xml:space="preserve">Assigns the pointer to </w:t>
-            </w:r>
-            <w:proofErr w:type="spellStart"/>
-            <w:r>
-              <w:rPr>
-                <w:b w:val="0"/>
-                <w:i/>
-              </w:rPr>
-              <w:t>ILock</w:t>
-            </w:r>
-            <w:proofErr w:type="spellEnd"/>
-            <w:r>
-              <w:rPr>
-                <w:b w:val="0"/>
-                <w:i/>
-              </w:rPr>
-              <w:t xml:space="preserve"> </w:t>
-            </w:r>
-            <w:proofErr w:type="gramStart"/>
-            <w:r>
-              <w:rPr>
-                <w:b w:val="0"/>
-                <w:i/>
-              </w:rPr>
-              <w:t>object(</w:t>
-            </w:r>
-            <w:proofErr w:type="gramEnd"/>
-            <w:r>
-              <w:rPr>
-                <w:b w:val="0"/>
-                <w:i/>
-              </w:rPr>
-              <w:t xml:space="preserve">actually </w:t>
-            </w:r>
-            <w:proofErr w:type="spellStart"/>
-            <w:r>
-              <w:rPr>
-                <w:b w:val="0"/>
-                <w:i/>
-              </w:rPr>
-              <w:t>HardwareControl</w:t>
-            </w:r>
-            <w:proofErr w:type="spellEnd"/>
-            <w:r>
-              <w:rPr>
-                <w:b w:val="0"/>
-                <w:i/>
-              </w:rPr>
-              <w:t xml:space="preserve"> object) in its argument to the </w:t>
-            </w:r>
-            <w:proofErr w:type="spellStart"/>
-            <w:r>
-              <w:rPr>
-                <w:b w:val="0"/>
-                <w:i/>
-              </w:rPr>
-              <w:t>iLock</w:t>
-            </w:r>
-            <w:proofErr w:type="spellEnd"/>
-            <w:r>
-              <w:rPr>
-                <w:b w:val="0"/>
-                <w:i/>
-              </w:rPr>
-              <w:t xml:space="preserve"> property.</w:t>
+              <w:t>Assigns the pointer to ILock object(actually HardwareControl object) in its argument to the iLock property.</w:t>
             </w:r>
           </w:p>
         </w:tc>
@@ -7431,11 +6228,9 @@
             <w:pPr>
               <w:jc w:val="both"/>
             </w:pPr>
-            <w:proofErr w:type="spellStart"/>
             <w:r>
               <w:t>iSoap</w:t>
             </w:r>
-            <w:proofErr w:type="spellEnd"/>
           </w:p>
         </w:tc>
         <w:tc>
@@ -7447,13 +6242,8 @@
               <w:jc w:val="both"/>
               <w:cnfStyle w:val="000000000000" w:firstRow="0" w:lastRow="0" w:firstColumn="0" w:lastColumn="0" w:oddVBand="0" w:evenVBand="0" w:oddHBand="0" w:evenHBand="0" w:firstRowFirstColumn="0" w:firstRowLastColumn="0" w:lastRowFirstColumn="0" w:lastRowLastColumn="0"/>
             </w:pPr>
-            <w:proofErr w:type="spellStart"/>
-            <w:r>
-              <w:t>ISoap</w:t>
-            </w:r>
-            <w:proofErr w:type="spellEnd"/>
-            <w:r>
-              <w:t xml:space="preserve"> * </w:t>
+            <w:r>
+              <w:t xml:space="preserve">ISoap * </w:t>
             </w:r>
           </w:p>
         </w:tc>
@@ -7466,47 +6256,8 @@
               <w:jc w:val="both"/>
               <w:cnfStyle w:val="000000000000" w:firstRow="0" w:lastRow="0" w:firstColumn="0" w:lastColumn="0" w:oddVBand="0" w:evenVBand="0" w:oddHBand="0" w:evenHBand="0" w:firstRowFirstColumn="0" w:firstRowLastColumn="0" w:lastRowFirstColumn="0" w:lastRowLastColumn="0"/>
             </w:pPr>
-            <w:proofErr w:type="spellStart"/>
-            <w:proofErr w:type="gramStart"/>
-            <w:r>
-              <w:t>iSoap</w:t>
-            </w:r>
-            <w:proofErr w:type="spellEnd"/>
-            <w:proofErr w:type="gramEnd"/>
-            <w:r>
-              <w:t xml:space="preserve"> is a pointer to an </w:t>
-            </w:r>
-            <w:proofErr w:type="spellStart"/>
-            <w:r>
-              <w:t>ISoap</w:t>
-            </w:r>
-            <w:proofErr w:type="spellEnd"/>
-            <w:r>
-              <w:t xml:space="preserve"> type interface which is implemented in the </w:t>
-            </w:r>
-            <w:proofErr w:type="spellStart"/>
-            <w:r>
-              <w:t>HardwareControl</w:t>
-            </w:r>
-            <w:proofErr w:type="spellEnd"/>
-            <w:r>
-              <w:t xml:space="preserve"> class. The </w:t>
-            </w:r>
-            <w:proofErr w:type="spellStart"/>
-            <w:r>
-              <w:t>iSoap</w:t>
-            </w:r>
-            <w:proofErr w:type="spellEnd"/>
-            <w:r>
-              <w:t xml:space="preserve"> will essentially point to a </w:t>
-            </w:r>
-            <w:proofErr w:type="spellStart"/>
-            <w:r>
-              <w:t>HardwareControl</w:t>
-            </w:r>
-            <w:proofErr w:type="spellEnd"/>
-            <w:r>
-              <w:t xml:space="preserve"> object which it can use to interact with the hardware IO.</w:t>
+            <w:r>
+              <w:t>iSoap is a pointer to an ISoap type interface which is implemented in the HardwareControl class. The iSoap will essentially point to a HardwareControl object which it can use to interact with the hardware IO.</w:t>
             </w:r>
           </w:p>
         </w:tc>
@@ -7670,16 +6421,11 @@
               <w:t>Soap</w:t>
             </w:r>
             <w:r>
-              <w:t>(</w:t>
-            </w:r>
-            <w:proofErr w:type="spellStart"/>
-            <w:r>
-              <w:t>I</w:t>
+              <w:t>(I</w:t>
             </w:r>
             <w:r>
               <w:t>Soap</w:t>
             </w:r>
-            <w:proofErr w:type="spellEnd"/>
             <w:r>
               <w:t xml:space="preserve"> *) </w:t>
             </w:r>
@@ -7691,47 +6437,29 @@
                 <w:b w:val="0"/>
                 <w:i/>
               </w:rPr>
-              <w:t xml:space="preserve">constructor of the class which takes an </w:t>
-            </w:r>
-            <w:proofErr w:type="spellStart"/>
+              <w:t>constructor of the class which takes an I</w:t>
+            </w:r>
             <w:r>
               <w:rPr>
                 <w:b w:val="0"/>
                 <w:i/>
               </w:rPr>
-              <w:t>I</w:t>
+              <w:t>Soap</w:t>
             </w:r>
             <w:r>
               <w:rPr>
                 <w:b w:val="0"/>
                 <w:i/>
               </w:rPr>
+              <w:t xml:space="preserve"> pointer and assigns it to i</w:t>
+            </w:r>
+            <w:r>
+              <w:rPr>
+                <w:b w:val="0"/>
+                <w:i/>
+              </w:rPr>
               <w:t>Soap</w:t>
             </w:r>
-            <w:proofErr w:type="spellEnd"/>
-            <w:r>
-              <w:rPr>
-                <w:b w:val="0"/>
-                <w:i/>
-              </w:rPr>
-              <w:t xml:space="preserve"> pointer and assigns it to </w:t>
-            </w:r>
-            <w:proofErr w:type="spellStart"/>
-            <w:r>
-              <w:rPr>
-                <w:b w:val="0"/>
-                <w:i/>
-              </w:rPr>
-              <w:t>i</w:t>
-            </w:r>
-            <w:r>
-              <w:rPr>
-                <w:b w:val="0"/>
-                <w:i/>
-              </w:rPr>
-              <w:t>Soap</w:t>
-            </w:r>
-            <w:proofErr w:type="spellEnd"/>
           </w:p>
         </w:tc>
       </w:tr>
@@ -7750,13 +6478,8 @@
               <w:jc w:val="both"/>
             </w:pPr>
             <w:r>
-              <w:t xml:space="preserve">checkCpt1() : </w:t>
-            </w:r>
-            <w:proofErr w:type="spellStart"/>
-            <w:r>
-              <w:t>boolean</w:t>
-            </w:r>
-            <w:proofErr w:type="spellEnd"/>
+              <w:t>checkCpt1() : boolean</w:t>
+            </w:r>
           </w:p>
           <w:p>
             <w:pPr>
@@ -7820,13 +6543,8 @@
             </w:pPr>
             <w:r>
               <w:lastRenderedPageBreak/>
-              <w:t xml:space="preserve">checkCpt2() : </w:t>
-            </w:r>
-            <w:proofErr w:type="spellStart"/>
-            <w:r>
-              <w:t>boolean</w:t>
-            </w:r>
-            <w:proofErr w:type="spellEnd"/>
+              <w:t>checkCpt2() : boolean</w:t>
+            </w:r>
           </w:p>
           <w:p>
             <w:pPr>
@@ -7980,21 +6698,8 @@
             <w:pPr>
               <w:jc w:val="both"/>
             </w:pPr>
-            <w:proofErr w:type="spellStart"/>
-            <w:r>
-              <w:t>setInterface</w:t>
-            </w:r>
-            <w:proofErr w:type="spellEnd"/>
-            <w:r>
-              <w:t>(</w:t>
-            </w:r>
-            <w:proofErr w:type="spellStart"/>
-            <w:r>
-              <w:t>ISoap</w:t>
-            </w:r>
-            <w:proofErr w:type="spellEnd"/>
-            <w:r>
-              <w:t xml:space="preserve"> *) : void</w:t>
+            <w:r>
+              <w:t>setInterface(ISoap *) : void</w:t>
             </w:r>
           </w:p>
           <w:p>
@@ -8010,71 +6715,7 @@
                 <w:b w:val="0"/>
                 <w:i/>
               </w:rPr>
-              <w:t xml:space="preserve">Assigns the pointer to </w:t>
-            </w:r>
-            <w:proofErr w:type="spellStart"/>
-            <w:r>
-              <w:rPr>
-                <w:b w:val="0"/>
-                <w:i/>
-              </w:rPr>
-              <w:t>ISoap</w:t>
-            </w:r>
-            <w:proofErr w:type="spellEnd"/>
-            <w:r>
-              <w:rPr>
-                <w:b w:val="0"/>
-                <w:i/>
-              </w:rPr>
-              <w:t xml:space="preserve"> </w:t>
-            </w:r>
-            <w:proofErr w:type="gramStart"/>
-            <w:r>
-              <w:rPr>
-                <w:b w:val="0"/>
-                <w:i/>
-              </w:rPr>
-              <w:t>object(</w:t>
-            </w:r>
-            <w:proofErr w:type="gramEnd"/>
-            <w:r>
-              <w:rPr>
-                <w:b w:val="0"/>
-                <w:i/>
-              </w:rPr>
-              <w:t xml:space="preserve">actually </w:t>
-            </w:r>
-            <w:proofErr w:type="spellStart"/>
-            <w:r>
-              <w:rPr>
-                <w:b w:val="0"/>
-                <w:i/>
-              </w:rPr>
-              <w:t>HardwareControl</w:t>
-            </w:r>
-            <w:proofErr w:type="spellEnd"/>
-            <w:r>
-              <w:rPr>
-                <w:b w:val="0"/>
-                <w:i/>
-              </w:rPr>
-              <w:t xml:space="preserve"> object) in its argument to the </w:t>
-            </w:r>
-            <w:proofErr w:type="spellStart"/>
-            <w:r>
-              <w:rPr>
-                <w:b w:val="0"/>
-                <w:i/>
-              </w:rPr>
-              <w:t>iSoap</w:t>
-            </w:r>
-            <w:proofErr w:type="spellEnd"/>
-            <w:r>
-              <w:rPr>
-                <w:b w:val="0"/>
-                <w:i/>
-              </w:rPr>
-              <w:t xml:space="preserve"> property.</w:t>
+              <w:t>Assigns the pointer to ISoap object(actually HardwareControl object) in its argument to the iSoap property.</w:t>
             </w:r>
           </w:p>
         </w:tc>
@@ -8224,11 +6865,9 @@
             <w:pPr>
               <w:jc w:val="both"/>
             </w:pPr>
-            <w:proofErr w:type="spellStart"/>
             <w:r>
               <w:t>Medium_water</w:t>
             </w:r>
-            <w:proofErr w:type="spellEnd"/>
           </w:p>
         </w:tc>
         <w:tc>
@@ -8278,11 +6917,9 @@
             <w:pPr>
               <w:jc w:val="both"/>
             </w:pPr>
-            <w:proofErr w:type="spellStart"/>
             <w:r>
               <w:t>Low_water</w:t>
             </w:r>
-            <w:proofErr w:type="spellEnd"/>
           </w:p>
         </w:tc>
         <w:tc>
@@ -8379,11 +7016,9 @@
             <w:pPr>
               <w:jc w:val="both"/>
             </w:pPr>
-            <w:proofErr w:type="spellStart"/>
             <w:r>
               <w:t>CurrentLevel</w:t>
             </w:r>
-            <w:proofErr w:type="spellEnd"/>
           </w:p>
         </w:tc>
         <w:tc>
@@ -8428,11 +7063,9 @@
             <w:pPr>
               <w:jc w:val="both"/>
             </w:pPr>
-            <w:proofErr w:type="spellStart"/>
             <w:r>
               <w:t>DesiredLevel</w:t>
             </w:r>
-            <w:proofErr w:type="spellEnd"/>
           </w:p>
         </w:tc>
         <w:tc>
@@ -8477,11 +7110,9 @@
             <w:pPr>
               <w:jc w:val="both"/>
             </w:pPr>
-            <w:proofErr w:type="spellStart"/>
             <w:r>
               <w:t>oWater</w:t>
             </w:r>
-            <w:proofErr w:type="spellEnd"/>
           </w:p>
         </w:tc>
         <w:tc>
@@ -8493,13 +7124,8 @@
               <w:jc w:val="both"/>
               <w:cnfStyle w:val="000000000000" w:firstRow="0" w:lastRow="0" w:firstColumn="0" w:lastColumn="0" w:oddVBand="0" w:evenVBand="0" w:oddHBand="0" w:evenHBand="0" w:firstRowFirstColumn="0" w:firstRowLastColumn="0" w:lastRowFirstColumn="0" w:lastRowLastColumn="0"/>
             </w:pPr>
-            <w:proofErr w:type="spellStart"/>
-            <w:r>
-              <w:t>IWater</w:t>
-            </w:r>
-            <w:proofErr w:type="spellEnd"/>
-            <w:r>
-              <w:t xml:space="preserve"> *</w:t>
+            <w:r>
+              <w:t>IWater *</w:t>
             </w:r>
           </w:p>
         </w:tc>
@@ -8513,15 +7139,7 @@
               <w:cnfStyle w:val="000000000000" w:firstRow="0" w:lastRow="0" w:firstColumn="0" w:lastColumn="0" w:oddVBand="0" w:evenVBand="0" w:oddHBand="0" w:evenHBand="0" w:firstRowFirstColumn="0" w:firstRowLastColumn="0" w:lastRowFirstColumn="0" w:lastRowLastColumn="0"/>
             </w:pPr>
             <w:r>
-              <w:t xml:space="preserve">A pointer with point to an </w:t>
-            </w:r>
-            <w:proofErr w:type="spellStart"/>
-            <w:r>
-              <w:t>IWater</w:t>
-            </w:r>
-            <w:proofErr w:type="spellEnd"/>
-            <w:r>
-              <w:t xml:space="preserve"> object. It is used to reference to methods related to water functionalities in hardware class</w:t>
+              <w:t>A pointer with point to an IWater object. It is used to reference to methods related to water functionalities in hardware class</w:t>
             </w:r>
           </w:p>
         </w:tc>
@@ -8562,15 +7180,7 @@
               <w:jc w:val="both"/>
             </w:pPr>
             <w:r>
-              <w:t>Water (</w:t>
-            </w:r>
-            <w:proofErr w:type="spellStart"/>
-            <w:r>
-              <w:t>IWater</w:t>
-            </w:r>
-            <w:proofErr w:type="spellEnd"/>
-            <w:r>
-              <w:t xml:space="preserve"> *): </w:t>
+              <w:t xml:space="preserve">Water (IWater *): </w:t>
             </w:r>
             <w:r>
               <w:rPr>
@@ -8596,22 +7206,12 @@
             <w:pPr>
               <w:jc w:val="both"/>
             </w:pPr>
-            <w:proofErr w:type="spellStart"/>
-            <w:r>
-              <w:t>CheckLevel</w:t>
-            </w:r>
-            <w:proofErr w:type="spellEnd"/>
-            <w:r>
-              <w:t>()</w:t>
-            </w:r>
-            <w:r>
-              <w:t xml:space="preserve">: </w:t>
-            </w:r>
-            <w:proofErr w:type="spellStart"/>
-            <w:r>
-              <w:t>int</w:t>
-            </w:r>
-            <w:proofErr w:type="spellEnd"/>
+            <w:r>
+              <w:t>CheckLevel()</w:t>
+            </w:r>
+            <w:r>
+              <w:t>: int</w:t>
+            </w:r>
           </w:p>
           <w:p>
             <w:pPr>
@@ -8645,21 +7245,8 @@
             <w:pPr>
               <w:jc w:val="both"/>
             </w:pPr>
-            <w:proofErr w:type="spellStart"/>
-            <w:r>
-              <w:t>SetLevel</w:t>
-            </w:r>
-            <w:proofErr w:type="spellEnd"/>
-            <w:r>
-              <w:t>(</w:t>
-            </w:r>
-            <w:proofErr w:type="spellStart"/>
-            <w:r>
-              <w:t>int</w:t>
-            </w:r>
-            <w:proofErr w:type="spellEnd"/>
-            <w:r>
-              <w:t xml:space="preserve"> level)</w:t>
+            <w:r>
+              <w:t>SetLevel(int level)</w:t>
             </w:r>
             <w:r>
               <w:t>: void</w:t>
@@ -8693,21 +7280,8 @@
             <w:pPr>
               <w:jc w:val="both"/>
             </w:pPr>
-            <w:proofErr w:type="spellStart"/>
-            <w:r>
-              <w:t>SetSink</w:t>
-            </w:r>
-            <w:proofErr w:type="spellEnd"/>
-            <w:r>
-              <w:t>(</w:t>
-            </w:r>
-            <w:proofErr w:type="spellStart"/>
-            <w:r>
-              <w:t>boolean</w:t>
-            </w:r>
-            <w:proofErr w:type="spellEnd"/>
-            <w:r>
-              <w:t xml:space="preserve"> state):void </w:t>
+            <w:r>
+              <w:t xml:space="preserve">SetSink(boolean state):void </w:t>
             </w:r>
           </w:p>
           <w:p>
@@ -8742,21 +7316,8 @@
             <w:pPr>
               <w:jc w:val="both"/>
             </w:pPr>
-            <w:proofErr w:type="spellStart"/>
-            <w:r>
-              <w:t>SetDrain</w:t>
-            </w:r>
-            <w:proofErr w:type="spellEnd"/>
-            <w:r>
-              <w:t>(</w:t>
-            </w:r>
-            <w:proofErr w:type="spellStart"/>
-            <w:r>
-              <w:t>boolean</w:t>
-            </w:r>
-            <w:proofErr w:type="spellEnd"/>
-            <w:r>
-              <w:t xml:space="preserve"> state): void</w:t>
+            <w:r>
+              <w:t>SetDrain(boolean state): void</w:t>
             </w:r>
           </w:p>
           <w:p>
@@ -9218,11 +7779,9 @@
             <w:pPr>
               <w:jc w:val="both"/>
             </w:pPr>
-            <w:proofErr w:type="spellStart"/>
             <w:r>
               <w:t>oMotor</w:t>
             </w:r>
-            <w:proofErr w:type="spellEnd"/>
           </w:p>
         </w:tc>
         <w:tc>
@@ -9234,13 +7793,8 @@
               <w:jc w:val="both"/>
               <w:cnfStyle w:val="000000000000" w:firstRow="0" w:lastRow="0" w:firstColumn="0" w:lastColumn="0" w:oddVBand="0" w:evenVBand="0" w:oddHBand="0" w:evenHBand="0" w:firstRowFirstColumn="0" w:firstRowLastColumn="0" w:lastRowFirstColumn="0" w:lastRowLastColumn="0"/>
             </w:pPr>
-            <w:proofErr w:type="spellStart"/>
-            <w:r>
-              <w:t>IMotor</w:t>
-            </w:r>
-            <w:proofErr w:type="spellEnd"/>
-            <w:r>
-              <w:t xml:space="preserve"> *</w:t>
+            <w:r>
+              <w:t>IMotor *</w:t>
             </w:r>
           </w:p>
         </w:tc>
@@ -9254,15 +7808,7 @@
               <w:cnfStyle w:val="000000000000" w:firstRow="0" w:lastRow="0" w:firstColumn="0" w:lastColumn="0" w:oddVBand="0" w:evenVBand="0" w:oddHBand="0" w:evenHBand="0" w:firstRowFirstColumn="0" w:firstRowLastColumn="0" w:lastRowFirstColumn="0" w:lastRowLastColumn="0"/>
             </w:pPr>
             <w:r>
-              <w:t xml:space="preserve">A pointer with point to an </w:t>
-            </w:r>
-            <w:proofErr w:type="spellStart"/>
-            <w:r>
-              <w:t>IMotor</w:t>
-            </w:r>
-            <w:proofErr w:type="spellEnd"/>
-            <w:r>
-              <w:t xml:space="preserve"> object. It is used to reference to methods related to motor functionalities in hardware class</w:t>
+              <w:t>A pointer with point to an IMotor object. It is used to reference to methods related to motor functionalities in hardware class</w:t>
             </w:r>
           </w:p>
         </w:tc>
@@ -9302,15 +7848,7 @@
               <w:jc w:val="both"/>
             </w:pPr>
             <w:r>
-              <w:t>Motor (</w:t>
-            </w:r>
-            <w:proofErr w:type="spellStart"/>
-            <w:r>
-              <w:t>IMotor</w:t>
-            </w:r>
-            <w:proofErr w:type="spellEnd"/>
-            <w:r>
-              <w:t xml:space="preserve"> *): </w:t>
+              <w:t xml:space="preserve">Motor (IMotor *): </w:t>
             </w:r>
             <w:r>
               <w:rPr>
@@ -9337,15 +7875,7 @@
               <w:jc w:val="both"/>
             </w:pPr>
             <w:r>
-              <w:t>Start(</w:t>
-            </w:r>
-            <w:proofErr w:type="spellStart"/>
-            <w:r>
-              <w:t>int</w:t>
-            </w:r>
-            <w:proofErr w:type="spellEnd"/>
-            <w:r>
-              <w:t xml:space="preserve"> s)</w:t>
+              <w:t>Start(int s)</w:t>
             </w:r>
             <w:r>
               <w:t>: void</w:t>
@@ -9418,29 +7948,8 @@
             <w:pPr>
               <w:jc w:val="both"/>
             </w:pPr>
-            <w:proofErr w:type="spellStart"/>
-            <w:r>
-              <w:t>SetDirection</w:t>
-            </w:r>
-            <w:proofErr w:type="spellEnd"/>
-            <w:r>
-              <w:t>(</w:t>
-            </w:r>
-            <w:proofErr w:type="spellStart"/>
-            <w:r>
-              <w:t>boolean</w:t>
-            </w:r>
-            <w:proofErr w:type="spellEnd"/>
-            <w:r>
-              <w:t xml:space="preserve"> </w:t>
-            </w:r>
-            <w:proofErr w:type="spellStart"/>
-            <w:r>
-              <w:t>dir</w:t>
-            </w:r>
-            <w:proofErr w:type="spellEnd"/>
-            <w:r>
-              <w:t>)</w:t>
+            <w:r>
+              <w:t>SetDirection(boolean dir)</w:t>
             </w:r>
             <w:r>
               <w:t>: void</w:t>
@@ -9608,13 +8117,8 @@
               <w:jc w:val="both"/>
               <w:cnfStyle w:val="000000000000" w:firstRow="0" w:lastRow="0" w:firstColumn="0" w:lastColumn="0" w:oddVBand="0" w:evenVBand="0" w:oddHBand="0" w:evenHBand="0" w:firstRowFirstColumn="0" w:firstRowLastColumn="0" w:lastRowFirstColumn="0" w:lastRowLastColumn="0"/>
             </w:pPr>
-            <w:proofErr w:type="spellStart"/>
-            <w:r>
-              <w:t>IBuzzer</w:t>
-            </w:r>
-            <w:proofErr w:type="spellEnd"/>
-            <w:r>
-              <w:t xml:space="preserve"> *</w:t>
+            <w:r>
+              <w:t>IBuzzer *</w:t>
             </w:r>
           </w:p>
         </w:tc>
@@ -9627,21 +8131,8 @@
               <w:jc w:val="both"/>
               <w:cnfStyle w:val="000000000000" w:firstRow="0" w:lastRow="0" w:firstColumn="0" w:lastColumn="0" w:oddVBand="0" w:evenVBand="0" w:oddHBand="0" w:evenHBand="0" w:firstRowFirstColumn="0" w:firstRowLastColumn="0" w:lastRowFirstColumn="0" w:lastRowLastColumn="0"/>
             </w:pPr>
-            <w:proofErr w:type="gramStart"/>
-            <w:r>
-              <w:t>An</w:t>
-            </w:r>
-            <w:proofErr w:type="gramEnd"/>
-            <w:r>
-              <w:t xml:space="preserve"> pointer with point to an </w:t>
-            </w:r>
-            <w:proofErr w:type="spellStart"/>
-            <w:r>
-              <w:t>IBuzzer</w:t>
-            </w:r>
-            <w:proofErr w:type="spellEnd"/>
-            <w:r>
-              <w:t xml:space="preserve"> object. It is used to reference to methods related to buzzer functionalities in hardware class</w:t>
+            <w:r>
+              <w:t>An pointer with point to an IBuzzer object. It is used to reference to methods related to buzzer functionalities in hardware class</w:t>
             </w:r>
           </w:p>
         </w:tc>
@@ -9686,11 +8177,9 @@
             <w:r>
               <w:t>(</w:t>
             </w:r>
-            <w:proofErr w:type="spellStart"/>
             <w:r>
               <w:t>IBuzzer</w:t>
             </w:r>
-            <w:proofErr w:type="spellEnd"/>
             <w:r>
               <w:t xml:space="preserve"> *) </w:t>
             </w:r>
@@ -9721,21 +8210,8 @@
             <w:pPr>
               <w:jc w:val="both"/>
             </w:pPr>
-            <w:proofErr w:type="spellStart"/>
-            <w:r>
-              <w:t>SingleBuzzer</w:t>
-            </w:r>
-            <w:proofErr w:type="spellEnd"/>
-            <w:r>
-              <w:t>(</w:t>
-            </w:r>
-            <w:proofErr w:type="spellStart"/>
-            <w:r>
-              <w:t>int</w:t>
-            </w:r>
-            <w:proofErr w:type="spellEnd"/>
-            <w:r>
-              <w:t xml:space="preserve"> duration) : void</w:t>
+            <w:r>
+              <w:t>SingleBuzzer(int duration) : void</w:t>
             </w:r>
           </w:p>
           <w:p>
@@ -9751,23 +8227,7 @@
                 <w:b w:val="0"/>
                 <w:i/>
               </w:rPr>
-              <w:t xml:space="preserve">This is used to let buzzer beep once for a specific duration (in </w:t>
-            </w:r>
-            <w:proofErr w:type="spellStart"/>
-            <w:r>
-              <w:rPr>
-                <w:b w:val="0"/>
-                <w:i/>
-              </w:rPr>
-              <w:t>ms</w:t>
-            </w:r>
-            <w:proofErr w:type="spellEnd"/>
-            <w:r>
-              <w:rPr>
-                <w:b w:val="0"/>
-                <w:i/>
-              </w:rPr>
-              <w:t>).</w:t>
+              <w:t>This is used to let buzzer beep once for a specific duration (in ms).</w:t>
             </w:r>
           </w:p>
         </w:tc>
@@ -9786,21 +8246,8 @@
             <w:pPr>
               <w:jc w:val="both"/>
             </w:pPr>
-            <w:proofErr w:type="spellStart"/>
-            <w:r>
-              <w:t>MultipleBuzzer</w:t>
-            </w:r>
-            <w:proofErr w:type="spellEnd"/>
-            <w:r>
-              <w:t>(</w:t>
-            </w:r>
-            <w:proofErr w:type="spellStart"/>
-            <w:r>
-              <w:t>int</w:t>
-            </w:r>
-            <w:proofErr w:type="spellEnd"/>
-            <w:r>
-              <w:t xml:space="preserve"> duration) : void</w:t>
+            <w:r>
+              <w:t>MultipleBuzzer(int duration) : void</w:t>
             </w:r>
           </w:p>
           <w:p>
@@ -9812,23 +8259,7 @@
                 <w:b w:val="0"/>
                 <w:i/>
               </w:rPr>
-              <w:t xml:space="preserve">This is used to let buzzer beep for specific times, each beep in specific duration (in </w:t>
-            </w:r>
-            <w:proofErr w:type="spellStart"/>
-            <w:r>
-              <w:rPr>
-                <w:b w:val="0"/>
-                <w:i/>
-              </w:rPr>
-              <w:t>ms</w:t>
-            </w:r>
-            <w:proofErr w:type="spellEnd"/>
-            <w:r>
-              <w:rPr>
-                <w:b w:val="0"/>
-                <w:i/>
-              </w:rPr>
-              <w:t>) and pauses in same duration between every two beeps.</w:t>
+              <w:t>This is used to let buzzer beep for specific times, each beep in specific duration (in ms) and pauses in same duration between every two beeps.</w:t>
             </w:r>
           </w:p>
         </w:tc>
@@ -9926,11 +8357,9 @@
             <w:pPr>
               <w:jc w:val="both"/>
             </w:pPr>
-            <w:proofErr w:type="spellStart"/>
             <w:r>
               <w:t>currentTemperature</w:t>
             </w:r>
-            <w:proofErr w:type="spellEnd"/>
           </w:p>
         </w:tc>
         <w:tc>
@@ -9975,11 +8404,9 @@
             <w:pPr>
               <w:jc w:val="both"/>
             </w:pPr>
-            <w:proofErr w:type="spellStart"/>
             <w:r>
               <w:t>desiredTemperature</w:t>
             </w:r>
-            <w:proofErr w:type="spellEnd"/>
           </w:p>
         </w:tc>
         <w:tc>
@@ -10038,13 +8465,8 @@
               <w:jc w:val="both"/>
               <w:cnfStyle w:val="000000000000" w:firstRow="0" w:lastRow="0" w:firstColumn="0" w:lastColumn="0" w:oddVBand="0" w:evenVBand="0" w:oddHBand="0" w:evenHBand="0" w:firstRowFirstColumn="0" w:firstRowLastColumn="0" w:lastRowFirstColumn="0" w:lastRowLastColumn="0"/>
             </w:pPr>
-            <w:proofErr w:type="spellStart"/>
-            <w:r>
-              <w:t>ITemperature</w:t>
-            </w:r>
-            <w:proofErr w:type="spellEnd"/>
-            <w:r>
-              <w:t xml:space="preserve"> *</w:t>
+            <w:r>
+              <w:t>ITemperature *</w:t>
             </w:r>
           </w:p>
         </w:tc>
@@ -10057,29 +8479,15 @@
               <w:jc w:val="both"/>
               <w:cnfStyle w:val="000000000000" w:firstRow="0" w:lastRow="0" w:firstColumn="0" w:lastColumn="0" w:oddVBand="0" w:evenVBand="0" w:oddHBand="0" w:evenHBand="0" w:firstRowFirstColumn="0" w:firstRowLastColumn="0" w:lastRowFirstColumn="0" w:lastRowLastColumn="0"/>
             </w:pPr>
-            <w:proofErr w:type="gramStart"/>
-            <w:r>
-              <w:t>An</w:t>
-            </w:r>
-            <w:proofErr w:type="gramEnd"/>
-            <w:r>
-              <w:t xml:space="preserve"> pointer with point to an </w:t>
-            </w:r>
-            <w:proofErr w:type="spellStart"/>
+            <w:r>
+              <w:t xml:space="preserve">An pointer with point to an </w:t>
+            </w:r>
             <w:r>
               <w:rPr>
                 <w:rFonts w:hint="eastAsia"/>
                 <w:lang w:eastAsia="zh-CN"/>
               </w:rPr>
-              <w:t>ITemperature</w:t>
-            </w:r>
-            <w:proofErr w:type="spellEnd"/>
-            <w:r>
-              <w:rPr>
-                <w:rFonts w:hint="eastAsia"/>
-                <w:lang w:eastAsia="zh-CN"/>
-              </w:rPr>
-              <w:t xml:space="preserve"> </w:t>
+              <w:t xml:space="preserve">ITemperature </w:t>
             </w:r>
             <w:r>
               <w:t>object. It is used to reference to methods related to coin functionalities in hardware class</w:t>
@@ -10128,13 +8536,8 @@
             <w:r>
               <w:t>(</w:t>
             </w:r>
-            <w:proofErr w:type="spellStart"/>
-            <w:r>
-              <w:t>ITemperature</w:t>
-            </w:r>
-            <w:proofErr w:type="spellEnd"/>
-            <w:r>
-              <w:t xml:space="preserve"> </w:t>
+            <w:r>
+              <w:t xml:space="preserve">ITemperature </w:t>
             </w:r>
             <w:r>
               <w:t xml:space="preserve">*) </w:t>
@@ -10166,19 +8569,9 @@
             <w:pPr>
               <w:jc w:val="both"/>
             </w:pPr>
-            <w:proofErr w:type="spellStart"/>
-            <w:r>
-              <w:t>GetDesired</w:t>
-            </w:r>
-            <w:proofErr w:type="spellEnd"/>
-            <w:r>
-              <w:t xml:space="preserve">() : </w:t>
-            </w:r>
-            <w:proofErr w:type="spellStart"/>
-            <w:r>
-              <w:t>int</w:t>
-            </w:r>
-            <w:proofErr w:type="spellEnd"/>
+            <w:r>
+              <w:t>GetDesired() : int</w:t>
+            </w:r>
           </w:p>
           <w:p>
             <w:pPr>
@@ -10212,19 +8605,9 @@
             <w:pPr>
               <w:jc w:val="both"/>
             </w:pPr>
-            <w:proofErr w:type="spellStart"/>
-            <w:r>
-              <w:t>CheckTemperature</w:t>
-            </w:r>
-            <w:proofErr w:type="spellEnd"/>
-            <w:r>
-              <w:t xml:space="preserve">() : </w:t>
-            </w:r>
-            <w:proofErr w:type="spellStart"/>
-            <w:r>
-              <w:t>int</w:t>
-            </w:r>
-            <w:proofErr w:type="spellEnd"/>
+            <w:r>
+              <w:t>CheckTemperature() : int</w:t>
+            </w:r>
           </w:p>
           <w:p>
             <w:pPr>
@@ -10254,21 +8637,8 @@
             <w:pPr>
               <w:jc w:val="both"/>
             </w:pPr>
-            <w:proofErr w:type="spellStart"/>
-            <w:r>
-              <w:t>SetTemperature</w:t>
-            </w:r>
-            <w:proofErr w:type="spellEnd"/>
-            <w:r>
-              <w:t>(</w:t>
-            </w:r>
-            <w:proofErr w:type="spellStart"/>
-            <w:r>
-              <w:t>int</w:t>
-            </w:r>
-            <w:proofErr w:type="spellEnd"/>
-            <w:r>
-              <w:t xml:space="preserve"> value): void</w:t>
+            <w:r>
+              <w:t>SetTemperature(int value): void</w:t>
             </w:r>
           </w:p>
           <w:p>
@@ -10419,14 +8789,12 @@
       </w:r>
     </w:p>
     <w:p>
-      <w:proofErr w:type="spellStart"/>
       <w:r>
         <w:rPr>
           <w:lang w:eastAsia="zh-CN"/>
         </w:rPr>
         <w:t>ProgramSetting</w:t>
       </w:r>
-      <w:proofErr w:type="spellEnd"/>
       <w:r>
         <w:rPr>
           <w:rFonts w:hint="eastAsia"/>
@@ -10571,7 +8939,6 @@
               <w:jc w:val="both"/>
               <w:cnfStyle w:val="000000000000" w:firstRow="0" w:lastRow="0" w:firstColumn="0" w:lastColumn="0" w:oddVBand="0" w:evenVBand="0" w:oddHBand="0" w:evenHBand="0" w:firstRowFirstColumn="0" w:firstRowLastColumn="0" w:lastRowFirstColumn="0" w:lastRowLastColumn="0"/>
             </w:pPr>
-            <w:proofErr w:type="spellStart"/>
             <w:r>
               <w:rPr>
                 <w:lang w:eastAsia="zh-CN"/>
@@ -10585,7 +8952,6 @@
               </w:rPr>
               <w:t>nt</w:t>
             </w:r>
-            <w:proofErr w:type="spellEnd"/>
           </w:p>
         </w:tc>
         <w:tc>
@@ -10647,7 +9013,6 @@
             <w:pPr>
               <w:jc w:val="both"/>
             </w:pPr>
-            <w:proofErr w:type="spellStart"/>
             <w:r>
               <w:rPr>
                 <w:rFonts w:hint="eastAsia"/>
@@ -10655,7 +9020,6 @@
               </w:rPr>
               <w:t>ProgramSettings</w:t>
             </w:r>
-            <w:proofErr w:type="spellEnd"/>
             <w:r>
               <w:t>(</w:t>
             </w:r>
@@ -10696,7 +9060,6 @@
             <w:pPr>
               <w:jc w:val="both"/>
             </w:pPr>
-            <w:proofErr w:type="spellStart"/>
             <w:r>
               <w:t>Get</w:t>
             </w:r>
@@ -10707,7 +9070,6 @@
               </w:rPr>
               <w:t>ProgramType</w:t>
             </w:r>
-            <w:proofErr w:type="spellEnd"/>
             <w:r>
               <w:t xml:space="preserve">() : </w:t>
             </w:r>
@@ -10760,7 +9122,6 @@
             <w:pPr>
               <w:jc w:val="both"/>
             </w:pPr>
-            <w:proofErr w:type="spellStart"/>
             <w:r>
               <w:t>Get</w:t>
             </w:r>
@@ -10771,11 +9132,9 @@
               </w:rPr>
               <w:t>ProgramCost</w:t>
             </w:r>
-            <w:proofErr w:type="spellEnd"/>
             <w:r>
               <w:t xml:space="preserve">() : </w:t>
             </w:r>
-            <w:proofErr w:type="spellStart"/>
             <w:r>
               <w:rPr>
                 <w:rFonts w:hint="eastAsia"/>
@@ -10783,7 +9142,6 @@
               </w:rPr>
               <w:t>int</w:t>
             </w:r>
-            <w:proofErr w:type="spellEnd"/>
           </w:p>
           <w:p>
             <w:pPr>
@@ -10826,7 +9184,6 @@
             <w:pPr>
               <w:jc w:val="both"/>
             </w:pPr>
-            <w:proofErr w:type="spellStart"/>
             <w:r>
               <w:rPr>
                 <w:rFonts w:hint="eastAsia"/>
@@ -10834,7 +9191,6 @@
               </w:rPr>
               <w:t>ToString</w:t>
             </w:r>
-            <w:proofErr w:type="spellEnd"/>
             <w:r>
               <w:t xml:space="preserve">() : </w:t>
             </w:r>
@@ -10927,7 +9283,7 @@
       <w:r>
         <w:t xml:space="preserve"> DIAGRAMs</w:t>
       </w:r>
-      <w:bookmarkEnd w:id="9"/>
+      <w:bookmarkEnd w:id="8"/>
       <w:bookmarkEnd w:id="12"/>
     </w:p>
     <w:p>
@@ -11002,13 +9358,8 @@
       <w:r>
         <w:t xml:space="preserve"> with </w:t>
       </w:r>
-      <w:proofErr w:type="spellStart"/>
-      <w:r>
-        <w:t>MinGW</w:t>
-      </w:r>
-      <w:proofErr w:type="spellEnd"/>
-      <w:r>
-        <w:t xml:space="preserve"> </w:t>
+      <w:r>
+        <w:t xml:space="preserve">MinGW </w:t>
       </w:r>
       <w:r>
         <w:t xml:space="preserve">package from following link </w:t>
@@ -11025,11 +9376,7 @@
         <w:t xml:space="preserve"> </w:t>
       </w:r>
       <w:r>
-        <w:t xml:space="preserve">for </w:t>
-      </w:r>
-      <w:proofErr w:type="spellStart"/>
-      <w:r>
-        <w:t>Codeb</w:t>
+        <w:t>for Codeb</w:t>
       </w:r>
       <w:r>
         <w:t>lock</w:t>
@@ -11037,20 +9384,11 @@
       <w:r>
         <w:t>s</w:t>
       </w:r>
-      <w:proofErr w:type="spellEnd"/>
       <w:r>
         <w:t xml:space="preserve"> and do the following set up</w:t>
       </w:r>
       <w:r>
-        <w:t xml:space="preserve"> as Figure 2. </w:t>
-      </w:r>
-      <w:proofErr w:type="spellStart"/>
-      <w:r>
-        <w:t>MinGW</w:t>
-      </w:r>
-      <w:proofErr w:type="spellEnd"/>
-      <w:r>
-        <w:t xml:space="preserve"> includes a port of the GNU Compiler Collection (GCC), including C, C++ for Window environment.  </w:t>
+        <w:t xml:space="preserve"> as Figure 2. MinGW includes a port of the GNU Compiler Collection (GCC), including C, C++ for Window environment.  </w:t>
       </w:r>
     </w:p>
     <w:p>
@@ -11060,6 +9398,7 @@
       <w:r>
         <w:rPr>
           <w:noProof/>
+          <w:lang w:val="nl-NL" w:eastAsia="zh-CN"/>
         </w:rPr>
         <w:drawing>
           <wp:inline distT="0" distB="0" distL="0" distR="0" wp14:anchorId="74F15112" wp14:editId="0E238611">
@@ -11124,13 +9463,8 @@
         <w:t xml:space="preserve"> - </w:t>
       </w:r>
       <w:r>
-        <w:t xml:space="preserve">Compiler setting with </w:t>
-      </w:r>
-      <w:proofErr w:type="spellStart"/>
-      <w:r>
-        <w:t>MinGW</w:t>
-      </w:r>
-      <w:proofErr w:type="spellEnd"/>
+        <w:t>Compiler setting with MinGW</w:t>
+      </w:r>
     </w:p>
     <w:p>
       <w:pPr>
@@ -11141,13 +9475,8 @@
         <w:t>This setting turned out some following errors</w:t>
       </w:r>
       <w:r>
-        <w:t xml:space="preserve"> on the </w:t>
-      </w:r>
-      <w:proofErr w:type="spellStart"/>
-      <w:r>
-        <w:t>gtest-port.h</w:t>
-      </w:r>
-      <w:proofErr w:type="spellEnd"/>
+        <w:t xml:space="preserve"> on the gtest-port.h</w:t>
+      </w:r>
       <w:r>
         <w:t xml:space="preserve"> </w:t>
       </w:r>
@@ -11168,21 +9497,7 @@
         <w:rPr>
           <w:i/>
         </w:rPr>
-        <w:t>Error: ‘</w:t>
-      </w:r>
-      <w:proofErr w:type="spellStart"/>
-      <w:r>
-        <w:rPr>
-          <w:i/>
-        </w:rPr>
-        <w:t>fileno</w:t>
-      </w:r>
-      <w:proofErr w:type="spellEnd"/>
-      <w:r>
-        <w:rPr>
-          <w:i/>
-        </w:rPr>
-        <w:t>’ was not declared in this scope</w:t>
+        <w:t>Error: ‘fileno’ was not declared in this scope</w:t>
       </w:r>
     </w:p>
     <w:p>
@@ -11197,33 +9512,11 @@
           <w:i/>
         </w:rPr>
       </w:pPr>
-      <w:proofErr w:type="spellStart"/>
       <w:r>
         <w:rPr>
           <w:i/>
         </w:rPr>
-        <w:t>Erorr</w:t>
-      </w:r>
-      <w:proofErr w:type="spellEnd"/>
-      <w:r>
-        <w:rPr>
-          <w:i/>
-        </w:rPr>
-        <w:t>: _</w:t>
-      </w:r>
-      <w:proofErr w:type="spellStart"/>
-      <w:r>
-        <w:rPr>
-          <w:i/>
-        </w:rPr>
-        <w:t>stricmp</w:t>
-      </w:r>
-      <w:proofErr w:type="spellEnd"/>
-      <w:r>
-        <w:rPr>
-          <w:i/>
-        </w:rPr>
-        <w:t xml:space="preserve"> is not declared in this scope</w:t>
+        <w:t>Erorr: _stricmp is not declared in this scope</w:t>
       </w:r>
     </w:p>
     <w:p>
@@ -11234,35 +9527,10 @@
         <w:t>To get rid of these errors, one of the suggested solution is c</w:t>
       </w:r>
       <w:r>
-        <w:t>hanging the -</w:t>
-      </w:r>
-      <w:proofErr w:type="spellStart"/>
-      <w:proofErr w:type="gramStart"/>
-      <w:r>
-        <w:t>std</w:t>
-      </w:r>
-      <w:proofErr w:type="spellEnd"/>
-      <w:r>
-        <w:t>=</w:t>
-      </w:r>
-      <w:proofErr w:type="gramEnd"/>
-      <w:r>
-        <w:t>c*** flag -</w:t>
-      </w:r>
-      <w:proofErr w:type="spellStart"/>
-      <w:r>
-        <w:t>std</w:t>
-      </w:r>
-      <w:proofErr w:type="spellEnd"/>
-      <w:r>
-        <w:t>=gnu++0x should fix your problem.</w:t>
-      </w:r>
-      <w:r>
-        <w:t xml:space="preserve"> In </w:t>
-      </w:r>
-      <w:proofErr w:type="spellStart"/>
-      <w:r>
-        <w:t>C</w:t>
+        <w:t>hanging the -std=c*** flag -std=gnu++0x should fix your problem.</w:t>
+      </w:r>
+      <w:r>
+        <w:t xml:space="preserve"> In C</w:t>
       </w:r>
       <w:r>
         <w:t>odeblock</w:t>
@@ -11270,7 +9538,6 @@
       <w:r>
         <w:t>s</w:t>
       </w:r>
-      <w:proofErr w:type="spellEnd"/>
       <w:r>
         <w:t xml:space="preserve">, it is done by adding </w:t>
       </w:r>
@@ -11312,15 +9579,7 @@
         <w:t>ags</w:t>
       </w:r>
       <w:r>
-        <w:t xml:space="preserve"> tag then right click on the area that the Fag will be added and choose “New flag”, then give the flag’s information. For more details, it can be done by reference on </w:t>
-      </w:r>
-      <w:proofErr w:type="gramStart"/>
-      <w:r>
-        <w:t>this  link</w:t>
-      </w:r>
-      <w:proofErr w:type="gramEnd"/>
-      <w:r>
-        <w:t xml:space="preserve">: </w:t>
+        <w:t xml:space="preserve"> tag then right click on the area that the Fag will be added and choose “New flag”, then give the flag’s information. For more details, it can be done by reference on this  link: </w:t>
       </w:r>
       <w:hyperlink r:id="rId13" w:history="1">
         <w:r>
@@ -11341,6 +9600,7 @@
       <w:r>
         <w:rPr>
           <w:noProof/>
+          <w:lang w:val="nl-NL" w:eastAsia="zh-CN"/>
         </w:rPr>
         <mc:AlternateContent>
           <mc:Choice Requires="wps">
@@ -11423,6 +9683,7 @@
       <w:r>
         <w:rPr>
           <w:noProof/>
+          <w:lang w:val="nl-NL" w:eastAsia="zh-CN"/>
         </w:rPr>
         <w:drawing>
           <wp:inline distT="0" distB="0" distL="0" distR="0" wp14:anchorId="354497E0" wp14:editId="10CD617C">
@@ -11501,16 +9762,8 @@
         <w:rPr>
           <w:i/>
         </w:rPr>
-        <w:t>_</w:t>
-      </w:r>
-      <w:proofErr w:type="spellStart"/>
-      <w:r>
-        <w:rPr>
-          <w:i/>
-        </w:rPr>
-        <w:t>stricmp</w:t>
-      </w:r>
-      <w:proofErr w:type="spellEnd"/>
+        <w:t>_stricmp</w:t>
+      </w:r>
       <w:r>
         <w:rPr>
           <w:i/>
@@ -11531,6 +9784,7 @@
       <w:r>
         <w:rPr>
           <w:noProof/>
+          <w:lang w:val="nl-NL" w:eastAsia="zh-CN"/>
         </w:rPr>
         <w:drawing>
           <wp:inline distT="0" distB="0" distL="0" distR="0" wp14:anchorId="21421E1C" wp14:editId="76AEE68F">
@@ -11593,15 +9847,7 @@
         </w:r>
       </w:fldSimple>
       <w:r>
-        <w:t xml:space="preserve"> - _</w:t>
-      </w:r>
-      <w:proofErr w:type="spellStart"/>
-      <w:r>
-        <w:t>strcmp</w:t>
-      </w:r>
-      <w:proofErr w:type="spellEnd"/>
-      <w:r>
-        <w:t xml:space="preserve"> error</w:t>
+        <w:t xml:space="preserve"> - _strcmp error</w:t>
       </w:r>
     </w:p>
     <w:p>
@@ -11609,31 +9855,7 @@
         <w:jc w:val="both"/>
       </w:pPr>
       <w:r>
-        <w:t xml:space="preserve">It could be the configuration for </w:t>
-      </w:r>
-      <w:proofErr w:type="spellStart"/>
-      <w:r>
-        <w:t>minGW</w:t>
-      </w:r>
-      <w:proofErr w:type="spellEnd"/>
-      <w:r>
-        <w:t xml:space="preserve"> was not correct. However, we cannot indicated what is going wrong, since the </w:t>
-      </w:r>
-      <w:proofErr w:type="spellStart"/>
-      <w:r>
-        <w:t>minGW</w:t>
-      </w:r>
-      <w:proofErr w:type="spellEnd"/>
-      <w:r>
-        <w:t xml:space="preserve"> provided many options to install the compiler. Then, an alternative solution was tried. Besides </w:t>
-      </w:r>
-      <w:proofErr w:type="spellStart"/>
-      <w:r>
-        <w:t>minGW</w:t>
-      </w:r>
-      <w:proofErr w:type="spellEnd"/>
-      <w:r>
-        <w:t xml:space="preserve">, one of the </w:t>
+        <w:t xml:space="preserve">It could be the configuration for minGW was not correct. However, we cannot indicated what is going wrong, since the minGW provided many options to install the compiler. Then, an alternative solution was tried. Besides minGW, one of the </w:t>
       </w:r>
       <w:r>
         <w:t>tutorial (</w:t>
@@ -11650,11 +9872,7 @@
         <w:t xml:space="preserve">) </w:t>
       </w:r>
       <w:r>
-        <w:t xml:space="preserve">of </w:t>
-      </w:r>
-      <w:proofErr w:type="spellStart"/>
-      <w:r>
-        <w:t>Codeb</w:t>
+        <w:t>of Codeb</w:t>
       </w:r>
       <w:r>
         <w:t>lock</w:t>
@@ -11662,7 +9880,6 @@
       <w:r>
         <w:t>s</w:t>
       </w:r>
-      <w:proofErr w:type="spellEnd"/>
       <w:r>
         <w:t xml:space="preserve"> guides us to use </w:t>
       </w:r>
@@ -11673,30 +9890,17 @@
         <w:t xml:space="preserve"> which is the easier</w:t>
       </w:r>
       <w:r>
-        <w:t xml:space="preserve"> way to set up a working compiler is to install a recent GCC release targeting the </w:t>
-      </w:r>
-      <w:proofErr w:type="spellStart"/>
-      <w:r>
-        <w:t>MinGW</w:t>
-      </w:r>
-      <w:proofErr w:type="spellEnd"/>
-      <w:r>
-        <w:t xml:space="preserve"> compiler system</w:t>
+        <w:t xml:space="preserve"> way to set up a working compiler is to install a recent GCC release targeting the MinGW compiler system</w:t>
       </w:r>
       <w:r>
         <w:t xml:space="preserve">. </w:t>
       </w:r>
       <w:r>
-        <w:t xml:space="preserve">The following settings (Figure 5) for the compiler on </w:t>
-      </w:r>
-      <w:proofErr w:type="spellStart"/>
-      <w:r>
-        <w:t>Codeblock</w:t>
+        <w:t>The following settings (Figure 5) for the compiler on Codeblock</w:t>
       </w:r>
       <w:r>
         <w:t>s</w:t>
       </w:r>
-      <w:proofErr w:type="spellEnd"/>
       <w:r>
         <w:t xml:space="preserve"> worked.</w:t>
       </w:r>
@@ -11708,6 +9912,7 @@
       <w:r>
         <w:rPr>
           <w:noProof/>
+          <w:lang w:val="nl-NL" w:eastAsia="zh-CN"/>
         </w:rPr>
         <w:drawing>
           <wp:inline distT="0" distB="0" distL="0" distR="0" wp14:anchorId="02E02838" wp14:editId="5C38C920">
@@ -11769,15 +9974,7 @@
         </w:r>
       </w:fldSimple>
       <w:r>
-        <w:t xml:space="preserve"> - Configuration of </w:t>
-      </w:r>
-      <w:proofErr w:type="spellStart"/>
-      <w:r>
-        <w:t>CodeBlock</w:t>
-      </w:r>
-      <w:proofErr w:type="spellEnd"/>
-      <w:r>
-        <w:t xml:space="preserve"> compiler with TDM-GCC</w:t>
+        <w:t xml:space="preserve"> - Configuration of CodeBlock compiler with TDM-GCC</w:t>
       </w:r>
     </w:p>
     <w:p>
@@ -11794,46 +9991,14 @@
         <w:jc w:val="both"/>
       </w:pPr>
       <w:r>
-        <w:t xml:space="preserve">When the code was implemented on Arduino platform, we did use the Byte data type which is only work on this platform but not for the others one. This leads to a problem when we would like to implement the test for google test, it did not work properly. Since, </w:t>
-      </w:r>
-      <w:proofErr w:type="spellStart"/>
-      <w:r>
-        <w:t>CodeBlock</w:t>
-      </w:r>
-      <w:proofErr w:type="spellEnd"/>
-      <w:r>
-        <w:t xml:space="preserve"> or Linux environment required some extra libraries to make it complies and currently, </w:t>
-      </w:r>
-      <w:proofErr w:type="spellStart"/>
-      <w:r>
-        <w:t>CodeBlock</w:t>
-      </w:r>
-      <w:proofErr w:type="spellEnd"/>
-      <w:r>
-        <w:t xml:space="preserve"> does not sup</w:t>
-      </w:r>
-      <w:r>
-        <w:t>port the cross-complier for Arduino platform. One of the possibilities is used “</w:t>
-      </w:r>
-      <w:proofErr w:type="spellStart"/>
-      <w:r>
-        <w:t>typedef</w:t>
-      </w:r>
-      <w:proofErr w:type="spellEnd"/>
-      <w:r>
-        <w:t xml:space="preserve">” to </w:t>
+        <w:t>When the code was implemented on Arduino platform, we did use the Byte data type which is only work on this platform but not for the others one. This leads to a problem when we would like to implement the test for google test, it did not work properly. Since, CodeBlock or Linux environment required some extra libraries to make it complies and currently, CodeBlock does not sup</w:t>
+      </w:r>
+      <w:r>
+        <w:t xml:space="preserve">port the cross-complier for Arduino platform. One of the possibilities is used “typedef” to </w:t>
       </w:r>
       <w:r>
         <w:lastRenderedPageBreak/>
-        <w:t xml:space="preserve">define the type Byte as a trick to make it compile in </w:t>
-      </w:r>
-      <w:proofErr w:type="spellStart"/>
-      <w:r>
-        <w:t>CodeBlock</w:t>
-      </w:r>
-      <w:proofErr w:type="spellEnd"/>
-      <w:r>
-        <w:t xml:space="preserve"> as well as Linux environment. However, changing the Byte type to one of the standard types of C++ such as </w:t>
+        <w:t xml:space="preserve">define the type Byte as a trick to make it compile in CodeBlock as well as Linux environment. However, changing the Byte type to one of the standard types of C++ such as </w:t>
       </w:r>
       <w:r>
         <w:t>unsigned char</w:t>
@@ -11853,15 +10018,7 @@
         <w:jc w:val="both"/>
       </w:pPr>
       <w:r>
-        <w:t xml:space="preserve">After changing the data type back to the C++ standard types, the classes can be run in both </w:t>
-      </w:r>
-      <w:proofErr w:type="spellStart"/>
-      <w:r>
-        <w:t>Codeblock</w:t>
-      </w:r>
-      <w:proofErr w:type="spellEnd"/>
-      <w:r>
-        <w:t xml:space="preserve"> and Linux environments.</w:t>
+        <w:t>After changing the data type back to the C++ standard types, the classes can be run in both Codeblock and Linux environments.</w:t>
       </w:r>
     </w:p>
     <w:p>
@@ -11877,37 +10034,8 @@
       <w:pPr>
         <w:jc w:val="both"/>
       </w:pPr>
-      <w:proofErr w:type="spellStart"/>
-      <w:r>
-        <w:t>Stubhardware</w:t>
-      </w:r>
-      <w:proofErr w:type="spellEnd"/>
-      <w:r>
-        <w:t xml:space="preserve"> is stub of the class </w:t>
-      </w:r>
-      <w:proofErr w:type="spellStart"/>
-      <w:r>
-        <w:t>HardwareControl</w:t>
-      </w:r>
-      <w:proofErr w:type="spellEnd"/>
-      <w:r>
-        <w:t xml:space="preserve"> which simulates the behaviors of the real Hardware class. This class contains all the functions that the </w:t>
-      </w:r>
-      <w:proofErr w:type="spellStart"/>
-      <w:r>
-        <w:t>HardwareControll</w:t>
-      </w:r>
-      <w:proofErr w:type="spellEnd"/>
-      <w:r>
-        <w:t xml:space="preserve"> class has. However, the </w:t>
-      </w:r>
-      <w:proofErr w:type="spellStart"/>
-      <w:r>
-        <w:t>Stubharware’s</w:t>
-      </w:r>
-      <w:proofErr w:type="spellEnd"/>
-      <w:r>
-        <w:t xml:space="preserve"> function</w:t>
+      <w:r>
+        <w:t>Stubhardware is stub of the class HardwareControl which simulates the behaviors of the real Hardware class. This class contains all the functions that the HardwareControll class has. However, the Stubharware’s function</w:t>
       </w:r>
       <w:r>
         <w:t>s</w:t>
@@ -11919,23 +10047,7 @@
         <w:t>ns out that if any errors occur</w:t>
       </w:r>
       <w:r>
-        <w:t>, it will be the problem of the upper class (</w:t>
-      </w:r>
-      <w:proofErr w:type="spellStart"/>
-      <w:r>
-        <w:t>CoinWallet</w:t>
-      </w:r>
-      <w:proofErr w:type="spellEnd"/>
-      <w:r>
-        <w:t xml:space="preserve"> or </w:t>
-      </w:r>
-      <w:proofErr w:type="spellStart"/>
-      <w:r>
-        <w:t>PropramSelect</w:t>
-      </w:r>
-      <w:proofErr w:type="spellEnd"/>
-      <w:r>
-        <w:t>) a</w:t>
+        <w:t>, it will be the problem of the upper class (CoinWallet or PropramSelect) a</w:t>
       </w:r>
       <w:r>
         <w:t>nd it is easier to maintain and debug the errors.</w:t>
@@ -11954,29 +10066,8 @@
       <w:pPr>
         <w:jc w:val="both"/>
       </w:pPr>
-      <w:proofErr w:type="spellStart"/>
-      <w:r>
-        <w:t>Testcoinwallet</w:t>
-      </w:r>
-      <w:proofErr w:type="spellEnd"/>
-      <w:r>
-        <w:t xml:space="preserve"> class is the implementation of unit tests for class </w:t>
-      </w:r>
-      <w:proofErr w:type="spellStart"/>
-      <w:r>
-        <w:t>CoinWallet</w:t>
-      </w:r>
-      <w:proofErr w:type="spellEnd"/>
-      <w:r>
-        <w:t xml:space="preserve">. This contains 17 tests which mainly check for the amount of the </w:t>
-      </w:r>
-      <w:proofErr w:type="gramStart"/>
-      <w:r>
-        <w:t>money  when</w:t>
-      </w:r>
-      <w:proofErr w:type="gramEnd"/>
-      <w:r>
-        <w:t xml:space="preserve"> users put the number of coins into the laundry machine. It also check for the balance when one of washing programs is executed and the corresponding amount of money is subtracted. The following table lists these tests in detail.</w:t>
+      <w:r>
+        <w:t>Testcoinwallet class is the implementation of unit tests for class CoinWallet. This contains 17 tests which mainly check for the amount of the money  when users put the number of coins into the laundry machine. It also check for the balance when one of washing programs is executed and the corresponding amount of money is subtracted. The following table lists these tests in detail.</w:t>
       </w:r>
     </w:p>
     <w:tbl>
@@ -12025,11 +10116,9 @@
             <w:tcW w:w="2785" w:type="dxa"/>
           </w:tcPr>
           <w:p>
-            <w:proofErr w:type="spellStart"/>
             <w:r>
               <w:t>test_getBalance</w:t>
             </w:r>
-            <w:proofErr w:type="spellEnd"/>
           </w:p>
         </w:tc>
         <w:tc>
@@ -12041,15 +10130,7 @@
               <w:cnfStyle w:val="000000000000" w:firstRow="0" w:lastRow="0" w:firstColumn="0" w:lastColumn="0" w:oddVBand="0" w:evenVBand="0" w:oddHBand="0" w:evenHBand="0" w:firstRowFirstColumn="0" w:firstRowLastColumn="0" w:lastRowFirstColumn="0" w:lastRowLastColumn="0"/>
             </w:pPr>
             <w:r>
-              <w:t xml:space="preserve">Test the </w:t>
-            </w:r>
-            <w:proofErr w:type="spellStart"/>
-            <w:r>
-              <w:t>getBalance</w:t>
-            </w:r>
-            <w:proofErr w:type="spellEnd"/>
-            <w:r>
-              <w:t xml:space="preserve"> method in the term of the wallet does not have any coins and the </w:t>
+              <w:t xml:space="preserve">Test the getBalance method in the term of the wallet does not have any coins and the </w:t>
             </w:r>
             <w:r>
               <w:t xml:space="preserve">expected </w:t>
@@ -12471,11 +10552,9 @@
             <w:tcW w:w="2785" w:type="dxa"/>
           </w:tcPr>
           <w:p>
-            <w:proofErr w:type="spellStart"/>
             <w:r>
               <w:t>test_balance_programA</w:t>
             </w:r>
-            <w:proofErr w:type="spellEnd"/>
           </w:p>
         </w:tc>
         <w:tc>
@@ -12505,11 +10584,9 @@
             <w:tcW w:w="2785" w:type="dxa"/>
           </w:tcPr>
           <w:p>
-            <w:proofErr w:type="spellStart"/>
             <w:r>
               <w:t>test_balance_programB</w:t>
             </w:r>
-            <w:proofErr w:type="spellEnd"/>
           </w:p>
         </w:tc>
         <w:tc>
@@ -12554,11 +10631,9 @@
             <w:tcW w:w="2785" w:type="dxa"/>
           </w:tcPr>
           <w:p>
-            <w:proofErr w:type="spellStart"/>
             <w:r>
               <w:t>test_balance_programC</w:t>
             </w:r>
-            <w:proofErr w:type="spellEnd"/>
           </w:p>
         </w:tc>
         <w:tc>
@@ -12612,11 +10687,9 @@
             <w:tcW w:w="2785" w:type="dxa"/>
           </w:tcPr>
           <w:p>
-            <w:proofErr w:type="spellStart"/>
             <w:r>
               <w:t>test_withdraw_all</w:t>
             </w:r>
-            <w:proofErr w:type="spellEnd"/>
           </w:p>
         </w:tc>
         <w:tc>
@@ -12628,23 +10701,7 @@
               <w:cnfStyle w:val="000000000000" w:firstRow="0" w:lastRow="0" w:firstColumn="0" w:lastColumn="0" w:oddVBand="0" w:evenVBand="0" w:oddHBand="0" w:evenHBand="0" w:firstRowFirstColumn="0" w:firstRowLastColumn="0" w:lastRowFirstColumn="0" w:lastRowLastColumn="0"/>
             </w:pPr>
             <w:r>
-              <w:t xml:space="preserve">Test for calling the </w:t>
-            </w:r>
-            <w:proofErr w:type="spellStart"/>
-            <w:r>
-              <w:t>WithDrawAll</w:t>
-            </w:r>
-            <w:proofErr w:type="spellEnd"/>
-            <w:r>
-              <w:t xml:space="preserve"> function in the </w:t>
-            </w:r>
-            <w:proofErr w:type="spellStart"/>
-            <w:r>
-              <w:t>CoinWallet</w:t>
-            </w:r>
-            <w:proofErr w:type="spellEnd"/>
-            <w:r>
-              <w:t xml:space="preserve"> class. The expected balance is 0.</w:t>
+              <w:t>Test for calling the WithDrawAll function in the CoinWallet class. The expected balance is 0.</w:t>
             </w:r>
           </w:p>
         </w:tc>
@@ -12656,11 +10713,9 @@
             <w:tcW w:w="2785" w:type="dxa"/>
           </w:tcPr>
           <w:p>
-            <w:proofErr w:type="spellStart"/>
             <w:r>
               <w:t>test_withdraw</w:t>
             </w:r>
-            <w:proofErr w:type="spellEnd"/>
           </w:p>
         </w:tc>
         <w:tc>
@@ -12672,23 +10727,7 @@
               <w:cnfStyle w:val="000000000000" w:firstRow="0" w:lastRow="0" w:firstColumn="0" w:lastColumn="0" w:oddVBand="0" w:evenVBand="0" w:oddHBand="0" w:evenHBand="0" w:firstRowFirstColumn="0" w:firstRowLastColumn="0" w:lastRowFirstColumn="0" w:lastRowLastColumn="0"/>
             </w:pPr>
             <w:r>
-              <w:t xml:space="preserve">Test for calling the </w:t>
-            </w:r>
-            <w:proofErr w:type="spellStart"/>
-            <w:r>
-              <w:t>WithDraw</w:t>
-            </w:r>
-            <w:proofErr w:type="spellEnd"/>
-            <w:r>
-              <w:t xml:space="preserve"> function in the </w:t>
-            </w:r>
-            <w:proofErr w:type="spellStart"/>
-            <w:r>
-              <w:t>CoinWallet</w:t>
-            </w:r>
-            <w:proofErr w:type="spellEnd"/>
-            <w:r>
-              <w:t xml:space="preserve"> class, which the given amount of</w:t>
+              <w:t>Test for calling the WithDraw function in the CoinWallet class, which the given amount of</w:t>
             </w:r>
             <w:r>
               <w:t xml:space="preserve"> withdraw </w:t>
@@ -12719,19 +10758,12 @@
       </w:r>
     </w:p>
     <w:p>
-      <w:proofErr w:type="spellStart"/>
-      <w:r>
-        <w:t>Testcoinwallet</w:t>
-      </w:r>
-      <w:proofErr w:type="spellEnd"/>
-      <w:r>
-        <w:t xml:space="preserve"> class is the implementation of unit tests for class </w:t>
-      </w:r>
-      <w:proofErr w:type="spellStart"/>
+      <w:r>
+        <w:t xml:space="preserve">Testcoinwallet class is the implementation of unit tests for class </w:t>
+      </w:r>
       <w:r>
         <w:t>ProgramSelect</w:t>
       </w:r>
-      <w:proofErr w:type="spellEnd"/>
       <w:r>
         <w:t xml:space="preserve">. This contains </w:t>
       </w:r>
@@ -12797,11 +10829,9 @@
             <w:tcW w:w="2785" w:type="dxa"/>
           </w:tcPr>
           <w:p>
-            <w:proofErr w:type="spellStart"/>
             <w:r>
               <w:t>getProgramA</w:t>
             </w:r>
-            <w:proofErr w:type="spellEnd"/>
           </w:p>
         </w:tc>
         <w:tc>
@@ -12815,21 +10845,11 @@
             <w:r>
               <w:t xml:space="preserve">By default, the selected program is A. This test called the </w:t>
             </w:r>
-            <w:proofErr w:type="spellStart"/>
             <w:r>
               <w:t>GetProgramType</w:t>
             </w:r>
-            <w:proofErr w:type="spellEnd"/>
-            <w:r>
-              <w:t xml:space="preserve"> of </w:t>
-            </w:r>
-            <w:proofErr w:type="spellStart"/>
-            <w:r>
-              <w:t>ProgramSelectClass</w:t>
-            </w:r>
-            <w:proofErr w:type="spellEnd"/>
-            <w:r>
-              <w:t xml:space="preserve"> and expected result is washing program “A”.</w:t>
+            <w:r>
+              <w:t xml:space="preserve"> of ProgramSelectClass and expected result is washing program “A”.</w:t>
             </w:r>
           </w:p>
         </w:tc>
@@ -12841,12 +10861,10 @@
             <w:tcW w:w="2785" w:type="dxa"/>
           </w:tcPr>
           <w:p>
-            <w:proofErr w:type="spellStart"/>
             <w:r>
               <w:lastRenderedPageBreak/>
               <w:t>getProgramB</w:t>
             </w:r>
-            <w:proofErr w:type="spellEnd"/>
           </w:p>
         </w:tc>
         <w:tc>
@@ -12858,26 +10876,13 @@
               <w:cnfStyle w:val="000000000000" w:firstRow="0" w:lastRow="0" w:firstColumn="0" w:lastColumn="0" w:oddVBand="0" w:evenVBand="0" w:oddHBand="0" w:evenHBand="0" w:firstRowFirstColumn="0" w:firstRowLastColumn="0" w:lastRowFirstColumn="0" w:lastRowLastColumn="0"/>
             </w:pPr>
             <w:r>
-              <w:t xml:space="preserve">This test calls the Poll function of the </w:t>
-            </w:r>
-            <w:proofErr w:type="spellStart"/>
-            <w:r>
-              <w:t>ProgramSelectClass</w:t>
-            </w:r>
-            <w:proofErr w:type="spellEnd"/>
-            <w:r>
-              <w:t xml:space="preserve">. </w:t>
+              <w:t xml:space="preserve">This test calls the Poll function of the ProgramSelectClass. </w:t>
             </w:r>
             <w:r>
               <w:t xml:space="preserve">The </w:t>
             </w:r>
-            <w:proofErr w:type="spellStart"/>
-            <w:r>
-              <w:t>StubHardware</w:t>
-            </w:r>
-            <w:proofErr w:type="spellEnd"/>
-            <w:r>
-              <w:t xml:space="preserve"> class is built based on the assumption that all the reading input from buttons,</w:t>
+            <w:r>
+              <w:t>StubHardware class is built based on the assumption that all the reading input from buttons,</w:t>
             </w:r>
             <w:r>
               <w:t xml:space="preserve"> </w:t>
@@ -12904,11 +10909,9 @@
             <w:tcW w:w="2785" w:type="dxa"/>
           </w:tcPr>
           <w:p>
-            <w:proofErr w:type="spellStart"/>
             <w:r>
               <w:t>getProgramC</w:t>
             </w:r>
-            <w:proofErr w:type="spellEnd"/>
           </w:p>
         </w:tc>
         <w:tc>
@@ -12920,15 +10923,7 @@
               <w:cnfStyle w:val="000000000000" w:firstRow="0" w:lastRow="0" w:firstColumn="0" w:lastColumn="0" w:oddVBand="0" w:evenVBand="0" w:oddHBand="0" w:evenHBand="0" w:firstRowFirstColumn="0" w:firstRowLastColumn="0" w:lastRowFirstColumn="0" w:lastRowLastColumn="0"/>
             </w:pPr>
             <w:r>
-              <w:t xml:space="preserve">The testing concept of this test is similar to </w:t>
-            </w:r>
-            <w:proofErr w:type="spellStart"/>
-            <w:r>
-              <w:t>getProgramB</w:t>
-            </w:r>
-            <w:proofErr w:type="spellEnd"/>
-            <w:r>
-              <w:t>. However, the Poll function is called twice and the expected result is washing program “C”.</w:t>
+              <w:t>The testing concept of this test is similar to getProgramB. However, the Poll function is called twice and the expected result is washing program “C”.</w:t>
             </w:r>
           </w:p>
         </w:tc>
@@ -12940,11 +10935,9 @@
             <w:tcW w:w="2785" w:type="dxa"/>
           </w:tcPr>
           <w:p>
-            <w:proofErr w:type="spellStart"/>
             <w:r>
               <w:t>getProgram_backtoA</w:t>
             </w:r>
-            <w:proofErr w:type="spellEnd"/>
           </w:p>
         </w:tc>
         <w:tc>
@@ -12956,31 +10949,42 @@
               <w:cnfStyle w:val="000000000000" w:firstRow="0" w:lastRow="0" w:firstColumn="0" w:lastColumn="0" w:oddVBand="0" w:evenVBand="0" w:oddHBand="0" w:evenHBand="0" w:firstRowFirstColumn="0" w:firstRowLastColumn="0" w:lastRowFirstColumn="0" w:lastRowLastColumn="0"/>
             </w:pPr>
             <w:r>
+              <w:t>This test applied the same concept as getProgramB and getProgramC. However, after we get “C”, the new circle is started and back again to “A” if the poll function is called 3 times and expected result is washing program “A”.</w:t>
+            </w:r>
+          </w:p>
+        </w:tc>
+      </w:tr>
+      <w:tr>
+        <w:tc>
+          <w:tcPr>
+            <w:cnfStyle w:val="001000000000" w:firstRow="0" w:lastRow="0" w:firstColumn="1" w:lastColumn="0" w:oddVBand="0" w:evenVBand="0" w:oddHBand="0" w:evenHBand="0" w:firstRowFirstColumn="0" w:firstRowLastColumn="0" w:lastRowFirstColumn="0" w:lastRowLastColumn="0"/>
+            <w:tcW w:w="2785" w:type="dxa"/>
+          </w:tcPr>
+          <w:p>
+            <w:r>
+              <w:t>getProgram_backtoB</w:t>
+            </w:r>
+          </w:p>
+        </w:tc>
+        <w:tc>
+          <w:tcPr>
+            <w:tcW w:w="6565" w:type="dxa"/>
+          </w:tcPr>
+          <w:p>
+            <w:pPr>
+              <w:cnfStyle w:val="000000000000" w:firstRow="0" w:lastRow="0" w:firstColumn="0" w:lastColumn="0" w:oddVBand="0" w:evenVBand="0" w:oddHBand="0" w:evenHBand="0" w:firstRowFirstColumn="0" w:firstRowLastColumn="0" w:lastRowFirstColumn="0" w:lastRowLastColumn="0"/>
+            </w:pPr>
+            <w:r>
               <w:t xml:space="preserve">This test applied the same concept as </w:t>
             </w:r>
-            <w:proofErr w:type="spellStart"/>
-            <w:r>
-              <w:t>getProgramB</w:t>
-            </w:r>
-            <w:proofErr w:type="spellEnd"/>
-            <w:r>
-              <w:t xml:space="preserve"> and </w:t>
-            </w:r>
-            <w:proofErr w:type="spellStart"/>
-            <w:r>
-              <w:t>getProgramC</w:t>
-            </w:r>
-            <w:proofErr w:type="spellEnd"/>
-            <w:r>
-              <w:t>. However, after we get “C”, the new circle is started and back again to “</w:t>
-            </w:r>
-            <w:proofErr w:type="gramStart"/>
-            <w:r>
-              <w:t>A</w:t>
-            </w:r>
-            <w:proofErr w:type="gramEnd"/>
-            <w:r>
-              <w:t>” if the poll function is called 3 times and expected result is washing program “A”.</w:t>
+            <w:r>
+              <w:t>getProgram_backtoA</w:t>
+            </w:r>
+            <w:r>
+              <w:t xml:space="preserve">. However, the poll function is called 4 times and </w:t>
+            </w:r>
+            <w:r>
+              <w:t>the expected result is washing program “B”</w:t>
             </w:r>
           </w:p>
         </w:tc>
@@ -12992,11 +10996,9 @@
             <w:tcW w:w="2785" w:type="dxa"/>
           </w:tcPr>
           <w:p>
-            <w:proofErr w:type="spellStart"/>
-            <w:r>
-              <w:t>getProgram_backtoB</w:t>
-            </w:r>
-            <w:proofErr w:type="spellEnd"/>
+            <w:r>
+              <w:t>getProgram_backtoC</w:t>
+            </w:r>
           </w:p>
         </w:tc>
         <w:tc>
@@ -13008,62 +11010,7 @@
               <w:cnfStyle w:val="000000000000" w:firstRow="0" w:lastRow="0" w:firstColumn="0" w:lastColumn="0" w:oddVBand="0" w:evenVBand="0" w:oddHBand="0" w:evenHBand="0" w:firstRowFirstColumn="0" w:firstRowLastColumn="0" w:lastRowFirstColumn="0" w:lastRowLastColumn="0"/>
             </w:pPr>
             <w:r>
-              <w:t xml:space="preserve">This test applied the same concept as </w:t>
-            </w:r>
-            <w:proofErr w:type="spellStart"/>
-            <w:r>
-              <w:t>getProgram_backtoA</w:t>
-            </w:r>
-            <w:proofErr w:type="spellEnd"/>
-            <w:r>
-              <w:t xml:space="preserve">. However, the poll function is called 4 times and </w:t>
-            </w:r>
-            <w:r>
-              <w:t>the expected result is washing program “B”</w:t>
-            </w:r>
-          </w:p>
-        </w:tc>
-      </w:tr>
-      <w:tr>
-        <w:tc>
-          <w:tcPr>
-            <w:cnfStyle w:val="001000000000" w:firstRow="0" w:lastRow="0" w:firstColumn="1" w:lastColumn="0" w:oddVBand="0" w:evenVBand="0" w:oddHBand="0" w:evenHBand="0" w:firstRowFirstColumn="0" w:firstRowLastColumn="0" w:lastRowFirstColumn="0" w:lastRowLastColumn="0"/>
-            <w:tcW w:w="2785" w:type="dxa"/>
-          </w:tcPr>
-          <w:p>
-            <w:proofErr w:type="spellStart"/>
-            <w:r>
-              <w:t>getProgram_backtoC</w:t>
-            </w:r>
-            <w:proofErr w:type="spellEnd"/>
-          </w:p>
-        </w:tc>
-        <w:tc>
-          <w:tcPr>
-            <w:tcW w:w="6565" w:type="dxa"/>
-          </w:tcPr>
-          <w:p>
-            <w:pPr>
-              <w:cnfStyle w:val="000000000000" w:firstRow="0" w:lastRow="0" w:firstColumn="0" w:lastColumn="0" w:oddVBand="0" w:evenVBand="0" w:oddHBand="0" w:evenHBand="0" w:firstRowFirstColumn="0" w:firstRowLastColumn="0" w:lastRowFirstColumn="0" w:lastRowLastColumn="0"/>
-            </w:pPr>
-            <w:r>
-              <w:t xml:space="preserve">The same concept as </w:t>
-            </w:r>
-            <w:proofErr w:type="spellStart"/>
-            <w:r>
-              <w:t>getProgram_backtoA</w:t>
-            </w:r>
-            <w:proofErr w:type="spellEnd"/>
-            <w:r>
-              <w:t xml:space="preserve"> and </w:t>
-            </w:r>
-            <w:proofErr w:type="spellStart"/>
-            <w:r>
-              <w:t>getProgram_backtoB</w:t>
-            </w:r>
-            <w:proofErr w:type="spellEnd"/>
-            <w:r>
-              <w:t xml:space="preserve"> is applied. In this case, the poll function is called 5 time and the expected result is washing program “C”</w:t>
+              <w:t>The same concept as getProgram_backtoA and getProgram_backtoB is applied. In this case, the poll function is called 5 time and the expected result is washing program “C”</w:t>
             </w:r>
             <w:r>
               <w:t>.</w:t>
@@ -13093,13 +11040,8 @@
       </w:r>
     </w:p>
     <w:p>
-      <w:proofErr w:type="spellStart"/>
-      <w:r>
-        <w:t>Keyselect</w:t>
-      </w:r>
-      <w:proofErr w:type="spellEnd"/>
-      <w:r>
-        <w:t xml:space="preserve"> must be HIGH in order to read button inputs.</w:t>
+      <w:r>
+        <w:t>Keyselect must be HIGH in order to read button inputs.</w:t>
       </w:r>
     </w:p>
     <w:p>
@@ -13128,13 +11070,8 @@
       </w:r>
     </w:p>
     <w:p>
-      <w:proofErr w:type="spellStart"/>
-      <w:r>
-        <w:t>Keyselect</w:t>
-      </w:r>
-      <w:proofErr w:type="spellEnd"/>
-      <w:r>
-        <w:t xml:space="preserve"> must be LOW in order to read switch inputs.</w:t>
+      <w:r>
+        <w:t>Keyselect must be LOW in order to read switch inputs.</w:t>
       </w:r>
     </w:p>
     <w:p>
@@ -13209,6 +11146,7 @@
         <w:rPr>
           <w:i/>
           <w:noProof/>
+          <w:lang w:val="nl-NL" w:eastAsia="zh-CN"/>
         </w:rPr>
         <w:drawing>
           <wp:anchor distT="0" distB="0" distL="114300" distR="114300" simplePos="0" relativeHeight="251665408" behindDoc="0" locked="0" layoutInCell="1" allowOverlap="1" wp14:anchorId="58016988" wp14:editId="1E9F9B61">
@@ -13302,7 +11240,7 @@
 </file>
 
 <file path=word/endnotes.xml><?xml version="1.0" encoding="utf-8"?>
-<w:endnotes xmlns:wpc="http://schemas.microsoft.com/office/word/2010/wordprocessingCanvas" xmlns:mc="http://schemas.openxmlformats.org/markup-compatibility/2006" xmlns:o="urn:schemas-microsoft-com:office:office" xmlns:r="http://schemas.openxmlformats.org/officeDocument/2006/relationships" xmlns:m="http://schemas.openxmlformats.org/officeDocument/2006/math" xmlns:v="urn:schemas-microsoft-com:vml" xmlns:wp14="http://schemas.microsoft.com/office/word/2010/wordprocessingDrawing" xmlns:wp="http://schemas.openxmlformats.org/drawingml/2006/wordprocessingDrawing" xmlns:w10="urn:schemas-microsoft-com:office:word" xmlns:w="http://schemas.openxmlformats.org/wordprocessingml/2006/main" xmlns:w14="http://schemas.microsoft.com/office/word/2010/wordml" xmlns:w15="http://schemas.microsoft.com/office/word/2012/wordml" xmlns:wpg="http://schemas.microsoft.com/office/word/2010/wordprocessingGroup" xmlns:wpi="http://schemas.microsoft.com/office/word/2010/wordprocessingInk" xmlns:wne="http://schemas.microsoft.com/office/word/2006/wordml" xmlns:wps="http://schemas.microsoft.com/office/word/2010/wordprocessingShape" mc:Ignorable="w14 w15 wp14">
+<w:endnotes xmlns:wpc="http://schemas.microsoft.com/office/word/2010/wordprocessingCanvas" xmlns:cx="http://schemas.microsoft.com/office/drawing/2014/chartex" xmlns:cx1="http://schemas.microsoft.com/office/drawing/2015/9/8/chartex" xmlns:cx2="http://schemas.microsoft.com/office/drawing/2015/10/21/chartex" xmlns:mc="http://schemas.openxmlformats.org/markup-compatibility/2006" xmlns:o="urn:schemas-microsoft-com:office:office" xmlns:r="http://schemas.openxmlformats.org/officeDocument/2006/relationships" xmlns:m="http://schemas.openxmlformats.org/officeDocument/2006/math" xmlns:v="urn:schemas-microsoft-com:vml" xmlns:wp14="http://schemas.microsoft.com/office/word/2010/wordprocessingDrawing" xmlns:wp="http://schemas.openxmlformats.org/drawingml/2006/wordprocessingDrawing" xmlns:w10="urn:schemas-microsoft-com:office:word" xmlns:w="http://schemas.openxmlformats.org/wordprocessingml/2006/main" xmlns:w14="http://schemas.microsoft.com/office/word/2010/wordml" xmlns:w15="http://schemas.microsoft.com/office/word/2012/wordml" xmlns:w16se="http://schemas.microsoft.com/office/word/2015/wordml/symex" xmlns:wpg="http://schemas.microsoft.com/office/word/2010/wordprocessingGroup" xmlns:wpi="http://schemas.microsoft.com/office/word/2010/wordprocessingInk" xmlns:wne="http://schemas.microsoft.com/office/word/2006/wordml" xmlns:wps="http://schemas.microsoft.com/office/word/2010/wordprocessingShape" mc:Ignorable="w14 w15 w16se wp14">
   <w:endnote w:type="separator" w:id="-1">
     <w:p>
       <w:pPr>
@@ -13327,7 +11265,7 @@
 </file>
 
 <file path=word/footer1.xml><?xml version="1.0" encoding="utf-8"?>
-<w:ftr xmlns:wpc="http://schemas.microsoft.com/office/word/2010/wordprocessingCanvas" xmlns:mc="http://schemas.openxmlformats.org/markup-compatibility/2006" xmlns:o="urn:schemas-microsoft-com:office:office" xmlns:r="http://schemas.openxmlformats.org/officeDocument/2006/relationships" xmlns:m="http://schemas.openxmlformats.org/officeDocument/2006/math" xmlns:v="urn:schemas-microsoft-com:vml" xmlns:wp14="http://schemas.microsoft.com/office/word/2010/wordprocessingDrawing" xmlns:wp="http://schemas.openxmlformats.org/drawingml/2006/wordprocessingDrawing" xmlns:w10="urn:schemas-microsoft-com:office:word" xmlns:w="http://schemas.openxmlformats.org/wordprocessingml/2006/main" xmlns:w14="http://schemas.microsoft.com/office/word/2010/wordml" xmlns:w15="http://schemas.microsoft.com/office/word/2012/wordml" xmlns:wpg="http://schemas.microsoft.com/office/word/2010/wordprocessingGroup" xmlns:wpi="http://schemas.microsoft.com/office/word/2010/wordprocessingInk" xmlns:wne="http://schemas.microsoft.com/office/word/2006/wordml" xmlns:wps="http://schemas.microsoft.com/office/word/2010/wordprocessingShape" mc:Ignorable="w14 w15 wp14">
+<w:ftr xmlns:wpc="http://schemas.microsoft.com/office/word/2010/wordprocessingCanvas" xmlns:cx="http://schemas.microsoft.com/office/drawing/2014/chartex" xmlns:cx1="http://schemas.microsoft.com/office/drawing/2015/9/8/chartex" xmlns:cx2="http://schemas.microsoft.com/office/drawing/2015/10/21/chartex" xmlns:mc="http://schemas.openxmlformats.org/markup-compatibility/2006" xmlns:o="urn:schemas-microsoft-com:office:office" xmlns:r="http://schemas.openxmlformats.org/officeDocument/2006/relationships" xmlns:m="http://schemas.openxmlformats.org/officeDocument/2006/math" xmlns:v="urn:schemas-microsoft-com:vml" xmlns:wp14="http://schemas.microsoft.com/office/word/2010/wordprocessingDrawing" xmlns:wp="http://schemas.openxmlformats.org/drawingml/2006/wordprocessingDrawing" xmlns:w10="urn:schemas-microsoft-com:office:word" xmlns:w="http://schemas.openxmlformats.org/wordprocessingml/2006/main" xmlns:w14="http://schemas.microsoft.com/office/word/2010/wordml" xmlns:w15="http://schemas.microsoft.com/office/word/2012/wordml" xmlns:w16se="http://schemas.microsoft.com/office/word/2015/wordml/symex" xmlns:wpg="http://schemas.microsoft.com/office/word/2010/wordprocessingGroup" xmlns:wpi="http://schemas.microsoft.com/office/word/2010/wordprocessingInk" xmlns:wne="http://schemas.microsoft.com/office/word/2006/wordml" xmlns:wps="http://schemas.microsoft.com/office/word/2010/wordprocessingShape" mc:Ignorable="w14 w15 w16se wp14">
   <w:sdt>
     <w:sdtPr>
       <w:id w:val="1775284562"/>
@@ -13360,7 +11298,7 @@
           <w:rPr>
             <w:noProof/>
           </w:rPr>
-          <w:t>19</w:t>
+          <w:t>22</w:t>
         </w:r>
         <w:r>
           <w:rPr>
@@ -13380,7 +11318,7 @@
 </file>
 
 <file path=word/footnotes.xml><?xml version="1.0" encoding="utf-8"?>
-<w:footnotes xmlns:wpc="http://schemas.microsoft.com/office/word/2010/wordprocessingCanvas" xmlns:mc="http://schemas.openxmlformats.org/markup-compatibility/2006" xmlns:o="urn:schemas-microsoft-com:office:office" xmlns:r="http://schemas.openxmlformats.org/officeDocument/2006/relationships" xmlns:m="http://schemas.openxmlformats.org/officeDocument/2006/math" xmlns:v="urn:schemas-microsoft-com:vml" xmlns:wp14="http://schemas.microsoft.com/office/word/2010/wordprocessingDrawing" xmlns:wp="http://schemas.openxmlformats.org/drawingml/2006/wordprocessingDrawing" xmlns:w10="urn:schemas-microsoft-com:office:word" xmlns:w="http://schemas.openxmlformats.org/wordprocessingml/2006/main" xmlns:w14="http://schemas.microsoft.com/office/word/2010/wordml" xmlns:w15="http://schemas.microsoft.com/office/word/2012/wordml" xmlns:wpg="http://schemas.microsoft.com/office/word/2010/wordprocessingGroup" xmlns:wpi="http://schemas.microsoft.com/office/word/2010/wordprocessingInk" xmlns:wne="http://schemas.microsoft.com/office/word/2006/wordml" xmlns:wps="http://schemas.microsoft.com/office/word/2010/wordprocessingShape" mc:Ignorable="w14 w15 wp14">
+<w:footnotes xmlns:wpc="http://schemas.microsoft.com/office/word/2010/wordprocessingCanvas" xmlns:cx="http://schemas.microsoft.com/office/drawing/2014/chartex" xmlns:cx1="http://schemas.microsoft.com/office/drawing/2015/9/8/chartex" xmlns:cx2="http://schemas.microsoft.com/office/drawing/2015/10/21/chartex" xmlns:mc="http://schemas.openxmlformats.org/markup-compatibility/2006" xmlns:o="urn:schemas-microsoft-com:office:office" xmlns:r="http://schemas.openxmlformats.org/officeDocument/2006/relationships" xmlns:m="http://schemas.openxmlformats.org/officeDocument/2006/math" xmlns:v="urn:schemas-microsoft-com:vml" xmlns:wp14="http://schemas.microsoft.com/office/word/2010/wordprocessingDrawing" xmlns:wp="http://schemas.openxmlformats.org/drawingml/2006/wordprocessingDrawing" xmlns:w10="urn:schemas-microsoft-com:office:word" xmlns:w="http://schemas.openxmlformats.org/wordprocessingml/2006/main" xmlns:w14="http://schemas.microsoft.com/office/word/2010/wordml" xmlns:w15="http://schemas.microsoft.com/office/word/2012/wordml" xmlns:w16se="http://schemas.microsoft.com/office/word/2015/wordml/symex" xmlns:wpg="http://schemas.microsoft.com/office/word/2010/wordprocessingGroup" xmlns:wpi="http://schemas.microsoft.com/office/word/2010/wordprocessingInk" xmlns:wne="http://schemas.microsoft.com/office/word/2006/wordml" xmlns:wps="http://schemas.microsoft.com/office/word/2010/wordprocessingShape" mc:Ignorable="w14 w15 w16se wp14">
   <w:footnote w:type="separator" w:id="-1">
     <w:p>
       <w:pPr>
@@ -13405,7 +11343,7 @@
 </file>
 
 <file path=word/numbering.xml><?xml version="1.0" encoding="utf-8"?>
-<w:numbering xmlns:wpc="http://schemas.microsoft.com/office/word/2010/wordprocessingCanvas" xmlns:mc="http://schemas.openxmlformats.org/markup-compatibility/2006" xmlns:o="urn:schemas-microsoft-com:office:office" xmlns:r="http://schemas.openxmlformats.org/officeDocument/2006/relationships" xmlns:m="http://schemas.openxmlformats.org/officeDocument/2006/math" xmlns:v="urn:schemas-microsoft-com:vml" xmlns:wp14="http://schemas.microsoft.com/office/word/2010/wordprocessingDrawing" xmlns:wp="http://schemas.openxmlformats.org/drawingml/2006/wordprocessingDrawing" xmlns:w10="urn:schemas-microsoft-com:office:word" xmlns:w="http://schemas.openxmlformats.org/wordprocessingml/2006/main" xmlns:w14="http://schemas.microsoft.com/office/word/2010/wordml" xmlns:w15="http://schemas.microsoft.com/office/word/2012/wordml" xmlns:wpg="http://schemas.microsoft.com/office/word/2010/wordprocessingGroup" xmlns:wpi="http://schemas.microsoft.com/office/word/2010/wordprocessingInk" xmlns:wne="http://schemas.microsoft.com/office/word/2006/wordml" xmlns:wps="http://schemas.microsoft.com/office/word/2010/wordprocessingShape" mc:Ignorable="w14 w15 wp14">
+<w:numbering xmlns:wpc="http://schemas.microsoft.com/office/word/2010/wordprocessingCanvas" xmlns:cx="http://schemas.microsoft.com/office/drawing/2014/chartex" xmlns:cx1="http://schemas.microsoft.com/office/drawing/2015/9/8/chartex" xmlns:cx2="http://schemas.microsoft.com/office/drawing/2015/10/21/chartex" xmlns:mc="http://schemas.openxmlformats.org/markup-compatibility/2006" xmlns:o="urn:schemas-microsoft-com:office:office" xmlns:r="http://schemas.openxmlformats.org/officeDocument/2006/relationships" xmlns:m="http://schemas.openxmlformats.org/officeDocument/2006/math" xmlns:v="urn:schemas-microsoft-com:vml" xmlns:wp14="http://schemas.microsoft.com/office/word/2010/wordprocessingDrawing" xmlns:wp="http://schemas.openxmlformats.org/drawingml/2006/wordprocessingDrawing" xmlns:w10="urn:schemas-microsoft-com:office:word" xmlns:w="http://schemas.openxmlformats.org/wordprocessingml/2006/main" xmlns:w14="http://schemas.microsoft.com/office/word/2010/wordml" xmlns:w15="http://schemas.microsoft.com/office/word/2012/wordml" xmlns:w16se="http://schemas.microsoft.com/office/word/2015/wordml/symex" xmlns:wpg="http://schemas.microsoft.com/office/word/2010/wordprocessingGroup" xmlns:wpi="http://schemas.microsoft.com/office/word/2010/wordprocessingInk" xmlns:wne="http://schemas.microsoft.com/office/word/2006/wordml" xmlns:wps="http://schemas.microsoft.com/office/word/2010/wordprocessingShape" mc:Ignorable="w14 w15 w16se wp14">
   <w:abstractNum w:abstractNumId="0" w15:restartNumberingAfterBreak="0">
     <w:nsid w:val="03B90CE6"/>
     <w:multiLevelType w:val="hybridMultilevel"/>
@@ -18208,7 +16146,7 @@
 </file>
 
 <file path=word/styles.xml><?xml version="1.0" encoding="utf-8"?>
-<w:styles xmlns:mc="http://schemas.openxmlformats.org/markup-compatibility/2006" xmlns:r="http://schemas.openxmlformats.org/officeDocument/2006/relationships" xmlns:w="http://schemas.openxmlformats.org/wordprocessingml/2006/main" xmlns:w14="http://schemas.microsoft.com/office/word/2010/wordml" xmlns:w15="http://schemas.microsoft.com/office/word/2012/wordml" mc:Ignorable="w14 w15">
+<w:styles xmlns:mc="http://schemas.openxmlformats.org/markup-compatibility/2006" xmlns:r="http://schemas.openxmlformats.org/officeDocument/2006/relationships" xmlns:w="http://schemas.openxmlformats.org/wordprocessingml/2006/main" xmlns:w14="http://schemas.microsoft.com/office/word/2010/wordml" xmlns:w15="http://schemas.microsoft.com/office/word/2012/wordml" xmlns:w16se="http://schemas.microsoft.com/office/word/2015/wordml/symex" mc:Ignorable="w14 w15 w16se">
   <w:docDefaults>
     <w:rPrDefault>
       <w:rPr>
@@ -18222,7 +16160,7 @@
       </w:pPr>
     </w:pPrDefault>
   </w:docDefaults>
-  <w:latentStyles w:defLockedState="0" w:defUIPriority="99" w:defSemiHidden="0" w:defUnhideWhenUsed="0" w:defQFormat="0" w:count="371">
+  <w:latentStyles w:defLockedState="0" w:defUIPriority="99" w:defSemiHidden="0" w:defUnhideWhenUsed="0" w:defQFormat="0" w:count="372">
     <w:lsdException w:name="Normal" w:uiPriority="0" w:qFormat="1"/>
     <w:lsdException w:name="heading 1" w:uiPriority="9" w:qFormat="1"/>
     <w:lsdException w:name="heading 2" w:semiHidden="1" w:uiPriority="9" w:unhideWhenUsed="1" w:qFormat="1"/>
@@ -18328,7 +16266,6 @@
     <w:lsdException w:name="HTML Sample" w:semiHidden="1" w:unhideWhenUsed="1"/>
     <w:lsdException w:name="HTML Typewriter" w:semiHidden="1" w:unhideWhenUsed="1"/>
     <w:lsdException w:name="HTML Variable" w:semiHidden="1" w:unhideWhenUsed="1"/>
-    <w:lsdException w:name="Normal Table" w:semiHidden="1" w:unhideWhenUsed="1"/>
     <w:lsdException w:name="annotation subject" w:semiHidden="1" w:unhideWhenUsed="1"/>
     <w:lsdException w:name="No List" w:semiHidden="1" w:unhideWhenUsed="1"/>
     <w:lsdException w:name="Outline List 1" w:semiHidden="1" w:unhideWhenUsed="1"/>
@@ -18375,10 +16312,8 @@
     <w:lsdException w:name="Table Subtle 2" w:semiHidden="1" w:unhideWhenUsed="1"/>
     <w:lsdException w:name="Table Web 1" w:semiHidden="1" w:unhideWhenUsed="1"/>
     <w:lsdException w:name="Table Web 2" w:semiHidden="1" w:unhideWhenUsed="1"/>
-    <w:lsdException w:name="Table Web 3" w:semiHidden="1" w:unhideWhenUsed="1"/>
     <w:lsdException w:name="Balloon Text" w:semiHidden="1" w:unhideWhenUsed="1"/>
     <w:lsdException w:name="Table Grid" w:uiPriority="39"/>
-    <w:lsdException w:name="Table Theme" w:semiHidden="1" w:unhideWhenUsed="1"/>
     <w:lsdException w:name="Placeholder Text" w:semiHidden="1"/>
     <w:lsdException w:name="No Spacing" w:uiPriority="1" w:qFormat="1"/>
     <w:lsdException w:name="Light Shading" w:uiPriority="60"/>
@@ -18594,6 +16529,7 @@
     <w:lsdException w:name="List Table 5 Dark Accent 6" w:uiPriority="50"/>
     <w:lsdException w:name="List Table 6 Colorful Accent 6" w:uiPriority="51"/>
     <w:lsdException w:name="List Table 7 Colorful Accent 6" w:uiPriority="52"/>
+    <w:lsdException w:name="Mention" w:semiHidden="1" w:unhideWhenUsed="1"/>
   </w:latentStyles>
   <w:style w:type="paragraph" w:default="1" w:styleId="Normal">
     <w:name w:val="Normal"/>
@@ -19263,7 +17199,7 @@
       <w:textAlignment w:val="baseline"/>
     </w:pPr>
     <w:rPr>
-      <w:rFonts w:ascii="Calibri" w:eastAsia="SimSun" w:hAnsi="Calibri" w:cs="F"/>
+      <w:rFonts w:ascii="Calibri" w:eastAsia="宋体" w:hAnsi="Calibri" w:cs="F"/>
       <w:kern w:val="3"/>
       <w:sz w:val="24"/>
     </w:rPr>
@@ -20140,7 +18076,7 @@
 </file>
 
 <file path=customXml/itemProps2.xml><?xml version="1.0" encoding="utf-8"?>
-<ds:datastoreItem xmlns:ds="http://schemas.openxmlformats.org/officeDocument/2006/customXml" ds:itemID="{F26C8B30-91A1-4489-ABC8-08BE9B631D4E}">
+<ds:datastoreItem xmlns:ds="http://schemas.openxmlformats.org/officeDocument/2006/customXml" ds:itemID="{06AF4203-FAFD-482B-B262-7D77DABBE9C9}">
   <ds:schemaRefs>
     <ds:schemaRef ds:uri="http://schemas.openxmlformats.org/officeDocument/2006/bibliography"/>
   </ds:schemaRefs>

--- a/Docs/ESP-DesignDocument.docx
+++ b/Docs/ESP-DesignDocument.docx
@@ -1,6 +1,6 @@
 
 <file path=word/document.xml><?xml version="1.0" encoding="utf-8"?>
-<w:document xmlns:wpc="http://schemas.microsoft.com/office/word/2010/wordprocessingCanvas" xmlns:cx="http://schemas.microsoft.com/office/drawing/2014/chartex" xmlns:cx1="http://schemas.microsoft.com/office/drawing/2015/9/8/chartex" xmlns:cx2="http://schemas.microsoft.com/office/drawing/2015/10/21/chartex" xmlns:mc="http://schemas.openxmlformats.org/markup-compatibility/2006" xmlns:o="urn:schemas-microsoft-com:office:office" xmlns:r="http://schemas.openxmlformats.org/officeDocument/2006/relationships" xmlns:m="http://schemas.openxmlformats.org/officeDocument/2006/math" xmlns:v="urn:schemas-microsoft-com:vml" xmlns:wp14="http://schemas.microsoft.com/office/word/2010/wordprocessingDrawing" xmlns:wp="http://schemas.openxmlformats.org/drawingml/2006/wordprocessingDrawing" xmlns:w10="urn:schemas-microsoft-com:office:word" xmlns:w="http://schemas.openxmlformats.org/wordprocessingml/2006/main" xmlns:w14="http://schemas.microsoft.com/office/word/2010/wordml" xmlns:w15="http://schemas.microsoft.com/office/word/2012/wordml" xmlns:w16se="http://schemas.microsoft.com/office/word/2015/wordml/symex" xmlns:wpg="http://schemas.microsoft.com/office/word/2010/wordprocessingGroup" xmlns:wpi="http://schemas.microsoft.com/office/word/2010/wordprocessingInk" xmlns:wne="http://schemas.microsoft.com/office/word/2006/wordml" xmlns:wps="http://schemas.microsoft.com/office/word/2010/wordprocessingShape" mc:Ignorable="w14 w15 w16se wp14">
+<w:document xmlns:wpc="http://schemas.microsoft.com/office/word/2010/wordprocessingCanvas" xmlns:cx="http://schemas.microsoft.com/office/drawing/2014/chartex" xmlns:cx1="http://schemas.microsoft.com/office/drawing/2015/9/8/chartex" xmlns:cx2="http://schemas.microsoft.com/office/drawing/2015/10/21/chartex" xmlns:cx3="http://schemas.microsoft.com/office/drawing/2016/5/9/chartex" xmlns:cx4="http://schemas.microsoft.com/office/drawing/2016/5/10/chartex" xmlns:cx5="http://schemas.microsoft.com/office/drawing/2016/5/11/chartex" xmlns:mc="http://schemas.openxmlformats.org/markup-compatibility/2006" xmlns:o="urn:schemas-microsoft-com:office:office" xmlns:r="http://schemas.openxmlformats.org/officeDocument/2006/relationships" xmlns:m="http://schemas.openxmlformats.org/officeDocument/2006/math" xmlns:v="urn:schemas-microsoft-com:vml" xmlns:wp14="http://schemas.microsoft.com/office/word/2010/wordprocessingDrawing" xmlns:wp="http://schemas.openxmlformats.org/drawingml/2006/wordprocessingDrawing" xmlns:w10="urn:schemas-microsoft-com:office:word" xmlns:w="http://schemas.openxmlformats.org/wordprocessingml/2006/main" xmlns:w14="http://schemas.microsoft.com/office/word/2010/wordml" xmlns:w15="http://schemas.microsoft.com/office/word/2012/wordml" xmlns:w16se="http://schemas.microsoft.com/office/word/2015/wordml/symex" xmlns:wpg="http://schemas.microsoft.com/office/word/2010/wordprocessingGroup" xmlns:wpi="http://schemas.microsoft.com/office/word/2010/wordprocessingInk" xmlns:wne="http://schemas.microsoft.com/office/word/2006/wordml" xmlns:wps="http://schemas.microsoft.com/office/word/2010/wordprocessingShape" mc:Ignorable="w14 w15 w16se wp14">
   <w:body>
     <w:sdt>
       <w:sdtPr>
@@ -34,7 +34,6 @@
           <w:r>
             <w:rPr>
               <w:noProof/>
-              <w:lang w:val="nl-NL" w:eastAsia="zh-CN"/>
             </w:rPr>
             <mc:AlternateContent>
               <mc:Choice Requires="wps">
@@ -348,7 +347,6 @@
           <w:r>
             <w:rPr>
               <w:noProof/>
-              <w:lang w:val="nl-NL" w:eastAsia="zh-CN"/>
             </w:rPr>
             <mc:AlternateContent>
               <mc:Choice Requires="wps">
@@ -425,6 +423,7 @@
                                     <w:dataBinding w:prefixMappings="xmlns:ns0='http://purl.org/dc/elements/1.1/' xmlns:ns1='http://schemas.openxmlformats.org/package/2006/metadata/core-properties' " w:xpath="/ns1:coreProperties[1]/ns0:title[1]" w:storeItemID="{6C3C8BC8-F283-45AE-878A-BAB7291924A1}"/>
                                     <w:text w:multiLine="1"/>
                                   </w:sdtPr>
+                                  <w:sdtEndPr/>
                                   <w:sdtContent>
                                     <w:r>
                                       <w:rPr>
@@ -452,6 +451,7 @@
                                   <w:dataBinding w:prefixMappings="xmlns:ns0='http://purl.org/dc/elements/1.1/' xmlns:ns1='http://schemas.openxmlformats.org/package/2006/metadata/core-properties' " w:xpath="/ns1:coreProperties[1]/ns0:subject[1]" w:storeItemID="{6C3C8BC8-F283-45AE-878A-BAB7291924A1}"/>
                                   <w:text/>
                                 </w:sdtPr>
+                                <w:sdtEndPr/>
                                 <w:sdtContent>
                                   <w:p>
                                     <w:pPr>
@@ -588,7 +588,6 @@
           <w:r>
             <w:rPr>
               <w:noProof/>
-              <w:lang w:val="nl-NL" w:eastAsia="zh-CN"/>
             </w:rPr>
             <mc:AlternateContent>
               <mc:Choice Requires="wps">
@@ -718,7 +717,6 @@
           <w:r>
             <w:rPr>
               <w:noProof/>
-              <w:lang w:val="nl-NL" w:eastAsia="zh-CN"/>
             </w:rPr>
             <mc:AlternateContent>
               <mc:Choice Requires="wpg">
@@ -853,7 +851,7 @@
                   </wp:anchor>
                 </w:drawing>
               </mc:Choice>
-              <mc:Fallback xmlns:cx3="http://schemas.microsoft.com/office/drawing/2016/5/9/chartex" xmlns:cx4="http://schemas.microsoft.com/office/drawing/2016/5/10/chartex" xmlns:cx5="http://schemas.microsoft.com/office/drawing/2016/5/11/chartex">
+              <mc:Fallback>
                 <w:pict>
                   <v:group w14:anchorId="2F169BEB" id="Group 114" o:spid="_x0000_s1026" style="position:absolute;margin-left:0;margin-top:0;width:18pt;height:10in;z-index:251659264;mso-width-percent:29;mso-height-percent:909;mso-left-percent:45;mso-position-horizontal-relative:page;mso-position-vertical:center;mso-position-vertical-relative:page;mso-width-percent:29;mso-height-percent:909;mso-left-percent:45" coordsize="2286,91440" o:gfxdata="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">
                     <v:rect id="Rectangle 115" o:spid="_x0000_s1027" style="position:absolute;width:2286;height:87820;visibility:visible;mso-wrap-style:square;v-text-anchor:middle" o:gfxdata="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" fillcolor="#ed7d31 [3205]" stroked="f" strokeweight="1pt"/>
@@ -1855,10 +1853,10 @@
             <v:path o:extrusionok="f" gradientshapeok="t" o:connecttype="rect"/>
             <o:lock v:ext="edit" aspectratio="t"/>
           </v:shapetype>
-          <v:shape id="_x0000_i1025" type="#_x0000_t75" style="width:466.5pt;height:323.25pt" o:ole="">
+          <v:shape id="_x0000_i1025" type="#_x0000_t75" style="width:467.05pt;height:323.7pt" o:ole="">
             <v:imagedata r:id="rId9" o:title=""/>
           </v:shape>
-          <o:OLEObject Type="Embed" ProgID="Visio.Drawing.15" ShapeID="_x0000_i1025" DrawAspect="Content" ObjectID="_1546415843" r:id="rId10"/>
+          <o:OLEObject Type="Embed" ProgID="Visio.Drawing.15" ShapeID="_x0000_i1025" DrawAspect="Content" ObjectID="_1546430295" r:id="rId10"/>
         </w:object>
       </w:r>
     </w:p>
@@ -1870,14 +1868,27 @@
       <w:r>
         <w:t xml:space="preserve">Figure </w:t>
       </w:r>
-      <w:fldSimple w:instr=" SEQ Figure \* ARABIC ">
-        <w:r>
-          <w:rPr>
-            <w:noProof/>
-          </w:rPr>
-          <w:t>1</w:t>
-        </w:r>
-      </w:fldSimple>
+      <w:r>
+        <w:fldChar w:fldCharType="begin"/>
+      </w:r>
+      <w:r>
+        <w:instrText xml:space="preserve"> SEQ Figure \* ARABIC </w:instrText>
+      </w:r>
+      <w:r>
+        <w:fldChar w:fldCharType="separate"/>
+      </w:r>
+      <w:r>
+        <w:rPr>
+          <w:noProof/>
+        </w:rPr>
+        <w:t>1</w:t>
+      </w:r>
+      <w:r>
+        <w:rPr>
+          <w:noProof/>
+        </w:rPr>
+        <w:fldChar w:fldCharType="end"/>
+      </w:r>
       <w:r>
         <w:t xml:space="preserve"> - Class diagram</w:t>
       </w:r>
@@ -2780,6 +2791,44 @@
         <w:tc>
           <w:tcPr>
             <w:cnfStyle w:val="001000000000" w:firstRow="0" w:lastRow="0" w:firstColumn="1" w:lastColumn="0" w:oddVBand="0" w:evenVBand="0" w:oddHBand="0" w:evenHBand="0" w:firstRowFirstColumn="0" w:firstRowLastColumn="0" w:lastRowFirstColumn="0" w:lastRowLastColumn="0"/>
+            <w:tcW w:w="3775" w:type="dxa"/>
+          </w:tcPr>
+          <w:p>
+            <w:pPr>
+              <w:jc w:val="both"/>
+              <w:rPr>
+                <w:i/>
+              </w:rPr>
+            </w:pPr>
+            <w:r>
+              <w:rPr>
+                <w:i/>
+              </w:rPr>
+              <w:t>void SetLockStatus(boolean lock)</w:t>
+            </w:r>
+          </w:p>
+        </w:tc>
+        <w:tc>
+          <w:tcPr>
+            <w:tcW w:w="5575" w:type="dxa"/>
+          </w:tcPr>
+          <w:p>
+            <w:pPr>
+              <w:jc w:val="both"/>
+              <w:cnfStyle w:val="000000000000" w:firstRow="0" w:lastRow="0" w:firstColumn="0" w:lastColumn="0" w:oddVBand="0" w:evenVBand="0" w:oddHBand="0" w:evenHBand="0" w:firstRowFirstColumn="0" w:firstRowLastColumn="0" w:lastRowFirstColumn="0" w:lastRowLastColumn="0"/>
+            </w:pPr>
+            <w:r>
+              <w:t>This function is used for setting the lock related LED on or off depending on the Boolean lock passed to the function.</w:t>
+            </w:r>
+            <w:bookmarkStart w:id="9" w:name="_GoBack"/>
+            <w:bookmarkEnd w:id="9"/>
+          </w:p>
+        </w:tc>
+      </w:tr>
+      <w:tr>
+        <w:tc>
+          <w:tcPr>
+            <w:cnfStyle w:val="001000000000" w:firstRow="0" w:lastRow="0" w:firstColumn="1" w:lastColumn="0" w:oddVBand="0" w:evenVBand="0" w:oddHBand="0" w:evenHBand="0" w:firstRowFirstColumn="0" w:firstRowLastColumn="0" w:lastRowFirstColumn="0" w:lastRowLastColumn="0"/>
             <w:tcW w:w="9350" w:type="dxa"/>
             <w:gridSpan w:val="2"/>
           </w:tcPr>
@@ -3060,7 +3109,11 @@
               <w:jc w:val="both"/>
             </w:pPr>
             <w:r>
-              <w:t>Remarks: Function SetSoap2 still has some glitches because it is intended to be turned on by setting particular bits for Data and Group. However it seems to not be working despite using the prescribed method of deactivating and activating strobe in order to turn on or off the Soap 2 LED in question.</w:t>
+              <w:t xml:space="preserve">Remarks: Function SetSoap2 still has some glitches because it is intended to be turned on by setting particular bits for Data and Group. However it seems to not be working despite using </w:t>
+            </w:r>
+            <w:r>
+              <w:lastRenderedPageBreak/>
+              <w:t>the prescribed method of deactivating and activating strobe in order to turn on or off the Soap 2 LED in question.</w:t>
             </w:r>
           </w:p>
         </w:tc>
@@ -3489,6 +3542,7 @@
               <w:rPr>
                 <w:i/>
               </w:rPr>
+              <w:lastRenderedPageBreak/>
               <w:t>virtual void StopMotor() = 0;</w:t>
             </w:r>
           </w:p>
@@ -3543,11 +3597,7 @@
               <w:t xml:space="preserve">The purpose of this function will be to </w:t>
             </w:r>
             <w:r>
-              <w:t xml:space="preserve">start the motor at an initial state assuming that all </w:t>
-            </w:r>
-            <w:r>
-              <w:lastRenderedPageBreak/>
-              <w:t>the prerequisites are handled properly within the IProgram interface.</w:t>
+              <w:t>start the motor at an initial state assuming that all the prerequisites are handled properly within the IProgram interface.</w:t>
             </w:r>
           </w:p>
         </w:tc>
@@ -3569,7 +3619,6 @@
               <w:rPr>
                 <w:i/>
               </w:rPr>
-              <w:lastRenderedPageBreak/>
               <w:t>virtual void CheckLoadingLevel(int level) = 0;</w:t>
             </w:r>
           </w:p>
@@ -3853,7 +3902,6 @@
               <w:jc w:val="both"/>
               <w:cnfStyle w:val="000000000000" w:firstRow="0" w:lastRow="0" w:firstColumn="0" w:lastColumn="0" w:oddVBand="0" w:evenVBand="0" w:oddHBand="0" w:evenHBand="0" w:firstRowFirstColumn="0" w:firstRowLastColumn="0" w:lastRowFirstColumn="0" w:lastRowLastColumn="0"/>
               <w:rPr>
-                <w:rFonts w:hint="eastAsia"/>
                 <w:lang w:eastAsia="zh-CN"/>
               </w:rPr>
             </w:pPr>
@@ -3863,8 +3911,6 @@
               </w:rPr>
               <w:t>To get the current temperature.</w:t>
             </w:r>
-            <w:bookmarkStart w:id="9" w:name="_GoBack"/>
-            <w:bookmarkEnd w:id="9"/>
           </w:p>
         </w:tc>
       </w:tr>
@@ -4085,6 +4131,7 @@
         <w:jc w:val="both"/>
       </w:pPr>
       <w:r>
+        <w:lastRenderedPageBreak/>
         <w:t>HARDWARE CLASS</w:t>
       </w:r>
     </w:p>
@@ -4121,7 +4168,6 @@
               <w:jc w:val="both"/>
             </w:pPr>
             <w:r>
-              <w:lastRenderedPageBreak/>
               <w:t>HARDWARE</w:t>
             </w:r>
             <w:r>
@@ -4704,6 +4750,7 @@
               <w:jc w:val="both"/>
             </w:pPr>
             <w:r>
+              <w:lastRenderedPageBreak/>
               <w:t xml:space="preserve">CoinWallet(ICoin *) </w:t>
             </w:r>
             <w:r>
@@ -4770,7 +4817,6 @@
               <w:jc w:val="both"/>
             </w:pPr>
             <w:r>
-              <w:lastRenderedPageBreak/>
               <w:t>Withdraw(int amount): Boolean</w:t>
             </w:r>
           </w:p>
@@ -5195,6 +5241,7 @@
                 <w:rFonts w:hint="eastAsia"/>
                 <w:lang w:eastAsia="zh-CN"/>
               </w:rPr>
+              <w:lastRenderedPageBreak/>
               <w:t>mProgram</w:t>
             </w:r>
           </w:p>
@@ -5269,7 +5316,6 @@
                 <w:rFonts w:hint="eastAsia"/>
                 <w:lang w:eastAsia="zh-CN"/>
               </w:rPr>
-              <w:lastRenderedPageBreak/>
               <w:t>(* mStartHandler)()</w:t>
             </w:r>
           </w:p>
@@ -5934,6 +5980,7 @@
               </w:rPr>
             </w:pPr>
             <w:r>
+              <w:lastRenderedPageBreak/>
               <w:t xml:space="preserve">Lock(): </w:t>
             </w:r>
             <w:r>
@@ -6016,7 +6063,6 @@
                 <w:b w:val="0"/>
                 <w:i/>
               </w:rPr>
-              <w:lastRenderedPageBreak/>
               <w:t xml:space="preserve">This </w:t>
             </w:r>
             <w:r>
@@ -6051,7 +6097,6 @@
               <w:jc w:val="both"/>
             </w:pPr>
             <w:r>
-              <w:lastRenderedPageBreak/>
               <w:t>checkLock(): Boolean</w:t>
             </w:r>
           </w:p>
@@ -6478,6 +6523,7 @@
               <w:jc w:val="both"/>
             </w:pPr>
             <w:r>
+              <w:lastRenderedPageBreak/>
               <w:t>checkCpt1() : boolean</w:t>
             </w:r>
           </w:p>
@@ -6542,7 +6588,6 @@
               <w:jc w:val="both"/>
             </w:pPr>
             <w:r>
-              <w:lastRenderedPageBreak/>
               <w:t>checkCpt2() : boolean</w:t>
             </w:r>
           </w:p>
@@ -7064,6 +7109,7 @@
               <w:jc w:val="both"/>
             </w:pPr>
             <w:r>
+              <w:lastRenderedPageBreak/>
               <w:t>DesiredLevel</w:t>
             </w:r>
           </w:p>
@@ -7159,7 +7205,6 @@
               <w:jc w:val="both"/>
             </w:pPr>
             <w:r>
-              <w:lastRenderedPageBreak/>
               <w:t>Operations</w:t>
             </w:r>
           </w:p>
@@ -9398,7 +9443,6 @@
       <w:r>
         <w:rPr>
           <w:noProof/>
-          <w:lang w:val="nl-NL" w:eastAsia="zh-CN"/>
         </w:rPr>
         <w:drawing>
           <wp:inline distT="0" distB="0" distL="0" distR="0" wp14:anchorId="74F15112" wp14:editId="0E238611">
@@ -9451,14 +9495,27 @@
       <w:r>
         <w:t xml:space="preserve">Figure </w:t>
       </w:r>
-      <w:fldSimple w:instr=" SEQ Figure \* ARABIC ">
-        <w:r>
-          <w:rPr>
-            <w:noProof/>
-          </w:rPr>
-          <w:t>2</w:t>
-        </w:r>
-      </w:fldSimple>
+      <w:r>
+        <w:fldChar w:fldCharType="begin"/>
+      </w:r>
+      <w:r>
+        <w:instrText xml:space="preserve"> SEQ Figure \* ARABIC </w:instrText>
+      </w:r>
+      <w:r>
+        <w:fldChar w:fldCharType="separate"/>
+      </w:r>
+      <w:r>
+        <w:rPr>
+          <w:noProof/>
+        </w:rPr>
+        <w:t>2</w:t>
+      </w:r>
+      <w:r>
+        <w:rPr>
+          <w:noProof/>
+        </w:rPr>
+        <w:fldChar w:fldCharType="end"/>
+      </w:r>
       <w:r>
         <w:t xml:space="preserve"> - </w:t>
       </w:r>
@@ -9600,7 +9657,6 @@
       <w:r>
         <w:rPr>
           <w:noProof/>
-          <w:lang w:val="nl-NL" w:eastAsia="zh-CN"/>
         </w:rPr>
         <mc:AlternateContent>
           <mc:Choice Requires="wps">
@@ -9683,7 +9739,6 @@
       <w:r>
         <w:rPr>
           <w:noProof/>
-          <w:lang w:val="nl-NL" w:eastAsia="zh-CN"/>
         </w:rPr>
         <w:drawing>
           <wp:inline distT="0" distB="0" distL="0" distR="0" wp14:anchorId="354497E0" wp14:editId="10CD617C">
@@ -9736,14 +9791,30 @@
       <w:r>
         <w:t xml:space="preserve">Figure </w:t>
       </w:r>
-      <w:fldSimple w:instr=" SEQ Figure \* ARABIC ">
-        <w:r>
-          <w:rPr>
-            <w:noProof/>
-          </w:rPr>
-          <w:t>3</w:t>
-        </w:r>
-      </w:fldSimple>
+      <w:r>
+        <w:fldChar w:fldCharType="begin"/>
+      </w:r>
+      <w:r>
+        <w:instrText xml:space="preserve"> SEQ Figu</w:instrText>
+      </w:r>
+      <w:r>
+        <w:instrText xml:space="preserve">re \* ARABIC </w:instrText>
+      </w:r>
+      <w:r>
+        <w:fldChar w:fldCharType="separate"/>
+      </w:r>
+      <w:r>
+        <w:rPr>
+          <w:noProof/>
+        </w:rPr>
+        <w:t>3</w:t>
+      </w:r>
+      <w:r>
+        <w:rPr>
+          <w:noProof/>
+        </w:rPr>
+        <w:fldChar w:fldCharType="end"/>
+      </w:r>
       <w:r>
         <w:t xml:space="preserve"> - New flag is added</w:t>
       </w:r>
@@ -9784,7 +9855,6 @@
       <w:r>
         <w:rPr>
           <w:noProof/>
-          <w:lang w:val="nl-NL" w:eastAsia="zh-CN"/>
         </w:rPr>
         <w:drawing>
           <wp:inline distT="0" distB="0" distL="0" distR="0" wp14:anchorId="21421E1C" wp14:editId="76AEE68F">
@@ -9838,14 +9908,27 @@
         <w:lastRenderedPageBreak/>
         <w:t xml:space="preserve">Figure </w:t>
       </w:r>
-      <w:fldSimple w:instr=" SEQ Figure \* ARABIC ">
-        <w:r>
-          <w:rPr>
-            <w:noProof/>
-          </w:rPr>
-          <w:t>4</w:t>
-        </w:r>
-      </w:fldSimple>
+      <w:r>
+        <w:fldChar w:fldCharType="begin"/>
+      </w:r>
+      <w:r>
+        <w:instrText xml:space="preserve"> SEQ Figure \* ARABIC </w:instrText>
+      </w:r>
+      <w:r>
+        <w:fldChar w:fldCharType="separate"/>
+      </w:r>
+      <w:r>
+        <w:rPr>
+          <w:noProof/>
+        </w:rPr>
+        <w:t>4</w:t>
+      </w:r>
+      <w:r>
+        <w:rPr>
+          <w:noProof/>
+        </w:rPr>
+        <w:fldChar w:fldCharType="end"/>
+      </w:r>
       <w:r>
         <w:t xml:space="preserve"> - _strcmp error</w:t>
       </w:r>
@@ -9912,7 +9995,6 @@
       <w:r>
         <w:rPr>
           <w:noProof/>
-          <w:lang w:val="nl-NL" w:eastAsia="zh-CN"/>
         </w:rPr>
         <w:drawing>
           <wp:inline distT="0" distB="0" distL="0" distR="0" wp14:anchorId="02E02838" wp14:editId="5C38C920">
@@ -9965,14 +10047,27 @@
       <w:r>
         <w:t xml:space="preserve">Figure </w:t>
       </w:r>
-      <w:fldSimple w:instr=" SEQ Figure \* ARABIC ">
-        <w:r>
-          <w:rPr>
-            <w:noProof/>
-          </w:rPr>
-          <w:t>5</w:t>
-        </w:r>
-      </w:fldSimple>
+      <w:r>
+        <w:fldChar w:fldCharType="begin"/>
+      </w:r>
+      <w:r>
+        <w:instrText xml:space="preserve"> SEQ Figure \* ARABIC </w:instrText>
+      </w:r>
+      <w:r>
+        <w:fldChar w:fldCharType="separate"/>
+      </w:r>
+      <w:r>
+        <w:rPr>
+          <w:noProof/>
+        </w:rPr>
+        <w:t>5</w:t>
+      </w:r>
+      <w:r>
+        <w:rPr>
+          <w:noProof/>
+        </w:rPr>
+        <w:fldChar w:fldCharType="end"/>
+      </w:r>
       <w:r>
         <w:t xml:space="preserve"> - Configuration of CodeBlock compiler with TDM-GCC</w:t>
       </w:r>
@@ -11146,7 +11241,6 @@
         <w:rPr>
           <w:i/>
           <w:noProof/>
-          <w:lang w:val="nl-NL" w:eastAsia="zh-CN"/>
         </w:rPr>
         <w:drawing>
           <wp:anchor distT="0" distB="0" distL="114300" distR="114300" simplePos="0" relativeHeight="251665408" behindDoc="0" locked="0" layoutInCell="1" allowOverlap="1" wp14:anchorId="58016988" wp14:editId="1E9F9B61">
@@ -11240,7 +11334,7 @@
 </file>
 
 <file path=word/endnotes.xml><?xml version="1.0" encoding="utf-8"?>
-<w:endnotes xmlns:wpc="http://schemas.microsoft.com/office/word/2010/wordprocessingCanvas" xmlns:cx="http://schemas.microsoft.com/office/drawing/2014/chartex" xmlns:cx1="http://schemas.microsoft.com/office/drawing/2015/9/8/chartex" xmlns:cx2="http://schemas.microsoft.com/office/drawing/2015/10/21/chartex" xmlns:mc="http://schemas.openxmlformats.org/markup-compatibility/2006" xmlns:o="urn:schemas-microsoft-com:office:office" xmlns:r="http://schemas.openxmlformats.org/officeDocument/2006/relationships" xmlns:m="http://schemas.openxmlformats.org/officeDocument/2006/math" xmlns:v="urn:schemas-microsoft-com:vml" xmlns:wp14="http://schemas.microsoft.com/office/word/2010/wordprocessingDrawing" xmlns:wp="http://schemas.openxmlformats.org/drawingml/2006/wordprocessingDrawing" xmlns:w10="urn:schemas-microsoft-com:office:word" xmlns:w="http://schemas.openxmlformats.org/wordprocessingml/2006/main" xmlns:w14="http://schemas.microsoft.com/office/word/2010/wordml" xmlns:w15="http://schemas.microsoft.com/office/word/2012/wordml" xmlns:w16se="http://schemas.microsoft.com/office/word/2015/wordml/symex" xmlns:wpg="http://schemas.microsoft.com/office/word/2010/wordprocessingGroup" xmlns:wpi="http://schemas.microsoft.com/office/word/2010/wordprocessingInk" xmlns:wne="http://schemas.microsoft.com/office/word/2006/wordml" xmlns:wps="http://schemas.microsoft.com/office/word/2010/wordprocessingShape" mc:Ignorable="w14 w15 w16se wp14">
+<w:endnotes xmlns:wpc="http://schemas.microsoft.com/office/word/2010/wordprocessingCanvas" xmlns:cx="http://schemas.microsoft.com/office/drawing/2014/chartex" xmlns:cx1="http://schemas.microsoft.com/office/drawing/2015/9/8/chartex" xmlns:cx2="http://schemas.microsoft.com/office/drawing/2015/10/21/chartex" xmlns:cx3="http://schemas.microsoft.com/office/drawing/2016/5/9/chartex" xmlns:cx4="http://schemas.microsoft.com/office/drawing/2016/5/10/chartex" xmlns:cx5="http://schemas.microsoft.com/office/drawing/2016/5/11/chartex" xmlns:mc="http://schemas.openxmlformats.org/markup-compatibility/2006" xmlns:o="urn:schemas-microsoft-com:office:office" xmlns:r="http://schemas.openxmlformats.org/officeDocument/2006/relationships" xmlns:m="http://schemas.openxmlformats.org/officeDocument/2006/math" xmlns:v="urn:schemas-microsoft-com:vml" xmlns:wp14="http://schemas.microsoft.com/office/word/2010/wordprocessingDrawing" xmlns:wp="http://schemas.openxmlformats.org/drawingml/2006/wordprocessingDrawing" xmlns:w10="urn:schemas-microsoft-com:office:word" xmlns:w="http://schemas.openxmlformats.org/wordprocessingml/2006/main" xmlns:w14="http://schemas.microsoft.com/office/word/2010/wordml" xmlns:w15="http://schemas.microsoft.com/office/word/2012/wordml" xmlns:w16se="http://schemas.microsoft.com/office/word/2015/wordml/symex" xmlns:wpg="http://schemas.microsoft.com/office/word/2010/wordprocessingGroup" xmlns:wpi="http://schemas.microsoft.com/office/word/2010/wordprocessingInk" xmlns:wne="http://schemas.microsoft.com/office/word/2006/wordml" xmlns:wps="http://schemas.microsoft.com/office/word/2010/wordprocessingShape" mc:Ignorable="w14 w15 w16se wp14">
   <w:endnote w:type="separator" w:id="-1">
     <w:p>
       <w:pPr>
@@ -11265,7 +11359,7 @@
 </file>
 
 <file path=word/footer1.xml><?xml version="1.0" encoding="utf-8"?>
-<w:ftr xmlns:wpc="http://schemas.microsoft.com/office/word/2010/wordprocessingCanvas" xmlns:cx="http://schemas.microsoft.com/office/drawing/2014/chartex" xmlns:cx1="http://schemas.microsoft.com/office/drawing/2015/9/8/chartex" xmlns:cx2="http://schemas.microsoft.com/office/drawing/2015/10/21/chartex" xmlns:mc="http://schemas.openxmlformats.org/markup-compatibility/2006" xmlns:o="urn:schemas-microsoft-com:office:office" xmlns:r="http://schemas.openxmlformats.org/officeDocument/2006/relationships" xmlns:m="http://schemas.openxmlformats.org/officeDocument/2006/math" xmlns:v="urn:schemas-microsoft-com:vml" xmlns:wp14="http://schemas.microsoft.com/office/word/2010/wordprocessingDrawing" xmlns:wp="http://schemas.openxmlformats.org/drawingml/2006/wordprocessingDrawing" xmlns:w10="urn:schemas-microsoft-com:office:word" xmlns:w="http://schemas.openxmlformats.org/wordprocessingml/2006/main" xmlns:w14="http://schemas.microsoft.com/office/word/2010/wordml" xmlns:w15="http://schemas.microsoft.com/office/word/2012/wordml" xmlns:w16se="http://schemas.microsoft.com/office/word/2015/wordml/symex" xmlns:wpg="http://schemas.microsoft.com/office/word/2010/wordprocessingGroup" xmlns:wpi="http://schemas.microsoft.com/office/word/2010/wordprocessingInk" xmlns:wne="http://schemas.microsoft.com/office/word/2006/wordml" xmlns:wps="http://schemas.microsoft.com/office/word/2010/wordprocessingShape" mc:Ignorable="w14 w15 w16se wp14">
+<w:ftr xmlns:wpc="http://schemas.microsoft.com/office/word/2010/wordprocessingCanvas" xmlns:cx="http://schemas.microsoft.com/office/drawing/2014/chartex" xmlns:cx1="http://schemas.microsoft.com/office/drawing/2015/9/8/chartex" xmlns:cx2="http://schemas.microsoft.com/office/drawing/2015/10/21/chartex" xmlns:cx3="http://schemas.microsoft.com/office/drawing/2016/5/9/chartex" xmlns:cx4="http://schemas.microsoft.com/office/drawing/2016/5/10/chartex" xmlns:cx5="http://schemas.microsoft.com/office/drawing/2016/5/11/chartex" xmlns:mc="http://schemas.openxmlformats.org/markup-compatibility/2006" xmlns:o="urn:schemas-microsoft-com:office:office" xmlns:r="http://schemas.openxmlformats.org/officeDocument/2006/relationships" xmlns:m="http://schemas.openxmlformats.org/officeDocument/2006/math" xmlns:v="urn:schemas-microsoft-com:vml" xmlns:wp14="http://schemas.microsoft.com/office/word/2010/wordprocessingDrawing" xmlns:wp="http://schemas.openxmlformats.org/drawingml/2006/wordprocessingDrawing" xmlns:w10="urn:schemas-microsoft-com:office:word" xmlns:w="http://schemas.openxmlformats.org/wordprocessingml/2006/main" xmlns:w14="http://schemas.microsoft.com/office/word/2010/wordml" xmlns:w15="http://schemas.microsoft.com/office/word/2012/wordml" xmlns:w16se="http://schemas.microsoft.com/office/word/2015/wordml/symex" xmlns:wpg="http://schemas.microsoft.com/office/word/2010/wordprocessingGroup" xmlns:wpi="http://schemas.microsoft.com/office/word/2010/wordprocessingInk" xmlns:wne="http://schemas.microsoft.com/office/word/2006/wordml" xmlns:wps="http://schemas.microsoft.com/office/word/2010/wordprocessingShape" mc:Ignorable="w14 w15 w16se wp14">
   <w:sdt>
     <w:sdtPr>
       <w:id w:val="1775284562"/>
@@ -11298,7 +11392,7 @@
           <w:rPr>
             <w:noProof/>
           </w:rPr>
-          <w:t>22</w:t>
+          <w:t>5</w:t>
         </w:r>
         <w:r>
           <w:rPr>
@@ -11318,7 +11412,7 @@
 </file>
 
 <file path=word/footnotes.xml><?xml version="1.0" encoding="utf-8"?>
-<w:footnotes xmlns:wpc="http://schemas.microsoft.com/office/word/2010/wordprocessingCanvas" xmlns:cx="http://schemas.microsoft.com/office/drawing/2014/chartex" xmlns:cx1="http://schemas.microsoft.com/office/drawing/2015/9/8/chartex" xmlns:cx2="http://schemas.microsoft.com/office/drawing/2015/10/21/chartex" xmlns:mc="http://schemas.openxmlformats.org/markup-compatibility/2006" xmlns:o="urn:schemas-microsoft-com:office:office" xmlns:r="http://schemas.openxmlformats.org/officeDocument/2006/relationships" xmlns:m="http://schemas.openxmlformats.org/officeDocument/2006/math" xmlns:v="urn:schemas-microsoft-com:vml" xmlns:wp14="http://schemas.microsoft.com/office/word/2010/wordprocessingDrawing" xmlns:wp="http://schemas.openxmlformats.org/drawingml/2006/wordprocessingDrawing" xmlns:w10="urn:schemas-microsoft-com:office:word" xmlns:w="http://schemas.openxmlformats.org/wordprocessingml/2006/main" xmlns:w14="http://schemas.microsoft.com/office/word/2010/wordml" xmlns:w15="http://schemas.microsoft.com/office/word/2012/wordml" xmlns:w16se="http://schemas.microsoft.com/office/word/2015/wordml/symex" xmlns:wpg="http://schemas.microsoft.com/office/word/2010/wordprocessingGroup" xmlns:wpi="http://schemas.microsoft.com/office/word/2010/wordprocessingInk" xmlns:wne="http://schemas.microsoft.com/office/word/2006/wordml" xmlns:wps="http://schemas.microsoft.com/office/word/2010/wordprocessingShape" mc:Ignorable="w14 w15 w16se wp14">
+<w:footnotes xmlns:wpc="http://schemas.microsoft.com/office/word/2010/wordprocessingCanvas" xmlns:cx="http://schemas.microsoft.com/office/drawing/2014/chartex" xmlns:cx1="http://schemas.microsoft.com/office/drawing/2015/9/8/chartex" xmlns:cx2="http://schemas.microsoft.com/office/drawing/2015/10/21/chartex" xmlns:cx3="http://schemas.microsoft.com/office/drawing/2016/5/9/chartex" xmlns:cx4="http://schemas.microsoft.com/office/drawing/2016/5/10/chartex" xmlns:cx5="http://schemas.microsoft.com/office/drawing/2016/5/11/chartex" xmlns:mc="http://schemas.openxmlformats.org/markup-compatibility/2006" xmlns:o="urn:schemas-microsoft-com:office:office" xmlns:r="http://schemas.openxmlformats.org/officeDocument/2006/relationships" xmlns:m="http://schemas.openxmlformats.org/officeDocument/2006/math" xmlns:v="urn:schemas-microsoft-com:vml" xmlns:wp14="http://schemas.microsoft.com/office/word/2010/wordprocessingDrawing" xmlns:wp="http://schemas.openxmlformats.org/drawingml/2006/wordprocessingDrawing" xmlns:w10="urn:schemas-microsoft-com:office:word" xmlns:w="http://schemas.openxmlformats.org/wordprocessingml/2006/main" xmlns:w14="http://schemas.microsoft.com/office/word/2010/wordml" xmlns:w15="http://schemas.microsoft.com/office/word/2012/wordml" xmlns:w16se="http://schemas.microsoft.com/office/word/2015/wordml/symex" xmlns:wpg="http://schemas.microsoft.com/office/word/2010/wordprocessingGroup" xmlns:wpi="http://schemas.microsoft.com/office/word/2010/wordprocessingInk" xmlns:wne="http://schemas.microsoft.com/office/word/2006/wordml" xmlns:wps="http://schemas.microsoft.com/office/word/2010/wordprocessingShape" mc:Ignorable="w14 w15 w16se wp14">
   <w:footnote w:type="separator" w:id="-1">
     <w:p>
       <w:pPr>
@@ -11343,7 +11437,7 @@
 </file>
 
 <file path=word/numbering.xml><?xml version="1.0" encoding="utf-8"?>
-<w:numbering xmlns:wpc="http://schemas.microsoft.com/office/word/2010/wordprocessingCanvas" xmlns:cx="http://schemas.microsoft.com/office/drawing/2014/chartex" xmlns:cx1="http://schemas.microsoft.com/office/drawing/2015/9/8/chartex" xmlns:cx2="http://schemas.microsoft.com/office/drawing/2015/10/21/chartex" xmlns:mc="http://schemas.openxmlformats.org/markup-compatibility/2006" xmlns:o="urn:schemas-microsoft-com:office:office" xmlns:r="http://schemas.openxmlformats.org/officeDocument/2006/relationships" xmlns:m="http://schemas.openxmlformats.org/officeDocument/2006/math" xmlns:v="urn:schemas-microsoft-com:vml" xmlns:wp14="http://schemas.microsoft.com/office/word/2010/wordprocessingDrawing" xmlns:wp="http://schemas.openxmlformats.org/drawingml/2006/wordprocessingDrawing" xmlns:w10="urn:schemas-microsoft-com:office:word" xmlns:w="http://schemas.openxmlformats.org/wordprocessingml/2006/main" xmlns:w14="http://schemas.microsoft.com/office/word/2010/wordml" xmlns:w15="http://schemas.microsoft.com/office/word/2012/wordml" xmlns:w16se="http://schemas.microsoft.com/office/word/2015/wordml/symex" xmlns:wpg="http://schemas.microsoft.com/office/word/2010/wordprocessingGroup" xmlns:wpi="http://schemas.microsoft.com/office/word/2010/wordprocessingInk" xmlns:wne="http://schemas.microsoft.com/office/word/2006/wordml" xmlns:wps="http://schemas.microsoft.com/office/word/2010/wordprocessingShape" mc:Ignorable="w14 w15 w16se wp14">
+<w:numbering xmlns:wpc="http://schemas.microsoft.com/office/word/2010/wordprocessingCanvas" xmlns:cx="http://schemas.microsoft.com/office/drawing/2014/chartex" xmlns:cx1="http://schemas.microsoft.com/office/drawing/2015/9/8/chartex" xmlns:cx2="http://schemas.microsoft.com/office/drawing/2015/10/21/chartex" xmlns:cx3="http://schemas.microsoft.com/office/drawing/2016/5/9/chartex" xmlns:cx4="http://schemas.microsoft.com/office/drawing/2016/5/10/chartex" xmlns:cx5="http://schemas.microsoft.com/office/drawing/2016/5/11/chartex" xmlns:mc="http://schemas.openxmlformats.org/markup-compatibility/2006" xmlns:o="urn:schemas-microsoft-com:office:office" xmlns:r="http://schemas.openxmlformats.org/officeDocument/2006/relationships" xmlns:m="http://schemas.openxmlformats.org/officeDocument/2006/math" xmlns:v="urn:schemas-microsoft-com:vml" xmlns:wp14="http://schemas.microsoft.com/office/word/2010/wordprocessingDrawing" xmlns:wp="http://schemas.openxmlformats.org/drawingml/2006/wordprocessingDrawing" xmlns:w10="urn:schemas-microsoft-com:office:word" xmlns:w="http://schemas.openxmlformats.org/wordprocessingml/2006/main" xmlns:w14="http://schemas.microsoft.com/office/word/2010/wordml" xmlns:w15="http://schemas.microsoft.com/office/word/2012/wordml" xmlns:w16se="http://schemas.microsoft.com/office/word/2015/wordml/symex" xmlns:wpg="http://schemas.microsoft.com/office/word/2010/wordprocessingGroup" xmlns:wpi="http://schemas.microsoft.com/office/word/2010/wordprocessingInk" xmlns:wne="http://schemas.microsoft.com/office/word/2006/wordml" xmlns:wps="http://schemas.microsoft.com/office/word/2010/wordprocessingShape" mc:Ignorable="w14 w15 w16se wp14">
   <w:abstractNum w:abstractNumId="0" w15:restartNumberingAfterBreak="0">
     <w:nsid w:val="03B90CE6"/>
     <w:multiLevelType w:val="hybridMultilevel"/>
@@ -16160,7 +16254,7 @@
       </w:pPr>
     </w:pPrDefault>
   </w:docDefaults>
-  <w:latentStyles w:defLockedState="0" w:defUIPriority="99" w:defSemiHidden="0" w:defUnhideWhenUsed="0" w:defQFormat="0" w:count="372">
+  <w:latentStyles w:defLockedState="0" w:defUIPriority="99" w:defSemiHidden="0" w:defUnhideWhenUsed="0" w:defQFormat="0" w:count="374">
     <w:lsdException w:name="Normal" w:uiPriority="0" w:qFormat="1"/>
     <w:lsdException w:name="heading 1" w:uiPriority="9" w:qFormat="1"/>
     <w:lsdException w:name="heading 2" w:semiHidden="1" w:uiPriority="9" w:unhideWhenUsed="1" w:qFormat="1"/>
@@ -16311,7 +16405,7 @@
     <w:lsdException w:name="Table Subtle 1" w:semiHidden="1" w:unhideWhenUsed="1"/>
     <w:lsdException w:name="Table Subtle 2" w:semiHidden="1" w:unhideWhenUsed="1"/>
     <w:lsdException w:name="Table Web 1" w:semiHidden="1" w:unhideWhenUsed="1"/>
-    <w:lsdException w:name="Table Web 2" w:semiHidden="1" w:unhideWhenUsed="1"/>
+    <w:lsdException w:name="Table Web 3" w:semiHidden="1" w:unhideWhenUsed="1"/>
     <w:lsdException w:name="Balloon Text" w:semiHidden="1" w:unhideWhenUsed="1"/>
     <w:lsdException w:name="Table Grid" w:uiPriority="39"/>
     <w:lsdException w:name="Placeholder Text" w:semiHidden="1"/>
@@ -16530,6 +16624,8 @@
     <w:lsdException w:name="List Table 6 Colorful Accent 6" w:uiPriority="51"/>
     <w:lsdException w:name="List Table 7 Colorful Accent 6" w:uiPriority="52"/>
     <w:lsdException w:name="Mention" w:semiHidden="1" w:unhideWhenUsed="1"/>
+    <w:lsdException w:name="Smart Hyperlink" w:semiHidden="1" w:unhideWhenUsed="1"/>
+    <w:lsdException w:name="Hashtag" w:semiHidden="1" w:unhideWhenUsed="1"/>
   </w:latentStyles>
   <w:style w:type="paragraph" w:default="1" w:styleId="Normal">
     <w:name w:val="Normal"/>
@@ -17199,7 +17295,7 @@
       <w:textAlignment w:val="baseline"/>
     </w:pPr>
     <w:rPr>
-      <w:rFonts w:ascii="Calibri" w:eastAsia="宋体" w:hAnsi="Calibri" w:cs="F"/>
+      <w:rFonts w:ascii="Calibri" w:eastAsia="SimSun" w:hAnsi="Calibri" w:cs="F"/>
       <w:kern w:val="3"/>
       <w:sz w:val="24"/>
     </w:rPr>
@@ -18076,7 +18172,7 @@
 </file>
 
 <file path=customXml/itemProps2.xml><?xml version="1.0" encoding="utf-8"?>
-<ds:datastoreItem xmlns:ds="http://schemas.openxmlformats.org/officeDocument/2006/customXml" ds:itemID="{06AF4203-FAFD-482B-B262-7D77DABBE9C9}">
+<ds:datastoreItem xmlns:ds="http://schemas.openxmlformats.org/officeDocument/2006/customXml" ds:itemID="{63A81036-972D-49D5-A768-C347C2C6B972}">
   <ds:schemaRefs>
     <ds:schemaRef ds:uri="http://schemas.openxmlformats.org/officeDocument/2006/bibliography"/>
   </ds:schemaRefs>

--- a/Docs/ESP-DesignDocument.docx
+++ b/Docs/ESP-DesignDocument.docx
@@ -1853,10 +1853,10 @@
             <v:path o:extrusionok="f" gradientshapeok="t" o:connecttype="rect"/>
             <o:lock v:ext="edit" aspectratio="t"/>
           </v:shapetype>
-          <v:shape id="_x0000_i1025" type="#_x0000_t75" style="width:467.05pt;height:323.7pt" o:ole="">
+          <v:shape id="_x0000_i1025" type="#_x0000_t75" style="width:466.85pt;height:323.5pt" o:ole="">
             <v:imagedata r:id="rId9" o:title=""/>
           </v:shape>
-          <o:OLEObject Type="Embed" ProgID="Visio.Drawing.15" ShapeID="_x0000_i1025" DrawAspect="Content" ObjectID="_1546430295" r:id="rId10"/>
+          <o:OLEObject Type="Embed" ProgID="Visio.Drawing.15" ShapeID="_x0000_i1025" DrawAspect="Content" ObjectID="_1546430456" r:id="rId10"/>
         </w:object>
       </w:r>
     </w:p>
@@ -2820,8 +2820,6 @@
             <w:r>
               <w:t>This function is used for setting the lock related LED on or off depending on the Boolean lock passed to the function.</w:t>
             </w:r>
-            <w:bookmarkStart w:id="9" w:name="_GoBack"/>
-            <w:bookmarkEnd w:id="9"/>
           </w:p>
         </w:tc>
       </w:tr>
@@ -4405,14 +4403,14 @@
       <w:pPr>
         <w:pStyle w:val="Heading2"/>
       </w:pPr>
-      <w:bookmarkStart w:id="10" w:name="_Toc470300463"/>
+      <w:bookmarkStart w:id="9" w:name="_Toc470300463"/>
       <w:r>
         <w:t>immediate</w:t>
       </w:r>
       <w:r>
         <w:t xml:space="preserve"> CLASSES</w:t>
       </w:r>
-      <w:bookmarkEnd w:id="10"/>
+      <w:bookmarkEnd w:id="9"/>
       <w:r>
         <w:t xml:space="preserve"> </w:t>
       </w:r>
@@ -6109,7 +6107,21 @@
                 <w:b w:val="0"/>
                 <w:i/>
               </w:rPr>
-              <w:t xml:space="preserve">Returns status of lock switch on the board. </w:t>
+              <w:t>Returns status of lock switch on the board</w:t>
+            </w:r>
+            <w:r>
+              <w:rPr>
+                <w:b w:val="0"/>
+                <w:i/>
+              </w:rPr>
+              <w:t xml:space="preserve"> and turns on or off the lock LED accordingly</w:t>
+            </w:r>
+            <w:r>
+              <w:rPr>
+                <w:b w:val="0"/>
+                <w:i/>
+              </w:rPr>
+              <w:t xml:space="preserve">. </w:t>
             </w:r>
           </w:p>
         </w:tc>
@@ -6724,7 +6736,23 @@
                 <w:b w:val="0"/>
                 <w:i/>
               </w:rPr>
-              <w:t>Is the setter function for soapCpt2 property, and will turn the soap 2 LED on or off according to the Boolean argument provided.</w:t>
+              <w:t xml:space="preserve">Is the setter function for soapCpt2 property, and will turn the soap 2 LED on or off according to the Boolean argument </w:t>
+            </w:r>
+            <w:r>
+              <w:rPr>
+                <w:b w:val="0"/>
+                <w:i/>
+              </w:rPr>
+              <w:t>without affecting the 200 coin LED’s which are related to it</w:t>
+            </w:r>
+            <w:bookmarkStart w:id="10" w:name="_GoBack"/>
+            <w:bookmarkEnd w:id="10"/>
+            <w:r>
+              <w:rPr>
+                <w:b w:val="0"/>
+                <w:i/>
+              </w:rPr>
+              <w:t>.</w:t>
             </w:r>
           </w:p>
         </w:tc>
@@ -11392,7 +11420,7 @@
           <w:rPr>
             <w:noProof/>
           </w:rPr>
-          <w:t>5</w:t>
+          <w:t>13</w:t>
         </w:r>
         <w:r>
           <w:rPr>
@@ -18172,7 +18200,7 @@
 </file>
 
 <file path=customXml/itemProps2.xml><?xml version="1.0" encoding="utf-8"?>
-<ds:datastoreItem xmlns:ds="http://schemas.openxmlformats.org/officeDocument/2006/customXml" ds:itemID="{63A81036-972D-49D5-A768-C347C2C6B972}">
+<ds:datastoreItem xmlns:ds="http://schemas.openxmlformats.org/officeDocument/2006/customXml" ds:itemID="{A5A98E79-DA74-4804-BCA6-D1553FDBA0EE}">
   <ds:schemaRefs>
     <ds:schemaRef ds:uri="http://schemas.openxmlformats.org/officeDocument/2006/bibliography"/>
   </ds:schemaRefs>

--- a/Docs/ESP-DesignDocument.docx
+++ b/Docs/ESP-DesignDocument.docx
@@ -161,7 +161,27 @@
                                     <w:szCs w:val="32"/>
                                     <w:lang w:val="fr-FR"/>
                                   </w:rPr>
-                                  <w:t xml:space="preserve">Michel Clerger – 2694646 </w:t>
+                                  <w:t xml:space="preserve">Michel </w:t>
+                                </w:r>
+                                <w:proofErr w:type="spellStart"/>
+                                <w:r>
+                                  <w:rPr>
+                                    <w:rFonts w:ascii="Calibri" w:eastAsia="Calibri" w:hAnsi="Calibri" w:cs="Calibri"/>
+                                    <w:sz w:val="32"/>
+                                    <w:szCs w:val="32"/>
+                                    <w:lang w:val="fr-FR"/>
+                                  </w:rPr>
+                                  <w:t>Clerger</w:t>
+                                </w:r>
+                                <w:proofErr w:type="spellEnd"/>
+                                <w:r>
+                                  <w:rPr>
+                                    <w:rFonts w:ascii="Calibri" w:eastAsia="Calibri" w:hAnsi="Calibri" w:cs="Calibri"/>
+                                    <w:sz w:val="32"/>
+                                    <w:szCs w:val="32"/>
+                                    <w:lang w:val="fr-FR"/>
+                                  </w:rPr>
+                                  <w:t xml:space="preserve"> – 2694646 </w:t>
                                 </w:r>
                               </w:p>
                               <w:p>
@@ -176,6 +196,7 @@
                                     <w:szCs w:val="32"/>
                                   </w:rPr>
                                 </w:pPr>
+                                <w:proofErr w:type="spellStart"/>
                                 <w:r>
                                   <w:rPr>
                                     <w:rFonts w:ascii="Calibri" w:eastAsia="Calibri" w:hAnsi="Calibri" w:cs="Calibri"/>
@@ -183,7 +204,17 @@
                                     <w:szCs w:val="32"/>
                                     <w:lang w:val="fr-FR"/>
                                   </w:rPr>
-                                  <w:t>Zirui Song - 2652528</w:t>
+                                  <w:t>Zirui</w:t>
+                                </w:r>
+                                <w:proofErr w:type="spellEnd"/>
+                                <w:r>
+                                  <w:rPr>
+                                    <w:rFonts w:ascii="Calibri" w:eastAsia="Calibri" w:hAnsi="Calibri" w:cs="Calibri"/>
+                                    <w:sz w:val="32"/>
+                                    <w:szCs w:val="32"/>
+                                    <w:lang w:val="fr-FR"/>
+                                  </w:rPr>
+                                  <w:t xml:space="preserve"> Song - 2652528</w:t>
                                 </w:r>
                               </w:p>
                               <w:p>
@@ -301,7 +332,27 @@
                               <w:szCs w:val="32"/>
                               <w:lang w:val="fr-FR"/>
                             </w:rPr>
-                            <w:t xml:space="preserve">Michel Clerger – 2694646 </w:t>
+                            <w:t xml:space="preserve">Michel </w:t>
+                          </w:r>
+                          <w:proofErr w:type="spellStart"/>
+                          <w:r>
+                            <w:rPr>
+                              <w:rFonts w:ascii="Calibri" w:eastAsia="Calibri" w:hAnsi="Calibri" w:cs="Calibri"/>
+                              <w:sz w:val="32"/>
+                              <w:szCs w:val="32"/>
+                              <w:lang w:val="fr-FR"/>
+                            </w:rPr>
+                            <w:t>Clerger</w:t>
+                          </w:r>
+                          <w:proofErr w:type="spellEnd"/>
+                          <w:r>
+                            <w:rPr>
+                              <w:rFonts w:ascii="Calibri" w:eastAsia="Calibri" w:hAnsi="Calibri" w:cs="Calibri"/>
+                              <w:sz w:val="32"/>
+                              <w:szCs w:val="32"/>
+                              <w:lang w:val="fr-FR"/>
+                            </w:rPr>
+                            <w:t xml:space="preserve"> – 2694646 </w:t>
                           </w:r>
                         </w:p>
                         <w:p>
@@ -316,6 +367,7 @@
                               <w:szCs w:val="32"/>
                             </w:rPr>
                           </w:pPr>
+                          <w:proofErr w:type="spellStart"/>
                           <w:r>
                             <w:rPr>
                               <w:rFonts w:ascii="Calibri" w:eastAsia="Calibri" w:hAnsi="Calibri" w:cs="Calibri"/>
@@ -323,7 +375,17 @@
                               <w:szCs w:val="32"/>
                               <w:lang w:val="fr-FR"/>
                             </w:rPr>
-                            <w:t>Zirui Song - 2652528</w:t>
+                            <w:t>Zirui</w:t>
+                          </w:r>
+                          <w:proofErr w:type="spellEnd"/>
+                          <w:r>
+                            <w:rPr>
+                              <w:rFonts w:ascii="Calibri" w:eastAsia="Calibri" w:hAnsi="Calibri" w:cs="Calibri"/>
+                              <w:sz w:val="32"/>
+                              <w:szCs w:val="32"/>
+                              <w:lang w:val="fr-FR"/>
+                            </w:rPr>
+                            <w:t xml:space="preserve"> Song - 2652528</w:t>
                           </w:r>
                         </w:p>
                         <w:p>
@@ -423,7 +485,6 @@
                                     <w:dataBinding w:prefixMappings="xmlns:ns0='http://purl.org/dc/elements/1.1/' xmlns:ns1='http://schemas.openxmlformats.org/package/2006/metadata/core-properties' " w:xpath="/ns1:coreProperties[1]/ns0:title[1]" w:storeItemID="{6C3C8BC8-F283-45AE-878A-BAB7291924A1}"/>
                                     <w:text w:multiLine="1"/>
                                   </w:sdtPr>
-                                  <w:sdtEndPr/>
                                   <w:sdtContent>
                                     <w:r>
                                       <w:rPr>
@@ -451,7 +512,6 @@
                                   <w:dataBinding w:prefixMappings="xmlns:ns0='http://purl.org/dc/elements/1.1/' xmlns:ns1='http://schemas.openxmlformats.org/package/2006/metadata/core-properties' " w:xpath="/ns1:coreProperties[1]/ns0:subject[1]" w:storeItemID="{6C3C8BC8-F283-45AE-878A-BAB7291924A1}"/>
                                   <w:text/>
                                 </w:sdtPr>
-                                <w:sdtEndPr/>
                                 <w:sdtContent>
                                   <w:p>
                                     <w:pPr>
@@ -928,7 +988,7 @@
           <w:r>
             <w:fldChar w:fldCharType="separate"/>
           </w:r>
-          <w:hyperlink w:anchor="_Toc470300458" w:history="1">
+          <w:hyperlink w:anchor="_Toc472693465" w:history="1">
             <w:r>
               <w:rPr>
                 <w:rStyle w:val="Hyperlink"/>
@@ -955,7 +1015,7 @@
                 <w:noProof/>
                 <w:webHidden/>
               </w:rPr>
-              <w:instrText xml:space="preserve"> PAGEREF _Toc470300458 \h </w:instrText>
+              <w:instrText xml:space="preserve"> PAGEREF _Toc472693465 \h </w:instrText>
             </w:r>
             <w:r>
               <w:rPr>
@@ -998,13 +1058,14 @@
               <w:szCs w:val="22"/>
             </w:rPr>
           </w:pPr>
-          <w:hyperlink w:anchor="_Toc470300459" w:history="1">
+          <w:hyperlink w:anchor="_Toc472693466" w:history="1">
             <w:r>
               <w:rPr>
                 <w:rStyle w:val="Hyperlink"/>
                 <w:noProof/>
-              </w:rPr>
-              <w:t>CLASS DIAGRAM</w:t>
+                <w:lang w:val="en-GB"/>
+              </w:rPr>
+              <w:t>IMPORTANT DECISIONS</w:t>
             </w:r>
             <w:r>
               <w:rPr>
@@ -1025,7 +1086,7 @@
                 <w:noProof/>
                 <w:webHidden/>
               </w:rPr>
-              <w:instrText xml:space="preserve"> PAGEREF _Toc470300459 \h </w:instrText>
+              <w:instrText xml:space="preserve"> PAGEREF _Toc472693466 \h </w:instrText>
             </w:r>
             <w:r>
               <w:rPr>
@@ -1046,6 +1107,76 @@
                 <w:webHidden/>
               </w:rPr>
               <w:t>3</w:t>
+            </w:r>
+            <w:r>
+              <w:rPr>
+                <w:noProof/>
+                <w:webHidden/>
+              </w:rPr>
+              <w:fldChar w:fldCharType="end"/>
+            </w:r>
+          </w:hyperlink>
+        </w:p>
+        <w:p>
+          <w:pPr>
+            <w:pStyle w:val="TOC1"/>
+            <w:tabs>
+              <w:tab w:val="right" w:leader="dot" w:pos="9350"/>
+            </w:tabs>
+            <w:rPr>
+              <w:noProof/>
+              <w:sz w:val="22"/>
+              <w:szCs w:val="22"/>
+            </w:rPr>
+          </w:pPr>
+          <w:hyperlink w:anchor="_Toc472693467" w:history="1">
+            <w:r>
+              <w:rPr>
+                <w:rStyle w:val="Hyperlink"/>
+                <w:noProof/>
+              </w:rPr>
+              <w:t>CLASS DIAGRAM</w:t>
+            </w:r>
+            <w:r>
+              <w:rPr>
+                <w:noProof/>
+                <w:webHidden/>
+              </w:rPr>
+              <w:tab/>
+            </w:r>
+            <w:r>
+              <w:rPr>
+                <w:noProof/>
+                <w:webHidden/>
+              </w:rPr>
+              <w:fldChar w:fldCharType="begin"/>
+            </w:r>
+            <w:r>
+              <w:rPr>
+                <w:noProof/>
+                <w:webHidden/>
+              </w:rPr>
+              <w:instrText xml:space="preserve"> PAGEREF _Toc472693467 \h </w:instrText>
+            </w:r>
+            <w:r>
+              <w:rPr>
+                <w:noProof/>
+                <w:webHidden/>
+              </w:rPr>
+            </w:r>
+            <w:r>
+              <w:rPr>
+                <w:noProof/>
+                <w:webHidden/>
+              </w:rPr>
+              <w:fldChar w:fldCharType="separate"/>
+            </w:r>
+            <w:r>
+              <w:rPr>
+                <w:noProof/>
+                <w:webHidden/>
+              </w:rPr>
+              <w:t>4</w:t>
             </w:r>
             <w:r>
               <w:rPr>
@@ -1068,13 +1199,13 @@
               <w:szCs w:val="22"/>
             </w:rPr>
           </w:pPr>
-          <w:hyperlink w:anchor="_Toc470300460" w:history="1">
+          <w:hyperlink w:anchor="_Toc472693468" w:history="1">
             <w:r>
               <w:rPr>
                 <w:rStyle w:val="Hyperlink"/>
                 <w:noProof/>
               </w:rPr>
-              <w:t>CLASS DIAGRAM</w:t>
+              <w:t>Class diagram</w:t>
             </w:r>
             <w:r>
               <w:rPr>
@@ -1095,7 +1226,7 @@
                 <w:noProof/>
                 <w:webHidden/>
               </w:rPr>
-              <w:instrText xml:space="preserve"> PAGEREF _Toc470300460 \h </w:instrText>
+              <w:instrText xml:space="preserve"> PAGEREF _Toc472693468 \h </w:instrText>
             </w:r>
             <w:r>
               <w:rPr>
@@ -1115,7 +1246,7 @@
                 <w:noProof/>
                 <w:webHidden/>
               </w:rPr>
-              <w:t>3</w:t>
+              <w:t>4</w:t>
             </w:r>
             <w:r>
               <w:rPr>
@@ -1138,13 +1269,13 @@
               <w:szCs w:val="22"/>
             </w:rPr>
           </w:pPr>
-          <w:hyperlink w:anchor="_Toc470300461" w:history="1">
+          <w:hyperlink w:anchor="_Toc472693469" w:history="1">
             <w:r>
               <w:rPr>
                 <w:rStyle w:val="Hyperlink"/>
                 <w:noProof/>
               </w:rPr>
-              <w:t>DESCRIPTION OF THE CLASSES AND THEIR MEMBERS</w:t>
+              <w:t>Description of the classes and their members</w:t>
             </w:r>
             <w:r>
               <w:rPr>
@@ -1165,7 +1296,7 @@
                 <w:noProof/>
                 <w:webHidden/>
               </w:rPr>
-              <w:instrText xml:space="preserve"> PAGEREF _Toc470300461 \h </w:instrText>
+              <w:instrText xml:space="preserve"> PAGEREF _Toc472693469 \h </w:instrText>
             </w:r>
             <w:r>
               <w:rPr>
@@ -1185,7 +1316,7 @@
                 <w:noProof/>
                 <w:webHidden/>
               </w:rPr>
-              <w:t>3</w:t>
+              <w:t>4</w:t>
             </w:r>
             <w:r>
               <w:rPr>
@@ -1208,7 +1339,7 @@
               <w:szCs w:val="22"/>
             </w:rPr>
           </w:pPr>
-          <w:hyperlink w:anchor="_Toc470300462" w:history="1">
+          <w:hyperlink w:anchor="_Toc472693470" w:history="1">
             <w:r>
               <w:rPr>
                 <w:rStyle w:val="Hyperlink"/>
@@ -1235,7 +1366,7 @@
                 <w:noProof/>
                 <w:webHidden/>
               </w:rPr>
-              <w:instrText xml:space="preserve"> PAGEREF _Toc470300462 \h </w:instrText>
+              <w:instrText xml:space="preserve"> PAGEREF _Toc472693470 \h </w:instrText>
             </w:r>
             <w:r>
               <w:rPr>
@@ -1255,7 +1386,7 @@
                 <w:noProof/>
                 <w:webHidden/>
               </w:rPr>
-              <w:t>4</w:t>
+              <w:t>5</w:t>
             </w:r>
             <w:r>
               <w:rPr>
@@ -1278,13 +1409,13 @@
               <w:szCs w:val="22"/>
             </w:rPr>
           </w:pPr>
-          <w:hyperlink w:anchor="_Toc470300463" w:history="1">
+          <w:hyperlink w:anchor="_Toc472693471" w:history="1">
             <w:r>
               <w:rPr>
                 <w:rStyle w:val="Hyperlink"/>
                 <w:noProof/>
               </w:rPr>
-              <w:t>IMMEDIATE CLASSES</w:t>
+              <w:t>immediate CLASSES</w:t>
             </w:r>
             <w:r>
               <w:rPr>
@@ -1305,7 +1436,7 @@
                 <w:noProof/>
                 <w:webHidden/>
               </w:rPr>
-              <w:instrText xml:space="preserve"> PAGEREF _Toc470300463 \h </w:instrText>
+              <w:instrText xml:space="preserve"> PAGEREF _Toc472693471 \h </w:instrText>
             </w:r>
             <w:r>
               <w:rPr>
@@ -1325,7 +1456,7 @@
                 <w:noProof/>
                 <w:webHidden/>
               </w:rPr>
-              <w:t>9</w:t>
+              <w:t>10</w:t>
             </w:r>
             <w:r>
               <w:rPr>
@@ -1348,14 +1479,14 @@
               <w:szCs w:val="22"/>
             </w:rPr>
           </w:pPr>
-          <w:hyperlink w:anchor="_Toc470300464" w:history="1">
+          <w:hyperlink w:anchor="_Toc472693472" w:history="1">
             <w:r>
               <w:rPr>
                 <w:rStyle w:val="Hyperlink"/>
                 <w:noProof/>
                 <w:lang w:eastAsia="zh-CN"/>
               </w:rPr>
-              <w:t>INTELLIGENCE CLASSES</w:t>
+              <w:t>intelligence CLASSES</w:t>
             </w:r>
             <w:r>
               <w:rPr>
@@ -1376,7 +1507,7 @@
                 <w:noProof/>
                 <w:webHidden/>
               </w:rPr>
-              <w:instrText xml:space="preserve"> PAGEREF _Toc470300464 \h </w:instrText>
+              <w:instrText xml:space="preserve"> PAGEREF _Toc472693472 \h </w:instrText>
             </w:r>
             <w:r>
               <w:rPr>
@@ -1396,7 +1527,7 @@
                 <w:noProof/>
                 <w:webHidden/>
               </w:rPr>
-              <w:t>17</w:t>
+              <w:t>18</w:t>
             </w:r>
             <w:r>
               <w:rPr>
@@ -1419,13 +1550,13 @@
               <w:szCs w:val="22"/>
             </w:rPr>
           </w:pPr>
-          <w:hyperlink w:anchor="_Toc470300465" w:history="1">
+          <w:hyperlink w:anchor="_Toc472693473" w:history="1">
             <w:r>
               <w:rPr>
                 <w:rStyle w:val="Hyperlink"/>
                 <w:noProof/>
               </w:rPr>
-              <w:t>STATE DIAGRAMS</w:t>
+              <w:t>STATE DIAGRAMs</w:t>
             </w:r>
             <w:r>
               <w:rPr>
@@ -1446,7 +1577,7 @@
                 <w:noProof/>
                 <w:webHidden/>
               </w:rPr>
-              <w:instrText xml:space="preserve"> PAGEREF _Toc470300465 \h </w:instrText>
+              <w:instrText xml:space="preserve"> PAGEREF _Toc472693473 \h </w:instrText>
             </w:r>
             <w:r>
               <w:rPr>
@@ -1466,7 +1597,7 @@
                 <w:noProof/>
                 <w:webHidden/>
               </w:rPr>
-              <w:t>17</w:t>
+              <w:t>18</w:t>
             </w:r>
             <w:r>
               <w:rPr>
@@ -1489,7 +1620,7 @@
               <w:szCs w:val="22"/>
             </w:rPr>
           </w:pPr>
-          <w:hyperlink w:anchor="_Toc470300466" w:history="1">
+          <w:hyperlink w:anchor="_Toc472693474" w:history="1">
             <w:r>
               <w:rPr>
                 <w:rStyle w:val="Hyperlink"/>
@@ -1516,7 +1647,7 @@
                 <w:noProof/>
                 <w:webHidden/>
               </w:rPr>
-              <w:instrText xml:space="preserve"> PAGEREF _Toc470300466 \h </w:instrText>
+              <w:instrText xml:space="preserve"> PAGEREF _Toc472693474 \h </w:instrText>
             </w:r>
             <w:r>
               <w:rPr>
@@ -1536,7 +1667,7 @@
                 <w:noProof/>
                 <w:webHidden/>
               </w:rPr>
-              <w:t>18</w:t>
+              <w:t>19</w:t>
             </w:r>
             <w:r>
               <w:rPr>
@@ -1559,13 +1690,13 @@
               <w:szCs w:val="22"/>
             </w:rPr>
           </w:pPr>
-          <w:hyperlink w:anchor="_Toc470300467" w:history="1">
+          <w:hyperlink w:anchor="_Toc472693475" w:history="1">
             <w:r>
               <w:rPr>
                 <w:rStyle w:val="Hyperlink"/>
                 <w:noProof/>
               </w:rPr>
-              <w:t>PIN CONFIGURATIONS</w:t>
+              <w:t>UNIT TEST</w:t>
             </w:r>
             <w:r>
               <w:rPr>
@@ -1586,7 +1717,7 @@
                 <w:noProof/>
                 <w:webHidden/>
               </w:rPr>
-              <w:instrText xml:space="preserve"> PAGEREF _Toc470300467 \h </w:instrText>
+              <w:instrText xml:space="preserve"> PAGEREF _Toc472693475 \h </w:instrText>
             </w:r>
             <w:r>
               <w:rPr>
@@ -1606,7 +1737,497 @@
                 <w:noProof/>
                 <w:webHidden/>
               </w:rPr>
-              <w:t>18</w:t>
+              <w:t>19</w:t>
+            </w:r>
+            <w:r>
+              <w:rPr>
+                <w:noProof/>
+                <w:webHidden/>
+              </w:rPr>
+              <w:fldChar w:fldCharType="end"/>
+            </w:r>
+          </w:hyperlink>
+        </w:p>
+        <w:p>
+          <w:pPr>
+            <w:pStyle w:val="TOC2"/>
+            <w:tabs>
+              <w:tab w:val="right" w:leader="dot" w:pos="9350"/>
+            </w:tabs>
+            <w:rPr>
+              <w:noProof/>
+              <w:sz w:val="22"/>
+              <w:szCs w:val="22"/>
+            </w:rPr>
+          </w:pPr>
+          <w:hyperlink w:anchor="_Toc472693476" w:history="1">
+            <w:r>
+              <w:rPr>
+                <w:rStyle w:val="Hyperlink"/>
+                <w:noProof/>
+              </w:rPr>
+              <w:t>Problems and solution for environment setup using CodeBlock:</w:t>
+            </w:r>
+            <w:r>
+              <w:rPr>
+                <w:noProof/>
+                <w:webHidden/>
+              </w:rPr>
+              <w:tab/>
+            </w:r>
+            <w:r>
+              <w:rPr>
+                <w:noProof/>
+                <w:webHidden/>
+              </w:rPr>
+              <w:fldChar w:fldCharType="begin"/>
+            </w:r>
+            <w:r>
+              <w:rPr>
+                <w:noProof/>
+                <w:webHidden/>
+              </w:rPr>
+              <w:instrText xml:space="preserve"> PAGEREF _Toc472693476 \h </w:instrText>
+            </w:r>
+            <w:r>
+              <w:rPr>
+                <w:noProof/>
+                <w:webHidden/>
+              </w:rPr>
+            </w:r>
+            <w:r>
+              <w:rPr>
+                <w:noProof/>
+                <w:webHidden/>
+              </w:rPr>
+              <w:fldChar w:fldCharType="separate"/>
+            </w:r>
+            <w:r>
+              <w:rPr>
+                <w:noProof/>
+                <w:webHidden/>
+              </w:rPr>
+              <w:t>19</w:t>
+            </w:r>
+            <w:r>
+              <w:rPr>
+                <w:noProof/>
+                <w:webHidden/>
+              </w:rPr>
+              <w:fldChar w:fldCharType="end"/>
+            </w:r>
+          </w:hyperlink>
+        </w:p>
+        <w:p>
+          <w:pPr>
+            <w:pStyle w:val="TOC3"/>
+            <w:tabs>
+              <w:tab w:val="right" w:leader="dot" w:pos="9350"/>
+            </w:tabs>
+            <w:rPr>
+              <w:noProof/>
+              <w:sz w:val="22"/>
+              <w:szCs w:val="22"/>
+            </w:rPr>
+          </w:pPr>
+          <w:hyperlink w:anchor="_Toc472693477" w:history="1">
+            <w:r>
+              <w:rPr>
+                <w:rStyle w:val="Hyperlink"/>
+                <w:noProof/>
+              </w:rPr>
+              <w:t>Problem of installing and configuring the compiler:</w:t>
+            </w:r>
+            <w:r>
+              <w:rPr>
+                <w:noProof/>
+                <w:webHidden/>
+              </w:rPr>
+              <w:tab/>
+            </w:r>
+            <w:r>
+              <w:rPr>
+                <w:noProof/>
+                <w:webHidden/>
+              </w:rPr>
+              <w:fldChar w:fldCharType="begin"/>
+            </w:r>
+            <w:r>
+              <w:rPr>
+                <w:noProof/>
+                <w:webHidden/>
+              </w:rPr>
+              <w:instrText xml:space="preserve"> PAGEREF _Toc472693477 \h </w:instrText>
+            </w:r>
+            <w:r>
+              <w:rPr>
+                <w:noProof/>
+                <w:webHidden/>
+              </w:rPr>
+            </w:r>
+            <w:r>
+              <w:rPr>
+                <w:noProof/>
+                <w:webHidden/>
+              </w:rPr>
+              <w:fldChar w:fldCharType="separate"/>
+            </w:r>
+            <w:r>
+              <w:rPr>
+                <w:noProof/>
+                <w:webHidden/>
+              </w:rPr>
+              <w:t>19</w:t>
+            </w:r>
+            <w:r>
+              <w:rPr>
+                <w:noProof/>
+                <w:webHidden/>
+              </w:rPr>
+              <w:fldChar w:fldCharType="end"/>
+            </w:r>
+          </w:hyperlink>
+        </w:p>
+        <w:p>
+          <w:pPr>
+            <w:pStyle w:val="TOC3"/>
+            <w:tabs>
+              <w:tab w:val="right" w:leader="dot" w:pos="9350"/>
+            </w:tabs>
+            <w:rPr>
+              <w:noProof/>
+              <w:sz w:val="22"/>
+              <w:szCs w:val="22"/>
+            </w:rPr>
+          </w:pPr>
+          <w:hyperlink w:anchor="_Toc472693478" w:history="1">
+            <w:r>
+              <w:rPr>
+                <w:rStyle w:val="Hyperlink"/>
+                <w:noProof/>
+              </w:rPr>
+              <w:t>Problem with the data types for cross-complier the source code</w:t>
+            </w:r>
+            <w:r>
+              <w:rPr>
+                <w:noProof/>
+                <w:webHidden/>
+              </w:rPr>
+              <w:tab/>
+            </w:r>
+            <w:r>
+              <w:rPr>
+                <w:noProof/>
+                <w:webHidden/>
+              </w:rPr>
+              <w:fldChar w:fldCharType="begin"/>
+            </w:r>
+            <w:r>
+              <w:rPr>
+                <w:noProof/>
+                <w:webHidden/>
+              </w:rPr>
+              <w:instrText xml:space="preserve"> PAGEREF _Toc472693478 \h </w:instrText>
+            </w:r>
+            <w:r>
+              <w:rPr>
+                <w:noProof/>
+                <w:webHidden/>
+              </w:rPr>
+            </w:r>
+            <w:r>
+              <w:rPr>
+                <w:noProof/>
+                <w:webHidden/>
+              </w:rPr>
+              <w:fldChar w:fldCharType="separate"/>
+            </w:r>
+            <w:r>
+              <w:rPr>
+                <w:noProof/>
+                <w:webHidden/>
+              </w:rPr>
+              <w:t>21</w:t>
+            </w:r>
+            <w:r>
+              <w:rPr>
+                <w:noProof/>
+                <w:webHidden/>
+              </w:rPr>
+              <w:fldChar w:fldCharType="end"/>
+            </w:r>
+          </w:hyperlink>
+        </w:p>
+        <w:p>
+          <w:pPr>
+            <w:pStyle w:val="TOC3"/>
+            <w:tabs>
+              <w:tab w:val="right" w:leader="dot" w:pos="9350"/>
+            </w:tabs>
+            <w:rPr>
+              <w:noProof/>
+              <w:sz w:val="22"/>
+              <w:szCs w:val="22"/>
+            </w:rPr>
+          </w:pPr>
+          <w:hyperlink w:anchor="_Toc472693479" w:history="1">
+            <w:r>
+              <w:rPr>
+                <w:rStyle w:val="Hyperlink"/>
+                <w:noProof/>
+              </w:rPr>
+              <w:t>STUBHARDWARE CLASS</w:t>
+            </w:r>
+            <w:r>
+              <w:rPr>
+                <w:noProof/>
+                <w:webHidden/>
+              </w:rPr>
+              <w:tab/>
+            </w:r>
+            <w:r>
+              <w:rPr>
+                <w:noProof/>
+                <w:webHidden/>
+              </w:rPr>
+              <w:fldChar w:fldCharType="begin"/>
+            </w:r>
+            <w:r>
+              <w:rPr>
+                <w:noProof/>
+                <w:webHidden/>
+              </w:rPr>
+              <w:instrText xml:space="preserve"> PAGEREF _Toc472693479 \h </w:instrText>
+            </w:r>
+            <w:r>
+              <w:rPr>
+                <w:noProof/>
+                <w:webHidden/>
+              </w:rPr>
+            </w:r>
+            <w:r>
+              <w:rPr>
+                <w:noProof/>
+                <w:webHidden/>
+              </w:rPr>
+              <w:fldChar w:fldCharType="separate"/>
+            </w:r>
+            <w:r>
+              <w:rPr>
+                <w:noProof/>
+                <w:webHidden/>
+              </w:rPr>
+              <w:t>22</w:t>
+            </w:r>
+            <w:r>
+              <w:rPr>
+                <w:noProof/>
+                <w:webHidden/>
+              </w:rPr>
+              <w:fldChar w:fldCharType="end"/>
+            </w:r>
+          </w:hyperlink>
+        </w:p>
+        <w:p>
+          <w:pPr>
+            <w:pStyle w:val="TOC3"/>
+            <w:tabs>
+              <w:tab w:val="right" w:leader="dot" w:pos="9350"/>
+            </w:tabs>
+            <w:rPr>
+              <w:noProof/>
+              <w:sz w:val="22"/>
+              <w:szCs w:val="22"/>
+            </w:rPr>
+          </w:pPr>
+          <w:hyperlink w:anchor="_Toc472693480" w:history="1">
+            <w:r>
+              <w:rPr>
+                <w:rStyle w:val="Hyperlink"/>
+                <w:noProof/>
+              </w:rPr>
+              <w:t>TESTCOINWALLET CLASS</w:t>
+            </w:r>
+            <w:r>
+              <w:rPr>
+                <w:noProof/>
+                <w:webHidden/>
+              </w:rPr>
+              <w:tab/>
+            </w:r>
+            <w:r>
+              <w:rPr>
+                <w:noProof/>
+                <w:webHidden/>
+              </w:rPr>
+              <w:fldChar w:fldCharType="begin"/>
+            </w:r>
+            <w:r>
+              <w:rPr>
+                <w:noProof/>
+                <w:webHidden/>
+              </w:rPr>
+              <w:instrText xml:space="preserve"> PAGEREF _Toc472693480 \h </w:instrText>
+            </w:r>
+            <w:r>
+              <w:rPr>
+                <w:noProof/>
+                <w:webHidden/>
+              </w:rPr>
+            </w:r>
+            <w:r>
+              <w:rPr>
+                <w:noProof/>
+                <w:webHidden/>
+              </w:rPr>
+              <w:fldChar w:fldCharType="separate"/>
+            </w:r>
+            <w:r>
+              <w:rPr>
+                <w:noProof/>
+                <w:webHidden/>
+              </w:rPr>
+              <w:t>22</w:t>
+            </w:r>
+            <w:r>
+              <w:rPr>
+                <w:noProof/>
+                <w:webHidden/>
+              </w:rPr>
+              <w:fldChar w:fldCharType="end"/>
+            </w:r>
+          </w:hyperlink>
+        </w:p>
+        <w:p>
+          <w:pPr>
+            <w:pStyle w:val="TOC3"/>
+            <w:tabs>
+              <w:tab w:val="right" w:leader="dot" w:pos="9350"/>
+            </w:tabs>
+            <w:rPr>
+              <w:noProof/>
+              <w:sz w:val="22"/>
+              <w:szCs w:val="22"/>
+            </w:rPr>
+          </w:pPr>
+          <w:hyperlink w:anchor="_Toc472693481" w:history="1">
+            <w:r>
+              <w:rPr>
+                <w:rStyle w:val="Hyperlink"/>
+                <w:noProof/>
+              </w:rPr>
+              <w:t>TEstpgrogramSELECT CLASS</w:t>
+            </w:r>
+            <w:r>
+              <w:rPr>
+                <w:noProof/>
+                <w:webHidden/>
+              </w:rPr>
+              <w:tab/>
+            </w:r>
+            <w:r>
+              <w:rPr>
+                <w:noProof/>
+                <w:webHidden/>
+              </w:rPr>
+              <w:fldChar w:fldCharType="begin"/>
+            </w:r>
+            <w:r>
+              <w:rPr>
+                <w:noProof/>
+                <w:webHidden/>
+              </w:rPr>
+              <w:instrText xml:space="preserve"> PAGEREF _Toc472693481 \h </w:instrText>
+            </w:r>
+            <w:r>
+              <w:rPr>
+                <w:noProof/>
+                <w:webHidden/>
+              </w:rPr>
+            </w:r>
+            <w:r>
+              <w:rPr>
+                <w:noProof/>
+                <w:webHidden/>
+              </w:rPr>
+              <w:fldChar w:fldCharType="separate"/>
+            </w:r>
+            <w:r>
+              <w:rPr>
+                <w:noProof/>
+                <w:webHidden/>
+              </w:rPr>
+              <w:t>23</w:t>
+            </w:r>
+            <w:r>
+              <w:rPr>
+                <w:noProof/>
+                <w:webHidden/>
+              </w:rPr>
+              <w:fldChar w:fldCharType="end"/>
+            </w:r>
+          </w:hyperlink>
+        </w:p>
+        <w:p>
+          <w:pPr>
+            <w:pStyle w:val="TOC1"/>
+            <w:tabs>
+              <w:tab w:val="right" w:leader="dot" w:pos="9350"/>
+            </w:tabs>
+            <w:rPr>
+              <w:noProof/>
+              <w:sz w:val="22"/>
+              <w:szCs w:val="22"/>
+            </w:rPr>
+          </w:pPr>
+          <w:hyperlink w:anchor="_Toc472693482" w:history="1">
+            <w:r>
+              <w:rPr>
+                <w:rStyle w:val="Hyperlink"/>
+                <w:noProof/>
+              </w:rPr>
+              <w:t>PIN CONFIGURATIONS</w:t>
+            </w:r>
+            <w:r>
+              <w:rPr>
+                <w:noProof/>
+                <w:webHidden/>
+              </w:rPr>
+              <w:tab/>
+            </w:r>
+            <w:r>
+              <w:rPr>
+                <w:noProof/>
+                <w:webHidden/>
+              </w:rPr>
+              <w:fldChar w:fldCharType="begin"/>
+            </w:r>
+            <w:r>
+              <w:rPr>
+                <w:noProof/>
+                <w:webHidden/>
+              </w:rPr>
+              <w:instrText xml:space="preserve"> PAGEREF _Toc472693482 \h </w:instrText>
+            </w:r>
+            <w:r>
+              <w:rPr>
+                <w:noProof/>
+                <w:webHidden/>
+              </w:rPr>
+            </w:r>
+            <w:r>
+              <w:rPr>
+                <w:noProof/>
+                <w:webHidden/>
+              </w:rPr>
+              <w:fldChar w:fldCharType="separate"/>
+            </w:r>
+            <w:r>
+              <w:rPr>
+                <w:noProof/>
+                <w:webHidden/>
+              </w:rPr>
+              <w:t>24</w:t>
             </w:r>
             <w:r>
               <w:rPr>
@@ -1647,13 +2268,13 @@
         <w:pStyle w:val="Heading1"/>
         <w:jc w:val="both"/>
       </w:pPr>
-      <w:bookmarkStart w:id="0" w:name="_Toc470300458"/>
-      <w:bookmarkStart w:id="1" w:name="_Toc452747124"/>
+      <w:bookmarkStart w:id="0" w:name="_Toc452747124"/>
+      <w:bookmarkStart w:id="1" w:name="_Toc472693465"/>
       <w:r>
         <w:lastRenderedPageBreak/>
         <w:t>INTRODUCTION:</w:t>
       </w:r>
-      <w:bookmarkEnd w:id="0"/>
+      <w:bookmarkEnd w:id="1"/>
     </w:p>
     <w:p>
       <w:pPr>
@@ -1775,6 +2396,118 @@
           <w:lang w:val="en-GB"/>
         </w:rPr>
         <w:t>some of the more complex and important methods related to various classes.</w:t>
+      </w:r>
+    </w:p>
+    <w:p>
+      <w:pPr>
+        <w:jc w:val="both"/>
+        <w:rPr>
+          <w:lang w:val="en-GB"/>
+        </w:rPr>
+      </w:pPr>
+      <w:r>
+        <w:rPr>
+          <w:lang w:val="en-GB"/>
+        </w:rPr>
+        <w:t xml:space="preserve">The four section presents </w:t>
+      </w:r>
+      <w:r>
+        <w:rPr>
+          <w:lang w:val="en-GB"/>
+        </w:rPr>
+        <w:t>some configurations description of the pins.</w:t>
+      </w:r>
+    </w:p>
+    <w:p>
+      <w:pPr>
+        <w:rPr>
+          <w:lang w:val="en-GB"/>
+        </w:rPr>
+      </w:pPr>
+      <w:r>
+        <w:rPr>
+          <w:lang w:val="en-GB"/>
+        </w:rPr>
+        <w:br w:type="page"/>
+      </w:r>
+    </w:p>
+    <w:p>
+      <w:pPr>
+        <w:pStyle w:val="Heading1"/>
+        <w:rPr>
+          <w:lang w:val="en-GB"/>
+        </w:rPr>
+      </w:pPr>
+      <w:bookmarkStart w:id="2" w:name="_Toc472693466"/>
+      <w:r>
+        <w:rPr>
+          <w:lang w:val="en-GB"/>
+        </w:rPr>
+        <w:lastRenderedPageBreak/>
+        <w:t>I</w:t>
+      </w:r>
+      <w:r>
+        <w:rPr>
+          <w:lang w:val="en-GB"/>
+        </w:rPr>
+        <w:t>MPORTANT</w:t>
+      </w:r>
+      <w:r>
+        <w:rPr>
+          <w:lang w:val="en-GB"/>
+        </w:rPr>
+        <w:t xml:space="preserve"> D</w:t>
+      </w:r>
+      <w:r>
+        <w:rPr>
+          <w:lang w:val="en-GB"/>
+        </w:rPr>
+        <w:t>ECISIONS</w:t>
+      </w:r>
+      <w:bookmarkEnd w:id="2"/>
+    </w:p>
+    <w:p>
+      <w:r>
+        <w:t xml:space="preserve">For our Laundry Machine program we began with the class template provided to us in the lab manual, however over the course of the past few weeks we made some significant changes to the overall design of the classes and by extension how they were implemented. For the most part we kept the hardware and various parent interface classes for hardware the same as they were in the template. </w:t>
+      </w:r>
+    </w:p>
+    <w:p>
+      <w:r>
+        <w:t xml:space="preserve">One thing we realized early in the project was that with the class hierarchy described in the template, we may end up with an overly bulky program executor class which would make implementation more complicated. Therefore one major decision our group made was to introduce an intermediate intelligent layer of classes which would bridge the gap between the hardware and the program executor class. There were several benefits to this decision, one was mainly that our program executor class was much smaller and easier to comprehend. Another equally important benefit of this was that we isolated the hardware capabilities in objects related to specific aspects of the hardware. For instance the Motor object was an object belonging to the intelligent classes and would only handle hardware implementations related to the motor functionalities. This introduces a layer of isolation for various parts of the hardware even though we dealt with the same hardware.    </w:t>
+      </w:r>
+    </w:p>
+    <w:p>
+      <w:r>
+        <w:t xml:space="preserve">The other form of digression from the template came in the form of how we executed the actual programs. The template had prescribed a callback mechanism with the function </w:t>
+      </w:r>
+      <w:proofErr w:type="spellStart"/>
+      <w:r>
+        <w:t>installStartHandler</w:t>
+      </w:r>
+      <w:proofErr w:type="spellEnd"/>
+      <w:r>
+        <w:t xml:space="preserve"> to implement the different program recipes. However we chose another path and implemented the recipes in the start function of the program executor itself. The start function would receive a </w:t>
+      </w:r>
+      <w:proofErr w:type="spellStart"/>
+      <w:r>
+        <w:t>ProgramSetting</w:t>
+      </w:r>
+      <w:proofErr w:type="spellEnd"/>
+      <w:r>
+        <w:t xml:space="preserve"> pointer in its argument and based on that would determine which program washing recipe to execute. </w:t>
+      </w:r>
+    </w:p>
+    <w:p>
+      <w:r>
+        <w:t xml:space="preserve">There were also several functional decisions we had to make throughout the course of this project. One such decision was related to returning the money </w:t>
+      </w:r>
+      <w:proofErr w:type="spellStart"/>
+      <w:r>
+        <w:t>leftover</w:t>
+      </w:r>
+      <w:proofErr w:type="spellEnd"/>
+      <w:r>
+        <w:t xml:space="preserve"> from a program when it was executed immediately after it began executing the program. We went for this decision mainly due to hardware limitations. There was a lack of LED’s on the coin interface of the hardware to adequately represent all possible amounts that could be left-over from when a program is executed. </w:t>
       </w:r>
     </w:p>
     <w:p>
@@ -1790,18 +2523,6 @@
         </w:rPr>
       </w:pPr>
       <w:r>
-        <w:rPr>
-          <w:lang w:val="en-GB"/>
-        </w:rPr>
-        <w:t xml:space="preserve">The four section presents </w:t>
-      </w:r>
-      <w:r>
-        <w:rPr>
-          <w:lang w:val="en-GB"/>
-        </w:rPr>
-        <w:t>some configurations description of the pins.</w:t>
-      </w:r>
-      <w:r>
         <w:br w:type="page"/>
       </w:r>
     </w:p>
@@ -1810,26 +2531,26 @@
         <w:pStyle w:val="Heading1"/>
         <w:jc w:val="both"/>
       </w:pPr>
-      <w:bookmarkStart w:id="2" w:name="_Toc470300459"/>
+      <w:bookmarkStart w:id="3" w:name="_Toc472693467"/>
       <w:r>
         <w:lastRenderedPageBreak/>
         <w:t>CLASS DIAGRAM</w:t>
       </w:r>
-      <w:bookmarkEnd w:id="1"/>
-      <w:bookmarkEnd w:id="2"/>
+      <w:bookmarkEnd w:id="0"/>
+      <w:bookmarkEnd w:id="3"/>
     </w:p>
     <w:p>
       <w:pPr>
         <w:pStyle w:val="Heading2"/>
         <w:jc w:val="both"/>
       </w:pPr>
-      <w:bookmarkStart w:id="3" w:name="_Toc452747125"/>
-      <w:bookmarkStart w:id="4" w:name="_Toc470300460"/>
+      <w:bookmarkStart w:id="4" w:name="_Toc452747125"/>
+      <w:bookmarkStart w:id="5" w:name="_Toc472693468"/>
       <w:r>
         <w:t>Class diagram</w:t>
       </w:r>
-      <w:bookmarkEnd w:id="3"/>
       <w:bookmarkEnd w:id="4"/>
+      <w:bookmarkEnd w:id="5"/>
     </w:p>
     <w:p>
       <w:r>
@@ -1856,7 +2577,7 @@
           <v:shape id="_x0000_i1025" type="#_x0000_t75" style="width:466.85pt;height:323.5pt" o:ole="">
             <v:imagedata r:id="rId9" o:title=""/>
           </v:shape>
-          <o:OLEObject Type="Embed" ProgID="Visio.Drawing.15" ShapeID="_x0000_i1025" DrawAspect="Content" ObjectID="_1546430456" r:id="rId10"/>
+          <o:OLEObject Type="Embed" ProgID="Visio.Drawing.15" ShapeID="_x0000_i1025" DrawAspect="Content" ObjectID="_1546435642" r:id="rId10"/>
         </w:object>
       </w:r>
     </w:p>
@@ -1868,27 +2589,14 @@
       <w:r>
         <w:t xml:space="preserve">Figure </w:t>
       </w:r>
-      <w:r>
-        <w:fldChar w:fldCharType="begin"/>
-      </w:r>
-      <w:r>
-        <w:instrText xml:space="preserve"> SEQ Figure \* ARABIC </w:instrText>
-      </w:r>
-      <w:r>
-        <w:fldChar w:fldCharType="separate"/>
-      </w:r>
-      <w:r>
-        <w:rPr>
-          <w:noProof/>
-        </w:rPr>
-        <w:t>1</w:t>
-      </w:r>
-      <w:r>
-        <w:rPr>
-          <w:noProof/>
-        </w:rPr>
-        <w:fldChar w:fldCharType="end"/>
-      </w:r>
+      <w:fldSimple w:instr=" SEQ Figure \* ARABIC ">
+        <w:r>
+          <w:rPr>
+            <w:noProof/>
+          </w:rPr>
+          <w:t>1</w:t>
+        </w:r>
+      </w:fldSimple>
       <w:r>
         <w:t xml:space="preserve"> - Class diagram</w:t>
       </w:r>
@@ -1898,13 +2606,13 @@
         <w:pStyle w:val="Heading2"/>
         <w:jc w:val="both"/>
       </w:pPr>
-      <w:bookmarkStart w:id="5" w:name="_Toc452747126"/>
-      <w:bookmarkStart w:id="6" w:name="_Toc470300461"/>
+      <w:bookmarkStart w:id="6" w:name="_Toc452747126"/>
+      <w:bookmarkStart w:id="7" w:name="_Toc472693469"/>
       <w:r>
         <w:t>Description of the classes and their members</w:t>
       </w:r>
-      <w:bookmarkEnd w:id="5"/>
       <w:bookmarkEnd w:id="6"/>
+      <w:bookmarkEnd w:id="7"/>
     </w:p>
     <w:p>
       <w:pPr>
@@ -1921,7 +2629,15 @@
         <w:jc w:val="both"/>
       </w:pPr>
       <w:r>
-        <w:t>The classes as depicted in the class diagram are based on the notion of how the Arduino itself operates. Since the Arduino does not have an operating system instead it operates by consistently running a main loop that continues indefinitely. Therefore in the class hierarchy the LaundryMachine class plays the role of the class that contains the main loop.</w:t>
+        <w:t xml:space="preserve">The classes as depicted in the class diagram are based on the notion of how the Arduino itself operates. Since the Arduino does not have an operating system instead it operates by consistently running a main loop that continues indefinitely. Therefore in the class hierarchy the </w:t>
+      </w:r>
+      <w:proofErr w:type="spellStart"/>
+      <w:r>
+        <w:t>LaundryMachine</w:t>
+      </w:r>
+      <w:proofErr w:type="spellEnd"/>
+      <w:r>
+        <w:t xml:space="preserve"> class plays the role of the class that contains the main loop.</w:t>
       </w:r>
     </w:p>
     <w:p>
@@ -1930,11 +2646,43 @@
         <w:jc w:val="both"/>
       </w:pPr>
       <w:r>
-        <w:t xml:space="preserve">The loop of the LaundryMachine class is constantly polling the ProgramSelect and CoinWallet classes to see if they have received any input from the user indicated by changes in their respective member variables. Once it has been determined if the program selected and the </w:t>
+        <w:t xml:space="preserve">The loop of the </w:t>
+      </w:r>
+      <w:proofErr w:type="spellStart"/>
+      <w:r>
+        <w:t>LaundryMachine</w:t>
+      </w:r>
+      <w:proofErr w:type="spellEnd"/>
+      <w:r>
+        <w:t xml:space="preserve"> class is constantly polling the </w:t>
+      </w:r>
+      <w:proofErr w:type="spellStart"/>
+      <w:r>
+        <w:t>ProgramSelect</w:t>
+      </w:r>
+      <w:proofErr w:type="spellEnd"/>
+      <w:r>
+        <w:t xml:space="preserve"> and </w:t>
+      </w:r>
+      <w:proofErr w:type="spellStart"/>
+      <w:r>
+        <w:t>CoinWallet</w:t>
+      </w:r>
+      <w:proofErr w:type="spellEnd"/>
+      <w:r>
+        <w:t xml:space="preserve"> classes to see if they have received any input from the user indicated by changes in their respective member variables. Once it has been determined if the program selected and the </w:t>
       </w:r>
       <w:r>
         <w:lastRenderedPageBreak/>
-        <w:t>relevant payment has been completed and the user has indicated that he wants to begin the washing program, the ProgramExecutor will be called.</w:t>
+        <w:t xml:space="preserve">relevant payment has been completed and the user has indicated that he wants to begin the washing program, the </w:t>
+      </w:r>
+      <w:proofErr w:type="spellStart"/>
+      <w:r>
+        <w:t>ProgramExecutor</w:t>
+      </w:r>
+      <w:proofErr w:type="spellEnd"/>
+      <w:r>
+        <w:t xml:space="preserve"> will be called.</w:t>
       </w:r>
     </w:p>
     <w:p>
@@ -1943,18 +2691,34 @@
         <w:jc w:val="both"/>
       </w:pPr>
       <w:r>
-        <w:t xml:space="preserve">The ProgramExecutor executes the complete washing program for the washing program setting initially identified by the user. The interface classes are implemented in the HardwareControl class and are responsible for implementing functions that have to do with manipulating the actual hardware.    </w:t>
+        <w:t xml:space="preserve">The </w:t>
+      </w:r>
+      <w:proofErr w:type="spellStart"/>
+      <w:r>
+        <w:t>ProgramExecutor</w:t>
+      </w:r>
+      <w:proofErr w:type="spellEnd"/>
+      <w:r>
+        <w:t xml:space="preserve"> executes the complete washing program for the washing program setting initially identified by the user. The interface classes are implemented in the </w:t>
+      </w:r>
+      <w:proofErr w:type="spellStart"/>
+      <w:r>
+        <w:t>HardwareControl</w:t>
+      </w:r>
+      <w:proofErr w:type="spellEnd"/>
+      <w:r>
+        <w:t xml:space="preserve"> class and are responsible for implementing functions that have to do with manipulating the actual hardware.    </w:t>
       </w:r>
     </w:p>
     <w:p>
       <w:pPr>
         <w:pStyle w:val="Heading2"/>
       </w:pPr>
-      <w:bookmarkStart w:id="7" w:name="_Toc470300462"/>
+      <w:bookmarkStart w:id="8" w:name="_Toc472693470"/>
       <w:r>
         <w:t>HARDWARE RELATED CLASSES</w:t>
       </w:r>
-      <w:bookmarkEnd w:id="7"/>
+      <w:bookmarkEnd w:id="8"/>
       <w:r>
         <w:t xml:space="preserve"> </w:t>
       </w:r>
@@ -1969,8 +2733,13 @@
       </w:r>
     </w:p>
     <w:p>
-      <w:r>
-        <w:t>ICoin is the interface class containing the virtual functions relating which is implemented in the hardware class.</w:t>
+      <w:proofErr w:type="spellStart"/>
+      <w:r>
+        <w:t>ICoin</w:t>
+      </w:r>
+      <w:proofErr w:type="spellEnd"/>
+      <w:r>
+        <w:t xml:space="preserve"> is the interface class containing the virtual functions relating which is implemented in the hardware class.</w:t>
       </w:r>
     </w:p>
     <w:tbl>
@@ -2062,7 +2831,23 @@
                 <w:bCs w:val="0"/>
                 <w:i/>
               </w:rPr>
-              <w:t>virtual boolean GetCoin10Button() = 0;</w:t>
+              <w:t xml:space="preserve">virtual </w:t>
+            </w:r>
+            <w:proofErr w:type="spellStart"/>
+            <w:r>
+              <w:rPr>
+                <w:bCs w:val="0"/>
+                <w:i/>
+              </w:rPr>
+              <w:t>boolean</w:t>
+            </w:r>
+            <w:proofErr w:type="spellEnd"/>
+            <w:r>
+              <w:rPr>
+                <w:bCs w:val="0"/>
+                <w:i/>
+              </w:rPr>
+              <w:t xml:space="preserve"> GetCoin10Button() = 0;</w:t>
             </w:r>
           </w:p>
         </w:tc>
@@ -2101,7 +2886,21 @@
               <w:rPr>
                 <w:i/>
               </w:rPr>
-              <w:t xml:space="preserve">  virtual boolean GetCoin50Button() = 0;</w:t>
+              <w:t xml:space="preserve">  virtual </w:t>
+            </w:r>
+            <w:proofErr w:type="spellStart"/>
+            <w:r>
+              <w:rPr>
+                <w:i/>
+              </w:rPr>
+              <w:t>boolean</w:t>
+            </w:r>
+            <w:proofErr w:type="spellEnd"/>
+            <w:r>
+              <w:rPr>
+                <w:i/>
+              </w:rPr>
+              <w:t xml:space="preserve"> GetCoin50Button() = 0;</w:t>
             </w:r>
           </w:p>
         </w:tc>
@@ -2137,7 +2936,21 @@
               <w:rPr>
                 <w:i/>
               </w:rPr>
-              <w:t>virtual boolean GetCoin200Button() = 0;</w:t>
+              <w:t xml:space="preserve">virtual </w:t>
+            </w:r>
+            <w:proofErr w:type="spellStart"/>
+            <w:r>
+              <w:rPr>
+                <w:i/>
+              </w:rPr>
+              <w:t>boolean</w:t>
+            </w:r>
+            <w:proofErr w:type="spellEnd"/>
+            <w:r>
+              <w:rPr>
+                <w:i/>
+              </w:rPr>
+              <w:t xml:space="preserve"> GetCoin200Button() = 0;</w:t>
             </w:r>
           </w:p>
         </w:tc>
@@ -2349,7 +3162,35 @@
               <w:rPr>
                 <w:i/>
               </w:rPr>
-              <w:t>virtual boolean GetClearButton() = 0;</w:t>
+              <w:t xml:space="preserve">virtual </w:t>
+            </w:r>
+            <w:proofErr w:type="spellStart"/>
+            <w:r>
+              <w:rPr>
+                <w:i/>
+              </w:rPr>
+              <w:t>boolean</w:t>
+            </w:r>
+            <w:proofErr w:type="spellEnd"/>
+            <w:r>
+              <w:rPr>
+                <w:i/>
+              </w:rPr>
+              <w:t xml:space="preserve"> </w:t>
+            </w:r>
+            <w:proofErr w:type="spellStart"/>
+            <w:r>
+              <w:rPr>
+                <w:i/>
+              </w:rPr>
+              <w:t>GetClearButton</w:t>
+            </w:r>
+            <w:proofErr w:type="spellEnd"/>
+            <w:r>
+              <w:rPr>
+                <w:i/>
+              </w:rPr>
+              <w:t>() = 0;</w:t>
             </w:r>
           </w:p>
         </w:tc>
@@ -2398,14 +3239,19 @@
         <w:pStyle w:val="Heading4"/>
         <w:jc w:val="both"/>
       </w:pPr>
-      <w:bookmarkStart w:id="8" w:name="_Toc452747127"/>
+      <w:bookmarkStart w:id="9" w:name="_Toc452747127"/>
       <w:r>
         <w:t>IPROGRAM</w:t>
       </w:r>
     </w:p>
     <w:p>
-      <w:r>
-        <w:t>IProgram is the interface class containing the virtual functions relating which is implemented in the hardware class.</w:t>
+      <w:proofErr w:type="spellStart"/>
+      <w:r>
+        <w:t>IProgram</w:t>
+      </w:r>
+      <w:proofErr w:type="spellEnd"/>
+      <w:r>
+        <w:t xml:space="preserve"> is the interface class containing the virtual functions relating which is implemented in the hardware class.</w:t>
       </w:r>
     </w:p>
     <w:tbl>
@@ -2497,7 +3343,39 @@
                 <w:bCs w:val="0"/>
                 <w:i/>
               </w:rPr>
-              <w:t>virtual boolean GetStartButton() = 0;</w:t>
+              <w:t xml:space="preserve">virtual </w:t>
+            </w:r>
+            <w:proofErr w:type="spellStart"/>
+            <w:r>
+              <w:rPr>
+                <w:bCs w:val="0"/>
+                <w:i/>
+              </w:rPr>
+              <w:t>boolean</w:t>
+            </w:r>
+            <w:proofErr w:type="spellEnd"/>
+            <w:r>
+              <w:rPr>
+                <w:bCs w:val="0"/>
+                <w:i/>
+              </w:rPr>
+              <w:t xml:space="preserve"> </w:t>
+            </w:r>
+            <w:proofErr w:type="spellStart"/>
+            <w:r>
+              <w:rPr>
+                <w:bCs w:val="0"/>
+                <w:i/>
+              </w:rPr>
+              <w:t>GetStartButton</w:t>
+            </w:r>
+            <w:proofErr w:type="spellEnd"/>
+            <w:r>
+              <w:rPr>
+                <w:bCs w:val="0"/>
+                <w:i/>
+              </w:rPr>
+              <w:t>() = 0;</w:t>
             </w:r>
           </w:p>
           <w:p>
@@ -2549,7 +3427,39 @@
                 <w:bCs w:val="0"/>
                 <w:i/>
               </w:rPr>
-              <w:t>virtual boolean GetProgramButton() = 0;</w:t>
+              <w:t xml:space="preserve">virtual </w:t>
+            </w:r>
+            <w:proofErr w:type="spellStart"/>
+            <w:r>
+              <w:rPr>
+                <w:bCs w:val="0"/>
+                <w:i/>
+              </w:rPr>
+              <w:t>boolean</w:t>
+            </w:r>
+            <w:proofErr w:type="spellEnd"/>
+            <w:r>
+              <w:rPr>
+                <w:bCs w:val="0"/>
+                <w:i/>
+              </w:rPr>
+              <w:t xml:space="preserve"> </w:t>
+            </w:r>
+            <w:proofErr w:type="spellStart"/>
+            <w:r>
+              <w:rPr>
+                <w:bCs w:val="0"/>
+                <w:i/>
+              </w:rPr>
+              <w:t>GetProgramButton</w:t>
+            </w:r>
+            <w:proofErr w:type="spellEnd"/>
+            <w:r>
+              <w:rPr>
+                <w:bCs w:val="0"/>
+                <w:i/>
+              </w:rPr>
+              <w:t>() = 0;</w:t>
             </w:r>
           </w:p>
         </w:tc>
@@ -2584,7 +3494,49 @@
               <w:rPr>
                 <w:i/>
               </w:rPr>
-              <w:t>virtual void SetProgramIndicator(int programIndicator) = 0;</w:t>
+              <w:t xml:space="preserve">virtual void </w:t>
+            </w:r>
+            <w:proofErr w:type="spellStart"/>
+            <w:r>
+              <w:rPr>
+                <w:i/>
+              </w:rPr>
+              <w:t>SetProgramIndicator</w:t>
+            </w:r>
+            <w:proofErr w:type="spellEnd"/>
+            <w:r>
+              <w:rPr>
+                <w:i/>
+              </w:rPr>
+              <w:t>(</w:t>
+            </w:r>
+            <w:proofErr w:type="spellStart"/>
+            <w:r>
+              <w:rPr>
+                <w:i/>
+              </w:rPr>
+              <w:t>int</w:t>
+            </w:r>
+            <w:proofErr w:type="spellEnd"/>
+            <w:r>
+              <w:rPr>
+                <w:i/>
+              </w:rPr>
+              <w:t xml:space="preserve"> </w:t>
+            </w:r>
+            <w:proofErr w:type="spellStart"/>
+            <w:r>
+              <w:rPr>
+                <w:i/>
+              </w:rPr>
+              <w:t>programIndicator</w:t>
+            </w:r>
+            <w:proofErr w:type="spellEnd"/>
+            <w:r>
+              <w:rPr>
+                <w:i/>
+              </w:rPr>
+              <w:t>) = 0;</w:t>
             </w:r>
           </w:p>
         </w:tc>
@@ -2601,7 +3553,15 @@
               <w:t xml:space="preserve">This is used for </w:t>
             </w:r>
             <w:r>
-              <w:t>setting on of 3 LEDS which are indicating the program A, B or C. We can SetProgramIndicator(B00000001) for selecting program A.</w:t>
+              <w:t xml:space="preserve">setting on of 3 LEDS which are indicating the program A, B or C. We can </w:t>
+            </w:r>
+            <w:proofErr w:type="spellStart"/>
+            <w:r>
+              <w:t>SetProgramIndicator</w:t>
+            </w:r>
+            <w:proofErr w:type="spellEnd"/>
+            <w:r>
+              <w:t>(B00000001) for selecting program A.</w:t>
             </w:r>
           </w:p>
           <w:p>
@@ -2609,8 +3569,13 @@
               <w:jc w:val="both"/>
               <w:cnfStyle w:val="000000000000" w:firstRow="0" w:lastRow="0" w:firstColumn="0" w:lastColumn="0" w:oddVBand="0" w:evenVBand="0" w:oddHBand="0" w:evenHBand="0" w:firstRowFirstColumn="0" w:firstRowLastColumn="0" w:lastRowFirstColumn="0" w:lastRowLastColumn="0"/>
             </w:pPr>
-            <w:r>
-              <w:t>SetProgramIndicator(B00000010) for selecting program B.</w:t>
+            <w:proofErr w:type="spellStart"/>
+            <w:r>
+              <w:t>SetProgramIndicator</w:t>
+            </w:r>
+            <w:proofErr w:type="spellEnd"/>
+            <w:r>
+              <w:t>(B00000010) for selecting program B.</w:t>
             </w:r>
           </w:p>
           <w:p>
@@ -2618,8 +3583,13 @@
               <w:jc w:val="both"/>
               <w:cnfStyle w:val="000000000000" w:firstRow="0" w:lastRow="0" w:firstColumn="0" w:lastColumn="0" w:oddVBand="0" w:evenVBand="0" w:oddHBand="0" w:evenHBand="0" w:firstRowFirstColumn="0" w:firstRowLastColumn="0" w:lastRowFirstColumn="0" w:lastRowLastColumn="0"/>
             </w:pPr>
-            <w:r>
-              <w:t>SetProgramIndicator(B00000100) for selecting program C.</w:t>
+            <w:proofErr w:type="spellStart"/>
+            <w:r>
+              <w:t>SetProgramIndicator</w:t>
+            </w:r>
+            <w:proofErr w:type="spellEnd"/>
+            <w:r>
+              <w:t>(B00000100) for selecting program C.</w:t>
             </w:r>
           </w:p>
         </w:tc>
@@ -2660,9 +3630,14 @@
       </w:r>
     </w:p>
     <w:p>
+      <w:proofErr w:type="spellStart"/>
       <w:r>
         <w:lastRenderedPageBreak/>
-        <w:t>ILock is the interface class containing virtual functions which are implemented in the hardware class.</w:t>
+        <w:t>ILock</w:t>
+      </w:r>
+      <w:proofErr w:type="spellEnd"/>
+      <w:r>
+        <w:t xml:space="preserve"> is the interface class containing virtual functions which are implemented in the hardware class.</w:t>
       </w:r>
     </w:p>
     <w:tbl>
@@ -2754,15 +3729,40 @@
                 <w:bCs w:val="0"/>
                 <w:i/>
               </w:rPr>
-              <w:t>virtual boolean Get</w:t>
-            </w:r>
+              <w:t xml:space="preserve">virtual </w:t>
+            </w:r>
+            <w:proofErr w:type="spellStart"/>
             <w:r>
               <w:rPr>
                 <w:bCs w:val="0"/>
                 <w:i/>
               </w:rPr>
+              <w:t>boolean</w:t>
+            </w:r>
+            <w:proofErr w:type="spellEnd"/>
+            <w:r>
+              <w:rPr>
+                <w:bCs w:val="0"/>
+                <w:i/>
+              </w:rPr>
+              <w:t xml:space="preserve"> </w:t>
+            </w:r>
+            <w:proofErr w:type="spellStart"/>
+            <w:r>
+              <w:rPr>
+                <w:bCs w:val="0"/>
+                <w:i/>
+              </w:rPr>
+              <w:t>Get</w:t>
+            </w:r>
+            <w:r>
+              <w:rPr>
+                <w:bCs w:val="0"/>
+                <w:i/>
+              </w:rPr>
               <w:t>LockStatus</w:t>
             </w:r>
+            <w:proofErr w:type="spellEnd"/>
             <w:r>
               <w:rPr>
                 <w:bCs w:val="0"/>
@@ -2782,7 +3782,15 @@
               <w:cnfStyle w:val="000000000000" w:firstRow="0" w:lastRow="0" w:firstColumn="0" w:lastColumn="0" w:oddVBand="0" w:evenVBand="0" w:oddHBand="0" w:evenHBand="0" w:firstRowFirstColumn="0" w:firstRowLastColumn="0" w:lastRowFirstColumn="0" w:lastRowLastColumn="0"/>
             </w:pPr>
             <w:r>
-              <w:t xml:space="preserve">This is used for getting the status of the switch belonging to the Door Lock on the simulator board. It returns a true if switch is turned on else it returns a false. It will only yield meaningful return values when keyselect is low. </w:t>
+              <w:t xml:space="preserve">This is used for getting the status of the switch belonging to the Door Lock on the simulator board. It returns a true if switch is turned on else it returns a false. It will only yield meaningful return values when </w:t>
+            </w:r>
+            <w:proofErr w:type="spellStart"/>
+            <w:r>
+              <w:t>keyselect</w:t>
+            </w:r>
+            <w:proofErr w:type="spellEnd"/>
+            <w:r>
+              <w:t xml:space="preserve"> is low. </w:t>
             </w:r>
           </w:p>
         </w:tc>
@@ -2804,7 +3812,35 @@
               <w:rPr>
                 <w:i/>
               </w:rPr>
-              <w:t>void SetLockStatus(boolean lock)</w:t>
+              <w:t xml:space="preserve">void </w:t>
+            </w:r>
+            <w:proofErr w:type="spellStart"/>
+            <w:r>
+              <w:rPr>
+                <w:i/>
+              </w:rPr>
+              <w:t>SetLockStatus</w:t>
+            </w:r>
+            <w:proofErr w:type="spellEnd"/>
+            <w:r>
+              <w:rPr>
+                <w:i/>
+              </w:rPr>
+              <w:t>(</w:t>
+            </w:r>
+            <w:proofErr w:type="spellStart"/>
+            <w:r>
+              <w:rPr>
+                <w:i/>
+              </w:rPr>
+              <w:t>boolean</w:t>
+            </w:r>
+            <w:proofErr w:type="spellEnd"/>
+            <w:r>
+              <w:rPr>
+                <w:i/>
+              </w:rPr>
+              <w:t xml:space="preserve"> lock)</w:t>
             </w:r>
           </w:p>
         </w:tc>
@@ -2851,8 +3887,13 @@
       </w:r>
     </w:p>
     <w:p>
-      <w:r>
-        <w:t>ISoap is the interface class containing virtual functions which are implemented in the hardware class.</w:t>
+      <w:proofErr w:type="spellStart"/>
+      <w:r>
+        <w:t>ISoap</w:t>
+      </w:r>
+      <w:proofErr w:type="spellEnd"/>
+      <w:r>
+        <w:t xml:space="preserve"> is the interface class containing virtual functions which are implemented in the hardware class.</w:t>
       </w:r>
     </w:p>
     <w:tbl>
@@ -2944,7 +3985,23 @@
                 <w:bCs w:val="0"/>
                 <w:i/>
               </w:rPr>
-              <w:t>virtual boolean GetSoap1() = 0;</w:t>
+              <w:t xml:space="preserve">virtual </w:t>
+            </w:r>
+            <w:proofErr w:type="spellStart"/>
+            <w:r>
+              <w:rPr>
+                <w:bCs w:val="0"/>
+                <w:i/>
+              </w:rPr>
+              <w:t>boolean</w:t>
+            </w:r>
+            <w:proofErr w:type="spellEnd"/>
+            <w:r>
+              <w:rPr>
+                <w:bCs w:val="0"/>
+                <w:i/>
+              </w:rPr>
+              <w:t xml:space="preserve"> GetSoap1() = 0;</w:t>
             </w:r>
           </w:p>
         </w:tc>
@@ -2958,7 +4015,15 @@
               <w:cnfStyle w:val="000000000000" w:firstRow="0" w:lastRow="0" w:firstColumn="0" w:lastColumn="0" w:oddVBand="0" w:evenVBand="0" w:oddHBand="0" w:evenHBand="0" w:firstRowFirstColumn="0" w:firstRowLastColumn="0" w:lastRowFirstColumn="0" w:lastRowLastColumn="0"/>
             </w:pPr>
             <w:r>
-              <w:t>This is used for getting the status of the switch belonging to the Soap 1 on the simulator board. It returns a true if switch is turned on else it returns a false. It will only yield meaningful return values when keyselect is low.</w:t>
+              <w:t xml:space="preserve">This is used for getting the status of the switch belonging to the Soap 1 on the simulator board. It returns a true if switch is turned on else it returns a false. It will only yield meaningful return values when </w:t>
+            </w:r>
+            <w:proofErr w:type="spellStart"/>
+            <w:r>
+              <w:t>keyselect</w:t>
+            </w:r>
+            <w:proofErr w:type="spellEnd"/>
+            <w:r>
+              <w:t xml:space="preserve"> is low.</w:t>
             </w:r>
           </w:p>
         </w:tc>
@@ -2980,7 +4045,21 @@
               <w:rPr>
                 <w:i/>
               </w:rPr>
-              <w:t>virtual boolean GetSoap</w:t>
+              <w:t xml:space="preserve">virtual </w:t>
+            </w:r>
+            <w:proofErr w:type="spellStart"/>
+            <w:r>
+              <w:rPr>
+                <w:i/>
+              </w:rPr>
+              <w:t>boolean</w:t>
+            </w:r>
+            <w:proofErr w:type="spellEnd"/>
+            <w:r>
+              <w:rPr>
+                <w:i/>
+              </w:rPr>
+              <w:t xml:space="preserve"> GetSoap</w:t>
             </w:r>
             <w:r>
               <w:rPr>
@@ -3006,7 +4085,15 @@
               <w:cnfStyle w:val="000000000000" w:firstRow="0" w:lastRow="0" w:firstColumn="0" w:lastColumn="0" w:oddVBand="0" w:evenVBand="0" w:oddHBand="0" w:evenHBand="0" w:firstRowFirstColumn="0" w:firstRowLastColumn="0" w:lastRowFirstColumn="0" w:lastRowLastColumn="0"/>
             </w:pPr>
             <w:r>
-              <w:t>This is used for getting the status of the switch belonging to the Soap 2 on the simulator board. It returns a true if switch is turned on else it returns a false. It will only yield meaningful return values when keyselect is low.</w:t>
+              <w:t xml:space="preserve">This is used for getting the status of the switch belonging to the Soap 2 on the simulator board. It returns a true if switch is turned on else it returns a false. It will only yield meaningful return values when </w:t>
+            </w:r>
+            <w:proofErr w:type="spellStart"/>
+            <w:r>
+              <w:t>keyselect</w:t>
+            </w:r>
+            <w:proofErr w:type="spellEnd"/>
+            <w:r>
+              <w:t xml:space="preserve"> is low.</w:t>
             </w:r>
           </w:p>
         </w:tc>
@@ -3028,7 +4115,21 @@
               <w:rPr>
                 <w:i/>
               </w:rPr>
-              <w:t>virtual void SetSoap1(boolean On) = 0;</w:t>
+              <w:t>virtual void SetSoap1(</w:t>
+            </w:r>
+            <w:proofErr w:type="spellStart"/>
+            <w:r>
+              <w:rPr>
+                <w:i/>
+              </w:rPr>
+              <w:t>boolean</w:t>
+            </w:r>
+            <w:proofErr w:type="spellEnd"/>
+            <w:r>
+              <w:rPr>
+                <w:i/>
+              </w:rPr>
+              <w:t xml:space="preserve"> On) = 0;</w:t>
             </w:r>
           </w:p>
         </w:tc>
@@ -3076,7 +4177,21 @@
               <w:rPr>
                 <w:i/>
               </w:rPr>
-              <w:t>(boolean On) = 0;</w:t>
+              <w:t>(</w:t>
+            </w:r>
+            <w:proofErr w:type="spellStart"/>
+            <w:r>
+              <w:rPr>
+                <w:i/>
+              </w:rPr>
+              <w:t>boolean</w:t>
+            </w:r>
+            <w:proofErr w:type="spellEnd"/>
+            <w:r>
+              <w:rPr>
+                <w:i/>
+              </w:rPr>
+              <w:t xml:space="preserve"> On) = 0;</w:t>
             </w:r>
           </w:p>
         </w:tc>
@@ -3225,7 +4340,35 @@
               <w:rPr>
                 <w:i/>
               </w:rPr>
-              <w:t>d SetWaterLevel(int level) = 0;</w:t>
+              <w:t xml:space="preserve">d </w:t>
+            </w:r>
+            <w:proofErr w:type="spellStart"/>
+            <w:r>
+              <w:rPr>
+                <w:i/>
+              </w:rPr>
+              <w:t>SetWaterLevel</w:t>
+            </w:r>
+            <w:proofErr w:type="spellEnd"/>
+            <w:r>
+              <w:rPr>
+                <w:i/>
+              </w:rPr>
+              <w:t>(</w:t>
+            </w:r>
+            <w:proofErr w:type="spellStart"/>
+            <w:r>
+              <w:rPr>
+                <w:i/>
+              </w:rPr>
+              <w:t>int</w:t>
+            </w:r>
+            <w:proofErr w:type="spellEnd"/>
+            <w:r>
+              <w:rPr>
+                <w:i/>
+              </w:rPr>
+              <w:t xml:space="preserve"> level) = 0;</w:t>
             </w:r>
           </w:p>
         </w:tc>
@@ -3263,7 +4406,49 @@
               <w:rPr>
                 <w:i/>
               </w:rPr>
-              <w:t>virtual boolean CheckWaterLevel(int level) = 0;</w:t>
+              <w:t xml:space="preserve">virtual </w:t>
+            </w:r>
+            <w:proofErr w:type="spellStart"/>
+            <w:r>
+              <w:rPr>
+                <w:i/>
+              </w:rPr>
+              <w:t>boolean</w:t>
+            </w:r>
+            <w:proofErr w:type="spellEnd"/>
+            <w:r>
+              <w:rPr>
+                <w:i/>
+              </w:rPr>
+              <w:t xml:space="preserve"> </w:t>
+            </w:r>
+            <w:proofErr w:type="spellStart"/>
+            <w:r>
+              <w:rPr>
+                <w:i/>
+              </w:rPr>
+              <w:t>CheckWaterLevel</w:t>
+            </w:r>
+            <w:proofErr w:type="spellEnd"/>
+            <w:r>
+              <w:rPr>
+                <w:i/>
+              </w:rPr>
+              <w:t>(</w:t>
+            </w:r>
+            <w:proofErr w:type="spellStart"/>
+            <w:r>
+              <w:rPr>
+                <w:i/>
+              </w:rPr>
+              <w:t>int</w:t>
+            </w:r>
+            <w:proofErr w:type="spellEnd"/>
+            <w:r>
+              <w:rPr>
+                <w:i/>
+              </w:rPr>
+              <w:t xml:space="preserve"> level) = 0;</w:t>
             </w:r>
           </w:p>
           <w:p>
@@ -3309,7 +4494,21 @@
               <w:rPr>
                 <w:i/>
               </w:rPr>
-              <w:t>virtual void SinkWater() = 0;</w:t>
+              <w:t xml:space="preserve">virtual void </w:t>
+            </w:r>
+            <w:proofErr w:type="spellStart"/>
+            <w:r>
+              <w:rPr>
+                <w:i/>
+              </w:rPr>
+              <w:t>SinkWater</w:t>
+            </w:r>
+            <w:proofErr w:type="spellEnd"/>
+            <w:r>
+              <w:rPr>
+                <w:i/>
+              </w:rPr>
+              <w:t>() = 0;</w:t>
             </w:r>
           </w:p>
         </w:tc>
@@ -3460,7 +4659,35 @@
               <w:rPr>
                 <w:i/>
               </w:rPr>
-              <w:t>oid SetDirection(char dir) = 0;</w:t>
+              <w:t xml:space="preserve">oid </w:t>
+            </w:r>
+            <w:proofErr w:type="spellStart"/>
+            <w:r>
+              <w:rPr>
+                <w:i/>
+              </w:rPr>
+              <w:t>SetDirection</w:t>
+            </w:r>
+            <w:proofErr w:type="spellEnd"/>
+            <w:r>
+              <w:rPr>
+                <w:i/>
+              </w:rPr>
+              <w:t xml:space="preserve">(char </w:t>
+            </w:r>
+            <w:proofErr w:type="spellStart"/>
+            <w:r>
+              <w:rPr>
+                <w:i/>
+              </w:rPr>
+              <w:t>dir</w:t>
+            </w:r>
+            <w:proofErr w:type="spellEnd"/>
+            <w:r>
+              <w:rPr>
+                <w:i/>
+              </w:rPr>
+              <w:t>) = 0;</w:t>
             </w:r>
           </w:p>
         </w:tc>
@@ -3502,7 +4729,35 @@
               <w:rPr>
                 <w:i/>
               </w:rPr>
-              <w:t xml:space="preserve"> void SetSpeed(int level) = 0; </w:t>
+              <w:t xml:space="preserve"> void </w:t>
+            </w:r>
+            <w:proofErr w:type="spellStart"/>
+            <w:r>
+              <w:rPr>
+                <w:i/>
+              </w:rPr>
+              <w:t>SetSpeed</w:t>
+            </w:r>
+            <w:proofErr w:type="spellEnd"/>
+            <w:r>
+              <w:rPr>
+                <w:i/>
+              </w:rPr>
+              <w:t>(</w:t>
+            </w:r>
+            <w:proofErr w:type="spellStart"/>
+            <w:r>
+              <w:rPr>
+                <w:i/>
+              </w:rPr>
+              <w:t>int</w:t>
+            </w:r>
+            <w:proofErr w:type="spellEnd"/>
+            <w:r>
+              <w:rPr>
+                <w:i/>
+              </w:rPr>
+              <w:t xml:space="preserve"> level) = 0; </w:t>
             </w:r>
           </w:p>
         </w:tc>
@@ -3541,7 +4796,21 @@
                 <w:i/>
               </w:rPr>
               <w:lastRenderedPageBreak/>
-              <w:t>virtual void StopMotor() = 0;</w:t>
+              <w:t xml:space="preserve">virtual void </w:t>
+            </w:r>
+            <w:proofErr w:type="spellStart"/>
+            <w:r>
+              <w:rPr>
+                <w:i/>
+              </w:rPr>
+              <w:t>StopMotor</w:t>
+            </w:r>
+            <w:proofErr w:type="spellEnd"/>
+            <w:r>
+              <w:rPr>
+                <w:i/>
+              </w:rPr>
+              <w:t>() = 0;</w:t>
             </w:r>
           </w:p>
         </w:tc>
@@ -3579,7 +4848,21 @@
               <w:rPr>
                 <w:i/>
               </w:rPr>
-              <w:t>virtual void StartMotor() = 0</w:t>
+              <w:t xml:space="preserve">virtual void </w:t>
+            </w:r>
+            <w:proofErr w:type="spellStart"/>
+            <w:r>
+              <w:rPr>
+                <w:i/>
+              </w:rPr>
+              <w:t>StartMotor</w:t>
+            </w:r>
+            <w:proofErr w:type="spellEnd"/>
+            <w:r>
+              <w:rPr>
+                <w:i/>
+              </w:rPr>
+              <w:t>() = 0</w:t>
             </w:r>
           </w:p>
         </w:tc>
@@ -3595,7 +4878,15 @@
               <w:t xml:space="preserve">The purpose of this function will be to </w:t>
             </w:r>
             <w:r>
-              <w:t>start the motor at an initial state assuming that all the prerequisites are handled properly within the IProgram interface.</w:t>
+              <w:t xml:space="preserve">start the motor at an initial state assuming that all the prerequisites are handled properly within the </w:t>
+            </w:r>
+            <w:proofErr w:type="spellStart"/>
+            <w:r>
+              <w:t>IProgram</w:t>
+            </w:r>
+            <w:proofErr w:type="spellEnd"/>
+            <w:r>
+              <w:t xml:space="preserve"> interface.</w:t>
             </w:r>
           </w:p>
         </w:tc>
@@ -3617,7 +4908,35 @@
               <w:rPr>
                 <w:i/>
               </w:rPr>
-              <w:t>virtual void CheckLoadingLevel(int level) = 0;</w:t>
+              <w:t xml:space="preserve">virtual void </w:t>
+            </w:r>
+            <w:proofErr w:type="spellStart"/>
+            <w:r>
+              <w:rPr>
+                <w:i/>
+              </w:rPr>
+              <w:t>CheckLoadingLevel</w:t>
+            </w:r>
+            <w:proofErr w:type="spellEnd"/>
+            <w:r>
+              <w:rPr>
+                <w:i/>
+              </w:rPr>
+              <w:t>(</w:t>
+            </w:r>
+            <w:proofErr w:type="spellStart"/>
+            <w:r>
+              <w:rPr>
+                <w:i/>
+              </w:rPr>
+              <w:t>int</w:t>
+            </w:r>
+            <w:proofErr w:type="spellEnd"/>
+            <w:r>
+              <w:rPr>
+                <w:i/>
+              </w:rPr>
+              <w:t xml:space="preserve"> level) = 0;</w:t>
             </w:r>
           </w:p>
         </w:tc>
@@ -3658,7 +4977,15 @@
               <w:jc w:val="both"/>
             </w:pPr>
             <w:r>
-              <w:t>To discuss: To start the motor can we just set the initial speed, or we also should consider some other states? Should we take care of the prerequisites in this function of in the IProgram interface?</w:t>
+              <w:t xml:space="preserve">To discuss: To start the motor can we just set the initial speed, or we also should consider some other states? Should we take care of the prerequisites in this function of in the </w:t>
+            </w:r>
+            <w:proofErr w:type="spellStart"/>
+            <w:r>
+              <w:t>IProgram</w:t>
+            </w:r>
+            <w:proofErr w:type="spellEnd"/>
+            <w:r>
+              <w:t xml:space="preserve"> interface?</w:t>
             </w:r>
           </w:p>
         </w:tc>
@@ -3681,6 +5008,7 @@
       </w:r>
     </w:p>
     <w:p>
+      <w:proofErr w:type="spellStart"/>
       <w:r>
         <w:t>I</w:t>
       </w:r>
@@ -3697,6 +5025,7 @@
         </w:rPr>
         <w:t>emperature</w:t>
       </w:r>
+      <w:proofErr w:type="spellEnd"/>
       <w:r>
         <w:rPr>
           <w:rFonts w:hint="eastAsia"/>
@@ -3799,6 +5128,7 @@
               </w:rPr>
               <w:t xml:space="preserve">virtual void </w:t>
             </w:r>
+            <w:proofErr w:type="spellStart"/>
             <w:r>
               <w:rPr>
                 <w:bCs w:val="0"/>
@@ -3806,6 +5136,7 @@
               </w:rPr>
               <w:t>SetHeater</w:t>
             </w:r>
+            <w:proofErr w:type="spellEnd"/>
             <w:r>
               <w:rPr>
                 <w:bCs w:val="0"/>
@@ -3887,7 +5218,39 @@
                 <w:bCs w:val="0"/>
                 <w:i/>
               </w:rPr>
-              <w:t>virtual int GetTemperature() = 0;</w:t>
+              <w:t xml:space="preserve">virtual </w:t>
+            </w:r>
+            <w:proofErr w:type="spellStart"/>
+            <w:r>
+              <w:rPr>
+                <w:bCs w:val="0"/>
+                <w:i/>
+              </w:rPr>
+              <w:t>int</w:t>
+            </w:r>
+            <w:proofErr w:type="spellEnd"/>
+            <w:r>
+              <w:rPr>
+                <w:bCs w:val="0"/>
+                <w:i/>
+              </w:rPr>
+              <w:t xml:space="preserve"> </w:t>
+            </w:r>
+            <w:proofErr w:type="spellStart"/>
+            <w:r>
+              <w:rPr>
+                <w:bCs w:val="0"/>
+                <w:i/>
+              </w:rPr>
+              <w:t>GetTemperature</w:t>
+            </w:r>
+            <w:proofErr w:type="spellEnd"/>
+            <w:r>
+              <w:rPr>
+                <w:bCs w:val="0"/>
+                <w:i/>
+              </w:rPr>
+              <w:t>() = 0;</w:t>
             </w:r>
           </w:p>
         </w:tc>
@@ -3955,6 +5318,7 @@
       </w:r>
     </w:p>
     <w:p>
+      <w:proofErr w:type="spellStart"/>
       <w:r>
         <w:t>I</w:t>
       </w:r>
@@ -3965,6 +5329,7 @@
         </w:rPr>
         <w:t>Buzzer</w:t>
       </w:r>
+      <w:proofErr w:type="spellEnd"/>
       <w:r>
         <w:t xml:space="preserve"> is the interface class containing the virtual functions relating which is implemented in the hardware class.</w:t>
       </w:r>
@@ -4064,7 +5429,55 @@
                 <w:bCs w:val="0"/>
                 <w:i/>
               </w:rPr>
-              <w:t>virtual void SetBuzzer(int ms) = 0;</w:t>
+              <w:t xml:space="preserve">virtual void </w:t>
+            </w:r>
+            <w:proofErr w:type="spellStart"/>
+            <w:r>
+              <w:rPr>
+                <w:bCs w:val="0"/>
+                <w:i/>
+              </w:rPr>
+              <w:t>SetBuzzer</w:t>
+            </w:r>
+            <w:proofErr w:type="spellEnd"/>
+            <w:r>
+              <w:rPr>
+                <w:bCs w:val="0"/>
+                <w:i/>
+              </w:rPr>
+              <w:t>(</w:t>
+            </w:r>
+            <w:proofErr w:type="spellStart"/>
+            <w:r>
+              <w:rPr>
+                <w:bCs w:val="0"/>
+                <w:i/>
+              </w:rPr>
+              <w:t>int</w:t>
+            </w:r>
+            <w:proofErr w:type="spellEnd"/>
+            <w:r>
+              <w:rPr>
+                <w:bCs w:val="0"/>
+                <w:i/>
+              </w:rPr>
+              <w:t xml:space="preserve"> </w:t>
+            </w:r>
+            <w:proofErr w:type="spellStart"/>
+            <w:r>
+              <w:rPr>
+                <w:bCs w:val="0"/>
+                <w:i/>
+              </w:rPr>
+              <w:t>ms</w:t>
+            </w:r>
+            <w:proofErr w:type="spellEnd"/>
+            <w:r>
+              <w:rPr>
+                <w:bCs w:val="0"/>
+                <w:i/>
+              </w:rPr>
+              <w:t>) = 0;</w:t>
             </w:r>
           </w:p>
         </w:tc>
@@ -4233,7 +5646,39 @@
                 <w:bCs w:val="0"/>
                 <w:i/>
               </w:rPr>
-              <w:t>void SetKeySelect(int value);</w:t>
+              <w:t xml:space="preserve">void </w:t>
+            </w:r>
+            <w:proofErr w:type="spellStart"/>
+            <w:r>
+              <w:rPr>
+                <w:bCs w:val="0"/>
+                <w:i/>
+              </w:rPr>
+              <w:t>SetKeySelect</w:t>
+            </w:r>
+            <w:proofErr w:type="spellEnd"/>
+            <w:r>
+              <w:rPr>
+                <w:bCs w:val="0"/>
+                <w:i/>
+              </w:rPr>
+              <w:t>(</w:t>
+            </w:r>
+            <w:proofErr w:type="spellStart"/>
+            <w:r>
+              <w:rPr>
+                <w:bCs w:val="0"/>
+                <w:i/>
+              </w:rPr>
+              <w:t>int</w:t>
+            </w:r>
+            <w:proofErr w:type="spellEnd"/>
+            <w:r>
+              <w:rPr>
+                <w:bCs w:val="0"/>
+                <w:i/>
+              </w:rPr>
+              <w:t xml:space="preserve"> value);</w:t>
             </w:r>
           </w:p>
         </w:tc>
@@ -4250,7 +5695,21 @@
               <w:rPr>
                 <w:lang w:eastAsia="zh-CN"/>
               </w:rPr>
-              <w:t xml:space="preserve">Setting keyselect to 0 or 1 </w:t>
+              <w:t xml:space="preserve">Setting </w:t>
+            </w:r>
+            <w:proofErr w:type="spellStart"/>
+            <w:r>
+              <w:rPr>
+                <w:lang w:eastAsia="zh-CN"/>
+              </w:rPr>
+              <w:t>keyselect</w:t>
+            </w:r>
+            <w:proofErr w:type="spellEnd"/>
+            <w:r>
+              <w:rPr>
+                <w:lang w:eastAsia="zh-CN"/>
+              </w:rPr>
+              <w:t xml:space="preserve"> to 0 or 1 </w:t>
             </w:r>
           </w:p>
         </w:tc>
@@ -4272,7 +5731,35 @@
               <w:rPr>
                 <w:i/>
               </w:rPr>
-              <w:t>void SetGroup(int group);</w:t>
+              <w:t xml:space="preserve">void </w:t>
+            </w:r>
+            <w:proofErr w:type="spellStart"/>
+            <w:r>
+              <w:rPr>
+                <w:i/>
+              </w:rPr>
+              <w:t>SetGroup</w:t>
+            </w:r>
+            <w:proofErr w:type="spellEnd"/>
+            <w:r>
+              <w:rPr>
+                <w:i/>
+              </w:rPr>
+              <w:t>(</w:t>
+            </w:r>
+            <w:proofErr w:type="spellStart"/>
+            <w:r>
+              <w:rPr>
+                <w:i/>
+              </w:rPr>
+              <w:t>int</w:t>
+            </w:r>
+            <w:proofErr w:type="spellEnd"/>
+            <w:r>
+              <w:rPr>
+                <w:i/>
+              </w:rPr>
+              <w:t xml:space="preserve"> group);</w:t>
             </w:r>
           </w:p>
         </w:tc>
@@ -4314,7 +5801,35 @@
               <w:rPr>
                 <w:i/>
               </w:rPr>
-              <w:t>void SetData(int data);</w:t>
+              <w:t xml:space="preserve">void </w:t>
+            </w:r>
+            <w:proofErr w:type="spellStart"/>
+            <w:r>
+              <w:rPr>
+                <w:i/>
+              </w:rPr>
+              <w:t>SetData</w:t>
+            </w:r>
+            <w:proofErr w:type="spellEnd"/>
+            <w:r>
+              <w:rPr>
+                <w:i/>
+              </w:rPr>
+              <w:t>(</w:t>
+            </w:r>
+            <w:proofErr w:type="spellStart"/>
+            <w:r>
+              <w:rPr>
+                <w:i/>
+              </w:rPr>
+              <w:t>int</w:t>
+            </w:r>
+            <w:proofErr w:type="spellEnd"/>
+            <w:r>
+              <w:rPr>
+                <w:i/>
+              </w:rPr>
+              <w:t xml:space="preserve"> data);</w:t>
             </w:r>
           </w:p>
         </w:tc>
@@ -4403,14 +5918,14 @@
       <w:pPr>
         <w:pStyle w:val="Heading2"/>
       </w:pPr>
-      <w:bookmarkStart w:id="9" w:name="_Toc470300463"/>
+      <w:bookmarkStart w:id="10" w:name="_Toc472693471"/>
       <w:r>
         <w:t>immediate</w:t>
       </w:r>
       <w:r>
         <w:t xml:space="preserve"> CLASSES</w:t>
       </w:r>
-      <w:bookmarkEnd w:id="9"/>
+      <w:bookmarkEnd w:id="10"/>
       <w:r>
         <w:t xml:space="preserve"> </w:t>
       </w:r>
@@ -4428,11 +5943,16 @@
       </w:r>
     </w:p>
     <w:p>
+      <w:proofErr w:type="spellStart"/>
       <w:r>
         <w:t>CoinW</w:t>
       </w:r>
       <w:r>
-        <w:t xml:space="preserve">allet </w:t>
+        <w:t>allet</w:t>
+      </w:r>
+      <w:proofErr w:type="spellEnd"/>
+      <w:r>
+        <w:t xml:space="preserve"> </w:t>
       </w:r>
       <w:r>
         <w:t>is the class</w:t>
@@ -4679,9 +6199,11 @@
             <w:pPr>
               <w:jc w:val="both"/>
             </w:pPr>
+            <w:proofErr w:type="spellStart"/>
             <w:r>
               <w:t>mCoin</w:t>
             </w:r>
+            <w:proofErr w:type="spellEnd"/>
           </w:p>
         </w:tc>
         <w:tc>
@@ -4693,8 +6215,13 @@
               <w:jc w:val="both"/>
               <w:cnfStyle w:val="000000000000" w:firstRow="0" w:lastRow="0" w:firstColumn="0" w:lastColumn="0" w:oddVBand="0" w:evenVBand="0" w:oddHBand="0" w:evenHBand="0" w:firstRowFirstColumn="0" w:firstRowLastColumn="0" w:lastRowFirstColumn="0" w:lastRowLastColumn="0"/>
             </w:pPr>
-            <w:r>
-              <w:t>ICoin *</w:t>
+            <w:proofErr w:type="spellStart"/>
+            <w:r>
+              <w:t>ICoin</w:t>
+            </w:r>
+            <w:proofErr w:type="spellEnd"/>
+            <w:r>
+              <w:t xml:space="preserve"> *</w:t>
             </w:r>
           </w:p>
         </w:tc>
@@ -4708,7 +6235,15 @@
               <w:cnfStyle w:val="000000000000" w:firstRow="0" w:lastRow="0" w:firstColumn="0" w:lastColumn="0" w:oddVBand="0" w:evenVBand="0" w:oddHBand="0" w:evenHBand="0" w:firstRowFirstColumn="0" w:firstRowLastColumn="0" w:lastRowFirstColumn="0" w:lastRowLastColumn="0"/>
             </w:pPr>
             <w:r>
-              <w:t>An pointer with point to an ICoin object. It is used to reference to methods related to coin functionalities in hardware class</w:t>
+              <w:t xml:space="preserve">An pointer with point to an </w:t>
+            </w:r>
+            <w:proofErr w:type="spellStart"/>
+            <w:r>
+              <w:t>ICoin</w:t>
+            </w:r>
+            <w:proofErr w:type="spellEnd"/>
+            <w:r>
+              <w:t xml:space="preserve"> object. It is used to reference to methods related to coin functionalities in hardware class</w:t>
             </w:r>
           </w:p>
         </w:tc>
@@ -4747,9 +6282,22 @@
             <w:pPr>
               <w:jc w:val="both"/>
             </w:pPr>
+            <w:proofErr w:type="spellStart"/>
             <w:r>
               <w:lastRenderedPageBreak/>
-              <w:t xml:space="preserve">CoinWallet(ICoin *) </w:t>
+              <w:t>CoinWallet</w:t>
+            </w:r>
+            <w:proofErr w:type="spellEnd"/>
+            <w:r>
+              <w:t>(</w:t>
+            </w:r>
+            <w:proofErr w:type="spellStart"/>
+            <w:r>
+              <w:t>ICoin</w:t>
+            </w:r>
+            <w:proofErr w:type="spellEnd"/>
+            <w:r>
+              <w:t xml:space="preserve"> *) </w:t>
             </w:r>
             <w:r>
               <w:t xml:space="preserve">: </w:t>
@@ -4778,24 +6326,53 @@
             <w:pPr>
               <w:jc w:val="both"/>
             </w:pPr>
-            <w:r>
-              <w:t>mappingCoin(char nrofCoin) : char</w:t>
-            </w:r>
-          </w:p>
-          <w:p>
-            <w:pPr>
-              <w:jc w:val="both"/>
-              <w:rPr>
-                <w:b w:val="0"/>
-                <w:i/>
-              </w:rPr>
-            </w:pPr>
-            <w:r>
-              <w:rPr>
-                <w:b w:val="0"/>
-                <w:i/>
-              </w:rPr>
-              <w:t>This is used to map the nrOfCoinX variable to become a level of bits for hardware class is able to handle it</w:t>
+            <w:proofErr w:type="spellStart"/>
+            <w:r>
+              <w:t>mappingCoin</w:t>
+            </w:r>
+            <w:proofErr w:type="spellEnd"/>
+            <w:r>
+              <w:t xml:space="preserve">(char </w:t>
+            </w:r>
+            <w:proofErr w:type="spellStart"/>
+            <w:r>
+              <w:t>nrofCoin</w:t>
+            </w:r>
+            <w:proofErr w:type="spellEnd"/>
+            <w:r>
+              <w:t>) : char</w:t>
+            </w:r>
+          </w:p>
+          <w:p>
+            <w:pPr>
+              <w:jc w:val="both"/>
+              <w:rPr>
+                <w:b w:val="0"/>
+                <w:i/>
+              </w:rPr>
+            </w:pPr>
+            <w:r>
+              <w:rPr>
+                <w:b w:val="0"/>
+                <w:i/>
+              </w:rPr>
+              <w:t xml:space="preserve">This is used to map the </w:t>
+            </w:r>
+            <w:proofErr w:type="spellStart"/>
+            <w:r>
+              <w:rPr>
+                <w:b w:val="0"/>
+                <w:i/>
+              </w:rPr>
+              <w:t>nrOfCoinX</w:t>
+            </w:r>
+            <w:proofErr w:type="spellEnd"/>
+            <w:r>
+              <w:rPr>
+                <w:b w:val="0"/>
+                <w:i/>
+              </w:rPr>
+              <w:t xml:space="preserve"> variable to become a level of bits for hardware class is able to handle it</w:t>
             </w:r>
           </w:p>
         </w:tc>
@@ -4815,7 +6392,15 @@
               <w:jc w:val="both"/>
             </w:pPr>
             <w:r>
-              <w:t>Withdraw(int amount): Boolean</w:t>
+              <w:t>Withdraw(</w:t>
+            </w:r>
+            <w:proofErr w:type="spellStart"/>
+            <w:r>
+              <w:t>int</w:t>
+            </w:r>
+            <w:proofErr w:type="spellEnd"/>
+            <w:r>
+              <w:t xml:space="preserve"> amount): Boolean</w:t>
             </w:r>
           </w:p>
           <w:p>
@@ -4955,8 +6540,13 @@
             <w:pPr>
               <w:jc w:val="both"/>
             </w:pPr>
-            <w:r>
-              <w:t>WithdrawAll() : void</w:t>
+            <w:proofErr w:type="spellStart"/>
+            <w:r>
+              <w:t>WithdrawAll</w:t>
+            </w:r>
+            <w:proofErr w:type="spellEnd"/>
+            <w:r>
+              <w:t>() : void</w:t>
             </w:r>
           </w:p>
           <w:p>
@@ -4991,9 +6581,19 @@
             <w:pPr>
               <w:jc w:val="both"/>
             </w:pPr>
-            <w:r>
-              <w:t>GetAmount() : int</w:t>
-            </w:r>
+            <w:proofErr w:type="spellStart"/>
+            <w:r>
+              <w:t>GetAmount</w:t>
+            </w:r>
+            <w:proofErr w:type="spellEnd"/>
+            <w:r>
+              <w:t xml:space="preserve">() : </w:t>
+            </w:r>
+            <w:proofErr w:type="spellStart"/>
+            <w:r>
+              <w:t>int</w:t>
+            </w:r>
+            <w:proofErr w:type="spellEnd"/>
           </w:p>
           <w:p>
             <w:pPr>
@@ -5111,12 +6711,21 @@
       </w:r>
     </w:p>
     <w:p>
+      <w:proofErr w:type="spellStart"/>
       <w:r>
         <w:rPr>
           <w:rFonts w:hint="eastAsia"/>
           <w:lang w:eastAsia="zh-CN"/>
         </w:rPr>
-        <w:t xml:space="preserve">ProgramSelect </w:t>
+        <w:t>ProgramSelect</w:t>
+      </w:r>
+      <w:proofErr w:type="spellEnd"/>
+      <w:r>
+        <w:rPr>
+          <w:rFonts w:hint="eastAsia"/>
+          <w:lang w:eastAsia="zh-CN"/>
+        </w:rPr>
+        <w:t xml:space="preserve"> </w:t>
       </w:r>
       <w:r>
         <w:t xml:space="preserve">is the class contains the functions and variables for handling </w:t>
@@ -5173,6 +6782,7 @@
             <w:pPr>
               <w:jc w:val="both"/>
             </w:pPr>
+            <w:proofErr w:type="spellStart"/>
             <w:r>
               <w:t>current</w:t>
             </w:r>
@@ -5183,6 +6793,7 @@
               </w:rPr>
               <w:t>Program</w:t>
             </w:r>
+            <w:proofErr w:type="spellEnd"/>
           </w:p>
         </w:tc>
         <w:tc>
@@ -5234,6 +6845,7 @@
             <w:pPr>
               <w:jc w:val="both"/>
             </w:pPr>
+            <w:proofErr w:type="spellStart"/>
             <w:r>
               <w:rPr>
                 <w:rFonts w:hint="eastAsia"/>
@@ -5242,6 +6854,7 @@
               <w:lastRenderedPageBreak/>
               <w:t>mProgram</w:t>
             </w:r>
+            <w:proofErr w:type="spellEnd"/>
           </w:p>
         </w:tc>
         <w:tc>
@@ -5253,6 +6866,7 @@
               <w:jc w:val="both"/>
               <w:cnfStyle w:val="000000000000" w:firstRow="0" w:lastRow="0" w:firstColumn="0" w:lastColumn="0" w:oddVBand="0" w:evenVBand="0" w:oddHBand="0" w:evenHBand="0" w:firstRowFirstColumn="0" w:firstRowLastColumn="0" w:lastRowFirstColumn="0" w:lastRowLastColumn="0"/>
             </w:pPr>
+            <w:proofErr w:type="spellStart"/>
             <w:r>
               <w:t>I</w:t>
             </w:r>
@@ -5263,6 +6877,7 @@
               </w:rPr>
               <w:t>Program</w:t>
             </w:r>
+            <w:proofErr w:type="spellEnd"/>
             <w:r>
               <w:t xml:space="preserve"> *</w:t>
             </w:r>
@@ -5280,12 +6895,21 @@
             <w:r>
               <w:t xml:space="preserve">An pointer with point to an </w:t>
             </w:r>
+            <w:proofErr w:type="spellStart"/>
             <w:r>
               <w:rPr>
                 <w:rFonts w:hint="eastAsia"/>
                 <w:lang w:eastAsia="zh-CN"/>
               </w:rPr>
-              <w:t xml:space="preserve">IProgram </w:t>
+              <w:t>IProgram</w:t>
+            </w:r>
+            <w:proofErr w:type="spellEnd"/>
+            <w:r>
+              <w:rPr>
+                <w:rFonts w:hint="eastAsia"/>
+                <w:lang w:eastAsia="zh-CN"/>
+              </w:rPr>
+              <w:t xml:space="preserve"> </w:t>
             </w:r>
             <w:r>
               <w:t>object. It is used to reference to methods related to coin functionalities in hardware class</w:t>
@@ -5314,7 +6938,23 @@
                 <w:rFonts w:hint="eastAsia"/>
                 <w:lang w:eastAsia="zh-CN"/>
               </w:rPr>
-              <w:t>(* mStartHandler)()</w:t>
+              <w:t xml:space="preserve">(* </w:t>
+            </w:r>
+            <w:proofErr w:type="spellStart"/>
+            <w:r>
+              <w:rPr>
+                <w:rFonts w:hint="eastAsia"/>
+                <w:lang w:eastAsia="zh-CN"/>
+              </w:rPr>
+              <w:t>mStartHandler</w:t>
+            </w:r>
+            <w:proofErr w:type="spellEnd"/>
+            <w:r>
+              <w:rPr>
+                <w:rFonts w:hint="eastAsia"/>
+                <w:lang w:eastAsia="zh-CN"/>
+              </w:rPr>
+              <w:t>)()</w:t>
             </w:r>
           </w:p>
         </w:tc>
@@ -5385,6 +7025,7 @@
             <w:pPr>
               <w:jc w:val="both"/>
             </w:pPr>
+            <w:proofErr w:type="spellStart"/>
             <w:r>
               <w:rPr>
                 <w:rFonts w:hint="eastAsia"/>
@@ -5392,6 +7033,7 @@
               </w:rPr>
               <w:t>ProgramSelect</w:t>
             </w:r>
+            <w:proofErr w:type="spellEnd"/>
             <w:r>
               <w:t>()</w:t>
             </w:r>
@@ -5410,7 +7052,23 @@
                 <w:b w:val="0"/>
                 <w:i/>
               </w:rPr>
-              <w:t xml:space="preserve">. In the constructor, currentProgam is initialized as 1 for washing program A. </w:t>
+              <w:t xml:space="preserve">. In the constructor, </w:t>
+            </w:r>
+            <w:proofErr w:type="spellStart"/>
+            <w:r>
+              <w:rPr>
+                <w:b w:val="0"/>
+                <w:i/>
+              </w:rPr>
+              <w:t>currentProgam</w:t>
+            </w:r>
+            <w:proofErr w:type="spellEnd"/>
+            <w:r>
+              <w:rPr>
+                <w:b w:val="0"/>
+                <w:i/>
+              </w:rPr>
+              <w:t xml:space="preserve"> is initialized as 1 for washing program A. </w:t>
             </w:r>
           </w:p>
         </w:tc>
@@ -5429,6 +7087,7 @@
             <w:pPr>
               <w:jc w:val="both"/>
             </w:pPr>
+            <w:proofErr w:type="spellStart"/>
             <w:r>
               <w:rPr>
                 <w:rFonts w:hint="eastAsia"/>
@@ -5436,9 +7095,11 @@
               </w:rPr>
               <w:t>ProgramSelect</w:t>
             </w:r>
+            <w:proofErr w:type="spellEnd"/>
             <w:r>
               <w:t xml:space="preserve"> (</w:t>
             </w:r>
+            <w:proofErr w:type="spellStart"/>
             <w:r>
               <w:t>I</w:t>
             </w:r>
@@ -5449,6 +7110,7 @@
               </w:rPr>
               <w:t>Program</w:t>
             </w:r>
+            <w:proofErr w:type="spellEnd"/>
             <w:r>
               <w:t xml:space="preserve"> </w:t>
             </w:r>
@@ -5470,7 +7132,23 @@
                 <w:b w:val="0"/>
                 <w:i/>
               </w:rPr>
-              <w:t xml:space="preserve"> with IProgram as a input parameter. </w:t>
+              <w:t xml:space="preserve"> with </w:t>
+            </w:r>
+            <w:proofErr w:type="spellStart"/>
+            <w:r>
+              <w:rPr>
+                <w:b w:val="0"/>
+                <w:i/>
+              </w:rPr>
+              <w:t>IProgram</w:t>
+            </w:r>
+            <w:proofErr w:type="spellEnd"/>
+            <w:r>
+              <w:rPr>
+                <w:b w:val="0"/>
+                <w:i/>
+              </w:rPr>
+              <w:t xml:space="preserve"> as a input parameter. </w:t>
             </w:r>
           </w:p>
         </w:tc>
@@ -5489,6 +7167,7 @@
             <w:pPr>
               <w:jc w:val="both"/>
             </w:pPr>
+            <w:proofErr w:type="spellStart"/>
             <w:r>
               <w:t>Get</w:t>
             </w:r>
@@ -5499,6 +7178,7 @@
               </w:rPr>
               <w:t>ProgramType</w:t>
             </w:r>
+            <w:proofErr w:type="spellEnd"/>
             <w:r>
               <w:t>()</w:t>
             </w:r>
@@ -5562,6 +7242,7 @@
             <w:pPr>
               <w:jc w:val="both"/>
             </w:pPr>
+            <w:proofErr w:type="spellStart"/>
             <w:r>
               <w:rPr>
                 <w:rFonts w:hint="eastAsia"/>
@@ -5569,6 +7250,7 @@
               </w:rPr>
               <w:t>InstallStartHandler</w:t>
             </w:r>
+            <w:proofErr w:type="spellEnd"/>
             <w:r>
               <w:t>(</w:t>
             </w:r>
@@ -5648,7 +7330,23 @@
                 <w:b w:val="0"/>
                 <w:i/>
               </w:rPr>
-              <w:t xml:space="preserve">he “mStartHandler” pointer. </w:t>
+              <w:t>he “</w:t>
+            </w:r>
+            <w:proofErr w:type="spellStart"/>
+            <w:r>
+              <w:rPr>
+                <w:b w:val="0"/>
+                <w:i/>
+              </w:rPr>
+              <w:t>mStartHandler</w:t>
+            </w:r>
+            <w:proofErr w:type="spellEnd"/>
+            <w:r>
+              <w:rPr>
+                <w:b w:val="0"/>
+                <w:i/>
+              </w:rPr>
+              <w:t xml:space="preserve">” pointer. </w:t>
             </w:r>
           </w:p>
         </w:tc>
@@ -5667,6 +7365,7 @@
             <w:pPr>
               <w:jc w:val="both"/>
             </w:pPr>
+            <w:proofErr w:type="spellStart"/>
             <w:r>
               <w:rPr>
                 <w:rFonts w:hint="eastAsia"/>
@@ -5684,8 +7383,17 @@
               </w:rPr>
               <w:t>ProgramInterface</w:t>
             </w:r>
-            <w:r>
-              <w:t>(int value): void</w:t>
+            <w:proofErr w:type="spellEnd"/>
+            <w:r>
+              <w:t>(</w:t>
+            </w:r>
+            <w:proofErr w:type="spellStart"/>
+            <w:r>
+              <w:t>int</w:t>
+            </w:r>
+            <w:proofErr w:type="spellEnd"/>
+            <w:r>
+              <w:t xml:space="preserve"> value): void</w:t>
             </w:r>
           </w:p>
           <w:p>
@@ -5760,7 +7468,23 @@
                 <w:b w:val="0"/>
                 <w:i/>
               </w:rPr>
-              <w:t>all the time which program is currently selected and call the function that “mStartHandler” point to and execute it</w:t>
+              <w:t>all the time which program is currently selected and call the function that “</w:t>
+            </w:r>
+            <w:proofErr w:type="spellStart"/>
+            <w:r>
+              <w:rPr>
+                <w:b w:val="0"/>
+                <w:i/>
+              </w:rPr>
+              <w:t>mStartHandler</w:t>
+            </w:r>
+            <w:proofErr w:type="spellEnd"/>
+            <w:r>
+              <w:rPr>
+                <w:b w:val="0"/>
+                <w:i/>
+              </w:rPr>
+              <w:t>” point to and execute it</w:t>
             </w:r>
             <w:r>
               <w:rPr>
@@ -5859,9 +7583,11 @@
             <w:pPr>
               <w:jc w:val="both"/>
             </w:pPr>
+            <w:proofErr w:type="spellStart"/>
             <w:r>
               <w:t>iLock</w:t>
             </w:r>
+            <w:proofErr w:type="spellEnd"/>
           </w:p>
         </w:tc>
         <w:tc>
@@ -5873,8 +7599,13 @@
               <w:jc w:val="both"/>
               <w:cnfStyle w:val="000000000000" w:firstRow="0" w:lastRow="0" w:firstColumn="0" w:lastColumn="0" w:oddVBand="0" w:evenVBand="0" w:oddHBand="0" w:evenHBand="0" w:firstRowFirstColumn="0" w:firstRowLastColumn="0" w:lastRowFirstColumn="0" w:lastRowLastColumn="0"/>
             </w:pPr>
-            <w:r>
-              <w:t xml:space="preserve">ILock * </w:t>
+            <w:proofErr w:type="spellStart"/>
+            <w:r>
+              <w:t>ILock</w:t>
+            </w:r>
+            <w:proofErr w:type="spellEnd"/>
+            <w:r>
+              <w:t xml:space="preserve"> * </w:t>
             </w:r>
           </w:p>
         </w:tc>
@@ -5887,8 +7618,45 @@
               <w:jc w:val="both"/>
               <w:cnfStyle w:val="000000000000" w:firstRow="0" w:lastRow="0" w:firstColumn="0" w:lastColumn="0" w:oddVBand="0" w:evenVBand="0" w:oddHBand="0" w:evenHBand="0" w:firstRowFirstColumn="0" w:firstRowLastColumn="0" w:lastRowFirstColumn="0" w:lastRowLastColumn="0"/>
             </w:pPr>
-            <w:r>
-              <w:t>iLock is a pointer to a ILock type interface which is implemented in the HardwareControl class. The iLock will essentially point to a HardwareControl object which it can use to interact with the hardware IO.</w:t>
+            <w:proofErr w:type="spellStart"/>
+            <w:r>
+              <w:t>iLock</w:t>
+            </w:r>
+            <w:proofErr w:type="spellEnd"/>
+            <w:r>
+              <w:t xml:space="preserve"> is a pointer to a </w:t>
+            </w:r>
+            <w:proofErr w:type="spellStart"/>
+            <w:r>
+              <w:t>ILock</w:t>
+            </w:r>
+            <w:proofErr w:type="spellEnd"/>
+            <w:r>
+              <w:t xml:space="preserve"> type interface which is implemented in the </w:t>
+            </w:r>
+            <w:proofErr w:type="spellStart"/>
+            <w:r>
+              <w:t>HardwareControl</w:t>
+            </w:r>
+            <w:proofErr w:type="spellEnd"/>
+            <w:r>
+              <w:t xml:space="preserve"> class. The </w:t>
+            </w:r>
+            <w:proofErr w:type="spellStart"/>
+            <w:r>
+              <w:t>iLock</w:t>
+            </w:r>
+            <w:proofErr w:type="spellEnd"/>
+            <w:r>
+              <w:t xml:space="preserve"> will essentially point to a </w:t>
+            </w:r>
+            <w:proofErr w:type="spellStart"/>
+            <w:r>
+              <w:t>HardwareControl</w:t>
+            </w:r>
+            <w:proofErr w:type="spellEnd"/>
+            <w:r>
+              <w:t xml:space="preserve"> object which it can use to interact with the hardware IO.</w:t>
             </w:r>
           </w:p>
         </w:tc>
@@ -6009,11 +7777,16 @@
               <w:t>Lock</w:t>
             </w:r>
             <w:r>
-              <w:t>(I</w:t>
+              <w:t>(</w:t>
+            </w:r>
+            <w:proofErr w:type="spellStart"/>
+            <w:r>
+              <w:t>I</w:t>
             </w:r>
             <w:r>
               <w:t>Lock</w:t>
             </w:r>
+            <w:proofErr w:type="spellEnd"/>
             <w:r>
               <w:t xml:space="preserve"> *) </w:t>
             </w:r>
@@ -6025,8 +7798,33 @@
                 <w:b w:val="0"/>
                 <w:i/>
               </w:rPr>
-              <w:t>constructor of the class which takes an ILock pointer and assigns it to iLock</w:t>
-            </w:r>
+              <w:t xml:space="preserve">constructor of the class which takes an </w:t>
+            </w:r>
+            <w:proofErr w:type="spellStart"/>
+            <w:r>
+              <w:rPr>
+                <w:b w:val="0"/>
+                <w:i/>
+              </w:rPr>
+              <w:t>ILock</w:t>
+            </w:r>
+            <w:proofErr w:type="spellEnd"/>
+            <w:r>
+              <w:rPr>
+                <w:b w:val="0"/>
+                <w:i/>
+              </w:rPr>
+              <w:t xml:space="preserve"> pointer and assigns it to </w:t>
+            </w:r>
+            <w:proofErr w:type="spellStart"/>
+            <w:r>
+              <w:rPr>
+                <w:b w:val="0"/>
+                <w:i/>
+              </w:rPr>
+              <w:t>iLock</w:t>
+            </w:r>
+            <w:proofErr w:type="spellEnd"/>
           </w:p>
         </w:tc>
       </w:tr>
@@ -6044,8 +7842,13 @@
             <w:pPr>
               <w:jc w:val="both"/>
             </w:pPr>
-            <w:r>
-              <w:t>lockMachine() : void</w:t>
+            <w:proofErr w:type="spellStart"/>
+            <w:r>
+              <w:t>lockMachine</w:t>
+            </w:r>
+            <w:proofErr w:type="spellEnd"/>
+            <w:r>
+              <w:t>() : void</w:t>
             </w:r>
           </w:p>
           <w:p>
@@ -6094,34 +7897,25 @@
             <w:pPr>
               <w:jc w:val="both"/>
             </w:pPr>
-            <w:r>
-              <w:t>checkLock(): Boolean</w:t>
-            </w:r>
-          </w:p>
-          <w:p>
-            <w:pPr>
-              <w:jc w:val="both"/>
-            </w:pPr>
-            <w:r>
-              <w:rPr>
-                <w:b w:val="0"/>
-                <w:i/>
-              </w:rPr>
-              <w:t>Returns status of lock switch on the board</w:t>
-            </w:r>
-            <w:r>
-              <w:rPr>
-                <w:b w:val="0"/>
-                <w:i/>
-              </w:rPr>
-              <w:t xml:space="preserve"> and turns on or off the lock LED accordingly</w:t>
-            </w:r>
-            <w:r>
-              <w:rPr>
-                <w:b w:val="0"/>
-                <w:i/>
-              </w:rPr>
-              <w:t xml:space="preserve">. </w:t>
+            <w:proofErr w:type="spellStart"/>
+            <w:r>
+              <w:t>checkLock</w:t>
+            </w:r>
+            <w:proofErr w:type="spellEnd"/>
+            <w:r>
+              <w:t>(): Boolean</w:t>
+            </w:r>
+          </w:p>
+          <w:p>
+            <w:pPr>
+              <w:jc w:val="both"/>
+            </w:pPr>
+            <w:r>
+              <w:rPr>
+                <w:b w:val="0"/>
+                <w:i/>
+              </w:rPr>
+              <w:t xml:space="preserve">Returns status of lock switch on the board. </w:t>
             </w:r>
           </w:p>
         </w:tc>
@@ -6140,8 +7934,13 @@
             <w:pPr>
               <w:jc w:val="both"/>
             </w:pPr>
-            <w:r>
-              <w:t>setLock(Boolean ): void</w:t>
+            <w:proofErr w:type="spellStart"/>
+            <w:r>
+              <w:t>setLock</w:t>
+            </w:r>
+            <w:proofErr w:type="spellEnd"/>
+            <w:r>
+              <w:t>(Boolean ): void</w:t>
             </w:r>
           </w:p>
           <w:p>
@@ -6176,24 +7975,85 @@
             <w:pPr>
               <w:jc w:val="both"/>
             </w:pPr>
-            <w:r>
-              <w:t>setInterface(ILock *) : void</w:t>
-            </w:r>
-          </w:p>
-          <w:p>
-            <w:pPr>
-              <w:jc w:val="both"/>
-              <w:rPr>
-                <w:b w:val="0"/>
-                <w:i/>
-              </w:rPr>
-            </w:pPr>
-            <w:r>
-              <w:rPr>
-                <w:b w:val="0"/>
-                <w:i/>
-              </w:rPr>
-              <w:t>Assigns the pointer to ILock object(actually HardwareControl object) in its argument to the iLock property.</w:t>
+            <w:proofErr w:type="spellStart"/>
+            <w:r>
+              <w:t>setInterface</w:t>
+            </w:r>
+            <w:proofErr w:type="spellEnd"/>
+            <w:r>
+              <w:t>(</w:t>
+            </w:r>
+            <w:proofErr w:type="spellStart"/>
+            <w:r>
+              <w:t>ILock</w:t>
+            </w:r>
+            <w:proofErr w:type="spellEnd"/>
+            <w:r>
+              <w:t xml:space="preserve"> *) : void</w:t>
+            </w:r>
+          </w:p>
+          <w:p>
+            <w:pPr>
+              <w:jc w:val="both"/>
+              <w:rPr>
+                <w:b w:val="0"/>
+                <w:i/>
+              </w:rPr>
+            </w:pPr>
+            <w:r>
+              <w:rPr>
+                <w:b w:val="0"/>
+                <w:i/>
+              </w:rPr>
+              <w:t xml:space="preserve">Assigns the pointer to </w:t>
+            </w:r>
+            <w:proofErr w:type="spellStart"/>
+            <w:r>
+              <w:rPr>
+                <w:b w:val="0"/>
+                <w:i/>
+              </w:rPr>
+              <w:t>ILock</w:t>
+            </w:r>
+            <w:proofErr w:type="spellEnd"/>
+            <w:r>
+              <w:rPr>
+                <w:b w:val="0"/>
+                <w:i/>
+              </w:rPr>
+              <w:t xml:space="preserve"> object(actually </w:t>
+            </w:r>
+            <w:proofErr w:type="spellStart"/>
+            <w:r>
+              <w:rPr>
+                <w:b w:val="0"/>
+                <w:i/>
+              </w:rPr>
+              <w:t>HardwareControl</w:t>
+            </w:r>
+            <w:proofErr w:type="spellEnd"/>
+            <w:r>
+              <w:rPr>
+                <w:b w:val="0"/>
+                <w:i/>
+              </w:rPr>
+              <w:t xml:space="preserve"> object) in its argument to the </w:t>
+            </w:r>
+            <w:proofErr w:type="spellStart"/>
+            <w:r>
+              <w:rPr>
+                <w:b w:val="0"/>
+                <w:i/>
+              </w:rPr>
+              <w:t>iLock</w:t>
+            </w:r>
+            <w:proofErr w:type="spellEnd"/>
+            <w:r>
+              <w:rPr>
+                <w:b w:val="0"/>
+                <w:i/>
+              </w:rPr>
+              <w:t xml:space="preserve"> property.</w:t>
             </w:r>
           </w:p>
         </w:tc>
@@ -6227,6 +8087,13 @@
         </w:tc>
       </w:tr>
     </w:tbl>
+    <w:p>
+      <w:pPr>
+        <w:rPr>
+          <w:b/>
+        </w:rPr>
+      </w:pPr>
+    </w:p>
     <w:p>
       <w:pPr>
         <w:pStyle w:val="Heading4"/>
@@ -6285,9 +8152,11 @@
             <w:pPr>
               <w:jc w:val="both"/>
             </w:pPr>
+            <w:proofErr w:type="spellStart"/>
             <w:r>
               <w:t>iSoap</w:t>
             </w:r>
+            <w:proofErr w:type="spellEnd"/>
           </w:p>
         </w:tc>
         <w:tc>
@@ -6299,8 +8168,13 @@
               <w:jc w:val="both"/>
               <w:cnfStyle w:val="000000000000" w:firstRow="0" w:lastRow="0" w:firstColumn="0" w:lastColumn="0" w:oddVBand="0" w:evenVBand="0" w:oddHBand="0" w:evenHBand="0" w:firstRowFirstColumn="0" w:firstRowLastColumn="0" w:lastRowFirstColumn="0" w:lastRowLastColumn="0"/>
             </w:pPr>
-            <w:r>
-              <w:t xml:space="preserve">ISoap * </w:t>
+            <w:proofErr w:type="spellStart"/>
+            <w:r>
+              <w:t>ISoap</w:t>
+            </w:r>
+            <w:proofErr w:type="spellEnd"/>
+            <w:r>
+              <w:t xml:space="preserve"> * </w:t>
             </w:r>
           </w:p>
         </w:tc>
@@ -6313,8 +8187,45 @@
               <w:jc w:val="both"/>
               <w:cnfStyle w:val="000000000000" w:firstRow="0" w:lastRow="0" w:firstColumn="0" w:lastColumn="0" w:oddVBand="0" w:evenVBand="0" w:oddHBand="0" w:evenHBand="0" w:firstRowFirstColumn="0" w:firstRowLastColumn="0" w:lastRowFirstColumn="0" w:lastRowLastColumn="0"/>
             </w:pPr>
-            <w:r>
-              <w:t>iSoap is a pointer to an ISoap type interface which is implemented in the HardwareControl class. The iSoap will essentially point to a HardwareControl object which it can use to interact with the hardware IO.</w:t>
+            <w:proofErr w:type="spellStart"/>
+            <w:r>
+              <w:t>iSoap</w:t>
+            </w:r>
+            <w:proofErr w:type="spellEnd"/>
+            <w:r>
+              <w:t xml:space="preserve"> is a pointer to an </w:t>
+            </w:r>
+            <w:proofErr w:type="spellStart"/>
+            <w:r>
+              <w:t>ISoap</w:t>
+            </w:r>
+            <w:proofErr w:type="spellEnd"/>
+            <w:r>
+              <w:t xml:space="preserve"> type interface which is implemented in the </w:t>
+            </w:r>
+            <w:proofErr w:type="spellStart"/>
+            <w:r>
+              <w:t>HardwareControl</w:t>
+            </w:r>
+            <w:proofErr w:type="spellEnd"/>
+            <w:r>
+              <w:t xml:space="preserve"> class. The </w:t>
+            </w:r>
+            <w:proofErr w:type="spellStart"/>
+            <w:r>
+              <w:t>iSoap</w:t>
+            </w:r>
+            <w:proofErr w:type="spellEnd"/>
+            <w:r>
+              <w:t xml:space="preserve"> will essentially point to a </w:t>
+            </w:r>
+            <w:proofErr w:type="spellStart"/>
+            <w:r>
+              <w:t>HardwareControl</w:t>
+            </w:r>
+            <w:proofErr w:type="spellEnd"/>
+            <w:r>
+              <w:t xml:space="preserve"> object which it can use to interact with the hardware IO.</w:t>
             </w:r>
           </w:p>
         </w:tc>
@@ -6475,14 +8386,20 @@
               <w:jc w:val="both"/>
             </w:pPr>
             <w:r>
+              <w:lastRenderedPageBreak/>
               <w:t>Soap</w:t>
             </w:r>
             <w:r>
-              <w:t>(I</w:t>
+              <w:t>(</w:t>
+            </w:r>
+            <w:proofErr w:type="spellStart"/>
+            <w:r>
+              <w:t>I</w:t>
             </w:r>
             <w:r>
               <w:t>Soap</w:t>
             </w:r>
+            <w:proofErr w:type="spellEnd"/>
             <w:r>
               <w:t xml:space="preserve"> *) </w:t>
             </w:r>
@@ -6494,7 +8411,15 @@
                 <w:b w:val="0"/>
                 <w:i/>
               </w:rPr>
-              <w:t>constructor of the class which takes an I</w:t>
+              <w:t xml:space="preserve">constructor of the class which takes an </w:t>
+            </w:r>
+            <w:proofErr w:type="spellStart"/>
+            <w:r>
+              <w:rPr>
+                <w:b w:val="0"/>
+                <w:i/>
+              </w:rPr>
+              <w:t>I</w:t>
             </w:r>
             <w:r>
               <w:rPr>
@@ -6503,12 +8428,21 @@
               </w:rPr>
               <w:t>Soap</w:t>
             </w:r>
-            <w:r>
-              <w:rPr>
-                <w:b w:val="0"/>
-                <w:i/>
-              </w:rPr>
-              <w:t xml:space="preserve"> pointer and assigns it to i</w:t>
+            <w:proofErr w:type="spellEnd"/>
+            <w:r>
+              <w:rPr>
+                <w:b w:val="0"/>
+                <w:i/>
+              </w:rPr>
+              <w:t xml:space="preserve"> pointer and assigns it to </w:t>
+            </w:r>
+            <w:proofErr w:type="spellStart"/>
+            <w:r>
+              <w:rPr>
+                <w:b w:val="0"/>
+                <w:i/>
+              </w:rPr>
+              <w:t>i</w:t>
             </w:r>
             <w:r>
               <w:rPr>
@@ -6517,6 +8451,7 @@
               </w:rPr>
               <w:t>Soap</w:t>
             </w:r>
+            <w:proofErr w:type="spellEnd"/>
           </w:p>
         </w:tc>
       </w:tr>
@@ -6535,9 +8470,13 @@
               <w:jc w:val="both"/>
             </w:pPr>
             <w:r>
-              <w:lastRenderedPageBreak/>
-              <w:t>checkCpt1() : boolean</w:t>
-            </w:r>
+              <w:t xml:space="preserve">checkCpt1() : </w:t>
+            </w:r>
+            <w:proofErr w:type="spellStart"/>
+            <w:r>
+              <w:t>boolean</w:t>
+            </w:r>
+            <w:proofErr w:type="spellEnd"/>
           </w:p>
           <w:p>
             <w:pPr>
@@ -6600,8 +8539,13 @@
               <w:jc w:val="both"/>
             </w:pPr>
             <w:r>
-              <w:t>checkCpt2() : boolean</w:t>
-            </w:r>
+              <w:t xml:space="preserve">checkCpt2() : </w:t>
+            </w:r>
+            <w:proofErr w:type="spellStart"/>
+            <w:r>
+              <w:t>boolean</w:t>
+            </w:r>
+            <w:proofErr w:type="spellEnd"/>
           </w:p>
           <w:p>
             <w:pPr>
@@ -6736,23 +8680,7 @@
                 <w:b w:val="0"/>
                 <w:i/>
               </w:rPr>
-              <w:t xml:space="preserve">Is the setter function for soapCpt2 property, and will turn the soap 2 LED on or off according to the Boolean argument </w:t>
-            </w:r>
-            <w:r>
-              <w:rPr>
-                <w:b w:val="0"/>
-                <w:i/>
-              </w:rPr>
-              <w:t>without affecting the 200 coin LED’s which are related to it</w:t>
-            </w:r>
-            <w:bookmarkStart w:id="10" w:name="_GoBack"/>
-            <w:bookmarkEnd w:id="10"/>
-            <w:r>
-              <w:rPr>
-                <w:b w:val="0"/>
-                <w:i/>
-              </w:rPr>
-              <w:t>.</w:t>
+              <w:t>Is the setter function for soapCpt2 property, and will turn the soap 2 LED on or off according to the Boolean argument provided.</w:t>
             </w:r>
           </w:p>
         </w:tc>
@@ -6771,24 +8699,85 @@
             <w:pPr>
               <w:jc w:val="both"/>
             </w:pPr>
-            <w:r>
-              <w:t>setInterface(ISoap *) : void</w:t>
-            </w:r>
-          </w:p>
-          <w:p>
-            <w:pPr>
-              <w:jc w:val="both"/>
-              <w:rPr>
-                <w:b w:val="0"/>
-                <w:i/>
-              </w:rPr>
-            </w:pPr>
-            <w:r>
-              <w:rPr>
-                <w:b w:val="0"/>
-                <w:i/>
-              </w:rPr>
-              <w:t>Assigns the pointer to ISoap object(actually HardwareControl object) in its argument to the iSoap property.</w:t>
+            <w:proofErr w:type="spellStart"/>
+            <w:r>
+              <w:t>setInterface</w:t>
+            </w:r>
+            <w:proofErr w:type="spellEnd"/>
+            <w:r>
+              <w:t>(</w:t>
+            </w:r>
+            <w:proofErr w:type="spellStart"/>
+            <w:r>
+              <w:t>ISoap</w:t>
+            </w:r>
+            <w:proofErr w:type="spellEnd"/>
+            <w:r>
+              <w:t xml:space="preserve"> *) : void</w:t>
+            </w:r>
+          </w:p>
+          <w:p>
+            <w:pPr>
+              <w:jc w:val="both"/>
+              <w:rPr>
+                <w:b w:val="0"/>
+                <w:i/>
+              </w:rPr>
+            </w:pPr>
+            <w:r>
+              <w:rPr>
+                <w:b w:val="0"/>
+                <w:i/>
+              </w:rPr>
+              <w:t xml:space="preserve">Assigns the pointer to </w:t>
+            </w:r>
+            <w:proofErr w:type="spellStart"/>
+            <w:r>
+              <w:rPr>
+                <w:b w:val="0"/>
+                <w:i/>
+              </w:rPr>
+              <w:t>ISoap</w:t>
+            </w:r>
+            <w:proofErr w:type="spellEnd"/>
+            <w:r>
+              <w:rPr>
+                <w:b w:val="0"/>
+                <w:i/>
+              </w:rPr>
+              <w:t xml:space="preserve"> object(actually </w:t>
+            </w:r>
+            <w:proofErr w:type="spellStart"/>
+            <w:r>
+              <w:rPr>
+                <w:b w:val="0"/>
+                <w:i/>
+              </w:rPr>
+              <w:t>HardwareControl</w:t>
+            </w:r>
+            <w:proofErr w:type="spellEnd"/>
+            <w:r>
+              <w:rPr>
+                <w:b w:val="0"/>
+                <w:i/>
+              </w:rPr>
+              <w:t xml:space="preserve"> object) in its argument to the </w:t>
+            </w:r>
+            <w:proofErr w:type="spellStart"/>
+            <w:r>
+              <w:rPr>
+                <w:b w:val="0"/>
+                <w:i/>
+              </w:rPr>
+              <w:t>iSoap</w:t>
+            </w:r>
+            <w:proofErr w:type="spellEnd"/>
+            <w:r>
+              <w:rPr>
+                <w:b w:val="0"/>
+                <w:i/>
+              </w:rPr>
+              <w:t xml:space="preserve"> property.</w:t>
             </w:r>
           </w:p>
         </w:tc>
@@ -6938,9 +8927,11 @@
             <w:pPr>
               <w:jc w:val="both"/>
             </w:pPr>
+            <w:proofErr w:type="spellStart"/>
             <w:r>
               <w:t>Medium_water</w:t>
             </w:r>
+            <w:proofErr w:type="spellEnd"/>
           </w:p>
         </w:tc>
         <w:tc>
@@ -6990,9 +8981,11 @@
             <w:pPr>
               <w:jc w:val="both"/>
             </w:pPr>
+            <w:proofErr w:type="spellStart"/>
             <w:r>
               <w:t>Low_water</w:t>
             </w:r>
+            <w:proofErr w:type="spellEnd"/>
           </w:p>
         </w:tc>
         <w:tc>
@@ -7089,9 +9082,12 @@
             <w:pPr>
               <w:jc w:val="both"/>
             </w:pPr>
-            <w:r>
+            <w:proofErr w:type="spellStart"/>
+            <w:r>
+              <w:lastRenderedPageBreak/>
               <w:t>CurrentLevel</w:t>
             </w:r>
+            <w:proofErr w:type="spellEnd"/>
           </w:p>
         </w:tc>
         <w:tc>
@@ -7136,10 +9132,11 @@
             <w:pPr>
               <w:jc w:val="both"/>
             </w:pPr>
-            <w:r>
-              <w:lastRenderedPageBreak/>
+            <w:proofErr w:type="spellStart"/>
+            <w:r>
               <w:t>DesiredLevel</w:t>
             </w:r>
+            <w:proofErr w:type="spellEnd"/>
           </w:p>
         </w:tc>
         <w:tc>
@@ -7184,9 +9181,11 @@
             <w:pPr>
               <w:jc w:val="both"/>
             </w:pPr>
+            <w:proofErr w:type="spellStart"/>
             <w:r>
               <w:t>oWater</w:t>
             </w:r>
+            <w:proofErr w:type="spellEnd"/>
           </w:p>
         </w:tc>
         <w:tc>
@@ -7198,8 +9197,13 @@
               <w:jc w:val="both"/>
               <w:cnfStyle w:val="000000000000" w:firstRow="0" w:lastRow="0" w:firstColumn="0" w:lastColumn="0" w:oddVBand="0" w:evenVBand="0" w:oddHBand="0" w:evenHBand="0" w:firstRowFirstColumn="0" w:firstRowLastColumn="0" w:lastRowFirstColumn="0" w:lastRowLastColumn="0"/>
             </w:pPr>
-            <w:r>
-              <w:t>IWater *</w:t>
+            <w:proofErr w:type="spellStart"/>
+            <w:r>
+              <w:t>IWater</w:t>
+            </w:r>
+            <w:proofErr w:type="spellEnd"/>
+            <w:r>
+              <w:t xml:space="preserve"> *</w:t>
             </w:r>
           </w:p>
         </w:tc>
@@ -7213,7 +9217,15 @@
               <w:cnfStyle w:val="000000000000" w:firstRow="0" w:lastRow="0" w:firstColumn="0" w:lastColumn="0" w:oddVBand="0" w:evenVBand="0" w:oddHBand="0" w:evenHBand="0" w:firstRowFirstColumn="0" w:firstRowLastColumn="0" w:lastRowFirstColumn="0" w:lastRowLastColumn="0"/>
             </w:pPr>
             <w:r>
-              <w:t>A pointer with point to an IWater object. It is used to reference to methods related to water functionalities in hardware class</w:t>
+              <w:t xml:space="preserve">A pointer with point to an </w:t>
+            </w:r>
+            <w:proofErr w:type="spellStart"/>
+            <w:r>
+              <w:t>IWater</w:t>
+            </w:r>
+            <w:proofErr w:type="spellEnd"/>
+            <w:r>
+              <w:t xml:space="preserve"> object. It is used to reference to methods related to water functionalities in hardware class</w:t>
             </w:r>
           </w:p>
         </w:tc>
@@ -7253,7 +9265,15 @@
               <w:jc w:val="both"/>
             </w:pPr>
             <w:r>
-              <w:t xml:space="preserve">Water (IWater *): </w:t>
+              <w:t>Water (</w:t>
+            </w:r>
+            <w:proofErr w:type="spellStart"/>
+            <w:r>
+              <w:t>IWater</w:t>
+            </w:r>
+            <w:proofErr w:type="spellEnd"/>
+            <w:r>
+              <w:t xml:space="preserve"> *): </w:t>
             </w:r>
             <w:r>
               <w:rPr>
@@ -7279,12 +9299,22 @@
             <w:pPr>
               <w:jc w:val="both"/>
             </w:pPr>
-            <w:r>
-              <w:t>CheckLevel()</w:t>
-            </w:r>
-            <w:r>
-              <w:t>: int</w:t>
-            </w:r>
+            <w:proofErr w:type="spellStart"/>
+            <w:r>
+              <w:t>CheckLevel</w:t>
+            </w:r>
+            <w:proofErr w:type="spellEnd"/>
+            <w:r>
+              <w:t>()</w:t>
+            </w:r>
+            <w:r>
+              <w:t xml:space="preserve">: </w:t>
+            </w:r>
+            <w:proofErr w:type="spellStart"/>
+            <w:r>
+              <w:t>int</w:t>
+            </w:r>
+            <w:proofErr w:type="spellEnd"/>
           </w:p>
           <w:p>
             <w:pPr>
@@ -7318,8 +9348,21 @@
             <w:pPr>
               <w:jc w:val="both"/>
             </w:pPr>
-            <w:r>
-              <w:t>SetLevel(int level)</w:t>
+            <w:proofErr w:type="spellStart"/>
+            <w:r>
+              <w:t>SetLevel</w:t>
+            </w:r>
+            <w:proofErr w:type="spellEnd"/>
+            <w:r>
+              <w:t>(</w:t>
+            </w:r>
+            <w:proofErr w:type="spellStart"/>
+            <w:r>
+              <w:t>int</w:t>
+            </w:r>
+            <w:proofErr w:type="spellEnd"/>
+            <w:r>
+              <w:t xml:space="preserve"> level)</w:t>
             </w:r>
             <w:r>
               <w:t>: void</w:t>
@@ -7353,8 +9396,21 @@
             <w:pPr>
               <w:jc w:val="both"/>
             </w:pPr>
-            <w:r>
-              <w:t xml:space="preserve">SetSink(boolean state):void </w:t>
+            <w:proofErr w:type="spellStart"/>
+            <w:r>
+              <w:t>SetSink</w:t>
+            </w:r>
+            <w:proofErr w:type="spellEnd"/>
+            <w:r>
+              <w:t>(</w:t>
+            </w:r>
+            <w:proofErr w:type="spellStart"/>
+            <w:r>
+              <w:t>boolean</w:t>
+            </w:r>
+            <w:proofErr w:type="spellEnd"/>
+            <w:r>
+              <w:t xml:space="preserve"> state):void </w:t>
             </w:r>
           </w:p>
           <w:p>
@@ -7389,8 +9445,21 @@
             <w:pPr>
               <w:jc w:val="both"/>
             </w:pPr>
-            <w:r>
-              <w:t>SetDrain(boolean state): void</w:t>
+            <w:proofErr w:type="spellStart"/>
+            <w:r>
+              <w:t>SetDrain</w:t>
+            </w:r>
+            <w:proofErr w:type="spellEnd"/>
+            <w:r>
+              <w:t>(</w:t>
+            </w:r>
+            <w:proofErr w:type="spellStart"/>
+            <w:r>
+              <w:t>boolean</w:t>
+            </w:r>
+            <w:proofErr w:type="spellEnd"/>
+            <w:r>
+              <w:t xml:space="preserve"> state): void</w:t>
             </w:r>
           </w:p>
           <w:p>
@@ -7852,9 +9921,11 @@
             <w:pPr>
               <w:jc w:val="both"/>
             </w:pPr>
+            <w:proofErr w:type="spellStart"/>
             <w:r>
               <w:t>oMotor</w:t>
             </w:r>
+            <w:proofErr w:type="spellEnd"/>
           </w:p>
         </w:tc>
         <w:tc>
@@ -7866,8 +9937,13 @@
               <w:jc w:val="both"/>
               <w:cnfStyle w:val="000000000000" w:firstRow="0" w:lastRow="0" w:firstColumn="0" w:lastColumn="0" w:oddVBand="0" w:evenVBand="0" w:oddHBand="0" w:evenHBand="0" w:firstRowFirstColumn="0" w:firstRowLastColumn="0" w:lastRowFirstColumn="0" w:lastRowLastColumn="0"/>
             </w:pPr>
-            <w:r>
-              <w:t>IMotor *</w:t>
+            <w:proofErr w:type="spellStart"/>
+            <w:r>
+              <w:t>IMotor</w:t>
+            </w:r>
+            <w:proofErr w:type="spellEnd"/>
+            <w:r>
+              <w:t xml:space="preserve"> *</w:t>
             </w:r>
           </w:p>
         </w:tc>
@@ -7881,7 +9957,15 @@
               <w:cnfStyle w:val="000000000000" w:firstRow="0" w:lastRow="0" w:firstColumn="0" w:lastColumn="0" w:oddVBand="0" w:evenVBand="0" w:oddHBand="0" w:evenHBand="0" w:firstRowFirstColumn="0" w:firstRowLastColumn="0" w:lastRowFirstColumn="0" w:lastRowLastColumn="0"/>
             </w:pPr>
             <w:r>
-              <w:t>A pointer with point to an IMotor object. It is used to reference to methods related to motor functionalities in hardware class</w:t>
+              <w:t xml:space="preserve">A pointer with point to an </w:t>
+            </w:r>
+            <w:proofErr w:type="spellStart"/>
+            <w:r>
+              <w:t>IMotor</w:t>
+            </w:r>
+            <w:proofErr w:type="spellEnd"/>
+            <w:r>
+              <w:t xml:space="preserve"> object. It is used to reference to methods related to motor functionalities in hardware class</w:t>
             </w:r>
           </w:p>
         </w:tc>
@@ -7921,7 +10005,15 @@
               <w:jc w:val="both"/>
             </w:pPr>
             <w:r>
-              <w:t xml:space="preserve">Motor (IMotor *): </w:t>
+              <w:t>Motor (</w:t>
+            </w:r>
+            <w:proofErr w:type="spellStart"/>
+            <w:r>
+              <w:t>IMotor</w:t>
+            </w:r>
+            <w:proofErr w:type="spellEnd"/>
+            <w:r>
+              <w:t xml:space="preserve"> *): </w:t>
             </w:r>
             <w:r>
               <w:rPr>
@@ -7948,7 +10040,15 @@
               <w:jc w:val="both"/>
             </w:pPr>
             <w:r>
-              <w:t>Start(int s)</w:t>
+              <w:t>Start(</w:t>
+            </w:r>
+            <w:proofErr w:type="spellStart"/>
+            <w:r>
+              <w:t>int</w:t>
+            </w:r>
+            <w:proofErr w:type="spellEnd"/>
+            <w:r>
+              <w:t xml:space="preserve"> s)</w:t>
             </w:r>
             <w:r>
               <w:t>: void</w:t>
@@ -8021,8 +10121,29 @@
             <w:pPr>
               <w:jc w:val="both"/>
             </w:pPr>
-            <w:r>
-              <w:t>SetDirection(boolean dir)</w:t>
+            <w:proofErr w:type="spellStart"/>
+            <w:r>
+              <w:t>SetDirection</w:t>
+            </w:r>
+            <w:proofErr w:type="spellEnd"/>
+            <w:r>
+              <w:t>(</w:t>
+            </w:r>
+            <w:proofErr w:type="spellStart"/>
+            <w:r>
+              <w:t>boolean</w:t>
+            </w:r>
+            <w:proofErr w:type="spellEnd"/>
+            <w:r>
+              <w:t xml:space="preserve"> </w:t>
+            </w:r>
+            <w:proofErr w:type="spellStart"/>
+            <w:r>
+              <w:t>dir</w:t>
+            </w:r>
+            <w:proofErr w:type="spellEnd"/>
+            <w:r>
+              <w:t>)</w:t>
             </w:r>
             <w:r>
               <w:t>: void</w:t>
@@ -8190,8 +10311,13 @@
               <w:jc w:val="both"/>
               <w:cnfStyle w:val="000000000000" w:firstRow="0" w:lastRow="0" w:firstColumn="0" w:lastColumn="0" w:oddVBand="0" w:evenVBand="0" w:oddHBand="0" w:evenHBand="0" w:firstRowFirstColumn="0" w:firstRowLastColumn="0" w:lastRowFirstColumn="0" w:lastRowLastColumn="0"/>
             </w:pPr>
-            <w:r>
-              <w:t>IBuzzer *</w:t>
+            <w:proofErr w:type="spellStart"/>
+            <w:r>
+              <w:t>IBuzzer</w:t>
+            </w:r>
+            <w:proofErr w:type="spellEnd"/>
+            <w:r>
+              <w:t xml:space="preserve"> *</w:t>
             </w:r>
           </w:p>
         </w:tc>
@@ -8205,7 +10331,15 @@
               <w:cnfStyle w:val="000000000000" w:firstRow="0" w:lastRow="0" w:firstColumn="0" w:lastColumn="0" w:oddVBand="0" w:evenVBand="0" w:oddHBand="0" w:evenHBand="0" w:firstRowFirstColumn="0" w:firstRowLastColumn="0" w:lastRowFirstColumn="0" w:lastRowLastColumn="0"/>
             </w:pPr>
             <w:r>
-              <w:t>An pointer with point to an IBuzzer object. It is used to reference to methods related to buzzer functionalities in hardware class</w:t>
+              <w:t xml:space="preserve">An pointer with point to an </w:t>
+            </w:r>
+            <w:proofErr w:type="spellStart"/>
+            <w:r>
+              <w:t>IBuzzer</w:t>
+            </w:r>
+            <w:proofErr w:type="spellEnd"/>
+            <w:r>
+              <w:t xml:space="preserve"> object. It is used to reference to methods related to buzzer functionalities in hardware class</w:t>
             </w:r>
           </w:p>
         </w:tc>
@@ -8250,9 +10384,11 @@
             <w:r>
               <w:t>(</w:t>
             </w:r>
+            <w:proofErr w:type="spellStart"/>
             <w:r>
               <w:t>IBuzzer</w:t>
             </w:r>
+            <w:proofErr w:type="spellEnd"/>
             <w:r>
               <w:t xml:space="preserve"> *) </w:t>
             </w:r>
@@ -8283,24 +10419,53 @@
             <w:pPr>
               <w:jc w:val="both"/>
             </w:pPr>
-            <w:r>
-              <w:t>SingleBuzzer(int duration) : void</w:t>
-            </w:r>
-          </w:p>
-          <w:p>
-            <w:pPr>
-              <w:jc w:val="both"/>
-              <w:rPr>
-                <w:b w:val="0"/>
-                <w:i/>
-              </w:rPr>
-            </w:pPr>
-            <w:r>
-              <w:rPr>
-                <w:b w:val="0"/>
-                <w:i/>
-              </w:rPr>
-              <w:t>This is used to let buzzer beep once for a specific duration (in ms).</w:t>
+            <w:proofErr w:type="spellStart"/>
+            <w:r>
+              <w:t>SingleBuzzer</w:t>
+            </w:r>
+            <w:proofErr w:type="spellEnd"/>
+            <w:r>
+              <w:t>(</w:t>
+            </w:r>
+            <w:proofErr w:type="spellStart"/>
+            <w:r>
+              <w:t>int</w:t>
+            </w:r>
+            <w:proofErr w:type="spellEnd"/>
+            <w:r>
+              <w:t xml:space="preserve"> duration) : void</w:t>
+            </w:r>
+          </w:p>
+          <w:p>
+            <w:pPr>
+              <w:jc w:val="both"/>
+              <w:rPr>
+                <w:b w:val="0"/>
+                <w:i/>
+              </w:rPr>
+            </w:pPr>
+            <w:r>
+              <w:rPr>
+                <w:b w:val="0"/>
+                <w:i/>
+              </w:rPr>
+              <w:t xml:space="preserve">This is used to let buzzer beep once for a specific duration (in </w:t>
+            </w:r>
+            <w:proofErr w:type="spellStart"/>
+            <w:r>
+              <w:rPr>
+                <w:b w:val="0"/>
+                <w:i/>
+              </w:rPr>
+              <w:t>ms</w:t>
+            </w:r>
+            <w:proofErr w:type="spellEnd"/>
+            <w:r>
+              <w:rPr>
+                <w:b w:val="0"/>
+                <w:i/>
+              </w:rPr>
+              <w:t>).</w:t>
             </w:r>
           </w:p>
         </w:tc>
@@ -8319,20 +10484,49 @@
             <w:pPr>
               <w:jc w:val="both"/>
             </w:pPr>
-            <w:r>
-              <w:t>MultipleBuzzer(int duration) : void</w:t>
-            </w:r>
-          </w:p>
-          <w:p>
-            <w:pPr>
-              <w:jc w:val="both"/>
-            </w:pPr>
-            <w:r>
-              <w:rPr>
-                <w:b w:val="0"/>
-                <w:i/>
-              </w:rPr>
-              <w:t>This is used to let buzzer beep for specific times, each beep in specific duration (in ms) and pauses in same duration between every two beeps.</w:t>
+            <w:proofErr w:type="spellStart"/>
+            <w:r>
+              <w:t>MultipleBuzzer</w:t>
+            </w:r>
+            <w:proofErr w:type="spellEnd"/>
+            <w:r>
+              <w:t>(</w:t>
+            </w:r>
+            <w:proofErr w:type="spellStart"/>
+            <w:r>
+              <w:t>int</w:t>
+            </w:r>
+            <w:proofErr w:type="spellEnd"/>
+            <w:r>
+              <w:t xml:space="preserve"> duration) : void</w:t>
+            </w:r>
+          </w:p>
+          <w:p>
+            <w:pPr>
+              <w:jc w:val="both"/>
+            </w:pPr>
+            <w:r>
+              <w:rPr>
+                <w:b w:val="0"/>
+                <w:i/>
+              </w:rPr>
+              <w:t xml:space="preserve">This is used to let buzzer beep for specific times, each beep in specific duration (in </w:t>
+            </w:r>
+            <w:proofErr w:type="spellStart"/>
+            <w:r>
+              <w:rPr>
+                <w:b w:val="0"/>
+                <w:i/>
+              </w:rPr>
+              <w:t>ms</w:t>
+            </w:r>
+            <w:proofErr w:type="spellEnd"/>
+            <w:r>
+              <w:rPr>
+                <w:b w:val="0"/>
+                <w:i/>
+              </w:rPr>
+              <w:t>) and pauses in same duration between every two beeps.</w:t>
             </w:r>
           </w:p>
         </w:tc>
@@ -8430,9 +10624,11 @@
             <w:pPr>
               <w:jc w:val="both"/>
             </w:pPr>
+            <w:proofErr w:type="spellStart"/>
             <w:r>
               <w:t>currentTemperature</w:t>
             </w:r>
+            <w:proofErr w:type="spellEnd"/>
           </w:p>
         </w:tc>
         <w:tc>
@@ -8477,9 +10673,11 @@
             <w:pPr>
               <w:jc w:val="both"/>
             </w:pPr>
+            <w:proofErr w:type="spellStart"/>
             <w:r>
               <w:t>desiredTemperature</w:t>
             </w:r>
+            <w:proofErr w:type="spellEnd"/>
           </w:p>
         </w:tc>
         <w:tc>
@@ -8538,8 +10736,13 @@
               <w:jc w:val="both"/>
               <w:cnfStyle w:val="000000000000" w:firstRow="0" w:lastRow="0" w:firstColumn="0" w:lastColumn="0" w:oddVBand="0" w:evenVBand="0" w:oddHBand="0" w:evenHBand="0" w:firstRowFirstColumn="0" w:firstRowLastColumn="0" w:lastRowFirstColumn="0" w:lastRowLastColumn="0"/>
             </w:pPr>
-            <w:r>
-              <w:t>ITemperature *</w:t>
+            <w:proofErr w:type="spellStart"/>
+            <w:r>
+              <w:t>ITemperature</w:t>
+            </w:r>
+            <w:proofErr w:type="spellEnd"/>
+            <w:r>
+              <w:t xml:space="preserve"> *</w:t>
             </w:r>
           </w:p>
         </w:tc>
@@ -8555,12 +10758,21 @@
             <w:r>
               <w:t xml:space="preserve">An pointer with point to an </w:t>
             </w:r>
+            <w:proofErr w:type="spellStart"/>
             <w:r>
               <w:rPr>
                 <w:rFonts w:hint="eastAsia"/>
                 <w:lang w:eastAsia="zh-CN"/>
               </w:rPr>
-              <w:t xml:space="preserve">ITemperature </w:t>
+              <w:t>ITemperature</w:t>
+            </w:r>
+            <w:proofErr w:type="spellEnd"/>
+            <w:r>
+              <w:rPr>
+                <w:rFonts w:hint="eastAsia"/>
+                <w:lang w:eastAsia="zh-CN"/>
+              </w:rPr>
+              <w:t xml:space="preserve"> </w:t>
             </w:r>
             <w:r>
               <w:t>object. It is used to reference to methods related to coin functionalities in hardware class</w:t>
@@ -8609,8 +10821,13 @@
             <w:r>
               <w:t>(</w:t>
             </w:r>
-            <w:r>
-              <w:t xml:space="preserve">ITemperature </w:t>
+            <w:proofErr w:type="spellStart"/>
+            <w:r>
+              <w:t>ITemperature</w:t>
+            </w:r>
+            <w:proofErr w:type="spellEnd"/>
+            <w:r>
+              <w:t xml:space="preserve"> </w:t>
             </w:r>
             <w:r>
               <w:t xml:space="preserve">*) </w:t>
@@ -8642,9 +10859,19 @@
             <w:pPr>
               <w:jc w:val="both"/>
             </w:pPr>
-            <w:r>
-              <w:t>GetDesired() : int</w:t>
-            </w:r>
+            <w:proofErr w:type="spellStart"/>
+            <w:r>
+              <w:t>GetDesired</w:t>
+            </w:r>
+            <w:proofErr w:type="spellEnd"/>
+            <w:r>
+              <w:t xml:space="preserve">() : </w:t>
+            </w:r>
+            <w:proofErr w:type="spellStart"/>
+            <w:r>
+              <w:t>int</w:t>
+            </w:r>
+            <w:proofErr w:type="spellEnd"/>
           </w:p>
           <w:p>
             <w:pPr>
@@ -8678,9 +10905,19 @@
             <w:pPr>
               <w:jc w:val="both"/>
             </w:pPr>
-            <w:r>
-              <w:t>CheckTemperature() : int</w:t>
-            </w:r>
+            <w:proofErr w:type="spellStart"/>
+            <w:r>
+              <w:t>CheckTemperature</w:t>
+            </w:r>
+            <w:proofErr w:type="spellEnd"/>
+            <w:r>
+              <w:t xml:space="preserve">() : </w:t>
+            </w:r>
+            <w:proofErr w:type="spellStart"/>
+            <w:r>
+              <w:t>int</w:t>
+            </w:r>
+            <w:proofErr w:type="spellEnd"/>
           </w:p>
           <w:p>
             <w:pPr>
@@ -8710,8 +10947,21 @@
             <w:pPr>
               <w:jc w:val="both"/>
             </w:pPr>
-            <w:r>
-              <w:t>SetTemperature(int value): void</w:t>
+            <w:proofErr w:type="spellStart"/>
+            <w:r>
+              <w:t>SetTemperature</w:t>
+            </w:r>
+            <w:proofErr w:type="spellEnd"/>
+            <w:r>
+              <w:t>(</w:t>
+            </w:r>
+            <w:proofErr w:type="spellStart"/>
+            <w:r>
+              <w:t>int</w:t>
+            </w:r>
+            <w:proofErr w:type="spellEnd"/>
+            <w:r>
+              <w:t xml:space="preserve"> value): void</w:t>
             </w:r>
           </w:p>
           <w:p>
@@ -8818,7 +11068,7 @@
           <w:lang w:eastAsia="zh-CN"/>
         </w:rPr>
       </w:pPr>
-      <w:bookmarkStart w:id="11" w:name="_Toc470300464"/>
+      <w:bookmarkStart w:id="11" w:name="_Toc472693472"/>
       <w:r>
         <w:rPr>
           <w:lang w:eastAsia="zh-CN"/>
@@ -8845,44 +11095,12 @@
         <w:jc w:val="both"/>
       </w:pPr>
       <w:r>
-        <w:rPr>
-          <w:lang w:eastAsia="zh-CN"/>
-        </w:rPr>
-        <w:t>PROGRAMSETTING</w:t>
-      </w:r>
-      <w:r>
-        <w:rPr>
-          <w:rFonts w:hint="eastAsia"/>
-          <w:lang w:eastAsia="zh-CN"/>
-        </w:rPr>
-        <w:t xml:space="preserve"> </w:t>
-      </w:r>
-      <w:r>
-        <w:t>CLASS</w:t>
+        <w:t>PROGRAMEXECUTOR CLASS</w:t>
       </w:r>
     </w:p>
     <w:p>
       <w:r>
-        <w:rPr>
-          <w:lang w:eastAsia="zh-CN"/>
-        </w:rPr>
-        <w:t>ProgramSetting</w:t>
-      </w:r>
-      <w:r>
-        <w:rPr>
-          <w:rFonts w:hint="eastAsia"/>
-          <w:lang w:eastAsia="zh-CN"/>
-        </w:rPr>
-        <w:t xml:space="preserve"> </w:t>
-      </w:r>
-      <w:r>
-        <w:t xml:space="preserve">is the class contains the functions and variables for handling </w:t>
-      </w:r>
-      <w:r>
-        <w:rPr>
-          <w:lang w:eastAsia="zh-CN"/>
-        </w:rPr>
-        <w:t>the setting for washing programs</w:t>
+        <w:t xml:space="preserve">The Program Executor class contains the functions and variables for handling the intermediate classes that interact with various hardware control interfaces. </w:t>
       </w:r>
     </w:p>
     <w:tbl>
@@ -8929,13 +11147,11 @@
             <w:pPr>
               <w:jc w:val="both"/>
             </w:pPr>
-            <w:r>
-              <w:rPr>
-                <w:rFonts w:hint="eastAsia"/>
-                <w:lang w:eastAsia="zh-CN"/>
-              </w:rPr>
-              <w:t>type</w:t>
-            </w:r>
+            <w:proofErr w:type="spellStart"/>
+            <w:r>
+              <w:t>mProgramSettings</w:t>
+            </w:r>
+            <w:proofErr w:type="spellEnd"/>
           </w:p>
         </w:tc>
         <w:tc>
@@ -8947,12 +11163,13 @@
               <w:jc w:val="both"/>
               <w:cnfStyle w:val="000000000000" w:firstRow="0" w:lastRow="0" w:firstColumn="0" w:lastColumn="0" w:oddVBand="0" w:evenVBand="0" w:oddHBand="0" w:evenHBand="0" w:firstRowFirstColumn="0" w:firstRowLastColumn="0" w:lastRowFirstColumn="0" w:lastRowLastColumn="0"/>
             </w:pPr>
-            <w:r>
-              <w:rPr>
-                <w:rFonts w:hint="eastAsia"/>
-                <w:lang w:eastAsia="zh-CN"/>
-              </w:rPr>
-              <w:t>char</w:t>
+            <w:proofErr w:type="spellStart"/>
+            <w:r>
+              <w:t>ProgramSettings</w:t>
+            </w:r>
+            <w:proofErr w:type="spellEnd"/>
+            <w:r>
+              <w:t xml:space="preserve"> * </w:t>
             </w:r>
           </w:p>
         </w:tc>
@@ -8965,18 +11182,21 @@
               <w:jc w:val="both"/>
               <w:cnfStyle w:val="000000000000" w:firstRow="0" w:lastRow="0" w:firstColumn="0" w:lastColumn="0" w:oddVBand="0" w:evenVBand="0" w:oddHBand="0" w:evenHBand="0" w:firstRowFirstColumn="0" w:firstRowLastColumn="0" w:lastRowFirstColumn="0" w:lastRowLastColumn="0"/>
             </w:pPr>
-            <w:r>
-              <w:rPr>
-                <w:lang w:eastAsia="zh-CN"/>
-              </w:rPr>
-              <w:t>A</w:t>
-            </w:r>
-            <w:r>
-              <w:rPr>
-                <w:rFonts w:hint="eastAsia"/>
-                <w:lang w:eastAsia="zh-CN"/>
-              </w:rPr>
-              <w:t xml:space="preserve"> char to indicate the program</w:t>
+            <w:proofErr w:type="spellStart"/>
+            <w:r>
+              <w:t>mProgramSettings</w:t>
+            </w:r>
+            <w:proofErr w:type="spellEnd"/>
+            <w:r>
+              <w:t xml:space="preserve"> is a pointer to an </w:t>
+            </w:r>
+            <w:proofErr w:type="spellStart"/>
+            <w:r>
+              <w:t>ProgramSettings</w:t>
+            </w:r>
+            <w:proofErr w:type="spellEnd"/>
+            <w:r>
+              <w:t xml:space="preserve"> type object which contains information on the various programs available and their associated costs.</w:t>
             </w:r>
           </w:p>
         </w:tc>
@@ -8994,13 +11214,14 @@
             <w:pPr>
               <w:jc w:val="both"/>
             </w:pPr>
-            <w:r>
-              <w:rPr>
-                <w:rFonts w:hint="eastAsia"/>
-                <w:lang w:eastAsia="zh-CN"/>
-              </w:rPr>
-              <w:t>cost</w:t>
-            </w:r>
+            <w:proofErr w:type="spellStart"/>
+            <w:r>
+              <w:t>m</w:t>
+            </w:r>
+            <w:r>
+              <w:t>CoinWallet</w:t>
+            </w:r>
+            <w:proofErr w:type="spellEnd"/>
           </w:p>
         </w:tc>
         <w:tc>
@@ -9012,18 +11233,13 @@
               <w:jc w:val="both"/>
               <w:cnfStyle w:val="000000000000" w:firstRow="0" w:lastRow="0" w:firstColumn="0" w:lastColumn="0" w:oddVBand="0" w:evenVBand="0" w:oddHBand="0" w:evenHBand="0" w:firstRowFirstColumn="0" w:firstRowLastColumn="0" w:lastRowFirstColumn="0" w:lastRowLastColumn="0"/>
             </w:pPr>
-            <w:r>
-              <w:rPr>
-                <w:lang w:eastAsia="zh-CN"/>
-              </w:rPr>
-              <w:t>I</w:t>
-            </w:r>
-            <w:r>
-              <w:rPr>
-                <w:rFonts w:hint="eastAsia"/>
-                <w:lang w:eastAsia="zh-CN"/>
-              </w:rPr>
-              <w:t>nt</w:t>
+            <w:proofErr w:type="spellStart"/>
+            <w:r>
+              <w:t>CoinWallet</w:t>
+            </w:r>
+            <w:proofErr w:type="spellEnd"/>
+            <w:r>
+              <w:t xml:space="preserve"> *</w:t>
             </w:r>
           </w:p>
         </w:tc>
@@ -9036,18 +11252,21 @@
               <w:jc w:val="both"/>
               <w:cnfStyle w:val="000000000000" w:firstRow="0" w:lastRow="0" w:firstColumn="0" w:lastColumn="0" w:oddVBand="0" w:evenVBand="0" w:oddHBand="0" w:evenHBand="0" w:firstRowFirstColumn="0" w:firstRowLastColumn="0" w:lastRowFirstColumn="0" w:lastRowLastColumn="0"/>
             </w:pPr>
-            <w:r>
-              <w:rPr>
-                <w:lang w:eastAsia="zh-CN"/>
-              </w:rPr>
-              <w:t>T</w:t>
-            </w:r>
-            <w:r>
-              <w:rPr>
-                <w:rFonts w:hint="eastAsia"/>
-                <w:lang w:eastAsia="zh-CN"/>
-              </w:rPr>
-              <w:t>he cost of each program</w:t>
+            <w:proofErr w:type="spellStart"/>
+            <w:r>
+              <w:t>mCoinWallet</w:t>
+            </w:r>
+            <w:proofErr w:type="spellEnd"/>
+            <w:r>
+              <w:t xml:space="preserve"> is a pointer to an </w:t>
+            </w:r>
+            <w:proofErr w:type="spellStart"/>
+            <w:r>
+              <w:t>CoinWallet</w:t>
+            </w:r>
+            <w:proofErr w:type="spellEnd"/>
+            <w:r>
+              <w:t xml:space="preserve"> type object which contains functions and variables related to the amount of money the user puts in the laundry machine.</w:t>
             </w:r>
           </w:p>
         </w:tc>
@@ -9059,15 +11278,49 @@
         <w:tc>
           <w:tcPr>
             <w:cnfStyle w:val="001000000000" w:firstRow="0" w:lastRow="0" w:firstColumn="1" w:lastColumn="0" w:oddVBand="0" w:evenVBand="0" w:oddHBand="0" w:evenHBand="0" w:firstRowFirstColumn="0" w:firstRowLastColumn="0" w:lastRowFirstColumn="0" w:lastRowLastColumn="0"/>
-            <w:tcW w:w="9350" w:type="dxa"/>
-            <w:gridSpan w:val="3"/>
-          </w:tcPr>
-          <w:p>
-            <w:pPr>
-              <w:jc w:val="both"/>
-            </w:pPr>
-            <w:r>
-              <w:t>Operations</w:t>
+            <w:tcW w:w="2425" w:type="dxa"/>
+          </w:tcPr>
+          <w:p>
+            <w:pPr>
+              <w:jc w:val="both"/>
+            </w:pPr>
+            <w:proofErr w:type="spellStart"/>
+            <w:r>
+              <w:t>mWater</w:t>
+            </w:r>
+            <w:proofErr w:type="spellEnd"/>
+          </w:p>
+        </w:tc>
+        <w:tc>
+          <w:tcPr>
+            <w:tcW w:w="2070" w:type="dxa"/>
+          </w:tcPr>
+          <w:p>
+            <w:pPr>
+              <w:jc w:val="both"/>
+              <w:cnfStyle w:val="000000000000" w:firstRow="0" w:lastRow="0" w:firstColumn="0" w:lastColumn="0" w:oddVBand="0" w:evenVBand="0" w:oddHBand="0" w:evenHBand="0" w:firstRowFirstColumn="0" w:firstRowLastColumn="0" w:lastRowFirstColumn="0" w:lastRowLastColumn="0"/>
+            </w:pPr>
+            <w:r>
+              <w:t>Water</w:t>
+            </w:r>
+          </w:p>
+        </w:tc>
+        <w:tc>
+          <w:tcPr>
+            <w:tcW w:w="4855" w:type="dxa"/>
+          </w:tcPr>
+          <w:p>
+            <w:pPr>
+              <w:jc w:val="both"/>
+              <w:cnfStyle w:val="000000000000" w:firstRow="0" w:lastRow="0" w:firstColumn="0" w:lastColumn="0" w:oddVBand="0" w:evenVBand="0" w:oddHBand="0" w:evenHBand="0" w:firstRowFirstColumn="0" w:firstRowLastColumn="0" w:lastRowFirstColumn="0" w:lastRowLastColumn="0"/>
+            </w:pPr>
+            <w:proofErr w:type="spellStart"/>
+            <w:r>
+              <w:t>mWater</w:t>
+            </w:r>
+            <w:proofErr w:type="spellEnd"/>
+            <w:r>
+              <w:t xml:space="preserve"> is an object of type Water which contains various variables and functions related to controlling the water-related hardware of the machine.</w:t>
             </w:r>
           </w:p>
         </w:tc>
@@ -9079,42 +11332,57 @@
         <w:tc>
           <w:tcPr>
             <w:cnfStyle w:val="001000000000" w:firstRow="0" w:lastRow="0" w:firstColumn="1" w:lastColumn="0" w:oddVBand="0" w:evenVBand="0" w:oddHBand="0" w:evenHBand="0" w:firstRowFirstColumn="0" w:firstRowLastColumn="0" w:lastRowFirstColumn="0" w:lastRowLastColumn="0"/>
-            <w:tcW w:w="9350" w:type="dxa"/>
-            <w:gridSpan w:val="3"/>
-          </w:tcPr>
-          <w:p>
-            <w:pPr>
-              <w:jc w:val="both"/>
-            </w:pPr>
-            <w:r>
-              <w:rPr>
-                <w:rFonts w:hint="eastAsia"/>
-                <w:lang w:eastAsia="zh-CN"/>
-              </w:rPr>
-              <w:t>ProgramSettings</w:t>
-            </w:r>
-            <w:r>
-              <w:t>(</w:t>
-            </w:r>
-            <w:r>
-              <w:rPr>
-                <w:rFonts w:hint="eastAsia"/>
-                <w:lang w:eastAsia="zh-CN"/>
-              </w:rPr>
-              <w:t>char</w:t>
-            </w:r>
-            <w:r>
-              <w:t xml:space="preserve">) </w:t>
-            </w:r>
-            <w:r>
-              <w:t xml:space="preserve">: </w:t>
-            </w:r>
-            <w:r>
-              <w:rPr>
-                <w:b w:val="0"/>
-                <w:i/>
-              </w:rPr>
-              <w:t>constructor of the class</w:t>
+            <w:tcW w:w="2425" w:type="dxa"/>
+          </w:tcPr>
+          <w:p>
+            <w:pPr>
+              <w:jc w:val="both"/>
+            </w:pPr>
+            <w:proofErr w:type="spellStart"/>
+            <w:r>
+              <w:t>mTemperature</w:t>
+            </w:r>
+            <w:proofErr w:type="spellEnd"/>
+          </w:p>
+        </w:tc>
+        <w:tc>
+          <w:tcPr>
+            <w:tcW w:w="2070" w:type="dxa"/>
+          </w:tcPr>
+          <w:p>
+            <w:pPr>
+              <w:jc w:val="both"/>
+              <w:cnfStyle w:val="000000000000" w:firstRow="0" w:lastRow="0" w:firstColumn="0" w:lastColumn="0" w:oddVBand="0" w:evenVBand="0" w:oddHBand="0" w:evenHBand="0" w:firstRowFirstColumn="0" w:firstRowLastColumn="0" w:lastRowFirstColumn="0" w:lastRowLastColumn="0"/>
+            </w:pPr>
+            <w:r>
+              <w:t>Temperature</w:t>
+            </w:r>
+          </w:p>
+        </w:tc>
+        <w:tc>
+          <w:tcPr>
+            <w:tcW w:w="4855" w:type="dxa"/>
+          </w:tcPr>
+          <w:p>
+            <w:pPr>
+              <w:jc w:val="both"/>
+              <w:cnfStyle w:val="000000000000" w:firstRow="0" w:lastRow="0" w:firstColumn="0" w:lastColumn="0" w:oddVBand="0" w:evenVBand="0" w:oddHBand="0" w:evenHBand="0" w:firstRowFirstColumn="0" w:firstRowLastColumn="0" w:lastRowFirstColumn="0" w:lastRowLastColumn="0"/>
+            </w:pPr>
+            <w:proofErr w:type="spellStart"/>
+            <w:r>
+              <w:t>mTemperature</w:t>
+            </w:r>
+            <w:proofErr w:type="spellEnd"/>
+            <w:r>
+              <w:t xml:space="preserve"> is an object of type </w:t>
+            </w:r>
+            <w:proofErr w:type="spellStart"/>
+            <w:r>
+              <w:t>Temparature</w:t>
+            </w:r>
+            <w:proofErr w:type="spellEnd"/>
+            <w:r>
+              <w:t xml:space="preserve"> which contains various variables and functions related to controlling the heater and temperature related hardware of the machine.</w:t>
             </w:r>
           </w:p>
         </w:tc>
@@ -9126,57 +11394,50 @@
         <w:tc>
           <w:tcPr>
             <w:cnfStyle w:val="001000000000" w:firstRow="0" w:lastRow="0" w:firstColumn="1" w:lastColumn="0" w:oddVBand="0" w:evenVBand="0" w:oddHBand="0" w:evenHBand="0" w:firstRowFirstColumn="0" w:firstRowLastColumn="0" w:lastRowFirstColumn="0" w:lastRowLastColumn="0"/>
-            <w:tcW w:w="9350" w:type="dxa"/>
-            <w:gridSpan w:val="3"/>
-          </w:tcPr>
-          <w:p>
-            <w:pPr>
-              <w:jc w:val="both"/>
-            </w:pPr>
-            <w:r>
-              <w:t>Get</w:t>
-            </w:r>
-            <w:r>
-              <w:rPr>
-                <w:rFonts w:hint="eastAsia"/>
-                <w:lang w:eastAsia="zh-CN"/>
-              </w:rPr>
-              <w:t>ProgramType</w:t>
-            </w:r>
-            <w:r>
-              <w:t xml:space="preserve">() : </w:t>
-            </w:r>
-            <w:r>
-              <w:rPr>
-                <w:rFonts w:hint="eastAsia"/>
-                <w:lang w:eastAsia="zh-CN"/>
-              </w:rPr>
-              <w:t>char</w:t>
-            </w:r>
-          </w:p>
-          <w:p>
-            <w:pPr>
-              <w:jc w:val="both"/>
-              <w:rPr>
-                <w:b w:val="0"/>
-                <w:i/>
-              </w:rPr>
-            </w:pPr>
-            <w:r>
-              <w:rPr>
-                <w:b w:val="0"/>
-                <w:i/>
-              </w:rPr>
-              <w:t>This is used to get the</w:t>
-            </w:r>
-            <w:r>
-              <w:rPr>
-                <w:rFonts w:hint="eastAsia"/>
-                <w:b w:val="0"/>
-                <w:i/>
-                <w:lang w:eastAsia="zh-CN"/>
-              </w:rPr>
-              <w:t xml:space="preserve"> type of the program</w:t>
+            <w:tcW w:w="2425" w:type="dxa"/>
+          </w:tcPr>
+          <w:p>
+            <w:pPr>
+              <w:jc w:val="both"/>
+            </w:pPr>
+            <w:proofErr w:type="spellStart"/>
+            <w:r>
+              <w:lastRenderedPageBreak/>
+              <w:t>mSoap</w:t>
+            </w:r>
+            <w:proofErr w:type="spellEnd"/>
+          </w:p>
+        </w:tc>
+        <w:tc>
+          <w:tcPr>
+            <w:tcW w:w="2070" w:type="dxa"/>
+          </w:tcPr>
+          <w:p>
+            <w:pPr>
+              <w:jc w:val="both"/>
+              <w:cnfStyle w:val="000000000000" w:firstRow="0" w:lastRow="0" w:firstColumn="0" w:lastColumn="0" w:oddVBand="0" w:evenVBand="0" w:oddHBand="0" w:evenHBand="0" w:firstRowFirstColumn="0" w:firstRowLastColumn="0" w:lastRowFirstColumn="0" w:lastRowLastColumn="0"/>
+            </w:pPr>
+            <w:r>
+              <w:t>Soap</w:t>
+            </w:r>
+          </w:p>
+        </w:tc>
+        <w:tc>
+          <w:tcPr>
+            <w:tcW w:w="4855" w:type="dxa"/>
+          </w:tcPr>
+          <w:p>
+            <w:pPr>
+              <w:jc w:val="both"/>
+              <w:cnfStyle w:val="000000000000" w:firstRow="0" w:lastRow="0" w:firstColumn="0" w:lastColumn="0" w:oddVBand="0" w:evenVBand="0" w:oddHBand="0" w:evenHBand="0" w:firstRowFirstColumn="0" w:firstRowLastColumn="0" w:lastRowFirstColumn="0" w:lastRowLastColumn="0"/>
+            </w:pPr>
+            <w:proofErr w:type="spellStart"/>
+            <w:r>
+              <w:t>mSoap</w:t>
+            </w:r>
+            <w:proofErr w:type="spellEnd"/>
+            <w:r>
+              <w:t xml:space="preserve"> is an object of type Soap which contains various variables and functions related to controlling the two soap compartments and their related hardware on the machine.</w:t>
             </w:r>
           </w:p>
         </w:tc>
@@ -9188,57 +11449,49 @@
         <w:tc>
           <w:tcPr>
             <w:cnfStyle w:val="001000000000" w:firstRow="0" w:lastRow="0" w:firstColumn="1" w:lastColumn="0" w:oddVBand="0" w:evenVBand="0" w:oddHBand="0" w:evenHBand="0" w:firstRowFirstColumn="0" w:firstRowLastColumn="0" w:lastRowFirstColumn="0" w:lastRowLastColumn="0"/>
-            <w:tcW w:w="9350" w:type="dxa"/>
-            <w:gridSpan w:val="3"/>
-          </w:tcPr>
-          <w:p>
-            <w:pPr>
-              <w:jc w:val="both"/>
-            </w:pPr>
-            <w:r>
-              <w:t>Get</w:t>
-            </w:r>
-            <w:r>
-              <w:rPr>
-                <w:rFonts w:hint="eastAsia"/>
-                <w:lang w:eastAsia="zh-CN"/>
-              </w:rPr>
-              <w:t>ProgramCost</w:t>
-            </w:r>
-            <w:r>
-              <w:t xml:space="preserve">() : </w:t>
-            </w:r>
-            <w:r>
-              <w:rPr>
-                <w:rFonts w:hint="eastAsia"/>
-                <w:lang w:eastAsia="zh-CN"/>
-              </w:rPr>
-              <w:t>int</w:t>
-            </w:r>
-          </w:p>
-          <w:p>
-            <w:pPr>
-              <w:jc w:val="both"/>
-              <w:rPr>
-                <w:b w:val="0"/>
-                <w:i/>
-              </w:rPr>
-            </w:pPr>
-            <w:r>
-              <w:rPr>
-                <w:b w:val="0"/>
-                <w:i/>
-              </w:rPr>
-              <w:t>This is used to get the</w:t>
-            </w:r>
-            <w:r>
-              <w:rPr>
-                <w:rFonts w:hint="eastAsia"/>
-                <w:b w:val="0"/>
-                <w:i/>
-                <w:lang w:eastAsia="zh-CN"/>
-              </w:rPr>
-              <w:t xml:space="preserve"> cost of the program</w:t>
+            <w:tcW w:w="2425" w:type="dxa"/>
+          </w:tcPr>
+          <w:p>
+            <w:pPr>
+              <w:jc w:val="both"/>
+            </w:pPr>
+            <w:proofErr w:type="spellStart"/>
+            <w:r>
+              <w:t>mLock</w:t>
+            </w:r>
+            <w:proofErr w:type="spellEnd"/>
+          </w:p>
+        </w:tc>
+        <w:tc>
+          <w:tcPr>
+            <w:tcW w:w="2070" w:type="dxa"/>
+          </w:tcPr>
+          <w:p>
+            <w:pPr>
+              <w:jc w:val="both"/>
+              <w:cnfStyle w:val="000000000000" w:firstRow="0" w:lastRow="0" w:firstColumn="0" w:lastColumn="0" w:oddVBand="0" w:evenVBand="0" w:oddHBand="0" w:evenHBand="0" w:firstRowFirstColumn="0" w:firstRowLastColumn="0" w:lastRowFirstColumn="0" w:lastRowLastColumn="0"/>
+            </w:pPr>
+            <w:r>
+              <w:t>Lock</w:t>
+            </w:r>
+          </w:p>
+        </w:tc>
+        <w:tc>
+          <w:tcPr>
+            <w:tcW w:w="4855" w:type="dxa"/>
+          </w:tcPr>
+          <w:p>
+            <w:pPr>
+              <w:jc w:val="both"/>
+              <w:cnfStyle w:val="000000000000" w:firstRow="0" w:lastRow="0" w:firstColumn="0" w:lastColumn="0" w:oddVBand="0" w:evenVBand="0" w:oddHBand="0" w:evenHBand="0" w:firstRowFirstColumn="0" w:firstRowLastColumn="0" w:lastRowFirstColumn="0" w:lastRowLastColumn="0"/>
+            </w:pPr>
+            <w:proofErr w:type="spellStart"/>
+            <w:r>
+              <w:t>mLock</w:t>
+            </w:r>
+            <w:proofErr w:type="spellEnd"/>
+            <w:r>
+              <w:t xml:space="preserve"> is an object of type Lock which contains various variables and functions related to controlling the lock of the machine and its related hardware.</w:t>
             </w:r>
           </w:p>
         </w:tc>
@@ -9250,67 +11503,49 @@
         <w:tc>
           <w:tcPr>
             <w:cnfStyle w:val="001000000000" w:firstRow="0" w:lastRow="0" w:firstColumn="1" w:lastColumn="0" w:oddVBand="0" w:evenVBand="0" w:oddHBand="0" w:evenHBand="0" w:firstRowFirstColumn="0" w:firstRowLastColumn="0" w:lastRowFirstColumn="0" w:lastRowLastColumn="0"/>
-            <w:tcW w:w="9350" w:type="dxa"/>
-            <w:gridSpan w:val="3"/>
-          </w:tcPr>
-          <w:p>
-            <w:pPr>
-              <w:jc w:val="both"/>
-            </w:pPr>
-            <w:r>
-              <w:rPr>
-                <w:rFonts w:hint="eastAsia"/>
-                <w:lang w:eastAsia="zh-CN"/>
-              </w:rPr>
-              <w:t>ToString</w:t>
-            </w:r>
-            <w:r>
-              <w:t xml:space="preserve">() : </w:t>
-            </w:r>
-            <w:r>
-              <w:rPr>
-                <w:rFonts w:hint="eastAsia"/>
-                <w:lang w:eastAsia="zh-CN"/>
-              </w:rPr>
-              <w:t>String</w:t>
-            </w:r>
-          </w:p>
-          <w:p>
-            <w:pPr>
-              <w:jc w:val="both"/>
-            </w:pPr>
-            <w:r>
-              <w:rPr>
-                <w:b w:val="0"/>
-                <w:i/>
-              </w:rPr>
-              <w:t>This is used to</w:t>
-            </w:r>
-            <w:r>
-              <w:rPr>
-                <w:rFonts w:hint="eastAsia"/>
-                <w:b w:val="0"/>
-                <w:i/>
-                <w:lang w:eastAsia="zh-CN"/>
-              </w:rPr>
-              <w:t xml:space="preserve"> transfer the </w:t>
-            </w:r>
-            <w:r>
-              <w:rPr>
-                <w:b w:val="0"/>
-                <w:i/>
-                <w:lang w:eastAsia="zh-CN"/>
-              </w:rPr>
-              <w:t>object</w:t>
-            </w:r>
-            <w:r>
-              <w:rPr>
-                <w:rFonts w:hint="eastAsia"/>
-                <w:b w:val="0"/>
-                <w:i/>
-                <w:lang w:eastAsia="zh-CN"/>
-              </w:rPr>
-              <w:t xml:space="preserve"> to string </w:t>
+            <w:tcW w:w="2425" w:type="dxa"/>
+          </w:tcPr>
+          <w:p>
+            <w:pPr>
+              <w:jc w:val="both"/>
+            </w:pPr>
+            <w:proofErr w:type="spellStart"/>
+            <w:r>
+              <w:t>mMotor</w:t>
+            </w:r>
+            <w:proofErr w:type="spellEnd"/>
+          </w:p>
+        </w:tc>
+        <w:tc>
+          <w:tcPr>
+            <w:tcW w:w="2070" w:type="dxa"/>
+          </w:tcPr>
+          <w:p>
+            <w:pPr>
+              <w:jc w:val="both"/>
+              <w:cnfStyle w:val="000000000000" w:firstRow="0" w:lastRow="0" w:firstColumn="0" w:lastColumn="0" w:oddVBand="0" w:evenVBand="0" w:oddHBand="0" w:evenHBand="0" w:firstRowFirstColumn="0" w:firstRowLastColumn="0" w:lastRowFirstColumn="0" w:lastRowLastColumn="0"/>
+            </w:pPr>
+            <w:r>
+              <w:t>Motor</w:t>
+            </w:r>
+          </w:p>
+        </w:tc>
+        <w:tc>
+          <w:tcPr>
+            <w:tcW w:w="4855" w:type="dxa"/>
+          </w:tcPr>
+          <w:p>
+            <w:pPr>
+              <w:jc w:val="both"/>
+              <w:cnfStyle w:val="000000000000" w:firstRow="0" w:lastRow="0" w:firstColumn="0" w:lastColumn="0" w:oddVBand="0" w:evenVBand="0" w:oddHBand="0" w:evenHBand="0" w:firstRowFirstColumn="0" w:firstRowLastColumn="0" w:lastRowFirstColumn="0" w:lastRowLastColumn="0"/>
+            </w:pPr>
+            <w:proofErr w:type="spellStart"/>
+            <w:r>
+              <w:t>mMotor</w:t>
+            </w:r>
+            <w:proofErr w:type="spellEnd"/>
+            <w:r>
+              <w:t xml:space="preserve"> is an object of type Motor which contains various variables and functions related to controlling the motor and its related hardware of the machine.</w:t>
             </w:r>
           </w:p>
         </w:tc>
@@ -9322,6 +11557,101 @@
         <w:tc>
           <w:tcPr>
             <w:cnfStyle w:val="001000000000" w:firstRow="0" w:lastRow="0" w:firstColumn="1" w:lastColumn="0" w:oddVBand="0" w:evenVBand="0" w:oddHBand="0" w:evenHBand="0" w:firstRowFirstColumn="0" w:firstRowLastColumn="0" w:lastRowFirstColumn="0" w:lastRowLastColumn="0"/>
+            <w:tcW w:w="2425" w:type="dxa"/>
+          </w:tcPr>
+          <w:p>
+            <w:pPr>
+              <w:jc w:val="both"/>
+            </w:pPr>
+            <w:proofErr w:type="spellStart"/>
+            <w:r>
+              <w:t>mBuzzer</w:t>
+            </w:r>
+            <w:proofErr w:type="spellEnd"/>
+          </w:p>
+        </w:tc>
+        <w:tc>
+          <w:tcPr>
+            <w:tcW w:w="2070" w:type="dxa"/>
+          </w:tcPr>
+          <w:p>
+            <w:pPr>
+              <w:jc w:val="both"/>
+              <w:cnfStyle w:val="000000000000" w:firstRow="0" w:lastRow="0" w:firstColumn="0" w:lastColumn="0" w:oddVBand="0" w:evenVBand="0" w:oddHBand="0" w:evenHBand="0" w:firstRowFirstColumn="0" w:firstRowLastColumn="0" w:lastRowFirstColumn="0" w:lastRowLastColumn="0"/>
+            </w:pPr>
+            <w:r>
+              <w:t>Buzzer</w:t>
+            </w:r>
+          </w:p>
+        </w:tc>
+        <w:tc>
+          <w:tcPr>
+            <w:tcW w:w="4855" w:type="dxa"/>
+          </w:tcPr>
+          <w:p>
+            <w:pPr>
+              <w:jc w:val="both"/>
+              <w:cnfStyle w:val="000000000000" w:firstRow="0" w:lastRow="0" w:firstColumn="0" w:lastColumn="0" w:oddVBand="0" w:evenVBand="0" w:oddHBand="0" w:evenHBand="0" w:firstRowFirstColumn="0" w:firstRowLastColumn="0" w:lastRowFirstColumn="0" w:lastRowLastColumn="0"/>
+            </w:pPr>
+            <w:proofErr w:type="spellStart"/>
+            <w:r>
+              <w:t>mBuzzer</w:t>
+            </w:r>
+            <w:proofErr w:type="spellEnd"/>
+            <w:r>
+              <w:t xml:space="preserve"> is an object of type Buzzer which contains various variables and function related to controlling the buzzer and its related hardware of the machine.</w:t>
+            </w:r>
+          </w:p>
+        </w:tc>
+      </w:tr>
+      <w:tr>
+        <w:trPr>
+          <w:trHeight w:val="206"/>
+        </w:trPr>
+        <w:tc>
+          <w:tcPr>
+            <w:cnfStyle w:val="001000000000" w:firstRow="0" w:lastRow="0" w:firstColumn="1" w:lastColumn="0" w:oddVBand="0" w:evenVBand="0" w:oddHBand="0" w:evenHBand="0" w:firstRowFirstColumn="0" w:firstRowLastColumn="0" w:lastRowFirstColumn="0" w:lastRowLastColumn="0"/>
+            <w:tcW w:w="2425" w:type="dxa"/>
+          </w:tcPr>
+          <w:p>
+            <w:pPr>
+              <w:jc w:val="both"/>
+            </w:pPr>
+            <w:r>
+              <w:t>Operations</w:t>
+            </w:r>
+          </w:p>
+        </w:tc>
+        <w:tc>
+          <w:tcPr>
+            <w:tcW w:w="2070" w:type="dxa"/>
+          </w:tcPr>
+          <w:p>
+            <w:pPr>
+              <w:jc w:val="both"/>
+              <w:cnfStyle w:val="000000000000" w:firstRow="0" w:lastRow="0" w:firstColumn="0" w:lastColumn="0" w:oddVBand="0" w:evenVBand="0" w:oddHBand="0" w:evenHBand="0" w:firstRowFirstColumn="0" w:firstRowLastColumn="0" w:lastRowFirstColumn="0" w:lastRowLastColumn="0"/>
+            </w:pPr>
+          </w:p>
+        </w:tc>
+        <w:tc>
+          <w:tcPr>
+            <w:tcW w:w="4855" w:type="dxa"/>
+          </w:tcPr>
+          <w:p>
+            <w:pPr>
+              <w:jc w:val="both"/>
+              <w:cnfStyle w:val="000000000000" w:firstRow="0" w:lastRow="0" w:firstColumn="0" w:lastColumn="0" w:oddVBand="0" w:evenVBand="0" w:oddHBand="0" w:evenHBand="0" w:firstRowFirstColumn="0" w:firstRowLastColumn="0" w:lastRowFirstColumn="0" w:lastRowLastColumn="0"/>
+            </w:pPr>
+          </w:p>
+        </w:tc>
+      </w:tr>
+      <w:tr>
+        <w:trPr>
+          <w:trHeight w:val="206"/>
+        </w:trPr>
+        <w:tc>
+          <w:tcPr>
+            <w:cnfStyle w:val="001000000000" w:firstRow="0" w:lastRow="0" w:firstColumn="1" w:lastColumn="0" w:oddVBand="0" w:evenVBand="0" w:oddHBand="0" w:evenHBand="0" w:firstRowFirstColumn="0" w:firstRowLastColumn="0" w:lastRowFirstColumn="0" w:lastRowLastColumn="0"/>
             <w:tcW w:w="9350" w:type="dxa"/>
             <w:gridSpan w:val="3"/>
           </w:tcPr>
@@ -9330,50 +11660,1554 @@
               <w:jc w:val="both"/>
             </w:pPr>
             <w:r>
+              <w:t xml:space="preserve">Soap(): </w:t>
+            </w:r>
+            <w:r>
+              <w:rPr>
+                <w:b w:val="0"/>
+                <w:i/>
+              </w:rPr>
+              <w:t>default constructor of the class</w:t>
+            </w:r>
+          </w:p>
+        </w:tc>
+      </w:tr>
+      <w:tr>
+        <w:trPr>
+          <w:trHeight w:val="206"/>
+        </w:trPr>
+        <w:tc>
+          <w:tcPr>
+            <w:cnfStyle w:val="001000000000" w:firstRow="0" w:lastRow="0" w:firstColumn="1" w:lastColumn="0" w:oddVBand="0" w:evenVBand="0" w:oddHBand="0" w:evenHBand="0" w:firstRowFirstColumn="0" w:firstRowLastColumn="0" w:lastRowFirstColumn="0" w:lastRowLastColumn="0"/>
+            <w:tcW w:w="9350" w:type="dxa"/>
+            <w:gridSpan w:val="3"/>
+          </w:tcPr>
+          <w:p>
+            <w:pPr>
+              <w:jc w:val="both"/>
+              <w:rPr>
+                <w:b w:val="0"/>
+              </w:rPr>
+            </w:pPr>
+            <w:proofErr w:type="spellStart"/>
+            <w:r>
+              <w:t>ProgramExecutor</w:t>
+            </w:r>
+            <w:proofErr w:type="spellEnd"/>
+            <w:r>
+              <w:t>(</w:t>
+            </w:r>
+            <w:proofErr w:type="spellStart"/>
+            <w:r>
+              <w:t>IBuzzer</w:t>
+            </w:r>
+            <w:proofErr w:type="spellEnd"/>
+            <w:r>
+              <w:t xml:space="preserve">* b, </w:t>
+            </w:r>
+            <w:proofErr w:type="spellStart"/>
+            <w:r>
+              <w:t>IMotor</w:t>
+            </w:r>
+            <w:proofErr w:type="spellEnd"/>
+            <w:r>
+              <w:t xml:space="preserve">* m, </w:t>
+            </w:r>
+            <w:proofErr w:type="spellStart"/>
+            <w:r>
+              <w:t>ILock</w:t>
+            </w:r>
+            <w:proofErr w:type="spellEnd"/>
+            <w:r>
+              <w:t xml:space="preserve">* l, </w:t>
+            </w:r>
+            <w:proofErr w:type="spellStart"/>
+            <w:r>
+              <w:t>ISoap</w:t>
+            </w:r>
+            <w:proofErr w:type="spellEnd"/>
+            <w:r>
+              <w:t xml:space="preserve">* s, </w:t>
+            </w:r>
+            <w:proofErr w:type="spellStart"/>
+            <w:r>
+              <w:t>ITemperature</w:t>
+            </w:r>
+            <w:proofErr w:type="spellEnd"/>
+            <w:r>
+              <w:t xml:space="preserve">* t, </w:t>
+            </w:r>
+            <w:proofErr w:type="spellStart"/>
+            <w:r>
+              <w:t>IWater</w:t>
+            </w:r>
+            <w:proofErr w:type="spellEnd"/>
+            <w:r>
+              <w:t>* w)</w:t>
+            </w:r>
+            <w:r>
+              <w:t xml:space="preserve"> </w:t>
+            </w:r>
+            <w:r>
+              <w:t xml:space="preserve">: </w:t>
+            </w:r>
+            <w:r>
+              <w:rPr>
+                <w:b w:val="0"/>
+                <w:i/>
+              </w:rPr>
+              <w:t xml:space="preserve">constructor of the class which takes an </w:t>
+            </w:r>
+            <w:proofErr w:type="spellStart"/>
+            <w:r>
+              <w:rPr>
+                <w:b w:val="0"/>
+                <w:i/>
+              </w:rPr>
+              <w:t>I</w:t>
+            </w:r>
+            <w:r>
+              <w:rPr>
+                <w:b w:val="0"/>
+                <w:i/>
+              </w:rPr>
+              <w:t>Soap</w:t>
+            </w:r>
+            <w:proofErr w:type="spellEnd"/>
+            <w:r>
+              <w:rPr>
+                <w:b w:val="0"/>
+                <w:i/>
+              </w:rPr>
+              <w:t xml:space="preserve">, </w:t>
+            </w:r>
+            <w:proofErr w:type="spellStart"/>
+            <w:r>
+              <w:rPr>
+                <w:b w:val="0"/>
+                <w:i/>
+              </w:rPr>
+              <w:t>ILock</w:t>
+            </w:r>
+            <w:proofErr w:type="spellEnd"/>
+            <w:r>
+              <w:rPr>
+                <w:b w:val="0"/>
+                <w:i/>
+              </w:rPr>
+              <w:t xml:space="preserve">, </w:t>
+            </w:r>
+            <w:proofErr w:type="spellStart"/>
+            <w:r>
+              <w:rPr>
+                <w:b w:val="0"/>
+                <w:i/>
+              </w:rPr>
+              <w:t>IMotor</w:t>
+            </w:r>
+            <w:proofErr w:type="spellEnd"/>
+            <w:r>
+              <w:rPr>
+                <w:b w:val="0"/>
+                <w:i/>
+              </w:rPr>
+              <w:t xml:space="preserve">, </w:t>
+            </w:r>
+            <w:proofErr w:type="spellStart"/>
+            <w:r>
+              <w:rPr>
+                <w:b w:val="0"/>
+                <w:i/>
+              </w:rPr>
+              <w:t>IBuzzer</w:t>
+            </w:r>
+            <w:proofErr w:type="spellEnd"/>
+            <w:r>
+              <w:rPr>
+                <w:b w:val="0"/>
+                <w:i/>
+              </w:rPr>
+              <w:t xml:space="preserve">, </w:t>
+            </w:r>
+            <w:proofErr w:type="spellStart"/>
+            <w:r>
+              <w:rPr>
+                <w:b w:val="0"/>
+                <w:i/>
+              </w:rPr>
+              <w:t>Itemperature</w:t>
+            </w:r>
+            <w:proofErr w:type="spellEnd"/>
+            <w:r>
+              <w:rPr>
+                <w:b w:val="0"/>
+                <w:i/>
+              </w:rPr>
+              <w:t xml:space="preserve"> and </w:t>
+            </w:r>
+            <w:proofErr w:type="spellStart"/>
+            <w:r>
+              <w:rPr>
+                <w:b w:val="0"/>
+                <w:i/>
+              </w:rPr>
+              <w:t>IWater</w:t>
+            </w:r>
+            <w:proofErr w:type="spellEnd"/>
+            <w:r>
+              <w:rPr>
+                <w:b w:val="0"/>
+                <w:i/>
+              </w:rPr>
+              <w:t xml:space="preserve"> pointer and assigns it to </w:t>
+            </w:r>
+            <w:r>
+              <w:rPr>
+                <w:b w:val="0"/>
+                <w:i/>
+              </w:rPr>
+              <w:t>the respective Lock, Buzzer, Motor, Soap, Temperature and Water objects</w:t>
+            </w:r>
+          </w:p>
+        </w:tc>
+      </w:tr>
+      <w:tr>
+        <w:trPr>
+          <w:trHeight w:val="206"/>
+        </w:trPr>
+        <w:tc>
+          <w:tcPr>
+            <w:cnfStyle w:val="001000000000" w:firstRow="0" w:lastRow="0" w:firstColumn="1" w:lastColumn="0" w:oddVBand="0" w:evenVBand="0" w:oddHBand="0" w:evenHBand="0" w:firstRowFirstColumn="0" w:firstRowLastColumn="0" w:lastRowFirstColumn="0" w:lastRowLastColumn="0"/>
+            <w:tcW w:w="9350" w:type="dxa"/>
+            <w:gridSpan w:val="3"/>
+          </w:tcPr>
+          <w:p>
+            <w:pPr>
+              <w:jc w:val="both"/>
+            </w:pPr>
+            <w:r>
+              <w:t>Start(</w:t>
+            </w:r>
+            <w:proofErr w:type="spellStart"/>
+            <w:r>
+              <w:t>ProgramSettings</w:t>
+            </w:r>
+            <w:proofErr w:type="spellEnd"/>
+            <w:r>
+              <w:t xml:space="preserve"> *)</w:t>
+            </w:r>
+            <w:r>
+              <w:t xml:space="preserve"> : </w:t>
+            </w:r>
+            <w:proofErr w:type="spellStart"/>
+            <w:r>
+              <w:t>boolean</w:t>
+            </w:r>
+            <w:proofErr w:type="spellEnd"/>
+          </w:p>
+          <w:p>
+            <w:pPr>
+              <w:jc w:val="both"/>
+            </w:pPr>
+            <w:r>
+              <w:rPr>
+                <w:b w:val="0"/>
+                <w:i/>
+              </w:rPr>
+              <w:t xml:space="preserve">This function assigns the program function object in its arguments to the </w:t>
+            </w:r>
+            <w:proofErr w:type="spellStart"/>
+            <w:r>
+              <w:rPr>
+                <w:b w:val="0"/>
+                <w:i/>
+              </w:rPr>
+              <w:t>mProgramSettings</w:t>
+            </w:r>
+            <w:proofErr w:type="spellEnd"/>
+            <w:r>
+              <w:rPr>
+                <w:b w:val="0"/>
+                <w:i/>
+              </w:rPr>
+              <w:t xml:space="preserve"> variable.</w:t>
+            </w:r>
+          </w:p>
+        </w:tc>
+      </w:tr>
+      <w:tr>
+        <w:trPr>
+          <w:trHeight w:val="206"/>
+        </w:trPr>
+        <w:tc>
+          <w:tcPr>
+            <w:cnfStyle w:val="001000000000" w:firstRow="0" w:lastRow="0" w:firstColumn="1" w:lastColumn="0" w:oddVBand="0" w:evenVBand="0" w:oddHBand="0" w:evenHBand="0" w:firstRowFirstColumn="0" w:firstRowLastColumn="0" w:lastRowFirstColumn="0" w:lastRowLastColumn="0"/>
+            <w:tcW w:w="9350" w:type="dxa"/>
+            <w:gridSpan w:val="3"/>
+          </w:tcPr>
+          <w:p>
+            <w:pPr>
+              <w:jc w:val="both"/>
+            </w:pPr>
+            <w:proofErr w:type="spellStart"/>
+            <w:r>
+              <w:t>StepSwitches</w:t>
+            </w:r>
+            <w:proofErr w:type="spellEnd"/>
+            <w:r>
+              <w:t>()</w:t>
+            </w:r>
+            <w:r>
+              <w:t xml:space="preserve"> : </w:t>
+            </w:r>
+            <w:proofErr w:type="spellStart"/>
+            <w:r>
+              <w:t>boolean</w:t>
+            </w:r>
+            <w:proofErr w:type="spellEnd"/>
+            <w:r>
+              <w:t xml:space="preserve"> </w:t>
+            </w:r>
+          </w:p>
+          <w:p>
+            <w:pPr>
+              <w:jc w:val="both"/>
+              <w:rPr>
+                <w:b w:val="0"/>
+                <w:i/>
+              </w:rPr>
+            </w:pPr>
+            <w:r>
+              <w:rPr>
+                <w:b w:val="0"/>
+                <w:i/>
+              </w:rPr>
+              <w:t xml:space="preserve">This </w:t>
+            </w:r>
+            <w:r>
+              <w:rPr>
+                <w:b w:val="0"/>
+                <w:i/>
+              </w:rPr>
+              <w:t>is the polling function t</w:t>
+            </w:r>
+            <w:r>
+              <w:rPr>
+                <w:b w:val="0"/>
+                <w:i/>
+              </w:rPr>
+              <w:t xml:space="preserve">hat reads the soap and lock switches and turns the corresponding LED’s accordingly. </w:t>
+            </w:r>
+          </w:p>
+        </w:tc>
+      </w:tr>
+      <w:tr>
+        <w:trPr>
+          <w:trHeight w:val="206"/>
+        </w:trPr>
+        <w:tc>
+          <w:tcPr>
+            <w:cnfStyle w:val="001000000000" w:firstRow="0" w:lastRow="0" w:firstColumn="1" w:lastColumn="0" w:oddVBand="0" w:evenVBand="0" w:oddHBand="0" w:evenHBand="0" w:firstRowFirstColumn="0" w:firstRowLastColumn="0" w:lastRowFirstColumn="0" w:lastRowLastColumn="0"/>
+            <w:tcW w:w="9350" w:type="dxa"/>
+            <w:gridSpan w:val="3"/>
+          </w:tcPr>
+          <w:p>
+            <w:pPr>
+              <w:jc w:val="both"/>
+            </w:pPr>
+            <w:proofErr w:type="spellStart"/>
+            <w:r>
+              <w:t>StepCoinWallet</w:t>
+            </w:r>
+            <w:proofErr w:type="spellEnd"/>
+            <w:r>
+              <w:t xml:space="preserve">() </w:t>
+            </w:r>
+            <w:r>
+              <w:t xml:space="preserve">: </w:t>
+            </w:r>
+            <w:proofErr w:type="spellStart"/>
+            <w:r>
+              <w:t>boolean</w:t>
+            </w:r>
+            <w:proofErr w:type="spellEnd"/>
+          </w:p>
+          <w:p>
+            <w:pPr>
+              <w:jc w:val="both"/>
+            </w:pPr>
+            <w:r>
+              <w:rPr>
+                <w:b w:val="0"/>
+                <w:i/>
+              </w:rPr>
+              <w:t xml:space="preserve">Calls the polling function of its </w:t>
+            </w:r>
+            <w:proofErr w:type="spellStart"/>
+            <w:r>
+              <w:rPr>
+                <w:b w:val="0"/>
+                <w:i/>
+              </w:rPr>
+              <w:t>mCoinWallet</w:t>
+            </w:r>
+            <w:proofErr w:type="spellEnd"/>
+            <w:r>
+              <w:rPr>
+                <w:b w:val="0"/>
+                <w:i/>
+              </w:rPr>
+              <w:t xml:space="preserve"> object to read and interpret the button presses for the coins and turn on or off the corresponding LED’s.  </w:t>
+            </w:r>
+          </w:p>
+        </w:tc>
+      </w:tr>
+      <w:tr>
+        <w:trPr>
+          <w:trHeight w:val="206"/>
+        </w:trPr>
+        <w:tc>
+          <w:tcPr>
+            <w:cnfStyle w:val="001000000000" w:firstRow="0" w:lastRow="0" w:firstColumn="1" w:lastColumn="0" w:oddVBand="0" w:evenVBand="0" w:oddHBand="0" w:evenHBand="0" w:firstRowFirstColumn="0" w:firstRowLastColumn="0" w:lastRowFirstColumn="0" w:lastRowLastColumn="0"/>
+            <w:tcW w:w="9350" w:type="dxa"/>
+            <w:gridSpan w:val="3"/>
+          </w:tcPr>
+          <w:p>
+            <w:pPr>
+              <w:jc w:val="both"/>
+            </w:pPr>
+            <w:proofErr w:type="spellStart"/>
+            <w:r>
+              <w:t>IsReady</w:t>
+            </w:r>
+            <w:proofErr w:type="spellEnd"/>
+            <w:r>
+              <w:t xml:space="preserve">(char) </w:t>
+            </w:r>
+            <w:r>
+              <w:t xml:space="preserve">: </w:t>
+            </w:r>
+            <w:proofErr w:type="spellStart"/>
+            <w:r>
+              <w:t>boolean</w:t>
+            </w:r>
+            <w:proofErr w:type="spellEnd"/>
+          </w:p>
+          <w:p>
+            <w:pPr>
+              <w:jc w:val="both"/>
+              <w:rPr>
+                <w:b w:val="0"/>
+                <w:i/>
+              </w:rPr>
+            </w:pPr>
+            <w:r>
+              <w:rPr>
+                <w:b w:val="0"/>
+                <w:i/>
+              </w:rPr>
+              <w:t xml:space="preserve">Resets the program for </w:t>
+            </w:r>
+            <w:proofErr w:type="spellStart"/>
+            <w:r>
+              <w:rPr>
+                <w:b w:val="0"/>
+                <w:i/>
+              </w:rPr>
+              <w:t>ProgramSettings</w:t>
+            </w:r>
+            <w:proofErr w:type="spellEnd"/>
+            <w:r>
+              <w:rPr>
+                <w:b w:val="0"/>
+                <w:i/>
+              </w:rPr>
+              <w:t xml:space="preserve"> to the one provided to it in its arguments. It then compares the amount of money in its </w:t>
+            </w:r>
+            <w:proofErr w:type="spellStart"/>
+            <w:r>
+              <w:rPr>
+                <w:b w:val="0"/>
+                <w:i/>
+              </w:rPr>
+              <w:t>CoinWallet</w:t>
+            </w:r>
+            <w:proofErr w:type="spellEnd"/>
+            <w:r>
+              <w:rPr>
+                <w:b w:val="0"/>
+                <w:i/>
+              </w:rPr>
+              <w:t xml:space="preserve"> object against the cost of the program of the </w:t>
+            </w:r>
+            <w:proofErr w:type="spellStart"/>
+            <w:r>
+              <w:rPr>
+                <w:b w:val="0"/>
+                <w:i/>
+              </w:rPr>
+              <w:t>ProgramSettings</w:t>
+            </w:r>
+            <w:proofErr w:type="spellEnd"/>
+            <w:r>
+              <w:rPr>
+                <w:b w:val="0"/>
+                <w:i/>
+              </w:rPr>
+              <w:t xml:space="preserve"> objects and returns a true if the money is sufficient or a false otherwise.</w:t>
+            </w:r>
+          </w:p>
+        </w:tc>
+      </w:tr>
+      <w:tr>
+        <w:trPr>
+          <w:trHeight w:val="206"/>
+        </w:trPr>
+        <w:tc>
+          <w:tcPr>
+            <w:cnfStyle w:val="001000000000" w:firstRow="0" w:lastRow="0" w:firstColumn="1" w:lastColumn="0" w:oddVBand="0" w:evenVBand="0" w:oddHBand="0" w:evenHBand="0" w:firstRowFirstColumn="0" w:firstRowLastColumn="0" w:lastRowFirstColumn="0" w:lastRowLastColumn="0"/>
+            <w:tcW w:w="9350" w:type="dxa"/>
+            <w:gridSpan w:val="3"/>
+          </w:tcPr>
+          <w:p>
+            <w:pPr>
+              <w:jc w:val="both"/>
+            </w:pPr>
+            <w:proofErr w:type="spellStart"/>
+            <w:r>
+              <w:t>setCoinWallet</w:t>
+            </w:r>
+            <w:proofErr w:type="spellEnd"/>
+            <w:r>
+              <w:t>(</w:t>
+            </w:r>
+            <w:proofErr w:type="spellStart"/>
+            <w:r>
+              <w:t>CoinWallet</w:t>
+            </w:r>
+            <w:proofErr w:type="spellEnd"/>
+            <w:r>
+              <w:t>* )</w:t>
+            </w:r>
+            <w:r>
+              <w:t>: void</w:t>
+            </w:r>
+          </w:p>
+          <w:p>
+            <w:pPr>
+              <w:jc w:val="both"/>
+            </w:pPr>
+            <w:r>
+              <w:rPr>
+                <w:b w:val="0"/>
+                <w:i/>
+              </w:rPr>
+              <w:t xml:space="preserve">Assigns the pointer in its argument to the </w:t>
+            </w:r>
+            <w:proofErr w:type="spellStart"/>
+            <w:r>
+              <w:rPr>
+                <w:b w:val="0"/>
+                <w:i/>
+              </w:rPr>
+              <w:t>mCoinWallet</w:t>
+            </w:r>
+            <w:proofErr w:type="spellEnd"/>
+            <w:r>
+              <w:rPr>
+                <w:b w:val="0"/>
+                <w:i/>
+              </w:rPr>
+              <w:t xml:space="preserve"> property. </w:t>
+            </w:r>
+          </w:p>
+        </w:tc>
+      </w:tr>
+      <w:tr>
+        <w:trPr>
+          <w:trHeight w:val="206"/>
+        </w:trPr>
+        <w:tc>
+          <w:tcPr>
+            <w:cnfStyle w:val="001000000000" w:firstRow="0" w:lastRow="0" w:firstColumn="1" w:lastColumn="0" w:oddVBand="0" w:evenVBand="0" w:oddHBand="0" w:evenHBand="0" w:firstRowFirstColumn="0" w:firstRowLastColumn="0" w:lastRowFirstColumn="0" w:lastRowLastColumn="0"/>
+            <w:tcW w:w="9350" w:type="dxa"/>
+            <w:gridSpan w:val="3"/>
+          </w:tcPr>
+          <w:p>
+            <w:pPr>
+              <w:jc w:val="both"/>
+            </w:pPr>
+            <w:proofErr w:type="spellStart"/>
+            <w:r>
+              <w:lastRenderedPageBreak/>
+              <w:t>stopDelay</w:t>
+            </w:r>
+            <w:proofErr w:type="spellEnd"/>
+            <w:r>
+              <w:t>(</w:t>
+            </w:r>
+            <w:proofErr w:type="spellStart"/>
+            <w:r>
+              <w:t>int</w:t>
+            </w:r>
+            <w:proofErr w:type="spellEnd"/>
+            <w:r>
+              <w:t xml:space="preserve"> Speed)</w:t>
+            </w:r>
+            <w:r>
+              <w:t>: void</w:t>
+            </w:r>
+          </w:p>
+          <w:p>
+            <w:pPr>
+              <w:jc w:val="both"/>
+              <w:rPr>
+                <w:b w:val="0"/>
+              </w:rPr>
+            </w:pPr>
+            <w:r>
+              <w:rPr>
+                <w:b w:val="0"/>
+              </w:rPr>
+              <w:t xml:space="preserve">Is a delay function to be used when stopping the motor and changing direction. This is because the motor needs some time to stop before it can change direction, and the delay will vary depending on the current speed of the motor. </w:t>
+            </w:r>
+          </w:p>
+        </w:tc>
+      </w:tr>
+      <w:tr>
+        <w:trPr>
+          <w:trHeight w:val="206"/>
+        </w:trPr>
+        <w:tc>
+          <w:tcPr>
+            <w:cnfStyle w:val="001000000000" w:firstRow="0" w:lastRow="0" w:firstColumn="1" w:lastColumn="0" w:oddVBand="0" w:evenVBand="0" w:oddHBand="0" w:evenHBand="0" w:firstRowFirstColumn="0" w:firstRowLastColumn="0" w:lastRowFirstColumn="0" w:lastRowLastColumn="0"/>
+            <w:tcW w:w="9350" w:type="dxa"/>
+            <w:gridSpan w:val="3"/>
+          </w:tcPr>
+          <w:p>
+            <w:pPr>
+              <w:jc w:val="both"/>
+            </w:pPr>
+            <w:r>
+              <w:t>Centrifugate(char prog)</w:t>
+            </w:r>
+            <w:r>
+              <w:t>: void</w:t>
+            </w:r>
+          </w:p>
+          <w:p>
+            <w:pPr>
+              <w:jc w:val="both"/>
+              <w:rPr>
+                <w:b w:val="0"/>
+              </w:rPr>
+            </w:pPr>
+            <w:r>
+              <w:rPr>
+                <w:b w:val="0"/>
+              </w:rPr>
+              <w:t>This</w:t>
+            </w:r>
+            <w:r>
+              <w:rPr>
+                <w:b w:val="0"/>
+              </w:rPr>
+              <w:t xml:space="preserve"> function runs the centrifugation recipe for each of the programs as provided in its argument. The centrifugation is described in the lab manual for each program and involves spinning the laundry at high speeds for some time.</w:t>
+            </w:r>
+          </w:p>
+        </w:tc>
+      </w:tr>
+      <w:tr>
+        <w:trPr>
+          <w:trHeight w:val="206"/>
+        </w:trPr>
+        <w:tc>
+          <w:tcPr>
+            <w:cnfStyle w:val="001000000000" w:firstRow="0" w:lastRow="0" w:firstColumn="1" w:lastColumn="0" w:oddVBand="0" w:evenVBand="0" w:oddHBand="0" w:evenHBand="0" w:firstRowFirstColumn="0" w:firstRowLastColumn="0" w:lastRowFirstColumn="0" w:lastRowLastColumn="0"/>
+            <w:tcW w:w="9350" w:type="dxa"/>
+            <w:gridSpan w:val="3"/>
+          </w:tcPr>
+          <w:p>
+            <w:pPr>
+              <w:jc w:val="both"/>
+            </w:pPr>
+            <w:r>
+              <w:t>Prewash(char prog)</w:t>
+            </w:r>
+            <w:r>
+              <w:t>:void</w:t>
+            </w:r>
+          </w:p>
+          <w:p>
+            <w:pPr>
+              <w:jc w:val="both"/>
+              <w:rPr>
+                <w:b w:val="0"/>
+              </w:rPr>
+            </w:pPr>
+            <w:r>
+              <w:rPr>
+                <w:b w:val="0"/>
+              </w:rPr>
+              <w:t>This function runs the pre-wash recipes for each given program in its argument as provided by the lab manual.</w:t>
+            </w:r>
+          </w:p>
+        </w:tc>
+      </w:tr>
+      <w:tr>
+        <w:trPr>
+          <w:trHeight w:val="206"/>
+        </w:trPr>
+        <w:tc>
+          <w:tcPr>
+            <w:cnfStyle w:val="001000000000" w:firstRow="0" w:lastRow="0" w:firstColumn="1" w:lastColumn="0" w:oddVBand="0" w:evenVBand="0" w:oddHBand="0" w:evenHBand="0" w:firstRowFirstColumn="0" w:firstRowLastColumn="0" w:lastRowFirstColumn="0" w:lastRowLastColumn="0"/>
+            <w:tcW w:w="9350" w:type="dxa"/>
+            <w:gridSpan w:val="3"/>
+          </w:tcPr>
+          <w:p>
+            <w:pPr>
+              <w:jc w:val="both"/>
+            </w:pPr>
+            <w:r>
+              <w:t>Mainwash_Phase1(char prog)</w:t>
+            </w:r>
+            <w:r>
+              <w:t>: void</w:t>
+            </w:r>
+          </w:p>
+          <w:p>
+            <w:pPr>
+              <w:jc w:val="both"/>
+              <w:rPr>
+                <w:b w:val="0"/>
+              </w:rPr>
+            </w:pPr>
+            <w:r>
+              <w:rPr>
+                <w:b w:val="0"/>
+              </w:rPr>
+              <w:t xml:space="preserve">This function runs the main wash part 1, depending on the program  given in its argument as provided in the recipe described in the lab manual. </w:t>
+            </w:r>
+          </w:p>
+        </w:tc>
+      </w:tr>
+      <w:tr>
+        <w:trPr>
+          <w:trHeight w:val="206"/>
+        </w:trPr>
+        <w:tc>
+          <w:tcPr>
+            <w:cnfStyle w:val="001000000000" w:firstRow="0" w:lastRow="0" w:firstColumn="1" w:lastColumn="0" w:oddVBand="0" w:evenVBand="0" w:oddHBand="0" w:evenHBand="0" w:firstRowFirstColumn="0" w:firstRowLastColumn="0" w:lastRowFirstColumn="0" w:lastRowLastColumn="0"/>
+            <w:tcW w:w="9350" w:type="dxa"/>
+            <w:gridSpan w:val="3"/>
+          </w:tcPr>
+          <w:p>
+            <w:pPr>
+              <w:jc w:val="both"/>
+            </w:pPr>
+            <w:r>
+              <w:t>Mainwash_Phase2(char prog)</w:t>
+            </w:r>
+            <w:r>
+              <w:t>: void</w:t>
+            </w:r>
+          </w:p>
+          <w:p>
+            <w:pPr>
+              <w:jc w:val="both"/>
+            </w:pPr>
+            <w:r>
+              <w:rPr>
+                <w:b w:val="0"/>
+              </w:rPr>
+              <w:t>This function runs the main wash part 2, depending on the program  given in its argument as provided in the recipe described in the lab manual.</w:t>
+            </w:r>
+          </w:p>
+        </w:tc>
+      </w:tr>
+      <w:tr>
+        <w:trPr>
+          <w:trHeight w:val="206"/>
+        </w:trPr>
+        <w:tc>
+          <w:tcPr>
+            <w:cnfStyle w:val="001000000000" w:firstRow="0" w:lastRow="0" w:firstColumn="1" w:lastColumn="0" w:oddVBand="0" w:evenVBand="0" w:oddHBand="0" w:evenHBand="0" w:firstRowFirstColumn="0" w:firstRowLastColumn="0" w:lastRowFirstColumn="0" w:lastRowLastColumn="0"/>
+            <w:tcW w:w="9350" w:type="dxa"/>
+            <w:gridSpan w:val="3"/>
+          </w:tcPr>
+          <w:p>
+            <w:pPr>
+              <w:jc w:val="both"/>
+            </w:pPr>
+            <w:proofErr w:type="spellStart"/>
+            <w:r>
+              <w:t>DoFullRotating</w:t>
+            </w:r>
+            <w:proofErr w:type="spellEnd"/>
+            <w:r>
+              <w:t>(</w:t>
+            </w:r>
+            <w:proofErr w:type="spellStart"/>
+            <w:r>
+              <w:t>int</w:t>
+            </w:r>
+            <w:proofErr w:type="spellEnd"/>
+            <w:r>
+              <w:t xml:space="preserve"> </w:t>
+            </w:r>
+            <w:proofErr w:type="spellStart"/>
+            <w:r>
+              <w:t>NbrOfTimes</w:t>
+            </w:r>
+            <w:proofErr w:type="spellEnd"/>
+            <w:r>
+              <w:t xml:space="preserve">, </w:t>
+            </w:r>
+            <w:proofErr w:type="spellStart"/>
+            <w:r>
+              <w:t>int</w:t>
+            </w:r>
+            <w:proofErr w:type="spellEnd"/>
+            <w:r>
+              <w:t xml:space="preserve"> Speed, </w:t>
+            </w:r>
+            <w:proofErr w:type="spellStart"/>
+            <w:r>
+              <w:t>int</w:t>
+            </w:r>
+            <w:proofErr w:type="spellEnd"/>
+            <w:r>
+              <w:t xml:space="preserve"> </w:t>
+            </w:r>
+            <w:proofErr w:type="spellStart"/>
+            <w:r>
+              <w:t>DelayVal</w:t>
+            </w:r>
+            <w:proofErr w:type="spellEnd"/>
+            <w:r>
+              <w:t>)</w:t>
+            </w:r>
+            <w:r>
+              <w:t>:void</w:t>
+            </w:r>
+          </w:p>
+          <w:p>
+            <w:pPr>
+              <w:jc w:val="both"/>
+              <w:rPr>
+                <w:b w:val="0"/>
+              </w:rPr>
+            </w:pPr>
+            <w:r>
+              <w:rPr>
+                <w:b w:val="0"/>
+              </w:rPr>
+              <w:t xml:space="preserve">This function rotates the motor first in clockwise then in counter-clockwise direction at Speed given in the arguments and for a given amount of time given in its argument </w:t>
+            </w:r>
+            <w:proofErr w:type="spellStart"/>
+            <w:r>
+              <w:rPr>
+                <w:b w:val="0"/>
+              </w:rPr>
+              <w:t>DelayVal</w:t>
+            </w:r>
+            <w:proofErr w:type="spellEnd"/>
+            <w:r>
+              <w:rPr>
+                <w:b w:val="0"/>
+              </w:rPr>
+              <w:t xml:space="preserve">. It repeats the steps </w:t>
+            </w:r>
+            <w:proofErr w:type="spellStart"/>
+            <w:r>
+              <w:rPr>
+                <w:b w:val="0"/>
+              </w:rPr>
+              <w:t>NbrOfTimes</w:t>
+            </w:r>
+            <w:proofErr w:type="spellEnd"/>
+            <w:r>
+              <w:rPr>
+                <w:b w:val="0"/>
+              </w:rPr>
+              <w:t xml:space="preserve"> </w:t>
+            </w:r>
+            <w:proofErr w:type="spellStart"/>
+            <w:r>
+              <w:rPr>
+                <w:b w:val="0"/>
+              </w:rPr>
+              <w:t>as</w:t>
+            </w:r>
+            <w:proofErr w:type="spellEnd"/>
+            <w:r>
+              <w:rPr>
+                <w:b w:val="0"/>
+              </w:rPr>
+              <w:t xml:space="preserve"> also given by the arguments. </w:t>
+            </w:r>
+          </w:p>
+        </w:tc>
+      </w:tr>
+      <w:tr>
+        <w:trPr>
+          <w:trHeight w:val="206"/>
+        </w:trPr>
+        <w:tc>
+          <w:tcPr>
+            <w:cnfStyle w:val="001000000000" w:firstRow="0" w:lastRow="0" w:firstColumn="1" w:lastColumn="0" w:oddVBand="0" w:evenVBand="0" w:oddHBand="0" w:evenHBand="0" w:firstRowFirstColumn="0" w:firstRowLastColumn="0" w:lastRowFirstColumn="0" w:lastRowLastColumn="0"/>
+            <w:tcW w:w="9350" w:type="dxa"/>
+            <w:gridSpan w:val="3"/>
+          </w:tcPr>
+          <w:p>
+            <w:pPr>
+              <w:jc w:val="both"/>
+            </w:pPr>
+            <w:proofErr w:type="spellStart"/>
+            <w:r>
+              <w:t>tempDelay</w:t>
+            </w:r>
+            <w:proofErr w:type="spellEnd"/>
+            <w:r>
+              <w:t>(</w:t>
+            </w:r>
+            <w:proofErr w:type="spellStart"/>
+            <w:r>
+              <w:t>int</w:t>
+            </w:r>
+            <w:proofErr w:type="spellEnd"/>
+            <w:r>
+              <w:t xml:space="preserve"> d)</w:t>
+            </w:r>
+            <w:r>
+              <w:t>:void</w:t>
+            </w:r>
+          </w:p>
+          <w:p>
+            <w:pPr>
+              <w:jc w:val="both"/>
+              <w:rPr>
+                <w:b w:val="0"/>
+              </w:rPr>
+            </w:pPr>
+            <w:proofErr w:type="spellStart"/>
+            <w:r>
+              <w:rPr>
+                <w:b w:val="0"/>
+              </w:rPr>
+              <w:t>tempDelay</w:t>
+            </w:r>
+            <w:proofErr w:type="spellEnd"/>
+            <w:r>
+              <w:rPr>
+                <w:b w:val="0"/>
+              </w:rPr>
+              <w:t xml:space="preserve"> replaces the regular delay in that it breaks up a regular delay function into smaller intervals during which it can poll the temperature and turn the heater on or off according to what the desired temperature has been set. The total delay lasts for the amount of time d given in milliseconds. </w:t>
+            </w:r>
+          </w:p>
+        </w:tc>
+      </w:tr>
+      <w:tr>
+        <w:trPr>
+          <w:trHeight w:val="206"/>
+        </w:trPr>
+        <w:tc>
+          <w:tcPr>
+            <w:cnfStyle w:val="001000000000" w:firstRow="0" w:lastRow="0" w:firstColumn="1" w:lastColumn="0" w:oddVBand="0" w:evenVBand="0" w:oddHBand="0" w:evenHBand="0" w:firstRowFirstColumn="0" w:firstRowLastColumn="0" w:lastRowFirstColumn="0" w:lastRowLastColumn="0"/>
+            <w:tcW w:w="9350" w:type="dxa"/>
+            <w:gridSpan w:val="3"/>
+          </w:tcPr>
+          <w:p>
+            <w:pPr>
+              <w:jc w:val="both"/>
+            </w:pPr>
+            <w:r>
               <w:t xml:space="preserve">Remarks: </w:t>
             </w:r>
           </w:p>
           <w:p>
             <w:pPr>
               <w:jc w:val="both"/>
-            </w:pPr>
-            <w:r>
-              <w:t xml:space="preserve">All functions are implemented. </w:t>
-            </w:r>
+              <w:rPr>
+                <w:b w:val="0"/>
+                <w:i/>
+              </w:rPr>
+            </w:pPr>
+            <w:r>
+              <w:t>All functions are implemented. The classes are yet to be tested.</w:t>
+            </w:r>
+          </w:p>
+        </w:tc>
+      </w:tr>
+      <w:tr>
+        <w:trPr>
+          <w:trHeight w:val="206"/>
+        </w:trPr>
+        <w:tc>
+          <w:tcPr>
+            <w:cnfStyle w:val="001000000000" w:firstRow="0" w:lastRow="0" w:firstColumn="1" w:lastColumn="0" w:oddVBand="0" w:evenVBand="0" w:oddHBand="0" w:evenHBand="0" w:firstRowFirstColumn="0" w:firstRowLastColumn="0" w:lastRowFirstColumn="0" w:lastRowLastColumn="0"/>
+            <w:tcW w:w="9350" w:type="dxa"/>
+            <w:gridSpan w:val="3"/>
+          </w:tcPr>
+          <w:p>
+            <w:pPr>
+              <w:jc w:val="both"/>
+            </w:pPr>
           </w:p>
         </w:tc>
       </w:tr>
     </w:tbl>
     <w:p>
       <w:pPr>
-        <w:pStyle w:val="Heading1"/>
+        <w:pStyle w:val="Heading4"/>
         <w:jc w:val="both"/>
-      </w:pPr>
-      <w:bookmarkStart w:id="12" w:name="_Toc470300465"/>
-      <w:r>
-        <w:t>STATE</w:t>
-      </w:r>
-      <w:r>
-        <w:t xml:space="preserve"> DIAGRAMs</w:t>
-      </w:r>
-      <w:bookmarkEnd w:id="8"/>
+        <w:rPr>
+          <w:lang w:eastAsia="zh-CN"/>
+        </w:rPr>
+      </w:pPr>
+      <w:bookmarkStart w:id="12" w:name="_GoBack"/>
       <w:bookmarkEnd w:id="12"/>
     </w:p>
     <w:p>
-      <w:r>
-        <w:lastRenderedPageBreak/>
-        <w:t>It will be updated later.</w:t>
-      </w:r>
+      <w:pPr>
+        <w:rPr>
+          <w:lang w:eastAsia="zh-CN"/>
+        </w:rPr>
+      </w:pPr>
     </w:p>
     <w:p>
       <w:pPr>
+        <w:pStyle w:val="Heading4"/>
+        <w:jc w:val="both"/>
+      </w:pPr>
+      <w:r>
+        <w:rPr>
+          <w:lang w:eastAsia="zh-CN"/>
+        </w:rPr>
+        <w:t>PROGRAMSETTING</w:t>
+      </w:r>
+      <w:r>
+        <w:rPr>
+          <w:rFonts w:hint="eastAsia"/>
+          <w:lang w:eastAsia="zh-CN"/>
+        </w:rPr>
+        <w:t xml:space="preserve"> </w:t>
+      </w:r>
+      <w:r>
+        <w:t>CLASS</w:t>
+      </w:r>
+    </w:p>
+    <w:p>
+      <w:proofErr w:type="spellStart"/>
+      <w:r>
+        <w:rPr>
+          <w:lang w:eastAsia="zh-CN"/>
+        </w:rPr>
+        <w:t>ProgramSetting</w:t>
+      </w:r>
+      <w:proofErr w:type="spellEnd"/>
+      <w:r>
+        <w:rPr>
+          <w:rFonts w:hint="eastAsia"/>
+          <w:lang w:eastAsia="zh-CN"/>
+        </w:rPr>
+        <w:t xml:space="preserve"> </w:t>
+      </w:r>
+      <w:r>
+        <w:t xml:space="preserve">is the class contains the functions and variables for handling </w:t>
+      </w:r>
+      <w:r>
+        <w:rPr>
+          <w:lang w:eastAsia="zh-CN"/>
+        </w:rPr>
+        <w:t>the setting for washing programs</w:t>
+      </w:r>
+    </w:p>
+    <w:tbl>
+      <w:tblPr>
+        <w:tblStyle w:val="GridTable1Light"/>
+        <w:tblW w:w="0" w:type="auto"/>
+        <w:tblLook w:val="04A0" w:firstRow="1" w:lastRow="0" w:firstColumn="1" w:lastColumn="0" w:noHBand="0" w:noVBand="1"/>
+      </w:tblPr>
+      <w:tblGrid>
+        <w:gridCol w:w="2425"/>
+        <w:gridCol w:w="2070"/>
+        <w:gridCol w:w="4855"/>
+      </w:tblGrid>
+      <w:tr>
+        <w:trPr>
+          <w:cnfStyle w:val="100000000000" w:firstRow="1" w:lastRow="0" w:firstColumn="0" w:lastColumn="0" w:oddVBand="0" w:evenVBand="0" w:oddHBand="0" w:evenHBand="0" w:firstRowFirstColumn="0" w:firstRowLastColumn="0" w:lastRowFirstColumn="0" w:lastRowLastColumn="0"/>
+        </w:trPr>
+        <w:tc>
+          <w:tcPr>
+            <w:cnfStyle w:val="001000000000" w:firstRow="0" w:lastRow="0" w:firstColumn="1" w:lastColumn="0" w:oddVBand="0" w:evenVBand="0" w:oddHBand="0" w:evenHBand="0" w:firstRowFirstColumn="0" w:firstRowLastColumn="0" w:lastRowFirstColumn="0" w:lastRowLastColumn="0"/>
+            <w:tcW w:w="9350" w:type="dxa"/>
+            <w:gridSpan w:val="3"/>
+          </w:tcPr>
+          <w:p>
+            <w:pPr>
+              <w:jc w:val="both"/>
+            </w:pPr>
+            <w:r>
+              <w:lastRenderedPageBreak/>
+              <w:t>Properties</w:t>
+            </w:r>
+          </w:p>
+        </w:tc>
+      </w:tr>
+      <w:tr>
+        <w:trPr>
+          <w:trHeight w:val="206"/>
+        </w:trPr>
+        <w:tc>
+          <w:tcPr>
+            <w:cnfStyle w:val="001000000000" w:firstRow="0" w:lastRow="0" w:firstColumn="1" w:lastColumn="0" w:oddVBand="0" w:evenVBand="0" w:oddHBand="0" w:evenHBand="0" w:firstRowFirstColumn="0" w:firstRowLastColumn="0" w:lastRowFirstColumn="0" w:lastRowLastColumn="0"/>
+            <w:tcW w:w="2425" w:type="dxa"/>
+          </w:tcPr>
+          <w:p>
+            <w:pPr>
+              <w:jc w:val="both"/>
+            </w:pPr>
+            <w:r>
+              <w:rPr>
+                <w:rFonts w:hint="eastAsia"/>
+                <w:lang w:eastAsia="zh-CN"/>
+              </w:rPr>
+              <w:t>type</w:t>
+            </w:r>
+          </w:p>
+        </w:tc>
+        <w:tc>
+          <w:tcPr>
+            <w:tcW w:w="2070" w:type="dxa"/>
+          </w:tcPr>
+          <w:p>
+            <w:pPr>
+              <w:jc w:val="both"/>
+              <w:cnfStyle w:val="000000000000" w:firstRow="0" w:lastRow="0" w:firstColumn="0" w:lastColumn="0" w:oddVBand="0" w:evenVBand="0" w:oddHBand="0" w:evenHBand="0" w:firstRowFirstColumn="0" w:firstRowLastColumn="0" w:lastRowFirstColumn="0" w:lastRowLastColumn="0"/>
+            </w:pPr>
+            <w:r>
+              <w:rPr>
+                <w:rFonts w:hint="eastAsia"/>
+                <w:lang w:eastAsia="zh-CN"/>
+              </w:rPr>
+              <w:t>char</w:t>
+            </w:r>
+          </w:p>
+        </w:tc>
+        <w:tc>
+          <w:tcPr>
+            <w:tcW w:w="4855" w:type="dxa"/>
+          </w:tcPr>
+          <w:p>
+            <w:pPr>
+              <w:jc w:val="both"/>
+              <w:cnfStyle w:val="000000000000" w:firstRow="0" w:lastRow="0" w:firstColumn="0" w:lastColumn="0" w:oddVBand="0" w:evenVBand="0" w:oddHBand="0" w:evenHBand="0" w:firstRowFirstColumn="0" w:firstRowLastColumn="0" w:lastRowFirstColumn="0" w:lastRowLastColumn="0"/>
+            </w:pPr>
+            <w:r>
+              <w:rPr>
+                <w:lang w:eastAsia="zh-CN"/>
+              </w:rPr>
+              <w:t>A</w:t>
+            </w:r>
+            <w:r>
+              <w:rPr>
+                <w:rFonts w:hint="eastAsia"/>
+                <w:lang w:eastAsia="zh-CN"/>
+              </w:rPr>
+              <w:t xml:space="preserve"> char to indicate the program</w:t>
+            </w:r>
+          </w:p>
+        </w:tc>
+      </w:tr>
+      <w:tr>
+        <w:trPr>
+          <w:trHeight w:val="206"/>
+        </w:trPr>
+        <w:tc>
+          <w:tcPr>
+            <w:cnfStyle w:val="001000000000" w:firstRow="0" w:lastRow="0" w:firstColumn="1" w:lastColumn="0" w:oddVBand="0" w:evenVBand="0" w:oddHBand="0" w:evenHBand="0" w:firstRowFirstColumn="0" w:firstRowLastColumn="0" w:lastRowFirstColumn="0" w:lastRowLastColumn="0"/>
+            <w:tcW w:w="2425" w:type="dxa"/>
+          </w:tcPr>
+          <w:p>
+            <w:pPr>
+              <w:jc w:val="both"/>
+            </w:pPr>
+            <w:r>
+              <w:rPr>
+                <w:rFonts w:hint="eastAsia"/>
+                <w:lang w:eastAsia="zh-CN"/>
+              </w:rPr>
+              <w:t>cost</w:t>
+            </w:r>
+          </w:p>
+        </w:tc>
+        <w:tc>
+          <w:tcPr>
+            <w:tcW w:w="2070" w:type="dxa"/>
+          </w:tcPr>
+          <w:p>
+            <w:pPr>
+              <w:jc w:val="both"/>
+              <w:cnfStyle w:val="000000000000" w:firstRow="0" w:lastRow="0" w:firstColumn="0" w:lastColumn="0" w:oddVBand="0" w:evenVBand="0" w:oddHBand="0" w:evenHBand="0" w:firstRowFirstColumn="0" w:firstRowLastColumn="0" w:lastRowFirstColumn="0" w:lastRowLastColumn="0"/>
+            </w:pPr>
+            <w:proofErr w:type="spellStart"/>
+            <w:r>
+              <w:rPr>
+                <w:lang w:eastAsia="zh-CN"/>
+              </w:rPr>
+              <w:t>I</w:t>
+            </w:r>
+            <w:r>
+              <w:rPr>
+                <w:rFonts w:hint="eastAsia"/>
+                <w:lang w:eastAsia="zh-CN"/>
+              </w:rPr>
+              <w:t>nt</w:t>
+            </w:r>
+            <w:proofErr w:type="spellEnd"/>
+          </w:p>
+        </w:tc>
+        <w:tc>
+          <w:tcPr>
+            <w:tcW w:w="4855" w:type="dxa"/>
+          </w:tcPr>
+          <w:p>
+            <w:pPr>
+              <w:jc w:val="both"/>
+              <w:cnfStyle w:val="000000000000" w:firstRow="0" w:lastRow="0" w:firstColumn="0" w:lastColumn="0" w:oddVBand="0" w:evenVBand="0" w:oddHBand="0" w:evenHBand="0" w:firstRowFirstColumn="0" w:firstRowLastColumn="0" w:lastRowFirstColumn="0" w:lastRowLastColumn="0"/>
+            </w:pPr>
+            <w:r>
+              <w:rPr>
+                <w:lang w:eastAsia="zh-CN"/>
+              </w:rPr>
+              <w:t>T</w:t>
+            </w:r>
+            <w:r>
+              <w:rPr>
+                <w:rFonts w:hint="eastAsia"/>
+                <w:lang w:eastAsia="zh-CN"/>
+              </w:rPr>
+              <w:t>he cost of each program</w:t>
+            </w:r>
+          </w:p>
+        </w:tc>
+      </w:tr>
+      <w:tr>
+        <w:trPr>
+          <w:trHeight w:val="206"/>
+        </w:trPr>
+        <w:tc>
+          <w:tcPr>
+            <w:cnfStyle w:val="001000000000" w:firstRow="0" w:lastRow="0" w:firstColumn="1" w:lastColumn="0" w:oddVBand="0" w:evenVBand="0" w:oddHBand="0" w:evenHBand="0" w:firstRowFirstColumn="0" w:firstRowLastColumn="0" w:lastRowFirstColumn="0" w:lastRowLastColumn="0"/>
+            <w:tcW w:w="9350" w:type="dxa"/>
+            <w:gridSpan w:val="3"/>
+          </w:tcPr>
+          <w:p>
+            <w:pPr>
+              <w:jc w:val="both"/>
+            </w:pPr>
+            <w:r>
+              <w:t>Operations</w:t>
+            </w:r>
+          </w:p>
+        </w:tc>
+      </w:tr>
+      <w:tr>
+        <w:trPr>
+          <w:trHeight w:val="206"/>
+        </w:trPr>
+        <w:tc>
+          <w:tcPr>
+            <w:cnfStyle w:val="001000000000" w:firstRow="0" w:lastRow="0" w:firstColumn="1" w:lastColumn="0" w:oddVBand="0" w:evenVBand="0" w:oddHBand="0" w:evenHBand="0" w:firstRowFirstColumn="0" w:firstRowLastColumn="0" w:lastRowFirstColumn="0" w:lastRowLastColumn="0"/>
+            <w:tcW w:w="9350" w:type="dxa"/>
+            <w:gridSpan w:val="3"/>
+          </w:tcPr>
+          <w:p>
+            <w:pPr>
+              <w:jc w:val="both"/>
+            </w:pPr>
+            <w:proofErr w:type="spellStart"/>
+            <w:r>
+              <w:rPr>
+                <w:rFonts w:hint="eastAsia"/>
+                <w:lang w:eastAsia="zh-CN"/>
+              </w:rPr>
+              <w:t>ProgramSettings</w:t>
+            </w:r>
+            <w:proofErr w:type="spellEnd"/>
+            <w:r>
+              <w:t>(</w:t>
+            </w:r>
+            <w:r>
+              <w:rPr>
+                <w:rFonts w:hint="eastAsia"/>
+                <w:lang w:eastAsia="zh-CN"/>
+              </w:rPr>
+              <w:t>char</w:t>
+            </w:r>
+            <w:r>
+              <w:t xml:space="preserve">) </w:t>
+            </w:r>
+            <w:r>
+              <w:t xml:space="preserve">: </w:t>
+            </w:r>
+            <w:r>
+              <w:rPr>
+                <w:b w:val="0"/>
+                <w:i/>
+              </w:rPr>
+              <w:t>constructor of the class</w:t>
+            </w:r>
+          </w:p>
+        </w:tc>
+      </w:tr>
+      <w:tr>
+        <w:trPr>
+          <w:trHeight w:val="206"/>
+        </w:trPr>
+        <w:tc>
+          <w:tcPr>
+            <w:cnfStyle w:val="001000000000" w:firstRow="0" w:lastRow="0" w:firstColumn="1" w:lastColumn="0" w:oddVBand="0" w:evenVBand="0" w:oddHBand="0" w:evenHBand="0" w:firstRowFirstColumn="0" w:firstRowLastColumn="0" w:lastRowFirstColumn="0" w:lastRowLastColumn="0"/>
+            <w:tcW w:w="9350" w:type="dxa"/>
+            <w:gridSpan w:val="3"/>
+          </w:tcPr>
+          <w:p>
+            <w:pPr>
+              <w:jc w:val="both"/>
+            </w:pPr>
+            <w:proofErr w:type="spellStart"/>
+            <w:r>
+              <w:t>Get</w:t>
+            </w:r>
+            <w:r>
+              <w:rPr>
+                <w:rFonts w:hint="eastAsia"/>
+                <w:lang w:eastAsia="zh-CN"/>
+              </w:rPr>
+              <w:t>ProgramType</w:t>
+            </w:r>
+            <w:proofErr w:type="spellEnd"/>
+            <w:r>
+              <w:t xml:space="preserve">() : </w:t>
+            </w:r>
+            <w:r>
+              <w:rPr>
+                <w:rFonts w:hint="eastAsia"/>
+                <w:lang w:eastAsia="zh-CN"/>
+              </w:rPr>
+              <w:t>char</w:t>
+            </w:r>
+          </w:p>
+          <w:p>
+            <w:pPr>
+              <w:jc w:val="both"/>
+              <w:rPr>
+                <w:b w:val="0"/>
+                <w:i/>
+              </w:rPr>
+            </w:pPr>
+            <w:r>
+              <w:rPr>
+                <w:b w:val="0"/>
+                <w:i/>
+              </w:rPr>
+              <w:t>This is used to get the</w:t>
+            </w:r>
+            <w:r>
+              <w:rPr>
+                <w:rFonts w:hint="eastAsia"/>
+                <w:b w:val="0"/>
+                <w:i/>
+                <w:lang w:eastAsia="zh-CN"/>
+              </w:rPr>
+              <w:t xml:space="preserve"> type of the program</w:t>
+            </w:r>
+          </w:p>
+        </w:tc>
+      </w:tr>
+      <w:tr>
+        <w:trPr>
+          <w:trHeight w:val="206"/>
+        </w:trPr>
+        <w:tc>
+          <w:tcPr>
+            <w:cnfStyle w:val="001000000000" w:firstRow="0" w:lastRow="0" w:firstColumn="1" w:lastColumn="0" w:oddVBand="0" w:evenVBand="0" w:oddHBand="0" w:evenHBand="0" w:firstRowFirstColumn="0" w:firstRowLastColumn="0" w:lastRowFirstColumn="0" w:lastRowLastColumn="0"/>
+            <w:tcW w:w="9350" w:type="dxa"/>
+            <w:gridSpan w:val="3"/>
+          </w:tcPr>
+          <w:p>
+            <w:pPr>
+              <w:jc w:val="both"/>
+            </w:pPr>
+            <w:proofErr w:type="spellStart"/>
+            <w:r>
+              <w:t>Get</w:t>
+            </w:r>
+            <w:r>
+              <w:rPr>
+                <w:rFonts w:hint="eastAsia"/>
+                <w:lang w:eastAsia="zh-CN"/>
+              </w:rPr>
+              <w:t>ProgramCost</w:t>
+            </w:r>
+            <w:proofErr w:type="spellEnd"/>
+            <w:r>
+              <w:t xml:space="preserve">() : </w:t>
+            </w:r>
+            <w:proofErr w:type="spellStart"/>
+            <w:r>
+              <w:rPr>
+                <w:rFonts w:hint="eastAsia"/>
+                <w:lang w:eastAsia="zh-CN"/>
+              </w:rPr>
+              <w:t>int</w:t>
+            </w:r>
+            <w:proofErr w:type="spellEnd"/>
+          </w:p>
+          <w:p>
+            <w:pPr>
+              <w:jc w:val="both"/>
+              <w:rPr>
+                <w:b w:val="0"/>
+                <w:i/>
+              </w:rPr>
+            </w:pPr>
+            <w:r>
+              <w:rPr>
+                <w:b w:val="0"/>
+                <w:i/>
+              </w:rPr>
+              <w:t>This is used to get the</w:t>
+            </w:r>
+            <w:r>
+              <w:rPr>
+                <w:rFonts w:hint="eastAsia"/>
+                <w:b w:val="0"/>
+                <w:i/>
+                <w:lang w:eastAsia="zh-CN"/>
+              </w:rPr>
+              <w:t xml:space="preserve"> cost of the program</w:t>
+            </w:r>
+          </w:p>
+        </w:tc>
+      </w:tr>
+      <w:tr>
+        <w:trPr>
+          <w:trHeight w:val="206"/>
+        </w:trPr>
+        <w:tc>
+          <w:tcPr>
+            <w:cnfStyle w:val="001000000000" w:firstRow="0" w:lastRow="0" w:firstColumn="1" w:lastColumn="0" w:oddVBand="0" w:evenVBand="0" w:oddHBand="0" w:evenHBand="0" w:firstRowFirstColumn="0" w:firstRowLastColumn="0" w:lastRowFirstColumn="0" w:lastRowLastColumn="0"/>
+            <w:tcW w:w="9350" w:type="dxa"/>
+            <w:gridSpan w:val="3"/>
+          </w:tcPr>
+          <w:p>
+            <w:pPr>
+              <w:jc w:val="both"/>
+            </w:pPr>
+            <w:proofErr w:type="spellStart"/>
+            <w:r>
+              <w:rPr>
+                <w:rFonts w:hint="eastAsia"/>
+                <w:lang w:eastAsia="zh-CN"/>
+              </w:rPr>
+              <w:t>ToString</w:t>
+            </w:r>
+            <w:proofErr w:type="spellEnd"/>
+            <w:r>
+              <w:t xml:space="preserve">() : </w:t>
+            </w:r>
+            <w:r>
+              <w:rPr>
+                <w:rFonts w:hint="eastAsia"/>
+                <w:lang w:eastAsia="zh-CN"/>
+              </w:rPr>
+              <w:t>String</w:t>
+            </w:r>
+          </w:p>
+          <w:p>
+            <w:pPr>
+              <w:jc w:val="both"/>
+            </w:pPr>
+            <w:r>
+              <w:rPr>
+                <w:b w:val="0"/>
+                <w:i/>
+              </w:rPr>
+              <w:t>This is used to</w:t>
+            </w:r>
+            <w:r>
+              <w:rPr>
+                <w:rFonts w:hint="eastAsia"/>
+                <w:b w:val="0"/>
+                <w:i/>
+                <w:lang w:eastAsia="zh-CN"/>
+              </w:rPr>
+              <w:t xml:space="preserve"> transfer the </w:t>
+            </w:r>
+            <w:r>
+              <w:rPr>
+                <w:b w:val="0"/>
+                <w:i/>
+                <w:lang w:eastAsia="zh-CN"/>
+              </w:rPr>
+              <w:t>object</w:t>
+            </w:r>
+            <w:r>
+              <w:rPr>
+                <w:rFonts w:hint="eastAsia"/>
+                <w:b w:val="0"/>
+                <w:i/>
+                <w:lang w:eastAsia="zh-CN"/>
+              </w:rPr>
+              <w:t xml:space="preserve"> to string </w:t>
+            </w:r>
+          </w:p>
+        </w:tc>
+      </w:tr>
+      <w:tr>
+        <w:trPr>
+          <w:trHeight w:val="206"/>
+        </w:trPr>
+        <w:tc>
+          <w:tcPr>
+            <w:cnfStyle w:val="001000000000" w:firstRow="0" w:lastRow="0" w:firstColumn="1" w:lastColumn="0" w:oddVBand="0" w:evenVBand="0" w:oddHBand="0" w:evenHBand="0" w:firstRowFirstColumn="0" w:firstRowLastColumn="0" w:lastRowFirstColumn="0" w:lastRowLastColumn="0"/>
+            <w:tcW w:w="9350" w:type="dxa"/>
+            <w:gridSpan w:val="3"/>
+          </w:tcPr>
+          <w:p>
+            <w:pPr>
+              <w:jc w:val="both"/>
+            </w:pPr>
+            <w:r>
+              <w:t xml:space="preserve">Remarks: </w:t>
+            </w:r>
+          </w:p>
+          <w:p>
+            <w:pPr>
+              <w:jc w:val="both"/>
+            </w:pPr>
+            <w:r>
+              <w:t xml:space="preserve">All functions are implemented. </w:t>
+            </w:r>
+          </w:p>
+        </w:tc>
+      </w:tr>
+    </w:tbl>
+    <w:p>
+      <w:pPr>
         <w:pStyle w:val="Heading1"/>
         <w:jc w:val="both"/>
       </w:pPr>
-      <w:bookmarkStart w:id="13" w:name="_Toc470300466"/>
-      <w:r>
-        <w:t>SEQUENCE DIAGRAMS</w:t>
-      </w:r>
+      <w:bookmarkStart w:id="13" w:name="_Toc472693473"/>
+      <w:r>
+        <w:t>STATE</w:t>
+      </w:r>
+      <w:r>
+        <w:t xml:space="preserve"> DIAGRAMs</w:t>
+      </w:r>
+      <w:bookmarkEnd w:id="9"/>
       <w:bookmarkEnd w:id="13"/>
     </w:p>
     <w:p>
@@ -9384,33 +13218,55 @@
     <w:p>
       <w:pPr>
         <w:pStyle w:val="Heading1"/>
-      </w:pPr>
-      <w:r>
-        <w:t>UNIT TEST</w:t>
-      </w:r>
+        <w:jc w:val="both"/>
+      </w:pPr>
+      <w:bookmarkStart w:id="14" w:name="_Toc472693474"/>
+      <w:r>
+        <w:t>SEQUENCE DIAGRAMS</w:t>
+      </w:r>
+      <w:bookmarkEnd w:id="14"/>
     </w:p>
     <w:p>
-      <w:pPr>
-        <w:pStyle w:val="Heading2"/>
-      </w:pPr>
-      <w:r>
-        <w:t xml:space="preserve">Problems and solution for </w:t>
-      </w:r>
-      <w:r>
-        <w:t>environment</w:t>
-      </w:r>
-      <w:r>
-        <w:t xml:space="preserve"> setup using CodeBlock:</w:t>
+      <w:r>
+        <w:t>It will be updated later.</w:t>
       </w:r>
     </w:p>
     <w:p>
       <w:pPr>
+        <w:pStyle w:val="Heading1"/>
+      </w:pPr>
+      <w:bookmarkStart w:id="15" w:name="_Toc472693475"/>
+      <w:r>
+        <w:t>UNIT TEST</w:t>
+      </w:r>
+      <w:bookmarkEnd w:id="15"/>
+    </w:p>
+    <w:p>
+      <w:pPr>
+        <w:pStyle w:val="Heading2"/>
+      </w:pPr>
+      <w:bookmarkStart w:id="16" w:name="_Toc472693476"/>
+      <w:r>
+        <w:t xml:space="preserve">Problems and solution for </w:t>
+      </w:r>
+      <w:r>
+        <w:t>environment</w:t>
+      </w:r>
+      <w:r>
+        <w:t xml:space="preserve"> setup using CodeBlock:</w:t>
+      </w:r>
+      <w:bookmarkEnd w:id="16"/>
+    </w:p>
+    <w:p>
+      <w:pPr>
         <w:pStyle w:val="Heading3"/>
         <w:jc w:val="both"/>
       </w:pPr>
+      <w:bookmarkStart w:id="17" w:name="_Toc472693477"/>
       <w:r>
         <w:t>Problem of installing and configuring the compiler:</w:t>
       </w:r>
+      <w:bookmarkEnd w:id="17"/>
     </w:p>
     <w:p>
       <w:pPr>
@@ -9449,7 +13305,11 @@
         <w:t xml:space="preserve"> </w:t>
       </w:r>
       <w:r>
-        <w:t>for Codeb</w:t>
+        <w:t xml:space="preserve">for </w:t>
+      </w:r>
+      <w:proofErr w:type="spellStart"/>
+      <w:r>
+        <w:t>Codeb</w:t>
       </w:r>
       <w:r>
         <w:t>lock</w:t>
@@ -9457,6 +13317,7 @@
       <w:r>
         <w:t>s</w:t>
       </w:r>
+      <w:proofErr w:type="spellEnd"/>
       <w:r>
         <w:t xml:space="preserve"> and do the following set up</w:t>
       </w:r>
@@ -9472,6 +13333,7 @@
         <w:rPr>
           <w:noProof/>
         </w:rPr>
+        <w:lastRenderedPageBreak/>
         <w:drawing>
           <wp:inline distT="0" distB="0" distL="0" distR="0" wp14:anchorId="74F15112" wp14:editId="0E238611">
             <wp:extent cx="5943600" cy="4537710"/>
@@ -9523,27 +13385,14 @@
       <w:r>
         <w:t xml:space="preserve">Figure </w:t>
       </w:r>
-      <w:r>
-        <w:fldChar w:fldCharType="begin"/>
-      </w:r>
-      <w:r>
-        <w:instrText xml:space="preserve"> SEQ Figure \* ARABIC </w:instrText>
-      </w:r>
-      <w:r>
-        <w:fldChar w:fldCharType="separate"/>
-      </w:r>
-      <w:r>
-        <w:rPr>
-          <w:noProof/>
-        </w:rPr>
-        <w:t>2</w:t>
-      </w:r>
-      <w:r>
-        <w:rPr>
-          <w:noProof/>
-        </w:rPr>
-        <w:fldChar w:fldCharType="end"/>
-      </w:r>
+      <w:fldSimple w:instr=" SEQ Figure \* ARABIC ">
+        <w:r>
+          <w:rPr>
+            <w:noProof/>
+          </w:rPr>
+          <w:t>2</w:t>
+        </w:r>
+      </w:fldSimple>
       <w:r>
         <w:t xml:space="preserve"> - </w:t>
       </w:r>
@@ -9556,12 +13405,16 @@
         <w:jc w:val="both"/>
       </w:pPr>
       <w:r>
-        <w:lastRenderedPageBreak/>
         <w:t>This setting turned out some following errors</w:t>
       </w:r>
       <w:r>
-        <w:t xml:space="preserve"> on the gtest-port.h</w:t>
-      </w:r>
+        <w:t xml:space="preserve"> on the </w:t>
+      </w:r>
+      <w:proofErr w:type="spellStart"/>
+      <w:r>
+        <w:t>gtest-port.h</w:t>
+      </w:r>
+      <w:proofErr w:type="spellEnd"/>
       <w:r>
         <w:t xml:space="preserve"> </w:t>
       </w:r>
@@ -9582,7 +13435,21 @@
         <w:rPr>
           <w:i/>
         </w:rPr>
-        <w:t>Error: ‘fileno’ was not declared in this scope</w:t>
+        <w:t>Error: ‘</w:t>
+      </w:r>
+      <w:proofErr w:type="spellStart"/>
+      <w:r>
+        <w:rPr>
+          <w:i/>
+        </w:rPr>
+        <w:t>fileno</w:t>
+      </w:r>
+      <w:proofErr w:type="spellEnd"/>
+      <w:r>
+        <w:rPr>
+          <w:i/>
+        </w:rPr>
+        <w:t>’ was not declared in this scope</w:t>
       </w:r>
     </w:p>
     <w:p>
@@ -9597,11 +13464,33 @@
           <w:i/>
         </w:rPr>
       </w:pPr>
+      <w:proofErr w:type="spellStart"/>
       <w:r>
         <w:rPr>
           <w:i/>
         </w:rPr>
-        <w:t>Erorr: _stricmp is not declared in this scope</w:t>
+        <w:t>Erorr</w:t>
+      </w:r>
+      <w:proofErr w:type="spellEnd"/>
+      <w:r>
+        <w:rPr>
+          <w:i/>
+        </w:rPr>
+        <w:t>: _</w:t>
+      </w:r>
+      <w:proofErr w:type="spellStart"/>
+      <w:r>
+        <w:rPr>
+          <w:i/>
+        </w:rPr>
+        <w:t>stricmp</w:t>
+      </w:r>
+      <w:proofErr w:type="spellEnd"/>
+      <w:r>
+        <w:rPr>
+          <w:i/>
+        </w:rPr>
+        <w:t xml:space="preserve"> is not declared in this scope</w:t>
       </w:r>
     </w:p>
     <w:p>
@@ -9612,10 +13501,30 @@
         <w:t>To get rid of these errors, one of the suggested solution is c</w:t>
       </w:r>
       <w:r>
-        <w:t>hanging the -std=c*** flag -std=gnu++0x should fix your problem.</w:t>
-      </w:r>
-      <w:r>
-        <w:t xml:space="preserve"> In C</w:t>
+        <w:t>hanging the -</w:t>
+      </w:r>
+      <w:proofErr w:type="spellStart"/>
+      <w:r>
+        <w:t>std</w:t>
+      </w:r>
+      <w:proofErr w:type="spellEnd"/>
+      <w:r>
+        <w:t>=c*** flag -</w:t>
+      </w:r>
+      <w:proofErr w:type="spellStart"/>
+      <w:r>
+        <w:t>std</w:t>
+      </w:r>
+      <w:proofErr w:type="spellEnd"/>
+      <w:r>
+        <w:t>=gnu++0x should fix your problem.</w:t>
+      </w:r>
+      <w:r>
+        <w:t xml:space="preserve"> In </w:t>
+      </w:r>
+      <w:proofErr w:type="spellStart"/>
+      <w:r>
+        <w:t>C</w:t>
       </w:r>
       <w:r>
         <w:t>odeblock</w:t>
@@ -9623,6 +13532,7 @@
       <w:r>
         <w:t>s</w:t>
       </w:r>
+      <w:proofErr w:type="spellEnd"/>
       <w:r>
         <w:t xml:space="preserve">, it is done by adding </w:t>
       </w:r>
@@ -9686,6 +13596,7 @@
         <w:rPr>
           <w:noProof/>
         </w:rPr>
+        <w:lastRenderedPageBreak/>
         <mc:AlternateContent>
           <mc:Choice Requires="wps">
             <w:drawing>
@@ -9819,30 +13730,14 @@
       <w:r>
         <w:t xml:space="preserve">Figure </w:t>
       </w:r>
-      <w:r>
-        <w:fldChar w:fldCharType="begin"/>
-      </w:r>
-      <w:r>
-        <w:instrText xml:space="preserve"> SEQ Figu</w:instrText>
-      </w:r>
-      <w:r>
-        <w:instrText xml:space="preserve">re \* ARABIC </w:instrText>
-      </w:r>
-      <w:r>
-        <w:fldChar w:fldCharType="separate"/>
-      </w:r>
-      <w:r>
-        <w:rPr>
-          <w:noProof/>
-        </w:rPr>
-        <w:t>3</w:t>
-      </w:r>
-      <w:r>
-        <w:rPr>
-          <w:noProof/>
-        </w:rPr>
-        <w:fldChar w:fldCharType="end"/>
-      </w:r>
+      <w:fldSimple w:instr=" SEQ Figure \* ARABIC ">
+        <w:r>
+          <w:rPr>
+            <w:noProof/>
+          </w:rPr>
+          <w:t>3</w:t>
+        </w:r>
+      </w:fldSimple>
       <w:r>
         <w:t xml:space="preserve"> - New flag is added</w:t>
       </w:r>
@@ -9861,8 +13756,16 @@
         <w:rPr>
           <w:i/>
         </w:rPr>
-        <w:t>_stricmp</w:t>
-      </w:r>
+        <w:t>_</w:t>
+      </w:r>
+      <w:proofErr w:type="spellStart"/>
+      <w:r>
+        <w:rPr>
+          <w:i/>
+        </w:rPr>
+        <w:t>stricmp</w:t>
+      </w:r>
+      <w:proofErr w:type="spellEnd"/>
       <w:r>
         <w:rPr>
           <w:i/>
@@ -9933,32 +13836,26 @@
         <w:jc w:val="both"/>
       </w:pPr>
       <w:r>
-        <w:lastRenderedPageBreak/>
         <w:t xml:space="preserve">Figure </w:t>
       </w:r>
-      <w:r>
-        <w:fldChar w:fldCharType="begin"/>
-      </w:r>
-      <w:r>
-        <w:instrText xml:space="preserve"> SEQ Figure \* ARABIC </w:instrText>
-      </w:r>
-      <w:r>
-        <w:fldChar w:fldCharType="separate"/>
-      </w:r>
-      <w:r>
-        <w:rPr>
-          <w:noProof/>
-        </w:rPr>
-        <w:t>4</w:t>
-      </w:r>
-      <w:r>
-        <w:rPr>
-          <w:noProof/>
-        </w:rPr>
-        <w:fldChar w:fldCharType="end"/>
-      </w:r>
-      <w:r>
-        <w:t xml:space="preserve"> - _strcmp error</w:t>
+      <w:fldSimple w:instr=" SEQ Figure \* ARABIC ">
+        <w:r>
+          <w:rPr>
+            <w:noProof/>
+          </w:rPr>
+          <w:t>4</w:t>
+        </w:r>
+      </w:fldSimple>
+      <w:r>
+        <w:t xml:space="preserve"> - _</w:t>
+      </w:r>
+      <w:proofErr w:type="spellStart"/>
+      <w:r>
+        <w:t>strcmp</w:t>
+      </w:r>
+      <w:proofErr w:type="spellEnd"/>
+      <w:r>
+        <w:t xml:space="preserve"> error</w:t>
       </w:r>
     </w:p>
     <w:p>
@@ -9966,7 +13863,31 @@
         <w:jc w:val="both"/>
       </w:pPr>
       <w:r>
-        <w:t xml:space="preserve">It could be the configuration for minGW was not correct. However, we cannot indicated what is going wrong, since the minGW provided many options to install the compiler. Then, an alternative solution was tried. Besides minGW, one of the </w:t>
+        <w:t xml:space="preserve">It could be the configuration for </w:t>
+      </w:r>
+      <w:proofErr w:type="spellStart"/>
+      <w:r>
+        <w:t>minGW</w:t>
+      </w:r>
+      <w:proofErr w:type="spellEnd"/>
+      <w:r>
+        <w:t xml:space="preserve"> was not correct. However, we cannot indicated what is going wrong, since the </w:t>
+      </w:r>
+      <w:proofErr w:type="spellStart"/>
+      <w:r>
+        <w:t>minGW</w:t>
+      </w:r>
+      <w:proofErr w:type="spellEnd"/>
+      <w:r>
+        <w:t xml:space="preserve"> provided many options to install the compiler. Then, an alternative solution was tried. Besides </w:t>
+      </w:r>
+      <w:proofErr w:type="spellStart"/>
+      <w:r>
+        <w:t>minGW</w:t>
+      </w:r>
+      <w:proofErr w:type="spellEnd"/>
+      <w:r>
+        <w:t xml:space="preserve">, one of the </w:t>
       </w:r>
       <w:r>
         <w:t>tutorial (</w:t>
@@ -9983,7 +13904,11 @@
         <w:t xml:space="preserve">) </w:t>
       </w:r>
       <w:r>
-        <w:t>of Codeb</w:t>
+        <w:t xml:space="preserve">of </w:t>
+      </w:r>
+      <w:proofErr w:type="spellStart"/>
+      <w:r>
+        <w:t>Codeb</w:t>
       </w:r>
       <w:r>
         <w:t>lock</w:t>
@@ -9991,6 +13916,7 @@
       <w:r>
         <w:t>s</w:t>
       </w:r>
+      <w:proofErr w:type="spellEnd"/>
       <w:r>
         <w:t xml:space="preserve"> guides us to use </w:t>
       </w:r>
@@ -10007,11 +13933,16 @@
         <w:t xml:space="preserve">. </w:t>
       </w:r>
       <w:r>
-        <w:t>The following settings (Figure 5) for the compiler on Codeblock</w:t>
+        <w:t xml:space="preserve">The following settings (Figure 5) for the compiler on </w:t>
+      </w:r>
+      <w:proofErr w:type="spellStart"/>
+      <w:r>
+        <w:t>Codeblock</w:t>
       </w:r>
       <w:r>
         <w:t>s</w:t>
       </w:r>
+      <w:proofErr w:type="spellEnd"/>
       <w:r>
         <w:t xml:space="preserve"> worked.</w:t>
       </w:r>
@@ -10024,6 +13955,7 @@
         <w:rPr>
           <w:noProof/>
         </w:rPr>
+        <w:lastRenderedPageBreak/>
         <w:drawing>
           <wp:inline distT="0" distB="0" distL="0" distR="0" wp14:anchorId="02E02838" wp14:editId="5C38C920">
             <wp:extent cx="5943600" cy="4537710"/>
@@ -10075,29 +14007,24 @@
       <w:r>
         <w:t xml:space="preserve">Figure </w:t>
       </w:r>
-      <w:r>
-        <w:fldChar w:fldCharType="begin"/>
-      </w:r>
-      <w:r>
-        <w:instrText xml:space="preserve"> SEQ Figure \* ARABIC </w:instrText>
-      </w:r>
-      <w:r>
-        <w:fldChar w:fldCharType="separate"/>
-      </w:r>
-      <w:r>
-        <w:rPr>
-          <w:noProof/>
-        </w:rPr>
-        <w:t>5</w:t>
-      </w:r>
-      <w:r>
-        <w:rPr>
-          <w:noProof/>
-        </w:rPr>
-        <w:fldChar w:fldCharType="end"/>
-      </w:r>
-      <w:r>
-        <w:t xml:space="preserve"> - Configuration of CodeBlock compiler with TDM-GCC</w:t>
+      <w:fldSimple w:instr=" SEQ Figure \* ARABIC ">
+        <w:r>
+          <w:rPr>
+            <w:noProof/>
+          </w:rPr>
+          <w:t>5</w:t>
+        </w:r>
+      </w:fldSimple>
+      <w:r>
+        <w:t xml:space="preserve"> - Configuration of </w:t>
+      </w:r>
+      <w:proofErr w:type="spellStart"/>
+      <w:r>
+        <w:t>CodeBlock</w:t>
+      </w:r>
+      <w:proofErr w:type="spellEnd"/>
+      <w:r>
+        <w:t xml:space="preserve"> compiler with TDM-GCC</w:t>
       </w:r>
     </w:p>
     <w:p>
@@ -10105,23 +14032,45 @@
         <w:pStyle w:val="Heading3"/>
         <w:jc w:val="both"/>
       </w:pPr>
+      <w:bookmarkStart w:id="18" w:name="_Toc472693478"/>
       <w:r>
         <w:t>Problem with the data types for cross-complier the source code</w:t>
       </w:r>
+      <w:bookmarkEnd w:id="18"/>
     </w:p>
     <w:p>
       <w:pPr>
         <w:jc w:val="both"/>
       </w:pPr>
       <w:r>
-        <w:t>When the code was implemented on Arduino platform, we did use the Byte data type which is only work on this platform but not for the others one. This leads to a problem when we would like to implement the test for google test, it did not work properly. Since, CodeBlock or Linux environment required some extra libraries to make it complies and currently, CodeBlock does not sup</w:t>
-      </w:r>
-      <w:r>
-        <w:t xml:space="preserve">port the cross-complier for Arduino platform. One of the possibilities is used “typedef” to </w:t>
-      </w:r>
-      <w:r>
-        <w:lastRenderedPageBreak/>
-        <w:t xml:space="preserve">define the type Byte as a trick to make it compile in CodeBlock as well as Linux environment. However, changing the Byte type to one of the standard types of C++ such as </w:t>
+        <w:t xml:space="preserve">When the code was implemented on Arduino platform, we did use the Byte data type which is only work on this platform but not for the others one. This leads to a problem when we would like to implement the test for google test, it did not work properly. Since, </w:t>
+      </w:r>
+      <w:proofErr w:type="spellStart"/>
+      <w:r>
+        <w:t>CodeBlock</w:t>
+      </w:r>
+      <w:proofErr w:type="spellEnd"/>
+      <w:r>
+        <w:t xml:space="preserve"> or Linux environment required some extra libraries to make it complies and currently, </w:t>
+      </w:r>
+      <w:proofErr w:type="spellStart"/>
+      <w:r>
+        <w:t>CodeBlock</w:t>
+      </w:r>
+      <w:proofErr w:type="spellEnd"/>
+      <w:r>
+        <w:t xml:space="preserve"> does not sup</w:t>
+      </w:r>
+      <w:r>
+        <w:t xml:space="preserve">port the cross-complier for Arduino platform. One of the possibilities is used “typedef” to define the type Byte as a trick to make it compile in </w:t>
+      </w:r>
+      <w:proofErr w:type="spellStart"/>
+      <w:r>
+        <w:t>CodeBlock</w:t>
+      </w:r>
+      <w:proofErr w:type="spellEnd"/>
+      <w:r>
+        <w:t xml:space="preserve"> as well as Linux environment. However, changing the Byte type to one of the standard types of C++ such as </w:t>
       </w:r>
       <w:r>
         <w:t>unsigned char</w:t>
@@ -10141,7 +14090,15 @@
         <w:jc w:val="both"/>
       </w:pPr>
       <w:r>
-        <w:t>After changing the data type back to the C++ standard types, the classes can be run in both Codeblock and Linux environments.</w:t>
+        <w:t xml:space="preserve">After changing the data type back to the C++ standard types, the classes can be run in both </w:t>
+      </w:r>
+      <w:proofErr w:type="spellStart"/>
+      <w:r>
+        <w:t>Codeblock</w:t>
+      </w:r>
+      <w:proofErr w:type="spellEnd"/>
+      <w:r>
+        <w:t xml:space="preserve"> and Linux environments.</w:t>
       </w:r>
     </w:p>
     <w:p>
@@ -10149,16 +14106,48 @@
         <w:pStyle w:val="Heading3"/>
         <w:jc w:val="both"/>
       </w:pPr>
+      <w:bookmarkStart w:id="19" w:name="_Toc472693479"/>
       <w:r>
         <w:t>STUBHARDWARE CLASS</w:t>
       </w:r>
+      <w:bookmarkEnd w:id="19"/>
     </w:p>
     <w:p>
       <w:pPr>
         <w:jc w:val="both"/>
       </w:pPr>
-      <w:r>
-        <w:t>Stubhardware is stub of the class HardwareControl which simulates the behaviors of the real Hardware class. This class contains all the functions that the HardwareControll class has. However, the Stubharware’s function</w:t>
+      <w:proofErr w:type="spellStart"/>
+      <w:r>
+        <w:lastRenderedPageBreak/>
+        <w:t>Stubhardware</w:t>
+      </w:r>
+      <w:proofErr w:type="spellEnd"/>
+      <w:r>
+        <w:t xml:space="preserve"> is stub of the class </w:t>
+      </w:r>
+      <w:proofErr w:type="spellStart"/>
+      <w:r>
+        <w:t>HardwareControl</w:t>
+      </w:r>
+      <w:proofErr w:type="spellEnd"/>
+      <w:r>
+        <w:t xml:space="preserve"> which simulates the behaviors of the real Hardware class. This class contains all the functions that the </w:t>
+      </w:r>
+      <w:proofErr w:type="spellStart"/>
+      <w:r>
+        <w:t>HardwareControll</w:t>
+      </w:r>
+      <w:proofErr w:type="spellEnd"/>
+      <w:r>
+        <w:t xml:space="preserve"> class has. However, the </w:t>
+      </w:r>
+      <w:proofErr w:type="spellStart"/>
+      <w:r>
+        <w:t>Stubharware’s</w:t>
+      </w:r>
+      <w:proofErr w:type="spellEnd"/>
+      <w:r>
+        <w:t xml:space="preserve"> function</w:t>
       </w:r>
       <w:r>
         <w:t>s</w:t>
@@ -10170,7 +14159,23 @@
         <w:t>ns out that if any errors occur</w:t>
       </w:r>
       <w:r>
-        <w:t>, it will be the problem of the upper class (CoinWallet or PropramSelect) a</w:t>
+        <w:t>, it will be the problem of the upper class (</w:t>
+      </w:r>
+      <w:proofErr w:type="spellStart"/>
+      <w:r>
+        <w:t>CoinWallet</w:t>
+      </w:r>
+      <w:proofErr w:type="spellEnd"/>
+      <w:r>
+        <w:t xml:space="preserve"> or </w:t>
+      </w:r>
+      <w:proofErr w:type="spellStart"/>
+      <w:r>
+        <w:t>PropramSelect</w:t>
+      </w:r>
+      <w:proofErr w:type="spellEnd"/>
+      <w:r>
+        <w:t>) a</w:t>
       </w:r>
       <w:r>
         <w:t>nd it is easier to maintain and debug the errors.</w:t>
@@ -10181,16 +14186,31 @@
         <w:pStyle w:val="Heading3"/>
         <w:jc w:val="both"/>
       </w:pPr>
+      <w:bookmarkStart w:id="20" w:name="_Toc472693480"/>
       <w:r>
         <w:t>TESTCOINWALLET CLASS</w:t>
       </w:r>
+      <w:bookmarkEnd w:id="20"/>
     </w:p>
     <w:p>
       <w:pPr>
         <w:jc w:val="both"/>
       </w:pPr>
-      <w:r>
-        <w:t>Testcoinwallet class is the implementation of unit tests for class CoinWallet. This contains 17 tests which mainly check for the amount of the money  when users put the number of coins into the laundry machine. It also check for the balance when one of washing programs is executed and the corresponding amount of money is subtracted. The following table lists these tests in detail.</w:t>
+      <w:proofErr w:type="spellStart"/>
+      <w:r>
+        <w:t>Testcoinwallet</w:t>
+      </w:r>
+      <w:proofErr w:type="spellEnd"/>
+      <w:r>
+        <w:t xml:space="preserve"> class is the implementation of unit tests for class </w:t>
+      </w:r>
+      <w:proofErr w:type="spellStart"/>
+      <w:r>
+        <w:t>CoinWallet</w:t>
+      </w:r>
+      <w:proofErr w:type="spellEnd"/>
+      <w:r>
+        <w:t>. This contains 17 tests which mainly check for the amount of the money  when users put the number of coins into the laundry machine. It also check for the balance when one of washing programs is executed and the corresponding amount of money is subtracted. The following table lists these tests in detail.</w:t>
       </w:r>
     </w:p>
     <w:tbl>
@@ -10239,9 +14259,11 @@
             <w:tcW w:w="2785" w:type="dxa"/>
           </w:tcPr>
           <w:p>
+            <w:proofErr w:type="spellStart"/>
             <w:r>
               <w:t>test_getBalance</w:t>
             </w:r>
+            <w:proofErr w:type="spellEnd"/>
           </w:p>
         </w:tc>
         <w:tc>
@@ -10253,7 +14275,15 @@
               <w:cnfStyle w:val="000000000000" w:firstRow="0" w:lastRow="0" w:firstColumn="0" w:lastColumn="0" w:oddVBand="0" w:evenVBand="0" w:oddHBand="0" w:evenHBand="0" w:firstRowFirstColumn="0" w:firstRowLastColumn="0" w:lastRowFirstColumn="0" w:lastRowLastColumn="0"/>
             </w:pPr>
             <w:r>
-              <w:t xml:space="preserve">Test the getBalance method in the term of the wallet does not have any coins and the </w:t>
+              <w:t xml:space="preserve">Test the </w:t>
+            </w:r>
+            <w:proofErr w:type="spellStart"/>
+            <w:r>
+              <w:t>getBalance</w:t>
+            </w:r>
+            <w:proofErr w:type="spellEnd"/>
+            <w:r>
+              <w:t xml:space="preserve"> method in the term of the wallet does not have any coins and the </w:t>
             </w:r>
             <w:r>
               <w:t xml:space="preserve">expected </w:t>
@@ -10476,7 +14506,6 @@
           </w:tcPr>
           <w:p>
             <w:r>
-              <w:lastRenderedPageBreak/>
               <w:t>test_coin50_three</w:t>
             </w:r>
           </w:p>
@@ -10582,6 +14611,7 @@
           </w:tcPr>
           <w:p>
             <w:r>
+              <w:lastRenderedPageBreak/>
               <w:t>test_coin200_two</w:t>
             </w:r>
           </w:p>
@@ -10675,9 +14705,11 @@
             <w:tcW w:w="2785" w:type="dxa"/>
           </w:tcPr>
           <w:p>
+            <w:proofErr w:type="spellStart"/>
             <w:r>
               <w:t>test_balance_programA</w:t>
             </w:r>
+            <w:proofErr w:type="spellEnd"/>
           </w:p>
         </w:tc>
         <w:tc>
@@ -10707,9 +14739,11 @@
             <w:tcW w:w="2785" w:type="dxa"/>
           </w:tcPr>
           <w:p>
+            <w:proofErr w:type="spellStart"/>
             <w:r>
               <w:t>test_balance_programB</w:t>
             </w:r>
+            <w:proofErr w:type="spellEnd"/>
           </w:p>
         </w:tc>
         <w:tc>
@@ -10754,9 +14788,11 @@
             <w:tcW w:w="2785" w:type="dxa"/>
           </w:tcPr>
           <w:p>
+            <w:proofErr w:type="spellStart"/>
             <w:r>
               <w:t>test_balance_programC</w:t>
             </w:r>
+            <w:proofErr w:type="spellEnd"/>
           </w:p>
         </w:tc>
         <w:tc>
@@ -10810,9 +14846,11 @@
             <w:tcW w:w="2785" w:type="dxa"/>
           </w:tcPr>
           <w:p>
+            <w:proofErr w:type="spellStart"/>
             <w:r>
               <w:t>test_withdraw_all</w:t>
             </w:r>
+            <w:proofErr w:type="spellEnd"/>
           </w:p>
         </w:tc>
         <w:tc>
@@ -10824,7 +14862,23 @@
               <w:cnfStyle w:val="000000000000" w:firstRow="0" w:lastRow="0" w:firstColumn="0" w:lastColumn="0" w:oddVBand="0" w:evenVBand="0" w:oddHBand="0" w:evenHBand="0" w:firstRowFirstColumn="0" w:firstRowLastColumn="0" w:lastRowFirstColumn="0" w:lastRowLastColumn="0"/>
             </w:pPr>
             <w:r>
-              <w:t>Test for calling the WithDrawAll function in the CoinWallet class. The expected balance is 0.</w:t>
+              <w:t xml:space="preserve">Test for calling the </w:t>
+            </w:r>
+            <w:proofErr w:type="spellStart"/>
+            <w:r>
+              <w:t>WithDrawAll</w:t>
+            </w:r>
+            <w:proofErr w:type="spellEnd"/>
+            <w:r>
+              <w:t xml:space="preserve"> function in the </w:t>
+            </w:r>
+            <w:proofErr w:type="spellStart"/>
+            <w:r>
+              <w:t>CoinWallet</w:t>
+            </w:r>
+            <w:proofErr w:type="spellEnd"/>
+            <w:r>
+              <w:t xml:space="preserve"> class. The expected balance is 0.</w:t>
             </w:r>
           </w:p>
         </w:tc>
@@ -10836,9 +14890,11 @@
             <w:tcW w:w="2785" w:type="dxa"/>
           </w:tcPr>
           <w:p>
+            <w:proofErr w:type="spellStart"/>
             <w:r>
               <w:t>test_withdraw</w:t>
             </w:r>
+            <w:proofErr w:type="spellEnd"/>
           </w:p>
         </w:tc>
         <w:tc>
@@ -10850,7 +14906,23 @@
               <w:cnfStyle w:val="000000000000" w:firstRow="0" w:lastRow="0" w:firstColumn="0" w:lastColumn="0" w:oddVBand="0" w:evenVBand="0" w:oddHBand="0" w:evenHBand="0" w:firstRowFirstColumn="0" w:firstRowLastColumn="0" w:lastRowFirstColumn="0" w:lastRowLastColumn="0"/>
             </w:pPr>
             <w:r>
-              <w:t>Test for calling the WithDraw function in the CoinWallet class, which the given amount of</w:t>
+              <w:t xml:space="preserve">Test for calling the </w:t>
+            </w:r>
+            <w:proofErr w:type="spellStart"/>
+            <w:r>
+              <w:t>WithDraw</w:t>
+            </w:r>
+            <w:proofErr w:type="spellEnd"/>
+            <w:r>
+              <w:t xml:space="preserve"> function in the </w:t>
+            </w:r>
+            <w:proofErr w:type="spellStart"/>
+            <w:r>
+              <w:t>CoinWallet</w:t>
+            </w:r>
+            <w:proofErr w:type="spellEnd"/>
+            <w:r>
+              <w:t xml:space="preserve"> class, which the given amount of</w:t>
             </w:r>
             <w:r>
               <w:t xml:space="preserve"> withdraw </w:t>
@@ -10875,18 +14947,26 @@
       <w:pPr>
         <w:pStyle w:val="Heading3"/>
       </w:pPr>
-      <w:bookmarkStart w:id="14" w:name="_Toc470300467"/>
+      <w:bookmarkStart w:id="21" w:name="_Toc472693481"/>
       <w:r>
         <w:t>TEstpgrogramSELECT CLASS</w:t>
       </w:r>
+      <w:bookmarkEnd w:id="21"/>
     </w:p>
     <w:p>
-      <w:r>
-        <w:t xml:space="preserve">Testcoinwallet class is the implementation of unit tests for class </w:t>
-      </w:r>
+      <w:proofErr w:type="spellStart"/>
+      <w:r>
+        <w:t>Testcoinwallet</w:t>
+      </w:r>
+      <w:proofErr w:type="spellEnd"/>
+      <w:r>
+        <w:t xml:space="preserve"> class is the implementation of unit tests for class </w:t>
+      </w:r>
+      <w:proofErr w:type="spellStart"/>
       <w:r>
         <w:t>ProgramSelect</w:t>
       </w:r>
+      <w:proofErr w:type="spellEnd"/>
       <w:r>
         <w:t xml:space="preserve">. This contains </w:t>
       </w:r>
@@ -10952,9 +15032,11 @@
             <w:tcW w:w="2785" w:type="dxa"/>
           </w:tcPr>
           <w:p>
+            <w:proofErr w:type="spellStart"/>
             <w:r>
               <w:t>getProgramA</w:t>
             </w:r>
+            <w:proofErr w:type="spellEnd"/>
           </w:p>
         </w:tc>
         <w:tc>
@@ -10968,11 +15050,21 @@
             <w:r>
               <w:t xml:space="preserve">By default, the selected program is A. This test called the </w:t>
             </w:r>
+            <w:proofErr w:type="spellStart"/>
             <w:r>
               <w:t>GetProgramType</w:t>
             </w:r>
-            <w:r>
-              <w:t xml:space="preserve"> of ProgramSelectClass and expected result is washing program “A”.</w:t>
+            <w:proofErr w:type="spellEnd"/>
+            <w:r>
+              <w:t xml:space="preserve"> of </w:t>
+            </w:r>
+            <w:proofErr w:type="spellStart"/>
+            <w:r>
+              <w:t>ProgramSelectClass</w:t>
+            </w:r>
+            <w:proofErr w:type="spellEnd"/>
+            <w:r>
+              <w:t xml:space="preserve"> and expected result is washing program “A”.</w:t>
             </w:r>
           </w:p>
         </w:tc>
@@ -10984,10 +15076,11 @@
             <w:tcW w:w="2785" w:type="dxa"/>
           </w:tcPr>
           <w:p>
-            <w:r>
-              <w:lastRenderedPageBreak/>
+            <w:proofErr w:type="spellStart"/>
+            <w:r>
               <w:t>getProgramB</w:t>
             </w:r>
+            <w:proofErr w:type="spellEnd"/>
           </w:p>
         </w:tc>
         <w:tc>
@@ -10999,13 +15092,26 @@
               <w:cnfStyle w:val="000000000000" w:firstRow="0" w:lastRow="0" w:firstColumn="0" w:lastColumn="0" w:oddVBand="0" w:evenVBand="0" w:oddHBand="0" w:evenHBand="0" w:firstRowFirstColumn="0" w:firstRowLastColumn="0" w:lastRowFirstColumn="0" w:lastRowLastColumn="0"/>
             </w:pPr>
             <w:r>
-              <w:t xml:space="preserve">This test calls the Poll function of the ProgramSelectClass. </w:t>
+              <w:t xml:space="preserve">This test calls the Poll function of the </w:t>
+            </w:r>
+            <w:proofErr w:type="spellStart"/>
+            <w:r>
+              <w:t>ProgramSelectClass</w:t>
+            </w:r>
+            <w:proofErr w:type="spellEnd"/>
+            <w:r>
+              <w:t xml:space="preserve">. </w:t>
             </w:r>
             <w:r>
               <w:t xml:space="preserve">The </w:t>
             </w:r>
-            <w:r>
-              <w:t>StubHardware class is built based on the assumption that all the reading input from buttons,</w:t>
+            <w:proofErr w:type="spellStart"/>
+            <w:r>
+              <w:t>StubHardware</w:t>
+            </w:r>
+            <w:proofErr w:type="spellEnd"/>
+            <w:r>
+              <w:t xml:space="preserve"> class is built based on the assumption that all the reading input from buttons,</w:t>
             </w:r>
             <w:r>
               <w:t xml:space="preserve"> </w:t>
@@ -11032,9 +15138,12 @@
             <w:tcW w:w="2785" w:type="dxa"/>
           </w:tcPr>
           <w:p>
-            <w:r>
+            <w:proofErr w:type="spellStart"/>
+            <w:r>
+              <w:lastRenderedPageBreak/>
               <w:t>getProgramC</w:t>
             </w:r>
+            <w:proofErr w:type="spellEnd"/>
           </w:p>
         </w:tc>
         <w:tc>
@@ -11046,7 +15155,15 @@
               <w:cnfStyle w:val="000000000000" w:firstRow="0" w:lastRow="0" w:firstColumn="0" w:lastColumn="0" w:oddVBand="0" w:evenVBand="0" w:oddHBand="0" w:evenHBand="0" w:firstRowFirstColumn="0" w:firstRowLastColumn="0" w:lastRowFirstColumn="0" w:lastRowLastColumn="0"/>
             </w:pPr>
             <w:r>
-              <w:t>The testing concept of this test is similar to getProgramB. However, the Poll function is called twice and the expected result is washing program “C”.</w:t>
+              <w:t xml:space="preserve">The testing concept of this test is similar to </w:t>
+            </w:r>
+            <w:proofErr w:type="spellStart"/>
+            <w:r>
+              <w:t>getProgramB</w:t>
+            </w:r>
+            <w:proofErr w:type="spellEnd"/>
+            <w:r>
+              <w:t>. However, the Poll function is called twice and the expected result is washing program “C”.</w:t>
             </w:r>
           </w:p>
         </w:tc>
@@ -11058,9 +15175,11 @@
             <w:tcW w:w="2785" w:type="dxa"/>
           </w:tcPr>
           <w:p>
+            <w:proofErr w:type="spellStart"/>
             <w:r>
               <w:t>getProgram_backtoA</w:t>
             </w:r>
+            <w:proofErr w:type="spellEnd"/>
           </w:p>
         </w:tc>
         <w:tc>
@@ -11072,7 +15191,23 @@
               <w:cnfStyle w:val="000000000000" w:firstRow="0" w:lastRow="0" w:firstColumn="0" w:lastColumn="0" w:oddVBand="0" w:evenVBand="0" w:oddHBand="0" w:evenHBand="0" w:firstRowFirstColumn="0" w:firstRowLastColumn="0" w:lastRowFirstColumn="0" w:lastRowLastColumn="0"/>
             </w:pPr>
             <w:r>
-              <w:t>This test applied the same concept as getProgramB and getProgramC. However, after we get “C”, the new circle is started and back again to “A” if the poll function is called 3 times and expected result is washing program “A”.</w:t>
+              <w:t xml:space="preserve">This test applied the same concept as </w:t>
+            </w:r>
+            <w:proofErr w:type="spellStart"/>
+            <w:r>
+              <w:t>getProgramB</w:t>
+            </w:r>
+            <w:proofErr w:type="spellEnd"/>
+            <w:r>
+              <w:t xml:space="preserve"> and </w:t>
+            </w:r>
+            <w:proofErr w:type="spellStart"/>
+            <w:r>
+              <w:t>getProgramC</w:t>
+            </w:r>
+            <w:proofErr w:type="spellEnd"/>
+            <w:r>
+              <w:t>. However, after we get “C”, the new circle is started and back again to “A” if the poll function is called 3 times and expected result is washing program “A”.</w:t>
             </w:r>
           </w:p>
         </w:tc>
@@ -11084,9 +15219,11 @@
             <w:tcW w:w="2785" w:type="dxa"/>
           </w:tcPr>
           <w:p>
+            <w:proofErr w:type="spellStart"/>
             <w:r>
               <w:t>getProgram_backtoB</w:t>
             </w:r>
+            <w:proofErr w:type="spellEnd"/>
           </w:p>
         </w:tc>
         <w:tc>
@@ -11100,9 +15237,11 @@
             <w:r>
               <w:t xml:space="preserve">This test applied the same concept as </w:t>
             </w:r>
+            <w:proofErr w:type="spellStart"/>
             <w:r>
               <w:t>getProgram_backtoA</w:t>
             </w:r>
+            <w:proofErr w:type="spellEnd"/>
             <w:r>
               <w:t xml:space="preserve">. However, the poll function is called 4 times and </w:t>
             </w:r>
@@ -11119,9 +15258,11 @@
             <w:tcW w:w="2785" w:type="dxa"/>
           </w:tcPr>
           <w:p>
+            <w:proofErr w:type="spellStart"/>
             <w:r>
               <w:t>getProgram_backtoC</w:t>
             </w:r>
+            <w:proofErr w:type="spellEnd"/>
           </w:p>
         </w:tc>
         <w:tc>
@@ -11133,7 +15274,23 @@
               <w:cnfStyle w:val="000000000000" w:firstRow="0" w:lastRow="0" w:firstColumn="0" w:lastColumn="0" w:oddVBand="0" w:evenVBand="0" w:oddHBand="0" w:evenHBand="0" w:firstRowFirstColumn="0" w:firstRowLastColumn="0" w:lastRowFirstColumn="0" w:lastRowLastColumn="0"/>
             </w:pPr>
             <w:r>
-              <w:t>The same concept as getProgram_backtoA and getProgram_backtoB is applied. In this case, the poll function is called 5 time and the expected result is washing program “C”</w:t>
+              <w:t xml:space="preserve">The same concept as </w:t>
+            </w:r>
+            <w:proofErr w:type="spellStart"/>
+            <w:r>
+              <w:t>getProgram_backtoA</w:t>
+            </w:r>
+            <w:proofErr w:type="spellEnd"/>
+            <w:r>
+              <w:t xml:space="preserve"> and </w:t>
+            </w:r>
+            <w:proofErr w:type="spellStart"/>
+            <w:r>
+              <w:t>getProgram_backtoB</w:t>
+            </w:r>
+            <w:proofErr w:type="spellEnd"/>
+            <w:r>
+              <w:t xml:space="preserve"> is applied. In this case, the poll function is called 5 time and the expected result is washing program “C”</w:t>
             </w:r>
             <w:r>
               <w:t>.</w:t>
@@ -11146,10 +15303,11 @@
       <w:pPr>
         <w:pStyle w:val="Heading1"/>
       </w:pPr>
+      <w:bookmarkStart w:id="22" w:name="_Toc472693482"/>
       <w:r>
         <w:t>PIN CONFIGURATIONS</w:t>
       </w:r>
-      <w:bookmarkEnd w:id="14"/>
+      <w:bookmarkEnd w:id="22"/>
     </w:p>
     <w:p>
       <w:r>
@@ -11163,8 +15321,13 @@
       </w:r>
     </w:p>
     <w:p>
-      <w:r>
-        <w:t>Keyselect must be HIGH in order to read button inputs.</w:t>
+      <w:proofErr w:type="spellStart"/>
+      <w:r>
+        <w:t>Keyselect</w:t>
+      </w:r>
+      <w:proofErr w:type="spellEnd"/>
+      <w:r>
+        <w:t xml:space="preserve"> must be HIGH in order to read button inputs.</w:t>
       </w:r>
     </w:p>
     <w:p>
@@ -11193,8 +15356,13 @@
       </w:r>
     </w:p>
     <w:p>
-      <w:r>
-        <w:t>Keyselect must be LOW in order to read switch inputs.</w:t>
+      <w:proofErr w:type="spellStart"/>
+      <w:r>
+        <w:t>Keyselect</w:t>
+      </w:r>
+      <w:proofErr w:type="spellEnd"/>
+      <w:r>
+        <w:t xml:space="preserve"> must be LOW in order to read switch inputs.</w:t>
       </w:r>
     </w:p>
     <w:p>
@@ -11270,6 +15438,7 @@
           <w:i/>
           <w:noProof/>
         </w:rPr>
+        <w:lastRenderedPageBreak/>
         <w:drawing>
           <wp:anchor distT="0" distB="0" distL="114300" distR="114300" simplePos="0" relativeHeight="251665408" behindDoc="0" locked="0" layoutInCell="1" allowOverlap="1" wp14:anchorId="58016988" wp14:editId="1E9F9B61">
             <wp:simplePos x="0" y="0"/>
@@ -11348,6 +15517,35 @@
         <w:t xml:space="preserve">: Buttons and Switches on Laundry Machine </w:t>
       </w:r>
     </w:p>
+    <w:p>
+      <w:pPr>
+        <w:jc w:val="center"/>
+        <w:rPr>
+          <w:i/>
+        </w:rPr>
+      </w:pPr>
+    </w:p>
+    <w:p>
+      <w:pPr>
+        <w:jc w:val="center"/>
+        <w:rPr>
+          <w:i/>
+        </w:rPr>
+      </w:pPr>
+    </w:p>
+    <w:p>
+      <w:pPr>
+        <w:jc w:val="center"/>
+        <w:rPr>
+          <w:i/>
+        </w:rPr>
+      </w:pPr>
+    </w:p>
+    <w:p>
+      <w:r>
+        <w:t xml:space="preserve"> </w:t>
+      </w:r>
+    </w:p>
     <w:sectPr>
       <w:footerReference w:type="default" r:id="rId19"/>
       <w:pgSz w:w="12240" w:h="15840"/>
@@ -11420,7 +15618,7 @@
           <w:rPr>
             <w:noProof/>
           </w:rPr>
-          <w:t>13</w:t>
+          <w:t>18</w:t>
         </w:r>
         <w:r>
           <w:rPr>
@@ -16388,6 +20586,7 @@
     <w:lsdException w:name="HTML Sample" w:semiHidden="1" w:unhideWhenUsed="1"/>
     <w:lsdException w:name="HTML Typewriter" w:semiHidden="1" w:unhideWhenUsed="1"/>
     <w:lsdException w:name="HTML Variable" w:semiHidden="1" w:unhideWhenUsed="1"/>
+    <w:lsdException w:name="Normal Table" w:semiHidden="1" w:unhideWhenUsed="1"/>
     <w:lsdException w:name="annotation subject" w:semiHidden="1" w:unhideWhenUsed="1"/>
     <w:lsdException w:name="No List" w:semiHidden="1" w:unhideWhenUsed="1"/>
     <w:lsdException w:name="Outline List 1" w:semiHidden="1" w:unhideWhenUsed="1"/>
@@ -16433,9 +20632,11 @@
     <w:lsdException w:name="Table Subtle 1" w:semiHidden="1" w:unhideWhenUsed="1"/>
     <w:lsdException w:name="Table Subtle 2" w:semiHidden="1" w:unhideWhenUsed="1"/>
     <w:lsdException w:name="Table Web 1" w:semiHidden="1" w:unhideWhenUsed="1"/>
+    <w:lsdException w:name="Table Web 2" w:semiHidden="1" w:unhideWhenUsed="1"/>
     <w:lsdException w:name="Table Web 3" w:semiHidden="1" w:unhideWhenUsed="1"/>
     <w:lsdException w:name="Balloon Text" w:semiHidden="1" w:unhideWhenUsed="1"/>
     <w:lsdException w:name="Table Grid" w:uiPriority="39"/>
+    <w:lsdException w:name="Table Theme" w:semiHidden="1" w:unhideWhenUsed="1"/>
     <w:lsdException w:name="Placeholder Text" w:semiHidden="1"/>
     <w:lsdException w:name="No Spacing" w:uiPriority="1" w:qFormat="1"/>
     <w:lsdException w:name="Light Shading" w:uiPriority="60"/>
@@ -17912,6 +22113,19 @@
       </w:tcPr>
     </w:tblStylePr>
   </w:style>
+  <w:style w:type="paragraph" w:styleId="TOC3">
+    <w:name w:val="toc 3"/>
+    <w:basedOn w:val="Normal"/>
+    <w:next w:val="Normal"/>
+    <w:autoRedefine/>
+    <w:uiPriority w:val="39"/>
+    <w:unhideWhenUsed/>
+    <w:rsid w:val="00C4184D"/>
+    <w:pPr>
+      <w:spacing w:after="100"/>
+      <w:ind w:left="480"/>
+    </w:pPr>
+  </w:style>
 </w:styles>
 </file>
 
@@ -18200,7 +22414,7 @@
 </file>
 
 <file path=customXml/itemProps2.xml><?xml version="1.0" encoding="utf-8"?>
-<ds:datastoreItem xmlns:ds="http://schemas.openxmlformats.org/officeDocument/2006/customXml" ds:itemID="{A5A98E79-DA74-4804-BCA6-D1553FDBA0EE}">
+<ds:datastoreItem xmlns:ds="http://schemas.openxmlformats.org/officeDocument/2006/customXml" ds:itemID="{5CD4363C-C717-4D8E-95EC-F30BB092D0DF}">
   <ds:schemaRefs>
     <ds:schemaRef ds:uri="http://schemas.openxmlformats.org/officeDocument/2006/bibliography"/>
   </ds:schemaRefs>

--- a/Docs/ESP-DesignDocument.docx
+++ b/Docs/ESP-DesignDocument.docx
@@ -1,6 +1,6 @@
 
 <file path=word/document.xml><?xml version="1.0" encoding="utf-8"?>
-<w:document xmlns:wpc="http://schemas.microsoft.com/office/word/2010/wordprocessingCanvas" xmlns:cx="http://schemas.microsoft.com/office/drawing/2014/chartex" xmlns:cx1="http://schemas.microsoft.com/office/drawing/2015/9/8/chartex" xmlns:cx2="http://schemas.microsoft.com/office/drawing/2015/10/21/chartex" xmlns:cx3="http://schemas.microsoft.com/office/drawing/2016/5/9/chartex" xmlns:cx4="http://schemas.microsoft.com/office/drawing/2016/5/10/chartex" xmlns:cx5="http://schemas.microsoft.com/office/drawing/2016/5/11/chartex" xmlns:mc="http://schemas.openxmlformats.org/markup-compatibility/2006" xmlns:o="urn:schemas-microsoft-com:office:office" xmlns:r="http://schemas.openxmlformats.org/officeDocument/2006/relationships" xmlns:m="http://schemas.openxmlformats.org/officeDocument/2006/math" xmlns:v="urn:schemas-microsoft-com:vml" xmlns:wp14="http://schemas.microsoft.com/office/word/2010/wordprocessingDrawing" xmlns:wp="http://schemas.openxmlformats.org/drawingml/2006/wordprocessingDrawing" xmlns:w10="urn:schemas-microsoft-com:office:word" xmlns:w="http://schemas.openxmlformats.org/wordprocessingml/2006/main" xmlns:w14="http://schemas.microsoft.com/office/word/2010/wordml" xmlns:w15="http://schemas.microsoft.com/office/word/2012/wordml" xmlns:w16se="http://schemas.microsoft.com/office/word/2015/wordml/symex" xmlns:wpg="http://schemas.microsoft.com/office/word/2010/wordprocessingGroup" xmlns:wpi="http://schemas.microsoft.com/office/word/2010/wordprocessingInk" xmlns:wne="http://schemas.microsoft.com/office/word/2006/wordml" xmlns:wps="http://schemas.microsoft.com/office/word/2010/wordprocessingShape" mc:Ignorable="w14 w15 w16se wp14">
+<w:document xmlns:wpc="http://schemas.microsoft.com/office/word/2010/wordprocessingCanvas" xmlns:mc="http://schemas.openxmlformats.org/markup-compatibility/2006" xmlns:o="urn:schemas-microsoft-com:office:office" xmlns:r="http://schemas.openxmlformats.org/officeDocument/2006/relationships" xmlns:m="http://schemas.openxmlformats.org/officeDocument/2006/math" xmlns:v="urn:schemas-microsoft-com:vml" xmlns:wp14="http://schemas.microsoft.com/office/word/2010/wordprocessingDrawing" xmlns:wp="http://schemas.openxmlformats.org/drawingml/2006/wordprocessingDrawing" xmlns:w10="urn:schemas-microsoft-com:office:word" xmlns:w="http://schemas.openxmlformats.org/wordprocessingml/2006/main" xmlns:w14="http://schemas.microsoft.com/office/word/2010/wordml" xmlns:w15="http://schemas.microsoft.com/office/word/2012/wordml" xmlns:wpg="http://schemas.microsoft.com/office/word/2010/wordprocessingGroup" xmlns:wpi="http://schemas.microsoft.com/office/word/2010/wordprocessingInk" xmlns:wne="http://schemas.microsoft.com/office/word/2006/wordml" xmlns:wps="http://schemas.microsoft.com/office/word/2010/wordprocessingShape" mc:Ignorable="w14 w15 wp14">
   <w:body>
     <w:sdt>
       <w:sdtPr>
@@ -161,27 +161,7 @@
                                     <w:szCs w:val="32"/>
                                     <w:lang w:val="fr-FR"/>
                                   </w:rPr>
-                                  <w:t xml:space="preserve">Michel </w:t>
-                                </w:r>
-                                <w:proofErr w:type="spellStart"/>
-                                <w:r>
-                                  <w:rPr>
-                                    <w:rFonts w:ascii="Calibri" w:eastAsia="Calibri" w:hAnsi="Calibri" w:cs="Calibri"/>
-                                    <w:sz w:val="32"/>
-                                    <w:szCs w:val="32"/>
-                                    <w:lang w:val="fr-FR"/>
-                                  </w:rPr>
-                                  <w:t>Clerger</w:t>
-                                </w:r>
-                                <w:proofErr w:type="spellEnd"/>
-                                <w:r>
-                                  <w:rPr>
-                                    <w:rFonts w:ascii="Calibri" w:eastAsia="Calibri" w:hAnsi="Calibri" w:cs="Calibri"/>
-                                    <w:sz w:val="32"/>
-                                    <w:szCs w:val="32"/>
-                                    <w:lang w:val="fr-FR"/>
-                                  </w:rPr>
-                                  <w:t xml:space="preserve"> – 2694646 </w:t>
+                                  <w:t xml:space="preserve">Michel Clerger – 2694646 </w:t>
                                 </w:r>
                               </w:p>
                               <w:p>
@@ -196,7 +176,6 @@
                                     <w:szCs w:val="32"/>
                                   </w:rPr>
                                 </w:pPr>
-                                <w:proofErr w:type="spellStart"/>
                                 <w:r>
                                   <w:rPr>
                                     <w:rFonts w:ascii="Calibri" w:eastAsia="Calibri" w:hAnsi="Calibri" w:cs="Calibri"/>
@@ -204,17 +183,7 @@
                                     <w:szCs w:val="32"/>
                                     <w:lang w:val="fr-FR"/>
                                   </w:rPr>
-                                  <w:t>Zirui</w:t>
-                                </w:r>
-                                <w:proofErr w:type="spellEnd"/>
-                                <w:r>
-                                  <w:rPr>
-                                    <w:rFonts w:ascii="Calibri" w:eastAsia="Calibri" w:hAnsi="Calibri" w:cs="Calibri"/>
-                                    <w:sz w:val="32"/>
-                                    <w:szCs w:val="32"/>
-                                    <w:lang w:val="fr-FR"/>
-                                  </w:rPr>
-                                  <w:t xml:space="preserve"> Song - 2652528</w:t>
+                                  <w:t>Zirui Song - 2652528</w:t>
                                 </w:r>
                               </w:p>
                               <w:p>
@@ -332,27 +301,7 @@
                               <w:szCs w:val="32"/>
                               <w:lang w:val="fr-FR"/>
                             </w:rPr>
-                            <w:t xml:space="preserve">Michel </w:t>
-                          </w:r>
-                          <w:proofErr w:type="spellStart"/>
-                          <w:r>
-                            <w:rPr>
-                              <w:rFonts w:ascii="Calibri" w:eastAsia="Calibri" w:hAnsi="Calibri" w:cs="Calibri"/>
-                              <w:sz w:val="32"/>
-                              <w:szCs w:val="32"/>
-                              <w:lang w:val="fr-FR"/>
-                            </w:rPr>
-                            <w:t>Clerger</w:t>
-                          </w:r>
-                          <w:proofErr w:type="spellEnd"/>
-                          <w:r>
-                            <w:rPr>
-                              <w:rFonts w:ascii="Calibri" w:eastAsia="Calibri" w:hAnsi="Calibri" w:cs="Calibri"/>
-                              <w:sz w:val="32"/>
-                              <w:szCs w:val="32"/>
-                              <w:lang w:val="fr-FR"/>
-                            </w:rPr>
-                            <w:t xml:space="preserve"> – 2694646 </w:t>
+                            <w:t xml:space="preserve">Michel Clerger – 2694646 </w:t>
                           </w:r>
                         </w:p>
                         <w:p>
@@ -367,7 +316,6 @@
                               <w:szCs w:val="32"/>
                             </w:rPr>
                           </w:pPr>
-                          <w:proofErr w:type="spellStart"/>
                           <w:r>
                             <w:rPr>
                               <w:rFonts w:ascii="Calibri" w:eastAsia="Calibri" w:hAnsi="Calibri" w:cs="Calibri"/>
@@ -375,17 +323,7 @@
                               <w:szCs w:val="32"/>
                               <w:lang w:val="fr-FR"/>
                             </w:rPr>
-                            <w:t>Zirui</w:t>
-                          </w:r>
-                          <w:proofErr w:type="spellEnd"/>
-                          <w:r>
-                            <w:rPr>
-                              <w:rFonts w:ascii="Calibri" w:eastAsia="Calibri" w:hAnsi="Calibri" w:cs="Calibri"/>
-                              <w:sz w:val="32"/>
-                              <w:szCs w:val="32"/>
-                              <w:lang w:val="fr-FR"/>
-                            </w:rPr>
-                            <w:t xml:space="preserve"> Song - 2652528</w:t>
+                            <w:t>Zirui Song - 2652528</w:t>
                           </w:r>
                         </w:p>
                         <w:p>
@@ -485,6 +423,7 @@
                                     <w:dataBinding w:prefixMappings="xmlns:ns0='http://purl.org/dc/elements/1.1/' xmlns:ns1='http://schemas.openxmlformats.org/package/2006/metadata/core-properties' " w:xpath="/ns1:coreProperties[1]/ns0:title[1]" w:storeItemID="{6C3C8BC8-F283-45AE-878A-BAB7291924A1}"/>
                                     <w:text w:multiLine="1"/>
                                   </w:sdtPr>
+                                  <w:sdtEndPr/>
                                   <w:sdtContent>
                                     <w:r>
                                       <w:rPr>
@@ -512,6 +451,7 @@
                                   <w:dataBinding w:prefixMappings="xmlns:ns0='http://purl.org/dc/elements/1.1/' xmlns:ns1='http://schemas.openxmlformats.org/package/2006/metadata/core-properties' " w:xpath="/ns1:coreProperties[1]/ns0:subject[1]" w:storeItemID="{6C3C8BC8-F283-45AE-878A-BAB7291924A1}"/>
                                   <w:text/>
                                 </w:sdtPr>
+                                <w:sdtEndPr/>
                                 <w:sdtContent>
                                   <w:p>
                                     <w:pPr>
@@ -586,6 +526,7 @@
                               <w:dataBinding w:prefixMappings="xmlns:ns0='http://purl.org/dc/elements/1.1/' xmlns:ns1='http://schemas.openxmlformats.org/package/2006/metadata/core-properties' " w:xpath="/ns1:coreProperties[1]/ns0:title[1]" w:storeItemID="{6C3C8BC8-F283-45AE-878A-BAB7291924A1}"/>
                               <w:text w:multiLine="1"/>
                             </w:sdtPr>
+                            <w:sdtEndPr/>
                             <w:sdtContent>
                               <w:r>
                                 <w:rPr>
@@ -613,6 +554,7 @@
                             <w:dataBinding w:prefixMappings="xmlns:ns0='http://purl.org/dc/elements/1.1/' xmlns:ns1='http://schemas.openxmlformats.org/package/2006/metadata/core-properties' " w:xpath="/ns1:coreProperties[1]/ns0:subject[1]" w:storeItemID="{6C3C8BC8-F283-45AE-878A-BAB7291924A1}"/>
                             <w:text/>
                           </w:sdtPr>
+                          <w:sdtEndPr/>
                           <w:sdtContent>
                             <w:p>
                               <w:pPr>
@@ -911,7 +853,7 @@
                   </wp:anchor>
                 </w:drawing>
               </mc:Choice>
-              <mc:Fallback>
+              <mc:Fallback xmlns:w16se="http://schemas.microsoft.com/office/word/2015/wordml/symex" xmlns:cx5="http://schemas.microsoft.com/office/drawing/2016/5/11/chartex" xmlns:cx4="http://schemas.microsoft.com/office/drawing/2016/5/10/chartex" xmlns:cx3="http://schemas.microsoft.com/office/drawing/2016/5/9/chartex" xmlns:cx2="http://schemas.microsoft.com/office/drawing/2015/10/21/chartex" xmlns:cx1="http://schemas.microsoft.com/office/drawing/2015/9/8/chartex" xmlns:cx="http://schemas.microsoft.com/office/drawing/2014/chartex">
                 <w:pict>
                   <v:group w14:anchorId="2F169BEB" id="Group 114" o:spid="_x0000_s1026" style="position:absolute;margin-left:0;margin-top:0;width:18pt;height:10in;z-index:251659264;mso-width-percent:29;mso-height-percent:909;mso-left-percent:45;mso-position-horizontal-relative:page;mso-position-vertical:center;mso-position-vertical-relative:page;mso-width-percent:29;mso-height-percent:909;mso-left-percent:45" coordsize="2286,91440" o:gfxdata="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">
                     <v:rect id="Rectangle 115" o:spid="_x0000_s1027" style="position:absolute;width:2286;height:87820;visibility:visible;mso-wrap-style:square;v-text-anchor:middle" o:gfxdata="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" fillcolor="#ed7d31 [3205]" stroked="f" strokeweight="1pt"/>
@@ -988,7 +930,7 @@
           <w:r>
             <w:fldChar w:fldCharType="separate"/>
           </w:r>
-          <w:hyperlink w:anchor="_Toc472693465" w:history="1">
+          <w:hyperlink w:anchor="_Toc472704239" w:history="1">
             <w:r>
               <w:rPr>
                 <w:rStyle w:val="Hyperlink"/>
@@ -1015,7 +957,7 @@
                 <w:noProof/>
                 <w:webHidden/>
               </w:rPr>
-              <w:instrText xml:space="preserve"> PAGEREF _Toc472693465 \h </w:instrText>
+              <w:instrText xml:space="preserve"> PAGEREF _Toc472704239 \h </w:instrText>
             </w:r>
             <w:r>
               <w:rPr>
@@ -1058,7 +1000,7 @@
               <w:szCs w:val="22"/>
             </w:rPr>
           </w:pPr>
-          <w:hyperlink w:anchor="_Toc472693466" w:history="1">
+          <w:hyperlink w:anchor="_Toc472704240" w:history="1">
             <w:r>
               <w:rPr>
                 <w:rStyle w:val="Hyperlink"/>
@@ -1086,7 +1028,7 @@
                 <w:noProof/>
                 <w:webHidden/>
               </w:rPr>
-              <w:instrText xml:space="preserve"> PAGEREF _Toc472693466 \h </w:instrText>
+              <w:instrText xml:space="preserve"> PAGEREF _Toc472704240 \h </w:instrText>
             </w:r>
             <w:r>
               <w:rPr>
@@ -1129,7 +1071,7 @@
               <w:szCs w:val="22"/>
             </w:rPr>
           </w:pPr>
-          <w:hyperlink w:anchor="_Toc472693467" w:history="1">
+          <w:hyperlink w:anchor="_Toc472704241" w:history="1">
             <w:r>
               <w:rPr>
                 <w:rStyle w:val="Hyperlink"/>
@@ -1156,7 +1098,7 @@
                 <w:noProof/>
                 <w:webHidden/>
               </w:rPr>
-              <w:instrText xml:space="preserve"> PAGEREF _Toc472693467 \h </w:instrText>
+              <w:instrText xml:space="preserve"> PAGEREF _Toc472704241 \h </w:instrText>
             </w:r>
             <w:r>
               <w:rPr>
@@ -1199,7 +1141,7 @@
               <w:szCs w:val="22"/>
             </w:rPr>
           </w:pPr>
-          <w:hyperlink w:anchor="_Toc472693468" w:history="1">
+          <w:hyperlink w:anchor="_Toc472704242" w:history="1">
             <w:r>
               <w:rPr>
                 <w:rStyle w:val="Hyperlink"/>
@@ -1226,7 +1168,7 @@
                 <w:noProof/>
                 <w:webHidden/>
               </w:rPr>
-              <w:instrText xml:space="preserve"> PAGEREF _Toc472693468 \h </w:instrText>
+              <w:instrText xml:space="preserve"> PAGEREF _Toc472704242 \h </w:instrText>
             </w:r>
             <w:r>
               <w:rPr>
@@ -1269,7 +1211,7 @@
               <w:szCs w:val="22"/>
             </w:rPr>
           </w:pPr>
-          <w:hyperlink w:anchor="_Toc472693469" w:history="1">
+          <w:hyperlink w:anchor="_Toc472704243" w:history="1">
             <w:r>
               <w:rPr>
                 <w:rStyle w:val="Hyperlink"/>
@@ -1296,7 +1238,7 @@
                 <w:noProof/>
                 <w:webHidden/>
               </w:rPr>
-              <w:instrText xml:space="preserve"> PAGEREF _Toc472693469 \h </w:instrText>
+              <w:instrText xml:space="preserve"> PAGEREF _Toc472704243 \h </w:instrText>
             </w:r>
             <w:r>
               <w:rPr>
@@ -1316,7 +1258,7 @@
                 <w:noProof/>
                 <w:webHidden/>
               </w:rPr>
-              <w:t>4</w:t>
+              <w:t>5</w:t>
             </w:r>
             <w:r>
               <w:rPr>
@@ -1339,7 +1281,7 @@
               <w:szCs w:val="22"/>
             </w:rPr>
           </w:pPr>
-          <w:hyperlink w:anchor="_Toc472693470" w:history="1">
+          <w:hyperlink w:anchor="_Toc472704244" w:history="1">
             <w:r>
               <w:rPr>
                 <w:rStyle w:val="Hyperlink"/>
@@ -1366,7 +1308,7 @@
                 <w:noProof/>
                 <w:webHidden/>
               </w:rPr>
-              <w:instrText xml:space="preserve"> PAGEREF _Toc472693470 \h </w:instrText>
+              <w:instrText xml:space="preserve"> PAGEREF _Toc472704244 \h </w:instrText>
             </w:r>
             <w:r>
               <w:rPr>
@@ -1409,7 +1351,7 @@
               <w:szCs w:val="22"/>
             </w:rPr>
           </w:pPr>
-          <w:hyperlink w:anchor="_Toc472693471" w:history="1">
+          <w:hyperlink w:anchor="_Toc472704245" w:history="1">
             <w:r>
               <w:rPr>
                 <w:rStyle w:val="Hyperlink"/>
@@ -1436,7 +1378,7 @@
                 <w:noProof/>
                 <w:webHidden/>
               </w:rPr>
-              <w:instrText xml:space="preserve"> PAGEREF _Toc472693471 \h </w:instrText>
+              <w:instrText xml:space="preserve"> PAGEREF _Toc472704245 \h </w:instrText>
             </w:r>
             <w:r>
               <w:rPr>
@@ -1479,7 +1421,7 @@
               <w:szCs w:val="22"/>
             </w:rPr>
           </w:pPr>
-          <w:hyperlink w:anchor="_Toc472693472" w:history="1">
+          <w:hyperlink w:anchor="_Toc472704246" w:history="1">
             <w:r>
               <w:rPr>
                 <w:rStyle w:val="Hyperlink"/>
@@ -1507,7 +1449,7 @@
                 <w:noProof/>
                 <w:webHidden/>
               </w:rPr>
-              <w:instrText xml:space="preserve"> PAGEREF _Toc472693472 \h </w:instrText>
+              <w:instrText xml:space="preserve"> PAGEREF _Toc472704246 \h </w:instrText>
             </w:r>
             <w:r>
               <w:rPr>
@@ -1527,7 +1469,7 @@
                 <w:noProof/>
                 <w:webHidden/>
               </w:rPr>
-              <w:t>18</w:t>
+              <w:t>19</w:t>
             </w:r>
             <w:r>
               <w:rPr>
@@ -1550,7 +1492,7 @@
               <w:szCs w:val="22"/>
             </w:rPr>
           </w:pPr>
-          <w:hyperlink w:anchor="_Toc472693473" w:history="1">
+          <w:hyperlink w:anchor="_Toc472704247" w:history="1">
             <w:r>
               <w:rPr>
                 <w:rStyle w:val="Hyperlink"/>
@@ -1577,7 +1519,7 @@
                 <w:noProof/>
                 <w:webHidden/>
               </w:rPr>
-              <w:instrText xml:space="preserve"> PAGEREF _Toc472693473 \h </w:instrText>
+              <w:instrText xml:space="preserve"> PAGEREF _Toc472704247 \h </w:instrText>
             </w:r>
             <w:r>
               <w:rPr>
@@ -1597,7 +1539,7 @@
                 <w:noProof/>
                 <w:webHidden/>
               </w:rPr>
-              <w:t>18</w:t>
+              <w:t>22</w:t>
             </w:r>
             <w:r>
               <w:rPr>
@@ -1620,7 +1562,7 @@
               <w:szCs w:val="22"/>
             </w:rPr>
           </w:pPr>
-          <w:hyperlink w:anchor="_Toc472693474" w:history="1">
+          <w:hyperlink w:anchor="_Toc472704248" w:history="1">
             <w:r>
               <w:rPr>
                 <w:rStyle w:val="Hyperlink"/>
@@ -1647,7 +1589,7 @@
                 <w:noProof/>
                 <w:webHidden/>
               </w:rPr>
-              <w:instrText xml:space="preserve"> PAGEREF _Toc472693474 \h </w:instrText>
+              <w:instrText xml:space="preserve"> PAGEREF _Toc472704248 \h </w:instrText>
             </w:r>
             <w:r>
               <w:rPr>
@@ -1667,7 +1609,7 @@
                 <w:noProof/>
                 <w:webHidden/>
               </w:rPr>
-              <w:t>19</w:t>
+              <w:t>22</w:t>
             </w:r>
             <w:r>
               <w:rPr>
@@ -1690,7 +1632,7 @@
               <w:szCs w:val="22"/>
             </w:rPr>
           </w:pPr>
-          <w:hyperlink w:anchor="_Toc472693475" w:history="1">
+          <w:hyperlink w:anchor="_Toc472704249" w:history="1">
             <w:r>
               <w:rPr>
                 <w:rStyle w:val="Hyperlink"/>
@@ -1717,7 +1659,7 @@
                 <w:noProof/>
                 <w:webHidden/>
               </w:rPr>
-              <w:instrText xml:space="preserve"> PAGEREF _Toc472693475 \h </w:instrText>
+              <w:instrText xml:space="preserve"> PAGEREF _Toc472704249 \h </w:instrText>
             </w:r>
             <w:r>
               <w:rPr>
@@ -1737,7 +1679,7 @@
                 <w:noProof/>
                 <w:webHidden/>
               </w:rPr>
-              <w:t>19</w:t>
+              <w:t>22</w:t>
             </w:r>
             <w:r>
               <w:rPr>
@@ -1760,7 +1702,7 @@
               <w:szCs w:val="22"/>
             </w:rPr>
           </w:pPr>
-          <w:hyperlink w:anchor="_Toc472693476" w:history="1">
+          <w:hyperlink w:anchor="_Toc472704250" w:history="1">
             <w:r>
               <w:rPr>
                 <w:rStyle w:val="Hyperlink"/>
@@ -1787,7 +1729,7 @@
                 <w:noProof/>
                 <w:webHidden/>
               </w:rPr>
-              <w:instrText xml:space="preserve"> PAGEREF _Toc472693476 \h </w:instrText>
+              <w:instrText xml:space="preserve"> PAGEREF _Toc472704250 \h </w:instrText>
             </w:r>
             <w:r>
               <w:rPr>
@@ -1807,7 +1749,7 @@
                 <w:noProof/>
                 <w:webHidden/>
               </w:rPr>
-              <w:t>19</w:t>
+              <w:t>22</w:t>
             </w:r>
             <w:r>
               <w:rPr>
@@ -1830,7 +1772,7 @@
               <w:szCs w:val="22"/>
             </w:rPr>
           </w:pPr>
-          <w:hyperlink w:anchor="_Toc472693477" w:history="1">
+          <w:hyperlink w:anchor="_Toc472704251" w:history="1">
             <w:r>
               <w:rPr>
                 <w:rStyle w:val="Hyperlink"/>
@@ -1857,7 +1799,7 @@
                 <w:noProof/>
                 <w:webHidden/>
               </w:rPr>
-              <w:instrText xml:space="preserve"> PAGEREF _Toc472693477 \h </w:instrText>
+              <w:instrText xml:space="preserve"> PAGEREF _Toc472704251 \h </w:instrText>
             </w:r>
             <w:r>
               <w:rPr>
@@ -1877,7 +1819,7 @@
                 <w:noProof/>
                 <w:webHidden/>
               </w:rPr>
-              <w:t>19</w:t>
+              <w:t>22</w:t>
             </w:r>
             <w:r>
               <w:rPr>
@@ -1900,7 +1842,7 @@
               <w:szCs w:val="22"/>
             </w:rPr>
           </w:pPr>
-          <w:hyperlink w:anchor="_Toc472693478" w:history="1">
+          <w:hyperlink w:anchor="_Toc472704252" w:history="1">
             <w:r>
               <w:rPr>
                 <w:rStyle w:val="Hyperlink"/>
@@ -1927,7 +1869,7 @@
                 <w:noProof/>
                 <w:webHidden/>
               </w:rPr>
-              <w:instrText xml:space="preserve"> PAGEREF _Toc472693478 \h </w:instrText>
+              <w:instrText xml:space="preserve"> PAGEREF _Toc472704252 \h </w:instrText>
             </w:r>
             <w:r>
               <w:rPr>
@@ -1947,7 +1889,7 @@
                 <w:noProof/>
                 <w:webHidden/>
               </w:rPr>
-              <w:t>21</w:t>
+              <w:t>25</w:t>
             </w:r>
             <w:r>
               <w:rPr>
@@ -1970,7 +1912,7 @@
               <w:szCs w:val="22"/>
             </w:rPr>
           </w:pPr>
-          <w:hyperlink w:anchor="_Toc472693479" w:history="1">
+          <w:hyperlink w:anchor="_Toc472704253" w:history="1">
             <w:r>
               <w:rPr>
                 <w:rStyle w:val="Hyperlink"/>
@@ -1997,7 +1939,7 @@
                 <w:noProof/>
                 <w:webHidden/>
               </w:rPr>
-              <w:instrText xml:space="preserve"> PAGEREF _Toc472693479 \h </w:instrText>
+              <w:instrText xml:space="preserve"> PAGEREF _Toc472704253 \h </w:instrText>
             </w:r>
             <w:r>
               <w:rPr>
@@ -2017,7 +1959,7 @@
                 <w:noProof/>
                 <w:webHidden/>
               </w:rPr>
-              <w:t>22</w:t>
+              <w:t>25</w:t>
             </w:r>
             <w:r>
               <w:rPr>
@@ -2040,7 +1982,7 @@
               <w:szCs w:val="22"/>
             </w:rPr>
           </w:pPr>
-          <w:hyperlink w:anchor="_Toc472693480" w:history="1">
+          <w:hyperlink w:anchor="_Toc472704254" w:history="1">
             <w:r>
               <w:rPr>
                 <w:rStyle w:val="Hyperlink"/>
@@ -2067,7 +2009,7 @@
                 <w:noProof/>
                 <w:webHidden/>
               </w:rPr>
-              <w:instrText xml:space="preserve"> PAGEREF _Toc472693480 \h </w:instrText>
+              <w:instrText xml:space="preserve"> PAGEREF _Toc472704254 \h </w:instrText>
             </w:r>
             <w:r>
               <w:rPr>
@@ -2087,7 +2029,7 @@
                 <w:noProof/>
                 <w:webHidden/>
               </w:rPr>
-              <w:t>22</w:t>
+              <w:t>26</w:t>
             </w:r>
             <w:r>
               <w:rPr>
@@ -2110,7 +2052,7 @@
               <w:szCs w:val="22"/>
             </w:rPr>
           </w:pPr>
-          <w:hyperlink w:anchor="_Toc472693481" w:history="1">
+          <w:hyperlink w:anchor="_Toc472704255" w:history="1">
             <w:r>
               <w:rPr>
                 <w:rStyle w:val="Hyperlink"/>
@@ -2137,7 +2079,7 @@
                 <w:noProof/>
                 <w:webHidden/>
               </w:rPr>
-              <w:instrText xml:space="preserve"> PAGEREF _Toc472693481 \h </w:instrText>
+              <w:instrText xml:space="preserve"> PAGEREF _Toc472704255 \h </w:instrText>
             </w:r>
             <w:r>
               <w:rPr>
@@ -2157,7 +2099,7 @@
                 <w:noProof/>
                 <w:webHidden/>
               </w:rPr>
-              <w:t>23</w:t>
+              <w:t>27</w:t>
             </w:r>
             <w:r>
               <w:rPr>
@@ -2180,7 +2122,7 @@
               <w:szCs w:val="22"/>
             </w:rPr>
           </w:pPr>
-          <w:hyperlink w:anchor="_Toc472693482" w:history="1">
+          <w:hyperlink w:anchor="_Toc472704256" w:history="1">
             <w:r>
               <w:rPr>
                 <w:rStyle w:val="Hyperlink"/>
@@ -2207,7 +2149,7 @@
                 <w:noProof/>
                 <w:webHidden/>
               </w:rPr>
-              <w:instrText xml:space="preserve"> PAGEREF _Toc472693482 \h </w:instrText>
+              <w:instrText xml:space="preserve"> PAGEREF _Toc472704256 \h </w:instrText>
             </w:r>
             <w:r>
               <w:rPr>
@@ -2227,7 +2169,7 @@
                 <w:noProof/>
                 <w:webHidden/>
               </w:rPr>
-              <w:t>24</w:t>
+              <w:t>28</w:t>
             </w:r>
             <w:r>
               <w:rPr>
@@ -2269,7 +2211,7 @@
         <w:jc w:val="both"/>
       </w:pPr>
       <w:bookmarkStart w:id="0" w:name="_Toc452747124"/>
-      <w:bookmarkStart w:id="1" w:name="_Toc472693465"/>
+      <w:bookmarkStart w:id="1" w:name="_Toc472704239"/>
       <w:r>
         <w:lastRenderedPageBreak/>
         <w:t>INTRODUCTION:</w:t>
@@ -2438,7 +2380,7 @@
           <w:lang w:val="en-GB"/>
         </w:rPr>
       </w:pPr>
-      <w:bookmarkStart w:id="2" w:name="_Toc472693466"/>
+      <w:bookmarkStart w:id="2" w:name="_Toc472704240"/>
       <w:r>
         <w:rPr>
           <w:lang w:val="en-GB"/>
@@ -2478,65 +2420,39 @@
     </w:p>
     <w:p>
       <w:r>
-        <w:t xml:space="preserve">The other form of digression from the template came in the form of how we executed the actual programs. The template had prescribed a callback mechanism with the function </w:t>
-      </w:r>
-      <w:proofErr w:type="spellStart"/>
-      <w:r>
-        <w:t>installStartHandler</w:t>
-      </w:r>
-      <w:proofErr w:type="spellEnd"/>
-      <w:r>
-        <w:t xml:space="preserve"> to implement the different program recipes. However we chose another path and implemented the recipes in the start function of the program executor itself. The start function would receive a </w:t>
-      </w:r>
-      <w:proofErr w:type="spellStart"/>
-      <w:r>
-        <w:t>ProgramSetting</w:t>
-      </w:r>
-      <w:proofErr w:type="spellEnd"/>
-      <w:r>
-        <w:t xml:space="preserve"> pointer in its argument and based on that would determine which program washing recipe to execute. </w:t>
+        <w:t xml:space="preserve">The other form of digression from the template came in the form of how we executed the actual programs. The template had prescribed a callback mechanism with the function installStartHandler to implement the different program recipes. However we chose another path and implemented the recipes in the start function of the program executor itself. The start function would receive a ProgramSetting pointer in its argument and based on that would determine which program washing recipe to execute. </w:t>
       </w:r>
     </w:p>
     <w:p>
       <w:r>
-        <w:t xml:space="preserve">There were also several functional decisions we had to make throughout the course of this project. One such decision was related to returning the money </w:t>
-      </w:r>
-      <w:proofErr w:type="spellStart"/>
-      <w:r>
-        <w:t>leftover</w:t>
-      </w:r>
-      <w:proofErr w:type="spellEnd"/>
-      <w:r>
-        <w:t xml:space="preserve"> from a program when it was executed immediately after it began executing the program. We went for this decision mainly due to hardware limitations. There was a lack of LED’s on the coin interface of the hardware to adequately represent all possible amounts that could be left-over from when a program is executed. </w:t>
-      </w:r>
+        <w:t xml:space="preserve">There were also several functional decisions we had to make throughout the course of this project. One such decision was related to returning the money leftover from a program when it was executed immediately after it began executing the program. We went for this decision mainly due to hardware limitations. There was a lack of LED’s on the coin interface of the hardware to adequately represent all possible amounts that could be left-over from when a program is executed. </w:t>
+      </w:r>
+    </w:p>
+    <w:p/>
+    <w:p>
+      <w:pPr>
+        <w:sectPr>
+          <w:footerReference w:type="default" r:id="rId9"/>
+          <w:footerReference w:type="first" r:id="rId10"/>
+          <w:pgSz w:w="12240" w:h="15840"/>
+          <w:pgMar w:top="1440" w:right="1440" w:bottom="1440" w:left="1440" w:header="720" w:footer="720" w:gutter="0"/>
+          <w:pgNumType w:start="0"/>
+          <w:cols w:space="720"/>
+          <w:titlePg/>
+          <w:docGrid w:linePitch="360"/>
+        </w:sectPr>
+      </w:pPr>
     </w:p>
     <w:p>
       <w:pPr>
-        <w:jc w:val="both"/>
-        <w:rPr>
-          <w:b/>
-          <w:caps/>
-          <w:color w:val="FFFFFF" w:themeColor="background1"/>
-          <w:spacing w:val="15"/>
-          <w:sz w:val="28"/>
-          <w:szCs w:val="22"/>
-        </w:rPr>
-      </w:pPr>
-      <w:r>
-        <w:br w:type="page"/>
-      </w:r>
-    </w:p>
-    <w:p>
-      <w:pPr>
         <w:pStyle w:val="Heading1"/>
         <w:jc w:val="both"/>
       </w:pPr>
-      <w:bookmarkStart w:id="3" w:name="_Toc472693467"/>
+      <w:bookmarkStart w:id="3" w:name="_Toc472704241"/>
       <w:r>
         <w:lastRenderedPageBreak/>
         <w:t>CLASS DIAGRAM</w:t>
       </w:r>
-      <w:bookmarkEnd w:id="0"/>
       <w:bookmarkEnd w:id="3"/>
     </w:p>
     <w:p>
@@ -2545,7 +2461,7 @@
         <w:jc w:val="both"/>
       </w:pPr>
       <w:bookmarkStart w:id="4" w:name="_Toc452747125"/>
-      <w:bookmarkStart w:id="5" w:name="_Toc472693468"/>
+      <w:bookmarkStart w:id="5" w:name="_Toc472704242"/>
       <w:r>
         <w:t>Class diagram</w:t>
       </w:r>
@@ -2553,8 +2469,11 @@
       <w:bookmarkEnd w:id="5"/>
     </w:p>
     <w:p>
-      <w:r>
-        <w:object w:dxaOrig="31021" w:dyaOrig="21496" w14:anchorId="2EB3E9F1">
+      <w:pPr>
+        <w:jc w:val="center"/>
+      </w:pPr>
+      <w:r>
+        <w:object w:dxaOrig="31021" w:dyaOrig="21324" w14:anchorId="5E4C1931">
           <v:shapetype id="_x0000_t75" coordsize="21600,21600" o:spt="75" o:preferrelative="t" path="m@4@5l@4@11@9@11@9@5xe" filled="f" stroked="f">
             <v:stroke joinstyle="miter"/>
             <v:formulas>
@@ -2574,10 +2493,10 @@
             <v:path o:extrusionok="f" gradientshapeok="t" o:connecttype="rect"/>
             <o:lock v:ext="edit" aspectratio="t"/>
           </v:shapetype>
-          <v:shape id="_x0000_i1025" type="#_x0000_t75" style="width:466.85pt;height:323.5pt" o:ole="">
-            <v:imagedata r:id="rId9" o:title=""/>
+          <v:shape id="_x0000_i1025" type="#_x0000_t75" style="width:555.3pt;height:381.7pt" o:ole="">
+            <v:imagedata r:id="rId11" o:title=""/>
           </v:shape>
-          <o:OLEObject Type="Embed" ProgID="Visio.Drawing.15" ShapeID="_x0000_i1025" DrawAspect="Content" ObjectID="_1546435642" r:id="rId10"/>
+          <o:OLEObject Type="Embed" ProgID="Visio.Drawing.15" ShapeID="_x0000_i1025" DrawAspect="Content" ObjectID="_1546446840" r:id="rId12"/>
         </w:object>
       </w:r>
     </w:p>
@@ -2589,26 +2508,53 @@
       <w:r>
         <w:t xml:space="preserve">Figure </w:t>
       </w:r>
-      <w:fldSimple w:instr=" SEQ Figure \* ARABIC ">
-        <w:r>
-          <w:rPr>
-            <w:noProof/>
-          </w:rPr>
-          <w:t>1</w:t>
-        </w:r>
-      </w:fldSimple>
+      <w:r>
+        <w:fldChar w:fldCharType="begin"/>
+      </w:r>
+      <w:r>
+        <w:instrText xml:space="preserve"> SEQ Figure \* ARABIC </w:instrText>
+      </w:r>
+      <w:r>
+        <w:fldChar w:fldCharType="separate"/>
+      </w:r>
+      <w:r>
+        <w:rPr>
+          <w:noProof/>
+        </w:rPr>
+        <w:t>1</w:t>
+      </w:r>
+      <w:r>
+        <w:rPr>
+          <w:noProof/>
+        </w:rPr>
+        <w:fldChar w:fldCharType="end"/>
+      </w:r>
       <w:r>
         <w:t xml:space="preserve"> - Class diagram</w:t>
       </w:r>
     </w:p>
     <w:p>
       <w:pPr>
+        <w:sectPr>
+          <w:pgSz w:w="15840" w:h="12240" w:orient="landscape"/>
+          <w:pgMar w:top="1440" w:right="1440" w:bottom="1440" w:left="1440" w:header="720" w:footer="720" w:gutter="0"/>
+          <w:pgNumType w:start="4"/>
+          <w:cols w:space="720"/>
+          <w:titlePg/>
+          <w:docGrid w:linePitch="360"/>
+        </w:sectPr>
+      </w:pPr>
+    </w:p>
+    <w:p>
+      <w:pPr>
         <w:pStyle w:val="Heading2"/>
         <w:jc w:val="both"/>
       </w:pPr>
       <w:bookmarkStart w:id="6" w:name="_Toc452747126"/>
-      <w:bookmarkStart w:id="7" w:name="_Toc472693469"/>
-      <w:r>
+      <w:bookmarkStart w:id="7" w:name="_Toc472704243"/>
+      <w:bookmarkEnd w:id="0"/>
+      <w:r>
+        <w:lastRenderedPageBreak/>
         <w:t>Description of the classes and their members</w:t>
       </w:r>
       <w:bookmarkEnd w:id="6"/>
@@ -2629,15 +2575,7 @@
         <w:jc w:val="both"/>
       </w:pPr>
       <w:r>
-        <w:t xml:space="preserve">The classes as depicted in the class diagram are based on the notion of how the Arduino itself operates. Since the Arduino does not have an operating system instead it operates by consistently running a main loop that continues indefinitely. Therefore in the class hierarchy the </w:t>
-      </w:r>
-      <w:proofErr w:type="spellStart"/>
-      <w:r>
-        <w:t>LaundryMachine</w:t>
-      </w:r>
-      <w:proofErr w:type="spellEnd"/>
-      <w:r>
-        <w:t xml:space="preserve"> class plays the role of the class that contains the main loop.</w:t>
+        <w:t>The classes as depicted in the class diagram are based on the notion of how the Arduino itself operates. Since the Arduino does not have an operating system instead it operates by consistently running a main loop that continues indefinitely. Therefore in the class hierarchy the LaundryMachine class plays the role of the class that contains the main loop.</w:t>
       </w:r>
     </w:p>
     <w:p>
@@ -2646,43 +2584,7 @@
         <w:jc w:val="both"/>
       </w:pPr>
       <w:r>
-        <w:t xml:space="preserve">The loop of the </w:t>
-      </w:r>
-      <w:proofErr w:type="spellStart"/>
-      <w:r>
-        <w:t>LaundryMachine</w:t>
-      </w:r>
-      <w:proofErr w:type="spellEnd"/>
-      <w:r>
-        <w:t xml:space="preserve"> class is constantly polling the </w:t>
-      </w:r>
-      <w:proofErr w:type="spellStart"/>
-      <w:r>
-        <w:t>ProgramSelect</w:t>
-      </w:r>
-      <w:proofErr w:type="spellEnd"/>
-      <w:r>
-        <w:t xml:space="preserve"> and </w:t>
-      </w:r>
-      <w:proofErr w:type="spellStart"/>
-      <w:r>
-        <w:t>CoinWallet</w:t>
-      </w:r>
-      <w:proofErr w:type="spellEnd"/>
-      <w:r>
-        <w:t xml:space="preserve"> classes to see if they have received any input from the user indicated by changes in their respective member variables. Once it has been determined if the program selected and the </w:t>
-      </w:r>
-      <w:r>
-        <w:lastRenderedPageBreak/>
-        <w:t xml:space="preserve">relevant payment has been completed and the user has indicated that he wants to begin the washing program, the </w:t>
-      </w:r>
-      <w:proofErr w:type="spellStart"/>
-      <w:r>
-        <w:t>ProgramExecutor</w:t>
-      </w:r>
-      <w:proofErr w:type="spellEnd"/>
-      <w:r>
-        <w:t xml:space="preserve"> will be called.</w:t>
+        <w:t>The loop of the LaundryMachine class is constantly polling the ProgramSelect and CoinWallet classes to see if they have received any input from the user indicated by changes in their respective member variables. Once it has been determined if the program selected and the relevant payment has been completed and the user has indicated that he wants to begin the washing program, the ProgramExecutor will be called.</w:t>
       </w:r>
     </w:p>
     <w:p>
@@ -2691,30 +2593,14 @@
         <w:jc w:val="both"/>
       </w:pPr>
       <w:r>
-        <w:t xml:space="preserve">The </w:t>
-      </w:r>
-      <w:proofErr w:type="spellStart"/>
-      <w:r>
-        <w:t>ProgramExecutor</w:t>
-      </w:r>
-      <w:proofErr w:type="spellEnd"/>
-      <w:r>
-        <w:t xml:space="preserve"> executes the complete washing program for the washing program setting initially identified by the user. The interface classes are implemented in the </w:t>
-      </w:r>
-      <w:proofErr w:type="spellStart"/>
-      <w:r>
-        <w:t>HardwareControl</w:t>
-      </w:r>
-      <w:proofErr w:type="spellEnd"/>
-      <w:r>
-        <w:t xml:space="preserve"> class and are responsible for implementing functions that have to do with manipulating the actual hardware.    </w:t>
+        <w:t xml:space="preserve">The ProgramExecutor executes the complete washing program for the washing program setting initially identified by the user. The interface classes are implemented in the HardwareControl class and are responsible for implementing functions that have to do with manipulating the actual hardware.    </w:t>
       </w:r>
     </w:p>
     <w:p>
       <w:pPr>
         <w:pStyle w:val="Heading2"/>
       </w:pPr>
-      <w:bookmarkStart w:id="8" w:name="_Toc472693470"/>
+      <w:bookmarkStart w:id="8" w:name="_Toc472704244"/>
       <w:r>
         <w:t>HARDWARE RELATED CLASSES</w:t>
       </w:r>
@@ -2728,18 +2614,14 @@
         <w:pStyle w:val="Heading4"/>
         <w:jc w:val="both"/>
       </w:pPr>
+      <w:bookmarkStart w:id="9" w:name="_Toc452747127"/>
       <w:r>
         <w:t>ICOIN</w:t>
       </w:r>
     </w:p>
     <w:p>
-      <w:proofErr w:type="spellStart"/>
-      <w:r>
-        <w:t>ICoin</w:t>
-      </w:r>
-      <w:proofErr w:type="spellEnd"/>
-      <w:r>
-        <w:t xml:space="preserve"> is the interface class containing the virtual functions relating which is implemented in the hardware class.</w:t>
+      <w:r>
+        <w:t>ICoin is the interface class containing the virtual functions which is handling the hardware inputs and outputs related to the detecting and showing the LEDs which are represented the amount of money given to the machine.</w:t>
       </w:r>
     </w:p>
     <w:tbl>
@@ -2831,23 +2713,7 @@
                 <w:bCs w:val="0"/>
                 <w:i/>
               </w:rPr>
-              <w:t xml:space="preserve">virtual </w:t>
-            </w:r>
-            <w:proofErr w:type="spellStart"/>
-            <w:r>
-              <w:rPr>
-                <w:bCs w:val="0"/>
-                <w:i/>
-              </w:rPr>
-              <w:t>boolean</w:t>
-            </w:r>
-            <w:proofErr w:type="spellEnd"/>
-            <w:r>
-              <w:rPr>
-                <w:bCs w:val="0"/>
-                <w:i/>
-              </w:rPr>
-              <w:t xml:space="preserve"> GetCoin10Button() = 0;</w:t>
+              <w:t>virtual boolean GetCoin10Button() = 0;</w:t>
             </w:r>
           </w:p>
         </w:tc>
@@ -2861,10 +2727,7 @@
               <w:cnfStyle w:val="000000000000" w:firstRow="0" w:lastRow="0" w:firstColumn="0" w:lastColumn="0" w:oddVBand="0" w:evenVBand="0" w:oddHBand="0" w:evenHBand="0" w:firstRowFirstColumn="0" w:firstRowLastColumn="0" w:lastRowFirstColumn="0" w:lastRowLastColumn="0"/>
             </w:pPr>
             <w:r>
-              <w:t xml:space="preserve">This is used for getting the status of “Coin 10” button which indicates that a coin of value 10 is put into the machine. </w:t>
-            </w:r>
-            <w:r>
-              <w:t>Return true if button is pressed, if not false is returned</w:t>
+              <w:t>This is used for getting the status of “Coin 10” button which indicates that a coin of value 10 is put into the machine. Return true if button is pressed, if not false is returned</w:t>
             </w:r>
           </w:p>
         </w:tc>
@@ -2886,21 +2749,7 @@
               <w:rPr>
                 <w:i/>
               </w:rPr>
-              <w:t xml:space="preserve">  virtual </w:t>
-            </w:r>
-            <w:proofErr w:type="spellStart"/>
-            <w:r>
-              <w:rPr>
-                <w:i/>
-              </w:rPr>
-              <w:t>boolean</w:t>
-            </w:r>
-            <w:proofErr w:type="spellEnd"/>
-            <w:r>
-              <w:rPr>
-                <w:i/>
-              </w:rPr>
-              <w:t xml:space="preserve"> GetCoin50Button() = 0;</w:t>
+              <w:t xml:space="preserve">  virtual boolean GetCoin50Button() = 0;</w:t>
             </w:r>
           </w:p>
         </w:tc>
@@ -2936,21 +2785,8 @@
               <w:rPr>
                 <w:i/>
               </w:rPr>
-              <w:t xml:space="preserve">virtual </w:t>
-            </w:r>
-            <w:proofErr w:type="spellStart"/>
-            <w:r>
-              <w:rPr>
-                <w:i/>
-              </w:rPr>
-              <w:t>boolean</w:t>
-            </w:r>
-            <w:proofErr w:type="spellEnd"/>
-            <w:r>
-              <w:rPr>
-                <w:i/>
-              </w:rPr>
-              <w:t xml:space="preserve"> GetCoin200Button() = 0;</w:t>
+              <w:lastRenderedPageBreak/>
+              <w:t>virtual boolean GetCoin200Button() = 0;</w:t>
             </w:r>
           </w:p>
         </w:tc>
@@ -2985,7 +2821,19 @@
               <w:rPr>
                 <w:i/>
               </w:rPr>
-              <w:t>virtual void SetCoin10(byte led) = 0;</w:t>
+              <w:t>virtual void SetCoin10(</w:t>
+            </w:r>
+            <w:r>
+              <w:rPr>
+                <w:i/>
+              </w:rPr>
+              <w:t>unsigned char</w:t>
+            </w:r>
+            <w:r>
+              <w:rPr>
+                <w:i/>
+              </w:rPr>
+              <w:t xml:space="preserve"> led) = 0;</w:t>
             </w:r>
           </w:p>
         </w:tc>
@@ -2998,13 +2846,7 @@
               <w:cnfStyle w:val="000000000000" w:firstRow="0" w:lastRow="0" w:firstColumn="0" w:lastColumn="0" w:oddVBand="0" w:evenVBand="0" w:oddHBand="0" w:evenHBand="0" w:firstRowFirstColumn="0" w:firstRowLastColumn="0" w:lastRowFirstColumn="0" w:lastRowLastColumn="0"/>
             </w:pPr>
             <w:r>
-              <w:t>This is used for set</w:t>
-            </w:r>
-            <w:r>
-              <w:t>ting</w:t>
-            </w:r>
-            <w:r>
-              <w:t xml:space="preserve"> the LED (#coin10) corresponding to the given led parameter is put into the machine. </w:t>
+              <w:t xml:space="preserve">This is used for setting the LED (#coin10) corresponding to the given led parameter is put into the machine. </w:t>
             </w:r>
           </w:p>
           <w:p>
@@ -3028,7 +2870,13 @@
               <w:cnfStyle w:val="000000000000" w:firstRow="0" w:lastRow="0" w:firstColumn="0" w:lastColumn="0" w:oddVBand="0" w:evenVBand="0" w:oddHBand="0" w:evenHBand="0" w:firstRowFirstColumn="0" w:firstRowLastColumn="0" w:lastRowFirstColumn="0" w:lastRowLastColumn="0"/>
             </w:pPr>
             <w:r>
-              <w:t xml:space="preserve">For example, if we call SetCoin10(0xB00000111), all three LEDs will be turn on. And if we call SetCoin10(0x00) all the LEDs corresponding to #coin10 are off. </w:t>
+              <w:t xml:space="preserve">For </w:t>
+            </w:r>
+            <w:r>
+              <w:t>example, if we call SetCoin10(</w:t>
+            </w:r>
+            <w:r>
+              <w:t xml:space="preserve">B00000111), all three LEDs will be turn on. And if we call SetCoin10(0x00) all the LEDs corresponding to #coin10 are off. </w:t>
             </w:r>
           </w:p>
         </w:tc>
@@ -3050,14 +2898,13 @@
               <w:rPr>
                 <w:i/>
               </w:rPr>
-              <w:lastRenderedPageBreak/>
-              <w:t>virtual void SetCoin5</w:t>
-            </w:r>
-            <w:r>
-              <w:rPr>
-                <w:i/>
-              </w:rPr>
-              <w:t>0(byte led) = 0;</w:t>
+              <w:t>virtual void SetCoin50(unsigned char</w:t>
+            </w:r>
+            <w:r>
+              <w:rPr>
+                <w:i/>
+              </w:rPr>
+              <w:t xml:space="preserve"> led) = 0;</w:t>
             </w:r>
           </w:p>
         </w:tc>
@@ -3070,13 +2917,7 @@
               <w:cnfStyle w:val="000000000000" w:firstRow="0" w:lastRow="0" w:firstColumn="0" w:lastColumn="0" w:oddVBand="0" w:evenVBand="0" w:oddHBand="0" w:evenHBand="0" w:firstRowFirstColumn="0" w:firstRowLastColumn="0" w:lastRowFirstColumn="0" w:lastRowLastColumn="0"/>
             </w:pPr>
             <w:r>
-              <w:t>This is used for set</w:t>
-            </w:r>
-            <w:r>
-              <w:t>ting</w:t>
-            </w:r>
-            <w:r>
-              <w:t xml:space="preserve"> the LED (#coin50) corresponding to the given led parameter is put into the machine. </w:t>
+              <w:t xml:space="preserve">This is used for setting the LED (#coin50) corresponding to the given led parameter is put into the machine. </w:t>
             </w:r>
           </w:p>
           <w:p>
@@ -3107,13 +2948,13 @@
               <w:rPr>
                 <w:i/>
               </w:rPr>
-              <w:t>virtual void SetCoin20</w:t>
-            </w:r>
-            <w:r>
-              <w:rPr>
-                <w:i/>
-              </w:rPr>
-              <w:t>0(byte led) = 0;</w:t>
+              <w:t>virtual void SetCoin200(unsigned char</w:t>
+            </w:r>
+            <w:r>
+              <w:rPr>
+                <w:i/>
+              </w:rPr>
+              <w:t xml:space="preserve"> led) = 0;</w:t>
             </w:r>
           </w:p>
         </w:tc>
@@ -3126,13 +2967,7 @@
               <w:cnfStyle w:val="000000000000" w:firstRow="0" w:lastRow="0" w:firstColumn="0" w:lastColumn="0" w:oddVBand="0" w:evenVBand="0" w:oddHBand="0" w:evenHBand="0" w:firstRowFirstColumn="0" w:firstRowLastColumn="0" w:lastRowFirstColumn="0" w:lastRowLastColumn="0"/>
             </w:pPr>
             <w:r>
-              <w:t>This is used for set</w:t>
-            </w:r>
-            <w:r>
-              <w:t>ting</w:t>
-            </w:r>
-            <w:r>
-              <w:t xml:space="preserve"> the LED (#coin200) corresponding to the given led parameter is put into the machine. </w:t>
+              <w:t xml:space="preserve">This is used for setting the LED (#coin200) corresponding to the given led parameter is put into the machine. </w:t>
             </w:r>
           </w:p>
           <w:p>
@@ -3162,35 +2997,7 @@
               <w:rPr>
                 <w:i/>
               </w:rPr>
-              <w:t xml:space="preserve">virtual </w:t>
-            </w:r>
-            <w:proofErr w:type="spellStart"/>
-            <w:r>
-              <w:rPr>
-                <w:i/>
-              </w:rPr>
-              <w:t>boolean</w:t>
-            </w:r>
-            <w:proofErr w:type="spellEnd"/>
-            <w:r>
-              <w:rPr>
-                <w:i/>
-              </w:rPr>
-              <w:t xml:space="preserve"> </w:t>
-            </w:r>
-            <w:proofErr w:type="spellStart"/>
-            <w:r>
-              <w:rPr>
-                <w:i/>
-              </w:rPr>
-              <w:t>GetClearButton</w:t>
-            </w:r>
-            <w:proofErr w:type="spellEnd"/>
-            <w:r>
-              <w:rPr>
-                <w:i/>
-              </w:rPr>
-              <w:t>() = 0;</w:t>
+              <w:t>virtual boolean GetClearButton() = 0;</w:t>
             </w:r>
           </w:p>
         </w:tc>
@@ -3228,7 +3035,35 @@
               <w:jc w:val="both"/>
             </w:pPr>
             <w:r>
-              <w:t>All functions are implemented and working well</w:t>
+              <w:t>All functions are implemented and working well.</w:t>
+            </w:r>
+          </w:p>
+          <w:p>
+            <w:pPr>
+              <w:jc w:val="both"/>
+            </w:pPr>
+            <w:r>
+              <w:t xml:space="preserve">In order to make the google test for the CoinWallet class. SetCoinX(byte led) </w:t>
+            </w:r>
+            <w:r>
+              <w:t xml:space="preserve"> (x is 10,50 or 200) </w:t>
+            </w:r>
+            <w:r>
+              <w:t>was edited to become SetCoinX(unsigned char led). The unsigned char data type which is the C++ standard type.</w:t>
+            </w:r>
+          </w:p>
+          <w:p>
+            <w:pPr>
+              <w:jc w:val="both"/>
+            </w:pPr>
+            <w:r>
+              <w:t xml:space="preserve">The notation for the binary as “B000000001” is not </w:t>
+            </w:r>
+            <w:r>
+              <w:t>accepted</w:t>
+            </w:r>
+            <w:r>
+              <w:t xml:space="preserve"> by others complier. It should be written as 0x01.</w:t>
             </w:r>
           </w:p>
         </w:tc>
@@ -3239,19 +3074,13 @@
         <w:pStyle w:val="Heading4"/>
         <w:jc w:val="both"/>
       </w:pPr>
-      <w:bookmarkStart w:id="9" w:name="_Toc452747127"/>
       <w:r>
         <w:t>IPROGRAM</w:t>
       </w:r>
     </w:p>
     <w:p>
-      <w:proofErr w:type="spellStart"/>
-      <w:r>
-        <w:t>IProgram</w:t>
-      </w:r>
-      <w:proofErr w:type="spellEnd"/>
-      <w:r>
-        <w:t xml:space="preserve"> is the interface class containing the virtual functions relating which is implemented in the hardware class.</w:t>
+      <w:r>
+        <w:t>IProgram is the interface class containing the virtual which is handling the hardware inputs and outputs related to the detecting and showing which program is selected and it also contains the function to detect the pressing of start button.</w:t>
       </w:r>
     </w:p>
     <w:tbl>
@@ -3279,6 +3108,7 @@
               <w:jc w:val="both"/>
             </w:pPr>
             <w:r>
+              <w:lastRenderedPageBreak/>
               <w:t>IPROGRAM</w:t>
             </w:r>
           </w:p>
@@ -3343,49 +3173,54 @@
                 <w:bCs w:val="0"/>
                 <w:i/>
               </w:rPr>
-              <w:t xml:space="preserve">virtual </w:t>
-            </w:r>
-            <w:proofErr w:type="spellStart"/>
-            <w:r>
+              <w:t>virtual boolean GetStartButton() = 0;</w:t>
+            </w:r>
+          </w:p>
+          <w:p>
+            <w:pPr>
+              <w:jc w:val="both"/>
               <w:rPr>
                 <w:bCs w:val="0"/>
                 <w:i/>
               </w:rPr>
-              <w:t>boolean</w:t>
-            </w:r>
-            <w:proofErr w:type="spellEnd"/>
+            </w:pPr>
+          </w:p>
+        </w:tc>
+        <w:tc>
+          <w:tcPr>
+            <w:tcW w:w="5125" w:type="dxa"/>
+          </w:tcPr>
+          <w:p>
+            <w:pPr>
+              <w:jc w:val="both"/>
+              <w:cnfStyle w:val="000000000000" w:firstRow="0" w:lastRow="0" w:firstColumn="0" w:lastColumn="0" w:oddVBand="0" w:evenVBand="0" w:oddHBand="0" w:evenHBand="0" w:firstRowFirstColumn="0" w:firstRowLastColumn="0" w:lastRowFirstColumn="0" w:lastRowLastColumn="0"/>
+            </w:pPr>
+            <w:r>
+              <w:t>This is used for getting the status of start button. Return true if button is pressed, if not false is returned</w:t>
+            </w:r>
+          </w:p>
+        </w:tc>
+      </w:tr>
+      <w:tr>
+        <w:tc>
+          <w:tcPr>
+            <w:cnfStyle w:val="001000000000" w:firstRow="0" w:lastRow="0" w:firstColumn="1" w:lastColumn="0" w:oddVBand="0" w:evenVBand="0" w:oddHBand="0" w:evenHBand="0" w:firstRowFirstColumn="0" w:firstRowLastColumn="0" w:lastRowFirstColumn="0" w:lastRowLastColumn="0"/>
+            <w:tcW w:w="4225" w:type="dxa"/>
+          </w:tcPr>
+          <w:p>
+            <w:pPr>
+              <w:jc w:val="both"/>
+              <w:rPr>
+                <w:i/>
+              </w:rPr>
+            </w:pPr>
             <w:r>
               <w:rPr>
                 <w:bCs w:val="0"/>
                 <w:i/>
               </w:rPr>
-              <w:t xml:space="preserve"> </w:t>
-            </w:r>
-            <w:proofErr w:type="spellStart"/>
-            <w:r>
-              <w:rPr>
-                <w:bCs w:val="0"/>
-                <w:i/>
-              </w:rPr>
-              <w:t>GetStartButton</w:t>
-            </w:r>
-            <w:proofErr w:type="spellEnd"/>
-            <w:r>
-              <w:rPr>
-                <w:bCs w:val="0"/>
-                <w:i/>
-              </w:rPr>
-              <w:t>() = 0;</w:t>
-            </w:r>
-          </w:p>
-          <w:p>
-            <w:pPr>
-              <w:jc w:val="both"/>
-              <w:rPr>
-                <w:bCs w:val="0"/>
-                <w:i/>
-              </w:rPr>
-            </w:pPr>
+              <w:t>virtual boolean GetProgramButton() = 0;</w:t>
+            </w:r>
           </w:p>
         </w:tc>
         <w:tc>
@@ -3398,13 +3233,7 @@
               <w:cnfStyle w:val="000000000000" w:firstRow="0" w:lastRow="0" w:firstColumn="0" w:lastColumn="0" w:oddVBand="0" w:evenVBand="0" w:oddHBand="0" w:evenHBand="0" w:firstRowFirstColumn="0" w:firstRowLastColumn="0" w:lastRowFirstColumn="0" w:lastRowLastColumn="0"/>
             </w:pPr>
             <w:r>
-              <w:t xml:space="preserve">This is used for getting the status of </w:t>
-            </w:r>
-            <w:r>
-              <w:t>start</w:t>
-            </w:r>
-            <w:r>
-              <w:t xml:space="preserve"> button. Return true if button is pressed, if not false is returned</w:t>
+              <w:t>This is used for getting the status of program button. Return true if button is pressed, if not false is returned</w:t>
             </w:r>
           </w:p>
         </w:tc>
@@ -3417,49 +3246,15 @@
           </w:tcPr>
           <w:p>
             <w:pPr>
-              <w:jc w:val="both"/>
-              <w:rPr>
-                <w:i/>
-              </w:rPr>
-            </w:pPr>
-            <w:r>
-              <w:rPr>
-                <w:bCs w:val="0"/>
-                <w:i/>
-              </w:rPr>
-              <w:t xml:space="preserve">virtual </w:t>
-            </w:r>
-            <w:proofErr w:type="spellStart"/>
-            <w:r>
-              <w:rPr>
-                <w:bCs w:val="0"/>
-                <w:i/>
-              </w:rPr>
-              <w:t>boolean</w:t>
-            </w:r>
-            <w:proofErr w:type="spellEnd"/>
-            <w:r>
-              <w:rPr>
-                <w:bCs w:val="0"/>
-                <w:i/>
-              </w:rPr>
-              <w:t xml:space="preserve"> </w:t>
-            </w:r>
-            <w:proofErr w:type="spellStart"/>
-            <w:r>
-              <w:rPr>
-                <w:bCs w:val="0"/>
-                <w:i/>
-              </w:rPr>
-              <w:t>GetProgramButton</w:t>
-            </w:r>
-            <w:proofErr w:type="spellEnd"/>
-            <w:r>
-              <w:rPr>
-                <w:bCs w:val="0"/>
-                <w:i/>
-              </w:rPr>
-              <w:t>() = 0;</w:t>
+              <w:rPr>
+                <w:i/>
+              </w:rPr>
+            </w:pPr>
+            <w:r>
+              <w:rPr>
+                <w:i/>
+              </w:rPr>
+              <w:t>virtual void SetProgramIndicator(int programIndicator) = 0;</w:t>
             </w:r>
           </w:p>
         </w:tc>
@@ -3473,95 +3268,16 @@
               <w:cnfStyle w:val="000000000000" w:firstRow="0" w:lastRow="0" w:firstColumn="0" w:lastColumn="0" w:oddVBand="0" w:evenVBand="0" w:oddHBand="0" w:evenHBand="0" w:firstRowFirstColumn="0" w:firstRowLastColumn="0" w:lastRowFirstColumn="0" w:lastRowLastColumn="0"/>
             </w:pPr>
             <w:r>
-              <w:t>This is used for getting the status of program button. Return true if button is pressed, if not false is returned</w:t>
-            </w:r>
-          </w:p>
-        </w:tc>
-      </w:tr>
-      <w:tr>
-        <w:tc>
-          <w:tcPr>
-            <w:cnfStyle w:val="001000000000" w:firstRow="0" w:lastRow="0" w:firstColumn="1" w:lastColumn="0" w:oddVBand="0" w:evenVBand="0" w:oddHBand="0" w:evenHBand="0" w:firstRowFirstColumn="0" w:firstRowLastColumn="0" w:lastRowFirstColumn="0" w:lastRowLastColumn="0"/>
-            <w:tcW w:w="4225" w:type="dxa"/>
-          </w:tcPr>
-          <w:p>
-            <w:pPr>
-              <w:rPr>
-                <w:i/>
-              </w:rPr>
-            </w:pPr>
-            <w:r>
-              <w:rPr>
-                <w:i/>
-              </w:rPr>
-              <w:t xml:space="preserve">virtual void </w:t>
-            </w:r>
-            <w:proofErr w:type="spellStart"/>
-            <w:r>
-              <w:rPr>
-                <w:i/>
-              </w:rPr>
-              <w:t>SetProgramIndicator</w:t>
-            </w:r>
-            <w:proofErr w:type="spellEnd"/>
-            <w:r>
-              <w:rPr>
-                <w:i/>
-              </w:rPr>
-              <w:t>(</w:t>
-            </w:r>
-            <w:proofErr w:type="spellStart"/>
-            <w:r>
-              <w:rPr>
-                <w:i/>
-              </w:rPr>
-              <w:t>int</w:t>
-            </w:r>
-            <w:proofErr w:type="spellEnd"/>
-            <w:r>
-              <w:rPr>
-                <w:i/>
-              </w:rPr>
-              <w:t xml:space="preserve"> </w:t>
-            </w:r>
-            <w:proofErr w:type="spellStart"/>
-            <w:r>
-              <w:rPr>
-                <w:i/>
-              </w:rPr>
-              <w:t>programIndicator</w:t>
-            </w:r>
-            <w:proofErr w:type="spellEnd"/>
-            <w:r>
-              <w:rPr>
-                <w:i/>
-              </w:rPr>
-              <w:t>) = 0;</w:t>
-            </w:r>
-          </w:p>
-        </w:tc>
-        <w:tc>
-          <w:tcPr>
-            <w:tcW w:w="5125" w:type="dxa"/>
-          </w:tcPr>
+              <w:t>This is used for setting on of 3 LEDS which are indicating the program A, B or C. We can SetProgramIndicator(B00000001) for selecting program A.</w:t>
+            </w:r>
+          </w:p>
           <w:p>
             <w:pPr>
               <w:jc w:val="both"/>
               <w:cnfStyle w:val="000000000000" w:firstRow="0" w:lastRow="0" w:firstColumn="0" w:lastColumn="0" w:oddVBand="0" w:evenVBand="0" w:oddHBand="0" w:evenHBand="0" w:firstRowFirstColumn="0" w:firstRowLastColumn="0" w:lastRowFirstColumn="0" w:lastRowLastColumn="0"/>
             </w:pPr>
             <w:r>
-              <w:t xml:space="preserve">This is used for </w:t>
-            </w:r>
-            <w:r>
-              <w:t xml:space="preserve">setting on of 3 LEDS which are indicating the program A, B or C. We can </w:t>
-            </w:r>
-            <w:proofErr w:type="spellStart"/>
-            <w:r>
-              <w:t>SetProgramIndicator</w:t>
-            </w:r>
-            <w:proofErr w:type="spellEnd"/>
-            <w:r>
-              <w:t>(B00000001) for selecting program A.</w:t>
+              <w:t>SetProgramIndicator(B00000010) for selecting program B.</w:t>
             </w:r>
           </w:p>
           <w:p>
@@ -3569,27 +3285,8 @@
               <w:jc w:val="both"/>
               <w:cnfStyle w:val="000000000000" w:firstRow="0" w:lastRow="0" w:firstColumn="0" w:lastColumn="0" w:oddVBand="0" w:evenVBand="0" w:oddHBand="0" w:evenHBand="0" w:firstRowFirstColumn="0" w:firstRowLastColumn="0" w:lastRowFirstColumn="0" w:lastRowLastColumn="0"/>
             </w:pPr>
-            <w:proofErr w:type="spellStart"/>
-            <w:r>
-              <w:t>SetProgramIndicator</w:t>
-            </w:r>
-            <w:proofErr w:type="spellEnd"/>
-            <w:r>
-              <w:t>(B00000010) for selecting program B.</w:t>
-            </w:r>
-          </w:p>
-          <w:p>
-            <w:pPr>
-              <w:jc w:val="both"/>
-              <w:cnfStyle w:val="000000000000" w:firstRow="0" w:lastRow="0" w:firstColumn="0" w:lastColumn="0" w:oddVBand="0" w:evenVBand="0" w:oddHBand="0" w:evenHBand="0" w:firstRowFirstColumn="0" w:firstRowLastColumn="0" w:lastRowFirstColumn="0" w:lastRowLastColumn="0"/>
-            </w:pPr>
-            <w:proofErr w:type="spellStart"/>
-            <w:r>
-              <w:t>SetProgramIndicator</w:t>
-            </w:r>
-            <w:proofErr w:type="spellEnd"/>
-            <w:r>
-              <w:t>(B00000100) for selecting program C.</w:t>
+            <w:r>
+              <w:t>SetProgramIndicator(B00000100) for selecting program C.</w:t>
             </w:r>
           </w:p>
         </w:tc>
@@ -3630,14 +3327,8 @@
       </w:r>
     </w:p>
     <w:p>
-      <w:proofErr w:type="spellStart"/>
-      <w:r>
-        <w:lastRenderedPageBreak/>
-        <w:t>ILock</w:t>
-      </w:r>
-      <w:proofErr w:type="spellEnd"/>
-      <w:r>
-        <w:t xml:space="preserve"> is the interface class containing virtual functions which are implemented in the hardware class.</w:t>
+      <w:r>
+        <w:t>ILock is the interface class containing virtual functions which are implemented in the hardware class.</w:t>
       </w:r>
     </w:p>
     <w:tbl>
@@ -3729,45 +3420,20 @@
                 <w:bCs w:val="0"/>
                 <w:i/>
               </w:rPr>
-              <w:t xml:space="preserve">virtual </w:t>
-            </w:r>
-            <w:proofErr w:type="spellStart"/>
+              <w:t>virtual boolean Get</w:t>
+            </w:r>
             <w:r>
               <w:rPr>
                 <w:bCs w:val="0"/>
                 <w:i/>
               </w:rPr>
-              <w:t>boolean</w:t>
-            </w:r>
-            <w:proofErr w:type="spellEnd"/>
+              <w:t>LockStatus</w:t>
+            </w:r>
             <w:r>
               <w:rPr>
                 <w:bCs w:val="0"/>
                 <w:i/>
               </w:rPr>
-              <w:t xml:space="preserve"> </w:t>
-            </w:r>
-            <w:proofErr w:type="spellStart"/>
-            <w:r>
-              <w:rPr>
-                <w:bCs w:val="0"/>
-                <w:i/>
-              </w:rPr>
-              <w:t>Get</w:t>
-            </w:r>
-            <w:r>
-              <w:rPr>
-                <w:bCs w:val="0"/>
-                <w:i/>
-              </w:rPr>
-              <w:t>LockStatus</w:t>
-            </w:r>
-            <w:proofErr w:type="spellEnd"/>
-            <w:r>
-              <w:rPr>
-                <w:bCs w:val="0"/>
-                <w:i/>
-              </w:rPr>
               <w:t>() = 0;</w:t>
             </w:r>
           </w:p>
@@ -3782,15 +3448,7 @@
               <w:cnfStyle w:val="000000000000" w:firstRow="0" w:lastRow="0" w:firstColumn="0" w:lastColumn="0" w:oddVBand="0" w:evenVBand="0" w:oddHBand="0" w:evenHBand="0" w:firstRowFirstColumn="0" w:firstRowLastColumn="0" w:lastRowFirstColumn="0" w:lastRowLastColumn="0"/>
             </w:pPr>
             <w:r>
-              <w:t xml:space="preserve">This is used for getting the status of the switch belonging to the Door Lock on the simulator board. It returns a true if switch is turned on else it returns a false. It will only yield meaningful return values when </w:t>
-            </w:r>
-            <w:proofErr w:type="spellStart"/>
-            <w:r>
-              <w:t>keyselect</w:t>
-            </w:r>
-            <w:proofErr w:type="spellEnd"/>
-            <w:r>
-              <w:t xml:space="preserve"> is low. </w:t>
+              <w:t xml:space="preserve">This is used for getting the status of the switch belonging to the Door Lock on the simulator board. It returns a true if switch is turned on else it returns a false. It will only yield meaningful return values when keyselect is low. </w:t>
             </w:r>
           </w:p>
         </w:tc>
@@ -3812,35 +3470,7 @@
               <w:rPr>
                 <w:i/>
               </w:rPr>
-              <w:t xml:space="preserve">void </w:t>
-            </w:r>
-            <w:proofErr w:type="spellStart"/>
-            <w:r>
-              <w:rPr>
-                <w:i/>
-              </w:rPr>
-              <w:t>SetLockStatus</w:t>
-            </w:r>
-            <w:proofErr w:type="spellEnd"/>
-            <w:r>
-              <w:rPr>
-                <w:i/>
-              </w:rPr>
-              <w:t>(</w:t>
-            </w:r>
-            <w:proofErr w:type="spellStart"/>
-            <w:r>
-              <w:rPr>
-                <w:i/>
-              </w:rPr>
-              <w:t>boolean</w:t>
-            </w:r>
-            <w:proofErr w:type="spellEnd"/>
-            <w:r>
-              <w:rPr>
-                <w:i/>
-              </w:rPr>
-              <w:t xml:space="preserve"> lock)</w:t>
+              <w:t>void SetLockStatus(boolean lock)</w:t>
             </w:r>
           </w:p>
         </w:tc>
@@ -3887,13 +3517,8 @@
       </w:r>
     </w:p>
     <w:p>
-      <w:proofErr w:type="spellStart"/>
-      <w:r>
-        <w:t>ISoap</w:t>
-      </w:r>
-      <w:proofErr w:type="spellEnd"/>
-      <w:r>
-        <w:t xml:space="preserve"> is the interface class containing virtual functions which are implemented in the hardware class.</w:t>
+      <w:r>
+        <w:t>ISoap is the interface class containing virtual functions which are implemented in the hardware class.</w:t>
       </w:r>
     </w:p>
     <w:tbl>
@@ -3921,6 +3546,7 @@
               <w:jc w:val="both"/>
             </w:pPr>
             <w:r>
+              <w:lastRenderedPageBreak/>
               <w:t>ISOAP</w:t>
             </w:r>
           </w:p>
@@ -3985,23 +3611,7 @@
                 <w:bCs w:val="0"/>
                 <w:i/>
               </w:rPr>
-              <w:t xml:space="preserve">virtual </w:t>
-            </w:r>
-            <w:proofErr w:type="spellStart"/>
-            <w:r>
-              <w:rPr>
-                <w:bCs w:val="0"/>
-                <w:i/>
-              </w:rPr>
-              <w:t>boolean</w:t>
-            </w:r>
-            <w:proofErr w:type="spellEnd"/>
-            <w:r>
-              <w:rPr>
-                <w:bCs w:val="0"/>
-                <w:i/>
-              </w:rPr>
-              <w:t xml:space="preserve"> GetSoap1() = 0;</w:t>
+              <w:t>virtual boolean GetSoap1() = 0;</w:t>
             </w:r>
           </w:p>
         </w:tc>
@@ -4015,15 +3625,7 @@
               <w:cnfStyle w:val="000000000000" w:firstRow="0" w:lastRow="0" w:firstColumn="0" w:lastColumn="0" w:oddVBand="0" w:evenVBand="0" w:oddHBand="0" w:evenHBand="0" w:firstRowFirstColumn="0" w:firstRowLastColumn="0" w:lastRowFirstColumn="0" w:lastRowLastColumn="0"/>
             </w:pPr>
             <w:r>
-              <w:t xml:space="preserve">This is used for getting the status of the switch belonging to the Soap 1 on the simulator board. It returns a true if switch is turned on else it returns a false. It will only yield meaningful return values when </w:t>
-            </w:r>
-            <w:proofErr w:type="spellStart"/>
-            <w:r>
-              <w:t>keyselect</w:t>
-            </w:r>
-            <w:proofErr w:type="spellEnd"/>
-            <w:r>
-              <w:t xml:space="preserve"> is low.</w:t>
+              <w:t>This is used for getting the status of the switch belonging to the Soap 1 on the simulator board. It returns a true if switch is turned on else it returns a false. It will only yield meaningful return values when keyselect is low.</w:t>
             </w:r>
           </w:p>
         </w:tc>
@@ -4045,21 +3647,7 @@
               <w:rPr>
                 <w:i/>
               </w:rPr>
-              <w:t xml:space="preserve">virtual </w:t>
-            </w:r>
-            <w:proofErr w:type="spellStart"/>
-            <w:r>
-              <w:rPr>
-                <w:i/>
-              </w:rPr>
-              <w:t>boolean</w:t>
-            </w:r>
-            <w:proofErr w:type="spellEnd"/>
-            <w:r>
-              <w:rPr>
-                <w:i/>
-              </w:rPr>
-              <w:t xml:space="preserve"> GetSoap</w:t>
+              <w:t>virtual boolean GetSoap</w:t>
             </w:r>
             <w:r>
               <w:rPr>
@@ -4085,15 +3673,7 @@
               <w:cnfStyle w:val="000000000000" w:firstRow="0" w:lastRow="0" w:firstColumn="0" w:lastColumn="0" w:oddVBand="0" w:evenVBand="0" w:oddHBand="0" w:evenHBand="0" w:firstRowFirstColumn="0" w:firstRowLastColumn="0" w:lastRowFirstColumn="0" w:lastRowLastColumn="0"/>
             </w:pPr>
             <w:r>
-              <w:t xml:space="preserve">This is used for getting the status of the switch belonging to the Soap 2 on the simulator board. It returns a true if switch is turned on else it returns a false. It will only yield meaningful return values when </w:t>
-            </w:r>
-            <w:proofErr w:type="spellStart"/>
-            <w:r>
-              <w:t>keyselect</w:t>
-            </w:r>
-            <w:proofErr w:type="spellEnd"/>
-            <w:r>
-              <w:t xml:space="preserve"> is low.</w:t>
+              <w:t>This is used for getting the status of the switch belonging to the Soap 2 on the simulator board. It returns a true if switch is turned on else it returns a false. It will only yield meaningful return values when keyselect is low.</w:t>
             </w:r>
           </w:p>
         </w:tc>
@@ -4115,21 +3695,7 @@
               <w:rPr>
                 <w:i/>
               </w:rPr>
-              <w:t>virtual void SetSoap1(</w:t>
-            </w:r>
-            <w:proofErr w:type="spellStart"/>
-            <w:r>
-              <w:rPr>
-                <w:i/>
-              </w:rPr>
-              <w:t>boolean</w:t>
-            </w:r>
-            <w:proofErr w:type="spellEnd"/>
-            <w:r>
-              <w:rPr>
-                <w:i/>
-              </w:rPr>
-              <w:t xml:space="preserve"> On) = 0;</w:t>
+              <w:t>virtual void SetSoap1(boolean On) = 0;</w:t>
             </w:r>
           </w:p>
         </w:tc>
@@ -4177,21 +3743,7 @@
               <w:rPr>
                 <w:i/>
               </w:rPr>
-              <w:t>(</w:t>
-            </w:r>
-            <w:proofErr w:type="spellStart"/>
-            <w:r>
-              <w:rPr>
-                <w:i/>
-              </w:rPr>
-              <w:t>boolean</w:t>
-            </w:r>
-            <w:proofErr w:type="spellEnd"/>
-            <w:r>
-              <w:rPr>
-                <w:i/>
-              </w:rPr>
-              <w:t xml:space="preserve"> On) = 0;</w:t>
+              <w:t>(boolean On) = 0;</w:t>
             </w:r>
           </w:p>
         </w:tc>
@@ -4222,11 +3774,7 @@
               <w:jc w:val="both"/>
             </w:pPr>
             <w:r>
-              <w:t xml:space="preserve">Remarks: Function SetSoap2 still has some glitches because it is intended to be turned on by setting particular bits for Data and Group. However it seems to not be working despite using </w:t>
-            </w:r>
-            <w:r>
-              <w:lastRenderedPageBreak/>
-              <w:t>the prescribed method of deactivating and activating strobe in order to turn on or off the Soap 2 LED in question.</w:t>
+              <w:t>Remarks: Function SetSoap2 still has some glitches because it is intended to be turned on by setting particular bits for Data and Group. However it seems to not be working despite using the prescribed method of deactivating and activating strobe in order to turn on or off the Soap 2 LED in question.</w:t>
             </w:r>
           </w:p>
         </w:tc>
@@ -4238,7 +3786,6 @@
         <w:jc w:val="both"/>
       </w:pPr>
       <w:r>
-        <w:lastRenderedPageBreak/>
         <w:t>IWATER</w:t>
       </w:r>
     </w:p>
@@ -4340,35 +3887,7 @@
               <w:rPr>
                 <w:i/>
               </w:rPr>
-              <w:t xml:space="preserve">d </w:t>
-            </w:r>
-            <w:proofErr w:type="spellStart"/>
-            <w:r>
-              <w:rPr>
-                <w:i/>
-              </w:rPr>
-              <w:t>SetWaterLevel</w:t>
-            </w:r>
-            <w:proofErr w:type="spellEnd"/>
-            <w:r>
-              <w:rPr>
-                <w:i/>
-              </w:rPr>
-              <w:t>(</w:t>
-            </w:r>
-            <w:proofErr w:type="spellStart"/>
-            <w:r>
-              <w:rPr>
-                <w:i/>
-              </w:rPr>
-              <w:t>int</w:t>
-            </w:r>
-            <w:proofErr w:type="spellEnd"/>
-            <w:r>
-              <w:rPr>
-                <w:i/>
-              </w:rPr>
-              <w:t xml:space="preserve"> level) = 0;</w:t>
+              <w:t>d SetWaterLevel(int level) = 0;</w:t>
             </w:r>
           </w:p>
         </w:tc>
@@ -4406,49 +3925,7 @@
               <w:rPr>
                 <w:i/>
               </w:rPr>
-              <w:t xml:space="preserve">virtual </w:t>
-            </w:r>
-            <w:proofErr w:type="spellStart"/>
-            <w:r>
-              <w:rPr>
-                <w:i/>
-              </w:rPr>
-              <w:t>boolean</w:t>
-            </w:r>
-            <w:proofErr w:type="spellEnd"/>
-            <w:r>
-              <w:rPr>
-                <w:i/>
-              </w:rPr>
-              <w:t xml:space="preserve"> </w:t>
-            </w:r>
-            <w:proofErr w:type="spellStart"/>
-            <w:r>
-              <w:rPr>
-                <w:i/>
-              </w:rPr>
-              <w:t>CheckWaterLevel</w:t>
-            </w:r>
-            <w:proofErr w:type="spellEnd"/>
-            <w:r>
-              <w:rPr>
-                <w:i/>
-              </w:rPr>
-              <w:t>(</w:t>
-            </w:r>
-            <w:proofErr w:type="spellStart"/>
-            <w:r>
-              <w:rPr>
-                <w:i/>
-              </w:rPr>
-              <w:t>int</w:t>
-            </w:r>
-            <w:proofErr w:type="spellEnd"/>
-            <w:r>
-              <w:rPr>
-                <w:i/>
-              </w:rPr>
-              <w:t xml:space="preserve"> level) = 0;</w:t>
+              <w:t>virtual boolean CheckWaterLevel(int level) = 0;</w:t>
             </w:r>
           </w:p>
           <w:p>
@@ -4494,21 +3971,7 @@
               <w:rPr>
                 <w:i/>
               </w:rPr>
-              <w:t xml:space="preserve">virtual void </w:t>
-            </w:r>
-            <w:proofErr w:type="spellStart"/>
-            <w:r>
-              <w:rPr>
-                <w:i/>
-              </w:rPr>
-              <w:t>SinkWater</w:t>
-            </w:r>
-            <w:proofErr w:type="spellEnd"/>
-            <w:r>
-              <w:rPr>
-                <w:i/>
-              </w:rPr>
-              <w:t>() = 0;</w:t>
+              <w:t>virtual void SinkWater() = 0;</w:t>
             </w:r>
           </w:p>
         </w:tc>
@@ -4538,6 +4001,7 @@
               <w:jc w:val="both"/>
             </w:pPr>
             <w:r>
+              <w:lastRenderedPageBreak/>
               <w:t xml:space="preserve">Remarks: This interface is complete. All the functions are implemented. </w:t>
             </w:r>
           </w:p>
@@ -4659,35 +4123,7 @@
               <w:rPr>
                 <w:i/>
               </w:rPr>
-              <w:t xml:space="preserve">oid </w:t>
-            </w:r>
-            <w:proofErr w:type="spellStart"/>
-            <w:r>
-              <w:rPr>
-                <w:i/>
-              </w:rPr>
-              <w:t>SetDirection</w:t>
-            </w:r>
-            <w:proofErr w:type="spellEnd"/>
-            <w:r>
-              <w:rPr>
-                <w:i/>
-              </w:rPr>
-              <w:t xml:space="preserve">(char </w:t>
-            </w:r>
-            <w:proofErr w:type="spellStart"/>
-            <w:r>
-              <w:rPr>
-                <w:i/>
-              </w:rPr>
-              <w:t>dir</w:t>
-            </w:r>
-            <w:proofErr w:type="spellEnd"/>
-            <w:r>
-              <w:rPr>
-                <w:i/>
-              </w:rPr>
-              <w:t>) = 0;</w:t>
+              <w:t>oid SetDirection(char dir) = 0;</w:t>
             </w:r>
           </w:p>
         </w:tc>
@@ -4729,35 +4165,7 @@
               <w:rPr>
                 <w:i/>
               </w:rPr>
-              <w:t xml:space="preserve"> void </w:t>
-            </w:r>
-            <w:proofErr w:type="spellStart"/>
-            <w:r>
-              <w:rPr>
-                <w:i/>
-              </w:rPr>
-              <w:t>SetSpeed</w:t>
-            </w:r>
-            <w:proofErr w:type="spellEnd"/>
-            <w:r>
-              <w:rPr>
-                <w:i/>
-              </w:rPr>
-              <w:t>(</w:t>
-            </w:r>
-            <w:proofErr w:type="spellStart"/>
-            <w:r>
-              <w:rPr>
-                <w:i/>
-              </w:rPr>
-              <w:t>int</w:t>
-            </w:r>
-            <w:proofErr w:type="spellEnd"/>
-            <w:r>
-              <w:rPr>
-                <w:i/>
-              </w:rPr>
-              <w:t xml:space="preserve"> level) = 0; </w:t>
+              <w:t xml:space="preserve"> void SetSpeed(int level) = 0; </w:t>
             </w:r>
           </w:p>
         </w:tc>
@@ -4795,22 +4203,7 @@
               <w:rPr>
                 <w:i/>
               </w:rPr>
-              <w:lastRenderedPageBreak/>
-              <w:t xml:space="preserve">virtual void </w:t>
-            </w:r>
-            <w:proofErr w:type="spellStart"/>
-            <w:r>
-              <w:rPr>
-                <w:i/>
-              </w:rPr>
-              <w:t>StopMotor</w:t>
-            </w:r>
-            <w:proofErr w:type="spellEnd"/>
-            <w:r>
-              <w:rPr>
-                <w:i/>
-              </w:rPr>
-              <w:t>() = 0;</w:t>
+              <w:t>virtual void StopMotor() = 0;</w:t>
             </w:r>
           </w:p>
         </w:tc>
@@ -4848,21 +4241,7 @@
               <w:rPr>
                 <w:i/>
               </w:rPr>
-              <w:t xml:space="preserve">virtual void </w:t>
-            </w:r>
-            <w:proofErr w:type="spellStart"/>
-            <w:r>
-              <w:rPr>
-                <w:i/>
-              </w:rPr>
-              <w:t>StartMotor</w:t>
-            </w:r>
-            <w:proofErr w:type="spellEnd"/>
-            <w:r>
-              <w:rPr>
-                <w:i/>
-              </w:rPr>
-              <w:t>() = 0</w:t>
+              <w:t>virtual void StartMotor() = 0</w:t>
             </w:r>
           </w:p>
         </w:tc>
@@ -4878,15 +4257,7 @@
               <w:t xml:space="preserve">The purpose of this function will be to </w:t>
             </w:r>
             <w:r>
-              <w:t xml:space="preserve">start the motor at an initial state assuming that all the prerequisites are handled properly within the </w:t>
-            </w:r>
-            <w:proofErr w:type="spellStart"/>
-            <w:r>
-              <w:t>IProgram</w:t>
-            </w:r>
-            <w:proofErr w:type="spellEnd"/>
-            <w:r>
-              <w:t xml:space="preserve"> interface.</w:t>
+              <w:t>start the motor at an initial state assuming that all the prerequisites are handled properly within the IProgram interface.</w:t>
             </w:r>
           </w:p>
         </w:tc>
@@ -4908,35 +4279,7 @@
               <w:rPr>
                 <w:i/>
               </w:rPr>
-              <w:t xml:space="preserve">virtual void </w:t>
-            </w:r>
-            <w:proofErr w:type="spellStart"/>
-            <w:r>
-              <w:rPr>
-                <w:i/>
-              </w:rPr>
-              <w:t>CheckLoadingLevel</w:t>
-            </w:r>
-            <w:proofErr w:type="spellEnd"/>
-            <w:r>
-              <w:rPr>
-                <w:i/>
-              </w:rPr>
-              <w:t>(</w:t>
-            </w:r>
-            <w:proofErr w:type="spellStart"/>
-            <w:r>
-              <w:rPr>
-                <w:i/>
-              </w:rPr>
-              <w:t>int</w:t>
-            </w:r>
-            <w:proofErr w:type="spellEnd"/>
-            <w:r>
-              <w:rPr>
-                <w:i/>
-              </w:rPr>
-              <w:t xml:space="preserve"> level) = 0;</w:t>
+              <w:t>virtual void CheckLoadingLevel(int level) = 0;</w:t>
             </w:r>
           </w:p>
         </w:tc>
@@ -4977,15 +4320,7 @@
               <w:jc w:val="both"/>
             </w:pPr>
             <w:r>
-              <w:t xml:space="preserve">To discuss: To start the motor can we just set the initial speed, or we also should consider some other states? Should we take care of the prerequisites in this function of in the </w:t>
-            </w:r>
-            <w:proofErr w:type="spellStart"/>
-            <w:r>
-              <w:t>IProgram</w:t>
-            </w:r>
-            <w:proofErr w:type="spellEnd"/>
-            <w:r>
-              <w:t xml:space="preserve"> interface?</w:t>
+              <w:t>To discuss: To start the motor can we just set the initial speed, or we also should consider some other states? Should we take care of the prerequisites in this function of in the IProgram interface?</w:t>
             </w:r>
           </w:p>
         </w:tc>
@@ -5008,7 +4343,6 @@
       </w:r>
     </w:p>
     <w:p>
-      <w:proofErr w:type="spellStart"/>
       <w:r>
         <w:t>I</w:t>
       </w:r>
@@ -5025,7 +4359,6 @@
         </w:rPr>
         <w:t>emperature</w:t>
       </w:r>
-      <w:proofErr w:type="spellEnd"/>
       <w:r>
         <w:rPr>
           <w:rFonts w:hint="eastAsia"/>
@@ -5087,6 +4420,7 @@
                 <w:b w:val="0"/>
                 <w:bCs w:val="0"/>
               </w:rPr>
+              <w:lastRenderedPageBreak/>
               <w:t>Functions</w:t>
             </w:r>
           </w:p>
@@ -5128,7 +4462,6 @@
               </w:rPr>
               <w:t xml:space="preserve">virtual void </w:t>
             </w:r>
-            <w:proofErr w:type="spellStart"/>
             <w:r>
               <w:rPr>
                 <w:bCs w:val="0"/>
@@ -5136,7 +4469,6 @@
               </w:rPr>
               <w:t>SetHeater</w:t>
             </w:r>
-            <w:proofErr w:type="spellEnd"/>
             <w:r>
               <w:rPr>
                 <w:bCs w:val="0"/>
@@ -5218,39 +4550,7 @@
                 <w:bCs w:val="0"/>
                 <w:i/>
               </w:rPr>
-              <w:t xml:space="preserve">virtual </w:t>
-            </w:r>
-            <w:proofErr w:type="spellStart"/>
-            <w:r>
-              <w:rPr>
-                <w:bCs w:val="0"/>
-                <w:i/>
-              </w:rPr>
-              <w:t>int</w:t>
-            </w:r>
-            <w:proofErr w:type="spellEnd"/>
-            <w:r>
-              <w:rPr>
-                <w:bCs w:val="0"/>
-                <w:i/>
-              </w:rPr>
-              <w:t xml:space="preserve"> </w:t>
-            </w:r>
-            <w:proofErr w:type="spellStart"/>
-            <w:r>
-              <w:rPr>
-                <w:bCs w:val="0"/>
-                <w:i/>
-              </w:rPr>
-              <w:t>GetTemperature</w:t>
-            </w:r>
-            <w:proofErr w:type="spellEnd"/>
-            <w:r>
-              <w:rPr>
-                <w:bCs w:val="0"/>
-                <w:i/>
-              </w:rPr>
-              <w:t>() = 0;</w:t>
+              <w:t>virtual int GetTemperature() = 0;</w:t>
             </w:r>
           </w:p>
         </w:tc>
@@ -5318,7 +4618,6 @@
       </w:r>
     </w:p>
     <w:p>
-      <w:proofErr w:type="spellStart"/>
       <w:r>
         <w:t>I</w:t>
       </w:r>
@@ -5329,7 +4628,6 @@
         </w:rPr>
         <w:t>Buzzer</w:t>
       </w:r>
-      <w:proofErr w:type="spellEnd"/>
       <w:r>
         <w:t xml:space="preserve"> is the interface class containing the virtual functions relating which is implemented in the hardware class.</w:t>
       </w:r>
@@ -5429,55 +4727,7 @@
                 <w:bCs w:val="0"/>
                 <w:i/>
               </w:rPr>
-              <w:t xml:space="preserve">virtual void </w:t>
-            </w:r>
-            <w:proofErr w:type="spellStart"/>
-            <w:r>
-              <w:rPr>
-                <w:bCs w:val="0"/>
-                <w:i/>
-              </w:rPr>
-              <w:t>SetBuzzer</w:t>
-            </w:r>
-            <w:proofErr w:type="spellEnd"/>
-            <w:r>
-              <w:rPr>
-                <w:bCs w:val="0"/>
-                <w:i/>
-              </w:rPr>
-              <w:t>(</w:t>
-            </w:r>
-            <w:proofErr w:type="spellStart"/>
-            <w:r>
-              <w:rPr>
-                <w:bCs w:val="0"/>
-                <w:i/>
-              </w:rPr>
-              <w:t>int</w:t>
-            </w:r>
-            <w:proofErr w:type="spellEnd"/>
-            <w:r>
-              <w:rPr>
-                <w:bCs w:val="0"/>
-                <w:i/>
-              </w:rPr>
-              <w:t xml:space="preserve"> </w:t>
-            </w:r>
-            <w:proofErr w:type="spellStart"/>
-            <w:r>
-              <w:rPr>
-                <w:bCs w:val="0"/>
-                <w:i/>
-              </w:rPr>
-              <w:t>ms</w:t>
-            </w:r>
-            <w:proofErr w:type="spellEnd"/>
-            <w:r>
-              <w:rPr>
-                <w:bCs w:val="0"/>
-                <w:i/>
-              </w:rPr>
-              <w:t>) = 0;</w:t>
+              <w:t>virtual void SetBuzzer(int ms) = 0;</w:t>
             </w:r>
           </w:p>
         </w:tc>
@@ -5542,7 +4792,6 @@
         <w:jc w:val="both"/>
       </w:pPr>
       <w:r>
-        <w:lastRenderedPageBreak/>
         <w:t>HARDWARE CLASS</w:t>
       </w:r>
     </w:p>
@@ -5646,39 +4895,7 @@
                 <w:bCs w:val="0"/>
                 <w:i/>
               </w:rPr>
-              <w:t xml:space="preserve">void </w:t>
-            </w:r>
-            <w:proofErr w:type="spellStart"/>
-            <w:r>
-              <w:rPr>
-                <w:bCs w:val="0"/>
-                <w:i/>
-              </w:rPr>
-              <w:t>SetKeySelect</w:t>
-            </w:r>
-            <w:proofErr w:type="spellEnd"/>
-            <w:r>
-              <w:rPr>
-                <w:bCs w:val="0"/>
-                <w:i/>
-              </w:rPr>
-              <w:t>(</w:t>
-            </w:r>
-            <w:proofErr w:type="spellStart"/>
-            <w:r>
-              <w:rPr>
-                <w:bCs w:val="0"/>
-                <w:i/>
-              </w:rPr>
-              <w:t>int</w:t>
-            </w:r>
-            <w:proofErr w:type="spellEnd"/>
-            <w:r>
-              <w:rPr>
-                <w:bCs w:val="0"/>
-                <w:i/>
-              </w:rPr>
-              <w:t xml:space="preserve"> value);</w:t>
+              <w:t>void SetKeySelect(int value);</w:t>
             </w:r>
           </w:p>
         </w:tc>
@@ -5695,21 +4912,49 @@
               <w:rPr>
                 <w:lang w:eastAsia="zh-CN"/>
               </w:rPr>
-              <w:t xml:space="preserve">Setting </w:t>
-            </w:r>
-            <w:proofErr w:type="spellStart"/>
-            <w:r>
+              <w:t xml:space="preserve">Setting keyselect to 0 or 1 </w:t>
+            </w:r>
+          </w:p>
+        </w:tc>
+      </w:tr>
+      <w:tr>
+        <w:tc>
+          <w:tcPr>
+            <w:cnfStyle w:val="001000000000" w:firstRow="0" w:lastRow="0" w:firstColumn="1" w:lastColumn="0" w:oddVBand="0" w:evenVBand="0" w:oddHBand="0" w:evenHBand="0" w:firstRowFirstColumn="0" w:firstRowLastColumn="0" w:lastRowFirstColumn="0" w:lastRowLastColumn="0"/>
+            <w:tcW w:w="4675" w:type="dxa"/>
+          </w:tcPr>
+          <w:p>
+            <w:pPr>
+              <w:jc w:val="both"/>
+              <w:rPr>
+                <w:i/>
+              </w:rPr>
+            </w:pPr>
+            <w:r>
+              <w:rPr>
+                <w:i/>
+              </w:rPr>
+              <w:t>void SetGroup(int group);</w:t>
+            </w:r>
+          </w:p>
+        </w:tc>
+        <w:tc>
+          <w:tcPr>
+            <w:tcW w:w="4675" w:type="dxa"/>
+          </w:tcPr>
+          <w:p>
+            <w:pPr>
+              <w:jc w:val="both"/>
+              <w:cnfStyle w:val="000000000000" w:firstRow="0" w:lastRow="0" w:firstColumn="0" w:lastColumn="0" w:oddVBand="0" w:evenVBand="0" w:oddHBand="0" w:evenHBand="0" w:firstRowFirstColumn="0" w:firstRowLastColumn="0" w:lastRowFirstColumn="0" w:lastRowLastColumn="0"/>
               <w:rPr>
                 <w:lang w:eastAsia="zh-CN"/>
               </w:rPr>
-              <w:t>keyselect</w:t>
-            </w:r>
-            <w:proofErr w:type="spellEnd"/>
+            </w:pPr>
             <w:r>
               <w:rPr>
                 <w:lang w:eastAsia="zh-CN"/>
               </w:rPr>
-              <w:t xml:space="preserve"> to 0 or 1 </w:t>
+              <w:t>Setting value for all combinations value from group pins. This function is used in implications of setting output for coin indicators or program indicators.</w:t>
             </w:r>
           </w:p>
         </w:tc>
@@ -5731,105 +4976,7 @@
               <w:rPr>
                 <w:i/>
               </w:rPr>
-              <w:t xml:space="preserve">void </w:t>
-            </w:r>
-            <w:proofErr w:type="spellStart"/>
-            <w:r>
-              <w:rPr>
-                <w:i/>
-              </w:rPr>
-              <w:t>SetGroup</w:t>
-            </w:r>
-            <w:proofErr w:type="spellEnd"/>
-            <w:r>
-              <w:rPr>
-                <w:i/>
-              </w:rPr>
-              <w:t>(</w:t>
-            </w:r>
-            <w:proofErr w:type="spellStart"/>
-            <w:r>
-              <w:rPr>
-                <w:i/>
-              </w:rPr>
-              <w:t>int</w:t>
-            </w:r>
-            <w:proofErr w:type="spellEnd"/>
-            <w:r>
-              <w:rPr>
-                <w:i/>
-              </w:rPr>
-              <w:t xml:space="preserve"> group);</w:t>
-            </w:r>
-          </w:p>
-        </w:tc>
-        <w:tc>
-          <w:tcPr>
-            <w:tcW w:w="4675" w:type="dxa"/>
-          </w:tcPr>
-          <w:p>
-            <w:pPr>
-              <w:jc w:val="both"/>
-              <w:cnfStyle w:val="000000000000" w:firstRow="0" w:lastRow="0" w:firstColumn="0" w:lastColumn="0" w:oddVBand="0" w:evenVBand="0" w:oddHBand="0" w:evenHBand="0" w:firstRowFirstColumn="0" w:firstRowLastColumn="0" w:lastRowFirstColumn="0" w:lastRowLastColumn="0"/>
-              <w:rPr>
-                <w:lang w:eastAsia="zh-CN"/>
-              </w:rPr>
-            </w:pPr>
-            <w:r>
-              <w:rPr>
-                <w:lang w:eastAsia="zh-CN"/>
-              </w:rPr>
-              <w:t>Setting value for all combinations value from group pins. This function is used in implications of setting output for coin indicators or program indicators.</w:t>
-            </w:r>
-          </w:p>
-        </w:tc>
-      </w:tr>
-      <w:tr>
-        <w:tc>
-          <w:tcPr>
-            <w:cnfStyle w:val="001000000000" w:firstRow="0" w:lastRow="0" w:firstColumn="1" w:lastColumn="0" w:oddVBand="0" w:evenVBand="0" w:oddHBand="0" w:evenHBand="0" w:firstRowFirstColumn="0" w:firstRowLastColumn="0" w:lastRowFirstColumn="0" w:lastRowLastColumn="0"/>
-            <w:tcW w:w="4675" w:type="dxa"/>
-          </w:tcPr>
-          <w:p>
-            <w:pPr>
-              <w:jc w:val="both"/>
-              <w:rPr>
-                <w:i/>
-              </w:rPr>
-            </w:pPr>
-            <w:r>
-              <w:rPr>
-                <w:i/>
-              </w:rPr>
-              <w:t xml:space="preserve">void </w:t>
-            </w:r>
-            <w:proofErr w:type="spellStart"/>
-            <w:r>
-              <w:rPr>
-                <w:i/>
-              </w:rPr>
-              <w:t>SetData</w:t>
-            </w:r>
-            <w:proofErr w:type="spellEnd"/>
-            <w:r>
-              <w:rPr>
-                <w:i/>
-              </w:rPr>
-              <w:t>(</w:t>
-            </w:r>
-            <w:proofErr w:type="spellStart"/>
-            <w:r>
-              <w:rPr>
-                <w:i/>
-              </w:rPr>
-              <w:t>int</w:t>
-            </w:r>
-            <w:proofErr w:type="spellEnd"/>
-            <w:r>
-              <w:rPr>
-                <w:i/>
-              </w:rPr>
-              <w:t xml:space="preserve"> data);</w:t>
+              <w:t>void SetData(int data);</w:t>
             </w:r>
           </w:p>
         </w:tc>
@@ -5918,9 +5065,9 @@
       <w:pPr>
         <w:pStyle w:val="Heading2"/>
       </w:pPr>
-      <w:bookmarkStart w:id="10" w:name="_Toc472693471"/>
-      <w:r>
-        <w:t>immediate</w:t>
+      <w:bookmarkStart w:id="10" w:name="_Toc472704245"/>
+      <w:r>
+        <w:t>intermediate</w:t>
       </w:r>
       <w:r>
         <w:t xml:space="preserve"> CLASSES</w:t>
@@ -5936,29 +5083,19 @@
         <w:jc w:val="both"/>
       </w:pPr>
       <w:r>
-        <w:t>COINWALLET</w:t>
-      </w:r>
-      <w:r>
-        <w:t xml:space="preserve"> CLASS</w:t>
+        <w:lastRenderedPageBreak/>
+        <w:t>COINWALLET CLASS</w:t>
       </w:r>
     </w:p>
     <w:p>
-      <w:proofErr w:type="spellStart"/>
       <w:r>
         <w:t>CoinW</w:t>
       </w:r>
       <w:r>
-        <w:t>allet</w:t>
-      </w:r>
-      <w:proofErr w:type="spellEnd"/>
-      <w:r>
-        <w:t xml:space="preserve"> </w:t>
-      </w:r>
-      <w:r>
-        <w:t>is the class</w:t>
-      </w:r>
-      <w:r>
-        <w:t xml:space="preserve"> contains the functions and variables for handling coins and the amount of money that users put into the machine</w:t>
+        <w:t xml:space="preserve">allet </w:t>
+      </w:r>
+      <w:r>
+        <w:t>is the class contains the functions and variables for handling coins and the amount of money that users put into the machine</w:t>
       </w:r>
     </w:p>
     <w:tbl>
@@ -6034,10 +5171,7 @@
               <w:cnfStyle w:val="000000000000" w:firstRow="0" w:lastRow="0" w:firstColumn="0" w:lastColumn="0" w:oddVBand="0" w:evenVBand="0" w:oddHBand="0" w:evenHBand="0" w:firstRowFirstColumn="0" w:firstRowLastColumn="0" w:lastRowFirstColumn="0" w:lastRowLastColumn="0"/>
             </w:pPr>
             <w:r>
-              <w:t xml:space="preserve">This is </w:t>
-            </w:r>
-            <w:r>
-              <w:t>a instance variable to indicate how many coin of value 10 which is put by users</w:t>
+              <w:t>This is a instance variable to indicate how many coin of value 10 which is put by users</w:t>
             </w:r>
           </w:p>
         </w:tc>
@@ -6150,10 +5284,7 @@
               <w:jc w:val="both"/>
             </w:pPr>
             <w:r>
-              <w:t>b</w:t>
-            </w:r>
-            <w:r>
-              <w:t>alance</w:t>
+              <w:t>balance</w:t>
             </w:r>
           </w:p>
         </w:tc>
@@ -6199,11 +5330,9 @@
             <w:pPr>
               <w:jc w:val="both"/>
             </w:pPr>
-            <w:proofErr w:type="spellStart"/>
             <w:r>
               <w:t>mCoin</w:t>
             </w:r>
-            <w:proofErr w:type="spellEnd"/>
           </w:p>
         </w:tc>
         <w:tc>
@@ -6215,13 +5344,8 @@
               <w:jc w:val="both"/>
               <w:cnfStyle w:val="000000000000" w:firstRow="0" w:lastRow="0" w:firstColumn="0" w:lastColumn="0" w:oddVBand="0" w:evenVBand="0" w:oddHBand="0" w:evenHBand="0" w:firstRowFirstColumn="0" w:firstRowLastColumn="0" w:lastRowFirstColumn="0" w:lastRowLastColumn="0"/>
             </w:pPr>
-            <w:proofErr w:type="spellStart"/>
-            <w:r>
-              <w:t>ICoin</w:t>
-            </w:r>
-            <w:proofErr w:type="spellEnd"/>
-            <w:r>
-              <w:t xml:space="preserve"> *</w:t>
+            <w:r>
+              <w:t>ICoin *</w:t>
             </w:r>
           </w:p>
         </w:tc>
@@ -6235,15 +5359,7 @@
               <w:cnfStyle w:val="000000000000" w:firstRow="0" w:lastRow="0" w:firstColumn="0" w:lastColumn="0" w:oddVBand="0" w:evenVBand="0" w:oddHBand="0" w:evenHBand="0" w:firstRowFirstColumn="0" w:firstRowLastColumn="0" w:lastRowFirstColumn="0" w:lastRowLastColumn="0"/>
             </w:pPr>
             <w:r>
-              <w:t xml:space="preserve">An pointer with point to an </w:t>
-            </w:r>
-            <w:proofErr w:type="spellStart"/>
-            <w:r>
-              <w:t>ICoin</w:t>
-            </w:r>
-            <w:proofErr w:type="spellEnd"/>
-            <w:r>
-              <w:t xml:space="preserve"> object. It is used to reference to methods related to coin functionalities in hardware class</w:t>
+              <w:t>An pointer with point to an ICoin object. It is used to reference to methods related to coin functionalities in hardware class</w:t>
             </w:r>
           </w:p>
         </w:tc>
@@ -6282,22 +5398,8 @@
             <w:pPr>
               <w:jc w:val="both"/>
             </w:pPr>
-            <w:proofErr w:type="spellStart"/>
-            <w:r>
-              <w:lastRenderedPageBreak/>
-              <w:t>CoinWallet</w:t>
-            </w:r>
-            <w:proofErr w:type="spellEnd"/>
-            <w:r>
-              <w:t>(</w:t>
-            </w:r>
-            <w:proofErr w:type="spellStart"/>
-            <w:r>
-              <w:t>ICoin</w:t>
-            </w:r>
-            <w:proofErr w:type="spellEnd"/>
-            <w:r>
-              <w:t xml:space="preserve"> *) </w:t>
+            <w:r>
+              <w:t xml:space="preserve">CoinWallet(ICoin *) </w:t>
             </w:r>
             <w:r>
               <w:t xml:space="preserve">: </w:t>
@@ -6326,21 +5428,8 @@
             <w:pPr>
               <w:jc w:val="both"/>
             </w:pPr>
-            <w:proofErr w:type="spellStart"/>
-            <w:r>
-              <w:t>mappingCoin</w:t>
-            </w:r>
-            <w:proofErr w:type="spellEnd"/>
-            <w:r>
-              <w:t xml:space="preserve">(char </w:t>
-            </w:r>
-            <w:proofErr w:type="spellStart"/>
-            <w:r>
-              <w:t>nrofCoin</w:t>
-            </w:r>
-            <w:proofErr w:type="spellEnd"/>
-            <w:r>
-              <w:t>) : char</w:t>
+            <w:r>
+              <w:t>mappingCoin(char nrofCoin) : char</w:t>
             </w:r>
           </w:p>
           <w:p>
@@ -6356,23 +5445,7 @@
                 <w:b w:val="0"/>
                 <w:i/>
               </w:rPr>
-              <w:t xml:space="preserve">This is used to map the </w:t>
-            </w:r>
-            <w:proofErr w:type="spellStart"/>
-            <w:r>
-              <w:rPr>
-                <w:b w:val="0"/>
-                <w:i/>
-              </w:rPr>
-              <w:t>nrOfCoinX</w:t>
-            </w:r>
-            <w:proofErr w:type="spellEnd"/>
-            <w:r>
-              <w:rPr>
-                <w:b w:val="0"/>
-                <w:i/>
-              </w:rPr>
-              <w:t xml:space="preserve"> variable to become a level of bits for hardware class is able to handle it</w:t>
+              <w:t>This is used to map the nrOfCoinX variable to become a level of bits for hardware class is able to handle it</w:t>
             </w:r>
           </w:p>
         </w:tc>
@@ -6392,15 +5465,7 @@
               <w:jc w:val="both"/>
             </w:pPr>
             <w:r>
-              <w:t>Withdraw(</w:t>
-            </w:r>
-            <w:proofErr w:type="spellStart"/>
-            <w:r>
-              <w:t>int</w:t>
-            </w:r>
-            <w:proofErr w:type="spellEnd"/>
-            <w:r>
-              <w:t xml:space="preserve"> amount): Boolean</w:t>
+              <w:t>Withdraw(int amount): Boolean</w:t>
             </w:r>
           </w:p>
           <w:p>
@@ -6432,10 +5497,7 @@
               <w:jc w:val="both"/>
             </w:pPr>
             <w:r>
-              <w:t>AddCoin10(</w:t>
-            </w:r>
-            <w:r>
-              <w:t>): void</w:t>
+              <w:t>AddCoin10(): void</w:t>
             </w:r>
           </w:p>
           <w:p>
@@ -6540,13 +5602,9 @@
             <w:pPr>
               <w:jc w:val="both"/>
             </w:pPr>
-            <w:proofErr w:type="spellStart"/>
-            <w:r>
-              <w:t>WithdrawAll</w:t>
-            </w:r>
-            <w:proofErr w:type="spellEnd"/>
-            <w:r>
-              <w:t>() : void</w:t>
+            <w:r>
+              <w:lastRenderedPageBreak/>
+              <w:t>WithdrawAll() : void</w:t>
             </w:r>
           </w:p>
           <w:p>
@@ -6581,30 +5639,31 @@
             <w:pPr>
               <w:jc w:val="both"/>
             </w:pPr>
-            <w:proofErr w:type="spellStart"/>
-            <w:r>
-              <w:t>GetAmount</w:t>
-            </w:r>
-            <w:proofErr w:type="spellEnd"/>
-            <w:r>
-              <w:t xml:space="preserve">() : </w:t>
-            </w:r>
-            <w:proofErr w:type="spellStart"/>
-            <w:r>
-              <w:t>int</w:t>
-            </w:r>
-            <w:proofErr w:type="spellEnd"/>
-          </w:p>
-          <w:p>
-            <w:pPr>
-              <w:jc w:val="both"/>
-            </w:pPr>
-            <w:r>
+            <w:r>
+              <w:t>ReturnChange(): void</w:t>
+            </w:r>
+          </w:p>
+          <w:p>
+            <w:pPr>
+              <w:jc w:val="both"/>
               <w:rPr>
                 <w:b w:val="0"/>
                 <w:i/>
               </w:rPr>
-              <w:t>Return the current balance in the coin wallet.</w:t>
+            </w:pPr>
+            <w:r>
+              <w:rPr>
+                <w:b w:val="0"/>
+                <w:i/>
+              </w:rPr>
+              <w:t>Return the remain money after washing program cost is subtracted to user.</w:t>
+            </w:r>
+            <w:r>
+              <w:rPr>
+                <w:b w:val="0"/>
+                <w:i/>
+              </w:rPr>
+              <w:t xml:space="preserve"> All of the LEDs with is indicated the amount of money are turned off.</w:t>
             </w:r>
           </w:p>
         </w:tc>
@@ -6624,10 +5683,7 @@
               <w:jc w:val="both"/>
             </w:pPr>
             <w:r>
-              <w:t>Poll</w:t>
-            </w:r>
-            <w:r>
-              <w:t>(): void</w:t>
+              <w:t>SetInterface(ICoin *): void</w:t>
             </w:r>
           </w:p>
           <w:p>
@@ -6643,21 +5699,28 @@
                 <w:b w:val="0"/>
                 <w:i/>
               </w:rPr>
-              <w:t>This function i</w:t>
+              <w:t>Set the new</w:t>
             </w:r>
             <w:r>
               <w:rPr>
                 <w:b w:val="0"/>
                 <w:i/>
               </w:rPr>
-              <w:t xml:space="preserve">s called in the main loop for polling all functions related to coin </w:t>
+              <w:t xml:space="preserve"> ICOIN inferface object</w:t>
             </w:r>
             <w:r>
               <w:rPr>
                 <w:b w:val="0"/>
                 <w:i/>
               </w:rPr>
-              <w:t xml:space="preserve">mentioned above. </w:t>
+              <w:t xml:space="preserve"> of the </w:t>
+            </w:r>
+            <w:r>
+              <w:rPr>
+                <w:b w:val="0"/>
+                <w:i/>
+              </w:rPr>
+              <w:t>CoinWallet class.</w:t>
             </w:r>
           </w:p>
         </w:tc>
@@ -6677,6 +5740,88 @@
               <w:jc w:val="both"/>
             </w:pPr>
             <w:r>
+              <w:t>GetAmount() : int</w:t>
+            </w:r>
+          </w:p>
+          <w:p>
+            <w:pPr>
+              <w:jc w:val="both"/>
+            </w:pPr>
+            <w:r>
+              <w:rPr>
+                <w:b w:val="0"/>
+                <w:i/>
+              </w:rPr>
+              <w:t>Return the current balance in the coin wallet.</w:t>
+            </w:r>
+          </w:p>
+        </w:tc>
+      </w:tr>
+      <w:tr>
+        <w:trPr>
+          <w:trHeight w:val="206"/>
+        </w:trPr>
+        <w:tc>
+          <w:tcPr>
+            <w:cnfStyle w:val="001000000000" w:firstRow="0" w:lastRow="0" w:firstColumn="1" w:lastColumn="0" w:oddVBand="0" w:evenVBand="0" w:oddHBand="0" w:evenHBand="0" w:firstRowFirstColumn="0" w:firstRowLastColumn="0" w:lastRowFirstColumn="0" w:lastRowLastColumn="0"/>
+            <w:tcW w:w="9350" w:type="dxa"/>
+            <w:gridSpan w:val="3"/>
+          </w:tcPr>
+          <w:p>
+            <w:pPr>
+              <w:jc w:val="both"/>
+            </w:pPr>
+            <w:r>
+              <w:t>Poll(): void</w:t>
+            </w:r>
+          </w:p>
+          <w:p>
+            <w:pPr>
+              <w:jc w:val="both"/>
+              <w:rPr>
+                <w:b w:val="0"/>
+                <w:i/>
+              </w:rPr>
+            </w:pPr>
+            <w:r>
+              <w:rPr>
+                <w:b w:val="0"/>
+                <w:i/>
+              </w:rPr>
+              <w:t>This function i</w:t>
+            </w:r>
+            <w:r>
+              <w:rPr>
+                <w:b w:val="0"/>
+                <w:i/>
+              </w:rPr>
+              <w:t xml:space="preserve">s called in the main loop for polling all functions related to coin </w:t>
+            </w:r>
+            <w:r>
+              <w:rPr>
+                <w:b w:val="0"/>
+                <w:i/>
+              </w:rPr>
+              <w:t xml:space="preserve">mentioned above. </w:t>
+            </w:r>
+          </w:p>
+        </w:tc>
+      </w:tr>
+      <w:tr>
+        <w:trPr>
+          <w:trHeight w:val="206"/>
+        </w:trPr>
+        <w:tc>
+          <w:tcPr>
+            <w:cnfStyle w:val="001000000000" w:firstRow="0" w:lastRow="0" w:firstColumn="1" w:lastColumn="0" w:oddVBand="0" w:evenVBand="0" w:oddHBand="0" w:evenHBand="0" w:firstRowFirstColumn="0" w:firstRowLastColumn="0" w:lastRowFirstColumn="0" w:lastRowLastColumn="0"/>
+            <w:tcW w:w="9350" w:type="dxa"/>
+            <w:gridSpan w:val="3"/>
+          </w:tcPr>
+          <w:p>
+            <w:pPr>
+              <w:jc w:val="both"/>
+            </w:pPr>
+            <w:r>
               <w:t xml:space="preserve">Remarks: </w:t>
             </w:r>
           </w:p>
@@ -6685,10 +5830,23 @@
               <w:jc w:val="both"/>
             </w:pPr>
             <w:r>
-              <w:t>All functions are implemented. The unit test environment and implementation of the unit test are setting up</w:t>
-            </w:r>
-            <w:r>
-              <w:t>.</w:t>
+              <w:t xml:space="preserve">All functions are implemented. </w:t>
+            </w:r>
+          </w:p>
+          <w:p>
+            <w:pPr>
+              <w:jc w:val="both"/>
+            </w:pPr>
+            <w:r>
+              <w:t>This class is tested with google test.</w:t>
+            </w:r>
+          </w:p>
+          <w:p>
+            <w:pPr>
+              <w:jc w:val="both"/>
+            </w:pPr>
+            <w:r>
+              <w:t>ReturnChange function is added comparing with the previous version.</w:t>
             </w:r>
           </w:p>
         </w:tc>
@@ -6711,21 +5869,12 @@
       </w:r>
     </w:p>
     <w:p>
-      <w:proofErr w:type="spellStart"/>
       <w:r>
         <w:rPr>
           <w:rFonts w:hint="eastAsia"/>
           <w:lang w:eastAsia="zh-CN"/>
         </w:rPr>
-        <w:t>ProgramSelect</w:t>
-      </w:r>
-      <w:proofErr w:type="spellEnd"/>
-      <w:r>
-        <w:rPr>
-          <w:rFonts w:hint="eastAsia"/>
-          <w:lang w:eastAsia="zh-CN"/>
-        </w:rPr>
-        <w:t xml:space="preserve"> </w:t>
+        <w:t xml:space="preserve">ProgramSelect </w:t>
       </w:r>
       <w:r>
         <w:t xml:space="preserve">is the class contains the functions and variables for handling </w:t>
@@ -6736,6 +5885,12 @@
           <w:lang w:eastAsia="zh-CN"/>
         </w:rPr>
         <w:t>program select</w:t>
+      </w:r>
+      <w:r>
+        <w:rPr>
+          <w:lang w:eastAsia="zh-CN"/>
+        </w:rPr>
+        <w:t>.</w:t>
       </w:r>
     </w:p>
     <w:tbl>
@@ -6782,7 +5937,6 @@
             <w:pPr>
               <w:jc w:val="both"/>
             </w:pPr>
-            <w:proofErr w:type="spellStart"/>
             <w:r>
               <w:t>current</w:t>
             </w:r>
@@ -6793,7 +5947,6 @@
               </w:rPr>
               <w:t>Program</w:t>
             </w:r>
-            <w:proofErr w:type="spellEnd"/>
           </w:p>
         </w:tc>
         <w:tc>
@@ -6845,16 +5998,13 @@
             <w:pPr>
               <w:jc w:val="both"/>
             </w:pPr>
-            <w:proofErr w:type="spellStart"/>
             <w:r>
               <w:rPr>
                 <w:rFonts w:hint="eastAsia"/>
                 <w:lang w:eastAsia="zh-CN"/>
               </w:rPr>
-              <w:lastRenderedPageBreak/>
               <w:t>mProgram</w:t>
             </w:r>
-            <w:proofErr w:type="spellEnd"/>
           </w:p>
         </w:tc>
         <w:tc>
@@ -6866,7 +6016,6 @@
               <w:jc w:val="both"/>
               <w:cnfStyle w:val="000000000000" w:firstRow="0" w:lastRow="0" w:firstColumn="0" w:lastColumn="0" w:oddVBand="0" w:evenVBand="0" w:oddHBand="0" w:evenHBand="0" w:firstRowFirstColumn="0" w:firstRowLastColumn="0" w:lastRowFirstColumn="0" w:lastRowLastColumn="0"/>
             </w:pPr>
-            <w:proofErr w:type="spellStart"/>
             <w:r>
               <w:t>I</w:t>
             </w:r>
@@ -6877,7 +6026,6 @@
               </w:rPr>
               <w:t>Program</w:t>
             </w:r>
-            <w:proofErr w:type="spellEnd"/>
             <w:r>
               <w:t xml:space="preserve"> *</w:t>
             </w:r>
@@ -6895,21 +6043,12 @@
             <w:r>
               <w:t xml:space="preserve">An pointer with point to an </w:t>
             </w:r>
-            <w:proofErr w:type="spellStart"/>
             <w:r>
               <w:rPr>
                 <w:rFonts w:hint="eastAsia"/>
                 <w:lang w:eastAsia="zh-CN"/>
               </w:rPr>
-              <w:t>IProgram</w:t>
-            </w:r>
-            <w:proofErr w:type="spellEnd"/>
-            <w:r>
-              <w:rPr>
-                <w:rFonts w:hint="eastAsia"/>
-                <w:lang w:eastAsia="zh-CN"/>
-              </w:rPr>
-              <w:t xml:space="preserve"> </w:t>
+              <w:t xml:space="preserve">IProgram </w:t>
             </w:r>
             <w:r>
               <w:t>object. It is used to reference to methods related to coin functionalities in hardware class</w:t>
@@ -6938,23 +6077,7 @@
                 <w:rFonts w:hint="eastAsia"/>
                 <w:lang w:eastAsia="zh-CN"/>
               </w:rPr>
-              <w:t xml:space="preserve">(* </w:t>
-            </w:r>
-            <w:proofErr w:type="spellStart"/>
-            <w:r>
-              <w:rPr>
-                <w:rFonts w:hint="eastAsia"/>
-                <w:lang w:eastAsia="zh-CN"/>
-              </w:rPr>
-              <w:t>mStartHandler</w:t>
-            </w:r>
-            <w:proofErr w:type="spellEnd"/>
-            <w:r>
-              <w:rPr>
-                <w:rFonts w:hint="eastAsia"/>
-                <w:lang w:eastAsia="zh-CN"/>
-              </w:rPr>
-              <w:t>)()</w:t>
+              <w:t>(* mStartHandler)()</w:t>
             </w:r>
           </w:p>
         </w:tc>
@@ -7025,7 +6148,6 @@
             <w:pPr>
               <w:jc w:val="both"/>
             </w:pPr>
-            <w:proofErr w:type="spellStart"/>
             <w:r>
               <w:rPr>
                 <w:rFonts w:hint="eastAsia"/>
@@ -7033,12 +6155,8 @@
               </w:rPr>
               <w:t>ProgramSelect</w:t>
             </w:r>
-            <w:proofErr w:type="spellEnd"/>
-            <w:r>
-              <w:t>()</w:t>
-            </w:r>
-            <w:r>
-              <w:t xml:space="preserve">: </w:t>
+            <w:r>
+              <w:t xml:space="preserve">(): </w:t>
             </w:r>
             <w:r>
               <w:rPr>
@@ -7052,23 +6170,7 @@
                 <w:b w:val="0"/>
                 <w:i/>
               </w:rPr>
-              <w:t xml:space="preserve">. In the constructor, </w:t>
-            </w:r>
-            <w:proofErr w:type="spellStart"/>
-            <w:r>
-              <w:rPr>
-                <w:b w:val="0"/>
-                <w:i/>
-              </w:rPr>
-              <w:t>currentProgam</w:t>
-            </w:r>
-            <w:proofErr w:type="spellEnd"/>
-            <w:r>
-              <w:rPr>
-                <w:b w:val="0"/>
-                <w:i/>
-              </w:rPr>
-              <w:t xml:space="preserve"> is initialized as 1 for washing program A. </w:t>
+              <w:t xml:space="preserve">. In the constructor, currentProgam is initialized as 1 for washing program A. </w:t>
             </w:r>
           </w:p>
         </w:tc>
@@ -7087,7 +6189,6 @@
             <w:pPr>
               <w:jc w:val="both"/>
             </w:pPr>
-            <w:proofErr w:type="spellStart"/>
             <w:r>
               <w:rPr>
                 <w:rFonts w:hint="eastAsia"/>
@@ -7095,11 +6196,9 @@
               </w:rPr>
               <w:t>ProgramSelect</w:t>
             </w:r>
-            <w:proofErr w:type="spellEnd"/>
             <w:r>
               <w:t xml:space="preserve"> (</w:t>
             </w:r>
-            <w:proofErr w:type="spellStart"/>
             <w:r>
               <w:t>I</w:t>
             </w:r>
@@ -7110,15 +6209,8 @@
               </w:rPr>
               <w:t>Program</w:t>
             </w:r>
-            <w:proofErr w:type="spellEnd"/>
-            <w:r>
-              <w:t xml:space="preserve"> </w:t>
-            </w:r>
-            <w:r>
-              <w:t>*)</w:t>
-            </w:r>
-            <w:r>
-              <w:t xml:space="preserve">: </w:t>
+            <w:r>
+              <w:t xml:space="preserve"> *): </w:t>
             </w:r>
             <w:r>
               <w:rPr>
@@ -7132,23 +6224,7 @@
                 <w:b w:val="0"/>
                 <w:i/>
               </w:rPr>
-              <w:t xml:space="preserve"> with </w:t>
-            </w:r>
-            <w:proofErr w:type="spellStart"/>
-            <w:r>
-              <w:rPr>
-                <w:b w:val="0"/>
-                <w:i/>
-              </w:rPr>
-              <w:t>IProgram</w:t>
-            </w:r>
-            <w:proofErr w:type="spellEnd"/>
-            <w:r>
-              <w:rPr>
-                <w:b w:val="0"/>
-                <w:i/>
-              </w:rPr>
-              <w:t xml:space="preserve"> as a input parameter. </w:t>
+              <w:t xml:space="preserve"> with IProgram as a input parameter. </w:t>
             </w:r>
           </w:p>
         </w:tc>
@@ -7167,7 +6243,6 @@
             <w:pPr>
               <w:jc w:val="both"/>
             </w:pPr>
-            <w:proofErr w:type="spellStart"/>
             <w:r>
               <w:t>Get</w:t>
             </w:r>
@@ -7178,12 +6253,8 @@
               </w:rPr>
               <w:t>ProgramType</w:t>
             </w:r>
-            <w:proofErr w:type="spellEnd"/>
-            <w:r>
-              <w:t>()</w:t>
-            </w:r>
-            <w:r>
-              <w:t xml:space="preserve">: </w:t>
+            <w:r>
+              <w:t xml:space="preserve">(): </w:t>
             </w:r>
             <w:r>
               <w:rPr>
@@ -7242,7 +6313,6 @@
             <w:pPr>
               <w:jc w:val="both"/>
             </w:pPr>
-            <w:proofErr w:type="spellStart"/>
             <w:r>
               <w:rPr>
                 <w:rFonts w:hint="eastAsia"/>
@@ -7250,7 +6320,6 @@
               </w:rPr>
               <w:t>InstallStartHandler</w:t>
             </w:r>
-            <w:proofErr w:type="spellEnd"/>
             <w:r>
               <w:t>(</w:t>
             </w:r>
@@ -7281,72 +6350,8 @@
                 <w:b w:val="0"/>
                 <w:i/>
               </w:rPr>
-              <w:t>This is use</w:t>
-            </w:r>
-            <w:r>
-              <w:rPr>
-                <w:b w:val="0"/>
-                <w:i/>
-              </w:rPr>
-              <w:t xml:space="preserve">d to pass the address of </w:t>
-            </w:r>
-            <w:r>
-              <w:rPr>
-                <w:b w:val="0"/>
-                <w:i/>
-              </w:rPr>
-              <w:t xml:space="preserve">function pointer </w:t>
-            </w:r>
-            <w:r>
-              <w:rPr>
-                <w:b w:val="0"/>
-                <w:i/>
-              </w:rPr>
-              <w:t>“</w:t>
-            </w:r>
-            <w:r>
-              <w:rPr>
-                <w:b w:val="0"/>
-                <w:i/>
-              </w:rPr>
-              <w:t>handler</w:t>
-            </w:r>
-            <w:r>
-              <w:rPr>
-                <w:b w:val="0"/>
-                <w:i/>
-              </w:rPr>
-              <w:t>”</w:t>
-            </w:r>
-            <w:r>
-              <w:rPr>
-                <w:b w:val="0"/>
-                <w:i/>
-              </w:rPr>
-              <w:t xml:space="preserve"> to t</w:t>
-            </w:r>
-            <w:r>
-              <w:rPr>
-                <w:b w:val="0"/>
-                <w:i/>
-              </w:rPr>
-              <w:t>he “</w:t>
-            </w:r>
-            <w:proofErr w:type="spellStart"/>
-            <w:r>
-              <w:rPr>
-                <w:b w:val="0"/>
-                <w:i/>
-              </w:rPr>
-              <w:t>mStartHandler</w:t>
-            </w:r>
-            <w:proofErr w:type="spellEnd"/>
-            <w:r>
-              <w:rPr>
-                <w:b w:val="0"/>
-                <w:i/>
-              </w:rPr>
-              <w:t xml:space="preserve">” pointer. </w:t>
+              <w:lastRenderedPageBreak/>
+              <w:t xml:space="preserve">This is used to pass the address of function pointer “handler” to the “mStartHandler” pointer. </w:t>
             </w:r>
           </w:p>
         </w:tc>
@@ -7365,12 +6370,12 @@
             <w:pPr>
               <w:jc w:val="both"/>
             </w:pPr>
-            <w:proofErr w:type="spellStart"/>
             <w:r>
               <w:rPr>
                 <w:rFonts w:hint="eastAsia"/>
                 <w:lang w:eastAsia="zh-CN"/>
               </w:rPr>
+              <w:lastRenderedPageBreak/>
               <w:t>s</w:t>
             </w:r>
             <w:r>
@@ -7383,17 +6388,8 @@
               </w:rPr>
               <w:t>ProgramInterface</w:t>
             </w:r>
-            <w:proofErr w:type="spellEnd"/>
-            <w:r>
-              <w:t>(</w:t>
-            </w:r>
-            <w:proofErr w:type="spellStart"/>
-            <w:r>
-              <w:t>int</w:t>
-            </w:r>
-            <w:proofErr w:type="spellEnd"/>
-            <w:r>
-              <w:t xml:space="preserve"> value): void</w:t>
+            <w:r>
+              <w:t>(int value): void</w:t>
             </w:r>
           </w:p>
           <w:p>
@@ -7468,30 +6464,7 @@
                 <w:b w:val="0"/>
                 <w:i/>
               </w:rPr>
-              <w:t>all the time which program is currently selected and call the function that “</w:t>
-            </w:r>
-            <w:proofErr w:type="spellStart"/>
-            <w:r>
-              <w:rPr>
-                <w:b w:val="0"/>
-                <w:i/>
-              </w:rPr>
-              <w:t>mStartHandler</w:t>
-            </w:r>
-            <w:proofErr w:type="spellEnd"/>
-            <w:r>
-              <w:rPr>
-                <w:b w:val="0"/>
-                <w:i/>
-              </w:rPr>
-              <w:t>” point to and execute it</w:t>
-            </w:r>
-            <w:r>
-              <w:rPr>
-                <w:b w:val="0"/>
-                <w:i/>
-              </w:rPr>
-              <w:t xml:space="preserve">. </w:t>
+              <w:t xml:space="preserve">all the time which program is currently selected and call the function that “mStartHandler” point to and execute it. </w:t>
             </w:r>
           </w:p>
         </w:tc>
@@ -7519,7 +6492,25 @@
               <w:jc w:val="both"/>
             </w:pPr>
             <w:r>
-              <w:t>All functions are implemented.</w:t>
+              <w:t xml:space="preserve">All functions are implemented. </w:t>
+            </w:r>
+          </w:p>
+          <w:p>
+            <w:pPr>
+              <w:jc w:val="both"/>
+            </w:pPr>
+            <w:r>
+              <w:t>This class is tested with google test.</w:t>
+            </w:r>
+            <w:bookmarkStart w:id="11" w:name="_GoBack"/>
+            <w:bookmarkEnd w:id="11"/>
+          </w:p>
+          <w:p>
+            <w:pPr>
+              <w:jc w:val="both"/>
+            </w:pPr>
+            <w:r>
+              <w:t>In the final implementation, the InstallStartHandler is not called from ProgramExecutor, but it is still kept their for the possibility of another scenario.</w:t>
             </w:r>
           </w:p>
         </w:tc>
@@ -7583,11 +6574,9 @@
             <w:pPr>
               <w:jc w:val="both"/>
             </w:pPr>
-            <w:proofErr w:type="spellStart"/>
             <w:r>
               <w:t>iLock</w:t>
             </w:r>
-            <w:proofErr w:type="spellEnd"/>
           </w:p>
         </w:tc>
         <w:tc>
@@ -7599,13 +6588,8 @@
               <w:jc w:val="both"/>
               <w:cnfStyle w:val="000000000000" w:firstRow="0" w:lastRow="0" w:firstColumn="0" w:lastColumn="0" w:oddVBand="0" w:evenVBand="0" w:oddHBand="0" w:evenHBand="0" w:firstRowFirstColumn="0" w:firstRowLastColumn="0" w:lastRowFirstColumn="0" w:lastRowLastColumn="0"/>
             </w:pPr>
-            <w:proofErr w:type="spellStart"/>
-            <w:r>
-              <w:t>ILock</w:t>
-            </w:r>
-            <w:proofErr w:type="spellEnd"/>
-            <w:r>
-              <w:t xml:space="preserve"> * </w:t>
+            <w:r>
+              <w:t xml:space="preserve">ILock * </w:t>
             </w:r>
           </w:p>
         </w:tc>
@@ -7618,45 +6602,8 @@
               <w:jc w:val="both"/>
               <w:cnfStyle w:val="000000000000" w:firstRow="0" w:lastRow="0" w:firstColumn="0" w:lastColumn="0" w:oddVBand="0" w:evenVBand="0" w:oddHBand="0" w:evenHBand="0" w:firstRowFirstColumn="0" w:firstRowLastColumn="0" w:lastRowFirstColumn="0" w:lastRowLastColumn="0"/>
             </w:pPr>
-            <w:proofErr w:type="spellStart"/>
-            <w:r>
-              <w:t>iLock</w:t>
-            </w:r>
-            <w:proofErr w:type="spellEnd"/>
-            <w:r>
-              <w:t xml:space="preserve"> is a pointer to a </w:t>
-            </w:r>
-            <w:proofErr w:type="spellStart"/>
-            <w:r>
-              <w:t>ILock</w:t>
-            </w:r>
-            <w:proofErr w:type="spellEnd"/>
-            <w:r>
-              <w:t xml:space="preserve"> type interface which is implemented in the </w:t>
-            </w:r>
-            <w:proofErr w:type="spellStart"/>
-            <w:r>
-              <w:t>HardwareControl</w:t>
-            </w:r>
-            <w:proofErr w:type="spellEnd"/>
-            <w:r>
-              <w:t xml:space="preserve"> class. The </w:t>
-            </w:r>
-            <w:proofErr w:type="spellStart"/>
-            <w:r>
-              <w:t>iLock</w:t>
-            </w:r>
-            <w:proofErr w:type="spellEnd"/>
-            <w:r>
-              <w:t xml:space="preserve"> will essentially point to a </w:t>
-            </w:r>
-            <w:proofErr w:type="spellStart"/>
-            <w:r>
-              <w:t>HardwareControl</w:t>
-            </w:r>
-            <w:proofErr w:type="spellEnd"/>
-            <w:r>
-              <w:t xml:space="preserve"> object which it can use to interact with the hardware IO.</w:t>
+            <w:r>
+              <w:t>iLock is a pointer to a ILock type interface which is implemented in the HardwareControl class. The iLock will essentially point to a HardwareControl object which it can use to interact with the hardware IO.</w:t>
             </w:r>
           </w:p>
         </w:tc>
@@ -7746,7 +6693,6 @@
               </w:rPr>
             </w:pPr>
             <w:r>
-              <w:lastRenderedPageBreak/>
               <w:t xml:space="preserve">Lock(): </w:t>
             </w:r>
             <w:r>
@@ -7777,16 +6723,11 @@
               <w:t>Lock</w:t>
             </w:r>
             <w:r>
-              <w:t>(</w:t>
-            </w:r>
-            <w:proofErr w:type="spellStart"/>
-            <w:r>
-              <w:t>I</w:t>
+              <w:t>(I</w:t>
             </w:r>
             <w:r>
               <w:t>Lock</w:t>
             </w:r>
-            <w:proofErr w:type="spellEnd"/>
             <w:r>
               <w:t xml:space="preserve"> *) </w:t>
             </w:r>
@@ -7798,33 +6739,8 @@
                 <w:b w:val="0"/>
                 <w:i/>
               </w:rPr>
-              <w:t xml:space="preserve">constructor of the class which takes an </w:t>
-            </w:r>
-            <w:proofErr w:type="spellStart"/>
-            <w:r>
-              <w:rPr>
-                <w:b w:val="0"/>
-                <w:i/>
-              </w:rPr>
-              <w:t>ILock</w:t>
-            </w:r>
-            <w:proofErr w:type="spellEnd"/>
-            <w:r>
-              <w:rPr>
-                <w:b w:val="0"/>
-                <w:i/>
-              </w:rPr>
-              <w:t xml:space="preserve"> pointer and assigns it to </w:t>
-            </w:r>
-            <w:proofErr w:type="spellStart"/>
-            <w:r>
-              <w:rPr>
-                <w:b w:val="0"/>
-                <w:i/>
-              </w:rPr>
-              <w:t>iLock</w:t>
-            </w:r>
-            <w:proofErr w:type="spellEnd"/>
+              <w:t>constructor of the class which takes an ILock pointer and assigns it to iLock</w:t>
+            </w:r>
           </w:p>
         </w:tc>
       </w:tr>
@@ -7842,13 +6758,8 @@
             <w:pPr>
               <w:jc w:val="both"/>
             </w:pPr>
-            <w:proofErr w:type="spellStart"/>
-            <w:r>
-              <w:t>lockMachine</w:t>
-            </w:r>
-            <w:proofErr w:type="spellEnd"/>
-            <w:r>
-              <w:t>() : void</w:t>
+            <w:r>
+              <w:t>lockMachine() : void</w:t>
             </w:r>
           </w:p>
           <w:p>
@@ -7897,13 +6808,8 @@
             <w:pPr>
               <w:jc w:val="both"/>
             </w:pPr>
-            <w:proofErr w:type="spellStart"/>
-            <w:r>
-              <w:t>checkLock</w:t>
-            </w:r>
-            <w:proofErr w:type="spellEnd"/>
-            <w:r>
-              <w:t>(): Boolean</w:t>
+            <w:r>
+              <w:t>checkLock(): Boolean</w:t>
             </w:r>
           </w:p>
           <w:p>
@@ -7934,13 +6840,8 @@
             <w:pPr>
               <w:jc w:val="both"/>
             </w:pPr>
-            <w:proofErr w:type="spellStart"/>
-            <w:r>
-              <w:t>setLock</w:t>
-            </w:r>
-            <w:proofErr w:type="spellEnd"/>
-            <w:r>
-              <w:t>(Boolean ): void</w:t>
+            <w:r>
+              <w:t>setLock(Boolean ): void</w:t>
             </w:r>
           </w:p>
           <w:p>
@@ -7975,21 +6876,9 @@
             <w:pPr>
               <w:jc w:val="both"/>
             </w:pPr>
-            <w:proofErr w:type="spellStart"/>
-            <w:r>
-              <w:t>setInterface</w:t>
-            </w:r>
-            <w:proofErr w:type="spellEnd"/>
-            <w:r>
-              <w:t>(</w:t>
-            </w:r>
-            <w:proofErr w:type="spellStart"/>
-            <w:r>
-              <w:t>ILock</w:t>
-            </w:r>
-            <w:proofErr w:type="spellEnd"/>
-            <w:r>
-              <w:t xml:space="preserve"> *) : void</w:t>
+            <w:r>
+              <w:lastRenderedPageBreak/>
+              <w:t>setInterface(ILock *) : void</w:t>
             </w:r>
           </w:p>
           <w:p>
@@ -8005,55 +6894,7 @@
                 <w:b w:val="0"/>
                 <w:i/>
               </w:rPr>
-              <w:t xml:space="preserve">Assigns the pointer to </w:t>
-            </w:r>
-            <w:proofErr w:type="spellStart"/>
-            <w:r>
-              <w:rPr>
-                <w:b w:val="0"/>
-                <w:i/>
-              </w:rPr>
-              <w:t>ILock</w:t>
-            </w:r>
-            <w:proofErr w:type="spellEnd"/>
-            <w:r>
-              <w:rPr>
-                <w:b w:val="0"/>
-                <w:i/>
-              </w:rPr>
-              <w:t xml:space="preserve"> object(actually </w:t>
-            </w:r>
-            <w:proofErr w:type="spellStart"/>
-            <w:r>
-              <w:rPr>
-                <w:b w:val="0"/>
-                <w:i/>
-              </w:rPr>
-              <w:t>HardwareControl</w:t>
-            </w:r>
-            <w:proofErr w:type="spellEnd"/>
-            <w:r>
-              <w:rPr>
-                <w:b w:val="0"/>
-                <w:i/>
-              </w:rPr>
-              <w:t xml:space="preserve"> object) in its argument to the </w:t>
-            </w:r>
-            <w:proofErr w:type="spellStart"/>
-            <w:r>
-              <w:rPr>
-                <w:b w:val="0"/>
-                <w:i/>
-              </w:rPr>
-              <w:t>iLock</w:t>
-            </w:r>
-            <w:proofErr w:type="spellEnd"/>
-            <w:r>
-              <w:rPr>
-                <w:b w:val="0"/>
-                <w:i/>
-              </w:rPr>
-              <w:t xml:space="preserve"> property.</w:t>
+              <w:t>Assigns the pointer to ILock object(actually HardwareControl object) in its argument to the iLock property.</w:t>
             </w:r>
           </w:p>
         </w:tc>
@@ -8152,11 +6993,9 @@
             <w:pPr>
               <w:jc w:val="both"/>
             </w:pPr>
-            <w:proofErr w:type="spellStart"/>
             <w:r>
               <w:t>iSoap</w:t>
             </w:r>
-            <w:proofErr w:type="spellEnd"/>
           </w:p>
         </w:tc>
         <w:tc>
@@ -8168,13 +7007,8 @@
               <w:jc w:val="both"/>
               <w:cnfStyle w:val="000000000000" w:firstRow="0" w:lastRow="0" w:firstColumn="0" w:lastColumn="0" w:oddVBand="0" w:evenVBand="0" w:oddHBand="0" w:evenHBand="0" w:firstRowFirstColumn="0" w:firstRowLastColumn="0" w:lastRowFirstColumn="0" w:lastRowLastColumn="0"/>
             </w:pPr>
-            <w:proofErr w:type="spellStart"/>
-            <w:r>
-              <w:t>ISoap</w:t>
-            </w:r>
-            <w:proofErr w:type="spellEnd"/>
-            <w:r>
-              <w:t xml:space="preserve"> * </w:t>
+            <w:r>
+              <w:t xml:space="preserve">ISoap * </w:t>
             </w:r>
           </w:p>
         </w:tc>
@@ -8187,45 +7021,8 @@
               <w:jc w:val="both"/>
               <w:cnfStyle w:val="000000000000" w:firstRow="0" w:lastRow="0" w:firstColumn="0" w:lastColumn="0" w:oddVBand="0" w:evenVBand="0" w:oddHBand="0" w:evenHBand="0" w:firstRowFirstColumn="0" w:firstRowLastColumn="0" w:lastRowFirstColumn="0" w:lastRowLastColumn="0"/>
             </w:pPr>
-            <w:proofErr w:type="spellStart"/>
-            <w:r>
-              <w:t>iSoap</w:t>
-            </w:r>
-            <w:proofErr w:type="spellEnd"/>
-            <w:r>
-              <w:t xml:space="preserve"> is a pointer to an </w:t>
-            </w:r>
-            <w:proofErr w:type="spellStart"/>
-            <w:r>
-              <w:t>ISoap</w:t>
-            </w:r>
-            <w:proofErr w:type="spellEnd"/>
-            <w:r>
-              <w:t xml:space="preserve"> type interface which is implemented in the </w:t>
-            </w:r>
-            <w:proofErr w:type="spellStart"/>
-            <w:r>
-              <w:t>HardwareControl</w:t>
-            </w:r>
-            <w:proofErr w:type="spellEnd"/>
-            <w:r>
-              <w:t xml:space="preserve"> class. The </w:t>
-            </w:r>
-            <w:proofErr w:type="spellStart"/>
-            <w:r>
-              <w:t>iSoap</w:t>
-            </w:r>
-            <w:proofErr w:type="spellEnd"/>
-            <w:r>
-              <w:t xml:space="preserve"> will essentially point to a </w:t>
-            </w:r>
-            <w:proofErr w:type="spellStart"/>
-            <w:r>
-              <w:t>HardwareControl</w:t>
-            </w:r>
-            <w:proofErr w:type="spellEnd"/>
-            <w:r>
-              <w:t xml:space="preserve"> object which it can use to interact with the hardware IO.</w:t>
+            <w:r>
+              <w:t>iSoap is a pointer to an ISoap type interface which is implemented in the HardwareControl class. The iSoap will essentially point to a HardwareControl object which it can use to interact with the hardware IO.</w:t>
             </w:r>
           </w:p>
         </w:tc>
@@ -8386,20 +7183,14 @@
               <w:jc w:val="both"/>
             </w:pPr>
             <w:r>
-              <w:lastRenderedPageBreak/>
               <w:t>Soap</w:t>
             </w:r>
             <w:r>
-              <w:t>(</w:t>
-            </w:r>
-            <w:proofErr w:type="spellStart"/>
-            <w:r>
-              <w:t>I</w:t>
+              <w:t>(I</w:t>
             </w:r>
             <w:r>
               <w:t>Soap</w:t>
             </w:r>
-            <w:proofErr w:type="spellEnd"/>
             <w:r>
               <w:t xml:space="preserve"> *) </w:t>
             </w:r>
@@ -8411,47 +7202,29 @@
                 <w:b w:val="0"/>
                 <w:i/>
               </w:rPr>
-              <w:t xml:space="preserve">constructor of the class which takes an </w:t>
-            </w:r>
-            <w:proofErr w:type="spellStart"/>
+              <w:t>constructor of the class which takes an I</w:t>
+            </w:r>
             <w:r>
               <w:rPr>
                 <w:b w:val="0"/>
                 <w:i/>
               </w:rPr>
-              <w:t>I</w:t>
+              <w:t>Soap</w:t>
             </w:r>
             <w:r>
               <w:rPr>
                 <w:b w:val="0"/>
                 <w:i/>
               </w:rPr>
+              <w:t xml:space="preserve"> pointer and assigns it to i</w:t>
+            </w:r>
+            <w:r>
+              <w:rPr>
+                <w:b w:val="0"/>
+                <w:i/>
+              </w:rPr>
               <w:t>Soap</w:t>
             </w:r>
-            <w:proofErr w:type="spellEnd"/>
-            <w:r>
-              <w:rPr>
-                <w:b w:val="0"/>
-                <w:i/>
-              </w:rPr>
-              <w:t xml:space="preserve"> pointer and assigns it to </w:t>
-            </w:r>
-            <w:proofErr w:type="spellStart"/>
-            <w:r>
-              <w:rPr>
-                <w:b w:val="0"/>
-                <w:i/>
-              </w:rPr>
-              <w:t>i</w:t>
-            </w:r>
-            <w:r>
-              <w:rPr>
-                <w:b w:val="0"/>
-                <w:i/>
-              </w:rPr>
-              <w:t>Soap</w:t>
-            </w:r>
-            <w:proofErr w:type="spellEnd"/>
           </w:p>
         </w:tc>
       </w:tr>
@@ -8470,13 +7243,8 @@
               <w:jc w:val="both"/>
             </w:pPr>
             <w:r>
-              <w:t xml:space="preserve">checkCpt1() : </w:t>
-            </w:r>
-            <w:proofErr w:type="spellStart"/>
-            <w:r>
-              <w:t>boolean</w:t>
-            </w:r>
-            <w:proofErr w:type="spellEnd"/>
+              <w:t>checkCpt1() : boolean</w:t>
+            </w:r>
           </w:p>
           <w:p>
             <w:pPr>
@@ -8539,13 +7307,8 @@
               <w:jc w:val="both"/>
             </w:pPr>
             <w:r>
-              <w:t xml:space="preserve">checkCpt2() : </w:t>
-            </w:r>
-            <w:proofErr w:type="spellStart"/>
-            <w:r>
-              <w:t>boolean</w:t>
-            </w:r>
-            <w:proofErr w:type="spellEnd"/>
+              <w:t>checkCpt2() : boolean</w:t>
+            </w:r>
           </w:p>
           <w:p>
             <w:pPr>
@@ -8648,6 +7411,7 @@
                 <w:b w:val="0"/>
                 <w:i/>
               </w:rPr>
+              <w:lastRenderedPageBreak/>
               <w:t xml:space="preserve">Is the setter function for soapCpt1 property, and will turn the soap 1 LED on or off according to the Boolean argument provided. </w:t>
             </w:r>
           </w:p>
@@ -8668,6 +7432,7 @@
               <w:jc w:val="both"/>
             </w:pPr>
             <w:r>
+              <w:lastRenderedPageBreak/>
               <w:t>lockCpt2(Boolean ): void</w:t>
             </w:r>
           </w:p>
@@ -8699,21 +7464,8 @@
             <w:pPr>
               <w:jc w:val="both"/>
             </w:pPr>
-            <w:proofErr w:type="spellStart"/>
-            <w:r>
-              <w:t>setInterface</w:t>
-            </w:r>
-            <w:proofErr w:type="spellEnd"/>
-            <w:r>
-              <w:t>(</w:t>
-            </w:r>
-            <w:proofErr w:type="spellStart"/>
-            <w:r>
-              <w:t>ISoap</w:t>
-            </w:r>
-            <w:proofErr w:type="spellEnd"/>
-            <w:r>
-              <w:t xml:space="preserve"> *) : void</w:t>
+            <w:r>
+              <w:t>setInterface(ISoap *) : void</w:t>
             </w:r>
           </w:p>
           <w:p>
@@ -8729,55 +7481,7 @@
                 <w:b w:val="0"/>
                 <w:i/>
               </w:rPr>
-              <w:t xml:space="preserve">Assigns the pointer to </w:t>
-            </w:r>
-            <w:proofErr w:type="spellStart"/>
-            <w:r>
-              <w:rPr>
-                <w:b w:val="0"/>
-                <w:i/>
-              </w:rPr>
-              <w:t>ISoap</w:t>
-            </w:r>
-            <w:proofErr w:type="spellEnd"/>
-            <w:r>
-              <w:rPr>
-                <w:b w:val="0"/>
-                <w:i/>
-              </w:rPr>
-              <w:t xml:space="preserve"> object(actually </w:t>
-            </w:r>
-            <w:proofErr w:type="spellStart"/>
-            <w:r>
-              <w:rPr>
-                <w:b w:val="0"/>
-                <w:i/>
-              </w:rPr>
-              <w:t>HardwareControl</w:t>
-            </w:r>
-            <w:proofErr w:type="spellEnd"/>
-            <w:r>
-              <w:rPr>
-                <w:b w:val="0"/>
-                <w:i/>
-              </w:rPr>
-              <w:t xml:space="preserve"> object) in its argument to the </w:t>
-            </w:r>
-            <w:proofErr w:type="spellStart"/>
-            <w:r>
-              <w:rPr>
-                <w:b w:val="0"/>
-                <w:i/>
-              </w:rPr>
-              <w:t>iSoap</w:t>
-            </w:r>
-            <w:proofErr w:type="spellEnd"/>
-            <w:r>
-              <w:rPr>
-                <w:b w:val="0"/>
-                <w:i/>
-              </w:rPr>
-              <w:t xml:space="preserve"> property.</w:t>
+              <w:t>Assigns the pointer to ISoap object(actually HardwareControl object) in its argument to the iSoap property.</w:t>
             </w:r>
           </w:p>
         </w:tc>
@@ -8927,11 +7631,9 @@
             <w:pPr>
               <w:jc w:val="both"/>
             </w:pPr>
-            <w:proofErr w:type="spellStart"/>
             <w:r>
               <w:t>Medium_water</w:t>
             </w:r>
-            <w:proofErr w:type="spellEnd"/>
           </w:p>
         </w:tc>
         <w:tc>
@@ -8981,11 +7683,9 @@
             <w:pPr>
               <w:jc w:val="both"/>
             </w:pPr>
-            <w:proofErr w:type="spellStart"/>
             <w:r>
               <w:t>Low_water</w:t>
             </w:r>
-            <w:proofErr w:type="spellEnd"/>
           </w:p>
         </w:tc>
         <w:tc>
@@ -9082,12 +7782,9 @@
             <w:pPr>
               <w:jc w:val="both"/>
             </w:pPr>
-            <w:proofErr w:type="spellStart"/>
-            <w:r>
-              <w:lastRenderedPageBreak/>
+            <w:r>
               <w:t>CurrentLevel</w:t>
             </w:r>
-            <w:proofErr w:type="spellEnd"/>
           </w:p>
         </w:tc>
         <w:tc>
@@ -9132,11 +7829,9 @@
             <w:pPr>
               <w:jc w:val="both"/>
             </w:pPr>
-            <w:proofErr w:type="spellStart"/>
             <w:r>
               <w:t>DesiredLevel</w:t>
             </w:r>
-            <w:proofErr w:type="spellEnd"/>
           </w:p>
         </w:tc>
         <w:tc>
@@ -9181,11 +7876,9 @@
             <w:pPr>
               <w:jc w:val="both"/>
             </w:pPr>
-            <w:proofErr w:type="spellStart"/>
             <w:r>
               <w:t>oWater</w:t>
             </w:r>
-            <w:proofErr w:type="spellEnd"/>
           </w:p>
         </w:tc>
         <w:tc>
@@ -9197,13 +7890,8 @@
               <w:jc w:val="both"/>
               <w:cnfStyle w:val="000000000000" w:firstRow="0" w:lastRow="0" w:firstColumn="0" w:lastColumn="0" w:oddVBand="0" w:evenVBand="0" w:oddHBand="0" w:evenHBand="0" w:firstRowFirstColumn="0" w:firstRowLastColumn="0" w:lastRowFirstColumn="0" w:lastRowLastColumn="0"/>
             </w:pPr>
-            <w:proofErr w:type="spellStart"/>
-            <w:r>
-              <w:t>IWater</w:t>
-            </w:r>
-            <w:proofErr w:type="spellEnd"/>
-            <w:r>
-              <w:t xml:space="preserve"> *</w:t>
+            <w:r>
+              <w:t>IWater *</w:t>
             </w:r>
           </w:p>
         </w:tc>
@@ -9217,15 +7905,7 @@
               <w:cnfStyle w:val="000000000000" w:firstRow="0" w:lastRow="0" w:firstColumn="0" w:lastColumn="0" w:oddVBand="0" w:evenVBand="0" w:oddHBand="0" w:evenHBand="0" w:firstRowFirstColumn="0" w:firstRowLastColumn="0" w:lastRowFirstColumn="0" w:lastRowLastColumn="0"/>
             </w:pPr>
             <w:r>
-              <w:t xml:space="preserve">A pointer with point to an </w:t>
-            </w:r>
-            <w:proofErr w:type="spellStart"/>
-            <w:r>
-              <w:t>IWater</w:t>
-            </w:r>
-            <w:proofErr w:type="spellEnd"/>
-            <w:r>
-              <w:t xml:space="preserve"> object. It is used to reference to methods related to water functionalities in hardware class</w:t>
+              <w:t>A pointer with point to an IWater object. It is used to reference to methods related to water functionalities in hardware class</w:t>
             </w:r>
           </w:p>
         </w:tc>
@@ -9265,15 +7945,7 @@
               <w:jc w:val="both"/>
             </w:pPr>
             <w:r>
-              <w:t>Water (</w:t>
-            </w:r>
-            <w:proofErr w:type="spellStart"/>
-            <w:r>
-              <w:t>IWater</w:t>
-            </w:r>
-            <w:proofErr w:type="spellEnd"/>
-            <w:r>
-              <w:t xml:space="preserve"> *): </w:t>
+              <w:t xml:space="preserve">Water (IWater *): </w:t>
             </w:r>
             <w:r>
               <w:rPr>
@@ -9299,22 +7971,12 @@
             <w:pPr>
               <w:jc w:val="both"/>
             </w:pPr>
-            <w:proofErr w:type="spellStart"/>
-            <w:r>
-              <w:t>CheckLevel</w:t>
-            </w:r>
-            <w:proofErr w:type="spellEnd"/>
-            <w:r>
-              <w:t>()</w:t>
-            </w:r>
-            <w:r>
-              <w:t xml:space="preserve">: </w:t>
-            </w:r>
-            <w:proofErr w:type="spellStart"/>
-            <w:r>
-              <w:t>int</w:t>
-            </w:r>
-            <w:proofErr w:type="spellEnd"/>
+            <w:r>
+              <w:t>CheckLevel()</w:t>
+            </w:r>
+            <w:r>
+              <w:t>: int</w:t>
+            </w:r>
           </w:p>
           <w:p>
             <w:pPr>
@@ -9329,6 +7991,7 @@
                 <w:b w:val="0"/>
                 <w:i/>
               </w:rPr>
+              <w:lastRenderedPageBreak/>
               <w:t>This function is used to check the current level of the water in the washing machine</w:t>
             </w:r>
           </w:p>
@@ -9348,21 +8011,9 @@
             <w:pPr>
               <w:jc w:val="both"/>
             </w:pPr>
-            <w:proofErr w:type="spellStart"/>
-            <w:r>
-              <w:t>SetLevel</w:t>
-            </w:r>
-            <w:proofErr w:type="spellEnd"/>
-            <w:r>
-              <w:t>(</w:t>
-            </w:r>
-            <w:proofErr w:type="spellStart"/>
-            <w:r>
-              <w:t>int</w:t>
-            </w:r>
-            <w:proofErr w:type="spellEnd"/>
-            <w:r>
-              <w:t xml:space="preserve"> level)</w:t>
+            <w:r>
+              <w:lastRenderedPageBreak/>
+              <w:t>SetLevel(int level)</w:t>
             </w:r>
             <w:r>
               <w:t>: void</w:t>
@@ -9396,21 +8047,8 @@
             <w:pPr>
               <w:jc w:val="both"/>
             </w:pPr>
-            <w:proofErr w:type="spellStart"/>
-            <w:r>
-              <w:t>SetSink</w:t>
-            </w:r>
-            <w:proofErr w:type="spellEnd"/>
-            <w:r>
-              <w:t>(</w:t>
-            </w:r>
-            <w:proofErr w:type="spellStart"/>
-            <w:r>
-              <w:t>boolean</w:t>
-            </w:r>
-            <w:proofErr w:type="spellEnd"/>
-            <w:r>
-              <w:t xml:space="preserve"> state):void </w:t>
+            <w:r>
+              <w:t xml:space="preserve">SetSink(boolean state):void </w:t>
             </w:r>
           </w:p>
           <w:p>
@@ -9445,21 +8083,8 @@
             <w:pPr>
               <w:jc w:val="both"/>
             </w:pPr>
-            <w:proofErr w:type="spellStart"/>
-            <w:r>
-              <w:t>SetDrain</w:t>
-            </w:r>
-            <w:proofErr w:type="spellEnd"/>
-            <w:r>
-              <w:t>(</w:t>
-            </w:r>
-            <w:proofErr w:type="spellStart"/>
-            <w:r>
-              <w:t>boolean</w:t>
-            </w:r>
-            <w:proofErr w:type="spellEnd"/>
-            <w:r>
-              <w:t xml:space="preserve"> state): void</w:t>
+            <w:r>
+              <w:t>SetDrain(boolean state): void</w:t>
             </w:r>
           </w:p>
           <w:p>
@@ -9921,11 +8546,9 @@
             <w:pPr>
               <w:jc w:val="both"/>
             </w:pPr>
-            <w:proofErr w:type="spellStart"/>
             <w:r>
               <w:t>oMotor</w:t>
             </w:r>
-            <w:proofErr w:type="spellEnd"/>
           </w:p>
         </w:tc>
         <w:tc>
@@ -9937,13 +8560,8 @@
               <w:jc w:val="both"/>
               <w:cnfStyle w:val="000000000000" w:firstRow="0" w:lastRow="0" w:firstColumn="0" w:lastColumn="0" w:oddVBand="0" w:evenVBand="0" w:oddHBand="0" w:evenHBand="0" w:firstRowFirstColumn="0" w:firstRowLastColumn="0" w:lastRowFirstColumn="0" w:lastRowLastColumn="0"/>
             </w:pPr>
-            <w:proofErr w:type="spellStart"/>
-            <w:r>
-              <w:t>IMotor</w:t>
-            </w:r>
-            <w:proofErr w:type="spellEnd"/>
-            <w:r>
-              <w:t xml:space="preserve"> *</w:t>
+            <w:r>
+              <w:t>IMotor *</w:t>
             </w:r>
           </w:p>
         </w:tc>
@@ -9957,15 +8575,7 @@
               <w:cnfStyle w:val="000000000000" w:firstRow="0" w:lastRow="0" w:firstColumn="0" w:lastColumn="0" w:oddVBand="0" w:evenVBand="0" w:oddHBand="0" w:evenHBand="0" w:firstRowFirstColumn="0" w:firstRowLastColumn="0" w:lastRowFirstColumn="0" w:lastRowLastColumn="0"/>
             </w:pPr>
             <w:r>
-              <w:t xml:space="preserve">A pointer with point to an </w:t>
-            </w:r>
-            <w:proofErr w:type="spellStart"/>
-            <w:r>
-              <w:t>IMotor</w:t>
-            </w:r>
-            <w:proofErr w:type="spellEnd"/>
-            <w:r>
-              <w:t xml:space="preserve"> object. It is used to reference to methods related to motor functionalities in hardware class</w:t>
+              <w:t>A pointer with point to an IMotor object. It is used to reference to methods related to motor functionalities in hardware class</w:t>
             </w:r>
           </w:p>
         </w:tc>
@@ -10005,15 +8615,7 @@
               <w:jc w:val="both"/>
             </w:pPr>
             <w:r>
-              <w:t>Motor (</w:t>
-            </w:r>
-            <w:proofErr w:type="spellStart"/>
-            <w:r>
-              <w:t>IMotor</w:t>
-            </w:r>
-            <w:proofErr w:type="spellEnd"/>
-            <w:r>
-              <w:t xml:space="preserve"> *): </w:t>
+              <w:t xml:space="preserve">Motor (IMotor *): </w:t>
             </w:r>
             <w:r>
               <w:rPr>
@@ -10040,15 +8642,7 @@
               <w:jc w:val="both"/>
             </w:pPr>
             <w:r>
-              <w:t>Start(</w:t>
-            </w:r>
-            <w:proofErr w:type="spellStart"/>
-            <w:r>
-              <w:t>int</w:t>
-            </w:r>
-            <w:proofErr w:type="spellEnd"/>
-            <w:r>
-              <w:t xml:space="preserve"> s)</w:t>
+              <w:t>Start(int s)</w:t>
             </w:r>
             <w:r>
               <w:t>: void</w:t>
@@ -10121,29 +8715,8 @@
             <w:pPr>
               <w:jc w:val="both"/>
             </w:pPr>
-            <w:proofErr w:type="spellStart"/>
-            <w:r>
-              <w:t>SetDirection</w:t>
-            </w:r>
-            <w:proofErr w:type="spellEnd"/>
-            <w:r>
-              <w:t>(</w:t>
-            </w:r>
-            <w:proofErr w:type="spellStart"/>
-            <w:r>
-              <w:t>boolean</w:t>
-            </w:r>
-            <w:proofErr w:type="spellEnd"/>
-            <w:r>
-              <w:t xml:space="preserve"> </w:t>
-            </w:r>
-            <w:proofErr w:type="spellStart"/>
-            <w:r>
-              <w:t>dir</w:t>
-            </w:r>
-            <w:proofErr w:type="spellEnd"/>
-            <w:r>
-              <w:t>)</w:t>
+            <w:r>
+              <w:t>SetDirection(boolean dir)</w:t>
             </w:r>
             <w:r>
               <w:t>: void</w:t>
@@ -10218,7 +8791,6 @@
               <w:jc w:val="both"/>
             </w:pPr>
             <w:r>
-              <w:lastRenderedPageBreak/>
               <w:t xml:space="preserve">Remarks: </w:t>
             </w:r>
           </w:p>
@@ -10311,13 +8883,8 @@
               <w:jc w:val="both"/>
               <w:cnfStyle w:val="000000000000" w:firstRow="0" w:lastRow="0" w:firstColumn="0" w:lastColumn="0" w:oddVBand="0" w:evenVBand="0" w:oddHBand="0" w:evenHBand="0" w:firstRowFirstColumn="0" w:firstRowLastColumn="0" w:lastRowFirstColumn="0" w:lastRowLastColumn="0"/>
             </w:pPr>
-            <w:proofErr w:type="spellStart"/>
-            <w:r>
-              <w:t>IBuzzer</w:t>
-            </w:r>
-            <w:proofErr w:type="spellEnd"/>
-            <w:r>
-              <w:t xml:space="preserve"> *</w:t>
+            <w:r>
+              <w:t>IBuzzer *</w:t>
             </w:r>
           </w:p>
         </w:tc>
@@ -10331,15 +8898,7 @@
               <w:cnfStyle w:val="000000000000" w:firstRow="0" w:lastRow="0" w:firstColumn="0" w:lastColumn="0" w:oddVBand="0" w:evenVBand="0" w:oddHBand="0" w:evenHBand="0" w:firstRowFirstColumn="0" w:firstRowLastColumn="0" w:lastRowFirstColumn="0" w:lastRowLastColumn="0"/>
             </w:pPr>
             <w:r>
-              <w:t xml:space="preserve">An pointer with point to an </w:t>
-            </w:r>
-            <w:proofErr w:type="spellStart"/>
-            <w:r>
-              <w:t>IBuzzer</w:t>
-            </w:r>
-            <w:proofErr w:type="spellEnd"/>
-            <w:r>
-              <w:t xml:space="preserve"> object. It is used to reference to methods related to buzzer functionalities in hardware class</w:t>
+              <w:t>An pointer with point to an IBuzzer object. It is used to reference to methods related to buzzer functionalities in hardware class</w:t>
             </w:r>
           </w:p>
         </w:tc>
@@ -10384,11 +8943,9 @@
             <w:r>
               <w:t>(</w:t>
             </w:r>
-            <w:proofErr w:type="spellStart"/>
             <w:r>
               <w:t>IBuzzer</w:t>
             </w:r>
-            <w:proofErr w:type="spellEnd"/>
             <w:r>
               <w:t xml:space="preserve"> *) </w:t>
             </w:r>
@@ -10419,21 +8976,8 @@
             <w:pPr>
               <w:jc w:val="both"/>
             </w:pPr>
-            <w:proofErr w:type="spellStart"/>
-            <w:r>
-              <w:t>SingleBuzzer</w:t>
-            </w:r>
-            <w:proofErr w:type="spellEnd"/>
-            <w:r>
-              <w:t>(</w:t>
-            </w:r>
-            <w:proofErr w:type="spellStart"/>
-            <w:r>
-              <w:t>int</w:t>
-            </w:r>
-            <w:proofErr w:type="spellEnd"/>
-            <w:r>
-              <w:t xml:space="preserve"> duration) : void</w:t>
+            <w:r>
+              <w:t>SingleBuzzer(int duration) : void</w:t>
             </w:r>
           </w:p>
           <w:p>
@@ -10449,23 +8993,7 @@
                 <w:b w:val="0"/>
                 <w:i/>
               </w:rPr>
-              <w:t xml:space="preserve">This is used to let buzzer beep once for a specific duration (in </w:t>
-            </w:r>
-            <w:proofErr w:type="spellStart"/>
-            <w:r>
-              <w:rPr>
-                <w:b w:val="0"/>
-                <w:i/>
-              </w:rPr>
-              <w:t>ms</w:t>
-            </w:r>
-            <w:proofErr w:type="spellEnd"/>
-            <w:r>
-              <w:rPr>
-                <w:b w:val="0"/>
-                <w:i/>
-              </w:rPr>
-              <w:t>).</w:t>
+              <w:t>This is used to let buzzer beep once for a specific duration (in ms).</w:t>
             </w:r>
           </w:p>
         </w:tc>
@@ -10484,21 +9012,8 @@
             <w:pPr>
               <w:jc w:val="both"/>
             </w:pPr>
-            <w:proofErr w:type="spellStart"/>
-            <w:r>
-              <w:t>MultipleBuzzer</w:t>
-            </w:r>
-            <w:proofErr w:type="spellEnd"/>
-            <w:r>
-              <w:t>(</w:t>
-            </w:r>
-            <w:proofErr w:type="spellStart"/>
-            <w:r>
-              <w:t>int</w:t>
-            </w:r>
-            <w:proofErr w:type="spellEnd"/>
-            <w:r>
-              <w:t xml:space="preserve"> duration) : void</w:t>
+            <w:r>
+              <w:t>MultipleBuzzer(int duration) : void</w:t>
             </w:r>
           </w:p>
           <w:p>
@@ -10510,23 +9025,7 @@
                 <w:b w:val="0"/>
                 <w:i/>
               </w:rPr>
-              <w:t xml:space="preserve">This is used to let buzzer beep for specific times, each beep in specific duration (in </w:t>
-            </w:r>
-            <w:proofErr w:type="spellStart"/>
-            <w:r>
-              <w:rPr>
-                <w:b w:val="0"/>
-                <w:i/>
-              </w:rPr>
-              <w:t>ms</w:t>
-            </w:r>
-            <w:proofErr w:type="spellEnd"/>
-            <w:r>
-              <w:rPr>
-                <w:b w:val="0"/>
-                <w:i/>
-              </w:rPr>
-              <w:t>) and pauses in same duration between every two beeps.</w:t>
+              <w:t>This is used to let buzzer beep for specific times, each beep in specific duration (in ms) and pauses in same duration between every two beeps.</w:t>
             </w:r>
           </w:p>
         </w:tc>
@@ -10624,11 +9123,9 @@
             <w:pPr>
               <w:jc w:val="both"/>
             </w:pPr>
-            <w:proofErr w:type="spellStart"/>
             <w:r>
               <w:t>currentTemperature</w:t>
             </w:r>
-            <w:proofErr w:type="spellEnd"/>
           </w:p>
         </w:tc>
         <w:tc>
@@ -10673,11 +9170,9 @@
             <w:pPr>
               <w:jc w:val="both"/>
             </w:pPr>
-            <w:proofErr w:type="spellStart"/>
             <w:r>
               <w:t>desiredTemperature</w:t>
             </w:r>
-            <w:proofErr w:type="spellEnd"/>
           </w:p>
         </w:tc>
         <w:tc>
@@ -10736,13 +9231,8 @@
               <w:jc w:val="both"/>
               <w:cnfStyle w:val="000000000000" w:firstRow="0" w:lastRow="0" w:firstColumn="0" w:lastColumn="0" w:oddVBand="0" w:evenVBand="0" w:oddHBand="0" w:evenHBand="0" w:firstRowFirstColumn="0" w:firstRowLastColumn="0" w:lastRowFirstColumn="0" w:lastRowLastColumn="0"/>
             </w:pPr>
-            <w:proofErr w:type="spellStart"/>
-            <w:r>
-              <w:t>ITemperature</w:t>
-            </w:r>
-            <w:proofErr w:type="spellEnd"/>
-            <w:r>
-              <w:t xml:space="preserve"> *</w:t>
+            <w:r>
+              <w:t>ITemperature *</w:t>
             </w:r>
           </w:p>
         </w:tc>
@@ -10758,21 +9248,12 @@
             <w:r>
               <w:t xml:space="preserve">An pointer with point to an </w:t>
             </w:r>
-            <w:proofErr w:type="spellStart"/>
             <w:r>
               <w:rPr>
                 <w:rFonts w:hint="eastAsia"/>
                 <w:lang w:eastAsia="zh-CN"/>
               </w:rPr>
-              <w:t>ITemperature</w:t>
-            </w:r>
-            <w:proofErr w:type="spellEnd"/>
-            <w:r>
-              <w:rPr>
-                <w:rFonts w:hint="eastAsia"/>
-                <w:lang w:eastAsia="zh-CN"/>
-              </w:rPr>
-              <w:t xml:space="preserve"> </w:t>
+              <w:t xml:space="preserve">ITemperature </w:t>
             </w:r>
             <w:r>
               <w:t>object. It is used to reference to methods related to coin functionalities in hardware class</w:t>
@@ -10821,13 +9302,8 @@
             <w:r>
               <w:t>(</w:t>
             </w:r>
-            <w:proofErr w:type="spellStart"/>
-            <w:r>
-              <w:t>ITemperature</w:t>
-            </w:r>
-            <w:proofErr w:type="spellEnd"/>
-            <w:r>
-              <w:t xml:space="preserve"> </w:t>
+            <w:r>
+              <w:t xml:space="preserve">ITemperature </w:t>
             </w:r>
             <w:r>
               <w:t xml:space="preserve">*) </w:t>
@@ -10859,19 +9335,9 @@
             <w:pPr>
               <w:jc w:val="both"/>
             </w:pPr>
-            <w:proofErr w:type="spellStart"/>
-            <w:r>
-              <w:t>GetDesired</w:t>
-            </w:r>
-            <w:proofErr w:type="spellEnd"/>
-            <w:r>
-              <w:t xml:space="preserve">() : </w:t>
-            </w:r>
-            <w:proofErr w:type="spellStart"/>
-            <w:r>
-              <w:t>int</w:t>
-            </w:r>
-            <w:proofErr w:type="spellEnd"/>
+            <w:r>
+              <w:t>GetDesired() : int</w:t>
+            </w:r>
           </w:p>
           <w:p>
             <w:pPr>
@@ -10905,19 +9371,9 @@
             <w:pPr>
               <w:jc w:val="both"/>
             </w:pPr>
-            <w:proofErr w:type="spellStart"/>
-            <w:r>
-              <w:t>CheckTemperature</w:t>
-            </w:r>
-            <w:proofErr w:type="spellEnd"/>
-            <w:r>
-              <w:t xml:space="preserve">() : </w:t>
-            </w:r>
-            <w:proofErr w:type="spellStart"/>
-            <w:r>
-              <w:t>int</w:t>
-            </w:r>
-            <w:proofErr w:type="spellEnd"/>
+            <w:r>
+              <w:t>CheckTemperature() : int</w:t>
+            </w:r>
           </w:p>
           <w:p>
             <w:pPr>
@@ -10947,21 +9403,8 @@
             <w:pPr>
               <w:jc w:val="both"/>
             </w:pPr>
-            <w:proofErr w:type="spellStart"/>
-            <w:r>
-              <w:t>SetTemperature</w:t>
-            </w:r>
-            <w:proofErr w:type="spellEnd"/>
-            <w:r>
-              <w:t>(</w:t>
-            </w:r>
-            <w:proofErr w:type="spellStart"/>
-            <w:r>
-              <w:t>int</w:t>
-            </w:r>
-            <w:proofErr w:type="spellEnd"/>
-            <w:r>
-              <w:t xml:space="preserve"> value): void</w:t>
+            <w:r>
+              <w:t>SetTemperature(int value): void</w:t>
             </w:r>
           </w:p>
           <w:p>
@@ -11068,7 +9511,7 @@
           <w:lang w:eastAsia="zh-CN"/>
         </w:rPr>
       </w:pPr>
-      <w:bookmarkStart w:id="11" w:name="_Toc472693472"/>
+      <w:bookmarkStart w:id="12" w:name="_Toc472704246"/>
       <w:r>
         <w:rPr>
           <w:lang w:eastAsia="zh-CN"/>
@@ -11081,7 +9524,7 @@
         </w:rPr>
         <w:t xml:space="preserve"> CLASSES</w:t>
       </w:r>
-      <w:bookmarkEnd w:id="11"/>
+      <w:bookmarkEnd w:id="12"/>
       <w:r>
         <w:rPr>
           <w:lang w:eastAsia="zh-CN"/>
@@ -11147,11 +9590,9 @@
             <w:pPr>
               <w:jc w:val="both"/>
             </w:pPr>
-            <w:proofErr w:type="spellStart"/>
             <w:r>
               <w:t>mProgramSettings</w:t>
             </w:r>
-            <w:proofErr w:type="spellEnd"/>
           </w:p>
         </w:tc>
         <w:tc>
@@ -11163,13 +9604,8 @@
               <w:jc w:val="both"/>
               <w:cnfStyle w:val="000000000000" w:firstRow="0" w:lastRow="0" w:firstColumn="0" w:lastColumn="0" w:oddVBand="0" w:evenVBand="0" w:oddHBand="0" w:evenHBand="0" w:firstRowFirstColumn="0" w:firstRowLastColumn="0" w:lastRowFirstColumn="0" w:lastRowLastColumn="0"/>
             </w:pPr>
-            <w:proofErr w:type="spellStart"/>
-            <w:r>
-              <w:t>ProgramSettings</w:t>
-            </w:r>
-            <w:proofErr w:type="spellEnd"/>
-            <w:r>
-              <w:t xml:space="preserve"> * </w:t>
+            <w:r>
+              <w:t xml:space="preserve">ProgramSettings * </w:t>
             </w:r>
           </w:p>
         </w:tc>
@@ -11182,21 +9618,8 @@
               <w:jc w:val="both"/>
               <w:cnfStyle w:val="000000000000" w:firstRow="0" w:lastRow="0" w:firstColumn="0" w:lastColumn="0" w:oddVBand="0" w:evenVBand="0" w:oddHBand="0" w:evenHBand="0" w:firstRowFirstColumn="0" w:firstRowLastColumn="0" w:lastRowFirstColumn="0" w:lastRowLastColumn="0"/>
             </w:pPr>
-            <w:proofErr w:type="spellStart"/>
-            <w:r>
-              <w:t>mProgramSettings</w:t>
-            </w:r>
-            <w:proofErr w:type="spellEnd"/>
-            <w:r>
-              <w:t xml:space="preserve"> is a pointer to an </w:t>
-            </w:r>
-            <w:proofErr w:type="spellStart"/>
-            <w:r>
-              <w:t>ProgramSettings</w:t>
-            </w:r>
-            <w:proofErr w:type="spellEnd"/>
-            <w:r>
-              <w:t xml:space="preserve"> type object which contains information on the various programs available and their associated costs.</w:t>
+            <w:r>
+              <w:t>mProgramSettings is a pointer to an ProgramSettings type object which contains information on the various programs available and their associated costs.</w:t>
             </w:r>
           </w:p>
         </w:tc>
@@ -11214,14 +9637,12 @@
             <w:pPr>
               <w:jc w:val="both"/>
             </w:pPr>
-            <w:proofErr w:type="spellStart"/>
             <w:r>
               <w:t>m</w:t>
             </w:r>
             <w:r>
               <w:t>CoinWallet</w:t>
             </w:r>
-            <w:proofErr w:type="spellEnd"/>
           </w:p>
         </w:tc>
         <w:tc>
@@ -11233,11 +9654,9 @@
               <w:jc w:val="both"/>
               <w:cnfStyle w:val="000000000000" w:firstRow="0" w:lastRow="0" w:firstColumn="0" w:lastColumn="0" w:oddVBand="0" w:evenVBand="0" w:oddHBand="0" w:evenHBand="0" w:firstRowFirstColumn="0" w:firstRowLastColumn="0" w:lastRowFirstColumn="0" w:lastRowLastColumn="0"/>
             </w:pPr>
-            <w:proofErr w:type="spellStart"/>
             <w:r>
               <w:t>CoinWallet</w:t>
             </w:r>
-            <w:proofErr w:type="spellEnd"/>
             <w:r>
               <w:t xml:space="preserve"> *</w:t>
             </w:r>
@@ -11252,21 +9671,8 @@
               <w:jc w:val="both"/>
               <w:cnfStyle w:val="000000000000" w:firstRow="0" w:lastRow="0" w:firstColumn="0" w:lastColumn="0" w:oddVBand="0" w:evenVBand="0" w:oddHBand="0" w:evenHBand="0" w:firstRowFirstColumn="0" w:firstRowLastColumn="0" w:lastRowFirstColumn="0" w:lastRowLastColumn="0"/>
             </w:pPr>
-            <w:proofErr w:type="spellStart"/>
-            <w:r>
-              <w:t>mCoinWallet</w:t>
-            </w:r>
-            <w:proofErr w:type="spellEnd"/>
-            <w:r>
-              <w:t xml:space="preserve"> is a pointer to an </w:t>
-            </w:r>
-            <w:proofErr w:type="spellStart"/>
-            <w:r>
-              <w:t>CoinWallet</w:t>
-            </w:r>
-            <w:proofErr w:type="spellEnd"/>
-            <w:r>
-              <w:t xml:space="preserve"> type object which contains functions and variables related to the amount of money the user puts in the laundry machine.</w:t>
+            <w:r>
+              <w:t>mCoinWallet is a pointer to an CoinWallet type object which contains functions and variables related to the amount of money the user puts in the laundry machine.</w:t>
             </w:r>
           </w:p>
         </w:tc>
@@ -11284,11 +9690,9 @@
             <w:pPr>
               <w:jc w:val="both"/>
             </w:pPr>
-            <w:proofErr w:type="spellStart"/>
             <w:r>
               <w:t>mWater</w:t>
             </w:r>
-            <w:proofErr w:type="spellEnd"/>
           </w:p>
         </w:tc>
         <w:tc>
@@ -11314,13 +9718,8 @@
               <w:jc w:val="both"/>
               <w:cnfStyle w:val="000000000000" w:firstRow="0" w:lastRow="0" w:firstColumn="0" w:lastColumn="0" w:oddVBand="0" w:evenVBand="0" w:oddHBand="0" w:evenHBand="0" w:firstRowFirstColumn="0" w:firstRowLastColumn="0" w:lastRowFirstColumn="0" w:lastRowLastColumn="0"/>
             </w:pPr>
-            <w:proofErr w:type="spellStart"/>
-            <w:r>
-              <w:t>mWater</w:t>
-            </w:r>
-            <w:proofErr w:type="spellEnd"/>
-            <w:r>
-              <w:t xml:space="preserve"> is an object of type Water which contains various variables and functions related to controlling the water-related hardware of the machine.</w:t>
+            <w:r>
+              <w:t>mWater is an object of type Water which contains various variables and functions related to controlling the water-related hardware of the machine.</w:t>
             </w:r>
           </w:p>
         </w:tc>
@@ -11338,11 +9737,9 @@
             <w:pPr>
               <w:jc w:val="both"/>
             </w:pPr>
-            <w:proofErr w:type="spellStart"/>
             <w:r>
               <w:t>mTemperature</w:t>
             </w:r>
-            <w:proofErr w:type="spellEnd"/>
           </w:p>
         </w:tc>
         <w:tc>
@@ -11368,21 +9765,8 @@
               <w:jc w:val="both"/>
               <w:cnfStyle w:val="000000000000" w:firstRow="0" w:lastRow="0" w:firstColumn="0" w:lastColumn="0" w:oddVBand="0" w:evenVBand="0" w:oddHBand="0" w:evenHBand="0" w:firstRowFirstColumn="0" w:firstRowLastColumn="0" w:lastRowFirstColumn="0" w:lastRowLastColumn="0"/>
             </w:pPr>
-            <w:proofErr w:type="spellStart"/>
-            <w:r>
-              <w:t>mTemperature</w:t>
-            </w:r>
-            <w:proofErr w:type="spellEnd"/>
-            <w:r>
-              <w:t xml:space="preserve"> is an object of type </w:t>
-            </w:r>
-            <w:proofErr w:type="spellStart"/>
-            <w:r>
-              <w:t>Temparature</w:t>
-            </w:r>
-            <w:proofErr w:type="spellEnd"/>
-            <w:r>
-              <w:t xml:space="preserve"> which contains various variables and functions related to controlling the heater and temperature related hardware of the machine.</w:t>
+            <w:r>
+              <w:t>mTemperature is an object of type Temparature which contains various variables and functions related to controlling the heater and temperature related hardware of the machine.</w:t>
             </w:r>
           </w:p>
         </w:tc>
@@ -11400,12 +9784,10 @@
             <w:pPr>
               <w:jc w:val="both"/>
             </w:pPr>
-            <w:proofErr w:type="spellStart"/>
             <w:r>
               <w:lastRenderedPageBreak/>
               <w:t>mSoap</w:t>
             </w:r>
-            <w:proofErr w:type="spellEnd"/>
           </w:p>
         </w:tc>
         <w:tc>
@@ -11431,13 +9813,8 @@
               <w:jc w:val="both"/>
               <w:cnfStyle w:val="000000000000" w:firstRow="0" w:lastRow="0" w:firstColumn="0" w:lastColumn="0" w:oddVBand="0" w:evenVBand="0" w:oddHBand="0" w:evenHBand="0" w:firstRowFirstColumn="0" w:firstRowLastColumn="0" w:lastRowFirstColumn="0" w:lastRowLastColumn="0"/>
             </w:pPr>
-            <w:proofErr w:type="spellStart"/>
-            <w:r>
-              <w:t>mSoap</w:t>
-            </w:r>
-            <w:proofErr w:type="spellEnd"/>
-            <w:r>
-              <w:t xml:space="preserve"> is an object of type Soap which contains various variables and functions related to controlling the two soap compartments and their related hardware on the machine.</w:t>
+            <w:r>
+              <w:t>mSoap is an object of type Soap which contains various variables and functions related to controlling the two soap compartments and their related hardware on the machine.</w:t>
             </w:r>
           </w:p>
         </w:tc>
@@ -11455,11 +9832,9 @@
             <w:pPr>
               <w:jc w:val="both"/>
             </w:pPr>
-            <w:proofErr w:type="spellStart"/>
             <w:r>
               <w:t>mLock</w:t>
             </w:r>
-            <w:proofErr w:type="spellEnd"/>
           </w:p>
         </w:tc>
         <w:tc>
@@ -11485,13 +9860,8 @@
               <w:jc w:val="both"/>
               <w:cnfStyle w:val="000000000000" w:firstRow="0" w:lastRow="0" w:firstColumn="0" w:lastColumn="0" w:oddVBand="0" w:evenVBand="0" w:oddHBand="0" w:evenHBand="0" w:firstRowFirstColumn="0" w:firstRowLastColumn="0" w:lastRowFirstColumn="0" w:lastRowLastColumn="0"/>
             </w:pPr>
-            <w:proofErr w:type="spellStart"/>
-            <w:r>
-              <w:t>mLock</w:t>
-            </w:r>
-            <w:proofErr w:type="spellEnd"/>
-            <w:r>
-              <w:t xml:space="preserve"> is an object of type Lock which contains various variables and functions related to controlling the lock of the machine and its related hardware.</w:t>
+            <w:r>
+              <w:t>mLock is an object of type Lock which contains various variables and functions related to controlling the lock of the machine and its related hardware.</w:t>
             </w:r>
           </w:p>
         </w:tc>
@@ -11509,11 +9879,9 @@
             <w:pPr>
               <w:jc w:val="both"/>
             </w:pPr>
-            <w:proofErr w:type="spellStart"/>
             <w:r>
               <w:t>mMotor</w:t>
             </w:r>
-            <w:proofErr w:type="spellEnd"/>
           </w:p>
         </w:tc>
         <w:tc>
@@ -11539,13 +9907,8 @@
               <w:jc w:val="both"/>
               <w:cnfStyle w:val="000000000000" w:firstRow="0" w:lastRow="0" w:firstColumn="0" w:lastColumn="0" w:oddVBand="0" w:evenVBand="0" w:oddHBand="0" w:evenHBand="0" w:firstRowFirstColumn="0" w:firstRowLastColumn="0" w:lastRowFirstColumn="0" w:lastRowLastColumn="0"/>
             </w:pPr>
-            <w:proofErr w:type="spellStart"/>
-            <w:r>
-              <w:t>mMotor</w:t>
-            </w:r>
-            <w:proofErr w:type="spellEnd"/>
-            <w:r>
-              <w:t xml:space="preserve"> is an object of type Motor which contains various variables and functions related to controlling the motor and its related hardware of the machine.</w:t>
+            <w:r>
+              <w:t>mMotor is an object of type Motor which contains various variables and functions related to controlling the motor and its related hardware of the machine.</w:t>
             </w:r>
           </w:p>
         </w:tc>
@@ -11563,11 +9926,9 @@
             <w:pPr>
               <w:jc w:val="both"/>
             </w:pPr>
-            <w:proofErr w:type="spellStart"/>
             <w:r>
               <w:t>mBuzzer</w:t>
             </w:r>
-            <w:proofErr w:type="spellEnd"/>
           </w:p>
         </w:tc>
         <w:tc>
@@ -11593,13 +9954,8 @@
               <w:jc w:val="both"/>
               <w:cnfStyle w:val="000000000000" w:firstRow="0" w:lastRow="0" w:firstColumn="0" w:lastColumn="0" w:oddVBand="0" w:evenVBand="0" w:oddHBand="0" w:evenHBand="0" w:firstRowFirstColumn="0" w:firstRowLastColumn="0" w:lastRowFirstColumn="0" w:lastRowLastColumn="0"/>
             </w:pPr>
-            <w:proofErr w:type="spellStart"/>
-            <w:r>
-              <w:t>mBuzzer</w:t>
-            </w:r>
-            <w:proofErr w:type="spellEnd"/>
-            <w:r>
-              <w:t xml:space="preserve"> is an object of type Buzzer which contains various variables and function related to controlling the buzzer and its related hardware of the machine.</w:t>
+            <w:r>
+              <w:t>mBuzzer is an object of type Buzzer which contains various variables and function related to controlling the buzzer and its related hardware of the machine.</w:t>
             </w:r>
           </w:p>
         </w:tc>
@@ -11689,61 +10045,8 @@
                 <w:b w:val="0"/>
               </w:rPr>
             </w:pPr>
-            <w:proofErr w:type="spellStart"/>
-            <w:r>
-              <w:t>ProgramExecutor</w:t>
-            </w:r>
-            <w:proofErr w:type="spellEnd"/>
-            <w:r>
-              <w:t>(</w:t>
-            </w:r>
-            <w:proofErr w:type="spellStart"/>
-            <w:r>
-              <w:t>IBuzzer</w:t>
-            </w:r>
-            <w:proofErr w:type="spellEnd"/>
-            <w:r>
-              <w:t xml:space="preserve">* b, </w:t>
-            </w:r>
-            <w:proofErr w:type="spellStart"/>
-            <w:r>
-              <w:t>IMotor</w:t>
-            </w:r>
-            <w:proofErr w:type="spellEnd"/>
-            <w:r>
-              <w:t xml:space="preserve">* m, </w:t>
-            </w:r>
-            <w:proofErr w:type="spellStart"/>
-            <w:r>
-              <w:t>ILock</w:t>
-            </w:r>
-            <w:proofErr w:type="spellEnd"/>
-            <w:r>
-              <w:t xml:space="preserve">* l, </w:t>
-            </w:r>
-            <w:proofErr w:type="spellStart"/>
-            <w:r>
-              <w:t>ISoap</w:t>
-            </w:r>
-            <w:proofErr w:type="spellEnd"/>
-            <w:r>
-              <w:t xml:space="preserve">* s, </w:t>
-            </w:r>
-            <w:proofErr w:type="spellStart"/>
-            <w:r>
-              <w:t>ITemperature</w:t>
-            </w:r>
-            <w:proofErr w:type="spellEnd"/>
-            <w:r>
-              <w:t xml:space="preserve">* t, </w:t>
-            </w:r>
-            <w:proofErr w:type="spellStart"/>
-            <w:r>
-              <w:t>IWater</w:t>
-            </w:r>
-            <w:proofErr w:type="spellEnd"/>
-            <w:r>
-              <w:t>* w)</w:t>
+            <w:r>
+              <w:t>ProgramExecutor(IBuzzer* b, IMotor* m, ILock* l, ISoap* s, ITemperature* t, IWater* w)</w:t>
             </w:r>
             <w:r>
               <w:t xml:space="preserve"> </w:t>
@@ -11756,104 +10059,15 @@
                 <w:b w:val="0"/>
                 <w:i/>
               </w:rPr>
-              <w:t xml:space="preserve">constructor of the class which takes an </w:t>
-            </w:r>
-            <w:proofErr w:type="spellStart"/>
+              <w:t>constructor of the class which takes an I</w:t>
+            </w:r>
             <w:r>
               <w:rPr>
                 <w:b w:val="0"/>
                 <w:i/>
               </w:rPr>
-              <w:t>I</w:t>
-            </w:r>
-            <w:r>
-              <w:rPr>
-                <w:b w:val="0"/>
-                <w:i/>
-              </w:rPr>
-              <w:t>Soap</w:t>
-            </w:r>
-            <w:proofErr w:type="spellEnd"/>
-            <w:r>
-              <w:rPr>
-                <w:b w:val="0"/>
-                <w:i/>
-              </w:rPr>
-              <w:t xml:space="preserve">, </w:t>
-            </w:r>
-            <w:proofErr w:type="spellStart"/>
-            <w:r>
-              <w:rPr>
-                <w:b w:val="0"/>
-                <w:i/>
-              </w:rPr>
-              <w:t>ILock</w:t>
-            </w:r>
-            <w:proofErr w:type="spellEnd"/>
-            <w:r>
-              <w:rPr>
-                <w:b w:val="0"/>
-                <w:i/>
-              </w:rPr>
-              <w:t xml:space="preserve">, </w:t>
-            </w:r>
-            <w:proofErr w:type="spellStart"/>
-            <w:r>
-              <w:rPr>
-                <w:b w:val="0"/>
-                <w:i/>
-              </w:rPr>
-              <w:t>IMotor</w:t>
-            </w:r>
-            <w:proofErr w:type="spellEnd"/>
-            <w:r>
-              <w:rPr>
-                <w:b w:val="0"/>
-                <w:i/>
-              </w:rPr>
-              <w:t xml:space="preserve">, </w:t>
-            </w:r>
-            <w:proofErr w:type="spellStart"/>
-            <w:r>
-              <w:rPr>
-                <w:b w:val="0"/>
-                <w:i/>
-              </w:rPr>
-              <w:t>IBuzzer</w:t>
-            </w:r>
-            <w:proofErr w:type="spellEnd"/>
-            <w:r>
-              <w:rPr>
-                <w:b w:val="0"/>
-                <w:i/>
-              </w:rPr>
-              <w:t xml:space="preserve">, </w:t>
-            </w:r>
-            <w:proofErr w:type="spellStart"/>
-            <w:r>
-              <w:rPr>
-                <w:b w:val="0"/>
-                <w:i/>
-              </w:rPr>
-              <w:t>Itemperature</w:t>
-            </w:r>
-            <w:proofErr w:type="spellEnd"/>
-            <w:r>
-              <w:rPr>
-                <w:b w:val="0"/>
-                <w:i/>
-              </w:rPr>
-              <w:t xml:space="preserve"> and </w:t>
-            </w:r>
-            <w:proofErr w:type="spellStart"/>
-            <w:r>
-              <w:rPr>
-                <w:b w:val="0"/>
-                <w:i/>
-              </w:rPr>
-              <w:t>IWater</w:t>
-            </w:r>
-            <w:proofErr w:type="spellEnd"/>
+              <w:t>Soap, ILock, IMotor, IBuzzer, Itemperature and IWater</w:t>
+            </w:r>
             <w:r>
               <w:rPr>
                 <w:b w:val="0"/>
@@ -11886,24 +10100,14 @@
               <w:jc w:val="both"/>
             </w:pPr>
             <w:r>
-              <w:t>Start(</w:t>
-            </w:r>
-            <w:proofErr w:type="spellStart"/>
-            <w:r>
-              <w:t>ProgramSettings</w:t>
-            </w:r>
-            <w:proofErr w:type="spellEnd"/>
-            <w:r>
-              <w:t xml:space="preserve"> *)</w:t>
+              <w:t>Start(ProgramSettings *)</w:t>
             </w:r>
             <w:r>
               <w:t xml:space="preserve"> : </w:t>
             </w:r>
-            <w:proofErr w:type="spellStart"/>
             <w:r>
               <w:t>boolean</w:t>
             </w:r>
-            <w:proofErr w:type="spellEnd"/>
           </w:p>
           <w:p>
             <w:pPr>
@@ -11914,23 +10118,7 @@
                 <w:b w:val="0"/>
                 <w:i/>
               </w:rPr>
-              <w:t xml:space="preserve">This function assigns the program function object in its arguments to the </w:t>
-            </w:r>
-            <w:proofErr w:type="spellStart"/>
-            <w:r>
-              <w:rPr>
-                <w:b w:val="0"/>
-                <w:i/>
-              </w:rPr>
-              <w:t>mProgramSettings</w:t>
-            </w:r>
-            <w:proofErr w:type="spellEnd"/>
-            <w:r>
-              <w:rPr>
-                <w:b w:val="0"/>
-                <w:i/>
-              </w:rPr>
-              <w:t xml:space="preserve"> variable.</w:t>
+              <w:t>This function assigns the program function object in its arguments to the mProgramSettings variable.</w:t>
             </w:r>
           </w:p>
         </w:tc>
@@ -11949,24 +10137,14 @@
             <w:pPr>
               <w:jc w:val="both"/>
             </w:pPr>
-            <w:proofErr w:type="spellStart"/>
-            <w:r>
-              <w:t>StepSwitches</w:t>
-            </w:r>
-            <w:proofErr w:type="spellEnd"/>
-            <w:r>
-              <w:t>()</w:t>
+            <w:r>
+              <w:t>StepSwitches()</w:t>
             </w:r>
             <w:r>
               <w:t xml:space="preserve"> : </w:t>
             </w:r>
-            <w:proofErr w:type="spellStart"/>
-            <w:r>
-              <w:t>boolean</w:t>
-            </w:r>
-            <w:proofErr w:type="spellEnd"/>
-            <w:r>
-              <w:t xml:space="preserve"> </w:t>
+            <w:r>
+              <w:t xml:space="preserve">boolean </w:t>
             </w:r>
           </w:p>
           <w:p>
@@ -12015,22 +10193,12 @@
             <w:pPr>
               <w:jc w:val="both"/>
             </w:pPr>
-            <w:proofErr w:type="spellStart"/>
-            <w:r>
-              <w:t>StepCoinWallet</w:t>
-            </w:r>
-            <w:proofErr w:type="spellEnd"/>
-            <w:r>
-              <w:t xml:space="preserve">() </w:t>
-            </w:r>
-            <w:r>
-              <w:t xml:space="preserve">: </w:t>
-            </w:r>
-            <w:proofErr w:type="spellStart"/>
-            <w:r>
-              <w:t>boolean</w:t>
-            </w:r>
-            <w:proofErr w:type="spellEnd"/>
+            <w:r>
+              <w:t xml:space="preserve">StepCoinWallet() </w:t>
+            </w:r>
+            <w:r>
+              <w:t>: boolean</w:t>
+            </w:r>
           </w:p>
           <w:p>
             <w:pPr>
@@ -12041,23 +10209,7 @@
                 <w:b w:val="0"/>
                 <w:i/>
               </w:rPr>
-              <w:t xml:space="preserve">Calls the polling function of its </w:t>
-            </w:r>
-            <w:proofErr w:type="spellStart"/>
-            <w:r>
-              <w:rPr>
-                <w:b w:val="0"/>
-                <w:i/>
-              </w:rPr>
-              <w:t>mCoinWallet</w:t>
-            </w:r>
-            <w:proofErr w:type="spellEnd"/>
-            <w:r>
-              <w:rPr>
-                <w:b w:val="0"/>
-                <w:i/>
-              </w:rPr>
-              <w:t xml:space="preserve"> object to read and interpret the button presses for the coins and turn on or off the corresponding LED’s.  </w:t>
+              <w:t xml:space="preserve">Calls the polling function of its mCoinWallet object to read and interpret the button presses for the coins and turn on or off the corresponding LED’s.  </w:t>
             </w:r>
           </w:p>
         </w:tc>
@@ -12076,22 +10228,12 @@
             <w:pPr>
               <w:jc w:val="both"/>
             </w:pPr>
-            <w:proofErr w:type="spellStart"/>
-            <w:r>
-              <w:t>IsReady</w:t>
-            </w:r>
-            <w:proofErr w:type="spellEnd"/>
-            <w:r>
-              <w:t xml:space="preserve">(char) </w:t>
-            </w:r>
-            <w:r>
-              <w:t xml:space="preserve">: </w:t>
-            </w:r>
-            <w:proofErr w:type="spellStart"/>
-            <w:r>
-              <w:t>boolean</w:t>
-            </w:r>
-            <w:proofErr w:type="spellEnd"/>
+            <w:r>
+              <w:t xml:space="preserve">IsReady(char) </w:t>
+            </w:r>
+            <w:r>
+              <w:t>: boolean</w:t>
+            </w:r>
           </w:p>
           <w:p>
             <w:pPr>
@@ -12106,55 +10248,7 @@
                 <w:b w:val="0"/>
                 <w:i/>
               </w:rPr>
-              <w:t xml:space="preserve">Resets the program for </w:t>
-            </w:r>
-            <w:proofErr w:type="spellStart"/>
-            <w:r>
-              <w:rPr>
-                <w:b w:val="0"/>
-                <w:i/>
-              </w:rPr>
-              <w:t>ProgramSettings</w:t>
-            </w:r>
-            <w:proofErr w:type="spellEnd"/>
-            <w:r>
-              <w:rPr>
-                <w:b w:val="0"/>
-                <w:i/>
-              </w:rPr>
-              <w:t xml:space="preserve"> to the one provided to it in its arguments. It then compares the amount of money in its </w:t>
-            </w:r>
-            <w:proofErr w:type="spellStart"/>
-            <w:r>
-              <w:rPr>
-                <w:b w:val="0"/>
-                <w:i/>
-              </w:rPr>
-              <w:t>CoinWallet</w:t>
-            </w:r>
-            <w:proofErr w:type="spellEnd"/>
-            <w:r>
-              <w:rPr>
-                <w:b w:val="0"/>
-                <w:i/>
-              </w:rPr>
-              <w:t xml:space="preserve"> object against the cost of the program of the </w:t>
-            </w:r>
-            <w:proofErr w:type="spellStart"/>
-            <w:r>
-              <w:rPr>
-                <w:b w:val="0"/>
-                <w:i/>
-              </w:rPr>
-              <w:t>ProgramSettings</w:t>
-            </w:r>
-            <w:proofErr w:type="spellEnd"/>
-            <w:r>
-              <w:rPr>
-                <w:b w:val="0"/>
-                <w:i/>
-              </w:rPr>
-              <w:t xml:space="preserve"> objects and returns a true if the money is sufficient or a false otherwise.</w:t>
+              <w:t>Resets the program for ProgramSettings to the one provided to it in its arguments. It then compares the amount of money in its CoinWallet object against the cost of the program of the ProgramSettings objects and returns a true if the money is sufficient or a false otherwise.</w:t>
             </w:r>
           </w:p>
         </w:tc>
@@ -12173,21 +10267,8 @@
             <w:pPr>
               <w:jc w:val="both"/>
             </w:pPr>
-            <w:proofErr w:type="spellStart"/>
-            <w:r>
-              <w:t>setCoinWallet</w:t>
-            </w:r>
-            <w:proofErr w:type="spellEnd"/>
-            <w:r>
-              <w:t>(</w:t>
-            </w:r>
-            <w:proofErr w:type="spellStart"/>
-            <w:r>
-              <w:t>CoinWallet</w:t>
-            </w:r>
-            <w:proofErr w:type="spellEnd"/>
-            <w:r>
-              <w:t>* )</w:t>
+            <w:r>
+              <w:t>setCoinWallet(CoinWallet* )</w:t>
             </w:r>
             <w:r>
               <w:t>: void</w:t>
@@ -12202,23 +10283,7 @@
                 <w:b w:val="0"/>
                 <w:i/>
               </w:rPr>
-              <w:t xml:space="preserve">Assigns the pointer in its argument to the </w:t>
-            </w:r>
-            <w:proofErr w:type="spellStart"/>
-            <w:r>
-              <w:rPr>
-                <w:b w:val="0"/>
-                <w:i/>
-              </w:rPr>
-              <w:t>mCoinWallet</w:t>
-            </w:r>
-            <w:proofErr w:type="spellEnd"/>
-            <w:r>
-              <w:rPr>
-                <w:b w:val="0"/>
-                <w:i/>
-              </w:rPr>
-              <w:t xml:space="preserve"> property. </w:t>
+              <w:t xml:space="preserve">Assigns the pointer in its argument to the mCoinWallet property. </w:t>
             </w:r>
           </w:p>
         </w:tc>
@@ -12237,22 +10302,9 @@
             <w:pPr>
               <w:jc w:val="both"/>
             </w:pPr>
-            <w:proofErr w:type="spellStart"/>
             <w:r>
               <w:lastRenderedPageBreak/>
-              <w:t>stopDelay</w:t>
-            </w:r>
-            <w:proofErr w:type="spellEnd"/>
-            <w:r>
-              <w:t>(</w:t>
-            </w:r>
-            <w:proofErr w:type="spellStart"/>
-            <w:r>
-              <w:t>int</w:t>
-            </w:r>
-            <w:proofErr w:type="spellEnd"/>
-            <w:r>
-              <w:t xml:space="preserve"> Speed)</w:t>
+              <w:t>stopDelay(int Speed)</w:t>
             </w:r>
             <w:r>
               <w:t>: void</w:t>
@@ -12439,53 +10491,8 @@
             <w:pPr>
               <w:jc w:val="both"/>
             </w:pPr>
-            <w:proofErr w:type="spellStart"/>
-            <w:r>
-              <w:t>DoFullRotating</w:t>
-            </w:r>
-            <w:proofErr w:type="spellEnd"/>
-            <w:r>
-              <w:t>(</w:t>
-            </w:r>
-            <w:proofErr w:type="spellStart"/>
-            <w:r>
-              <w:t>int</w:t>
-            </w:r>
-            <w:proofErr w:type="spellEnd"/>
-            <w:r>
-              <w:t xml:space="preserve"> </w:t>
-            </w:r>
-            <w:proofErr w:type="spellStart"/>
-            <w:r>
-              <w:t>NbrOfTimes</w:t>
-            </w:r>
-            <w:proofErr w:type="spellEnd"/>
-            <w:r>
-              <w:t xml:space="preserve">, </w:t>
-            </w:r>
-            <w:proofErr w:type="spellStart"/>
-            <w:r>
-              <w:t>int</w:t>
-            </w:r>
-            <w:proofErr w:type="spellEnd"/>
-            <w:r>
-              <w:t xml:space="preserve"> Speed, </w:t>
-            </w:r>
-            <w:proofErr w:type="spellStart"/>
-            <w:r>
-              <w:t>int</w:t>
-            </w:r>
-            <w:proofErr w:type="spellEnd"/>
-            <w:r>
-              <w:t xml:space="preserve"> </w:t>
-            </w:r>
-            <w:proofErr w:type="spellStart"/>
-            <w:r>
-              <w:t>DelayVal</w:t>
-            </w:r>
-            <w:proofErr w:type="spellEnd"/>
-            <w:r>
-              <w:t>)</w:t>
+            <w:r>
+              <w:t>DoFullRotating(int NbrOfTimes, int Speed, int DelayVal)</w:t>
             </w:r>
             <w:r>
               <w:t>:void</w:t>
@@ -12502,49 +10509,7 @@
               <w:rPr>
                 <w:b w:val="0"/>
               </w:rPr>
-              <w:t xml:space="preserve">This function rotates the motor first in clockwise then in counter-clockwise direction at Speed given in the arguments and for a given amount of time given in its argument </w:t>
-            </w:r>
-            <w:proofErr w:type="spellStart"/>
-            <w:r>
-              <w:rPr>
-                <w:b w:val="0"/>
-              </w:rPr>
-              <w:t>DelayVal</w:t>
-            </w:r>
-            <w:proofErr w:type="spellEnd"/>
-            <w:r>
-              <w:rPr>
-                <w:b w:val="0"/>
-              </w:rPr>
-              <w:t xml:space="preserve">. It repeats the steps </w:t>
-            </w:r>
-            <w:proofErr w:type="spellStart"/>
-            <w:r>
-              <w:rPr>
-                <w:b w:val="0"/>
-              </w:rPr>
-              <w:t>NbrOfTimes</w:t>
-            </w:r>
-            <w:proofErr w:type="spellEnd"/>
-            <w:r>
-              <w:rPr>
-                <w:b w:val="0"/>
-              </w:rPr>
-              <w:t xml:space="preserve"> </w:t>
-            </w:r>
-            <w:proofErr w:type="spellStart"/>
-            <w:r>
-              <w:rPr>
-                <w:b w:val="0"/>
-              </w:rPr>
-              <w:t>as</w:t>
-            </w:r>
-            <w:proofErr w:type="spellEnd"/>
-            <w:r>
-              <w:rPr>
-                <w:b w:val="0"/>
-              </w:rPr>
-              <w:t xml:space="preserve"> also given by the arguments. </w:t>
+              <w:t xml:space="preserve">This function rotates the motor first in clockwise then in counter-clockwise direction at Speed given in the arguments and for a given amount of time given in its argument DelayVal. It repeats the steps NbrOfTimes as also given by the arguments. </w:t>
             </w:r>
           </w:p>
         </w:tc>
@@ -12563,21 +10528,8 @@
             <w:pPr>
               <w:jc w:val="both"/>
             </w:pPr>
-            <w:proofErr w:type="spellStart"/>
-            <w:r>
-              <w:t>tempDelay</w:t>
-            </w:r>
-            <w:proofErr w:type="spellEnd"/>
-            <w:r>
-              <w:t>(</w:t>
-            </w:r>
-            <w:proofErr w:type="spellStart"/>
-            <w:r>
-              <w:t>int</w:t>
-            </w:r>
-            <w:proofErr w:type="spellEnd"/>
-            <w:r>
-              <w:t xml:space="preserve"> d)</w:t>
+            <w:r>
+              <w:t>tempDelay(int d)</w:t>
             </w:r>
             <w:r>
               <w:t>:void</w:t>
@@ -12590,19 +10542,11 @@
                 <w:b w:val="0"/>
               </w:rPr>
             </w:pPr>
-            <w:proofErr w:type="spellStart"/>
             <w:r>
               <w:rPr>
                 <w:b w:val="0"/>
               </w:rPr>
-              <w:t>tempDelay</w:t>
-            </w:r>
-            <w:proofErr w:type="spellEnd"/>
-            <w:r>
-              <w:rPr>
-                <w:b w:val="0"/>
-              </w:rPr>
-              <w:t xml:space="preserve"> replaces the regular delay in that it breaks up a regular delay function into smaller intervals during which it can poll the temperature and turn the heater on or off according to what the desired temperature has been set. The total delay lasts for the amount of time d given in milliseconds. </w:t>
+              <w:t xml:space="preserve">tempDelay replaces the regular delay in that it breaks up a regular delay function into smaller intervals during which it can poll the temperature and turn the heater on or off according to what the desired temperature has been set. The total delay lasts for the amount of time d given in milliseconds. </w:t>
             </w:r>
           </w:p>
         </w:tc>
@@ -12657,24 +10601,6 @@
         </w:tc>
       </w:tr>
     </w:tbl>
-    <w:p>
-      <w:pPr>
-        <w:pStyle w:val="Heading4"/>
-        <w:jc w:val="both"/>
-        <w:rPr>
-          <w:lang w:eastAsia="zh-CN"/>
-        </w:rPr>
-      </w:pPr>
-      <w:bookmarkStart w:id="12" w:name="_GoBack"/>
-      <w:bookmarkEnd w:id="12"/>
-    </w:p>
-    <w:p>
-      <w:pPr>
-        <w:rPr>
-          <w:lang w:eastAsia="zh-CN"/>
-        </w:rPr>
-      </w:pPr>
-    </w:p>
     <w:p>
       <w:pPr>
         <w:pStyle w:val="Heading4"/>
@@ -12698,14 +10624,12 @@
       </w:r>
     </w:p>
     <w:p>
-      <w:proofErr w:type="spellStart"/>
       <w:r>
         <w:rPr>
           <w:lang w:eastAsia="zh-CN"/>
         </w:rPr>
         <w:t>ProgramSetting</w:t>
       </w:r>
-      <w:proofErr w:type="spellEnd"/>
       <w:r>
         <w:rPr>
           <w:rFonts w:hint="eastAsia"/>
@@ -12749,7 +10673,6 @@
               <w:jc w:val="both"/>
             </w:pPr>
             <w:r>
-              <w:lastRenderedPageBreak/>
               <w:t>Properties</w:t>
             </w:r>
           </w:p>
@@ -12838,6 +10761,7 @@
                 <w:rFonts w:hint="eastAsia"/>
                 <w:lang w:eastAsia="zh-CN"/>
               </w:rPr>
+              <w:lastRenderedPageBreak/>
               <w:t>cost</w:t>
             </w:r>
           </w:p>
@@ -12851,7 +10775,6 @@
               <w:jc w:val="both"/>
               <w:cnfStyle w:val="000000000000" w:firstRow="0" w:lastRow="0" w:firstColumn="0" w:lastColumn="0" w:oddVBand="0" w:evenVBand="0" w:oddHBand="0" w:evenHBand="0" w:firstRowFirstColumn="0" w:firstRowLastColumn="0" w:lastRowFirstColumn="0" w:lastRowLastColumn="0"/>
             </w:pPr>
-            <w:proofErr w:type="spellStart"/>
             <w:r>
               <w:rPr>
                 <w:lang w:eastAsia="zh-CN"/>
@@ -12865,7 +10788,6 @@
               </w:rPr>
               <w:t>nt</w:t>
             </w:r>
-            <w:proofErr w:type="spellEnd"/>
           </w:p>
         </w:tc>
         <w:tc>
@@ -12927,7 +10849,6 @@
             <w:pPr>
               <w:jc w:val="both"/>
             </w:pPr>
-            <w:proofErr w:type="spellStart"/>
             <w:r>
               <w:rPr>
                 <w:rFonts w:hint="eastAsia"/>
@@ -12935,7 +10856,6 @@
               </w:rPr>
               <w:t>ProgramSettings</w:t>
             </w:r>
-            <w:proofErr w:type="spellEnd"/>
             <w:r>
               <w:t>(</w:t>
             </w:r>
@@ -12976,7 +10896,6 @@
             <w:pPr>
               <w:jc w:val="both"/>
             </w:pPr>
-            <w:proofErr w:type="spellStart"/>
             <w:r>
               <w:t>Get</w:t>
             </w:r>
@@ -12987,7 +10906,6 @@
               </w:rPr>
               <w:t>ProgramType</w:t>
             </w:r>
-            <w:proofErr w:type="spellEnd"/>
             <w:r>
               <w:t xml:space="preserve">() : </w:t>
             </w:r>
@@ -13040,7 +10958,6 @@
             <w:pPr>
               <w:jc w:val="both"/>
             </w:pPr>
-            <w:proofErr w:type="spellStart"/>
             <w:r>
               <w:t>Get</w:t>
             </w:r>
@@ -13051,11 +10968,9 @@
               </w:rPr>
               <w:t>ProgramCost</w:t>
             </w:r>
-            <w:proofErr w:type="spellEnd"/>
             <w:r>
               <w:t xml:space="preserve">() : </w:t>
             </w:r>
-            <w:proofErr w:type="spellStart"/>
             <w:r>
               <w:rPr>
                 <w:rFonts w:hint="eastAsia"/>
@@ -13063,7 +10978,6 @@
               </w:rPr>
               <w:t>int</w:t>
             </w:r>
-            <w:proofErr w:type="spellEnd"/>
           </w:p>
           <w:p>
             <w:pPr>
@@ -13106,7 +11020,6 @@
             <w:pPr>
               <w:jc w:val="both"/>
             </w:pPr>
-            <w:proofErr w:type="spellStart"/>
             <w:r>
               <w:rPr>
                 <w:rFonts w:hint="eastAsia"/>
@@ -13114,7 +11027,6 @@
               </w:rPr>
               <w:t>ToString</w:t>
             </w:r>
-            <w:proofErr w:type="spellEnd"/>
             <w:r>
               <w:t xml:space="preserve">() : </w:t>
             </w:r>
@@ -13200,7 +11112,7 @@
         <w:pStyle w:val="Heading1"/>
         <w:jc w:val="both"/>
       </w:pPr>
-      <w:bookmarkStart w:id="13" w:name="_Toc472693473"/>
+      <w:bookmarkStart w:id="13" w:name="_Toc472704247"/>
       <w:r>
         <w:t>STATE</w:t>
       </w:r>
@@ -13220,7 +11132,7 @@
         <w:pStyle w:val="Heading1"/>
         <w:jc w:val="both"/>
       </w:pPr>
-      <w:bookmarkStart w:id="14" w:name="_Toc472693474"/>
+      <w:bookmarkStart w:id="14" w:name="_Toc472704248"/>
       <w:r>
         <w:t>SEQUENCE DIAGRAMS</w:t>
       </w:r>
@@ -13235,7 +11147,7 @@
       <w:pPr>
         <w:pStyle w:val="Heading1"/>
       </w:pPr>
-      <w:bookmarkStart w:id="15" w:name="_Toc472693475"/>
+      <w:bookmarkStart w:id="15" w:name="_Toc472704249"/>
       <w:r>
         <w:t>UNIT TEST</w:t>
       </w:r>
@@ -13245,7 +11157,7 @@
       <w:pPr>
         <w:pStyle w:val="Heading2"/>
       </w:pPr>
-      <w:bookmarkStart w:id="16" w:name="_Toc472693476"/>
+      <w:bookmarkStart w:id="16" w:name="_Toc472704250"/>
       <w:r>
         <w:t xml:space="preserve">Problems and solution for </w:t>
       </w:r>
@@ -13262,7 +11174,7 @@
         <w:pStyle w:val="Heading3"/>
         <w:jc w:val="both"/>
       </w:pPr>
-      <w:bookmarkStart w:id="17" w:name="_Toc472693477"/>
+      <w:bookmarkStart w:id="17" w:name="_Toc472704251"/>
       <w:r>
         <w:t>Problem of installing and configuring the compiler:</w:t>
       </w:r>
@@ -13293,7 +11205,7 @@
       <w:r>
         <w:t xml:space="preserve">package from following link </w:t>
       </w:r>
-      <w:hyperlink r:id="rId11" w:history="1">
+      <w:hyperlink r:id="rId13" w:history="1">
         <w:r>
           <w:rPr>
             <w:rStyle w:val="Hyperlink"/>
@@ -13305,11 +11217,7 @@
         <w:t xml:space="preserve"> </w:t>
       </w:r>
       <w:r>
-        <w:t xml:space="preserve">for </w:t>
-      </w:r>
-      <w:proofErr w:type="spellStart"/>
-      <w:r>
-        <w:t>Codeb</w:t>
+        <w:t>for Codeb</w:t>
       </w:r>
       <w:r>
         <w:t>lock</w:t>
@@ -13317,7 +11225,6 @@
       <w:r>
         <w:t>s</w:t>
       </w:r>
-      <w:proofErr w:type="spellEnd"/>
       <w:r>
         <w:t xml:space="preserve"> and do the following set up</w:t>
       </w:r>
@@ -13350,7 +11257,7 @@
                     <pic:cNvPicPr/>
                   </pic:nvPicPr>
                   <pic:blipFill>
-                    <a:blip r:embed="rId12">
+                    <a:blip r:embed="rId14">
                       <a:extLst>
                         <a:ext uri="{28A0092B-C50C-407E-A947-70E740481C1C}">
                           <a14:useLocalDpi xmlns:a14="http://schemas.microsoft.com/office/drawing/2010/main" val="0"/>
@@ -13380,19 +11287,32 @@
     <w:p>
       <w:pPr>
         <w:pStyle w:val="NoSpacing"/>
-        <w:jc w:val="both"/>
+        <w:jc w:val="center"/>
       </w:pPr>
       <w:r>
         <w:t xml:space="preserve">Figure </w:t>
       </w:r>
-      <w:fldSimple w:instr=" SEQ Figure \* ARABIC ">
-        <w:r>
-          <w:rPr>
-            <w:noProof/>
-          </w:rPr>
-          <w:t>2</w:t>
-        </w:r>
-      </w:fldSimple>
+      <w:r>
+        <w:fldChar w:fldCharType="begin"/>
+      </w:r>
+      <w:r>
+        <w:instrText xml:space="preserve"> SEQ Figure \* ARABIC </w:instrText>
+      </w:r>
+      <w:r>
+        <w:fldChar w:fldCharType="separate"/>
+      </w:r>
+      <w:r>
+        <w:rPr>
+          <w:noProof/>
+        </w:rPr>
+        <w:t>2</w:t>
+      </w:r>
+      <w:r>
+        <w:rPr>
+          <w:noProof/>
+        </w:rPr>
+        <w:fldChar w:fldCharType="end"/>
+      </w:r>
       <w:r>
         <w:t xml:space="preserve"> - </w:t>
       </w:r>
@@ -13408,13 +11328,8 @@
         <w:t>This setting turned out some following errors</w:t>
       </w:r>
       <w:r>
-        <w:t xml:space="preserve"> on the </w:t>
-      </w:r>
-      <w:proofErr w:type="spellStart"/>
-      <w:r>
-        <w:t>gtest-port.h</w:t>
-      </w:r>
-      <w:proofErr w:type="spellEnd"/>
+        <w:t xml:space="preserve"> on the gtest-port.h</w:t>
+      </w:r>
       <w:r>
         <w:t xml:space="preserve"> </w:t>
       </w:r>
@@ -13435,21 +11350,7 @@
         <w:rPr>
           <w:i/>
         </w:rPr>
-        <w:t>Error: ‘</w:t>
-      </w:r>
-      <w:proofErr w:type="spellStart"/>
-      <w:r>
-        <w:rPr>
-          <w:i/>
-        </w:rPr>
-        <w:t>fileno</w:t>
-      </w:r>
-      <w:proofErr w:type="spellEnd"/>
-      <w:r>
-        <w:rPr>
-          <w:i/>
-        </w:rPr>
-        <w:t>’ was not declared in this scope</w:t>
+        <w:t>Error: ‘fileno’ was not declared in this scope</w:t>
       </w:r>
     </w:p>
     <w:p>
@@ -13464,33 +11365,11 @@
           <w:i/>
         </w:rPr>
       </w:pPr>
-      <w:proofErr w:type="spellStart"/>
       <w:r>
         <w:rPr>
           <w:i/>
         </w:rPr>
-        <w:t>Erorr</w:t>
-      </w:r>
-      <w:proofErr w:type="spellEnd"/>
-      <w:r>
-        <w:rPr>
-          <w:i/>
-        </w:rPr>
-        <w:t>: _</w:t>
-      </w:r>
-      <w:proofErr w:type="spellStart"/>
-      <w:r>
-        <w:rPr>
-          <w:i/>
-        </w:rPr>
-        <w:t>stricmp</w:t>
-      </w:r>
-      <w:proofErr w:type="spellEnd"/>
-      <w:r>
-        <w:rPr>
-          <w:i/>
-        </w:rPr>
-        <w:t xml:space="preserve"> is not declared in this scope</w:t>
+        <w:t>Erorr: _stricmp is not declared in this scope</w:t>
       </w:r>
     </w:p>
     <w:p>
@@ -13501,30 +11380,10 @@
         <w:t>To get rid of these errors, one of the suggested solution is c</w:t>
       </w:r>
       <w:r>
-        <w:t>hanging the -</w:t>
-      </w:r>
-      <w:proofErr w:type="spellStart"/>
-      <w:r>
-        <w:t>std</w:t>
-      </w:r>
-      <w:proofErr w:type="spellEnd"/>
-      <w:r>
-        <w:t>=c*** flag -</w:t>
-      </w:r>
-      <w:proofErr w:type="spellStart"/>
-      <w:r>
-        <w:t>std</w:t>
-      </w:r>
-      <w:proofErr w:type="spellEnd"/>
-      <w:r>
-        <w:t>=gnu++0x should fix your problem.</w:t>
-      </w:r>
-      <w:r>
-        <w:t xml:space="preserve"> In </w:t>
-      </w:r>
-      <w:proofErr w:type="spellStart"/>
-      <w:r>
-        <w:t>C</w:t>
+        <w:t>hanging the -std=c*** flag -std=gnu++0x should fix your problem.</w:t>
+      </w:r>
+      <w:r>
+        <w:t xml:space="preserve"> In C</w:t>
       </w:r>
       <w:r>
         <w:t>odeblock</w:t>
@@ -13532,7 +11391,6 @@
       <w:r>
         <w:t>s</w:t>
       </w:r>
-      <w:proofErr w:type="spellEnd"/>
       <w:r>
         <w:t xml:space="preserve">, it is done by adding </w:t>
       </w:r>
@@ -13576,7 +11434,7 @@
       <w:r>
         <w:t xml:space="preserve"> tag then right click on the area that the Fag will be added and choose “New flag”, then give the flag’s information. For more details, it can be done by reference on this  link: </w:t>
       </w:r>
-      <w:hyperlink r:id="rId13" w:history="1">
+      <w:hyperlink r:id="rId15" w:history="1">
         <w:r>
           <w:rPr>
             <w:rStyle w:val="Hyperlink"/>
@@ -13666,7 +11524,7 @@
               </wp:anchor>
             </w:drawing>
           </mc:Choice>
-          <mc:Fallback>
+          <mc:Fallback xmlns:w16se="http://schemas.microsoft.com/office/word/2015/wordml/symex" xmlns:cx5="http://schemas.microsoft.com/office/drawing/2016/5/11/chartex" xmlns:cx4="http://schemas.microsoft.com/office/drawing/2016/5/10/chartex" xmlns:cx3="http://schemas.microsoft.com/office/drawing/2016/5/9/chartex" xmlns:cx2="http://schemas.microsoft.com/office/drawing/2015/10/21/chartex" xmlns:cx1="http://schemas.microsoft.com/office/drawing/2015/9/8/chartex" xmlns:cx="http://schemas.microsoft.com/office/drawing/2014/chartex">
             <w:pict>
               <v:roundrect w14:anchorId="242AFE56" id="Rounded Rectangle 5" o:spid="_x0000_s1026" style="position:absolute;margin-left:110.9pt;margin-top:161.9pt;width:278.25pt;height:13.6pt;z-index:251666432;visibility:visible;mso-wrap-style:square;mso-width-percent:0;mso-height-percent:0;mso-wrap-distance-left:9pt;mso-wrap-distance-top:0;mso-wrap-distance-right:9pt;mso-wrap-distance-bottom:0;mso-position-horizontal:absolute;mso-position-horizontal-relative:text;mso-position-vertical:absolute;mso-position-vertical-relative:text;mso-width-percent:0;mso-height-percent:0;mso-width-relative:margin;mso-height-relative:margin;v-text-anchor:middle" arcsize="10923f" o:gfxdata="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" filled="f" strokecolor="#823b0b [1605]" strokeweight="1pt">
                 <v:stroke joinstyle="miter"/>
@@ -13695,7 +11553,7 @@
            